--- a/doc/微支付接口文档1.0.7.docx
+++ b/doc/微支付接口文档1.0.7.docx
@@ -309,6 +309,7 @@
                 <w:highlight w:val="white"/>
               </w:rPr>
             </w:pPr>
+            <w:proofErr w:type="spellStart"/>
             <w:r>
               <w:rPr>
                 <w:rFonts w:ascii="宋体" w:hAnsi="宋体" w:cs="宋体"/>
@@ -317,6 +318,7 @@
               </w:rPr>
               <w:t>pageNum</w:t>
             </w:r>
+            <w:proofErr w:type="spellEnd"/>
           </w:p>
         </w:tc>
         <w:tc>
@@ -396,12 +398,14 @@
                 <w:highlight w:val="white"/>
               </w:rPr>
             </w:pPr>
+            <w:proofErr w:type="spellStart"/>
             <w:r>
               <w:rPr>
                 <w:rFonts w:ascii="宋体"/>
               </w:rPr>
               <w:t>int</w:t>
             </w:r>
+            <w:proofErr w:type="spellEnd"/>
           </w:p>
         </w:tc>
       </w:tr>
@@ -430,6 +434,7 @@
                 <w:highlight w:val="white"/>
               </w:rPr>
             </w:pPr>
+            <w:proofErr w:type="spellStart"/>
             <w:r>
               <w:rPr>
                 <w:rFonts w:ascii="宋体" w:hAnsi="宋体" w:cs="宋体"/>
@@ -438,6 +443,7 @@
               </w:rPr>
               <w:t>pageSize</w:t>
             </w:r>
+            <w:proofErr w:type="spellEnd"/>
           </w:p>
         </w:tc>
         <w:tc>
@@ -519,12 +525,14 @@
                 <w:highlight w:val="white"/>
               </w:rPr>
             </w:pPr>
+            <w:proofErr w:type="spellStart"/>
             <w:r>
               <w:rPr>
                 <w:rFonts w:ascii="宋体"/>
               </w:rPr>
               <w:t>int</w:t>
             </w:r>
+            <w:proofErr w:type="spellEnd"/>
           </w:p>
         </w:tc>
       </w:tr>
@@ -642,12 +650,14 @@
                 <w:highlight w:val="white"/>
               </w:rPr>
             </w:pPr>
+            <w:proofErr w:type="spellStart"/>
             <w:r>
               <w:rPr>
                 <w:rFonts w:ascii="宋体"/>
               </w:rPr>
               <w:t>int</w:t>
             </w:r>
+            <w:proofErr w:type="spellEnd"/>
           </w:p>
         </w:tc>
       </w:tr>
@@ -676,6 +686,7 @@
                 <w:highlight w:val="white"/>
               </w:rPr>
             </w:pPr>
+            <w:proofErr w:type="spellStart"/>
             <w:r>
               <w:rPr>
                 <w:rFonts w:ascii="宋体" w:hAnsi="宋体" w:cs="宋体"/>
@@ -684,6 +695,7 @@
               </w:rPr>
               <w:t>startRow</w:t>
             </w:r>
+            <w:proofErr w:type="spellEnd"/>
           </w:p>
         </w:tc>
         <w:tc>
@@ -749,12 +761,14 @@
             <w:pPr>
               <w:jc w:val="center"/>
             </w:pPr>
+            <w:proofErr w:type="spellStart"/>
             <w:r>
               <w:rPr>
                 <w:rFonts w:ascii="宋体"/>
               </w:rPr>
               <w:t>int</w:t>
             </w:r>
+            <w:proofErr w:type="spellEnd"/>
           </w:p>
         </w:tc>
       </w:tr>
@@ -783,6 +797,7 @@
                 <w:highlight w:val="white"/>
               </w:rPr>
             </w:pPr>
+            <w:proofErr w:type="spellStart"/>
             <w:r>
               <w:rPr>
                 <w:rFonts w:ascii="宋体" w:hAnsi="宋体" w:cs="宋体"/>
@@ -791,6 +806,7 @@
               </w:rPr>
               <w:t>endRow</w:t>
             </w:r>
+            <w:proofErr w:type="spellEnd"/>
           </w:p>
         </w:tc>
         <w:tc>
@@ -856,12 +872,14 @@
             <w:pPr>
               <w:jc w:val="center"/>
             </w:pPr>
+            <w:proofErr w:type="spellStart"/>
             <w:r>
               <w:rPr>
                 <w:rFonts w:ascii="宋体"/>
               </w:rPr>
               <w:t>int</w:t>
             </w:r>
+            <w:proofErr w:type="spellEnd"/>
           </w:p>
         </w:tc>
       </w:tr>
@@ -963,12 +981,14 @@
             <w:pPr>
               <w:jc w:val="center"/>
             </w:pPr>
+            <w:proofErr w:type="spellStart"/>
             <w:r>
               <w:rPr>
                 <w:rFonts w:ascii="宋体"/>
               </w:rPr>
               <w:t>int</w:t>
             </w:r>
+            <w:proofErr w:type="spellEnd"/>
           </w:p>
         </w:tc>
       </w:tr>
@@ -1070,12 +1090,14 @@
             <w:pPr>
               <w:jc w:val="center"/>
             </w:pPr>
+            <w:proofErr w:type="spellStart"/>
             <w:r>
               <w:rPr>
                 <w:rFonts w:ascii="宋体"/>
               </w:rPr>
               <w:t>int</w:t>
             </w:r>
+            <w:proofErr w:type="spellEnd"/>
           </w:p>
         </w:tc>
       </w:tr>
@@ -1425,9 +1447,11 @@
                 <w:highlight w:val="white"/>
               </w:rPr>
             </w:pPr>
+            <w:proofErr w:type="spellStart"/>
             <w:r>
               <w:t>tradeAmount</w:t>
             </w:r>
+            <w:proofErr w:type="spellEnd"/>
           </w:p>
         </w:tc>
         <w:tc>
@@ -1568,9 +1592,11 @@
                 <w:highlight w:val="white"/>
               </w:rPr>
             </w:pPr>
+            <w:proofErr w:type="spellStart"/>
             <w:r>
               <w:t>payOrderId</w:t>
             </w:r>
+            <w:proofErr w:type="spellEnd"/>
           </w:p>
         </w:tc>
         <w:tc>
@@ -1681,9 +1707,11 @@
                 <w:highlight w:val="white"/>
               </w:rPr>
             </w:pPr>
+            <w:proofErr w:type="spellStart"/>
             <w:r>
               <w:t>payTime</w:t>
             </w:r>
+            <w:proofErr w:type="spellEnd"/>
           </w:p>
         </w:tc>
         <w:tc>
@@ -1763,12 +1791,14 @@
                 <w:highlight w:val="white"/>
               </w:rPr>
             </w:pPr>
+            <w:proofErr w:type="spellStart"/>
             <w:r>
               <w:rPr>
                 <w:rFonts w:hint="eastAsia"/>
               </w:rPr>
               <w:t>datetime</w:t>
             </w:r>
+            <w:proofErr w:type="spellEnd"/>
           </w:p>
         </w:tc>
       </w:tr>
@@ -2724,7 +2754,15 @@
               <w:jc w:val="left"/>
             </w:pPr>
             <w:r>
-              <w:t>/vpay/prepay</w:t>
+              <w:t>/</w:t>
+            </w:r>
+            <w:proofErr w:type="spellStart"/>
+            <w:r>
+              <w:t>vpay</w:t>
+            </w:r>
+            <w:proofErr w:type="spellEnd"/>
+            <w:r>
+              <w:t>/prepay</w:t>
             </w:r>
           </w:p>
         </w:tc>
@@ -2893,9 +2931,11 @@
             <w:pPr>
               <w:jc w:val="center"/>
             </w:pPr>
+            <w:proofErr w:type="spellStart"/>
             <w:r>
               <w:t>userId</w:t>
             </w:r>
+            <w:proofErr w:type="spellEnd"/>
           </w:p>
         </w:tc>
         <w:tc>
@@ -2992,9 +3032,11 @@
             <w:pPr>
               <w:jc w:val="center"/>
             </w:pPr>
+            <w:proofErr w:type="spellStart"/>
             <w:r>
               <w:t>orderId</w:t>
             </w:r>
+            <w:proofErr w:type="spellEnd"/>
           </w:p>
         </w:tc>
         <w:tc>
@@ -3105,9 +3147,11 @@
             <w:pPr>
               <w:jc w:val="center"/>
             </w:pPr>
+            <w:proofErr w:type="spellStart"/>
             <w:r>
               <w:t>tradeTitle</w:t>
             </w:r>
+            <w:proofErr w:type="spellEnd"/>
           </w:p>
         </w:tc>
         <w:tc>
@@ -3211,9 +3255,11 @@
             <w:pPr>
               <w:jc w:val="center"/>
             </w:pPr>
+            <w:proofErr w:type="spellStart"/>
             <w:r>
               <w:t>tradeDetail</w:t>
             </w:r>
+            <w:proofErr w:type="spellEnd"/>
           </w:p>
         </w:tc>
         <w:tc>
@@ -3317,9 +3363,11 @@
             <w:pPr>
               <w:jc w:val="center"/>
             </w:pPr>
+            <w:proofErr w:type="spellStart"/>
             <w:r>
               <w:t>tradeAmount</w:t>
             </w:r>
+            <w:proofErr w:type="spellEnd"/>
           </w:p>
         </w:tc>
         <w:tc>
@@ -3556,12 +3604,14 @@
             <w:pPr>
               <w:jc w:val="center"/>
             </w:pPr>
+            <w:proofErr w:type="spellStart"/>
             <w:r>
               <w:rPr>
                 <w:rFonts w:hint="eastAsia"/>
               </w:rPr>
               <w:t>ip</w:t>
             </w:r>
+            <w:proofErr w:type="spellEnd"/>
           </w:p>
         </w:tc>
         <w:tc>
@@ -3676,7 +3726,21 @@
               <w:rPr>
                 <w:rFonts w:hint="eastAsia"/>
               </w:rPr>
-              <w:t>(json)</w:t>
+              <w:t>(</w:t>
+            </w:r>
+            <w:proofErr w:type="spellStart"/>
+            <w:r>
+              <w:rPr>
+                <w:rFonts w:hint="eastAsia"/>
+              </w:rPr>
+              <w:t>json</w:t>
+            </w:r>
+            <w:proofErr w:type="spellEnd"/>
+            <w:r>
+              <w:rPr>
+                <w:rFonts w:hint="eastAsia"/>
+              </w:rPr>
+              <w:t>)</w:t>
             </w:r>
           </w:p>
         </w:tc>
@@ -3771,9 +3835,11 @@
             <w:pPr>
               <w:jc w:val="center"/>
             </w:pPr>
+            <w:proofErr w:type="spellStart"/>
             <w:r>
               <w:t>prepayId</w:t>
             </w:r>
+            <w:proofErr w:type="spellEnd"/>
           </w:p>
         </w:tc>
         <w:tc>
@@ -3867,12 +3933,14 @@
             <w:pPr>
               <w:jc w:val="center"/>
             </w:pPr>
+            <w:proofErr w:type="spellStart"/>
             <w:r>
               <w:rPr>
                 <w:rFonts w:hint="eastAsia"/>
               </w:rPr>
               <w:t>requirePayPswd</w:t>
             </w:r>
+            <w:proofErr w:type="spellEnd"/>
           </w:p>
         </w:tc>
         <w:tc>
@@ -3934,12 +4002,14 @@
             <w:pPr>
               <w:jc w:val="center"/>
             </w:pPr>
+            <w:proofErr w:type="spellStart"/>
             <w:r>
               <w:rPr>
                 <w:rFonts w:hint="eastAsia"/>
               </w:rPr>
               <w:t>boolean</w:t>
             </w:r>
+            <w:proofErr w:type="spellEnd"/>
           </w:p>
         </w:tc>
       </w:tr>
@@ -4099,7 +4169,15 @@
               <w:jc w:val="left"/>
             </w:pPr>
             <w:r>
-              <w:t>/vpay/pay</w:t>
+              <w:t>/</w:t>
+            </w:r>
+            <w:proofErr w:type="spellStart"/>
+            <w:r>
+              <w:t>vpay</w:t>
+            </w:r>
+            <w:proofErr w:type="spellEnd"/>
+            <w:r>
+              <w:t>/pay</w:t>
             </w:r>
           </w:p>
         </w:tc>
@@ -4268,9 +4346,11 @@
             <w:pPr>
               <w:jc w:val="center"/>
             </w:pPr>
+            <w:proofErr w:type="spellStart"/>
             <w:r>
               <w:t>prepayId</w:t>
             </w:r>
+            <w:proofErr w:type="spellEnd"/>
           </w:p>
         </w:tc>
         <w:tc>
@@ -4364,12 +4444,14 @@
             <w:pPr>
               <w:jc w:val="center"/>
             </w:pPr>
+            <w:proofErr w:type="spellStart"/>
             <w:r>
               <w:rPr>
                 <w:rFonts w:hint="eastAsia"/>
               </w:rPr>
               <w:t>payPswd</w:t>
             </w:r>
+            <w:proofErr w:type="spellEnd"/>
           </w:p>
         </w:tc>
         <w:tc>
@@ -4599,12 +4681,14 @@
             <w:pPr>
               <w:jc w:val="center"/>
             </w:pPr>
+            <w:proofErr w:type="spellStart"/>
             <w:r>
               <w:rPr>
                 <w:rFonts w:hint="eastAsia"/>
               </w:rPr>
               <w:t>ip</w:t>
             </w:r>
+            <w:proofErr w:type="spellEnd"/>
           </w:p>
         </w:tc>
         <w:tc>
@@ -4719,7 +4803,21 @@
               <w:rPr>
                 <w:rFonts w:hint="eastAsia"/>
               </w:rPr>
-              <w:t>(json)</w:t>
+              <w:t>(</w:t>
+            </w:r>
+            <w:proofErr w:type="spellStart"/>
+            <w:r>
+              <w:rPr>
+                <w:rFonts w:hint="eastAsia"/>
+              </w:rPr>
+              <w:t>json</w:t>
+            </w:r>
+            <w:proofErr w:type="spellEnd"/>
+            <w:r>
+              <w:rPr>
+                <w:rFonts w:hint="eastAsia"/>
+              </w:rPr>
+              <w:t>)</w:t>
             </w:r>
           </w:p>
         </w:tc>
@@ -4899,12 +4997,14 @@
             <w:pPr>
               <w:jc w:val="center"/>
             </w:pPr>
+            <w:proofErr w:type="spellStart"/>
             <w:r>
               <w:rPr>
                 <w:rFonts w:hint="eastAsia"/>
               </w:rPr>
               <w:t>int</w:t>
             </w:r>
+            <w:proofErr w:type="spellEnd"/>
           </w:p>
         </w:tc>
       </w:tr>
@@ -6110,6 +6210,7 @@
             <w:r>
               <w:t>/</w:t>
             </w:r>
+            <w:proofErr w:type="spellStart"/>
             <w:r>
               <w:rPr>
                 <w:rFonts w:hint="eastAsia"/>
@@ -6117,8 +6218,17 @@
               <w:t>v</w:t>
             </w:r>
             <w:r>
-              <w:t>pay/queryorder</w:t>
-            </w:r>
+              <w:t>pay</w:t>
+            </w:r>
+            <w:proofErr w:type="spellEnd"/>
+            <w:r>
+              <w:t>/</w:t>
+            </w:r>
+            <w:proofErr w:type="spellStart"/>
+            <w:r>
+              <w:t>queryorder</w:t>
+            </w:r>
+            <w:proofErr w:type="spellEnd"/>
           </w:p>
         </w:tc>
         <w:tc>
@@ -6286,9 +6396,11 @@
             <w:pPr>
               <w:jc w:val="center"/>
             </w:pPr>
+            <w:proofErr w:type="spellStart"/>
             <w:r>
               <w:t>orderId</w:t>
             </w:r>
+            <w:proofErr w:type="spellEnd"/>
           </w:p>
         </w:tc>
         <w:tc>
@@ -6410,7 +6522,21 @@
               <w:rPr>
                 <w:rFonts w:hint="eastAsia"/>
               </w:rPr>
-              <w:t>(json)</w:t>
+              <w:t>(</w:t>
+            </w:r>
+            <w:proofErr w:type="spellStart"/>
+            <w:r>
+              <w:rPr>
+                <w:rFonts w:hint="eastAsia"/>
+              </w:rPr>
+              <w:t>json</w:t>
+            </w:r>
+            <w:proofErr w:type="spellEnd"/>
+            <w:r>
+              <w:rPr>
+                <w:rFonts w:hint="eastAsia"/>
+              </w:rPr>
+              <w:t>)</w:t>
             </w:r>
           </w:p>
         </w:tc>
@@ -6832,9 +6958,11 @@
             <w:pPr>
               <w:jc w:val="center"/>
             </w:pPr>
+            <w:proofErr w:type="spellStart"/>
             <w:r>
               <w:t>userId</w:t>
             </w:r>
+            <w:proofErr w:type="spellEnd"/>
           </w:p>
         </w:tc>
         <w:tc>
@@ -6935,9 +7063,11 @@
             <w:pPr>
               <w:jc w:val="center"/>
             </w:pPr>
+            <w:proofErr w:type="spellStart"/>
             <w:r>
               <w:t>orderId</w:t>
             </w:r>
+            <w:proofErr w:type="spellEnd"/>
           </w:p>
         </w:tc>
         <w:tc>
@@ -7038,9 +7168,11 @@
             <w:pPr>
               <w:jc w:val="center"/>
             </w:pPr>
+            <w:proofErr w:type="spellStart"/>
             <w:r>
               <w:t>tradeTitle</w:t>
             </w:r>
+            <w:proofErr w:type="spellEnd"/>
           </w:p>
         </w:tc>
         <w:tc>
@@ -7151,9 +7283,11 @@
             <w:pPr>
               <w:jc w:val="center"/>
             </w:pPr>
+            <w:proofErr w:type="spellStart"/>
             <w:r>
               <w:t>tradeDetail</w:t>
             </w:r>
+            <w:proofErr w:type="spellEnd"/>
           </w:p>
         </w:tc>
         <w:tc>
@@ -7264,9 +7398,11 @@
             <w:pPr>
               <w:jc w:val="center"/>
             </w:pPr>
+            <w:proofErr w:type="spellStart"/>
             <w:r>
               <w:t>tradeAmount</w:t>
             </w:r>
+            <w:proofErr w:type="spellEnd"/>
           </w:p>
         </w:tc>
         <w:tc>
@@ -7401,9 +7537,11 @@
             <w:pPr>
               <w:jc w:val="center"/>
             </w:pPr>
+            <w:proofErr w:type="spellStart"/>
             <w:r>
               <w:t>tradeVoucherNo</w:t>
             </w:r>
+            <w:proofErr w:type="spellEnd"/>
           </w:p>
         </w:tc>
         <w:tc>
@@ -7518,9 +7656,11 @@
             <w:pPr>
               <w:jc w:val="center"/>
             </w:pPr>
+            <w:proofErr w:type="spellStart"/>
             <w:r>
               <w:t>opId</w:t>
             </w:r>
+            <w:proofErr w:type="spellEnd"/>
           </w:p>
         </w:tc>
         <w:tc>
@@ -7732,9 +7872,11 @@
             <w:pPr>
               <w:jc w:val="center"/>
             </w:pPr>
+            <w:proofErr w:type="spellStart"/>
             <w:r>
               <w:t>ip</w:t>
             </w:r>
+            <w:proofErr w:type="spellEnd"/>
           </w:p>
         </w:tc>
         <w:tc>
@@ -7853,7 +7995,21 @@
               <w:rPr>
                 <w:rFonts w:hint="eastAsia"/>
               </w:rPr>
-              <w:t>(json)</w:t>
+              <w:t>(</w:t>
+            </w:r>
+            <w:proofErr w:type="spellStart"/>
+            <w:r>
+              <w:rPr>
+                <w:rFonts w:hint="eastAsia"/>
+              </w:rPr>
+              <w:t>json</w:t>
+            </w:r>
+            <w:proofErr w:type="spellEnd"/>
+            <w:r>
+              <w:rPr>
+                <w:rFonts w:hint="eastAsia"/>
+              </w:rPr>
+              <w:t>)</w:t>
             </w:r>
           </w:p>
         </w:tc>
@@ -8029,9 +8185,11 @@
             <w:pPr>
               <w:jc w:val="center"/>
             </w:pPr>
+            <w:proofErr w:type="spellStart"/>
             <w:r>
               <w:t>int</w:t>
             </w:r>
+            <w:proofErr w:type="spellEnd"/>
           </w:p>
         </w:tc>
       </w:tr>
@@ -8739,9 +8897,11 @@
             <w:pPr>
               <w:jc w:val="center"/>
             </w:pPr>
+            <w:proofErr w:type="spellStart"/>
             <w:r>
               <w:t>userId</w:t>
             </w:r>
+            <w:proofErr w:type="spellEnd"/>
           </w:p>
         </w:tc>
         <w:tc>
@@ -8841,9 +9001,11 @@
             <w:pPr>
               <w:jc w:val="center"/>
             </w:pPr>
+            <w:proofErr w:type="spellStart"/>
             <w:r>
               <w:t>orderId</w:t>
             </w:r>
+            <w:proofErr w:type="spellEnd"/>
           </w:p>
         </w:tc>
         <w:tc>
@@ -8944,9 +9106,11 @@
             <w:pPr>
               <w:jc w:val="center"/>
             </w:pPr>
+            <w:proofErr w:type="spellStart"/>
             <w:r>
               <w:t>tradeTitle</w:t>
             </w:r>
+            <w:proofErr w:type="spellEnd"/>
           </w:p>
         </w:tc>
         <w:tc>
@@ -9057,9 +9221,11 @@
             <w:pPr>
               <w:jc w:val="center"/>
             </w:pPr>
+            <w:proofErr w:type="spellStart"/>
             <w:r>
               <w:t>tradeDetail</w:t>
             </w:r>
+            <w:proofErr w:type="spellEnd"/>
           </w:p>
         </w:tc>
         <w:tc>
@@ -9170,9 +9336,11 @@
             <w:pPr>
               <w:jc w:val="center"/>
             </w:pPr>
+            <w:proofErr w:type="spellStart"/>
             <w:r>
               <w:t>tradeAmount</w:t>
             </w:r>
+            <w:proofErr w:type="spellEnd"/>
           </w:p>
         </w:tc>
         <w:tc>
@@ -9307,9 +9475,11 @@
             <w:pPr>
               <w:jc w:val="center"/>
             </w:pPr>
+            <w:proofErr w:type="spellStart"/>
             <w:r>
               <w:t>opId</w:t>
             </w:r>
+            <w:proofErr w:type="spellEnd"/>
           </w:p>
         </w:tc>
         <w:tc>
@@ -9520,9 +9690,11 @@
             <w:pPr>
               <w:jc w:val="center"/>
             </w:pPr>
+            <w:proofErr w:type="spellStart"/>
             <w:r>
               <w:t>ip</w:t>
             </w:r>
+            <w:proofErr w:type="spellEnd"/>
           </w:p>
         </w:tc>
         <w:tc>
@@ -9641,7 +9813,21 @@
               <w:rPr>
                 <w:rFonts w:hint="eastAsia"/>
               </w:rPr>
-              <w:t>(json)</w:t>
+              <w:t>(</w:t>
+            </w:r>
+            <w:proofErr w:type="spellStart"/>
+            <w:r>
+              <w:rPr>
+                <w:rFonts w:hint="eastAsia"/>
+              </w:rPr>
+              <w:t>json</w:t>
+            </w:r>
+            <w:proofErr w:type="spellEnd"/>
+            <w:r>
+              <w:rPr>
+                <w:rFonts w:hint="eastAsia"/>
+              </w:rPr>
+              <w:t>)</w:t>
             </w:r>
           </w:p>
         </w:tc>
@@ -9835,9 +10021,11 @@
             <w:pPr>
               <w:jc w:val="center"/>
             </w:pPr>
+            <w:proofErr w:type="spellStart"/>
             <w:r>
               <w:t>int</w:t>
             </w:r>
+            <w:proofErr w:type="spellEnd"/>
           </w:p>
         </w:tc>
       </w:tr>
@@ -10150,9 +10338,11 @@
             <w:pPr>
               <w:jc w:val="center"/>
             </w:pPr>
+            <w:proofErr w:type="spellStart"/>
             <w:r>
               <w:t>userId</w:t>
             </w:r>
+            <w:proofErr w:type="spellEnd"/>
           </w:p>
         </w:tc>
         <w:tc>
@@ -10252,9 +10442,11 @@
             <w:pPr>
               <w:jc w:val="center"/>
             </w:pPr>
+            <w:proofErr w:type="spellStart"/>
             <w:r>
               <w:t>orderId</w:t>
             </w:r>
+            <w:proofErr w:type="spellEnd"/>
           </w:p>
         </w:tc>
         <w:tc>
@@ -10355,9 +10547,11 @@
             <w:pPr>
               <w:jc w:val="center"/>
             </w:pPr>
+            <w:proofErr w:type="spellStart"/>
             <w:r>
               <w:t>tradeTitle</w:t>
             </w:r>
+            <w:proofErr w:type="spellEnd"/>
           </w:p>
         </w:tc>
         <w:tc>
@@ -10468,9 +10662,11 @@
             <w:pPr>
               <w:jc w:val="center"/>
             </w:pPr>
+            <w:proofErr w:type="spellStart"/>
             <w:r>
               <w:t>tradeDetail</w:t>
             </w:r>
+            <w:proofErr w:type="spellEnd"/>
           </w:p>
         </w:tc>
         <w:tc>
@@ -10581,9 +10777,11 @@
             <w:pPr>
               <w:jc w:val="center"/>
             </w:pPr>
+            <w:proofErr w:type="spellStart"/>
             <w:r>
               <w:t>tradeAmount</w:t>
             </w:r>
+            <w:proofErr w:type="spellEnd"/>
           </w:p>
         </w:tc>
         <w:tc>
@@ -10718,9 +10916,11 @@
             <w:pPr>
               <w:jc w:val="center"/>
             </w:pPr>
+            <w:proofErr w:type="spellStart"/>
             <w:r>
               <w:t>opId</w:t>
             </w:r>
+            <w:proofErr w:type="spellEnd"/>
           </w:p>
         </w:tc>
         <w:tc>
@@ -10931,9 +11131,11 @@
             <w:pPr>
               <w:jc w:val="center"/>
             </w:pPr>
+            <w:proofErr w:type="spellStart"/>
             <w:r>
               <w:t>ip</w:t>
             </w:r>
+            <w:proofErr w:type="spellEnd"/>
           </w:p>
         </w:tc>
         <w:tc>
@@ -11052,7 +11254,21 @@
               <w:rPr>
                 <w:rFonts w:hint="eastAsia"/>
               </w:rPr>
-              <w:t>(json)</w:t>
+              <w:t>(</w:t>
+            </w:r>
+            <w:proofErr w:type="spellStart"/>
+            <w:r>
+              <w:rPr>
+                <w:rFonts w:hint="eastAsia"/>
+              </w:rPr>
+              <w:t>json</w:t>
+            </w:r>
+            <w:proofErr w:type="spellEnd"/>
+            <w:r>
+              <w:rPr>
+                <w:rFonts w:hint="eastAsia"/>
+              </w:rPr>
+              <w:t>)</w:t>
             </w:r>
           </w:p>
         </w:tc>
@@ -11246,9 +11462,11 @@
             <w:pPr>
               <w:jc w:val="center"/>
             </w:pPr>
+            <w:proofErr w:type="spellStart"/>
             <w:r>
               <w:t>int</w:t>
             </w:r>
+            <w:proofErr w:type="spellEnd"/>
           </w:p>
         </w:tc>
       </w:tr>
@@ -11560,9 +11778,11 @@
             <w:pPr>
               <w:jc w:val="center"/>
             </w:pPr>
+            <w:proofErr w:type="spellStart"/>
             <w:r>
               <w:t>inUserId</w:t>
             </w:r>
+            <w:proofErr w:type="spellEnd"/>
           </w:p>
         </w:tc>
         <w:tc>
@@ -11662,9 +11882,11 @@
             <w:pPr>
               <w:jc w:val="center"/>
             </w:pPr>
+            <w:proofErr w:type="spellStart"/>
             <w:r>
               <w:t>outUserId</w:t>
             </w:r>
+            <w:proofErr w:type="spellEnd"/>
           </w:p>
         </w:tc>
         <w:tc>
@@ -11764,10 +11986,12 @@
             <w:pPr>
               <w:jc w:val="center"/>
             </w:pPr>
+            <w:proofErr w:type="spellStart"/>
             <w:r>
               <w:lastRenderedPageBreak/>
               <w:t>orderId</w:t>
             </w:r>
+            <w:proofErr w:type="spellEnd"/>
           </w:p>
         </w:tc>
         <w:tc>
@@ -11868,9 +12092,11 @@
             <w:pPr>
               <w:jc w:val="center"/>
             </w:pPr>
+            <w:proofErr w:type="spellStart"/>
             <w:r>
               <w:t>tradeTitle</w:t>
             </w:r>
+            <w:proofErr w:type="spellEnd"/>
           </w:p>
         </w:tc>
         <w:tc>
@@ -11981,9 +12207,11 @@
             <w:pPr>
               <w:jc w:val="center"/>
             </w:pPr>
+            <w:proofErr w:type="spellStart"/>
             <w:r>
               <w:t>tradeDetail</w:t>
             </w:r>
+            <w:proofErr w:type="spellEnd"/>
           </w:p>
         </w:tc>
         <w:tc>
@@ -12094,9 +12322,11 @@
             <w:pPr>
               <w:jc w:val="center"/>
             </w:pPr>
+            <w:proofErr w:type="spellStart"/>
             <w:r>
               <w:t>tradeAmount</w:t>
             </w:r>
+            <w:proofErr w:type="spellEnd"/>
           </w:p>
         </w:tc>
         <w:tc>
@@ -12231,9 +12461,11 @@
             <w:pPr>
               <w:jc w:val="center"/>
             </w:pPr>
+            <w:proofErr w:type="spellStart"/>
             <w:r>
               <w:t>opId</w:t>
             </w:r>
+            <w:proofErr w:type="spellEnd"/>
           </w:p>
         </w:tc>
         <w:tc>
@@ -12444,9 +12676,11 @@
             <w:pPr>
               <w:jc w:val="center"/>
             </w:pPr>
+            <w:proofErr w:type="spellStart"/>
             <w:r>
               <w:t>ip</w:t>
             </w:r>
+            <w:proofErr w:type="spellEnd"/>
           </w:p>
         </w:tc>
         <w:tc>
@@ -12565,7 +12799,21 @@
               <w:rPr>
                 <w:rFonts w:hint="eastAsia"/>
               </w:rPr>
-              <w:t>(json)</w:t>
+              <w:t>(</w:t>
+            </w:r>
+            <w:proofErr w:type="spellStart"/>
+            <w:r>
+              <w:rPr>
+                <w:rFonts w:hint="eastAsia"/>
+              </w:rPr>
+              <w:t>json</w:t>
+            </w:r>
+            <w:proofErr w:type="spellEnd"/>
+            <w:r>
+              <w:rPr>
+                <w:rFonts w:hint="eastAsia"/>
+              </w:rPr>
+              <w:t>)</w:t>
             </w:r>
           </w:p>
         </w:tc>
@@ -12759,9 +13007,11 @@
             <w:pPr>
               <w:jc w:val="center"/>
             </w:pPr>
+            <w:proofErr w:type="spellStart"/>
             <w:r>
               <w:t>int</w:t>
             </w:r>
+            <w:proofErr w:type="spellEnd"/>
           </w:p>
         </w:tc>
       </w:tr>
@@ -13079,9 +13329,11 @@
             <w:pPr>
               <w:jc w:val="center"/>
             </w:pPr>
+            <w:proofErr w:type="spellStart"/>
             <w:r>
               <w:t>accountId</w:t>
             </w:r>
+            <w:proofErr w:type="spellEnd"/>
           </w:p>
         </w:tc>
         <w:tc>
@@ -13186,9 +13438,11 @@
             <w:pPr>
               <w:jc w:val="center"/>
             </w:pPr>
+            <w:proofErr w:type="spellStart"/>
             <w:r>
               <w:t>withdrawType</w:t>
             </w:r>
+            <w:proofErr w:type="spellEnd"/>
           </w:p>
         </w:tc>
         <w:tc>
@@ -13315,9 +13569,11 @@
             <w:pPr>
               <w:jc w:val="center"/>
             </w:pPr>
+            <w:proofErr w:type="spellStart"/>
             <w:r>
               <w:t>contactTel</w:t>
             </w:r>
+            <w:proofErr w:type="spellEnd"/>
           </w:p>
         </w:tc>
         <w:tc>
@@ -13420,9 +13676,11 @@
             <w:pPr>
               <w:jc w:val="center"/>
             </w:pPr>
+            <w:proofErr w:type="spellStart"/>
             <w:r>
               <w:t>bankAccountNo</w:t>
             </w:r>
+            <w:proofErr w:type="spellEnd"/>
           </w:p>
         </w:tc>
         <w:tc>
@@ -13524,9 +13782,11 @@
             <w:pPr>
               <w:jc w:val="center"/>
             </w:pPr>
+            <w:proofErr w:type="spellStart"/>
             <w:r>
               <w:t>bankAccountName</w:t>
             </w:r>
+            <w:proofErr w:type="spellEnd"/>
           </w:p>
         </w:tc>
         <w:tc>
@@ -13632,9 +13892,11 @@
             <w:pPr>
               <w:jc w:val="center"/>
             </w:pPr>
+            <w:proofErr w:type="spellStart"/>
             <w:r>
               <w:t>openAccountBank</w:t>
             </w:r>
+            <w:proofErr w:type="spellEnd"/>
           </w:p>
         </w:tc>
         <w:tc>
@@ -13734,9 +13996,11 @@
             <w:pPr>
               <w:jc w:val="center"/>
             </w:pPr>
+            <w:proofErr w:type="spellStart"/>
             <w:r>
               <w:t>opId</w:t>
             </w:r>
+            <w:proofErr w:type="spellEnd"/>
           </w:p>
         </w:tc>
         <w:tc>
@@ -13947,10 +14211,12 @@
             <w:pPr>
               <w:jc w:val="center"/>
             </w:pPr>
+            <w:proofErr w:type="spellStart"/>
             <w:r>
               <w:lastRenderedPageBreak/>
               <w:t>ip</w:t>
             </w:r>
+            <w:proofErr w:type="spellEnd"/>
           </w:p>
         </w:tc>
         <w:tc>
@@ -14649,9 +14915,11 @@
             <w:pPr>
               <w:jc w:val="center"/>
             </w:pPr>
+            <w:proofErr w:type="spellStart"/>
             <w:r>
               <w:t>withdrawType</w:t>
             </w:r>
+            <w:proofErr w:type="spellEnd"/>
           </w:p>
         </w:tc>
         <w:tc>
@@ -14778,9 +15046,11 @@
             <w:pPr>
               <w:jc w:val="center"/>
             </w:pPr>
+            <w:proofErr w:type="spellStart"/>
             <w:r>
               <w:t>contactTel</w:t>
             </w:r>
+            <w:proofErr w:type="spellEnd"/>
           </w:p>
         </w:tc>
         <w:tc>
@@ -14883,9 +15153,11 @@
             <w:pPr>
               <w:jc w:val="center"/>
             </w:pPr>
+            <w:proofErr w:type="spellStart"/>
             <w:r>
               <w:t>bankAccountNo</w:t>
             </w:r>
+            <w:proofErr w:type="spellEnd"/>
           </w:p>
         </w:tc>
         <w:tc>
@@ -14987,9 +15259,11 @@
             <w:pPr>
               <w:jc w:val="center"/>
             </w:pPr>
+            <w:proofErr w:type="spellStart"/>
             <w:r>
               <w:t>bankAccountName</w:t>
             </w:r>
+            <w:proofErr w:type="spellEnd"/>
           </w:p>
         </w:tc>
         <w:tc>
@@ -15095,9 +15369,11 @@
             <w:pPr>
               <w:jc w:val="center"/>
             </w:pPr>
+            <w:proofErr w:type="spellStart"/>
             <w:r>
               <w:t>openAccountBank</w:t>
             </w:r>
+            <w:proofErr w:type="spellEnd"/>
           </w:p>
         </w:tc>
         <w:tc>
@@ -15197,9 +15473,11 @@
             <w:pPr>
               <w:jc w:val="center"/>
             </w:pPr>
+            <w:proofErr w:type="spellStart"/>
             <w:r>
               <w:t>opId</w:t>
             </w:r>
+            <w:proofErr w:type="spellEnd"/>
           </w:p>
         </w:tc>
         <w:tc>
@@ -15410,9 +15688,11 @@
             <w:pPr>
               <w:jc w:val="center"/>
             </w:pPr>
+            <w:proofErr w:type="spellStart"/>
             <w:r>
               <w:t>ip</w:t>
             </w:r>
+            <w:proofErr w:type="spellEnd"/>
           </w:p>
         </w:tc>
         <w:tc>
@@ -15677,9 +15957,11 @@
             <w:pPr>
               <w:jc w:val="center"/>
             </w:pPr>
+            <w:proofErr w:type="spellStart"/>
             <w:r>
               <w:t>int</w:t>
             </w:r>
+            <w:proofErr w:type="spellEnd"/>
           </w:p>
         </w:tc>
       </w:tr>
@@ -15820,8 +16102,13 @@
               <w:jc w:val="left"/>
             </w:pPr>
             <w:r>
-              <w:t>/withdraw/account/exist/byuserid</w:t>
-            </w:r>
+              <w:t>/withdraw/account/exist/</w:t>
+            </w:r>
+            <w:proofErr w:type="spellStart"/>
+            <w:r>
+              <w:t>byuserid</w:t>
+            </w:r>
+            <w:proofErr w:type="spellEnd"/>
           </w:p>
         </w:tc>
         <w:tc>
@@ -15989,9 +16276,11 @@
             <w:pPr>
               <w:jc w:val="center"/>
             </w:pPr>
+            <w:proofErr w:type="spellStart"/>
             <w:r>
               <w:t>userId</w:t>
             </w:r>
+            <w:proofErr w:type="spellEnd"/>
           </w:p>
         </w:tc>
         <w:tc>
@@ -16251,9 +16540,11 @@
             <w:pPr>
               <w:jc w:val="center"/>
             </w:pPr>
+            <w:proofErr w:type="spellStart"/>
             <w:r>
               <w:t>boolean</w:t>
             </w:r>
+            <w:proofErr w:type="spellEnd"/>
           </w:p>
         </w:tc>
       </w:tr>
@@ -16567,9 +16858,11 @@
             <w:pPr>
               <w:jc w:val="center"/>
             </w:pPr>
+            <w:proofErr w:type="spellStart"/>
             <w:r>
               <w:t>userId</w:t>
             </w:r>
+            <w:proofErr w:type="spellEnd"/>
           </w:p>
         </w:tc>
         <w:tc>
@@ -16683,7 +16976,21 @@
               <w:rPr>
                 <w:rFonts w:hint="eastAsia"/>
               </w:rPr>
-              <w:t>(json)</w:t>
+              <w:t>(</w:t>
+            </w:r>
+            <w:proofErr w:type="spellStart"/>
+            <w:r>
+              <w:rPr>
+                <w:rFonts w:hint="eastAsia"/>
+              </w:rPr>
+              <w:t>json</w:t>
+            </w:r>
+            <w:proofErr w:type="spellEnd"/>
+            <w:r>
+              <w:rPr>
+                <w:rFonts w:hint="eastAsia"/>
+              </w:rPr>
+              <w:t>)</w:t>
             </w:r>
           </w:p>
         </w:tc>
@@ -16778,9 +17085,11 @@
             <w:pPr>
               <w:jc w:val="center"/>
             </w:pPr>
+            <w:proofErr w:type="spellStart"/>
             <w:r>
               <w:t>json</w:t>
             </w:r>
+            <w:proofErr w:type="spellEnd"/>
           </w:p>
           <w:p>
             <w:pPr>
@@ -16929,9 +17238,11 @@
             <w:pPr>
               <w:jc w:val="center"/>
             </w:pPr>
+            <w:proofErr w:type="spellStart"/>
             <w:r>
               <w:t>withdrawType</w:t>
             </w:r>
+            <w:proofErr w:type="spellEnd"/>
           </w:p>
         </w:tc>
         <w:tc>
@@ -17066,9 +17377,11 @@
             <w:pPr>
               <w:jc w:val="center"/>
             </w:pPr>
+            <w:proofErr w:type="spellStart"/>
             <w:r>
               <w:t>bankAccountNo</w:t>
             </w:r>
+            <w:proofErr w:type="spellEnd"/>
           </w:p>
         </w:tc>
         <w:tc>
@@ -17179,9 +17492,11 @@
             <w:pPr>
               <w:jc w:val="center"/>
             </w:pPr>
+            <w:proofErr w:type="spellStart"/>
             <w:r>
               <w:t>bankAccountName</w:t>
             </w:r>
+            <w:proofErr w:type="spellEnd"/>
           </w:p>
         </w:tc>
         <w:tc>
@@ -17295,9 +17610,11 @@
             <w:pPr>
               <w:jc w:val="center"/>
             </w:pPr>
+            <w:proofErr w:type="spellStart"/>
             <w:r>
               <w:t>contactTel</w:t>
             </w:r>
+            <w:proofErr w:type="spellEnd"/>
           </w:p>
         </w:tc>
         <w:tc>
@@ -17408,9 +17725,11 @@
             <w:pPr>
               <w:jc w:val="center"/>
             </w:pPr>
+            <w:proofErr w:type="spellStart"/>
             <w:r>
               <w:t>openAccountBank</w:t>
             </w:r>
+            <w:proofErr w:type="spellEnd"/>
           </w:p>
         </w:tc>
         <w:tc>
@@ -17790,9 +18109,11 @@
             <w:pPr>
               <w:jc w:val="center"/>
             </w:pPr>
+            <w:proofErr w:type="spellStart"/>
             <w:r>
               <w:t>userId</w:t>
             </w:r>
+            <w:proofErr w:type="spellEnd"/>
           </w:p>
         </w:tc>
         <w:tc>
@@ -17887,9 +18208,11 @@
             <w:pPr>
               <w:jc w:val="center"/>
             </w:pPr>
+            <w:proofErr w:type="spellStart"/>
             <w:r>
               <w:t>withdrawAccountId</w:t>
             </w:r>
+            <w:proofErr w:type="spellEnd"/>
           </w:p>
         </w:tc>
         <w:tc>
@@ -18023,9 +18346,11 @@
             <w:pPr>
               <w:jc w:val="center"/>
             </w:pPr>
+            <w:proofErr w:type="spellStart"/>
             <w:r>
               <w:t>orderId</w:t>
             </w:r>
+            <w:proofErr w:type="spellEnd"/>
           </w:p>
         </w:tc>
         <w:tc>
@@ -18126,9 +18451,11 @@
             <w:pPr>
               <w:jc w:val="center"/>
             </w:pPr>
+            <w:proofErr w:type="spellStart"/>
             <w:r>
               <w:t>tradeTitle</w:t>
             </w:r>
+            <w:proofErr w:type="spellEnd"/>
           </w:p>
         </w:tc>
         <w:tc>
@@ -18239,9 +18566,11 @@
             <w:pPr>
               <w:jc w:val="center"/>
             </w:pPr>
+            <w:proofErr w:type="spellStart"/>
             <w:r>
               <w:t>tradeDetail</w:t>
             </w:r>
+            <w:proofErr w:type="spellEnd"/>
           </w:p>
         </w:tc>
         <w:tc>
@@ -18352,9 +18681,11 @@
             <w:pPr>
               <w:jc w:val="center"/>
             </w:pPr>
+            <w:proofErr w:type="spellStart"/>
             <w:r>
               <w:t>tradeAmount</w:t>
             </w:r>
+            <w:proofErr w:type="spellEnd"/>
           </w:p>
         </w:tc>
         <w:tc>
@@ -18455,9 +18786,11 @@
             <w:pPr>
               <w:jc w:val="center"/>
             </w:pPr>
+            <w:proofErr w:type="spellStart"/>
             <w:r>
               <w:t>opId</w:t>
             </w:r>
+            <w:proofErr w:type="spellEnd"/>
           </w:p>
         </w:tc>
         <w:tc>
@@ -18668,9 +19001,11 @@
             <w:pPr>
               <w:jc w:val="center"/>
             </w:pPr>
+            <w:proofErr w:type="spellStart"/>
             <w:r>
               <w:t>ip</w:t>
             </w:r>
+            <w:proofErr w:type="spellEnd"/>
           </w:p>
         </w:tc>
         <w:tc>
@@ -18789,7 +19124,21 @@
               <w:rPr>
                 <w:rFonts w:hint="eastAsia"/>
               </w:rPr>
-              <w:t>(json)</w:t>
+              <w:t>(</w:t>
+            </w:r>
+            <w:proofErr w:type="spellStart"/>
+            <w:r>
+              <w:rPr>
+                <w:rFonts w:hint="eastAsia"/>
+              </w:rPr>
+              <w:t>json</w:t>
+            </w:r>
+            <w:proofErr w:type="spellEnd"/>
+            <w:r>
+              <w:rPr>
+                <w:rFonts w:hint="eastAsia"/>
+              </w:rPr>
+              <w:t>)</w:t>
             </w:r>
           </w:p>
         </w:tc>
@@ -18965,9 +19314,11 @@
             <w:pPr>
               <w:jc w:val="center"/>
             </w:pPr>
+            <w:proofErr w:type="spellStart"/>
             <w:r>
               <w:t>int</w:t>
             </w:r>
+            <w:proofErr w:type="spellEnd"/>
           </w:p>
         </w:tc>
       </w:tr>
@@ -20160,9 +20511,11 @@
             <w:pPr>
               <w:jc w:val="center"/>
             </w:pPr>
+            <w:proofErr w:type="spellStart"/>
             <w:r>
               <w:t>opId</w:t>
             </w:r>
+            <w:proofErr w:type="spellEnd"/>
           </w:p>
         </w:tc>
         <w:tc>
@@ -20373,9 +20726,11 @@
             <w:pPr>
               <w:jc w:val="center"/>
             </w:pPr>
+            <w:proofErr w:type="spellStart"/>
             <w:r>
               <w:t>ip</w:t>
             </w:r>
+            <w:proofErr w:type="spellEnd"/>
           </w:p>
         </w:tc>
         <w:tc>
@@ -20494,7 +20849,21 @@
               <w:rPr>
                 <w:rFonts w:hint="eastAsia"/>
               </w:rPr>
-              <w:t>(json)</w:t>
+              <w:t>(</w:t>
+            </w:r>
+            <w:proofErr w:type="spellStart"/>
+            <w:r>
+              <w:rPr>
+                <w:rFonts w:hint="eastAsia"/>
+              </w:rPr>
+              <w:t>json</w:t>
+            </w:r>
+            <w:proofErr w:type="spellEnd"/>
+            <w:r>
+              <w:rPr>
+                <w:rFonts w:hint="eastAsia"/>
+              </w:rPr>
+              <w:t>)</w:t>
             </w:r>
           </w:p>
         </w:tc>
@@ -20670,9 +21039,11 @@
             <w:pPr>
               <w:jc w:val="center"/>
             </w:pPr>
+            <w:proofErr w:type="spellStart"/>
             <w:r>
               <w:t>int</w:t>
             </w:r>
+            <w:proofErr w:type="spellEnd"/>
           </w:p>
         </w:tc>
       </w:tr>
@@ -21675,10 +22046,12 @@
             <w:pPr>
               <w:jc w:val="center"/>
             </w:pPr>
+            <w:proofErr w:type="spellStart"/>
             <w:r>
               <w:lastRenderedPageBreak/>
               <w:t>voucherNo</w:t>
             </w:r>
+            <w:proofErr w:type="spellEnd"/>
           </w:p>
         </w:tc>
         <w:tc>
@@ -21762,9 +22135,11 @@
             <w:pPr>
               <w:jc w:val="center"/>
             </w:pPr>
+            <w:proofErr w:type="spellStart"/>
             <w:r>
               <w:t>opId</w:t>
             </w:r>
+            <w:proofErr w:type="spellEnd"/>
           </w:p>
         </w:tc>
         <w:tc>
@@ -21975,9 +22350,11 @@
             <w:pPr>
               <w:jc w:val="center"/>
             </w:pPr>
+            <w:proofErr w:type="spellStart"/>
             <w:r>
               <w:t>ip</w:t>
             </w:r>
+            <w:proofErr w:type="spellEnd"/>
           </w:p>
         </w:tc>
         <w:tc>
@@ -22096,7 +22473,21 @@
               <w:rPr>
                 <w:rFonts w:hint="eastAsia"/>
               </w:rPr>
-              <w:t>(json)</w:t>
+              <w:t>(</w:t>
+            </w:r>
+            <w:proofErr w:type="spellStart"/>
+            <w:r>
+              <w:rPr>
+                <w:rFonts w:hint="eastAsia"/>
+              </w:rPr>
+              <w:t>json</w:t>
+            </w:r>
+            <w:proofErr w:type="spellEnd"/>
+            <w:r>
+              <w:rPr>
+                <w:rFonts w:hint="eastAsia"/>
+              </w:rPr>
+              <w:t>)</w:t>
             </w:r>
           </w:p>
         </w:tc>
@@ -22272,9 +22663,11 @@
             <w:pPr>
               <w:jc w:val="center"/>
             </w:pPr>
+            <w:proofErr w:type="spellStart"/>
             <w:r>
               <w:t>int</w:t>
             </w:r>
+            <w:proofErr w:type="spellEnd"/>
           </w:p>
         </w:tc>
       </w:tr>
@@ -23264,9 +23657,11 @@
             <w:pPr>
               <w:jc w:val="center"/>
             </w:pPr>
+            <w:proofErr w:type="spellStart"/>
             <w:r>
               <w:t>opId</w:t>
             </w:r>
+            <w:proofErr w:type="spellEnd"/>
           </w:p>
         </w:tc>
         <w:tc>
@@ -23477,9 +23872,11 @@
             <w:pPr>
               <w:jc w:val="center"/>
             </w:pPr>
+            <w:proofErr w:type="spellStart"/>
             <w:r>
               <w:t>ip</w:t>
             </w:r>
+            <w:proofErr w:type="spellEnd"/>
           </w:p>
         </w:tc>
         <w:tc>
@@ -23598,7 +23995,21 @@
               <w:rPr>
                 <w:rFonts w:hint="eastAsia"/>
               </w:rPr>
-              <w:t>(json)</w:t>
+              <w:t>(</w:t>
+            </w:r>
+            <w:proofErr w:type="spellStart"/>
+            <w:r>
+              <w:rPr>
+                <w:rFonts w:hint="eastAsia"/>
+              </w:rPr>
+              <w:t>json</w:t>
+            </w:r>
+            <w:proofErr w:type="spellEnd"/>
+            <w:r>
+              <w:rPr>
+                <w:rFonts w:hint="eastAsia"/>
+              </w:rPr>
+              <w:t>)</w:t>
             </w:r>
           </w:p>
         </w:tc>
@@ -23774,9 +24185,11 @@
             <w:pPr>
               <w:jc w:val="center"/>
             </w:pPr>
+            <w:proofErr w:type="spellStart"/>
             <w:r>
               <w:t>int</w:t>
             </w:r>
+            <w:proofErr w:type="spellEnd"/>
           </w:p>
         </w:tc>
       </w:tr>
@@ -24585,9 +24998,11 @@
             <w:pPr>
               <w:jc w:val="center"/>
             </w:pPr>
+            <w:proofErr w:type="spellStart"/>
             <w:r>
               <w:t>withdrawState</w:t>
             </w:r>
+            <w:proofErr w:type="spellEnd"/>
           </w:p>
         </w:tc>
         <w:tc>
@@ -24705,6 +25120,7 @@
             <w:pPr>
               <w:jc w:val="center"/>
             </w:pPr>
+            <w:proofErr w:type="spellStart"/>
             <w:r>
               <w:rPr>
                 <w:rFonts w:ascii="宋体" w:hAnsi="宋体" w:cs="宋体"/>
@@ -24712,6 +25128,7 @@
               </w:rPr>
               <w:t>pageNum</w:t>
             </w:r>
+            <w:proofErr w:type="spellEnd"/>
           </w:p>
         </w:tc>
         <w:tc>
@@ -24781,9 +25198,11 @@
             <w:pPr>
               <w:jc w:val="center"/>
             </w:pPr>
+            <w:proofErr w:type="spellStart"/>
             <w:r>
               <w:t>int</w:t>
             </w:r>
+            <w:proofErr w:type="spellEnd"/>
           </w:p>
         </w:tc>
       </w:tr>
@@ -24808,12 +25227,14 @@
             <w:pPr>
               <w:jc w:val="center"/>
             </w:pPr>
+            <w:proofErr w:type="spellStart"/>
             <w:r>
               <w:rPr>
                 <w:rFonts w:hint="eastAsia"/>
               </w:rPr>
               <w:t>pageSize</w:t>
             </w:r>
+            <w:proofErr w:type="spellEnd"/>
           </w:p>
         </w:tc>
         <w:tc>
@@ -24879,9 +25300,11 @@
             <w:pPr>
               <w:jc w:val="center"/>
             </w:pPr>
+            <w:proofErr w:type="spellStart"/>
             <w:r>
               <w:t>int</w:t>
             </w:r>
+            <w:proofErr w:type="spellEnd"/>
           </w:p>
         </w:tc>
       </w:tr>
@@ -24917,7 +25340,21 @@
               <w:rPr>
                 <w:rFonts w:hint="eastAsia"/>
               </w:rPr>
-              <w:t>(json)</w:t>
+              <w:t>(</w:t>
+            </w:r>
+            <w:proofErr w:type="spellStart"/>
+            <w:r>
+              <w:rPr>
+                <w:rFonts w:hint="eastAsia"/>
+              </w:rPr>
+              <w:t>json</w:t>
+            </w:r>
+            <w:proofErr w:type="spellEnd"/>
+            <w:r>
+              <w:rPr>
+                <w:rFonts w:hint="eastAsia"/>
+              </w:rPr>
+              <w:t>)</w:t>
             </w:r>
           </w:p>
         </w:tc>
@@ -25012,9 +25449,11 @@
             <w:pPr>
               <w:jc w:val="center"/>
             </w:pPr>
+            <w:proofErr w:type="spellStart"/>
             <w:r>
               <w:t>Json</w:t>
             </w:r>
+            <w:proofErr w:type="spellEnd"/>
             <w:r>
               <w:t>集合</w:t>
             </w:r>
@@ -25136,9 +25575,11 @@
             <w:pPr>
               <w:jc w:val="center"/>
             </w:pPr>
+            <w:proofErr w:type="spellStart"/>
             <w:r>
               <w:t>accountId</w:t>
             </w:r>
+            <w:proofErr w:type="spellEnd"/>
           </w:p>
         </w:tc>
         <w:tc>
@@ -25248,9 +25689,11 @@
             <w:pPr>
               <w:jc w:val="center"/>
             </w:pPr>
+            <w:proofErr w:type="spellStart"/>
             <w:r>
               <w:t>applyTime</w:t>
             </w:r>
+            <w:proofErr w:type="spellEnd"/>
           </w:p>
         </w:tc>
         <w:tc>
@@ -25314,12 +25757,14 @@
             <w:pPr>
               <w:jc w:val="center"/>
             </w:pPr>
+            <w:proofErr w:type="spellStart"/>
             <w:r>
               <w:rPr>
                 <w:rFonts w:hint="eastAsia"/>
               </w:rPr>
               <w:t>datetime</w:t>
             </w:r>
+            <w:proofErr w:type="spellEnd"/>
           </w:p>
         </w:tc>
       </w:tr>
@@ -25358,9 +25803,11 @@
             <w:pPr>
               <w:jc w:val="center"/>
             </w:pPr>
+            <w:proofErr w:type="spellStart"/>
             <w:r>
               <w:t>withdrawState</w:t>
             </w:r>
+            <w:proofErr w:type="spellEnd"/>
           </w:p>
         </w:tc>
         <w:tc>
@@ -25595,9 +26042,11 @@
             <w:pPr>
               <w:jc w:val="center"/>
             </w:pPr>
+            <w:proofErr w:type="spellStart"/>
             <w:r>
               <w:t>withdrawType</w:t>
             </w:r>
+            <w:proofErr w:type="spellEnd"/>
           </w:p>
         </w:tc>
         <w:tc>
@@ -25732,9 +26181,11 @@
             <w:pPr>
               <w:jc w:val="center"/>
             </w:pPr>
+            <w:proofErr w:type="spellStart"/>
             <w:r>
               <w:t>bankAccountNo</w:t>
             </w:r>
+            <w:proofErr w:type="spellEnd"/>
           </w:p>
         </w:tc>
         <w:tc>
@@ -25845,9 +26296,11 @@
             <w:pPr>
               <w:jc w:val="center"/>
             </w:pPr>
+            <w:proofErr w:type="spellStart"/>
             <w:r>
               <w:t>bankAccountName</w:t>
             </w:r>
+            <w:proofErr w:type="spellEnd"/>
           </w:p>
         </w:tc>
         <w:tc>
@@ -25961,9 +26414,11 @@
             <w:pPr>
               <w:jc w:val="center"/>
             </w:pPr>
+            <w:proofErr w:type="spellStart"/>
             <w:r>
               <w:t>contactTel</w:t>
             </w:r>
+            <w:proofErr w:type="spellEnd"/>
           </w:p>
         </w:tc>
         <w:tc>
@@ -26074,9 +26529,11 @@
             <w:pPr>
               <w:jc w:val="center"/>
             </w:pPr>
+            <w:proofErr w:type="spellStart"/>
             <w:r>
               <w:t>openAccountBank</w:t>
             </w:r>
+            <w:proofErr w:type="spellEnd"/>
           </w:p>
         </w:tc>
         <w:tc>
@@ -26491,9 +26948,11 @@
             <w:pPr>
               <w:jc w:val="center"/>
             </w:pPr>
+            <w:proofErr w:type="spellStart"/>
             <w:r>
               <w:t>userId</w:t>
             </w:r>
+            <w:proofErr w:type="spellEnd"/>
           </w:p>
         </w:tc>
         <w:tc>
@@ -26598,9 +27057,11 @@
             <w:pPr>
               <w:jc w:val="center"/>
             </w:pPr>
+            <w:proofErr w:type="spellStart"/>
             <w:r>
               <w:t>orderId</w:t>
             </w:r>
+            <w:proofErr w:type="spellEnd"/>
           </w:p>
         </w:tc>
         <w:tc>
@@ -26711,9 +27172,11 @@
             <w:pPr>
               <w:jc w:val="center"/>
             </w:pPr>
+            <w:proofErr w:type="spellStart"/>
             <w:r>
               <w:t>tradeTitle</w:t>
             </w:r>
+            <w:proofErr w:type="spellEnd"/>
           </w:p>
         </w:tc>
         <w:tc>
@@ -26823,9 +27286,11 @@
             <w:pPr>
               <w:jc w:val="center"/>
             </w:pPr>
+            <w:proofErr w:type="spellStart"/>
             <w:r>
               <w:t>tradeDetail</w:t>
             </w:r>
+            <w:proofErr w:type="spellEnd"/>
           </w:p>
         </w:tc>
         <w:tc>
@@ -26935,9 +27400,11 @@
             <w:pPr>
               <w:jc w:val="center"/>
             </w:pPr>
+            <w:proofErr w:type="spellStart"/>
             <w:r>
               <w:t>tradeAmount</w:t>
             </w:r>
+            <w:proofErr w:type="spellEnd"/>
           </w:p>
         </w:tc>
         <w:tc>
@@ -27178,9 +27645,11 @@
             <w:pPr>
               <w:jc w:val="center"/>
             </w:pPr>
+            <w:proofErr w:type="spellStart"/>
             <w:r>
               <w:t>ip</w:t>
             </w:r>
+            <w:proofErr w:type="spellEnd"/>
           </w:p>
         </w:tc>
         <w:tc>
@@ -27299,7 +27768,21 @@
               <w:rPr>
                 <w:rFonts w:hint="eastAsia"/>
               </w:rPr>
-              <w:t>(json)</w:t>
+              <w:t>(</w:t>
+            </w:r>
+            <w:proofErr w:type="spellStart"/>
+            <w:r>
+              <w:rPr>
+                <w:rFonts w:hint="eastAsia"/>
+              </w:rPr>
+              <w:t>json</w:t>
+            </w:r>
+            <w:proofErr w:type="spellEnd"/>
+            <w:r>
+              <w:rPr>
+                <w:rFonts w:hint="eastAsia"/>
+              </w:rPr>
+              <w:t>)</w:t>
             </w:r>
           </w:p>
         </w:tc>
@@ -27457,9 +27940,11 @@
             <w:pPr>
               <w:jc w:val="center"/>
             </w:pPr>
+            <w:proofErr w:type="spellStart"/>
             <w:r>
               <w:t>int</w:t>
             </w:r>
+            <w:proofErr w:type="spellEnd"/>
           </w:p>
         </w:tc>
       </w:tr>
@@ -27781,9 +28266,11 @@
             <w:pPr>
               <w:jc w:val="center"/>
             </w:pPr>
+            <w:proofErr w:type="spellStart"/>
             <w:r>
               <w:t>userId</w:t>
             </w:r>
+            <w:proofErr w:type="spellEnd"/>
           </w:p>
         </w:tc>
         <w:tc>
@@ -27888,9 +28375,11 @@
             <w:pPr>
               <w:jc w:val="center"/>
             </w:pPr>
+            <w:proofErr w:type="spellStart"/>
             <w:r>
               <w:t>orderId</w:t>
             </w:r>
+            <w:proofErr w:type="spellEnd"/>
           </w:p>
         </w:tc>
         <w:tc>
@@ -28001,9 +28490,11 @@
             <w:pPr>
               <w:jc w:val="center"/>
             </w:pPr>
+            <w:proofErr w:type="spellStart"/>
             <w:r>
               <w:t>tradeTitle</w:t>
             </w:r>
+            <w:proofErr w:type="spellEnd"/>
           </w:p>
         </w:tc>
         <w:tc>
@@ -28113,9 +28604,11 @@
             <w:pPr>
               <w:jc w:val="center"/>
             </w:pPr>
+            <w:proofErr w:type="spellStart"/>
             <w:r>
               <w:t>tradeDetail</w:t>
             </w:r>
+            <w:proofErr w:type="spellEnd"/>
           </w:p>
         </w:tc>
         <w:tc>
@@ -28225,9 +28718,11 @@
             <w:pPr>
               <w:jc w:val="center"/>
             </w:pPr>
+            <w:proofErr w:type="spellStart"/>
             <w:r>
               <w:t>tradeAmount</w:t>
             </w:r>
+            <w:proofErr w:type="spellEnd"/>
           </w:p>
         </w:tc>
         <w:tc>
@@ -28468,9 +28963,11 @@
             <w:pPr>
               <w:jc w:val="center"/>
             </w:pPr>
+            <w:proofErr w:type="spellStart"/>
             <w:r>
               <w:t>ip</w:t>
             </w:r>
+            <w:proofErr w:type="spellEnd"/>
           </w:p>
         </w:tc>
         <w:tc>
@@ -28589,7 +29086,21 @@
               <w:rPr>
                 <w:rFonts w:hint="eastAsia"/>
               </w:rPr>
-              <w:t>(json)</w:t>
+              <w:t>(</w:t>
+            </w:r>
+            <w:proofErr w:type="spellStart"/>
+            <w:r>
+              <w:rPr>
+                <w:rFonts w:hint="eastAsia"/>
+              </w:rPr>
+              <w:t>json</w:t>
+            </w:r>
+            <w:proofErr w:type="spellEnd"/>
+            <w:r>
+              <w:rPr>
+                <w:rFonts w:hint="eastAsia"/>
+              </w:rPr>
+              <w:t>)</w:t>
             </w:r>
           </w:p>
         </w:tc>
@@ -28747,9 +29258,11 @@
             <w:pPr>
               <w:jc w:val="center"/>
             </w:pPr>
+            <w:proofErr w:type="spellStart"/>
             <w:r>
               <w:t>int</w:t>
             </w:r>
+            <w:proofErr w:type="spellEnd"/>
           </w:p>
         </w:tc>
       </w:tr>
@@ -28901,8 +29414,13 @@
               <w:jc w:val="left"/>
             </w:pPr>
             <w:r>
-              <w:t>/rebate/seller/depositused</w:t>
-            </w:r>
+              <w:t>/rebate/seller/</w:t>
+            </w:r>
+            <w:proofErr w:type="spellStart"/>
+            <w:r>
+              <w:t>depositused</w:t>
+            </w:r>
+            <w:proofErr w:type="spellEnd"/>
           </w:p>
         </w:tc>
         <w:tc>
@@ -29070,9 +29588,11 @@
             <w:pPr>
               <w:jc w:val="center"/>
             </w:pPr>
+            <w:proofErr w:type="spellStart"/>
             <w:r>
               <w:t>userId</w:t>
             </w:r>
+            <w:proofErr w:type="spellEnd"/>
           </w:p>
         </w:tc>
         <w:tc>
@@ -29177,9 +29697,11 @@
             <w:pPr>
               <w:jc w:val="center"/>
             </w:pPr>
+            <w:proofErr w:type="spellStart"/>
             <w:r>
               <w:t>orderId</w:t>
             </w:r>
+            <w:proofErr w:type="spellEnd"/>
           </w:p>
         </w:tc>
         <w:tc>
@@ -29290,9 +29812,11 @@
             <w:pPr>
               <w:jc w:val="center"/>
             </w:pPr>
+            <w:proofErr w:type="spellStart"/>
             <w:r>
               <w:t>tradeTitle</w:t>
             </w:r>
+            <w:proofErr w:type="spellEnd"/>
           </w:p>
         </w:tc>
         <w:tc>
@@ -29402,9 +29926,11 @@
             <w:pPr>
               <w:jc w:val="center"/>
             </w:pPr>
+            <w:proofErr w:type="spellStart"/>
             <w:r>
               <w:t>tradeDetail</w:t>
             </w:r>
+            <w:proofErr w:type="spellEnd"/>
           </w:p>
         </w:tc>
         <w:tc>
@@ -29514,9 +30040,11 @@
             <w:pPr>
               <w:jc w:val="center"/>
             </w:pPr>
+            <w:proofErr w:type="spellStart"/>
             <w:r>
               <w:t>tradeAmount</w:t>
             </w:r>
+            <w:proofErr w:type="spellEnd"/>
           </w:p>
         </w:tc>
         <w:tc>
@@ -29760,9 +30288,11 @@
             <w:pPr>
               <w:jc w:val="center"/>
             </w:pPr>
+            <w:proofErr w:type="spellStart"/>
             <w:r>
               <w:t>ip</w:t>
             </w:r>
+            <w:proofErr w:type="spellEnd"/>
           </w:p>
         </w:tc>
         <w:tc>
@@ -29881,7 +30411,21 @@
               <w:rPr>
                 <w:rFonts w:hint="eastAsia"/>
               </w:rPr>
-              <w:t>(json)</w:t>
+              <w:t>(</w:t>
+            </w:r>
+            <w:proofErr w:type="spellStart"/>
+            <w:r>
+              <w:rPr>
+                <w:rFonts w:hint="eastAsia"/>
+              </w:rPr>
+              <w:t>json</w:t>
+            </w:r>
+            <w:proofErr w:type="spellEnd"/>
+            <w:r>
+              <w:rPr>
+                <w:rFonts w:hint="eastAsia"/>
+              </w:rPr>
+              <w:t>)</w:t>
             </w:r>
           </w:p>
         </w:tc>
@@ -30040,9 +30584,11 @@
             <w:pPr>
               <w:jc w:val="center"/>
             </w:pPr>
+            <w:proofErr w:type="spellStart"/>
             <w:r>
               <w:t>int</w:t>
             </w:r>
+            <w:proofErr w:type="spellEnd"/>
           </w:p>
         </w:tc>
       </w:tr>
@@ -30364,9 +30910,11 @@
             <w:pPr>
               <w:jc w:val="center"/>
             </w:pPr>
+            <w:proofErr w:type="spellStart"/>
             <w:r>
               <w:t>userId</w:t>
             </w:r>
+            <w:proofErr w:type="spellEnd"/>
           </w:p>
         </w:tc>
         <w:tc>
@@ -30471,9 +31019,11 @@
             <w:pPr>
               <w:jc w:val="center"/>
             </w:pPr>
+            <w:proofErr w:type="spellStart"/>
             <w:r>
               <w:t>orderId</w:t>
             </w:r>
+            <w:proofErr w:type="spellEnd"/>
           </w:p>
         </w:tc>
         <w:tc>
@@ -30584,9 +31134,11 @@
             <w:pPr>
               <w:jc w:val="center"/>
             </w:pPr>
+            <w:proofErr w:type="spellStart"/>
             <w:r>
               <w:t>tradeTitle</w:t>
             </w:r>
+            <w:proofErr w:type="spellEnd"/>
           </w:p>
         </w:tc>
         <w:tc>
@@ -30696,9 +31248,11 @@
             <w:pPr>
               <w:jc w:val="center"/>
             </w:pPr>
+            <w:proofErr w:type="spellStart"/>
             <w:r>
               <w:t>tradeDetail</w:t>
             </w:r>
+            <w:proofErr w:type="spellEnd"/>
           </w:p>
         </w:tc>
         <w:tc>
@@ -30808,9 +31362,11 @@
             <w:pPr>
               <w:jc w:val="center"/>
             </w:pPr>
+            <w:proofErr w:type="spellStart"/>
             <w:r>
               <w:t>tradeAmount</w:t>
             </w:r>
+            <w:proofErr w:type="spellEnd"/>
           </w:p>
         </w:tc>
         <w:tc>
@@ -31051,9 +31607,11 @@
             <w:pPr>
               <w:jc w:val="center"/>
             </w:pPr>
+            <w:proofErr w:type="spellStart"/>
             <w:r>
               <w:t>ip</w:t>
             </w:r>
+            <w:proofErr w:type="spellEnd"/>
           </w:p>
         </w:tc>
         <w:tc>
@@ -31172,7 +31730,21 @@
               <w:rPr>
                 <w:rFonts w:hint="eastAsia"/>
               </w:rPr>
-              <w:t>(json)</w:t>
+              <w:t>(</w:t>
+            </w:r>
+            <w:proofErr w:type="spellStart"/>
+            <w:r>
+              <w:rPr>
+                <w:rFonts w:hint="eastAsia"/>
+              </w:rPr>
+              <w:t>json</w:t>
+            </w:r>
+            <w:proofErr w:type="spellEnd"/>
+            <w:r>
+              <w:rPr>
+                <w:rFonts w:hint="eastAsia"/>
+              </w:rPr>
+              <w:t>)</w:t>
             </w:r>
           </w:p>
         </w:tc>
@@ -31330,9 +31902,11 @@
             <w:pPr>
               <w:jc w:val="center"/>
             </w:pPr>
+            <w:proofErr w:type="spellStart"/>
             <w:r>
               <w:t>int</w:t>
             </w:r>
+            <w:proofErr w:type="spellEnd"/>
           </w:p>
         </w:tc>
       </w:tr>
@@ -31421,9 +31995,6 @@
             <w:pPr>
               <w:pStyle w:val="1"/>
               <w:jc w:val="center"/>
-              <w:rPr>
-                <w:rFonts w:hint="eastAsia"/>
-              </w:rPr>
             </w:pPr>
             <w:r>
               <w:t>返款</w:t>
@@ -31463,9 +32034,6 @@
           <w:p>
             <w:pPr>
               <w:jc w:val="center"/>
-              <w:rPr>
-                <w:rFonts w:hint="eastAsia"/>
-              </w:rPr>
             </w:pPr>
             <w:r>
               <w:rPr>
@@ -31490,9 +32058,6 @@
           <w:p>
             <w:pPr>
               <w:jc w:val="left"/>
-              <w:rPr>
-                <w:rFonts w:hint="eastAsia"/>
-              </w:rPr>
             </w:pPr>
             <w:r>
               <w:rPr>
@@ -31549,8 +32114,16 @@
               <w:rPr>
                 <w:rFonts w:hint="eastAsia"/>
               </w:rPr>
-              <w:t>/rebate/platform/servicefee</w:t>
-            </w:r>
+              <w:t>/rebate/platform/</w:t>
+            </w:r>
+            <w:proofErr w:type="spellStart"/>
+            <w:r>
+              <w:rPr>
+                <w:rFonts w:hint="eastAsia"/>
+              </w:rPr>
+              <w:t>servicefee</w:t>
+            </w:r>
+            <w:proofErr w:type="spellEnd"/>
           </w:p>
         </w:tc>
         <w:tc>
@@ -31719,6 +32292,7 @@
             <w:pPr>
               <w:jc w:val="center"/>
             </w:pPr>
+            <w:proofErr w:type="spellStart"/>
             <w:r>
               <w:rPr>
                 <w:rFonts w:hint="eastAsia"/>
@@ -31726,6 +32300,7 @@
               <w:lastRenderedPageBreak/>
               <w:t>orderId</w:t>
             </w:r>
+            <w:proofErr w:type="spellEnd"/>
           </w:p>
         </w:tc>
         <w:tc>
@@ -31822,12 +32397,14 @@
             <w:pPr>
               <w:jc w:val="center"/>
             </w:pPr>
+            <w:proofErr w:type="spellStart"/>
             <w:r>
               <w:rPr>
                 <w:rFonts w:hint="eastAsia"/>
               </w:rPr>
               <w:t>flowType</w:t>
             </w:r>
+            <w:proofErr w:type="spellEnd"/>
           </w:p>
         </w:tc>
         <w:tc>
@@ -31918,12 +32495,14 @@
             <w:pPr>
               <w:jc w:val="center"/>
             </w:pPr>
+            <w:proofErr w:type="spellStart"/>
             <w:r>
               <w:rPr>
                 <w:rFonts w:hint="eastAsia"/>
               </w:rPr>
               <w:t>modifyAmount</w:t>
             </w:r>
+            <w:proofErr w:type="spellEnd"/>
           </w:p>
         </w:tc>
         <w:tc>
@@ -31988,12 +32567,14 @@
             <w:pPr>
               <w:jc w:val="center"/>
             </w:pPr>
+            <w:proofErr w:type="spellStart"/>
             <w:r>
               <w:rPr>
                 <w:rFonts w:hint="eastAsia"/>
               </w:rPr>
               <w:t>BigDecimal</w:t>
             </w:r>
+            <w:proofErr w:type="spellEnd"/>
           </w:p>
         </w:tc>
       </w:tr>
@@ -32028,7 +32609,21 @@
               <w:rPr>
                 <w:rFonts w:hint="eastAsia"/>
               </w:rPr>
-              <w:t>(json)</w:t>
+              <w:t>(</w:t>
+            </w:r>
+            <w:proofErr w:type="spellStart"/>
+            <w:r>
+              <w:rPr>
+                <w:rFonts w:hint="eastAsia"/>
+              </w:rPr>
+              <w:t>json</w:t>
+            </w:r>
+            <w:proofErr w:type="spellEnd"/>
+            <w:r>
+              <w:rPr>
+                <w:rFonts w:hint="eastAsia"/>
+              </w:rPr>
+              <w:t>)</w:t>
             </w:r>
           </w:p>
         </w:tc>
@@ -32207,9 +32802,11 @@
             <w:pPr>
               <w:jc w:val="center"/>
             </w:pPr>
+            <w:proofErr w:type="spellStart"/>
             <w:r>
               <w:t>int</w:t>
             </w:r>
+            <w:proofErr w:type="spellEnd"/>
           </w:p>
         </w:tc>
       </w:tr>
@@ -32420,12 +33017,14 @@
             <w:pPr>
               <w:jc w:val="center"/>
             </w:pPr>
+            <w:proofErr w:type="spellStart"/>
             <w:r>
               <w:rPr>
                 <w:rFonts w:hint="eastAsia"/>
               </w:rPr>
               <w:t>msg</w:t>
             </w:r>
+            <w:proofErr w:type="spellEnd"/>
           </w:p>
         </w:tc>
         <w:tc>
@@ -32885,8 +33484,21 @@
               <w:jc w:val="left"/>
             </w:pPr>
             <w:r>
-              <w:t>/returngoods/bybuyer</w:t>
-            </w:r>
+              <w:t>/</w:t>
+            </w:r>
+            <w:proofErr w:type="spellStart"/>
+            <w:r>
+              <w:t>returngoods</w:t>
+            </w:r>
+            <w:proofErr w:type="spellEnd"/>
+            <w:r>
+              <w:t>/</w:t>
+            </w:r>
+            <w:proofErr w:type="spellStart"/>
+            <w:r>
+              <w:t>bybuyer</w:t>
+            </w:r>
+            <w:proofErr w:type="spellEnd"/>
           </w:p>
         </w:tc>
         <w:tc>
@@ -33133,9 +33745,11 @@
             <w:pPr>
               <w:jc w:val="center"/>
             </w:pPr>
+            <w:proofErr w:type="spellStart"/>
             <w:r>
               <w:t>userId</w:t>
             </w:r>
+            <w:proofErr w:type="spellEnd"/>
           </w:p>
         </w:tc>
         <w:tc>
@@ -33246,9 +33860,11 @@
             <w:pPr>
               <w:jc w:val="center"/>
             </w:pPr>
+            <w:proofErr w:type="spellStart"/>
             <w:r>
               <w:t>returnGoodsOrderId</w:t>
             </w:r>
+            <w:proofErr w:type="spellEnd"/>
           </w:p>
         </w:tc>
         <w:tc>
@@ -33366,9 +33982,11 @@
             <w:pPr>
               <w:jc w:val="center"/>
             </w:pPr>
+            <w:proofErr w:type="spellStart"/>
             <w:r>
               <w:t>saleOrderId</w:t>
             </w:r>
+            <w:proofErr w:type="spellEnd"/>
           </w:p>
         </w:tc>
         <w:tc>
@@ -33469,9 +34087,11 @@
             <w:pPr>
               <w:jc w:val="center"/>
             </w:pPr>
+            <w:proofErr w:type="spellStart"/>
             <w:r>
               <w:t>tradeTitle</w:t>
             </w:r>
+            <w:proofErr w:type="spellEnd"/>
           </w:p>
         </w:tc>
         <w:tc>
@@ -33585,9 +34205,11 @@
             <w:pPr>
               <w:jc w:val="center"/>
             </w:pPr>
+            <w:proofErr w:type="spellStart"/>
             <w:r>
               <w:t>tradeDetail</w:t>
             </w:r>
+            <w:proofErr w:type="spellEnd"/>
           </w:p>
         </w:tc>
         <w:tc>
@@ -33701,9 +34323,11 @@
             <w:pPr>
               <w:jc w:val="center"/>
             </w:pPr>
+            <w:proofErr w:type="spellStart"/>
             <w:r>
               <w:t>balanceAmount</w:t>
             </w:r>
+            <w:proofErr w:type="spellEnd"/>
           </w:p>
         </w:tc>
         <w:tc>
@@ -33841,9 +34465,11 @@
             <w:pPr>
               <w:jc w:val="center"/>
             </w:pPr>
+            <w:proofErr w:type="spellStart"/>
             <w:r>
               <w:t>cashbackAmount</w:t>
             </w:r>
+            <w:proofErr w:type="spellEnd"/>
           </w:p>
         </w:tc>
         <w:tc>
@@ -33985,9 +34611,11 @@
             <w:pPr>
               <w:jc w:val="center"/>
             </w:pPr>
+            <w:proofErr w:type="spellStart"/>
             <w:r>
               <w:t>opId</w:t>
             </w:r>
+            <w:proofErr w:type="spellEnd"/>
           </w:p>
         </w:tc>
         <w:tc>
@@ -34199,9 +34827,11 @@
             <w:pPr>
               <w:jc w:val="center"/>
             </w:pPr>
+            <w:proofErr w:type="spellStart"/>
             <w:r>
               <w:t>ip</w:t>
             </w:r>
+            <w:proofErr w:type="spellEnd"/>
           </w:p>
         </w:tc>
         <w:tc>
@@ -34320,7 +34950,21 @@
               <w:rPr>
                 <w:rFonts w:hint="eastAsia"/>
               </w:rPr>
-              <w:t>(json)</w:t>
+              <w:t>(</w:t>
+            </w:r>
+            <w:proofErr w:type="spellStart"/>
+            <w:r>
+              <w:rPr>
+                <w:rFonts w:hint="eastAsia"/>
+              </w:rPr>
+              <w:t>json</w:t>
+            </w:r>
+            <w:proofErr w:type="spellEnd"/>
+            <w:r>
+              <w:rPr>
+                <w:rFonts w:hint="eastAsia"/>
+              </w:rPr>
+              <w:t>)</w:t>
             </w:r>
           </w:p>
         </w:tc>
@@ -34496,9 +35140,11 @@
             <w:pPr>
               <w:jc w:val="center"/>
             </w:pPr>
+            <w:proofErr w:type="spellStart"/>
             <w:r>
               <w:t>int</w:t>
             </w:r>
+            <w:proofErr w:type="spellEnd"/>
           </w:p>
         </w:tc>
       </w:tr>
@@ -35524,9 +36170,11 @@
             <w:pPr>
               <w:jc w:val="center"/>
             </w:pPr>
+            <w:proofErr w:type="spellStart"/>
             <w:r>
               <w:t>userId</w:t>
             </w:r>
+            <w:proofErr w:type="spellEnd"/>
           </w:p>
         </w:tc>
         <w:tc>
@@ -35638,7 +36286,21 @@
               <w:rPr>
                 <w:rFonts w:hint="eastAsia"/>
               </w:rPr>
-              <w:t>(json)</w:t>
+              <w:t>(</w:t>
+            </w:r>
+            <w:proofErr w:type="spellStart"/>
+            <w:r>
+              <w:rPr>
+                <w:rFonts w:hint="eastAsia"/>
+              </w:rPr>
+              <w:t>json</w:t>
+            </w:r>
+            <w:proofErr w:type="spellEnd"/>
+            <w:r>
+              <w:rPr>
+                <w:rFonts w:hint="eastAsia"/>
+              </w:rPr>
+              <w:t>)</w:t>
             </w:r>
           </w:p>
         </w:tc>
@@ -35759,10 +36421,10 @@
             </w:pPr>
             <w:r>
               <w:rPr>
-                <w:rFonts w:ascii="宋体" w:hAnsi="宋体" w:cs="宋体"/>
-                <w:szCs w:val="21"/>
-              </w:rPr>
-              <w:t>M</w:t>
+                <w:rFonts w:ascii="宋体" w:hAnsi="宋体" w:cs="宋体" w:hint="eastAsia"/>
+                <w:szCs w:val="21"/>
+              </w:rPr>
+              <w:t>C</w:t>
             </w:r>
           </w:p>
         </w:tc>
@@ -35846,10 +36508,10 @@
             </w:pPr>
             <w:r>
               <w:rPr>
-                <w:rFonts w:ascii="宋体" w:hAnsi="宋体" w:cs="宋体"/>
-                <w:szCs w:val="21"/>
-              </w:rPr>
-              <w:t>M</w:t>
+                <w:rFonts w:ascii="宋体" w:hAnsi="宋体" w:cs="宋体" w:hint="eastAsia"/>
+                <w:szCs w:val="21"/>
+              </w:rPr>
+              <w:t>C</w:t>
             </w:r>
           </w:p>
         </w:tc>
@@ -35912,10 +36574,12 @@
             <w:pPr>
               <w:jc w:val="center"/>
             </w:pPr>
+            <w:proofErr w:type="spellStart"/>
             <w:r>
               <w:lastRenderedPageBreak/>
               <w:t>cashbacking</w:t>
             </w:r>
+            <w:proofErr w:type="spellEnd"/>
             <w:r>
               <w:rPr>
                 <w:color w:val="FF0000"/>
@@ -35956,10 +36620,10 @@
             </w:pPr>
             <w:r>
               <w:rPr>
-                <w:rFonts w:ascii="宋体" w:hAnsi="宋体" w:cs="宋体"/>
-                <w:szCs w:val="21"/>
-              </w:rPr>
-              <w:t>M</w:t>
+                <w:rFonts w:ascii="宋体" w:hAnsi="宋体" w:cs="宋体" w:hint="eastAsia"/>
+                <w:szCs w:val="21"/>
+              </w:rPr>
+              <w:t>C</w:t>
             </w:r>
           </w:p>
         </w:tc>
@@ -36043,10 +36707,10 @@
             </w:pPr>
             <w:r>
               <w:rPr>
-                <w:rFonts w:ascii="宋体" w:hAnsi="宋体" w:cs="宋体"/>
-                <w:szCs w:val="21"/>
-              </w:rPr>
-              <w:t>M</w:t>
+                <w:rFonts w:ascii="宋体" w:hAnsi="宋体" w:cs="宋体" w:hint="eastAsia"/>
+                <w:szCs w:val="21"/>
+              </w:rPr>
+              <w:t>C</w:t>
             </w:r>
           </w:p>
         </w:tc>
@@ -36134,10 +36798,10 @@
             </w:pPr>
             <w:r>
               <w:rPr>
-                <w:rFonts w:ascii="宋体" w:hAnsi="宋体" w:cs="宋体"/>
-                <w:szCs w:val="21"/>
-              </w:rPr>
-              <w:t>M</w:t>
+                <w:rFonts w:ascii="宋体" w:hAnsi="宋体" w:cs="宋体" w:hint="eastAsia"/>
+                <w:szCs w:val="21"/>
+              </w:rPr>
+              <w:t>C</w:t>
             </w:r>
           </w:p>
         </w:tc>
@@ -36200,9 +36864,11 @@
             <w:pPr>
               <w:jc w:val="center"/>
             </w:pPr>
+            <w:proofErr w:type="spellStart"/>
             <w:r>
               <w:t>depositUsed</w:t>
             </w:r>
+            <w:proofErr w:type="spellEnd"/>
           </w:p>
         </w:tc>
         <w:tc>
@@ -36225,10 +36891,10 @@
             </w:pPr>
             <w:r>
               <w:rPr>
-                <w:rFonts w:ascii="宋体" w:hAnsi="宋体" w:cs="宋体"/>
-                <w:szCs w:val="21"/>
-              </w:rPr>
-              <w:t>M</w:t>
+                <w:rFonts w:ascii="宋体" w:hAnsi="宋体" w:cs="宋体" w:hint="eastAsia"/>
+                <w:szCs w:val="21"/>
+              </w:rPr>
+              <w:t>C</w:t>
             </w:r>
           </w:p>
         </w:tc>
@@ -36276,9 +36942,6 @@
     <w:p>
       <w:pPr>
         <w:pStyle w:val="1"/>
-        <w:rPr>
-          <w:rFonts w:hint="eastAsia"/>
-        </w:rPr>
       </w:pPr>
       <w:r>
         <w:rPr>
@@ -36290,9 +36953,6 @@
     <w:p>
       <w:pPr>
         <w:pStyle w:val="2"/>
-        <w:rPr>
-          <w:rFonts w:hint="eastAsia"/>
-        </w:rPr>
       </w:pPr>
       <w:r>
         <w:rPr>
@@ -36382,9 +37042,6 @@
             <w:pPr>
               <w:pStyle w:val="1"/>
               <w:jc w:val="center"/>
-              <w:rPr>
-                <w:rFonts w:hint="eastAsia"/>
-              </w:rPr>
             </w:pPr>
             <w:r>
               <w:rPr>
@@ -36436,9 +37093,6 @@
           <w:p>
             <w:pPr>
               <w:jc w:val="center"/>
-              <w:rPr>
-                <w:rFonts w:hint="eastAsia"/>
-              </w:rPr>
             </w:pPr>
             <w:r>
               <w:rPr>
@@ -36463,15 +37117,18 @@
           <w:p>
             <w:pPr>
               <w:jc w:val="left"/>
-              <w:rPr>
-                <w:rFonts w:hint="eastAsia"/>
-              </w:rPr>
-            </w:pPr>
-            <w:r>
-              <w:rPr>
-                <w:rFonts w:hint="eastAsia"/>
-              </w:rPr>
-              <w:t>添加交易任务，任务调度器会定时检查当前要执行的任务</w:t>
+            </w:pPr>
+            <w:r>
+              <w:rPr>
+                <w:rFonts w:hint="eastAsia"/>
+              </w:rPr>
+              <w:t>添加返款</w:t>
+            </w:r>
+            <w:r>
+              <w:rPr>
+                <w:rFonts w:hint="eastAsia"/>
+              </w:rPr>
+              <w:t>任务，任务调度器会定时检查当前要执行的任务</w:t>
             </w:r>
           </w:p>
         </w:tc>
@@ -36528,12 +37185,6 @@
               <w:rPr>
                 <w:rFonts w:hint="eastAsia"/>
               </w:rPr>
-              <w:t>vpay/</w:t>
-            </w:r>
-            <w:r>
-              <w:rPr>
-                <w:rFonts w:hint="eastAsia"/>
-              </w:rPr>
               <w:t>task/</w:t>
             </w:r>
             <w:r>
@@ -36542,8 +37193,6 @@
               </w:rPr>
               <w:t>rebate</w:t>
             </w:r>
-            <w:bookmarkStart w:id="3" w:name="_GoBack"/>
-            <w:bookmarkEnd w:id="3"/>
           </w:p>
         </w:tc>
         <w:tc>
@@ -36712,12 +37361,14 @@
             <w:pPr>
               <w:jc w:val="center"/>
             </w:pPr>
+            <w:proofErr w:type="spellStart"/>
             <w:r>
               <w:rPr>
                 <w:rFonts w:hint="eastAsia"/>
               </w:rPr>
               <w:t>executePlanTime</w:t>
             </w:r>
+            <w:proofErr w:type="spellEnd"/>
           </w:p>
         </w:tc>
         <w:tc>
@@ -36779,12 +37430,14 @@
             <w:pPr>
               <w:jc w:val="center"/>
             </w:pPr>
+            <w:proofErr w:type="spellStart"/>
             <w:r>
               <w:rPr>
                 <w:rFonts w:hint="eastAsia"/>
               </w:rPr>
               <w:t>datetime</w:t>
             </w:r>
+            <w:proofErr w:type="spellEnd"/>
           </w:p>
         </w:tc>
       </w:tr>
@@ -36808,12 +37461,14 @@
             <w:pPr>
               <w:jc w:val="center"/>
             </w:pPr>
+            <w:proofErr w:type="spellStart"/>
             <w:r>
               <w:rPr>
                 <w:rFonts w:hint="eastAsia"/>
               </w:rPr>
               <w:t>accountId</w:t>
             </w:r>
+            <w:proofErr w:type="spellEnd"/>
           </w:p>
         </w:tc>
         <w:tc>
@@ -36910,12 +37565,14 @@
             <w:pPr>
               <w:jc w:val="center"/>
             </w:pPr>
+            <w:proofErr w:type="spellStart"/>
             <w:r>
               <w:rPr>
                 <w:rFonts w:hint="eastAsia"/>
               </w:rPr>
               <w:t>tradeType</w:t>
             </w:r>
+            <w:proofErr w:type="spellEnd"/>
           </w:p>
         </w:tc>
         <w:tc>
@@ -36956,12 +37613,76 @@
           <w:p>
             <w:pPr>
               <w:jc w:val="center"/>
+              <w:rPr>
+                <w:rFonts w:hint="eastAsia"/>
+              </w:rPr>
             </w:pPr>
             <w:r>
               <w:rPr>
                 <w:rFonts w:hint="eastAsia"/>
               </w:rPr>
               <w:t>交易类型</w:t>
+            </w:r>
+          </w:p>
+          <w:p>
+            <w:pPr>
+              <w:jc w:val="center"/>
+            </w:pPr>
+            <w:r>
+              <w:rPr>
+                <w:rFonts w:hint="eastAsia"/>
+                <w:color w:val="FF0000"/>
+              </w:rPr>
+              <w:t>(</w:t>
+            </w:r>
+            <w:r>
+              <w:rPr>
+                <w:rFonts w:hint="eastAsia"/>
+                <w:color w:val="FF0000"/>
+              </w:rPr>
+              <w:t>只支持</w:t>
+            </w:r>
+            <w:r>
+              <w:rPr>
+                <w:rFonts w:hint="eastAsia"/>
+                <w:color w:val="FF0000"/>
+              </w:rPr>
+              <w:t>返款到供应商的余额、返款到买家的返现金、返款到加盟商的已占用保证金、返款到加盟商的余额</w:t>
+            </w:r>
+            <w:r>
+              <w:rPr>
+                <w:rFonts w:hint="eastAsia"/>
+                <w:color w:val="FF0000"/>
+              </w:rPr>
+              <w:t>、</w:t>
+            </w:r>
+            <w:r>
+              <w:rPr>
+                <w:rFonts w:hint="eastAsia"/>
+                <w:color w:val="FF0000"/>
+              </w:rPr>
+              <w:t>返款到平台的服务费</w:t>
+            </w:r>
+            <w:r>
+              <w:rPr>
+                <w:rFonts w:hint="eastAsia"/>
+                <w:color w:val="FF0000"/>
+              </w:rPr>
+              <w:t>5</w:t>
+            </w:r>
+            <w:r>
+              <w:rPr>
+                <w:rFonts w:hint="eastAsia"/>
+                <w:color w:val="FF0000"/>
+              </w:rPr>
+              <w:t>种类型</w:t>
+            </w:r>
+            <w:r>
+              <w:rPr>
+                <w:rFonts w:hint="eastAsia"/>
+                <w:color w:val="FF0000"/>
+              </w:rPr>
+              <w:t>)</w:t>
             </w:r>
           </w:p>
         </w:tc>
@@ -37008,16 +37729,15 @@
           <w:p>
             <w:pPr>
               <w:jc w:val="center"/>
-              <w:rPr>
-                <w:rFonts w:hint="eastAsia"/>
-              </w:rPr>
-            </w:pPr>
+            </w:pPr>
+            <w:proofErr w:type="spellStart"/>
             <w:r>
               <w:rPr>
                 <w:rFonts w:hint="eastAsia"/>
               </w:rPr>
               <w:t>tradeAmount</w:t>
             </w:r>
+            <w:proofErr w:type="spellEnd"/>
           </w:p>
         </w:tc>
         <w:tc>
@@ -37034,9 +37754,6 @@
           <w:p>
             <w:pPr>
               <w:jc w:val="center"/>
-              <w:rPr>
-                <w:rFonts w:hint="eastAsia"/>
-              </w:rPr>
             </w:pPr>
             <w:r>
               <w:rPr>
@@ -37061,9 +37778,6 @@
           <w:p>
             <w:pPr>
               <w:jc w:val="center"/>
-              <w:rPr>
-                <w:rFonts w:hint="eastAsia"/>
-              </w:rPr>
             </w:pPr>
             <w:r>
               <w:rPr>
@@ -37072,21 +37786,6 @@
               <w:t>交易总额</w:t>
             </w:r>
           </w:p>
-          <w:p>
-            <w:pPr>
-              <w:jc w:val="center"/>
-              <w:rPr>
-                <w:rFonts w:hint="eastAsia"/>
-              </w:rPr>
-            </w:pPr>
-            <w:r>
-              <w:rPr>
-                <w:rFonts w:hint="eastAsia"/>
-                <w:color w:val="FF0000"/>
-              </w:rPr>
-              <w:t>（收入为正数，支出为负数）</w:t>
-            </w:r>
-          </w:p>
         </w:tc>
         <w:tc>
           <w:tcPr>
@@ -37102,9 +37801,6 @@
           <w:p>
             <w:pPr>
               <w:jc w:val="center"/>
-              <w:rPr>
-                <w:rFonts w:hint="eastAsia"/>
-              </w:rPr>
             </w:pPr>
             <w:r>
               <w:rPr>
@@ -37134,16 +37830,15 @@
           <w:p>
             <w:pPr>
               <w:jc w:val="center"/>
-              <w:rPr>
-                <w:rFonts w:hint="eastAsia"/>
-              </w:rPr>
-            </w:pPr>
-            <w:r>
-              <w:rPr>
-                <w:rFonts w:hint="eastAsia"/>
-              </w:rPr>
-              <w:t>changeAmount1</w:t>
-            </w:r>
+            </w:pPr>
+            <w:proofErr w:type="spellStart"/>
+            <w:r>
+              <w:rPr>
+                <w:rFonts w:hint="eastAsia"/>
+              </w:rPr>
+              <w:t>tradeTitle</w:t>
+            </w:r>
+            <w:proofErr w:type="spellEnd"/>
           </w:p>
         </w:tc>
         <w:tc>
@@ -37160,15 +37855,12 @@
           <w:p>
             <w:pPr>
               <w:jc w:val="center"/>
-              <w:rPr>
-                <w:rFonts w:hint="eastAsia"/>
-              </w:rPr>
-            </w:pPr>
-            <w:r>
-              <w:rPr>
-                <w:rFonts w:hint="eastAsia"/>
-              </w:rPr>
-              <w:t>C</w:t>
+            </w:pPr>
+            <w:r>
+              <w:rPr>
+                <w:rFonts w:hint="eastAsia"/>
+              </w:rPr>
+              <w:t>M</w:t>
             </w:r>
           </w:p>
         </w:tc>
@@ -37187,50 +37879,12 @@
           <w:p>
             <w:pPr>
               <w:jc w:val="center"/>
-              <w:rPr>
-                <w:rFonts w:hint="eastAsia"/>
-              </w:rPr>
-            </w:pPr>
-            <w:r>
-              <w:rPr>
-                <w:rFonts w:hint="eastAsia"/>
-              </w:rPr>
-              <w:t>交易改变金额</w:t>
-            </w:r>
-            <w:r>
-              <w:rPr>
-                <w:rFonts w:hint="eastAsia"/>
-              </w:rPr>
-              <w:t>1</w:t>
-            </w:r>
-          </w:p>
-          <w:p>
-            <w:pPr>
-              <w:jc w:val="center"/>
-              <w:rPr>
-                <w:rFonts w:hint="eastAsia"/>
-              </w:rPr>
-            </w:pPr>
-            <w:r>
-              <w:rPr>
-                <w:rFonts w:hint="eastAsia"/>
-                <w:color w:val="FF0000"/>
-              </w:rPr>
-              <w:t>(</w:t>
-            </w:r>
-            <w:r>
-              <w:rPr>
-                <w:rFonts w:hint="eastAsia"/>
-                <w:color w:val="FF0000"/>
-              </w:rPr>
-              <w:t>在交易类型是支付时代表返现金改变了多少</w:t>
-            </w:r>
-            <w:r>
-              <w:rPr>
-                <w:rFonts w:hint="eastAsia"/>
-                <w:color w:val="FF0000"/>
-              </w:rPr>
-              <w:t>)</w:t>
+            </w:pPr>
+            <w:r>
+              <w:rPr>
+                <w:rFonts w:hint="eastAsia"/>
+              </w:rPr>
+              <w:t>交易标题</w:t>
             </w:r>
           </w:p>
         </w:tc>
@@ -37248,15 +37902,12 @@
           <w:p>
             <w:pPr>
               <w:jc w:val="center"/>
-              <w:rPr>
-                <w:rFonts w:hint="eastAsia"/>
-              </w:rPr>
-            </w:pPr>
-            <w:r>
-              <w:rPr>
-                <w:rFonts w:hint="eastAsia"/>
-              </w:rPr>
-              <w:t>double</w:t>
+            </w:pPr>
+            <w:r>
+              <w:rPr>
+                <w:rFonts w:hint="eastAsia"/>
+              </w:rPr>
+              <w:t>string</w:t>
             </w:r>
           </w:p>
         </w:tc>
@@ -37280,22 +37931,15 @@
           <w:p>
             <w:pPr>
               <w:jc w:val="center"/>
-              <w:rPr>
-                <w:rFonts w:hint="eastAsia"/>
-              </w:rPr>
-            </w:pPr>
-            <w:r>
-              <w:rPr>
-                <w:rFonts w:hint="eastAsia"/>
-              </w:rPr>
-              <w:t>changeAmount</w:t>
-            </w:r>
-            <w:r>
-              <w:rPr>
-                <w:rFonts w:hint="eastAsia"/>
-              </w:rPr>
-              <w:t>2</w:t>
-            </w:r>
+            </w:pPr>
+            <w:proofErr w:type="spellStart"/>
+            <w:r>
+              <w:rPr>
+                <w:rFonts w:hint="eastAsia"/>
+              </w:rPr>
+              <w:t>tradeDetail</w:t>
+            </w:r>
+            <w:proofErr w:type="spellEnd"/>
           </w:p>
         </w:tc>
         <w:tc>
@@ -37312,15 +37956,12 @@
           <w:p>
             <w:pPr>
               <w:jc w:val="center"/>
-              <w:rPr>
-                <w:rFonts w:hint="eastAsia"/>
-              </w:rPr>
-            </w:pPr>
-            <w:r>
-              <w:rPr>
-                <w:rFonts w:hint="eastAsia"/>
-              </w:rPr>
-              <w:t>C</w:t>
+            </w:pPr>
+            <w:r>
+              <w:rPr>
+                <w:rFonts w:hint="eastAsia"/>
+              </w:rPr>
+              <w:t>O</w:t>
             </w:r>
           </w:p>
         </w:tc>
@@ -37339,57 +37980,12 @@
           <w:p>
             <w:pPr>
               <w:jc w:val="center"/>
-              <w:rPr>
-                <w:rFonts w:hint="eastAsia"/>
-              </w:rPr>
-            </w:pPr>
-            <w:r>
-              <w:rPr>
-                <w:rFonts w:hint="eastAsia"/>
-              </w:rPr>
-              <w:t>交易改变金额</w:t>
-            </w:r>
-            <w:r>
-              <w:rPr>
-                <w:rFonts w:hint="eastAsia"/>
-              </w:rPr>
-              <w:t>2</w:t>
-            </w:r>
-          </w:p>
-          <w:p>
-            <w:pPr>
-              <w:jc w:val="center"/>
-              <w:rPr>
-                <w:rFonts w:hint="eastAsia"/>
-              </w:rPr>
-            </w:pPr>
-            <w:r>
-              <w:rPr>
-                <w:rFonts w:hint="eastAsia"/>
-                <w:color w:val="FF0000"/>
-              </w:rPr>
-              <w:t>(</w:t>
-            </w:r>
-            <w:r>
-              <w:rPr>
-                <w:rFonts w:hint="eastAsia"/>
-                <w:color w:val="FF0000"/>
-              </w:rPr>
-              <w:t>在交易类型是支付时代表余额</w:t>
-            </w:r>
-            <w:r>
-              <w:rPr>
-                <w:rFonts w:hint="eastAsia"/>
-                <w:color w:val="FF0000"/>
-              </w:rPr>
-              <w:t>改变了多少</w:t>
-            </w:r>
-            <w:r>
-              <w:rPr>
-                <w:rFonts w:hint="eastAsia"/>
-                <w:color w:val="FF0000"/>
-              </w:rPr>
-              <w:t>)</w:t>
+            </w:pPr>
+            <w:r>
+              <w:rPr>
+                <w:rFonts w:hint="eastAsia"/>
+              </w:rPr>
+              <w:t>交易详情</w:t>
             </w:r>
           </w:p>
         </w:tc>
@@ -37407,15 +38003,12 @@
           <w:p>
             <w:pPr>
               <w:jc w:val="center"/>
-              <w:rPr>
-                <w:rFonts w:hint="eastAsia"/>
-              </w:rPr>
-            </w:pPr>
-            <w:r>
-              <w:rPr>
-                <w:rFonts w:hint="eastAsia"/>
-              </w:rPr>
-              <w:t>double</w:t>
+            </w:pPr>
+            <w:r>
+              <w:rPr>
+                <w:rFonts w:hint="eastAsia"/>
+              </w:rPr>
+              <w:t>string</w:t>
             </w:r>
           </w:p>
         </w:tc>
@@ -37439,16 +38032,18 @@
           <w:p>
             <w:pPr>
               <w:jc w:val="center"/>
-              <w:rPr>
-                <w:rFonts w:hint="eastAsia"/>
-              </w:rPr>
-            </w:pPr>
-            <w:r>
-              <w:rPr>
-                <w:rFonts w:hint="eastAsia"/>
-              </w:rPr>
-              <w:t>tradeTitle</w:t>
-            </w:r>
+            </w:pPr>
+            <w:proofErr w:type="spellStart"/>
+            <w:r>
+              <w:rPr>
+                <w:rFonts w:hint="eastAsia"/>
+              </w:rPr>
+              <w:t>o</w:t>
+            </w:r>
+            <w:r>
+              <w:t>rderId</w:t>
+            </w:r>
+            <w:proofErr w:type="spellEnd"/>
           </w:p>
         </w:tc>
         <w:tc>
@@ -37465,9 +38060,6 @@
           <w:p>
             <w:pPr>
               <w:jc w:val="center"/>
-              <w:rPr>
-                <w:rFonts w:hint="eastAsia"/>
-              </w:rPr>
             </w:pPr>
             <w:r>
               <w:rPr>
@@ -37500,7 +38092,55 @@
               <w:rPr>
                 <w:rFonts w:hint="eastAsia"/>
               </w:rPr>
-              <w:t>交易标题</w:t>
+              <w:t>订单</w:t>
+            </w:r>
+            <w:r>
+              <w:rPr>
+                <w:rFonts w:hint="eastAsia"/>
+              </w:rPr>
+              <w:t>ID</w:t>
+            </w:r>
+          </w:p>
+          <w:p>
+            <w:pPr>
+              <w:jc w:val="center"/>
+            </w:pPr>
+            <w:r>
+              <w:rPr>
+                <w:rFonts w:hint="eastAsia"/>
+                <w:color w:val="FF0000"/>
+              </w:rPr>
+              <w:t>(</w:t>
+            </w:r>
+            <w:r>
+              <w:rPr>
+                <w:rFonts w:hint="eastAsia"/>
+                <w:color w:val="FF0000"/>
+              </w:rPr>
+              <w:t>这里是</w:t>
+            </w:r>
+            <w:bookmarkStart w:id="3" w:name="_GoBack"/>
+            <w:bookmarkEnd w:id="3"/>
+            <w:r>
+              <w:rPr>
+                <w:rFonts w:hint="eastAsia"/>
+                <w:color w:val="FF0000"/>
+              </w:rPr>
+              <w:t>销售订单详情</w:t>
+            </w:r>
+            <w:r>
+              <w:rPr>
+                <w:rFonts w:hint="eastAsia"/>
+                <w:color w:val="FF0000"/>
+              </w:rPr>
+              <w:t>ID</w:t>
+            </w:r>
+            <w:r>
+              <w:rPr>
+                <w:rFonts w:hint="eastAsia"/>
+                <w:color w:val="FF0000"/>
+              </w:rPr>
+              <w:t>)</w:t>
             </w:r>
           </w:p>
         </w:tc>
@@ -37518,9 +38158,6 @@
           <w:p>
             <w:pPr>
               <w:jc w:val="center"/>
-              <w:rPr>
-                <w:rFonts w:hint="eastAsia"/>
-              </w:rPr>
             </w:pPr>
             <w:r>
               <w:rPr>
@@ -37550,15 +38187,12 @@
           <w:p>
             <w:pPr>
               <w:jc w:val="center"/>
-              <w:rPr>
-                <w:rFonts w:hint="eastAsia"/>
-              </w:rPr>
-            </w:pPr>
-            <w:r>
-              <w:rPr>
-                <w:rFonts w:hint="eastAsia"/>
-              </w:rPr>
-              <w:t>tradeDetail</w:t>
+            </w:pPr>
+            <w:r>
+              <w:rPr>
+                <w:rFonts w:hint="eastAsia"/>
+              </w:rPr>
+              <w:t>mac</w:t>
             </w:r>
           </w:p>
         </w:tc>
@@ -37576,15 +38210,12 @@
           <w:p>
             <w:pPr>
               <w:jc w:val="center"/>
-              <w:rPr>
-                <w:rFonts w:hint="eastAsia"/>
-              </w:rPr>
-            </w:pPr>
-            <w:r>
-              <w:rPr>
-                <w:rFonts w:hint="eastAsia"/>
-              </w:rPr>
-              <w:t>O</w:t>
+            </w:pPr>
+            <w:r>
+              <w:rPr>
+                <w:rFonts w:hint="eastAsia"/>
+              </w:rPr>
+              <w:t>M</w:t>
             </w:r>
           </w:p>
         </w:tc>
@@ -37603,15 +38234,18 @@
           <w:p>
             <w:pPr>
               <w:jc w:val="center"/>
-              <w:rPr>
-                <w:rFonts w:hint="eastAsia"/>
-              </w:rPr>
-            </w:pPr>
-            <w:r>
-              <w:rPr>
-                <w:rFonts w:hint="eastAsia"/>
-              </w:rPr>
-              <w:t>交易详情</w:t>
+            </w:pPr>
+            <w:r>
+              <w:rPr>
+                <w:rFonts w:hint="eastAsia"/>
+              </w:rPr>
+              <w:t>MAC</w:t>
+            </w:r>
+            <w:r>
+              <w:rPr>
+                <w:rFonts w:hint="eastAsia"/>
+              </w:rPr>
+              <w:t>地址</w:t>
             </w:r>
           </w:p>
         </w:tc>
@@ -37629,9 +38263,6 @@
           <w:p>
             <w:pPr>
               <w:jc w:val="center"/>
-              <w:rPr>
-                <w:rFonts w:hint="eastAsia"/>
-              </w:rPr>
             </w:pPr>
             <w:r>
               <w:rPr>
@@ -37661,16 +38292,15 @@
           <w:p>
             <w:pPr>
               <w:jc w:val="center"/>
-              <w:rPr>
-                <w:rFonts w:hint="eastAsia"/>
-              </w:rPr>
-            </w:pPr>
-            <w:r>
-              <w:rPr>
-                <w:rFonts w:hint="eastAsia"/>
-              </w:rPr>
-              <w:t>orderId</w:t>
-            </w:r>
+            </w:pPr>
+            <w:proofErr w:type="spellStart"/>
+            <w:r>
+              <w:rPr>
+                <w:rFonts w:hint="eastAsia"/>
+              </w:rPr>
+              <w:t>ip</w:t>
+            </w:r>
+            <w:proofErr w:type="spellEnd"/>
           </w:p>
         </w:tc>
         <w:tc>
@@ -37687,9 +38317,6 @@
           <w:p>
             <w:pPr>
               <w:jc w:val="center"/>
-              <w:rPr>
-                <w:rFonts w:hint="eastAsia"/>
-              </w:rPr>
             </w:pPr>
             <w:r>
               <w:rPr>
@@ -37714,21 +38341,18 @@
           <w:p>
             <w:pPr>
               <w:jc w:val="center"/>
-              <w:rPr>
-                <w:rFonts w:hint="eastAsia"/>
-              </w:rPr>
-            </w:pPr>
-            <w:r>
-              <w:rPr>
-                <w:rFonts w:hint="eastAsia"/>
-              </w:rPr>
-              <w:t>订单</w:t>
-            </w:r>
-            <w:r>
-              <w:rPr>
-                <w:rFonts w:hint="eastAsia"/>
-              </w:rPr>
-              <w:t>ID</w:t>
+            </w:pPr>
+            <w:r>
+              <w:rPr>
+                <w:rFonts w:hint="eastAsia"/>
+              </w:rPr>
+              <w:t>IP</w:t>
+            </w:r>
+            <w:r>
+              <w:rPr>
+                <w:rFonts w:hint="eastAsia"/>
+              </w:rPr>
+              <w:t>地址</w:t>
             </w:r>
           </w:p>
         </w:tc>
@@ -37746,243 +38370,6 @@
           <w:p>
             <w:pPr>
               <w:jc w:val="center"/>
-              <w:rPr>
-                <w:rFonts w:hint="eastAsia"/>
-              </w:rPr>
-            </w:pPr>
-            <w:r>
-              <w:rPr>
-                <w:rFonts w:hint="eastAsia"/>
-              </w:rPr>
-              <w:t>string</w:t>
-            </w:r>
-          </w:p>
-        </w:tc>
-      </w:tr>
-      <w:tr>
-        <w:trPr>
-          <w:trHeight w:val="461"/>
-          <w:jc w:val="center"/>
-        </w:trPr>
-        <w:tc>
-          <w:tcPr>
-            <w:tcW w:w="2329" w:type="dxa"/>
-            <w:tcBorders>
-              <w:top w:val="single" w:sz="4" w:space="0" w:color="808080"/>
-              <w:left w:val="single" w:sz="4" w:space="0" w:color="808080"/>
-              <w:bottom w:val="single" w:sz="4" w:space="0" w:color="808080"/>
-              <w:right w:val="single" w:sz="4" w:space="0" w:color="808080"/>
-            </w:tcBorders>
-            <w:vAlign w:val="center"/>
-          </w:tcPr>
-          <w:p>
-            <w:pPr>
-              <w:jc w:val="center"/>
-              <w:rPr>
-                <w:rFonts w:hint="eastAsia"/>
-              </w:rPr>
-            </w:pPr>
-            <w:r>
-              <w:rPr>
-                <w:rFonts w:hint="eastAsia"/>
-              </w:rPr>
-              <w:t>mac</w:t>
-            </w:r>
-          </w:p>
-        </w:tc>
-        <w:tc>
-          <w:tcPr>
-            <w:tcW w:w="1385" w:type="dxa"/>
-            <w:tcBorders>
-              <w:top w:val="single" w:sz="4" w:space="0" w:color="808080"/>
-              <w:left w:val="single" w:sz="4" w:space="0" w:color="808080"/>
-              <w:bottom w:val="single" w:sz="4" w:space="0" w:color="808080"/>
-              <w:right w:val="single" w:sz="4" w:space="0" w:color="auto"/>
-            </w:tcBorders>
-            <w:vAlign w:val="center"/>
-          </w:tcPr>
-          <w:p>
-            <w:pPr>
-              <w:jc w:val="center"/>
-              <w:rPr>
-                <w:rFonts w:hint="eastAsia"/>
-              </w:rPr>
-            </w:pPr>
-            <w:r>
-              <w:rPr>
-                <w:rFonts w:hint="eastAsia"/>
-              </w:rPr>
-              <w:t>M</w:t>
-            </w:r>
-          </w:p>
-        </w:tc>
-        <w:tc>
-          <w:tcPr>
-            <w:tcW w:w="5492" w:type="dxa"/>
-            <w:gridSpan w:val="4"/>
-            <w:tcBorders>
-              <w:top w:val="single" w:sz="4" w:space="0" w:color="808080"/>
-              <w:left w:val="single" w:sz="4" w:space="0" w:color="auto"/>
-              <w:bottom w:val="single" w:sz="4" w:space="0" w:color="808080"/>
-              <w:right w:val="single" w:sz="4" w:space="0" w:color="808080"/>
-            </w:tcBorders>
-            <w:vAlign w:val="center"/>
-          </w:tcPr>
-          <w:p>
-            <w:pPr>
-              <w:jc w:val="center"/>
-              <w:rPr>
-                <w:rFonts w:hint="eastAsia"/>
-              </w:rPr>
-            </w:pPr>
-            <w:r>
-              <w:rPr>
-                <w:rFonts w:hint="eastAsia"/>
-              </w:rPr>
-              <w:t>MAC</w:t>
-            </w:r>
-            <w:r>
-              <w:rPr>
-                <w:rFonts w:hint="eastAsia"/>
-              </w:rPr>
-              <w:t>地址</w:t>
-            </w:r>
-          </w:p>
-        </w:tc>
-        <w:tc>
-          <w:tcPr>
-            <w:tcW w:w="1704" w:type="dxa"/>
-            <w:tcBorders>
-              <w:top w:val="single" w:sz="4" w:space="0" w:color="808080"/>
-              <w:left w:val="single" w:sz="4" w:space="0" w:color="808080"/>
-              <w:bottom w:val="single" w:sz="4" w:space="0" w:color="808080"/>
-              <w:right w:val="single" w:sz="4" w:space="0" w:color="808080"/>
-            </w:tcBorders>
-            <w:vAlign w:val="center"/>
-          </w:tcPr>
-          <w:p>
-            <w:pPr>
-              <w:jc w:val="center"/>
-              <w:rPr>
-                <w:rFonts w:hint="eastAsia"/>
-              </w:rPr>
-            </w:pPr>
-            <w:r>
-              <w:rPr>
-                <w:rFonts w:hint="eastAsia"/>
-              </w:rPr>
-              <w:t>string</w:t>
-            </w:r>
-          </w:p>
-        </w:tc>
-      </w:tr>
-      <w:tr>
-        <w:trPr>
-          <w:trHeight w:val="461"/>
-          <w:jc w:val="center"/>
-        </w:trPr>
-        <w:tc>
-          <w:tcPr>
-            <w:tcW w:w="2329" w:type="dxa"/>
-            <w:tcBorders>
-              <w:top w:val="single" w:sz="4" w:space="0" w:color="808080"/>
-              <w:left w:val="single" w:sz="4" w:space="0" w:color="808080"/>
-              <w:bottom w:val="single" w:sz="4" w:space="0" w:color="808080"/>
-              <w:right w:val="single" w:sz="4" w:space="0" w:color="808080"/>
-            </w:tcBorders>
-            <w:vAlign w:val="center"/>
-          </w:tcPr>
-          <w:p>
-            <w:pPr>
-              <w:jc w:val="center"/>
-              <w:rPr>
-                <w:rFonts w:hint="eastAsia"/>
-              </w:rPr>
-            </w:pPr>
-            <w:r>
-              <w:rPr>
-                <w:rFonts w:hint="eastAsia"/>
-              </w:rPr>
-              <w:t>ip</w:t>
-            </w:r>
-          </w:p>
-        </w:tc>
-        <w:tc>
-          <w:tcPr>
-            <w:tcW w:w="1385" w:type="dxa"/>
-            <w:tcBorders>
-              <w:top w:val="single" w:sz="4" w:space="0" w:color="808080"/>
-              <w:left w:val="single" w:sz="4" w:space="0" w:color="808080"/>
-              <w:bottom w:val="single" w:sz="4" w:space="0" w:color="808080"/>
-              <w:right w:val="single" w:sz="4" w:space="0" w:color="auto"/>
-            </w:tcBorders>
-            <w:vAlign w:val="center"/>
-          </w:tcPr>
-          <w:p>
-            <w:pPr>
-              <w:jc w:val="center"/>
-              <w:rPr>
-                <w:rFonts w:hint="eastAsia"/>
-              </w:rPr>
-            </w:pPr>
-            <w:r>
-              <w:rPr>
-                <w:rFonts w:hint="eastAsia"/>
-              </w:rPr>
-              <w:t>M</w:t>
-            </w:r>
-          </w:p>
-        </w:tc>
-        <w:tc>
-          <w:tcPr>
-            <w:tcW w:w="5492" w:type="dxa"/>
-            <w:gridSpan w:val="4"/>
-            <w:tcBorders>
-              <w:top w:val="single" w:sz="4" w:space="0" w:color="808080"/>
-              <w:left w:val="single" w:sz="4" w:space="0" w:color="auto"/>
-              <w:bottom w:val="single" w:sz="4" w:space="0" w:color="808080"/>
-              <w:right w:val="single" w:sz="4" w:space="0" w:color="808080"/>
-            </w:tcBorders>
-            <w:vAlign w:val="center"/>
-          </w:tcPr>
-          <w:p>
-            <w:pPr>
-              <w:jc w:val="center"/>
-              <w:rPr>
-                <w:rFonts w:hint="eastAsia"/>
-              </w:rPr>
-            </w:pPr>
-            <w:r>
-              <w:rPr>
-                <w:rFonts w:hint="eastAsia"/>
-              </w:rPr>
-              <w:t>IP</w:t>
-            </w:r>
-            <w:r>
-              <w:rPr>
-                <w:rFonts w:hint="eastAsia"/>
-              </w:rPr>
-              <w:t>地址</w:t>
-            </w:r>
-          </w:p>
-        </w:tc>
-        <w:tc>
-          <w:tcPr>
-            <w:tcW w:w="1704" w:type="dxa"/>
-            <w:tcBorders>
-              <w:top w:val="single" w:sz="4" w:space="0" w:color="808080"/>
-              <w:left w:val="single" w:sz="4" w:space="0" w:color="808080"/>
-              <w:bottom w:val="single" w:sz="4" w:space="0" w:color="808080"/>
-              <w:right w:val="single" w:sz="4" w:space="0" w:color="808080"/>
-            </w:tcBorders>
-            <w:vAlign w:val="center"/>
-          </w:tcPr>
-          <w:p>
-            <w:pPr>
-              <w:jc w:val="center"/>
-              <w:rPr>
-                <w:rFonts w:hint="eastAsia"/>
-              </w:rPr>
             </w:pPr>
             <w:r>
               <w:rPr>
@@ -38018,14 +38405,27 @@
               <w:rPr>
                 <w:rFonts w:hint="eastAsia"/>
               </w:rPr>
-              <w:lastRenderedPageBreak/>
               <w:t>返回值参数</w:t>
             </w:r>
             <w:r>
               <w:rPr>
                 <w:rFonts w:hint="eastAsia"/>
               </w:rPr>
-              <w:t>(json)</w:t>
+              <w:t>(</w:t>
+            </w:r>
+            <w:proofErr w:type="spellStart"/>
+            <w:r>
+              <w:rPr>
+                <w:rFonts w:hint="eastAsia"/>
+              </w:rPr>
+              <w:t>json</w:t>
+            </w:r>
+            <w:proofErr w:type="spellEnd"/>
+            <w:r>
+              <w:rPr>
+                <w:rFonts w:hint="eastAsia"/>
+              </w:rPr>
+              <w:t>)</w:t>
             </w:r>
           </w:p>
         </w:tc>
@@ -38120,6 +38520,7 @@
               <w:jc w:val="center"/>
             </w:pPr>
             <w:r>
+              <w:lastRenderedPageBreak/>
               <w:t>result</w:t>
             </w:r>
           </w:p>
@@ -38216,9 +38617,11 @@
             <w:pPr>
               <w:jc w:val="center"/>
             </w:pPr>
+            <w:proofErr w:type="spellStart"/>
             <w:r>
               <w:t>int</w:t>
             </w:r>
+            <w:proofErr w:type="spellEnd"/>
           </w:p>
         </w:tc>
       </w:tr>
@@ -38365,9 +38768,6 @@
           <w:p>
             <w:pPr>
               <w:jc w:val="center"/>
-              <w:rPr>
-                <w:rFonts w:hint="eastAsia"/>
-              </w:rPr>
             </w:pPr>
             <w:r>
               <w:rPr>
@@ -38399,6 +38799,51 @@
                 <w:rFonts w:hint="eastAsia"/>
               </w:rPr>
               <w:t>不支持的交易类型</w:t>
+            </w:r>
+          </w:p>
+          <w:p>
+            <w:pPr>
+              <w:jc w:val="center"/>
+              <w:rPr>
+                <w:rFonts w:hint="eastAsia"/>
+              </w:rPr>
+            </w:pPr>
+            <w:r>
+              <w:rPr>
+                <w:rFonts w:hint="eastAsia"/>
+                <w:color w:val="FF0000"/>
+              </w:rPr>
+              <w:t>(</w:t>
+            </w:r>
+            <w:r>
+              <w:rPr>
+                <w:rFonts w:hint="eastAsia"/>
+                <w:color w:val="FF0000"/>
+              </w:rPr>
+              <w:t>请检查</w:t>
+            </w:r>
+            <w:proofErr w:type="spellStart"/>
+            <w:r>
+              <w:rPr>
+                <w:rFonts w:hint="eastAsia"/>
+                <w:color w:val="FF0000"/>
+              </w:rPr>
+              <w:t>tradeType</w:t>
+            </w:r>
+            <w:proofErr w:type="spellEnd"/>
+            <w:r>
+              <w:rPr>
+                <w:rFonts w:hint="eastAsia"/>
+                <w:color w:val="FF0000"/>
+              </w:rPr>
+              <w:t>参数是否符合要求</w:t>
+            </w:r>
+            <w:r>
+              <w:rPr>
+                <w:rFonts w:hint="eastAsia"/>
+                <w:color w:val="FF0000"/>
+              </w:rPr>
+              <w:t>)</w:t>
             </w:r>
           </w:p>
         </w:tc>
@@ -38438,12 +38883,14 @@
             <w:pPr>
               <w:jc w:val="center"/>
             </w:pPr>
+            <w:proofErr w:type="spellStart"/>
             <w:r>
               <w:rPr>
                 <w:rFonts w:hint="eastAsia"/>
               </w:rPr>
               <w:t>msg</w:t>
             </w:r>
+            <w:proofErr w:type="spellEnd"/>
           </w:p>
         </w:tc>
         <w:tc>
@@ -38481,9 +38928,6 @@
           <w:p>
             <w:pPr>
               <w:jc w:val="center"/>
-              <w:rPr>
-                <w:rFonts w:hint="eastAsia"/>
-              </w:rPr>
             </w:pPr>
             <w:r>
               <w:rPr>
@@ -38506,9 +38950,6 @@
           <w:p>
             <w:pPr>
               <w:jc w:val="center"/>
-              <w:rPr>
-                <w:rFonts w:hint="eastAsia"/>
-              </w:rPr>
             </w:pPr>
             <w:r>
               <w:t>没有此用户</w:t>
@@ -38533,14 +38974,14 @@
               <w:rPr>
                 <w:rFonts w:hint="eastAsia"/>
               </w:rPr>
-              <w:t>String</w:t>
+              <w:t>string</w:t>
             </w:r>
           </w:p>
         </w:tc>
       </w:tr>
       <w:tr>
         <w:trPr>
-          <w:trHeight w:val="367"/>
+          <w:trHeight w:val="451"/>
           <w:jc w:val="center"/>
         </w:trPr>
         <w:tc>
@@ -38549,7 +38990,6 @@
             <w:vMerge/>
             <w:tcBorders>
               <w:left w:val="single" w:sz="4" w:space="0" w:color="808080"/>
-              <w:bottom w:val="single" w:sz="4" w:space="0" w:color="808080"/>
             </w:tcBorders>
             <w:vAlign w:val="center"/>
           </w:tcPr>
@@ -38565,7 +39005,6 @@
             <w:vMerge/>
             <w:tcBorders>
               <w:left w:val="single" w:sz="4" w:space="0" w:color="808080"/>
-              <w:bottom w:val="single" w:sz="4" w:space="0" w:color="808080"/>
             </w:tcBorders>
             <w:vAlign w:val="center"/>
           </w:tcPr>
@@ -38581,7 +39020,6 @@
             <w:tcBorders>
               <w:top w:val="single" w:sz="4" w:space="0" w:color="808080"/>
               <w:left w:val="single" w:sz="4" w:space="0" w:color="808080"/>
-              <w:bottom w:val="single" w:sz="4" w:space="0" w:color="808080"/>
               <w:right w:val="single" w:sz="4" w:space="0" w:color="auto"/>
             </w:tcBorders>
             <w:vAlign w:val="center"/>
@@ -38589,9 +39027,6 @@
           <w:p>
             <w:pPr>
               <w:jc w:val="center"/>
-              <w:rPr>
-                <w:rFonts w:hint="eastAsia"/>
-              </w:rPr>
             </w:pPr>
             <w:r>
               <w:rPr>
@@ -38608,22 +39043,86 @@
             <w:tcBorders>
               <w:top w:val="single" w:sz="4" w:space="0" w:color="808080"/>
               <w:left w:val="single" w:sz="4" w:space="0" w:color="auto"/>
-              <w:bottom w:val="single" w:sz="4" w:space="0" w:color="808080"/>
-            </w:tcBorders>
-            <w:vAlign w:val="center"/>
-          </w:tcPr>
-          <w:p>
-            <w:pPr>
-              <w:jc w:val="center"/>
-              <w:rPr>
-                <w:rFonts w:hint="eastAsia"/>
-              </w:rPr>
-            </w:pPr>
-            <w:r>
-              <w:rPr>
-                <w:rFonts w:hint="eastAsia"/>
-              </w:rPr>
-              <w:t>该订单未支付</w:t>
+            </w:tcBorders>
+            <w:vAlign w:val="center"/>
+          </w:tcPr>
+          <w:p>
+            <w:pPr>
+              <w:jc w:val="center"/>
+            </w:pPr>
+            <w:r>
+              <w:rPr>
+                <w:rFonts w:hint="eastAsia"/>
+              </w:rPr>
+              <w:t>重复添加任务</w:t>
+            </w:r>
+          </w:p>
+          <w:p>
+            <w:pPr>
+              <w:jc w:val="center"/>
+            </w:pPr>
+            <w:r>
+              <w:rPr>
+                <w:rFonts w:hint="eastAsia"/>
+                <w:color w:val="FF0000"/>
+              </w:rPr>
+              <w:t>(</w:t>
+            </w:r>
+            <w:r>
+              <w:rPr>
+                <w:rFonts w:hint="eastAsia"/>
+                <w:color w:val="FF0000"/>
+              </w:rPr>
+              <w:t>通过交易类型</w:t>
+            </w:r>
+            <w:r>
+              <w:rPr>
+                <w:rFonts w:hint="eastAsia"/>
+                <w:color w:val="FF0000"/>
+              </w:rPr>
+              <w:t>+</w:t>
+            </w:r>
+            <w:r>
+              <w:rPr>
+                <w:rFonts w:hint="eastAsia"/>
+                <w:color w:val="FF0000"/>
+              </w:rPr>
+              <w:t>账户</w:t>
+            </w:r>
+            <w:r>
+              <w:rPr>
+                <w:rFonts w:hint="eastAsia"/>
+                <w:color w:val="FF0000"/>
+              </w:rPr>
+              <w:t>ID+</w:t>
+            </w:r>
+            <w:r>
+              <w:rPr>
+                <w:rFonts w:hint="eastAsia"/>
+                <w:color w:val="FF0000"/>
+              </w:rPr>
+              <w:t>销售订单详情</w:t>
+            </w:r>
+            <w:r>
+              <w:rPr>
+                <w:rFonts w:hint="eastAsia"/>
+                <w:color w:val="FF0000"/>
+              </w:rPr>
+              <w:t>ID</w:t>
+            </w:r>
+            <w:r>
+              <w:rPr>
+                <w:rFonts w:hint="eastAsia"/>
+                <w:color w:val="FF0000"/>
+              </w:rPr>
+              <w:t>判断</w:t>
+            </w:r>
+            <w:r>
+              <w:rPr>
+                <w:rFonts w:hint="eastAsia"/>
+                <w:color w:val="FF0000"/>
+              </w:rPr>
+              <w:t>)</w:t>
             </w:r>
           </w:p>
         </w:tc>
@@ -38633,7 +39132,6 @@
             <w:vMerge/>
             <w:tcBorders>
               <w:left w:val="single" w:sz="4" w:space="0" w:color="808080"/>
-              <w:bottom w:val="single" w:sz="4" w:space="0" w:color="808080"/>
             </w:tcBorders>
             <w:vAlign w:val="center"/>
           </w:tcPr>
@@ -38651,11 +39149,6 @@
       </w:pPr>
     </w:p>
     <w:p/>
-    <w:p>
-      <w:pPr>
-        <w:pStyle w:val="2"/>
-      </w:pPr>
-    </w:p>
     <w:sectPr>
       <w:pgSz w:w="11906" w:h="16838"/>
       <w:pgMar w:top="1440" w:right="1800" w:bottom="1440" w:left="1800" w:header="851" w:footer="992" w:gutter="0"/>

--- a/doc/微支付接口文档1.0.7.docx
+++ b/doc/微支付接口文档1.0.7.docx
@@ -32343,7 +32343,21 @@
               <w:rPr>
                 <w:rFonts w:hint="eastAsia"/>
               </w:rPr>
-              <w:t>销售单</w:t>
+              <w:t>销售</w:t>
+            </w:r>
+            <w:r>
+              <w:rPr>
+                <w:rFonts w:hint="eastAsia"/>
+              </w:rPr>
+              <w:t>订</w:t>
+            </w:r>
+            <w:bookmarkStart w:id="3" w:name="_GoBack"/>
+            <w:bookmarkEnd w:id="3"/>
+            <w:r>
+              <w:rPr>
+                <w:rFonts w:hint="eastAsia"/>
+              </w:rPr>
+              <w:t>单</w:t>
             </w:r>
             <w:r>
               <w:rPr>
@@ -32372,7 +32386,7 @@
               <w:rPr>
                 <w:rFonts w:hint="eastAsia"/>
               </w:rPr>
-              <w:t>long</w:t>
+              <w:t>string</w:t>
             </w:r>
           </w:p>
         </w:tc>
@@ -32402,7 +32416,13 @@
               <w:rPr>
                 <w:rFonts w:hint="eastAsia"/>
               </w:rPr>
-              <w:t>flowType</w:t>
+              <w:t>service</w:t>
+            </w:r>
+            <w:r>
+              <w:rPr>
+                <w:rFonts w:hint="eastAsia"/>
+              </w:rPr>
+              <w:t>Fee</w:t>
             </w:r>
             <w:proofErr w:type="spellEnd"/>
           </w:p>
@@ -32423,6 +32443,9 @@
               <w:jc w:val="center"/>
             </w:pPr>
             <w:r>
+              <w:rPr>
+                <w:rFonts w:hint="eastAsia"/>
+              </w:rPr>
               <w:t>M</w:t>
             </w:r>
           </w:p>
@@ -32442,12 +32465,39 @@
           <w:p>
             <w:pPr>
               <w:jc w:val="center"/>
-            </w:pPr>
-            <w:r>
-              <w:rPr>
-                <w:rFonts w:hint="eastAsia"/>
-              </w:rPr>
-              <w:t>流水类型</w:t>
+              <w:rPr>
+                <w:rFonts w:hint="eastAsia"/>
+              </w:rPr>
+            </w:pPr>
+            <w:r>
+              <w:rPr>
+                <w:rFonts w:hint="eastAsia"/>
+              </w:rPr>
+              <w:t>服务费</w:t>
+            </w:r>
+            <w:r>
+              <w:rPr>
+                <w:rFonts w:ascii="宋体" w:hAnsi="宋体" w:cs="宋体" w:hint="eastAsia"/>
+                <w:color w:val="FF0000"/>
+                <w:szCs w:val="21"/>
+              </w:rPr>
+              <w:t>(单位为“元”，</w:t>
+            </w:r>
+            <w:r>
+              <w:rPr>
+                <w:rFonts w:ascii="宋体" w:hAnsi="宋体" w:cs="宋体"/>
+                <w:color w:val="FF0000"/>
+                <w:szCs w:val="21"/>
+              </w:rPr>
+              <w:t>精确到小数点后4位</w:t>
+            </w:r>
+            <w:r>
+              <w:rPr>
+                <w:rFonts w:ascii="宋体" w:hAnsi="宋体" w:cs="宋体" w:hint="eastAsia"/>
+                <w:color w:val="FF0000"/>
+                <w:szCs w:val="21"/>
+              </w:rPr>
+              <w:t>)</w:t>
             </w:r>
           </w:p>
         </w:tc>
@@ -32465,116 +32515,16 @@
           <w:p>
             <w:pPr>
               <w:jc w:val="center"/>
-            </w:pPr>
-            <w:r>
-              <w:rPr>
-                <w:rFonts w:hint="eastAsia"/>
-              </w:rPr>
-              <w:t>Byte</w:t>
-            </w:r>
-          </w:p>
-        </w:tc>
-      </w:tr>
-      <w:tr>
-        <w:trPr>
-          <w:trHeight w:val="461"/>
-          <w:jc w:val="center"/>
-        </w:trPr>
-        <w:tc>
-          <w:tcPr>
-            <w:tcW w:w="2329" w:type="dxa"/>
-            <w:tcBorders>
-              <w:top w:val="single" w:sz="4" w:space="0" w:color="808080"/>
-              <w:left w:val="single" w:sz="4" w:space="0" w:color="808080"/>
-              <w:bottom w:val="single" w:sz="4" w:space="0" w:color="808080"/>
-              <w:right w:val="single" w:sz="4" w:space="0" w:color="808080"/>
-            </w:tcBorders>
-            <w:vAlign w:val="center"/>
-          </w:tcPr>
-          <w:p>
-            <w:pPr>
-              <w:jc w:val="center"/>
-            </w:pPr>
-            <w:proofErr w:type="spellStart"/>
-            <w:r>
-              <w:rPr>
-                <w:rFonts w:hint="eastAsia"/>
-              </w:rPr>
-              <w:t>modifyAmount</w:t>
-            </w:r>
-            <w:proofErr w:type="spellEnd"/>
-          </w:p>
-        </w:tc>
-        <w:tc>
-          <w:tcPr>
-            <w:tcW w:w="1386" w:type="dxa"/>
-            <w:tcBorders>
-              <w:top w:val="single" w:sz="4" w:space="0" w:color="808080"/>
-              <w:left w:val="single" w:sz="4" w:space="0" w:color="808080"/>
-              <w:bottom w:val="single" w:sz="4" w:space="0" w:color="808080"/>
-              <w:right w:val="single" w:sz="4" w:space="0" w:color="auto"/>
-            </w:tcBorders>
-            <w:vAlign w:val="center"/>
-          </w:tcPr>
-          <w:p>
-            <w:pPr>
-              <w:jc w:val="center"/>
-            </w:pPr>
-            <w:r>
-              <w:rPr>
-                <w:rFonts w:hint="eastAsia"/>
-              </w:rPr>
-              <w:t>M</w:t>
-            </w:r>
-          </w:p>
-        </w:tc>
-        <w:tc>
-          <w:tcPr>
-            <w:tcW w:w="5490" w:type="dxa"/>
-            <w:gridSpan w:val="4"/>
-            <w:tcBorders>
-              <w:top w:val="single" w:sz="4" w:space="0" w:color="808080"/>
-              <w:left w:val="single" w:sz="4" w:space="0" w:color="auto"/>
-              <w:bottom w:val="single" w:sz="4" w:space="0" w:color="808080"/>
-              <w:right w:val="single" w:sz="4" w:space="0" w:color="808080"/>
-            </w:tcBorders>
-            <w:vAlign w:val="center"/>
-          </w:tcPr>
-          <w:p>
-            <w:pPr>
-              <w:jc w:val="center"/>
-            </w:pPr>
-            <w:r>
-              <w:rPr>
-                <w:rFonts w:hint="eastAsia"/>
-              </w:rPr>
-              <w:t>修改金额</w:t>
-            </w:r>
-          </w:p>
-        </w:tc>
-        <w:tc>
-          <w:tcPr>
-            <w:tcW w:w="1705" w:type="dxa"/>
-            <w:tcBorders>
-              <w:top w:val="single" w:sz="4" w:space="0" w:color="808080"/>
-              <w:left w:val="single" w:sz="4" w:space="0" w:color="808080"/>
-              <w:bottom w:val="single" w:sz="4" w:space="0" w:color="808080"/>
-              <w:right w:val="single" w:sz="4" w:space="0" w:color="808080"/>
-            </w:tcBorders>
-            <w:vAlign w:val="center"/>
-          </w:tcPr>
-          <w:p>
-            <w:pPr>
-              <w:jc w:val="center"/>
-            </w:pPr>
-            <w:proofErr w:type="spellStart"/>
-            <w:r>
-              <w:rPr>
-                <w:rFonts w:hint="eastAsia"/>
-              </w:rPr>
-              <w:t>BigDecimal</w:t>
-            </w:r>
-            <w:proofErr w:type="spellEnd"/>
+              <w:rPr>
+                <w:rFonts w:hint="eastAsia"/>
+              </w:rPr>
+            </w:pPr>
+            <w:r>
+              <w:rPr>
+                <w:rFonts w:hint="eastAsia"/>
+              </w:rPr>
+              <w:t>double</w:t>
+            </w:r>
           </w:p>
         </w:tc>
       </w:tr>
@@ -33115,7 +33065,13 @@
               <w:rPr>
                 <w:rFonts w:hint="eastAsia"/>
               </w:rPr>
-              <w:t>String</w:t>
+              <w:t>s</w:t>
+            </w:r>
+            <w:r>
+              <w:rPr>
+                <w:rFonts w:hint="eastAsia"/>
+              </w:rPr>
+              <w:t>tring</w:t>
             </w:r>
           </w:p>
         </w:tc>
@@ -34717,7 +34673,6 @@
               <w:jc w:val="center"/>
             </w:pPr>
             <w:r>
-              <w:lastRenderedPageBreak/>
               <w:t>mac</w:t>
             </w:r>
           </w:p>
@@ -34829,6 +34784,7 @@
             </w:pPr>
             <w:proofErr w:type="spellStart"/>
             <w:r>
+              <w:lastRenderedPageBreak/>
               <w:t>ip</w:t>
             </w:r>
             <w:proofErr w:type="spellEnd"/>
@@ -36576,7 +36532,6 @@
             </w:pPr>
             <w:proofErr w:type="spellStart"/>
             <w:r>
-              <w:lastRenderedPageBreak/>
               <w:t>cashbacking</w:t>
             </w:r>
             <w:proofErr w:type="spellEnd"/>
@@ -36687,6 +36642,7 @@
               <w:jc w:val="center"/>
             </w:pPr>
             <w:r>
+              <w:lastRenderedPageBreak/>
               <w:t>withdrawing</w:t>
             </w:r>
           </w:p>
@@ -37613,9 +37569,6 @@
           <w:p>
             <w:pPr>
               <w:jc w:val="center"/>
-              <w:rPr>
-                <w:rFonts w:hint="eastAsia"/>
-              </w:rPr>
             </w:pPr>
             <w:r>
               <w:rPr>
@@ -37654,14 +37607,7 @@
                 <w:rFonts w:hint="eastAsia"/>
                 <w:color w:val="FF0000"/>
               </w:rPr>
-              <w:t>、</w:t>
-            </w:r>
-            <w:r>
-              <w:rPr>
-                <w:rFonts w:hint="eastAsia"/>
-                <w:color w:val="FF0000"/>
-              </w:rPr>
-              <w:t>返款到平台的服务费</w:t>
+              <w:t>、返款到平台的服务费</w:t>
             </w:r>
             <w:r>
               <w:rPr>
@@ -38084,9 +38030,6 @@
           <w:p>
             <w:pPr>
               <w:jc w:val="center"/>
-              <w:rPr>
-                <w:rFonts w:hint="eastAsia"/>
-              </w:rPr>
             </w:pPr>
             <w:r>
               <w:rPr>
@@ -38119,8 +38062,6 @@
               </w:rPr>
               <w:t>这里是</w:t>
             </w:r>
-            <w:bookmarkStart w:id="3" w:name="_GoBack"/>
-            <w:bookmarkEnd w:id="3"/>
             <w:r>
               <w:rPr>
                 <w:rFonts w:hint="eastAsia"/>
@@ -38520,7 +38461,6 @@
               <w:jc w:val="center"/>
             </w:pPr>
             <w:r>
-              <w:lastRenderedPageBreak/>
               <w:t>result</w:t>
             </w:r>
           </w:p>
@@ -38790,9 +38730,6 @@
           <w:p>
             <w:pPr>
               <w:jc w:val="center"/>
-              <w:rPr>
-                <w:rFonts w:hint="eastAsia"/>
-              </w:rPr>
             </w:pPr>
             <w:r>
               <w:rPr>
@@ -38804,9 +38741,6 @@
           <w:p>
             <w:pPr>
               <w:jc w:val="center"/>
-              <w:rPr>
-                <w:rFonts w:hint="eastAsia"/>
-              </w:rPr>
             </w:pPr>
             <w:r>
               <w:rPr>

--- a/doc/微支付接口文档1.0.7.docx
+++ b/doc/微支付接口文档1.0.7.docx
@@ -1506,23 +1506,7 @@
                 <w:color w:val="FF0000"/>
                 <w:szCs w:val="21"/>
               </w:rPr>
-              <w:t>精确到小数点后</w:t>
-            </w:r>
-            <w:r>
-              <w:rPr>
-                <w:rFonts w:ascii="宋体" w:hAnsi="宋体" w:cs="宋体"/>
-                <w:color w:val="FF0000"/>
-                <w:szCs w:val="21"/>
-              </w:rPr>
-              <w:t>4</w:t>
-            </w:r>
-            <w:r>
-              <w:rPr>
-                <w:rFonts w:ascii="宋体" w:hAnsi="宋体" w:cs="宋体"/>
-                <w:color w:val="FF0000"/>
-                <w:szCs w:val="21"/>
-              </w:rPr>
-              <w:t>位</w:t>
+              <w:t>精确到小数点后4位</w:t>
             </w:r>
             <w:r>
               <w:rPr>
@@ -2769,14 +2753,7 @@
                 <w:rFonts w:ascii="宋体" w:hAnsi="宋体" w:cs="宋体" w:hint="eastAsia"/>
                 <w:szCs w:val="21"/>
               </w:rPr>
-              <w:t>订单</w:t>
-            </w:r>
-            <w:r>
-              <w:rPr>
-                <w:rFonts w:ascii="宋体" w:hAnsi="宋体" w:cs="宋体" w:hint="eastAsia"/>
-                <w:szCs w:val="21"/>
-              </w:rPr>
-              <w:t>ID</w:t>
+              <w:t>订单ID</w:t>
             </w:r>
           </w:p>
         </w:tc>
@@ -3102,39 +3079,15 @@
                 <w:color w:val="FF0000"/>
                 <w:szCs w:val="21"/>
               </w:rPr>
-              <w:t>(</w:t>
-            </w:r>
-            <w:r>
-              <w:rPr>
-                <w:rFonts w:ascii="宋体" w:hAnsi="宋体" w:cs="宋体" w:hint="eastAsia"/>
+              <w:t>(单位为“元”，</w:t>
+            </w:r>
+            <w:r>
+              <w:rPr>
+                <w:rFonts w:ascii="宋体" w:hAnsi="宋体" w:cs="宋体"/>
                 <w:color w:val="FF0000"/>
                 <w:szCs w:val="21"/>
               </w:rPr>
-              <w:t>单位为“元”，</w:t>
-            </w:r>
-            <w:r>
-              <w:rPr>
-                <w:rFonts w:ascii="宋体" w:hAnsi="宋体" w:cs="宋体"/>
-                <w:color w:val="FF0000"/>
-                <w:szCs w:val="21"/>
-              </w:rPr>
-              <w:t>精确到小数点后</w:t>
-            </w:r>
-            <w:r>
-              <w:rPr>
-                <w:rFonts w:ascii="宋体" w:hAnsi="宋体" w:cs="宋体"/>
-                <w:color w:val="FF0000"/>
-                <w:szCs w:val="21"/>
-              </w:rPr>
-              <w:t>4</w:t>
-            </w:r>
-            <w:r>
-              <w:rPr>
-                <w:rFonts w:ascii="宋体" w:hAnsi="宋体" w:cs="宋体"/>
-                <w:color w:val="FF0000"/>
-                <w:szCs w:val="21"/>
-              </w:rPr>
-              <w:t>位</w:t>
+              <w:t>精确到小数点后4位</w:t>
             </w:r>
             <w:r>
               <w:rPr>
@@ -3251,21 +3204,7 @@
                 <w:rFonts w:ascii="宋体" w:hAnsi="宋体" w:cs="宋体" w:hint="eastAsia"/>
                 <w:szCs w:val="21"/>
               </w:rPr>
-              <w:t>用户的</w:t>
-            </w:r>
-            <w:r>
-              <w:rPr>
-                <w:rFonts w:ascii="宋体" w:hAnsi="宋体" w:cs="宋体" w:hint="eastAsia"/>
-                <w:szCs w:val="21"/>
-              </w:rPr>
-              <w:t>MAC</w:t>
-            </w:r>
-            <w:r>
-              <w:rPr>
-                <w:rFonts w:ascii="宋体" w:hAnsi="宋体" w:cs="宋体" w:hint="eastAsia"/>
-                <w:szCs w:val="21"/>
-              </w:rPr>
-              <w:t>地址</w:t>
+              <w:t>用户的MAC地址</w:t>
             </w:r>
           </w:p>
         </w:tc>
@@ -3374,21 +3313,7 @@
                 <w:rFonts w:ascii="宋体" w:hAnsi="宋体" w:cs="宋体" w:hint="eastAsia"/>
                 <w:szCs w:val="21"/>
               </w:rPr>
-              <w:t>用户的</w:t>
-            </w:r>
-            <w:r>
-              <w:rPr>
-                <w:rFonts w:ascii="宋体" w:hAnsi="宋体" w:cs="宋体" w:hint="eastAsia"/>
-                <w:szCs w:val="21"/>
-              </w:rPr>
-              <w:t>IP</w:t>
-            </w:r>
-            <w:r>
-              <w:rPr>
-                <w:rFonts w:ascii="宋体" w:hAnsi="宋体" w:cs="宋体" w:hint="eastAsia"/>
-                <w:szCs w:val="21"/>
-              </w:rPr>
-              <w:t>地址</w:t>
+              <w:t>用户的IP地址</w:t>
             </w:r>
           </w:p>
         </w:tc>
@@ -4322,21 +4247,7 @@
                 <w:rFonts w:ascii="宋体" w:hAnsi="宋体" w:cs="宋体" w:hint="eastAsia"/>
                 <w:szCs w:val="21"/>
               </w:rPr>
-              <w:t>用户的</w:t>
-            </w:r>
-            <w:r>
-              <w:rPr>
-                <w:rFonts w:ascii="宋体" w:hAnsi="宋体" w:cs="宋体" w:hint="eastAsia"/>
-                <w:szCs w:val="21"/>
-              </w:rPr>
-              <w:t>MAC</w:t>
-            </w:r>
-            <w:r>
-              <w:rPr>
-                <w:rFonts w:ascii="宋体" w:hAnsi="宋体" w:cs="宋体" w:hint="eastAsia"/>
-                <w:szCs w:val="21"/>
-              </w:rPr>
-              <w:t>地址</w:t>
+              <w:t>用户的MAC地址</w:t>
             </w:r>
           </w:p>
         </w:tc>
@@ -4445,21 +4356,7 @@
                 <w:rFonts w:ascii="宋体" w:hAnsi="宋体" w:cs="宋体" w:hint="eastAsia"/>
                 <w:szCs w:val="21"/>
               </w:rPr>
-              <w:t>用户的</w:t>
-            </w:r>
-            <w:r>
-              <w:rPr>
-                <w:rFonts w:ascii="宋体" w:hAnsi="宋体" w:cs="宋体" w:hint="eastAsia"/>
-                <w:szCs w:val="21"/>
-              </w:rPr>
-              <w:t>IP</w:t>
-            </w:r>
-            <w:r>
-              <w:rPr>
-                <w:rFonts w:ascii="宋体" w:hAnsi="宋体" w:cs="宋体" w:hint="eastAsia"/>
-                <w:szCs w:val="21"/>
-              </w:rPr>
-              <w:t>地址</w:t>
+              <w:t>用户的IP地址</w:t>
             </w:r>
           </w:p>
         </w:tc>
@@ -5011,35 +4908,7 @@
                 <w:rFonts w:ascii="宋体" w:hAnsi="宋体" w:cs="宋体" w:hint="eastAsia"/>
                 <w:szCs w:val="21"/>
               </w:rPr>
-              <w:t>(</w:t>
-            </w:r>
-            <w:r>
-              <w:rPr>
-                <w:rFonts w:ascii="宋体" w:hAnsi="宋体" w:cs="宋体" w:hint="eastAsia"/>
-                <w:szCs w:val="21"/>
-              </w:rPr>
-              <w:t>没有填写预支付</w:t>
-            </w:r>
-            <w:r>
-              <w:rPr>
-                <w:rFonts w:ascii="宋体" w:hAnsi="宋体" w:cs="宋体" w:hint="eastAsia"/>
-                <w:szCs w:val="21"/>
-              </w:rPr>
-              <w:t>ID/</w:t>
-            </w:r>
-            <w:r>
-              <w:rPr>
-                <w:rFonts w:ascii="宋体" w:hAnsi="宋体" w:cs="宋体" w:hint="eastAsia"/>
-                <w:szCs w:val="21"/>
-              </w:rPr>
-              <w:t>支付密码</w:t>
-            </w:r>
-            <w:r>
-              <w:rPr>
-                <w:rFonts w:ascii="宋体" w:hAnsi="宋体" w:cs="宋体" w:hint="eastAsia"/>
-                <w:szCs w:val="21"/>
-              </w:rPr>
-              <w:t>/MAC/IP)</w:t>
+              <w:t>(没有填写预支付ID/支付密码/MAC/IP)</w:t>
             </w:r>
           </w:p>
         </w:tc>
@@ -6177,14 +6046,7 @@
                 <w:rFonts w:ascii="宋体" w:hAnsi="宋体" w:cs="宋体" w:hint="eastAsia"/>
                 <w:szCs w:val="21"/>
               </w:rPr>
-              <w:t>订单</w:t>
-            </w:r>
-            <w:r>
-              <w:rPr>
-                <w:rFonts w:ascii="宋体" w:hAnsi="宋体" w:cs="宋体" w:hint="eastAsia"/>
-                <w:szCs w:val="21"/>
-              </w:rPr>
-              <w:t>ID</w:t>
+              <w:t>订单ID</w:t>
             </w:r>
           </w:p>
         </w:tc>
@@ -7170,39 +7032,15 @@
                 <w:color w:val="FF0000"/>
                 <w:szCs w:val="21"/>
               </w:rPr>
-              <w:t>(</w:t>
-            </w:r>
-            <w:r>
-              <w:rPr>
-                <w:rFonts w:ascii="宋体" w:hAnsi="宋体" w:cs="宋体" w:hint="eastAsia"/>
+              <w:t>(单位为“元”，</w:t>
+            </w:r>
+            <w:r>
+              <w:rPr>
+                <w:rFonts w:ascii="宋体" w:hAnsi="宋体" w:cs="宋体"/>
                 <w:color w:val="FF0000"/>
                 <w:szCs w:val="21"/>
               </w:rPr>
-              <w:t>单位为“元”，</w:t>
-            </w:r>
-            <w:r>
-              <w:rPr>
-                <w:rFonts w:ascii="宋体" w:hAnsi="宋体" w:cs="宋体"/>
-                <w:color w:val="FF0000"/>
-                <w:szCs w:val="21"/>
-              </w:rPr>
-              <w:t>精确到小数点后</w:t>
-            </w:r>
-            <w:r>
-              <w:rPr>
-                <w:rFonts w:ascii="宋体" w:hAnsi="宋体" w:cs="宋体"/>
-                <w:color w:val="FF0000"/>
-                <w:szCs w:val="21"/>
-              </w:rPr>
-              <w:t>4</w:t>
-            </w:r>
-            <w:r>
-              <w:rPr>
-                <w:rFonts w:ascii="宋体" w:hAnsi="宋体" w:cs="宋体"/>
-                <w:color w:val="FF0000"/>
-                <w:szCs w:val="21"/>
-              </w:rPr>
-              <w:t>位</w:t>
+              <w:t>精确到小数点后4位</w:t>
             </w:r>
             <w:r>
               <w:rPr>
@@ -7543,21 +7381,7 @@
                 <w:rFonts w:ascii="宋体" w:hAnsi="宋体" w:cs="宋体" w:hint="eastAsia"/>
                 <w:szCs w:val="21"/>
               </w:rPr>
-              <w:t>的</w:t>
-            </w:r>
-            <w:r>
-              <w:rPr>
-                <w:rFonts w:ascii="宋体" w:hAnsi="宋体" w:cs="宋体" w:hint="eastAsia"/>
-                <w:szCs w:val="21"/>
-              </w:rPr>
-              <w:t>MAC</w:t>
-            </w:r>
-            <w:r>
-              <w:rPr>
-                <w:rFonts w:ascii="宋体" w:hAnsi="宋体" w:cs="宋体" w:hint="eastAsia"/>
-                <w:szCs w:val="21"/>
-              </w:rPr>
-              <w:t>地址</w:t>
+              <w:t>的MAC地址</w:t>
             </w:r>
           </w:p>
         </w:tc>
@@ -7667,21 +7491,7 @@
                 <w:rFonts w:ascii="宋体" w:hAnsi="宋体" w:cs="宋体" w:hint="eastAsia"/>
                 <w:szCs w:val="21"/>
               </w:rPr>
-              <w:t>的</w:t>
-            </w:r>
-            <w:r>
-              <w:rPr>
-                <w:rFonts w:ascii="宋体" w:hAnsi="宋体" w:cs="宋体" w:hint="eastAsia"/>
-                <w:szCs w:val="21"/>
-              </w:rPr>
-              <w:t>IP</w:t>
-            </w:r>
-            <w:r>
-              <w:rPr>
-                <w:rFonts w:ascii="宋体" w:hAnsi="宋体" w:cs="宋体" w:hint="eastAsia"/>
-                <w:szCs w:val="21"/>
-              </w:rPr>
-              <w:t>地址</w:t>
+              <w:t>的IP地址</w:t>
             </w:r>
           </w:p>
         </w:tc>
@@ -8681,14 +8491,7 @@
                 <w:rFonts w:ascii="宋体" w:hAnsi="宋体" w:cs="宋体"/>
                 <w:szCs w:val="21"/>
               </w:rPr>
-              <w:t>进货加盟商的用户</w:t>
-            </w:r>
-            <w:r>
-              <w:rPr>
-                <w:rFonts w:ascii="宋体" w:hAnsi="宋体" w:cs="宋体"/>
-                <w:szCs w:val="21"/>
-              </w:rPr>
-              <w:t>ID</w:t>
+              <w:t>进货加盟商的用户ID</w:t>
             </w:r>
           </w:p>
         </w:tc>
@@ -9135,39 +8938,15 @@
                 <w:color w:val="FF0000"/>
                 <w:szCs w:val="21"/>
               </w:rPr>
-              <w:t>(</w:t>
-            </w:r>
-            <w:r>
-              <w:rPr>
-                <w:rFonts w:ascii="宋体" w:hAnsi="宋体" w:cs="宋体" w:hint="eastAsia"/>
+              <w:t>(单位为“元”，</w:t>
+            </w:r>
+            <w:r>
+              <w:rPr>
+                <w:rFonts w:ascii="宋体" w:hAnsi="宋体" w:cs="宋体"/>
                 <w:color w:val="FF0000"/>
                 <w:szCs w:val="21"/>
               </w:rPr>
-              <w:t>单位为“元”，</w:t>
-            </w:r>
-            <w:r>
-              <w:rPr>
-                <w:rFonts w:ascii="宋体" w:hAnsi="宋体" w:cs="宋体"/>
-                <w:color w:val="FF0000"/>
-                <w:szCs w:val="21"/>
-              </w:rPr>
-              <w:t>精确到小数点后</w:t>
-            </w:r>
-            <w:r>
-              <w:rPr>
-                <w:rFonts w:ascii="宋体" w:hAnsi="宋体" w:cs="宋体"/>
-                <w:color w:val="FF0000"/>
-                <w:szCs w:val="21"/>
-              </w:rPr>
-              <w:t>4</w:t>
-            </w:r>
-            <w:r>
-              <w:rPr>
-                <w:rFonts w:ascii="宋体" w:hAnsi="宋体" w:cs="宋体"/>
-                <w:color w:val="FF0000"/>
-                <w:szCs w:val="21"/>
-              </w:rPr>
-              <w:t>位</w:t>
+              <w:t>精确到小数点后4位</w:t>
             </w:r>
             <w:r>
               <w:rPr>
@@ -9391,21 +9170,7 @@
                 <w:rFonts w:ascii="宋体" w:hAnsi="宋体" w:cs="宋体" w:hint="eastAsia"/>
                 <w:szCs w:val="21"/>
               </w:rPr>
-              <w:t>的</w:t>
-            </w:r>
-            <w:r>
-              <w:rPr>
-                <w:rFonts w:ascii="宋体" w:hAnsi="宋体" w:cs="宋体" w:hint="eastAsia"/>
-                <w:szCs w:val="21"/>
-              </w:rPr>
-              <w:t>MAC</w:t>
-            </w:r>
-            <w:r>
-              <w:rPr>
-                <w:rFonts w:ascii="宋体" w:hAnsi="宋体" w:cs="宋体" w:hint="eastAsia"/>
-                <w:szCs w:val="21"/>
-              </w:rPr>
-              <w:t>地址</w:t>
+              <w:t>的MAC地址</w:t>
             </w:r>
           </w:p>
         </w:tc>
@@ -9515,21 +9280,7 @@
                 <w:rFonts w:ascii="宋体" w:hAnsi="宋体" w:cs="宋体" w:hint="eastAsia"/>
                 <w:szCs w:val="21"/>
               </w:rPr>
-              <w:t>的</w:t>
-            </w:r>
-            <w:r>
-              <w:rPr>
-                <w:rFonts w:ascii="宋体" w:hAnsi="宋体" w:cs="宋体" w:hint="eastAsia"/>
-                <w:szCs w:val="21"/>
-              </w:rPr>
-              <w:t>IP</w:t>
-            </w:r>
-            <w:r>
-              <w:rPr>
-                <w:rFonts w:ascii="宋体" w:hAnsi="宋体" w:cs="宋体" w:hint="eastAsia"/>
-                <w:szCs w:val="21"/>
-              </w:rPr>
-              <w:t>地址</w:t>
+              <w:t>的IP地址</w:t>
             </w:r>
           </w:p>
         </w:tc>
@@ -10150,14 +9901,7 @@
                 <w:rFonts w:ascii="宋体" w:hAnsi="宋体" w:cs="宋体"/>
                 <w:szCs w:val="21"/>
               </w:rPr>
-              <w:t>调出加盟商的用户</w:t>
-            </w:r>
-            <w:r>
-              <w:rPr>
-                <w:rFonts w:ascii="宋体" w:hAnsi="宋体" w:cs="宋体"/>
-                <w:szCs w:val="21"/>
-              </w:rPr>
-              <w:t>ID</w:t>
+              <w:t>调出加盟商的用户ID</w:t>
             </w:r>
           </w:p>
         </w:tc>
@@ -10605,39 +10349,15 @@
                 <w:color w:val="FF0000"/>
                 <w:szCs w:val="21"/>
               </w:rPr>
-              <w:t>(</w:t>
-            </w:r>
-            <w:r>
-              <w:rPr>
-                <w:rFonts w:ascii="宋体" w:hAnsi="宋体" w:cs="宋体" w:hint="eastAsia"/>
+              <w:t>(单位为“元”，</w:t>
+            </w:r>
+            <w:r>
+              <w:rPr>
+                <w:rFonts w:ascii="宋体" w:hAnsi="宋体" w:cs="宋体"/>
                 <w:color w:val="FF0000"/>
                 <w:szCs w:val="21"/>
               </w:rPr>
-              <w:t>单位为“元”，</w:t>
-            </w:r>
-            <w:r>
-              <w:rPr>
-                <w:rFonts w:ascii="宋体" w:hAnsi="宋体" w:cs="宋体"/>
-                <w:color w:val="FF0000"/>
-                <w:szCs w:val="21"/>
-              </w:rPr>
-              <w:t>精确到小数点后</w:t>
-            </w:r>
-            <w:r>
-              <w:rPr>
-                <w:rFonts w:ascii="宋体" w:hAnsi="宋体" w:cs="宋体"/>
-                <w:color w:val="FF0000"/>
-                <w:szCs w:val="21"/>
-              </w:rPr>
-              <w:t>4</w:t>
-            </w:r>
-            <w:r>
-              <w:rPr>
-                <w:rFonts w:ascii="宋体" w:hAnsi="宋体" w:cs="宋体"/>
-                <w:color w:val="FF0000"/>
-                <w:szCs w:val="21"/>
-              </w:rPr>
-              <w:t>位</w:t>
+              <w:t>精确到小数点后4位</w:t>
             </w:r>
             <w:r>
               <w:rPr>
@@ -10861,21 +10581,7 @@
                 <w:rFonts w:ascii="宋体" w:hAnsi="宋体" w:cs="宋体" w:hint="eastAsia"/>
                 <w:szCs w:val="21"/>
               </w:rPr>
-              <w:t>的</w:t>
-            </w:r>
-            <w:r>
-              <w:rPr>
-                <w:rFonts w:ascii="宋体" w:hAnsi="宋体" w:cs="宋体" w:hint="eastAsia"/>
-                <w:szCs w:val="21"/>
-              </w:rPr>
-              <w:t>MAC</w:t>
-            </w:r>
-            <w:r>
-              <w:rPr>
-                <w:rFonts w:ascii="宋体" w:hAnsi="宋体" w:cs="宋体" w:hint="eastAsia"/>
-                <w:szCs w:val="21"/>
-              </w:rPr>
-              <w:t>地址</w:t>
+              <w:t>的MAC地址</w:t>
             </w:r>
           </w:p>
         </w:tc>
@@ -10985,21 +10691,7 @@
                 <w:rFonts w:ascii="宋体" w:hAnsi="宋体" w:cs="宋体" w:hint="eastAsia"/>
                 <w:szCs w:val="21"/>
               </w:rPr>
-              <w:t>的</w:t>
-            </w:r>
-            <w:r>
-              <w:rPr>
-                <w:rFonts w:ascii="宋体" w:hAnsi="宋体" w:cs="宋体" w:hint="eastAsia"/>
-                <w:szCs w:val="21"/>
-              </w:rPr>
-              <w:t>IP</w:t>
-            </w:r>
-            <w:r>
-              <w:rPr>
-                <w:rFonts w:ascii="宋体" w:hAnsi="宋体" w:cs="宋体" w:hint="eastAsia"/>
-                <w:szCs w:val="21"/>
-              </w:rPr>
-              <w:t>地址</w:t>
+              <w:t>的IP地址</w:t>
             </w:r>
           </w:p>
         </w:tc>
@@ -11620,14 +11312,7 @@
                 <w:rFonts w:ascii="宋体" w:hAnsi="宋体" w:cs="宋体"/>
                 <w:szCs w:val="21"/>
               </w:rPr>
-              <w:t>调入加盟商的用户</w:t>
-            </w:r>
-            <w:r>
-              <w:rPr>
-                <w:rFonts w:ascii="宋体" w:hAnsi="宋体" w:cs="宋体"/>
-                <w:szCs w:val="21"/>
-              </w:rPr>
-              <w:t>ID</w:t>
+              <w:t>调入加盟商的用户ID</w:t>
             </w:r>
           </w:p>
         </w:tc>
@@ -11729,14 +11414,7 @@
                 <w:rFonts w:ascii="宋体" w:hAnsi="宋体" w:cs="宋体"/>
                 <w:szCs w:val="21"/>
               </w:rPr>
-              <w:t>调出加盟商的用户</w:t>
-            </w:r>
-            <w:r>
-              <w:rPr>
-                <w:rFonts w:ascii="宋体" w:hAnsi="宋体" w:cs="宋体"/>
-                <w:szCs w:val="21"/>
-              </w:rPr>
-              <w:t>ID</w:t>
+              <w:t>调出加盟商的用户ID</w:t>
             </w:r>
           </w:p>
         </w:tc>
@@ -12183,39 +11861,15 @@
                 <w:color w:val="FF0000"/>
                 <w:szCs w:val="21"/>
               </w:rPr>
-              <w:t>(</w:t>
-            </w:r>
-            <w:r>
-              <w:rPr>
-                <w:rFonts w:ascii="宋体" w:hAnsi="宋体" w:cs="宋体" w:hint="eastAsia"/>
+              <w:t>(单位为“元”，</w:t>
+            </w:r>
+            <w:r>
+              <w:rPr>
+                <w:rFonts w:ascii="宋体" w:hAnsi="宋体" w:cs="宋体"/>
                 <w:color w:val="FF0000"/>
                 <w:szCs w:val="21"/>
               </w:rPr>
-              <w:t>单位为“元”，</w:t>
-            </w:r>
-            <w:r>
-              <w:rPr>
-                <w:rFonts w:ascii="宋体" w:hAnsi="宋体" w:cs="宋体"/>
-                <w:color w:val="FF0000"/>
-                <w:szCs w:val="21"/>
-              </w:rPr>
-              <w:t>精确到小数点后</w:t>
-            </w:r>
-            <w:r>
-              <w:rPr>
-                <w:rFonts w:ascii="宋体" w:hAnsi="宋体" w:cs="宋体"/>
-                <w:color w:val="FF0000"/>
-                <w:szCs w:val="21"/>
-              </w:rPr>
-              <w:t>4</w:t>
-            </w:r>
-            <w:r>
-              <w:rPr>
-                <w:rFonts w:ascii="宋体" w:hAnsi="宋体" w:cs="宋体"/>
-                <w:color w:val="FF0000"/>
-                <w:szCs w:val="21"/>
-              </w:rPr>
-              <w:t>位</w:t>
+              <w:t>精确到小数点后4位</w:t>
             </w:r>
             <w:r>
               <w:rPr>
@@ -12439,21 +12093,7 @@
                 <w:rFonts w:ascii="宋体" w:hAnsi="宋体" w:cs="宋体" w:hint="eastAsia"/>
                 <w:szCs w:val="21"/>
               </w:rPr>
-              <w:t>的</w:t>
-            </w:r>
-            <w:r>
-              <w:rPr>
-                <w:rFonts w:ascii="宋体" w:hAnsi="宋体" w:cs="宋体" w:hint="eastAsia"/>
-                <w:szCs w:val="21"/>
-              </w:rPr>
-              <w:t>MAC</w:t>
-            </w:r>
-            <w:r>
-              <w:rPr>
-                <w:rFonts w:ascii="宋体" w:hAnsi="宋体" w:cs="宋体" w:hint="eastAsia"/>
-                <w:szCs w:val="21"/>
-              </w:rPr>
-              <w:t>地址</w:t>
+              <w:t>的MAC地址</w:t>
             </w:r>
           </w:p>
         </w:tc>
@@ -12563,21 +12203,7 @@
                 <w:rFonts w:ascii="宋体" w:hAnsi="宋体" w:cs="宋体" w:hint="eastAsia"/>
                 <w:szCs w:val="21"/>
               </w:rPr>
-              <w:t>的</w:t>
-            </w:r>
-            <w:r>
-              <w:rPr>
-                <w:rFonts w:ascii="宋体" w:hAnsi="宋体" w:cs="宋体" w:hint="eastAsia"/>
-                <w:szCs w:val="21"/>
-              </w:rPr>
-              <w:t>IP</w:t>
-            </w:r>
-            <w:r>
-              <w:rPr>
-                <w:rFonts w:ascii="宋体" w:hAnsi="宋体" w:cs="宋体" w:hint="eastAsia"/>
-                <w:szCs w:val="21"/>
-              </w:rPr>
-              <w:t>地址</w:t>
+              <w:t>的IP地址</w:t>
             </w:r>
           </w:p>
         </w:tc>
@@ -13970,21 +13596,7 @@
                 <w:rFonts w:ascii="宋体" w:hAnsi="宋体" w:cs="宋体" w:hint="eastAsia"/>
                 <w:szCs w:val="21"/>
               </w:rPr>
-              <w:t>的</w:t>
-            </w:r>
-            <w:r>
-              <w:rPr>
-                <w:rFonts w:ascii="宋体" w:hAnsi="宋体" w:cs="宋体" w:hint="eastAsia"/>
-                <w:szCs w:val="21"/>
-              </w:rPr>
-              <w:t>MAC</w:t>
-            </w:r>
-            <w:r>
-              <w:rPr>
-                <w:rFonts w:ascii="宋体" w:hAnsi="宋体" w:cs="宋体" w:hint="eastAsia"/>
-                <w:szCs w:val="21"/>
-              </w:rPr>
-              <w:t>地址</w:t>
+              <w:t>的MAC地址</w:t>
             </w:r>
           </w:p>
         </w:tc>
@@ -14094,21 +13706,7 @@
                 <w:rFonts w:ascii="宋体" w:hAnsi="宋体" w:cs="宋体" w:hint="eastAsia"/>
                 <w:szCs w:val="21"/>
               </w:rPr>
-              <w:t>的</w:t>
-            </w:r>
-            <w:r>
-              <w:rPr>
-                <w:rFonts w:ascii="宋体" w:hAnsi="宋体" w:cs="宋体" w:hint="eastAsia"/>
-                <w:szCs w:val="21"/>
-              </w:rPr>
-              <w:t>IP</w:t>
-            </w:r>
-            <w:r>
-              <w:rPr>
-                <w:rFonts w:ascii="宋体" w:hAnsi="宋体" w:cs="宋体" w:hint="eastAsia"/>
-                <w:szCs w:val="21"/>
-              </w:rPr>
-              <w:t>地址</w:t>
+              <w:t>的IP地址</w:t>
             </w:r>
           </w:p>
         </w:tc>
@@ -15461,21 +15059,7 @@
                 <w:rFonts w:ascii="宋体" w:hAnsi="宋体" w:cs="宋体" w:hint="eastAsia"/>
                 <w:szCs w:val="21"/>
               </w:rPr>
-              <w:t>的</w:t>
-            </w:r>
-            <w:r>
-              <w:rPr>
-                <w:rFonts w:ascii="宋体" w:hAnsi="宋体" w:cs="宋体" w:hint="eastAsia"/>
-                <w:szCs w:val="21"/>
-              </w:rPr>
-              <w:t>MAC</w:t>
-            </w:r>
-            <w:r>
-              <w:rPr>
-                <w:rFonts w:ascii="宋体" w:hAnsi="宋体" w:cs="宋体" w:hint="eastAsia"/>
-                <w:szCs w:val="21"/>
-              </w:rPr>
-              <w:t>地址</w:t>
+              <w:t>的MAC地址</w:t>
             </w:r>
           </w:p>
         </w:tc>
@@ -15585,21 +15169,7 @@
                 <w:rFonts w:ascii="宋体" w:hAnsi="宋体" w:cs="宋体" w:hint="eastAsia"/>
                 <w:szCs w:val="21"/>
               </w:rPr>
-              <w:t>的</w:t>
-            </w:r>
-            <w:r>
-              <w:rPr>
-                <w:rFonts w:ascii="宋体" w:hAnsi="宋体" w:cs="宋体" w:hint="eastAsia"/>
-                <w:szCs w:val="21"/>
-              </w:rPr>
-              <w:t>IP</w:t>
-            </w:r>
-            <w:r>
-              <w:rPr>
-                <w:rFonts w:ascii="宋体" w:hAnsi="宋体" w:cs="宋体" w:hint="eastAsia"/>
-                <w:szCs w:val="21"/>
-              </w:rPr>
-              <w:t>地址</w:t>
+              <w:t>的IP地址</w:t>
             </w:r>
           </w:p>
         </w:tc>
@@ -18637,14 +18207,7 @@
                 <w:rFonts w:ascii="宋体" w:hAnsi="宋体" w:cs="宋体"/>
                 <w:szCs w:val="21"/>
               </w:rPr>
-              <w:t>申请人的用户</w:t>
-            </w:r>
-            <w:r>
-              <w:rPr>
-                <w:rFonts w:ascii="宋体" w:hAnsi="宋体" w:cs="宋体"/>
-                <w:szCs w:val="21"/>
-              </w:rPr>
-              <w:t>ID</w:t>
+              <w:t>申请人的用户ID</w:t>
             </w:r>
           </w:p>
         </w:tc>
@@ -18754,21 +18317,7 @@
                 <w:rFonts w:ascii="宋体" w:hAnsi="宋体" w:cs="宋体" w:hint="eastAsia"/>
                 <w:szCs w:val="21"/>
               </w:rPr>
-              <w:t>的</w:t>
-            </w:r>
-            <w:r>
-              <w:rPr>
-                <w:rFonts w:ascii="宋体" w:hAnsi="宋体" w:cs="宋体" w:hint="eastAsia"/>
-                <w:szCs w:val="21"/>
-              </w:rPr>
-              <w:t>MAC</w:t>
-            </w:r>
-            <w:r>
-              <w:rPr>
-                <w:rFonts w:ascii="宋体" w:hAnsi="宋体" w:cs="宋体" w:hint="eastAsia"/>
-                <w:szCs w:val="21"/>
-              </w:rPr>
-              <w:t>地址</w:t>
+              <w:t>的MAC地址</w:t>
             </w:r>
           </w:p>
         </w:tc>
@@ -18878,21 +18427,7 @@
                 <w:rFonts w:ascii="宋体" w:hAnsi="宋体" w:cs="宋体" w:hint="eastAsia"/>
                 <w:szCs w:val="21"/>
               </w:rPr>
-              <w:t>的</w:t>
-            </w:r>
-            <w:r>
-              <w:rPr>
-                <w:rFonts w:ascii="宋体" w:hAnsi="宋体" w:cs="宋体" w:hint="eastAsia"/>
-                <w:szCs w:val="21"/>
-              </w:rPr>
-              <w:t>IP</w:t>
-            </w:r>
-            <w:r>
-              <w:rPr>
-                <w:rFonts w:ascii="宋体" w:hAnsi="宋体" w:cs="宋体" w:hint="eastAsia"/>
-                <w:szCs w:val="21"/>
-              </w:rPr>
-              <w:t>地址</w:t>
+              <w:t>的IP地址</w:t>
             </w:r>
           </w:p>
         </w:tc>
@@ -20376,14 +19911,7 @@
                 <w:rFonts w:ascii="宋体" w:hAnsi="宋体" w:cs="宋体"/>
                 <w:szCs w:val="21"/>
               </w:rPr>
-              <w:t>处理人的用户</w:t>
-            </w:r>
-            <w:r>
-              <w:rPr>
-                <w:rFonts w:ascii="宋体" w:hAnsi="宋体" w:cs="宋体"/>
-                <w:szCs w:val="21"/>
-              </w:rPr>
-              <w:t>ID</w:t>
+              <w:t>处理人的用户ID</w:t>
             </w:r>
           </w:p>
         </w:tc>
@@ -20494,21 +20022,7 @@
                 <w:rFonts w:ascii="宋体" w:hAnsi="宋体" w:cs="宋体" w:hint="eastAsia"/>
                 <w:szCs w:val="21"/>
               </w:rPr>
-              <w:t>的</w:t>
-            </w:r>
-            <w:r>
-              <w:rPr>
-                <w:rFonts w:ascii="宋体" w:hAnsi="宋体" w:cs="宋体" w:hint="eastAsia"/>
-                <w:szCs w:val="21"/>
-              </w:rPr>
-              <w:t>MAC</w:t>
-            </w:r>
-            <w:r>
-              <w:rPr>
-                <w:rFonts w:ascii="宋体" w:hAnsi="宋体" w:cs="宋体" w:hint="eastAsia"/>
-                <w:szCs w:val="21"/>
-              </w:rPr>
-              <w:t>地址</w:t>
+              <w:t>的MAC地址</w:t>
             </w:r>
           </w:p>
         </w:tc>
@@ -20618,21 +20132,7 @@
                 <w:rFonts w:ascii="宋体" w:hAnsi="宋体" w:cs="宋体" w:hint="eastAsia"/>
                 <w:szCs w:val="21"/>
               </w:rPr>
-              <w:t>的</w:t>
-            </w:r>
-            <w:r>
-              <w:rPr>
-                <w:rFonts w:ascii="宋体" w:hAnsi="宋体" w:cs="宋体" w:hint="eastAsia"/>
-                <w:szCs w:val="21"/>
-              </w:rPr>
-              <w:t>IP</w:t>
-            </w:r>
-            <w:r>
-              <w:rPr>
-                <w:rFonts w:ascii="宋体" w:hAnsi="宋体" w:cs="宋体" w:hint="eastAsia"/>
-                <w:szCs w:val="21"/>
-              </w:rPr>
-              <w:t>地址</w:t>
+              <w:t>的IP地址</w:t>
             </w:r>
           </w:p>
         </w:tc>
@@ -21824,13 +21324,7 @@
               <w:rPr>
                 <w:rFonts w:ascii="宋体"/>
               </w:rPr>
-              <w:t>提现记录</w:t>
-            </w:r>
-            <w:r>
-              <w:rPr>
-                <w:rFonts w:ascii="宋体"/>
-              </w:rPr>
-              <w:t>ID</w:t>
+              <w:t>提现记录ID</w:t>
             </w:r>
           </w:p>
         </w:tc>
@@ -22019,14 +21513,7 @@
                 <w:rFonts w:ascii="宋体" w:hAnsi="宋体" w:cs="宋体"/>
                 <w:szCs w:val="21"/>
               </w:rPr>
-              <w:t>确认人的用户</w:t>
-            </w:r>
-            <w:r>
-              <w:rPr>
-                <w:rFonts w:ascii="宋体" w:hAnsi="宋体" w:cs="宋体"/>
-                <w:szCs w:val="21"/>
-              </w:rPr>
-              <w:t>ID</w:t>
+              <w:t>确认人的用户ID</w:t>
             </w:r>
           </w:p>
         </w:tc>
@@ -22136,21 +21623,7 @@
                 <w:rFonts w:ascii="宋体" w:hAnsi="宋体" w:cs="宋体" w:hint="eastAsia"/>
                 <w:szCs w:val="21"/>
               </w:rPr>
-              <w:t>的</w:t>
-            </w:r>
-            <w:r>
-              <w:rPr>
-                <w:rFonts w:ascii="宋体" w:hAnsi="宋体" w:cs="宋体" w:hint="eastAsia"/>
-                <w:szCs w:val="21"/>
-              </w:rPr>
-              <w:t>MAC</w:t>
-            </w:r>
-            <w:r>
-              <w:rPr>
-                <w:rFonts w:ascii="宋体" w:hAnsi="宋体" w:cs="宋体" w:hint="eastAsia"/>
-                <w:szCs w:val="21"/>
-              </w:rPr>
-              <w:t>地址</w:t>
+              <w:t>的MAC地址</w:t>
             </w:r>
           </w:p>
         </w:tc>
@@ -22260,21 +21733,7 @@
                 <w:rFonts w:ascii="宋体" w:hAnsi="宋体" w:cs="宋体" w:hint="eastAsia"/>
                 <w:szCs w:val="21"/>
               </w:rPr>
-              <w:t>的</w:t>
-            </w:r>
-            <w:r>
-              <w:rPr>
-                <w:rFonts w:ascii="宋体" w:hAnsi="宋体" w:cs="宋体" w:hint="eastAsia"/>
-                <w:szCs w:val="21"/>
-              </w:rPr>
-              <w:t>IP</w:t>
-            </w:r>
-            <w:r>
-              <w:rPr>
-                <w:rFonts w:ascii="宋体" w:hAnsi="宋体" w:cs="宋体" w:hint="eastAsia"/>
-                <w:szCs w:val="21"/>
-              </w:rPr>
-              <w:t>地址</w:t>
+              <w:t>的IP地址</w:t>
             </w:r>
           </w:p>
         </w:tc>
@@ -23367,13 +22826,7 @@
               <w:rPr>
                 <w:rFonts w:ascii="宋体"/>
               </w:rPr>
-              <w:t>提现记录</w:t>
-            </w:r>
-            <w:r>
-              <w:rPr>
-                <w:rFonts w:ascii="宋体"/>
-              </w:rPr>
-              <w:t>ID</w:t>
+              <w:t>提现记录ID</w:t>
             </w:r>
           </w:p>
         </w:tc>
@@ -23562,14 +23015,7 @@
                 <w:rFonts w:ascii="宋体" w:hAnsi="宋体" w:cs="宋体"/>
                 <w:szCs w:val="21"/>
               </w:rPr>
-              <w:t>操作人的用户</w:t>
-            </w:r>
-            <w:r>
-              <w:rPr>
-                <w:rFonts w:ascii="宋体" w:hAnsi="宋体" w:cs="宋体"/>
-                <w:szCs w:val="21"/>
-              </w:rPr>
-              <w:t>ID</w:t>
+              <w:t>操作人的用户ID</w:t>
             </w:r>
           </w:p>
         </w:tc>
@@ -23679,21 +23125,7 @@
                 <w:rFonts w:ascii="宋体" w:hAnsi="宋体" w:cs="宋体" w:hint="eastAsia"/>
                 <w:szCs w:val="21"/>
               </w:rPr>
-              <w:t>的</w:t>
-            </w:r>
-            <w:r>
-              <w:rPr>
-                <w:rFonts w:ascii="宋体" w:hAnsi="宋体" w:cs="宋体" w:hint="eastAsia"/>
-                <w:szCs w:val="21"/>
-              </w:rPr>
-              <w:t>MAC</w:t>
-            </w:r>
-            <w:r>
-              <w:rPr>
-                <w:rFonts w:ascii="宋体" w:hAnsi="宋体" w:cs="宋体" w:hint="eastAsia"/>
-                <w:szCs w:val="21"/>
-              </w:rPr>
-              <w:t>地址</w:t>
+              <w:t>的MAC地址</w:t>
             </w:r>
           </w:p>
         </w:tc>
@@ -23803,21 +23235,7 @@
                 <w:rFonts w:ascii="宋体" w:hAnsi="宋体" w:cs="宋体" w:hint="eastAsia"/>
                 <w:szCs w:val="21"/>
               </w:rPr>
-              <w:t>的</w:t>
-            </w:r>
-            <w:r>
-              <w:rPr>
-                <w:rFonts w:ascii="宋体" w:hAnsi="宋体" w:cs="宋体" w:hint="eastAsia"/>
-                <w:szCs w:val="21"/>
-              </w:rPr>
-              <w:t>IP</w:t>
-            </w:r>
-            <w:r>
-              <w:rPr>
-                <w:rFonts w:ascii="宋体" w:hAnsi="宋体" w:cs="宋体" w:hint="eastAsia"/>
-                <w:szCs w:val="21"/>
-              </w:rPr>
-              <w:t>地址</w:t>
+              <w:t>的IP地址</w:t>
             </w:r>
           </w:p>
         </w:tc>
@@ -24935,71 +24353,7 @@
                 <w:color w:val="FF0000"/>
                 <w:szCs w:val="21"/>
               </w:rPr>
-              <w:t>(-1-</w:t>
-            </w:r>
-            <w:r>
-              <w:rPr>
-                <w:rFonts w:ascii="宋体" w:hAnsi="宋体" w:cs="宋体"/>
-                <w:color w:val="FF0000"/>
-                <w:szCs w:val="21"/>
-              </w:rPr>
-              <w:t>作废；</w:t>
-            </w:r>
-            <w:r>
-              <w:rPr>
-                <w:rFonts w:ascii="宋体" w:hAnsi="宋体" w:cs="宋体"/>
-                <w:color w:val="FF0000"/>
-                <w:szCs w:val="21"/>
-              </w:rPr>
-              <w:t>1-</w:t>
-            </w:r>
-            <w:r>
-              <w:rPr>
-                <w:rFonts w:ascii="宋体" w:hAnsi="宋体" w:cs="宋体"/>
-                <w:color w:val="FF0000"/>
-                <w:szCs w:val="21"/>
-              </w:rPr>
-              <w:t>申请；</w:t>
-            </w:r>
-            <w:r>
-              <w:rPr>
-                <w:rFonts w:ascii="宋体" w:hAnsi="宋体" w:cs="宋体"/>
-                <w:color w:val="FF0000"/>
-                <w:szCs w:val="21"/>
-              </w:rPr>
-              <w:t>2-</w:t>
-            </w:r>
-            <w:r>
-              <w:rPr>
-                <w:rFonts w:ascii="宋体" w:hAnsi="宋体" w:cs="宋体"/>
-                <w:color w:val="FF0000"/>
-                <w:szCs w:val="21"/>
-              </w:rPr>
-              <w:t>处理中；</w:t>
-            </w:r>
-            <w:r>
-              <w:rPr>
-                <w:rFonts w:ascii="宋体" w:hAnsi="宋体" w:cs="宋体"/>
-                <w:color w:val="FF0000"/>
-                <w:szCs w:val="21"/>
-              </w:rPr>
-              <w:t>3-</w:t>
-            </w:r>
-            <w:r>
-              <w:rPr>
-                <w:rFonts w:ascii="宋体" w:hAnsi="宋体" w:cs="宋体"/>
-                <w:color w:val="FF0000"/>
-                <w:szCs w:val="21"/>
-              </w:rPr>
-              <w:t>已提现</w:t>
-            </w:r>
-            <w:r>
-              <w:rPr>
-                <w:rFonts w:ascii="宋体" w:hAnsi="宋体" w:cs="宋体"/>
-                <w:color w:val="FF0000"/>
-                <w:szCs w:val="21"/>
-              </w:rPr>
-              <w:t>)</w:t>
+              <w:t>(-1-作废；1-申请；2-处理中；3-已提现)</w:t>
             </w:r>
           </w:p>
         </w:tc>
@@ -27118,14 +26472,7 @@
                 <w:rFonts w:ascii="宋体" w:hAnsi="宋体" w:cs="宋体" w:hint="eastAsia"/>
                 <w:szCs w:val="21"/>
               </w:rPr>
-              <w:t>单</w:t>
-            </w:r>
-            <w:r>
-              <w:rPr>
-                <w:rFonts w:ascii="宋体" w:hAnsi="宋体" w:cs="宋体" w:hint="eastAsia"/>
-                <w:szCs w:val="21"/>
-              </w:rPr>
-              <w:t>ID</w:t>
+              <w:t>单ID</w:t>
             </w:r>
           </w:p>
         </w:tc>
@@ -27231,14 +26578,7 @@
                 <w:rFonts w:ascii="宋体" w:hAnsi="宋体" w:cs="宋体"/>
                 <w:szCs w:val="21"/>
               </w:rPr>
-              <w:t>销售单</w:t>
-            </w:r>
-            <w:r>
-              <w:rPr>
-                <w:rFonts w:ascii="宋体" w:hAnsi="宋体" w:cs="宋体"/>
-                <w:szCs w:val="21"/>
-              </w:rPr>
-              <w:t>ID</w:t>
+              <w:t>销售单ID</w:t>
             </w:r>
           </w:p>
         </w:tc>
@@ -27591,39 +26931,15 @@
                 <w:color w:val="FF0000"/>
                 <w:szCs w:val="21"/>
               </w:rPr>
-              <w:t>(</w:t>
-            </w:r>
-            <w:r>
-              <w:rPr>
-                <w:rFonts w:ascii="宋体" w:hAnsi="宋体" w:cs="宋体" w:hint="eastAsia"/>
+              <w:t>(单位为“元”，</w:t>
+            </w:r>
+            <w:r>
+              <w:rPr>
+                <w:rFonts w:ascii="宋体" w:hAnsi="宋体" w:cs="宋体"/>
                 <w:color w:val="FF0000"/>
                 <w:szCs w:val="21"/>
               </w:rPr>
-              <w:t>单位为“元”，</w:t>
-            </w:r>
-            <w:r>
-              <w:rPr>
-                <w:rFonts w:ascii="宋体" w:hAnsi="宋体" w:cs="宋体"/>
-                <w:color w:val="FF0000"/>
-                <w:szCs w:val="21"/>
-              </w:rPr>
-              <w:t>精确到小数点后</w:t>
-            </w:r>
-            <w:r>
-              <w:rPr>
-                <w:rFonts w:ascii="宋体" w:hAnsi="宋体" w:cs="宋体"/>
-                <w:color w:val="FF0000"/>
-                <w:szCs w:val="21"/>
-              </w:rPr>
-              <w:t>4</w:t>
-            </w:r>
-            <w:r>
-              <w:rPr>
-                <w:rFonts w:ascii="宋体" w:hAnsi="宋体" w:cs="宋体"/>
-                <w:color w:val="FF0000"/>
-                <w:szCs w:val="21"/>
-              </w:rPr>
-              <w:t>位</w:t>
+              <w:t>精确到小数点后4位</w:t>
             </w:r>
             <w:r>
               <w:rPr>
@@ -27759,39 +27075,15 @@
                 <w:color w:val="FF0000"/>
                 <w:szCs w:val="21"/>
               </w:rPr>
-              <w:t>(</w:t>
-            </w:r>
-            <w:r>
-              <w:rPr>
-                <w:rFonts w:ascii="宋体" w:hAnsi="宋体" w:cs="宋体" w:hint="eastAsia"/>
+              <w:t>(单位为“元”，</w:t>
+            </w:r>
+            <w:r>
+              <w:rPr>
+                <w:rFonts w:ascii="宋体" w:hAnsi="宋体" w:cs="宋体"/>
                 <w:color w:val="FF0000"/>
                 <w:szCs w:val="21"/>
               </w:rPr>
-              <w:t>单位为“元”，</w:t>
-            </w:r>
-            <w:r>
-              <w:rPr>
-                <w:rFonts w:ascii="宋体" w:hAnsi="宋体" w:cs="宋体"/>
-                <w:color w:val="FF0000"/>
-                <w:szCs w:val="21"/>
-              </w:rPr>
-              <w:t>精确到小数点后</w:t>
-            </w:r>
-            <w:r>
-              <w:rPr>
-                <w:rFonts w:ascii="宋体" w:hAnsi="宋体" w:cs="宋体"/>
-                <w:color w:val="FF0000"/>
-                <w:szCs w:val="21"/>
-              </w:rPr>
-              <w:t>4</w:t>
-            </w:r>
-            <w:r>
-              <w:rPr>
-                <w:rFonts w:ascii="宋体" w:hAnsi="宋体" w:cs="宋体"/>
-                <w:color w:val="FF0000"/>
-                <w:szCs w:val="21"/>
-              </w:rPr>
-              <w:t>位</w:t>
+              <w:t>精确到小数点后4位</w:t>
             </w:r>
             <w:r>
               <w:rPr>
@@ -28015,21 +27307,7 @@
                 <w:rFonts w:ascii="宋体" w:hAnsi="宋体" w:cs="宋体" w:hint="eastAsia"/>
                 <w:szCs w:val="21"/>
               </w:rPr>
-              <w:t>的</w:t>
-            </w:r>
-            <w:r>
-              <w:rPr>
-                <w:rFonts w:ascii="宋体" w:hAnsi="宋体" w:cs="宋体" w:hint="eastAsia"/>
-                <w:szCs w:val="21"/>
-              </w:rPr>
-              <w:t>MAC</w:t>
-            </w:r>
-            <w:r>
-              <w:rPr>
-                <w:rFonts w:ascii="宋体" w:hAnsi="宋体" w:cs="宋体" w:hint="eastAsia"/>
-                <w:szCs w:val="21"/>
-              </w:rPr>
-              <w:t>地址</w:t>
+              <w:t>的MAC地址</w:t>
             </w:r>
           </w:p>
         </w:tc>
@@ -28139,21 +27417,7 @@
                 <w:rFonts w:ascii="宋体" w:hAnsi="宋体" w:cs="宋体" w:hint="eastAsia"/>
                 <w:szCs w:val="21"/>
               </w:rPr>
-              <w:t>的</w:t>
-            </w:r>
-            <w:r>
-              <w:rPr>
-                <w:rFonts w:ascii="宋体" w:hAnsi="宋体" w:cs="宋体" w:hint="eastAsia"/>
-                <w:szCs w:val="21"/>
-              </w:rPr>
-              <w:t>IP</w:t>
-            </w:r>
-            <w:r>
-              <w:rPr>
-                <w:rFonts w:ascii="宋体" w:hAnsi="宋体" w:cs="宋体" w:hint="eastAsia"/>
-                <w:szCs w:val="21"/>
-              </w:rPr>
-              <w:t>地址</w:t>
+              <w:t>的IP地址</w:t>
             </w:r>
           </w:p>
         </w:tc>
@@ -32625,14 +31889,7 @@
                 <w:rFonts w:ascii="宋体" w:hAnsi="宋体" w:cs="宋体"/>
                 <w:szCs w:val="21"/>
               </w:rPr>
-              <w:t>用户</w:t>
-            </w:r>
-            <w:r>
-              <w:rPr>
-                <w:rFonts w:ascii="宋体" w:hAnsi="宋体" w:cs="宋体"/>
-                <w:szCs w:val="21"/>
-              </w:rPr>
-              <w:t>ID</w:t>
+              <w:t>用户ID</w:t>
             </w:r>
           </w:p>
         </w:tc>
@@ -33506,19 +32763,7 @@
               <w:rPr>
                 <w:rFonts w:hint="eastAsia"/>
               </w:rPr>
-              <w:t>添加</w:t>
-            </w:r>
-            <w:r>
-              <w:rPr>
-                <w:rFonts w:hint="eastAsia"/>
-              </w:rPr>
-              <w:t>结算</w:t>
-            </w:r>
-            <w:r>
-              <w:rPr>
-                <w:rFonts w:hint="eastAsia"/>
-              </w:rPr>
-              <w:t>任务，任务调度器会定时检查当前要执行的任务</w:t>
+              <w:t>任务调度器会定时检查当前要执行的任务</w:t>
             </w:r>
           </w:p>
         </w:tc>
@@ -33599,13 +32844,7 @@
               <w:rPr>
                 <w:rFonts w:hint="eastAsia"/>
               </w:rPr>
-              <w:t>调</w:t>
-            </w:r>
-            <w:r>
-              <w:rPr>
-                <w:rFonts w:hint="eastAsia"/>
-              </w:rPr>
-              <w:t>用类型</w:t>
+              <w:t>调用类型</w:t>
             </w:r>
           </w:p>
         </w:tc>
@@ -34019,22 +33258,13 @@
                 <w:rFonts w:hint="eastAsia"/>
                 <w:color w:val="FF0000"/>
               </w:rPr>
-              <w:t>只支持结算的几</w:t>
-            </w:r>
-            <w:bookmarkStart w:id="2" w:name="_GoBack"/>
-            <w:bookmarkEnd w:id="2"/>
+              <w:t>只支持结算的几种类型</w:t>
+            </w:r>
             <w:r>
               <w:rPr>
                 <w:rFonts w:hint="eastAsia"/>
                 <w:color w:val="FF0000"/>
               </w:rPr>
-              <w:t>种类型</w:t>
-            </w:r>
-            <w:r>
-              <w:rPr>
-                <w:rFonts w:hint="eastAsia"/>
-                <w:color w:val="FF0000"/>
-              </w:rPr>
               <w:t>)</w:t>
             </w:r>
           </w:p>
@@ -34058,13 +33288,7 @@
               <w:rPr>
                 <w:rFonts w:hint="eastAsia"/>
               </w:rPr>
-              <w:t>b</w:t>
-            </w:r>
-            <w:r>
-              <w:rPr>
-                <w:rFonts w:hint="eastAsia"/>
-              </w:rPr>
-              <w:t>yte</w:t>
+              <w:t>byte</w:t>
             </w:r>
           </w:p>
         </w:tc>
@@ -34460,12 +33684,14 @@
               </w:rPr>
               <w:t>(</w:t>
             </w:r>
+            <w:bookmarkStart w:id="2" w:name="_GoBack"/>
+            <w:bookmarkEnd w:id="2"/>
             <w:r>
               <w:rPr>
                 <w:rFonts w:hint="eastAsia"/>
                 <w:color w:val="FF0000"/>
               </w:rPr>
-              <w:t>这里是销售订单详情</w:t>
+              <w:t>销售订单</w:t>
             </w:r>
             <w:r>
               <w:rPr>
@@ -34519,12 +33745,15 @@
           <w:p>
             <w:pPr>
               <w:jc w:val="center"/>
-            </w:pPr>
-            <w:r>
-              <w:rPr>
-                <w:rFonts w:hint="eastAsia"/>
-              </w:rPr>
-              <w:t>mac</w:t>
+              <w:rPr>
+                <w:rFonts w:hint="eastAsia"/>
+              </w:rPr>
+            </w:pPr>
+            <w:r>
+              <w:rPr>
+                <w:rFonts w:hint="eastAsia"/>
+              </w:rPr>
+              <w:t>orderDetailId</w:t>
             </w:r>
           </w:p>
         </w:tc>
@@ -34542,6 +33771,9 @@
           <w:p>
             <w:pPr>
               <w:jc w:val="center"/>
+              <w:rPr>
+                <w:rFonts w:hint="eastAsia"/>
+              </w:rPr>
             </w:pPr>
             <w:r>
               <w:rPr>
@@ -34571,13 +33803,48 @@
               <w:rPr>
                 <w:rFonts w:hint="eastAsia"/>
               </w:rPr>
-              <w:t>MAC</w:t>
-            </w:r>
-            <w:r>
-              <w:rPr>
-                <w:rFonts w:hint="eastAsia"/>
-              </w:rPr>
-              <w:t>地址</w:t>
+              <w:t>订单</w:t>
+            </w:r>
+            <w:r>
+              <w:rPr>
+                <w:rFonts w:hint="eastAsia"/>
+              </w:rPr>
+              <w:t>详情</w:t>
+            </w:r>
+            <w:r>
+              <w:rPr>
+                <w:rFonts w:hint="eastAsia"/>
+              </w:rPr>
+              <w:t>ID</w:t>
+            </w:r>
+          </w:p>
+          <w:p>
+            <w:pPr>
+              <w:jc w:val="center"/>
+              <w:rPr>
+                <w:rFonts w:hint="eastAsia"/>
+              </w:rPr>
+            </w:pPr>
+            <w:r>
+              <w:rPr>
+                <w:rFonts w:hint="eastAsia"/>
+                <w:color w:val="FF0000"/>
+              </w:rPr>
+              <w:t>(</w:t>
+            </w:r>
+            <w:r>
+              <w:rPr>
+                <w:rFonts w:hint="eastAsia"/>
+                <w:color w:val="FF0000"/>
+              </w:rPr>
+              <w:t>销售订单详情</w:t>
+            </w:r>
+            <w:r>
+              <w:rPr>
+                <w:rFonts w:hint="eastAsia"/>
+                <w:color w:val="FF0000"/>
+              </w:rPr>
+              <w:t>ID)</w:t>
             </w:r>
           </w:p>
         </w:tc>
@@ -34595,13 +33862,10 @@
           <w:p>
             <w:pPr>
               <w:jc w:val="center"/>
-            </w:pPr>
-            <w:r>
-              <w:rPr>
-                <w:rFonts w:hint="eastAsia"/>
-              </w:rPr>
-              <w:t>string</w:t>
-            </w:r>
+              <w:rPr>
+                <w:rFonts w:hint="eastAsia"/>
+              </w:rPr>
+            </w:pPr>
           </w:p>
         </w:tc>
       </w:tr>
@@ -34629,6 +33893,111 @@
               <w:rPr>
                 <w:rFonts w:hint="eastAsia"/>
               </w:rPr>
+              <w:t>mac</w:t>
+            </w:r>
+          </w:p>
+        </w:tc>
+        <w:tc>
+          <w:tcPr>
+            <w:tcW w:w="1385" w:type="dxa"/>
+            <w:tcBorders>
+              <w:top w:val="single" w:sz="4" w:space="0" w:color="808080"/>
+              <w:left w:val="single" w:sz="4" w:space="0" w:color="808080"/>
+              <w:bottom w:val="single" w:sz="4" w:space="0" w:color="808080"/>
+              <w:right w:val="single" w:sz="4" w:space="0" w:color="auto"/>
+            </w:tcBorders>
+            <w:vAlign w:val="center"/>
+          </w:tcPr>
+          <w:p>
+            <w:pPr>
+              <w:jc w:val="center"/>
+            </w:pPr>
+            <w:r>
+              <w:rPr>
+                <w:rFonts w:hint="eastAsia"/>
+              </w:rPr>
+              <w:t>M</w:t>
+            </w:r>
+          </w:p>
+        </w:tc>
+        <w:tc>
+          <w:tcPr>
+            <w:tcW w:w="5492" w:type="dxa"/>
+            <w:gridSpan w:val="4"/>
+            <w:tcBorders>
+              <w:top w:val="single" w:sz="4" w:space="0" w:color="808080"/>
+              <w:left w:val="single" w:sz="4" w:space="0" w:color="auto"/>
+              <w:bottom w:val="single" w:sz="4" w:space="0" w:color="808080"/>
+              <w:right w:val="single" w:sz="4" w:space="0" w:color="808080"/>
+            </w:tcBorders>
+            <w:vAlign w:val="center"/>
+          </w:tcPr>
+          <w:p>
+            <w:pPr>
+              <w:jc w:val="center"/>
+            </w:pPr>
+            <w:r>
+              <w:rPr>
+                <w:rFonts w:hint="eastAsia"/>
+              </w:rPr>
+              <w:t>MAC</w:t>
+            </w:r>
+            <w:r>
+              <w:rPr>
+                <w:rFonts w:hint="eastAsia"/>
+              </w:rPr>
+              <w:t>地址</w:t>
+            </w:r>
+          </w:p>
+        </w:tc>
+        <w:tc>
+          <w:tcPr>
+            <w:tcW w:w="1704" w:type="dxa"/>
+            <w:tcBorders>
+              <w:top w:val="single" w:sz="4" w:space="0" w:color="808080"/>
+              <w:left w:val="single" w:sz="4" w:space="0" w:color="808080"/>
+              <w:bottom w:val="single" w:sz="4" w:space="0" w:color="808080"/>
+              <w:right w:val="single" w:sz="4" w:space="0" w:color="808080"/>
+            </w:tcBorders>
+            <w:vAlign w:val="center"/>
+          </w:tcPr>
+          <w:p>
+            <w:pPr>
+              <w:jc w:val="center"/>
+            </w:pPr>
+            <w:r>
+              <w:rPr>
+                <w:rFonts w:hint="eastAsia"/>
+              </w:rPr>
+              <w:t>string</w:t>
+            </w:r>
+          </w:p>
+        </w:tc>
+      </w:tr>
+      <w:tr>
+        <w:trPr>
+          <w:trHeight w:val="461"/>
+          <w:jc w:val="center"/>
+        </w:trPr>
+        <w:tc>
+          <w:tcPr>
+            <w:tcW w:w="2329" w:type="dxa"/>
+            <w:tcBorders>
+              <w:top w:val="single" w:sz="4" w:space="0" w:color="808080"/>
+              <w:left w:val="single" w:sz="4" w:space="0" w:color="808080"/>
+              <w:bottom w:val="single" w:sz="4" w:space="0" w:color="808080"/>
+              <w:right w:val="single" w:sz="4" w:space="0" w:color="808080"/>
+            </w:tcBorders>
+            <w:vAlign w:val="center"/>
+          </w:tcPr>
+          <w:p>
+            <w:pPr>
+              <w:jc w:val="center"/>
+            </w:pPr>
+            <w:r>
+              <w:rPr>
+                <w:rFonts w:hint="eastAsia"/>
+              </w:rPr>
               <w:t>ip</w:t>
             </w:r>
           </w:p>
@@ -35243,7 +34612,16 @@
               <w:jc w:val="center"/>
             </w:pPr>
             <w:r>
-              <w:t>没有此用户</w:t>
+              <w:t>没有此</w:t>
+            </w:r>
+            <w:r>
+              <w:rPr>
+                <w:rFonts w:hint="eastAsia"/>
+              </w:rPr>
+              <w:t>账</w:t>
+            </w:r>
+            <w:r>
+              <w:t>户</w:t>
             </w:r>
           </w:p>
         </w:tc>
@@ -35414,6 +34792,1525 @@
                 <w:color w:val="FF0000"/>
               </w:rPr>
               <w:t>)</w:t>
+            </w:r>
+          </w:p>
+        </w:tc>
+        <w:tc>
+          <w:tcPr>
+            <w:tcW w:w="1704" w:type="dxa"/>
+            <w:vMerge/>
+            <w:tcBorders>
+              <w:left w:val="single" w:sz="4" w:space="0" w:color="808080"/>
+            </w:tcBorders>
+            <w:vAlign w:val="center"/>
+          </w:tcPr>
+          <w:p>
+            <w:pPr>
+              <w:jc w:val="center"/>
+            </w:pPr>
+          </w:p>
+        </w:tc>
+      </w:tr>
+    </w:tbl>
+    <w:p>
+      <w:pPr>
+        <w:pStyle w:val="2"/>
+      </w:pPr>
+      <w:r>
+        <w:rPr>
+          <w:rFonts w:hint="eastAsia"/>
+        </w:rPr>
+        <w:t>取消结算任务</w:t>
+      </w:r>
+    </w:p>
+    <w:tbl>
+      <w:tblPr>
+        <w:tblW w:w="10910" w:type="dxa"/>
+        <w:jc w:val="center"/>
+        <w:tblBorders>
+          <w:top w:val="single" w:sz="4" w:space="0" w:color="808080"/>
+          <w:left w:val="single" w:sz="4" w:space="0" w:color="808080"/>
+          <w:bottom w:val="single" w:sz="4" w:space="0" w:color="808080"/>
+          <w:right w:val="single" w:sz="4" w:space="0" w:color="808080"/>
+          <w:insideH w:val="single" w:sz="4" w:space="0" w:color="808080"/>
+          <w:insideV w:val="single" w:sz="4" w:space="0" w:color="808080"/>
+        </w:tblBorders>
+        <w:tblLayout w:type="fixed"/>
+        <w:tblLook w:val="04A0" w:firstRow="1" w:lastRow="0" w:firstColumn="1" w:lastColumn="0" w:noHBand="0" w:noVBand="1"/>
+      </w:tblPr>
+      <w:tblGrid>
+        <w:gridCol w:w="2329"/>
+        <w:gridCol w:w="1385"/>
+        <w:gridCol w:w="853"/>
+        <w:gridCol w:w="3225"/>
+        <w:gridCol w:w="1399"/>
+        <w:gridCol w:w="15"/>
+        <w:gridCol w:w="1704"/>
+      </w:tblGrid>
+      <w:tr>
+        <w:trPr>
+          <w:trHeight w:val="1571"/>
+          <w:jc w:val="center"/>
+        </w:trPr>
+        <w:tc>
+          <w:tcPr>
+            <w:tcW w:w="2329" w:type="dxa"/>
+            <w:tcBorders>
+              <w:top w:val="single" w:sz="4" w:space="0" w:color="808080"/>
+              <w:left w:val="single" w:sz="4" w:space="0" w:color="808080"/>
+              <w:bottom w:val="single" w:sz="4" w:space="0" w:color="808080"/>
+              <w:right w:val="single" w:sz="4" w:space="0" w:color="808080"/>
+            </w:tcBorders>
+            <w:shd w:val="clear" w:color="auto" w:fill="E0E0E0"/>
+            <w:vAlign w:val="center"/>
+          </w:tcPr>
+          <w:p>
+            <w:pPr>
+              <w:jc w:val="center"/>
+            </w:pPr>
+            <w:r>
+              <w:rPr>
+                <w:rFonts w:hint="eastAsia"/>
+              </w:rPr>
+              <w:t>接口名称</w:t>
+            </w:r>
+          </w:p>
+        </w:tc>
+        <w:tc>
+          <w:tcPr>
+            <w:tcW w:w="8581" w:type="dxa"/>
+            <w:gridSpan w:val="6"/>
+            <w:tcBorders>
+              <w:top w:val="single" w:sz="4" w:space="0" w:color="808080"/>
+              <w:left w:val="single" w:sz="4" w:space="0" w:color="808080"/>
+              <w:bottom w:val="single" w:sz="4" w:space="0" w:color="808080"/>
+              <w:right w:val="single" w:sz="4" w:space="0" w:color="808080"/>
+            </w:tcBorders>
+            <w:vAlign w:val="center"/>
+          </w:tcPr>
+          <w:p>
+            <w:pPr>
+              <w:pStyle w:val="1"/>
+              <w:jc w:val="center"/>
+            </w:pPr>
+            <w:r>
+              <w:rPr>
+                <w:rFonts w:hint="eastAsia"/>
+              </w:rPr>
+              <w:t>任务调度</w:t>
+            </w:r>
+            <w:r>
+              <w:t>-</w:t>
+            </w:r>
+            <w:r>
+              <w:rPr>
+                <w:rFonts w:hint="eastAsia"/>
+              </w:rPr>
+              <w:t>取消</w:t>
+            </w:r>
+            <w:r>
+              <w:rPr>
+                <w:rFonts w:hint="eastAsia"/>
+              </w:rPr>
+              <w:t>结算任务</w:t>
+            </w:r>
+          </w:p>
+        </w:tc>
+      </w:tr>
+      <w:tr>
+        <w:trPr>
+          <w:trHeight w:val="647"/>
+          <w:jc w:val="center"/>
+        </w:trPr>
+        <w:tc>
+          <w:tcPr>
+            <w:tcW w:w="2329" w:type="dxa"/>
+            <w:tcBorders>
+              <w:top w:val="single" w:sz="4" w:space="0" w:color="808080"/>
+              <w:left w:val="single" w:sz="4" w:space="0" w:color="808080"/>
+              <w:bottom w:val="single" w:sz="4" w:space="0" w:color="808080"/>
+              <w:right w:val="single" w:sz="4" w:space="0" w:color="808080"/>
+            </w:tcBorders>
+            <w:shd w:val="clear" w:color="auto" w:fill="E0E0E0"/>
+            <w:vAlign w:val="center"/>
+          </w:tcPr>
+          <w:p>
+            <w:pPr>
+              <w:jc w:val="center"/>
+            </w:pPr>
+            <w:r>
+              <w:rPr>
+                <w:rFonts w:hint="eastAsia"/>
+              </w:rPr>
+              <w:t>接口说明</w:t>
+            </w:r>
+          </w:p>
+        </w:tc>
+        <w:tc>
+          <w:tcPr>
+            <w:tcW w:w="8581" w:type="dxa"/>
+            <w:gridSpan w:val="6"/>
+            <w:tcBorders>
+              <w:top w:val="single" w:sz="4" w:space="0" w:color="808080"/>
+              <w:left w:val="single" w:sz="4" w:space="0" w:color="808080"/>
+              <w:bottom w:val="single" w:sz="4" w:space="0" w:color="808080"/>
+              <w:right w:val="single" w:sz="4" w:space="0" w:color="808080"/>
+            </w:tcBorders>
+            <w:vAlign w:val="center"/>
+          </w:tcPr>
+          <w:p>
+            <w:pPr>
+              <w:jc w:val="left"/>
+              <w:rPr>
+                <w:rFonts w:hint="eastAsia"/>
+              </w:rPr>
+            </w:pPr>
+            <w:r>
+              <w:rPr>
+                <w:rFonts w:hint="eastAsia"/>
+              </w:rPr>
+              <w:t>取消</w:t>
+            </w:r>
+            <w:r>
+              <w:rPr>
+                <w:rFonts w:hint="eastAsia"/>
+              </w:rPr>
+              <w:t>原结算任务的执行</w:t>
+            </w:r>
+          </w:p>
+        </w:tc>
+      </w:tr>
+      <w:tr>
+        <w:trPr>
+          <w:trHeight w:val="461"/>
+          <w:jc w:val="center"/>
+        </w:trPr>
+        <w:tc>
+          <w:tcPr>
+            <w:tcW w:w="2329" w:type="dxa"/>
+            <w:tcBorders>
+              <w:top w:val="single" w:sz="4" w:space="0" w:color="808080"/>
+              <w:left w:val="single" w:sz="4" w:space="0" w:color="808080"/>
+              <w:bottom w:val="single" w:sz="4" w:space="0" w:color="808080"/>
+              <w:right w:val="single" w:sz="4" w:space="0" w:color="808080"/>
+            </w:tcBorders>
+            <w:shd w:val="clear" w:color="auto" w:fill="E0E0E0"/>
+            <w:vAlign w:val="center"/>
+          </w:tcPr>
+          <w:p>
+            <w:pPr>
+              <w:jc w:val="center"/>
+            </w:pPr>
+            <w:r>
+              <w:rPr>
+                <w:rFonts w:hint="eastAsia"/>
+              </w:rPr>
+              <w:t>调用地址</w:t>
+            </w:r>
+          </w:p>
+        </w:tc>
+        <w:tc>
+          <w:tcPr>
+            <w:tcW w:w="5463" w:type="dxa"/>
+            <w:gridSpan w:val="3"/>
+            <w:tcBorders>
+              <w:top w:val="single" w:sz="4" w:space="0" w:color="808080"/>
+              <w:left w:val="single" w:sz="4" w:space="0" w:color="808080"/>
+              <w:bottom w:val="single" w:sz="4" w:space="0" w:color="808080"/>
+              <w:right w:val="single" w:sz="4" w:space="0" w:color="auto"/>
+            </w:tcBorders>
+            <w:vAlign w:val="center"/>
+          </w:tcPr>
+          <w:p>
+            <w:r>
+              <w:rPr>
+                <w:rFonts w:hint="eastAsia"/>
+              </w:rPr>
+              <w:t>/task/settle</w:t>
+            </w:r>
+          </w:p>
+        </w:tc>
+        <w:tc>
+          <w:tcPr>
+            <w:tcW w:w="1399" w:type="dxa"/>
+            <w:tcBorders>
+              <w:top w:val="single" w:sz="4" w:space="0" w:color="808080"/>
+              <w:left w:val="single" w:sz="4" w:space="0" w:color="auto"/>
+              <w:bottom w:val="single" w:sz="4" w:space="0" w:color="808080"/>
+              <w:right w:val="single" w:sz="4" w:space="0" w:color="auto"/>
+            </w:tcBorders>
+            <w:shd w:val="clear" w:color="auto" w:fill="D8D8D8" w:themeFill="background1" w:themeFillShade="D8"/>
+            <w:vAlign w:val="center"/>
+          </w:tcPr>
+          <w:p>
+            <w:pPr>
+              <w:jc w:val="center"/>
+            </w:pPr>
+            <w:r>
+              <w:rPr>
+                <w:rFonts w:hint="eastAsia"/>
+              </w:rPr>
+              <w:t>调用类型</w:t>
+            </w:r>
+          </w:p>
+        </w:tc>
+        <w:tc>
+          <w:tcPr>
+            <w:tcW w:w="1719" w:type="dxa"/>
+            <w:gridSpan w:val="2"/>
+            <w:tcBorders>
+              <w:top w:val="single" w:sz="4" w:space="0" w:color="808080"/>
+              <w:left w:val="single" w:sz="4" w:space="0" w:color="auto"/>
+              <w:bottom w:val="single" w:sz="4" w:space="0" w:color="808080"/>
+              <w:right w:val="single" w:sz="4" w:space="0" w:color="808080"/>
+            </w:tcBorders>
+            <w:vAlign w:val="center"/>
+          </w:tcPr>
+          <w:p>
+            <w:pPr>
+              <w:jc w:val="left"/>
+              <w:rPr>
+                <w:rFonts w:hint="eastAsia"/>
+              </w:rPr>
+            </w:pPr>
+            <w:r>
+              <w:rPr>
+                <w:rFonts w:hint="eastAsia"/>
+              </w:rPr>
+              <w:t>delete</w:t>
+            </w:r>
+          </w:p>
+        </w:tc>
+      </w:tr>
+      <w:tr>
+        <w:trPr>
+          <w:trHeight w:val="652"/>
+          <w:jc w:val="center"/>
+        </w:trPr>
+        <w:tc>
+          <w:tcPr>
+            <w:tcW w:w="2329" w:type="dxa"/>
+            <w:tcBorders>
+              <w:top w:val="single" w:sz="4" w:space="0" w:color="808080"/>
+              <w:left w:val="single" w:sz="4" w:space="0" w:color="808080"/>
+              <w:bottom w:val="single" w:sz="4" w:space="0" w:color="808080"/>
+              <w:right w:val="single" w:sz="4" w:space="0" w:color="808080"/>
+            </w:tcBorders>
+            <w:shd w:val="clear" w:color="auto" w:fill="E0E0E0"/>
+            <w:vAlign w:val="center"/>
+          </w:tcPr>
+          <w:p>
+            <w:pPr>
+              <w:jc w:val="center"/>
+            </w:pPr>
+            <w:r>
+              <w:rPr>
+                <w:rFonts w:hint="eastAsia"/>
+              </w:rPr>
+              <w:lastRenderedPageBreak/>
+              <w:t>参数名称</w:t>
+            </w:r>
+          </w:p>
+        </w:tc>
+        <w:tc>
+          <w:tcPr>
+            <w:tcW w:w="1385" w:type="dxa"/>
+            <w:tcBorders>
+              <w:top w:val="single" w:sz="4" w:space="0" w:color="808080"/>
+              <w:left w:val="single" w:sz="4" w:space="0" w:color="808080"/>
+              <w:bottom w:val="single" w:sz="4" w:space="0" w:color="808080"/>
+              <w:right w:val="single" w:sz="4" w:space="0" w:color="auto"/>
+            </w:tcBorders>
+            <w:shd w:val="clear" w:color="auto" w:fill="E0E0E0"/>
+            <w:vAlign w:val="center"/>
+          </w:tcPr>
+          <w:p>
+            <w:pPr>
+              <w:jc w:val="center"/>
+            </w:pPr>
+            <w:r>
+              <w:t>必须</w:t>
+            </w:r>
+          </w:p>
+        </w:tc>
+        <w:tc>
+          <w:tcPr>
+            <w:tcW w:w="5492" w:type="dxa"/>
+            <w:gridSpan w:val="4"/>
+            <w:tcBorders>
+              <w:top w:val="single" w:sz="4" w:space="0" w:color="808080"/>
+              <w:left w:val="single" w:sz="4" w:space="0" w:color="auto"/>
+              <w:bottom w:val="single" w:sz="4" w:space="0" w:color="808080"/>
+              <w:right w:val="single" w:sz="4" w:space="0" w:color="808080"/>
+            </w:tcBorders>
+            <w:shd w:val="clear" w:color="auto" w:fill="E0E0E0"/>
+            <w:vAlign w:val="center"/>
+          </w:tcPr>
+          <w:p>
+            <w:pPr>
+              <w:jc w:val="center"/>
+            </w:pPr>
+            <w:r>
+              <w:rPr>
+                <w:rFonts w:hint="eastAsia"/>
+              </w:rPr>
+              <w:t>参数说明</w:t>
+            </w:r>
+          </w:p>
+        </w:tc>
+        <w:tc>
+          <w:tcPr>
+            <w:tcW w:w="1704" w:type="dxa"/>
+            <w:tcBorders>
+              <w:top w:val="single" w:sz="4" w:space="0" w:color="808080"/>
+              <w:left w:val="single" w:sz="4" w:space="0" w:color="808080"/>
+              <w:bottom w:val="single" w:sz="4" w:space="0" w:color="808080"/>
+              <w:right w:val="single" w:sz="4" w:space="0" w:color="808080"/>
+            </w:tcBorders>
+            <w:shd w:val="clear" w:color="auto" w:fill="E0E0E0"/>
+            <w:vAlign w:val="center"/>
+          </w:tcPr>
+          <w:p>
+            <w:pPr>
+              <w:jc w:val="center"/>
+            </w:pPr>
+            <w:r>
+              <w:rPr>
+                <w:rFonts w:hint="eastAsia"/>
+              </w:rPr>
+              <w:t>参数类型</w:t>
+            </w:r>
+          </w:p>
+        </w:tc>
+      </w:tr>
+      <w:tr>
+        <w:trPr>
+          <w:trHeight w:val="461"/>
+          <w:jc w:val="center"/>
+        </w:trPr>
+        <w:tc>
+          <w:tcPr>
+            <w:tcW w:w="2329" w:type="dxa"/>
+            <w:tcBorders>
+              <w:top w:val="single" w:sz="4" w:space="0" w:color="808080"/>
+              <w:left w:val="single" w:sz="4" w:space="0" w:color="808080"/>
+              <w:bottom w:val="single" w:sz="4" w:space="0" w:color="808080"/>
+              <w:right w:val="single" w:sz="4" w:space="0" w:color="808080"/>
+            </w:tcBorders>
+            <w:vAlign w:val="center"/>
+          </w:tcPr>
+          <w:p>
+            <w:pPr>
+              <w:jc w:val="center"/>
+            </w:pPr>
+            <w:r>
+              <w:rPr>
+                <w:rFonts w:hint="eastAsia"/>
+              </w:rPr>
+              <w:t>orderId</w:t>
+            </w:r>
+          </w:p>
+        </w:tc>
+        <w:tc>
+          <w:tcPr>
+            <w:tcW w:w="1385" w:type="dxa"/>
+            <w:tcBorders>
+              <w:top w:val="single" w:sz="4" w:space="0" w:color="808080"/>
+              <w:left w:val="single" w:sz="4" w:space="0" w:color="808080"/>
+              <w:bottom w:val="single" w:sz="4" w:space="0" w:color="808080"/>
+              <w:right w:val="single" w:sz="4" w:space="0" w:color="auto"/>
+            </w:tcBorders>
+            <w:vAlign w:val="center"/>
+          </w:tcPr>
+          <w:p>
+            <w:pPr>
+              <w:jc w:val="center"/>
+            </w:pPr>
+            <w:r>
+              <w:t>M</w:t>
+            </w:r>
+          </w:p>
+        </w:tc>
+        <w:tc>
+          <w:tcPr>
+            <w:tcW w:w="5492" w:type="dxa"/>
+            <w:gridSpan w:val="4"/>
+            <w:tcBorders>
+              <w:top w:val="single" w:sz="4" w:space="0" w:color="808080"/>
+              <w:left w:val="single" w:sz="4" w:space="0" w:color="auto"/>
+              <w:bottom w:val="single" w:sz="4" w:space="0" w:color="808080"/>
+              <w:right w:val="single" w:sz="4" w:space="0" w:color="808080"/>
+            </w:tcBorders>
+            <w:vAlign w:val="center"/>
+          </w:tcPr>
+          <w:p>
+            <w:pPr>
+              <w:jc w:val="center"/>
+              <w:rPr>
+                <w:rFonts w:hint="eastAsia"/>
+              </w:rPr>
+            </w:pPr>
+            <w:r>
+              <w:rPr>
+                <w:rFonts w:hint="eastAsia"/>
+              </w:rPr>
+              <w:t>订单</w:t>
+            </w:r>
+            <w:r>
+              <w:rPr>
+                <w:rFonts w:hint="eastAsia"/>
+              </w:rPr>
+              <w:t>ID</w:t>
+            </w:r>
+            <w:r>
+              <w:rPr>
+                <w:rFonts w:hint="eastAsia"/>
+              </w:rPr>
+              <w:t>（销售订单</w:t>
+            </w:r>
+            <w:r>
+              <w:rPr>
+                <w:rFonts w:hint="eastAsia"/>
+              </w:rPr>
+              <w:t>ID</w:t>
+            </w:r>
+            <w:r>
+              <w:rPr>
+                <w:rFonts w:hint="eastAsia"/>
+              </w:rPr>
+              <w:t>）</w:t>
+            </w:r>
+          </w:p>
+        </w:tc>
+        <w:tc>
+          <w:tcPr>
+            <w:tcW w:w="1704" w:type="dxa"/>
+            <w:tcBorders>
+              <w:top w:val="single" w:sz="4" w:space="0" w:color="808080"/>
+              <w:left w:val="single" w:sz="4" w:space="0" w:color="808080"/>
+              <w:bottom w:val="single" w:sz="4" w:space="0" w:color="808080"/>
+              <w:right w:val="single" w:sz="4" w:space="0" w:color="808080"/>
+            </w:tcBorders>
+            <w:vAlign w:val="center"/>
+          </w:tcPr>
+          <w:p>
+            <w:pPr>
+              <w:jc w:val="center"/>
+            </w:pPr>
+            <w:r>
+              <w:rPr>
+                <w:rFonts w:hint="eastAsia"/>
+              </w:rPr>
+              <w:t>string</w:t>
+            </w:r>
+          </w:p>
+        </w:tc>
+      </w:tr>
+      <w:tr>
+        <w:trPr>
+          <w:trHeight w:val="461"/>
+          <w:jc w:val="center"/>
+        </w:trPr>
+        <w:tc>
+          <w:tcPr>
+            <w:tcW w:w="2329" w:type="dxa"/>
+            <w:tcBorders>
+              <w:top w:val="single" w:sz="4" w:space="0" w:color="808080"/>
+              <w:left w:val="single" w:sz="4" w:space="0" w:color="808080"/>
+              <w:bottom w:val="single" w:sz="4" w:space="0" w:color="808080"/>
+              <w:right w:val="single" w:sz="4" w:space="0" w:color="808080"/>
+            </w:tcBorders>
+            <w:vAlign w:val="center"/>
+          </w:tcPr>
+          <w:p>
+            <w:pPr>
+              <w:jc w:val="center"/>
+              <w:rPr>
+                <w:rFonts w:hint="eastAsia"/>
+              </w:rPr>
+            </w:pPr>
+            <w:r>
+              <w:rPr>
+                <w:rFonts w:hint="eastAsia"/>
+              </w:rPr>
+              <w:t>cacelTimeStamp</w:t>
+            </w:r>
+          </w:p>
+        </w:tc>
+        <w:tc>
+          <w:tcPr>
+            <w:tcW w:w="1385" w:type="dxa"/>
+            <w:tcBorders>
+              <w:top w:val="single" w:sz="4" w:space="0" w:color="808080"/>
+              <w:left w:val="single" w:sz="4" w:space="0" w:color="808080"/>
+              <w:bottom w:val="single" w:sz="4" w:space="0" w:color="808080"/>
+              <w:right w:val="single" w:sz="4" w:space="0" w:color="auto"/>
+            </w:tcBorders>
+            <w:vAlign w:val="center"/>
+          </w:tcPr>
+          <w:p>
+            <w:pPr>
+              <w:jc w:val="center"/>
+              <w:rPr>
+                <w:rFonts w:hint="eastAsia"/>
+              </w:rPr>
+            </w:pPr>
+            <w:r>
+              <w:rPr>
+                <w:rFonts w:hint="eastAsia"/>
+              </w:rPr>
+              <w:t>M</w:t>
+            </w:r>
+          </w:p>
+        </w:tc>
+        <w:tc>
+          <w:tcPr>
+            <w:tcW w:w="5492" w:type="dxa"/>
+            <w:gridSpan w:val="4"/>
+            <w:tcBorders>
+              <w:top w:val="single" w:sz="4" w:space="0" w:color="808080"/>
+              <w:left w:val="single" w:sz="4" w:space="0" w:color="auto"/>
+              <w:bottom w:val="single" w:sz="4" w:space="0" w:color="808080"/>
+              <w:right w:val="single" w:sz="4" w:space="0" w:color="808080"/>
+            </w:tcBorders>
+            <w:vAlign w:val="center"/>
+          </w:tcPr>
+          <w:p>
+            <w:pPr>
+              <w:jc w:val="center"/>
+              <w:rPr>
+                <w:rFonts w:hint="eastAsia"/>
+              </w:rPr>
+            </w:pPr>
+            <w:r>
+              <w:rPr>
+                <w:rFonts w:hint="eastAsia"/>
+              </w:rPr>
+              <w:t>取消时间戳</w:t>
+            </w:r>
+          </w:p>
+        </w:tc>
+        <w:tc>
+          <w:tcPr>
+            <w:tcW w:w="1704" w:type="dxa"/>
+            <w:tcBorders>
+              <w:top w:val="single" w:sz="4" w:space="0" w:color="808080"/>
+              <w:left w:val="single" w:sz="4" w:space="0" w:color="808080"/>
+              <w:bottom w:val="single" w:sz="4" w:space="0" w:color="808080"/>
+              <w:right w:val="single" w:sz="4" w:space="0" w:color="808080"/>
+            </w:tcBorders>
+            <w:vAlign w:val="center"/>
+          </w:tcPr>
+          <w:p>
+            <w:pPr>
+              <w:jc w:val="center"/>
+              <w:rPr>
+                <w:rFonts w:hint="eastAsia"/>
+              </w:rPr>
+            </w:pPr>
+            <w:r>
+              <w:rPr>
+                <w:rFonts w:hint="eastAsia"/>
+              </w:rPr>
+              <w:t>long</w:t>
+            </w:r>
+          </w:p>
+        </w:tc>
+      </w:tr>
+      <w:tr>
+        <w:trPr>
+          <w:trHeight w:val="461"/>
+          <w:jc w:val="center"/>
+        </w:trPr>
+        <w:tc>
+          <w:tcPr>
+            <w:tcW w:w="2329" w:type="dxa"/>
+            <w:tcBorders>
+              <w:top w:val="single" w:sz="4" w:space="0" w:color="808080"/>
+              <w:left w:val="single" w:sz="4" w:space="0" w:color="808080"/>
+              <w:bottom w:val="single" w:sz="4" w:space="0" w:color="808080"/>
+              <w:right w:val="single" w:sz="4" w:space="0" w:color="808080"/>
+            </w:tcBorders>
+            <w:vAlign w:val="center"/>
+          </w:tcPr>
+          <w:p>
+            <w:pPr>
+              <w:jc w:val="center"/>
+              <w:rPr>
+                <w:rFonts w:hint="eastAsia"/>
+              </w:rPr>
+            </w:pPr>
+            <w:r>
+              <w:rPr>
+                <w:rFonts w:hint="eastAsia"/>
+              </w:rPr>
+              <w:t>cacelReason</w:t>
+            </w:r>
+          </w:p>
+        </w:tc>
+        <w:tc>
+          <w:tcPr>
+            <w:tcW w:w="1385" w:type="dxa"/>
+            <w:tcBorders>
+              <w:top w:val="single" w:sz="4" w:space="0" w:color="808080"/>
+              <w:left w:val="single" w:sz="4" w:space="0" w:color="808080"/>
+              <w:bottom w:val="single" w:sz="4" w:space="0" w:color="808080"/>
+              <w:right w:val="single" w:sz="4" w:space="0" w:color="auto"/>
+            </w:tcBorders>
+            <w:vAlign w:val="center"/>
+          </w:tcPr>
+          <w:p>
+            <w:pPr>
+              <w:jc w:val="center"/>
+              <w:rPr>
+                <w:rFonts w:hint="eastAsia"/>
+              </w:rPr>
+            </w:pPr>
+            <w:r>
+              <w:rPr>
+                <w:rFonts w:hint="eastAsia"/>
+              </w:rPr>
+              <w:t>M</w:t>
+            </w:r>
+          </w:p>
+        </w:tc>
+        <w:tc>
+          <w:tcPr>
+            <w:tcW w:w="5492" w:type="dxa"/>
+            <w:gridSpan w:val="4"/>
+            <w:tcBorders>
+              <w:top w:val="single" w:sz="4" w:space="0" w:color="808080"/>
+              <w:left w:val="single" w:sz="4" w:space="0" w:color="auto"/>
+              <w:bottom w:val="single" w:sz="4" w:space="0" w:color="808080"/>
+              <w:right w:val="single" w:sz="4" w:space="0" w:color="808080"/>
+            </w:tcBorders>
+            <w:vAlign w:val="center"/>
+          </w:tcPr>
+          <w:p>
+            <w:pPr>
+              <w:jc w:val="center"/>
+              <w:rPr>
+                <w:rFonts w:hint="eastAsia"/>
+              </w:rPr>
+            </w:pPr>
+            <w:r>
+              <w:rPr>
+                <w:rFonts w:hint="eastAsia"/>
+              </w:rPr>
+              <w:t>取消原因</w:t>
+            </w:r>
+          </w:p>
+        </w:tc>
+        <w:tc>
+          <w:tcPr>
+            <w:tcW w:w="1704" w:type="dxa"/>
+            <w:tcBorders>
+              <w:top w:val="single" w:sz="4" w:space="0" w:color="808080"/>
+              <w:left w:val="single" w:sz="4" w:space="0" w:color="808080"/>
+              <w:bottom w:val="single" w:sz="4" w:space="0" w:color="808080"/>
+              <w:right w:val="single" w:sz="4" w:space="0" w:color="808080"/>
+            </w:tcBorders>
+            <w:vAlign w:val="center"/>
+          </w:tcPr>
+          <w:p>
+            <w:pPr>
+              <w:jc w:val="center"/>
+              <w:rPr>
+                <w:rFonts w:hint="eastAsia"/>
+              </w:rPr>
+            </w:pPr>
+            <w:r>
+              <w:rPr>
+                <w:rFonts w:hint="eastAsia"/>
+              </w:rPr>
+              <w:t>string</w:t>
+            </w:r>
+          </w:p>
+        </w:tc>
+      </w:tr>
+      <w:tr>
+        <w:trPr>
+          <w:trHeight w:val="461"/>
+          <w:jc w:val="center"/>
+        </w:trPr>
+        <w:tc>
+          <w:tcPr>
+            <w:tcW w:w="2329" w:type="dxa"/>
+            <w:tcBorders>
+              <w:top w:val="single" w:sz="4" w:space="0" w:color="808080"/>
+              <w:left w:val="single" w:sz="4" w:space="0" w:color="808080"/>
+              <w:bottom w:val="single" w:sz="4" w:space="0" w:color="808080"/>
+              <w:right w:val="single" w:sz="4" w:space="0" w:color="808080"/>
+            </w:tcBorders>
+            <w:vAlign w:val="center"/>
+          </w:tcPr>
+          <w:p>
+            <w:pPr>
+              <w:jc w:val="center"/>
+              <w:rPr>
+                <w:rFonts w:hint="eastAsia"/>
+              </w:rPr>
+            </w:pPr>
+            <w:r>
+              <w:rPr>
+                <w:rFonts w:hint="eastAsia"/>
+              </w:rPr>
+              <w:t>opId</w:t>
+            </w:r>
+          </w:p>
+        </w:tc>
+        <w:tc>
+          <w:tcPr>
+            <w:tcW w:w="1385" w:type="dxa"/>
+            <w:tcBorders>
+              <w:top w:val="single" w:sz="4" w:space="0" w:color="808080"/>
+              <w:left w:val="single" w:sz="4" w:space="0" w:color="808080"/>
+              <w:bottom w:val="single" w:sz="4" w:space="0" w:color="808080"/>
+              <w:right w:val="single" w:sz="4" w:space="0" w:color="auto"/>
+            </w:tcBorders>
+            <w:vAlign w:val="center"/>
+          </w:tcPr>
+          <w:p>
+            <w:pPr>
+              <w:jc w:val="center"/>
+              <w:rPr>
+                <w:rFonts w:hint="eastAsia"/>
+              </w:rPr>
+            </w:pPr>
+            <w:r>
+              <w:rPr>
+                <w:rFonts w:hint="eastAsia"/>
+              </w:rPr>
+              <w:t>M</w:t>
+            </w:r>
+          </w:p>
+        </w:tc>
+        <w:tc>
+          <w:tcPr>
+            <w:tcW w:w="5492" w:type="dxa"/>
+            <w:gridSpan w:val="4"/>
+            <w:tcBorders>
+              <w:top w:val="single" w:sz="4" w:space="0" w:color="808080"/>
+              <w:left w:val="single" w:sz="4" w:space="0" w:color="auto"/>
+              <w:bottom w:val="single" w:sz="4" w:space="0" w:color="808080"/>
+              <w:right w:val="single" w:sz="4" w:space="0" w:color="808080"/>
+            </w:tcBorders>
+            <w:vAlign w:val="center"/>
+          </w:tcPr>
+          <w:p>
+            <w:pPr>
+              <w:jc w:val="center"/>
+              <w:rPr>
+                <w:rFonts w:hint="eastAsia"/>
+              </w:rPr>
+            </w:pPr>
+            <w:r>
+              <w:rPr>
+                <w:rFonts w:hint="eastAsia"/>
+              </w:rPr>
+              <w:t>操作人</w:t>
+            </w:r>
+            <w:r>
+              <w:rPr>
+                <w:rFonts w:hint="eastAsia"/>
+              </w:rPr>
+              <w:t>ID</w:t>
+            </w:r>
+          </w:p>
+        </w:tc>
+        <w:tc>
+          <w:tcPr>
+            <w:tcW w:w="1704" w:type="dxa"/>
+            <w:tcBorders>
+              <w:top w:val="single" w:sz="4" w:space="0" w:color="808080"/>
+              <w:left w:val="single" w:sz="4" w:space="0" w:color="808080"/>
+              <w:bottom w:val="single" w:sz="4" w:space="0" w:color="808080"/>
+              <w:right w:val="single" w:sz="4" w:space="0" w:color="808080"/>
+            </w:tcBorders>
+            <w:vAlign w:val="center"/>
+          </w:tcPr>
+          <w:p>
+            <w:pPr>
+              <w:jc w:val="center"/>
+              <w:rPr>
+                <w:rFonts w:hint="eastAsia"/>
+              </w:rPr>
+            </w:pPr>
+            <w:r>
+              <w:rPr>
+                <w:rFonts w:hint="eastAsia"/>
+              </w:rPr>
+              <w:t>long</w:t>
+            </w:r>
+          </w:p>
+        </w:tc>
+      </w:tr>
+      <w:tr>
+        <w:trPr>
+          <w:trHeight w:val="725"/>
+          <w:jc w:val="center"/>
+        </w:trPr>
+        <w:tc>
+          <w:tcPr>
+            <w:tcW w:w="2329" w:type="dxa"/>
+            <w:tcBorders>
+              <w:top w:val="single" w:sz="4" w:space="0" w:color="808080"/>
+              <w:left w:val="single" w:sz="4" w:space="0" w:color="808080"/>
+              <w:bottom w:val="single" w:sz="4" w:space="0" w:color="808080"/>
+              <w:right w:val="single" w:sz="4" w:space="0" w:color="808080"/>
+            </w:tcBorders>
+            <w:shd w:val="clear" w:color="auto" w:fill="E0E0E0"/>
+            <w:vAlign w:val="center"/>
+          </w:tcPr>
+          <w:p>
+            <w:pPr>
+              <w:jc w:val="center"/>
+            </w:pPr>
+            <w:r>
+              <w:rPr>
+                <w:rFonts w:hint="eastAsia"/>
+              </w:rPr>
+              <w:t>返回值参数</w:t>
+            </w:r>
+            <w:r>
+              <w:rPr>
+                <w:rFonts w:hint="eastAsia"/>
+              </w:rPr>
+              <w:t>(json)</w:t>
+            </w:r>
+          </w:p>
+        </w:tc>
+        <w:tc>
+          <w:tcPr>
+            <w:tcW w:w="1385" w:type="dxa"/>
+            <w:tcBorders>
+              <w:top w:val="single" w:sz="4" w:space="0" w:color="808080"/>
+              <w:left w:val="single" w:sz="4" w:space="0" w:color="808080"/>
+              <w:bottom w:val="single" w:sz="4" w:space="0" w:color="808080"/>
+              <w:right w:val="single" w:sz="4" w:space="0" w:color="auto"/>
+            </w:tcBorders>
+            <w:shd w:val="clear" w:color="auto" w:fill="E0E0E0"/>
+            <w:vAlign w:val="center"/>
+          </w:tcPr>
+          <w:p>
+            <w:pPr>
+              <w:jc w:val="center"/>
+            </w:pPr>
+            <w:r>
+              <w:t>必须</w:t>
+            </w:r>
+          </w:p>
+        </w:tc>
+        <w:tc>
+          <w:tcPr>
+            <w:tcW w:w="5492" w:type="dxa"/>
+            <w:gridSpan w:val="4"/>
+            <w:tcBorders>
+              <w:top w:val="single" w:sz="4" w:space="0" w:color="808080"/>
+              <w:left w:val="single" w:sz="4" w:space="0" w:color="auto"/>
+              <w:bottom w:val="single" w:sz="4" w:space="0" w:color="808080"/>
+              <w:right w:val="single" w:sz="4" w:space="0" w:color="808080"/>
+            </w:tcBorders>
+            <w:shd w:val="clear" w:color="auto" w:fill="E0E0E0"/>
+            <w:vAlign w:val="center"/>
+          </w:tcPr>
+          <w:p>
+            <w:pPr>
+              <w:jc w:val="center"/>
+            </w:pPr>
+            <w:r>
+              <w:rPr>
+                <w:rFonts w:hint="eastAsia"/>
+              </w:rPr>
+              <w:t>参数说明</w:t>
+            </w:r>
+          </w:p>
+        </w:tc>
+        <w:tc>
+          <w:tcPr>
+            <w:tcW w:w="1704" w:type="dxa"/>
+            <w:tcBorders>
+              <w:top w:val="single" w:sz="4" w:space="0" w:color="808080"/>
+              <w:left w:val="single" w:sz="4" w:space="0" w:color="808080"/>
+              <w:bottom w:val="single" w:sz="4" w:space="0" w:color="808080"/>
+              <w:right w:val="single" w:sz="4" w:space="0" w:color="808080"/>
+            </w:tcBorders>
+            <w:shd w:val="clear" w:color="auto" w:fill="E0E0E0"/>
+            <w:vAlign w:val="center"/>
+          </w:tcPr>
+          <w:p>
+            <w:pPr>
+              <w:jc w:val="center"/>
+            </w:pPr>
+            <w:r>
+              <w:rPr>
+                <w:rFonts w:hint="eastAsia"/>
+              </w:rPr>
+              <w:t>参数类型</w:t>
+            </w:r>
+          </w:p>
+        </w:tc>
+      </w:tr>
+      <w:tr>
+        <w:trPr>
+          <w:trHeight w:val="353"/>
+          <w:jc w:val="center"/>
+        </w:trPr>
+        <w:tc>
+          <w:tcPr>
+            <w:tcW w:w="2329" w:type="dxa"/>
+            <w:vMerge w:val="restart"/>
+            <w:tcBorders>
+              <w:top w:val="single" w:sz="4" w:space="0" w:color="808080"/>
+              <w:left w:val="single" w:sz="4" w:space="0" w:color="808080"/>
+            </w:tcBorders>
+            <w:vAlign w:val="center"/>
+          </w:tcPr>
+          <w:p>
+            <w:pPr>
+              <w:jc w:val="center"/>
+            </w:pPr>
+            <w:r>
+              <w:t>result</w:t>
+            </w:r>
+          </w:p>
+        </w:tc>
+        <w:tc>
+          <w:tcPr>
+            <w:tcW w:w="1385" w:type="dxa"/>
+            <w:vMerge w:val="restart"/>
+            <w:tcBorders>
+              <w:top w:val="single" w:sz="4" w:space="0" w:color="808080"/>
+              <w:left w:val="single" w:sz="4" w:space="0" w:color="808080"/>
+            </w:tcBorders>
+            <w:vAlign w:val="center"/>
+          </w:tcPr>
+          <w:p>
+            <w:pPr>
+              <w:jc w:val="center"/>
+            </w:pPr>
+            <w:r>
+              <w:rPr>
+                <w:rFonts w:ascii="宋体" w:hAnsi="宋体" w:cs="宋体"/>
+                <w:szCs w:val="21"/>
+              </w:rPr>
+              <w:t>M</w:t>
+            </w:r>
+          </w:p>
+        </w:tc>
+        <w:tc>
+          <w:tcPr>
+            <w:tcW w:w="853" w:type="dxa"/>
+            <w:tcBorders>
+              <w:top w:val="single" w:sz="4" w:space="0" w:color="808080"/>
+              <w:left w:val="single" w:sz="4" w:space="0" w:color="808080"/>
+            </w:tcBorders>
+            <w:vAlign w:val="center"/>
+          </w:tcPr>
+          <w:p>
+            <w:pPr>
+              <w:jc w:val="center"/>
+            </w:pPr>
+            <w:r>
+              <w:rPr>
+                <w:rFonts w:hint="eastAsia"/>
+              </w:rPr>
+              <w:t>1</w:t>
+            </w:r>
+          </w:p>
+        </w:tc>
+        <w:tc>
+          <w:tcPr>
+            <w:tcW w:w="4639" w:type="dxa"/>
+            <w:gridSpan w:val="3"/>
+            <w:tcBorders>
+              <w:top w:val="single" w:sz="4" w:space="0" w:color="808080"/>
+              <w:left w:val="single" w:sz="4" w:space="0" w:color="808080"/>
+            </w:tcBorders>
+            <w:vAlign w:val="center"/>
+          </w:tcPr>
+          <w:p>
+            <w:pPr>
+              <w:jc w:val="center"/>
+            </w:pPr>
+            <w:r>
+              <w:rPr>
+                <w:rFonts w:hint="eastAsia"/>
+              </w:rPr>
+              <w:t>取消</w:t>
+            </w:r>
+            <w:r>
+              <w:rPr>
+                <w:rFonts w:hint="eastAsia"/>
+              </w:rPr>
+              <w:t>成功</w:t>
+            </w:r>
+          </w:p>
+        </w:tc>
+        <w:tc>
+          <w:tcPr>
+            <w:tcW w:w="1704" w:type="dxa"/>
+            <w:vMerge w:val="restart"/>
+            <w:tcBorders>
+              <w:top w:val="single" w:sz="4" w:space="0" w:color="808080"/>
+              <w:left w:val="single" w:sz="4" w:space="0" w:color="808080"/>
+            </w:tcBorders>
+            <w:vAlign w:val="center"/>
+          </w:tcPr>
+          <w:p>
+            <w:pPr>
+              <w:jc w:val="center"/>
+            </w:pPr>
+            <w:r>
+              <w:t>int</w:t>
+            </w:r>
+          </w:p>
+        </w:tc>
+      </w:tr>
+      <w:tr>
+        <w:trPr>
+          <w:trHeight w:val="353"/>
+          <w:jc w:val="center"/>
+        </w:trPr>
+        <w:tc>
+          <w:tcPr>
+            <w:tcW w:w="2329" w:type="dxa"/>
+            <w:vMerge/>
+            <w:tcBorders>
+              <w:left w:val="single" w:sz="4" w:space="0" w:color="808080"/>
+            </w:tcBorders>
+            <w:vAlign w:val="center"/>
+          </w:tcPr>
+          <w:p>
+            <w:pPr>
+              <w:jc w:val="center"/>
+            </w:pPr>
+          </w:p>
+        </w:tc>
+        <w:tc>
+          <w:tcPr>
+            <w:tcW w:w="1385" w:type="dxa"/>
+            <w:vMerge/>
+            <w:tcBorders>
+              <w:left w:val="single" w:sz="4" w:space="0" w:color="808080"/>
+            </w:tcBorders>
+            <w:vAlign w:val="center"/>
+          </w:tcPr>
+          <w:p>
+            <w:pPr>
+              <w:jc w:val="center"/>
+            </w:pPr>
+          </w:p>
+        </w:tc>
+        <w:tc>
+          <w:tcPr>
+            <w:tcW w:w="853" w:type="dxa"/>
+            <w:tcBorders>
+              <w:top w:val="single" w:sz="4" w:space="0" w:color="808080"/>
+              <w:left w:val="single" w:sz="4" w:space="0" w:color="808080"/>
+            </w:tcBorders>
+            <w:vAlign w:val="center"/>
+          </w:tcPr>
+          <w:p>
+            <w:pPr>
+              <w:jc w:val="center"/>
+            </w:pPr>
+            <w:r>
+              <w:rPr>
+                <w:rFonts w:hint="eastAsia"/>
+              </w:rPr>
+              <w:t>-1</w:t>
+            </w:r>
+          </w:p>
+        </w:tc>
+        <w:tc>
+          <w:tcPr>
+            <w:tcW w:w="4639" w:type="dxa"/>
+            <w:gridSpan w:val="3"/>
+            <w:tcBorders>
+              <w:top w:val="single" w:sz="4" w:space="0" w:color="808080"/>
+              <w:left w:val="single" w:sz="4" w:space="0" w:color="808080"/>
+            </w:tcBorders>
+            <w:vAlign w:val="center"/>
+          </w:tcPr>
+          <w:p>
+            <w:pPr>
+              <w:jc w:val="center"/>
+            </w:pPr>
+            <w:r>
+              <w:rPr>
+                <w:rFonts w:hint="eastAsia"/>
+              </w:rPr>
+              <w:t>参数有误</w:t>
+            </w:r>
+          </w:p>
+        </w:tc>
+        <w:tc>
+          <w:tcPr>
+            <w:tcW w:w="1704" w:type="dxa"/>
+            <w:vMerge/>
+            <w:tcBorders>
+              <w:left w:val="single" w:sz="4" w:space="0" w:color="808080"/>
+            </w:tcBorders>
+            <w:vAlign w:val="center"/>
+          </w:tcPr>
+          <w:p>
+            <w:pPr>
+              <w:jc w:val="center"/>
+            </w:pPr>
+          </w:p>
+        </w:tc>
+      </w:tr>
+      <w:tr>
+        <w:trPr>
+          <w:trHeight w:val="353"/>
+          <w:jc w:val="center"/>
+        </w:trPr>
+        <w:tc>
+          <w:tcPr>
+            <w:tcW w:w="2329" w:type="dxa"/>
+            <w:vMerge/>
+            <w:tcBorders>
+              <w:left w:val="single" w:sz="4" w:space="0" w:color="808080"/>
+              <w:bottom w:val="single" w:sz="4" w:space="0" w:color="auto"/>
+            </w:tcBorders>
+            <w:vAlign w:val="center"/>
+          </w:tcPr>
+          <w:p>
+            <w:pPr>
+              <w:jc w:val="center"/>
+            </w:pPr>
+          </w:p>
+        </w:tc>
+        <w:tc>
+          <w:tcPr>
+            <w:tcW w:w="1385" w:type="dxa"/>
+            <w:vMerge/>
+            <w:tcBorders>
+              <w:left w:val="single" w:sz="4" w:space="0" w:color="808080"/>
+              <w:bottom w:val="single" w:sz="4" w:space="0" w:color="auto"/>
+            </w:tcBorders>
+            <w:vAlign w:val="center"/>
+          </w:tcPr>
+          <w:p>
+            <w:pPr>
+              <w:jc w:val="center"/>
+            </w:pPr>
+          </w:p>
+        </w:tc>
+        <w:tc>
+          <w:tcPr>
+            <w:tcW w:w="853" w:type="dxa"/>
+            <w:tcBorders>
+              <w:top w:val="single" w:sz="4" w:space="0" w:color="808080"/>
+              <w:left w:val="single" w:sz="4" w:space="0" w:color="808080"/>
+            </w:tcBorders>
+            <w:vAlign w:val="center"/>
+          </w:tcPr>
+          <w:p>
+            <w:pPr>
+              <w:jc w:val="center"/>
+            </w:pPr>
+            <w:r>
+              <w:rPr>
+                <w:rFonts w:hint="eastAsia"/>
+              </w:rPr>
+              <w:t>-2</w:t>
+            </w:r>
+          </w:p>
+        </w:tc>
+        <w:tc>
+          <w:tcPr>
+            <w:tcW w:w="4639" w:type="dxa"/>
+            <w:gridSpan w:val="3"/>
+            <w:tcBorders>
+              <w:top w:val="single" w:sz="4" w:space="0" w:color="808080"/>
+              <w:left w:val="single" w:sz="4" w:space="0" w:color="808080"/>
+            </w:tcBorders>
+            <w:vAlign w:val="center"/>
+          </w:tcPr>
+          <w:p>
+            <w:pPr>
+              <w:jc w:val="center"/>
+            </w:pPr>
+            <w:r>
+              <w:t>没有此</w:t>
+            </w:r>
+            <w:r>
+              <w:rPr>
+                <w:rFonts w:hint="eastAsia"/>
+              </w:rPr>
+              <w:t>订单的任务</w:t>
+            </w:r>
+          </w:p>
+        </w:tc>
+        <w:tc>
+          <w:tcPr>
+            <w:tcW w:w="1704" w:type="dxa"/>
+            <w:vMerge/>
+            <w:tcBorders>
+              <w:left w:val="single" w:sz="4" w:space="0" w:color="808080"/>
+              <w:bottom w:val="single" w:sz="4" w:space="0" w:color="auto"/>
+            </w:tcBorders>
+            <w:vAlign w:val="center"/>
+          </w:tcPr>
+          <w:p>
+            <w:pPr>
+              <w:jc w:val="center"/>
+            </w:pPr>
+          </w:p>
+        </w:tc>
+      </w:tr>
+      <w:tr>
+        <w:trPr>
+          <w:trHeight w:val="354"/>
+          <w:jc w:val="center"/>
+        </w:trPr>
+        <w:tc>
+          <w:tcPr>
+            <w:tcW w:w="2329" w:type="dxa"/>
+            <w:vMerge w:val="restart"/>
+            <w:tcBorders>
+              <w:top w:val="single" w:sz="4" w:space="0" w:color="auto"/>
+              <w:left w:val="single" w:sz="4" w:space="0" w:color="808080"/>
+            </w:tcBorders>
+            <w:vAlign w:val="center"/>
+          </w:tcPr>
+          <w:p>
+            <w:pPr>
+              <w:jc w:val="center"/>
+            </w:pPr>
+            <w:r>
+              <w:rPr>
+                <w:rFonts w:hint="eastAsia"/>
+              </w:rPr>
+              <w:t>msg</w:t>
+            </w:r>
+          </w:p>
+        </w:tc>
+        <w:tc>
+          <w:tcPr>
+            <w:tcW w:w="1385" w:type="dxa"/>
+            <w:vMerge w:val="restart"/>
+            <w:tcBorders>
+              <w:top w:val="single" w:sz="4" w:space="0" w:color="auto"/>
+              <w:left w:val="single" w:sz="4" w:space="0" w:color="808080"/>
+            </w:tcBorders>
+            <w:vAlign w:val="center"/>
+          </w:tcPr>
+          <w:p>
+            <w:pPr>
+              <w:jc w:val="center"/>
+            </w:pPr>
+            <w:r>
+              <w:rPr>
+                <w:rFonts w:ascii="宋体" w:hAnsi="宋体" w:cs="宋体" w:hint="eastAsia"/>
+                <w:szCs w:val="21"/>
+              </w:rPr>
+              <w:t>M</w:t>
+            </w:r>
+          </w:p>
+        </w:tc>
+        <w:tc>
+          <w:tcPr>
+            <w:tcW w:w="853" w:type="dxa"/>
+            <w:tcBorders>
+              <w:top w:val="single" w:sz="4" w:space="0" w:color="808080"/>
+              <w:left w:val="single" w:sz="4" w:space="0" w:color="808080"/>
+            </w:tcBorders>
+            <w:vAlign w:val="center"/>
+          </w:tcPr>
+          <w:p>
+            <w:pPr>
+              <w:jc w:val="center"/>
+            </w:pPr>
+            <w:r>
+              <w:rPr>
+                <w:rFonts w:hint="eastAsia"/>
+              </w:rPr>
+              <w:t>-3</w:t>
+            </w:r>
+          </w:p>
+        </w:tc>
+        <w:tc>
+          <w:tcPr>
+            <w:tcW w:w="4639" w:type="dxa"/>
+            <w:gridSpan w:val="3"/>
+            <w:tcBorders>
+              <w:top w:val="single" w:sz="4" w:space="0" w:color="808080"/>
+              <w:left w:val="single" w:sz="4" w:space="0" w:color="808080"/>
+            </w:tcBorders>
+            <w:vAlign w:val="center"/>
+          </w:tcPr>
+          <w:p>
+            <w:pPr>
+              <w:jc w:val="center"/>
+              <w:rPr>
+                <w:rFonts w:hint="eastAsia"/>
+              </w:rPr>
+            </w:pPr>
+            <w:r>
+              <w:rPr>
+                <w:rFonts w:hint="eastAsia"/>
+              </w:rPr>
+              <w:t>取消不成功</w:t>
+            </w:r>
+          </w:p>
+          <w:p>
+            <w:pPr>
+              <w:jc w:val="center"/>
+              <w:rPr>
+                <w:rFonts w:hint="eastAsia"/>
+              </w:rPr>
+            </w:pPr>
+            <w:r>
+              <w:rPr>
+                <w:rFonts w:hint="eastAsia"/>
+                <w:color w:val="FF0000"/>
+              </w:rPr>
+              <w:t>（有任务已经执行，且无法退</w:t>
+            </w:r>
+            <w:r>
+              <w:rPr>
+                <w:rFonts w:hint="eastAsia"/>
+                <w:color w:val="FF0000"/>
+              </w:rPr>
+              <w:t>回</w:t>
+            </w:r>
+            <w:r>
+              <w:rPr>
+                <w:rFonts w:hint="eastAsia"/>
+                <w:color w:val="FF0000"/>
+              </w:rPr>
+              <w:t>款</w:t>
+            </w:r>
+            <w:r>
+              <w:rPr>
+                <w:rFonts w:hint="eastAsia"/>
+                <w:color w:val="FF0000"/>
+              </w:rPr>
+              <w:t>项</w:t>
+            </w:r>
+            <w:r>
+              <w:rPr>
+                <w:rFonts w:hint="eastAsia"/>
+                <w:color w:val="FF0000"/>
+              </w:rPr>
+              <w:t>）</w:t>
+            </w:r>
+          </w:p>
+        </w:tc>
+        <w:tc>
+          <w:tcPr>
+            <w:tcW w:w="1704" w:type="dxa"/>
+            <w:vMerge w:val="restart"/>
+            <w:tcBorders>
+              <w:top w:val="single" w:sz="4" w:space="0" w:color="auto"/>
+              <w:left w:val="single" w:sz="4" w:space="0" w:color="808080"/>
+            </w:tcBorders>
+            <w:vAlign w:val="center"/>
+          </w:tcPr>
+          <w:p>
+            <w:pPr>
+              <w:jc w:val="center"/>
+            </w:pPr>
+            <w:r>
+              <w:rPr>
+                <w:rFonts w:hint="eastAsia"/>
+              </w:rPr>
+              <w:t>string</w:t>
+            </w:r>
+          </w:p>
+        </w:tc>
+      </w:tr>
+      <w:tr>
+        <w:trPr>
+          <w:trHeight w:val="451"/>
+          <w:jc w:val="center"/>
+        </w:trPr>
+        <w:tc>
+          <w:tcPr>
+            <w:tcW w:w="2329" w:type="dxa"/>
+            <w:vMerge/>
+            <w:tcBorders>
+              <w:left w:val="single" w:sz="4" w:space="0" w:color="808080"/>
+            </w:tcBorders>
+            <w:vAlign w:val="center"/>
+          </w:tcPr>
+          <w:p>
+            <w:pPr>
+              <w:jc w:val="center"/>
+            </w:pPr>
+          </w:p>
+        </w:tc>
+        <w:tc>
+          <w:tcPr>
+            <w:tcW w:w="1385" w:type="dxa"/>
+            <w:vMerge/>
+            <w:tcBorders>
+              <w:left w:val="single" w:sz="4" w:space="0" w:color="808080"/>
+            </w:tcBorders>
+            <w:vAlign w:val="center"/>
+          </w:tcPr>
+          <w:p>
+            <w:pPr>
+              <w:jc w:val="center"/>
+            </w:pPr>
+          </w:p>
+        </w:tc>
+        <w:tc>
+          <w:tcPr>
+            <w:tcW w:w="853" w:type="dxa"/>
+            <w:tcBorders>
+              <w:top w:val="single" w:sz="4" w:space="0" w:color="808080"/>
+              <w:left w:val="single" w:sz="4" w:space="0" w:color="808080"/>
+              <w:right w:val="single" w:sz="4" w:space="0" w:color="auto"/>
+            </w:tcBorders>
+            <w:vAlign w:val="center"/>
+          </w:tcPr>
+          <w:p>
+            <w:pPr>
+              <w:jc w:val="center"/>
+            </w:pPr>
+            <w:r>
+              <w:rPr>
+                <w:rFonts w:hint="eastAsia"/>
+              </w:rPr>
+              <w:t>-4</w:t>
+            </w:r>
+          </w:p>
+        </w:tc>
+        <w:tc>
+          <w:tcPr>
+            <w:tcW w:w="4639" w:type="dxa"/>
+            <w:gridSpan w:val="3"/>
+            <w:tcBorders>
+              <w:top w:val="single" w:sz="4" w:space="0" w:color="808080"/>
+              <w:left w:val="single" w:sz="4" w:space="0" w:color="auto"/>
+            </w:tcBorders>
+            <w:vAlign w:val="center"/>
+          </w:tcPr>
+          <w:p>
+            <w:pPr>
+              <w:jc w:val="center"/>
+            </w:pPr>
+            <w:r>
+              <w:rPr>
+                <w:rFonts w:hint="eastAsia"/>
+              </w:rPr>
+              <w:t>重复</w:t>
+            </w:r>
+            <w:r>
+              <w:rPr>
+                <w:rFonts w:hint="eastAsia"/>
+              </w:rPr>
+              <w:t>取消</w:t>
+            </w:r>
+            <w:r>
+              <w:rPr>
+                <w:rFonts w:hint="eastAsia"/>
+              </w:rPr>
+              <w:t>任务</w:t>
             </w:r>
           </w:p>
         </w:tc>

--- a/doc/微支付接口文档1.0.7.docx
+++ b/doc/微支付接口文档1.0.7.docx
@@ -309,6 +309,7 @@
                 <w:highlight w:val="white"/>
               </w:rPr>
             </w:pPr>
+            <w:proofErr w:type="spellStart"/>
             <w:r>
               <w:rPr>
                 <w:rFonts w:ascii="宋体" w:hAnsi="宋体" w:cs="宋体"/>
@@ -317,6 +318,7 @@
               </w:rPr>
               <w:t>pageNum</w:t>
             </w:r>
+            <w:proofErr w:type="spellEnd"/>
           </w:p>
         </w:tc>
         <w:tc>
@@ -396,12 +398,14 @@
                 <w:highlight w:val="white"/>
               </w:rPr>
             </w:pPr>
+            <w:proofErr w:type="spellStart"/>
             <w:r>
               <w:rPr>
                 <w:rFonts w:ascii="宋体"/>
               </w:rPr>
               <w:t>int</w:t>
             </w:r>
+            <w:proofErr w:type="spellEnd"/>
           </w:p>
         </w:tc>
       </w:tr>
@@ -430,6 +434,7 @@
                 <w:highlight w:val="white"/>
               </w:rPr>
             </w:pPr>
+            <w:proofErr w:type="spellStart"/>
             <w:r>
               <w:rPr>
                 <w:rFonts w:ascii="宋体" w:hAnsi="宋体" w:cs="宋体"/>
@@ -438,6 +443,7 @@
               </w:rPr>
               <w:t>pageSize</w:t>
             </w:r>
+            <w:proofErr w:type="spellEnd"/>
           </w:p>
         </w:tc>
         <w:tc>
@@ -519,12 +525,14 @@
                 <w:highlight w:val="white"/>
               </w:rPr>
             </w:pPr>
+            <w:proofErr w:type="spellStart"/>
             <w:r>
               <w:rPr>
                 <w:rFonts w:ascii="宋体"/>
               </w:rPr>
               <w:t>int</w:t>
             </w:r>
+            <w:proofErr w:type="spellEnd"/>
           </w:p>
         </w:tc>
       </w:tr>
@@ -642,12 +650,14 @@
                 <w:highlight w:val="white"/>
               </w:rPr>
             </w:pPr>
+            <w:proofErr w:type="spellStart"/>
             <w:r>
               <w:rPr>
                 <w:rFonts w:ascii="宋体"/>
               </w:rPr>
               <w:t>int</w:t>
             </w:r>
+            <w:proofErr w:type="spellEnd"/>
           </w:p>
         </w:tc>
       </w:tr>
@@ -676,6 +686,7 @@
                 <w:highlight w:val="white"/>
               </w:rPr>
             </w:pPr>
+            <w:proofErr w:type="spellStart"/>
             <w:r>
               <w:rPr>
                 <w:rFonts w:ascii="宋体" w:hAnsi="宋体" w:cs="宋体"/>
@@ -684,6 +695,7 @@
               </w:rPr>
               <w:t>startRow</w:t>
             </w:r>
+            <w:proofErr w:type="spellEnd"/>
           </w:p>
         </w:tc>
         <w:tc>
@@ -749,12 +761,14 @@
             <w:pPr>
               <w:jc w:val="center"/>
             </w:pPr>
+            <w:proofErr w:type="spellStart"/>
             <w:r>
               <w:rPr>
                 <w:rFonts w:ascii="宋体"/>
               </w:rPr>
               <w:t>int</w:t>
             </w:r>
+            <w:proofErr w:type="spellEnd"/>
           </w:p>
         </w:tc>
       </w:tr>
@@ -783,6 +797,7 @@
                 <w:highlight w:val="white"/>
               </w:rPr>
             </w:pPr>
+            <w:proofErr w:type="spellStart"/>
             <w:r>
               <w:rPr>
                 <w:rFonts w:ascii="宋体" w:hAnsi="宋体" w:cs="宋体"/>
@@ -791,6 +806,7 @@
               </w:rPr>
               <w:t>endRow</w:t>
             </w:r>
+            <w:proofErr w:type="spellEnd"/>
           </w:p>
         </w:tc>
         <w:tc>
@@ -856,12 +872,14 @@
             <w:pPr>
               <w:jc w:val="center"/>
             </w:pPr>
+            <w:proofErr w:type="spellStart"/>
             <w:r>
               <w:rPr>
                 <w:rFonts w:ascii="宋体"/>
               </w:rPr>
               <w:t>int</w:t>
             </w:r>
+            <w:proofErr w:type="spellEnd"/>
           </w:p>
         </w:tc>
       </w:tr>
@@ -963,12 +981,14 @@
             <w:pPr>
               <w:jc w:val="center"/>
             </w:pPr>
+            <w:proofErr w:type="spellStart"/>
             <w:r>
               <w:rPr>
                 <w:rFonts w:ascii="宋体"/>
               </w:rPr>
               <w:t>int</w:t>
             </w:r>
+            <w:proofErr w:type="spellEnd"/>
           </w:p>
         </w:tc>
       </w:tr>
@@ -1070,12 +1090,14 @@
             <w:pPr>
               <w:jc w:val="center"/>
             </w:pPr>
+            <w:proofErr w:type="spellStart"/>
             <w:r>
               <w:rPr>
                 <w:rFonts w:ascii="宋体"/>
               </w:rPr>
               <w:t>int</w:t>
             </w:r>
+            <w:proofErr w:type="spellEnd"/>
           </w:p>
         </w:tc>
       </w:tr>
@@ -1425,9 +1447,11 @@
                 <w:highlight w:val="white"/>
               </w:rPr>
             </w:pPr>
+            <w:proofErr w:type="spellStart"/>
             <w:r>
               <w:t>tradeAmount</w:t>
             </w:r>
+            <w:proofErr w:type="spellEnd"/>
           </w:p>
         </w:tc>
         <w:tc>
@@ -1568,9 +1592,11 @@
                 <w:highlight w:val="white"/>
               </w:rPr>
             </w:pPr>
+            <w:proofErr w:type="spellStart"/>
             <w:r>
               <w:t>payOrderId</w:t>
             </w:r>
+            <w:proofErr w:type="spellEnd"/>
           </w:p>
         </w:tc>
         <w:tc>
@@ -1681,9 +1707,11 @@
                 <w:highlight w:val="white"/>
               </w:rPr>
             </w:pPr>
+            <w:proofErr w:type="spellStart"/>
             <w:r>
               <w:t>payTime</w:t>
             </w:r>
+            <w:proofErr w:type="spellEnd"/>
           </w:p>
         </w:tc>
         <w:tc>
@@ -1763,12 +1791,14 @@
                 <w:highlight w:val="white"/>
               </w:rPr>
             </w:pPr>
+            <w:proofErr w:type="spellStart"/>
             <w:r>
               <w:rPr>
                 <w:rFonts w:hint="eastAsia"/>
               </w:rPr>
               <w:t>datetime</w:t>
             </w:r>
+            <w:proofErr w:type="spellEnd"/>
           </w:p>
         </w:tc>
       </w:tr>
@@ -2420,7 +2450,15 @@
               <w:jc w:val="left"/>
             </w:pPr>
             <w:r>
-              <w:t>/vpay/prepay</w:t>
+              <w:t>/</w:t>
+            </w:r>
+            <w:proofErr w:type="spellStart"/>
+            <w:r>
+              <w:t>vpay</w:t>
+            </w:r>
+            <w:proofErr w:type="spellEnd"/>
+            <w:r>
+              <w:t>/prepay</w:t>
             </w:r>
           </w:p>
         </w:tc>
@@ -2589,9 +2627,11 @@
             <w:pPr>
               <w:jc w:val="center"/>
             </w:pPr>
+            <w:proofErr w:type="spellStart"/>
             <w:r>
               <w:t>userId</w:t>
             </w:r>
+            <w:proofErr w:type="spellEnd"/>
           </w:p>
         </w:tc>
         <w:tc>
@@ -2688,9 +2728,11 @@
             <w:pPr>
               <w:jc w:val="center"/>
             </w:pPr>
+            <w:proofErr w:type="spellStart"/>
             <w:r>
               <w:t>orderId</w:t>
             </w:r>
+            <w:proofErr w:type="spellEnd"/>
           </w:p>
         </w:tc>
         <w:tc>
@@ -2801,9 +2843,11 @@
             <w:pPr>
               <w:jc w:val="center"/>
             </w:pPr>
+            <w:proofErr w:type="spellStart"/>
             <w:r>
               <w:t>tradeTitle</w:t>
             </w:r>
+            <w:proofErr w:type="spellEnd"/>
           </w:p>
         </w:tc>
         <w:tc>
@@ -2907,9 +2951,11 @@
             <w:pPr>
               <w:jc w:val="center"/>
             </w:pPr>
+            <w:proofErr w:type="spellStart"/>
             <w:r>
               <w:t>tradeDetail</w:t>
             </w:r>
+            <w:proofErr w:type="spellEnd"/>
           </w:p>
         </w:tc>
         <w:tc>
@@ -3013,9 +3059,11 @@
             <w:pPr>
               <w:jc w:val="center"/>
             </w:pPr>
+            <w:proofErr w:type="spellStart"/>
             <w:r>
               <w:t>tradeAmount</w:t>
             </w:r>
+            <w:proofErr w:type="spellEnd"/>
           </w:p>
         </w:tc>
         <w:tc>
@@ -3252,12 +3300,14 @@
             <w:pPr>
               <w:jc w:val="center"/>
             </w:pPr>
+            <w:proofErr w:type="spellStart"/>
             <w:r>
               <w:rPr>
                 <w:rFonts w:hint="eastAsia"/>
               </w:rPr>
               <w:t>ip</w:t>
             </w:r>
+            <w:proofErr w:type="spellEnd"/>
           </w:p>
         </w:tc>
         <w:tc>
@@ -3372,7 +3422,21 @@
               <w:rPr>
                 <w:rFonts w:hint="eastAsia"/>
               </w:rPr>
-              <w:t>(json)</w:t>
+              <w:t>(</w:t>
+            </w:r>
+            <w:proofErr w:type="spellStart"/>
+            <w:r>
+              <w:rPr>
+                <w:rFonts w:hint="eastAsia"/>
+              </w:rPr>
+              <w:t>json</w:t>
+            </w:r>
+            <w:proofErr w:type="spellEnd"/>
+            <w:r>
+              <w:rPr>
+                <w:rFonts w:hint="eastAsia"/>
+              </w:rPr>
+              <w:t>)</w:t>
             </w:r>
           </w:p>
         </w:tc>
@@ -3467,9 +3531,11 @@
             <w:pPr>
               <w:jc w:val="center"/>
             </w:pPr>
+            <w:proofErr w:type="spellStart"/>
             <w:r>
               <w:t>prepayId</w:t>
             </w:r>
+            <w:proofErr w:type="spellEnd"/>
           </w:p>
         </w:tc>
         <w:tc>
@@ -3563,12 +3629,14 @@
             <w:pPr>
               <w:jc w:val="center"/>
             </w:pPr>
+            <w:proofErr w:type="spellStart"/>
             <w:r>
               <w:rPr>
                 <w:rFonts w:hint="eastAsia"/>
               </w:rPr>
               <w:t>requirePayPswd</w:t>
             </w:r>
+            <w:proofErr w:type="spellEnd"/>
           </w:p>
         </w:tc>
         <w:tc>
@@ -3630,12 +3698,14 @@
             <w:pPr>
               <w:jc w:val="center"/>
             </w:pPr>
+            <w:proofErr w:type="spellStart"/>
             <w:r>
               <w:rPr>
                 <w:rFonts w:hint="eastAsia"/>
               </w:rPr>
               <w:t>boolean</w:t>
             </w:r>
+            <w:proofErr w:type="spellEnd"/>
           </w:p>
         </w:tc>
       </w:tr>
@@ -3794,7 +3864,15 @@
               <w:jc w:val="left"/>
             </w:pPr>
             <w:r>
-              <w:t>/vpay/pay</w:t>
+              <w:t>/</w:t>
+            </w:r>
+            <w:proofErr w:type="spellStart"/>
+            <w:r>
+              <w:t>vpay</w:t>
+            </w:r>
+            <w:proofErr w:type="spellEnd"/>
+            <w:r>
+              <w:t>/pay</w:t>
             </w:r>
           </w:p>
         </w:tc>
@@ -3963,10 +4041,12 @@
             <w:pPr>
               <w:jc w:val="center"/>
             </w:pPr>
+            <w:proofErr w:type="spellStart"/>
             <w:r>
               <w:lastRenderedPageBreak/>
               <w:t>prepayId</w:t>
             </w:r>
+            <w:proofErr w:type="spellEnd"/>
           </w:p>
         </w:tc>
         <w:tc>
@@ -4060,12 +4140,14 @@
             <w:pPr>
               <w:jc w:val="center"/>
             </w:pPr>
+            <w:proofErr w:type="spellStart"/>
             <w:r>
               <w:rPr>
                 <w:rFonts w:hint="eastAsia"/>
               </w:rPr>
               <w:t>payPswd</w:t>
             </w:r>
+            <w:proofErr w:type="spellEnd"/>
           </w:p>
         </w:tc>
         <w:tc>
@@ -4295,12 +4377,14 @@
             <w:pPr>
               <w:jc w:val="center"/>
             </w:pPr>
+            <w:proofErr w:type="spellStart"/>
             <w:r>
               <w:rPr>
                 <w:rFonts w:hint="eastAsia"/>
               </w:rPr>
               <w:t>ip</w:t>
             </w:r>
+            <w:proofErr w:type="spellEnd"/>
           </w:p>
         </w:tc>
         <w:tc>
@@ -4415,7 +4499,21 @@
               <w:rPr>
                 <w:rFonts w:hint="eastAsia"/>
               </w:rPr>
-              <w:t>(json)</w:t>
+              <w:t>(</w:t>
+            </w:r>
+            <w:proofErr w:type="spellStart"/>
+            <w:r>
+              <w:rPr>
+                <w:rFonts w:hint="eastAsia"/>
+              </w:rPr>
+              <w:t>json</w:t>
+            </w:r>
+            <w:proofErr w:type="spellEnd"/>
+            <w:r>
+              <w:rPr>
+                <w:rFonts w:hint="eastAsia"/>
+              </w:rPr>
+              <w:t>)</w:t>
             </w:r>
           </w:p>
         </w:tc>
@@ -4595,12 +4693,14 @@
             <w:pPr>
               <w:jc w:val="center"/>
             </w:pPr>
+            <w:proofErr w:type="spellStart"/>
             <w:r>
               <w:rPr>
                 <w:rFonts w:hint="eastAsia"/>
               </w:rPr>
               <w:t>int</w:t>
             </w:r>
+            <w:proofErr w:type="spellEnd"/>
           </w:p>
         </w:tc>
       </w:tr>
@@ -5805,6 +5905,7 @@
             <w:r>
               <w:t>/</w:t>
             </w:r>
+            <w:proofErr w:type="spellStart"/>
             <w:r>
               <w:rPr>
                 <w:rFonts w:hint="eastAsia"/>
@@ -5812,8 +5913,17 @@
               <w:t>v</w:t>
             </w:r>
             <w:r>
-              <w:t>pay/queryorder</w:t>
-            </w:r>
+              <w:t>pay</w:t>
+            </w:r>
+            <w:proofErr w:type="spellEnd"/>
+            <w:r>
+              <w:t>/</w:t>
+            </w:r>
+            <w:proofErr w:type="spellStart"/>
+            <w:r>
+              <w:t>queryorder</w:t>
+            </w:r>
+            <w:proofErr w:type="spellEnd"/>
           </w:p>
         </w:tc>
         <w:tc>
@@ -5981,9 +6091,11 @@
             <w:pPr>
               <w:jc w:val="center"/>
             </w:pPr>
+            <w:proofErr w:type="spellStart"/>
             <w:r>
               <w:t>orderId</w:t>
             </w:r>
+            <w:proofErr w:type="spellEnd"/>
           </w:p>
         </w:tc>
         <w:tc>
@@ -6105,7 +6217,21 @@
               <w:rPr>
                 <w:rFonts w:hint="eastAsia"/>
               </w:rPr>
-              <w:t>(json)</w:t>
+              <w:t>(</w:t>
+            </w:r>
+            <w:proofErr w:type="spellStart"/>
+            <w:r>
+              <w:rPr>
+                <w:rFonts w:hint="eastAsia"/>
+              </w:rPr>
+              <w:t>json</w:t>
+            </w:r>
+            <w:proofErr w:type="spellEnd"/>
+            <w:r>
+              <w:rPr>
+                <w:rFonts w:hint="eastAsia"/>
+              </w:rPr>
+              <w:t>)</w:t>
             </w:r>
           </w:p>
         </w:tc>
@@ -6527,9 +6653,11 @@
             <w:pPr>
               <w:jc w:val="center"/>
             </w:pPr>
+            <w:proofErr w:type="spellStart"/>
             <w:r>
               <w:t>userId</w:t>
             </w:r>
+            <w:proofErr w:type="spellEnd"/>
           </w:p>
         </w:tc>
         <w:tc>
@@ -6630,9 +6758,11 @@
             <w:pPr>
               <w:jc w:val="center"/>
             </w:pPr>
+            <w:proofErr w:type="spellStart"/>
             <w:r>
               <w:t>orderId</w:t>
             </w:r>
+            <w:proofErr w:type="spellEnd"/>
           </w:p>
         </w:tc>
         <w:tc>
@@ -6733,9 +6863,11 @@
             <w:pPr>
               <w:jc w:val="center"/>
             </w:pPr>
+            <w:proofErr w:type="spellStart"/>
             <w:r>
               <w:t>tradeTitle</w:t>
             </w:r>
+            <w:proofErr w:type="spellEnd"/>
           </w:p>
         </w:tc>
         <w:tc>
@@ -6846,9 +6978,11 @@
             <w:pPr>
               <w:jc w:val="center"/>
             </w:pPr>
+            <w:proofErr w:type="spellStart"/>
             <w:r>
               <w:t>tradeDetail</w:t>
             </w:r>
+            <w:proofErr w:type="spellEnd"/>
           </w:p>
         </w:tc>
         <w:tc>
@@ -6959,9 +7093,11 @@
             <w:pPr>
               <w:jc w:val="center"/>
             </w:pPr>
+            <w:proofErr w:type="spellStart"/>
             <w:r>
               <w:t>tradeAmount</w:t>
             </w:r>
+            <w:proofErr w:type="spellEnd"/>
           </w:p>
         </w:tc>
         <w:tc>
@@ -7096,9 +7232,11 @@
             <w:pPr>
               <w:jc w:val="center"/>
             </w:pPr>
+            <w:proofErr w:type="spellStart"/>
             <w:r>
               <w:t>tradeVoucherNo</w:t>
             </w:r>
+            <w:proofErr w:type="spellEnd"/>
           </w:p>
         </w:tc>
         <w:tc>
@@ -7213,9 +7351,11 @@
             <w:pPr>
               <w:jc w:val="center"/>
             </w:pPr>
+            <w:proofErr w:type="spellStart"/>
             <w:r>
               <w:t>opId</w:t>
             </w:r>
+            <w:proofErr w:type="spellEnd"/>
           </w:p>
         </w:tc>
         <w:tc>
@@ -7426,9 +7566,11 @@
             <w:pPr>
               <w:jc w:val="center"/>
             </w:pPr>
+            <w:proofErr w:type="spellStart"/>
             <w:r>
               <w:t>ip</w:t>
             </w:r>
+            <w:proofErr w:type="spellEnd"/>
           </w:p>
         </w:tc>
         <w:tc>
@@ -7547,7 +7689,21 @@
               <w:rPr>
                 <w:rFonts w:hint="eastAsia"/>
               </w:rPr>
-              <w:t>(json)</w:t>
+              <w:t>(</w:t>
+            </w:r>
+            <w:proofErr w:type="spellStart"/>
+            <w:r>
+              <w:rPr>
+                <w:rFonts w:hint="eastAsia"/>
+              </w:rPr>
+              <w:t>json</w:t>
+            </w:r>
+            <w:proofErr w:type="spellEnd"/>
+            <w:r>
+              <w:rPr>
+                <w:rFonts w:hint="eastAsia"/>
+              </w:rPr>
+              <w:t>)</w:t>
             </w:r>
           </w:p>
         </w:tc>
@@ -7723,9 +7879,11 @@
             <w:pPr>
               <w:jc w:val="center"/>
             </w:pPr>
+            <w:proofErr w:type="spellStart"/>
             <w:r>
               <w:t>int</w:t>
             </w:r>
+            <w:proofErr w:type="spellEnd"/>
           </w:p>
         </w:tc>
       </w:tr>
@@ -8434,9 +8592,11 @@
             <w:pPr>
               <w:jc w:val="center"/>
             </w:pPr>
+            <w:proofErr w:type="spellStart"/>
             <w:r>
               <w:t>userId</w:t>
             </w:r>
+            <w:proofErr w:type="spellEnd"/>
           </w:p>
         </w:tc>
         <w:tc>
@@ -8536,9 +8696,11 @@
             <w:pPr>
               <w:jc w:val="center"/>
             </w:pPr>
+            <w:proofErr w:type="spellStart"/>
             <w:r>
               <w:t>orderId</w:t>
             </w:r>
+            <w:proofErr w:type="spellEnd"/>
           </w:p>
         </w:tc>
         <w:tc>
@@ -8639,9 +8801,11 @@
             <w:pPr>
               <w:jc w:val="center"/>
             </w:pPr>
+            <w:proofErr w:type="spellStart"/>
             <w:r>
               <w:t>tradeTitle</w:t>
             </w:r>
+            <w:proofErr w:type="spellEnd"/>
           </w:p>
         </w:tc>
         <w:tc>
@@ -8752,9 +8916,11 @@
             <w:pPr>
               <w:jc w:val="center"/>
             </w:pPr>
+            <w:proofErr w:type="spellStart"/>
             <w:r>
               <w:t>tradeDetail</w:t>
             </w:r>
+            <w:proofErr w:type="spellEnd"/>
           </w:p>
         </w:tc>
         <w:tc>
@@ -8865,9 +9031,11 @@
             <w:pPr>
               <w:jc w:val="center"/>
             </w:pPr>
+            <w:proofErr w:type="spellStart"/>
             <w:r>
               <w:t>tradeAmount</w:t>
             </w:r>
+            <w:proofErr w:type="spellEnd"/>
           </w:p>
         </w:tc>
         <w:tc>
@@ -9002,9 +9170,11 @@
             <w:pPr>
               <w:jc w:val="center"/>
             </w:pPr>
+            <w:proofErr w:type="spellStart"/>
             <w:r>
               <w:t>opId</w:t>
             </w:r>
+            <w:proofErr w:type="spellEnd"/>
           </w:p>
         </w:tc>
         <w:tc>
@@ -9215,9 +9385,11 @@
             <w:pPr>
               <w:jc w:val="center"/>
             </w:pPr>
+            <w:proofErr w:type="spellStart"/>
             <w:r>
               <w:t>ip</w:t>
             </w:r>
+            <w:proofErr w:type="spellEnd"/>
           </w:p>
         </w:tc>
         <w:tc>
@@ -9336,7 +9508,21 @@
               <w:rPr>
                 <w:rFonts w:hint="eastAsia"/>
               </w:rPr>
-              <w:t>(json)</w:t>
+              <w:t>(</w:t>
+            </w:r>
+            <w:proofErr w:type="spellStart"/>
+            <w:r>
+              <w:rPr>
+                <w:rFonts w:hint="eastAsia"/>
+              </w:rPr>
+              <w:t>json</w:t>
+            </w:r>
+            <w:proofErr w:type="spellEnd"/>
+            <w:r>
+              <w:rPr>
+                <w:rFonts w:hint="eastAsia"/>
+              </w:rPr>
+              <w:t>)</w:t>
             </w:r>
           </w:p>
         </w:tc>
@@ -9530,9 +9716,11 @@
             <w:pPr>
               <w:jc w:val="center"/>
             </w:pPr>
+            <w:proofErr w:type="spellStart"/>
             <w:r>
               <w:t>int</w:t>
             </w:r>
+            <w:proofErr w:type="spellEnd"/>
           </w:p>
         </w:tc>
       </w:tr>
@@ -9844,9 +10032,11 @@
             <w:pPr>
               <w:jc w:val="center"/>
             </w:pPr>
+            <w:proofErr w:type="spellStart"/>
             <w:r>
               <w:t>userId</w:t>
             </w:r>
+            <w:proofErr w:type="spellEnd"/>
           </w:p>
         </w:tc>
         <w:tc>
@@ -9946,9 +10136,11 @@
             <w:pPr>
               <w:jc w:val="center"/>
             </w:pPr>
+            <w:proofErr w:type="spellStart"/>
             <w:r>
               <w:t>orderId</w:t>
             </w:r>
+            <w:proofErr w:type="spellEnd"/>
           </w:p>
         </w:tc>
         <w:tc>
@@ -10049,10 +10241,12 @@
             <w:pPr>
               <w:jc w:val="center"/>
             </w:pPr>
+            <w:proofErr w:type="spellStart"/>
             <w:r>
               <w:lastRenderedPageBreak/>
               <w:t>tradeTitle</w:t>
             </w:r>
+            <w:proofErr w:type="spellEnd"/>
           </w:p>
         </w:tc>
         <w:tc>
@@ -10163,9 +10357,11 @@
             <w:pPr>
               <w:jc w:val="center"/>
             </w:pPr>
+            <w:proofErr w:type="spellStart"/>
             <w:r>
               <w:t>tradeDetail</w:t>
             </w:r>
+            <w:proofErr w:type="spellEnd"/>
           </w:p>
         </w:tc>
         <w:tc>
@@ -10276,9 +10472,11 @@
             <w:pPr>
               <w:jc w:val="center"/>
             </w:pPr>
+            <w:proofErr w:type="spellStart"/>
             <w:r>
               <w:t>tradeAmount</w:t>
             </w:r>
+            <w:proofErr w:type="spellEnd"/>
           </w:p>
         </w:tc>
         <w:tc>
@@ -10413,9 +10611,11 @@
             <w:pPr>
               <w:jc w:val="center"/>
             </w:pPr>
+            <w:proofErr w:type="spellStart"/>
             <w:r>
               <w:t>opId</w:t>
             </w:r>
+            <w:proofErr w:type="spellEnd"/>
           </w:p>
         </w:tc>
         <w:tc>
@@ -10626,9 +10826,11 @@
             <w:pPr>
               <w:jc w:val="center"/>
             </w:pPr>
+            <w:proofErr w:type="spellStart"/>
             <w:r>
               <w:t>ip</w:t>
             </w:r>
+            <w:proofErr w:type="spellEnd"/>
           </w:p>
         </w:tc>
         <w:tc>
@@ -10747,7 +10949,21 @@
               <w:rPr>
                 <w:rFonts w:hint="eastAsia"/>
               </w:rPr>
-              <w:t>(json)</w:t>
+              <w:t>(</w:t>
+            </w:r>
+            <w:proofErr w:type="spellStart"/>
+            <w:r>
+              <w:rPr>
+                <w:rFonts w:hint="eastAsia"/>
+              </w:rPr>
+              <w:t>json</w:t>
+            </w:r>
+            <w:proofErr w:type="spellEnd"/>
+            <w:r>
+              <w:rPr>
+                <w:rFonts w:hint="eastAsia"/>
+              </w:rPr>
+              <w:t>)</w:t>
             </w:r>
           </w:p>
         </w:tc>
@@ -10941,9 +11157,11 @@
             <w:pPr>
               <w:jc w:val="center"/>
             </w:pPr>
+            <w:proofErr w:type="spellStart"/>
             <w:r>
               <w:t>int</w:t>
             </w:r>
+            <w:proofErr w:type="spellEnd"/>
           </w:p>
         </w:tc>
       </w:tr>
@@ -11255,9 +11473,11 @@
             <w:pPr>
               <w:jc w:val="center"/>
             </w:pPr>
+            <w:proofErr w:type="spellStart"/>
             <w:r>
               <w:t>inUserId</w:t>
             </w:r>
+            <w:proofErr w:type="spellEnd"/>
           </w:p>
         </w:tc>
         <w:tc>
@@ -11357,9 +11577,11 @@
             <w:pPr>
               <w:jc w:val="center"/>
             </w:pPr>
+            <w:proofErr w:type="spellStart"/>
             <w:r>
               <w:t>outUserId</w:t>
             </w:r>
+            <w:proofErr w:type="spellEnd"/>
           </w:p>
         </w:tc>
         <w:tc>
@@ -11459,9 +11681,11 @@
             <w:pPr>
               <w:jc w:val="center"/>
             </w:pPr>
+            <w:proofErr w:type="spellStart"/>
             <w:r>
               <w:t>orderId</w:t>
             </w:r>
+            <w:proofErr w:type="spellEnd"/>
           </w:p>
         </w:tc>
         <w:tc>
@@ -11562,9 +11786,11 @@
             <w:pPr>
               <w:jc w:val="center"/>
             </w:pPr>
+            <w:proofErr w:type="spellStart"/>
             <w:r>
               <w:t>tradeTitle</w:t>
             </w:r>
+            <w:proofErr w:type="spellEnd"/>
           </w:p>
         </w:tc>
         <w:tc>
@@ -11675,9 +11901,11 @@
             <w:pPr>
               <w:jc w:val="center"/>
             </w:pPr>
+            <w:proofErr w:type="spellStart"/>
             <w:r>
               <w:t>tradeDetail</w:t>
             </w:r>
+            <w:proofErr w:type="spellEnd"/>
           </w:p>
         </w:tc>
         <w:tc>
@@ -11788,9 +12016,11 @@
             <w:pPr>
               <w:jc w:val="center"/>
             </w:pPr>
+            <w:proofErr w:type="spellStart"/>
             <w:r>
               <w:t>tradeAmount</w:t>
             </w:r>
+            <w:proofErr w:type="spellEnd"/>
           </w:p>
         </w:tc>
         <w:tc>
@@ -11925,9 +12155,11 @@
             <w:pPr>
               <w:jc w:val="center"/>
             </w:pPr>
+            <w:proofErr w:type="spellStart"/>
             <w:r>
               <w:t>opId</w:t>
             </w:r>
+            <w:proofErr w:type="spellEnd"/>
           </w:p>
         </w:tc>
         <w:tc>
@@ -12138,9 +12370,11 @@
             <w:pPr>
               <w:jc w:val="center"/>
             </w:pPr>
+            <w:proofErr w:type="spellStart"/>
             <w:r>
               <w:t>ip</w:t>
             </w:r>
+            <w:proofErr w:type="spellEnd"/>
           </w:p>
         </w:tc>
         <w:tc>
@@ -12259,7 +12493,21 @@
               <w:rPr>
                 <w:rFonts w:hint="eastAsia"/>
               </w:rPr>
-              <w:t>(json)</w:t>
+              <w:t>(</w:t>
+            </w:r>
+            <w:proofErr w:type="spellStart"/>
+            <w:r>
+              <w:rPr>
+                <w:rFonts w:hint="eastAsia"/>
+              </w:rPr>
+              <w:t>json</w:t>
+            </w:r>
+            <w:proofErr w:type="spellEnd"/>
+            <w:r>
+              <w:rPr>
+                <w:rFonts w:hint="eastAsia"/>
+              </w:rPr>
+              <w:t>)</w:t>
             </w:r>
           </w:p>
         </w:tc>
@@ -12453,9 +12701,11 @@
             <w:pPr>
               <w:jc w:val="center"/>
             </w:pPr>
+            <w:proofErr w:type="spellStart"/>
             <w:r>
               <w:t>int</w:t>
             </w:r>
+            <w:proofErr w:type="spellEnd"/>
           </w:p>
         </w:tc>
       </w:tr>
@@ -12773,9 +13023,11 @@
             <w:pPr>
               <w:jc w:val="center"/>
             </w:pPr>
+            <w:proofErr w:type="spellStart"/>
             <w:r>
               <w:t>accountId</w:t>
             </w:r>
+            <w:proofErr w:type="spellEnd"/>
           </w:p>
         </w:tc>
         <w:tc>
@@ -12880,9 +13132,11 @@
             <w:pPr>
               <w:jc w:val="center"/>
             </w:pPr>
+            <w:proofErr w:type="spellStart"/>
             <w:r>
               <w:t>withdrawType</w:t>
             </w:r>
+            <w:proofErr w:type="spellEnd"/>
           </w:p>
         </w:tc>
         <w:tc>
@@ -13009,9 +13263,11 @@
             <w:pPr>
               <w:jc w:val="center"/>
             </w:pPr>
+            <w:proofErr w:type="spellStart"/>
             <w:r>
               <w:t>contactTel</w:t>
             </w:r>
+            <w:proofErr w:type="spellEnd"/>
           </w:p>
         </w:tc>
         <w:tc>
@@ -13114,9 +13370,11 @@
             <w:pPr>
               <w:jc w:val="center"/>
             </w:pPr>
+            <w:proofErr w:type="spellStart"/>
             <w:r>
               <w:t>bankAccountNo</w:t>
             </w:r>
+            <w:proofErr w:type="spellEnd"/>
           </w:p>
         </w:tc>
         <w:tc>
@@ -13218,9 +13476,11 @@
             <w:pPr>
               <w:jc w:val="center"/>
             </w:pPr>
+            <w:proofErr w:type="spellStart"/>
             <w:r>
               <w:t>bankAccountName</w:t>
             </w:r>
+            <w:proofErr w:type="spellEnd"/>
           </w:p>
         </w:tc>
         <w:tc>
@@ -13326,9 +13586,11 @@
             <w:pPr>
               <w:jc w:val="center"/>
             </w:pPr>
+            <w:proofErr w:type="spellStart"/>
             <w:r>
               <w:t>openAccountBank</w:t>
             </w:r>
+            <w:proofErr w:type="spellEnd"/>
           </w:p>
         </w:tc>
         <w:tc>
@@ -13428,9 +13690,11 @@
             <w:pPr>
               <w:jc w:val="center"/>
             </w:pPr>
+            <w:proofErr w:type="spellStart"/>
             <w:r>
               <w:t>opId</w:t>
             </w:r>
+            <w:proofErr w:type="spellEnd"/>
           </w:p>
         </w:tc>
         <w:tc>
@@ -13641,9 +13905,11 @@
             <w:pPr>
               <w:jc w:val="center"/>
             </w:pPr>
+            <w:proofErr w:type="spellStart"/>
             <w:r>
               <w:t>ip</w:t>
             </w:r>
+            <w:proofErr w:type="spellEnd"/>
           </w:p>
         </w:tc>
         <w:tc>
@@ -14343,9 +14609,11 @@
             <w:pPr>
               <w:jc w:val="center"/>
             </w:pPr>
+            <w:proofErr w:type="spellStart"/>
             <w:r>
               <w:t>withdrawType</w:t>
             </w:r>
+            <w:proofErr w:type="spellEnd"/>
           </w:p>
         </w:tc>
         <w:tc>
@@ -14472,9 +14740,11 @@
             <w:pPr>
               <w:jc w:val="center"/>
             </w:pPr>
+            <w:proofErr w:type="spellStart"/>
             <w:r>
               <w:t>contactTel</w:t>
             </w:r>
+            <w:proofErr w:type="spellEnd"/>
           </w:p>
         </w:tc>
         <w:tc>
@@ -14577,9 +14847,11 @@
             <w:pPr>
               <w:jc w:val="center"/>
             </w:pPr>
+            <w:proofErr w:type="spellStart"/>
             <w:r>
               <w:t>bankAccountNo</w:t>
             </w:r>
+            <w:proofErr w:type="spellEnd"/>
           </w:p>
         </w:tc>
         <w:tc>
@@ -14681,9 +14953,11 @@
             <w:pPr>
               <w:jc w:val="center"/>
             </w:pPr>
+            <w:proofErr w:type="spellStart"/>
             <w:r>
               <w:t>bankAccountName</w:t>
             </w:r>
+            <w:proofErr w:type="spellEnd"/>
           </w:p>
         </w:tc>
         <w:tc>
@@ -14789,9 +15063,11 @@
             <w:pPr>
               <w:jc w:val="center"/>
             </w:pPr>
+            <w:proofErr w:type="spellStart"/>
             <w:r>
               <w:t>openAccountBank</w:t>
             </w:r>
+            <w:proofErr w:type="spellEnd"/>
           </w:p>
         </w:tc>
         <w:tc>
@@ -14891,9 +15167,11 @@
             <w:pPr>
               <w:jc w:val="center"/>
             </w:pPr>
+            <w:proofErr w:type="spellStart"/>
             <w:r>
               <w:t>opId</w:t>
             </w:r>
+            <w:proofErr w:type="spellEnd"/>
           </w:p>
         </w:tc>
         <w:tc>
@@ -15104,9 +15382,11 @@
             <w:pPr>
               <w:jc w:val="center"/>
             </w:pPr>
+            <w:proofErr w:type="spellStart"/>
             <w:r>
               <w:t>ip</w:t>
             </w:r>
+            <w:proofErr w:type="spellEnd"/>
           </w:p>
         </w:tc>
         <w:tc>
@@ -15371,9 +15651,11 @@
             <w:pPr>
               <w:jc w:val="center"/>
             </w:pPr>
+            <w:proofErr w:type="spellStart"/>
             <w:r>
               <w:t>int</w:t>
             </w:r>
+            <w:proofErr w:type="spellEnd"/>
           </w:p>
         </w:tc>
       </w:tr>
@@ -15513,8 +15795,13 @@
               <w:jc w:val="left"/>
             </w:pPr>
             <w:r>
-              <w:t>/withdraw/account/exist/byuserid</w:t>
-            </w:r>
+              <w:t>/withdraw/account/exist/</w:t>
+            </w:r>
+            <w:proofErr w:type="spellStart"/>
+            <w:r>
+              <w:t>byuserid</w:t>
+            </w:r>
+            <w:proofErr w:type="spellEnd"/>
           </w:p>
         </w:tc>
         <w:tc>
@@ -15682,9 +15969,11 @@
             <w:pPr>
               <w:jc w:val="center"/>
             </w:pPr>
+            <w:proofErr w:type="spellStart"/>
             <w:r>
               <w:t>userId</w:t>
             </w:r>
+            <w:proofErr w:type="spellEnd"/>
           </w:p>
         </w:tc>
         <w:tc>
@@ -15945,9 +16234,11 @@
             <w:pPr>
               <w:jc w:val="center"/>
             </w:pPr>
+            <w:proofErr w:type="spellStart"/>
             <w:r>
               <w:t>boolean</w:t>
             </w:r>
+            <w:proofErr w:type="spellEnd"/>
           </w:p>
         </w:tc>
       </w:tr>
@@ -16261,9 +16552,11 @@
             <w:pPr>
               <w:jc w:val="center"/>
             </w:pPr>
+            <w:proofErr w:type="spellStart"/>
             <w:r>
               <w:t>userId</w:t>
             </w:r>
+            <w:proofErr w:type="spellEnd"/>
           </w:p>
         </w:tc>
         <w:tc>
@@ -16377,7 +16670,21 @@
               <w:rPr>
                 <w:rFonts w:hint="eastAsia"/>
               </w:rPr>
-              <w:t>(json)</w:t>
+              <w:t>(</w:t>
+            </w:r>
+            <w:proofErr w:type="spellStart"/>
+            <w:r>
+              <w:rPr>
+                <w:rFonts w:hint="eastAsia"/>
+              </w:rPr>
+              <w:t>json</w:t>
+            </w:r>
+            <w:proofErr w:type="spellEnd"/>
+            <w:r>
+              <w:rPr>
+                <w:rFonts w:hint="eastAsia"/>
+              </w:rPr>
+              <w:t>)</w:t>
             </w:r>
           </w:p>
         </w:tc>
@@ -16472,9 +16779,11 @@
             <w:pPr>
               <w:jc w:val="center"/>
             </w:pPr>
+            <w:proofErr w:type="spellStart"/>
             <w:r>
               <w:t>json</w:t>
             </w:r>
+            <w:proofErr w:type="spellEnd"/>
           </w:p>
           <w:p>
             <w:pPr>
@@ -16623,9 +16932,11 @@
             <w:pPr>
               <w:jc w:val="center"/>
             </w:pPr>
+            <w:proofErr w:type="spellStart"/>
             <w:r>
               <w:t>withdrawType</w:t>
             </w:r>
+            <w:proofErr w:type="spellEnd"/>
           </w:p>
         </w:tc>
         <w:tc>
@@ -16760,9 +17071,11 @@
             <w:pPr>
               <w:jc w:val="center"/>
             </w:pPr>
+            <w:proofErr w:type="spellStart"/>
             <w:r>
               <w:t>bankAccountNo</w:t>
             </w:r>
+            <w:proofErr w:type="spellEnd"/>
           </w:p>
         </w:tc>
         <w:tc>
@@ -16873,9 +17186,11 @@
             <w:pPr>
               <w:jc w:val="center"/>
             </w:pPr>
+            <w:proofErr w:type="spellStart"/>
             <w:r>
               <w:t>bankAccountName</w:t>
             </w:r>
+            <w:proofErr w:type="spellEnd"/>
           </w:p>
         </w:tc>
         <w:tc>
@@ -16989,9 +17304,11 @@
             <w:pPr>
               <w:jc w:val="center"/>
             </w:pPr>
+            <w:proofErr w:type="spellStart"/>
             <w:r>
               <w:t>contactTel</w:t>
             </w:r>
+            <w:proofErr w:type="spellEnd"/>
           </w:p>
         </w:tc>
         <w:tc>
@@ -17102,9 +17419,11 @@
             <w:pPr>
               <w:jc w:val="center"/>
             </w:pPr>
+            <w:proofErr w:type="spellStart"/>
             <w:r>
               <w:t>openAccountBank</w:t>
             </w:r>
+            <w:proofErr w:type="spellEnd"/>
           </w:p>
         </w:tc>
         <w:tc>
@@ -17483,9 +17802,11 @@
             <w:pPr>
               <w:jc w:val="center"/>
             </w:pPr>
+            <w:proofErr w:type="spellStart"/>
             <w:r>
               <w:t>userId</w:t>
             </w:r>
+            <w:proofErr w:type="spellEnd"/>
           </w:p>
         </w:tc>
         <w:tc>
@@ -17580,10 +17901,12 @@
             <w:pPr>
               <w:jc w:val="center"/>
             </w:pPr>
+            <w:proofErr w:type="spellStart"/>
             <w:r>
               <w:lastRenderedPageBreak/>
               <w:t>withdrawAccountId</w:t>
             </w:r>
+            <w:proofErr w:type="spellEnd"/>
           </w:p>
         </w:tc>
         <w:tc>
@@ -17717,9 +18040,11 @@
             <w:pPr>
               <w:jc w:val="center"/>
             </w:pPr>
+            <w:proofErr w:type="spellStart"/>
             <w:r>
               <w:t>orderId</w:t>
             </w:r>
+            <w:proofErr w:type="spellEnd"/>
           </w:p>
         </w:tc>
         <w:tc>
@@ -17820,9 +18145,11 @@
             <w:pPr>
               <w:jc w:val="center"/>
             </w:pPr>
+            <w:proofErr w:type="spellStart"/>
             <w:r>
               <w:t>tradeTitle</w:t>
             </w:r>
+            <w:proofErr w:type="spellEnd"/>
           </w:p>
         </w:tc>
         <w:tc>
@@ -17933,9 +18260,11 @@
             <w:pPr>
               <w:jc w:val="center"/>
             </w:pPr>
+            <w:proofErr w:type="spellStart"/>
             <w:r>
               <w:t>tradeDetail</w:t>
             </w:r>
+            <w:proofErr w:type="spellEnd"/>
           </w:p>
         </w:tc>
         <w:tc>
@@ -18046,9 +18375,11 @@
             <w:pPr>
               <w:jc w:val="center"/>
             </w:pPr>
+            <w:proofErr w:type="spellStart"/>
             <w:r>
               <w:t>tradeAmount</w:t>
             </w:r>
+            <w:proofErr w:type="spellEnd"/>
           </w:p>
         </w:tc>
         <w:tc>
@@ -18149,9 +18480,11 @@
             <w:pPr>
               <w:jc w:val="center"/>
             </w:pPr>
+            <w:proofErr w:type="spellStart"/>
             <w:r>
               <w:t>opId</w:t>
             </w:r>
+            <w:proofErr w:type="spellEnd"/>
           </w:p>
         </w:tc>
         <w:tc>
@@ -18362,9 +18695,11 @@
             <w:pPr>
               <w:jc w:val="center"/>
             </w:pPr>
+            <w:proofErr w:type="spellStart"/>
             <w:r>
               <w:t>ip</w:t>
             </w:r>
+            <w:proofErr w:type="spellEnd"/>
           </w:p>
         </w:tc>
         <w:tc>
@@ -18483,7 +18818,21 @@
               <w:rPr>
                 <w:rFonts w:hint="eastAsia"/>
               </w:rPr>
-              <w:t>(json)</w:t>
+              <w:t>(</w:t>
+            </w:r>
+            <w:proofErr w:type="spellStart"/>
+            <w:r>
+              <w:rPr>
+                <w:rFonts w:hint="eastAsia"/>
+              </w:rPr>
+              <w:t>json</w:t>
+            </w:r>
+            <w:proofErr w:type="spellEnd"/>
+            <w:r>
+              <w:rPr>
+                <w:rFonts w:hint="eastAsia"/>
+              </w:rPr>
+              <w:t>)</w:t>
             </w:r>
           </w:p>
         </w:tc>
@@ -18659,9 +19008,11 @@
             <w:pPr>
               <w:jc w:val="center"/>
             </w:pPr>
+            <w:proofErr w:type="spellStart"/>
             <w:r>
               <w:t>int</w:t>
             </w:r>
+            <w:proofErr w:type="spellEnd"/>
           </w:p>
         </w:tc>
       </w:tr>
@@ -19853,9 +20204,11 @@
             <w:pPr>
               <w:jc w:val="center"/>
             </w:pPr>
+            <w:proofErr w:type="spellStart"/>
             <w:r>
               <w:t>opId</w:t>
             </w:r>
+            <w:proofErr w:type="spellEnd"/>
           </w:p>
         </w:tc>
         <w:tc>
@@ -20067,9 +20420,11 @@
             <w:pPr>
               <w:jc w:val="center"/>
             </w:pPr>
+            <w:proofErr w:type="spellStart"/>
             <w:r>
               <w:t>ip</w:t>
             </w:r>
+            <w:proofErr w:type="spellEnd"/>
           </w:p>
         </w:tc>
         <w:tc>
@@ -20188,7 +20543,21 @@
               <w:rPr>
                 <w:rFonts w:hint="eastAsia"/>
               </w:rPr>
-              <w:t>(json)</w:t>
+              <w:t>(</w:t>
+            </w:r>
+            <w:proofErr w:type="spellStart"/>
+            <w:r>
+              <w:rPr>
+                <w:rFonts w:hint="eastAsia"/>
+              </w:rPr>
+              <w:t>json</w:t>
+            </w:r>
+            <w:proofErr w:type="spellEnd"/>
+            <w:r>
+              <w:rPr>
+                <w:rFonts w:hint="eastAsia"/>
+              </w:rPr>
+              <w:t>)</w:t>
             </w:r>
           </w:p>
         </w:tc>
@@ -20364,9 +20733,11 @@
             <w:pPr>
               <w:jc w:val="center"/>
             </w:pPr>
+            <w:proofErr w:type="spellStart"/>
             <w:r>
               <w:t>int</w:t>
             </w:r>
+            <w:proofErr w:type="spellEnd"/>
           </w:p>
         </w:tc>
       </w:tr>
@@ -21369,9 +21740,11 @@
             <w:pPr>
               <w:jc w:val="center"/>
             </w:pPr>
+            <w:proofErr w:type="spellStart"/>
             <w:r>
               <w:t>voucherNo</w:t>
             </w:r>
+            <w:proofErr w:type="spellEnd"/>
           </w:p>
         </w:tc>
         <w:tc>
@@ -21455,9 +21828,11 @@
             <w:pPr>
               <w:jc w:val="center"/>
             </w:pPr>
+            <w:proofErr w:type="spellStart"/>
             <w:r>
               <w:t>opId</w:t>
             </w:r>
+            <w:proofErr w:type="spellEnd"/>
           </w:p>
         </w:tc>
         <w:tc>
@@ -21668,9 +22043,11 @@
             <w:pPr>
               <w:jc w:val="center"/>
             </w:pPr>
+            <w:proofErr w:type="spellStart"/>
             <w:r>
               <w:t>ip</w:t>
             </w:r>
+            <w:proofErr w:type="spellEnd"/>
           </w:p>
         </w:tc>
         <w:tc>
@@ -21789,7 +22166,21 @@
               <w:rPr>
                 <w:rFonts w:hint="eastAsia"/>
               </w:rPr>
-              <w:t>(json)</w:t>
+              <w:t>(</w:t>
+            </w:r>
+            <w:proofErr w:type="spellStart"/>
+            <w:r>
+              <w:rPr>
+                <w:rFonts w:hint="eastAsia"/>
+              </w:rPr>
+              <w:t>json</w:t>
+            </w:r>
+            <w:proofErr w:type="spellEnd"/>
+            <w:r>
+              <w:rPr>
+                <w:rFonts w:hint="eastAsia"/>
+              </w:rPr>
+              <w:t>)</w:t>
             </w:r>
           </w:p>
         </w:tc>
@@ -21965,9 +22356,11 @@
             <w:pPr>
               <w:jc w:val="center"/>
             </w:pPr>
+            <w:proofErr w:type="spellStart"/>
             <w:r>
               <w:t>int</w:t>
             </w:r>
+            <w:proofErr w:type="spellEnd"/>
           </w:p>
         </w:tc>
       </w:tr>
@@ -22957,9 +23350,11 @@
             <w:pPr>
               <w:jc w:val="center"/>
             </w:pPr>
+            <w:proofErr w:type="spellStart"/>
             <w:r>
               <w:t>opId</w:t>
             </w:r>
+            <w:proofErr w:type="spellEnd"/>
           </w:p>
         </w:tc>
         <w:tc>
@@ -23170,9 +23565,11 @@
             <w:pPr>
               <w:jc w:val="center"/>
             </w:pPr>
+            <w:proofErr w:type="spellStart"/>
             <w:r>
               <w:t>ip</w:t>
             </w:r>
+            <w:proofErr w:type="spellEnd"/>
           </w:p>
         </w:tc>
         <w:tc>
@@ -23291,7 +23688,21 @@
               <w:rPr>
                 <w:rFonts w:hint="eastAsia"/>
               </w:rPr>
-              <w:t>(json)</w:t>
+              <w:t>(</w:t>
+            </w:r>
+            <w:proofErr w:type="spellStart"/>
+            <w:r>
+              <w:rPr>
+                <w:rFonts w:hint="eastAsia"/>
+              </w:rPr>
+              <w:t>json</w:t>
+            </w:r>
+            <w:proofErr w:type="spellEnd"/>
+            <w:r>
+              <w:rPr>
+                <w:rFonts w:hint="eastAsia"/>
+              </w:rPr>
+              <w:t>)</w:t>
             </w:r>
           </w:p>
         </w:tc>
@@ -23467,9 +23878,11 @@
             <w:pPr>
               <w:jc w:val="center"/>
             </w:pPr>
+            <w:proofErr w:type="spellStart"/>
             <w:r>
               <w:t>int</w:t>
             </w:r>
+            <w:proofErr w:type="spellEnd"/>
           </w:p>
         </w:tc>
       </w:tr>
@@ -24279,9 +24692,11 @@
             <w:pPr>
               <w:jc w:val="center"/>
             </w:pPr>
+            <w:proofErr w:type="spellStart"/>
             <w:r>
               <w:t>withdrawState</w:t>
             </w:r>
+            <w:proofErr w:type="spellEnd"/>
           </w:p>
         </w:tc>
         <w:tc>
@@ -24399,6 +24814,7 @@
             <w:pPr>
               <w:jc w:val="center"/>
             </w:pPr>
+            <w:proofErr w:type="spellStart"/>
             <w:r>
               <w:rPr>
                 <w:rFonts w:ascii="宋体" w:hAnsi="宋体" w:cs="宋体"/>
@@ -24406,6 +24822,7 @@
               </w:rPr>
               <w:t>pageNum</w:t>
             </w:r>
+            <w:proofErr w:type="spellEnd"/>
           </w:p>
         </w:tc>
         <w:tc>
@@ -24475,9 +24892,11 @@
             <w:pPr>
               <w:jc w:val="center"/>
             </w:pPr>
+            <w:proofErr w:type="spellStart"/>
             <w:r>
               <w:t>int</w:t>
             </w:r>
+            <w:proofErr w:type="spellEnd"/>
           </w:p>
         </w:tc>
       </w:tr>
@@ -24502,12 +24921,14 @@
             <w:pPr>
               <w:jc w:val="center"/>
             </w:pPr>
+            <w:proofErr w:type="spellStart"/>
             <w:r>
               <w:rPr>
                 <w:rFonts w:hint="eastAsia"/>
               </w:rPr>
               <w:t>pageSize</w:t>
             </w:r>
+            <w:proofErr w:type="spellEnd"/>
           </w:p>
         </w:tc>
         <w:tc>
@@ -24573,9 +24994,11 @@
             <w:pPr>
               <w:jc w:val="center"/>
             </w:pPr>
+            <w:proofErr w:type="spellStart"/>
             <w:r>
               <w:t>int</w:t>
             </w:r>
+            <w:proofErr w:type="spellEnd"/>
           </w:p>
         </w:tc>
       </w:tr>
@@ -24611,7 +25034,21 @@
               <w:rPr>
                 <w:rFonts w:hint="eastAsia"/>
               </w:rPr>
-              <w:t>(json)</w:t>
+              <w:t>(</w:t>
+            </w:r>
+            <w:proofErr w:type="spellStart"/>
+            <w:r>
+              <w:rPr>
+                <w:rFonts w:hint="eastAsia"/>
+              </w:rPr>
+              <w:t>json</w:t>
+            </w:r>
+            <w:proofErr w:type="spellEnd"/>
+            <w:r>
+              <w:rPr>
+                <w:rFonts w:hint="eastAsia"/>
+              </w:rPr>
+              <w:t>)</w:t>
             </w:r>
           </w:p>
         </w:tc>
@@ -24706,9 +25143,11 @@
             <w:pPr>
               <w:jc w:val="center"/>
             </w:pPr>
+            <w:proofErr w:type="spellStart"/>
             <w:r>
               <w:t>Json</w:t>
             </w:r>
+            <w:proofErr w:type="spellEnd"/>
             <w:r>
               <w:t>集合</w:t>
             </w:r>
@@ -24830,9 +25269,11 @@
             <w:pPr>
               <w:jc w:val="center"/>
             </w:pPr>
+            <w:proofErr w:type="spellStart"/>
             <w:r>
               <w:t>accountId</w:t>
             </w:r>
+            <w:proofErr w:type="spellEnd"/>
           </w:p>
         </w:tc>
         <w:tc>
@@ -24942,9 +25383,11 @@
             <w:pPr>
               <w:jc w:val="center"/>
             </w:pPr>
+            <w:proofErr w:type="spellStart"/>
             <w:r>
               <w:t>applyTime</w:t>
             </w:r>
+            <w:proofErr w:type="spellEnd"/>
           </w:p>
         </w:tc>
         <w:tc>
@@ -25008,12 +25451,14 @@
             <w:pPr>
               <w:jc w:val="center"/>
             </w:pPr>
+            <w:proofErr w:type="spellStart"/>
             <w:r>
               <w:rPr>
                 <w:rFonts w:hint="eastAsia"/>
               </w:rPr>
               <w:t>datetime</w:t>
             </w:r>
+            <w:proofErr w:type="spellEnd"/>
           </w:p>
         </w:tc>
       </w:tr>
@@ -25052,9 +25497,11 @@
             <w:pPr>
               <w:jc w:val="center"/>
             </w:pPr>
+            <w:proofErr w:type="spellStart"/>
             <w:r>
               <w:t>withdrawState</w:t>
             </w:r>
+            <w:proofErr w:type="spellEnd"/>
           </w:p>
         </w:tc>
         <w:tc>
@@ -25289,9 +25736,11 @@
             <w:pPr>
               <w:jc w:val="center"/>
             </w:pPr>
+            <w:proofErr w:type="spellStart"/>
             <w:r>
               <w:t>withdrawType</w:t>
             </w:r>
+            <w:proofErr w:type="spellEnd"/>
           </w:p>
         </w:tc>
         <w:tc>
@@ -25426,9 +25875,11 @@
             <w:pPr>
               <w:jc w:val="center"/>
             </w:pPr>
+            <w:proofErr w:type="spellStart"/>
             <w:r>
               <w:t>bankAccountNo</w:t>
             </w:r>
+            <w:proofErr w:type="spellEnd"/>
           </w:p>
         </w:tc>
         <w:tc>
@@ -25539,9 +25990,11 @@
             <w:pPr>
               <w:jc w:val="center"/>
             </w:pPr>
+            <w:proofErr w:type="spellStart"/>
             <w:r>
               <w:t>bankAccountName</w:t>
             </w:r>
+            <w:proofErr w:type="spellEnd"/>
           </w:p>
         </w:tc>
         <w:tc>
@@ -25655,9 +26108,11 @@
             <w:pPr>
               <w:jc w:val="center"/>
             </w:pPr>
+            <w:proofErr w:type="spellStart"/>
             <w:r>
               <w:t>contactTel</w:t>
             </w:r>
+            <w:proofErr w:type="spellEnd"/>
           </w:p>
         </w:tc>
         <w:tc>
@@ -25768,9 +26223,11 @@
             <w:pPr>
               <w:jc w:val="center"/>
             </w:pPr>
+            <w:proofErr w:type="spellStart"/>
             <w:r>
               <w:t>openAccountBank</w:t>
             </w:r>
+            <w:proofErr w:type="spellEnd"/>
           </w:p>
         </w:tc>
         <w:tc>
@@ -25891,13 +26348,16 @@
         <w:pStyle w:val="2"/>
       </w:pPr>
       <w:r>
-        <w:t>买家退</w:t>
+        <w:t>退</w:t>
       </w:r>
       <w:r>
         <w:rPr>
           <w:rFonts w:hint="eastAsia"/>
         </w:rPr>
-        <w:t>款</w:t>
+        <w:t>款给</w:t>
+      </w:r>
+      <w:r>
+        <w:t>买家</w:t>
       </w:r>
     </w:p>
     <w:tbl>
@@ -25970,24 +26430,82 @@
               <w:jc w:val="center"/>
             </w:pPr>
             <w:r>
-              <w:t>退货</w:t>
+              <w:t>退</w:t>
+            </w:r>
+            <w:r>
+              <w:rPr>
+                <w:rFonts w:hint="eastAsia"/>
+              </w:rPr>
+              <w:t>款</w:t>
             </w:r>
             <w:r>
               <w:t>-</w:t>
             </w:r>
             <w:r>
-              <w:t>买家退货</w:t>
-            </w:r>
-          </w:p>
-          <w:p>
-            <w:pPr>
-              <w:jc w:val="center"/>
-            </w:pPr>
-            <w:r>
-              <w:rPr>
-                <w:color w:val="FF0000"/>
-              </w:rPr>
-              <w:t>（根据购买时的情况退回到用户的余额或返现金）</w:t>
+              <w:rPr>
+                <w:rFonts w:hint="eastAsia"/>
+              </w:rPr>
+              <w:t>退款给买家</w:t>
+            </w:r>
+          </w:p>
+        </w:tc>
+      </w:tr>
+      <w:tr>
+        <w:trPr>
+          <w:trHeight w:val="577"/>
+          <w:jc w:val="center"/>
+        </w:trPr>
+        <w:tc>
+          <w:tcPr>
+            <w:tcW w:w="2329" w:type="dxa"/>
+            <w:tcBorders>
+              <w:top w:val="single" w:sz="4" w:space="0" w:color="808080"/>
+              <w:left w:val="single" w:sz="4" w:space="0" w:color="808080"/>
+              <w:bottom w:val="single" w:sz="4" w:space="0" w:color="808080"/>
+              <w:right w:val="single" w:sz="4" w:space="0" w:color="808080"/>
+            </w:tcBorders>
+            <w:shd w:val="clear" w:color="auto" w:fill="E0E0E0"/>
+            <w:vAlign w:val="center"/>
+          </w:tcPr>
+          <w:p>
+            <w:pPr>
+              <w:jc w:val="center"/>
+            </w:pPr>
+            <w:r>
+              <w:rPr>
+                <w:rFonts w:hint="eastAsia"/>
+              </w:rPr>
+              <w:t>接口说明</w:t>
+            </w:r>
+          </w:p>
+        </w:tc>
+        <w:tc>
+          <w:tcPr>
+            <w:tcW w:w="8581" w:type="dxa"/>
+            <w:gridSpan w:val="5"/>
+            <w:tcBorders>
+              <w:top w:val="single" w:sz="4" w:space="0" w:color="808080"/>
+              <w:left w:val="single" w:sz="4" w:space="0" w:color="808080"/>
+              <w:bottom w:val="single" w:sz="4" w:space="0" w:color="808080"/>
+              <w:right w:val="single" w:sz="4" w:space="0" w:color="808080"/>
+            </w:tcBorders>
+            <w:vAlign w:val="center"/>
+          </w:tcPr>
+          <w:p>
+            <w:pPr>
+              <w:jc w:val="left"/>
+            </w:pPr>
+            <w:r>
+              <w:t>根据购买时的情况退回到用户的余额</w:t>
+            </w:r>
+            <w:r>
+              <w:rPr>
+                <w:rFonts w:hint="eastAsia"/>
+              </w:rPr>
+              <w:t>和</w:t>
+            </w:r>
+            <w:r>
+              <w:t>返现金</w:t>
             </w:r>
           </w:p>
         </w:tc>
@@ -26038,8 +26556,25 @@
               <w:jc w:val="left"/>
             </w:pPr>
             <w:r>
-              <w:t>/returngoods/bybuyer</w:t>
-            </w:r>
+              <w:t>/</w:t>
+            </w:r>
+            <w:r>
+              <w:rPr>
+                <w:rFonts w:hint="eastAsia"/>
+              </w:rPr>
+              <w:t>refund</w:t>
+            </w:r>
+            <w:r>
+              <w:t>/</w:t>
+            </w:r>
+            <w:proofErr w:type="spellStart"/>
+            <w:r>
+              <w:t>to</w:t>
+            </w:r>
+            <w:r>
+              <w:t>buyer</w:t>
+            </w:r>
+            <w:proofErr w:type="spellEnd"/>
           </w:p>
         </w:tc>
         <w:tc>
@@ -26112,6 +26647,7 @@
               <w:rPr>
                 <w:rFonts w:hint="eastAsia"/>
               </w:rPr>
+              <w:lastRenderedPageBreak/>
               <w:t>地址参数名称</w:t>
             </w:r>
           </w:p>
@@ -26191,7 +26727,6 @@
               <w:rPr>
                 <w:rFonts w:hint="eastAsia"/>
               </w:rPr>
-              <w:lastRenderedPageBreak/>
               <w:t>参数名称</w:t>
             </w:r>
           </w:p>
@@ -26287,9 +26822,16 @@
             <w:pPr>
               <w:jc w:val="center"/>
             </w:pPr>
-            <w:r>
-              <w:t>userId</w:t>
-            </w:r>
+            <w:bookmarkStart w:id="2" w:name="_GoBack"/>
+            <w:proofErr w:type="spellStart"/>
+            <w:r>
+              <w:t>account</w:t>
+            </w:r>
+            <w:r>
+              <w:t>Id</w:t>
+            </w:r>
+            <w:bookmarkEnd w:id="2"/>
+            <w:proofErr w:type="spellEnd"/>
           </w:p>
         </w:tc>
         <w:tc>
@@ -26352,7 +26894,7 @@
               <w:rPr>
                 <w:rFonts w:hint="eastAsia"/>
               </w:rPr>
-              <w:t>用户</w:t>
+              <w:t>账户</w:t>
             </w:r>
             <w:r>
               <w:t>ID</w:t>
@@ -26400,9 +26942,17 @@
             <w:pPr>
               <w:jc w:val="center"/>
             </w:pPr>
-            <w:r>
-              <w:t>returnGoodsOrderId</w:t>
-            </w:r>
+            <w:proofErr w:type="spellStart"/>
+            <w:r>
+              <w:rPr>
+                <w:rFonts w:hint="eastAsia"/>
+              </w:rPr>
+              <w:t>o</w:t>
+            </w:r>
+            <w:r>
+              <w:t>rderId</w:t>
+            </w:r>
+            <w:proofErr w:type="spellEnd"/>
           </w:p>
         </w:tc>
         <w:tc>
@@ -26458,22 +27008,64 @@
                 <w:rFonts w:ascii="宋体" w:hAnsi="宋体" w:cs="宋体" w:hint="eastAsia"/>
                 <w:szCs w:val="21"/>
               </w:rPr>
-              <w:t>退</w:t>
-            </w:r>
-            <w:r>
-              <w:rPr>
-                <w:rFonts w:ascii="宋体" w:hAnsi="宋体" w:cs="宋体"/>
-                <w:szCs w:val="21"/>
-              </w:rPr>
-              <w:t>货</w:t>
-            </w:r>
+              <w:t>订</w:t>
+            </w:r>
+            <w:r>
+              <w:rPr>
+                <w:rFonts w:ascii="宋体" w:hAnsi="宋体" w:cs="宋体"/>
+                <w:szCs w:val="21"/>
+              </w:rPr>
+              <w:t>单ID</w:t>
+            </w:r>
+          </w:p>
+          <w:p>
+            <w:pPr>
+              <w:jc w:val="center"/>
+              <w:rPr>
+                <w:rFonts w:ascii="宋体" w:hAnsi="宋体" w:cs="宋体"/>
+                <w:szCs w:val="21"/>
+              </w:rPr>
+            </w:pPr>
             <w:r>
               <w:rPr>
                 <w:rFonts w:ascii="宋体" w:hAnsi="宋体" w:cs="宋体" w:hint="eastAsia"/>
+                <w:color w:val="FF0000"/>
+                <w:szCs w:val="21"/>
+              </w:rPr>
+              <w:t>(</w:t>
+            </w:r>
+            <w:r>
+              <w:rPr>
+                <w:rFonts w:ascii="宋体" w:hAnsi="宋体" w:cs="宋体"/>
+                <w:color w:val="FF0000"/>
+                <w:szCs w:val="21"/>
+              </w:rPr>
+              <w:t>销售</w:t>
+            </w:r>
+            <w:r>
+              <w:rPr>
+                <w:rFonts w:ascii="宋体" w:hAnsi="宋体" w:cs="宋体" w:hint="eastAsia"/>
+                <w:color w:val="FF0000"/>
+                <w:szCs w:val="21"/>
+              </w:rPr>
+              <w:t>订</w:t>
+            </w:r>
+            <w:r>
+              <w:rPr>
+                <w:rFonts w:ascii="宋体" w:hAnsi="宋体" w:cs="宋体"/>
+                <w:color w:val="FF0000"/>
                 <w:szCs w:val="21"/>
               </w:rPr>
               <w:t>单ID</w:t>
             </w:r>
+            <w:r>
+              <w:rPr>
+                <w:rFonts w:ascii="宋体" w:hAnsi="宋体" w:cs="宋体" w:hint="eastAsia"/>
+                <w:color w:val="FF0000"/>
+                <w:szCs w:val="21"/>
+              </w:rPr>
+              <w:t>)</w:t>
+            </w:r>
           </w:p>
         </w:tc>
         <w:tc>
@@ -26492,9 +27084,6 @@
               <w:jc w:val="center"/>
             </w:pPr>
             <w:r>
-              <w:rPr>
-                <w:rFonts w:hint="eastAsia"/>
-              </w:rPr>
               <w:t>string</w:t>
             </w:r>
           </w:p>
@@ -26520,9 +27109,14 @@
             <w:pPr>
               <w:jc w:val="center"/>
             </w:pPr>
-            <w:r>
-              <w:t>saleOrderId</w:t>
-            </w:r>
+            <w:proofErr w:type="spellStart"/>
+            <w:r>
+              <w:rPr>
+                <w:rFonts w:hint="eastAsia"/>
+              </w:rPr>
+              <w:t>orderDetailId</w:t>
+            </w:r>
+            <w:proofErr w:type="spellEnd"/>
           </w:p>
         </w:tc>
         <w:tc>
@@ -26546,7 +27140,7 @@
             </w:pPr>
             <w:r>
               <w:rPr>
-                <w:rFonts w:ascii="宋体" w:hAnsi="宋体" w:cs="宋体"/>
+                <w:rFonts w:ascii="宋体" w:hAnsi="宋体" w:cs="宋体" w:hint="eastAsia"/>
                 <w:szCs w:val="21"/>
               </w:rPr>
               <w:t>M</w:t>
@@ -26575,10 +27169,64 @@
             </w:pPr>
             <w:r>
               <w:rPr>
-                <w:rFonts w:ascii="宋体" w:hAnsi="宋体" w:cs="宋体"/>
-                <w:szCs w:val="21"/>
-              </w:rPr>
-              <w:t>销售单ID</w:t>
+                <w:rFonts w:ascii="宋体" w:hAnsi="宋体" w:cs="宋体" w:hint="eastAsia"/>
+                <w:szCs w:val="21"/>
+              </w:rPr>
+              <w:t>订</w:t>
+            </w:r>
+            <w:r>
+              <w:rPr>
+                <w:rFonts w:ascii="宋体" w:hAnsi="宋体" w:cs="宋体"/>
+                <w:szCs w:val="21"/>
+              </w:rPr>
+              <w:t>单</w:t>
+            </w:r>
+            <w:r>
+              <w:rPr>
+                <w:rFonts w:ascii="宋体" w:hAnsi="宋体" w:cs="宋体" w:hint="eastAsia"/>
+                <w:szCs w:val="21"/>
+              </w:rPr>
+              <w:t>详情</w:t>
+            </w:r>
+            <w:r>
+              <w:rPr>
+                <w:rFonts w:ascii="宋体" w:hAnsi="宋体" w:cs="宋体"/>
+                <w:szCs w:val="21"/>
+              </w:rPr>
+              <w:t>ID</w:t>
+            </w:r>
+          </w:p>
+          <w:p>
+            <w:pPr>
+              <w:jc w:val="center"/>
+              <w:rPr>
+                <w:rFonts w:ascii="宋体" w:hAnsi="宋体" w:cs="宋体"/>
+                <w:szCs w:val="21"/>
+              </w:rPr>
+            </w:pPr>
+            <w:r>
+              <w:rPr>
+                <w:rFonts w:ascii="宋体" w:hAnsi="宋体" w:cs="宋体" w:hint="eastAsia"/>
+                <w:color w:val="FF0000"/>
+                <w:szCs w:val="21"/>
+              </w:rPr>
+              <w:t>(</w:t>
+            </w:r>
+            <w:r>
+              <w:rPr>
+                <w:rFonts w:ascii="宋体" w:hAnsi="宋体" w:cs="宋体" w:hint="eastAsia"/>
+                <w:color w:val="FF0000"/>
+                <w:szCs w:val="21"/>
+              </w:rPr>
+              <w:t>退款订单ID</w:t>
+            </w:r>
+            <w:r>
+              <w:rPr>
+                <w:rFonts w:ascii="宋体" w:hAnsi="宋体" w:cs="宋体" w:hint="eastAsia"/>
+                <w:color w:val="FF0000"/>
+                <w:szCs w:val="21"/>
+              </w:rPr>
+              <w:t>)</w:t>
             </w:r>
           </w:p>
         </w:tc>
@@ -26597,9 +27245,6 @@
             <w:pPr>
               <w:jc w:val="center"/>
             </w:pPr>
-            <w:r>
-              <w:t>string</w:t>
-            </w:r>
           </w:p>
         </w:tc>
       </w:tr>
@@ -26623,9 +27268,11 @@
             <w:pPr>
               <w:jc w:val="center"/>
             </w:pPr>
+            <w:proofErr w:type="spellStart"/>
             <w:r>
               <w:t>tradeTitle</w:t>
             </w:r>
+            <w:proofErr w:type="spellEnd"/>
           </w:p>
         </w:tc>
         <w:tc>
@@ -26674,17 +27321,10 @@
             </w:pPr>
             <w:r>
               <w:rPr>
-                <w:rFonts w:ascii="宋体" w:hAnsi="宋体" w:cs="宋体" w:hint="eastAsia"/>
-                <w:szCs w:val="21"/>
-              </w:rPr>
-              <w:t>退</w:t>
-            </w:r>
-            <w:r>
-              <w:rPr>
-                <w:rFonts w:ascii="宋体" w:hAnsi="宋体" w:cs="宋体"/>
-                <w:szCs w:val="21"/>
-              </w:rPr>
-              <w:t>货</w:t>
+                <w:rFonts w:ascii="宋体" w:hAnsi="宋体" w:cs="宋体"/>
+                <w:szCs w:val="21"/>
+              </w:rPr>
+              <w:t>退款</w:t>
             </w:r>
             <w:r>
               <w:rPr>
@@ -26739,9 +27379,11 @@
             <w:pPr>
               <w:jc w:val="center"/>
             </w:pPr>
+            <w:proofErr w:type="spellStart"/>
             <w:r>
               <w:t>tradeDetail</w:t>
             </w:r>
+            <w:proofErr w:type="spellEnd"/>
           </w:p>
         </w:tc>
         <w:tc>
@@ -26790,17 +27432,10 @@
             </w:pPr>
             <w:r>
               <w:rPr>
-                <w:rFonts w:ascii="宋体" w:hAnsi="宋体" w:cs="宋体" w:hint="eastAsia"/>
-                <w:szCs w:val="21"/>
-              </w:rPr>
-              <w:t>退</w:t>
-            </w:r>
-            <w:r>
-              <w:rPr>
-                <w:rFonts w:ascii="宋体" w:hAnsi="宋体" w:cs="宋体"/>
-                <w:szCs w:val="21"/>
-              </w:rPr>
-              <w:t>货</w:t>
+                <w:rFonts w:ascii="宋体" w:hAnsi="宋体" w:cs="宋体"/>
+                <w:szCs w:val="21"/>
+              </w:rPr>
+              <w:t>退款</w:t>
             </w:r>
             <w:r>
               <w:rPr>
@@ -26856,7 +27491,19 @@
               <w:jc w:val="center"/>
             </w:pPr>
             <w:r>
-              <w:t>balanceAmount</w:t>
+              <w:rPr>
+                <w:rFonts w:hint="eastAsia"/>
+              </w:rPr>
+              <w:t>change</w:t>
+            </w:r>
+            <w:r>
+              <w:t>Amount</w:t>
+            </w:r>
+            <w:r>
+              <w:rPr>
+                <w:rFonts w:hint="eastAsia"/>
+              </w:rPr>
+              <w:t>1</w:t>
             </w:r>
           </w:p>
         </w:tc>
@@ -26903,28 +27550,37 @@
           <w:p>
             <w:pPr>
               <w:jc w:val="center"/>
-            </w:pPr>
+              <w:rPr>
+                <w:rFonts w:ascii="宋体" w:hAnsi="宋体" w:cs="宋体"/>
+                <w:szCs w:val="21"/>
+              </w:rPr>
+            </w:pPr>
+            <w:r>
+              <w:rPr>
+                <w:rFonts w:ascii="宋体" w:hAnsi="宋体" w:cs="宋体"/>
+                <w:szCs w:val="21"/>
+              </w:rPr>
+              <w:t>退款</w:t>
+            </w:r>
+            <w:r>
+              <w:rPr>
+                <w:rFonts w:ascii="宋体" w:hAnsi="宋体" w:cs="宋体"/>
+                <w:szCs w:val="21"/>
+              </w:rPr>
+              <w:t>到余额</w:t>
+            </w:r>
             <w:r>
               <w:rPr>
                 <w:rFonts w:ascii="宋体" w:hAnsi="宋体" w:cs="宋体" w:hint="eastAsia"/>
                 <w:szCs w:val="21"/>
               </w:rPr>
-              <w:t>退</w:t>
-            </w:r>
-            <w:r>
-              <w:rPr>
-                <w:rFonts w:ascii="宋体" w:hAnsi="宋体" w:cs="宋体"/>
-                <w:szCs w:val="21"/>
-              </w:rPr>
-              <w:t>货到余额</w:t>
-            </w:r>
-            <w:r>
-              <w:rPr>
-                <w:rFonts w:ascii="宋体" w:hAnsi="宋体" w:cs="宋体" w:hint="eastAsia"/>
-                <w:szCs w:val="21"/>
-              </w:rPr>
               <w:t>的金额</w:t>
             </w:r>
+          </w:p>
+          <w:p>
+            <w:pPr>
+              <w:jc w:val="center"/>
+            </w:pPr>
             <w:r>
               <w:rPr>
                 <w:rFonts w:ascii="宋体" w:hAnsi="宋体" w:cs="宋体" w:hint="eastAsia"/>
@@ -26996,7 +27652,19 @@
               <w:jc w:val="center"/>
             </w:pPr>
             <w:r>
-              <w:t>cashbackAmount</w:t>
+              <w:rPr>
+                <w:rFonts w:hint="eastAsia"/>
+              </w:rPr>
+              <w:t>change</w:t>
+            </w:r>
+            <w:r>
+              <w:t>Amount</w:t>
+            </w:r>
+            <w:r>
+              <w:rPr>
+                <w:rFonts w:hint="eastAsia"/>
+              </w:rPr>
+              <w:t>2</w:t>
             </w:r>
           </w:p>
         </w:tc>
@@ -27050,25 +27718,34 @@
             </w:pPr>
             <w:r>
               <w:rPr>
+                <w:rFonts w:ascii="宋体" w:hAnsi="宋体" w:cs="宋体"/>
+                <w:szCs w:val="21"/>
+              </w:rPr>
+              <w:t>退款</w:t>
+            </w:r>
+            <w:r>
+              <w:rPr>
+                <w:rFonts w:ascii="宋体" w:hAnsi="宋体" w:cs="宋体"/>
+                <w:szCs w:val="21"/>
+              </w:rPr>
+              <w:t>到返现金</w:t>
+            </w:r>
+            <w:r>
+              <w:rPr>
                 <w:rFonts w:ascii="宋体" w:hAnsi="宋体" w:cs="宋体" w:hint="eastAsia"/>
                 <w:szCs w:val="21"/>
               </w:rPr>
-              <w:t>退</w:t>
-            </w:r>
-            <w:r>
-              <w:rPr>
-                <w:rFonts w:ascii="宋体" w:hAnsi="宋体" w:cs="宋体"/>
-                <w:szCs w:val="21"/>
-              </w:rPr>
-              <w:t>货到返现金</w:t>
-            </w:r>
-            <w:r>
-              <w:rPr>
-                <w:rFonts w:ascii="宋体" w:hAnsi="宋体" w:cs="宋体" w:hint="eastAsia"/>
-                <w:szCs w:val="21"/>
-              </w:rPr>
               <w:t>的金额</w:t>
             </w:r>
+          </w:p>
+          <w:p>
+            <w:pPr>
+              <w:jc w:val="center"/>
+              <w:rPr>
+                <w:rFonts w:ascii="宋体" w:hAnsi="宋体" w:cs="宋体"/>
+                <w:szCs w:val="21"/>
+              </w:rPr>
+            </w:pPr>
             <w:r>
               <w:rPr>
                 <w:rFonts w:ascii="宋体" w:hAnsi="宋体" w:cs="宋体" w:hint="eastAsia"/>
@@ -27139,9 +27816,11 @@
             <w:pPr>
               <w:jc w:val="center"/>
             </w:pPr>
+            <w:proofErr w:type="spellStart"/>
             <w:r>
               <w:t>opId</w:t>
             </w:r>
+            <w:proofErr w:type="spellEnd"/>
           </w:p>
         </w:tc>
         <w:tc>
@@ -27352,9 +28031,11 @@
             <w:pPr>
               <w:jc w:val="center"/>
             </w:pPr>
+            <w:proofErr w:type="spellStart"/>
             <w:r>
               <w:t>ip</w:t>
             </w:r>
+            <w:proofErr w:type="spellEnd"/>
           </w:p>
         </w:tc>
         <w:tc>
@@ -27473,7 +28154,21 @@
               <w:rPr>
                 <w:rFonts w:hint="eastAsia"/>
               </w:rPr>
-              <w:t>(json)</w:t>
+              <w:t>(</w:t>
+            </w:r>
+            <w:proofErr w:type="spellStart"/>
+            <w:r>
+              <w:rPr>
+                <w:rFonts w:hint="eastAsia"/>
+              </w:rPr>
+              <w:t>json</w:t>
+            </w:r>
+            <w:proofErr w:type="spellEnd"/>
+            <w:r>
+              <w:rPr>
+                <w:rFonts w:hint="eastAsia"/>
+              </w:rPr>
+              <w:t>)</w:t>
             </w:r>
           </w:p>
         </w:tc>
@@ -27631,7 +28326,10 @@
               <w:jc w:val="center"/>
             </w:pPr>
             <w:r>
-              <w:t>退货成功</w:t>
+              <w:t>退款</w:t>
+            </w:r>
+            <w:r>
+              <w:t>成功</w:t>
             </w:r>
           </w:p>
         </w:tc>
@@ -27649,9 +28347,11 @@
             <w:pPr>
               <w:jc w:val="center"/>
             </w:pPr>
+            <w:proofErr w:type="spellStart"/>
             <w:r>
               <w:t>int</w:t>
             </w:r>
+            <w:proofErr w:type="spellEnd"/>
           </w:p>
         </w:tc>
       </w:tr>
@@ -27847,7 +28547,7 @@
       </w:tr>
       <w:tr>
         <w:trPr>
-          <w:trHeight w:val="427"/>
+          <w:trHeight w:val="465"/>
           <w:jc w:val="center"/>
         </w:trPr>
         <w:tc>
@@ -27944,6 +28644,227 @@
             <w:pPr>
               <w:jc w:val="center"/>
             </w:pPr>
+          </w:p>
+        </w:tc>
+      </w:tr>
+      <w:tr>
+        <w:trPr>
+          <w:trHeight w:val="312"/>
+          <w:jc w:val="center"/>
+        </w:trPr>
+        <w:tc>
+          <w:tcPr>
+            <w:tcW w:w="2329" w:type="dxa"/>
+            <w:vMerge/>
+            <w:tcBorders>
+              <w:left w:val="single" w:sz="4" w:space="0" w:color="808080"/>
+              <w:bottom w:val="single" w:sz="4" w:space="0" w:color="auto"/>
+            </w:tcBorders>
+            <w:vAlign w:val="center"/>
+          </w:tcPr>
+          <w:p>
+            <w:pPr>
+              <w:jc w:val="center"/>
+            </w:pPr>
+          </w:p>
+        </w:tc>
+        <w:tc>
+          <w:tcPr>
+            <w:tcW w:w="1087" w:type="dxa"/>
+            <w:vMerge/>
+            <w:tcBorders>
+              <w:left w:val="single" w:sz="4" w:space="0" w:color="808080"/>
+              <w:bottom w:val="single" w:sz="4" w:space="0" w:color="auto"/>
+            </w:tcBorders>
+            <w:vAlign w:val="center"/>
+          </w:tcPr>
+          <w:p>
+            <w:pPr>
+              <w:jc w:val="center"/>
+              <w:rPr>
+                <w:rFonts w:ascii="宋体" w:hAnsi="宋体" w:cs="宋体"/>
+                <w:szCs w:val="21"/>
+              </w:rPr>
+            </w:pPr>
+          </w:p>
+        </w:tc>
+        <w:tc>
+          <w:tcPr>
+            <w:tcW w:w="749" w:type="dxa"/>
+            <w:vMerge w:val="restart"/>
+            <w:tcBorders>
+              <w:top w:val="single" w:sz="4" w:space="0" w:color="auto"/>
+              <w:left w:val="single" w:sz="4" w:space="0" w:color="808080"/>
+              <w:right w:val="single" w:sz="4" w:space="0" w:color="auto"/>
+            </w:tcBorders>
+            <w:vAlign w:val="center"/>
+          </w:tcPr>
+          <w:p>
+            <w:pPr>
+              <w:jc w:val="center"/>
+            </w:pPr>
+            <w:r>
+              <w:t>-3</w:t>
+            </w:r>
+          </w:p>
+        </w:tc>
+        <w:tc>
+          <w:tcPr>
+            <w:tcW w:w="5040" w:type="dxa"/>
+            <w:gridSpan w:val="2"/>
+            <w:vMerge w:val="restart"/>
+            <w:tcBorders>
+              <w:top w:val="single" w:sz="4" w:space="0" w:color="auto"/>
+              <w:left w:val="single" w:sz="4" w:space="0" w:color="auto"/>
+            </w:tcBorders>
+            <w:vAlign w:val="center"/>
+          </w:tcPr>
+          <w:p>
+            <w:pPr>
+              <w:jc w:val="center"/>
+              <w:rPr>
+                <w:rFonts w:ascii="宋体" w:hAnsi="宋体" w:cs="宋体"/>
+                <w:szCs w:val="21"/>
+              </w:rPr>
+            </w:pPr>
+            <w:r>
+              <w:t>没有此</w:t>
+            </w:r>
+            <w:r>
+              <w:rPr>
+                <w:rFonts w:hint="eastAsia"/>
+              </w:rPr>
+              <w:t>买家</w:t>
+            </w:r>
+          </w:p>
+        </w:tc>
+        <w:tc>
+          <w:tcPr>
+            <w:tcW w:w="1705" w:type="dxa"/>
+            <w:vMerge/>
+            <w:tcBorders>
+              <w:left w:val="single" w:sz="4" w:space="0" w:color="808080"/>
+              <w:bottom w:val="single" w:sz="4" w:space="0" w:color="auto"/>
+            </w:tcBorders>
+            <w:vAlign w:val="center"/>
+          </w:tcPr>
+          <w:p>
+            <w:pPr>
+              <w:jc w:val="center"/>
+            </w:pPr>
+          </w:p>
+        </w:tc>
+      </w:tr>
+      <w:tr>
+        <w:trPr>
+          <w:trHeight w:val="312"/>
+          <w:jc w:val="center"/>
+        </w:trPr>
+        <w:tc>
+          <w:tcPr>
+            <w:tcW w:w="2329" w:type="dxa"/>
+            <w:vMerge w:val="restart"/>
+            <w:tcBorders>
+              <w:top w:val="single" w:sz="4" w:space="0" w:color="auto"/>
+              <w:left w:val="single" w:sz="4" w:space="0" w:color="808080"/>
+            </w:tcBorders>
+            <w:vAlign w:val="center"/>
+          </w:tcPr>
+          <w:p>
+            <w:pPr>
+              <w:jc w:val="center"/>
+            </w:pPr>
+            <w:proofErr w:type="spellStart"/>
+            <w:r>
+              <w:rPr>
+                <w:rFonts w:hint="eastAsia"/>
+              </w:rPr>
+              <w:t>msg</w:t>
+            </w:r>
+            <w:proofErr w:type="spellEnd"/>
+          </w:p>
+        </w:tc>
+        <w:tc>
+          <w:tcPr>
+            <w:tcW w:w="1087" w:type="dxa"/>
+            <w:vMerge w:val="restart"/>
+            <w:tcBorders>
+              <w:top w:val="single" w:sz="4" w:space="0" w:color="auto"/>
+              <w:left w:val="single" w:sz="4" w:space="0" w:color="808080"/>
+            </w:tcBorders>
+            <w:vAlign w:val="center"/>
+          </w:tcPr>
+          <w:p>
+            <w:pPr>
+              <w:jc w:val="center"/>
+              <w:rPr>
+                <w:rFonts w:ascii="宋体" w:hAnsi="宋体" w:cs="宋体"/>
+                <w:szCs w:val="21"/>
+              </w:rPr>
+            </w:pPr>
+            <w:r>
+              <w:rPr>
+                <w:rFonts w:ascii="宋体" w:hAnsi="宋体" w:cs="宋体" w:hint="eastAsia"/>
+                <w:szCs w:val="21"/>
+              </w:rPr>
+              <w:t>M</w:t>
+            </w:r>
+          </w:p>
+        </w:tc>
+        <w:tc>
+          <w:tcPr>
+            <w:tcW w:w="749" w:type="dxa"/>
+            <w:vMerge/>
+            <w:tcBorders>
+              <w:left w:val="single" w:sz="4" w:space="0" w:color="808080"/>
+              <w:bottom w:val="single" w:sz="4" w:space="0" w:color="auto"/>
+              <w:right w:val="single" w:sz="4" w:space="0" w:color="auto"/>
+            </w:tcBorders>
+            <w:vAlign w:val="center"/>
+          </w:tcPr>
+          <w:p>
+            <w:pPr>
+              <w:jc w:val="center"/>
+            </w:pPr>
+          </w:p>
+        </w:tc>
+        <w:tc>
+          <w:tcPr>
+            <w:tcW w:w="5040" w:type="dxa"/>
+            <w:gridSpan w:val="2"/>
+            <w:vMerge/>
+            <w:tcBorders>
+              <w:left w:val="single" w:sz="4" w:space="0" w:color="auto"/>
+              <w:bottom w:val="single" w:sz="4" w:space="0" w:color="auto"/>
+            </w:tcBorders>
+            <w:vAlign w:val="center"/>
+          </w:tcPr>
+          <w:p>
+            <w:pPr>
+              <w:jc w:val="center"/>
+            </w:pPr>
+          </w:p>
+        </w:tc>
+        <w:tc>
+          <w:tcPr>
+            <w:tcW w:w="1705" w:type="dxa"/>
+            <w:vMerge w:val="restart"/>
+            <w:tcBorders>
+              <w:top w:val="single" w:sz="4" w:space="0" w:color="auto"/>
+              <w:left w:val="single" w:sz="4" w:space="0" w:color="808080"/>
+            </w:tcBorders>
+            <w:vAlign w:val="center"/>
+          </w:tcPr>
+          <w:p>
+            <w:pPr>
+              <w:jc w:val="center"/>
+            </w:pPr>
+            <w:r>
+              <w:rPr>
+                <w:rFonts w:hint="eastAsia"/>
+              </w:rPr>
+              <w:t>string</w:t>
+            </w:r>
           </w:p>
         </w:tc>
       </w:tr>
@@ -28002,7 +28923,7 @@
               <w:jc w:val="center"/>
             </w:pPr>
             <w:r>
-              <w:t>-3</w:t>
+              <w:t>-4</w:t>
             </w:r>
           </w:p>
         </w:tc>
@@ -28020,19 +28941,15 @@
           <w:p>
             <w:pPr>
               <w:jc w:val="center"/>
-              <w:rPr>
-                <w:rFonts w:ascii="宋体" w:hAnsi="宋体" w:cs="宋体"/>
-                <w:szCs w:val="21"/>
-              </w:rPr>
-            </w:pPr>
-            <w:r>
-              <w:t>没有此</w:t>
-            </w:r>
+            </w:pPr>
             <w:r>
               <w:rPr>
                 <w:rFonts w:hint="eastAsia"/>
               </w:rPr>
               <w:t>买家</w:t>
+            </w:r>
+            <w:r>
+              <w:t>被锁定</w:t>
             </w:r>
           </w:p>
         </w:tc>
@@ -28107,107 +29024,6 @@
               <w:jc w:val="center"/>
             </w:pPr>
             <w:r>
-              <w:t>-4</w:t>
-            </w:r>
-          </w:p>
-        </w:tc>
-        <w:tc>
-          <w:tcPr>
-            <w:tcW w:w="5040" w:type="dxa"/>
-            <w:gridSpan w:val="2"/>
-            <w:tcBorders>
-              <w:top w:val="single" w:sz="4" w:space="0" w:color="auto"/>
-              <w:left w:val="single" w:sz="4" w:space="0" w:color="auto"/>
-              <w:bottom w:val="single" w:sz="4" w:space="0" w:color="auto"/>
-            </w:tcBorders>
-            <w:vAlign w:val="center"/>
-          </w:tcPr>
-          <w:p>
-            <w:pPr>
-              <w:jc w:val="center"/>
-            </w:pPr>
-            <w:r>
-              <w:rPr>
-                <w:rFonts w:hint="eastAsia"/>
-              </w:rPr>
-              <w:t>买家</w:t>
-            </w:r>
-            <w:r>
-              <w:t>被锁定</w:t>
-            </w:r>
-          </w:p>
-        </w:tc>
-        <w:tc>
-          <w:tcPr>
-            <w:tcW w:w="1705" w:type="dxa"/>
-            <w:vMerge/>
-            <w:tcBorders>
-              <w:left w:val="single" w:sz="4" w:space="0" w:color="808080"/>
-            </w:tcBorders>
-            <w:vAlign w:val="center"/>
-          </w:tcPr>
-          <w:p>
-            <w:pPr>
-              <w:jc w:val="center"/>
-            </w:pPr>
-          </w:p>
-        </w:tc>
-      </w:tr>
-      <w:tr>
-        <w:trPr>
-          <w:trHeight w:val="404"/>
-          <w:jc w:val="center"/>
-        </w:trPr>
-        <w:tc>
-          <w:tcPr>
-            <w:tcW w:w="2329" w:type="dxa"/>
-            <w:vMerge/>
-            <w:tcBorders>
-              <w:left w:val="single" w:sz="4" w:space="0" w:color="808080"/>
-            </w:tcBorders>
-            <w:vAlign w:val="center"/>
-          </w:tcPr>
-          <w:p>
-            <w:pPr>
-              <w:jc w:val="center"/>
-            </w:pPr>
-          </w:p>
-        </w:tc>
-        <w:tc>
-          <w:tcPr>
-            <w:tcW w:w="1087" w:type="dxa"/>
-            <w:vMerge/>
-            <w:tcBorders>
-              <w:left w:val="single" w:sz="4" w:space="0" w:color="808080"/>
-            </w:tcBorders>
-            <w:vAlign w:val="center"/>
-          </w:tcPr>
-          <w:p>
-            <w:pPr>
-              <w:jc w:val="center"/>
-              <w:rPr>
-                <w:rFonts w:ascii="宋体" w:hAnsi="宋体" w:cs="宋体"/>
-                <w:szCs w:val="21"/>
-              </w:rPr>
-            </w:pPr>
-          </w:p>
-        </w:tc>
-        <w:tc>
-          <w:tcPr>
-            <w:tcW w:w="749" w:type="dxa"/>
-            <w:tcBorders>
-              <w:top w:val="single" w:sz="4" w:space="0" w:color="auto"/>
-              <w:left w:val="single" w:sz="4" w:space="0" w:color="808080"/>
-              <w:bottom w:val="single" w:sz="4" w:space="0" w:color="auto"/>
-              <w:right w:val="single" w:sz="4" w:space="0" w:color="auto"/>
-            </w:tcBorders>
-            <w:vAlign w:val="center"/>
-          </w:tcPr>
-          <w:p>
-            <w:pPr>
-              <w:jc w:val="center"/>
-            </w:pPr>
-            <w:r>
               <w:t>-5</w:t>
             </w:r>
           </w:p>
@@ -28323,7 +29139,19 @@
               <w:jc w:val="center"/>
             </w:pPr>
             <w:r>
-              <w:t>退货金额不能超过销售金额</w:t>
+              <w:t>退款</w:t>
+            </w:r>
+            <w:r>
+              <w:t>金额不能超过</w:t>
+            </w:r>
+            <w:r>
+              <w:rPr>
+                <w:rFonts w:hint="eastAsia"/>
+              </w:rPr>
+              <w:t>支付</w:t>
+            </w:r>
+            <w:r>
+              <w:t>金额</w:t>
             </w:r>
           </w:p>
         </w:tc>
@@ -28345,3160 +29173,6 @@
       </w:tr>
     </w:tbl>
     <w:p/>
-    <w:p>
-      <w:pPr>
-        <w:pStyle w:val="2"/>
-      </w:pPr>
-      <w:r>
-        <w:t>买家退</w:t>
-      </w:r>
-      <w:r>
-        <w:rPr>
-          <w:rFonts w:hint="eastAsia"/>
-        </w:rPr>
-        <w:t>款</w:t>
-      </w:r>
-    </w:p>
-    <w:tbl>
-      <w:tblPr>
-        <w:tblW w:w="10910" w:type="dxa"/>
-        <w:jc w:val="center"/>
-        <w:tblBorders>
-          <w:top w:val="single" w:sz="4" w:space="0" w:color="808080"/>
-          <w:left w:val="single" w:sz="4" w:space="0" w:color="808080"/>
-          <w:bottom w:val="single" w:sz="4" w:space="0" w:color="808080"/>
-          <w:right w:val="single" w:sz="4" w:space="0" w:color="808080"/>
-          <w:insideH w:val="single" w:sz="4" w:space="0" w:color="808080"/>
-          <w:insideV w:val="single" w:sz="4" w:space="0" w:color="808080"/>
-        </w:tblBorders>
-        <w:tblLayout w:type="fixed"/>
-        <w:tblLook w:val="04A0" w:firstRow="1" w:lastRow="0" w:firstColumn="1" w:lastColumn="0" w:noHBand="0" w:noVBand="1"/>
-      </w:tblPr>
-      <w:tblGrid>
-        <w:gridCol w:w="2329"/>
-        <w:gridCol w:w="1087"/>
-        <w:gridCol w:w="2894"/>
-        <w:gridCol w:w="1595"/>
-        <w:gridCol w:w="1300"/>
-        <w:gridCol w:w="1705"/>
-      </w:tblGrid>
-      <w:tr>
-        <w:trPr>
-          <w:trHeight w:val="1571"/>
-          <w:jc w:val="center"/>
-        </w:trPr>
-        <w:tc>
-          <w:tcPr>
-            <w:tcW w:w="2329" w:type="dxa"/>
-            <w:tcBorders>
-              <w:top w:val="single" w:sz="4" w:space="0" w:color="808080"/>
-              <w:left w:val="single" w:sz="4" w:space="0" w:color="808080"/>
-              <w:bottom w:val="single" w:sz="4" w:space="0" w:color="808080"/>
-              <w:right w:val="single" w:sz="4" w:space="0" w:color="808080"/>
-            </w:tcBorders>
-            <w:shd w:val="clear" w:color="auto" w:fill="E0E0E0"/>
-            <w:vAlign w:val="center"/>
-          </w:tcPr>
-          <w:p>
-            <w:pPr>
-              <w:jc w:val="center"/>
-            </w:pPr>
-            <w:r>
-              <w:rPr>
-                <w:rFonts w:hint="eastAsia"/>
-              </w:rPr>
-              <w:t>接口名称</w:t>
-            </w:r>
-          </w:p>
-        </w:tc>
-        <w:tc>
-          <w:tcPr>
-            <w:tcW w:w="8581" w:type="dxa"/>
-            <w:gridSpan w:val="5"/>
-            <w:tcBorders>
-              <w:top w:val="single" w:sz="4" w:space="0" w:color="808080"/>
-              <w:left w:val="single" w:sz="4" w:space="0" w:color="808080"/>
-              <w:bottom w:val="single" w:sz="4" w:space="0" w:color="808080"/>
-              <w:right w:val="single" w:sz="4" w:space="0" w:color="808080"/>
-            </w:tcBorders>
-            <w:vAlign w:val="center"/>
-          </w:tcPr>
-          <w:p>
-            <w:pPr>
-              <w:pStyle w:val="1"/>
-              <w:jc w:val="center"/>
-            </w:pPr>
-            <w:r>
-              <w:t>退货</w:t>
-            </w:r>
-            <w:r>
-              <w:t>-</w:t>
-            </w:r>
-            <w:r>
-              <w:t>买家退货</w:t>
-            </w:r>
-          </w:p>
-          <w:p>
-            <w:pPr>
-              <w:jc w:val="center"/>
-            </w:pPr>
-            <w:r>
-              <w:rPr>
-                <w:color w:val="FF0000"/>
-              </w:rPr>
-              <w:t>（根据购买时的情况退回到用户的余额或返现金）</w:t>
-            </w:r>
-          </w:p>
-        </w:tc>
-      </w:tr>
-      <w:tr>
-        <w:trPr>
-          <w:trHeight w:val="461"/>
-          <w:jc w:val="center"/>
-        </w:trPr>
-        <w:tc>
-          <w:tcPr>
-            <w:tcW w:w="2329" w:type="dxa"/>
-            <w:tcBorders>
-              <w:top w:val="single" w:sz="4" w:space="0" w:color="808080"/>
-              <w:left w:val="single" w:sz="4" w:space="0" w:color="808080"/>
-              <w:bottom w:val="single" w:sz="4" w:space="0" w:color="808080"/>
-              <w:right w:val="single" w:sz="4" w:space="0" w:color="808080"/>
-            </w:tcBorders>
-            <w:shd w:val="clear" w:color="auto" w:fill="E0E0E0"/>
-            <w:vAlign w:val="center"/>
-          </w:tcPr>
-          <w:p>
-            <w:pPr>
-              <w:jc w:val="center"/>
-            </w:pPr>
-            <w:r>
-              <w:rPr>
-                <w:rFonts w:hint="eastAsia"/>
-              </w:rPr>
-              <w:t>调用地址</w:t>
-            </w:r>
-          </w:p>
-        </w:tc>
-        <w:tc>
-          <w:tcPr>
-            <w:tcW w:w="5576" w:type="dxa"/>
-            <w:gridSpan w:val="3"/>
-            <w:tcBorders>
-              <w:top w:val="single" w:sz="4" w:space="0" w:color="808080"/>
-              <w:left w:val="single" w:sz="4" w:space="0" w:color="808080"/>
-              <w:bottom w:val="single" w:sz="4" w:space="0" w:color="808080"/>
-              <w:right w:val="single" w:sz="4" w:space="0" w:color="auto"/>
-            </w:tcBorders>
-            <w:vAlign w:val="center"/>
-          </w:tcPr>
-          <w:p>
-            <w:r>
-              <w:rPr>
-                <w:rFonts w:hint="eastAsia"/>
-              </w:rPr>
-              <w:t>/returngoods/and/subtractcashback/tobuyer</w:t>
-            </w:r>
-          </w:p>
-        </w:tc>
-        <w:tc>
-          <w:tcPr>
-            <w:tcW w:w="1300" w:type="dxa"/>
-            <w:tcBorders>
-              <w:top w:val="single" w:sz="4" w:space="0" w:color="808080"/>
-              <w:left w:val="single" w:sz="4" w:space="0" w:color="auto"/>
-              <w:bottom w:val="single" w:sz="4" w:space="0" w:color="808080"/>
-              <w:right w:val="single" w:sz="4" w:space="0" w:color="auto"/>
-            </w:tcBorders>
-            <w:shd w:val="clear" w:color="auto" w:fill="D8D8D8" w:themeFill="background1" w:themeFillShade="D8"/>
-            <w:vAlign w:val="center"/>
-          </w:tcPr>
-          <w:p>
-            <w:pPr>
-              <w:jc w:val="center"/>
-            </w:pPr>
-            <w:r>
-              <w:rPr>
-                <w:rFonts w:hint="eastAsia"/>
-              </w:rPr>
-              <w:t>调用类型</w:t>
-            </w:r>
-          </w:p>
-        </w:tc>
-        <w:tc>
-          <w:tcPr>
-            <w:tcW w:w="1705" w:type="dxa"/>
-            <w:tcBorders>
-              <w:top w:val="single" w:sz="4" w:space="0" w:color="808080"/>
-              <w:left w:val="single" w:sz="4" w:space="0" w:color="auto"/>
-              <w:bottom w:val="single" w:sz="4" w:space="0" w:color="808080"/>
-              <w:right w:val="single" w:sz="4" w:space="0" w:color="808080"/>
-            </w:tcBorders>
-            <w:vAlign w:val="center"/>
-          </w:tcPr>
-          <w:p>
-            <w:pPr>
-              <w:jc w:val="left"/>
-            </w:pPr>
-            <w:r>
-              <w:t>post</w:t>
-            </w:r>
-          </w:p>
-        </w:tc>
-      </w:tr>
-      <w:tr>
-        <w:trPr>
-          <w:trHeight w:val="461"/>
-          <w:jc w:val="center"/>
-        </w:trPr>
-        <w:tc>
-          <w:tcPr>
-            <w:tcW w:w="2329" w:type="dxa"/>
-            <w:tcBorders>
-              <w:top w:val="single" w:sz="4" w:space="0" w:color="808080"/>
-              <w:left w:val="single" w:sz="4" w:space="0" w:color="808080"/>
-              <w:bottom w:val="single" w:sz="4" w:space="0" w:color="808080"/>
-              <w:right w:val="single" w:sz="4" w:space="0" w:color="808080"/>
-            </w:tcBorders>
-            <w:shd w:val="clear" w:color="auto" w:fill="E0E0E0"/>
-            <w:vAlign w:val="center"/>
-          </w:tcPr>
-          <w:p>
-            <w:pPr>
-              <w:jc w:val="center"/>
-            </w:pPr>
-            <w:r>
-              <w:rPr>
-                <w:rFonts w:hint="eastAsia"/>
-              </w:rPr>
-              <w:t>地址参数名称</w:t>
-            </w:r>
-          </w:p>
-        </w:tc>
-        <w:tc>
-          <w:tcPr>
-            <w:tcW w:w="6876" w:type="dxa"/>
-            <w:gridSpan w:val="4"/>
-            <w:tcBorders>
-              <w:top w:val="single" w:sz="4" w:space="0" w:color="808080"/>
-              <w:left w:val="single" w:sz="4" w:space="0" w:color="808080"/>
-              <w:bottom w:val="single" w:sz="4" w:space="0" w:color="808080"/>
-              <w:right w:val="single" w:sz="4" w:space="0" w:color="808080"/>
-            </w:tcBorders>
-            <w:shd w:val="clear" w:color="auto" w:fill="D7D7D7"/>
-            <w:vAlign w:val="center"/>
-          </w:tcPr>
-          <w:p>
-            <w:pPr>
-              <w:jc w:val="center"/>
-            </w:pPr>
-            <w:r>
-              <w:rPr>
-                <w:rFonts w:hint="eastAsia"/>
-              </w:rPr>
-              <w:t>地址参数说明</w:t>
-            </w:r>
-          </w:p>
-        </w:tc>
-        <w:tc>
-          <w:tcPr>
-            <w:tcW w:w="1705" w:type="dxa"/>
-            <w:tcBorders>
-              <w:top w:val="single" w:sz="4" w:space="0" w:color="808080"/>
-              <w:left w:val="single" w:sz="4" w:space="0" w:color="808080"/>
-              <w:bottom w:val="single" w:sz="4" w:space="0" w:color="808080"/>
-              <w:right w:val="single" w:sz="4" w:space="0" w:color="808080"/>
-            </w:tcBorders>
-            <w:shd w:val="clear" w:color="auto" w:fill="D7D7D7"/>
-            <w:vAlign w:val="center"/>
-          </w:tcPr>
-          <w:p>
-            <w:pPr>
-              <w:jc w:val="center"/>
-            </w:pPr>
-            <w:r>
-              <w:rPr>
-                <w:rFonts w:hint="eastAsia"/>
-              </w:rPr>
-              <w:t>地址参数类型</w:t>
-            </w:r>
-          </w:p>
-        </w:tc>
-      </w:tr>
-      <w:tr>
-        <w:trPr>
-          <w:trHeight w:val="652"/>
-          <w:jc w:val="center"/>
-        </w:trPr>
-        <w:tc>
-          <w:tcPr>
-            <w:tcW w:w="2329" w:type="dxa"/>
-            <w:tcBorders>
-              <w:top w:val="single" w:sz="4" w:space="0" w:color="808080"/>
-              <w:left w:val="single" w:sz="4" w:space="0" w:color="808080"/>
-              <w:bottom w:val="single" w:sz="4" w:space="0" w:color="808080"/>
-              <w:right w:val="single" w:sz="4" w:space="0" w:color="808080"/>
-            </w:tcBorders>
-            <w:shd w:val="clear" w:color="auto" w:fill="E0E0E0"/>
-            <w:vAlign w:val="center"/>
-          </w:tcPr>
-          <w:p>
-            <w:pPr>
-              <w:jc w:val="center"/>
-            </w:pPr>
-            <w:r>
-              <w:rPr>
-                <w:rFonts w:hint="eastAsia"/>
-              </w:rPr>
-              <w:lastRenderedPageBreak/>
-              <w:t>参数名称</w:t>
-            </w:r>
-          </w:p>
-        </w:tc>
-        <w:tc>
-          <w:tcPr>
-            <w:tcW w:w="1087" w:type="dxa"/>
-            <w:tcBorders>
-              <w:top w:val="single" w:sz="4" w:space="0" w:color="808080"/>
-              <w:left w:val="single" w:sz="4" w:space="0" w:color="808080"/>
-              <w:bottom w:val="single" w:sz="4" w:space="0" w:color="808080"/>
-              <w:right w:val="single" w:sz="4" w:space="0" w:color="auto"/>
-            </w:tcBorders>
-            <w:shd w:val="clear" w:color="auto" w:fill="E0E0E0"/>
-            <w:vAlign w:val="center"/>
-          </w:tcPr>
-          <w:p>
-            <w:pPr>
-              <w:jc w:val="center"/>
-            </w:pPr>
-            <w:r>
-              <w:t>必须</w:t>
-            </w:r>
-          </w:p>
-        </w:tc>
-        <w:tc>
-          <w:tcPr>
-            <w:tcW w:w="5789" w:type="dxa"/>
-            <w:gridSpan w:val="3"/>
-            <w:tcBorders>
-              <w:top w:val="single" w:sz="4" w:space="0" w:color="808080"/>
-              <w:left w:val="single" w:sz="4" w:space="0" w:color="auto"/>
-              <w:bottom w:val="single" w:sz="4" w:space="0" w:color="808080"/>
-              <w:right w:val="single" w:sz="4" w:space="0" w:color="808080"/>
-            </w:tcBorders>
-            <w:shd w:val="clear" w:color="auto" w:fill="E0E0E0"/>
-            <w:vAlign w:val="center"/>
-          </w:tcPr>
-          <w:p>
-            <w:pPr>
-              <w:jc w:val="center"/>
-            </w:pPr>
-            <w:r>
-              <w:rPr>
-                <w:rFonts w:hint="eastAsia"/>
-              </w:rPr>
-              <w:t>参数说明</w:t>
-            </w:r>
-          </w:p>
-        </w:tc>
-        <w:tc>
-          <w:tcPr>
-            <w:tcW w:w="1705" w:type="dxa"/>
-            <w:tcBorders>
-              <w:top w:val="single" w:sz="4" w:space="0" w:color="808080"/>
-              <w:left w:val="single" w:sz="4" w:space="0" w:color="808080"/>
-              <w:bottom w:val="single" w:sz="4" w:space="0" w:color="808080"/>
-              <w:right w:val="single" w:sz="4" w:space="0" w:color="808080"/>
-            </w:tcBorders>
-            <w:shd w:val="clear" w:color="auto" w:fill="E0E0E0"/>
-            <w:vAlign w:val="center"/>
-          </w:tcPr>
-          <w:p>
-            <w:pPr>
-              <w:jc w:val="center"/>
-            </w:pPr>
-            <w:r>
-              <w:rPr>
-                <w:rFonts w:hint="eastAsia"/>
-              </w:rPr>
-              <w:t>参数类型</w:t>
-            </w:r>
-          </w:p>
-        </w:tc>
-      </w:tr>
-      <w:tr>
-        <w:trPr>
-          <w:trHeight w:val="461"/>
-          <w:jc w:val="center"/>
-        </w:trPr>
-        <w:tc>
-          <w:tcPr>
-            <w:tcW w:w="2329" w:type="dxa"/>
-            <w:tcBorders>
-              <w:top w:val="single" w:sz="4" w:space="0" w:color="808080"/>
-              <w:left w:val="single" w:sz="4" w:space="0" w:color="808080"/>
-              <w:bottom w:val="single" w:sz="4" w:space="0" w:color="808080"/>
-              <w:right w:val="single" w:sz="4" w:space="0" w:color="808080"/>
-            </w:tcBorders>
-            <w:vAlign w:val="center"/>
-          </w:tcPr>
-          <w:p>
-            <w:pPr>
-              <w:jc w:val="center"/>
-            </w:pPr>
-            <w:r>
-              <w:t>userId</w:t>
-            </w:r>
-          </w:p>
-        </w:tc>
-        <w:tc>
-          <w:tcPr>
-            <w:tcW w:w="1087" w:type="dxa"/>
-            <w:tcBorders>
-              <w:top w:val="single" w:sz="4" w:space="0" w:color="808080"/>
-              <w:left w:val="single" w:sz="4" w:space="0" w:color="808080"/>
-              <w:right w:val="single" w:sz="4" w:space="0" w:color="auto"/>
-            </w:tcBorders>
-            <w:vAlign w:val="center"/>
-          </w:tcPr>
-          <w:p>
-            <w:pPr>
-              <w:jc w:val="center"/>
-            </w:pPr>
-            <w:r>
-              <w:t>M</w:t>
-            </w:r>
-          </w:p>
-        </w:tc>
-        <w:tc>
-          <w:tcPr>
-            <w:tcW w:w="5789" w:type="dxa"/>
-            <w:gridSpan w:val="3"/>
-            <w:tcBorders>
-              <w:top w:val="single" w:sz="4" w:space="0" w:color="808080"/>
-              <w:left w:val="single" w:sz="4" w:space="0" w:color="auto"/>
-              <w:bottom w:val="single" w:sz="4" w:space="0" w:color="808080"/>
-              <w:right w:val="single" w:sz="4" w:space="0" w:color="808080"/>
-            </w:tcBorders>
-            <w:vAlign w:val="center"/>
-          </w:tcPr>
-          <w:p>
-            <w:pPr>
-              <w:jc w:val="center"/>
-            </w:pPr>
-            <w:r>
-              <w:rPr>
-                <w:rFonts w:hint="eastAsia"/>
-              </w:rPr>
-              <w:t>买家</w:t>
-            </w:r>
-            <w:r>
-              <w:t>的</w:t>
-            </w:r>
-            <w:r>
-              <w:rPr>
-                <w:rFonts w:hint="eastAsia"/>
-              </w:rPr>
-              <w:t>用户</w:t>
-            </w:r>
-            <w:r>
-              <w:t>ID</w:t>
-            </w:r>
-          </w:p>
-        </w:tc>
-        <w:tc>
-          <w:tcPr>
-            <w:tcW w:w="1705" w:type="dxa"/>
-            <w:tcBorders>
-              <w:top w:val="single" w:sz="4" w:space="0" w:color="808080"/>
-              <w:left w:val="single" w:sz="4" w:space="0" w:color="808080"/>
-              <w:bottom w:val="single" w:sz="4" w:space="0" w:color="808080"/>
-              <w:right w:val="single" w:sz="4" w:space="0" w:color="808080"/>
-            </w:tcBorders>
-            <w:vAlign w:val="center"/>
-          </w:tcPr>
-          <w:p>
-            <w:pPr>
-              <w:jc w:val="center"/>
-            </w:pPr>
-            <w:r>
-              <w:t>long</w:t>
-            </w:r>
-          </w:p>
-        </w:tc>
-      </w:tr>
-      <w:tr>
-        <w:trPr>
-          <w:trHeight w:val="461"/>
-          <w:jc w:val="center"/>
-        </w:trPr>
-        <w:tc>
-          <w:tcPr>
-            <w:tcW w:w="2329" w:type="dxa"/>
-            <w:tcBorders>
-              <w:top w:val="single" w:sz="4" w:space="0" w:color="808080"/>
-              <w:left w:val="single" w:sz="4" w:space="0" w:color="808080"/>
-              <w:bottom w:val="single" w:sz="4" w:space="0" w:color="808080"/>
-              <w:right w:val="single" w:sz="4" w:space="0" w:color="808080"/>
-            </w:tcBorders>
-            <w:vAlign w:val="center"/>
-          </w:tcPr>
-          <w:p>
-            <w:pPr>
-              <w:jc w:val="center"/>
-            </w:pPr>
-            <w:r>
-              <w:rPr>
-                <w:rFonts w:hint="eastAsia"/>
-              </w:rPr>
-              <w:t>opId</w:t>
-            </w:r>
-          </w:p>
-        </w:tc>
-        <w:tc>
-          <w:tcPr>
-            <w:tcW w:w="1087" w:type="dxa"/>
-            <w:tcBorders>
-              <w:top w:val="single" w:sz="4" w:space="0" w:color="808080"/>
-              <w:left w:val="single" w:sz="4" w:space="0" w:color="808080"/>
-              <w:bottom w:val="single" w:sz="4" w:space="0" w:color="808080"/>
-              <w:right w:val="single" w:sz="4" w:space="0" w:color="auto"/>
-            </w:tcBorders>
-            <w:vAlign w:val="center"/>
-          </w:tcPr>
-          <w:p>
-            <w:pPr>
-              <w:jc w:val="center"/>
-            </w:pPr>
-            <w:r>
-              <w:t>M</w:t>
-            </w:r>
-          </w:p>
-        </w:tc>
-        <w:tc>
-          <w:tcPr>
-            <w:tcW w:w="5789" w:type="dxa"/>
-            <w:gridSpan w:val="3"/>
-            <w:tcBorders>
-              <w:top w:val="single" w:sz="4" w:space="0" w:color="808080"/>
-              <w:left w:val="single" w:sz="4" w:space="0" w:color="auto"/>
-              <w:bottom w:val="single" w:sz="4" w:space="0" w:color="808080"/>
-              <w:right w:val="single" w:sz="4" w:space="0" w:color="808080"/>
-            </w:tcBorders>
-            <w:vAlign w:val="center"/>
-          </w:tcPr>
-          <w:p>
-            <w:pPr>
-              <w:jc w:val="center"/>
-            </w:pPr>
-            <w:r>
-              <w:rPr>
-                <w:rFonts w:hint="eastAsia"/>
-              </w:rPr>
-              <w:t>操作人</w:t>
-            </w:r>
-            <w:r>
-              <w:rPr>
-                <w:rFonts w:hint="eastAsia"/>
-              </w:rPr>
-              <w:t>ID</w:t>
-            </w:r>
-          </w:p>
-        </w:tc>
-        <w:tc>
-          <w:tcPr>
-            <w:tcW w:w="1705" w:type="dxa"/>
-            <w:tcBorders>
-              <w:top w:val="single" w:sz="4" w:space="0" w:color="808080"/>
-              <w:left w:val="single" w:sz="4" w:space="0" w:color="808080"/>
-              <w:bottom w:val="single" w:sz="4" w:space="0" w:color="808080"/>
-              <w:right w:val="single" w:sz="4" w:space="0" w:color="808080"/>
-            </w:tcBorders>
-            <w:vAlign w:val="center"/>
-          </w:tcPr>
-          <w:p>
-            <w:pPr>
-              <w:jc w:val="center"/>
-            </w:pPr>
-            <w:r>
-              <w:rPr>
-                <w:rFonts w:hint="eastAsia"/>
-              </w:rPr>
-              <w:t>long</w:t>
-            </w:r>
-          </w:p>
-        </w:tc>
-      </w:tr>
-      <w:tr>
-        <w:trPr>
-          <w:trHeight w:val="461"/>
-          <w:jc w:val="center"/>
-        </w:trPr>
-        <w:tc>
-          <w:tcPr>
-            <w:tcW w:w="2329" w:type="dxa"/>
-            <w:tcBorders>
-              <w:top w:val="single" w:sz="4" w:space="0" w:color="808080"/>
-              <w:left w:val="single" w:sz="4" w:space="0" w:color="808080"/>
-              <w:bottom w:val="single" w:sz="4" w:space="0" w:color="808080"/>
-              <w:right w:val="single" w:sz="4" w:space="0" w:color="808080"/>
-            </w:tcBorders>
-            <w:vAlign w:val="center"/>
-          </w:tcPr>
-          <w:p>
-            <w:pPr>
-              <w:jc w:val="center"/>
-            </w:pPr>
-            <w:r>
-              <w:t>saleOrderId</w:t>
-            </w:r>
-          </w:p>
-        </w:tc>
-        <w:tc>
-          <w:tcPr>
-            <w:tcW w:w="1087" w:type="dxa"/>
-            <w:tcBorders>
-              <w:top w:val="single" w:sz="4" w:space="0" w:color="808080"/>
-              <w:left w:val="single" w:sz="4" w:space="0" w:color="808080"/>
-              <w:bottom w:val="single" w:sz="4" w:space="0" w:color="808080"/>
-              <w:right w:val="single" w:sz="4" w:space="0" w:color="auto"/>
-            </w:tcBorders>
-            <w:vAlign w:val="center"/>
-          </w:tcPr>
-          <w:p>
-            <w:pPr>
-              <w:jc w:val="center"/>
-            </w:pPr>
-            <w:r>
-              <w:t>M</w:t>
-            </w:r>
-          </w:p>
-        </w:tc>
-        <w:tc>
-          <w:tcPr>
-            <w:tcW w:w="5789" w:type="dxa"/>
-            <w:gridSpan w:val="3"/>
-            <w:tcBorders>
-              <w:top w:val="single" w:sz="4" w:space="0" w:color="808080"/>
-              <w:left w:val="single" w:sz="4" w:space="0" w:color="auto"/>
-              <w:bottom w:val="single" w:sz="4" w:space="0" w:color="808080"/>
-              <w:right w:val="single" w:sz="4" w:space="0" w:color="808080"/>
-            </w:tcBorders>
-            <w:vAlign w:val="center"/>
-          </w:tcPr>
-          <w:p>
-            <w:pPr>
-              <w:jc w:val="center"/>
-            </w:pPr>
-            <w:r>
-              <w:t>销售单</w:t>
-            </w:r>
-            <w:r>
-              <w:t>ID</w:t>
-            </w:r>
-          </w:p>
-        </w:tc>
-        <w:tc>
-          <w:tcPr>
-            <w:tcW w:w="1705" w:type="dxa"/>
-            <w:tcBorders>
-              <w:top w:val="single" w:sz="4" w:space="0" w:color="808080"/>
-              <w:left w:val="single" w:sz="4" w:space="0" w:color="808080"/>
-              <w:bottom w:val="single" w:sz="4" w:space="0" w:color="808080"/>
-              <w:right w:val="single" w:sz="4" w:space="0" w:color="808080"/>
-            </w:tcBorders>
-            <w:vAlign w:val="center"/>
-          </w:tcPr>
-          <w:p>
-            <w:pPr>
-              <w:jc w:val="center"/>
-            </w:pPr>
-            <w:r>
-              <w:t>string</w:t>
-            </w:r>
-          </w:p>
-        </w:tc>
-      </w:tr>
-      <w:tr>
-        <w:trPr>
-          <w:trHeight w:val="461"/>
-          <w:jc w:val="center"/>
-        </w:trPr>
-        <w:tc>
-          <w:tcPr>
-            <w:tcW w:w="2329" w:type="dxa"/>
-            <w:tcBorders>
-              <w:top w:val="single" w:sz="4" w:space="0" w:color="808080"/>
-              <w:left w:val="single" w:sz="4" w:space="0" w:color="808080"/>
-              <w:bottom w:val="single" w:sz="4" w:space="0" w:color="808080"/>
-              <w:right w:val="single" w:sz="4" w:space="0" w:color="808080"/>
-            </w:tcBorders>
-            <w:vAlign w:val="center"/>
-          </w:tcPr>
-          <w:p>
-            <w:pPr>
-              <w:jc w:val="center"/>
-            </w:pPr>
-            <w:r>
-              <w:rPr>
-                <w:rFonts w:hint="eastAsia"/>
-              </w:rPr>
-              <w:t>returnGoodsOrderId</w:t>
-            </w:r>
-          </w:p>
-        </w:tc>
-        <w:tc>
-          <w:tcPr>
-            <w:tcW w:w="1087" w:type="dxa"/>
-            <w:tcBorders>
-              <w:top w:val="single" w:sz="4" w:space="0" w:color="808080"/>
-              <w:left w:val="single" w:sz="4" w:space="0" w:color="808080"/>
-              <w:bottom w:val="single" w:sz="4" w:space="0" w:color="808080"/>
-              <w:right w:val="single" w:sz="4" w:space="0" w:color="auto"/>
-            </w:tcBorders>
-            <w:vAlign w:val="center"/>
-          </w:tcPr>
-          <w:p>
-            <w:pPr>
-              <w:jc w:val="center"/>
-            </w:pPr>
-            <w:r>
-              <w:rPr>
-                <w:rFonts w:hint="eastAsia"/>
-              </w:rPr>
-              <w:t>M</w:t>
-            </w:r>
-          </w:p>
-        </w:tc>
-        <w:tc>
-          <w:tcPr>
-            <w:tcW w:w="5789" w:type="dxa"/>
-            <w:gridSpan w:val="3"/>
-            <w:tcBorders>
-              <w:top w:val="single" w:sz="4" w:space="0" w:color="808080"/>
-              <w:left w:val="single" w:sz="4" w:space="0" w:color="auto"/>
-              <w:bottom w:val="single" w:sz="4" w:space="0" w:color="808080"/>
-              <w:right w:val="single" w:sz="4" w:space="0" w:color="808080"/>
-            </w:tcBorders>
-            <w:vAlign w:val="center"/>
-          </w:tcPr>
-          <w:p>
-            <w:pPr>
-              <w:jc w:val="center"/>
-            </w:pPr>
-            <w:r>
-              <w:rPr>
-                <w:rFonts w:hint="eastAsia"/>
-              </w:rPr>
-              <w:t>退货单</w:t>
-            </w:r>
-            <w:r>
-              <w:rPr>
-                <w:rFonts w:hint="eastAsia"/>
-              </w:rPr>
-              <w:t>ID</w:t>
-            </w:r>
-          </w:p>
-        </w:tc>
-        <w:tc>
-          <w:tcPr>
-            <w:tcW w:w="1705" w:type="dxa"/>
-            <w:tcBorders>
-              <w:top w:val="single" w:sz="4" w:space="0" w:color="808080"/>
-              <w:left w:val="single" w:sz="4" w:space="0" w:color="808080"/>
-              <w:bottom w:val="single" w:sz="4" w:space="0" w:color="808080"/>
-              <w:right w:val="single" w:sz="4" w:space="0" w:color="808080"/>
-            </w:tcBorders>
-            <w:vAlign w:val="center"/>
-          </w:tcPr>
-          <w:p>
-            <w:pPr>
-              <w:jc w:val="center"/>
-            </w:pPr>
-            <w:r>
-              <w:rPr>
-                <w:rFonts w:hint="eastAsia"/>
-              </w:rPr>
-              <w:t>string</w:t>
-            </w:r>
-          </w:p>
-        </w:tc>
-      </w:tr>
-      <w:tr>
-        <w:trPr>
-          <w:trHeight w:val="461"/>
-          <w:jc w:val="center"/>
-        </w:trPr>
-        <w:tc>
-          <w:tcPr>
-            <w:tcW w:w="2329" w:type="dxa"/>
-            <w:tcBorders>
-              <w:top w:val="single" w:sz="4" w:space="0" w:color="808080"/>
-              <w:left w:val="single" w:sz="4" w:space="0" w:color="808080"/>
-              <w:bottom w:val="single" w:sz="4" w:space="0" w:color="808080"/>
-              <w:right w:val="single" w:sz="4" w:space="0" w:color="808080"/>
-            </w:tcBorders>
-            <w:vAlign w:val="center"/>
-          </w:tcPr>
-          <w:p>
-            <w:pPr>
-              <w:jc w:val="center"/>
-            </w:pPr>
-            <w:r>
-              <w:t>tradeTitle</w:t>
-            </w:r>
-          </w:p>
-        </w:tc>
-        <w:tc>
-          <w:tcPr>
-            <w:tcW w:w="1087" w:type="dxa"/>
-            <w:tcBorders>
-              <w:top w:val="single" w:sz="4" w:space="0" w:color="808080"/>
-              <w:left w:val="single" w:sz="4" w:space="0" w:color="808080"/>
-              <w:bottom w:val="single" w:sz="4" w:space="0" w:color="808080"/>
-              <w:right w:val="single" w:sz="4" w:space="0" w:color="auto"/>
-            </w:tcBorders>
-            <w:vAlign w:val="center"/>
-          </w:tcPr>
-          <w:p>
-            <w:pPr>
-              <w:jc w:val="center"/>
-            </w:pPr>
-            <w:r>
-              <w:t>M</w:t>
-            </w:r>
-          </w:p>
-        </w:tc>
-        <w:tc>
-          <w:tcPr>
-            <w:tcW w:w="5789" w:type="dxa"/>
-            <w:gridSpan w:val="3"/>
-            <w:tcBorders>
-              <w:top w:val="single" w:sz="4" w:space="0" w:color="808080"/>
-              <w:left w:val="single" w:sz="4" w:space="0" w:color="auto"/>
-              <w:bottom w:val="single" w:sz="4" w:space="0" w:color="808080"/>
-              <w:right w:val="single" w:sz="4" w:space="0" w:color="808080"/>
-            </w:tcBorders>
-            <w:vAlign w:val="center"/>
-          </w:tcPr>
-          <w:p>
-            <w:pPr>
-              <w:jc w:val="center"/>
-            </w:pPr>
-            <w:r>
-              <w:rPr>
-                <w:rFonts w:hint="eastAsia"/>
-              </w:rPr>
-              <w:t>退</w:t>
-            </w:r>
-            <w:r>
-              <w:t>货</w:t>
-            </w:r>
-            <w:r>
-              <w:rPr>
-                <w:rFonts w:hint="eastAsia"/>
-              </w:rPr>
-              <w:t>的标题</w:t>
-            </w:r>
-          </w:p>
-        </w:tc>
-        <w:tc>
-          <w:tcPr>
-            <w:tcW w:w="1705" w:type="dxa"/>
-            <w:tcBorders>
-              <w:top w:val="single" w:sz="4" w:space="0" w:color="808080"/>
-              <w:left w:val="single" w:sz="4" w:space="0" w:color="808080"/>
-              <w:bottom w:val="single" w:sz="4" w:space="0" w:color="808080"/>
-              <w:right w:val="single" w:sz="4" w:space="0" w:color="808080"/>
-            </w:tcBorders>
-            <w:vAlign w:val="center"/>
-          </w:tcPr>
-          <w:p>
-            <w:pPr>
-              <w:jc w:val="center"/>
-            </w:pPr>
-            <w:r>
-              <w:rPr>
-                <w:rFonts w:hint="eastAsia"/>
-              </w:rPr>
-              <w:t>string</w:t>
-            </w:r>
-          </w:p>
-        </w:tc>
-      </w:tr>
-      <w:tr>
-        <w:trPr>
-          <w:trHeight w:val="461"/>
-          <w:jc w:val="center"/>
-        </w:trPr>
-        <w:tc>
-          <w:tcPr>
-            <w:tcW w:w="2329" w:type="dxa"/>
-            <w:tcBorders>
-              <w:top w:val="single" w:sz="4" w:space="0" w:color="808080"/>
-              <w:left w:val="single" w:sz="4" w:space="0" w:color="808080"/>
-              <w:bottom w:val="single" w:sz="4" w:space="0" w:color="808080"/>
-              <w:right w:val="single" w:sz="4" w:space="0" w:color="808080"/>
-            </w:tcBorders>
-            <w:vAlign w:val="center"/>
-          </w:tcPr>
-          <w:p>
-            <w:pPr>
-              <w:jc w:val="center"/>
-            </w:pPr>
-            <w:r>
-              <w:t>tradeDetail</w:t>
-            </w:r>
-          </w:p>
-        </w:tc>
-        <w:tc>
-          <w:tcPr>
-            <w:tcW w:w="1087" w:type="dxa"/>
-            <w:tcBorders>
-              <w:top w:val="single" w:sz="4" w:space="0" w:color="808080"/>
-              <w:left w:val="single" w:sz="4" w:space="0" w:color="808080"/>
-              <w:bottom w:val="single" w:sz="4" w:space="0" w:color="808080"/>
-              <w:right w:val="single" w:sz="4" w:space="0" w:color="auto"/>
-            </w:tcBorders>
-            <w:vAlign w:val="center"/>
-          </w:tcPr>
-          <w:p>
-            <w:pPr>
-              <w:jc w:val="center"/>
-            </w:pPr>
-            <w:r>
-              <w:t>O</w:t>
-            </w:r>
-          </w:p>
-        </w:tc>
-        <w:tc>
-          <w:tcPr>
-            <w:tcW w:w="5789" w:type="dxa"/>
-            <w:gridSpan w:val="3"/>
-            <w:tcBorders>
-              <w:top w:val="single" w:sz="4" w:space="0" w:color="808080"/>
-              <w:left w:val="single" w:sz="4" w:space="0" w:color="auto"/>
-              <w:bottom w:val="single" w:sz="4" w:space="0" w:color="808080"/>
-              <w:right w:val="single" w:sz="4" w:space="0" w:color="808080"/>
-            </w:tcBorders>
-            <w:vAlign w:val="center"/>
-          </w:tcPr>
-          <w:p>
-            <w:pPr>
-              <w:jc w:val="center"/>
-            </w:pPr>
-            <w:r>
-              <w:rPr>
-                <w:rFonts w:hint="eastAsia"/>
-              </w:rPr>
-              <w:t>退</w:t>
-            </w:r>
-            <w:r>
-              <w:t>货</w:t>
-            </w:r>
-            <w:r>
-              <w:rPr>
-                <w:rFonts w:hint="eastAsia"/>
-              </w:rPr>
-              <w:t>的详情</w:t>
-            </w:r>
-          </w:p>
-        </w:tc>
-        <w:tc>
-          <w:tcPr>
-            <w:tcW w:w="1705" w:type="dxa"/>
-            <w:tcBorders>
-              <w:top w:val="single" w:sz="4" w:space="0" w:color="808080"/>
-              <w:left w:val="single" w:sz="4" w:space="0" w:color="808080"/>
-              <w:bottom w:val="single" w:sz="4" w:space="0" w:color="808080"/>
-              <w:right w:val="single" w:sz="4" w:space="0" w:color="808080"/>
-            </w:tcBorders>
-            <w:vAlign w:val="center"/>
-          </w:tcPr>
-          <w:p>
-            <w:pPr>
-              <w:jc w:val="center"/>
-            </w:pPr>
-            <w:r>
-              <w:rPr>
-                <w:rFonts w:hint="eastAsia"/>
-              </w:rPr>
-              <w:t>string</w:t>
-            </w:r>
-          </w:p>
-        </w:tc>
-      </w:tr>
-      <w:tr>
-        <w:trPr>
-          <w:trHeight w:val="461"/>
-          <w:jc w:val="center"/>
-        </w:trPr>
-        <w:tc>
-          <w:tcPr>
-            <w:tcW w:w="2329" w:type="dxa"/>
-            <w:tcBorders>
-              <w:top w:val="single" w:sz="4" w:space="0" w:color="808080"/>
-              <w:left w:val="single" w:sz="4" w:space="0" w:color="808080"/>
-              <w:bottom w:val="single" w:sz="4" w:space="0" w:color="808080"/>
-              <w:right w:val="single" w:sz="4" w:space="0" w:color="808080"/>
-            </w:tcBorders>
-            <w:vAlign w:val="center"/>
-          </w:tcPr>
-          <w:p>
-            <w:pPr>
-              <w:jc w:val="center"/>
-            </w:pPr>
-            <w:r>
-              <w:t>balanceAmount</w:t>
-            </w:r>
-          </w:p>
-        </w:tc>
-        <w:tc>
-          <w:tcPr>
-            <w:tcW w:w="1087" w:type="dxa"/>
-            <w:tcBorders>
-              <w:top w:val="single" w:sz="4" w:space="0" w:color="808080"/>
-              <w:left w:val="single" w:sz="4" w:space="0" w:color="808080"/>
-              <w:bottom w:val="single" w:sz="4" w:space="0" w:color="808080"/>
-              <w:right w:val="single" w:sz="4" w:space="0" w:color="auto"/>
-            </w:tcBorders>
-            <w:vAlign w:val="center"/>
-          </w:tcPr>
-          <w:p>
-            <w:pPr>
-              <w:jc w:val="center"/>
-            </w:pPr>
-            <w:r>
-              <w:t>M</w:t>
-            </w:r>
-          </w:p>
-        </w:tc>
-        <w:tc>
-          <w:tcPr>
-            <w:tcW w:w="5789" w:type="dxa"/>
-            <w:gridSpan w:val="3"/>
-            <w:tcBorders>
-              <w:top w:val="single" w:sz="4" w:space="0" w:color="808080"/>
-              <w:left w:val="single" w:sz="4" w:space="0" w:color="auto"/>
-              <w:bottom w:val="single" w:sz="4" w:space="0" w:color="808080"/>
-              <w:right w:val="single" w:sz="4" w:space="0" w:color="808080"/>
-            </w:tcBorders>
-            <w:vAlign w:val="center"/>
-          </w:tcPr>
-          <w:p>
-            <w:pPr>
-              <w:jc w:val="center"/>
-            </w:pPr>
-            <w:r>
-              <w:rPr>
-                <w:rFonts w:hint="eastAsia"/>
-              </w:rPr>
-              <w:t>退</w:t>
-            </w:r>
-            <w:r>
-              <w:t>货到余额</w:t>
-            </w:r>
-            <w:r>
-              <w:rPr>
-                <w:rFonts w:hint="eastAsia"/>
-              </w:rPr>
-              <w:t>的金额</w:t>
-            </w:r>
-            <w:r>
-              <w:rPr>
-                <w:rFonts w:hint="eastAsia"/>
-              </w:rPr>
-              <w:t>(</w:t>
-            </w:r>
-            <w:r>
-              <w:rPr>
-                <w:rFonts w:hint="eastAsia"/>
-              </w:rPr>
-              <w:t>单位为“元”，</w:t>
-            </w:r>
-            <w:r>
-              <w:t>精确到小数点后</w:t>
-            </w:r>
-            <w:r>
-              <w:t>4</w:t>
-            </w:r>
-            <w:r>
-              <w:t>位</w:t>
-            </w:r>
-            <w:r>
-              <w:rPr>
-                <w:rFonts w:hint="eastAsia"/>
-              </w:rPr>
-              <w:t>)</w:t>
-            </w:r>
-          </w:p>
-        </w:tc>
-        <w:tc>
-          <w:tcPr>
-            <w:tcW w:w="1705" w:type="dxa"/>
-            <w:tcBorders>
-              <w:top w:val="single" w:sz="4" w:space="0" w:color="808080"/>
-              <w:left w:val="single" w:sz="4" w:space="0" w:color="808080"/>
-              <w:bottom w:val="single" w:sz="4" w:space="0" w:color="808080"/>
-              <w:right w:val="single" w:sz="4" w:space="0" w:color="808080"/>
-            </w:tcBorders>
-            <w:vAlign w:val="center"/>
-          </w:tcPr>
-          <w:p>
-            <w:pPr>
-              <w:jc w:val="center"/>
-            </w:pPr>
-            <w:r>
-              <w:rPr>
-                <w:rFonts w:hint="eastAsia"/>
-              </w:rPr>
-              <w:t>double</w:t>
-            </w:r>
-          </w:p>
-        </w:tc>
-      </w:tr>
-      <w:tr>
-        <w:trPr>
-          <w:trHeight w:val="461"/>
-          <w:jc w:val="center"/>
-        </w:trPr>
-        <w:tc>
-          <w:tcPr>
-            <w:tcW w:w="2329" w:type="dxa"/>
-            <w:tcBorders>
-              <w:top w:val="single" w:sz="4" w:space="0" w:color="808080"/>
-              <w:left w:val="single" w:sz="4" w:space="0" w:color="808080"/>
-              <w:bottom w:val="single" w:sz="4" w:space="0" w:color="808080"/>
-              <w:right w:val="single" w:sz="4" w:space="0" w:color="808080"/>
-            </w:tcBorders>
-            <w:vAlign w:val="center"/>
-          </w:tcPr>
-          <w:p>
-            <w:pPr>
-              <w:jc w:val="center"/>
-            </w:pPr>
-            <w:r>
-              <w:t>cashbackAmount</w:t>
-            </w:r>
-          </w:p>
-        </w:tc>
-        <w:tc>
-          <w:tcPr>
-            <w:tcW w:w="1087" w:type="dxa"/>
-            <w:tcBorders>
-              <w:top w:val="single" w:sz="4" w:space="0" w:color="808080"/>
-              <w:left w:val="single" w:sz="4" w:space="0" w:color="808080"/>
-              <w:bottom w:val="single" w:sz="4" w:space="0" w:color="808080"/>
-              <w:right w:val="single" w:sz="4" w:space="0" w:color="auto"/>
-            </w:tcBorders>
-            <w:vAlign w:val="center"/>
-          </w:tcPr>
-          <w:p>
-            <w:pPr>
-              <w:jc w:val="center"/>
-            </w:pPr>
-            <w:r>
-              <w:t>M</w:t>
-            </w:r>
-          </w:p>
-        </w:tc>
-        <w:tc>
-          <w:tcPr>
-            <w:tcW w:w="5789" w:type="dxa"/>
-            <w:gridSpan w:val="3"/>
-            <w:tcBorders>
-              <w:top w:val="single" w:sz="4" w:space="0" w:color="808080"/>
-              <w:left w:val="single" w:sz="4" w:space="0" w:color="auto"/>
-              <w:bottom w:val="single" w:sz="4" w:space="0" w:color="808080"/>
-              <w:right w:val="single" w:sz="4" w:space="0" w:color="808080"/>
-            </w:tcBorders>
-            <w:vAlign w:val="center"/>
-          </w:tcPr>
-          <w:p>
-            <w:pPr>
-              <w:jc w:val="center"/>
-            </w:pPr>
-            <w:r>
-              <w:rPr>
-                <w:rFonts w:hint="eastAsia"/>
-              </w:rPr>
-              <w:t>退</w:t>
-            </w:r>
-            <w:r>
-              <w:t>货到返现金</w:t>
-            </w:r>
-            <w:r>
-              <w:rPr>
-                <w:rFonts w:hint="eastAsia"/>
-              </w:rPr>
-              <w:t>的金额</w:t>
-            </w:r>
-            <w:r>
-              <w:rPr>
-                <w:rFonts w:hint="eastAsia"/>
-              </w:rPr>
-              <w:t>(</w:t>
-            </w:r>
-            <w:r>
-              <w:rPr>
-                <w:rFonts w:hint="eastAsia"/>
-              </w:rPr>
-              <w:t>单位为“元”，</w:t>
-            </w:r>
-            <w:r>
-              <w:t>精确到小数点后</w:t>
-            </w:r>
-            <w:r>
-              <w:t>4</w:t>
-            </w:r>
-            <w:r>
-              <w:t>位</w:t>
-            </w:r>
-            <w:r>
-              <w:rPr>
-                <w:rFonts w:hint="eastAsia"/>
-              </w:rPr>
-              <w:t>)</w:t>
-            </w:r>
-          </w:p>
-        </w:tc>
-        <w:tc>
-          <w:tcPr>
-            <w:tcW w:w="1705" w:type="dxa"/>
-            <w:tcBorders>
-              <w:top w:val="single" w:sz="4" w:space="0" w:color="808080"/>
-              <w:left w:val="single" w:sz="4" w:space="0" w:color="808080"/>
-              <w:bottom w:val="single" w:sz="4" w:space="0" w:color="808080"/>
-              <w:right w:val="single" w:sz="4" w:space="0" w:color="808080"/>
-            </w:tcBorders>
-            <w:vAlign w:val="center"/>
-          </w:tcPr>
-          <w:p>
-            <w:pPr>
-              <w:jc w:val="center"/>
-            </w:pPr>
-            <w:r>
-              <w:rPr>
-                <w:rFonts w:hint="eastAsia"/>
-              </w:rPr>
-              <w:t>double</w:t>
-            </w:r>
-          </w:p>
-        </w:tc>
-      </w:tr>
-      <w:tr>
-        <w:trPr>
-          <w:trHeight w:val="461"/>
-          <w:jc w:val="center"/>
-        </w:trPr>
-        <w:tc>
-          <w:tcPr>
-            <w:tcW w:w="2329" w:type="dxa"/>
-            <w:tcBorders>
-              <w:top w:val="single" w:sz="4" w:space="0" w:color="808080"/>
-              <w:left w:val="single" w:sz="4" w:space="0" w:color="808080"/>
-              <w:bottom w:val="single" w:sz="4" w:space="0" w:color="808080"/>
-              <w:right w:val="single" w:sz="4" w:space="0" w:color="808080"/>
-            </w:tcBorders>
-            <w:vAlign w:val="center"/>
-          </w:tcPr>
-          <w:p>
-            <w:pPr>
-              <w:jc w:val="center"/>
-            </w:pPr>
-            <w:r>
-              <w:rPr>
-                <w:rFonts w:hint="eastAsia"/>
-              </w:rPr>
-              <w:t>subtractCashback</w:t>
-            </w:r>
-          </w:p>
-        </w:tc>
-        <w:tc>
-          <w:tcPr>
-            <w:tcW w:w="1087" w:type="dxa"/>
-            <w:tcBorders>
-              <w:top w:val="single" w:sz="4" w:space="0" w:color="808080"/>
-              <w:left w:val="single" w:sz="4" w:space="0" w:color="808080"/>
-              <w:bottom w:val="single" w:sz="4" w:space="0" w:color="808080"/>
-              <w:right w:val="single" w:sz="4" w:space="0" w:color="auto"/>
-            </w:tcBorders>
-            <w:vAlign w:val="center"/>
-          </w:tcPr>
-          <w:p>
-            <w:pPr>
-              <w:jc w:val="center"/>
-            </w:pPr>
-            <w:r>
-              <w:t>M</w:t>
-            </w:r>
-          </w:p>
-        </w:tc>
-        <w:tc>
-          <w:tcPr>
-            <w:tcW w:w="5789" w:type="dxa"/>
-            <w:gridSpan w:val="3"/>
-            <w:tcBorders>
-              <w:top w:val="single" w:sz="4" w:space="0" w:color="808080"/>
-              <w:left w:val="single" w:sz="4" w:space="0" w:color="auto"/>
-              <w:bottom w:val="single" w:sz="4" w:space="0" w:color="808080"/>
-              <w:right w:val="single" w:sz="4" w:space="0" w:color="808080"/>
-            </w:tcBorders>
-            <w:vAlign w:val="center"/>
-          </w:tcPr>
-          <w:p>
-            <w:pPr>
-              <w:jc w:val="center"/>
-            </w:pPr>
-            <w:r>
-              <w:rPr>
-                <w:rFonts w:hint="eastAsia"/>
-              </w:rPr>
-              <w:t>扣减返现金额的金额</w:t>
-            </w:r>
-            <w:r>
-              <w:rPr>
-                <w:rFonts w:hint="eastAsia"/>
-              </w:rPr>
-              <w:t>(</w:t>
-            </w:r>
-            <w:r>
-              <w:rPr>
-                <w:rFonts w:hint="eastAsia"/>
-              </w:rPr>
-              <w:t>单位为“元”，</w:t>
-            </w:r>
-            <w:r>
-              <w:t>精确到小数点后</w:t>
-            </w:r>
-            <w:r>
-              <w:t>4</w:t>
-            </w:r>
-            <w:r>
-              <w:t>位</w:t>
-            </w:r>
-            <w:r>
-              <w:rPr>
-                <w:rFonts w:hint="eastAsia"/>
-              </w:rPr>
-              <w:t>)</w:t>
-            </w:r>
-          </w:p>
-        </w:tc>
-        <w:tc>
-          <w:tcPr>
-            <w:tcW w:w="1705" w:type="dxa"/>
-            <w:tcBorders>
-              <w:top w:val="single" w:sz="4" w:space="0" w:color="808080"/>
-              <w:left w:val="single" w:sz="4" w:space="0" w:color="808080"/>
-              <w:bottom w:val="single" w:sz="4" w:space="0" w:color="808080"/>
-              <w:right w:val="single" w:sz="4" w:space="0" w:color="808080"/>
-            </w:tcBorders>
-            <w:vAlign w:val="center"/>
-          </w:tcPr>
-          <w:p>
-            <w:pPr>
-              <w:jc w:val="center"/>
-            </w:pPr>
-            <w:r>
-              <w:rPr>
-                <w:rFonts w:hint="eastAsia"/>
-              </w:rPr>
-              <w:t>double</w:t>
-            </w:r>
-          </w:p>
-        </w:tc>
-      </w:tr>
-      <w:tr>
-        <w:trPr>
-          <w:trHeight w:val="461"/>
-          <w:jc w:val="center"/>
-        </w:trPr>
-        <w:tc>
-          <w:tcPr>
-            <w:tcW w:w="2329" w:type="dxa"/>
-            <w:tcBorders>
-              <w:top w:val="single" w:sz="4" w:space="0" w:color="808080"/>
-              <w:left w:val="single" w:sz="4" w:space="0" w:color="808080"/>
-              <w:bottom w:val="single" w:sz="4" w:space="0" w:color="808080"/>
-              <w:right w:val="single" w:sz="4" w:space="0" w:color="808080"/>
-            </w:tcBorders>
-            <w:vAlign w:val="center"/>
-          </w:tcPr>
-          <w:p>
-            <w:pPr>
-              <w:jc w:val="center"/>
-            </w:pPr>
-            <w:r>
-              <w:t>mac</w:t>
-            </w:r>
-          </w:p>
-        </w:tc>
-        <w:tc>
-          <w:tcPr>
-            <w:tcW w:w="1087" w:type="dxa"/>
-            <w:tcBorders>
-              <w:top w:val="single" w:sz="4" w:space="0" w:color="808080"/>
-              <w:left w:val="single" w:sz="4" w:space="0" w:color="808080"/>
-              <w:bottom w:val="single" w:sz="4" w:space="0" w:color="808080"/>
-              <w:right w:val="single" w:sz="4" w:space="0" w:color="auto"/>
-            </w:tcBorders>
-            <w:vAlign w:val="center"/>
-          </w:tcPr>
-          <w:p>
-            <w:pPr>
-              <w:jc w:val="center"/>
-            </w:pPr>
-            <w:r>
-              <w:t>M</w:t>
-            </w:r>
-          </w:p>
-        </w:tc>
-        <w:tc>
-          <w:tcPr>
-            <w:tcW w:w="5789" w:type="dxa"/>
-            <w:gridSpan w:val="3"/>
-            <w:tcBorders>
-              <w:top w:val="single" w:sz="4" w:space="0" w:color="808080"/>
-              <w:left w:val="single" w:sz="4" w:space="0" w:color="auto"/>
-              <w:bottom w:val="single" w:sz="4" w:space="0" w:color="808080"/>
-              <w:right w:val="single" w:sz="4" w:space="0" w:color="808080"/>
-            </w:tcBorders>
-            <w:vAlign w:val="center"/>
-          </w:tcPr>
-          <w:p>
-            <w:pPr>
-              <w:jc w:val="center"/>
-            </w:pPr>
-            <w:r>
-              <w:t>操作人</w:t>
-            </w:r>
-            <w:r>
-              <w:rPr>
-                <w:rFonts w:hint="eastAsia"/>
-              </w:rPr>
-              <w:t>的</w:t>
-            </w:r>
-            <w:r>
-              <w:rPr>
-                <w:rFonts w:hint="eastAsia"/>
-              </w:rPr>
-              <w:t>MAC</w:t>
-            </w:r>
-            <w:r>
-              <w:rPr>
-                <w:rFonts w:hint="eastAsia"/>
-              </w:rPr>
-              <w:t>地址</w:t>
-            </w:r>
-          </w:p>
-        </w:tc>
-        <w:tc>
-          <w:tcPr>
-            <w:tcW w:w="1705" w:type="dxa"/>
-            <w:tcBorders>
-              <w:top w:val="single" w:sz="4" w:space="0" w:color="808080"/>
-              <w:left w:val="single" w:sz="4" w:space="0" w:color="808080"/>
-              <w:bottom w:val="single" w:sz="4" w:space="0" w:color="808080"/>
-              <w:right w:val="single" w:sz="4" w:space="0" w:color="808080"/>
-            </w:tcBorders>
-            <w:vAlign w:val="center"/>
-          </w:tcPr>
-          <w:p>
-            <w:pPr>
-              <w:jc w:val="center"/>
-            </w:pPr>
-            <w:r>
-              <w:t>string</w:t>
-            </w:r>
-          </w:p>
-        </w:tc>
-      </w:tr>
-      <w:tr>
-        <w:trPr>
-          <w:trHeight w:val="461"/>
-          <w:jc w:val="center"/>
-        </w:trPr>
-        <w:tc>
-          <w:tcPr>
-            <w:tcW w:w="2329" w:type="dxa"/>
-            <w:tcBorders>
-              <w:top w:val="single" w:sz="4" w:space="0" w:color="808080"/>
-              <w:left w:val="single" w:sz="4" w:space="0" w:color="808080"/>
-              <w:bottom w:val="single" w:sz="4" w:space="0" w:color="808080"/>
-              <w:right w:val="single" w:sz="4" w:space="0" w:color="808080"/>
-            </w:tcBorders>
-            <w:vAlign w:val="center"/>
-          </w:tcPr>
-          <w:p>
-            <w:pPr>
-              <w:jc w:val="center"/>
-            </w:pPr>
-            <w:r>
-              <w:t>ip</w:t>
-            </w:r>
-          </w:p>
-        </w:tc>
-        <w:tc>
-          <w:tcPr>
-            <w:tcW w:w="1087" w:type="dxa"/>
-            <w:tcBorders>
-              <w:top w:val="single" w:sz="4" w:space="0" w:color="808080"/>
-              <w:left w:val="single" w:sz="4" w:space="0" w:color="808080"/>
-              <w:bottom w:val="single" w:sz="4" w:space="0" w:color="808080"/>
-              <w:right w:val="single" w:sz="4" w:space="0" w:color="auto"/>
-            </w:tcBorders>
-            <w:vAlign w:val="center"/>
-          </w:tcPr>
-          <w:p>
-            <w:pPr>
-              <w:jc w:val="center"/>
-            </w:pPr>
-            <w:r>
-              <w:t>M</w:t>
-            </w:r>
-          </w:p>
-        </w:tc>
-        <w:tc>
-          <w:tcPr>
-            <w:tcW w:w="5789" w:type="dxa"/>
-            <w:gridSpan w:val="3"/>
-            <w:tcBorders>
-              <w:top w:val="single" w:sz="4" w:space="0" w:color="808080"/>
-              <w:left w:val="single" w:sz="4" w:space="0" w:color="auto"/>
-              <w:bottom w:val="single" w:sz="4" w:space="0" w:color="808080"/>
-              <w:right w:val="single" w:sz="4" w:space="0" w:color="808080"/>
-            </w:tcBorders>
-            <w:vAlign w:val="center"/>
-          </w:tcPr>
-          <w:p>
-            <w:pPr>
-              <w:jc w:val="center"/>
-            </w:pPr>
-            <w:r>
-              <w:t>操作人</w:t>
-            </w:r>
-            <w:r>
-              <w:rPr>
-                <w:rFonts w:hint="eastAsia"/>
-              </w:rPr>
-              <w:t>的</w:t>
-            </w:r>
-            <w:r>
-              <w:rPr>
-                <w:rFonts w:hint="eastAsia"/>
-              </w:rPr>
-              <w:t>IP</w:t>
-            </w:r>
-            <w:r>
-              <w:rPr>
-                <w:rFonts w:hint="eastAsia"/>
-              </w:rPr>
-              <w:t>地址</w:t>
-            </w:r>
-          </w:p>
-        </w:tc>
-        <w:tc>
-          <w:tcPr>
-            <w:tcW w:w="1705" w:type="dxa"/>
-            <w:tcBorders>
-              <w:top w:val="single" w:sz="4" w:space="0" w:color="808080"/>
-              <w:left w:val="single" w:sz="4" w:space="0" w:color="808080"/>
-              <w:bottom w:val="single" w:sz="4" w:space="0" w:color="808080"/>
-              <w:right w:val="single" w:sz="4" w:space="0" w:color="808080"/>
-            </w:tcBorders>
-            <w:vAlign w:val="center"/>
-          </w:tcPr>
-          <w:p>
-            <w:pPr>
-              <w:jc w:val="center"/>
-            </w:pPr>
-            <w:r>
-              <w:t>string</w:t>
-            </w:r>
-          </w:p>
-        </w:tc>
-      </w:tr>
-      <w:tr>
-        <w:trPr>
-          <w:trHeight w:val="725"/>
-          <w:jc w:val="center"/>
-        </w:trPr>
-        <w:tc>
-          <w:tcPr>
-            <w:tcW w:w="2329" w:type="dxa"/>
-            <w:tcBorders>
-              <w:top w:val="single" w:sz="4" w:space="0" w:color="808080"/>
-              <w:left w:val="single" w:sz="4" w:space="0" w:color="808080"/>
-              <w:bottom w:val="single" w:sz="4" w:space="0" w:color="808080"/>
-              <w:right w:val="single" w:sz="4" w:space="0" w:color="808080"/>
-            </w:tcBorders>
-            <w:shd w:val="clear" w:color="auto" w:fill="E0E0E0"/>
-            <w:vAlign w:val="center"/>
-          </w:tcPr>
-          <w:p>
-            <w:pPr>
-              <w:jc w:val="center"/>
-            </w:pPr>
-            <w:r>
-              <w:rPr>
-                <w:rFonts w:hint="eastAsia"/>
-              </w:rPr>
-              <w:t>返回值参数</w:t>
-            </w:r>
-            <w:r>
-              <w:rPr>
-                <w:rFonts w:hint="eastAsia"/>
-              </w:rPr>
-              <w:t>(json)</w:t>
-            </w:r>
-          </w:p>
-        </w:tc>
-        <w:tc>
-          <w:tcPr>
-            <w:tcW w:w="1087" w:type="dxa"/>
-            <w:tcBorders>
-              <w:top w:val="single" w:sz="4" w:space="0" w:color="808080"/>
-              <w:left w:val="single" w:sz="4" w:space="0" w:color="808080"/>
-              <w:bottom w:val="single" w:sz="4" w:space="0" w:color="808080"/>
-              <w:right w:val="single" w:sz="4" w:space="0" w:color="auto"/>
-            </w:tcBorders>
-            <w:shd w:val="clear" w:color="auto" w:fill="E0E0E0"/>
-            <w:vAlign w:val="center"/>
-          </w:tcPr>
-          <w:p>
-            <w:pPr>
-              <w:jc w:val="center"/>
-            </w:pPr>
-            <w:r>
-              <w:t>必须</w:t>
-            </w:r>
-          </w:p>
-        </w:tc>
-        <w:tc>
-          <w:tcPr>
-            <w:tcW w:w="5789" w:type="dxa"/>
-            <w:gridSpan w:val="3"/>
-            <w:tcBorders>
-              <w:top w:val="single" w:sz="4" w:space="0" w:color="808080"/>
-              <w:left w:val="single" w:sz="4" w:space="0" w:color="auto"/>
-              <w:bottom w:val="single" w:sz="4" w:space="0" w:color="808080"/>
-              <w:right w:val="single" w:sz="4" w:space="0" w:color="808080"/>
-            </w:tcBorders>
-            <w:shd w:val="clear" w:color="auto" w:fill="E0E0E0"/>
-            <w:vAlign w:val="center"/>
-          </w:tcPr>
-          <w:p>
-            <w:pPr>
-              <w:jc w:val="center"/>
-            </w:pPr>
-            <w:r>
-              <w:rPr>
-                <w:rFonts w:hint="eastAsia"/>
-              </w:rPr>
-              <w:t>参数说明</w:t>
-            </w:r>
-          </w:p>
-        </w:tc>
-        <w:tc>
-          <w:tcPr>
-            <w:tcW w:w="1705" w:type="dxa"/>
-            <w:tcBorders>
-              <w:top w:val="single" w:sz="4" w:space="0" w:color="808080"/>
-              <w:left w:val="single" w:sz="4" w:space="0" w:color="808080"/>
-              <w:bottom w:val="single" w:sz="4" w:space="0" w:color="808080"/>
-              <w:right w:val="single" w:sz="4" w:space="0" w:color="808080"/>
-            </w:tcBorders>
-            <w:shd w:val="clear" w:color="auto" w:fill="E0E0E0"/>
-            <w:vAlign w:val="center"/>
-          </w:tcPr>
-          <w:p>
-            <w:pPr>
-              <w:jc w:val="center"/>
-            </w:pPr>
-            <w:r>
-              <w:rPr>
-                <w:rFonts w:hint="eastAsia"/>
-              </w:rPr>
-              <w:t>参数类型</w:t>
-            </w:r>
-          </w:p>
-        </w:tc>
-      </w:tr>
-      <w:tr>
-        <w:trPr>
-          <w:trHeight w:val="257"/>
-          <w:jc w:val="center"/>
-        </w:trPr>
-        <w:tc>
-          <w:tcPr>
-            <w:tcW w:w="2329" w:type="dxa"/>
-            <w:vMerge w:val="restart"/>
-            <w:tcBorders>
-              <w:top w:val="single" w:sz="4" w:space="0" w:color="808080"/>
-              <w:left w:val="single" w:sz="4" w:space="0" w:color="808080"/>
-            </w:tcBorders>
-            <w:vAlign w:val="center"/>
-          </w:tcPr>
-          <w:p>
-            <w:pPr>
-              <w:jc w:val="center"/>
-            </w:pPr>
-            <w:r>
-              <w:t>result</w:t>
-            </w:r>
-          </w:p>
-        </w:tc>
-        <w:tc>
-          <w:tcPr>
-            <w:tcW w:w="1087" w:type="dxa"/>
-            <w:vMerge w:val="restart"/>
-            <w:tcBorders>
-              <w:top w:val="single" w:sz="4" w:space="0" w:color="808080"/>
-              <w:left w:val="single" w:sz="4" w:space="0" w:color="808080"/>
-            </w:tcBorders>
-            <w:vAlign w:val="center"/>
-          </w:tcPr>
-          <w:p>
-            <w:pPr>
-              <w:jc w:val="center"/>
-            </w:pPr>
-            <w:r>
-              <w:t>M</w:t>
-            </w:r>
-          </w:p>
-        </w:tc>
-        <w:tc>
-          <w:tcPr>
-            <w:tcW w:w="2894" w:type="dxa"/>
-            <w:tcBorders>
-              <w:top w:val="single" w:sz="4" w:space="0" w:color="808080"/>
-              <w:left w:val="single" w:sz="4" w:space="0" w:color="808080"/>
-              <w:bottom w:val="single" w:sz="4" w:space="0" w:color="808080"/>
-            </w:tcBorders>
-            <w:vAlign w:val="center"/>
-          </w:tcPr>
-          <w:p>
-            <w:pPr>
-              <w:jc w:val="center"/>
-            </w:pPr>
-            <w:r>
-              <w:rPr>
-                <w:rFonts w:hint="eastAsia"/>
-              </w:rPr>
-              <w:t>1</w:t>
-            </w:r>
-          </w:p>
-        </w:tc>
-        <w:tc>
-          <w:tcPr>
-            <w:tcW w:w="2895" w:type="dxa"/>
-            <w:gridSpan w:val="2"/>
-            <w:tcBorders>
-              <w:top w:val="single" w:sz="4" w:space="0" w:color="808080"/>
-              <w:left w:val="single" w:sz="4" w:space="0" w:color="808080"/>
-              <w:bottom w:val="single" w:sz="4" w:space="0" w:color="808080"/>
-            </w:tcBorders>
-            <w:vAlign w:val="center"/>
-          </w:tcPr>
-          <w:p>
-            <w:pPr>
-              <w:jc w:val="center"/>
-            </w:pPr>
-            <w:r>
-              <w:rPr>
-                <w:rFonts w:hint="eastAsia"/>
-              </w:rPr>
-              <w:t>退款成功</w:t>
-            </w:r>
-          </w:p>
-        </w:tc>
-        <w:tc>
-          <w:tcPr>
-            <w:tcW w:w="1705" w:type="dxa"/>
-            <w:vMerge w:val="restart"/>
-            <w:tcBorders>
-              <w:top w:val="single" w:sz="4" w:space="0" w:color="808080"/>
-              <w:left w:val="single" w:sz="4" w:space="0" w:color="808080"/>
-            </w:tcBorders>
-            <w:vAlign w:val="center"/>
-          </w:tcPr>
-          <w:p>
-            <w:pPr>
-              <w:jc w:val="center"/>
-            </w:pPr>
-            <w:r>
-              <w:t>int</w:t>
-            </w:r>
-          </w:p>
-        </w:tc>
-      </w:tr>
-      <w:tr>
-        <w:trPr>
-          <w:trHeight w:val="257"/>
-          <w:jc w:val="center"/>
-        </w:trPr>
-        <w:tc>
-          <w:tcPr>
-            <w:tcW w:w="2329" w:type="dxa"/>
-            <w:vMerge/>
-            <w:tcBorders>
-              <w:left w:val="single" w:sz="4" w:space="0" w:color="808080"/>
-            </w:tcBorders>
-            <w:vAlign w:val="center"/>
-          </w:tcPr>
-          <w:p>
-            <w:pPr>
-              <w:jc w:val="center"/>
-            </w:pPr>
-          </w:p>
-        </w:tc>
-        <w:tc>
-          <w:tcPr>
-            <w:tcW w:w="1087" w:type="dxa"/>
-            <w:vMerge/>
-            <w:tcBorders>
-              <w:left w:val="single" w:sz="4" w:space="0" w:color="808080"/>
-            </w:tcBorders>
-            <w:vAlign w:val="center"/>
-          </w:tcPr>
-          <w:p>
-            <w:pPr>
-              <w:jc w:val="center"/>
-            </w:pPr>
-          </w:p>
-        </w:tc>
-        <w:tc>
-          <w:tcPr>
-            <w:tcW w:w="2894" w:type="dxa"/>
-            <w:tcBorders>
-              <w:top w:val="single" w:sz="4" w:space="0" w:color="808080"/>
-              <w:left w:val="single" w:sz="4" w:space="0" w:color="808080"/>
-              <w:bottom w:val="single" w:sz="4" w:space="0" w:color="808080"/>
-            </w:tcBorders>
-            <w:vAlign w:val="center"/>
-          </w:tcPr>
-          <w:p>
-            <w:pPr>
-              <w:jc w:val="center"/>
-            </w:pPr>
-            <w:r>
-              <w:rPr>
-                <w:rFonts w:hint="eastAsia"/>
-              </w:rPr>
-              <w:t>-1</w:t>
-            </w:r>
-          </w:p>
-        </w:tc>
-        <w:tc>
-          <w:tcPr>
-            <w:tcW w:w="2895" w:type="dxa"/>
-            <w:gridSpan w:val="2"/>
-            <w:tcBorders>
-              <w:top w:val="single" w:sz="4" w:space="0" w:color="808080"/>
-              <w:left w:val="single" w:sz="4" w:space="0" w:color="808080"/>
-              <w:bottom w:val="single" w:sz="4" w:space="0" w:color="808080"/>
-            </w:tcBorders>
-            <w:vAlign w:val="center"/>
-          </w:tcPr>
-          <w:p>
-            <w:pPr>
-              <w:jc w:val="center"/>
-            </w:pPr>
-            <w:r>
-              <w:rPr>
-                <w:rFonts w:hint="eastAsia"/>
-              </w:rPr>
-              <w:t>参数不正确</w:t>
-            </w:r>
-          </w:p>
-        </w:tc>
-        <w:tc>
-          <w:tcPr>
-            <w:tcW w:w="1705" w:type="dxa"/>
-            <w:vMerge/>
-            <w:tcBorders>
-              <w:left w:val="single" w:sz="4" w:space="0" w:color="808080"/>
-            </w:tcBorders>
-            <w:vAlign w:val="center"/>
-          </w:tcPr>
-          <w:p>
-            <w:pPr>
-              <w:jc w:val="center"/>
-            </w:pPr>
-          </w:p>
-        </w:tc>
-      </w:tr>
-      <w:tr>
-        <w:trPr>
-          <w:trHeight w:val="257"/>
-          <w:jc w:val="center"/>
-        </w:trPr>
-        <w:tc>
-          <w:tcPr>
-            <w:tcW w:w="2329" w:type="dxa"/>
-            <w:vMerge/>
-            <w:tcBorders>
-              <w:left w:val="single" w:sz="4" w:space="0" w:color="808080"/>
-            </w:tcBorders>
-            <w:vAlign w:val="center"/>
-          </w:tcPr>
-          <w:p>
-            <w:pPr>
-              <w:jc w:val="center"/>
-            </w:pPr>
-          </w:p>
-        </w:tc>
-        <w:tc>
-          <w:tcPr>
-            <w:tcW w:w="1087" w:type="dxa"/>
-            <w:vMerge/>
-            <w:tcBorders>
-              <w:left w:val="single" w:sz="4" w:space="0" w:color="808080"/>
-            </w:tcBorders>
-            <w:vAlign w:val="center"/>
-          </w:tcPr>
-          <w:p>
-            <w:pPr>
-              <w:jc w:val="center"/>
-            </w:pPr>
-          </w:p>
-        </w:tc>
-        <w:tc>
-          <w:tcPr>
-            <w:tcW w:w="2894" w:type="dxa"/>
-            <w:tcBorders>
-              <w:top w:val="single" w:sz="4" w:space="0" w:color="808080"/>
-              <w:left w:val="single" w:sz="4" w:space="0" w:color="808080"/>
-              <w:bottom w:val="single" w:sz="4" w:space="0" w:color="808080"/>
-            </w:tcBorders>
-            <w:vAlign w:val="center"/>
-          </w:tcPr>
-          <w:p>
-            <w:pPr>
-              <w:jc w:val="center"/>
-            </w:pPr>
-            <w:r>
-              <w:rPr>
-                <w:rFonts w:hint="eastAsia"/>
-              </w:rPr>
-              <w:t>-2</w:t>
-            </w:r>
-          </w:p>
-        </w:tc>
-        <w:tc>
-          <w:tcPr>
-            <w:tcW w:w="2895" w:type="dxa"/>
-            <w:gridSpan w:val="2"/>
-            <w:tcBorders>
-              <w:top w:val="single" w:sz="4" w:space="0" w:color="808080"/>
-              <w:left w:val="single" w:sz="4" w:space="0" w:color="808080"/>
-              <w:bottom w:val="single" w:sz="4" w:space="0" w:color="808080"/>
-            </w:tcBorders>
-            <w:vAlign w:val="center"/>
-          </w:tcPr>
-          <w:p>
-            <w:pPr>
-              <w:jc w:val="center"/>
-            </w:pPr>
-            <w:r>
-              <w:rPr>
-                <w:rFonts w:hint="eastAsia"/>
-              </w:rPr>
-              <w:t>买家不存在</w:t>
-            </w:r>
-          </w:p>
-        </w:tc>
-        <w:tc>
-          <w:tcPr>
-            <w:tcW w:w="1705" w:type="dxa"/>
-            <w:vMerge/>
-            <w:tcBorders>
-              <w:left w:val="single" w:sz="4" w:space="0" w:color="808080"/>
-            </w:tcBorders>
-            <w:vAlign w:val="center"/>
-          </w:tcPr>
-          <w:p>
-            <w:pPr>
-              <w:jc w:val="center"/>
-            </w:pPr>
-          </w:p>
-        </w:tc>
-      </w:tr>
-      <w:tr>
-        <w:trPr>
-          <w:trHeight w:val="257"/>
-          <w:jc w:val="center"/>
-        </w:trPr>
-        <w:tc>
-          <w:tcPr>
-            <w:tcW w:w="2329" w:type="dxa"/>
-            <w:vMerge/>
-            <w:tcBorders>
-              <w:left w:val="single" w:sz="4" w:space="0" w:color="808080"/>
-            </w:tcBorders>
-            <w:vAlign w:val="center"/>
-          </w:tcPr>
-          <w:p>
-            <w:pPr>
-              <w:jc w:val="center"/>
-            </w:pPr>
-          </w:p>
-        </w:tc>
-        <w:tc>
-          <w:tcPr>
-            <w:tcW w:w="1087" w:type="dxa"/>
-            <w:vMerge/>
-            <w:tcBorders>
-              <w:left w:val="single" w:sz="4" w:space="0" w:color="808080"/>
-            </w:tcBorders>
-            <w:vAlign w:val="center"/>
-          </w:tcPr>
-          <w:p>
-            <w:pPr>
-              <w:jc w:val="center"/>
-            </w:pPr>
-          </w:p>
-        </w:tc>
-        <w:tc>
-          <w:tcPr>
-            <w:tcW w:w="2894" w:type="dxa"/>
-            <w:tcBorders>
-              <w:top w:val="single" w:sz="4" w:space="0" w:color="808080"/>
-              <w:left w:val="single" w:sz="4" w:space="0" w:color="808080"/>
-              <w:bottom w:val="single" w:sz="4" w:space="0" w:color="808080"/>
-            </w:tcBorders>
-            <w:vAlign w:val="center"/>
-          </w:tcPr>
-          <w:p>
-            <w:pPr>
-              <w:jc w:val="center"/>
-            </w:pPr>
-            <w:r>
-              <w:rPr>
-                <w:rFonts w:hint="eastAsia"/>
-              </w:rPr>
-              <w:t>-3</w:t>
-            </w:r>
-          </w:p>
-        </w:tc>
-        <w:tc>
-          <w:tcPr>
-            <w:tcW w:w="2895" w:type="dxa"/>
-            <w:gridSpan w:val="2"/>
-            <w:tcBorders>
-              <w:top w:val="single" w:sz="4" w:space="0" w:color="808080"/>
-              <w:left w:val="single" w:sz="4" w:space="0" w:color="808080"/>
-              <w:bottom w:val="single" w:sz="4" w:space="0" w:color="808080"/>
-            </w:tcBorders>
-            <w:vAlign w:val="center"/>
-          </w:tcPr>
-          <w:p>
-            <w:pPr>
-              <w:jc w:val="center"/>
-            </w:pPr>
-            <w:r>
-              <w:rPr>
-                <w:rFonts w:hint="eastAsia"/>
-              </w:rPr>
-              <w:t>没有此操作人</w:t>
-            </w:r>
-          </w:p>
-        </w:tc>
-        <w:tc>
-          <w:tcPr>
-            <w:tcW w:w="1705" w:type="dxa"/>
-            <w:vMerge/>
-            <w:tcBorders>
-              <w:left w:val="single" w:sz="4" w:space="0" w:color="808080"/>
-            </w:tcBorders>
-            <w:vAlign w:val="center"/>
-          </w:tcPr>
-          <w:p>
-            <w:pPr>
-              <w:jc w:val="center"/>
-            </w:pPr>
-          </w:p>
-        </w:tc>
-      </w:tr>
-      <w:tr>
-        <w:trPr>
-          <w:trHeight w:val="257"/>
-          <w:jc w:val="center"/>
-        </w:trPr>
-        <w:tc>
-          <w:tcPr>
-            <w:tcW w:w="2329" w:type="dxa"/>
-            <w:vMerge/>
-            <w:tcBorders>
-              <w:left w:val="single" w:sz="4" w:space="0" w:color="808080"/>
-            </w:tcBorders>
-            <w:vAlign w:val="center"/>
-          </w:tcPr>
-          <w:p>
-            <w:pPr>
-              <w:jc w:val="center"/>
-            </w:pPr>
-          </w:p>
-        </w:tc>
-        <w:tc>
-          <w:tcPr>
-            <w:tcW w:w="1087" w:type="dxa"/>
-            <w:vMerge/>
-            <w:tcBorders>
-              <w:left w:val="single" w:sz="4" w:space="0" w:color="808080"/>
-            </w:tcBorders>
-            <w:vAlign w:val="center"/>
-          </w:tcPr>
-          <w:p>
-            <w:pPr>
-              <w:jc w:val="center"/>
-            </w:pPr>
-          </w:p>
-        </w:tc>
-        <w:tc>
-          <w:tcPr>
-            <w:tcW w:w="2894" w:type="dxa"/>
-            <w:tcBorders>
-              <w:top w:val="single" w:sz="4" w:space="0" w:color="808080"/>
-              <w:left w:val="single" w:sz="4" w:space="0" w:color="808080"/>
-              <w:bottom w:val="single" w:sz="4" w:space="0" w:color="808080"/>
-            </w:tcBorders>
-            <w:vAlign w:val="center"/>
-          </w:tcPr>
-          <w:p>
-            <w:pPr>
-              <w:jc w:val="center"/>
-            </w:pPr>
-            <w:r>
-              <w:rPr>
-                <w:rFonts w:hint="eastAsia"/>
-              </w:rPr>
-              <w:t>-4</w:t>
-            </w:r>
-          </w:p>
-        </w:tc>
-        <w:tc>
-          <w:tcPr>
-            <w:tcW w:w="2895" w:type="dxa"/>
-            <w:gridSpan w:val="2"/>
-            <w:tcBorders>
-              <w:top w:val="single" w:sz="4" w:space="0" w:color="808080"/>
-              <w:left w:val="single" w:sz="4" w:space="0" w:color="808080"/>
-              <w:bottom w:val="single" w:sz="4" w:space="0" w:color="808080"/>
-            </w:tcBorders>
-            <w:vAlign w:val="center"/>
-          </w:tcPr>
-          <w:p>
-            <w:pPr>
-              <w:jc w:val="center"/>
-            </w:pPr>
-            <w:r>
-              <w:rPr>
-                <w:rFonts w:hint="eastAsia"/>
-              </w:rPr>
-              <w:t>操作人被锁定</w:t>
-            </w:r>
-          </w:p>
-        </w:tc>
-        <w:tc>
-          <w:tcPr>
-            <w:tcW w:w="1705" w:type="dxa"/>
-            <w:vMerge/>
-            <w:tcBorders>
-              <w:left w:val="single" w:sz="4" w:space="0" w:color="808080"/>
-            </w:tcBorders>
-            <w:vAlign w:val="center"/>
-          </w:tcPr>
-          <w:p>
-            <w:pPr>
-              <w:jc w:val="center"/>
-            </w:pPr>
-          </w:p>
-        </w:tc>
-      </w:tr>
-      <w:tr>
-        <w:trPr>
-          <w:trHeight w:val="257"/>
-          <w:jc w:val="center"/>
-        </w:trPr>
-        <w:tc>
-          <w:tcPr>
-            <w:tcW w:w="2329" w:type="dxa"/>
-            <w:vMerge/>
-            <w:tcBorders>
-              <w:left w:val="single" w:sz="4" w:space="0" w:color="808080"/>
-            </w:tcBorders>
-            <w:vAlign w:val="center"/>
-          </w:tcPr>
-          <w:p>
-            <w:pPr>
-              <w:jc w:val="center"/>
-            </w:pPr>
-          </w:p>
-        </w:tc>
-        <w:tc>
-          <w:tcPr>
-            <w:tcW w:w="1087" w:type="dxa"/>
-            <w:vMerge/>
-            <w:tcBorders>
-              <w:left w:val="single" w:sz="4" w:space="0" w:color="808080"/>
-            </w:tcBorders>
-            <w:vAlign w:val="center"/>
-          </w:tcPr>
-          <w:p>
-            <w:pPr>
-              <w:jc w:val="center"/>
-            </w:pPr>
-          </w:p>
-        </w:tc>
-        <w:tc>
-          <w:tcPr>
-            <w:tcW w:w="2894" w:type="dxa"/>
-            <w:tcBorders>
-              <w:top w:val="single" w:sz="4" w:space="0" w:color="808080"/>
-              <w:left w:val="single" w:sz="4" w:space="0" w:color="808080"/>
-              <w:bottom w:val="single" w:sz="4" w:space="0" w:color="808080"/>
-            </w:tcBorders>
-            <w:vAlign w:val="center"/>
-          </w:tcPr>
-          <w:p>
-            <w:pPr>
-              <w:jc w:val="center"/>
-            </w:pPr>
-            <w:r>
-              <w:rPr>
-                <w:rFonts w:hint="eastAsia"/>
-              </w:rPr>
-              <w:t>-5</w:t>
-            </w:r>
-          </w:p>
-        </w:tc>
-        <w:tc>
-          <w:tcPr>
-            <w:tcW w:w="2895" w:type="dxa"/>
-            <w:gridSpan w:val="2"/>
-            <w:tcBorders>
-              <w:top w:val="single" w:sz="4" w:space="0" w:color="808080"/>
-              <w:left w:val="single" w:sz="4" w:space="0" w:color="808080"/>
-              <w:bottom w:val="single" w:sz="4" w:space="0" w:color="808080"/>
-            </w:tcBorders>
-            <w:vAlign w:val="center"/>
-          </w:tcPr>
-          <w:p>
-            <w:pPr>
-              <w:jc w:val="center"/>
-            </w:pPr>
-            <w:r>
-              <w:rPr>
-                <w:rFonts w:hint="eastAsia"/>
-              </w:rPr>
-              <w:t>买家被锁定</w:t>
-            </w:r>
-          </w:p>
-        </w:tc>
-        <w:tc>
-          <w:tcPr>
-            <w:tcW w:w="1705" w:type="dxa"/>
-            <w:vMerge/>
-            <w:tcBorders>
-              <w:left w:val="single" w:sz="4" w:space="0" w:color="808080"/>
-            </w:tcBorders>
-            <w:vAlign w:val="center"/>
-          </w:tcPr>
-          <w:p>
-            <w:pPr>
-              <w:jc w:val="center"/>
-            </w:pPr>
-          </w:p>
-        </w:tc>
-      </w:tr>
-      <w:tr>
-        <w:trPr>
-          <w:trHeight w:val="257"/>
-          <w:jc w:val="center"/>
-        </w:trPr>
-        <w:tc>
-          <w:tcPr>
-            <w:tcW w:w="2329" w:type="dxa"/>
-            <w:vMerge/>
-            <w:tcBorders>
-              <w:left w:val="single" w:sz="4" w:space="0" w:color="808080"/>
-            </w:tcBorders>
-            <w:vAlign w:val="center"/>
-          </w:tcPr>
-          <w:p>
-            <w:pPr>
-              <w:jc w:val="center"/>
-            </w:pPr>
-          </w:p>
-        </w:tc>
-        <w:tc>
-          <w:tcPr>
-            <w:tcW w:w="1087" w:type="dxa"/>
-            <w:vMerge/>
-            <w:tcBorders>
-              <w:left w:val="single" w:sz="4" w:space="0" w:color="808080"/>
-            </w:tcBorders>
-            <w:vAlign w:val="center"/>
-          </w:tcPr>
-          <w:p>
-            <w:pPr>
-              <w:jc w:val="center"/>
-            </w:pPr>
-          </w:p>
-        </w:tc>
-        <w:tc>
-          <w:tcPr>
-            <w:tcW w:w="2894" w:type="dxa"/>
-            <w:tcBorders>
-              <w:top w:val="single" w:sz="4" w:space="0" w:color="808080"/>
-              <w:left w:val="single" w:sz="4" w:space="0" w:color="808080"/>
-              <w:bottom w:val="single" w:sz="4" w:space="0" w:color="808080"/>
-            </w:tcBorders>
-            <w:vAlign w:val="center"/>
-          </w:tcPr>
-          <w:p>
-            <w:pPr>
-              <w:jc w:val="center"/>
-            </w:pPr>
-            <w:r>
-              <w:rPr>
-                <w:rFonts w:hint="eastAsia"/>
-              </w:rPr>
-              <w:t>-6</w:t>
-            </w:r>
-          </w:p>
-        </w:tc>
-        <w:tc>
-          <w:tcPr>
-            <w:tcW w:w="2895" w:type="dxa"/>
-            <w:gridSpan w:val="2"/>
-            <w:tcBorders>
-              <w:top w:val="single" w:sz="4" w:space="0" w:color="808080"/>
-              <w:left w:val="single" w:sz="4" w:space="0" w:color="808080"/>
-              <w:bottom w:val="single" w:sz="4" w:space="0" w:color="808080"/>
-            </w:tcBorders>
-            <w:vAlign w:val="center"/>
-          </w:tcPr>
-          <w:p>
-            <w:pPr>
-              <w:jc w:val="center"/>
-            </w:pPr>
-            <w:r>
-              <w:rPr>
-                <w:rFonts w:hint="eastAsia"/>
-              </w:rPr>
-              <w:t>账户没有支付过此销售单</w:t>
-            </w:r>
-          </w:p>
-        </w:tc>
-        <w:tc>
-          <w:tcPr>
-            <w:tcW w:w="1705" w:type="dxa"/>
-            <w:vMerge/>
-            <w:tcBorders>
-              <w:left w:val="single" w:sz="4" w:space="0" w:color="808080"/>
-            </w:tcBorders>
-            <w:vAlign w:val="center"/>
-          </w:tcPr>
-          <w:p>
-            <w:pPr>
-              <w:jc w:val="center"/>
-            </w:pPr>
-          </w:p>
-        </w:tc>
-      </w:tr>
-      <w:tr>
-        <w:trPr>
-          <w:trHeight w:val="152"/>
-          <w:jc w:val="center"/>
-        </w:trPr>
-        <w:tc>
-          <w:tcPr>
-            <w:tcW w:w="2329" w:type="dxa"/>
-            <w:vMerge w:val="restart"/>
-            <w:tcBorders>
-              <w:top w:val="single" w:sz="4" w:space="0" w:color="808080"/>
-              <w:left w:val="single" w:sz="4" w:space="0" w:color="808080"/>
-            </w:tcBorders>
-            <w:vAlign w:val="center"/>
-          </w:tcPr>
-          <w:p>
-            <w:pPr>
-              <w:jc w:val="center"/>
-            </w:pPr>
-            <w:r>
-              <w:rPr>
-                <w:rFonts w:hint="eastAsia"/>
-              </w:rPr>
-              <w:t>msg</w:t>
-            </w:r>
-          </w:p>
-        </w:tc>
-        <w:tc>
-          <w:tcPr>
-            <w:tcW w:w="1087" w:type="dxa"/>
-            <w:vMerge w:val="restart"/>
-            <w:tcBorders>
-              <w:top w:val="single" w:sz="4" w:space="0" w:color="808080"/>
-              <w:left w:val="single" w:sz="4" w:space="0" w:color="808080"/>
-            </w:tcBorders>
-            <w:vAlign w:val="center"/>
-          </w:tcPr>
-          <w:p>
-            <w:pPr>
-              <w:jc w:val="center"/>
-            </w:pPr>
-            <w:r>
-              <w:rPr>
-                <w:rFonts w:hint="eastAsia"/>
-              </w:rPr>
-              <w:t>M</w:t>
-            </w:r>
-          </w:p>
-        </w:tc>
-        <w:tc>
-          <w:tcPr>
-            <w:tcW w:w="2894" w:type="dxa"/>
-            <w:tcBorders>
-              <w:top w:val="single" w:sz="4" w:space="0" w:color="808080"/>
-              <w:left w:val="single" w:sz="4" w:space="0" w:color="808080"/>
-              <w:bottom w:val="single" w:sz="4" w:space="0" w:color="auto"/>
-            </w:tcBorders>
-            <w:vAlign w:val="center"/>
-          </w:tcPr>
-          <w:p>
-            <w:pPr>
-              <w:jc w:val="center"/>
-            </w:pPr>
-            <w:r>
-              <w:rPr>
-                <w:rFonts w:hint="eastAsia"/>
-              </w:rPr>
-              <w:t>-7</w:t>
-            </w:r>
-          </w:p>
-        </w:tc>
-        <w:tc>
-          <w:tcPr>
-            <w:tcW w:w="2895" w:type="dxa"/>
-            <w:gridSpan w:val="2"/>
-            <w:tcBorders>
-              <w:top w:val="single" w:sz="4" w:space="0" w:color="808080"/>
-              <w:left w:val="single" w:sz="4" w:space="0" w:color="808080"/>
-              <w:bottom w:val="single" w:sz="4" w:space="0" w:color="auto"/>
-            </w:tcBorders>
-            <w:vAlign w:val="center"/>
-          </w:tcPr>
-          <w:p>
-            <w:pPr>
-              <w:jc w:val="center"/>
-            </w:pPr>
-            <w:r>
-              <w:rPr>
-                <w:rFonts w:hint="eastAsia"/>
-              </w:rPr>
-              <w:t>退货金额不能超过销售金额</w:t>
-            </w:r>
-          </w:p>
-        </w:tc>
-        <w:tc>
-          <w:tcPr>
-            <w:tcW w:w="1705" w:type="dxa"/>
-            <w:vMerge w:val="restart"/>
-            <w:tcBorders>
-              <w:top w:val="single" w:sz="4" w:space="0" w:color="808080"/>
-              <w:left w:val="single" w:sz="4" w:space="0" w:color="808080"/>
-            </w:tcBorders>
-            <w:vAlign w:val="center"/>
-          </w:tcPr>
-          <w:p>
-            <w:pPr>
-              <w:jc w:val="center"/>
-            </w:pPr>
-            <w:r>
-              <w:rPr>
-                <w:rFonts w:hint="eastAsia"/>
-              </w:rPr>
-              <w:t>string</w:t>
-            </w:r>
-          </w:p>
-        </w:tc>
-      </w:tr>
-      <w:tr>
-        <w:trPr>
-          <w:trHeight w:val="152"/>
-          <w:jc w:val="center"/>
-        </w:trPr>
-        <w:tc>
-          <w:tcPr>
-            <w:tcW w:w="2329" w:type="dxa"/>
-            <w:vMerge/>
-            <w:tcBorders>
-              <w:left w:val="single" w:sz="4" w:space="0" w:color="808080"/>
-            </w:tcBorders>
-            <w:vAlign w:val="center"/>
-          </w:tcPr>
-          <w:p>
-            <w:pPr>
-              <w:jc w:val="center"/>
-            </w:pPr>
-          </w:p>
-        </w:tc>
-        <w:tc>
-          <w:tcPr>
-            <w:tcW w:w="1087" w:type="dxa"/>
-            <w:vMerge/>
-            <w:tcBorders>
-              <w:left w:val="single" w:sz="4" w:space="0" w:color="808080"/>
-            </w:tcBorders>
-            <w:vAlign w:val="center"/>
-          </w:tcPr>
-          <w:p>
-            <w:pPr>
-              <w:jc w:val="center"/>
-            </w:pPr>
-          </w:p>
-        </w:tc>
-        <w:tc>
-          <w:tcPr>
-            <w:tcW w:w="2894" w:type="dxa"/>
-            <w:tcBorders>
-              <w:top w:val="single" w:sz="4" w:space="0" w:color="808080"/>
-              <w:left w:val="single" w:sz="4" w:space="0" w:color="808080"/>
-              <w:bottom w:val="single" w:sz="4" w:space="0" w:color="auto"/>
-            </w:tcBorders>
-            <w:vAlign w:val="center"/>
-          </w:tcPr>
-          <w:p>
-            <w:pPr>
-              <w:jc w:val="center"/>
-            </w:pPr>
-            <w:r>
-              <w:rPr>
-                <w:rFonts w:hint="eastAsia"/>
-              </w:rPr>
-              <w:t>-8</w:t>
-            </w:r>
-          </w:p>
-        </w:tc>
-        <w:tc>
-          <w:tcPr>
-            <w:tcW w:w="2895" w:type="dxa"/>
-            <w:gridSpan w:val="2"/>
-            <w:tcBorders>
-              <w:top w:val="single" w:sz="4" w:space="0" w:color="808080"/>
-              <w:left w:val="single" w:sz="4" w:space="0" w:color="808080"/>
-              <w:bottom w:val="single" w:sz="4" w:space="0" w:color="auto"/>
-            </w:tcBorders>
-            <w:vAlign w:val="center"/>
-          </w:tcPr>
-          <w:p>
-            <w:pPr>
-              <w:jc w:val="center"/>
-            </w:pPr>
-            <w:r>
-              <w:rPr>
-                <w:rFonts w:hint="eastAsia"/>
-              </w:rPr>
-              <w:t>没有该用户支付账号</w:t>
-            </w:r>
-          </w:p>
-        </w:tc>
-        <w:tc>
-          <w:tcPr>
-            <w:tcW w:w="1705" w:type="dxa"/>
-            <w:vMerge/>
-            <w:tcBorders>
-              <w:left w:val="single" w:sz="4" w:space="0" w:color="808080"/>
-            </w:tcBorders>
-            <w:vAlign w:val="center"/>
-          </w:tcPr>
-          <w:p>
-            <w:pPr>
-              <w:jc w:val="center"/>
-            </w:pPr>
-          </w:p>
-        </w:tc>
-      </w:tr>
-      <w:tr>
-        <w:trPr>
-          <w:trHeight w:val="152"/>
-          <w:jc w:val="center"/>
-        </w:trPr>
-        <w:tc>
-          <w:tcPr>
-            <w:tcW w:w="2329" w:type="dxa"/>
-            <w:vMerge/>
-            <w:tcBorders>
-              <w:left w:val="single" w:sz="4" w:space="0" w:color="808080"/>
-            </w:tcBorders>
-            <w:vAlign w:val="center"/>
-          </w:tcPr>
-          <w:p>
-            <w:pPr>
-              <w:jc w:val="center"/>
-            </w:pPr>
-          </w:p>
-        </w:tc>
-        <w:tc>
-          <w:tcPr>
-            <w:tcW w:w="1087" w:type="dxa"/>
-            <w:vMerge/>
-            <w:tcBorders>
-              <w:left w:val="single" w:sz="4" w:space="0" w:color="808080"/>
-            </w:tcBorders>
-            <w:vAlign w:val="center"/>
-          </w:tcPr>
-          <w:p>
-            <w:pPr>
-              <w:jc w:val="center"/>
-            </w:pPr>
-          </w:p>
-        </w:tc>
-        <w:tc>
-          <w:tcPr>
-            <w:tcW w:w="2894" w:type="dxa"/>
-            <w:tcBorders>
-              <w:top w:val="single" w:sz="4" w:space="0" w:color="808080"/>
-              <w:left w:val="single" w:sz="4" w:space="0" w:color="808080"/>
-              <w:bottom w:val="single" w:sz="4" w:space="0" w:color="auto"/>
-            </w:tcBorders>
-            <w:vAlign w:val="center"/>
-          </w:tcPr>
-          <w:p>
-            <w:pPr>
-              <w:jc w:val="center"/>
-            </w:pPr>
-            <w:r>
-              <w:rPr>
-                <w:rFonts w:hint="eastAsia"/>
-              </w:rPr>
-              <w:t>-9</w:t>
-            </w:r>
-          </w:p>
-        </w:tc>
-        <w:tc>
-          <w:tcPr>
-            <w:tcW w:w="2895" w:type="dxa"/>
-            <w:gridSpan w:val="2"/>
-            <w:tcBorders>
-              <w:top w:val="single" w:sz="4" w:space="0" w:color="808080"/>
-              <w:left w:val="single" w:sz="4" w:space="0" w:color="808080"/>
-              <w:bottom w:val="single" w:sz="4" w:space="0" w:color="auto"/>
-            </w:tcBorders>
-            <w:vAlign w:val="center"/>
-          </w:tcPr>
-          <w:p>
-            <w:pPr>
-              <w:jc w:val="center"/>
-            </w:pPr>
-            <w:r>
-              <w:rPr>
-                <w:rFonts w:hint="eastAsia"/>
-              </w:rPr>
-              <w:t>扣减返现金额失败</w:t>
-            </w:r>
-          </w:p>
-        </w:tc>
-        <w:tc>
-          <w:tcPr>
-            <w:tcW w:w="1705" w:type="dxa"/>
-            <w:vMerge/>
-            <w:tcBorders>
-              <w:left w:val="single" w:sz="4" w:space="0" w:color="808080"/>
-            </w:tcBorders>
-            <w:vAlign w:val="center"/>
-          </w:tcPr>
-          <w:p>
-            <w:pPr>
-              <w:jc w:val="center"/>
-            </w:pPr>
-          </w:p>
-        </w:tc>
-      </w:tr>
-      <w:tr>
-        <w:trPr>
-          <w:trHeight w:val="152"/>
-          <w:jc w:val="center"/>
-        </w:trPr>
-        <w:tc>
-          <w:tcPr>
-            <w:tcW w:w="2329" w:type="dxa"/>
-            <w:vMerge/>
-            <w:tcBorders>
-              <w:left w:val="single" w:sz="4" w:space="0" w:color="808080"/>
-            </w:tcBorders>
-            <w:vAlign w:val="center"/>
-          </w:tcPr>
-          <w:p>
-            <w:pPr>
-              <w:jc w:val="center"/>
-            </w:pPr>
-          </w:p>
-        </w:tc>
-        <w:tc>
-          <w:tcPr>
-            <w:tcW w:w="1087" w:type="dxa"/>
-            <w:vMerge/>
-            <w:tcBorders>
-              <w:left w:val="single" w:sz="4" w:space="0" w:color="808080"/>
-            </w:tcBorders>
-            <w:vAlign w:val="center"/>
-          </w:tcPr>
-          <w:p>
-            <w:pPr>
-              <w:jc w:val="center"/>
-            </w:pPr>
-          </w:p>
-        </w:tc>
-        <w:tc>
-          <w:tcPr>
-            <w:tcW w:w="2894" w:type="dxa"/>
-            <w:tcBorders>
-              <w:top w:val="single" w:sz="4" w:space="0" w:color="808080"/>
-              <w:left w:val="single" w:sz="4" w:space="0" w:color="808080"/>
-              <w:bottom w:val="single" w:sz="4" w:space="0" w:color="auto"/>
-            </w:tcBorders>
-            <w:vAlign w:val="center"/>
-          </w:tcPr>
-          <w:p>
-            <w:pPr>
-              <w:jc w:val="center"/>
-            </w:pPr>
-            <w:r>
-              <w:rPr>
-                <w:rFonts w:hint="eastAsia"/>
-              </w:rPr>
-              <w:t>-10</w:t>
-            </w:r>
-          </w:p>
-        </w:tc>
-        <w:tc>
-          <w:tcPr>
-            <w:tcW w:w="2895" w:type="dxa"/>
-            <w:gridSpan w:val="2"/>
-            <w:tcBorders>
-              <w:top w:val="single" w:sz="4" w:space="0" w:color="808080"/>
-              <w:left w:val="single" w:sz="4" w:space="0" w:color="808080"/>
-              <w:bottom w:val="single" w:sz="4" w:space="0" w:color="auto"/>
-            </w:tcBorders>
-            <w:vAlign w:val="center"/>
-          </w:tcPr>
-          <w:p>
-            <w:pPr>
-              <w:jc w:val="center"/>
-            </w:pPr>
-            <w:r>
-              <w:rPr>
-                <w:rFonts w:hint="eastAsia"/>
-              </w:rPr>
-              <w:t>添加账户交易信息失败</w:t>
-            </w:r>
-          </w:p>
-        </w:tc>
-        <w:tc>
-          <w:tcPr>
-            <w:tcW w:w="1705" w:type="dxa"/>
-            <w:vMerge/>
-            <w:tcBorders>
-              <w:left w:val="single" w:sz="4" w:space="0" w:color="808080"/>
-            </w:tcBorders>
-            <w:vAlign w:val="center"/>
-          </w:tcPr>
-          <w:p>
-            <w:pPr>
-              <w:jc w:val="center"/>
-            </w:pPr>
-          </w:p>
-        </w:tc>
-      </w:tr>
-      <w:tr>
-        <w:trPr>
-          <w:trHeight w:val="152"/>
-          <w:jc w:val="center"/>
-        </w:trPr>
-        <w:tc>
-          <w:tcPr>
-            <w:tcW w:w="2329" w:type="dxa"/>
-            <w:vMerge/>
-            <w:tcBorders>
-              <w:left w:val="single" w:sz="4" w:space="0" w:color="808080"/>
-            </w:tcBorders>
-            <w:vAlign w:val="center"/>
-          </w:tcPr>
-          <w:p>
-            <w:pPr>
-              <w:jc w:val="center"/>
-            </w:pPr>
-          </w:p>
-        </w:tc>
-        <w:tc>
-          <w:tcPr>
-            <w:tcW w:w="1087" w:type="dxa"/>
-            <w:vMerge/>
-            <w:tcBorders>
-              <w:left w:val="single" w:sz="4" w:space="0" w:color="808080"/>
-            </w:tcBorders>
-            <w:vAlign w:val="center"/>
-          </w:tcPr>
-          <w:p>
-            <w:pPr>
-              <w:jc w:val="center"/>
-            </w:pPr>
-          </w:p>
-        </w:tc>
-        <w:tc>
-          <w:tcPr>
-            <w:tcW w:w="2894" w:type="dxa"/>
-            <w:tcBorders>
-              <w:top w:val="single" w:sz="4" w:space="0" w:color="808080"/>
-              <w:left w:val="single" w:sz="4" w:space="0" w:color="808080"/>
-              <w:bottom w:val="single" w:sz="4" w:space="0" w:color="auto"/>
-            </w:tcBorders>
-            <w:vAlign w:val="center"/>
-          </w:tcPr>
-          <w:p>
-            <w:pPr>
-              <w:jc w:val="center"/>
-            </w:pPr>
-            <w:r>
-              <w:rPr>
-                <w:rFonts w:hint="eastAsia"/>
-              </w:rPr>
-              <w:t>-11</w:t>
-            </w:r>
-          </w:p>
-        </w:tc>
-        <w:tc>
-          <w:tcPr>
-            <w:tcW w:w="2895" w:type="dxa"/>
-            <w:gridSpan w:val="2"/>
-            <w:tcBorders>
-              <w:top w:val="single" w:sz="4" w:space="0" w:color="808080"/>
-              <w:left w:val="single" w:sz="4" w:space="0" w:color="808080"/>
-              <w:bottom w:val="single" w:sz="4" w:space="0" w:color="auto"/>
-            </w:tcBorders>
-            <w:vAlign w:val="center"/>
-          </w:tcPr>
-          <w:p>
-            <w:pPr>
-              <w:jc w:val="center"/>
-            </w:pPr>
-            <w:r>
-              <w:rPr>
-                <w:rFonts w:hint="eastAsia"/>
-              </w:rPr>
-              <w:t>添加账户交易信息失败</w:t>
-            </w:r>
-          </w:p>
-        </w:tc>
-        <w:tc>
-          <w:tcPr>
-            <w:tcW w:w="1705" w:type="dxa"/>
-            <w:vMerge/>
-            <w:tcBorders>
-              <w:left w:val="single" w:sz="4" w:space="0" w:color="808080"/>
-            </w:tcBorders>
-            <w:vAlign w:val="center"/>
-          </w:tcPr>
-          <w:p>
-            <w:pPr>
-              <w:jc w:val="center"/>
-            </w:pPr>
-          </w:p>
-        </w:tc>
-      </w:tr>
-      <w:tr>
-        <w:trPr>
-          <w:trHeight w:val="152"/>
-          <w:jc w:val="center"/>
-        </w:trPr>
-        <w:tc>
-          <w:tcPr>
-            <w:tcW w:w="2329" w:type="dxa"/>
-            <w:vMerge/>
-            <w:tcBorders>
-              <w:left w:val="single" w:sz="4" w:space="0" w:color="808080"/>
-            </w:tcBorders>
-            <w:vAlign w:val="center"/>
-          </w:tcPr>
-          <w:p>
-            <w:pPr>
-              <w:jc w:val="center"/>
-            </w:pPr>
-          </w:p>
-        </w:tc>
-        <w:tc>
-          <w:tcPr>
-            <w:tcW w:w="1087" w:type="dxa"/>
-            <w:vMerge/>
-            <w:tcBorders>
-              <w:left w:val="single" w:sz="4" w:space="0" w:color="808080"/>
-            </w:tcBorders>
-            <w:vAlign w:val="center"/>
-          </w:tcPr>
-          <w:p>
-            <w:pPr>
-              <w:jc w:val="center"/>
-            </w:pPr>
-          </w:p>
-        </w:tc>
-        <w:tc>
-          <w:tcPr>
-            <w:tcW w:w="2894" w:type="dxa"/>
-            <w:tcBorders>
-              <w:top w:val="single" w:sz="4" w:space="0" w:color="808080"/>
-              <w:left w:val="single" w:sz="4" w:space="0" w:color="808080"/>
-              <w:bottom w:val="single" w:sz="4" w:space="0" w:color="auto"/>
-            </w:tcBorders>
-            <w:vAlign w:val="center"/>
-          </w:tcPr>
-          <w:p>
-            <w:pPr>
-              <w:jc w:val="center"/>
-            </w:pPr>
-            <w:r>
-              <w:rPr>
-                <w:rFonts w:hint="eastAsia"/>
-              </w:rPr>
-              <w:t>-12</w:t>
-            </w:r>
-          </w:p>
-        </w:tc>
-        <w:tc>
-          <w:tcPr>
-            <w:tcW w:w="2895" w:type="dxa"/>
-            <w:gridSpan w:val="2"/>
-            <w:tcBorders>
-              <w:top w:val="single" w:sz="4" w:space="0" w:color="808080"/>
-              <w:left w:val="single" w:sz="4" w:space="0" w:color="808080"/>
-              <w:bottom w:val="single" w:sz="4" w:space="0" w:color="auto"/>
-            </w:tcBorders>
-            <w:vAlign w:val="center"/>
-          </w:tcPr>
-          <w:p>
-            <w:pPr>
-              <w:jc w:val="center"/>
-            </w:pPr>
-            <w:r>
-              <w:rPr>
-                <w:rFonts w:hint="eastAsia"/>
-              </w:rPr>
-              <w:t>修改账户信息出错</w:t>
-            </w:r>
-          </w:p>
-        </w:tc>
-        <w:tc>
-          <w:tcPr>
-            <w:tcW w:w="1705" w:type="dxa"/>
-            <w:vMerge/>
-            <w:tcBorders>
-              <w:left w:val="single" w:sz="4" w:space="0" w:color="808080"/>
-            </w:tcBorders>
-            <w:vAlign w:val="center"/>
-          </w:tcPr>
-          <w:p>
-            <w:pPr>
-              <w:jc w:val="center"/>
-            </w:pPr>
-          </w:p>
-        </w:tc>
-      </w:tr>
-      <w:tr>
-        <w:trPr>
-          <w:trHeight w:val="152"/>
-          <w:jc w:val="center"/>
-        </w:trPr>
-        <w:tc>
-          <w:tcPr>
-            <w:tcW w:w="2329" w:type="dxa"/>
-            <w:vMerge/>
-            <w:tcBorders>
-              <w:left w:val="single" w:sz="4" w:space="0" w:color="808080"/>
-            </w:tcBorders>
-            <w:vAlign w:val="center"/>
-          </w:tcPr>
-          <w:p>
-            <w:pPr>
-              <w:jc w:val="center"/>
-            </w:pPr>
-          </w:p>
-        </w:tc>
-        <w:tc>
-          <w:tcPr>
-            <w:tcW w:w="1087" w:type="dxa"/>
-            <w:vMerge/>
-            <w:tcBorders>
-              <w:left w:val="single" w:sz="4" w:space="0" w:color="808080"/>
-            </w:tcBorders>
-            <w:vAlign w:val="center"/>
-          </w:tcPr>
-          <w:p>
-            <w:pPr>
-              <w:jc w:val="center"/>
-            </w:pPr>
-          </w:p>
-        </w:tc>
-        <w:tc>
-          <w:tcPr>
-            <w:tcW w:w="2894" w:type="dxa"/>
-            <w:tcBorders>
-              <w:top w:val="single" w:sz="4" w:space="0" w:color="808080"/>
-              <w:left w:val="single" w:sz="4" w:space="0" w:color="808080"/>
-              <w:bottom w:val="single" w:sz="4" w:space="0" w:color="auto"/>
-            </w:tcBorders>
-            <w:vAlign w:val="center"/>
-          </w:tcPr>
-          <w:p>
-            <w:pPr>
-              <w:jc w:val="center"/>
-            </w:pPr>
-            <w:r>
-              <w:rPr>
-                <w:rFonts w:hint="eastAsia"/>
-              </w:rPr>
-              <w:t>-13</w:t>
-            </w:r>
-          </w:p>
-        </w:tc>
-        <w:tc>
-          <w:tcPr>
-            <w:tcW w:w="2895" w:type="dxa"/>
-            <w:gridSpan w:val="2"/>
-            <w:tcBorders>
-              <w:top w:val="single" w:sz="4" w:space="0" w:color="808080"/>
-              <w:left w:val="single" w:sz="4" w:space="0" w:color="808080"/>
-              <w:bottom w:val="single" w:sz="4" w:space="0" w:color="auto"/>
-            </w:tcBorders>
-            <w:vAlign w:val="center"/>
-          </w:tcPr>
-          <w:p>
-            <w:pPr>
-              <w:jc w:val="center"/>
-            </w:pPr>
-            <w:r>
-              <w:rPr>
-                <w:rFonts w:hint="eastAsia"/>
-              </w:rPr>
-              <w:t>添加账户流水出错</w:t>
-            </w:r>
-          </w:p>
-        </w:tc>
-        <w:tc>
-          <w:tcPr>
-            <w:tcW w:w="1705" w:type="dxa"/>
-            <w:vMerge/>
-            <w:tcBorders>
-              <w:left w:val="single" w:sz="4" w:space="0" w:color="808080"/>
-            </w:tcBorders>
-            <w:vAlign w:val="center"/>
-          </w:tcPr>
-          <w:p>
-            <w:pPr>
-              <w:jc w:val="center"/>
-            </w:pPr>
-          </w:p>
-        </w:tc>
-      </w:tr>
-      <w:tr>
-        <w:trPr>
-          <w:trHeight w:val="152"/>
-          <w:jc w:val="center"/>
-        </w:trPr>
-        <w:tc>
-          <w:tcPr>
-            <w:tcW w:w="2329" w:type="dxa"/>
-            <w:vMerge/>
-            <w:tcBorders>
-              <w:left w:val="single" w:sz="4" w:space="0" w:color="808080"/>
-            </w:tcBorders>
-            <w:vAlign w:val="center"/>
-          </w:tcPr>
-          <w:p>
-            <w:pPr>
-              <w:jc w:val="center"/>
-            </w:pPr>
-          </w:p>
-        </w:tc>
-        <w:tc>
-          <w:tcPr>
-            <w:tcW w:w="1087" w:type="dxa"/>
-            <w:vMerge/>
-            <w:tcBorders>
-              <w:left w:val="single" w:sz="4" w:space="0" w:color="808080"/>
-            </w:tcBorders>
-            <w:vAlign w:val="center"/>
-          </w:tcPr>
-          <w:p>
-            <w:pPr>
-              <w:jc w:val="center"/>
-            </w:pPr>
-          </w:p>
-        </w:tc>
-        <w:tc>
-          <w:tcPr>
-            <w:tcW w:w="2894" w:type="dxa"/>
-            <w:tcBorders>
-              <w:top w:val="single" w:sz="4" w:space="0" w:color="808080"/>
-              <w:left w:val="single" w:sz="4" w:space="0" w:color="808080"/>
-              <w:bottom w:val="single" w:sz="4" w:space="0" w:color="auto"/>
-            </w:tcBorders>
-            <w:vAlign w:val="center"/>
-          </w:tcPr>
-          <w:p>
-            <w:pPr>
-              <w:jc w:val="center"/>
-            </w:pPr>
-            <w:r>
-              <w:rPr>
-                <w:rFonts w:hint="eastAsia"/>
-              </w:rPr>
-              <w:t>-14</w:t>
-            </w:r>
-          </w:p>
-        </w:tc>
-        <w:tc>
-          <w:tcPr>
-            <w:tcW w:w="2895" w:type="dxa"/>
-            <w:gridSpan w:val="2"/>
-            <w:tcBorders>
-              <w:top w:val="single" w:sz="4" w:space="0" w:color="808080"/>
-              <w:left w:val="single" w:sz="4" w:space="0" w:color="808080"/>
-              <w:bottom w:val="single" w:sz="4" w:space="0" w:color="auto"/>
-            </w:tcBorders>
-            <w:vAlign w:val="center"/>
-          </w:tcPr>
-          <w:p>
-            <w:pPr>
-              <w:jc w:val="center"/>
-            </w:pPr>
-            <w:r>
-              <w:rPr>
-                <w:rFonts w:hint="eastAsia"/>
-              </w:rPr>
-              <w:t>买家退货退款失败</w:t>
-            </w:r>
-          </w:p>
-        </w:tc>
-        <w:tc>
-          <w:tcPr>
-            <w:tcW w:w="1705" w:type="dxa"/>
-            <w:vMerge/>
-            <w:tcBorders>
-              <w:left w:val="single" w:sz="4" w:space="0" w:color="808080"/>
-            </w:tcBorders>
-            <w:vAlign w:val="center"/>
-          </w:tcPr>
-          <w:p>
-            <w:pPr>
-              <w:jc w:val="center"/>
-            </w:pPr>
-          </w:p>
-        </w:tc>
-      </w:tr>
-    </w:tbl>
     <w:p>
       <w:pPr>
         <w:pStyle w:val="1"/>
@@ -31831,9 +29505,11 @@
             <w:pPr>
               <w:jc w:val="center"/>
             </w:pPr>
+            <w:proofErr w:type="spellStart"/>
             <w:r>
               <w:t>userId</w:t>
             </w:r>
+            <w:proofErr w:type="spellEnd"/>
           </w:p>
         </w:tc>
         <w:tc>
@@ -31945,7 +29621,21 @@
               <w:rPr>
                 <w:rFonts w:hint="eastAsia"/>
               </w:rPr>
-              <w:t>(json)</w:t>
+              <w:t>(</w:t>
+            </w:r>
+            <w:proofErr w:type="spellStart"/>
+            <w:r>
+              <w:rPr>
+                <w:rFonts w:hint="eastAsia"/>
+              </w:rPr>
+              <w:t>json</w:t>
+            </w:r>
+            <w:proofErr w:type="spellEnd"/>
+            <w:r>
+              <w:rPr>
+                <w:rFonts w:hint="eastAsia"/>
+              </w:rPr>
+              <w:t>)</w:t>
             </w:r>
           </w:p>
         </w:tc>
@@ -32219,9 +29909,11 @@
             <w:pPr>
               <w:jc w:val="center"/>
             </w:pPr>
+            <w:proofErr w:type="spellStart"/>
             <w:r>
               <w:t>cashbacking</w:t>
             </w:r>
+            <w:proofErr w:type="spellEnd"/>
             <w:r>
               <w:rPr>
                 <w:color w:val="FF0000"/>
@@ -32506,9 +30198,11 @@
             <w:pPr>
               <w:jc w:val="center"/>
             </w:pPr>
+            <w:proofErr w:type="spellStart"/>
             <w:r>
               <w:t>depositUsed</w:t>
             </w:r>
+            <w:proofErr w:type="spellEnd"/>
           </w:p>
         </w:tc>
         <w:tc>
@@ -32990,12 +30684,14 @@
             <w:pPr>
               <w:jc w:val="center"/>
             </w:pPr>
+            <w:proofErr w:type="spellStart"/>
             <w:r>
               <w:rPr>
                 <w:rFonts w:hint="eastAsia"/>
               </w:rPr>
               <w:t>executePlanTime</w:t>
             </w:r>
+            <w:proofErr w:type="spellEnd"/>
           </w:p>
         </w:tc>
         <w:tc>
@@ -33057,12 +30753,14 @@
             <w:pPr>
               <w:jc w:val="center"/>
             </w:pPr>
+            <w:proofErr w:type="spellStart"/>
             <w:r>
               <w:rPr>
                 <w:rFonts w:hint="eastAsia"/>
               </w:rPr>
               <w:t>datetime</w:t>
             </w:r>
+            <w:proofErr w:type="spellEnd"/>
           </w:p>
         </w:tc>
       </w:tr>
@@ -33086,12 +30784,14 @@
             <w:pPr>
               <w:jc w:val="center"/>
             </w:pPr>
+            <w:proofErr w:type="spellStart"/>
             <w:r>
               <w:rPr>
                 <w:rFonts w:hint="eastAsia"/>
               </w:rPr>
               <w:t>accountId</w:t>
             </w:r>
+            <w:proofErr w:type="spellEnd"/>
           </w:p>
         </w:tc>
         <w:tc>
@@ -33188,12 +30888,14 @@
             <w:pPr>
               <w:jc w:val="center"/>
             </w:pPr>
+            <w:proofErr w:type="spellStart"/>
             <w:r>
               <w:rPr>
                 <w:rFonts w:hint="eastAsia"/>
               </w:rPr>
               <w:t>tradeType</w:t>
             </w:r>
+            <w:proofErr w:type="spellEnd"/>
           </w:p>
         </w:tc>
         <w:tc>
@@ -33313,12 +31015,14 @@
             <w:pPr>
               <w:jc w:val="center"/>
             </w:pPr>
+            <w:proofErr w:type="spellStart"/>
             <w:r>
               <w:rPr>
                 <w:rFonts w:hint="eastAsia"/>
               </w:rPr>
               <w:t>tradeAmount</w:t>
             </w:r>
+            <w:proofErr w:type="spellEnd"/>
           </w:p>
         </w:tc>
         <w:tc>
@@ -33412,12 +31116,14 @@
             <w:pPr>
               <w:jc w:val="center"/>
             </w:pPr>
+            <w:proofErr w:type="spellStart"/>
             <w:r>
               <w:rPr>
                 <w:rFonts w:hint="eastAsia"/>
               </w:rPr>
               <w:t>tradeTitle</w:t>
             </w:r>
+            <w:proofErr w:type="spellEnd"/>
           </w:p>
         </w:tc>
         <w:tc>
@@ -33511,12 +31217,14 @@
             <w:pPr>
               <w:jc w:val="center"/>
             </w:pPr>
+            <w:proofErr w:type="spellStart"/>
             <w:r>
               <w:rPr>
                 <w:rFonts w:hint="eastAsia"/>
               </w:rPr>
               <w:t>tradeDetail</w:t>
             </w:r>
+            <w:proofErr w:type="spellEnd"/>
           </w:p>
         </w:tc>
         <w:tc>
@@ -33610,6 +31318,7 @@
             <w:pPr>
               <w:jc w:val="center"/>
             </w:pPr>
+            <w:proofErr w:type="spellStart"/>
             <w:r>
               <w:rPr>
                 <w:rFonts w:hint="eastAsia"/>
@@ -33619,6 +31328,7 @@
             <w:r>
               <w:t>rderId</w:t>
             </w:r>
+            <w:proofErr w:type="spellEnd"/>
           </w:p>
         </w:tc>
         <w:tc>
@@ -33684,8 +31394,6 @@
               </w:rPr>
               <w:t>(</w:t>
             </w:r>
-            <w:bookmarkStart w:id="2" w:name="_GoBack"/>
-            <w:bookmarkEnd w:id="2"/>
             <w:r>
               <w:rPr>
                 <w:rFonts w:hint="eastAsia"/>
@@ -33745,16 +31453,15 @@
           <w:p>
             <w:pPr>
               <w:jc w:val="center"/>
-              <w:rPr>
-                <w:rFonts w:hint="eastAsia"/>
-              </w:rPr>
-            </w:pPr>
+            </w:pPr>
+            <w:proofErr w:type="spellStart"/>
             <w:r>
               <w:rPr>
                 <w:rFonts w:hint="eastAsia"/>
               </w:rPr>
               <w:t>orderDetailId</w:t>
             </w:r>
+            <w:proofErr w:type="spellEnd"/>
           </w:p>
         </w:tc>
         <w:tc>
@@ -33771,9 +31478,6 @@
           <w:p>
             <w:pPr>
               <w:jc w:val="center"/>
-              <w:rPr>
-                <w:rFonts w:hint="eastAsia"/>
-              </w:rPr>
             </w:pPr>
             <w:r>
               <w:rPr>
@@ -33803,13 +31507,7 @@
               <w:rPr>
                 <w:rFonts w:hint="eastAsia"/>
               </w:rPr>
-              <w:t>订单</w:t>
-            </w:r>
-            <w:r>
-              <w:rPr>
-                <w:rFonts w:hint="eastAsia"/>
-              </w:rPr>
-              <w:t>详情</w:t>
+              <w:t>订单详情</w:t>
             </w:r>
             <w:r>
               <w:rPr>
@@ -33821,9 +31519,6 @@
           <w:p>
             <w:pPr>
               <w:jc w:val="center"/>
-              <w:rPr>
-                <w:rFonts w:hint="eastAsia"/>
-              </w:rPr>
             </w:pPr>
             <w:r>
               <w:rPr>
@@ -33866,6 +31561,12 @@
                 <w:rFonts w:hint="eastAsia"/>
               </w:rPr>
             </w:pPr>
+            <w:r>
+              <w:rPr>
+                <w:rFonts w:hint="eastAsia"/>
+              </w:rPr>
+              <w:t>string</w:t>
+            </w:r>
           </w:p>
         </w:tc>
       </w:tr>
@@ -33994,12 +31695,14 @@
             <w:pPr>
               <w:jc w:val="center"/>
             </w:pPr>
+            <w:proofErr w:type="spellStart"/>
             <w:r>
               <w:rPr>
                 <w:rFonts w:hint="eastAsia"/>
               </w:rPr>
               <w:t>ip</w:t>
             </w:r>
+            <w:proofErr w:type="spellEnd"/>
           </w:p>
         </w:tc>
         <w:tc>
@@ -34110,7 +31813,21 @@
               <w:rPr>
                 <w:rFonts w:hint="eastAsia"/>
               </w:rPr>
-              <w:t>(json)</w:t>
+              <w:t>(</w:t>
+            </w:r>
+            <w:proofErr w:type="spellStart"/>
+            <w:r>
+              <w:rPr>
+                <w:rFonts w:hint="eastAsia"/>
+              </w:rPr>
+              <w:t>json</w:t>
+            </w:r>
+            <w:proofErr w:type="spellEnd"/>
+            <w:r>
+              <w:rPr>
+                <w:rFonts w:hint="eastAsia"/>
+              </w:rPr>
+              <w:t>)</w:t>
             </w:r>
           </w:p>
         </w:tc>
@@ -34289,9 +32006,11 @@
             <w:pPr>
               <w:jc w:val="center"/>
             </w:pPr>
+            <w:proofErr w:type="spellStart"/>
             <w:r>
               <w:t>int</w:t>
             </w:r>
+            <w:proofErr w:type="spellEnd"/>
           </w:p>
         </w:tc>
       </w:tr>
@@ -34486,6 +32205,7 @@
               </w:rPr>
               <w:t>请检查</w:t>
             </w:r>
+            <w:proofErr w:type="spellStart"/>
             <w:r>
               <w:rPr>
                 <w:rFonts w:hint="eastAsia"/>
@@ -34493,6 +32213,7 @@
               </w:rPr>
               <w:t>tradeType</w:t>
             </w:r>
+            <w:proofErr w:type="spellEnd"/>
             <w:r>
               <w:rPr>
                 <w:rFonts w:hint="eastAsia"/>
@@ -34545,12 +32266,14 @@
             <w:pPr>
               <w:jc w:val="center"/>
             </w:pPr>
+            <w:proofErr w:type="spellStart"/>
             <w:r>
               <w:rPr>
                 <w:rFonts w:hint="eastAsia"/>
               </w:rPr>
               <w:t>msg</w:t>
             </w:r>
+            <w:proofErr w:type="spellEnd"/>
           </w:p>
         </w:tc>
         <w:tc>
@@ -34812,1530 +32535,6 @@
         </w:tc>
       </w:tr>
     </w:tbl>
-    <w:p>
-      <w:pPr>
-        <w:pStyle w:val="2"/>
-      </w:pPr>
-      <w:r>
-        <w:rPr>
-          <w:rFonts w:hint="eastAsia"/>
-        </w:rPr>
-        <w:t>取消结算任务</w:t>
-      </w:r>
-    </w:p>
-    <w:tbl>
-      <w:tblPr>
-        <w:tblW w:w="10910" w:type="dxa"/>
-        <w:jc w:val="center"/>
-        <w:tblBorders>
-          <w:top w:val="single" w:sz="4" w:space="0" w:color="808080"/>
-          <w:left w:val="single" w:sz="4" w:space="0" w:color="808080"/>
-          <w:bottom w:val="single" w:sz="4" w:space="0" w:color="808080"/>
-          <w:right w:val="single" w:sz="4" w:space="0" w:color="808080"/>
-          <w:insideH w:val="single" w:sz="4" w:space="0" w:color="808080"/>
-          <w:insideV w:val="single" w:sz="4" w:space="0" w:color="808080"/>
-        </w:tblBorders>
-        <w:tblLayout w:type="fixed"/>
-        <w:tblLook w:val="04A0" w:firstRow="1" w:lastRow="0" w:firstColumn="1" w:lastColumn="0" w:noHBand="0" w:noVBand="1"/>
-      </w:tblPr>
-      <w:tblGrid>
-        <w:gridCol w:w="2329"/>
-        <w:gridCol w:w="1385"/>
-        <w:gridCol w:w="853"/>
-        <w:gridCol w:w="3225"/>
-        <w:gridCol w:w="1399"/>
-        <w:gridCol w:w="15"/>
-        <w:gridCol w:w="1704"/>
-      </w:tblGrid>
-      <w:tr>
-        <w:trPr>
-          <w:trHeight w:val="1571"/>
-          <w:jc w:val="center"/>
-        </w:trPr>
-        <w:tc>
-          <w:tcPr>
-            <w:tcW w:w="2329" w:type="dxa"/>
-            <w:tcBorders>
-              <w:top w:val="single" w:sz="4" w:space="0" w:color="808080"/>
-              <w:left w:val="single" w:sz="4" w:space="0" w:color="808080"/>
-              <w:bottom w:val="single" w:sz="4" w:space="0" w:color="808080"/>
-              <w:right w:val="single" w:sz="4" w:space="0" w:color="808080"/>
-            </w:tcBorders>
-            <w:shd w:val="clear" w:color="auto" w:fill="E0E0E0"/>
-            <w:vAlign w:val="center"/>
-          </w:tcPr>
-          <w:p>
-            <w:pPr>
-              <w:jc w:val="center"/>
-            </w:pPr>
-            <w:r>
-              <w:rPr>
-                <w:rFonts w:hint="eastAsia"/>
-              </w:rPr>
-              <w:t>接口名称</w:t>
-            </w:r>
-          </w:p>
-        </w:tc>
-        <w:tc>
-          <w:tcPr>
-            <w:tcW w:w="8581" w:type="dxa"/>
-            <w:gridSpan w:val="6"/>
-            <w:tcBorders>
-              <w:top w:val="single" w:sz="4" w:space="0" w:color="808080"/>
-              <w:left w:val="single" w:sz="4" w:space="0" w:color="808080"/>
-              <w:bottom w:val="single" w:sz="4" w:space="0" w:color="808080"/>
-              <w:right w:val="single" w:sz="4" w:space="0" w:color="808080"/>
-            </w:tcBorders>
-            <w:vAlign w:val="center"/>
-          </w:tcPr>
-          <w:p>
-            <w:pPr>
-              <w:pStyle w:val="1"/>
-              <w:jc w:val="center"/>
-            </w:pPr>
-            <w:r>
-              <w:rPr>
-                <w:rFonts w:hint="eastAsia"/>
-              </w:rPr>
-              <w:t>任务调度</w:t>
-            </w:r>
-            <w:r>
-              <w:t>-</w:t>
-            </w:r>
-            <w:r>
-              <w:rPr>
-                <w:rFonts w:hint="eastAsia"/>
-              </w:rPr>
-              <w:t>取消</w:t>
-            </w:r>
-            <w:r>
-              <w:rPr>
-                <w:rFonts w:hint="eastAsia"/>
-              </w:rPr>
-              <w:t>结算任务</w:t>
-            </w:r>
-          </w:p>
-        </w:tc>
-      </w:tr>
-      <w:tr>
-        <w:trPr>
-          <w:trHeight w:val="647"/>
-          <w:jc w:val="center"/>
-        </w:trPr>
-        <w:tc>
-          <w:tcPr>
-            <w:tcW w:w="2329" w:type="dxa"/>
-            <w:tcBorders>
-              <w:top w:val="single" w:sz="4" w:space="0" w:color="808080"/>
-              <w:left w:val="single" w:sz="4" w:space="0" w:color="808080"/>
-              <w:bottom w:val="single" w:sz="4" w:space="0" w:color="808080"/>
-              <w:right w:val="single" w:sz="4" w:space="0" w:color="808080"/>
-            </w:tcBorders>
-            <w:shd w:val="clear" w:color="auto" w:fill="E0E0E0"/>
-            <w:vAlign w:val="center"/>
-          </w:tcPr>
-          <w:p>
-            <w:pPr>
-              <w:jc w:val="center"/>
-            </w:pPr>
-            <w:r>
-              <w:rPr>
-                <w:rFonts w:hint="eastAsia"/>
-              </w:rPr>
-              <w:t>接口说明</w:t>
-            </w:r>
-          </w:p>
-        </w:tc>
-        <w:tc>
-          <w:tcPr>
-            <w:tcW w:w="8581" w:type="dxa"/>
-            <w:gridSpan w:val="6"/>
-            <w:tcBorders>
-              <w:top w:val="single" w:sz="4" w:space="0" w:color="808080"/>
-              <w:left w:val="single" w:sz="4" w:space="0" w:color="808080"/>
-              <w:bottom w:val="single" w:sz="4" w:space="0" w:color="808080"/>
-              <w:right w:val="single" w:sz="4" w:space="0" w:color="808080"/>
-            </w:tcBorders>
-            <w:vAlign w:val="center"/>
-          </w:tcPr>
-          <w:p>
-            <w:pPr>
-              <w:jc w:val="left"/>
-              <w:rPr>
-                <w:rFonts w:hint="eastAsia"/>
-              </w:rPr>
-            </w:pPr>
-            <w:r>
-              <w:rPr>
-                <w:rFonts w:hint="eastAsia"/>
-              </w:rPr>
-              <w:t>取消</w:t>
-            </w:r>
-            <w:r>
-              <w:rPr>
-                <w:rFonts w:hint="eastAsia"/>
-              </w:rPr>
-              <w:t>原结算任务的执行</w:t>
-            </w:r>
-          </w:p>
-        </w:tc>
-      </w:tr>
-      <w:tr>
-        <w:trPr>
-          <w:trHeight w:val="461"/>
-          <w:jc w:val="center"/>
-        </w:trPr>
-        <w:tc>
-          <w:tcPr>
-            <w:tcW w:w="2329" w:type="dxa"/>
-            <w:tcBorders>
-              <w:top w:val="single" w:sz="4" w:space="0" w:color="808080"/>
-              <w:left w:val="single" w:sz="4" w:space="0" w:color="808080"/>
-              <w:bottom w:val="single" w:sz="4" w:space="0" w:color="808080"/>
-              <w:right w:val="single" w:sz="4" w:space="0" w:color="808080"/>
-            </w:tcBorders>
-            <w:shd w:val="clear" w:color="auto" w:fill="E0E0E0"/>
-            <w:vAlign w:val="center"/>
-          </w:tcPr>
-          <w:p>
-            <w:pPr>
-              <w:jc w:val="center"/>
-            </w:pPr>
-            <w:r>
-              <w:rPr>
-                <w:rFonts w:hint="eastAsia"/>
-              </w:rPr>
-              <w:t>调用地址</w:t>
-            </w:r>
-          </w:p>
-        </w:tc>
-        <w:tc>
-          <w:tcPr>
-            <w:tcW w:w="5463" w:type="dxa"/>
-            <w:gridSpan w:val="3"/>
-            <w:tcBorders>
-              <w:top w:val="single" w:sz="4" w:space="0" w:color="808080"/>
-              <w:left w:val="single" w:sz="4" w:space="0" w:color="808080"/>
-              <w:bottom w:val="single" w:sz="4" w:space="0" w:color="808080"/>
-              <w:right w:val="single" w:sz="4" w:space="0" w:color="auto"/>
-            </w:tcBorders>
-            <w:vAlign w:val="center"/>
-          </w:tcPr>
-          <w:p>
-            <w:r>
-              <w:rPr>
-                <w:rFonts w:hint="eastAsia"/>
-              </w:rPr>
-              <w:t>/task/settle</w:t>
-            </w:r>
-          </w:p>
-        </w:tc>
-        <w:tc>
-          <w:tcPr>
-            <w:tcW w:w="1399" w:type="dxa"/>
-            <w:tcBorders>
-              <w:top w:val="single" w:sz="4" w:space="0" w:color="808080"/>
-              <w:left w:val="single" w:sz="4" w:space="0" w:color="auto"/>
-              <w:bottom w:val="single" w:sz="4" w:space="0" w:color="808080"/>
-              <w:right w:val="single" w:sz="4" w:space="0" w:color="auto"/>
-            </w:tcBorders>
-            <w:shd w:val="clear" w:color="auto" w:fill="D8D8D8" w:themeFill="background1" w:themeFillShade="D8"/>
-            <w:vAlign w:val="center"/>
-          </w:tcPr>
-          <w:p>
-            <w:pPr>
-              <w:jc w:val="center"/>
-            </w:pPr>
-            <w:r>
-              <w:rPr>
-                <w:rFonts w:hint="eastAsia"/>
-              </w:rPr>
-              <w:t>调用类型</w:t>
-            </w:r>
-          </w:p>
-        </w:tc>
-        <w:tc>
-          <w:tcPr>
-            <w:tcW w:w="1719" w:type="dxa"/>
-            <w:gridSpan w:val="2"/>
-            <w:tcBorders>
-              <w:top w:val="single" w:sz="4" w:space="0" w:color="808080"/>
-              <w:left w:val="single" w:sz="4" w:space="0" w:color="auto"/>
-              <w:bottom w:val="single" w:sz="4" w:space="0" w:color="808080"/>
-              <w:right w:val="single" w:sz="4" w:space="0" w:color="808080"/>
-            </w:tcBorders>
-            <w:vAlign w:val="center"/>
-          </w:tcPr>
-          <w:p>
-            <w:pPr>
-              <w:jc w:val="left"/>
-              <w:rPr>
-                <w:rFonts w:hint="eastAsia"/>
-              </w:rPr>
-            </w:pPr>
-            <w:r>
-              <w:rPr>
-                <w:rFonts w:hint="eastAsia"/>
-              </w:rPr>
-              <w:t>delete</w:t>
-            </w:r>
-          </w:p>
-        </w:tc>
-      </w:tr>
-      <w:tr>
-        <w:trPr>
-          <w:trHeight w:val="652"/>
-          <w:jc w:val="center"/>
-        </w:trPr>
-        <w:tc>
-          <w:tcPr>
-            <w:tcW w:w="2329" w:type="dxa"/>
-            <w:tcBorders>
-              <w:top w:val="single" w:sz="4" w:space="0" w:color="808080"/>
-              <w:left w:val="single" w:sz="4" w:space="0" w:color="808080"/>
-              <w:bottom w:val="single" w:sz="4" w:space="0" w:color="808080"/>
-              <w:right w:val="single" w:sz="4" w:space="0" w:color="808080"/>
-            </w:tcBorders>
-            <w:shd w:val="clear" w:color="auto" w:fill="E0E0E0"/>
-            <w:vAlign w:val="center"/>
-          </w:tcPr>
-          <w:p>
-            <w:pPr>
-              <w:jc w:val="center"/>
-            </w:pPr>
-            <w:r>
-              <w:rPr>
-                <w:rFonts w:hint="eastAsia"/>
-              </w:rPr>
-              <w:lastRenderedPageBreak/>
-              <w:t>参数名称</w:t>
-            </w:r>
-          </w:p>
-        </w:tc>
-        <w:tc>
-          <w:tcPr>
-            <w:tcW w:w="1385" w:type="dxa"/>
-            <w:tcBorders>
-              <w:top w:val="single" w:sz="4" w:space="0" w:color="808080"/>
-              <w:left w:val="single" w:sz="4" w:space="0" w:color="808080"/>
-              <w:bottom w:val="single" w:sz="4" w:space="0" w:color="808080"/>
-              <w:right w:val="single" w:sz="4" w:space="0" w:color="auto"/>
-            </w:tcBorders>
-            <w:shd w:val="clear" w:color="auto" w:fill="E0E0E0"/>
-            <w:vAlign w:val="center"/>
-          </w:tcPr>
-          <w:p>
-            <w:pPr>
-              <w:jc w:val="center"/>
-            </w:pPr>
-            <w:r>
-              <w:t>必须</w:t>
-            </w:r>
-          </w:p>
-        </w:tc>
-        <w:tc>
-          <w:tcPr>
-            <w:tcW w:w="5492" w:type="dxa"/>
-            <w:gridSpan w:val="4"/>
-            <w:tcBorders>
-              <w:top w:val="single" w:sz="4" w:space="0" w:color="808080"/>
-              <w:left w:val="single" w:sz="4" w:space="0" w:color="auto"/>
-              <w:bottom w:val="single" w:sz="4" w:space="0" w:color="808080"/>
-              <w:right w:val="single" w:sz="4" w:space="0" w:color="808080"/>
-            </w:tcBorders>
-            <w:shd w:val="clear" w:color="auto" w:fill="E0E0E0"/>
-            <w:vAlign w:val="center"/>
-          </w:tcPr>
-          <w:p>
-            <w:pPr>
-              <w:jc w:val="center"/>
-            </w:pPr>
-            <w:r>
-              <w:rPr>
-                <w:rFonts w:hint="eastAsia"/>
-              </w:rPr>
-              <w:t>参数说明</w:t>
-            </w:r>
-          </w:p>
-        </w:tc>
-        <w:tc>
-          <w:tcPr>
-            <w:tcW w:w="1704" w:type="dxa"/>
-            <w:tcBorders>
-              <w:top w:val="single" w:sz="4" w:space="0" w:color="808080"/>
-              <w:left w:val="single" w:sz="4" w:space="0" w:color="808080"/>
-              <w:bottom w:val="single" w:sz="4" w:space="0" w:color="808080"/>
-              <w:right w:val="single" w:sz="4" w:space="0" w:color="808080"/>
-            </w:tcBorders>
-            <w:shd w:val="clear" w:color="auto" w:fill="E0E0E0"/>
-            <w:vAlign w:val="center"/>
-          </w:tcPr>
-          <w:p>
-            <w:pPr>
-              <w:jc w:val="center"/>
-            </w:pPr>
-            <w:r>
-              <w:rPr>
-                <w:rFonts w:hint="eastAsia"/>
-              </w:rPr>
-              <w:t>参数类型</w:t>
-            </w:r>
-          </w:p>
-        </w:tc>
-      </w:tr>
-      <w:tr>
-        <w:trPr>
-          <w:trHeight w:val="461"/>
-          <w:jc w:val="center"/>
-        </w:trPr>
-        <w:tc>
-          <w:tcPr>
-            <w:tcW w:w="2329" w:type="dxa"/>
-            <w:tcBorders>
-              <w:top w:val="single" w:sz="4" w:space="0" w:color="808080"/>
-              <w:left w:val="single" w:sz="4" w:space="0" w:color="808080"/>
-              <w:bottom w:val="single" w:sz="4" w:space="0" w:color="808080"/>
-              <w:right w:val="single" w:sz="4" w:space="0" w:color="808080"/>
-            </w:tcBorders>
-            <w:vAlign w:val="center"/>
-          </w:tcPr>
-          <w:p>
-            <w:pPr>
-              <w:jc w:val="center"/>
-            </w:pPr>
-            <w:r>
-              <w:rPr>
-                <w:rFonts w:hint="eastAsia"/>
-              </w:rPr>
-              <w:t>orderId</w:t>
-            </w:r>
-          </w:p>
-        </w:tc>
-        <w:tc>
-          <w:tcPr>
-            <w:tcW w:w="1385" w:type="dxa"/>
-            <w:tcBorders>
-              <w:top w:val="single" w:sz="4" w:space="0" w:color="808080"/>
-              <w:left w:val="single" w:sz="4" w:space="0" w:color="808080"/>
-              <w:bottom w:val="single" w:sz="4" w:space="0" w:color="808080"/>
-              <w:right w:val="single" w:sz="4" w:space="0" w:color="auto"/>
-            </w:tcBorders>
-            <w:vAlign w:val="center"/>
-          </w:tcPr>
-          <w:p>
-            <w:pPr>
-              <w:jc w:val="center"/>
-            </w:pPr>
-            <w:r>
-              <w:t>M</w:t>
-            </w:r>
-          </w:p>
-        </w:tc>
-        <w:tc>
-          <w:tcPr>
-            <w:tcW w:w="5492" w:type="dxa"/>
-            <w:gridSpan w:val="4"/>
-            <w:tcBorders>
-              <w:top w:val="single" w:sz="4" w:space="0" w:color="808080"/>
-              <w:left w:val="single" w:sz="4" w:space="0" w:color="auto"/>
-              <w:bottom w:val="single" w:sz="4" w:space="0" w:color="808080"/>
-              <w:right w:val="single" w:sz="4" w:space="0" w:color="808080"/>
-            </w:tcBorders>
-            <w:vAlign w:val="center"/>
-          </w:tcPr>
-          <w:p>
-            <w:pPr>
-              <w:jc w:val="center"/>
-              <w:rPr>
-                <w:rFonts w:hint="eastAsia"/>
-              </w:rPr>
-            </w:pPr>
-            <w:r>
-              <w:rPr>
-                <w:rFonts w:hint="eastAsia"/>
-              </w:rPr>
-              <w:t>订单</w:t>
-            </w:r>
-            <w:r>
-              <w:rPr>
-                <w:rFonts w:hint="eastAsia"/>
-              </w:rPr>
-              <w:t>ID</w:t>
-            </w:r>
-            <w:r>
-              <w:rPr>
-                <w:rFonts w:hint="eastAsia"/>
-              </w:rPr>
-              <w:t>（销售订单</w:t>
-            </w:r>
-            <w:r>
-              <w:rPr>
-                <w:rFonts w:hint="eastAsia"/>
-              </w:rPr>
-              <w:t>ID</w:t>
-            </w:r>
-            <w:r>
-              <w:rPr>
-                <w:rFonts w:hint="eastAsia"/>
-              </w:rPr>
-              <w:t>）</w:t>
-            </w:r>
-          </w:p>
-        </w:tc>
-        <w:tc>
-          <w:tcPr>
-            <w:tcW w:w="1704" w:type="dxa"/>
-            <w:tcBorders>
-              <w:top w:val="single" w:sz="4" w:space="0" w:color="808080"/>
-              <w:left w:val="single" w:sz="4" w:space="0" w:color="808080"/>
-              <w:bottom w:val="single" w:sz="4" w:space="0" w:color="808080"/>
-              <w:right w:val="single" w:sz="4" w:space="0" w:color="808080"/>
-            </w:tcBorders>
-            <w:vAlign w:val="center"/>
-          </w:tcPr>
-          <w:p>
-            <w:pPr>
-              <w:jc w:val="center"/>
-            </w:pPr>
-            <w:r>
-              <w:rPr>
-                <w:rFonts w:hint="eastAsia"/>
-              </w:rPr>
-              <w:t>string</w:t>
-            </w:r>
-          </w:p>
-        </w:tc>
-      </w:tr>
-      <w:tr>
-        <w:trPr>
-          <w:trHeight w:val="461"/>
-          <w:jc w:val="center"/>
-        </w:trPr>
-        <w:tc>
-          <w:tcPr>
-            <w:tcW w:w="2329" w:type="dxa"/>
-            <w:tcBorders>
-              <w:top w:val="single" w:sz="4" w:space="0" w:color="808080"/>
-              <w:left w:val="single" w:sz="4" w:space="0" w:color="808080"/>
-              <w:bottom w:val="single" w:sz="4" w:space="0" w:color="808080"/>
-              <w:right w:val="single" w:sz="4" w:space="0" w:color="808080"/>
-            </w:tcBorders>
-            <w:vAlign w:val="center"/>
-          </w:tcPr>
-          <w:p>
-            <w:pPr>
-              <w:jc w:val="center"/>
-              <w:rPr>
-                <w:rFonts w:hint="eastAsia"/>
-              </w:rPr>
-            </w:pPr>
-            <w:r>
-              <w:rPr>
-                <w:rFonts w:hint="eastAsia"/>
-              </w:rPr>
-              <w:t>cacelTimeStamp</w:t>
-            </w:r>
-          </w:p>
-        </w:tc>
-        <w:tc>
-          <w:tcPr>
-            <w:tcW w:w="1385" w:type="dxa"/>
-            <w:tcBorders>
-              <w:top w:val="single" w:sz="4" w:space="0" w:color="808080"/>
-              <w:left w:val="single" w:sz="4" w:space="0" w:color="808080"/>
-              <w:bottom w:val="single" w:sz="4" w:space="0" w:color="808080"/>
-              <w:right w:val="single" w:sz="4" w:space="0" w:color="auto"/>
-            </w:tcBorders>
-            <w:vAlign w:val="center"/>
-          </w:tcPr>
-          <w:p>
-            <w:pPr>
-              <w:jc w:val="center"/>
-              <w:rPr>
-                <w:rFonts w:hint="eastAsia"/>
-              </w:rPr>
-            </w:pPr>
-            <w:r>
-              <w:rPr>
-                <w:rFonts w:hint="eastAsia"/>
-              </w:rPr>
-              <w:t>M</w:t>
-            </w:r>
-          </w:p>
-        </w:tc>
-        <w:tc>
-          <w:tcPr>
-            <w:tcW w:w="5492" w:type="dxa"/>
-            <w:gridSpan w:val="4"/>
-            <w:tcBorders>
-              <w:top w:val="single" w:sz="4" w:space="0" w:color="808080"/>
-              <w:left w:val="single" w:sz="4" w:space="0" w:color="auto"/>
-              <w:bottom w:val="single" w:sz="4" w:space="0" w:color="808080"/>
-              <w:right w:val="single" w:sz="4" w:space="0" w:color="808080"/>
-            </w:tcBorders>
-            <w:vAlign w:val="center"/>
-          </w:tcPr>
-          <w:p>
-            <w:pPr>
-              <w:jc w:val="center"/>
-              <w:rPr>
-                <w:rFonts w:hint="eastAsia"/>
-              </w:rPr>
-            </w:pPr>
-            <w:r>
-              <w:rPr>
-                <w:rFonts w:hint="eastAsia"/>
-              </w:rPr>
-              <w:t>取消时间戳</w:t>
-            </w:r>
-          </w:p>
-        </w:tc>
-        <w:tc>
-          <w:tcPr>
-            <w:tcW w:w="1704" w:type="dxa"/>
-            <w:tcBorders>
-              <w:top w:val="single" w:sz="4" w:space="0" w:color="808080"/>
-              <w:left w:val="single" w:sz="4" w:space="0" w:color="808080"/>
-              <w:bottom w:val="single" w:sz="4" w:space="0" w:color="808080"/>
-              <w:right w:val="single" w:sz="4" w:space="0" w:color="808080"/>
-            </w:tcBorders>
-            <w:vAlign w:val="center"/>
-          </w:tcPr>
-          <w:p>
-            <w:pPr>
-              <w:jc w:val="center"/>
-              <w:rPr>
-                <w:rFonts w:hint="eastAsia"/>
-              </w:rPr>
-            </w:pPr>
-            <w:r>
-              <w:rPr>
-                <w:rFonts w:hint="eastAsia"/>
-              </w:rPr>
-              <w:t>long</w:t>
-            </w:r>
-          </w:p>
-        </w:tc>
-      </w:tr>
-      <w:tr>
-        <w:trPr>
-          <w:trHeight w:val="461"/>
-          <w:jc w:val="center"/>
-        </w:trPr>
-        <w:tc>
-          <w:tcPr>
-            <w:tcW w:w="2329" w:type="dxa"/>
-            <w:tcBorders>
-              <w:top w:val="single" w:sz="4" w:space="0" w:color="808080"/>
-              <w:left w:val="single" w:sz="4" w:space="0" w:color="808080"/>
-              <w:bottom w:val="single" w:sz="4" w:space="0" w:color="808080"/>
-              <w:right w:val="single" w:sz="4" w:space="0" w:color="808080"/>
-            </w:tcBorders>
-            <w:vAlign w:val="center"/>
-          </w:tcPr>
-          <w:p>
-            <w:pPr>
-              <w:jc w:val="center"/>
-              <w:rPr>
-                <w:rFonts w:hint="eastAsia"/>
-              </w:rPr>
-            </w:pPr>
-            <w:r>
-              <w:rPr>
-                <w:rFonts w:hint="eastAsia"/>
-              </w:rPr>
-              <w:t>cacelReason</w:t>
-            </w:r>
-          </w:p>
-        </w:tc>
-        <w:tc>
-          <w:tcPr>
-            <w:tcW w:w="1385" w:type="dxa"/>
-            <w:tcBorders>
-              <w:top w:val="single" w:sz="4" w:space="0" w:color="808080"/>
-              <w:left w:val="single" w:sz="4" w:space="0" w:color="808080"/>
-              <w:bottom w:val="single" w:sz="4" w:space="0" w:color="808080"/>
-              <w:right w:val="single" w:sz="4" w:space="0" w:color="auto"/>
-            </w:tcBorders>
-            <w:vAlign w:val="center"/>
-          </w:tcPr>
-          <w:p>
-            <w:pPr>
-              <w:jc w:val="center"/>
-              <w:rPr>
-                <w:rFonts w:hint="eastAsia"/>
-              </w:rPr>
-            </w:pPr>
-            <w:r>
-              <w:rPr>
-                <w:rFonts w:hint="eastAsia"/>
-              </w:rPr>
-              <w:t>M</w:t>
-            </w:r>
-          </w:p>
-        </w:tc>
-        <w:tc>
-          <w:tcPr>
-            <w:tcW w:w="5492" w:type="dxa"/>
-            <w:gridSpan w:val="4"/>
-            <w:tcBorders>
-              <w:top w:val="single" w:sz="4" w:space="0" w:color="808080"/>
-              <w:left w:val="single" w:sz="4" w:space="0" w:color="auto"/>
-              <w:bottom w:val="single" w:sz="4" w:space="0" w:color="808080"/>
-              <w:right w:val="single" w:sz="4" w:space="0" w:color="808080"/>
-            </w:tcBorders>
-            <w:vAlign w:val="center"/>
-          </w:tcPr>
-          <w:p>
-            <w:pPr>
-              <w:jc w:val="center"/>
-              <w:rPr>
-                <w:rFonts w:hint="eastAsia"/>
-              </w:rPr>
-            </w:pPr>
-            <w:r>
-              <w:rPr>
-                <w:rFonts w:hint="eastAsia"/>
-              </w:rPr>
-              <w:t>取消原因</w:t>
-            </w:r>
-          </w:p>
-        </w:tc>
-        <w:tc>
-          <w:tcPr>
-            <w:tcW w:w="1704" w:type="dxa"/>
-            <w:tcBorders>
-              <w:top w:val="single" w:sz="4" w:space="0" w:color="808080"/>
-              <w:left w:val="single" w:sz="4" w:space="0" w:color="808080"/>
-              <w:bottom w:val="single" w:sz="4" w:space="0" w:color="808080"/>
-              <w:right w:val="single" w:sz="4" w:space="0" w:color="808080"/>
-            </w:tcBorders>
-            <w:vAlign w:val="center"/>
-          </w:tcPr>
-          <w:p>
-            <w:pPr>
-              <w:jc w:val="center"/>
-              <w:rPr>
-                <w:rFonts w:hint="eastAsia"/>
-              </w:rPr>
-            </w:pPr>
-            <w:r>
-              <w:rPr>
-                <w:rFonts w:hint="eastAsia"/>
-              </w:rPr>
-              <w:t>string</w:t>
-            </w:r>
-          </w:p>
-        </w:tc>
-      </w:tr>
-      <w:tr>
-        <w:trPr>
-          <w:trHeight w:val="461"/>
-          <w:jc w:val="center"/>
-        </w:trPr>
-        <w:tc>
-          <w:tcPr>
-            <w:tcW w:w="2329" w:type="dxa"/>
-            <w:tcBorders>
-              <w:top w:val="single" w:sz="4" w:space="0" w:color="808080"/>
-              <w:left w:val="single" w:sz="4" w:space="0" w:color="808080"/>
-              <w:bottom w:val="single" w:sz="4" w:space="0" w:color="808080"/>
-              <w:right w:val="single" w:sz="4" w:space="0" w:color="808080"/>
-            </w:tcBorders>
-            <w:vAlign w:val="center"/>
-          </w:tcPr>
-          <w:p>
-            <w:pPr>
-              <w:jc w:val="center"/>
-              <w:rPr>
-                <w:rFonts w:hint="eastAsia"/>
-              </w:rPr>
-            </w:pPr>
-            <w:r>
-              <w:rPr>
-                <w:rFonts w:hint="eastAsia"/>
-              </w:rPr>
-              <w:t>opId</w:t>
-            </w:r>
-          </w:p>
-        </w:tc>
-        <w:tc>
-          <w:tcPr>
-            <w:tcW w:w="1385" w:type="dxa"/>
-            <w:tcBorders>
-              <w:top w:val="single" w:sz="4" w:space="0" w:color="808080"/>
-              <w:left w:val="single" w:sz="4" w:space="0" w:color="808080"/>
-              <w:bottom w:val="single" w:sz="4" w:space="0" w:color="808080"/>
-              <w:right w:val="single" w:sz="4" w:space="0" w:color="auto"/>
-            </w:tcBorders>
-            <w:vAlign w:val="center"/>
-          </w:tcPr>
-          <w:p>
-            <w:pPr>
-              <w:jc w:val="center"/>
-              <w:rPr>
-                <w:rFonts w:hint="eastAsia"/>
-              </w:rPr>
-            </w:pPr>
-            <w:r>
-              <w:rPr>
-                <w:rFonts w:hint="eastAsia"/>
-              </w:rPr>
-              <w:t>M</w:t>
-            </w:r>
-          </w:p>
-        </w:tc>
-        <w:tc>
-          <w:tcPr>
-            <w:tcW w:w="5492" w:type="dxa"/>
-            <w:gridSpan w:val="4"/>
-            <w:tcBorders>
-              <w:top w:val="single" w:sz="4" w:space="0" w:color="808080"/>
-              <w:left w:val="single" w:sz="4" w:space="0" w:color="auto"/>
-              <w:bottom w:val="single" w:sz="4" w:space="0" w:color="808080"/>
-              <w:right w:val="single" w:sz="4" w:space="0" w:color="808080"/>
-            </w:tcBorders>
-            <w:vAlign w:val="center"/>
-          </w:tcPr>
-          <w:p>
-            <w:pPr>
-              <w:jc w:val="center"/>
-              <w:rPr>
-                <w:rFonts w:hint="eastAsia"/>
-              </w:rPr>
-            </w:pPr>
-            <w:r>
-              <w:rPr>
-                <w:rFonts w:hint="eastAsia"/>
-              </w:rPr>
-              <w:t>操作人</w:t>
-            </w:r>
-            <w:r>
-              <w:rPr>
-                <w:rFonts w:hint="eastAsia"/>
-              </w:rPr>
-              <w:t>ID</w:t>
-            </w:r>
-          </w:p>
-        </w:tc>
-        <w:tc>
-          <w:tcPr>
-            <w:tcW w:w="1704" w:type="dxa"/>
-            <w:tcBorders>
-              <w:top w:val="single" w:sz="4" w:space="0" w:color="808080"/>
-              <w:left w:val="single" w:sz="4" w:space="0" w:color="808080"/>
-              <w:bottom w:val="single" w:sz="4" w:space="0" w:color="808080"/>
-              <w:right w:val="single" w:sz="4" w:space="0" w:color="808080"/>
-            </w:tcBorders>
-            <w:vAlign w:val="center"/>
-          </w:tcPr>
-          <w:p>
-            <w:pPr>
-              <w:jc w:val="center"/>
-              <w:rPr>
-                <w:rFonts w:hint="eastAsia"/>
-              </w:rPr>
-            </w:pPr>
-            <w:r>
-              <w:rPr>
-                <w:rFonts w:hint="eastAsia"/>
-              </w:rPr>
-              <w:t>long</w:t>
-            </w:r>
-          </w:p>
-        </w:tc>
-      </w:tr>
-      <w:tr>
-        <w:trPr>
-          <w:trHeight w:val="725"/>
-          <w:jc w:val="center"/>
-        </w:trPr>
-        <w:tc>
-          <w:tcPr>
-            <w:tcW w:w="2329" w:type="dxa"/>
-            <w:tcBorders>
-              <w:top w:val="single" w:sz="4" w:space="0" w:color="808080"/>
-              <w:left w:val="single" w:sz="4" w:space="0" w:color="808080"/>
-              <w:bottom w:val="single" w:sz="4" w:space="0" w:color="808080"/>
-              <w:right w:val="single" w:sz="4" w:space="0" w:color="808080"/>
-            </w:tcBorders>
-            <w:shd w:val="clear" w:color="auto" w:fill="E0E0E0"/>
-            <w:vAlign w:val="center"/>
-          </w:tcPr>
-          <w:p>
-            <w:pPr>
-              <w:jc w:val="center"/>
-            </w:pPr>
-            <w:r>
-              <w:rPr>
-                <w:rFonts w:hint="eastAsia"/>
-              </w:rPr>
-              <w:t>返回值参数</w:t>
-            </w:r>
-            <w:r>
-              <w:rPr>
-                <w:rFonts w:hint="eastAsia"/>
-              </w:rPr>
-              <w:t>(json)</w:t>
-            </w:r>
-          </w:p>
-        </w:tc>
-        <w:tc>
-          <w:tcPr>
-            <w:tcW w:w="1385" w:type="dxa"/>
-            <w:tcBorders>
-              <w:top w:val="single" w:sz="4" w:space="0" w:color="808080"/>
-              <w:left w:val="single" w:sz="4" w:space="0" w:color="808080"/>
-              <w:bottom w:val="single" w:sz="4" w:space="0" w:color="808080"/>
-              <w:right w:val="single" w:sz="4" w:space="0" w:color="auto"/>
-            </w:tcBorders>
-            <w:shd w:val="clear" w:color="auto" w:fill="E0E0E0"/>
-            <w:vAlign w:val="center"/>
-          </w:tcPr>
-          <w:p>
-            <w:pPr>
-              <w:jc w:val="center"/>
-            </w:pPr>
-            <w:r>
-              <w:t>必须</w:t>
-            </w:r>
-          </w:p>
-        </w:tc>
-        <w:tc>
-          <w:tcPr>
-            <w:tcW w:w="5492" w:type="dxa"/>
-            <w:gridSpan w:val="4"/>
-            <w:tcBorders>
-              <w:top w:val="single" w:sz="4" w:space="0" w:color="808080"/>
-              <w:left w:val="single" w:sz="4" w:space="0" w:color="auto"/>
-              <w:bottom w:val="single" w:sz="4" w:space="0" w:color="808080"/>
-              <w:right w:val="single" w:sz="4" w:space="0" w:color="808080"/>
-            </w:tcBorders>
-            <w:shd w:val="clear" w:color="auto" w:fill="E0E0E0"/>
-            <w:vAlign w:val="center"/>
-          </w:tcPr>
-          <w:p>
-            <w:pPr>
-              <w:jc w:val="center"/>
-            </w:pPr>
-            <w:r>
-              <w:rPr>
-                <w:rFonts w:hint="eastAsia"/>
-              </w:rPr>
-              <w:t>参数说明</w:t>
-            </w:r>
-          </w:p>
-        </w:tc>
-        <w:tc>
-          <w:tcPr>
-            <w:tcW w:w="1704" w:type="dxa"/>
-            <w:tcBorders>
-              <w:top w:val="single" w:sz="4" w:space="0" w:color="808080"/>
-              <w:left w:val="single" w:sz="4" w:space="0" w:color="808080"/>
-              <w:bottom w:val="single" w:sz="4" w:space="0" w:color="808080"/>
-              <w:right w:val="single" w:sz="4" w:space="0" w:color="808080"/>
-            </w:tcBorders>
-            <w:shd w:val="clear" w:color="auto" w:fill="E0E0E0"/>
-            <w:vAlign w:val="center"/>
-          </w:tcPr>
-          <w:p>
-            <w:pPr>
-              <w:jc w:val="center"/>
-            </w:pPr>
-            <w:r>
-              <w:rPr>
-                <w:rFonts w:hint="eastAsia"/>
-              </w:rPr>
-              <w:t>参数类型</w:t>
-            </w:r>
-          </w:p>
-        </w:tc>
-      </w:tr>
-      <w:tr>
-        <w:trPr>
-          <w:trHeight w:val="353"/>
-          <w:jc w:val="center"/>
-        </w:trPr>
-        <w:tc>
-          <w:tcPr>
-            <w:tcW w:w="2329" w:type="dxa"/>
-            <w:vMerge w:val="restart"/>
-            <w:tcBorders>
-              <w:top w:val="single" w:sz="4" w:space="0" w:color="808080"/>
-              <w:left w:val="single" w:sz="4" w:space="0" w:color="808080"/>
-            </w:tcBorders>
-            <w:vAlign w:val="center"/>
-          </w:tcPr>
-          <w:p>
-            <w:pPr>
-              <w:jc w:val="center"/>
-            </w:pPr>
-            <w:r>
-              <w:t>result</w:t>
-            </w:r>
-          </w:p>
-        </w:tc>
-        <w:tc>
-          <w:tcPr>
-            <w:tcW w:w="1385" w:type="dxa"/>
-            <w:vMerge w:val="restart"/>
-            <w:tcBorders>
-              <w:top w:val="single" w:sz="4" w:space="0" w:color="808080"/>
-              <w:left w:val="single" w:sz="4" w:space="0" w:color="808080"/>
-            </w:tcBorders>
-            <w:vAlign w:val="center"/>
-          </w:tcPr>
-          <w:p>
-            <w:pPr>
-              <w:jc w:val="center"/>
-            </w:pPr>
-            <w:r>
-              <w:rPr>
-                <w:rFonts w:ascii="宋体" w:hAnsi="宋体" w:cs="宋体"/>
-                <w:szCs w:val="21"/>
-              </w:rPr>
-              <w:t>M</w:t>
-            </w:r>
-          </w:p>
-        </w:tc>
-        <w:tc>
-          <w:tcPr>
-            <w:tcW w:w="853" w:type="dxa"/>
-            <w:tcBorders>
-              <w:top w:val="single" w:sz="4" w:space="0" w:color="808080"/>
-              <w:left w:val="single" w:sz="4" w:space="0" w:color="808080"/>
-            </w:tcBorders>
-            <w:vAlign w:val="center"/>
-          </w:tcPr>
-          <w:p>
-            <w:pPr>
-              <w:jc w:val="center"/>
-            </w:pPr>
-            <w:r>
-              <w:rPr>
-                <w:rFonts w:hint="eastAsia"/>
-              </w:rPr>
-              <w:t>1</w:t>
-            </w:r>
-          </w:p>
-        </w:tc>
-        <w:tc>
-          <w:tcPr>
-            <w:tcW w:w="4639" w:type="dxa"/>
-            <w:gridSpan w:val="3"/>
-            <w:tcBorders>
-              <w:top w:val="single" w:sz="4" w:space="0" w:color="808080"/>
-              <w:left w:val="single" w:sz="4" w:space="0" w:color="808080"/>
-            </w:tcBorders>
-            <w:vAlign w:val="center"/>
-          </w:tcPr>
-          <w:p>
-            <w:pPr>
-              <w:jc w:val="center"/>
-            </w:pPr>
-            <w:r>
-              <w:rPr>
-                <w:rFonts w:hint="eastAsia"/>
-              </w:rPr>
-              <w:t>取消</w:t>
-            </w:r>
-            <w:r>
-              <w:rPr>
-                <w:rFonts w:hint="eastAsia"/>
-              </w:rPr>
-              <w:t>成功</w:t>
-            </w:r>
-          </w:p>
-        </w:tc>
-        <w:tc>
-          <w:tcPr>
-            <w:tcW w:w="1704" w:type="dxa"/>
-            <w:vMerge w:val="restart"/>
-            <w:tcBorders>
-              <w:top w:val="single" w:sz="4" w:space="0" w:color="808080"/>
-              <w:left w:val="single" w:sz="4" w:space="0" w:color="808080"/>
-            </w:tcBorders>
-            <w:vAlign w:val="center"/>
-          </w:tcPr>
-          <w:p>
-            <w:pPr>
-              <w:jc w:val="center"/>
-            </w:pPr>
-            <w:r>
-              <w:t>int</w:t>
-            </w:r>
-          </w:p>
-        </w:tc>
-      </w:tr>
-      <w:tr>
-        <w:trPr>
-          <w:trHeight w:val="353"/>
-          <w:jc w:val="center"/>
-        </w:trPr>
-        <w:tc>
-          <w:tcPr>
-            <w:tcW w:w="2329" w:type="dxa"/>
-            <w:vMerge/>
-            <w:tcBorders>
-              <w:left w:val="single" w:sz="4" w:space="0" w:color="808080"/>
-            </w:tcBorders>
-            <w:vAlign w:val="center"/>
-          </w:tcPr>
-          <w:p>
-            <w:pPr>
-              <w:jc w:val="center"/>
-            </w:pPr>
-          </w:p>
-        </w:tc>
-        <w:tc>
-          <w:tcPr>
-            <w:tcW w:w="1385" w:type="dxa"/>
-            <w:vMerge/>
-            <w:tcBorders>
-              <w:left w:val="single" w:sz="4" w:space="0" w:color="808080"/>
-            </w:tcBorders>
-            <w:vAlign w:val="center"/>
-          </w:tcPr>
-          <w:p>
-            <w:pPr>
-              <w:jc w:val="center"/>
-            </w:pPr>
-          </w:p>
-        </w:tc>
-        <w:tc>
-          <w:tcPr>
-            <w:tcW w:w="853" w:type="dxa"/>
-            <w:tcBorders>
-              <w:top w:val="single" w:sz="4" w:space="0" w:color="808080"/>
-              <w:left w:val="single" w:sz="4" w:space="0" w:color="808080"/>
-            </w:tcBorders>
-            <w:vAlign w:val="center"/>
-          </w:tcPr>
-          <w:p>
-            <w:pPr>
-              <w:jc w:val="center"/>
-            </w:pPr>
-            <w:r>
-              <w:rPr>
-                <w:rFonts w:hint="eastAsia"/>
-              </w:rPr>
-              <w:t>-1</w:t>
-            </w:r>
-          </w:p>
-        </w:tc>
-        <w:tc>
-          <w:tcPr>
-            <w:tcW w:w="4639" w:type="dxa"/>
-            <w:gridSpan w:val="3"/>
-            <w:tcBorders>
-              <w:top w:val="single" w:sz="4" w:space="0" w:color="808080"/>
-              <w:left w:val="single" w:sz="4" w:space="0" w:color="808080"/>
-            </w:tcBorders>
-            <w:vAlign w:val="center"/>
-          </w:tcPr>
-          <w:p>
-            <w:pPr>
-              <w:jc w:val="center"/>
-            </w:pPr>
-            <w:r>
-              <w:rPr>
-                <w:rFonts w:hint="eastAsia"/>
-              </w:rPr>
-              <w:t>参数有误</w:t>
-            </w:r>
-          </w:p>
-        </w:tc>
-        <w:tc>
-          <w:tcPr>
-            <w:tcW w:w="1704" w:type="dxa"/>
-            <w:vMerge/>
-            <w:tcBorders>
-              <w:left w:val="single" w:sz="4" w:space="0" w:color="808080"/>
-            </w:tcBorders>
-            <w:vAlign w:val="center"/>
-          </w:tcPr>
-          <w:p>
-            <w:pPr>
-              <w:jc w:val="center"/>
-            </w:pPr>
-          </w:p>
-        </w:tc>
-      </w:tr>
-      <w:tr>
-        <w:trPr>
-          <w:trHeight w:val="353"/>
-          <w:jc w:val="center"/>
-        </w:trPr>
-        <w:tc>
-          <w:tcPr>
-            <w:tcW w:w="2329" w:type="dxa"/>
-            <w:vMerge/>
-            <w:tcBorders>
-              <w:left w:val="single" w:sz="4" w:space="0" w:color="808080"/>
-              <w:bottom w:val="single" w:sz="4" w:space="0" w:color="auto"/>
-            </w:tcBorders>
-            <w:vAlign w:val="center"/>
-          </w:tcPr>
-          <w:p>
-            <w:pPr>
-              <w:jc w:val="center"/>
-            </w:pPr>
-          </w:p>
-        </w:tc>
-        <w:tc>
-          <w:tcPr>
-            <w:tcW w:w="1385" w:type="dxa"/>
-            <w:vMerge/>
-            <w:tcBorders>
-              <w:left w:val="single" w:sz="4" w:space="0" w:color="808080"/>
-              <w:bottom w:val="single" w:sz="4" w:space="0" w:color="auto"/>
-            </w:tcBorders>
-            <w:vAlign w:val="center"/>
-          </w:tcPr>
-          <w:p>
-            <w:pPr>
-              <w:jc w:val="center"/>
-            </w:pPr>
-          </w:p>
-        </w:tc>
-        <w:tc>
-          <w:tcPr>
-            <w:tcW w:w="853" w:type="dxa"/>
-            <w:tcBorders>
-              <w:top w:val="single" w:sz="4" w:space="0" w:color="808080"/>
-              <w:left w:val="single" w:sz="4" w:space="0" w:color="808080"/>
-            </w:tcBorders>
-            <w:vAlign w:val="center"/>
-          </w:tcPr>
-          <w:p>
-            <w:pPr>
-              <w:jc w:val="center"/>
-            </w:pPr>
-            <w:r>
-              <w:rPr>
-                <w:rFonts w:hint="eastAsia"/>
-              </w:rPr>
-              <w:t>-2</w:t>
-            </w:r>
-          </w:p>
-        </w:tc>
-        <w:tc>
-          <w:tcPr>
-            <w:tcW w:w="4639" w:type="dxa"/>
-            <w:gridSpan w:val="3"/>
-            <w:tcBorders>
-              <w:top w:val="single" w:sz="4" w:space="0" w:color="808080"/>
-              <w:left w:val="single" w:sz="4" w:space="0" w:color="808080"/>
-            </w:tcBorders>
-            <w:vAlign w:val="center"/>
-          </w:tcPr>
-          <w:p>
-            <w:pPr>
-              <w:jc w:val="center"/>
-            </w:pPr>
-            <w:r>
-              <w:t>没有此</w:t>
-            </w:r>
-            <w:r>
-              <w:rPr>
-                <w:rFonts w:hint="eastAsia"/>
-              </w:rPr>
-              <w:t>订单的任务</w:t>
-            </w:r>
-          </w:p>
-        </w:tc>
-        <w:tc>
-          <w:tcPr>
-            <w:tcW w:w="1704" w:type="dxa"/>
-            <w:vMerge/>
-            <w:tcBorders>
-              <w:left w:val="single" w:sz="4" w:space="0" w:color="808080"/>
-              <w:bottom w:val="single" w:sz="4" w:space="0" w:color="auto"/>
-            </w:tcBorders>
-            <w:vAlign w:val="center"/>
-          </w:tcPr>
-          <w:p>
-            <w:pPr>
-              <w:jc w:val="center"/>
-            </w:pPr>
-          </w:p>
-        </w:tc>
-      </w:tr>
-      <w:tr>
-        <w:trPr>
-          <w:trHeight w:val="354"/>
-          <w:jc w:val="center"/>
-        </w:trPr>
-        <w:tc>
-          <w:tcPr>
-            <w:tcW w:w="2329" w:type="dxa"/>
-            <w:vMerge w:val="restart"/>
-            <w:tcBorders>
-              <w:top w:val="single" w:sz="4" w:space="0" w:color="auto"/>
-              <w:left w:val="single" w:sz="4" w:space="0" w:color="808080"/>
-            </w:tcBorders>
-            <w:vAlign w:val="center"/>
-          </w:tcPr>
-          <w:p>
-            <w:pPr>
-              <w:jc w:val="center"/>
-            </w:pPr>
-            <w:r>
-              <w:rPr>
-                <w:rFonts w:hint="eastAsia"/>
-              </w:rPr>
-              <w:t>msg</w:t>
-            </w:r>
-          </w:p>
-        </w:tc>
-        <w:tc>
-          <w:tcPr>
-            <w:tcW w:w="1385" w:type="dxa"/>
-            <w:vMerge w:val="restart"/>
-            <w:tcBorders>
-              <w:top w:val="single" w:sz="4" w:space="0" w:color="auto"/>
-              <w:left w:val="single" w:sz="4" w:space="0" w:color="808080"/>
-            </w:tcBorders>
-            <w:vAlign w:val="center"/>
-          </w:tcPr>
-          <w:p>
-            <w:pPr>
-              <w:jc w:val="center"/>
-            </w:pPr>
-            <w:r>
-              <w:rPr>
-                <w:rFonts w:ascii="宋体" w:hAnsi="宋体" w:cs="宋体" w:hint="eastAsia"/>
-                <w:szCs w:val="21"/>
-              </w:rPr>
-              <w:t>M</w:t>
-            </w:r>
-          </w:p>
-        </w:tc>
-        <w:tc>
-          <w:tcPr>
-            <w:tcW w:w="853" w:type="dxa"/>
-            <w:tcBorders>
-              <w:top w:val="single" w:sz="4" w:space="0" w:color="808080"/>
-              <w:left w:val="single" w:sz="4" w:space="0" w:color="808080"/>
-            </w:tcBorders>
-            <w:vAlign w:val="center"/>
-          </w:tcPr>
-          <w:p>
-            <w:pPr>
-              <w:jc w:val="center"/>
-            </w:pPr>
-            <w:r>
-              <w:rPr>
-                <w:rFonts w:hint="eastAsia"/>
-              </w:rPr>
-              <w:t>-3</w:t>
-            </w:r>
-          </w:p>
-        </w:tc>
-        <w:tc>
-          <w:tcPr>
-            <w:tcW w:w="4639" w:type="dxa"/>
-            <w:gridSpan w:val="3"/>
-            <w:tcBorders>
-              <w:top w:val="single" w:sz="4" w:space="0" w:color="808080"/>
-              <w:left w:val="single" w:sz="4" w:space="0" w:color="808080"/>
-            </w:tcBorders>
-            <w:vAlign w:val="center"/>
-          </w:tcPr>
-          <w:p>
-            <w:pPr>
-              <w:jc w:val="center"/>
-              <w:rPr>
-                <w:rFonts w:hint="eastAsia"/>
-              </w:rPr>
-            </w:pPr>
-            <w:r>
-              <w:rPr>
-                <w:rFonts w:hint="eastAsia"/>
-              </w:rPr>
-              <w:t>取消不成功</w:t>
-            </w:r>
-          </w:p>
-          <w:p>
-            <w:pPr>
-              <w:jc w:val="center"/>
-              <w:rPr>
-                <w:rFonts w:hint="eastAsia"/>
-              </w:rPr>
-            </w:pPr>
-            <w:r>
-              <w:rPr>
-                <w:rFonts w:hint="eastAsia"/>
-                <w:color w:val="FF0000"/>
-              </w:rPr>
-              <w:t>（有任务已经执行，且无法退</w:t>
-            </w:r>
-            <w:r>
-              <w:rPr>
-                <w:rFonts w:hint="eastAsia"/>
-                <w:color w:val="FF0000"/>
-              </w:rPr>
-              <w:t>回</w:t>
-            </w:r>
-            <w:r>
-              <w:rPr>
-                <w:rFonts w:hint="eastAsia"/>
-                <w:color w:val="FF0000"/>
-              </w:rPr>
-              <w:t>款</w:t>
-            </w:r>
-            <w:r>
-              <w:rPr>
-                <w:rFonts w:hint="eastAsia"/>
-                <w:color w:val="FF0000"/>
-              </w:rPr>
-              <w:t>项</w:t>
-            </w:r>
-            <w:r>
-              <w:rPr>
-                <w:rFonts w:hint="eastAsia"/>
-                <w:color w:val="FF0000"/>
-              </w:rPr>
-              <w:t>）</w:t>
-            </w:r>
-          </w:p>
-        </w:tc>
-        <w:tc>
-          <w:tcPr>
-            <w:tcW w:w="1704" w:type="dxa"/>
-            <w:vMerge w:val="restart"/>
-            <w:tcBorders>
-              <w:top w:val="single" w:sz="4" w:space="0" w:color="auto"/>
-              <w:left w:val="single" w:sz="4" w:space="0" w:color="808080"/>
-            </w:tcBorders>
-            <w:vAlign w:val="center"/>
-          </w:tcPr>
-          <w:p>
-            <w:pPr>
-              <w:jc w:val="center"/>
-            </w:pPr>
-            <w:r>
-              <w:rPr>
-                <w:rFonts w:hint="eastAsia"/>
-              </w:rPr>
-              <w:t>string</w:t>
-            </w:r>
-          </w:p>
-        </w:tc>
-      </w:tr>
-      <w:tr>
-        <w:trPr>
-          <w:trHeight w:val="451"/>
-          <w:jc w:val="center"/>
-        </w:trPr>
-        <w:tc>
-          <w:tcPr>
-            <w:tcW w:w="2329" w:type="dxa"/>
-            <w:vMerge/>
-            <w:tcBorders>
-              <w:left w:val="single" w:sz="4" w:space="0" w:color="808080"/>
-            </w:tcBorders>
-            <w:vAlign w:val="center"/>
-          </w:tcPr>
-          <w:p>
-            <w:pPr>
-              <w:jc w:val="center"/>
-            </w:pPr>
-          </w:p>
-        </w:tc>
-        <w:tc>
-          <w:tcPr>
-            <w:tcW w:w="1385" w:type="dxa"/>
-            <w:vMerge/>
-            <w:tcBorders>
-              <w:left w:val="single" w:sz="4" w:space="0" w:color="808080"/>
-            </w:tcBorders>
-            <w:vAlign w:val="center"/>
-          </w:tcPr>
-          <w:p>
-            <w:pPr>
-              <w:jc w:val="center"/>
-            </w:pPr>
-          </w:p>
-        </w:tc>
-        <w:tc>
-          <w:tcPr>
-            <w:tcW w:w="853" w:type="dxa"/>
-            <w:tcBorders>
-              <w:top w:val="single" w:sz="4" w:space="0" w:color="808080"/>
-              <w:left w:val="single" w:sz="4" w:space="0" w:color="808080"/>
-              <w:right w:val="single" w:sz="4" w:space="0" w:color="auto"/>
-            </w:tcBorders>
-            <w:vAlign w:val="center"/>
-          </w:tcPr>
-          <w:p>
-            <w:pPr>
-              <w:jc w:val="center"/>
-            </w:pPr>
-            <w:r>
-              <w:rPr>
-                <w:rFonts w:hint="eastAsia"/>
-              </w:rPr>
-              <w:t>-4</w:t>
-            </w:r>
-          </w:p>
-        </w:tc>
-        <w:tc>
-          <w:tcPr>
-            <w:tcW w:w="4639" w:type="dxa"/>
-            <w:gridSpan w:val="3"/>
-            <w:tcBorders>
-              <w:top w:val="single" w:sz="4" w:space="0" w:color="808080"/>
-              <w:left w:val="single" w:sz="4" w:space="0" w:color="auto"/>
-            </w:tcBorders>
-            <w:vAlign w:val="center"/>
-          </w:tcPr>
-          <w:p>
-            <w:pPr>
-              <w:jc w:val="center"/>
-            </w:pPr>
-            <w:r>
-              <w:rPr>
-                <w:rFonts w:hint="eastAsia"/>
-              </w:rPr>
-              <w:t>重复</w:t>
-            </w:r>
-            <w:r>
-              <w:rPr>
-                <w:rFonts w:hint="eastAsia"/>
-              </w:rPr>
-              <w:t>取消</w:t>
-            </w:r>
-            <w:r>
-              <w:rPr>
-                <w:rFonts w:hint="eastAsia"/>
-              </w:rPr>
-              <w:t>任务</w:t>
-            </w:r>
-          </w:p>
-        </w:tc>
-        <w:tc>
-          <w:tcPr>
-            <w:tcW w:w="1704" w:type="dxa"/>
-            <w:vMerge/>
-            <w:tcBorders>
-              <w:left w:val="single" w:sz="4" w:space="0" w:color="808080"/>
-            </w:tcBorders>
-            <w:vAlign w:val="center"/>
-          </w:tcPr>
-          <w:p>
-            <w:pPr>
-              <w:jc w:val="center"/>
-            </w:pPr>
-          </w:p>
-        </w:tc>
-      </w:tr>
-    </w:tbl>
-    <w:p>
-      <w:pPr>
-        <w:pStyle w:val="1"/>
-      </w:pPr>
-    </w:p>
     <w:p/>
     <w:sectPr>
       <w:pgSz w:w="11906" w:h="16838"/>

--- a/doc/微支付接口文档1.0.7.docx
+++ b/doc/微支付接口文档1.0.7.docx
@@ -309,7 +309,6 @@
                 <w:highlight w:val="white"/>
               </w:rPr>
             </w:pPr>
-            <w:proofErr w:type="spellStart"/>
             <w:r>
               <w:rPr>
                 <w:rFonts w:ascii="宋体" w:hAnsi="宋体" w:cs="宋体"/>
@@ -318,7 +317,6 @@
               </w:rPr>
               <w:t>pageNum</w:t>
             </w:r>
-            <w:proofErr w:type="spellEnd"/>
           </w:p>
         </w:tc>
         <w:tc>
@@ -398,14 +396,12 @@
                 <w:highlight w:val="white"/>
               </w:rPr>
             </w:pPr>
-            <w:proofErr w:type="spellStart"/>
             <w:r>
               <w:rPr>
                 <w:rFonts w:ascii="宋体"/>
               </w:rPr>
               <w:t>int</w:t>
             </w:r>
-            <w:proofErr w:type="spellEnd"/>
           </w:p>
         </w:tc>
       </w:tr>
@@ -434,7 +430,6 @@
                 <w:highlight w:val="white"/>
               </w:rPr>
             </w:pPr>
-            <w:proofErr w:type="spellStart"/>
             <w:r>
               <w:rPr>
                 <w:rFonts w:ascii="宋体" w:hAnsi="宋体" w:cs="宋体"/>
@@ -443,7 +438,6 @@
               </w:rPr>
               <w:t>pageSize</w:t>
             </w:r>
-            <w:proofErr w:type="spellEnd"/>
           </w:p>
         </w:tc>
         <w:tc>
@@ -525,14 +519,12 @@
                 <w:highlight w:val="white"/>
               </w:rPr>
             </w:pPr>
-            <w:proofErr w:type="spellStart"/>
             <w:r>
               <w:rPr>
                 <w:rFonts w:ascii="宋体"/>
               </w:rPr>
               <w:t>int</w:t>
             </w:r>
-            <w:proofErr w:type="spellEnd"/>
           </w:p>
         </w:tc>
       </w:tr>
@@ -650,14 +642,12 @@
                 <w:highlight w:val="white"/>
               </w:rPr>
             </w:pPr>
-            <w:proofErr w:type="spellStart"/>
             <w:r>
               <w:rPr>
                 <w:rFonts w:ascii="宋体"/>
               </w:rPr>
               <w:t>int</w:t>
             </w:r>
-            <w:proofErr w:type="spellEnd"/>
           </w:p>
         </w:tc>
       </w:tr>
@@ -686,7 +676,6 @@
                 <w:highlight w:val="white"/>
               </w:rPr>
             </w:pPr>
-            <w:proofErr w:type="spellStart"/>
             <w:r>
               <w:rPr>
                 <w:rFonts w:ascii="宋体" w:hAnsi="宋体" w:cs="宋体"/>
@@ -695,7 +684,6 @@
               </w:rPr>
               <w:t>startRow</w:t>
             </w:r>
-            <w:proofErr w:type="spellEnd"/>
           </w:p>
         </w:tc>
         <w:tc>
@@ -761,14 +749,12 @@
             <w:pPr>
               <w:jc w:val="center"/>
             </w:pPr>
-            <w:proofErr w:type="spellStart"/>
             <w:r>
               <w:rPr>
                 <w:rFonts w:ascii="宋体"/>
               </w:rPr>
               <w:t>int</w:t>
             </w:r>
-            <w:proofErr w:type="spellEnd"/>
           </w:p>
         </w:tc>
       </w:tr>
@@ -797,7 +783,6 @@
                 <w:highlight w:val="white"/>
               </w:rPr>
             </w:pPr>
-            <w:proofErr w:type="spellStart"/>
             <w:r>
               <w:rPr>
                 <w:rFonts w:ascii="宋体" w:hAnsi="宋体" w:cs="宋体"/>
@@ -806,7 +791,6 @@
               </w:rPr>
               <w:t>endRow</w:t>
             </w:r>
-            <w:proofErr w:type="spellEnd"/>
           </w:p>
         </w:tc>
         <w:tc>
@@ -872,14 +856,12 @@
             <w:pPr>
               <w:jc w:val="center"/>
             </w:pPr>
-            <w:proofErr w:type="spellStart"/>
             <w:r>
               <w:rPr>
                 <w:rFonts w:ascii="宋体"/>
               </w:rPr>
               <w:t>int</w:t>
             </w:r>
-            <w:proofErr w:type="spellEnd"/>
           </w:p>
         </w:tc>
       </w:tr>
@@ -981,14 +963,12 @@
             <w:pPr>
               <w:jc w:val="center"/>
             </w:pPr>
-            <w:proofErr w:type="spellStart"/>
             <w:r>
               <w:rPr>
                 <w:rFonts w:ascii="宋体"/>
               </w:rPr>
               <w:t>int</w:t>
             </w:r>
-            <w:proofErr w:type="spellEnd"/>
           </w:p>
         </w:tc>
       </w:tr>
@@ -1090,14 +1070,12 @@
             <w:pPr>
               <w:jc w:val="center"/>
             </w:pPr>
-            <w:proofErr w:type="spellStart"/>
             <w:r>
               <w:rPr>
                 <w:rFonts w:ascii="宋体"/>
               </w:rPr>
               <w:t>int</w:t>
             </w:r>
-            <w:proofErr w:type="spellEnd"/>
           </w:p>
         </w:tc>
       </w:tr>
@@ -1447,11 +1425,9 @@
                 <w:highlight w:val="white"/>
               </w:rPr>
             </w:pPr>
-            <w:proofErr w:type="spellStart"/>
             <w:r>
               <w:t>tradeAmount</w:t>
             </w:r>
-            <w:proofErr w:type="spellEnd"/>
           </w:p>
         </w:tc>
         <w:tc>
@@ -1592,11 +1568,9 @@
                 <w:highlight w:val="white"/>
               </w:rPr>
             </w:pPr>
-            <w:proofErr w:type="spellStart"/>
             <w:r>
               <w:t>payOrderId</w:t>
             </w:r>
-            <w:proofErr w:type="spellEnd"/>
           </w:p>
         </w:tc>
         <w:tc>
@@ -1707,11 +1681,9 @@
                 <w:highlight w:val="white"/>
               </w:rPr>
             </w:pPr>
-            <w:proofErr w:type="spellStart"/>
             <w:r>
               <w:t>payTime</w:t>
             </w:r>
-            <w:proofErr w:type="spellEnd"/>
           </w:p>
         </w:tc>
         <w:tc>
@@ -1791,14 +1763,12 @@
                 <w:highlight w:val="white"/>
               </w:rPr>
             </w:pPr>
-            <w:proofErr w:type="spellStart"/>
             <w:r>
               <w:rPr>
                 <w:rFonts w:hint="eastAsia"/>
               </w:rPr>
               <w:t>datetime</w:t>
             </w:r>
-            <w:proofErr w:type="spellEnd"/>
           </w:p>
         </w:tc>
       </w:tr>
@@ -2450,15 +2420,7 @@
               <w:jc w:val="left"/>
             </w:pPr>
             <w:r>
-              <w:t>/</w:t>
-            </w:r>
-            <w:proofErr w:type="spellStart"/>
-            <w:r>
-              <w:t>vpay</w:t>
-            </w:r>
-            <w:proofErr w:type="spellEnd"/>
-            <w:r>
-              <w:t>/prepay</w:t>
+              <w:t>/vpay/prepay</w:t>
             </w:r>
           </w:p>
         </w:tc>
@@ -2627,11 +2589,9 @@
             <w:pPr>
               <w:jc w:val="center"/>
             </w:pPr>
-            <w:proofErr w:type="spellStart"/>
             <w:r>
               <w:t>userId</w:t>
             </w:r>
-            <w:proofErr w:type="spellEnd"/>
           </w:p>
         </w:tc>
         <w:tc>
@@ -2728,11 +2688,9 @@
             <w:pPr>
               <w:jc w:val="center"/>
             </w:pPr>
-            <w:proofErr w:type="spellStart"/>
             <w:r>
               <w:t>orderId</w:t>
             </w:r>
-            <w:proofErr w:type="spellEnd"/>
           </w:p>
         </w:tc>
         <w:tc>
@@ -2843,11 +2801,9 @@
             <w:pPr>
               <w:jc w:val="center"/>
             </w:pPr>
-            <w:proofErr w:type="spellStart"/>
             <w:r>
               <w:t>tradeTitle</w:t>
             </w:r>
-            <w:proofErr w:type="spellEnd"/>
           </w:p>
         </w:tc>
         <w:tc>
@@ -2951,11 +2907,9 @@
             <w:pPr>
               <w:jc w:val="center"/>
             </w:pPr>
-            <w:proofErr w:type="spellStart"/>
             <w:r>
               <w:t>tradeDetail</w:t>
             </w:r>
-            <w:proofErr w:type="spellEnd"/>
           </w:p>
         </w:tc>
         <w:tc>
@@ -3059,11 +3013,9 @@
             <w:pPr>
               <w:jc w:val="center"/>
             </w:pPr>
-            <w:proofErr w:type="spellStart"/>
             <w:r>
               <w:t>tradeAmount</w:t>
             </w:r>
-            <w:proofErr w:type="spellEnd"/>
           </w:p>
         </w:tc>
         <w:tc>
@@ -3300,14 +3252,12 @@
             <w:pPr>
               <w:jc w:val="center"/>
             </w:pPr>
-            <w:proofErr w:type="spellStart"/>
             <w:r>
               <w:rPr>
                 <w:rFonts w:hint="eastAsia"/>
               </w:rPr>
               <w:t>ip</w:t>
             </w:r>
-            <w:proofErr w:type="spellEnd"/>
           </w:p>
         </w:tc>
         <w:tc>
@@ -3422,21 +3372,7 @@
               <w:rPr>
                 <w:rFonts w:hint="eastAsia"/>
               </w:rPr>
-              <w:t>(</w:t>
-            </w:r>
-            <w:proofErr w:type="spellStart"/>
-            <w:r>
-              <w:rPr>
-                <w:rFonts w:hint="eastAsia"/>
-              </w:rPr>
-              <w:t>json</w:t>
-            </w:r>
-            <w:proofErr w:type="spellEnd"/>
-            <w:r>
-              <w:rPr>
-                <w:rFonts w:hint="eastAsia"/>
-              </w:rPr>
-              <w:t>)</w:t>
+              <w:t>(json)</w:t>
             </w:r>
           </w:p>
         </w:tc>
@@ -3531,11 +3467,9 @@
             <w:pPr>
               <w:jc w:val="center"/>
             </w:pPr>
-            <w:proofErr w:type="spellStart"/>
             <w:r>
               <w:t>prepayId</w:t>
             </w:r>
-            <w:proofErr w:type="spellEnd"/>
           </w:p>
         </w:tc>
         <w:tc>
@@ -3629,14 +3563,12 @@
             <w:pPr>
               <w:jc w:val="center"/>
             </w:pPr>
-            <w:proofErr w:type="spellStart"/>
             <w:r>
               <w:rPr>
                 <w:rFonts w:hint="eastAsia"/>
               </w:rPr>
               <w:t>requirePayPswd</w:t>
             </w:r>
-            <w:proofErr w:type="spellEnd"/>
           </w:p>
         </w:tc>
         <w:tc>
@@ -3698,14 +3630,12 @@
             <w:pPr>
               <w:jc w:val="center"/>
             </w:pPr>
-            <w:proofErr w:type="spellStart"/>
             <w:r>
               <w:rPr>
                 <w:rFonts w:hint="eastAsia"/>
               </w:rPr>
               <w:t>boolean</w:t>
             </w:r>
-            <w:proofErr w:type="spellEnd"/>
           </w:p>
         </w:tc>
       </w:tr>
@@ -3864,15 +3794,7 @@
               <w:jc w:val="left"/>
             </w:pPr>
             <w:r>
-              <w:t>/</w:t>
-            </w:r>
-            <w:proofErr w:type="spellStart"/>
-            <w:r>
-              <w:t>vpay</w:t>
-            </w:r>
-            <w:proofErr w:type="spellEnd"/>
-            <w:r>
-              <w:t>/pay</w:t>
+              <w:t>/vpay/pay</w:t>
             </w:r>
           </w:p>
         </w:tc>
@@ -4041,12 +3963,10 @@
             <w:pPr>
               <w:jc w:val="center"/>
             </w:pPr>
-            <w:proofErr w:type="spellStart"/>
             <w:r>
               <w:lastRenderedPageBreak/>
               <w:t>prepayId</w:t>
             </w:r>
-            <w:proofErr w:type="spellEnd"/>
           </w:p>
         </w:tc>
         <w:tc>
@@ -4140,14 +4060,12 @@
             <w:pPr>
               <w:jc w:val="center"/>
             </w:pPr>
-            <w:proofErr w:type="spellStart"/>
             <w:r>
               <w:rPr>
                 <w:rFonts w:hint="eastAsia"/>
               </w:rPr>
               <w:t>payPswd</w:t>
             </w:r>
-            <w:proofErr w:type="spellEnd"/>
           </w:p>
         </w:tc>
         <w:tc>
@@ -4377,14 +4295,12 @@
             <w:pPr>
               <w:jc w:val="center"/>
             </w:pPr>
-            <w:proofErr w:type="spellStart"/>
             <w:r>
               <w:rPr>
                 <w:rFonts w:hint="eastAsia"/>
               </w:rPr>
               <w:t>ip</w:t>
             </w:r>
-            <w:proofErr w:type="spellEnd"/>
           </w:p>
         </w:tc>
         <w:tc>
@@ -4499,21 +4415,7 @@
               <w:rPr>
                 <w:rFonts w:hint="eastAsia"/>
               </w:rPr>
-              <w:t>(</w:t>
-            </w:r>
-            <w:proofErr w:type="spellStart"/>
-            <w:r>
-              <w:rPr>
-                <w:rFonts w:hint="eastAsia"/>
-              </w:rPr>
-              <w:t>json</w:t>
-            </w:r>
-            <w:proofErr w:type="spellEnd"/>
-            <w:r>
-              <w:rPr>
-                <w:rFonts w:hint="eastAsia"/>
-              </w:rPr>
-              <w:t>)</w:t>
+              <w:t>(json)</w:t>
             </w:r>
           </w:p>
         </w:tc>
@@ -4693,14 +4595,12 @@
             <w:pPr>
               <w:jc w:val="center"/>
             </w:pPr>
-            <w:proofErr w:type="spellStart"/>
             <w:r>
               <w:rPr>
                 <w:rFonts w:hint="eastAsia"/>
               </w:rPr>
               <w:t>int</w:t>
             </w:r>
-            <w:proofErr w:type="spellEnd"/>
           </w:p>
         </w:tc>
       </w:tr>
@@ -5905,7 +5805,6 @@
             <w:r>
               <w:t>/</w:t>
             </w:r>
-            <w:proofErr w:type="spellStart"/>
             <w:r>
               <w:rPr>
                 <w:rFonts w:hint="eastAsia"/>
@@ -5913,17 +5812,8 @@
               <w:t>v</w:t>
             </w:r>
             <w:r>
-              <w:t>pay</w:t>
-            </w:r>
-            <w:proofErr w:type="spellEnd"/>
-            <w:r>
-              <w:t>/</w:t>
-            </w:r>
-            <w:proofErr w:type="spellStart"/>
-            <w:r>
-              <w:t>queryorder</w:t>
-            </w:r>
-            <w:proofErr w:type="spellEnd"/>
+              <w:t>pay/queryorder</w:t>
+            </w:r>
           </w:p>
         </w:tc>
         <w:tc>
@@ -6091,11 +5981,9 @@
             <w:pPr>
               <w:jc w:val="center"/>
             </w:pPr>
-            <w:proofErr w:type="spellStart"/>
             <w:r>
               <w:t>orderId</w:t>
             </w:r>
-            <w:proofErr w:type="spellEnd"/>
           </w:p>
         </w:tc>
         <w:tc>
@@ -6217,21 +6105,7 @@
               <w:rPr>
                 <w:rFonts w:hint="eastAsia"/>
               </w:rPr>
-              <w:t>(</w:t>
-            </w:r>
-            <w:proofErr w:type="spellStart"/>
-            <w:r>
-              <w:rPr>
-                <w:rFonts w:hint="eastAsia"/>
-              </w:rPr>
-              <w:t>json</w:t>
-            </w:r>
-            <w:proofErr w:type="spellEnd"/>
-            <w:r>
-              <w:rPr>
-                <w:rFonts w:hint="eastAsia"/>
-              </w:rPr>
-              <w:t>)</w:t>
+              <w:t>(json)</w:t>
             </w:r>
           </w:p>
         </w:tc>
@@ -6653,11 +6527,9 @@
             <w:pPr>
               <w:jc w:val="center"/>
             </w:pPr>
-            <w:proofErr w:type="spellStart"/>
             <w:r>
               <w:t>userId</w:t>
             </w:r>
-            <w:proofErr w:type="spellEnd"/>
           </w:p>
         </w:tc>
         <w:tc>
@@ -6758,11 +6630,9 @@
             <w:pPr>
               <w:jc w:val="center"/>
             </w:pPr>
-            <w:proofErr w:type="spellStart"/>
             <w:r>
               <w:t>orderId</w:t>
             </w:r>
-            <w:proofErr w:type="spellEnd"/>
           </w:p>
         </w:tc>
         <w:tc>
@@ -6863,11 +6733,9 @@
             <w:pPr>
               <w:jc w:val="center"/>
             </w:pPr>
-            <w:proofErr w:type="spellStart"/>
             <w:r>
               <w:t>tradeTitle</w:t>
             </w:r>
-            <w:proofErr w:type="spellEnd"/>
           </w:p>
         </w:tc>
         <w:tc>
@@ -6978,11 +6846,9 @@
             <w:pPr>
               <w:jc w:val="center"/>
             </w:pPr>
-            <w:proofErr w:type="spellStart"/>
             <w:r>
               <w:t>tradeDetail</w:t>
             </w:r>
-            <w:proofErr w:type="spellEnd"/>
           </w:p>
         </w:tc>
         <w:tc>
@@ -7093,11 +6959,9 @@
             <w:pPr>
               <w:jc w:val="center"/>
             </w:pPr>
-            <w:proofErr w:type="spellStart"/>
             <w:r>
               <w:t>tradeAmount</w:t>
             </w:r>
-            <w:proofErr w:type="spellEnd"/>
           </w:p>
         </w:tc>
         <w:tc>
@@ -7232,11 +7096,9 @@
             <w:pPr>
               <w:jc w:val="center"/>
             </w:pPr>
-            <w:proofErr w:type="spellStart"/>
             <w:r>
               <w:t>tradeVoucherNo</w:t>
             </w:r>
-            <w:proofErr w:type="spellEnd"/>
           </w:p>
         </w:tc>
         <w:tc>
@@ -7351,11 +7213,9 @@
             <w:pPr>
               <w:jc w:val="center"/>
             </w:pPr>
-            <w:proofErr w:type="spellStart"/>
             <w:r>
               <w:t>opId</w:t>
             </w:r>
-            <w:proofErr w:type="spellEnd"/>
           </w:p>
         </w:tc>
         <w:tc>
@@ -7566,11 +7426,9 @@
             <w:pPr>
               <w:jc w:val="center"/>
             </w:pPr>
-            <w:proofErr w:type="spellStart"/>
             <w:r>
               <w:t>ip</w:t>
             </w:r>
-            <w:proofErr w:type="spellEnd"/>
           </w:p>
         </w:tc>
         <w:tc>
@@ -7689,21 +7547,7 @@
               <w:rPr>
                 <w:rFonts w:hint="eastAsia"/>
               </w:rPr>
-              <w:t>(</w:t>
-            </w:r>
-            <w:proofErr w:type="spellStart"/>
-            <w:r>
-              <w:rPr>
-                <w:rFonts w:hint="eastAsia"/>
-              </w:rPr>
-              <w:t>json</w:t>
-            </w:r>
-            <w:proofErr w:type="spellEnd"/>
-            <w:r>
-              <w:rPr>
-                <w:rFonts w:hint="eastAsia"/>
-              </w:rPr>
-              <w:t>)</w:t>
+              <w:t>(json)</w:t>
             </w:r>
           </w:p>
         </w:tc>
@@ -7879,11 +7723,9 @@
             <w:pPr>
               <w:jc w:val="center"/>
             </w:pPr>
-            <w:proofErr w:type="spellStart"/>
             <w:r>
               <w:t>int</w:t>
             </w:r>
-            <w:proofErr w:type="spellEnd"/>
           </w:p>
         </w:tc>
       </w:tr>
@@ -8592,11 +8434,9 @@
             <w:pPr>
               <w:jc w:val="center"/>
             </w:pPr>
-            <w:proofErr w:type="spellStart"/>
             <w:r>
               <w:t>userId</w:t>
             </w:r>
-            <w:proofErr w:type="spellEnd"/>
           </w:p>
         </w:tc>
         <w:tc>
@@ -8696,11 +8536,9 @@
             <w:pPr>
               <w:jc w:val="center"/>
             </w:pPr>
-            <w:proofErr w:type="spellStart"/>
             <w:r>
               <w:t>orderId</w:t>
             </w:r>
-            <w:proofErr w:type="spellEnd"/>
           </w:p>
         </w:tc>
         <w:tc>
@@ -8801,11 +8639,9 @@
             <w:pPr>
               <w:jc w:val="center"/>
             </w:pPr>
-            <w:proofErr w:type="spellStart"/>
             <w:r>
               <w:t>tradeTitle</w:t>
             </w:r>
-            <w:proofErr w:type="spellEnd"/>
           </w:p>
         </w:tc>
         <w:tc>
@@ -8916,11 +8752,9 @@
             <w:pPr>
               <w:jc w:val="center"/>
             </w:pPr>
-            <w:proofErr w:type="spellStart"/>
             <w:r>
               <w:t>tradeDetail</w:t>
             </w:r>
-            <w:proofErr w:type="spellEnd"/>
           </w:p>
         </w:tc>
         <w:tc>
@@ -9031,11 +8865,9 @@
             <w:pPr>
               <w:jc w:val="center"/>
             </w:pPr>
-            <w:proofErr w:type="spellStart"/>
             <w:r>
               <w:t>tradeAmount</w:t>
             </w:r>
-            <w:proofErr w:type="spellEnd"/>
           </w:p>
         </w:tc>
         <w:tc>
@@ -9170,11 +9002,9 @@
             <w:pPr>
               <w:jc w:val="center"/>
             </w:pPr>
-            <w:proofErr w:type="spellStart"/>
             <w:r>
               <w:t>opId</w:t>
             </w:r>
-            <w:proofErr w:type="spellEnd"/>
           </w:p>
         </w:tc>
         <w:tc>
@@ -9385,11 +9215,9 @@
             <w:pPr>
               <w:jc w:val="center"/>
             </w:pPr>
-            <w:proofErr w:type="spellStart"/>
             <w:r>
               <w:t>ip</w:t>
             </w:r>
-            <w:proofErr w:type="spellEnd"/>
           </w:p>
         </w:tc>
         <w:tc>
@@ -9508,21 +9336,7 @@
               <w:rPr>
                 <w:rFonts w:hint="eastAsia"/>
               </w:rPr>
-              <w:t>(</w:t>
-            </w:r>
-            <w:proofErr w:type="spellStart"/>
-            <w:r>
-              <w:rPr>
-                <w:rFonts w:hint="eastAsia"/>
-              </w:rPr>
-              <w:t>json</w:t>
-            </w:r>
-            <w:proofErr w:type="spellEnd"/>
-            <w:r>
-              <w:rPr>
-                <w:rFonts w:hint="eastAsia"/>
-              </w:rPr>
-              <w:t>)</w:t>
+              <w:t>(json)</w:t>
             </w:r>
           </w:p>
         </w:tc>
@@ -9716,11 +9530,9 @@
             <w:pPr>
               <w:jc w:val="center"/>
             </w:pPr>
-            <w:proofErr w:type="spellStart"/>
             <w:r>
               <w:t>int</w:t>
             </w:r>
-            <w:proofErr w:type="spellEnd"/>
           </w:p>
         </w:tc>
       </w:tr>
@@ -10032,11 +9844,9 @@
             <w:pPr>
               <w:jc w:val="center"/>
             </w:pPr>
-            <w:proofErr w:type="spellStart"/>
             <w:r>
               <w:t>userId</w:t>
             </w:r>
-            <w:proofErr w:type="spellEnd"/>
           </w:p>
         </w:tc>
         <w:tc>
@@ -10136,11 +9946,9 @@
             <w:pPr>
               <w:jc w:val="center"/>
             </w:pPr>
-            <w:proofErr w:type="spellStart"/>
             <w:r>
               <w:t>orderId</w:t>
             </w:r>
-            <w:proofErr w:type="spellEnd"/>
           </w:p>
         </w:tc>
         <w:tc>
@@ -10241,12 +10049,10 @@
             <w:pPr>
               <w:jc w:val="center"/>
             </w:pPr>
-            <w:proofErr w:type="spellStart"/>
             <w:r>
               <w:lastRenderedPageBreak/>
               <w:t>tradeTitle</w:t>
             </w:r>
-            <w:proofErr w:type="spellEnd"/>
           </w:p>
         </w:tc>
         <w:tc>
@@ -10357,11 +10163,9 @@
             <w:pPr>
               <w:jc w:val="center"/>
             </w:pPr>
-            <w:proofErr w:type="spellStart"/>
             <w:r>
               <w:t>tradeDetail</w:t>
             </w:r>
-            <w:proofErr w:type="spellEnd"/>
           </w:p>
         </w:tc>
         <w:tc>
@@ -10472,11 +10276,9 @@
             <w:pPr>
               <w:jc w:val="center"/>
             </w:pPr>
-            <w:proofErr w:type="spellStart"/>
             <w:r>
               <w:t>tradeAmount</w:t>
             </w:r>
-            <w:proofErr w:type="spellEnd"/>
           </w:p>
         </w:tc>
         <w:tc>
@@ -10611,11 +10413,9 @@
             <w:pPr>
               <w:jc w:val="center"/>
             </w:pPr>
-            <w:proofErr w:type="spellStart"/>
             <w:r>
               <w:t>opId</w:t>
             </w:r>
-            <w:proofErr w:type="spellEnd"/>
           </w:p>
         </w:tc>
         <w:tc>
@@ -10826,11 +10626,9 @@
             <w:pPr>
               <w:jc w:val="center"/>
             </w:pPr>
-            <w:proofErr w:type="spellStart"/>
             <w:r>
               <w:t>ip</w:t>
             </w:r>
-            <w:proofErr w:type="spellEnd"/>
           </w:p>
         </w:tc>
         <w:tc>
@@ -10949,21 +10747,7 @@
               <w:rPr>
                 <w:rFonts w:hint="eastAsia"/>
               </w:rPr>
-              <w:t>(</w:t>
-            </w:r>
-            <w:proofErr w:type="spellStart"/>
-            <w:r>
-              <w:rPr>
-                <w:rFonts w:hint="eastAsia"/>
-              </w:rPr>
-              <w:t>json</w:t>
-            </w:r>
-            <w:proofErr w:type="spellEnd"/>
-            <w:r>
-              <w:rPr>
-                <w:rFonts w:hint="eastAsia"/>
-              </w:rPr>
-              <w:t>)</w:t>
+              <w:t>(json)</w:t>
             </w:r>
           </w:p>
         </w:tc>
@@ -11157,11 +10941,9 @@
             <w:pPr>
               <w:jc w:val="center"/>
             </w:pPr>
-            <w:proofErr w:type="spellStart"/>
             <w:r>
               <w:t>int</w:t>
             </w:r>
-            <w:proofErr w:type="spellEnd"/>
           </w:p>
         </w:tc>
       </w:tr>
@@ -11473,11 +11255,9 @@
             <w:pPr>
               <w:jc w:val="center"/>
             </w:pPr>
-            <w:proofErr w:type="spellStart"/>
             <w:r>
               <w:t>inUserId</w:t>
             </w:r>
-            <w:proofErr w:type="spellEnd"/>
           </w:p>
         </w:tc>
         <w:tc>
@@ -11577,11 +11357,9 @@
             <w:pPr>
               <w:jc w:val="center"/>
             </w:pPr>
-            <w:proofErr w:type="spellStart"/>
             <w:r>
               <w:t>outUserId</w:t>
             </w:r>
-            <w:proofErr w:type="spellEnd"/>
           </w:p>
         </w:tc>
         <w:tc>
@@ -11681,11 +11459,9 @@
             <w:pPr>
               <w:jc w:val="center"/>
             </w:pPr>
-            <w:proofErr w:type="spellStart"/>
             <w:r>
               <w:t>orderId</w:t>
             </w:r>
-            <w:proofErr w:type="spellEnd"/>
           </w:p>
         </w:tc>
         <w:tc>
@@ -11786,11 +11562,9 @@
             <w:pPr>
               <w:jc w:val="center"/>
             </w:pPr>
-            <w:proofErr w:type="spellStart"/>
             <w:r>
               <w:t>tradeTitle</w:t>
             </w:r>
-            <w:proofErr w:type="spellEnd"/>
           </w:p>
         </w:tc>
         <w:tc>
@@ -11901,11 +11675,9 @@
             <w:pPr>
               <w:jc w:val="center"/>
             </w:pPr>
-            <w:proofErr w:type="spellStart"/>
             <w:r>
               <w:t>tradeDetail</w:t>
             </w:r>
-            <w:proofErr w:type="spellEnd"/>
           </w:p>
         </w:tc>
         <w:tc>
@@ -12016,11 +11788,9 @@
             <w:pPr>
               <w:jc w:val="center"/>
             </w:pPr>
-            <w:proofErr w:type="spellStart"/>
             <w:r>
               <w:t>tradeAmount</w:t>
             </w:r>
-            <w:proofErr w:type="spellEnd"/>
           </w:p>
         </w:tc>
         <w:tc>
@@ -12155,11 +11925,9 @@
             <w:pPr>
               <w:jc w:val="center"/>
             </w:pPr>
-            <w:proofErr w:type="spellStart"/>
             <w:r>
               <w:t>opId</w:t>
             </w:r>
-            <w:proofErr w:type="spellEnd"/>
           </w:p>
         </w:tc>
         <w:tc>
@@ -12370,11 +12138,9 @@
             <w:pPr>
               <w:jc w:val="center"/>
             </w:pPr>
-            <w:proofErr w:type="spellStart"/>
             <w:r>
               <w:t>ip</w:t>
             </w:r>
-            <w:proofErr w:type="spellEnd"/>
           </w:p>
         </w:tc>
         <w:tc>
@@ -12493,21 +12259,7 @@
               <w:rPr>
                 <w:rFonts w:hint="eastAsia"/>
               </w:rPr>
-              <w:t>(</w:t>
-            </w:r>
-            <w:proofErr w:type="spellStart"/>
-            <w:r>
-              <w:rPr>
-                <w:rFonts w:hint="eastAsia"/>
-              </w:rPr>
-              <w:t>json</w:t>
-            </w:r>
-            <w:proofErr w:type="spellEnd"/>
-            <w:r>
-              <w:rPr>
-                <w:rFonts w:hint="eastAsia"/>
-              </w:rPr>
-              <w:t>)</w:t>
+              <w:t>(json)</w:t>
             </w:r>
           </w:p>
         </w:tc>
@@ -12701,11 +12453,9 @@
             <w:pPr>
               <w:jc w:val="center"/>
             </w:pPr>
-            <w:proofErr w:type="spellStart"/>
             <w:r>
               <w:t>int</w:t>
             </w:r>
-            <w:proofErr w:type="spellEnd"/>
           </w:p>
         </w:tc>
       </w:tr>
@@ -13023,11 +12773,9 @@
             <w:pPr>
               <w:jc w:val="center"/>
             </w:pPr>
-            <w:proofErr w:type="spellStart"/>
             <w:r>
               <w:t>accountId</w:t>
             </w:r>
-            <w:proofErr w:type="spellEnd"/>
           </w:p>
         </w:tc>
         <w:tc>
@@ -13132,11 +12880,9 @@
             <w:pPr>
               <w:jc w:val="center"/>
             </w:pPr>
-            <w:proofErr w:type="spellStart"/>
             <w:r>
               <w:t>withdrawType</w:t>
             </w:r>
-            <w:proofErr w:type="spellEnd"/>
           </w:p>
         </w:tc>
         <w:tc>
@@ -13263,11 +13009,9 @@
             <w:pPr>
               <w:jc w:val="center"/>
             </w:pPr>
-            <w:proofErr w:type="spellStart"/>
             <w:r>
               <w:t>contactTel</w:t>
             </w:r>
-            <w:proofErr w:type="spellEnd"/>
           </w:p>
         </w:tc>
         <w:tc>
@@ -13370,11 +13114,9 @@
             <w:pPr>
               <w:jc w:val="center"/>
             </w:pPr>
-            <w:proofErr w:type="spellStart"/>
             <w:r>
               <w:t>bankAccountNo</w:t>
             </w:r>
-            <w:proofErr w:type="spellEnd"/>
           </w:p>
         </w:tc>
         <w:tc>
@@ -13476,11 +13218,9 @@
             <w:pPr>
               <w:jc w:val="center"/>
             </w:pPr>
-            <w:proofErr w:type="spellStart"/>
             <w:r>
               <w:t>bankAccountName</w:t>
             </w:r>
-            <w:proofErr w:type="spellEnd"/>
           </w:p>
         </w:tc>
         <w:tc>
@@ -13586,11 +13326,9 @@
             <w:pPr>
               <w:jc w:val="center"/>
             </w:pPr>
-            <w:proofErr w:type="spellStart"/>
             <w:r>
               <w:t>openAccountBank</w:t>
             </w:r>
-            <w:proofErr w:type="spellEnd"/>
           </w:p>
         </w:tc>
         <w:tc>
@@ -13690,11 +13428,9 @@
             <w:pPr>
               <w:jc w:val="center"/>
             </w:pPr>
-            <w:proofErr w:type="spellStart"/>
             <w:r>
               <w:t>opId</w:t>
             </w:r>
-            <w:proofErr w:type="spellEnd"/>
           </w:p>
         </w:tc>
         <w:tc>
@@ -13905,11 +13641,9 @@
             <w:pPr>
               <w:jc w:val="center"/>
             </w:pPr>
-            <w:proofErr w:type="spellStart"/>
             <w:r>
               <w:t>ip</w:t>
             </w:r>
-            <w:proofErr w:type="spellEnd"/>
           </w:p>
         </w:tc>
         <w:tc>
@@ -14609,11 +14343,9 @@
             <w:pPr>
               <w:jc w:val="center"/>
             </w:pPr>
-            <w:proofErr w:type="spellStart"/>
             <w:r>
               <w:t>withdrawType</w:t>
             </w:r>
-            <w:proofErr w:type="spellEnd"/>
           </w:p>
         </w:tc>
         <w:tc>
@@ -14740,11 +14472,9 @@
             <w:pPr>
               <w:jc w:val="center"/>
             </w:pPr>
-            <w:proofErr w:type="spellStart"/>
             <w:r>
               <w:t>contactTel</w:t>
             </w:r>
-            <w:proofErr w:type="spellEnd"/>
           </w:p>
         </w:tc>
         <w:tc>
@@ -14847,11 +14577,9 @@
             <w:pPr>
               <w:jc w:val="center"/>
             </w:pPr>
-            <w:proofErr w:type="spellStart"/>
             <w:r>
               <w:t>bankAccountNo</w:t>
             </w:r>
-            <w:proofErr w:type="spellEnd"/>
           </w:p>
         </w:tc>
         <w:tc>
@@ -14953,11 +14681,9 @@
             <w:pPr>
               <w:jc w:val="center"/>
             </w:pPr>
-            <w:proofErr w:type="spellStart"/>
             <w:r>
               <w:t>bankAccountName</w:t>
             </w:r>
-            <w:proofErr w:type="spellEnd"/>
           </w:p>
         </w:tc>
         <w:tc>
@@ -15063,11 +14789,9 @@
             <w:pPr>
               <w:jc w:val="center"/>
             </w:pPr>
-            <w:proofErr w:type="spellStart"/>
             <w:r>
               <w:t>openAccountBank</w:t>
             </w:r>
-            <w:proofErr w:type="spellEnd"/>
           </w:p>
         </w:tc>
         <w:tc>
@@ -15167,11 +14891,9 @@
             <w:pPr>
               <w:jc w:val="center"/>
             </w:pPr>
-            <w:proofErr w:type="spellStart"/>
             <w:r>
               <w:t>opId</w:t>
             </w:r>
-            <w:proofErr w:type="spellEnd"/>
           </w:p>
         </w:tc>
         <w:tc>
@@ -15382,11 +15104,9 @@
             <w:pPr>
               <w:jc w:val="center"/>
             </w:pPr>
-            <w:proofErr w:type="spellStart"/>
             <w:r>
               <w:t>ip</w:t>
             </w:r>
-            <w:proofErr w:type="spellEnd"/>
           </w:p>
         </w:tc>
         <w:tc>
@@ -15651,11 +15371,9 @@
             <w:pPr>
               <w:jc w:val="center"/>
             </w:pPr>
-            <w:proofErr w:type="spellStart"/>
             <w:r>
               <w:t>int</w:t>
             </w:r>
-            <w:proofErr w:type="spellEnd"/>
           </w:p>
         </w:tc>
       </w:tr>
@@ -15795,13 +15513,8 @@
               <w:jc w:val="left"/>
             </w:pPr>
             <w:r>
-              <w:t>/withdraw/account/exist/</w:t>
-            </w:r>
-            <w:proofErr w:type="spellStart"/>
-            <w:r>
-              <w:t>byuserid</w:t>
-            </w:r>
-            <w:proofErr w:type="spellEnd"/>
+              <w:t>/withdraw/account/exist/byuserid</w:t>
+            </w:r>
           </w:p>
         </w:tc>
         <w:tc>
@@ -15969,11 +15682,9 @@
             <w:pPr>
               <w:jc w:val="center"/>
             </w:pPr>
-            <w:proofErr w:type="spellStart"/>
             <w:r>
               <w:t>userId</w:t>
             </w:r>
-            <w:proofErr w:type="spellEnd"/>
           </w:p>
         </w:tc>
         <w:tc>
@@ -16234,11 +15945,9 @@
             <w:pPr>
               <w:jc w:val="center"/>
             </w:pPr>
-            <w:proofErr w:type="spellStart"/>
             <w:r>
               <w:t>boolean</w:t>
             </w:r>
-            <w:proofErr w:type="spellEnd"/>
           </w:p>
         </w:tc>
       </w:tr>
@@ -16552,11 +16261,9 @@
             <w:pPr>
               <w:jc w:val="center"/>
             </w:pPr>
-            <w:proofErr w:type="spellStart"/>
             <w:r>
               <w:t>userId</w:t>
             </w:r>
-            <w:proofErr w:type="spellEnd"/>
           </w:p>
         </w:tc>
         <w:tc>
@@ -16670,21 +16377,7 @@
               <w:rPr>
                 <w:rFonts w:hint="eastAsia"/>
               </w:rPr>
-              <w:t>(</w:t>
-            </w:r>
-            <w:proofErr w:type="spellStart"/>
-            <w:r>
-              <w:rPr>
-                <w:rFonts w:hint="eastAsia"/>
-              </w:rPr>
-              <w:t>json</w:t>
-            </w:r>
-            <w:proofErr w:type="spellEnd"/>
-            <w:r>
-              <w:rPr>
-                <w:rFonts w:hint="eastAsia"/>
-              </w:rPr>
-              <w:t>)</w:t>
+              <w:t>(json)</w:t>
             </w:r>
           </w:p>
         </w:tc>
@@ -16779,11 +16472,9 @@
             <w:pPr>
               <w:jc w:val="center"/>
             </w:pPr>
-            <w:proofErr w:type="spellStart"/>
             <w:r>
               <w:t>json</w:t>
             </w:r>
-            <w:proofErr w:type="spellEnd"/>
           </w:p>
           <w:p>
             <w:pPr>
@@ -16932,11 +16623,9 @@
             <w:pPr>
               <w:jc w:val="center"/>
             </w:pPr>
-            <w:proofErr w:type="spellStart"/>
             <w:r>
               <w:t>withdrawType</w:t>
             </w:r>
-            <w:proofErr w:type="spellEnd"/>
           </w:p>
         </w:tc>
         <w:tc>
@@ -17071,11 +16760,9 @@
             <w:pPr>
               <w:jc w:val="center"/>
             </w:pPr>
-            <w:proofErr w:type="spellStart"/>
             <w:r>
               <w:t>bankAccountNo</w:t>
             </w:r>
-            <w:proofErr w:type="spellEnd"/>
           </w:p>
         </w:tc>
         <w:tc>
@@ -17186,11 +16873,9 @@
             <w:pPr>
               <w:jc w:val="center"/>
             </w:pPr>
-            <w:proofErr w:type="spellStart"/>
             <w:r>
               <w:t>bankAccountName</w:t>
             </w:r>
-            <w:proofErr w:type="spellEnd"/>
           </w:p>
         </w:tc>
         <w:tc>
@@ -17304,11 +16989,9 @@
             <w:pPr>
               <w:jc w:val="center"/>
             </w:pPr>
-            <w:proofErr w:type="spellStart"/>
             <w:r>
               <w:t>contactTel</w:t>
             </w:r>
-            <w:proofErr w:type="spellEnd"/>
           </w:p>
         </w:tc>
         <w:tc>
@@ -17419,11 +17102,9 @@
             <w:pPr>
               <w:jc w:val="center"/>
             </w:pPr>
-            <w:proofErr w:type="spellStart"/>
             <w:r>
               <w:t>openAccountBank</w:t>
             </w:r>
-            <w:proofErr w:type="spellEnd"/>
           </w:p>
         </w:tc>
         <w:tc>
@@ -17802,11 +17483,9 @@
             <w:pPr>
               <w:jc w:val="center"/>
             </w:pPr>
-            <w:proofErr w:type="spellStart"/>
             <w:r>
               <w:t>userId</w:t>
             </w:r>
-            <w:proofErr w:type="spellEnd"/>
           </w:p>
         </w:tc>
         <w:tc>
@@ -17901,12 +17580,10 @@
             <w:pPr>
               <w:jc w:val="center"/>
             </w:pPr>
-            <w:proofErr w:type="spellStart"/>
             <w:r>
               <w:lastRenderedPageBreak/>
               <w:t>withdrawAccountId</w:t>
             </w:r>
-            <w:proofErr w:type="spellEnd"/>
           </w:p>
         </w:tc>
         <w:tc>
@@ -18040,11 +17717,9 @@
             <w:pPr>
               <w:jc w:val="center"/>
             </w:pPr>
-            <w:proofErr w:type="spellStart"/>
             <w:r>
               <w:t>orderId</w:t>
             </w:r>
-            <w:proofErr w:type="spellEnd"/>
           </w:p>
         </w:tc>
         <w:tc>
@@ -18145,11 +17820,9 @@
             <w:pPr>
               <w:jc w:val="center"/>
             </w:pPr>
-            <w:proofErr w:type="spellStart"/>
             <w:r>
               <w:t>tradeTitle</w:t>
             </w:r>
-            <w:proofErr w:type="spellEnd"/>
           </w:p>
         </w:tc>
         <w:tc>
@@ -18260,11 +17933,9 @@
             <w:pPr>
               <w:jc w:val="center"/>
             </w:pPr>
-            <w:proofErr w:type="spellStart"/>
             <w:r>
               <w:t>tradeDetail</w:t>
             </w:r>
-            <w:proofErr w:type="spellEnd"/>
           </w:p>
         </w:tc>
         <w:tc>
@@ -18375,11 +18046,9 @@
             <w:pPr>
               <w:jc w:val="center"/>
             </w:pPr>
-            <w:proofErr w:type="spellStart"/>
             <w:r>
               <w:t>tradeAmount</w:t>
             </w:r>
-            <w:proofErr w:type="spellEnd"/>
           </w:p>
         </w:tc>
         <w:tc>
@@ -18480,11 +18149,9 @@
             <w:pPr>
               <w:jc w:val="center"/>
             </w:pPr>
-            <w:proofErr w:type="spellStart"/>
             <w:r>
               <w:t>opId</w:t>
             </w:r>
-            <w:proofErr w:type="spellEnd"/>
           </w:p>
         </w:tc>
         <w:tc>
@@ -18695,11 +18362,9 @@
             <w:pPr>
               <w:jc w:val="center"/>
             </w:pPr>
-            <w:proofErr w:type="spellStart"/>
             <w:r>
               <w:t>ip</w:t>
             </w:r>
-            <w:proofErr w:type="spellEnd"/>
           </w:p>
         </w:tc>
         <w:tc>
@@ -18818,21 +18483,7 @@
               <w:rPr>
                 <w:rFonts w:hint="eastAsia"/>
               </w:rPr>
-              <w:t>(</w:t>
-            </w:r>
-            <w:proofErr w:type="spellStart"/>
-            <w:r>
-              <w:rPr>
-                <w:rFonts w:hint="eastAsia"/>
-              </w:rPr>
-              <w:t>json</w:t>
-            </w:r>
-            <w:proofErr w:type="spellEnd"/>
-            <w:r>
-              <w:rPr>
-                <w:rFonts w:hint="eastAsia"/>
-              </w:rPr>
-              <w:t>)</w:t>
+              <w:t>(json)</w:t>
             </w:r>
           </w:p>
         </w:tc>
@@ -19008,11 +18659,9 @@
             <w:pPr>
               <w:jc w:val="center"/>
             </w:pPr>
-            <w:proofErr w:type="spellStart"/>
             <w:r>
               <w:t>int</w:t>
             </w:r>
-            <w:proofErr w:type="spellEnd"/>
           </w:p>
         </w:tc>
       </w:tr>
@@ -20204,11 +19853,9 @@
             <w:pPr>
               <w:jc w:val="center"/>
             </w:pPr>
-            <w:proofErr w:type="spellStart"/>
             <w:r>
               <w:t>opId</w:t>
             </w:r>
-            <w:proofErr w:type="spellEnd"/>
           </w:p>
         </w:tc>
         <w:tc>
@@ -20420,11 +20067,9 @@
             <w:pPr>
               <w:jc w:val="center"/>
             </w:pPr>
-            <w:proofErr w:type="spellStart"/>
             <w:r>
               <w:t>ip</w:t>
             </w:r>
-            <w:proofErr w:type="spellEnd"/>
           </w:p>
         </w:tc>
         <w:tc>
@@ -20543,21 +20188,7 @@
               <w:rPr>
                 <w:rFonts w:hint="eastAsia"/>
               </w:rPr>
-              <w:t>(</w:t>
-            </w:r>
-            <w:proofErr w:type="spellStart"/>
-            <w:r>
-              <w:rPr>
-                <w:rFonts w:hint="eastAsia"/>
-              </w:rPr>
-              <w:t>json</w:t>
-            </w:r>
-            <w:proofErr w:type="spellEnd"/>
-            <w:r>
-              <w:rPr>
-                <w:rFonts w:hint="eastAsia"/>
-              </w:rPr>
-              <w:t>)</w:t>
+              <w:t>(json)</w:t>
             </w:r>
           </w:p>
         </w:tc>
@@ -20733,11 +20364,9 @@
             <w:pPr>
               <w:jc w:val="center"/>
             </w:pPr>
-            <w:proofErr w:type="spellStart"/>
             <w:r>
               <w:t>int</w:t>
             </w:r>
-            <w:proofErr w:type="spellEnd"/>
           </w:p>
         </w:tc>
       </w:tr>
@@ -21740,11 +21369,9 @@
             <w:pPr>
               <w:jc w:val="center"/>
             </w:pPr>
-            <w:proofErr w:type="spellStart"/>
             <w:r>
               <w:t>voucherNo</w:t>
             </w:r>
-            <w:proofErr w:type="spellEnd"/>
           </w:p>
         </w:tc>
         <w:tc>
@@ -21828,11 +21455,9 @@
             <w:pPr>
               <w:jc w:val="center"/>
             </w:pPr>
-            <w:proofErr w:type="spellStart"/>
             <w:r>
               <w:t>opId</w:t>
             </w:r>
-            <w:proofErr w:type="spellEnd"/>
           </w:p>
         </w:tc>
         <w:tc>
@@ -22043,11 +21668,9 @@
             <w:pPr>
               <w:jc w:val="center"/>
             </w:pPr>
-            <w:proofErr w:type="spellStart"/>
             <w:r>
               <w:t>ip</w:t>
             </w:r>
-            <w:proofErr w:type="spellEnd"/>
           </w:p>
         </w:tc>
         <w:tc>
@@ -22166,21 +21789,7 @@
               <w:rPr>
                 <w:rFonts w:hint="eastAsia"/>
               </w:rPr>
-              <w:t>(</w:t>
-            </w:r>
-            <w:proofErr w:type="spellStart"/>
-            <w:r>
-              <w:rPr>
-                <w:rFonts w:hint="eastAsia"/>
-              </w:rPr>
-              <w:t>json</w:t>
-            </w:r>
-            <w:proofErr w:type="spellEnd"/>
-            <w:r>
-              <w:rPr>
-                <w:rFonts w:hint="eastAsia"/>
-              </w:rPr>
-              <w:t>)</w:t>
+              <w:t>(json)</w:t>
             </w:r>
           </w:p>
         </w:tc>
@@ -22356,11 +21965,9 @@
             <w:pPr>
               <w:jc w:val="center"/>
             </w:pPr>
-            <w:proofErr w:type="spellStart"/>
             <w:r>
               <w:t>int</w:t>
             </w:r>
-            <w:proofErr w:type="spellEnd"/>
           </w:p>
         </w:tc>
       </w:tr>
@@ -23350,11 +22957,9 @@
             <w:pPr>
               <w:jc w:val="center"/>
             </w:pPr>
-            <w:proofErr w:type="spellStart"/>
             <w:r>
               <w:t>opId</w:t>
             </w:r>
-            <w:proofErr w:type="spellEnd"/>
           </w:p>
         </w:tc>
         <w:tc>
@@ -23565,11 +23170,9 @@
             <w:pPr>
               <w:jc w:val="center"/>
             </w:pPr>
-            <w:proofErr w:type="spellStart"/>
             <w:r>
               <w:t>ip</w:t>
             </w:r>
-            <w:proofErr w:type="spellEnd"/>
           </w:p>
         </w:tc>
         <w:tc>
@@ -23688,21 +23291,7 @@
               <w:rPr>
                 <w:rFonts w:hint="eastAsia"/>
               </w:rPr>
-              <w:t>(</w:t>
-            </w:r>
-            <w:proofErr w:type="spellStart"/>
-            <w:r>
-              <w:rPr>
-                <w:rFonts w:hint="eastAsia"/>
-              </w:rPr>
-              <w:t>json</w:t>
-            </w:r>
-            <w:proofErr w:type="spellEnd"/>
-            <w:r>
-              <w:rPr>
-                <w:rFonts w:hint="eastAsia"/>
-              </w:rPr>
-              <w:t>)</w:t>
+              <w:t>(json)</w:t>
             </w:r>
           </w:p>
         </w:tc>
@@ -23878,11 +23467,9 @@
             <w:pPr>
               <w:jc w:val="center"/>
             </w:pPr>
-            <w:proofErr w:type="spellStart"/>
             <w:r>
               <w:t>int</w:t>
             </w:r>
-            <w:proofErr w:type="spellEnd"/>
           </w:p>
         </w:tc>
       </w:tr>
@@ -24692,11 +24279,9 @@
             <w:pPr>
               <w:jc w:val="center"/>
             </w:pPr>
-            <w:proofErr w:type="spellStart"/>
             <w:r>
               <w:t>withdrawState</w:t>
             </w:r>
-            <w:proofErr w:type="spellEnd"/>
           </w:p>
         </w:tc>
         <w:tc>
@@ -24814,7 +24399,6 @@
             <w:pPr>
               <w:jc w:val="center"/>
             </w:pPr>
-            <w:proofErr w:type="spellStart"/>
             <w:r>
               <w:rPr>
                 <w:rFonts w:ascii="宋体" w:hAnsi="宋体" w:cs="宋体"/>
@@ -24822,7 +24406,6 @@
               </w:rPr>
               <w:t>pageNum</w:t>
             </w:r>
-            <w:proofErr w:type="spellEnd"/>
           </w:p>
         </w:tc>
         <w:tc>
@@ -24892,11 +24475,9 @@
             <w:pPr>
               <w:jc w:val="center"/>
             </w:pPr>
-            <w:proofErr w:type="spellStart"/>
             <w:r>
               <w:t>int</w:t>
             </w:r>
-            <w:proofErr w:type="spellEnd"/>
           </w:p>
         </w:tc>
       </w:tr>
@@ -24921,14 +24502,12 @@
             <w:pPr>
               <w:jc w:val="center"/>
             </w:pPr>
-            <w:proofErr w:type="spellStart"/>
             <w:r>
               <w:rPr>
                 <w:rFonts w:hint="eastAsia"/>
               </w:rPr>
               <w:t>pageSize</w:t>
             </w:r>
-            <w:proofErr w:type="spellEnd"/>
           </w:p>
         </w:tc>
         <w:tc>
@@ -24994,11 +24573,9 @@
             <w:pPr>
               <w:jc w:val="center"/>
             </w:pPr>
-            <w:proofErr w:type="spellStart"/>
             <w:r>
               <w:t>int</w:t>
             </w:r>
-            <w:proofErr w:type="spellEnd"/>
           </w:p>
         </w:tc>
       </w:tr>
@@ -25034,21 +24611,7 @@
               <w:rPr>
                 <w:rFonts w:hint="eastAsia"/>
               </w:rPr>
-              <w:t>(</w:t>
-            </w:r>
-            <w:proofErr w:type="spellStart"/>
-            <w:r>
-              <w:rPr>
-                <w:rFonts w:hint="eastAsia"/>
-              </w:rPr>
-              <w:t>json</w:t>
-            </w:r>
-            <w:proofErr w:type="spellEnd"/>
-            <w:r>
-              <w:rPr>
-                <w:rFonts w:hint="eastAsia"/>
-              </w:rPr>
-              <w:t>)</w:t>
+              <w:t>(json)</w:t>
             </w:r>
           </w:p>
         </w:tc>
@@ -25143,11 +24706,9 @@
             <w:pPr>
               <w:jc w:val="center"/>
             </w:pPr>
-            <w:proofErr w:type="spellStart"/>
             <w:r>
               <w:t>Json</w:t>
             </w:r>
-            <w:proofErr w:type="spellEnd"/>
             <w:r>
               <w:t>集合</w:t>
             </w:r>
@@ -25269,11 +24830,9 @@
             <w:pPr>
               <w:jc w:val="center"/>
             </w:pPr>
-            <w:proofErr w:type="spellStart"/>
             <w:r>
               <w:t>accountId</w:t>
             </w:r>
-            <w:proofErr w:type="spellEnd"/>
           </w:p>
         </w:tc>
         <w:tc>
@@ -25383,11 +24942,9 @@
             <w:pPr>
               <w:jc w:val="center"/>
             </w:pPr>
-            <w:proofErr w:type="spellStart"/>
             <w:r>
               <w:t>applyTime</w:t>
             </w:r>
-            <w:proofErr w:type="spellEnd"/>
           </w:p>
         </w:tc>
         <w:tc>
@@ -25451,14 +25008,12 @@
             <w:pPr>
               <w:jc w:val="center"/>
             </w:pPr>
-            <w:proofErr w:type="spellStart"/>
             <w:r>
               <w:rPr>
                 <w:rFonts w:hint="eastAsia"/>
               </w:rPr>
               <w:t>datetime</w:t>
             </w:r>
-            <w:proofErr w:type="spellEnd"/>
           </w:p>
         </w:tc>
       </w:tr>
@@ -25497,11 +25052,9 @@
             <w:pPr>
               <w:jc w:val="center"/>
             </w:pPr>
-            <w:proofErr w:type="spellStart"/>
             <w:r>
               <w:t>withdrawState</w:t>
             </w:r>
-            <w:proofErr w:type="spellEnd"/>
           </w:p>
         </w:tc>
         <w:tc>
@@ -25736,11 +25289,9 @@
             <w:pPr>
               <w:jc w:val="center"/>
             </w:pPr>
-            <w:proofErr w:type="spellStart"/>
             <w:r>
               <w:t>withdrawType</w:t>
             </w:r>
-            <w:proofErr w:type="spellEnd"/>
           </w:p>
         </w:tc>
         <w:tc>
@@ -25875,11 +25426,9 @@
             <w:pPr>
               <w:jc w:val="center"/>
             </w:pPr>
-            <w:proofErr w:type="spellStart"/>
             <w:r>
               <w:t>bankAccountNo</w:t>
             </w:r>
-            <w:proofErr w:type="spellEnd"/>
           </w:p>
         </w:tc>
         <w:tc>
@@ -25990,11 +25539,9 @@
             <w:pPr>
               <w:jc w:val="center"/>
             </w:pPr>
-            <w:proofErr w:type="spellStart"/>
             <w:r>
               <w:t>bankAccountName</w:t>
             </w:r>
-            <w:proofErr w:type="spellEnd"/>
           </w:p>
         </w:tc>
         <w:tc>
@@ -26108,11 +25655,9 @@
             <w:pPr>
               <w:jc w:val="center"/>
             </w:pPr>
-            <w:proofErr w:type="spellStart"/>
             <w:r>
               <w:t>contactTel</w:t>
             </w:r>
-            <w:proofErr w:type="spellEnd"/>
           </w:p>
         </w:tc>
         <w:tc>
@@ -26223,11 +25768,9 @@
             <w:pPr>
               <w:jc w:val="center"/>
             </w:pPr>
-            <w:proofErr w:type="spellStart"/>
             <w:r>
               <w:t>openAccountBank</w:t>
             </w:r>
-            <w:proofErr w:type="spellEnd"/>
           </w:p>
         </w:tc>
         <w:tc>
@@ -26565,16 +26108,11 @@
               <w:t>refund</w:t>
             </w:r>
             <w:r>
-              <w:t>/</w:t>
-            </w:r>
-            <w:proofErr w:type="spellStart"/>
-            <w:r>
-              <w:t>to</w:t>
+              <w:t>/to</w:t>
             </w:r>
             <w:r>
               <w:t>buyer</w:t>
             </w:r>
-            <w:proofErr w:type="spellEnd"/>
           </w:p>
         </w:tc>
         <w:tc>
@@ -26822,16 +26360,12 @@
             <w:pPr>
               <w:jc w:val="center"/>
             </w:pPr>
-            <w:bookmarkStart w:id="2" w:name="_GoBack"/>
-            <w:proofErr w:type="spellStart"/>
             <w:r>
               <w:t>account</w:t>
             </w:r>
             <w:r>
               <w:t>Id</w:t>
             </w:r>
-            <w:bookmarkEnd w:id="2"/>
-            <w:proofErr w:type="spellEnd"/>
           </w:p>
         </w:tc>
         <w:tc>
@@ -26942,7 +26476,6 @@
             <w:pPr>
               <w:jc w:val="center"/>
             </w:pPr>
-            <w:proofErr w:type="spellStart"/>
             <w:r>
               <w:rPr>
                 <w:rFonts w:hint="eastAsia"/>
@@ -26952,7 +26485,6 @@
             <w:r>
               <w:t>rderId</w:t>
             </w:r>
-            <w:proofErr w:type="spellEnd"/>
           </w:p>
         </w:tc>
         <w:tc>
@@ -27109,14 +26641,12 @@
             <w:pPr>
               <w:jc w:val="center"/>
             </w:pPr>
-            <w:proofErr w:type="spellStart"/>
             <w:r>
               <w:rPr>
                 <w:rFonts w:hint="eastAsia"/>
               </w:rPr>
               <w:t>orderDetailId</w:t>
             </w:r>
-            <w:proofErr w:type="spellEnd"/>
           </w:p>
         </w:tc>
         <w:tc>
@@ -27244,7 +26774,16 @@
           <w:p>
             <w:pPr>
               <w:jc w:val="center"/>
-            </w:pPr>
+              <w:rPr>
+                <w:rFonts w:hint="eastAsia"/>
+              </w:rPr>
+            </w:pPr>
+            <w:r>
+              <w:rPr>
+                <w:rFonts w:hint="eastAsia"/>
+              </w:rPr>
+              <w:t>string</w:t>
+            </w:r>
           </w:p>
         </w:tc>
       </w:tr>
@@ -27268,11 +26807,9 @@
             <w:pPr>
               <w:jc w:val="center"/>
             </w:pPr>
-            <w:proofErr w:type="spellStart"/>
             <w:r>
               <w:t>tradeTitle</w:t>
             </w:r>
-            <w:proofErr w:type="spellEnd"/>
           </w:p>
         </w:tc>
         <w:tc>
@@ -27379,11 +26916,9 @@
             <w:pPr>
               <w:jc w:val="center"/>
             </w:pPr>
-            <w:proofErr w:type="spellStart"/>
             <w:r>
               <w:t>tradeDetail</w:t>
             </w:r>
-            <w:proofErr w:type="spellEnd"/>
           </w:p>
         </w:tc>
         <w:tc>
@@ -27816,11 +27351,9 @@
             <w:pPr>
               <w:jc w:val="center"/>
             </w:pPr>
-            <w:proofErr w:type="spellStart"/>
             <w:r>
               <w:t>opId</w:t>
             </w:r>
-            <w:proofErr w:type="spellEnd"/>
           </w:p>
         </w:tc>
         <w:tc>
@@ -28031,11 +27564,9 @@
             <w:pPr>
               <w:jc w:val="center"/>
             </w:pPr>
-            <w:proofErr w:type="spellStart"/>
             <w:r>
               <w:t>ip</w:t>
             </w:r>
-            <w:proofErr w:type="spellEnd"/>
           </w:p>
         </w:tc>
         <w:tc>
@@ -28154,21 +27685,7 @@
               <w:rPr>
                 <w:rFonts w:hint="eastAsia"/>
               </w:rPr>
-              <w:t>(</w:t>
-            </w:r>
-            <w:proofErr w:type="spellStart"/>
-            <w:r>
-              <w:rPr>
-                <w:rFonts w:hint="eastAsia"/>
-              </w:rPr>
-              <w:t>json</w:t>
-            </w:r>
-            <w:proofErr w:type="spellEnd"/>
-            <w:r>
-              <w:rPr>
-                <w:rFonts w:hint="eastAsia"/>
-              </w:rPr>
-              <w:t>)</w:t>
+              <w:t>(json)</w:t>
             </w:r>
           </w:p>
         </w:tc>
@@ -28347,11 +27864,9 @@
             <w:pPr>
               <w:jc w:val="center"/>
             </w:pPr>
-            <w:proofErr w:type="spellStart"/>
             <w:r>
               <w:t>int</w:t>
             </w:r>
-            <w:proofErr w:type="spellEnd"/>
           </w:p>
         </w:tc>
       </w:tr>
@@ -28774,14 +28289,12 @@
             <w:pPr>
               <w:jc w:val="center"/>
             </w:pPr>
-            <w:proofErr w:type="spellStart"/>
             <w:r>
               <w:rPr>
                 <w:rFonts w:hint="eastAsia"/>
               </w:rPr>
               <w:t>msg</w:t>
             </w:r>
-            <w:proofErr w:type="spellEnd"/>
           </w:p>
         </w:tc>
         <w:tc>
@@ -29172,13 +28685,2891 @@
         </w:tc>
       </w:tr>
     </w:tbl>
+    <w:p>
+      <w:pPr>
+        <w:pStyle w:val="2"/>
+      </w:pPr>
+      <w:r>
+        <w:t>退</w:t>
+      </w:r>
+      <w:r>
+        <w:rPr>
+          <w:rFonts w:hint="eastAsia"/>
+        </w:rPr>
+        <w:t>款</w:t>
+      </w:r>
+      <w:r>
+        <w:rPr>
+          <w:rFonts w:hint="eastAsia"/>
+        </w:rPr>
+        <w:t>扣回平台服务费</w:t>
+      </w:r>
+    </w:p>
+    <w:tbl>
+      <w:tblPr>
+        <w:tblW w:w="10910" w:type="dxa"/>
+        <w:jc w:val="center"/>
+        <w:tblBorders>
+          <w:top w:val="single" w:sz="4" w:space="0" w:color="808080"/>
+          <w:left w:val="single" w:sz="4" w:space="0" w:color="808080"/>
+          <w:bottom w:val="single" w:sz="4" w:space="0" w:color="808080"/>
+          <w:right w:val="single" w:sz="4" w:space="0" w:color="808080"/>
+          <w:insideH w:val="single" w:sz="4" w:space="0" w:color="808080"/>
+          <w:insideV w:val="single" w:sz="4" w:space="0" w:color="808080"/>
+        </w:tblBorders>
+        <w:tblLayout w:type="fixed"/>
+        <w:tblLook w:val="04A0" w:firstRow="1" w:lastRow="0" w:firstColumn="1" w:lastColumn="0" w:noHBand="0" w:noVBand="1"/>
+      </w:tblPr>
+      <w:tblGrid>
+        <w:gridCol w:w="2329"/>
+        <w:gridCol w:w="1087"/>
+        <w:gridCol w:w="749"/>
+        <w:gridCol w:w="3740"/>
+        <w:gridCol w:w="1300"/>
+        <w:gridCol w:w="1705"/>
+      </w:tblGrid>
+      <w:tr>
+        <w:trPr>
+          <w:trHeight w:val="1571"/>
+          <w:jc w:val="center"/>
+        </w:trPr>
+        <w:tc>
+          <w:tcPr>
+            <w:tcW w:w="2329" w:type="dxa"/>
+            <w:tcBorders>
+              <w:top w:val="single" w:sz="4" w:space="0" w:color="808080"/>
+              <w:left w:val="single" w:sz="4" w:space="0" w:color="808080"/>
+              <w:bottom w:val="single" w:sz="4" w:space="0" w:color="808080"/>
+              <w:right w:val="single" w:sz="4" w:space="0" w:color="808080"/>
+            </w:tcBorders>
+            <w:shd w:val="clear" w:color="auto" w:fill="E0E0E0"/>
+            <w:vAlign w:val="center"/>
+          </w:tcPr>
+          <w:p>
+            <w:pPr>
+              <w:jc w:val="center"/>
+            </w:pPr>
+            <w:r>
+              <w:rPr>
+                <w:rFonts w:hint="eastAsia"/>
+              </w:rPr>
+              <w:t>接口名称</w:t>
+            </w:r>
+          </w:p>
+        </w:tc>
+        <w:tc>
+          <w:tcPr>
+            <w:tcW w:w="8581" w:type="dxa"/>
+            <w:gridSpan w:val="5"/>
+            <w:tcBorders>
+              <w:top w:val="single" w:sz="4" w:space="0" w:color="808080"/>
+              <w:left w:val="single" w:sz="4" w:space="0" w:color="808080"/>
+              <w:bottom w:val="single" w:sz="4" w:space="0" w:color="808080"/>
+              <w:right w:val="single" w:sz="4" w:space="0" w:color="808080"/>
+            </w:tcBorders>
+            <w:vAlign w:val="center"/>
+          </w:tcPr>
+          <w:p>
+            <w:pPr>
+              <w:pStyle w:val="1"/>
+              <w:jc w:val="center"/>
+            </w:pPr>
+            <w:r>
+              <w:t>退</w:t>
+            </w:r>
+            <w:r>
+              <w:rPr>
+                <w:rFonts w:hint="eastAsia"/>
+              </w:rPr>
+              <w:t>款</w:t>
+            </w:r>
+            <w:r>
+              <w:t>-</w:t>
+            </w:r>
+            <w:r>
+              <w:rPr>
+                <w:rFonts w:hint="eastAsia"/>
+              </w:rPr>
+              <w:t>退款</w:t>
+            </w:r>
+            <w:r>
+              <w:rPr>
+                <w:rFonts w:hint="eastAsia"/>
+              </w:rPr>
+              <w:t>扣回</w:t>
+            </w:r>
+            <w:r>
+              <w:rPr>
+                <w:rFonts w:hint="eastAsia"/>
+              </w:rPr>
+              <w:t>平台服务费</w:t>
+            </w:r>
+          </w:p>
+        </w:tc>
+      </w:tr>
+      <w:tr>
+        <w:trPr>
+          <w:trHeight w:val="577"/>
+          <w:jc w:val="center"/>
+        </w:trPr>
+        <w:tc>
+          <w:tcPr>
+            <w:tcW w:w="2329" w:type="dxa"/>
+            <w:tcBorders>
+              <w:top w:val="single" w:sz="4" w:space="0" w:color="808080"/>
+              <w:left w:val="single" w:sz="4" w:space="0" w:color="808080"/>
+              <w:bottom w:val="single" w:sz="4" w:space="0" w:color="808080"/>
+              <w:right w:val="single" w:sz="4" w:space="0" w:color="808080"/>
+            </w:tcBorders>
+            <w:shd w:val="clear" w:color="auto" w:fill="E0E0E0"/>
+            <w:vAlign w:val="center"/>
+          </w:tcPr>
+          <w:p>
+            <w:pPr>
+              <w:jc w:val="center"/>
+            </w:pPr>
+            <w:r>
+              <w:rPr>
+                <w:rFonts w:hint="eastAsia"/>
+              </w:rPr>
+              <w:lastRenderedPageBreak/>
+              <w:t>接口说明</w:t>
+            </w:r>
+          </w:p>
+        </w:tc>
+        <w:tc>
+          <w:tcPr>
+            <w:tcW w:w="8581" w:type="dxa"/>
+            <w:gridSpan w:val="5"/>
+            <w:tcBorders>
+              <w:top w:val="single" w:sz="4" w:space="0" w:color="808080"/>
+              <w:left w:val="single" w:sz="4" w:space="0" w:color="808080"/>
+              <w:bottom w:val="single" w:sz="4" w:space="0" w:color="808080"/>
+              <w:right w:val="single" w:sz="4" w:space="0" w:color="808080"/>
+            </w:tcBorders>
+            <w:vAlign w:val="center"/>
+          </w:tcPr>
+          <w:p>
+            <w:pPr>
+              <w:jc w:val="left"/>
+            </w:pPr>
+            <w:r>
+              <w:t>根据购买时的情况退回到用户的余额</w:t>
+            </w:r>
+            <w:r>
+              <w:rPr>
+                <w:rFonts w:hint="eastAsia"/>
+              </w:rPr>
+              <w:t>和</w:t>
+            </w:r>
+            <w:r>
+              <w:t>返现金</w:t>
+            </w:r>
+          </w:p>
+        </w:tc>
+      </w:tr>
+      <w:tr>
+        <w:trPr>
+          <w:trHeight w:val="461"/>
+          <w:jc w:val="center"/>
+        </w:trPr>
+        <w:tc>
+          <w:tcPr>
+            <w:tcW w:w="2329" w:type="dxa"/>
+            <w:tcBorders>
+              <w:top w:val="single" w:sz="4" w:space="0" w:color="808080"/>
+              <w:left w:val="single" w:sz="4" w:space="0" w:color="808080"/>
+              <w:bottom w:val="single" w:sz="4" w:space="0" w:color="808080"/>
+              <w:right w:val="single" w:sz="4" w:space="0" w:color="808080"/>
+            </w:tcBorders>
+            <w:shd w:val="clear" w:color="auto" w:fill="E0E0E0"/>
+            <w:vAlign w:val="center"/>
+          </w:tcPr>
+          <w:p>
+            <w:pPr>
+              <w:jc w:val="center"/>
+            </w:pPr>
+            <w:r>
+              <w:rPr>
+                <w:rFonts w:hint="eastAsia"/>
+              </w:rPr>
+              <w:t>调用地址</w:t>
+            </w:r>
+          </w:p>
+        </w:tc>
+        <w:tc>
+          <w:tcPr>
+            <w:tcW w:w="5576" w:type="dxa"/>
+            <w:gridSpan w:val="3"/>
+            <w:tcBorders>
+              <w:top w:val="single" w:sz="4" w:space="0" w:color="808080"/>
+              <w:left w:val="single" w:sz="4" w:space="0" w:color="808080"/>
+              <w:bottom w:val="single" w:sz="4" w:space="0" w:color="808080"/>
+              <w:right w:val="single" w:sz="4" w:space="0" w:color="auto"/>
+            </w:tcBorders>
+            <w:vAlign w:val="center"/>
+          </w:tcPr>
+          <w:p>
+            <w:pPr>
+              <w:jc w:val="left"/>
+              <w:rPr>
+                <w:rFonts w:hint="eastAsia"/>
+              </w:rPr>
+            </w:pPr>
+            <w:r>
+              <w:t>/</w:t>
+            </w:r>
+            <w:r>
+              <w:rPr>
+                <w:rFonts w:hint="eastAsia"/>
+              </w:rPr>
+              <w:t>refund</w:t>
+            </w:r>
+            <w:r>
+              <w:t>/</w:t>
+            </w:r>
+            <w:r>
+              <w:rPr>
+                <w:rFonts w:hint="eastAsia"/>
+              </w:rPr>
+              <w:t>platform</w:t>
+            </w:r>
+            <w:r>
+              <w:rPr>
+                <w:rFonts w:hint="eastAsia"/>
+              </w:rPr>
+              <w:t>/</w:t>
+            </w:r>
+            <w:r>
+              <w:rPr>
+                <w:rFonts w:hint="eastAsia"/>
+              </w:rPr>
+              <w:t>return/</w:t>
+            </w:r>
+            <w:bookmarkStart w:id="2" w:name="_GoBack"/>
+            <w:bookmarkEnd w:id="2"/>
+            <w:r>
+              <w:rPr>
+                <w:rFonts w:hint="eastAsia"/>
+              </w:rPr>
+              <w:t>service</w:t>
+            </w:r>
+            <w:r>
+              <w:rPr>
+                <w:rFonts w:hint="eastAsia"/>
+              </w:rPr>
+              <w:t>fee</w:t>
+            </w:r>
+          </w:p>
+        </w:tc>
+        <w:tc>
+          <w:tcPr>
+            <w:tcW w:w="1300" w:type="dxa"/>
+            <w:tcBorders>
+              <w:top w:val="single" w:sz="4" w:space="0" w:color="808080"/>
+              <w:left w:val="single" w:sz="4" w:space="0" w:color="auto"/>
+              <w:bottom w:val="single" w:sz="4" w:space="0" w:color="808080"/>
+              <w:right w:val="single" w:sz="4" w:space="0" w:color="auto"/>
+            </w:tcBorders>
+            <w:shd w:val="clear" w:color="auto" w:fill="D8D8D8" w:themeFill="background1" w:themeFillShade="D8"/>
+            <w:vAlign w:val="center"/>
+          </w:tcPr>
+          <w:p>
+            <w:pPr>
+              <w:jc w:val="center"/>
+            </w:pPr>
+            <w:r>
+              <w:rPr>
+                <w:rFonts w:hint="eastAsia"/>
+              </w:rPr>
+              <w:t>调用类型</w:t>
+            </w:r>
+          </w:p>
+        </w:tc>
+        <w:tc>
+          <w:tcPr>
+            <w:tcW w:w="1705" w:type="dxa"/>
+            <w:tcBorders>
+              <w:top w:val="single" w:sz="4" w:space="0" w:color="808080"/>
+              <w:left w:val="single" w:sz="4" w:space="0" w:color="auto"/>
+              <w:bottom w:val="single" w:sz="4" w:space="0" w:color="808080"/>
+              <w:right w:val="single" w:sz="4" w:space="0" w:color="808080"/>
+            </w:tcBorders>
+            <w:vAlign w:val="center"/>
+          </w:tcPr>
+          <w:p>
+            <w:pPr>
+              <w:jc w:val="left"/>
+            </w:pPr>
+            <w:r>
+              <w:t>post</w:t>
+            </w:r>
+          </w:p>
+        </w:tc>
+      </w:tr>
+      <w:tr>
+        <w:trPr>
+          <w:trHeight w:val="461"/>
+          <w:jc w:val="center"/>
+        </w:trPr>
+        <w:tc>
+          <w:tcPr>
+            <w:tcW w:w="2329" w:type="dxa"/>
+            <w:tcBorders>
+              <w:top w:val="single" w:sz="4" w:space="0" w:color="808080"/>
+              <w:left w:val="single" w:sz="4" w:space="0" w:color="808080"/>
+              <w:bottom w:val="single" w:sz="4" w:space="0" w:color="808080"/>
+              <w:right w:val="single" w:sz="4" w:space="0" w:color="808080"/>
+            </w:tcBorders>
+            <w:shd w:val="clear" w:color="auto" w:fill="E0E0E0"/>
+            <w:vAlign w:val="center"/>
+          </w:tcPr>
+          <w:p>
+            <w:pPr>
+              <w:jc w:val="center"/>
+            </w:pPr>
+            <w:r>
+              <w:rPr>
+                <w:rFonts w:hint="eastAsia"/>
+              </w:rPr>
+              <w:t>地址参数名称</w:t>
+            </w:r>
+          </w:p>
+        </w:tc>
+        <w:tc>
+          <w:tcPr>
+            <w:tcW w:w="6876" w:type="dxa"/>
+            <w:gridSpan w:val="4"/>
+            <w:tcBorders>
+              <w:top w:val="single" w:sz="4" w:space="0" w:color="808080"/>
+              <w:left w:val="single" w:sz="4" w:space="0" w:color="808080"/>
+              <w:bottom w:val="single" w:sz="4" w:space="0" w:color="808080"/>
+              <w:right w:val="single" w:sz="4" w:space="0" w:color="808080"/>
+            </w:tcBorders>
+            <w:shd w:val="clear" w:color="auto" w:fill="D7D7D7"/>
+            <w:vAlign w:val="center"/>
+          </w:tcPr>
+          <w:p>
+            <w:pPr>
+              <w:jc w:val="center"/>
+            </w:pPr>
+            <w:r>
+              <w:rPr>
+                <w:rFonts w:hint="eastAsia"/>
+              </w:rPr>
+              <w:t>地址参数说明</w:t>
+            </w:r>
+          </w:p>
+        </w:tc>
+        <w:tc>
+          <w:tcPr>
+            <w:tcW w:w="1705" w:type="dxa"/>
+            <w:tcBorders>
+              <w:top w:val="single" w:sz="4" w:space="0" w:color="808080"/>
+              <w:left w:val="single" w:sz="4" w:space="0" w:color="808080"/>
+              <w:bottom w:val="single" w:sz="4" w:space="0" w:color="808080"/>
+              <w:right w:val="single" w:sz="4" w:space="0" w:color="808080"/>
+            </w:tcBorders>
+            <w:shd w:val="clear" w:color="auto" w:fill="D7D7D7"/>
+            <w:vAlign w:val="center"/>
+          </w:tcPr>
+          <w:p>
+            <w:pPr>
+              <w:jc w:val="center"/>
+            </w:pPr>
+            <w:r>
+              <w:rPr>
+                <w:rFonts w:hint="eastAsia"/>
+              </w:rPr>
+              <w:t>地址参数类型</w:t>
+            </w:r>
+          </w:p>
+        </w:tc>
+      </w:tr>
+      <w:tr>
+        <w:trPr>
+          <w:trHeight w:val="652"/>
+          <w:jc w:val="center"/>
+        </w:trPr>
+        <w:tc>
+          <w:tcPr>
+            <w:tcW w:w="2329" w:type="dxa"/>
+            <w:tcBorders>
+              <w:top w:val="single" w:sz="4" w:space="0" w:color="808080"/>
+              <w:left w:val="single" w:sz="4" w:space="0" w:color="808080"/>
+              <w:bottom w:val="single" w:sz="4" w:space="0" w:color="808080"/>
+              <w:right w:val="single" w:sz="4" w:space="0" w:color="808080"/>
+            </w:tcBorders>
+            <w:shd w:val="clear" w:color="auto" w:fill="E0E0E0"/>
+            <w:vAlign w:val="center"/>
+          </w:tcPr>
+          <w:p>
+            <w:pPr>
+              <w:jc w:val="center"/>
+            </w:pPr>
+            <w:r>
+              <w:rPr>
+                <w:rFonts w:hint="eastAsia"/>
+              </w:rPr>
+              <w:t>参数名称</w:t>
+            </w:r>
+          </w:p>
+        </w:tc>
+        <w:tc>
+          <w:tcPr>
+            <w:tcW w:w="1087" w:type="dxa"/>
+            <w:tcBorders>
+              <w:top w:val="single" w:sz="4" w:space="0" w:color="808080"/>
+              <w:left w:val="single" w:sz="4" w:space="0" w:color="808080"/>
+              <w:bottom w:val="single" w:sz="4" w:space="0" w:color="808080"/>
+              <w:right w:val="single" w:sz="4" w:space="0" w:color="auto"/>
+            </w:tcBorders>
+            <w:shd w:val="clear" w:color="auto" w:fill="E0E0E0"/>
+            <w:vAlign w:val="center"/>
+          </w:tcPr>
+          <w:p>
+            <w:pPr>
+              <w:jc w:val="center"/>
+            </w:pPr>
+            <w:r>
+              <w:t>必须</w:t>
+            </w:r>
+          </w:p>
+        </w:tc>
+        <w:tc>
+          <w:tcPr>
+            <w:tcW w:w="5789" w:type="dxa"/>
+            <w:gridSpan w:val="3"/>
+            <w:tcBorders>
+              <w:top w:val="single" w:sz="4" w:space="0" w:color="808080"/>
+              <w:left w:val="single" w:sz="4" w:space="0" w:color="auto"/>
+              <w:bottom w:val="single" w:sz="4" w:space="0" w:color="808080"/>
+              <w:right w:val="single" w:sz="4" w:space="0" w:color="808080"/>
+            </w:tcBorders>
+            <w:shd w:val="clear" w:color="auto" w:fill="E0E0E0"/>
+            <w:vAlign w:val="center"/>
+          </w:tcPr>
+          <w:p>
+            <w:pPr>
+              <w:jc w:val="center"/>
+            </w:pPr>
+            <w:r>
+              <w:rPr>
+                <w:rFonts w:hint="eastAsia"/>
+              </w:rPr>
+              <w:t>参数说明</w:t>
+            </w:r>
+          </w:p>
+        </w:tc>
+        <w:tc>
+          <w:tcPr>
+            <w:tcW w:w="1705" w:type="dxa"/>
+            <w:tcBorders>
+              <w:top w:val="single" w:sz="4" w:space="0" w:color="808080"/>
+              <w:left w:val="single" w:sz="4" w:space="0" w:color="808080"/>
+              <w:bottom w:val="single" w:sz="4" w:space="0" w:color="808080"/>
+              <w:right w:val="single" w:sz="4" w:space="0" w:color="808080"/>
+            </w:tcBorders>
+            <w:shd w:val="clear" w:color="auto" w:fill="E0E0E0"/>
+            <w:vAlign w:val="center"/>
+          </w:tcPr>
+          <w:p>
+            <w:pPr>
+              <w:jc w:val="center"/>
+            </w:pPr>
+            <w:r>
+              <w:rPr>
+                <w:rFonts w:hint="eastAsia"/>
+              </w:rPr>
+              <w:t>参数类型</w:t>
+            </w:r>
+          </w:p>
+        </w:tc>
+      </w:tr>
+      <w:tr>
+        <w:trPr>
+          <w:trHeight w:val="461"/>
+          <w:jc w:val="center"/>
+        </w:trPr>
+        <w:tc>
+          <w:tcPr>
+            <w:tcW w:w="2329" w:type="dxa"/>
+            <w:tcBorders>
+              <w:top w:val="single" w:sz="4" w:space="0" w:color="808080"/>
+              <w:left w:val="single" w:sz="4" w:space="0" w:color="808080"/>
+              <w:bottom w:val="single" w:sz="4" w:space="0" w:color="808080"/>
+              <w:right w:val="single" w:sz="4" w:space="0" w:color="808080"/>
+            </w:tcBorders>
+            <w:vAlign w:val="center"/>
+          </w:tcPr>
+          <w:p>
+            <w:pPr>
+              <w:jc w:val="center"/>
+            </w:pPr>
+            <w:r>
+              <w:t>accountId</w:t>
+            </w:r>
+          </w:p>
+        </w:tc>
+        <w:tc>
+          <w:tcPr>
+            <w:tcW w:w="1087" w:type="dxa"/>
+            <w:tcBorders>
+              <w:top w:val="single" w:sz="4" w:space="0" w:color="808080"/>
+              <w:left w:val="single" w:sz="4" w:space="0" w:color="808080"/>
+              <w:right w:val="single" w:sz="4" w:space="0" w:color="auto"/>
+            </w:tcBorders>
+            <w:vAlign w:val="center"/>
+          </w:tcPr>
+          <w:p>
+            <w:pPr>
+              <w:jc w:val="center"/>
+              <w:rPr>
+                <w:rFonts w:ascii="宋体" w:hAnsi="宋体" w:cs="宋体"/>
+                <w:szCs w:val="21"/>
+              </w:rPr>
+            </w:pPr>
+            <w:r>
+              <w:rPr>
+                <w:rFonts w:ascii="宋体" w:hAnsi="宋体" w:cs="宋体"/>
+                <w:szCs w:val="21"/>
+              </w:rPr>
+              <w:t>M</w:t>
+            </w:r>
+          </w:p>
+        </w:tc>
+        <w:tc>
+          <w:tcPr>
+            <w:tcW w:w="5789" w:type="dxa"/>
+            <w:gridSpan w:val="3"/>
+            <w:tcBorders>
+              <w:top w:val="single" w:sz="4" w:space="0" w:color="808080"/>
+              <w:left w:val="single" w:sz="4" w:space="0" w:color="auto"/>
+              <w:bottom w:val="single" w:sz="4" w:space="0" w:color="808080"/>
+              <w:right w:val="single" w:sz="4" w:space="0" w:color="808080"/>
+            </w:tcBorders>
+            <w:vAlign w:val="center"/>
+          </w:tcPr>
+          <w:p>
+            <w:pPr>
+              <w:jc w:val="center"/>
+              <w:rPr>
+                <w:rFonts w:ascii="宋体" w:hAnsi="宋体" w:cs="宋体"/>
+                <w:szCs w:val="21"/>
+              </w:rPr>
+            </w:pPr>
+            <w:r>
+              <w:rPr>
+                <w:rFonts w:hint="eastAsia"/>
+              </w:rPr>
+              <w:t>买家</w:t>
+            </w:r>
+            <w:r>
+              <w:t>的</w:t>
+            </w:r>
+            <w:r>
+              <w:rPr>
+                <w:rFonts w:hint="eastAsia"/>
+              </w:rPr>
+              <w:t>账户</w:t>
+            </w:r>
+            <w:r>
+              <w:t>ID</w:t>
+            </w:r>
+          </w:p>
+        </w:tc>
+        <w:tc>
+          <w:tcPr>
+            <w:tcW w:w="1705" w:type="dxa"/>
+            <w:tcBorders>
+              <w:top w:val="single" w:sz="4" w:space="0" w:color="808080"/>
+              <w:left w:val="single" w:sz="4" w:space="0" w:color="808080"/>
+              <w:bottom w:val="single" w:sz="4" w:space="0" w:color="808080"/>
+              <w:right w:val="single" w:sz="4" w:space="0" w:color="808080"/>
+            </w:tcBorders>
+            <w:vAlign w:val="center"/>
+          </w:tcPr>
+          <w:p>
+            <w:pPr>
+              <w:jc w:val="center"/>
+            </w:pPr>
+            <w:r>
+              <w:t>long</w:t>
+            </w:r>
+          </w:p>
+        </w:tc>
+      </w:tr>
+      <w:tr>
+        <w:trPr>
+          <w:trHeight w:val="461"/>
+          <w:jc w:val="center"/>
+        </w:trPr>
+        <w:tc>
+          <w:tcPr>
+            <w:tcW w:w="2329" w:type="dxa"/>
+            <w:tcBorders>
+              <w:top w:val="single" w:sz="4" w:space="0" w:color="808080"/>
+              <w:left w:val="single" w:sz="4" w:space="0" w:color="808080"/>
+              <w:bottom w:val="single" w:sz="4" w:space="0" w:color="808080"/>
+              <w:right w:val="single" w:sz="4" w:space="0" w:color="808080"/>
+            </w:tcBorders>
+            <w:vAlign w:val="center"/>
+          </w:tcPr>
+          <w:p>
+            <w:pPr>
+              <w:jc w:val="center"/>
+            </w:pPr>
+            <w:r>
+              <w:rPr>
+                <w:rFonts w:hint="eastAsia"/>
+              </w:rPr>
+              <w:t>o</w:t>
+            </w:r>
+            <w:r>
+              <w:t>rderId</w:t>
+            </w:r>
+          </w:p>
+        </w:tc>
+        <w:tc>
+          <w:tcPr>
+            <w:tcW w:w="1087" w:type="dxa"/>
+            <w:tcBorders>
+              <w:top w:val="single" w:sz="4" w:space="0" w:color="808080"/>
+              <w:left w:val="single" w:sz="4" w:space="0" w:color="808080"/>
+              <w:bottom w:val="single" w:sz="4" w:space="0" w:color="808080"/>
+              <w:right w:val="single" w:sz="4" w:space="0" w:color="auto"/>
+            </w:tcBorders>
+            <w:vAlign w:val="center"/>
+          </w:tcPr>
+          <w:p>
+            <w:pPr>
+              <w:jc w:val="center"/>
+              <w:rPr>
+                <w:rFonts w:ascii="宋体" w:hAnsi="宋体" w:cs="宋体"/>
+                <w:szCs w:val="21"/>
+              </w:rPr>
+            </w:pPr>
+            <w:r>
+              <w:rPr>
+                <w:rFonts w:ascii="宋体" w:hAnsi="宋体" w:cs="宋体"/>
+                <w:szCs w:val="21"/>
+              </w:rPr>
+              <w:t>M</w:t>
+            </w:r>
+          </w:p>
+        </w:tc>
+        <w:tc>
+          <w:tcPr>
+            <w:tcW w:w="5789" w:type="dxa"/>
+            <w:gridSpan w:val="3"/>
+            <w:tcBorders>
+              <w:top w:val="single" w:sz="4" w:space="0" w:color="808080"/>
+              <w:left w:val="single" w:sz="4" w:space="0" w:color="auto"/>
+              <w:bottom w:val="single" w:sz="4" w:space="0" w:color="808080"/>
+              <w:right w:val="single" w:sz="4" w:space="0" w:color="808080"/>
+            </w:tcBorders>
+            <w:vAlign w:val="center"/>
+          </w:tcPr>
+          <w:p>
+            <w:pPr>
+              <w:jc w:val="center"/>
+              <w:rPr>
+                <w:rFonts w:ascii="宋体" w:hAnsi="宋体" w:cs="宋体"/>
+                <w:szCs w:val="21"/>
+              </w:rPr>
+            </w:pPr>
+            <w:r>
+              <w:rPr>
+                <w:rFonts w:ascii="宋体" w:hAnsi="宋体" w:cs="宋体" w:hint="eastAsia"/>
+                <w:szCs w:val="21"/>
+              </w:rPr>
+              <w:t>订</w:t>
+            </w:r>
+            <w:r>
+              <w:rPr>
+                <w:rFonts w:ascii="宋体" w:hAnsi="宋体" w:cs="宋体"/>
+                <w:szCs w:val="21"/>
+              </w:rPr>
+              <w:t>单ID</w:t>
+            </w:r>
+          </w:p>
+          <w:p>
+            <w:pPr>
+              <w:jc w:val="center"/>
+              <w:rPr>
+                <w:rFonts w:ascii="宋体" w:hAnsi="宋体" w:cs="宋体"/>
+                <w:szCs w:val="21"/>
+              </w:rPr>
+            </w:pPr>
+            <w:r>
+              <w:rPr>
+                <w:rFonts w:ascii="宋体" w:hAnsi="宋体" w:cs="宋体" w:hint="eastAsia"/>
+                <w:color w:val="FF0000"/>
+                <w:szCs w:val="21"/>
+              </w:rPr>
+              <w:t>(</w:t>
+            </w:r>
+            <w:r>
+              <w:rPr>
+                <w:rFonts w:ascii="宋体" w:hAnsi="宋体" w:cs="宋体"/>
+                <w:color w:val="FF0000"/>
+                <w:szCs w:val="21"/>
+              </w:rPr>
+              <w:t>销售</w:t>
+            </w:r>
+            <w:r>
+              <w:rPr>
+                <w:rFonts w:ascii="宋体" w:hAnsi="宋体" w:cs="宋体" w:hint="eastAsia"/>
+                <w:color w:val="FF0000"/>
+                <w:szCs w:val="21"/>
+              </w:rPr>
+              <w:t>订</w:t>
+            </w:r>
+            <w:r>
+              <w:rPr>
+                <w:rFonts w:ascii="宋体" w:hAnsi="宋体" w:cs="宋体"/>
+                <w:color w:val="FF0000"/>
+                <w:szCs w:val="21"/>
+              </w:rPr>
+              <w:t>单ID</w:t>
+            </w:r>
+            <w:r>
+              <w:rPr>
+                <w:rFonts w:ascii="宋体" w:hAnsi="宋体" w:cs="宋体" w:hint="eastAsia"/>
+                <w:color w:val="FF0000"/>
+                <w:szCs w:val="21"/>
+              </w:rPr>
+              <w:t>)</w:t>
+            </w:r>
+          </w:p>
+        </w:tc>
+        <w:tc>
+          <w:tcPr>
+            <w:tcW w:w="1705" w:type="dxa"/>
+            <w:tcBorders>
+              <w:top w:val="single" w:sz="4" w:space="0" w:color="808080"/>
+              <w:left w:val="single" w:sz="4" w:space="0" w:color="808080"/>
+              <w:bottom w:val="single" w:sz="4" w:space="0" w:color="808080"/>
+              <w:right w:val="single" w:sz="4" w:space="0" w:color="808080"/>
+            </w:tcBorders>
+            <w:vAlign w:val="center"/>
+          </w:tcPr>
+          <w:p>
+            <w:pPr>
+              <w:jc w:val="center"/>
+            </w:pPr>
+            <w:r>
+              <w:t>string</w:t>
+            </w:r>
+          </w:p>
+        </w:tc>
+      </w:tr>
+      <w:tr>
+        <w:trPr>
+          <w:trHeight w:val="461"/>
+          <w:jc w:val="center"/>
+        </w:trPr>
+        <w:tc>
+          <w:tcPr>
+            <w:tcW w:w="2329" w:type="dxa"/>
+            <w:tcBorders>
+              <w:top w:val="single" w:sz="4" w:space="0" w:color="808080"/>
+              <w:left w:val="single" w:sz="4" w:space="0" w:color="808080"/>
+              <w:bottom w:val="single" w:sz="4" w:space="0" w:color="808080"/>
+              <w:right w:val="single" w:sz="4" w:space="0" w:color="808080"/>
+            </w:tcBorders>
+            <w:vAlign w:val="center"/>
+          </w:tcPr>
+          <w:p>
+            <w:pPr>
+              <w:jc w:val="center"/>
+            </w:pPr>
+            <w:r>
+              <w:rPr>
+                <w:rFonts w:hint="eastAsia"/>
+              </w:rPr>
+              <w:t>orderDetailId</w:t>
+            </w:r>
+          </w:p>
+        </w:tc>
+        <w:tc>
+          <w:tcPr>
+            <w:tcW w:w="1087" w:type="dxa"/>
+            <w:tcBorders>
+              <w:top w:val="single" w:sz="4" w:space="0" w:color="808080"/>
+              <w:left w:val="single" w:sz="4" w:space="0" w:color="808080"/>
+              <w:bottom w:val="single" w:sz="4" w:space="0" w:color="808080"/>
+              <w:right w:val="single" w:sz="4" w:space="0" w:color="auto"/>
+            </w:tcBorders>
+            <w:vAlign w:val="center"/>
+          </w:tcPr>
+          <w:p>
+            <w:pPr>
+              <w:jc w:val="center"/>
+              <w:rPr>
+                <w:rFonts w:ascii="宋体" w:hAnsi="宋体" w:cs="宋体"/>
+                <w:szCs w:val="21"/>
+              </w:rPr>
+            </w:pPr>
+            <w:r>
+              <w:rPr>
+                <w:rFonts w:ascii="宋体" w:hAnsi="宋体" w:cs="宋体" w:hint="eastAsia"/>
+                <w:szCs w:val="21"/>
+              </w:rPr>
+              <w:t>M</w:t>
+            </w:r>
+          </w:p>
+        </w:tc>
+        <w:tc>
+          <w:tcPr>
+            <w:tcW w:w="5789" w:type="dxa"/>
+            <w:gridSpan w:val="3"/>
+            <w:tcBorders>
+              <w:top w:val="single" w:sz="4" w:space="0" w:color="808080"/>
+              <w:left w:val="single" w:sz="4" w:space="0" w:color="auto"/>
+              <w:bottom w:val="single" w:sz="4" w:space="0" w:color="808080"/>
+              <w:right w:val="single" w:sz="4" w:space="0" w:color="808080"/>
+            </w:tcBorders>
+            <w:vAlign w:val="center"/>
+          </w:tcPr>
+          <w:p>
+            <w:pPr>
+              <w:jc w:val="center"/>
+              <w:rPr>
+                <w:rFonts w:ascii="宋体" w:hAnsi="宋体" w:cs="宋体"/>
+                <w:szCs w:val="21"/>
+              </w:rPr>
+            </w:pPr>
+            <w:r>
+              <w:rPr>
+                <w:rFonts w:ascii="宋体" w:hAnsi="宋体" w:cs="宋体" w:hint="eastAsia"/>
+                <w:szCs w:val="21"/>
+              </w:rPr>
+              <w:t>订</w:t>
+            </w:r>
+            <w:r>
+              <w:rPr>
+                <w:rFonts w:ascii="宋体" w:hAnsi="宋体" w:cs="宋体"/>
+                <w:szCs w:val="21"/>
+              </w:rPr>
+              <w:t>单</w:t>
+            </w:r>
+            <w:r>
+              <w:rPr>
+                <w:rFonts w:ascii="宋体" w:hAnsi="宋体" w:cs="宋体" w:hint="eastAsia"/>
+                <w:szCs w:val="21"/>
+              </w:rPr>
+              <w:t>详情</w:t>
+            </w:r>
+            <w:r>
+              <w:rPr>
+                <w:rFonts w:ascii="宋体" w:hAnsi="宋体" w:cs="宋体"/>
+                <w:szCs w:val="21"/>
+              </w:rPr>
+              <w:t>ID</w:t>
+            </w:r>
+          </w:p>
+          <w:p>
+            <w:pPr>
+              <w:jc w:val="center"/>
+              <w:rPr>
+                <w:rFonts w:ascii="宋体" w:hAnsi="宋体" w:cs="宋体"/>
+                <w:szCs w:val="21"/>
+              </w:rPr>
+            </w:pPr>
+            <w:r>
+              <w:rPr>
+                <w:rFonts w:ascii="宋体" w:hAnsi="宋体" w:cs="宋体" w:hint="eastAsia"/>
+                <w:color w:val="FF0000"/>
+                <w:szCs w:val="21"/>
+              </w:rPr>
+              <w:t>(退款订单ID)</w:t>
+            </w:r>
+          </w:p>
+        </w:tc>
+        <w:tc>
+          <w:tcPr>
+            <w:tcW w:w="1705" w:type="dxa"/>
+            <w:tcBorders>
+              <w:top w:val="single" w:sz="4" w:space="0" w:color="808080"/>
+              <w:left w:val="single" w:sz="4" w:space="0" w:color="808080"/>
+              <w:bottom w:val="single" w:sz="4" w:space="0" w:color="808080"/>
+              <w:right w:val="single" w:sz="4" w:space="0" w:color="808080"/>
+            </w:tcBorders>
+            <w:vAlign w:val="center"/>
+          </w:tcPr>
+          <w:p>
+            <w:pPr>
+              <w:jc w:val="center"/>
+              <w:rPr>
+                <w:rFonts w:hint="eastAsia"/>
+              </w:rPr>
+            </w:pPr>
+            <w:r>
+              <w:rPr>
+                <w:rFonts w:hint="eastAsia"/>
+              </w:rPr>
+              <w:t>string</w:t>
+            </w:r>
+          </w:p>
+        </w:tc>
+      </w:tr>
+      <w:tr>
+        <w:trPr>
+          <w:trHeight w:val="461"/>
+          <w:jc w:val="center"/>
+        </w:trPr>
+        <w:tc>
+          <w:tcPr>
+            <w:tcW w:w="2329" w:type="dxa"/>
+            <w:tcBorders>
+              <w:top w:val="single" w:sz="4" w:space="0" w:color="808080"/>
+              <w:left w:val="single" w:sz="4" w:space="0" w:color="808080"/>
+              <w:bottom w:val="single" w:sz="4" w:space="0" w:color="808080"/>
+              <w:right w:val="single" w:sz="4" w:space="0" w:color="808080"/>
+            </w:tcBorders>
+            <w:vAlign w:val="center"/>
+          </w:tcPr>
+          <w:p>
+            <w:pPr>
+              <w:jc w:val="center"/>
+            </w:pPr>
+            <w:r>
+              <w:t>tradeTitle</w:t>
+            </w:r>
+          </w:p>
+        </w:tc>
+        <w:tc>
+          <w:tcPr>
+            <w:tcW w:w="1087" w:type="dxa"/>
+            <w:tcBorders>
+              <w:top w:val="single" w:sz="4" w:space="0" w:color="808080"/>
+              <w:left w:val="single" w:sz="4" w:space="0" w:color="808080"/>
+              <w:bottom w:val="single" w:sz="4" w:space="0" w:color="808080"/>
+              <w:right w:val="single" w:sz="4" w:space="0" w:color="auto"/>
+            </w:tcBorders>
+            <w:vAlign w:val="center"/>
+          </w:tcPr>
+          <w:p>
+            <w:pPr>
+              <w:jc w:val="center"/>
+              <w:rPr>
+                <w:rFonts w:ascii="宋体" w:hAnsi="宋体" w:cs="宋体"/>
+                <w:szCs w:val="21"/>
+              </w:rPr>
+            </w:pPr>
+            <w:r>
+              <w:rPr>
+                <w:rFonts w:ascii="宋体" w:hAnsi="宋体" w:cs="宋体"/>
+                <w:szCs w:val="21"/>
+              </w:rPr>
+              <w:t>M</w:t>
+            </w:r>
+          </w:p>
+        </w:tc>
+        <w:tc>
+          <w:tcPr>
+            <w:tcW w:w="5789" w:type="dxa"/>
+            <w:gridSpan w:val="3"/>
+            <w:tcBorders>
+              <w:top w:val="single" w:sz="4" w:space="0" w:color="808080"/>
+              <w:left w:val="single" w:sz="4" w:space="0" w:color="auto"/>
+              <w:bottom w:val="single" w:sz="4" w:space="0" w:color="808080"/>
+              <w:right w:val="single" w:sz="4" w:space="0" w:color="808080"/>
+            </w:tcBorders>
+            <w:vAlign w:val="center"/>
+          </w:tcPr>
+          <w:p>
+            <w:pPr>
+              <w:jc w:val="center"/>
+            </w:pPr>
+            <w:r>
+              <w:rPr>
+                <w:rFonts w:ascii="宋体" w:hAnsi="宋体" w:cs="宋体"/>
+                <w:szCs w:val="21"/>
+              </w:rPr>
+              <w:t>退款</w:t>
+            </w:r>
+            <w:r>
+              <w:rPr>
+                <w:rFonts w:ascii="宋体" w:hAnsi="宋体" w:cs="宋体" w:hint="eastAsia"/>
+                <w:szCs w:val="21"/>
+              </w:rPr>
+              <w:t>的标题</w:t>
+            </w:r>
+          </w:p>
+        </w:tc>
+        <w:tc>
+          <w:tcPr>
+            <w:tcW w:w="1705" w:type="dxa"/>
+            <w:tcBorders>
+              <w:top w:val="single" w:sz="4" w:space="0" w:color="808080"/>
+              <w:left w:val="single" w:sz="4" w:space="0" w:color="808080"/>
+              <w:bottom w:val="single" w:sz="4" w:space="0" w:color="808080"/>
+              <w:right w:val="single" w:sz="4" w:space="0" w:color="808080"/>
+            </w:tcBorders>
+            <w:vAlign w:val="center"/>
+          </w:tcPr>
+          <w:p>
+            <w:pPr>
+              <w:jc w:val="center"/>
+            </w:pPr>
+            <w:r>
+              <w:rPr>
+                <w:rFonts w:hint="eastAsia"/>
+              </w:rPr>
+              <w:t>string</w:t>
+            </w:r>
+          </w:p>
+        </w:tc>
+      </w:tr>
+      <w:tr>
+        <w:trPr>
+          <w:trHeight w:val="461"/>
+          <w:jc w:val="center"/>
+        </w:trPr>
+        <w:tc>
+          <w:tcPr>
+            <w:tcW w:w="2329" w:type="dxa"/>
+            <w:tcBorders>
+              <w:top w:val="single" w:sz="4" w:space="0" w:color="808080"/>
+              <w:left w:val="single" w:sz="4" w:space="0" w:color="808080"/>
+              <w:bottom w:val="single" w:sz="4" w:space="0" w:color="808080"/>
+              <w:right w:val="single" w:sz="4" w:space="0" w:color="808080"/>
+            </w:tcBorders>
+            <w:vAlign w:val="center"/>
+          </w:tcPr>
+          <w:p>
+            <w:pPr>
+              <w:jc w:val="center"/>
+            </w:pPr>
+            <w:r>
+              <w:t>tradeDetail</w:t>
+            </w:r>
+          </w:p>
+        </w:tc>
+        <w:tc>
+          <w:tcPr>
+            <w:tcW w:w="1087" w:type="dxa"/>
+            <w:tcBorders>
+              <w:top w:val="single" w:sz="4" w:space="0" w:color="808080"/>
+              <w:left w:val="single" w:sz="4" w:space="0" w:color="808080"/>
+              <w:bottom w:val="single" w:sz="4" w:space="0" w:color="808080"/>
+              <w:right w:val="single" w:sz="4" w:space="0" w:color="auto"/>
+            </w:tcBorders>
+            <w:vAlign w:val="center"/>
+          </w:tcPr>
+          <w:p>
+            <w:pPr>
+              <w:jc w:val="center"/>
+              <w:rPr>
+                <w:rFonts w:ascii="宋体" w:hAnsi="宋体" w:cs="宋体"/>
+                <w:szCs w:val="21"/>
+              </w:rPr>
+            </w:pPr>
+            <w:r>
+              <w:rPr>
+                <w:rFonts w:ascii="宋体" w:hAnsi="宋体" w:cs="宋体"/>
+                <w:szCs w:val="21"/>
+              </w:rPr>
+              <w:t>O</w:t>
+            </w:r>
+          </w:p>
+        </w:tc>
+        <w:tc>
+          <w:tcPr>
+            <w:tcW w:w="5789" w:type="dxa"/>
+            <w:gridSpan w:val="3"/>
+            <w:tcBorders>
+              <w:top w:val="single" w:sz="4" w:space="0" w:color="808080"/>
+              <w:left w:val="single" w:sz="4" w:space="0" w:color="auto"/>
+              <w:bottom w:val="single" w:sz="4" w:space="0" w:color="808080"/>
+              <w:right w:val="single" w:sz="4" w:space="0" w:color="808080"/>
+            </w:tcBorders>
+            <w:vAlign w:val="center"/>
+          </w:tcPr>
+          <w:p>
+            <w:pPr>
+              <w:jc w:val="center"/>
+            </w:pPr>
+            <w:r>
+              <w:rPr>
+                <w:rFonts w:ascii="宋体" w:hAnsi="宋体" w:cs="宋体"/>
+                <w:szCs w:val="21"/>
+              </w:rPr>
+              <w:t>退款</w:t>
+            </w:r>
+            <w:r>
+              <w:rPr>
+                <w:rFonts w:ascii="宋体" w:hAnsi="宋体" w:cs="宋体" w:hint="eastAsia"/>
+                <w:szCs w:val="21"/>
+              </w:rPr>
+              <w:t>的详情</w:t>
+            </w:r>
+          </w:p>
+        </w:tc>
+        <w:tc>
+          <w:tcPr>
+            <w:tcW w:w="1705" w:type="dxa"/>
+            <w:tcBorders>
+              <w:top w:val="single" w:sz="4" w:space="0" w:color="808080"/>
+              <w:left w:val="single" w:sz="4" w:space="0" w:color="808080"/>
+              <w:bottom w:val="single" w:sz="4" w:space="0" w:color="808080"/>
+              <w:right w:val="single" w:sz="4" w:space="0" w:color="808080"/>
+            </w:tcBorders>
+            <w:vAlign w:val="center"/>
+          </w:tcPr>
+          <w:p>
+            <w:pPr>
+              <w:jc w:val="center"/>
+            </w:pPr>
+            <w:r>
+              <w:rPr>
+                <w:rFonts w:hint="eastAsia"/>
+              </w:rPr>
+              <w:t>string</w:t>
+            </w:r>
+          </w:p>
+        </w:tc>
+      </w:tr>
+      <w:tr>
+        <w:trPr>
+          <w:trHeight w:val="461"/>
+          <w:jc w:val="center"/>
+        </w:trPr>
+        <w:tc>
+          <w:tcPr>
+            <w:tcW w:w="2329" w:type="dxa"/>
+            <w:tcBorders>
+              <w:top w:val="single" w:sz="4" w:space="0" w:color="808080"/>
+              <w:left w:val="single" w:sz="4" w:space="0" w:color="808080"/>
+              <w:bottom w:val="single" w:sz="4" w:space="0" w:color="808080"/>
+              <w:right w:val="single" w:sz="4" w:space="0" w:color="808080"/>
+            </w:tcBorders>
+            <w:vAlign w:val="center"/>
+          </w:tcPr>
+          <w:p>
+            <w:pPr>
+              <w:jc w:val="center"/>
+            </w:pPr>
+            <w:r>
+              <w:rPr>
+                <w:rFonts w:hint="eastAsia"/>
+              </w:rPr>
+              <w:t>change</w:t>
+            </w:r>
+            <w:r>
+              <w:t>Amount</w:t>
+            </w:r>
+            <w:r>
+              <w:rPr>
+                <w:rFonts w:hint="eastAsia"/>
+              </w:rPr>
+              <w:t>1</w:t>
+            </w:r>
+          </w:p>
+        </w:tc>
+        <w:tc>
+          <w:tcPr>
+            <w:tcW w:w="1087" w:type="dxa"/>
+            <w:tcBorders>
+              <w:top w:val="single" w:sz="4" w:space="0" w:color="808080"/>
+              <w:left w:val="single" w:sz="4" w:space="0" w:color="808080"/>
+              <w:bottom w:val="single" w:sz="4" w:space="0" w:color="808080"/>
+              <w:right w:val="single" w:sz="4" w:space="0" w:color="auto"/>
+            </w:tcBorders>
+            <w:vAlign w:val="center"/>
+          </w:tcPr>
+          <w:p>
+            <w:pPr>
+              <w:jc w:val="center"/>
+              <w:rPr>
+                <w:rFonts w:ascii="宋体" w:hAnsi="宋体" w:cs="宋体"/>
+                <w:szCs w:val="21"/>
+              </w:rPr>
+            </w:pPr>
+            <w:r>
+              <w:rPr>
+                <w:rFonts w:ascii="宋体" w:hAnsi="宋体" w:cs="宋体"/>
+                <w:szCs w:val="21"/>
+              </w:rPr>
+              <w:t>M</w:t>
+            </w:r>
+          </w:p>
+        </w:tc>
+        <w:tc>
+          <w:tcPr>
+            <w:tcW w:w="5789" w:type="dxa"/>
+            <w:gridSpan w:val="3"/>
+            <w:tcBorders>
+              <w:top w:val="single" w:sz="4" w:space="0" w:color="808080"/>
+              <w:left w:val="single" w:sz="4" w:space="0" w:color="auto"/>
+              <w:bottom w:val="single" w:sz="4" w:space="0" w:color="808080"/>
+              <w:right w:val="single" w:sz="4" w:space="0" w:color="808080"/>
+            </w:tcBorders>
+            <w:vAlign w:val="center"/>
+          </w:tcPr>
+          <w:p>
+            <w:pPr>
+              <w:jc w:val="center"/>
+              <w:rPr>
+                <w:rFonts w:ascii="宋体" w:hAnsi="宋体" w:cs="宋体"/>
+                <w:szCs w:val="21"/>
+              </w:rPr>
+            </w:pPr>
+            <w:r>
+              <w:rPr>
+                <w:rFonts w:ascii="宋体" w:hAnsi="宋体" w:cs="宋体"/>
+                <w:szCs w:val="21"/>
+              </w:rPr>
+              <w:t>退款到余额</w:t>
+            </w:r>
+            <w:r>
+              <w:rPr>
+                <w:rFonts w:ascii="宋体" w:hAnsi="宋体" w:cs="宋体" w:hint="eastAsia"/>
+                <w:szCs w:val="21"/>
+              </w:rPr>
+              <w:t>的金额</w:t>
+            </w:r>
+          </w:p>
+          <w:p>
+            <w:pPr>
+              <w:jc w:val="center"/>
+            </w:pPr>
+            <w:r>
+              <w:rPr>
+                <w:rFonts w:ascii="宋体" w:hAnsi="宋体" w:cs="宋体" w:hint="eastAsia"/>
+                <w:color w:val="FF0000"/>
+                <w:szCs w:val="21"/>
+              </w:rPr>
+              <w:t>(单位为“元”，</w:t>
+            </w:r>
+            <w:r>
+              <w:rPr>
+                <w:rFonts w:ascii="宋体" w:hAnsi="宋体" w:cs="宋体"/>
+                <w:color w:val="FF0000"/>
+                <w:szCs w:val="21"/>
+              </w:rPr>
+              <w:t>精确到小数点后4位</w:t>
+            </w:r>
+            <w:r>
+              <w:rPr>
+                <w:rFonts w:ascii="宋体" w:hAnsi="宋体" w:cs="宋体" w:hint="eastAsia"/>
+                <w:color w:val="FF0000"/>
+                <w:szCs w:val="21"/>
+              </w:rPr>
+              <w:t>)</w:t>
+            </w:r>
+          </w:p>
+        </w:tc>
+        <w:tc>
+          <w:tcPr>
+            <w:tcW w:w="1705" w:type="dxa"/>
+            <w:tcBorders>
+              <w:top w:val="single" w:sz="4" w:space="0" w:color="808080"/>
+              <w:left w:val="single" w:sz="4" w:space="0" w:color="808080"/>
+              <w:bottom w:val="single" w:sz="4" w:space="0" w:color="808080"/>
+              <w:right w:val="single" w:sz="4" w:space="0" w:color="808080"/>
+            </w:tcBorders>
+            <w:vAlign w:val="center"/>
+          </w:tcPr>
+          <w:p>
+            <w:pPr>
+              <w:jc w:val="center"/>
+            </w:pPr>
+            <w:r>
+              <w:rPr>
+                <w:rFonts w:hint="eastAsia"/>
+              </w:rPr>
+              <w:t>double</w:t>
+            </w:r>
+          </w:p>
+        </w:tc>
+      </w:tr>
+      <w:tr>
+        <w:trPr>
+          <w:trHeight w:val="461"/>
+          <w:jc w:val="center"/>
+        </w:trPr>
+        <w:tc>
+          <w:tcPr>
+            <w:tcW w:w="2329" w:type="dxa"/>
+            <w:tcBorders>
+              <w:top w:val="single" w:sz="4" w:space="0" w:color="808080"/>
+              <w:left w:val="single" w:sz="4" w:space="0" w:color="808080"/>
+              <w:bottom w:val="single" w:sz="4" w:space="0" w:color="808080"/>
+              <w:right w:val="single" w:sz="4" w:space="0" w:color="808080"/>
+            </w:tcBorders>
+            <w:vAlign w:val="center"/>
+          </w:tcPr>
+          <w:p>
+            <w:pPr>
+              <w:jc w:val="center"/>
+            </w:pPr>
+            <w:r>
+              <w:rPr>
+                <w:rFonts w:hint="eastAsia"/>
+              </w:rPr>
+              <w:t>change</w:t>
+            </w:r>
+            <w:r>
+              <w:t>Amount</w:t>
+            </w:r>
+            <w:r>
+              <w:rPr>
+                <w:rFonts w:hint="eastAsia"/>
+              </w:rPr>
+              <w:t>2</w:t>
+            </w:r>
+          </w:p>
+        </w:tc>
+        <w:tc>
+          <w:tcPr>
+            <w:tcW w:w="1087" w:type="dxa"/>
+            <w:tcBorders>
+              <w:top w:val="single" w:sz="4" w:space="0" w:color="808080"/>
+              <w:left w:val="single" w:sz="4" w:space="0" w:color="808080"/>
+              <w:bottom w:val="single" w:sz="4" w:space="0" w:color="808080"/>
+              <w:right w:val="single" w:sz="4" w:space="0" w:color="auto"/>
+            </w:tcBorders>
+            <w:vAlign w:val="center"/>
+          </w:tcPr>
+          <w:p>
+            <w:pPr>
+              <w:jc w:val="center"/>
+              <w:rPr>
+                <w:rFonts w:ascii="宋体" w:hAnsi="宋体" w:cs="宋体"/>
+                <w:szCs w:val="21"/>
+              </w:rPr>
+            </w:pPr>
+            <w:r>
+              <w:rPr>
+                <w:rFonts w:ascii="宋体" w:hAnsi="宋体" w:cs="宋体"/>
+                <w:szCs w:val="21"/>
+              </w:rPr>
+              <w:t>M</w:t>
+            </w:r>
+          </w:p>
+        </w:tc>
+        <w:tc>
+          <w:tcPr>
+            <w:tcW w:w="5789" w:type="dxa"/>
+            <w:gridSpan w:val="3"/>
+            <w:tcBorders>
+              <w:top w:val="single" w:sz="4" w:space="0" w:color="808080"/>
+              <w:left w:val="single" w:sz="4" w:space="0" w:color="auto"/>
+              <w:bottom w:val="single" w:sz="4" w:space="0" w:color="808080"/>
+              <w:right w:val="single" w:sz="4" w:space="0" w:color="808080"/>
+            </w:tcBorders>
+            <w:vAlign w:val="center"/>
+          </w:tcPr>
+          <w:p>
+            <w:pPr>
+              <w:jc w:val="center"/>
+              <w:rPr>
+                <w:rFonts w:ascii="宋体" w:hAnsi="宋体" w:cs="宋体"/>
+                <w:szCs w:val="21"/>
+              </w:rPr>
+            </w:pPr>
+            <w:r>
+              <w:rPr>
+                <w:rFonts w:ascii="宋体" w:hAnsi="宋体" w:cs="宋体"/>
+                <w:szCs w:val="21"/>
+              </w:rPr>
+              <w:t>退款到返现金</w:t>
+            </w:r>
+            <w:r>
+              <w:rPr>
+                <w:rFonts w:ascii="宋体" w:hAnsi="宋体" w:cs="宋体" w:hint="eastAsia"/>
+                <w:szCs w:val="21"/>
+              </w:rPr>
+              <w:t>的金额</w:t>
+            </w:r>
+          </w:p>
+          <w:p>
+            <w:pPr>
+              <w:jc w:val="center"/>
+              <w:rPr>
+                <w:rFonts w:ascii="宋体" w:hAnsi="宋体" w:cs="宋体"/>
+                <w:szCs w:val="21"/>
+              </w:rPr>
+            </w:pPr>
+            <w:r>
+              <w:rPr>
+                <w:rFonts w:ascii="宋体" w:hAnsi="宋体" w:cs="宋体" w:hint="eastAsia"/>
+                <w:color w:val="FF0000"/>
+                <w:szCs w:val="21"/>
+              </w:rPr>
+              <w:t>(单位为“元”，</w:t>
+            </w:r>
+            <w:r>
+              <w:rPr>
+                <w:rFonts w:ascii="宋体" w:hAnsi="宋体" w:cs="宋体"/>
+                <w:color w:val="FF0000"/>
+                <w:szCs w:val="21"/>
+              </w:rPr>
+              <w:t>精确到小数点后4位</w:t>
+            </w:r>
+            <w:r>
+              <w:rPr>
+                <w:rFonts w:ascii="宋体" w:hAnsi="宋体" w:cs="宋体" w:hint="eastAsia"/>
+                <w:color w:val="FF0000"/>
+                <w:szCs w:val="21"/>
+              </w:rPr>
+              <w:t>)</w:t>
+            </w:r>
+          </w:p>
+        </w:tc>
+        <w:tc>
+          <w:tcPr>
+            <w:tcW w:w="1705" w:type="dxa"/>
+            <w:tcBorders>
+              <w:top w:val="single" w:sz="4" w:space="0" w:color="808080"/>
+              <w:left w:val="single" w:sz="4" w:space="0" w:color="808080"/>
+              <w:bottom w:val="single" w:sz="4" w:space="0" w:color="808080"/>
+              <w:right w:val="single" w:sz="4" w:space="0" w:color="808080"/>
+            </w:tcBorders>
+            <w:vAlign w:val="center"/>
+          </w:tcPr>
+          <w:p>
+            <w:pPr>
+              <w:jc w:val="center"/>
+            </w:pPr>
+            <w:r>
+              <w:rPr>
+                <w:rFonts w:hint="eastAsia"/>
+              </w:rPr>
+              <w:t>double</w:t>
+            </w:r>
+          </w:p>
+        </w:tc>
+      </w:tr>
+      <w:tr>
+        <w:trPr>
+          <w:trHeight w:val="461"/>
+          <w:jc w:val="center"/>
+        </w:trPr>
+        <w:tc>
+          <w:tcPr>
+            <w:tcW w:w="2329" w:type="dxa"/>
+            <w:tcBorders>
+              <w:top w:val="single" w:sz="4" w:space="0" w:color="808080"/>
+              <w:left w:val="single" w:sz="4" w:space="0" w:color="808080"/>
+              <w:bottom w:val="single" w:sz="4" w:space="0" w:color="808080"/>
+              <w:right w:val="single" w:sz="4" w:space="0" w:color="808080"/>
+            </w:tcBorders>
+            <w:vAlign w:val="center"/>
+          </w:tcPr>
+          <w:p>
+            <w:pPr>
+              <w:jc w:val="center"/>
+            </w:pPr>
+            <w:r>
+              <w:t>opId</w:t>
+            </w:r>
+          </w:p>
+        </w:tc>
+        <w:tc>
+          <w:tcPr>
+            <w:tcW w:w="1087" w:type="dxa"/>
+            <w:tcBorders>
+              <w:top w:val="single" w:sz="4" w:space="0" w:color="808080"/>
+              <w:left w:val="single" w:sz="4" w:space="0" w:color="808080"/>
+              <w:bottom w:val="single" w:sz="4" w:space="0" w:color="808080"/>
+              <w:right w:val="single" w:sz="4" w:space="0" w:color="auto"/>
+            </w:tcBorders>
+            <w:vAlign w:val="center"/>
+          </w:tcPr>
+          <w:p>
+            <w:pPr>
+              <w:jc w:val="center"/>
+              <w:rPr>
+                <w:rFonts w:ascii="宋体" w:hAnsi="宋体" w:cs="宋体"/>
+                <w:szCs w:val="21"/>
+              </w:rPr>
+            </w:pPr>
+            <w:r>
+              <w:rPr>
+                <w:rFonts w:ascii="宋体" w:hAnsi="宋体" w:cs="宋体"/>
+                <w:szCs w:val="21"/>
+              </w:rPr>
+              <w:t>M</w:t>
+            </w:r>
+          </w:p>
+        </w:tc>
+        <w:tc>
+          <w:tcPr>
+            <w:tcW w:w="5789" w:type="dxa"/>
+            <w:gridSpan w:val="3"/>
+            <w:tcBorders>
+              <w:top w:val="single" w:sz="4" w:space="0" w:color="808080"/>
+              <w:left w:val="single" w:sz="4" w:space="0" w:color="auto"/>
+              <w:bottom w:val="single" w:sz="4" w:space="0" w:color="808080"/>
+              <w:right w:val="single" w:sz="4" w:space="0" w:color="808080"/>
+            </w:tcBorders>
+            <w:vAlign w:val="center"/>
+          </w:tcPr>
+          <w:p>
+            <w:pPr>
+              <w:jc w:val="center"/>
+              <w:rPr>
+                <w:rFonts w:ascii="宋体" w:hAnsi="宋体" w:cs="宋体"/>
+                <w:szCs w:val="21"/>
+              </w:rPr>
+            </w:pPr>
+            <w:r>
+              <w:rPr>
+                <w:rFonts w:ascii="宋体" w:hAnsi="宋体" w:cs="宋体"/>
+                <w:szCs w:val="21"/>
+              </w:rPr>
+              <w:t>操作人账号</w:t>
+            </w:r>
+          </w:p>
+        </w:tc>
+        <w:tc>
+          <w:tcPr>
+            <w:tcW w:w="1705" w:type="dxa"/>
+            <w:tcBorders>
+              <w:top w:val="single" w:sz="4" w:space="0" w:color="808080"/>
+              <w:left w:val="single" w:sz="4" w:space="0" w:color="808080"/>
+              <w:bottom w:val="single" w:sz="4" w:space="0" w:color="808080"/>
+              <w:right w:val="single" w:sz="4" w:space="0" w:color="808080"/>
+            </w:tcBorders>
+            <w:vAlign w:val="center"/>
+          </w:tcPr>
+          <w:p>
+            <w:pPr>
+              <w:jc w:val="center"/>
+            </w:pPr>
+            <w:r>
+              <w:t>long</w:t>
+            </w:r>
+          </w:p>
+        </w:tc>
+      </w:tr>
+      <w:tr>
+        <w:trPr>
+          <w:trHeight w:val="461"/>
+          <w:jc w:val="center"/>
+        </w:trPr>
+        <w:tc>
+          <w:tcPr>
+            <w:tcW w:w="2329" w:type="dxa"/>
+            <w:tcBorders>
+              <w:top w:val="single" w:sz="4" w:space="0" w:color="808080"/>
+              <w:left w:val="single" w:sz="4" w:space="0" w:color="808080"/>
+              <w:bottom w:val="single" w:sz="4" w:space="0" w:color="808080"/>
+              <w:right w:val="single" w:sz="4" w:space="0" w:color="808080"/>
+            </w:tcBorders>
+            <w:vAlign w:val="center"/>
+          </w:tcPr>
+          <w:p>
+            <w:pPr>
+              <w:jc w:val="center"/>
+            </w:pPr>
+            <w:r>
+              <w:t>mac</w:t>
+            </w:r>
+          </w:p>
+        </w:tc>
+        <w:tc>
+          <w:tcPr>
+            <w:tcW w:w="1087" w:type="dxa"/>
+            <w:tcBorders>
+              <w:top w:val="single" w:sz="4" w:space="0" w:color="808080"/>
+              <w:left w:val="single" w:sz="4" w:space="0" w:color="808080"/>
+              <w:bottom w:val="single" w:sz="4" w:space="0" w:color="808080"/>
+              <w:right w:val="single" w:sz="4" w:space="0" w:color="auto"/>
+            </w:tcBorders>
+            <w:vAlign w:val="center"/>
+          </w:tcPr>
+          <w:p>
+            <w:pPr>
+              <w:jc w:val="center"/>
+              <w:rPr>
+                <w:rFonts w:ascii="宋体" w:hAnsi="宋体" w:cs="宋体"/>
+                <w:szCs w:val="21"/>
+              </w:rPr>
+            </w:pPr>
+            <w:r>
+              <w:rPr>
+                <w:rFonts w:ascii="宋体" w:hAnsi="宋体" w:cs="宋体"/>
+                <w:szCs w:val="21"/>
+              </w:rPr>
+              <w:t>M</w:t>
+            </w:r>
+          </w:p>
+        </w:tc>
+        <w:tc>
+          <w:tcPr>
+            <w:tcW w:w="5789" w:type="dxa"/>
+            <w:gridSpan w:val="3"/>
+            <w:tcBorders>
+              <w:top w:val="single" w:sz="4" w:space="0" w:color="808080"/>
+              <w:left w:val="single" w:sz="4" w:space="0" w:color="auto"/>
+              <w:bottom w:val="single" w:sz="4" w:space="0" w:color="808080"/>
+              <w:right w:val="single" w:sz="4" w:space="0" w:color="808080"/>
+            </w:tcBorders>
+            <w:vAlign w:val="center"/>
+          </w:tcPr>
+          <w:p>
+            <w:pPr>
+              <w:jc w:val="center"/>
+              <w:rPr>
+                <w:rFonts w:ascii="宋体" w:hAnsi="宋体" w:cs="宋体"/>
+                <w:szCs w:val="21"/>
+              </w:rPr>
+            </w:pPr>
+            <w:r>
+              <w:rPr>
+                <w:rFonts w:ascii="宋体" w:hAnsi="宋体" w:cs="宋体"/>
+                <w:szCs w:val="21"/>
+              </w:rPr>
+              <w:t>操作人</w:t>
+            </w:r>
+            <w:r>
+              <w:rPr>
+                <w:rFonts w:ascii="宋体" w:hAnsi="宋体" w:cs="宋体" w:hint="eastAsia"/>
+                <w:szCs w:val="21"/>
+              </w:rPr>
+              <w:t>的MAC地址</w:t>
+            </w:r>
+          </w:p>
+        </w:tc>
+        <w:tc>
+          <w:tcPr>
+            <w:tcW w:w="1705" w:type="dxa"/>
+            <w:tcBorders>
+              <w:top w:val="single" w:sz="4" w:space="0" w:color="808080"/>
+              <w:left w:val="single" w:sz="4" w:space="0" w:color="808080"/>
+              <w:bottom w:val="single" w:sz="4" w:space="0" w:color="808080"/>
+              <w:right w:val="single" w:sz="4" w:space="0" w:color="808080"/>
+            </w:tcBorders>
+            <w:vAlign w:val="center"/>
+          </w:tcPr>
+          <w:p>
+            <w:pPr>
+              <w:jc w:val="center"/>
+            </w:pPr>
+            <w:r>
+              <w:t>string</w:t>
+            </w:r>
+          </w:p>
+        </w:tc>
+      </w:tr>
+      <w:tr>
+        <w:trPr>
+          <w:trHeight w:val="461"/>
+          <w:jc w:val="center"/>
+        </w:trPr>
+        <w:tc>
+          <w:tcPr>
+            <w:tcW w:w="2329" w:type="dxa"/>
+            <w:tcBorders>
+              <w:top w:val="single" w:sz="4" w:space="0" w:color="808080"/>
+              <w:left w:val="single" w:sz="4" w:space="0" w:color="808080"/>
+              <w:bottom w:val="single" w:sz="4" w:space="0" w:color="808080"/>
+              <w:right w:val="single" w:sz="4" w:space="0" w:color="808080"/>
+            </w:tcBorders>
+            <w:vAlign w:val="center"/>
+          </w:tcPr>
+          <w:p>
+            <w:pPr>
+              <w:jc w:val="center"/>
+            </w:pPr>
+            <w:r>
+              <w:t>ip</w:t>
+            </w:r>
+          </w:p>
+        </w:tc>
+        <w:tc>
+          <w:tcPr>
+            <w:tcW w:w="1087" w:type="dxa"/>
+            <w:tcBorders>
+              <w:top w:val="single" w:sz="4" w:space="0" w:color="808080"/>
+              <w:left w:val="single" w:sz="4" w:space="0" w:color="808080"/>
+              <w:bottom w:val="single" w:sz="4" w:space="0" w:color="808080"/>
+              <w:right w:val="single" w:sz="4" w:space="0" w:color="auto"/>
+            </w:tcBorders>
+            <w:vAlign w:val="center"/>
+          </w:tcPr>
+          <w:p>
+            <w:pPr>
+              <w:jc w:val="center"/>
+              <w:rPr>
+                <w:rFonts w:ascii="宋体" w:hAnsi="宋体" w:cs="宋体"/>
+                <w:szCs w:val="21"/>
+              </w:rPr>
+            </w:pPr>
+            <w:r>
+              <w:rPr>
+                <w:rFonts w:ascii="宋体" w:hAnsi="宋体" w:cs="宋体"/>
+                <w:szCs w:val="21"/>
+              </w:rPr>
+              <w:t>M</w:t>
+            </w:r>
+          </w:p>
+        </w:tc>
+        <w:tc>
+          <w:tcPr>
+            <w:tcW w:w="5789" w:type="dxa"/>
+            <w:gridSpan w:val="3"/>
+            <w:tcBorders>
+              <w:top w:val="single" w:sz="4" w:space="0" w:color="808080"/>
+              <w:left w:val="single" w:sz="4" w:space="0" w:color="auto"/>
+              <w:bottom w:val="single" w:sz="4" w:space="0" w:color="808080"/>
+              <w:right w:val="single" w:sz="4" w:space="0" w:color="808080"/>
+            </w:tcBorders>
+            <w:vAlign w:val="center"/>
+          </w:tcPr>
+          <w:p>
+            <w:pPr>
+              <w:jc w:val="center"/>
+              <w:rPr>
+                <w:rFonts w:ascii="宋体" w:hAnsi="宋体" w:cs="宋体"/>
+                <w:szCs w:val="21"/>
+              </w:rPr>
+            </w:pPr>
+            <w:r>
+              <w:rPr>
+                <w:rFonts w:ascii="宋体" w:hAnsi="宋体" w:cs="宋体"/>
+                <w:szCs w:val="21"/>
+              </w:rPr>
+              <w:t>操作人</w:t>
+            </w:r>
+            <w:r>
+              <w:rPr>
+                <w:rFonts w:ascii="宋体" w:hAnsi="宋体" w:cs="宋体" w:hint="eastAsia"/>
+                <w:szCs w:val="21"/>
+              </w:rPr>
+              <w:t>的IP地址</w:t>
+            </w:r>
+          </w:p>
+        </w:tc>
+        <w:tc>
+          <w:tcPr>
+            <w:tcW w:w="1705" w:type="dxa"/>
+            <w:tcBorders>
+              <w:top w:val="single" w:sz="4" w:space="0" w:color="808080"/>
+              <w:left w:val="single" w:sz="4" w:space="0" w:color="808080"/>
+              <w:bottom w:val="single" w:sz="4" w:space="0" w:color="808080"/>
+              <w:right w:val="single" w:sz="4" w:space="0" w:color="808080"/>
+            </w:tcBorders>
+            <w:vAlign w:val="center"/>
+          </w:tcPr>
+          <w:p>
+            <w:pPr>
+              <w:jc w:val="center"/>
+            </w:pPr>
+            <w:r>
+              <w:t>string</w:t>
+            </w:r>
+          </w:p>
+        </w:tc>
+      </w:tr>
+      <w:tr>
+        <w:trPr>
+          <w:trHeight w:val="725"/>
+          <w:jc w:val="center"/>
+        </w:trPr>
+        <w:tc>
+          <w:tcPr>
+            <w:tcW w:w="2329" w:type="dxa"/>
+            <w:tcBorders>
+              <w:top w:val="single" w:sz="4" w:space="0" w:color="808080"/>
+              <w:left w:val="single" w:sz="4" w:space="0" w:color="808080"/>
+              <w:bottom w:val="single" w:sz="4" w:space="0" w:color="808080"/>
+              <w:right w:val="single" w:sz="4" w:space="0" w:color="808080"/>
+            </w:tcBorders>
+            <w:shd w:val="clear" w:color="auto" w:fill="E0E0E0"/>
+            <w:vAlign w:val="center"/>
+          </w:tcPr>
+          <w:p>
+            <w:pPr>
+              <w:jc w:val="center"/>
+            </w:pPr>
+            <w:r>
+              <w:rPr>
+                <w:rFonts w:hint="eastAsia"/>
+              </w:rPr>
+              <w:t>返回值参数</w:t>
+            </w:r>
+            <w:r>
+              <w:rPr>
+                <w:rFonts w:hint="eastAsia"/>
+              </w:rPr>
+              <w:t>(json)</w:t>
+            </w:r>
+          </w:p>
+        </w:tc>
+        <w:tc>
+          <w:tcPr>
+            <w:tcW w:w="1087" w:type="dxa"/>
+            <w:tcBorders>
+              <w:top w:val="single" w:sz="4" w:space="0" w:color="808080"/>
+              <w:left w:val="single" w:sz="4" w:space="0" w:color="808080"/>
+              <w:bottom w:val="single" w:sz="4" w:space="0" w:color="808080"/>
+              <w:right w:val="single" w:sz="4" w:space="0" w:color="auto"/>
+            </w:tcBorders>
+            <w:shd w:val="clear" w:color="auto" w:fill="E0E0E0"/>
+            <w:vAlign w:val="center"/>
+          </w:tcPr>
+          <w:p>
+            <w:pPr>
+              <w:jc w:val="center"/>
+            </w:pPr>
+            <w:r>
+              <w:t>必须</w:t>
+            </w:r>
+          </w:p>
+        </w:tc>
+        <w:tc>
+          <w:tcPr>
+            <w:tcW w:w="5789" w:type="dxa"/>
+            <w:gridSpan w:val="3"/>
+            <w:tcBorders>
+              <w:top w:val="single" w:sz="4" w:space="0" w:color="808080"/>
+              <w:left w:val="single" w:sz="4" w:space="0" w:color="auto"/>
+              <w:bottom w:val="single" w:sz="4" w:space="0" w:color="808080"/>
+              <w:right w:val="single" w:sz="4" w:space="0" w:color="808080"/>
+            </w:tcBorders>
+            <w:shd w:val="clear" w:color="auto" w:fill="E0E0E0"/>
+            <w:vAlign w:val="center"/>
+          </w:tcPr>
+          <w:p>
+            <w:pPr>
+              <w:jc w:val="center"/>
+            </w:pPr>
+            <w:r>
+              <w:rPr>
+                <w:rFonts w:hint="eastAsia"/>
+              </w:rPr>
+              <w:t>参数说明</w:t>
+            </w:r>
+          </w:p>
+        </w:tc>
+        <w:tc>
+          <w:tcPr>
+            <w:tcW w:w="1705" w:type="dxa"/>
+            <w:tcBorders>
+              <w:top w:val="single" w:sz="4" w:space="0" w:color="808080"/>
+              <w:left w:val="single" w:sz="4" w:space="0" w:color="808080"/>
+              <w:bottom w:val="single" w:sz="4" w:space="0" w:color="808080"/>
+              <w:right w:val="single" w:sz="4" w:space="0" w:color="808080"/>
+            </w:tcBorders>
+            <w:shd w:val="clear" w:color="auto" w:fill="E0E0E0"/>
+            <w:vAlign w:val="center"/>
+          </w:tcPr>
+          <w:p>
+            <w:pPr>
+              <w:jc w:val="center"/>
+            </w:pPr>
+            <w:r>
+              <w:rPr>
+                <w:rFonts w:hint="eastAsia"/>
+              </w:rPr>
+              <w:t>参数类型</w:t>
+            </w:r>
+          </w:p>
+        </w:tc>
+      </w:tr>
+      <w:tr>
+        <w:trPr>
+          <w:trHeight w:val="379"/>
+          <w:jc w:val="center"/>
+        </w:trPr>
+        <w:tc>
+          <w:tcPr>
+            <w:tcW w:w="2329" w:type="dxa"/>
+            <w:vMerge w:val="restart"/>
+            <w:tcBorders>
+              <w:top w:val="single" w:sz="4" w:space="0" w:color="808080"/>
+              <w:left w:val="single" w:sz="4" w:space="0" w:color="808080"/>
+            </w:tcBorders>
+            <w:vAlign w:val="center"/>
+          </w:tcPr>
+          <w:p>
+            <w:pPr>
+              <w:jc w:val="center"/>
+            </w:pPr>
+            <w:r>
+              <w:t>result</w:t>
+            </w:r>
+          </w:p>
+        </w:tc>
+        <w:tc>
+          <w:tcPr>
+            <w:tcW w:w="1087" w:type="dxa"/>
+            <w:vMerge w:val="restart"/>
+            <w:tcBorders>
+              <w:top w:val="single" w:sz="4" w:space="0" w:color="808080"/>
+              <w:left w:val="single" w:sz="4" w:space="0" w:color="808080"/>
+            </w:tcBorders>
+            <w:vAlign w:val="center"/>
+          </w:tcPr>
+          <w:p>
+            <w:pPr>
+              <w:jc w:val="center"/>
+            </w:pPr>
+            <w:r>
+              <w:rPr>
+                <w:rFonts w:ascii="宋体" w:hAnsi="宋体" w:cs="宋体"/>
+                <w:szCs w:val="21"/>
+              </w:rPr>
+              <w:t>M</w:t>
+            </w:r>
+          </w:p>
+        </w:tc>
+        <w:tc>
+          <w:tcPr>
+            <w:tcW w:w="749" w:type="dxa"/>
+            <w:tcBorders>
+              <w:top w:val="single" w:sz="4" w:space="0" w:color="808080"/>
+              <w:left w:val="single" w:sz="4" w:space="0" w:color="808080"/>
+              <w:bottom w:val="single" w:sz="4" w:space="0" w:color="808080"/>
+              <w:right w:val="single" w:sz="4" w:space="0" w:color="auto"/>
+            </w:tcBorders>
+            <w:vAlign w:val="center"/>
+          </w:tcPr>
+          <w:p>
+            <w:pPr>
+              <w:jc w:val="center"/>
+            </w:pPr>
+            <w:r>
+              <w:t>1</w:t>
+            </w:r>
+          </w:p>
+        </w:tc>
+        <w:tc>
+          <w:tcPr>
+            <w:tcW w:w="5040" w:type="dxa"/>
+            <w:gridSpan w:val="2"/>
+            <w:tcBorders>
+              <w:top w:val="single" w:sz="4" w:space="0" w:color="808080"/>
+              <w:left w:val="single" w:sz="4" w:space="0" w:color="auto"/>
+              <w:bottom w:val="single" w:sz="4" w:space="0" w:color="808080"/>
+            </w:tcBorders>
+            <w:vAlign w:val="center"/>
+          </w:tcPr>
+          <w:p>
+            <w:pPr>
+              <w:jc w:val="center"/>
+            </w:pPr>
+            <w:r>
+              <w:t>退款成功</w:t>
+            </w:r>
+          </w:p>
+        </w:tc>
+        <w:tc>
+          <w:tcPr>
+            <w:tcW w:w="1705" w:type="dxa"/>
+            <w:vMerge w:val="restart"/>
+            <w:tcBorders>
+              <w:top w:val="single" w:sz="4" w:space="0" w:color="808080"/>
+              <w:left w:val="single" w:sz="4" w:space="0" w:color="808080"/>
+            </w:tcBorders>
+            <w:vAlign w:val="center"/>
+          </w:tcPr>
+          <w:p>
+            <w:pPr>
+              <w:jc w:val="center"/>
+            </w:pPr>
+            <w:r>
+              <w:t>int</w:t>
+            </w:r>
+          </w:p>
+        </w:tc>
+      </w:tr>
+      <w:tr>
+        <w:trPr>
+          <w:trHeight w:val="379"/>
+          <w:jc w:val="center"/>
+        </w:trPr>
+        <w:tc>
+          <w:tcPr>
+            <w:tcW w:w="2329" w:type="dxa"/>
+            <w:vMerge/>
+            <w:tcBorders>
+              <w:left w:val="single" w:sz="4" w:space="0" w:color="808080"/>
+            </w:tcBorders>
+            <w:vAlign w:val="center"/>
+          </w:tcPr>
+          <w:p>
+            <w:pPr>
+              <w:jc w:val="center"/>
+            </w:pPr>
+          </w:p>
+        </w:tc>
+        <w:tc>
+          <w:tcPr>
+            <w:tcW w:w="1087" w:type="dxa"/>
+            <w:vMerge/>
+            <w:tcBorders>
+              <w:left w:val="single" w:sz="4" w:space="0" w:color="808080"/>
+            </w:tcBorders>
+            <w:vAlign w:val="center"/>
+          </w:tcPr>
+          <w:p>
+            <w:pPr>
+              <w:jc w:val="center"/>
+              <w:rPr>
+                <w:rFonts w:ascii="宋体" w:hAnsi="宋体" w:cs="宋体"/>
+                <w:szCs w:val="21"/>
+              </w:rPr>
+            </w:pPr>
+          </w:p>
+        </w:tc>
+        <w:tc>
+          <w:tcPr>
+            <w:tcW w:w="749" w:type="dxa"/>
+            <w:tcBorders>
+              <w:top w:val="single" w:sz="4" w:space="0" w:color="808080"/>
+              <w:left w:val="single" w:sz="4" w:space="0" w:color="808080"/>
+              <w:bottom w:val="single" w:sz="4" w:space="0" w:color="808080"/>
+              <w:right w:val="single" w:sz="4" w:space="0" w:color="auto"/>
+            </w:tcBorders>
+            <w:vAlign w:val="center"/>
+          </w:tcPr>
+          <w:p>
+            <w:pPr>
+              <w:jc w:val="center"/>
+            </w:pPr>
+            <w:r>
+              <w:t>0</w:t>
+            </w:r>
+          </w:p>
+        </w:tc>
+        <w:tc>
+          <w:tcPr>
+            <w:tcW w:w="5040" w:type="dxa"/>
+            <w:gridSpan w:val="2"/>
+            <w:tcBorders>
+              <w:top w:val="single" w:sz="4" w:space="0" w:color="808080"/>
+              <w:left w:val="single" w:sz="4" w:space="0" w:color="auto"/>
+              <w:bottom w:val="single" w:sz="4" w:space="0" w:color="808080"/>
+            </w:tcBorders>
+            <w:vAlign w:val="center"/>
+          </w:tcPr>
+          <w:p>
+            <w:pPr>
+              <w:jc w:val="center"/>
+            </w:pPr>
+            <w:r>
+              <w:t>参数不正确</w:t>
+            </w:r>
+          </w:p>
+        </w:tc>
+        <w:tc>
+          <w:tcPr>
+            <w:tcW w:w="1705" w:type="dxa"/>
+            <w:vMerge/>
+            <w:tcBorders>
+              <w:left w:val="single" w:sz="4" w:space="0" w:color="808080"/>
+            </w:tcBorders>
+            <w:vAlign w:val="center"/>
+          </w:tcPr>
+          <w:p>
+            <w:pPr>
+              <w:jc w:val="center"/>
+            </w:pPr>
+          </w:p>
+        </w:tc>
+      </w:tr>
+      <w:tr>
+        <w:trPr>
+          <w:trHeight w:val="421"/>
+          <w:jc w:val="center"/>
+        </w:trPr>
+        <w:tc>
+          <w:tcPr>
+            <w:tcW w:w="2329" w:type="dxa"/>
+            <w:vMerge/>
+            <w:tcBorders>
+              <w:left w:val="single" w:sz="4" w:space="0" w:color="808080"/>
+            </w:tcBorders>
+            <w:vAlign w:val="center"/>
+          </w:tcPr>
+          <w:p>
+            <w:pPr>
+              <w:jc w:val="center"/>
+            </w:pPr>
+          </w:p>
+        </w:tc>
+        <w:tc>
+          <w:tcPr>
+            <w:tcW w:w="1087" w:type="dxa"/>
+            <w:vMerge/>
+            <w:tcBorders>
+              <w:left w:val="single" w:sz="4" w:space="0" w:color="808080"/>
+            </w:tcBorders>
+            <w:vAlign w:val="center"/>
+          </w:tcPr>
+          <w:p>
+            <w:pPr>
+              <w:jc w:val="center"/>
+              <w:rPr>
+                <w:rFonts w:ascii="宋体" w:hAnsi="宋体" w:cs="宋体"/>
+                <w:szCs w:val="21"/>
+              </w:rPr>
+            </w:pPr>
+          </w:p>
+        </w:tc>
+        <w:tc>
+          <w:tcPr>
+            <w:tcW w:w="749" w:type="dxa"/>
+            <w:tcBorders>
+              <w:top w:val="single" w:sz="4" w:space="0" w:color="808080"/>
+              <w:left w:val="single" w:sz="4" w:space="0" w:color="808080"/>
+              <w:bottom w:val="single" w:sz="4" w:space="0" w:color="auto"/>
+              <w:right w:val="single" w:sz="4" w:space="0" w:color="auto"/>
+            </w:tcBorders>
+            <w:vAlign w:val="center"/>
+          </w:tcPr>
+          <w:p>
+            <w:pPr>
+              <w:jc w:val="center"/>
+            </w:pPr>
+            <w:r>
+              <w:t>-1</w:t>
+            </w:r>
+          </w:p>
+        </w:tc>
+        <w:tc>
+          <w:tcPr>
+            <w:tcW w:w="5040" w:type="dxa"/>
+            <w:gridSpan w:val="2"/>
+            <w:tcBorders>
+              <w:top w:val="single" w:sz="4" w:space="0" w:color="808080"/>
+              <w:left w:val="single" w:sz="4" w:space="0" w:color="auto"/>
+              <w:bottom w:val="single" w:sz="4" w:space="0" w:color="auto"/>
+            </w:tcBorders>
+            <w:vAlign w:val="center"/>
+          </w:tcPr>
+          <w:p>
+            <w:pPr>
+              <w:jc w:val="center"/>
+            </w:pPr>
+            <w:r>
+              <w:t>没有此操作人</w:t>
+            </w:r>
+          </w:p>
+        </w:tc>
+        <w:tc>
+          <w:tcPr>
+            <w:tcW w:w="1705" w:type="dxa"/>
+            <w:vMerge/>
+            <w:tcBorders>
+              <w:left w:val="single" w:sz="4" w:space="0" w:color="808080"/>
+            </w:tcBorders>
+            <w:vAlign w:val="center"/>
+          </w:tcPr>
+          <w:p>
+            <w:pPr>
+              <w:jc w:val="center"/>
+            </w:pPr>
+          </w:p>
+        </w:tc>
+      </w:tr>
+      <w:tr>
+        <w:trPr>
+          <w:trHeight w:val="465"/>
+          <w:jc w:val="center"/>
+        </w:trPr>
+        <w:tc>
+          <w:tcPr>
+            <w:tcW w:w="2329" w:type="dxa"/>
+            <w:vMerge/>
+            <w:tcBorders>
+              <w:left w:val="single" w:sz="4" w:space="0" w:color="808080"/>
+            </w:tcBorders>
+            <w:vAlign w:val="center"/>
+          </w:tcPr>
+          <w:p>
+            <w:pPr>
+              <w:jc w:val="center"/>
+            </w:pPr>
+          </w:p>
+        </w:tc>
+        <w:tc>
+          <w:tcPr>
+            <w:tcW w:w="1087" w:type="dxa"/>
+            <w:vMerge/>
+            <w:tcBorders>
+              <w:left w:val="single" w:sz="4" w:space="0" w:color="808080"/>
+            </w:tcBorders>
+            <w:vAlign w:val="center"/>
+          </w:tcPr>
+          <w:p>
+            <w:pPr>
+              <w:jc w:val="center"/>
+              <w:rPr>
+                <w:rFonts w:ascii="宋体" w:hAnsi="宋体" w:cs="宋体"/>
+                <w:szCs w:val="21"/>
+              </w:rPr>
+            </w:pPr>
+          </w:p>
+        </w:tc>
+        <w:tc>
+          <w:tcPr>
+            <w:tcW w:w="749" w:type="dxa"/>
+            <w:tcBorders>
+              <w:top w:val="single" w:sz="4" w:space="0" w:color="auto"/>
+              <w:left w:val="single" w:sz="4" w:space="0" w:color="808080"/>
+              <w:bottom w:val="single" w:sz="4" w:space="0" w:color="auto"/>
+              <w:right w:val="single" w:sz="4" w:space="0" w:color="auto"/>
+            </w:tcBorders>
+            <w:vAlign w:val="center"/>
+          </w:tcPr>
+          <w:p>
+            <w:pPr>
+              <w:jc w:val="center"/>
+            </w:pPr>
+            <w:r>
+              <w:t>-2</w:t>
+            </w:r>
+          </w:p>
+        </w:tc>
+        <w:tc>
+          <w:tcPr>
+            <w:tcW w:w="5040" w:type="dxa"/>
+            <w:gridSpan w:val="2"/>
+            <w:tcBorders>
+              <w:top w:val="single" w:sz="4" w:space="0" w:color="auto"/>
+              <w:left w:val="single" w:sz="4" w:space="0" w:color="auto"/>
+              <w:bottom w:val="single" w:sz="4" w:space="0" w:color="auto"/>
+            </w:tcBorders>
+            <w:vAlign w:val="center"/>
+          </w:tcPr>
+          <w:p>
+            <w:pPr>
+              <w:jc w:val="center"/>
+            </w:pPr>
+            <w:r>
+              <w:rPr>
+                <w:rFonts w:ascii="宋体" w:hAnsi="宋体" w:cs="宋体"/>
+                <w:szCs w:val="21"/>
+              </w:rPr>
+              <w:t>操作人</w:t>
+            </w:r>
+            <w:r>
+              <w:t>被锁定</w:t>
+            </w:r>
+          </w:p>
+        </w:tc>
+        <w:tc>
+          <w:tcPr>
+            <w:tcW w:w="1705" w:type="dxa"/>
+            <w:vMerge/>
+            <w:tcBorders>
+              <w:left w:val="single" w:sz="4" w:space="0" w:color="808080"/>
+            </w:tcBorders>
+            <w:vAlign w:val="center"/>
+          </w:tcPr>
+          <w:p>
+            <w:pPr>
+              <w:jc w:val="center"/>
+            </w:pPr>
+          </w:p>
+        </w:tc>
+      </w:tr>
+      <w:tr>
+        <w:trPr>
+          <w:trHeight w:val="312"/>
+          <w:jc w:val="center"/>
+        </w:trPr>
+        <w:tc>
+          <w:tcPr>
+            <w:tcW w:w="2329" w:type="dxa"/>
+            <w:vMerge/>
+            <w:tcBorders>
+              <w:left w:val="single" w:sz="4" w:space="0" w:color="808080"/>
+              <w:bottom w:val="single" w:sz="4" w:space="0" w:color="auto"/>
+            </w:tcBorders>
+            <w:vAlign w:val="center"/>
+          </w:tcPr>
+          <w:p>
+            <w:pPr>
+              <w:jc w:val="center"/>
+            </w:pPr>
+          </w:p>
+        </w:tc>
+        <w:tc>
+          <w:tcPr>
+            <w:tcW w:w="1087" w:type="dxa"/>
+            <w:vMerge/>
+            <w:tcBorders>
+              <w:left w:val="single" w:sz="4" w:space="0" w:color="808080"/>
+              <w:bottom w:val="single" w:sz="4" w:space="0" w:color="auto"/>
+            </w:tcBorders>
+            <w:vAlign w:val="center"/>
+          </w:tcPr>
+          <w:p>
+            <w:pPr>
+              <w:jc w:val="center"/>
+              <w:rPr>
+                <w:rFonts w:ascii="宋体" w:hAnsi="宋体" w:cs="宋体"/>
+                <w:szCs w:val="21"/>
+              </w:rPr>
+            </w:pPr>
+          </w:p>
+        </w:tc>
+        <w:tc>
+          <w:tcPr>
+            <w:tcW w:w="749" w:type="dxa"/>
+            <w:vMerge w:val="restart"/>
+            <w:tcBorders>
+              <w:top w:val="single" w:sz="4" w:space="0" w:color="auto"/>
+              <w:left w:val="single" w:sz="4" w:space="0" w:color="808080"/>
+              <w:right w:val="single" w:sz="4" w:space="0" w:color="auto"/>
+            </w:tcBorders>
+            <w:vAlign w:val="center"/>
+          </w:tcPr>
+          <w:p>
+            <w:pPr>
+              <w:jc w:val="center"/>
+            </w:pPr>
+            <w:r>
+              <w:t>-3</w:t>
+            </w:r>
+          </w:p>
+        </w:tc>
+        <w:tc>
+          <w:tcPr>
+            <w:tcW w:w="5040" w:type="dxa"/>
+            <w:gridSpan w:val="2"/>
+            <w:vMerge w:val="restart"/>
+            <w:tcBorders>
+              <w:top w:val="single" w:sz="4" w:space="0" w:color="auto"/>
+              <w:left w:val="single" w:sz="4" w:space="0" w:color="auto"/>
+            </w:tcBorders>
+            <w:vAlign w:val="center"/>
+          </w:tcPr>
+          <w:p>
+            <w:pPr>
+              <w:jc w:val="center"/>
+              <w:rPr>
+                <w:rFonts w:ascii="宋体" w:hAnsi="宋体" w:cs="宋体"/>
+                <w:szCs w:val="21"/>
+              </w:rPr>
+            </w:pPr>
+            <w:r>
+              <w:t>没有此</w:t>
+            </w:r>
+            <w:r>
+              <w:rPr>
+                <w:rFonts w:hint="eastAsia"/>
+              </w:rPr>
+              <w:t>买家</w:t>
+            </w:r>
+          </w:p>
+        </w:tc>
+        <w:tc>
+          <w:tcPr>
+            <w:tcW w:w="1705" w:type="dxa"/>
+            <w:vMerge/>
+            <w:tcBorders>
+              <w:left w:val="single" w:sz="4" w:space="0" w:color="808080"/>
+              <w:bottom w:val="single" w:sz="4" w:space="0" w:color="auto"/>
+            </w:tcBorders>
+            <w:vAlign w:val="center"/>
+          </w:tcPr>
+          <w:p>
+            <w:pPr>
+              <w:jc w:val="center"/>
+            </w:pPr>
+          </w:p>
+        </w:tc>
+      </w:tr>
+      <w:tr>
+        <w:trPr>
+          <w:trHeight w:val="312"/>
+          <w:jc w:val="center"/>
+        </w:trPr>
+        <w:tc>
+          <w:tcPr>
+            <w:tcW w:w="2329" w:type="dxa"/>
+            <w:vMerge w:val="restart"/>
+            <w:tcBorders>
+              <w:top w:val="single" w:sz="4" w:space="0" w:color="auto"/>
+              <w:left w:val="single" w:sz="4" w:space="0" w:color="808080"/>
+            </w:tcBorders>
+            <w:vAlign w:val="center"/>
+          </w:tcPr>
+          <w:p>
+            <w:pPr>
+              <w:jc w:val="center"/>
+            </w:pPr>
+            <w:r>
+              <w:rPr>
+                <w:rFonts w:hint="eastAsia"/>
+              </w:rPr>
+              <w:t>msg</w:t>
+            </w:r>
+          </w:p>
+        </w:tc>
+        <w:tc>
+          <w:tcPr>
+            <w:tcW w:w="1087" w:type="dxa"/>
+            <w:vMerge w:val="restart"/>
+            <w:tcBorders>
+              <w:top w:val="single" w:sz="4" w:space="0" w:color="auto"/>
+              <w:left w:val="single" w:sz="4" w:space="0" w:color="808080"/>
+            </w:tcBorders>
+            <w:vAlign w:val="center"/>
+          </w:tcPr>
+          <w:p>
+            <w:pPr>
+              <w:jc w:val="center"/>
+              <w:rPr>
+                <w:rFonts w:ascii="宋体" w:hAnsi="宋体" w:cs="宋体"/>
+                <w:szCs w:val="21"/>
+              </w:rPr>
+            </w:pPr>
+            <w:r>
+              <w:rPr>
+                <w:rFonts w:ascii="宋体" w:hAnsi="宋体" w:cs="宋体" w:hint="eastAsia"/>
+                <w:szCs w:val="21"/>
+              </w:rPr>
+              <w:t>M</w:t>
+            </w:r>
+          </w:p>
+        </w:tc>
+        <w:tc>
+          <w:tcPr>
+            <w:tcW w:w="749" w:type="dxa"/>
+            <w:vMerge/>
+            <w:tcBorders>
+              <w:left w:val="single" w:sz="4" w:space="0" w:color="808080"/>
+              <w:bottom w:val="single" w:sz="4" w:space="0" w:color="auto"/>
+              <w:right w:val="single" w:sz="4" w:space="0" w:color="auto"/>
+            </w:tcBorders>
+            <w:vAlign w:val="center"/>
+          </w:tcPr>
+          <w:p>
+            <w:pPr>
+              <w:jc w:val="center"/>
+            </w:pPr>
+          </w:p>
+        </w:tc>
+        <w:tc>
+          <w:tcPr>
+            <w:tcW w:w="5040" w:type="dxa"/>
+            <w:gridSpan w:val="2"/>
+            <w:vMerge/>
+            <w:tcBorders>
+              <w:left w:val="single" w:sz="4" w:space="0" w:color="auto"/>
+              <w:bottom w:val="single" w:sz="4" w:space="0" w:color="auto"/>
+            </w:tcBorders>
+            <w:vAlign w:val="center"/>
+          </w:tcPr>
+          <w:p>
+            <w:pPr>
+              <w:jc w:val="center"/>
+            </w:pPr>
+          </w:p>
+        </w:tc>
+        <w:tc>
+          <w:tcPr>
+            <w:tcW w:w="1705" w:type="dxa"/>
+            <w:vMerge w:val="restart"/>
+            <w:tcBorders>
+              <w:top w:val="single" w:sz="4" w:space="0" w:color="auto"/>
+              <w:left w:val="single" w:sz="4" w:space="0" w:color="808080"/>
+            </w:tcBorders>
+            <w:vAlign w:val="center"/>
+          </w:tcPr>
+          <w:p>
+            <w:pPr>
+              <w:jc w:val="center"/>
+            </w:pPr>
+            <w:r>
+              <w:rPr>
+                <w:rFonts w:hint="eastAsia"/>
+              </w:rPr>
+              <w:t>string</w:t>
+            </w:r>
+          </w:p>
+        </w:tc>
+      </w:tr>
+      <w:tr>
+        <w:trPr>
+          <w:trHeight w:val="404"/>
+          <w:jc w:val="center"/>
+        </w:trPr>
+        <w:tc>
+          <w:tcPr>
+            <w:tcW w:w="2329" w:type="dxa"/>
+            <w:vMerge/>
+            <w:tcBorders>
+              <w:left w:val="single" w:sz="4" w:space="0" w:color="808080"/>
+            </w:tcBorders>
+            <w:vAlign w:val="center"/>
+          </w:tcPr>
+          <w:p>
+            <w:pPr>
+              <w:jc w:val="center"/>
+            </w:pPr>
+          </w:p>
+        </w:tc>
+        <w:tc>
+          <w:tcPr>
+            <w:tcW w:w="1087" w:type="dxa"/>
+            <w:vMerge/>
+            <w:tcBorders>
+              <w:left w:val="single" w:sz="4" w:space="0" w:color="808080"/>
+            </w:tcBorders>
+            <w:vAlign w:val="center"/>
+          </w:tcPr>
+          <w:p>
+            <w:pPr>
+              <w:jc w:val="center"/>
+              <w:rPr>
+                <w:rFonts w:ascii="宋体" w:hAnsi="宋体" w:cs="宋体"/>
+                <w:szCs w:val="21"/>
+              </w:rPr>
+            </w:pPr>
+          </w:p>
+        </w:tc>
+        <w:tc>
+          <w:tcPr>
+            <w:tcW w:w="749" w:type="dxa"/>
+            <w:tcBorders>
+              <w:top w:val="single" w:sz="4" w:space="0" w:color="auto"/>
+              <w:left w:val="single" w:sz="4" w:space="0" w:color="808080"/>
+              <w:bottom w:val="single" w:sz="4" w:space="0" w:color="auto"/>
+              <w:right w:val="single" w:sz="4" w:space="0" w:color="auto"/>
+            </w:tcBorders>
+            <w:vAlign w:val="center"/>
+          </w:tcPr>
+          <w:p>
+            <w:pPr>
+              <w:jc w:val="center"/>
+            </w:pPr>
+            <w:r>
+              <w:t>-4</w:t>
+            </w:r>
+          </w:p>
+        </w:tc>
+        <w:tc>
+          <w:tcPr>
+            <w:tcW w:w="5040" w:type="dxa"/>
+            <w:gridSpan w:val="2"/>
+            <w:tcBorders>
+              <w:top w:val="single" w:sz="4" w:space="0" w:color="auto"/>
+              <w:left w:val="single" w:sz="4" w:space="0" w:color="auto"/>
+              <w:bottom w:val="single" w:sz="4" w:space="0" w:color="auto"/>
+            </w:tcBorders>
+            <w:vAlign w:val="center"/>
+          </w:tcPr>
+          <w:p>
+            <w:pPr>
+              <w:jc w:val="center"/>
+            </w:pPr>
+            <w:r>
+              <w:rPr>
+                <w:rFonts w:hint="eastAsia"/>
+              </w:rPr>
+              <w:t>买家</w:t>
+            </w:r>
+            <w:r>
+              <w:t>被锁定</w:t>
+            </w:r>
+          </w:p>
+        </w:tc>
+        <w:tc>
+          <w:tcPr>
+            <w:tcW w:w="1705" w:type="dxa"/>
+            <w:vMerge/>
+            <w:tcBorders>
+              <w:left w:val="single" w:sz="4" w:space="0" w:color="808080"/>
+            </w:tcBorders>
+            <w:vAlign w:val="center"/>
+          </w:tcPr>
+          <w:p>
+            <w:pPr>
+              <w:jc w:val="center"/>
+            </w:pPr>
+          </w:p>
+        </w:tc>
+      </w:tr>
+      <w:tr>
+        <w:trPr>
+          <w:trHeight w:val="404"/>
+          <w:jc w:val="center"/>
+        </w:trPr>
+        <w:tc>
+          <w:tcPr>
+            <w:tcW w:w="2329" w:type="dxa"/>
+            <w:vMerge/>
+            <w:tcBorders>
+              <w:left w:val="single" w:sz="4" w:space="0" w:color="808080"/>
+            </w:tcBorders>
+            <w:vAlign w:val="center"/>
+          </w:tcPr>
+          <w:p>
+            <w:pPr>
+              <w:jc w:val="center"/>
+            </w:pPr>
+          </w:p>
+        </w:tc>
+        <w:tc>
+          <w:tcPr>
+            <w:tcW w:w="1087" w:type="dxa"/>
+            <w:vMerge/>
+            <w:tcBorders>
+              <w:left w:val="single" w:sz="4" w:space="0" w:color="808080"/>
+            </w:tcBorders>
+            <w:vAlign w:val="center"/>
+          </w:tcPr>
+          <w:p>
+            <w:pPr>
+              <w:jc w:val="center"/>
+              <w:rPr>
+                <w:rFonts w:ascii="宋体" w:hAnsi="宋体" w:cs="宋体"/>
+                <w:szCs w:val="21"/>
+              </w:rPr>
+            </w:pPr>
+          </w:p>
+        </w:tc>
+        <w:tc>
+          <w:tcPr>
+            <w:tcW w:w="749" w:type="dxa"/>
+            <w:tcBorders>
+              <w:top w:val="single" w:sz="4" w:space="0" w:color="auto"/>
+              <w:left w:val="single" w:sz="4" w:space="0" w:color="808080"/>
+              <w:bottom w:val="single" w:sz="4" w:space="0" w:color="auto"/>
+              <w:right w:val="single" w:sz="4" w:space="0" w:color="auto"/>
+            </w:tcBorders>
+            <w:vAlign w:val="center"/>
+          </w:tcPr>
+          <w:p>
+            <w:pPr>
+              <w:jc w:val="center"/>
+            </w:pPr>
+            <w:r>
+              <w:t>-5</w:t>
+            </w:r>
+          </w:p>
+        </w:tc>
+        <w:tc>
+          <w:tcPr>
+            <w:tcW w:w="5040" w:type="dxa"/>
+            <w:gridSpan w:val="2"/>
+            <w:tcBorders>
+              <w:top w:val="single" w:sz="4" w:space="0" w:color="auto"/>
+              <w:left w:val="single" w:sz="4" w:space="0" w:color="auto"/>
+              <w:bottom w:val="single" w:sz="4" w:space="0" w:color="auto"/>
+            </w:tcBorders>
+            <w:vAlign w:val="center"/>
+          </w:tcPr>
+          <w:p>
+            <w:pPr>
+              <w:jc w:val="center"/>
+            </w:pPr>
+            <w:r>
+              <w:t>账户没有支付过此销售单</w:t>
+            </w:r>
+          </w:p>
+        </w:tc>
+        <w:tc>
+          <w:tcPr>
+            <w:tcW w:w="1705" w:type="dxa"/>
+            <w:vMerge/>
+            <w:tcBorders>
+              <w:left w:val="single" w:sz="4" w:space="0" w:color="808080"/>
+            </w:tcBorders>
+            <w:vAlign w:val="center"/>
+          </w:tcPr>
+          <w:p>
+            <w:pPr>
+              <w:jc w:val="center"/>
+            </w:pPr>
+          </w:p>
+        </w:tc>
+      </w:tr>
+      <w:tr>
+        <w:trPr>
+          <w:trHeight w:val="507"/>
+          <w:jc w:val="center"/>
+        </w:trPr>
+        <w:tc>
+          <w:tcPr>
+            <w:tcW w:w="2329" w:type="dxa"/>
+            <w:vMerge/>
+            <w:tcBorders>
+              <w:left w:val="single" w:sz="4" w:space="0" w:color="808080"/>
+            </w:tcBorders>
+            <w:vAlign w:val="center"/>
+          </w:tcPr>
+          <w:p>
+            <w:pPr>
+              <w:jc w:val="center"/>
+            </w:pPr>
+          </w:p>
+        </w:tc>
+        <w:tc>
+          <w:tcPr>
+            <w:tcW w:w="1087" w:type="dxa"/>
+            <w:vMerge/>
+            <w:tcBorders>
+              <w:left w:val="single" w:sz="4" w:space="0" w:color="808080"/>
+            </w:tcBorders>
+            <w:vAlign w:val="center"/>
+          </w:tcPr>
+          <w:p>
+            <w:pPr>
+              <w:jc w:val="center"/>
+              <w:rPr>
+                <w:rFonts w:ascii="宋体" w:hAnsi="宋体" w:cs="宋体"/>
+                <w:szCs w:val="21"/>
+              </w:rPr>
+            </w:pPr>
+          </w:p>
+        </w:tc>
+        <w:tc>
+          <w:tcPr>
+            <w:tcW w:w="749" w:type="dxa"/>
+            <w:tcBorders>
+              <w:top w:val="single" w:sz="4" w:space="0" w:color="auto"/>
+              <w:left w:val="single" w:sz="4" w:space="0" w:color="808080"/>
+              <w:bottom w:val="single" w:sz="4" w:space="0" w:color="auto"/>
+              <w:right w:val="single" w:sz="4" w:space="0" w:color="auto"/>
+            </w:tcBorders>
+            <w:vAlign w:val="center"/>
+          </w:tcPr>
+          <w:p>
+            <w:pPr>
+              <w:jc w:val="center"/>
+            </w:pPr>
+            <w:r>
+              <w:t>-6</w:t>
+            </w:r>
+          </w:p>
+        </w:tc>
+        <w:tc>
+          <w:tcPr>
+            <w:tcW w:w="5040" w:type="dxa"/>
+            <w:gridSpan w:val="2"/>
+            <w:tcBorders>
+              <w:top w:val="single" w:sz="4" w:space="0" w:color="auto"/>
+              <w:left w:val="single" w:sz="4" w:space="0" w:color="auto"/>
+              <w:bottom w:val="single" w:sz="4" w:space="0" w:color="auto"/>
+            </w:tcBorders>
+            <w:vAlign w:val="center"/>
+          </w:tcPr>
+          <w:p>
+            <w:pPr>
+              <w:jc w:val="center"/>
+            </w:pPr>
+            <w:r>
+              <w:t>退款金额不能超过</w:t>
+            </w:r>
+            <w:r>
+              <w:rPr>
+                <w:rFonts w:hint="eastAsia"/>
+              </w:rPr>
+              <w:t>支付</w:t>
+            </w:r>
+            <w:r>
+              <w:t>金额</w:t>
+            </w:r>
+          </w:p>
+        </w:tc>
+        <w:tc>
+          <w:tcPr>
+            <w:tcW w:w="1705" w:type="dxa"/>
+            <w:vMerge/>
+            <w:tcBorders>
+              <w:left w:val="single" w:sz="4" w:space="0" w:color="808080"/>
+            </w:tcBorders>
+            <w:vAlign w:val="center"/>
+          </w:tcPr>
+          <w:p>
+            <w:pPr>
+              <w:jc w:val="center"/>
+            </w:pPr>
+          </w:p>
+        </w:tc>
+      </w:tr>
+    </w:tbl>
+    <w:p/>
+    <w:p>
+      <w:pPr>
+        <w:pStyle w:val="2"/>
+      </w:pPr>
+      <w:r>
+        <w:lastRenderedPageBreak/>
+        <w:t>退</w:t>
+      </w:r>
+      <w:r>
+        <w:rPr>
+          <w:rFonts w:hint="eastAsia"/>
+        </w:rPr>
+        <w:t>款扣回</w:t>
+      </w:r>
+      <w:r>
+        <w:rPr>
+          <w:rFonts w:hint="eastAsia"/>
+        </w:rPr>
+        <w:t>供应商成本</w:t>
+      </w:r>
+    </w:p>
+    <w:p>
+      <w:pPr>
+        <w:pStyle w:val="2"/>
+        <w:rPr>
+          <w:rFonts w:hint="eastAsia"/>
+        </w:rPr>
+      </w:pPr>
+      <w:r>
+        <w:t>退</w:t>
+      </w:r>
+      <w:r>
+        <w:rPr>
+          <w:rFonts w:hint="eastAsia"/>
+        </w:rPr>
+        <w:t>款扣回</w:t>
+      </w:r>
+      <w:r>
+        <w:rPr>
+          <w:rFonts w:hint="eastAsia"/>
+        </w:rPr>
+        <w:t>卖家利润</w:t>
+      </w:r>
+    </w:p>
+    <w:p>
+      <w:pPr>
+        <w:pStyle w:val="2"/>
+      </w:pPr>
+      <w:r>
+        <w:t>退</w:t>
+      </w:r>
+      <w:r>
+        <w:rPr>
+          <w:rFonts w:hint="eastAsia"/>
+        </w:rPr>
+        <w:t>款</w:t>
+      </w:r>
+      <w:r>
+        <w:rPr>
+          <w:rFonts w:hint="eastAsia"/>
+        </w:rPr>
+        <w:t>扣回卖家已占用保证金</w:t>
+      </w:r>
+    </w:p>
+    <w:p>
+      <w:pPr>
+        <w:rPr>
+          <w:rFonts w:hint="eastAsia"/>
+        </w:rPr>
+      </w:pPr>
+    </w:p>
     <w:p/>
     <w:p>
       <w:pPr>
         <w:pStyle w:val="1"/>
       </w:pPr>
       <w:r>
-        <w:lastRenderedPageBreak/>
         <w:t>账户</w:t>
       </w:r>
     </w:p>
@@ -29505,11 +31896,9 @@
             <w:pPr>
               <w:jc w:val="center"/>
             </w:pPr>
-            <w:proofErr w:type="spellStart"/>
             <w:r>
               <w:t>userId</w:t>
             </w:r>
-            <w:proofErr w:type="spellEnd"/>
           </w:p>
         </w:tc>
         <w:tc>
@@ -29621,21 +32010,7 @@
               <w:rPr>
                 <w:rFonts w:hint="eastAsia"/>
               </w:rPr>
-              <w:t>(</w:t>
-            </w:r>
-            <w:proofErr w:type="spellStart"/>
-            <w:r>
-              <w:rPr>
-                <w:rFonts w:hint="eastAsia"/>
-              </w:rPr>
-              <w:t>json</w:t>
-            </w:r>
-            <w:proofErr w:type="spellEnd"/>
-            <w:r>
-              <w:rPr>
-                <w:rFonts w:hint="eastAsia"/>
-              </w:rPr>
-              <w:t>)</w:t>
+              <w:t>(json)</w:t>
             </w:r>
           </w:p>
         </w:tc>
@@ -29909,11 +32284,9 @@
             <w:pPr>
               <w:jc w:val="center"/>
             </w:pPr>
-            <w:proofErr w:type="spellStart"/>
             <w:r>
               <w:t>cashbacking</w:t>
             </w:r>
-            <w:proofErr w:type="spellEnd"/>
             <w:r>
               <w:rPr>
                 <w:color w:val="FF0000"/>
@@ -30198,11 +32571,9 @@
             <w:pPr>
               <w:jc w:val="center"/>
             </w:pPr>
-            <w:proofErr w:type="spellStart"/>
             <w:r>
               <w:t>depositUsed</w:t>
             </w:r>
-            <w:proofErr w:type="spellEnd"/>
           </w:p>
         </w:tc>
         <w:tc>
@@ -30281,6 +32652,7 @@
         <w:rPr>
           <w:rFonts w:hint="eastAsia"/>
         </w:rPr>
+        <w:lastRenderedPageBreak/>
         <w:t>任务调度</w:t>
       </w:r>
     </w:p>
@@ -30432,7 +32804,6 @@
               <w:rPr>
                 <w:rFonts w:hint="eastAsia"/>
               </w:rPr>
-              <w:lastRenderedPageBreak/>
               <w:t>接口说明</w:t>
             </w:r>
           </w:p>
@@ -30684,14 +33055,12 @@
             <w:pPr>
               <w:jc w:val="center"/>
             </w:pPr>
-            <w:proofErr w:type="spellStart"/>
             <w:r>
               <w:rPr>
                 <w:rFonts w:hint="eastAsia"/>
               </w:rPr>
               <w:t>executePlanTime</w:t>
             </w:r>
-            <w:proofErr w:type="spellEnd"/>
           </w:p>
         </w:tc>
         <w:tc>
@@ -30753,14 +33122,12 @@
             <w:pPr>
               <w:jc w:val="center"/>
             </w:pPr>
-            <w:proofErr w:type="spellStart"/>
             <w:r>
               <w:rPr>
                 <w:rFonts w:hint="eastAsia"/>
               </w:rPr>
               <w:t>datetime</w:t>
             </w:r>
-            <w:proofErr w:type="spellEnd"/>
           </w:p>
         </w:tc>
       </w:tr>
@@ -30784,14 +33151,12 @@
             <w:pPr>
               <w:jc w:val="center"/>
             </w:pPr>
-            <w:proofErr w:type="spellStart"/>
             <w:r>
               <w:rPr>
                 <w:rFonts w:hint="eastAsia"/>
               </w:rPr>
               <w:t>accountId</w:t>
             </w:r>
-            <w:proofErr w:type="spellEnd"/>
           </w:p>
         </w:tc>
         <w:tc>
@@ -30888,14 +33253,12 @@
             <w:pPr>
               <w:jc w:val="center"/>
             </w:pPr>
-            <w:proofErr w:type="spellStart"/>
             <w:r>
               <w:rPr>
                 <w:rFonts w:hint="eastAsia"/>
               </w:rPr>
               <w:t>tradeType</w:t>
             </w:r>
-            <w:proofErr w:type="spellEnd"/>
           </w:p>
         </w:tc>
         <w:tc>
@@ -31015,14 +33378,12 @@
             <w:pPr>
               <w:jc w:val="center"/>
             </w:pPr>
-            <w:proofErr w:type="spellStart"/>
             <w:r>
               <w:rPr>
                 <w:rFonts w:hint="eastAsia"/>
               </w:rPr>
               <w:t>tradeAmount</w:t>
             </w:r>
-            <w:proofErr w:type="spellEnd"/>
           </w:p>
         </w:tc>
         <w:tc>
@@ -31116,14 +33477,12 @@
             <w:pPr>
               <w:jc w:val="center"/>
             </w:pPr>
-            <w:proofErr w:type="spellStart"/>
             <w:r>
               <w:rPr>
                 <w:rFonts w:hint="eastAsia"/>
               </w:rPr>
               <w:t>tradeTitle</w:t>
             </w:r>
-            <w:proofErr w:type="spellEnd"/>
           </w:p>
         </w:tc>
         <w:tc>
@@ -31217,14 +33576,12 @@
             <w:pPr>
               <w:jc w:val="center"/>
             </w:pPr>
-            <w:proofErr w:type="spellStart"/>
             <w:r>
               <w:rPr>
                 <w:rFonts w:hint="eastAsia"/>
               </w:rPr>
               <w:t>tradeDetail</w:t>
             </w:r>
-            <w:proofErr w:type="spellEnd"/>
           </w:p>
         </w:tc>
         <w:tc>
@@ -31318,7 +33675,6 @@
             <w:pPr>
               <w:jc w:val="center"/>
             </w:pPr>
-            <w:proofErr w:type="spellStart"/>
             <w:r>
               <w:rPr>
                 <w:rFonts w:hint="eastAsia"/>
@@ -31328,7 +33684,6 @@
             <w:r>
               <w:t>rderId</w:t>
             </w:r>
-            <w:proofErr w:type="spellEnd"/>
           </w:p>
         </w:tc>
         <w:tc>
@@ -31454,14 +33809,12 @@
             <w:pPr>
               <w:jc w:val="center"/>
             </w:pPr>
-            <w:proofErr w:type="spellStart"/>
             <w:r>
               <w:rPr>
                 <w:rFonts w:hint="eastAsia"/>
               </w:rPr>
               <w:t>orderDetailId</w:t>
             </w:r>
-            <w:proofErr w:type="spellEnd"/>
           </w:p>
         </w:tc>
         <w:tc>
@@ -31557,9 +33910,6 @@
           <w:p>
             <w:pPr>
               <w:jc w:val="center"/>
-              <w:rPr>
-                <w:rFonts w:hint="eastAsia"/>
-              </w:rPr>
             </w:pPr>
             <w:r>
               <w:rPr>
@@ -31695,14 +34045,12 @@
             <w:pPr>
               <w:jc w:val="center"/>
             </w:pPr>
-            <w:proofErr w:type="spellStart"/>
             <w:r>
               <w:rPr>
                 <w:rFonts w:hint="eastAsia"/>
               </w:rPr>
               <w:t>ip</w:t>
             </w:r>
-            <w:proofErr w:type="spellEnd"/>
           </w:p>
         </w:tc>
         <w:tc>
@@ -31813,21 +34161,7 @@
               <w:rPr>
                 <w:rFonts w:hint="eastAsia"/>
               </w:rPr>
-              <w:t>(</w:t>
-            </w:r>
-            <w:proofErr w:type="spellStart"/>
-            <w:r>
-              <w:rPr>
-                <w:rFonts w:hint="eastAsia"/>
-              </w:rPr>
-              <w:t>json</w:t>
-            </w:r>
-            <w:proofErr w:type="spellEnd"/>
-            <w:r>
-              <w:rPr>
-                <w:rFonts w:hint="eastAsia"/>
-              </w:rPr>
-              <w:t>)</w:t>
+              <w:t>(json)</w:t>
             </w:r>
           </w:p>
         </w:tc>
@@ -32006,11 +34340,9 @@
             <w:pPr>
               <w:jc w:val="center"/>
             </w:pPr>
-            <w:proofErr w:type="spellStart"/>
             <w:r>
               <w:t>int</w:t>
             </w:r>
-            <w:proofErr w:type="spellEnd"/>
           </w:p>
         </w:tc>
       </w:tr>
@@ -32205,7 +34537,6 @@
               </w:rPr>
               <w:t>请检查</w:t>
             </w:r>
-            <w:proofErr w:type="spellStart"/>
             <w:r>
               <w:rPr>
                 <w:rFonts w:hint="eastAsia"/>
@@ -32213,7 +34544,6 @@
               </w:rPr>
               <w:t>tradeType</w:t>
             </w:r>
-            <w:proofErr w:type="spellEnd"/>
             <w:r>
               <w:rPr>
                 <w:rFonts w:hint="eastAsia"/>
@@ -32266,14 +34596,12 @@
             <w:pPr>
               <w:jc w:val="center"/>
             </w:pPr>
-            <w:proofErr w:type="spellStart"/>
             <w:r>
               <w:rPr>
                 <w:rFonts w:hint="eastAsia"/>
               </w:rPr>
               <w:t>msg</w:t>
             </w:r>
-            <w:proofErr w:type="spellEnd"/>
           </w:p>
         </w:tc>
         <w:tc>

--- a/doc/微支付接口文档1.0.7.docx
+++ b/doc/微支付接口文档1.0.7.docx
@@ -309,7 +309,6 @@
                 <w:highlight w:val="white"/>
               </w:rPr>
             </w:pPr>
-            <w:proofErr w:type="spellStart"/>
             <w:r>
               <w:rPr>
                 <w:rFonts w:ascii="宋体" w:hAnsi="宋体" w:cs="宋体"/>
@@ -318,7 +317,6 @@
               </w:rPr>
               <w:t>pageNum</w:t>
             </w:r>
-            <w:proofErr w:type="spellEnd"/>
           </w:p>
         </w:tc>
         <w:tc>
@@ -398,14 +396,12 @@
                 <w:highlight w:val="white"/>
               </w:rPr>
             </w:pPr>
-            <w:proofErr w:type="spellStart"/>
             <w:r>
               <w:rPr>
                 <w:rFonts w:ascii="宋体"/>
               </w:rPr>
               <w:t>int</w:t>
             </w:r>
-            <w:proofErr w:type="spellEnd"/>
           </w:p>
         </w:tc>
       </w:tr>
@@ -434,7 +430,6 @@
                 <w:highlight w:val="white"/>
               </w:rPr>
             </w:pPr>
-            <w:proofErr w:type="spellStart"/>
             <w:r>
               <w:rPr>
                 <w:rFonts w:ascii="宋体" w:hAnsi="宋体" w:cs="宋体"/>
@@ -443,7 +438,6 @@
               </w:rPr>
               <w:t>pageSize</w:t>
             </w:r>
-            <w:proofErr w:type="spellEnd"/>
           </w:p>
         </w:tc>
         <w:tc>
@@ -525,14 +519,12 @@
                 <w:highlight w:val="white"/>
               </w:rPr>
             </w:pPr>
-            <w:proofErr w:type="spellStart"/>
             <w:r>
               <w:rPr>
                 <w:rFonts w:ascii="宋体"/>
               </w:rPr>
               <w:t>int</w:t>
             </w:r>
-            <w:proofErr w:type="spellEnd"/>
           </w:p>
         </w:tc>
       </w:tr>
@@ -650,14 +642,12 @@
                 <w:highlight w:val="white"/>
               </w:rPr>
             </w:pPr>
-            <w:proofErr w:type="spellStart"/>
             <w:r>
               <w:rPr>
                 <w:rFonts w:ascii="宋体"/>
               </w:rPr>
               <w:t>int</w:t>
             </w:r>
-            <w:proofErr w:type="spellEnd"/>
           </w:p>
         </w:tc>
       </w:tr>
@@ -686,7 +676,6 @@
                 <w:highlight w:val="white"/>
               </w:rPr>
             </w:pPr>
-            <w:proofErr w:type="spellStart"/>
             <w:r>
               <w:rPr>
                 <w:rFonts w:ascii="宋体" w:hAnsi="宋体" w:cs="宋体"/>
@@ -695,7 +684,6 @@
               </w:rPr>
               <w:t>startRow</w:t>
             </w:r>
-            <w:proofErr w:type="spellEnd"/>
           </w:p>
         </w:tc>
         <w:tc>
@@ -761,14 +749,12 @@
             <w:pPr>
               <w:jc w:val="center"/>
             </w:pPr>
-            <w:proofErr w:type="spellStart"/>
             <w:r>
               <w:rPr>
                 <w:rFonts w:ascii="宋体"/>
               </w:rPr>
               <w:t>int</w:t>
             </w:r>
-            <w:proofErr w:type="spellEnd"/>
           </w:p>
         </w:tc>
       </w:tr>
@@ -797,7 +783,6 @@
                 <w:highlight w:val="white"/>
               </w:rPr>
             </w:pPr>
-            <w:proofErr w:type="spellStart"/>
             <w:r>
               <w:rPr>
                 <w:rFonts w:ascii="宋体" w:hAnsi="宋体" w:cs="宋体"/>
@@ -806,7 +791,6 @@
               </w:rPr>
               <w:t>endRow</w:t>
             </w:r>
-            <w:proofErr w:type="spellEnd"/>
           </w:p>
         </w:tc>
         <w:tc>
@@ -872,14 +856,12 @@
             <w:pPr>
               <w:jc w:val="center"/>
             </w:pPr>
-            <w:proofErr w:type="spellStart"/>
             <w:r>
               <w:rPr>
                 <w:rFonts w:ascii="宋体"/>
               </w:rPr>
               <w:t>int</w:t>
             </w:r>
-            <w:proofErr w:type="spellEnd"/>
           </w:p>
         </w:tc>
       </w:tr>
@@ -981,14 +963,12 @@
             <w:pPr>
               <w:jc w:val="center"/>
             </w:pPr>
-            <w:proofErr w:type="spellStart"/>
             <w:r>
               <w:rPr>
                 <w:rFonts w:ascii="宋体"/>
               </w:rPr>
               <w:t>int</w:t>
             </w:r>
-            <w:proofErr w:type="spellEnd"/>
           </w:p>
         </w:tc>
       </w:tr>
@@ -1090,14 +1070,12 @@
             <w:pPr>
               <w:jc w:val="center"/>
             </w:pPr>
-            <w:proofErr w:type="spellStart"/>
             <w:r>
               <w:rPr>
                 <w:rFonts w:ascii="宋体"/>
               </w:rPr>
               <w:t>int</w:t>
             </w:r>
-            <w:proofErr w:type="spellEnd"/>
           </w:p>
         </w:tc>
       </w:tr>
@@ -1447,11 +1425,9 @@
                 <w:highlight w:val="white"/>
               </w:rPr>
             </w:pPr>
-            <w:proofErr w:type="spellStart"/>
             <w:r>
               <w:t>tradeAmount</w:t>
             </w:r>
-            <w:proofErr w:type="spellEnd"/>
           </w:p>
         </w:tc>
         <w:tc>
@@ -1592,11 +1568,9 @@
                 <w:highlight w:val="white"/>
               </w:rPr>
             </w:pPr>
-            <w:proofErr w:type="spellStart"/>
             <w:r>
               <w:t>payOrderId</w:t>
             </w:r>
-            <w:proofErr w:type="spellEnd"/>
           </w:p>
         </w:tc>
         <w:tc>
@@ -1707,11 +1681,9 @@
                 <w:highlight w:val="white"/>
               </w:rPr>
             </w:pPr>
-            <w:proofErr w:type="spellStart"/>
             <w:r>
               <w:t>payTime</w:t>
             </w:r>
-            <w:proofErr w:type="spellEnd"/>
           </w:p>
         </w:tc>
         <w:tc>
@@ -1791,14 +1763,12 @@
                 <w:highlight w:val="white"/>
               </w:rPr>
             </w:pPr>
-            <w:proofErr w:type="spellStart"/>
             <w:r>
               <w:rPr>
                 <w:rFonts w:hint="eastAsia"/>
               </w:rPr>
               <w:t>datetime</w:t>
             </w:r>
-            <w:proofErr w:type="spellEnd"/>
           </w:p>
         </w:tc>
       </w:tr>
@@ -2450,15 +2420,7 @@
               <w:jc w:val="left"/>
             </w:pPr>
             <w:r>
-              <w:t>/</w:t>
-            </w:r>
-            <w:proofErr w:type="spellStart"/>
-            <w:r>
-              <w:t>vpay</w:t>
-            </w:r>
-            <w:proofErr w:type="spellEnd"/>
-            <w:r>
-              <w:t>/prepay</w:t>
+              <w:t>/vpay/prepay</w:t>
             </w:r>
           </w:p>
         </w:tc>
@@ -2627,11 +2589,9 @@
             <w:pPr>
               <w:jc w:val="center"/>
             </w:pPr>
-            <w:proofErr w:type="spellStart"/>
             <w:r>
               <w:t>userId</w:t>
             </w:r>
-            <w:proofErr w:type="spellEnd"/>
           </w:p>
         </w:tc>
         <w:tc>
@@ -2728,11 +2688,9 @@
             <w:pPr>
               <w:jc w:val="center"/>
             </w:pPr>
-            <w:proofErr w:type="spellStart"/>
             <w:r>
               <w:t>orderId</w:t>
             </w:r>
-            <w:proofErr w:type="spellEnd"/>
           </w:p>
         </w:tc>
         <w:tc>
@@ -2843,11 +2801,9 @@
             <w:pPr>
               <w:jc w:val="center"/>
             </w:pPr>
-            <w:proofErr w:type="spellStart"/>
             <w:r>
               <w:t>tradeTitle</w:t>
             </w:r>
-            <w:proofErr w:type="spellEnd"/>
           </w:p>
         </w:tc>
         <w:tc>
@@ -2951,11 +2907,9 @@
             <w:pPr>
               <w:jc w:val="center"/>
             </w:pPr>
-            <w:proofErr w:type="spellStart"/>
             <w:r>
               <w:t>tradeDetail</w:t>
             </w:r>
-            <w:proofErr w:type="spellEnd"/>
           </w:p>
         </w:tc>
         <w:tc>
@@ -3059,11 +3013,9 @@
             <w:pPr>
               <w:jc w:val="center"/>
             </w:pPr>
-            <w:proofErr w:type="spellStart"/>
             <w:r>
               <w:t>tradeAmount</w:t>
             </w:r>
-            <w:proofErr w:type="spellEnd"/>
           </w:p>
         </w:tc>
         <w:tc>
@@ -3300,14 +3252,12 @@
             <w:pPr>
               <w:jc w:val="center"/>
             </w:pPr>
-            <w:proofErr w:type="spellStart"/>
             <w:r>
               <w:rPr>
                 <w:rFonts w:hint="eastAsia"/>
               </w:rPr>
               <w:t>ip</w:t>
             </w:r>
-            <w:proofErr w:type="spellEnd"/>
           </w:p>
         </w:tc>
         <w:tc>
@@ -3422,21 +3372,7 @@
               <w:rPr>
                 <w:rFonts w:hint="eastAsia"/>
               </w:rPr>
-              <w:t>(</w:t>
-            </w:r>
-            <w:proofErr w:type="spellStart"/>
-            <w:r>
-              <w:rPr>
-                <w:rFonts w:hint="eastAsia"/>
-              </w:rPr>
-              <w:t>json</w:t>
-            </w:r>
-            <w:proofErr w:type="spellEnd"/>
-            <w:r>
-              <w:rPr>
-                <w:rFonts w:hint="eastAsia"/>
-              </w:rPr>
-              <w:t>)</w:t>
+              <w:t>(json)</w:t>
             </w:r>
           </w:p>
         </w:tc>
@@ -3531,11 +3467,9 @@
             <w:pPr>
               <w:jc w:val="center"/>
             </w:pPr>
-            <w:proofErr w:type="spellStart"/>
             <w:r>
               <w:t>prepayId</w:t>
             </w:r>
-            <w:proofErr w:type="spellEnd"/>
           </w:p>
         </w:tc>
         <w:tc>
@@ -3629,14 +3563,12 @@
             <w:pPr>
               <w:jc w:val="center"/>
             </w:pPr>
-            <w:proofErr w:type="spellStart"/>
             <w:r>
               <w:rPr>
                 <w:rFonts w:hint="eastAsia"/>
               </w:rPr>
               <w:t>requirePayPswd</w:t>
             </w:r>
-            <w:proofErr w:type="spellEnd"/>
           </w:p>
         </w:tc>
         <w:tc>
@@ -3698,14 +3630,12 @@
             <w:pPr>
               <w:jc w:val="center"/>
             </w:pPr>
-            <w:proofErr w:type="spellStart"/>
             <w:r>
               <w:rPr>
                 <w:rFonts w:hint="eastAsia"/>
               </w:rPr>
               <w:t>boolean</w:t>
             </w:r>
-            <w:proofErr w:type="spellEnd"/>
           </w:p>
         </w:tc>
       </w:tr>
@@ -3864,15 +3794,7 @@
               <w:jc w:val="left"/>
             </w:pPr>
             <w:r>
-              <w:t>/</w:t>
-            </w:r>
-            <w:proofErr w:type="spellStart"/>
-            <w:r>
-              <w:t>vpay</w:t>
-            </w:r>
-            <w:proofErr w:type="spellEnd"/>
-            <w:r>
-              <w:t>/pay</w:t>
+              <w:t>/vpay/pay</w:t>
             </w:r>
           </w:p>
         </w:tc>
@@ -4041,12 +3963,10 @@
             <w:pPr>
               <w:jc w:val="center"/>
             </w:pPr>
-            <w:proofErr w:type="spellStart"/>
             <w:r>
               <w:lastRenderedPageBreak/>
               <w:t>prepayId</w:t>
             </w:r>
-            <w:proofErr w:type="spellEnd"/>
           </w:p>
         </w:tc>
         <w:tc>
@@ -4140,14 +4060,12 @@
             <w:pPr>
               <w:jc w:val="center"/>
             </w:pPr>
-            <w:proofErr w:type="spellStart"/>
             <w:r>
               <w:rPr>
                 <w:rFonts w:hint="eastAsia"/>
               </w:rPr>
               <w:t>payPswd</w:t>
             </w:r>
-            <w:proofErr w:type="spellEnd"/>
           </w:p>
         </w:tc>
         <w:tc>
@@ -4377,14 +4295,12 @@
             <w:pPr>
               <w:jc w:val="center"/>
             </w:pPr>
-            <w:proofErr w:type="spellStart"/>
             <w:r>
               <w:rPr>
                 <w:rFonts w:hint="eastAsia"/>
               </w:rPr>
               <w:t>ip</w:t>
             </w:r>
-            <w:proofErr w:type="spellEnd"/>
           </w:p>
         </w:tc>
         <w:tc>
@@ -4499,21 +4415,7 @@
               <w:rPr>
                 <w:rFonts w:hint="eastAsia"/>
               </w:rPr>
-              <w:t>(</w:t>
-            </w:r>
-            <w:proofErr w:type="spellStart"/>
-            <w:r>
-              <w:rPr>
-                <w:rFonts w:hint="eastAsia"/>
-              </w:rPr>
-              <w:t>json</w:t>
-            </w:r>
-            <w:proofErr w:type="spellEnd"/>
-            <w:r>
-              <w:rPr>
-                <w:rFonts w:hint="eastAsia"/>
-              </w:rPr>
-              <w:t>)</w:t>
+              <w:t>(json)</w:t>
             </w:r>
           </w:p>
         </w:tc>
@@ -4693,14 +4595,12 @@
             <w:pPr>
               <w:jc w:val="center"/>
             </w:pPr>
-            <w:proofErr w:type="spellStart"/>
             <w:r>
               <w:rPr>
                 <w:rFonts w:hint="eastAsia"/>
               </w:rPr>
               <w:t>int</w:t>
             </w:r>
-            <w:proofErr w:type="spellEnd"/>
           </w:p>
         </w:tc>
       </w:tr>
@@ -5905,7 +5805,6 @@
             <w:r>
               <w:t>/</w:t>
             </w:r>
-            <w:proofErr w:type="spellStart"/>
             <w:r>
               <w:rPr>
                 <w:rFonts w:hint="eastAsia"/>
@@ -5913,17 +5812,8 @@
               <w:t>v</w:t>
             </w:r>
             <w:r>
-              <w:t>pay</w:t>
-            </w:r>
-            <w:proofErr w:type="spellEnd"/>
-            <w:r>
-              <w:t>/</w:t>
-            </w:r>
-            <w:proofErr w:type="spellStart"/>
-            <w:r>
-              <w:t>queryorder</w:t>
-            </w:r>
-            <w:proofErr w:type="spellEnd"/>
+              <w:t>pay/queryorder</w:t>
+            </w:r>
           </w:p>
         </w:tc>
         <w:tc>
@@ -6091,11 +5981,9 @@
             <w:pPr>
               <w:jc w:val="center"/>
             </w:pPr>
-            <w:proofErr w:type="spellStart"/>
             <w:r>
               <w:t>orderId</w:t>
             </w:r>
-            <w:proofErr w:type="spellEnd"/>
           </w:p>
         </w:tc>
         <w:tc>
@@ -6217,21 +6105,7 @@
               <w:rPr>
                 <w:rFonts w:hint="eastAsia"/>
               </w:rPr>
-              <w:t>(</w:t>
-            </w:r>
-            <w:proofErr w:type="spellStart"/>
-            <w:r>
-              <w:rPr>
-                <w:rFonts w:hint="eastAsia"/>
-              </w:rPr>
-              <w:t>json</w:t>
-            </w:r>
-            <w:proofErr w:type="spellEnd"/>
-            <w:r>
-              <w:rPr>
-                <w:rFonts w:hint="eastAsia"/>
-              </w:rPr>
-              <w:t>)</w:t>
+              <w:t>(json)</w:t>
             </w:r>
           </w:p>
         </w:tc>
@@ -6653,11 +6527,9 @@
             <w:pPr>
               <w:jc w:val="center"/>
             </w:pPr>
-            <w:proofErr w:type="spellStart"/>
             <w:r>
               <w:t>userId</w:t>
             </w:r>
-            <w:proofErr w:type="spellEnd"/>
           </w:p>
         </w:tc>
         <w:tc>
@@ -6758,11 +6630,9 @@
             <w:pPr>
               <w:jc w:val="center"/>
             </w:pPr>
-            <w:proofErr w:type="spellStart"/>
             <w:r>
               <w:t>orderId</w:t>
             </w:r>
-            <w:proofErr w:type="spellEnd"/>
           </w:p>
         </w:tc>
         <w:tc>
@@ -6863,11 +6733,9 @@
             <w:pPr>
               <w:jc w:val="center"/>
             </w:pPr>
-            <w:proofErr w:type="spellStart"/>
             <w:r>
               <w:t>tradeTitle</w:t>
             </w:r>
-            <w:proofErr w:type="spellEnd"/>
           </w:p>
         </w:tc>
         <w:tc>
@@ -6978,11 +6846,9 @@
             <w:pPr>
               <w:jc w:val="center"/>
             </w:pPr>
-            <w:proofErr w:type="spellStart"/>
             <w:r>
               <w:t>tradeDetail</w:t>
             </w:r>
-            <w:proofErr w:type="spellEnd"/>
           </w:p>
         </w:tc>
         <w:tc>
@@ -7093,11 +6959,9 @@
             <w:pPr>
               <w:jc w:val="center"/>
             </w:pPr>
-            <w:proofErr w:type="spellStart"/>
             <w:r>
               <w:t>tradeAmount</w:t>
             </w:r>
-            <w:proofErr w:type="spellEnd"/>
           </w:p>
         </w:tc>
         <w:tc>
@@ -7232,11 +7096,9 @@
             <w:pPr>
               <w:jc w:val="center"/>
             </w:pPr>
-            <w:proofErr w:type="spellStart"/>
             <w:r>
               <w:t>tradeVoucherNo</w:t>
             </w:r>
-            <w:proofErr w:type="spellEnd"/>
           </w:p>
         </w:tc>
         <w:tc>
@@ -7351,11 +7213,9 @@
             <w:pPr>
               <w:jc w:val="center"/>
             </w:pPr>
-            <w:proofErr w:type="spellStart"/>
             <w:r>
               <w:t>opId</w:t>
             </w:r>
-            <w:proofErr w:type="spellEnd"/>
           </w:p>
         </w:tc>
         <w:tc>
@@ -7566,11 +7426,9 @@
             <w:pPr>
               <w:jc w:val="center"/>
             </w:pPr>
-            <w:proofErr w:type="spellStart"/>
             <w:r>
               <w:t>ip</w:t>
             </w:r>
-            <w:proofErr w:type="spellEnd"/>
           </w:p>
         </w:tc>
         <w:tc>
@@ -7689,21 +7547,7 @@
               <w:rPr>
                 <w:rFonts w:hint="eastAsia"/>
               </w:rPr>
-              <w:t>(</w:t>
-            </w:r>
-            <w:proofErr w:type="spellStart"/>
-            <w:r>
-              <w:rPr>
-                <w:rFonts w:hint="eastAsia"/>
-              </w:rPr>
-              <w:t>json</w:t>
-            </w:r>
-            <w:proofErr w:type="spellEnd"/>
-            <w:r>
-              <w:rPr>
-                <w:rFonts w:hint="eastAsia"/>
-              </w:rPr>
-              <w:t>)</w:t>
+              <w:t>(json)</w:t>
             </w:r>
           </w:p>
         </w:tc>
@@ -7879,11 +7723,9 @@
             <w:pPr>
               <w:jc w:val="center"/>
             </w:pPr>
-            <w:proofErr w:type="spellStart"/>
             <w:r>
               <w:t>int</w:t>
             </w:r>
-            <w:proofErr w:type="spellEnd"/>
           </w:p>
         </w:tc>
       </w:tr>
@@ -8592,11 +8434,9 @@
             <w:pPr>
               <w:jc w:val="center"/>
             </w:pPr>
-            <w:proofErr w:type="spellStart"/>
             <w:r>
               <w:t>userId</w:t>
             </w:r>
-            <w:proofErr w:type="spellEnd"/>
           </w:p>
         </w:tc>
         <w:tc>
@@ -8696,11 +8536,9 @@
             <w:pPr>
               <w:jc w:val="center"/>
             </w:pPr>
-            <w:proofErr w:type="spellStart"/>
             <w:r>
               <w:t>orderId</w:t>
             </w:r>
-            <w:proofErr w:type="spellEnd"/>
           </w:p>
         </w:tc>
         <w:tc>
@@ -8801,11 +8639,9 @@
             <w:pPr>
               <w:jc w:val="center"/>
             </w:pPr>
-            <w:proofErr w:type="spellStart"/>
             <w:r>
               <w:t>tradeTitle</w:t>
             </w:r>
-            <w:proofErr w:type="spellEnd"/>
           </w:p>
         </w:tc>
         <w:tc>
@@ -8916,11 +8752,9 @@
             <w:pPr>
               <w:jc w:val="center"/>
             </w:pPr>
-            <w:proofErr w:type="spellStart"/>
             <w:r>
               <w:t>tradeDetail</w:t>
             </w:r>
-            <w:proofErr w:type="spellEnd"/>
           </w:p>
         </w:tc>
         <w:tc>
@@ -9031,11 +8865,9 @@
             <w:pPr>
               <w:jc w:val="center"/>
             </w:pPr>
-            <w:proofErr w:type="spellStart"/>
             <w:r>
               <w:t>tradeAmount</w:t>
             </w:r>
-            <w:proofErr w:type="spellEnd"/>
           </w:p>
         </w:tc>
         <w:tc>
@@ -9170,11 +9002,9 @@
             <w:pPr>
               <w:jc w:val="center"/>
             </w:pPr>
-            <w:proofErr w:type="spellStart"/>
             <w:r>
               <w:t>opId</w:t>
             </w:r>
-            <w:proofErr w:type="spellEnd"/>
           </w:p>
         </w:tc>
         <w:tc>
@@ -9385,11 +9215,9 @@
             <w:pPr>
               <w:jc w:val="center"/>
             </w:pPr>
-            <w:proofErr w:type="spellStart"/>
             <w:r>
               <w:t>ip</w:t>
             </w:r>
-            <w:proofErr w:type="spellEnd"/>
           </w:p>
         </w:tc>
         <w:tc>
@@ -9508,21 +9336,7 @@
               <w:rPr>
                 <w:rFonts w:hint="eastAsia"/>
               </w:rPr>
-              <w:t>(</w:t>
-            </w:r>
-            <w:proofErr w:type="spellStart"/>
-            <w:r>
-              <w:rPr>
-                <w:rFonts w:hint="eastAsia"/>
-              </w:rPr>
-              <w:t>json</w:t>
-            </w:r>
-            <w:proofErr w:type="spellEnd"/>
-            <w:r>
-              <w:rPr>
-                <w:rFonts w:hint="eastAsia"/>
-              </w:rPr>
-              <w:t>)</w:t>
+              <w:t>(json)</w:t>
             </w:r>
           </w:p>
         </w:tc>
@@ -9716,11 +9530,9 @@
             <w:pPr>
               <w:jc w:val="center"/>
             </w:pPr>
-            <w:proofErr w:type="spellStart"/>
             <w:r>
               <w:t>int</w:t>
             </w:r>
-            <w:proofErr w:type="spellEnd"/>
           </w:p>
         </w:tc>
       </w:tr>
@@ -10032,11 +9844,9 @@
             <w:pPr>
               <w:jc w:val="center"/>
             </w:pPr>
-            <w:proofErr w:type="spellStart"/>
             <w:r>
               <w:t>userId</w:t>
             </w:r>
-            <w:proofErr w:type="spellEnd"/>
           </w:p>
         </w:tc>
         <w:tc>
@@ -10136,11 +9946,9 @@
             <w:pPr>
               <w:jc w:val="center"/>
             </w:pPr>
-            <w:proofErr w:type="spellStart"/>
             <w:r>
               <w:t>orderId</w:t>
             </w:r>
-            <w:proofErr w:type="spellEnd"/>
           </w:p>
         </w:tc>
         <w:tc>
@@ -10241,12 +10049,10 @@
             <w:pPr>
               <w:jc w:val="center"/>
             </w:pPr>
-            <w:proofErr w:type="spellStart"/>
             <w:r>
               <w:lastRenderedPageBreak/>
               <w:t>tradeTitle</w:t>
             </w:r>
-            <w:proofErr w:type="spellEnd"/>
           </w:p>
         </w:tc>
         <w:tc>
@@ -10357,11 +10163,9 @@
             <w:pPr>
               <w:jc w:val="center"/>
             </w:pPr>
-            <w:proofErr w:type="spellStart"/>
             <w:r>
               <w:t>tradeDetail</w:t>
             </w:r>
-            <w:proofErr w:type="spellEnd"/>
           </w:p>
         </w:tc>
         <w:tc>
@@ -10472,11 +10276,9 @@
             <w:pPr>
               <w:jc w:val="center"/>
             </w:pPr>
-            <w:proofErr w:type="spellStart"/>
             <w:r>
               <w:t>tradeAmount</w:t>
             </w:r>
-            <w:proofErr w:type="spellEnd"/>
           </w:p>
         </w:tc>
         <w:tc>
@@ -10611,11 +10413,9 @@
             <w:pPr>
               <w:jc w:val="center"/>
             </w:pPr>
-            <w:proofErr w:type="spellStart"/>
             <w:r>
               <w:t>opId</w:t>
             </w:r>
-            <w:proofErr w:type="spellEnd"/>
           </w:p>
         </w:tc>
         <w:tc>
@@ -10826,11 +10626,9 @@
             <w:pPr>
               <w:jc w:val="center"/>
             </w:pPr>
-            <w:proofErr w:type="spellStart"/>
             <w:r>
               <w:t>ip</w:t>
             </w:r>
-            <w:proofErr w:type="spellEnd"/>
           </w:p>
         </w:tc>
         <w:tc>
@@ -10949,21 +10747,7 @@
               <w:rPr>
                 <w:rFonts w:hint="eastAsia"/>
               </w:rPr>
-              <w:t>(</w:t>
-            </w:r>
-            <w:proofErr w:type="spellStart"/>
-            <w:r>
-              <w:rPr>
-                <w:rFonts w:hint="eastAsia"/>
-              </w:rPr>
-              <w:t>json</w:t>
-            </w:r>
-            <w:proofErr w:type="spellEnd"/>
-            <w:r>
-              <w:rPr>
-                <w:rFonts w:hint="eastAsia"/>
-              </w:rPr>
-              <w:t>)</w:t>
+              <w:t>(json)</w:t>
             </w:r>
           </w:p>
         </w:tc>
@@ -11157,11 +10941,9 @@
             <w:pPr>
               <w:jc w:val="center"/>
             </w:pPr>
-            <w:proofErr w:type="spellStart"/>
             <w:r>
               <w:t>int</w:t>
             </w:r>
-            <w:proofErr w:type="spellEnd"/>
           </w:p>
         </w:tc>
       </w:tr>
@@ -11473,11 +11255,9 @@
             <w:pPr>
               <w:jc w:val="center"/>
             </w:pPr>
-            <w:proofErr w:type="spellStart"/>
             <w:r>
               <w:t>inUserId</w:t>
             </w:r>
-            <w:proofErr w:type="spellEnd"/>
           </w:p>
         </w:tc>
         <w:tc>
@@ -11577,11 +11357,9 @@
             <w:pPr>
               <w:jc w:val="center"/>
             </w:pPr>
-            <w:proofErr w:type="spellStart"/>
             <w:r>
               <w:t>outUserId</w:t>
             </w:r>
-            <w:proofErr w:type="spellEnd"/>
           </w:p>
         </w:tc>
         <w:tc>
@@ -11681,11 +11459,9 @@
             <w:pPr>
               <w:jc w:val="center"/>
             </w:pPr>
-            <w:proofErr w:type="spellStart"/>
             <w:r>
               <w:t>orderId</w:t>
             </w:r>
-            <w:proofErr w:type="spellEnd"/>
           </w:p>
         </w:tc>
         <w:tc>
@@ -11786,11 +11562,9 @@
             <w:pPr>
               <w:jc w:val="center"/>
             </w:pPr>
-            <w:proofErr w:type="spellStart"/>
             <w:r>
               <w:t>tradeTitle</w:t>
             </w:r>
-            <w:proofErr w:type="spellEnd"/>
           </w:p>
         </w:tc>
         <w:tc>
@@ -11901,11 +11675,9 @@
             <w:pPr>
               <w:jc w:val="center"/>
             </w:pPr>
-            <w:proofErr w:type="spellStart"/>
             <w:r>
               <w:t>tradeDetail</w:t>
             </w:r>
-            <w:proofErr w:type="spellEnd"/>
           </w:p>
         </w:tc>
         <w:tc>
@@ -12016,11 +11788,9 @@
             <w:pPr>
               <w:jc w:val="center"/>
             </w:pPr>
-            <w:proofErr w:type="spellStart"/>
             <w:r>
               <w:t>tradeAmount</w:t>
             </w:r>
-            <w:proofErr w:type="spellEnd"/>
           </w:p>
         </w:tc>
         <w:tc>
@@ -12155,11 +11925,9 @@
             <w:pPr>
               <w:jc w:val="center"/>
             </w:pPr>
-            <w:proofErr w:type="spellStart"/>
             <w:r>
               <w:t>opId</w:t>
             </w:r>
-            <w:proofErr w:type="spellEnd"/>
           </w:p>
         </w:tc>
         <w:tc>
@@ -12370,11 +12138,9 @@
             <w:pPr>
               <w:jc w:val="center"/>
             </w:pPr>
-            <w:proofErr w:type="spellStart"/>
             <w:r>
               <w:t>ip</w:t>
             </w:r>
-            <w:proofErr w:type="spellEnd"/>
           </w:p>
         </w:tc>
         <w:tc>
@@ -12493,21 +12259,7 @@
               <w:rPr>
                 <w:rFonts w:hint="eastAsia"/>
               </w:rPr>
-              <w:t>(</w:t>
-            </w:r>
-            <w:proofErr w:type="spellStart"/>
-            <w:r>
-              <w:rPr>
-                <w:rFonts w:hint="eastAsia"/>
-              </w:rPr>
-              <w:t>json</w:t>
-            </w:r>
-            <w:proofErr w:type="spellEnd"/>
-            <w:r>
-              <w:rPr>
-                <w:rFonts w:hint="eastAsia"/>
-              </w:rPr>
-              <w:t>)</w:t>
+              <w:t>(json)</w:t>
             </w:r>
           </w:p>
         </w:tc>
@@ -12701,11 +12453,9 @@
             <w:pPr>
               <w:jc w:val="center"/>
             </w:pPr>
-            <w:proofErr w:type="spellStart"/>
             <w:r>
               <w:t>int</w:t>
             </w:r>
-            <w:proofErr w:type="spellEnd"/>
           </w:p>
         </w:tc>
       </w:tr>
@@ -13023,11 +12773,9 @@
             <w:pPr>
               <w:jc w:val="center"/>
             </w:pPr>
-            <w:proofErr w:type="spellStart"/>
             <w:r>
               <w:t>accountId</w:t>
             </w:r>
-            <w:proofErr w:type="spellEnd"/>
           </w:p>
         </w:tc>
         <w:tc>
@@ -13132,11 +12880,9 @@
             <w:pPr>
               <w:jc w:val="center"/>
             </w:pPr>
-            <w:proofErr w:type="spellStart"/>
             <w:r>
               <w:t>withdrawType</w:t>
             </w:r>
-            <w:proofErr w:type="spellEnd"/>
           </w:p>
         </w:tc>
         <w:tc>
@@ -13263,11 +13009,9 @@
             <w:pPr>
               <w:jc w:val="center"/>
             </w:pPr>
-            <w:proofErr w:type="spellStart"/>
             <w:r>
               <w:t>contactTel</w:t>
             </w:r>
-            <w:proofErr w:type="spellEnd"/>
           </w:p>
         </w:tc>
         <w:tc>
@@ -13370,11 +13114,9 @@
             <w:pPr>
               <w:jc w:val="center"/>
             </w:pPr>
-            <w:proofErr w:type="spellStart"/>
             <w:r>
               <w:t>bankAccountNo</w:t>
             </w:r>
-            <w:proofErr w:type="spellEnd"/>
           </w:p>
         </w:tc>
         <w:tc>
@@ -13476,11 +13218,9 @@
             <w:pPr>
               <w:jc w:val="center"/>
             </w:pPr>
-            <w:proofErr w:type="spellStart"/>
             <w:r>
               <w:t>bankAccountName</w:t>
             </w:r>
-            <w:proofErr w:type="spellEnd"/>
           </w:p>
         </w:tc>
         <w:tc>
@@ -13586,11 +13326,9 @@
             <w:pPr>
               <w:jc w:val="center"/>
             </w:pPr>
-            <w:proofErr w:type="spellStart"/>
             <w:r>
               <w:t>openAccountBank</w:t>
             </w:r>
-            <w:proofErr w:type="spellEnd"/>
           </w:p>
         </w:tc>
         <w:tc>
@@ -13690,11 +13428,9 @@
             <w:pPr>
               <w:jc w:val="center"/>
             </w:pPr>
-            <w:proofErr w:type="spellStart"/>
             <w:r>
               <w:t>opId</w:t>
             </w:r>
-            <w:proofErr w:type="spellEnd"/>
           </w:p>
         </w:tc>
         <w:tc>
@@ -13905,11 +13641,9 @@
             <w:pPr>
               <w:jc w:val="center"/>
             </w:pPr>
-            <w:proofErr w:type="spellStart"/>
             <w:r>
               <w:t>ip</w:t>
             </w:r>
-            <w:proofErr w:type="spellEnd"/>
           </w:p>
         </w:tc>
         <w:tc>
@@ -14609,11 +14343,9 @@
             <w:pPr>
               <w:jc w:val="center"/>
             </w:pPr>
-            <w:proofErr w:type="spellStart"/>
             <w:r>
               <w:t>withdrawType</w:t>
             </w:r>
-            <w:proofErr w:type="spellEnd"/>
           </w:p>
         </w:tc>
         <w:tc>
@@ -14740,11 +14472,9 @@
             <w:pPr>
               <w:jc w:val="center"/>
             </w:pPr>
-            <w:proofErr w:type="spellStart"/>
             <w:r>
               <w:t>contactTel</w:t>
             </w:r>
-            <w:proofErr w:type="spellEnd"/>
           </w:p>
         </w:tc>
         <w:tc>
@@ -14847,11 +14577,9 @@
             <w:pPr>
               <w:jc w:val="center"/>
             </w:pPr>
-            <w:proofErr w:type="spellStart"/>
             <w:r>
               <w:t>bankAccountNo</w:t>
             </w:r>
-            <w:proofErr w:type="spellEnd"/>
           </w:p>
         </w:tc>
         <w:tc>
@@ -14953,11 +14681,9 @@
             <w:pPr>
               <w:jc w:val="center"/>
             </w:pPr>
-            <w:proofErr w:type="spellStart"/>
             <w:r>
               <w:t>bankAccountName</w:t>
             </w:r>
-            <w:proofErr w:type="spellEnd"/>
           </w:p>
         </w:tc>
         <w:tc>
@@ -15063,11 +14789,9 @@
             <w:pPr>
               <w:jc w:val="center"/>
             </w:pPr>
-            <w:proofErr w:type="spellStart"/>
             <w:r>
               <w:t>openAccountBank</w:t>
             </w:r>
-            <w:proofErr w:type="spellEnd"/>
           </w:p>
         </w:tc>
         <w:tc>
@@ -15167,11 +14891,9 @@
             <w:pPr>
               <w:jc w:val="center"/>
             </w:pPr>
-            <w:proofErr w:type="spellStart"/>
             <w:r>
               <w:t>opId</w:t>
             </w:r>
-            <w:proofErr w:type="spellEnd"/>
           </w:p>
         </w:tc>
         <w:tc>
@@ -15382,11 +15104,9 @@
             <w:pPr>
               <w:jc w:val="center"/>
             </w:pPr>
-            <w:proofErr w:type="spellStart"/>
             <w:r>
               <w:t>ip</w:t>
             </w:r>
-            <w:proofErr w:type="spellEnd"/>
           </w:p>
         </w:tc>
         <w:tc>
@@ -15651,11 +15371,9 @@
             <w:pPr>
               <w:jc w:val="center"/>
             </w:pPr>
-            <w:proofErr w:type="spellStart"/>
             <w:r>
               <w:t>int</w:t>
             </w:r>
-            <w:proofErr w:type="spellEnd"/>
           </w:p>
         </w:tc>
       </w:tr>
@@ -15795,13 +15513,8 @@
               <w:jc w:val="left"/>
             </w:pPr>
             <w:r>
-              <w:t>/withdraw/account/exist/</w:t>
-            </w:r>
-            <w:proofErr w:type="spellStart"/>
-            <w:r>
-              <w:t>byuserid</w:t>
-            </w:r>
-            <w:proofErr w:type="spellEnd"/>
+              <w:t>/withdraw/account/exist/byuserid</w:t>
+            </w:r>
           </w:p>
         </w:tc>
         <w:tc>
@@ -15969,11 +15682,9 @@
             <w:pPr>
               <w:jc w:val="center"/>
             </w:pPr>
-            <w:proofErr w:type="spellStart"/>
             <w:r>
               <w:t>userId</w:t>
             </w:r>
-            <w:proofErr w:type="spellEnd"/>
           </w:p>
         </w:tc>
         <w:tc>
@@ -16234,11 +15945,9 @@
             <w:pPr>
               <w:jc w:val="center"/>
             </w:pPr>
-            <w:proofErr w:type="spellStart"/>
             <w:r>
               <w:t>boolean</w:t>
             </w:r>
-            <w:proofErr w:type="spellEnd"/>
           </w:p>
         </w:tc>
       </w:tr>
@@ -16552,11 +16261,9 @@
             <w:pPr>
               <w:jc w:val="center"/>
             </w:pPr>
-            <w:proofErr w:type="spellStart"/>
             <w:r>
               <w:t>userId</w:t>
             </w:r>
-            <w:proofErr w:type="spellEnd"/>
           </w:p>
         </w:tc>
         <w:tc>
@@ -16670,21 +16377,7 @@
               <w:rPr>
                 <w:rFonts w:hint="eastAsia"/>
               </w:rPr>
-              <w:t>(</w:t>
-            </w:r>
-            <w:proofErr w:type="spellStart"/>
-            <w:r>
-              <w:rPr>
-                <w:rFonts w:hint="eastAsia"/>
-              </w:rPr>
-              <w:t>json</w:t>
-            </w:r>
-            <w:proofErr w:type="spellEnd"/>
-            <w:r>
-              <w:rPr>
-                <w:rFonts w:hint="eastAsia"/>
-              </w:rPr>
-              <w:t>)</w:t>
+              <w:t>(json)</w:t>
             </w:r>
           </w:p>
         </w:tc>
@@ -16779,11 +16472,9 @@
             <w:pPr>
               <w:jc w:val="center"/>
             </w:pPr>
-            <w:proofErr w:type="spellStart"/>
             <w:r>
               <w:t>json</w:t>
             </w:r>
-            <w:proofErr w:type="spellEnd"/>
           </w:p>
           <w:p>
             <w:pPr>
@@ -16932,11 +16623,9 @@
             <w:pPr>
               <w:jc w:val="center"/>
             </w:pPr>
-            <w:proofErr w:type="spellStart"/>
             <w:r>
               <w:t>withdrawType</w:t>
             </w:r>
-            <w:proofErr w:type="spellEnd"/>
           </w:p>
         </w:tc>
         <w:tc>
@@ -17071,11 +16760,9 @@
             <w:pPr>
               <w:jc w:val="center"/>
             </w:pPr>
-            <w:proofErr w:type="spellStart"/>
             <w:r>
               <w:t>bankAccountNo</w:t>
             </w:r>
-            <w:proofErr w:type="spellEnd"/>
           </w:p>
         </w:tc>
         <w:tc>
@@ -17186,11 +16873,9 @@
             <w:pPr>
               <w:jc w:val="center"/>
             </w:pPr>
-            <w:proofErr w:type="spellStart"/>
             <w:r>
               <w:t>bankAccountName</w:t>
             </w:r>
-            <w:proofErr w:type="spellEnd"/>
           </w:p>
         </w:tc>
         <w:tc>
@@ -17304,11 +16989,9 @@
             <w:pPr>
               <w:jc w:val="center"/>
             </w:pPr>
-            <w:proofErr w:type="spellStart"/>
             <w:r>
               <w:t>contactTel</w:t>
             </w:r>
-            <w:proofErr w:type="spellEnd"/>
           </w:p>
         </w:tc>
         <w:tc>
@@ -17419,11 +17102,9 @@
             <w:pPr>
               <w:jc w:val="center"/>
             </w:pPr>
-            <w:proofErr w:type="spellStart"/>
             <w:r>
               <w:t>openAccountBank</w:t>
             </w:r>
-            <w:proofErr w:type="spellEnd"/>
           </w:p>
         </w:tc>
         <w:tc>
@@ -17802,11 +17483,9 @@
             <w:pPr>
               <w:jc w:val="center"/>
             </w:pPr>
-            <w:proofErr w:type="spellStart"/>
             <w:r>
               <w:t>userId</w:t>
             </w:r>
-            <w:proofErr w:type="spellEnd"/>
           </w:p>
         </w:tc>
         <w:tc>
@@ -17901,12 +17580,10 @@
             <w:pPr>
               <w:jc w:val="center"/>
             </w:pPr>
-            <w:proofErr w:type="spellStart"/>
             <w:r>
               <w:lastRenderedPageBreak/>
               <w:t>withdrawAccountId</w:t>
             </w:r>
-            <w:proofErr w:type="spellEnd"/>
           </w:p>
         </w:tc>
         <w:tc>
@@ -18040,11 +17717,9 @@
             <w:pPr>
               <w:jc w:val="center"/>
             </w:pPr>
-            <w:proofErr w:type="spellStart"/>
             <w:r>
               <w:t>orderId</w:t>
             </w:r>
-            <w:proofErr w:type="spellEnd"/>
           </w:p>
         </w:tc>
         <w:tc>
@@ -18145,11 +17820,9 @@
             <w:pPr>
               <w:jc w:val="center"/>
             </w:pPr>
-            <w:proofErr w:type="spellStart"/>
             <w:r>
               <w:t>tradeTitle</w:t>
             </w:r>
-            <w:proofErr w:type="spellEnd"/>
           </w:p>
         </w:tc>
         <w:tc>
@@ -18260,11 +17933,9 @@
             <w:pPr>
               <w:jc w:val="center"/>
             </w:pPr>
-            <w:proofErr w:type="spellStart"/>
             <w:r>
               <w:t>tradeDetail</w:t>
             </w:r>
-            <w:proofErr w:type="spellEnd"/>
           </w:p>
         </w:tc>
         <w:tc>
@@ -18375,11 +18046,9 @@
             <w:pPr>
               <w:jc w:val="center"/>
             </w:pPr>
-            <w:proofErr w:type="spellStart"/>
             <w:r>
               <w:t>tradeAmount</w:t>
             </w:r>
-            <w:proofErr w:type="spellEnd"/>
           </w:p>
         </w:tc>
         <w:tc>
@@ -18480,11 +18149,9 @@
             <w:pPr>
               <w:jc w:val="center"/>
             </w:pPr>
-            <w:proofErr w:type="spellStart"/>
             <w:r>
               <w:t>opId</w:t>
             </w:r>
-            <w:proofErr w:type="spellEnd"/>
           </w:p>
         </w:tc>
         <w:tc>
@@ -18695,11 +18362,9 @@
             <w:pPr>
               <w:jc w:val="center"/>
             </w:pPr>
-            <w:proofErr w:type="spellStart"/>
             <w:r>
               <w:t>ip</w:t>
             </w:r>
-            <w:proofErr w:type="spellEnd"/>
           </w:p>
         </w:tc>
         <w:tc>
@@ -18818,21 +18483,7 @@
               <w:rPr>
                 <w:rFonts w:hint="eastAsia"/>
               </w:rPr>
-              <w:t>(</w:t>
-            </w:r>
-            <w:proofErr w:type="spellStart"/>
-            <w:r>
-              <w:rPr>
-                <w:rFonts w:hint="eastAsia"/>
-              </w:rPr>
-              <w:t>json</w:t>
-            </w:r>
-            <w:proofErr w:type="spellEnd"/>
-            <w:r>
-              <w:rPr>
-                <w:rFonts w:hint="eastAsia"/>
-              </w:rPr>
-              <w:t>)</w:t>
+              <w:t>(json)</w:t>
             </w:r>
           </w:p>
         </w:tc>
@@ -19008,11 +18659,9 @@
             <w:pPr>
               <w:jc w:val="center"/>
             </w:pPr>
-            <w:proofErr w:type="spellStart"/>
             <w:r>
               <w:t>int</w:t>
             </w:r>
-            <w:proofErr w:type="spellEnd"/>
           </w:p>
         </w:tc>
       </w:tr>
@@ -20204,11 +19853,9 @@
             <w:pPr>
               <w:jc w:val="center"/>
             </w:pPr>
-            <w:proofErr w:type="spellStart"/>
             <w:r>
               <w:t>opId</w:t>
             </w:r>
-            <w:proofErr w:type="spellEnd"/>
           </w:p>
         </w:tc>
         <w:tc>
@@ -20420,11 +20067,9 @@
             <w:pPr>
               <w:jc w:val="center"/>
             </w:pPr>
-            <w:proofErr w:type="spellStart"/>
             <w:r>
               <w:t>ip</w:t>
             </w:r>
-            <w:proofErr w:type="spellEnd"/>
           </w:p>
         </w:tc>
         <w:tc>
@@ -20543,21 +20188,7 @@
               <w:rPr>
                 <w:rFonts w:hint="eastAsia"/>
               </w:rPr>
-              <w:t>(</w:t>
-            </w:r>
-            <w:proofErr w:type="spellStart"/>
-            <w:r>
-              <w:rPr>
-                <w:rFonts w:hint="eastAsia"/>
-              </w:rPr>
-              <w:t>json</w:t>
-            </w:r>
-            <w:proofErr w:type="spellEnd"/>
-            <w:r>
-              <w:rPr>
-                <w:rFonts w:hint="eastAsia"/>
-              </w:rPr>
-              <w:t>)</w:t>
+              <w:t>(json)</w:t>
             </w:r>
           </w:p>
         </w:tc>
@@ -20733,11 +20364,9 @@
             <w:pPr>
               <w:jc w:val="center"/>
             </w:pPr>
-            <w:proofErr w:type="spellStart"/>
             <w:r>
               <w:t>int</w:t>
             </w:r>
-            <w:proofErr w:type="spellEnd"/>
           </w:p>
         </w:tc>
       </w:tr>
@@ -21740,11 +21369,9 @@
             <w:pPr>
               <w:jc w:val="center"/>
             </w:pPr>
-            <w:proofErr w:type="spellStart"/>
             <w:r>
               <w:t>voucherNo</w:t>
             </w:r>
-            <w:proofErr w:type="spellEnd"/>
           </w:p>
         </w:tc>
         <w:tc>
@@ -21828,11 +21455,9 @@
             <w:pPr>
               <w:jc w:val="center"/>
             </w:pPr>
-            <w:proofErr w:type="spellStart"/>
             <w:r>
               <w:t>opId</w:t>
             </w:r>
-            <w:proofErr w:type="spellEnd"/>
           </w:p>
         </w:tc>
         <w:tc>
@@ -22043,11 +21668,9 @@
             <w:pPr>
               <w:jc w:val="center"/>
             </w:pPr>
-            <w:proofErr w:type="spellStart"/>
             <w:r>
               <w:t>ip</w:t>
             </w:r>
-            <w:proofErr w:type="spellEnd"/>
           </w:p>
         </w:tc>
         <w:tc>
@@ -22166,21 +21789,7 @@
               <w:rPr>
                 <w:rFonts w:hint="eastAsia"/>
               </w:rPr>
-              <w:t>(</w:t>
-            </w:r>
-            <w:proofErr w:type="spellStart"/>
-            <w:r>
-              <w:rPr>
-                <w:rFonts w:hint="eastAsia"/>
-              </w:rPr>
-              <w:t>json</w:t>
-            </w:r>
-            <w:proofErr w:type="spellEnd"/>
-            <w:r>
-              <w:rPr>
-                <w:rFonts w:hint="eastAsia"/>
-              </w:rPr>
-              <w:t>)</w:t>
+              <w:t>(json)</w:t>
             </w:r>
           </w:p>
         </w:tc>
@@ -22356,11 +21965,9 @@
             <w:pPr>
               <w:jc w:val="center"/>
             </w:pPr>
-            <w:proofErr w:type="spellStart"/>
             <w:r>
               <w:t>int</w:t>
             </w:r>
-            <w:proofErr w:type="spellEnd"/>
           </w:p>
         </w:tc>
       </w:tr>
@@ -23350,11 +22957,9 @@
             <w:pPr>
               <w:jc w:val="center"/>
             </w:pPr>
-            <w:proofErr w:type="spellStart"/>
             <w:r>
               <w:t>opId</w:t>
             </w:r>
-            <w:proofErr w:type="spellEnd"/>
           </w:p>
         </w:tc>
         <w:tc>
@@ -23565,11 +23170,9 @@
             <w:pPr>
               <w:jc w:val="center"/>
             </w:pPr>
-            <w:proofErr w:type="spellStart"/>
             <w:r>
               <w:t>ip</w:t>
             </w:r>
-            <w:proofErr w:type="spellEnd"/>
           </w:p>
         </w:tc>
         <w:tc>
@@ -23688,21 +23291,7 @@
               <w:rPr>
                 <w:rFonts w:hint="eastAsia"/>
               </w:rPr>
-              <w:t>(</w:t>
-            </w:r>
-            <w:proofErr w:type="spellStart"/>
-            <w:r>
-              <w:rPr>
-                <w:rFonts w:hint="eastAsia"/>
-              </w:rPr>
-              <w:t>json</w:t>
-            </w:r>
-            <w:proofErr w:type="spellEnd"/>
-            <w:r>
-              <w:rPr>
-                <w:rFonts w:hint="eastAsia"/>
-              </w:rPr>
-              <w:t>)</w:t>
+              <w:t>(json)</w:t>
             </w:r>
           </w:p>
         </w:tc>
@@ -23878,11 +23467,9 @@
             <w:pPr>
               <w:jc w:val="center"/>
             </w:pPr>
-            <w:proofErr w:type="spellStart"/>
             <w:r>
               <w:t>int</w:t>
             </w:r>
-            <w:proofErr w:type="spellEnd"/>
           </w:p>
         </w:tc>
       </w:tr>
@@ -24692,11 +24279,9 @@
             <w:pPr>
               <w:jc w:val="center"/>
             </w:pPr>
-            <w:proofErr w:type="spellStart"/>
             <w:r>
               <w:t>withdrawState</w:t>
             </w:r>
-            <w:proofErr w:type="spellEnd"/>
           </w:p>
         </w:tc>
         <w:tc>
@@ -24814,7 +24399,6 @@
             <w:pPr>
               <w:jc w:val="center"/>
             </w:pPr>
-            <w:proofErr w:type="spellStart"/>
             <w:r>
               <w:rPr>
                 <w:rFonts w:ascii="宋体" w:hAnsi="宋体" w:cs="宋体"/>
@@ -24822,7 +24406,6 @@
               </w:rPr>
               <w:t>pageNum</w:t>
             </w:r>
-            <w:proofErr w:type="spellEnd"/>
           </w:p>
         </w:tc>
         <w:tc>
@@ -24892,11 +24475,9 @@
             <w:pPr>
               <w:jc w:val="center"/>
             </w:pPr>
-            <w:proofErr w:type="spellStart"/>
             <w:r>
               <w:t>int</w:t>
             </w:r>
-            <w:proofErr w:type="spellEnd"/>
           </w:p>
         </w:tc>
       </w:tr>
@@ -24921,14 +24502,12 @@
             <w:pPr>
               <w:jc w:val="center"/>
             </w:pPr>
-            <w:proofErr w:type="spellStart"/>
             <w:r>
               <w:rPr>
                 <w:rFonts w:hint="eastAsia"/>
               </w:rPr>
               <w:t>pageSize</w:t>
             </w:r>
-            <w:proofErr w:type="spellEnd"/>
           </w:p>
         </w:tc>
         <w:tc>
@@ -24994,11 +24573,9 @@
             <w:pPr>
               <w:jc w:val="center"/>
             </w:pPr>
-            <w:proofErr w:type="spellStart"/>
             <w:r>
               <w:t>int</w:t>
             </w:r>
-            <w:proofErr w:type="spellEnd"/>
           </w:p>
         </w:tc>
       </w:tr>
@@ -25034,21 +24611,7 @@
               <w:rPr>
                 <w:rFonts w:hint="eastAsia"/>
               </w:rPr>
-              <w:t>(</w:t>
-            </w:r>
-            <w:proofErr w:type="spellStart"/>
-            <w:r>
-              <w:rPr>
-                <w:rFonts w:hint="eastAsia"/>
-              </w:rPr>
-              <w:t>json</w:t>
-            </w:r>
-            <w:proofErr w:type="spellEnd"/>
-            <w:r>
-              <w:rPr>
-                <w:rFonts w:hint="eastAsia"/>
-              </w:rPr>
-              <w:t>)</w:t>
+              <w:t>(json)</w:t>
             </w:r>
           </w:p>
         </w:tc>
@@ -25143,11 +24706,9 @@
             <w:pPr>
               <w:jc w:val="center"/>
             </w:pPr>
-            <w:proofErr w:type="spellStart"/>
             <w:r>
               <w:t>Json</w:t>
             </w:r>
-            <w:proofErr w:type="spellEnd"/>
             <w:r>
               <w:t>集合</w:t>
             </w:r>
@@ -25269,11 +24830,9 @@
             <w:pPr>
               <w:jc w:val="center"/>
             </w:pPr>
-            <w:proofErr w:type="spellStart"/>
             <w:r>
               <w:t>accountId</w:t>
             </w:r>
-            <w:proofErr w:type="spellEnd"/>
           </w:p>
         </w:tc>
         <w:tc>
@@ -25383,11 +24942,9 @@
             <w:pPr>
               <w:jc w:val="center"/>
             </w:pPr>
-            <w:proofErr w:type="spellStart"/>
             <w:r>
               <w:t>applyTime</w:t>
             </w:r>
-            <w:proofErr w:type="spellEnd"/>
           </w:p>
         </w:tc>
         <w:tc>
@@ -25451,14 +25008,12 @@
             <w:pPr>
               <w:jc w:val="center"/>
             </w:pPr>
-            <w:proofErr w:type="spellStart"/>
             <w:r>
               <w:rPr>
                 <w:rFonts w:hint="eastAsia"/>
               </w:rPr>
               <w:t>datetime</w:t>
             </w:r>
-            <w:proofErr w:type="spellEnd"/>
           </w:p>
         </w:tc>
       </w:tr>
@@ -25497,11 +25052,9 @@
             <w:pPr>
               <w:jc w:val="center"/>
             </w:pPr>
-            <w:proofErr w:type="spellStart"/>
             <w:r>
               <w:t>withdrawState</w:t>
             </w:r>
-            <w:proofErr w:type="spellEnd"/>
           </w:p>
         </w:tc>
         <w:tc>
@@ -25736,11 +25289,9 @@
             <w:pPr>
               <w:jc w:val="center"/>
             </w:pPr>
-            <w:proofErr w:type="spellStart"/>
             <w:r>
               <w:t>withdrawType</w:t>
             </w:r>
-            <w:proofErr w:type="spellEnd"/>
           </w:p>
         </w:tc>
         <w:tc>
@@ -25875,11 +25426,9 @@
             <w:pPr>
               <w:jc w:val="center"/>
             </w:pPr>
-            <w:proofErr w:type="spellStart"/>
             <w:r>
               <w:t>bankAccountNo</w:t>
             </w:r>
-            <w:proofErr w:type="spellEnd"/>
           </w:p>
         </w:tc>
         <w:tc>
@@ -25990,11 +25539,9 @@
             <w:pPr>
               <w:jc w:val="center"/>
             </w:pPr>
-            <w:proofErr w:type="spellStart"/>
             <w:r>
               <w:t>bankAccountName</w:t>
             </w:r>
-            <w:proofErr w:type="spellEnd"/>
           </w:p>
         </w:tc>
         <w:tc>
@@ -26108,11 +25655,9 @@
             <w:pPr>
               <w:jc w:val="center"/>
             </w:pPr>
-            <w:proofErr w:type="spellStart"/>
             <w:r>
               <w:t>contactTel</w:t>
             </w:r>
-            <w:proofErr w:type="spellEnd"/>
           </w:p>
         </w:tc>
         <w:tc>
@@ -26223,11 +25768,9 @@
             <w:pPr>
               <w:jc w:val="center"/>
             </w:pPr>
-            <w:proofErr w:type="spellStart"/>
             <w:r>
               <w:t>openAccountBank</w:t>
             </w:r>
-            <w:proofErr w:type="spellEnd"/>
           </w:p>
         </w:tc>
         <w:tc>
@@ -26569,16 +26112,11 @@
               <w:t>refund</w:t>
             </w:r>
             <w:r>
-              <w:t>/</w:t>
-            </w:r>
-            <w:proofErr w:type="spellStart"/>
-            <w:r>
-              <w:t>to</w:t>
+              <w:t>/to</w:t>
             </w:r>
             <w:r>
               <w:t>buyer</w:t>
             </w:r>
-            <w:proofErr w:type="spellEnd"/>
           </w:p>
         </w:tc>
         <w:tc>
@@ -26832,14 +26370,12 @@
             <w:pPr>
               <w:jc w:val="center"/>
             </w:pPr>
-            <w:proofErr w:type="spellStart"/>
             <w:r>
               <w:t>account</w:t>
             </w:r>
             <w:r>
               <w:t>Id</w:t>
             </w:r>
-            <w:proofErr w:type="spellEnd"/>
           </w:p>
         </w:tc>
         <w:tc>
@@ -26952,7 +26488,6 @@
             <w:pPr>
               <w:jc w:val="center"/>
             </w:pPr>
-            <w:proofErr w:type="spellStart"/>
             <w:r>
               <w:rPr>
                 <w:rFonts w:hint="eastAsia"/>
@@ -26962,7 +26497,6 @@
             <w:r>
               <w:t>rderId</w:t>
             </w:r>
-            <w:proofErr w:type="spellEnd"/>
           </w:p>
         </w:tc>
         <w:tc>
@@ -27121,14 +26655,12 @@
             <w:pPr>
               <w:jc w:val="center"/>
             </w:pPr>
-            <w:proofErr w:type="spellStart"/>
             <w:r>
               <w:rPr>
                 <w:rFonts w:hint="eastAsia"/>
               </w:rPr>
               <w:t>orderDetailId</w:t>
             </w:r>
-            <w:proofErr w:type="spellEnd"/>
           </w:p>
         </w:tc>
         <w:tc>
@@ -27288,11 +26820,9 @@
             <w:pPr>
               <w:jc w:val="center"/>
             </w:pPr>
-            <w:proofErr w:type="spellStart"/>
             <w:r>
               <w:t>tradeTitle</w:t>
             </w:r>
-            <w:proofErr w:type="spellEnd"/>
           </w:p>
         </w:tc>
         <w:tc>
@@ -27401,11 +26931,9 @@
             <w:pPr>
               <w:jc w:val="center"/>
             </w:pPr>
-            <w:proofErr w:type="spellStart"/>
             <w:r>
               <w:t>tradeDetail</w:t>
             </w:r>
-            <w:proofErr w:type="spellEnd"/>
           </w:p>
         </w:tc>
         <w:tc>
@@ -27514,7 +27042,6 @@
             <w:pPr>
               <w:jc w:val="center"/>
             </w:pPr>
-            <w:proofErr w:type="spellStart"/>
             <w:r>
               <w:rPr>
                 <w:rFonts w:hint="eastAsia"/>
@@ -27527,7 +27054,6 @@
               </w:rPr>
               <w:t>ToBuyer</w:t>
             </w:r>
-            <w:proofErr w:type="spellEnd"/>
           </w:p>
         </w:tc>
         <w:tc>
@@ -27683,7 +27209,6 @@
             <w:pPr>
               <w:jc w:val="center"/>
             </w:pPr>
-            <w:proofErr w:type="spellStart"/>
             <w:r>
               <w:rPr>
                 <w:rFonts w:hint="eastAsia"/>
@@ -27696,7 +27221,6 @@
               </w:rPr>
               <w:t>ToBuyer</w:t>
             </w:r>
-            <w:proofErr w:type="spellEnd"/>
           </w:p>
         </w:tc>
         <w:tc>
@@ -27849,7 +27373,6 @@
             <w:pPr>
               <w:jc w:val="center"/>
             </w:pPr>
-            <w:proofErr w:type="spellStart"/>
             <w:r>
               <w:rPr>
                 <w:rFonts w:hint="eastAsia"/>
@@ -27868,7 +27391,6 @@
               </w:rPr>
               <w:t>FromPlatform</w:t>
             </w:r>
-            <w:proofErr w:type="spellEnd"/>
           </w:p>
         </w:tc>
         <w:tc>
@@ -28056,7 +27578,6 @@
             <w:pPr>
               <w:jc w:val="center"/>
             </w:pPr>
-            <w:proofErr w:type="spellStart"/>
             <w:r>
               <w:rPr>
                 <w:rFonts w:hint="eastAsia"/>
@@ -28075,7 +27596,6 @@
               </w:rPr>
               <w:t>Supplier</w:t>
             </w:r>
-            <w:proofErr w:type="spellEnd"/>
           </w:p>
         </w:tc>
         <w:tc>
@@ -28242,7 +27762,6 @@
             <w:pPr>
               <w:jc w:val="center"/>
             </w:pPr>
-            <w:proofErr w:type="spellStart"/>
             <w:r>
               <w:rPr>
                 <w:rFonts w:hint="eastAsia"/>
@@ -28261,7 +27780,6 @@
               </w:rPr>
               <w:t>Seller</w:t>
             </w:r>
-            <w:proofErr w:type="spellEnd"/>
           </w:p>
         </w:tc>
         <w:tc>
@@ -28400,7 +27918,6 @@
             <w:pPr>
               <w:jc w:val="center"/>
             </w:pPr>
-            <w:proofErr w:type="spellStart"/>
             <w:r>
               <w:rPr>
                 <w:rFonts w:hint="eastAsia"/>
@@ -28413,7 +27930,6 @@
               </w:rPr>
               <w:t>DepositUsedFromSeller</w:t>
             </w:r>
-            <w:proofErr w:type="spellEnd"/>
           </w:p>
         </w:tc>
         <w:tc>
@@ -28566,11 +28082,9 @@
             <w:pPr>
               <w:jc w:val="center"/>
             </w:pPr>
-            <w:proofErr w:type="spellStart"/>
             <w:r>
               <w:t>opId</w:t>
             </w:r>
-            <w:proofErr w:type="spellEnd"/>
           </w:p>
         </w:tc>
         <w:tc>
@@ -28785,11 +28299,9 @@
             <w:pPr>
               <w:jc w:val="center"/>
             </w:pPr>
-            <w:proofErr w:type="spellStart"/>
             <w:r>
               <w:t>ip</w:t>
             </w:r>
-            <w:proofErr w:type="spellEnd"/>
           </w:p>
         </w:tc>
         <w:tc>
@@ -28910,21 +28422,7 @@
               <w:rPr>
                 <w:rFonts w:hint="eastAsia"/>
               </w:rPr>
-              <w:t>(</w:t>
-            </w:r>
-            <w:proofErr w:type="spellStart"/>
-            <w:r>
-              <w:rPr>
-                <w:rFonts w:hint="eastAsia"/>
-              </w:rPr>
-              <w:t>json</w:t>
-            </w:r>
-            <w:proofErr w:type="spellEnd"/>
-            <w:r>
-              <w:rPr>
-                <w:rFonts w:hint="eastAsia"/>
-              </w:rPr>
-              <w:t>)</w:t>
+              <w:t>(json)</w:t>
             </w:r>
           </w:p>
         </w:tc>
@@ -29104,11 +28602,9 @@
             <w:pPr>
               <w:jc w:val="center"/>
             </w:pPr>
-            <w:proofErr w:type="spellStart"/>
             <w:r>
               <w:t>int</w:t>
             </w:r>
-            <w:proofErr w:type="spellEnd"/>
           </w:p>
         </w:tc>
       </w:tr>
@@ -29535,14 +29031,12 @@
             <w:pPr>
               <w:jc w:val="center"/>
             </w:pPr>
-            <w:proofErr w:type="spellStart"/>
             <w:r>
               <w:rPr>
                 <w:rFonts w:hint="eastAsia"/>
               </w:rPr>
               <w:t>msg</w:t>
             </w:r>
-            <w:proofErr w:type="spellEnd"/>
           </w:p>
         </w:tc>
         <w:tc>
@@ -30183,7 +29677,6 @@
               </w:rPr>
               <w:t>return/</w:t>
             </w:r>
-            <w:proofErr w:type="spellStart"/>
             <w:r>
               <w:rPr>
                 <w:rFonts w:hint="eastAsia"/>
@@ -30196,7 +29689,6 @@
               </w:rPr>
               <w:t>fee</w:t>
             </w:r>
-            <w:proofErr w:type="spellEnd"/>
           </w:p>
         </w:tc>
         <w:tc>
@@ -30443,7 +29935,6 @@
             <w:pPr>
               <w:jc w:val="center"/>
             </w:pPr>
-            <w:proofErr w:type="spellStart"/>
             <w:r>
               <w:rPr>
                 <w:rFonts w:hint="eastAsia"/>
@@ -30453,7 +29944,6 @@
             <w:r>
               <w:t>rderId</w:t>
             </w:r>
-            <w:proofErr w:type="spellEnd"/>
           </w:p>
         </w:tc>
         <w:tc>
@@ -30610,14 +30100,12 @@
             <w:pPr>
               <w:jc w:val="center"/>
             </w:pPr>
-            <w:proofErr w:type="spellStart"/>
             <w:r>
               <w:rPr>
                 <w:rFonts w:hint="eastAsia"/>
               </w:rPr>
               <w:t>orderDetailId</w:t>
             </w:r>
-            <w:proofErr w:type="spellEnd"/>
           </w:p>
         </w:tc>
         <w:tc>
@@ -30759,11 +30247,9 @@
             <w:pPr>
               <w:jc w:val="center"/>
             </w:pPr>
-            <w:proofErr w:type="spellStart"/>
             <w:r>
               <w:t>tradeTitle</w:t>
             </w:r>
-            <w:proofErr w:type="spellEnd"/>
           </w:p>
         </w:tc>
         <w:tc>
@@ -30870,11 +30356,9 @@
             <w:pPr>
               <w:jc w:val="center"/>
             </w:pPr>
-            <w:proofErr w:type="spellStart"/>
             <w:r>
               <w:t>tradeDetail</w:t>
             </w:r>
-            <w:proofErr w:type="spellEnd"/>
           </w:p>
         </w:tc>
         <w:tc>
@@ -30981,7 +30465,6 @@
             <w:pPr>
               <w:jc w:val="center"/>
             </w:pPr>
-            <w:proofErr w:type="spellStart"/>
             <w:r>
               <w:rPr>
                 <w:rFonts w:hint="eastAsia"/>
@@ -30991,7 +30474,6 @@
             <w:r>
               <w:t>Amount</w:t>
             </w:r>
-            <w:proofErr w:type="spellEnd"/>
           </w:p>
         </w:tc>
         <w:tc>
@@ -31131,11 +30613,9 @@
             <w:pPr>
               <w:jc w:val="center"/>
             </w:pPr>
-            <w:proofErr w:type="spellStart"/>
             <w:r>
               <w:t>opId</w:t>
             </w:r>
-            <w:proofErr w:type="spellEnd"/>
           </w:p>
         </w:tc>
         <w:tc>
@@ -31346,11 +30826,9 @@
             <w:pPr>
               <w:jc w:val="center"/>
             </w:pPr>
-            <w:proofErr w:type="spellStart"/>
             <w:r>
               <w:t>ip</w:t>
             </w:r>
-            <w:proofErr w:type="spellEnd"/>
           </w:p>
         </w:tc>
         <w:tc>
@@ -31469,21 +30947,7 @@
               <w:rPr>
                 <w:rFonts w:hint="eastAsia"/>
               </w:rPr>
-              <w:t>(</w:t>
-            </w:r>
-            <w:proofErr w:type="spellStart"/>
-            <w:r>
-              <w:rPr>
-                <w:rFonts w:hint="eastAsia"/>
-              </w:rPr>
-              <w:t>json</w:t>
-            </w:r>
-            <w:proofErr w:type="spellEnd"/>
-            <w:r>
-              <w:rPr>
-                <w:rFonts w:hint="eastAsia"/>
-              </w:rPr>
-              <w:t>)</w:t>
+              <w:t>(json)</w:t>
             </w:r>
           </w:p>
         </w:tc>
@@ -31665,11 +31129,9 @@
             <w:pPr>
               <w:jc w:val="center"/>
             </w:pPr>
-            <w:proofErr w:type="spellStart"/>
             <w:r>
               <w:t>int</w:t>
             </w:r>
-            <w:proofErr w:type="spellEnd"/>
           </w:p>
         </w:tc>
       </w:tr>
@@ -32378,11 +31840,9 @@
             <w:pPr>
               <w:jc w:val="center"/>
             </w:pPr>
-            <w:proofErr w:type="spellStart"/>
             <w:r>
               <w:t>userId</w:t>
             </w:r>
-            <w:proofErr w:type="spellEnd"/>
           </w:p>
         </w:tc>
         <w:tc>
@@ -32494,21 +31954,7 @@
               <w:rPr>
                 <w:rFonts w:hint="eastAsia"/>
               </w:rPr>
-              <w:t>(</w:t>
-            </w:r>
-            <w:proofErr w:type="spellStart"/>
-            <w:r>
-              <w:rPr>
-                <w:rFonts w:hint="eastAsia"/>
-              </w:rPr>
-              <w:t>json</w:t>
-            </w:r>
-            <w:proofErr w:type="spellEnd"/>
-            <w:r>
-              <w:rPr>
-                <w:rFonts w:hint="eastAsia"/>
-              </w:rPr>
-              <w:t>)</w:t>
+              <w:t>(json)</w:t>
             </w:r>
           </w:p>
         </w:tc>
@@ -32782,11 +32228,9 @@
             <w:pPr>
               <w:jc w:val="center"/>
             </w:pPr>
-            <w:proofErr w:type="spellStart"/>
             <w:r>
               <w:t>cashbacking</w:t>
             </w:r>
-            <w:proofErr w:type="spellEnd"/>
             <w:r>
               <w:rPr>
                 <w:color w:val="FF0000"/>
@@ -33071,11 +32515,9 @@
             <w:pPr>
               <w:jc w:val="center"/>
             </w:pPr>
-            <w:proofErr w:type="spellStart"/>
             <w:r>
               <w:t>depositUsed</w:t>
             </w:r>
-            <w:proofErr w:type="spellEnd"/>
           </w:p>
         </w:tc>
         <w:tc>
@@ -33183,7 +32625,7 @@
     </w:p>
     <w:tbl>
       <w:tblPr>
-        <w:tblW w:w="10904" w:type="dxa"/>
+        <w:tblW w:w="10889" w:type="dxa"/>
         <w:jc w:val="center"/>
         <w:tblBorders>
           <w:top w:val="single" w:sz="4" w:space="0" w:color="808080"/>
@@ -33197,7 +32639,7 @@
         <w:tblLook w:val="04A0" w:firstRow="1" w:lastRow="0" w:firstColumn="1" w:lastColumn="0" w:noHBand="0" w:noVBand="1"/>
       </w:tblPr>
       <w:tblGrid>
-        <w:gridCol w:w="4268"/>
+        <w:gridCol w:w="4253"/>
         <w:gridCol w:w="854"/>
         <w:gridCol w:w="705"/>
         <w:gridCol w:w="1965"/>
@@ -33211,7 +32653,7 @@
         </w:trPr>
         <w:tc>
           <w:tcPr>
-            <w:tcW w:w="4268" w:type="dxa"/>
+            <w:tcW w:w="4253" w:type="dxa"/>
             <w:tcBorders>
               <w:top w:val="single" w:sz="4" w:space="0" w:color="808080"/>
               <w:left w:val="single" w:sz="4" w:space="0" w:color="808080"/>
@@ -33287,7 +32729,7 @@
         </w:trPr>
         <w:tc>
           <w:tcPr>
-            <w:tcW w:w="4268" w:type="dxa"/>
+            <w:tcW w:w="4253" w:type="dxa"/>
             <w:tcBorders>
               <w:top w:val="single" w:sz="4" w:space="0" w:color="808080"/>
               <w:left w:val="single" w:sz="4" w:space="0" w:color="808080"/>
@@ -33341,7 +32783,7 @@
         </w:trPr>
         <w:tc>
           <w:tcPr>
-            <w:tcW w:w="4268" w:type="dxa"/>
+            <w:tcW w:w="4253" w:type="dxa"/>
             <w:tcBorders>
               <w:top w:val="single" w:sz="4" w:space="0" w:color="808080"/>
               <w:left w:val="single" w:sz="4" w:space="0" w:color="808080"/>
@@ -33442,7 +32884,7 @@
         </w:trPr>
         <w:tc>
           <w:tcPr>
-            <w:tcW w:w="4268" w:type="dxa"/>
+            <w:tcW w:w="4253" w:type="dxa"/>
             <w:tcBorders>
               <w:top w:val="single" w:sz="4" w:space="0" w:color="808080"/>
               <w:left w:val="single" w:sz="4" w:space="0" w:color="808080"/>
@@ -33542,27 +32984,43 @@
         </w:trPr>
         <w:tc>
           <w:tcPr>
-            <w:tcW w:w="4268" w:type="dxa"/>
-            <w:tcBorders>
-              <w:top w:val="single" w:sz="4" w:space="0" w:color="808080"/>
-              <w:left w:val="single" w:sz="4" w:space="0" w:color="808080"/>
-              <w:bottom w:val="single" w:sz="4" w:space="0" w:color="808080"/>
-              <w:right w:val="single" w:sz="4" w:space="0" w:color="808080"/>
-            </w:tcBorders>
-            <w:vAlign w:val="center"/>
-          </w:tcPr>
-          <w:p>
-            <w:pPr>
-              <w:jc w:val="center"/>
-            </w:pPr>
-            <w:proofErr w:type="spellStart"/>
-            <w:r>
-              <w:rPr>
-                <w:rFonts w:hint="eastAsia"/>
-              </w:rPr>
-              <w:t>executePlanTime</w:t>
-            </w:r>
-            <w:proofErr w:type="spellEnd"/>
+            <w:tcW w:w="4253" w:type="dxa"/>
+            <w:tcBorders>
+              <w:top w:val="single" w:sz="4" w:space="0" w:color="808080"/>
+              <w:left w:val="single" w:sz="4" w:space="0" w:color="808080"/>
+              <w:bottom w:val="single" w:sz="4" w:space="0" w:color="808080"/>
+              <w:right w:val="single" w:sz="4" w:space="0" w:color="808080"/>
+            </w:tcBorders>
+            <w:vAlign w:val="center"/>
+          </w:tcPr>
+          <w:p>
+            <w:pPr>
+              <w:jc w:val="center"/>
+            </w:pPr>
+            <w:r>
+              <w:rPr>
+                <w:rFonts w:hint="eastAsia"/>
+              </w:rPr>
+              <w:t>b</w:t>
+            </w:r>
+            <w:r>
+              <w:rPr>
+                <w:rFonts w:hint="eastAsia"/>
+              </w:rPr>
+              <w:t>uyer</w:t>
+            </w:r>
+            <w:r>
+              <w:rPr>
+                <w:rFonts w:hint="eastAsia"/>
+              </w:rPr>
+              <w:t>A</w:t>
+            </w:r>
+            <w:r>
+              <w:rPr>
+                <w:rFonts w:hint="eastAsia"/>
+              </w:rPr>
+              <w:t>ccountId</w:t>
+            </w:r>
           </w:p>
         </w:tc>
         <w:tc>
@@ -33605,7 +33063,19 @@
               <w:rPr>
                 <w:rFonts w:hint="eastAsia"/>
               </w:rPr>
-              <w:t>计划执行时间</w:t>
+              <w:t>买家的</w:t>
+            </w:r>
+            <w:r>
+              <w:rPr>
+                <w:rFonts w:hint="eastAsia"/>
+              </w:rPr>
+              <w:t>账户</w:t>
+            </w:r>
+            <w:r>
+              <w:rPr>
+                <w:rFonts w:hint="eastAsia"/>
+              </w:rPr>
+              <w:t>ID</w:t>
             </w:r>
           </w:p>
         </w:tc>
@@ -33624,14 +33094,12 @@
             <w:pPr>
               <w:jc w:val="center"/>
             </w:pPr>
-            <w:proofErr w:type="spellStart"/>
-            <w:r>
-              <w:rPr>
-                <w:rFonts w:hint="eastAsia"/>
-              </w:rPr>
-              <w:t>datetime</w:t>
-            </w:r>
-            <w:proofErr w:type="spellEnd"/>
+            <w:r>
+              <w:rPr>
+                <w:rFonts w:hint="eastAsia"/>
+              </w:rPr>
+              <w:t>long</w:t>
+            </w:r>
           </w:p>
         </w:tc>
       </w:tr>
@@ -33642,27 +33110,28 @@
         </w:trPr>
         <w:tc>
           <w:tcPr>
-            <w:tcW w:w="4268" w:type="dxa"/>
-            <w:tcBorders>
-              <w:top w:val="single" w:sz="4" w:space="0" w:color="808080"/>
-              <w:left w:val="single" w:sz="4" w:space="0" w:color="808080"/>
-              <w:bottom w:val="single" w:sz="4" w:space="0" w:color="808080"/>
-              <w:right w:val="single" w:sz="4" w:space="0" w:color="808080"/>
-            </w:tcBorders>
-            <w:vAlign w:val="center"/>
-          </w:tcPr>
-          <w:p>
-            <w:pPr>
-              <w:jc w:val="center"/>
-            </w:pPr>
-            <w:proofErr w:type="spellStart"/>
-            <w:r>
-              <w:rPr>
-                <w:rFonts w:hint="eastAsia"/>
-              </w:rPr>
-              <w:t>accountId</w:t>
-            </w:r>
-            <w:proofErr w:type="spellEnd"/>
+            <w:tcW w:w="4253" w:type="dxa"/>
+            <w:tcBorders>
+              <w:top w:val="single" w:sz="4" w:space="0" w:color="808080"/>
+              <w:left w:val="single" w:sz="4" w:space="0" w:color="808080"/>
+              <w:bottom w:val="single" w:sz="4" w:space="0" w:color="808080"/>
+              <w:right w:val="single" w:sz="4" w:space="0" w:color="808080"/>
+            </w:tcBorders>
+            <w:vAlign w:val="center"/>
+          </w:tcPr>
+          <w:p>
+            <w:pPr>
+              <w:jc w:val="center"/>
+              <w:rPr>
+                <w:rFonts w:hint="eastAsia"/>
+              </w:rPr>
+            </w:pPr>
+            <w:r>
+              <w:rPr>
+                <w:rFonts w:hint="eastAsia"/>
+              </w:rPr>
+              <w:t>sellerAccountId</w:t>
+            </w:r>
           </w:p>
         </w:tc>
         <w:tc>
@@ -33679,8 +33148,14 @@
           <w:p>
             <w:pPr>
               <w:jc w:val="center"/>
-            </w:pPr>
-            <w:r>
+              <w:rPr>
+                <w:rFonts w:hint="eastAsia"/>
+              </w:rPr>
+            </w:pPr>
+            <w:r>
+              <w:rPr>
+                <w:rFonts w:hint="eastAsia"/>
+              </w:rPr>
               <w:t>M</w:t>
             </w:r>
           </w:p>
@@ -33700,18 +33175,17 @@
           <w:p>
             <w:pPr>
               <w:jc w:val="center"/>
-            </w:pPr>
-            <w:r>
-              <w:rPr>
-                <w:rFonts w:hint="eastAsia"/>
-              </w:rPr>
-              <w:t>账户</w:t>
-            </w:r>
-            <w:r>
-              <w:rPr>
-                <w:rFonts w:hint="eastAsia"/>
-              </w:rPr>
-              <w:t>ID</w:t>
+              <w:rPr>
+                <w:rFonts w:ascii="宋体" w:hAnsi="宋体" w:cs="宋体" w:hint="eastAsia"/>
+                <w:szCs w:val="21"/>
+              </w:rPr>
+            </w:pPr>
+            <w:r>
+              <w:rPr>
+                <w:rFonts w:ascii="宋体" w:hAnsi="宋体" w:cs="宋体" w:hint="eastAsia"/>
+                <w:szCs w:val="21"/>
+              </w:rPr>
+              <w:t>卖家的账户ID</w:t>
             </w:r>
           </w:p>
         </w:tc>
@@ -33729,6 +33203,9 @@
           <w:p>
             <w:pPr>
               <w:jc w:val="center"/>
+              <w:rPr>
+                <w:rFonts w:hint="eastAsia"/>
+              </w:rPr>
             </w:pPr>
             <w:r>
               <w:rPr>
@@ -33746,42 +33223,28 @@
         </w:trPr>
         <w:tc>
           <w:tcPr>
-            <w:tcW w:w="4268" w:type="dxa"/>
-            <w:tcBorders>
-              <w:top w:val="single" w:sz="4" w:space="0" w:color="808080"/>
-              <w:left w:val="single" w:sz="4" w:space="0" w:color="808080"/>
-              <w:bottom w:val="single" w:sz="4" w:space="0" w:color="808080"/>
-              <w:right w:val="single" w:sz="4" w:space="0" w:color="808080"/>
-            </w:tcBorders>
-            <w:vAlign w:val="center"/>
-          </w:tcPr>
-          <w:p>
-            <w:pPr>
-              <w:jc w:val="center"/>
-            </w:pPr>
-            <w:proofErr w:type="spellStart"/>
-            <w:r>
-              <w:t>settle</w:t>
-            </w:r>
-            <w:r>
-              <w:rPr>
-                <w:rFonts w:hint="eastAsia"/>
-              </w:rPr>
-              <w:t>Buyer</w:t>
-            </w:r>
-            <w:r>
-              <w:rPr>
-                <w:rFonts w:hint="eastAsia"/>
-              </w:rPr>
-              <w:t>Cashback</w:t>
-            </w:r>
-            <w:r>
-              <w:rPr>
-                <w:rFonts w:hint="eastAsia"/>
-              </w:rPr>
-              <w:t>Amount</w:t>
-            </w:r>
-            <w:proofErr w:type="spellEnd"/>
+            <w:tcW w:w="4253" w:type="dxa"/>
+            <w:tcBorders>
+              <w:top w:val="single" w:sz="4" w:space="0" w:color="808080"/>
+              <w:left w:val="single" w:sz="4" w:space="0" w:color="808080"/>
+              <w:bottom w:val="single" w:sz="4" w:space="0" w:color="808080"/>
+              <w:right w:val="single" w:sz="4" w:space="0" w:color="808080"/>
+            </w:tcBorders>
+            <w:vAlign w:val="center"/>
+          </w:tcPr>
+          <w:p>
+            <w:pPr>
+              <w:jc w:val="center"/>
+              <w:rPr>
+                <w:rFonts w:hint="eastAsia"/>
+              </w:rPr>
+            </w:pPr>
+            <w:r>
+              <w:rPr>
+                <w:rFonts w:hint="eastAsia"/>
+              </w:rPr>
+              <w:t>supplierAccountId</w:t>
+            </w:r>
           </w:p>
         </w:tc>
         <w:tc>
@@ -33798,12 +33261,15 @@
           <w:p>
             <w:pPr>
               <w:jc w:val="center"/>
-            </w:pPr>
-            <w:r>
-              <w:rPr>
-                <w:rFonts w:hint="eastAsia"/>
-              </w:rPr>
-              <w:t>M</w:t>
+              <w:rPr>
+                <w:rFonts w:hint="eastAsia"/>
+              </w:rPr>
+            </w:pPr>
+            <w:r>
+              <w:rPr>
+                <w:rFonts w:hint="eastAsia"/>
+              </w:rPr>
+              <w:t>O</w:t>
             </w:r>
           </w:p>
         </w:tc>
@@ -33823,73 +33289,16 @@
             <w:pPr>
               <w:jc w:val="center"/>
               <w:rPr>
-                <w:rFonts w:ascii="宋体" w:hAnsi="宋体" w:cs="宋体"/>
-                <w:szCs w:val="21"/>
-              </w:rPr>
-            </w:pPr>
-            <w:r>
-              <w:rPr>
                 <w:rFonts w:ascii="宋体" w:hAnsi="宋体" w:cs="宋体" w:hint="eastAsia"/>
                 <w:szCs w:val="21"/>
               </w:rPr>
-              <w:t>结算</w:t>
-            </w:r>
+            </w:pPr>
             <w:r>
               <w:rPr>
                 <w:rFonts w:ascii="宋体" w:hAnsi="宋体" w:cs="宋体" w:hint="eastAsia"/>
                 <w:szCs w:val="21"/>
               </w:rPr>
-              <w:t>给</w:t>
-            </w:r>
-            <w:r>
-              <w:rPr>
-                <w:rFonts w:ascii="宋体" w:hAnsi="宋体" w:cs="宋体" w:hint="eastAsia"/>
-                <w:szCs w:val="21"/>
-              </w:rPr>
-              <w:t>买家</w:t>
-            </w:r>
-            <w:r>
-              <w:rPr>
-                <w:rFonts w:ascii="宋体" w:hAnsi="宋体" w:cs="宋体"/>
-                <w:szCs w:val="21"/>
-              </w:rPr>
-              <w:t>返现金</w:t>
-            </w:r>
-            <w:r>
-              <w:rPr>
-                <w:rFonts w:ascii="宋体" w:hAnsi="宋体" w:cs="宋体" w:hint="eastAsia"/>
-                <w:szCs w:val="21"/>
-              </w:rPr>
-              <w:t>的金额</w:t>
-            </w:r>
-          </w:p>
-          <w:p>
-            <w:pPr>
-              <w:jc w:val="center"/>
-            </w:pPr>
-            <w:r>
-              <w:rPr>
-                <w:rFonts w:ascii="宋体" w:hAnsi="宋体" w:cs="宋体" w:hint="eastAsia"/>
-                <w:color w:val="FF0000"/>
-                <w:szCs w:val="21"/>
-              </w:rPr>
-              <w:t>(单位为“元”，</w:t>
-            </w:r>
-            <w:r>
-              <w:rPr>
-                <w:rFonts w:ascii="宋体" w:hAnsi="宋体" w:cs="宋体"/>
-                <w:color w:val="FF0000"/>
-                <w:szCs w:val="21"/>
-              </w:rPr>
-              <w:t>精确到小数点后4位</w:t>
-            </w:r>
-            <w:r>
-              <w:rPr>
-                <w:rFonts w:ascii="宋体" w:hAnsi="宋体" w:cs="宋体" w:hint="eastAsia"/>
-                <w:color w:val="FF0000"/>
-                <w:szCs w:val="21"/>
-              </w:rPr>
-              <w:t>)</w:t>
+              <w:t>供应商的账户ID</w:t>
             </w:r>
           </w:p>
         </w:tc>
@@ -33907,12 +33316,15 @@
           <w:p>
             <w:pPr>
               <w:jc w:val="center"/>
-            </w:pPr>
-            <w:r>
-              <w:rPr>
-                <w:rFonts w:hint="eastAsia"/>
-              </w:rPr>
-              <w:t>double</w:t>
+              <w:rPr>
+                <w:rFonts w:hint="eastAsia"/>
+              </w:rPr>
+            </w:pPr>
+            <w:r>
+              <w:rPr>
+                <w:rFonts w:hint="eastAsia"/>
+              </w:rPr>
+              <w:t>long</w:t>
             </w:r>
           </w:p>
         </w:tc>
@@ -33924,20 +33336,19 @@
         </w:trPr>
         <w:tc>
           <w:tcPr>
-            <w:tcW w:w="4268" w:type="dxa"/>
-            <w:tcBorders>
-              <w:top w:val="single" w:sz="4" w:space="0" w:color="808080"/>
-              <w:left w:val="single" w:sz="4" w:space="0" w:color="808080"/>
-              <w:bottom w:val="single" w:sz="4" w:space="0" w:color="808080"/>
-              <w:right w:val="single" w:sz="4" w:space="0" w:color="808080"/>
-            </w:tcBorders>
-            <w:vAlign w:val="center"/>
-          </w:tcPr>
-          <w:p>
-            <w:pPr>
-              <w:jc w:val="center"/>
-            </w:pPr>
-            <w:proofErr w:type="spellStart"/>
+            <w:tcW w:w="4253" w:type="dxa"/>
+            <w:tcBorders>
+              <w:top w:val="single" w:sz="4" w:space="0" w:color="808080"/>
+              <w:left w:val="single" w:sz="4" w:space="0" w:color="808080"/>
+              <w:bottom w:val="single" w:sz="4" w:space="0" w:color="808080"/>
+              <w:right w:val="single" w:sz="4" w:space="0" w:color="808080"/>
+            </w:tcBorders>
+            <w:vAlign w:val="center"/>
+          </w:tcPr>
+          <w:p>
+            <w:pPr>
+              <w:jc w:val="center"/>
+            </w:pPr>
             <w:r>
               <w:t>settle</w:t>
             </w:r>
@@ -33945,15 +33356,20 @@
               <w:rPr>
                 <w:rFonts w:hint="eastAsia"/>
               </w:rPr>
-              <w:t>BuyerCashbac</w:t>
-            </w:r>
-            <w:r>
-              <w:rPr>
-                <w:rFonts w:hint="eastAsia"/>
-              </w:rPr>
-              <w:t>kTitle</w:t>
-            </w:r>
-            <w:proofErr w:type="spellEnd"/>
+              <w:t>Buyer</w:t>
+            </w:r>
+            <w:r>
+              <w:rPr>
+                <w:rFonts w:hint="eastAsia"/>
+              </w:rPr>
+              <w:t>Cashback</w:t>
+            </w:r>
+            <w:r>
+              <w:rPr>
+                <w:rFonts w:hint="eastAsia"/>
+              </w:rPr>
+              <w:t>Amount</w:t>
+            </w:r>
           </w:p>
         </w:tc>
         <w:tc>
@@ -33970,9 +33386,6 @@
           <w:p>
             <w:pPr>
               <w:jc w:val="center"/>
-              <w:rPr>
-                <w:rFonts w:hint="eastAsia"/>
-              </w:rPr>
             </w:pPr>
             <w:r>
               <w:rPr>
@@ -33998,15 +33411,179 @@
             <w:pPr>
               <w:jc w:val="center"/>
               <w:rPr>
+                <w:rFonts w:ascii="宋体" w:hAnsi="宋体" w:cs="宋体"/>
+                <w:szCs w:val="21"/>
+              </w:rPr>
+            </w:pPr>
+            <w:r>
+              <w:rPr>
                 <w:rFonts w:ascii="宋体" w:hAnsi="宋体" w:cs="宋体" w:hint="eastAsia"/>
                 <w:szCs w:val="21"/>
               </w:rPr>
-            </w:pPr>
+              <w:t>结算</w:t>
+            </w:r>
             <w:r>
               <w:rPr>
                 <w:rFonts w:ascii="宋体" w:hAnsi="宋体" w:cs="宋体" w:hint="eastAsia"/>
                 <w:szCs w:val="21"/>
               </w:rPr>
+              <w:t>给</w:t>
+            </w:r>
+            <w:r>
+              <w:rPr>
+                <w:rFonts w:ascii="宋体" w:hAnsi="宋体" w:cs="宋体" w:hint="eastAsia"/>
+                <w:szCs w:val="21"/>
+              </w:rPr>
+              <w:t>买家</w:t>
+            </w:r>
+            <w:r>
+              <w:rPr>
+                <w:rFonts w:ascii="宋体" w:hAnsi="宋体" w:cs="宋体"/>
+                <w:szCs w:val="21"/>
+              </w:rPr>
+              <w:t>返现金</w:t>
+            </w:r>
+            <w:r>
+              <w:rPr>
+                <w:rFonts w:ascii="宋体" w:hAnsi="宋体" w:cs="宋体" w:hint="eastAsia"/>
+                <w:szCs w:val="21"/>
+              </w:rPr>
+              <w:t>的金额</w:t>
+            </w:r>
+          </w:p>
+          <w:p>
+            <w:pPr>
+              <w:jc w:val="center"/>
+            </w:pPr>
+            <w:r>
+              <w:rPr>
+                <w:rFonts w:ascii="宋体" w:hAnsi="宋体" w:cs="宋体" w:hint="eastAsia"/>
+                <w:color w:val="FF0000"/>
+                <w:szCs w:val="21"/>
+              </w:rPr>
+              <w:t>(单位为“元”，</w:t>
+            </w:r>
+            <w:r>
+              <w:rPr>
+                <w:rFonts w:ascii="宋体" w:hAnsi="宋体" w:cs="宋体"/>
+                <w:color w:val="FF0000"/>
+                <w:szCs w:val="21"/>
+              </w:rPr>
+              <w:t>精确到小数点后4位</w:t>
+            </w:r>
+            <w:r>
+              <w:rPr>
+                <w:rFonts w:ascii="宋体" w:hAnsi="宋体" w:cs="宋体" w:hint="eastAsia"/>
+                <w:color w:val="FF0000"/>
+                <w:szCs w:val="21"/>
+              </w:rPr>
+              <w:t>)</w:t>
+            </w:r>
+          </w:p>
+        </w:tc>
+        <w:tc>
+          <w:tcPr>
+            <w:tcW w:w="1134" w:type="dxa"/>
+            <w:tcBorders>
+              <w:top w:val="single" w:sz="4" w:space="0" w:color="808080"/>
+              <w:left w:val="single" w:sz="4" w:space="0" w:color="808080"/>
+              <w:bottom w:val="single" w:sz="4" w:space="0" w:color="808080"/>
+              <w:right w:val="single" w:sz="4" w:space="0" w:color="808080"/>
+            </w:tcBorders>
+            <w:vAlign w:val="center"/>
+          </w:tcPr>
+          <w:p>
+            <w:pPr>
+              <w:jc w:val="center"/>
+            </w:pPr>
+            <w:r>
+              <w:rPr>
+                <w:rFonts w:hint="eastAsia"/>
+              </w:rPr>
+              <w:t>double</w:t>
+            </w:r>
+          </w:p>
+        </w:tc>
+      </w:tr>
+      <w:tr>
+        <w:trPr>
+          <w:trHeight w:val="461"/>
+          <w:jc w:val="center"/>
+        </w:trPr>
+        <w:tc>
+          <w:tcPr>
+            <w:tcW w:w="4253" w:type="dxa"/>
+            <w:tcBorders>
+              <w:top w:val="single" w:sz="4" w:space="0" w:color="808080"/>
+              <w:left w:val="single" w:sz="4" w:space="0" w:color="808080"/>
+              <w:bottom w:val="single" w:sz="4" w:space="0" w:color="808080"/>
+              <w:right w:val="single" w:sz="4" w:space="0" w:color="808080"/>
+            </w:tcBorders>
+            <w:vAlign w:val="center"/>
+          </w:tcPr>
+          <w:p>
+            <w:pPr>
+              <w:jc w:val="center"/>
+            </w:pPr>
+            <w:r>
+              <w:t>settle</w:t>
+            </w:r>
+            <w:r>
+              <w:rPr>
+                <w:rFonts w:hint="eastAsia"/>
+              </w:rPr>
+              <w:t>BuyerCashbackTitle</w:t>
+            </w:r>
+          </w:p>
+        </w:tc>
+        <w:tc>
+          <w:tcPr>
+            <w:tcW w:w="854" w:type="dxa"/>
+            <w:tcBorders>
+              <w:top w:val="single" w:sz="4" w:space="0" w:color="808080"/>
+              <w:left w:val="single" w:sz="4" w:space="0" w:color="808080"/>
+              <w:bottom w:val="single" w:sz="4" w:space="0" w:color="808080"/>
+              <w:right w:val="single" w:sz="4" w:space="0" w:color="auto"/>
+            </w:tcBorders>
+            <w:vAlign w:val="center"/>
+          </w:tcPr>
+          <w:p>
+            <w:pPr>
+              <w:jc w:val="center"/>
+            </w:pPr>
+            <w:r>
+              <w:rPr>
+                <w:rFonts w:hint="eastAsia"/>
+              </w:rPr>
+              <w:t>M</w:t>
+            </w:r>
+          </w:p>
+        </w:tc>
+        <w:tc>
+          <w:tcPr>
+            <w:tcW w:w="4648" w:type="dxa"/>
+            <w:gridSpan w:val="3"/>
+            <w:tcBorders>
+              <w:top w:val="single" w:sz="4" w:space="0" w:color="808080"/>
+              <w:left w:val="single" w:sz="4" w:space="0" w:color="auto"/>
+              <w:bottom w:val="single" w:sz="4" w:space="0" w:color="808080"/>
+              <w:right w:val="single" w:sz="4" w:space="0" w:color="808080"/>
+            </w:tcBorders>
+            <w:vAlign w:val="center"/>
+          </w:tcPr>
+          <w:p>
+            <w:pPr>
+              <w:jc w:val="center"/>
+              <w:rPr>
+                <w:rFonts w:ascii="宋体" w:hAnsi="宋体" w:cs="宋体"/>
+                <w:szCs w:val="21"/>
+              </w:rPr>
+            </w:pPr>
+            <w:r>
+              <w:rPr>
+                <w:rFonts w:ascii="宋体" w:hAnsi="宋体" w:cs="宋体" w:hint="eastAsia"/>
+                <w:szCs w:val="21"/>
+              </w:rPr>
               <w:t>结算给买家</w:t>
             </w:r>
             <w:r>
@@ -34021,14 +33598,7 @@
                 <w:rFonts w:ascii="宋体" w:hAnsi="宋体" w:cs="宋体" w:hint="eastAsia"/>
                 <w:szCs w:val="21"/>
               </w:rPr>
-              <w:t>的</w:t>
-            </w:r>
-            <w:r>
-              <w:rPr>
-                <w:rFonts w:ascii="宋体" w:hAnsi="宋体" w:cs="宋体" w:hint="eastAsia"/>
-                <w:szCs w:val="21"/>
-              </w:rPr>
-              <w:t>标题</w:t>
+              <w:t>的标题</w:t>
             </w:r>
           </w:p>
         </w:tc>
@@ -34046,9 +33616,6 @@
           <w:p>
             <w:pPr>
               <w:jc w:val="center"/>
-              <w:rPr>
-                <w:rFonts w:hint="eastAsia"/>
-              </w:rPr>
             </w:pPr>
             <w:r>
               <w:rPr>
@@ -34066,20 +33633,19 @@
         </w:trPr>
         <w:tc>
           <w:tcPr>
-            <w:tcW w:w="4268" w:type="dxa"/>
-            <w:tcBorders>
-              <w:top w:val="single" w:sz="4" w:space="0" w:color="808080"/>
-              <w:left w:val="single" w:sz="4" w:space="0" w:color="808080"/>
-              <w:bottom w:val="single" w:sz="4" w:space="0" w:color="808080"/>
-              <w:right w:val="single" w:sz="4" w:space="0" w:color="808080"/>
-            </w:tcBorders>
-            <w:vAlign w:val="center"/>
-          </w:tcPr>
-          <w:p>
-            <w:pPr>
-              <w:jc w:val="center"/>
-            </w:pPr>
-            <w:proofErr w:type="spellStart"/>
+            <w:tcW w:w="4253" w:type="dxa"/>
+            <w:tcBorders>
+              <w:top w:val="single" w:sz="4" w:space="0" w:color="808080"/>
+              <w:left w:val="single" w:sz="4" w:space="0" w:color="808080"/>
+              <w:bottom w:val="single" w:sz="4" w:space="0" w:color="808080"/>
+              <w:right w:val="single" w:sz="4" w:space="0" w:color="808080"/>
+            </w:tcBorders>
+            <w:vAlign w:val="center"/>
+          </w:tcPr>
+          <w:p>
+            <w:pPr>
+              <w:jc w:val="center"/>
+            </w:pPr>
             <w:r>
               <w:t>settle</w:t>
             </w:r>
@@ -34087,15 +33653,8 @@
               <w:rPr>
                 <w:rFonts w:hint="eastAsia"/>
               </w:rPr>
-              <w:t>BuyerCashback</w:t>
-            </w:r>
-            <w:r>
-              <w:rPr>
-                <w:rFonts w:hint="eastAsia"/>
-              </w:rPr>
-              <w:t>Detail</w:t>
-            </w:r>
-            <w:proofErr w:type="spellEnd"/>
+              <w:t>BuyerCashbackDetail</w:t>
+            </w:r>
           </w:p>
         </w:tc>
         <w:tc>
@@ -34112,9 +33671,6 @@
           <w:p>
             <w:pPr>
               <w:jc w:val="center"/>
-              <w:rPr>
-                <w:rFonts w:hint="eastAsia"/>
-              </w:rPr>
             </w:pPr>
             <w:r>
               <w:rPr>
@@ -34140,15 +33696,142 @@
             <w:pPr>
               <w:jc w:val="center"/>
               <w:rPr>
+                <w:rFonts w:ascii="宋体" w:hAnsi="宋体" w:cs="宋体"/>
+                <w:szCs w:val="21"/>
+              </w:rPr>
+            </w:pPr>
+            <w:r>
+              <w:rPr>
                 <w:rFonts w:ascii="宋体" w:hAnsi="宋体" w:cs="宋体" w:hint="eastAsia"/>
                 <w:szCs w:val="21"/>
               </w:rPr>
-            </w:pPr>
+              <w:t>结算给买家</w:t>
+            </w:r>
+            <w:r>
+              <w:rPr>
+                <w:rFonts w:ascii="宋体" w:hAnsi="宋体" w:cs="宋体"/>
+                <w:szCs w:val="21"/>
+              </w:rPr>
+              <w:t>返现金</w:t>
+            </w:r>
             <w:r>
               <w:rPr>
                 <w:rFonts w:ascii="宋体" w:hAnsi="宋体" w:cs="宋体" w:hint="eastAsia"/>
                 <w:szCs w:val="21"/>
               </w:rPr>
+              <w:t>的详情</w:t>
+            </w:r>
+          </w:p>
+        </w:tc>
+        <w:tc>
+          <w:tcPr>
+            <w:tcW w:w="1134" w:type="dxa"/>
+            <w:tcBorders>
+              <w:top w:val="single" w:sz="4" w:space="0" w:color="808080"/>
+              <w:left w:val="single" w:sz="4" w:space="0" w:color="808080"/>
+              <w:bottom w:val="single" w:sz="4" w:space="0" w:color="808080"/>
+              <w:right w:val="single" w:sz="4" w:space="0" w:color="808080"/>
+            </w:tcBorders>
+            <w:vAlign w:val="center"/>
+          </w:tcPr>
+          <w:p>
+            <w:pPr>
+              <w:jc w:val="center"/>
+            </w:pPr>
+            <w:r>
+              <w:rPr>
+                <w:rFonts w:hint="eastAsia"/>
+              </w:rPr>
+              <w:t>string</w:t>
+            </w:r>
+          </w:p>
+        </w:tc>
+      </w:tr>
+      <w:tr>
+        <w:trPr>
+          <w:trHeight w:val="493"/>
+          <w:jc w:val="center"/>
+        </w:trPr>
+        <w:tc>
+          <w:tcPr>
+            <w:tcW w:w="4253" w:type="dxa"/>
+            <w:tcBorders>
+              <w:top w:val="single" w:sz="4" w:space="0" w:color="808080"/>
+              <w:left w:val="single" w:sz="4" w:space="0" w:color="808080"/>
+              <w:bottom w:val="single" w:sz="4" w:space="0" w:color="808080"/>
+              <w:right w:val="single" w:sz="4" w:space="0" w:color="808080"/>
+            </w:tcBorders>
+            <w:vAlign w:val="center"/>
+          </w:tcPr>
+          <w:p>
+            <w:pPr>
+              <w:jc w:val="center"/>
+            </w:pPr>
+            <w:r>
+              <w:t>settle</w:t>
+            </w:r>
+            <w:r>
+              <w:rPr>
+                <w:rFonts w:hint="eastAsia"/>
+              </w:rPr>
+              <w:t>BuyerCashback</w:t>
+            </w:r>
+            <w:r>
+              <w:t>Time</w:t>
+            </w:r>
+          </w:p>
+        </w:tc>
+        <w:tc>
+          <w:tcPr>
+            <w:tcW w:w="854" w:type="dxa"/>
+            <w:tcBorders>
+              <w:top w:val="single" w:sz="4" w:space="0" w:color="808080"/>
+              <w:left w:val="single" w:sz="4" w:space="0" w:color="808080"/>
+              <w:bottom w:val="single" w:sz="4" w:space="0" w:color="808080"/>
+              <w:right w:val="single" w:sz="4" w:space="0" w:color="auto"/>
+            </w:tcBorders>
+            <w:vAlign w:val="center"/>
+          </w:tcPr>
+          <w:p>
+            <w:pPr>
+              <w:jc w:val="center"/>
+              <w:rPr>
+                <w:rFonts w:hint="eastAsia"/>
+              </w:rPr>
+            </w:pPr>
+            <w:r>
+              <w:rPr>
+                <w:rFonts w:hint="eastAsia"/>
+              </w:rPr>
+              <w:t>M</w:t>
+            </w:r>
+          </w:p>
+        </w:tc>
+        <w:tc>
+          <w:tcPr>
+            <w:tcW w:w="4648" w:type="dxa"/>
+            <w:gridSpan w:val="3"/>
+            <w:tcBorders>
+              <w:top w:val="single" w:sz="4" w:space="0" w:color="808080"/>
+              <w:left w:val="single" w:sz="4" w:space="0" w:color="auto"/>
+              <w:bottom w:val="single" w:sz="4" w:space="0" w:color="808080"/>
+              <w:right w:val="single" w:sz="4" w:space="0" w:color="808080"/>
+            </w:tcBorders>
+            <w:vAlign w:val="center"/>
+          </w:tcPr>
+          <w:p>
+            <w:pPr>
+              <w:jc w:val="center"/>
+              <w:rPr>
+                <w:rFonts w:ascii="宋体" w:hAnsi="宋体" w:cs="宋体" w:hint="eastAsia"/>
+                <w:szCs w:val="21"/>
+              </w:rPr>
+            </w:pPr>
+            <w:r>
+              <w:rPr>
+                <w:rFonts w:ascii="宋体" w:hAnsi="宋体" w:cs="宋体" w:hint="eastAsia"/>
+                <w:szCs w:val="21"/>
+              </w:rPr>
               <w:t>结算给买家</w:t>
             </w:r>
             <w:r>
@@ -34170,7 +33853,7 @@
                 <w:rFonts w:ascii="宋体" w:hAnsi="宋体" w:cs="宋体" w:hint="eastAsia"/>
                 <w:szCs w:val="21"/>
               </w:rPr>
-              <w:t>详情</w:t>
+              <w:t>计划执行时间</w:t>
             </w:r>
           </w:p>
         </w:tc>
@@ -34196,7 +33879,7 @@
               <w:rPr>
                 <w:rFonts w:hint="eastAsia"/>
               </w:rPr>
-              <w:t>string</w:t>
+              <w:t>datetime</w:t>
             </w:r>
           </w:p>
         </w:tc>
@@ -34208,20 +33891,19 @@
         </w:trPr>
         <w:tc>
           <w:tcPr>
-            <w:tcW w:w="4268" w:type="dxa"/>
-            <w:tcBorders>
-              <w:top w:val="single" w:sz="4" w:space="0" w:color="808080"/>
-              <w:left w:val="single" w:sz="4" w:space="0" w:color="808080"/>
-              <w:bottom w:val="single" w:sz="4" w:space="0" w:color="808080"/>
-              <w:right w:val="single" w:sz="4" w:space="0" w:color="808080"/>
-            </w:tcBorders>
-            <w:vAlign w:val="center"/>
-          </w:tcPr>
-          <w:p>
-            <w:pPr>
-              <w:jc w:val="center"/>
-            </w:pPr>
-            <w:proofErr w:type="spellStart"/>
+            <w:tcW w:w="4253" w:type="dxa"/>
+            <w:tcBorders>
+              <w:top w:val="single" w:sz="4" w:space="0" w:color="808080"/>
+              <w:left w:val="single" w:sz="4" w:space="0" w:color="808080"/>
+              <w:bottom w:val="single" w:sz="4" w:space="0" w:color="808080"/>
+              <w:right w:val="single" w:sz="4" w:space="0" w:color="808080"/>
+            </w:tcBorders>
+            <w:vAlign w:val="center"/>
+          </w:tcPr>
+          <w:p>
+            <w:pPr>
+              <w:jc w:val="center"/>
+            </w:pPr>
             <w:r>
               <w:rPr>
                 <w:rFonts w:hint="eastAsia"/>
@@ -34246,7 +33928,6 @@
               </w:rPr>
               <w:t>Amount</w:t>
             </w:r>
-            <w:proofErr w:type="spellEnd"/>
           </w:p>
         </w:tc>
         <w:tc>
@@ -34263,9 +33944,6 @@
           <w:p>
             <w:pPr>
               <w:jc w:val="center"/>
-              <w:rPr>
-                <w:rFonts w:hint="eastAsia"/>
-              </w:rPr>
             </w:pPr>
             <w:r>
               <w:rPr>
@@ -34378,36 +34056,25 @@
         </w:trPr>
         <w:tc>
           <w:tcPr>
-            <w:tcW w:w="4268" w:type="dxa"/>
-            <w:tcBorders>
-              <w:top w:val="single" w:sz="4" w:space="0" w:color="808080"/>
-              <w:left w:val="single" w:sz="4" w:space="0" w:color="808080"/>
-              <w:bottom w:val="single" w:sz="4" w:space="0" w:color="808080"/>
-              <w:right w:val="single" w:sz="4" w:space="0" w:color="808080"/>
-            </w:tcBorders>
-            <w:vAlign w:val="center"/>
-          </w:tcPr>
-          <w:p>
-            <w:pPr>
-              <w:jc w:val="center"/>
-              <w:rPr>
-                <w:rFonts w:hint="eastAsia"/>
-              </w:rPr>
-            </w:pPr>
-            <w:proofErr w:type="spellStart"/>
-            <w:r>
-              <w:rPr>
-                <w:rFonts w:hint="eastAsia"/>
-              </w:rPr>
-              <w:t>settlePlatformServiceFee</w:t>
-            </w:r>
-            <w:r>
-              <w:rPr>
-                <w:rFonts w:hint="eastAsia"/>
-              </w:rPr>
-              <w:t>Title</w:t>
-            </w:r>
-            <w:proofErr w:type="spellEnd"/>
+            <w:tcW w:w="4253" w:type="dxa"/>
+            <w:tcBorders>
+              <w:top w:val="single" w:sz="4" w:space="0" w:color="808080"/>
+              <w:left w:val="single" w:sz="4" w:space="0" w:color="808080"/>
+              <w:bottom w:val="single" w:sz="4" w:space="0" w:color="808080"/>
+              <w:right w:val="single" w:sz="4" w:space="0" w:color="808080"/>
+            </w:tcBorders>
+            <w:vAlign w:val="center"/>
+          </w:tcPr>
+          <w:p>
+            <w:pPr>
+              <w:jc w:val="center"/>
+            </w:pPr>
+            <w:r>
+              <w:rPr>
+                <w:rFonts w:hint="eastAsia"/>
+              </w:rPr>
+              <w:t>settlePlatformServiceFeeTitle</w:t>
+            </w:r>
           </w:p>
         </w:tc>
         <w:tc>
@@ -34424,9 +34091,6 @@
           <w:p>
             <w:pPr>
               <w:jc w:val="center"/>
-              <w:rPr>
-                <w:rFonts w:hint="eastAsia"/>
-              </w:rPr>
             </w:pPr>
             <w:r>
               <w:rPr>
@@ -34452,23 +34116,16 @@
             <w:pPr>
               <w:jc w:val="center"/>
               <w:rPr>
+                <w:rFonts w:ascii="宋体" w:hAnsi="宋体" w:cs="宋体"/>
+                <w:szCs w:val="21"/>
+              </w:rPr>
+            </w:pPr>
+            <w:r>
+              <w:rPr>
                 <w:rFonts w:ascii="宋体" w:hAnsi="宋体" w:cs="宋体" w:hint="eastAsia"/>
                 <w:szCs w:val="21"/>
               </w:rPr>
-            </w:pPr>
-            <w:r>
-              <w:rPr>
-                <w:rFonts w:ascii="宋体" w:hAnsi="宋体" w:cs="宋体" w:hint="eastAsia"/>
-                <w:szCs w:val="21"/>
-              </w:rPr>
-              <w:t>结算给平台服务费的</w:t>
-            </w:r>
-            <w:r>
-              <w:rPr>
-                <w:rFonts w:ascii="宋体" w:hAnsi="宋体" w:cs="宋体" w:hint="eastAsia"/>
-                <w:szCs w:val="21"/>
-              </w:rPr>
-              <w:t>标题</w:t>
+              <w:t>结算给平台服务费的标题</w:t>
             </w:r>
           </w:p>
         </w:tc>
@@ -34486,9 +34143,6 @@
           <w:p>
             <w:pPr>
               <w:jc w:val="center"/>
-              <w:rPr>
-                <w:rFonts w:hint="eastAsia"/>
-              </w:rPr>
             </w:pPr>
             <w:r>
               <w:rPr>
@@ -34506,36 +34160,25 @@
         </w:trPr>
         <w:tc>
           <w:tcPr>
-            <w:tcW w:w="4268" w:type="dxa"/>
-            <w:tcBorders>
-              <w:top w:val="single" w:sz="4" w:space="0" w:color="808080"/>
-              <w:left w:val="single" w:sz="4" w:space="0" w:color="808080"/>
-              <w:bottom w:val="single" w:sz="4" w:space="0" w:color="808080"/>
-              <w:right w:val="single" w:sz="4" w:space="0" w:color="808080"/>
-            </w:tcBorders>
-            <w:vAlign w:val="center"/>
-          </w:tcPr>
-          <w:p>
-            <w:pPr>
-              <w:jc w:val="center"/>
-              <w:rPr>
-                <w:rFonts w:hint="eastAsia"/>
-              </w:rPr>
-            </w:pPr>
-            <w:proofErr w:type="spellStart"/>
-            <w:r>
-              <w:rPr>
-                <w:rFonts w:hint="eastAsia"/>
-              </w:rPr>
-              <w:t>settlePlatformServiceFee</w:t>
-            </w:r>
-            <w:r>
-              <w:rPr>
-                <w:rFonts w:hint="eastAsia"/>
-              </w:rPr>
-              <w:t>Detail</w:t>
-            </w:r>
-            <w:proofErr w:type="spellEnd"/>
+            <w:tcW w:w="4253" w:type="dxa"/>
+            <w:tcBorders>
+              <w:top w:val="single" w:sz="4" w:space="0" w:color="808080"/>
+              <w:left w:val="single" w:sz="4" w:space="0" w:color="808080"/>
+              <w:bottom w:val="single" w:sz="4" w:space="0" w:color="808080"/>
+              <w:right w:val="single" w:sz="4" w:space="0" w:color="808080"/>
+            </w:tcBorders>
+            <w:vAlign w:val="center"/>
+          </w:tcPr>
+          <w:p>
+            <w:pPr>
+              <w:jc w:val="center"/>
+            </w:pPr>
+            <w:r>
+              <w:rPr>
+                <w:rFonts w:hint="eastAsia"/>
+              </w:rPr>
+              <w:t>settlePlatformServiceFeeDetail</w:t>
+            </w:r>
           </w:p>
         </w:tc>
         <w:tc>
@@ -34552,9 +34195,6 @@
           <w:p>
             <w:pPr>
               <w:jc w:val="center"/>
-              <w:rPr>
-                <w:rFonts w:hint="eastAsia"/>
-              </w:rPr>
             </w:pPr>
             <w:r>
               <w:rPr>
@@ -34580,23 +34220,16 @@
             <w:pPr>
               <w:jc w:val="center"/>
               <w:rPr>
+                <w:rFonts w:ascii="宋体" w:hAnsi="宋体" w:cs="宋体"/>
+                <w:szCs w:val="21"/>
+              </w:rPr>
+            </w:pPr>
+            <w:r>
+              <w:rPr>
                 <w:rFonts w:ascii="宋体" w:hAnsi="宋体" w:cs="宋体" w:hint="eastAsia"/>
                 <w:szCs w:val="21"/>
               </w:rPr>
-            </w:pPr>
-            <w:r>
-              <w:rPr>
-                <w:rFonts w:ascii="宋体" w:hAnsi="宋体" w:cs="宋体" w:hint="eastAsia"/>
-                <w:szCs w:val="21"/>
-              </w:rPr>
-              <w:t>结算给平台服务费的</w:t>
-            </w:r>
-            <w:r>
-              <w:rPr>
-                <w:rFonts w:ascii="宋体" w:hAnsi="宋体" w:cs="宋体" w:hint="eastAsia"/>
-                <w:szCs w:val="21"/>
-              </w:rPr>
-              <w:t>详情</w:t>
+              <w:t>结算给平台服务费的详情</w:t>
             </w:r>
           </w:p>
         </w:tc>
@@ -34614,9 +34247,6 @@
           <w:p>
             <w:pPr>
               <w:jc w:val="center"/>
-              <w:rPr>
-                <w:rFonts w:hint="eastAsia"/>
-              </w:rPr>
             </w:pPr>
             <w:r>
               <w:rPr>
@@ -34634,42 +34264,34 @@
         </w:trPr>
         <w:tc>
           <w:tcPr>
-            <w:tcW w:w="4268" w:type="dxa"/>
-            <w:tcBorders>
-              <w:top w:val="single" w:sz="4" w:space="0" w:color="808080"/>
-              <w:left w:val="single" w:sz="4" w:space="0" w:color="808080"/>
-              <w:bottom w:val="single" w:sz="4" w:space="0" w:color="808080"/>
-              <w:right w:val="single" w:sz="4" w:space="0" w:color="808080"/>
-            </w:tcBorders>
-            <w:vAlign w:val="center"/>
-          </w:tcPr>
-          <w:p>
-            <w:pPr>
-              <w:jc w:val="center"/>
-              <w:rPr>
-                <w:rFonts w:hint="eastAsia"/>
-              </w:rPr>
-            </w:pPr>
-            <w:proofErr w:type="spellStart"/>
-            <w:r>
-              <w:rPr>
-                <w:rFonts w:hint="eastAsia"/>
-              </w:rPr>
-              <w:t>settle</w:t>
-            </w:r>
-            <w:r>
-              <w:rPr>
-                <w:rFonts w:hint="eastAsia"/>
-              </w:rPr>
-              <w:t>Supplier</w:t>
-            </w:r>
-            <w:r>
-              <w:rPr>
-                <w:rFonts w:hint="eastAsia"/>
-              </w:rPr>
-              <w:t>Amount</w:t>
-            </w:r>
-            <w:proofErr w:type="spellEnd"/>
+            <w:tcW w:w="4253" w:type="dxa"/>
+            <w:tcBorders>
+              <w:top w:val="single" w:sz="4" w:space="0" w:color="808080"/>
+              <w:left w:val="single" w:sz="4" w:space="0" w:color="808080"/>
+              <w:bottom w:val="single" w:sz="4" w:space="0" w:color="808080"/>
+              <w:right w:val="single" w:sz="4" w:space="0" w:color="808080"/>
+            </w:tcBorders>
+            <w:vAlign w:val="center"/>
+          </w:tcPr>
+          <w:p>
+            <w:pPr>
+              <w:jc w:val="center"/>
+              <w:rPr>
+                <w:rFonts w:hint="eastAsia"/>
+              </w:rPr>
+            </w:pPr>
+            <w:r>
+              <w:rPr>
+                <w:rFonts w:hint="eastAsia"/>
+              </w:rPr>
+              <w:t>settlePlatform</w:t>
+            </w:r>
+            <w:r>
+              <w:rPr>
+                <w:rFonts w:hint="eastAsia"/>
+              </w:rPr>
+              <w:t>ServiceFeeTime</w:t>
+            </w:r>
           </w:p>
         </w:tc>
         <w:tc>
@@ -34687,16 +34309,14 @@
             <w:pPr>
               <w:jc w:val="center"/>
               <w:rPr>
-                <w:rFonts w:ascii="宋体" w:hAnsi="宋体" w:cs="宋体" w:hint="eastAsia"/>
-                <w:szCs w:val="21"/>
-              </w:rPr>
-            </w:pPr>
-            <w:r>
-              <w:rPr>
-                <w:rFonts w:ascii="宋体" w:hAnsi="宋体" w:cs="宋体" w:hint="eastAsia"/>
-                <w:szCs w:val="21"/>
-              </w:rPr>
-              <w:t>O</w:t>
+                <w:rFonts w:hint="eastAsia"/>
+              </w:rPr>
+            </w:pPr>
+            <w:r>
+              <w:rPr>
+                <w:rFonts w:hint="eastAsia"/>
+              </w:rPr>
+              <w:t>M</w:t>
             </w:r>
           </w:p>
         </w:tc>
@@ -34716,70 +34336,16 @@
             <w:pPr>
               <w:jc w:val="center"/>
               <w:rPr>
-                <w:rFonts w:ascii="宋体" w:hAnsi="宋体" w:cs="宋体"/>
-                <w:szCs w:val="21"/>
-              </w:rPr>
-            </w:pPr>
-            <w:r>
-              <w:rPr>
                 <w:rFonts w:ascii="宋体" w:hAnsi="宋体" w:cs="宋体" w:hint="eastAsia"/>
                 <w:szCs w:val="21"/>
               </w:rPr>
-              <w:t>结算</w:t>
-            </w:r>
+            </w:pPr>
             <w:r>
               <w:rPr>
                 <w:rFonts w:ascii="宋体" w:hAnsi="宋体" w:cs="宋体" w:hint="eastAsia"/>
                 <w:szCs w:val="21"/>
               </w:rPr>
-              <w:t>给供应商</w:t>
-            </w:r>
-            <w:r>
-              <w:rPr>
-                <w:rFonts w:ascii="宋体" w:hAnsi="宋体" w:cs="宋体" w:hint="eastAsia"/>
-                <w:szCs w:val="21"/>
-              </w:rPr>
-              <w:t>的金额</w:t>
-            </w:r>
-            <w:r>
-              <w:rPr>
-                <w:rFonts w:ascii="宋体" w:hAnsi="宋体" w:cs="宋体" w:hint="eastAsia"/>
-                <w:szCs w:val="21"/>
-              </w:rPr>
-              <w:t>（成本）</w:t>
-            </w:r>
-          </w:p>
-          <w:p>
-            <w:pPr>
-              <w:jc w:val="center"/>
-              <w:rPr>
-                <w:rFonts w:ascii="宋体" w:hAnsi="宋体" w:cs="宋体" w:hint="eastAsia"/>
-                <w:szCs w:val="21"/>
-              </w:rPr>
-            </w:pPr>
-            <w:r>
-              <w:rPr>
-                <w:rFonts w:ascii="宋体" w:hAnsi="宋体" w:cs="宋体" w:hint="eastAsia"/>
-                <w:color w:val="FF0000"/>
-                <w:szCs w:val="21"/>
-              </w:rPr>
-              <w:t>(单位为“元”，</w:t>
-            </w:r>
-            <w:r>
-              <w:rPr>
-                <w:rFonts w:ascii="宋体" w:hAnsi="宋体" w:cs="宋体"/>
-                <w:color w:val="FF0000"/>
-                <w:szCs w:val="21"/>
-              </w:rPr>
-              <w:t>精确到小数点后4位</w:t>
-            </w:r>
-            <w:r>
-              <w:rPr>
-                <w:rFonts w:ascii="宋体" w:hAnsi="宋体" w:cs="宋体" w:hint="eastAsia"/>
-                <w:color w:val="FF0000"/>
-                <w:szCs w:val="21"/>
-              </w:rPr>
-              <w:t>)</w:t>
+              <w:t>结算给平台服务费的计划执行时间</w:t>
             </w:r>
           </w:p>
         </w:tc>
@@ -34805,7 +34371,7 @@
               <w:rPr>
                 <w:rFonts w:hint="eastAsia"/>
               </w:rPr>
-              <w:t>double</w:t>
+              <w:t>datetime</w:t>
             </w:r>
           </w:p>
         </w:tc>
@@ -34817,36 +34383,37 @@
         </w:trPr>
         <w:tc>
           <w:tcPr>
-            <w:tcW w:w="4268" w:type="dxa"/>
-            <w:tcBorders>
-              <w:top w:val="single" w:sz="4" w:space="0" w:color="808080"/>
-              <w:left w:val="single" w:sz="4" w:space="0" w:color="808080"/>
-              <w:bottom w:val="single" w:sz="4" w:space="0" w:color="808080"/>
-              <w:right w:val="single" w:sz="4" w:space="0" w:color="808080"/>
-            </w:tcBorders>
-            <w:vAlign w:val="center"/>
-          </w:tcPr>
-          <w:p>
-            <w:pPr>
-              <w:jc w:val="center"/>
-              <w:rPr>
-                <w:rFonts w:hint="eastAsia"/>
-              </w:rPr>
-            </w:pPr>
-            <w:proofErr w:type="spellStart"/>
-            <w:r>
-              <w:rPr>
-                <w:rFonts w:hint="eastAsia"/>
-              </w:rPr>
-              <w:t>settleSupplier</w:t>
-            </w:r>
-            <w:r>
-              <w:rPr>
-                <w:rFonts w:hint="eastAsia"/>
-              </w:rPr>
-              <w:t>Title</w:t>
-            </w:r>
-            <w:proofErr w:type="spellEnd"/>
+            <w:tcW w:w="4253" w:type="dxa"/>
+            <w:tcBorders>
+              <w:top w:val="single" w:sz="4" w:space="0" w:color="808080"/>
+              <w:left w:val="single" w:sz="4" w:space="0" w:color="808080"/>
+              <w:bottom w:val="single" w:sz="4" w:space="0" w:color="808080"/>
+              <w:right w:val="single" w:sz="4" w:space="0" w:color="808080"/>
+            </w:tcBorders>
+            <w:vAlign w:val="center"/>
+          </w:tcPr>
+          <w:p>
+            <w:pPr>
+              <w:jc w:val="center"/>
+            </w:pPr>
+            <w:r>
+              <w:rPr>
+                <w:rFonts w:hint="eastAsia"/>
+              </w:rPr>
+              <w:t>settle</w:t>
+            </w:r>
+            <w:r>
+              <w:rPr>
+                <w:rFonts w:hint="eastAsia"/>
+              </w:rPr>
+              <w:t>Supplier</w:t>
+            </w:r>
+            <w:r>
+              <w:rPr>
+                <w:rFonts w:hint="eastAsia"/>
+              </w:rPr>
+              <w:t>Amount</w:t>
+            </w:r>
           </w:p>
         </w:tc>
         <w:tc>
@@ -34863,15 +34430,10 @@
           <w:p>
             <w:pPr>
               <w:jc w:val="center"/>
-              <w:rPr>
-                <w:rFonts w:ascii="宋体" w:hAnsi="宋体" w:cs="宋体" w:hint="eastAsia"/>
-                <w:szCs w:val="21"/>
-              </w:rPr>
-            </w:pPr>
-            <w:r>
-              <w:rPr>
-                <w:rFonts w:ascii="宋体" w:hAnsi="宋体" w:cs="宋体" w:hint="eastAsia"/>
-                <w:szCs w:val="21"/>
+            </w:pPr>
+            <w:r>
+              <w:rPr>
+                <w:rFonts w:hint="eastAsia"/>
               </w:rPr>
               <w:t>O</w:t>
             </w:r>
@@ -34893,23 +34455,84 @@
             <w:pPr>
               <w:jc w:val="center"/>
               <w:rPr>
+                <w:rFonts w:ascii="宋体" w:hAnsi="宋体" w:cs="宋体"/>
+                <w:szCs w:val="21"/>
+              </w:rPr>
+            </w:pPr>
+            <w:r>
+              <w:rPr>
                 <w:rFonts w:ascii="宋体" w:hAnsi="宋体" w:cs="宋体" w:hint="eastAsia"/>
                 <w:szCs w:val="21"/>
               </w:rPr>
-            </w:pPr>
+              <w:t>结算</w:t>
+            </w:r>
             <w:r>
               <w:rPr>
                 <w:rFonts w:ascii="宋体" w:hAnsi="宋体" w:cs="宋体" w:hint="eastAsia"/>
                 <w:szCs w:val="21"/>
               </w:rPr>
-              <w:t>结算给供应商的</w:t>
+              <w:t>给供应商</w:t>
             </w:r>
             <w:r>
               <w:rPr>
                 <w:rFonts w:ascii="宋体" w:hAnsi="宋体" w:cs="宋体" w:hint="eastAsia"/>
                 <w:szCs w:val="21"/>
               </w:rPr>
-              <w:t>标题</w:t>
+              <w:t>的金额</w:t>
+            </w:r>
+            <w:r>
+              <w:rPr>
+                <w:rFonts w:ascii="宋体" w:hAnsi="宋体" w:cs="宋体" w:hint="eastAsia"/>
+                <w:szCs w:val="21"/>
+              </w:rPr>
+              <w:t>（成本</w:t>
+            </w:r>
+            <w:r>
+              <w:rPr>
+                <w:rFonts w:ascii="宋体" w:hAnsi="宋体" w:cs="宋体" w:hint="eastAsia"/>
+                <w:szCs w:val="21"/>
+              </w:rPr>
+              <w:t>，打到余额</w:t>
+            </w:r>
+            <w:r>
+              <w:rPr>
+                <w:rFonts w:ascii="宋体" w:hAnsi="宋体" w:cs="宋体" w:hint="eastAsia"/>
+                <w:szCs w:val="21"/>
+              </w:rPr>
+              <w:t>）</w:t>
+            </w:r>
+          </w:p>
+          <w:p>
+            <w:pPr>
+              <w:jc w:val="center"/>
+              <w:rPr>
+                <w:rFonts w:ascii="宋体" w:hAnsi="宋体" w:cs="宋体"/>
+                <w:szCs w:val="21"/>
+              </w:rPr>
+            </w:pPr>
+            <w:r>
+              <w:rPr>
+                <w:rFonts w:ascii="宋体" w:hAnsi="宋体" w:cs="宋体" w:hint="eastAsia"/>
+                <w:color w:val="FF0000"/>
+                <w:szCs w:val="21"/>
+              </w:rPr>
+              <w:t>(单位为“元”，</w:t>
+            </w:r>
+            <w:r>
+              <w:rPr>
+                <w:rFonts w:ascii="宋体" w:hAnsi="宋体" w:cs="宋体"/>
+                <w:color w:val="FF0000"/>
+                <w:szCs w:val="21"/>
+              </w:rPr>
+              <w:t>精确到小数点后4位</w:t>
+            </w:r>
+            <w:r>
+              <w:rPr>
+                <w:rFonts w:ascii="宋体" w:hAnsi="宋体" w:cs="宋体" w:hint="eastAsia"/>
+                <w:color w:val="FF0000"/>
+                <w:szCs w:val="21"/>
+              </w:rPr>
+              <w:t>)</w:t>
             </w:r>
           </w:p>
         </w:tc>
@@ -34927,15 +34550,12 @@
           <w:p>
             <w:pPr>
               <w:jc w:val="center"/>
-              <w:rPr>
-                <w:rFonts w:hint="eastAsia"/>
-              </w:rPr>
-            </w:pPr>
-            <w:r>
-              <w:rPr>
-                <w:rFonts w:hint="eastAsia"/>
-              </w:rPr>
-              <w:t>string</w:t>
+            </w:pPr>
+            <w:r>
+              <w:rPr>
+                <w:rFonts w:hint="eastAsia"/>
+              </w:rPr>
+              <w:t>double</w:t>
             </w:r>
           </w:p>
         </w:tc>
@@ -34947,36 +34567,25 @@
         </w:trPr>
         <w:tc>
           <w:tcPr>
-            <w:tcW w:w="4268" w:type="dxa"/>
-            <w:tcBorders>
-              <w:top w:val="single" w:sz="4" w:space="0" w:color="808080"/>
-              <w:left w:val="single" w:sz="4" w:space="0" w:color="808080"/>
-              <w:bottom w:val="single" w:sz="4" w:space="0" w:color="808080"/>
-              <w:right w:val="single" w:sz="4" w:space="0" w:color="808080"/>
-            </w:tcBorders>
-            <w:vAlign w:val="center"/>
-          </w:tcPr>
-          <w:p>
-            <w:pPr>
-              <w:jc w:val="center"/>
-              <w:rPr>
-                <w:rFonts w:hint="eastAsia"/>
-              </w:rPr>
-            </w:pPr>
-            <w:proofErr w:type="spellStart"/>
-            <w:r>
-              <w:rPr>
-                <w:rFonts w:hint="eastAsia"/>
-              </w:rPr>
-              <w:t>settleSupplier</w:t>
-            </w:r>
-            <w:r>
-              <w:rPr>
-                <w:rFonts w:hint="eastAsia"/>
-              </w:rPr>
-              <w:t>Detail</w:t>
-            </w:r>
-            <w:proofErr w:type="spellEnd"/>
+            <w:tcW w:w="4253" w:type="dxa"/>
+            <w:tcBorders>
+              <w:top w:val="single" w:sz="4" w:space="0" w:color="808080"/>
+              <w:left w:val="single" w:sz="4" w:space="0" w:color="808080"/>
+              <w:bottom w:val="single" w:sz="4" w:space="0" w:color="808080"/>
+              <w:right w:val="single" w:sz="4" w:space="0" w:color="808080"/>
+            </w:tcBorders>
+            <w:vAlign w:val="center"/>
+          </w:tcPr>
+          <w:p>
+            <w:pPr>
+              <w:jc w:val="center"/>
+            </w:pPr>
+            <w:r>
+              <w:rPr>
+                <w:rFonts w:hint="eastAsia"/>
+              </w:rPr>
+              <w:t>settleSupplierTitle</w:t>
+            </w:r>
           </w:p>
         </w:tc>
         <w:tc>
@@ -34993,15 +34602,10 @@
           <w:p>
             <w:pPr>
               <w:jc w:val="center"/>
-              <w:rPr>
-                <w:rFonts w:ascii="宋体" w:hAnsi="宋体" w:cs="宋体" w:hint="eastAsia"/>
-                <w:szCs w:val="21"/>
-              </w:rPr>
-            </w:pPr>
-            <w:r>
-              <w:rPr>
-                <w:rFonts w:ascii="宋体" w:hAnsi="宋体" w:cs="宋体" w:hint="eastAsia"/>
-                <w:szCs w:val="21"/>
+            </w:pPr>
+            <w:r>
+              <w:rPr>
+                <w:rFonts w:hint="eastAsia"/>
               </w:rPr>
               <w:t>O</w:t>
             </w:r>
@@ -35023,23 +34627,16 @@
             <w:pPr>
               <w:jc w:val="center"/>
               <w:rPr>
+                <w:rFonts w:ascii="宋体" w:hAnsi="宋体" w:cs="宋体"/>
+                <w:szCs w:val="21"/>
+              </w:rPr>
+            </w:pPr>
+            <w:r>
+              <w:rPr>
                 <w:rFonts w:ascii="宋体" w:hAnsi="宋体" w:cs="宋体" w:hint="eastAsia"/>
                 <w:szCs w:val="21"/>
               </w:rPr>
-            </w:pPr>
-            <w:r>
-              <w:rPr>
-                <w:rFonts w:ascii="宋体" w:hAnsi="宋体" w:cs="宋体" w:hint="eastAsia"/>
-                <w:szCs w:val="21"/>
-              </w:rPr>
-              <w:t>结算给供应商的</w:t>
-            </w:r>
-            <w:r>
-              <w:rPr>
-                <w:rFonts w:ascii="宋体" w:hAnsi="宋体" w:cs="宋体" w:hint="eastAsia"/>
-                <w:szCs w:val="21"/>
-              </w:rPr>
-              <w:t>详情</w:t>
+              <w:t>结算给供应商的标题</w:t>
             </w:r>
           </w:p>
         </w:tc>
@@ -35057,9 +34654,6 @@
           <w:p>
             <w:pPr>
               <w:jc w:val="center"/>
-              <w:rPr>
-                <w:rFonts w:hint="eastAsia"/>
-              </w:rPr>
             </w:pPr>
             <w:r>
               <w:rPr>
@@ -35077,42 +34671,25 @@
         </w:trPr>
         <w:tc>
           <w:tcPr>
-            <w:tcW w:w="4268" w:type="dxa"/>
-            <w:tcBorders>
-              <w:top w:val="single" w:sz="4" w:space="0" w:color="808080"/>
-              <w:left w:val="single" w:sz="4" w:space="0" w:color="808080"/>
-              <w:bottom w:val="single" w:sz="4" w:space="0" w:color="808080"/>
-              <w:right w:val="single" w:sz="4" w:space="0" w:color="808080"/>
-            </w:tcBorders>
-            <w:vAlign w:val="center"/>
-          </w:tcPr>
-          <w:p>
-            <w:pPr>
-              <w:jc w:val="center"/>
-              <w:rPr>
-                <w:rFonts w:hint="eastAsia"/>
-              </w:rPr>
-            </w:pPr>
-            <w:proofErr w:type="spellStart"/>
-            <w:r>
-              <w:rPr>
-                <w:rFonts w:hint="eastAsia"/>
-              </w:rPr>
-              <w:t>settle</w:t>
-            </w:r>
-            <w:r>
-              <w:rPr>
-                <w:rFonts w:hint="eastAsia"/>
-              </w:rPr>
-              <w:t>Seller</w:t>
-            </w:r>
-            <w:r>
-              <w:rPr>
-                <w:rFonts w:hint="eastAsia"/>
-              </w:rPr>
-              <w:t>Amount</w:t>
-            </w:r>
-            <w:proofErr w:type="spellEnd"/>
+            <w:tcW w:w="4253" w:type="dxa"/>
+            <w:tcBorders>
+              <w:top w:val="single" w:sz="4" w:space="0" w:color="808080"/>
+              <w:left w:val="single" w:sz="4" w:space="0" w:color="808080"/>
+              <w:bottom w:val="single" w:sz="4" w:space="0" w:color="808080"/>
+              <w:right w:val="single" w:sz="4" w:space="0" w:color="808080"/>
+            </w:tcBorders>
+            <w:vAlign w:val="center"/>
+          </w:tcPr>
+          <w:p>
+            <w:pPr>
+              <w:jc w:val="center"/>
+            </w:pPr>
+            <w:r>
+              <w:rPr>
+                <w:rFonts w:hint="eastAsia"/>
+              </w:rPr>
+              <w:t>settleSupplierDetail</w:t>
+            </w:r>
           </w:p>
         </w:tc>
         <w:tc>
@@ -35129,15 +34706,10 @@
           <w:p>
             <w:pPr>
               <w:jc w:val="center"/>
-              <w:rPr>
-                <w:rFonts w:ascii="宋体" w:hAnsi="宋体" w:cs="宋体" w:hint="eastAsia"/>
-                <w:szCs w:val="21"/>
-              </w:rPr>
-            </w:pPr>
-            <w:r>
-              <w:rPr>
-                <w:rFonts w:ascii="宋体" w:hAnsi="宋体" w:cs="宋体" w:hint="eastAsia"/>
-                <w:szCs w:val="21"/>
+            </w:pPr>
+            <w:r>
+              <w:rPr>
+                <w:rFonts w:hint="eastAsia"/>
               </w:rPr>
               <w:t>O</w:t>
             </w:r>
@@ -35168,61 +34740,7 @@
                 <w:rFonts w:ascii="宋体" w:hAnsi="宋体" w:cs="宋体" w:hint="eastAsia"/>
                 <w:szCs w:val="21"/>
               </w:rPr>
-              <w:t>结算</w:t>
-            </w:r>
-            <w:r>
-              <w:rPr>
-                <w:rFonts w:ascii="宋体" w:hAnsi="宋体" w:cs="宋体" w:hint="eastAsia"/>
-                <w:szCs w:val="21"/>
-              </w:rPr>
-              <w:t>给</w:t>
-            </w:r>
-            <w:r>
-              <w:rPr>
-                <w:rFonts w:ascii="宋体" w:hAnsi="宋体" w:cs="宋体" w:hint="eastAsia"/>
-                <w:szCs w:val="21"/>
-              </w:rPr>
-              <w:t>卖家的金额</w:t>
-            </w:r>
-            <w:r>
-              <w:rPr>
-                <w:rFonts w:ascii="宋体" w:hAnsi="宋体" w:cs="宋体" w:hint="eastAsia"/>
-                <w:szCs w:val="21"/>
-              </w:rPr>
-              <w:t>（利润）</w:t>
-            </w:r>
-          </w:p>
-          <w:p>
-            <w:pPr>
-              <w:jc w:val="center"/>
-              <w:rPr>
-                <w:rFonts w:ascii="宋体" w:hAnsi="宋体" w:cs="宋体" w:hint="eastAsia"/>
-                <w:szCs w:val="21"/>
-              </w:rPr>
-            </w:pPr>
-            <w:r>
-              <w:rPr>
-                <w:rFonts w:ascii="宋体" w:hAnsi="宋体" w:cs="宋体" w:hint="eastAsia"/>
-                <w:color w:val="FF0000"/>
-                <w:szCs w:val="21"/>
-              </w:rPr>
-              <w:t>(单位为“元”，</w:t>
-            </w:r>
-            <w:r>
-              <w:rPr>
-                <w:rFonts w:ascii="宋体" w:hAnsi="宋体" w:cs="宋体"/>
-                <w:color w:val="FF0000"/>
-                <w:szCs w:val="21"/>
-              </w:rPr>
-              <w:t>精确到小数点后4位</w:t>
-            </w:r>
-            <w:r>
-              <w:rPr>
-                <w:rFonts w:ascii="宋体" w:hAnsi="宋体" w:cs="宋体" w:hint="eastAsia"/>
-                <w:color w:val="FF0000"/>
-                <w:szCs w:val="21"/>
-              </w:rPr>
-              <w:t>)</w:t>
+              <w:t>结算给供应商的详情</w:t>
             </w:r>
           </w:p>
         </w:tc>
@@ -35240,15 +34758,12 @@
           <w:p>
             <w:pPr>
               <w:jc w:val="center"/>
-              <w:rPr>
-                <w:rFonts w:hint="eastAsia"/>
-              </w:rPr>
-            </w:pPr>
-            <w:r>
-              <w:rPr>
-                <w:rFonts w:hint="eastAsia"/>
-              </w:rPr>
-              <w:t>double</w:t>
+            </w:pPr>
+            <w:r>
+              <w:rPr>
+                <w:rFonts w:hint="eastAsia"/>
+              </w:rPr>
+              <w:t>string</w:t>
             </w:r>
           </w:p>
         </w:tc>
@@ -35260,36 +34775,28 @@
         </w:trPr>
         <w:tc>
           <w:tcPr>
-            <w:tcW w:w="4268" w:type="dxa"/>
-            <w:tcBorders>
-              <w:top w:val="single" w:sz="4" w:space="0" w:color="808080"/>
-              <w:left w:val="single" w:sz="4" w:space="0" w:color="808080"/>
-              <w:bottom w:val="single" w:sz="4" w:space="0" w:color="808080"/>
-              <w:right w:val="single" w:sz="4" w:space="0" w:color="808080"/>
-            </w:tcBorders>
-            <w:vAlign w:val="center"/>
-          </w:tcPr>
-          <w:p>
-            <w:pPr>
-              <w:jc w:val="center"/>
-              <w:rPr>
-                <w:rFonts w:hint="eastAsia"/>
-              </w:rPr>
-            </w:pPr>
-            <w:proofErr w:type="spellStart"/>
-            <w:r>
-              <w:rPr>
-                <w:rFonts w:hint="eastAsia"/>
-              </w:rPr>
-              <w:t>settleSeller</w:t>
-            </w:r>
-            <w:r>
-              <w:rPr>
-                <w:rFonts w:hint="eastAsia"/>
-              </w:rPr>
-              <w:t>Title</w:t>
-            </w:r>
-            <w:proofErr w:type="spellEnd"/>
+            <w:tcW w:w="4253" w:type="dxa"/>
+            <w:tcBorders>
+              <w:top w:val="single" w:sz="4" w:space="0" w:color="808080"/>
+              <w:left w:val="single" w:sz="4" w:space="0" w:color="808080"/>
+              <w:bottom w:val="single" w:sz="4" w:space="0" w:color="808080"/>
+              <w:right w:val="single" w:sz="4" w:space="0" w:color="808080"/>
+            </w:tcBorders>
+            <w:vAlign w:val="center"/>
+          </w:tcPr>
+          <w:p>
+            <w:pPr>
+              <w:jc w:val="center"/>
+              <w:rPr>
+                <w:rFonts w:hint="eastAsia"/>
+              </w:rPr>
+            </w:pPr>
+            <w:r>
+              <w:rPr>
+                <w:rFonts w:hint="eastAsia"/>
+              </w:rPr>
+              <w:t>settleSupplierTime</w:t>
+            </w:r>
           </w:p>
         </w:tc>
         <w:tc>
@@ -35307,14 +34814,12 @@
             <w:pPr>
               <w:jc w:val="center"/>
               <w:rPr>
-                <w:rFonts w:ascii="宋体" w:hAnsi="宋体" w:cs="宋体" w:hint="eastAsia"/>
-                <w:szCs w:val="21"/>
-              </w:rPr>
-            </w:pPr>
-            <w:r>
-              <w:rPr>
-                <w:rFonts w:ascii="宋体" w:hAnsi="宋体" w:cs="宋体" w:hint="eastAsia"/>
-                <w:szCs w:val="21"/>
+                <w:rFonts w:hint="eastAsia"/>
+              </w:rPr>
+            </w:pPr>
+            <w:r>
+              <w:rPr>
+                <w:rFonts w:hint="eastAsia"/>
               </w:rPr>
               <w:t>O</w:t>
             </w:r>
@@ -35345,14 +34850,7 @@
                 <w:rFonts w:ascii="宋体" w:hAnsi="宋体" w:cs="宋体" w:hint="eastAsia"/>
                 <w:szCs w:val="21"/>
               </w:rPr>
-              <w:t>结算给卖家的</w:t>
-            </w:r>
-            <w:r>
-              <w:rPr>
-                <w:rFonts w:ascii="宋体" w:hAnsi="宋体" w:cs="宋体" w:hint="eastAsia"/>
-                <w:szCs w:val="21"/>
-              </w:rPr>
-              <w:t>标题</w:t>
+              <w:t>结算给供应商的计划执行时间</w:t>
             </w:r>
           </w:p>
         </w:tc>
@@ -35378,7 +34876,7 @@
               <w:rPr>
                 <w:rFonts w:hint="eastAsia"/>
               </w:rPr>
-              <w:t>string</w:t>
+              <w:t>datetime</w:t>
             </w:r>
           </w:p>
         </w:tc>
@@ -35390,36 +34888,37 @@
         </w:trPr>
         <w:tc>
           <w:tcPr>
-            <w:tcW w:w="4268" w:type="dxa"/>
-            <w:tcBorders>
-              <w:top w:val="single" w:sz="4" w:space="0" w:color="808080"/>
-              <w:left w:val="single" w:sz="4" w:space="0" w:color="808080"/>
-              <w:bottom w:val="single" w:sz="4" w:space="0" w:color="808080"/>
-              <w:right w:val="single" w:sz="4" w:space="0" w:color="808080"/>
-            </w:tcBorders>
-            <w:vAlign w:val="center"/>
-          </w:tcPr>
-          <w:p>
-            <w:pPr>
-              <w:jc w:val="center"/>
-              <w:rPr>
-                <w:rFonts w:hint="eastAsia"/>
-              </w:rPr>
-            </w:pPr>
-            <w:proofErr w:type="spellStart"/>
-            <w:r>
-              <w:rPr>
-                <w:rFonts w:hint="eastAsia"/>
-              </w:rPr>
-              <w:t>settleSeller</w:t>
-            </w:r>
-            <w:r>
-              <w:rPr>
-                <w:rFonts w:hint="eastAsia"/>
-              </w:rPr>
-              <w:t>Detail</w:t>
-            </w:r>
-            <w:proofErr w:type="spellEnd"/>
+            <w:tcW w:w="4253" w:type="dxa"/>
+            <w:tcBorders>
+              <w:top w:val="single" w:sz="4" w:space="0" w:color="808080"/>
+              <w:left w:val="single" w:sz="4" w:space="0" w:color="808080"/>
+              <w:bottom w:val="single" w:sz="4" w:space="0" w:color="808080"/>
+              <w:right w:val="single" w:sz="4" w:space="0" w:color="808080"/>
+            </w:tcBorders>
+            <w:vAlign w:val="center"/>
+          </w:tcPr>
+          <w:p>
+            <w:pPr>
+              <w:jc w:val="center"/>
+            </w:pPr>
+            <w:r>
+              <w:rPr>
+                <w:rFonts w:hint="eastAsia"/>
+              </w:rPr>
+              <w:t>settle</w:t>
+            </w:r>
+            <w:r>
+              <w:rPr>
+                <w:rFonts w:hint="eastAsia"/>
+              </w:rPr>
+              <w:t>Seller</w:t>
+            </w:r>
+            <w:r>
+              <w:rPr>
+                <w:rFonts w:hint="eastAsia"/>
+              </w:rPr>
+              <w:t>Amount</w:t>
+            </w:r>
           </w:p>
         </w:tc>
         <w:tc>
@@ -35436,15 +34935,10 @@
           <w:p>
             <w:pPr>
               <w:jc w:val="center"/>
-              <w:rPr>
-                <w:rFonts w:ascii="宋体" w:hAnsi="宋体" w:cs="宋体" w:hint="eastAsia"/>
-                <w:szCs w:val="21"/>
-              </w:rPr>
-            </w:pPr>
-            <w:r>
-              <w:rPr>
-                <w:rFonts w:ascii="宋体" w:hAnsi="宋体" w:cs="宋体" w:hint="eastAsia"/>
-                <w:szCs w:val="21"/>
+            </w:pPr>
+            <w:r>
+              <w:rPr>
+                <w:rFonts w:hint="eastAsia"/>
               </w:rPr>
               <w:t>O</w:t>
             </w:r>
@@ -35466,23 +34960,84 @@
             <w:pPr>
               <w:jc w:val="center"/>
               <w:rPr>
+                <w:rFonts w:ascii="宋体" w:hAnsi="宋体" w:cs="宋体"/>
+                <w:szCs w:val="21"/>
+              </w:rPr>
+            </w:pPr>
+            <w:r>
+              <w:rPr>
                 <w:rFonts w:ascii="宋体" w:hAnsi="宋体" w:cs="宋体" w:hint="eastAsia"/>
                 <w:szCs w:val="21"/>
               </w:rPr>
-            </w:pPr>
+              <w:t>结算</w:t>
+            </w:r>
             <w:r>
               <w:rPr>
                 <w:rFonts w:ascii="宋体" w:hAnsi="宋体" w:cs="宋体" w:hint="eastAsia"/>
                 <w:szCs w:val="21"/>
               </w:rPr>
-              <w:t>结算给卖家的</w:t>
+              <w:t>给</w:t>
             </w:r>
             <w:r>
               <w:rPr>
                 <w:rFonts w:ascii="宋体" w:hAnsi="宋体" w:cs="宋体" w:hint="eastAsia"/>
                 <w:szCs w:val="21"/>
               </w:rPr>
-              <w:t>详情</w:t>
+              <w:t>卖家的金额</w:t>
+            </w:r>
+            <w:r>
+              <w:rPr>
+                <w:rFonts w:ascii="宋体" w:hAnsi="宋体" w:cs="宋体" w:hint="eastAsia"/>
+                <w:szCs w:val="21"/>
+              </w:rPr>
+              <w:t>（利润</w:t>
+            </w:r>
+            <w:r>
+              <w:rPr>
+                <w:rFonts w:ascii="宋体" w:hAnsi="宋体" w:cs="宋体" w:hint="eastAsia"/>
+                <w:szCs w:val="21"/>
+              </w:rPr>
+              <w:t>，打到余额</w:t>
+            </w:r>
+            <w:r>
+              <w:rPr>
+                <w:rFonts w:ascii="宋体" w:hAnsi="宋体" w:cs="宋体" w:hint="eastAsia"/>
+                <w:szCs w:val="21"/>
+              </w:rPr>
+              <w:t>）</w:t>
+            </w:r>
+          </w:p>
+          <w:p>
+            <w:pPr>
+              <w:jc w:val="center"/>
+              <w:rPr>
+                <w:rFonts w:ascii="宋体" w:hAnsi="宋体" w:cs="宋体"/>
+                <w:szCs w:val="21"/>
+              </w:rPr>
+            </w:pPr>
+            <w:r>
+              <w:rPr>
+                <w:rFonts w:ascii="宋体" w:hAnsi="宋体" w:cs="宋体" w:hint="eastAsia"/>
+                <w:color w:val="FF0000"/>
+                <w:szCs w:val="21"/>
+              </w:rPr>
+              <w:t>(单位为“元”，</w:t>
+            </w:r>
+            <w:r>
+              <w:rPr>
+                <w:rFonts w:ascii="宋体" w:hAnsi="宋体" w:cs="宋体"/>
+                <w:color w:val="FF0000"/>
+                <w:szCs w:val="21"/>
+              </w:rPr>
+              <w:t>精确到小数点后4位</w:t>
+            </w:r>
+            <w:r>
+              <w:rPr>
+                <w:rFonts w:ascii="宋体" w:hAnsi="宋体" w:cs="宋体" w:hint="eastAsia"/>
+                <w:color w:val="FF0000"/>
+                <w:szCs w:val="21"/>
+              </w:rPr>
+              <w:t>)</w:t>
             </w:r>
           </w:p>
         </w:tc>
@@ -35500,15 +35055,12 @@
           <w:p>
             <w:pPr>
               <w:jc w:val="center"/>
-              <w:rPr>
-                <w:rFonts w:hint="eastAsia"/>
-              </w:rPr>
-            </w:pPr>
-            <w:r>
-              <w:rPr>
-                <w:rFonts w:hint="eastAsia"/>
-              </w:rPr>
-              <w:t>string</w:t>
+            </w:pPr>
+            <w:r>
+              <w:rPr>
+                <w:rFonts w:hint="eastAsia"/>
+              </w:rPr>
+              <w:t>double</w:t>
             </w:r>
           </w:p>
         </w:tc>
@@ -35520,42 +35072,26 @@
         </w:trPr>
         <w:tc>
           <w:tcPr>
-            <w:tcW w:w="4268" w:type="dxa"/>
-            <w:tcBorders>
-              <w:top w:val="single" w:sz="4" w:space="0" w:color="808080"/>
-              <w:left w:val="single" w:sz="4" w:space="0" w:color="808080"/>
-              <w:bottom w:val="single" w:sz="4" w:space="0" w:color="808080"/>
-              <w:right w:val="single" w:sz="4" w:space="0" w:color="808080"/>
-            </w:tcBorders>
-            <w:vAlign w:val="center"/>
-          </w:tcPr>
-          <w:p>
-            <w:pPr>
-              <w:jc w:val="center"/>
-              <w:rPr>
-                <w:rFonts w:hint="eastAsia"/>
-              </w:rPr>
-            </w:pPr>
-            <w:proofErr w:type="spellStart"/>
-            <w:r>
-              <w:rPr>
-                <w:rFonts w:hint="eastAsia"/>
-              </w:rPr>
-              <w:t>settle</w:t>
-            </w:r>
-            <w:r>
-              <w:rPr>
-                <w:rFonts w:hint="eastAsia"/>
-              </w:rPr>
-              <w:t>DepositUsed</w:t>
-            </w:r>
-            <w:r>
-              <w:rPr>
-                <w:rFonts w:hint="eastAsia"/>
-              </w:rPr>
-              <w:t>Amount</w:t>
-            </w:r>
-            <w:proofErr w:type="spellEnd"/>
+            <w:tcW w:w="4253" w:type="dxa"/>
+            <w:tcBorders>
+              <w:top w:val="single" w:sz="4" w:space="0" w:color="808080"/>
+              <w:left w:val="single" w:sz="4" w:space="0" w:color="808080"/>
+              <w:bottom w:val="single" w:sz="4" w:space="0" w:color="808080"/>
+              <w:right w:val="single" w:sz="4" w:space="0" w:color="808080"/>
+            </w:tcBorders>
+            <w:vAlign w:val="center"/>
+          </w:tcPr>
+          <w:p>
+            <w:pPr>
+              <w:jc w:val="center"/>
+            </w:pPr>
+            <w:r>
+              <w:rPr>
+                <w:rFonts w:hint="eastAsia"/>
+              </w:rPr>
+              <w:lastRenderedPageBreak/>
+              <w:t>settleSellerTitle</w:t>
+            </w:r>
           </w:p>
         </w:tc>
         <w:tc>
@@ -35572,15 +35108,10 @@
           <w:p>
             <w:pPr>
               <w:jc w:val="center"/>
-              <w:rPr>
-                <w:rFonts w:ascii="宋体" w:hAnsi="宋体" w:cs="宋体" w:hint="eastAsia"/>
-                <w:szCs w:val="21"/>
-              </w:rPr>
-            </w:pPr>
-            <w:r>
-              <w:rPr>
-                <w:rFonts w:ascii="宋体" w:hAnsi="宋体" w:cs="宋体" w:hint="eastAsia"/>
-                <w:szCs w:val="21"/>
+            </w:pPr>
+            <w:r>
+              <w:rPr>
+                <w:rFonts w:hint="eastAsia"/>
               </w:rPr>
               <w:t>O</w:t>
             </w:r>
@@ -35611,40 +35142,7 @@
                 <w:rFonts w:ascii="宋体" w:hAnsi="宋体" w:cs="宋体" w:hint="eastAsia"/>
                 <w:szCs w:val="21"/>
               </w:rPr>
-              <w:t>结算卖家已占用保证金的金额</w:t>
-            </w:r>
-          </w:p>
-          <w:p>
-            <w:pPr>
-              <w:jc w:val="center"/>
-              <w:rPr>
-                <w:rFonts w:ascii="宋体" w:hAnsi="宋体" w:cs="宋体" w:hint="eastAsia"/>
-                <w:szCs w:val="21"/>
-              </w:rPr>
-            </w:pPr>
-            <w:r>
-              <w:rPr>
-                <w:rFonts w:ascii="宋体" w:hAnsi="宋体" w:cs="宋体" w:hint="eastAsia"/>
-                <w:color w:val="FF0000"/>
-                <w:szCs w:val="21"/>
-              </w:rPr>
-              <w:t>(单位为“元”，</w:t>
-            </w:r>
-            <w:r>
-              <w:rPr>
-                <w:rFonts w:ascii="宋体" w:hAnsi="宋体" w:cs="宋体"/>
-                <w:color w:val="FF0000"/>
-                <w:szCs w:val="21"/>
-              </w:rPr>
-              <w:t>精确到小数点后4位</w:t>
-            </w:r>
-            <w:r>
-              <w:rPr>
-                <w:rFonts w:ascii="宋体" w:hAnsi="宋体" w:cs="宋体" w:hint="eastAsia"/>
-                <w:color w:val="FF0000"/>
-                <w:szCs w:val="21"/>
-              </w:rPr>
-              <w:t>)</w:t>
+              <w:t>结算给卖家的标题</w:t>
             </w:r>
           </w:p>
         </w:tc>
@@ -35662,15 +35160,12 @@
           <w:p>
             <w:pPr>
               <w:jc w:val="center"/>
-              <w:rPr>
-                <w:rFonts w:hint="eastAsia"/>
-              </w:rPr>
-            </w:pPr>
-            <w:r>
-              <w:rPr>
-                <w:rFonts w:hint="eastAsia"/>
-              </w:rPr>
-              <w:t>double</w:t>
+            </w:pPr>
+            <w:r>
+              <w:rPr>
+                <w:rFonts w:hint="eastAsia"/>
+              </w:rPr>
+              <w:t>string</w:t>
             </w:r>
           </w:p>
         </w:tc>
@@ -35682,36 +35177,25 @@
         </w:trPr>
         <w:tc>
           <w:tcPr>
-            <w:tcW w:w="4268" w:type="dxa"/>
-            <w:tcBorders>
-              <w:top w:val="single" w:sz="4" w:space="0" w:color="808080"/>
-              <w:left w:val="single" w:sz="4" w:space="0" w:color="808080"/>
-              <w:bottom w:val="single" w:sz="4" w:space="0" w:color="808080"/>
-              <w:right w:val="single" w:sz="4" w:space="0" w:color="808080"/>
-            </w:tcBorders>
-            <w:vAlign w:val="center"/>
-          </w:tcPr>
-          <w:p>
-            <w:pPr>
-              <w:jc w:val="center"/>
-              <w:rPr>
-                <w:rFonts w:hint="eastAsia"/>
-              </w:rPr>
-            </w:pPr>
-            <w:proofErr w:type="spellStart"/>
-            <w:r>
-              <w:rPr>
-                <w:rFonts w:hint="eastAsia"/>
-              </w:rPr>
-              <w:t>settleDepositUsed</w:t>
-            </w:r>
-            <w:r>
-              <w:rPr>
-                <w:rFonts w:hint="eastAsia"/>
-              </w:rPr>
-              <w:t>Title</w:t>
-            </w:r>
-            <w:proofErr w:type="spellEnd"/>
+            <w:tcW w:w="4253" w:type="dxa"/>
+            <w:tcBorders>
+              <w:top w:val="single" w:sz="4" w:space="0" w:color="808080"/>
+              <w:left w:val="single" w:sz="4" w:space="0" w:color="808080"/>
+              <w:bottom w:val="single" w:sz="4" w:space="0" w:color="808080"/>
+              <w:right w:val="single" w:sz="4" w:space="0" w:color="808080"/>
+            </w:tcBorders>
+            <w:vAlign w:val="center"/>
+          </w:tcPr>
+          <w:p>
+            <w:pPr>
+              <w:jc w:val="center"/>
+            </w:pPr>
+            <w:r>
+              <w:rPr>
+                <w:rFonts w:hint="eastAsia"/>
+              </w:rPr>
+              <w:t>settleSellerDetail</w:t>
+            </w:r>
           </w:p>
         </w:tc>
         <w:tc>
@@ -35728,15 +35212,10 @@
           <w:p>
             <w:pPr>
               <w:jc w:val="center"/>
-              <w:rPr>
-                <w:rFonts w:ascii="宋体" w:hAnsi="宋体" w:cs="宋体" w:hint="eastAsia"/>
-                <w:szCs w:val="21"/>
-              </w:rPr>
-            </w:pPr>
-            <w:r>
-              <w:rPr>
-                <w:rFonts w:ascii="宋体" w:hAnsi="宋体" w:cs="宋体" w:hint="eastAsia"/>
-                <w:szCs w:val="21"/>
+            </w:pPr>
+            <w:r>
+              <w:rPr>
+                <w:rFonts w:hint="eastAsia"/>
               </w:rPr>
               <w:t>O</w:t>
             </w:r>
@@ -35758,23 +35237,16 @@
             <w:pPr>
               <w:jc w:val="center"/>
               <w:rPr>
+                <w:rFonts w:ascii="宋体" w:hAnsi="宋体" w:cs="宋体"/>
+                <w:szCs w:val="21"/>
+              </w:rPr>
+            </w:pPr>
+            <w:r>
+              <w:rPr>
                 <w:rFonts w:ascii="宋体" w:hAnsi="宋体" w:cs="宋体" w:hint="eastAsia"/>
                 <w:szCs w:val="21"/>
               </w:rPr>
-            </w:pPr>
-            <w:r>
-              <w:rPr>
-                <w:rFonts w:ascii="宋体" w:hAnsi="宋体" w:cs="宋体" w:hint="eastAsia"/>
-                <w:szCs w:val="21"/>
-              </w:rPr>
-              <w:t>结算卖家已占用保证金的</w:t>
-            </w:r>
-            <w:r>
-              <w:rPr>
-                <w:rFonts w:ascii="宋体" w:hAnsi="宋体" w:cs="宋体" w:hint="eastAsia"/>
-                <w:szCs w:val="21"/>
-              </w:rPr>
-              <w:t>标题</w:t>
+              <w:t>结算给卖家的详情</w:t>
             </w:r>
           </w:p>
         </w:tc>
@@ -35792,9 +35264,6 @@
           <w:p>
             <w:pPr>
               <w:jc w:val="center"/>
-              <w:rPr>
-                <w:rFonts w:hint="eastAsia"/>
-              </w:rPr>
             </w:pPr>
             <w:r>
               <w:rPr>
@@ -35812,39 +35281,28 @@
         </w:trPr>
         <w:tc>
           <w:tcPr>
-            <w:tcW w:w="4268" w:type="dxa"/>
-            <w:tcBorders>
-              <w:top w:val="single" w:sz="4" w:space="0" w:color="808080"/>
-              <w:left w:val="single" w:sz="4" w:space="0" w:color="808080"/>
-              <w:bottom w:val="single" w:sz="4" w:space="0" w:color="808080"/>
-              <w:right w:val="single" w:sz="4" w:space="0" w:color="808080"/>
-            </w:tcBorders>
-            <w:vAlign w:val="center"/>
-          </w:tcPr>
-          <w:p>
-            <w:pPr>
-              <w:jc w:val="center"/>
-              <w:rPr>
-                <w:rFonts w:hint="eastAsia"/>
-              </w:rPr>
-            </w:pPr>
-            <w:bookmarkStart w:id="2" w:name="_GoBack"/>
-            <w:proofErr w:type="spellStart"/>
-            <w:r>
-              <w:rPr>
-                <w:rFonts w:hint="eastAsia"/>
-              </w:rPr>
-              <w:lastRenderedPageBreak/>
-              <w:t>settleDepositUsed</w:t>
-            </w:r>
-            <w:r>
-              <w:rPr>
-                <w:rFonts w:hint="eastAsia"/>
-              </w:rPr>
-              <w:t>Detail</w:t>
-            </w:r>
-            <w:bookmarkEnd w:id="2"/>
-            <w:proofErr w:type="spellEnd"/>
+            <w:tcW w:w="4253" w:type="dxa"/>
+            <w:tcBorders>
+              <w:top w:val="single" w:sz="4" w:space="0" w:color="808080"/>
+              <w:left w:val="single" w:sz="4" w:space="0" w:color="808080"/>
+              <w:bottom w:val="single" w:sz="4" w:space="0" w:color="808080"/>
+              <w:right w:val="single" w:sz="4" w:space="0" w:color="808080"/>
+            </w:tcBorders>
+            <w:vAlign w:val="center"/>
+          </w:tcPr>
+          <w:p>
+            <w:pPr>
+              <w:jc w:val="center"/>
+              <w:rPr>
+                <w:rFonts w:hint="eastAsia"/>
+              </w:rPr>
+            </w:pPr>
+            <w:r>
+              <w:rPr>
+                <w:rFonts w:hint="eastAsia"/>
+              </w:rPr>
+              <w:t>settleSellerTime</w:t>
+            </w:r>
           </w:p>
         </w:tc>
         <w:tc>
@@ -35862,14 +35320,12 @@
             <w:pPr>
               <w:jc w:val="center"/>
               <w:rPr>
-                <w:rFonts w:ascii="宋体" w:hAnsi="宋体" w:cs="宋体" w:hint="eastAsia"/>
-                <w:szCs w:val="21"/>
-              </w:rPr>
-            </w:pPr>
-            <w:r>
-              <w:rPr>
-                <w:rFonts w:ascii="宋体" w:hAnsi="宋体" w:cs="宋体" w:hint="eastAsia"/>
-                <w:szCs w:val="21"/>
+                <w:rFonts w:hint="eastAsia"/>
+              </w:rPr>
+            </w:pPr>
+            <w:r>
+              <w:rPr>
+                <w:rFonts w:hint="eastAsia"/>
               </w:rPr>
               <w:t>O</w:t>
             </w:r>
@@ -35900,14 +35356,7 @@
                 <w:rFonts w:ascii="宋体" w:hAnsi="宋体" w:cs="宋体" w:hint="eastAsia"/>
                 <w:szCs w:val="21"/>
               </w:rPr>
-              <w:t>结算卖家已占用保证金的</w:t>
-            </w:r>
-            <w:r>
-              <w:rPr>
-                <w:rFonts w:ascii="宋体" w:hAnsi="宋体" w:cs="宋体" w:hint="eastAsia"/>
-                <w:szCs w:val="21"/>
-              </w:rPr>
-              <w:t>详情</w:t>
+              <w:t>结算给卖家的计划执行时间</w:t>
             </w:r>
           </w:p>
         </w:tc>
@@ -35933,7 +35382,7 @@
               <w:rPr>
                 <w:rFonts w:hint="eastAsia"/>
               </w:rPr>
-              <w:t>string</w:t>
+              <w:t>datetime</w:t>
             </w:r>
           </w:p>
         </w:tc>
@@ -35945,30 +35394,37 @@
         </w:trPr>
         <w:tc>
           <w:tcPr>
-            <w:tcW w:w="4268" w:type="dxa"/>
-            <w:tcBorders>
-              <w:top w:val="single" w:sz="4" w:space="0" w:color="808080"/>
-              <w:left w:val="single" w:sz="4" w:space="0" w:color="808080"/>
-              <w:bottom w:val="single" w:sz="4" w:space="0" w:color="808080"/>
-              <w:right w:val="single" w:sz="4" w:space="0" w:color="808080"/>
-            </w:tcBorders>
-            <w:vAlign w:val="center"/>
-          </w:tcPr>
-          <w:p>
-            <w:pPr>
-              <w:jc w:val="center"/>
-            </w:pPr>
-            <w:proofErr w:type="spellStart"/>
-            <w:r>
-              <w:rPr>
-                <w:rFonts w:hint="eastAsia"/>
-              </w:rPr>
-              <w:t>o</w:t>
-            </w:r>
-            <w:r>
-              <w:t>rderId</w:t>
-            </w:r>
-            <w:proofErr w:type="spellEnd"/>
+            <w:tcW w:w="4253" w:type="dxa"/>
+            <w:tcBorders>
+              <w:top w:val="single" w:sz="4" w:space="0" w:color="808080"/>
+              <w:left w:val="single" w:sz="4" w:space="0" w:color="808080"/>
+              <w:bottom w:val="single" w:sz="4" w:space="0" w:color="808080"/>
+              <w:right w:val="single" w:sz="4" w:space="0" w:color="808080"/>
+            </w:tcBorders>
+            <w:vAlign w:val="center"/>
+          </w:tcPr>
+          <w:p>
+            <w:pPr>
+              <w:jc w:val="center"/>
+            </w:pPr>
+            <w:r>
+              <w:rPr>
+                <w:rFonts w:hint="eastAsia"/>
+              </w:rPr>
+              <w:t>settle</w:t>
+            </w:r>
+            <w:r>
+              <w:rPr>
+                <w:rFonts w:hint="eastAsia"/>
+              </w:rPr>
+              <w:t>DepositUsed</w:t>
+            </w:r>
+            <w:r>
+              <w:rPr>
+                <w:rFonts w:hint="eastAsia"/>
+              </w:rPr>
+              <w:t>Amount</w:t>
+            </w:r>
           </w:p>
         </w:tc>
         <w:tc>
@@ -35990,7 +35446,7 @@
               <w:rPr>
                 <w:rFonts w:hint="eastAsia"/>
               </w:rPr>
-              <w:t>M</w:t>
+              <w:t>O</w:t>
             </w:r>
           </w:p>
         </w:tc>
@@ -36009,44 +35465,50 @@
           <w:p>
             <w:pPr>
               <w:jc w:val="center"/>
-            </w:pPr>
-            <w:r>
-              <w:rPr>
-                <w:rFonts w:hint="eastAsia"/>
-              </w:rPr>
-              <w:t>订单</w:t>
-            </w:r>
-            <w:r>
-              <w:rPr>
-                <w:rFonts w:hint="eastAsia"/>
-              </w:rPr>
-              <w:t>ID</w:t>
-            </w:r>
-          </w:p>
-          <w:p>
-            <w:pPr>
-              <w:jc w:val="center"/>
-            </w:pPr>
-            <w:r>
-              <w:rPr>
-                <w:rFonts w:hint="eastAsia"/>
+              <w:rPr>
+                <w:rFonts w:ascii="宋体" w:hAnsi="宋体" w:cs="宋体"/>
+                <w:szCs w:val="21"/>
+              </w:rPr>
+            </w:pPr>
+            <w:r>
+              <w:rPr>
+                <w:rFonts w:ascii="宋体" w:hAnsi="宋体" w:cs="宋体" w:hint="eastAsia"/>
+                <w:szCs w:val="21"/>
+              </w:rPr>
+              <w:t>结算卖家已占用保证金的金额</w:t>
+            </w:r>
+          </w:p>
+          <w:p>
+            <w:pPr>
+              <w:jc w:val="center"/>
+              <w:rPr>
+                <w:rFonts w:ascii="宋体" w:hAnsi="宋体" w:cs="宋体"/>
+                <w:szCs w:val="21"/>
+              </w:rPr>
+            </w:pPr>
+            <w:r>
+              <w:rPr>
+                <w:rFonts w:ascii="宋体" w:hAnsi="宋体" w:cs="宋体" w:hint="eastAsia"/>
                 <w:color w:val="FF0000"/>
-              </w:rPr>
-              <w:t>(</w:t>
-            </w:r>
-            <w:r>
-              <w:rPr>
-                <w:rFonts w:hint="eastAsia"/>
+                <w:szCs w:val="21"/>
+              </w:rPr>
+              <w:t>(单位为“元”，</w:t>
+            </w:r>
+            <w:r>
+              <w:rPr>
+                <w:rFonts w:ascii="宋体" w:hAnsi="宋体" w:cs="宋体"/>
                 <w:color w:val="FF0000"/>
-              </w:rPr>
-              <w:t>销售订单</w:t>
-            </w:r>
-            <w:r>
-              <w:rPr>
-                <w:rFonts w:hint="eastAsia"/>
+                <w:szCs w:val="21"/>
+              </w:rPr>
+              <w:t>精确到小数点后4位</w:t>
+            </w:r>
+            <w:r>
+              <w:rPr>
+                <w:rFonts w:ascii="宋体" w:hAnsi="宋体" w:cs="宋体" w:hint="eastAsia"/>
                 <w:color w:val="FF0000"/>
-              </w:rPr>
-              <w:t>ID)</w:t>
+                <w:szCs w:val="21"/>
+              </w:rPr>
+              <w:t>)</w:t>
             </w:r>
           </w:p>
         </w:tc>
@@ -36069,7 +35531,7 @@
               <w:rPr>
                 <w:rFonts w:hint="eastAsia"/>
               </w:rPr>
-              <w:t>string</w:t>
+              <w:t>double</w:t>
             </w:r>
           </w:p>
         </w:tc>
@@ -36081,27 +35543,25 @@
         </w:trPr>
         <w:tc>
           <w:tcPr>
-            <w:tcW w:w="4268" w:type="dxa"/>
-            <w:tcBorders>
-              <w:top w:val="single" w:sz="4" w:space="0" w:color="808080"/>
-              <w:left w:val="single" w:sz="4" w:space="0" w:color="808080"/>
-              <w:bottom w:val="single" w:sz="4" w:space="0" w:color="808080"/>
-              <w:right w:val="single" w:sz="4" w:space="0" w:color="808080"/>
-            </w:tcBorders>
-            <w:vAlign w:val="center"/>
-          </w:tcPr>
-          <w:p>
-            <w:pPr>
-              <w:jc w:val="center"/>
-            </w:pPr>
-            <w:proofErr w:type="spellStart"/>
-            <w:r>
-              <w:rPr>
-                <w:rFonts w:hint="eastAsia"/>
-              </w:rPr>
-              <w:t>orderDetailId</w:t>
-            </w:r>
-            <w:proofErr w:type="spellEnd"/>
+            <w:tcW w:w="4253" w:type="dxa"/>
+            <w:tcBorders>
+              <w:top w:val="single" w:sz="4" w:space="0" w:color="808080"/>
+              <w:left w:val="single" w:sz="4" w:space="0" w:color="808080"/>
+              <w:bottom w:val="single" w:sz="4" w:space="0" w:color="808080"/>
+              <w:right w:val="single" w:sz="4" w:space="0" w:color="808080"/>
+            </w:tcBorders>
+            <w:vAlign w:val="center"/>
+          </w:tcPr>
+          <w:p>
+            <w:pPr>
+              <w:jc w:val="center"/>
+            </w:pPr>
+            <w:r>
+              <w:rPr>
+                <w:rFonts w:hint="eastAsia"/>
+              </w:rPr>
+              <w:t>settleDepositUsedTitle</w:t>
+            </w:r>
           </w:p>
         </w:tc>
         <w:tc>
@@ -36123,7 +35583,7 @@
               <w:rPr>
                 <w:rFonts w:hint="eastAsia"/>
               </w:rPr>
-              <w:t>M</w:t>
+              <w:t>O</w:t>
             </w:r>
           </w:p>
         </w:tc>
@@ -36142,44 +35602,17 @@
           <w:p>
             <w:pPr>
               <w:jc w:val="center"/>
-            </w:pPr>
-            <w:r>
-              <w:rPr>
-                <w:rFonts w:hint="eastAsia"/>
-              </w:rPr>
-              <w:t>订单详情</w:t>
-            </w:r>
-            <w:r>
-              <w:rPr>
-                <w:rFonts w:hint="eastAsia"/>
-              </w:rPr>
-              <w:t>ID</w:t>
-            </w:r>
-          </w:p>
-          <w:p>
-            <w:pPr>
-              <w:jc w:val="center"/>
-            </w:pPr>
-            <w:r>
-              <w:rPr>
-                <w:rFonts w:hint="eastAsia"/>
-                <w:color w:val="FF0000"/>
-              </w:rPr>
-              <w:t>(</w:t>
-            </w:r>
-            <w:r>
-              <w:rPr>
-                <w:rFonts w:hint="eastAsia"/>
-                <w:color w:val="FF0000"/>
-              </w:rPr>
-              <w:t>销售订单详情</w:t>
-            </w:r>
-            <w:r>
-              <w:rPr>
-                <w:rFonts w:hint="eastAsia"/>
-                <w:color w:val="FF0000"/>
-              </w:rPr>
-              <w:t>ID)</w:t>
+              <w:rPr>
+                <w:rFonts w:ascii="宋体" w:hAnsi="宋体" w:cs="宋体"/>
+                <w:szCs w:val="21"/>
+              </w:rPr>
+            </w:pPr>
+            <w:r>
+              <w:rPr>
+                <w:rFonts w:ascii="宋体" w:hAnsi="宋体" w:cs="宋体" w:hint="eastAsia"/>
+                <w:szCs w:val="21"/>
+              </w:rPr>
+              <w:t>结算卖家已占用保证金的标题</w:t>
             </w:r>
           </w:p>
         </w:tc>
@@ -36214,24 +35647,24 @@
         </w:trPr>
         <w:tc>
           <w:tcPr>
-            <w:tcW w:w="4268" w:type="dxa"/>
-            <w:tcBorders>
-              <w:top w:val="single" w:sz="4" w:space="0" w:color="808080"/>
-              <w:left w:val="single" w:sz="4" w:space="0" w:color="808080"/>
-              <w:bottom w:val="single" w:sz="4" w:space="0" w:color="808080"/>
-              <w:right w:val="single" w:sz="4" w:space="0" w:color="808080"/>
-            </w:tcBorders>
-            <w:vAlign w:val="center"/>
-          </w:tcPr>
-          <w:p>
-            <w:pPr>
-              <w:jc w:val="center"/>
-            </w:pPr>
-            <w:r>
-              <w:rPr>
-                <w:rFonts w:hint="eastAsia"/>
-              </w:rPr>
-              <w:t>mac</w:t>
+            <w:tcW w:w="4253" w:type="dxa"/>
+            <w:tcBorders>
+              <w:top w:val="single" w:sz="4" w:space="0" w:color="808080"/>
+              <w:left w:val="single" w:sz="4" w:space="0" w:color="808080"/>
+              <w:bottom w:val="single" w:sz="4" w:space="0" w:color="808080"/>
+              <w:right w:val="single" w:sz="4" w:space="0" w:color="808080"/>
+            </w:tcBorders>
+            <w:vAlign w:val="center"/>
+          </w:tcPr>
+          <w:p>
+            <w:pPr>
+              <w:jc w:val="center"/>
+            </w:pPr>
+            <w:r>
+              <w:rPr>
+                <w:rFonts w:hint="eastAsia"/>
+              </w:rPr>
+              <w:t>settleDepositUsedDetail</w:t>
             </w:r>
           </w:p>
         </w:tc>
@@ -36254,7 +35687,7 @@
               <w:rPr>
                 <w:rFonts w:hint="eastAsia"/>
               </w:rPr>
-              <w:t>M</w:t>
+              <w:t>O</w:t>
             </w:r>
           </w:p>
         </w:tc>
@@ -36273,18 +35706,17 @@
           <w:p>
             <w:pPr>
               <w:jc w:val="center"/>
-            </w:pPr>
-            <w:r>
-              <w:rPr>
-                <w:rFonts w:hint="eastAsia"/>
-              </w:rPr>
-              <w:t>MAC</w:t>
-            </w:r>
-            <w:r>
-              <w:rPr>
-                <w:rFonts w:hint="eastAsia"/>
-              </w:rPr>
-              <w:t>地址</w:t>
+              <w:rPr>
+                <w:rFonts w:ascii="宋体" w:hAnsi="宋体" w:cs="宋体"/>
+                <w:szCs w:val="21"/>
+              </w:rPr>
+            </w:pPr>
+            <w:r>
+              <w:rPr>
+                <w:rFonts w:ascii="宋体" w:hAnsi="宋体" w:cs="宋体" w:hint="eastAsia"/>
+                <w:szCs w:val="21"/>
+              </w:rPr>
+              <w:t>结算卖家已占用保证金的详情</w:t>
             </w:r>
           </w:p>
         </w:tc>
@@ -36319,27 +35751,515 @@
         </w:trPr>
         <w:tc>
           <w:tcPr>
-            <w:tcW w:w="4268" w:type="dxa"/>
-            <w:tcBorders>
-              <w:top w:val="single" w:sz="4" w:space="0" w:color="808080"/>
-              <w:left w:val="single" w:sz="4" w:space="0" w:color="808080"/>
-              <w:bottom w:val="single" w:sz="4" w:space="0" w:color="808080"/>
-              <w:right w:val="single" w:sz="4" w:space="0" w:color="808080"/>
-            </w:tcBorders>
-            <w:vAlign w:val="center"/>
-          </w:tcPr>
-          <w:p>
-            <w:pPr>
-              <w:jc w:val="center"/>
-            </w:pPr>
-            <w:proofErr w:type="spellStart"/>
+            <w:tcW w:w="4253" w:type="dxa"/>
+            <w:tcBorders>
+              <w:top w:val="single" w:sz="4" w:space="0" w:color="808080"/>
+              <w:left w:val="single" w:sz="4" w:space="0" w:color="808080"/>
+              <w:bottom w:val="single" w:sz="4" w:space="0" w:color="808080"/>
+              <w:right w:val="single" w:sz="4" w:space="0" w:color="808080"/>
+            </w:tcBorders>
+            <w:vAlign w:val="center"/>
+          </w:tcPr>
+          <w:p>
+            <w:pPr>
+              <w:jc w:val="center"/>
+              <w:rPr>
+                <w:rFonts w:hint="eastAsia"/>
+              </w:rPr>
+            </w:pPr>
+            <w:r>
+              <w:rPr>
+                <w:rFonts w:hint="eastAsia"/>
+              </w:rPr>
+              <w:t>settleDepositUsedTime</w:t>
+            </w:r>
+          </w:p>
+        </w:tc>
+        <w:tc>
+          <w:tcPr>
+            <w:tcW w:w="854" w:type="dxa"/>
+            <w:tcBorders>
+              <w:top w:val="single" w:sz="4" w:space="0" w:color="808080"/>
+              <w:left w:val="single" w:sz="4" w:space="0" w:color="808080"/>
+              <w:bottom w:val="single" w:sz="4" w:space="0" w:color="808080"/>
+              <w:right w:val="single" w:sz="4" w:space="0" w:color="auto"/>
+            </w:tcBorders>
+            <w:vAlign w:val="center"/>
+          </w:tcPr>
+          <w:p>
+            <w:pPr>
+              <w:jc w:val="center"/>
+              <w:rPr>
+                <w:rFonts w:hint="eastAsia"/>
+              </w:rPr>
+            </w:pPr>
+            <w:r>
+              <w:rPr>
+                <w:rFonts w:hint="eastAsia"/>
+              </w:rPr>
+              <w:t>O</w:t>
+            </w:r>
+          </w:p>
+        </w:tc>
+        <w:tc>
+          <w:tcPr>
+            <w:tcW w:w="4648" w:type="dxa"/>
+            <w:gridSpan w:val="3"/>
+            <w:tcBorders>
+              <w:top w:val="single" w:sz="4" w:space="0" w:color="808080"/>
+              <w:left w:val="single" w:sz="4" w:space="0" w:color="auto"/>
+              <w:bottom w:val="single" w:sz="4" w:space="0" w:color="808080"/>
+              <w:right w:val="single" w:sz="4" w:space="0" w:color="808080"/>
+            </w:tcBorders>
+            <w:vAlign w:val="center"/>
+          </w:tcPr>
+          <w:p>
+            <w:pPr>
+              <w:jc w:val="center"/>
+              <w:rPr>
+                <w:rFonts w:ascii="宋体" w:hAnsi="宋体" w:cs="宋体" w:hint="eastAsia"/>
+                <w:szCs w:val="21"/>
+              </w:rPr>
+            </w:pPr>
+            <w:r>
+              <w:rPr>
+                <w:rFonts w:ascii="宋体" w:hAnsi="宋体" w:cs="宋体" w:hint="eastAsia"/>
+                <w:szCs w:val="21"/>
+              </w:rPr>
+              <w:t>结算卖家已占用保证金的</w:t>
+            </w:r>
+            <w:r>
+              <w:rPr>
+                <w:rFonts w:ascii="宋体" w:hAnsi="宋体" w:cs="宋体" w:hint="eastAsia"/>
+                <w:szCs w:val="21"/>
+              </w:rPr>
+              <w:t>计划执行时间</w:t>
+            </w:r>
+          </w:p>
+        </w:tc>
+        <w:tc>
+          <w:tcPr>
+            <w:tcW w:w="1134" w:type="dxa"/>
+            <w:tcBorders>
+              <w:top w:val="single" w:sz="4" w:space="0" w:color="808080"/>
+              <w:left w:val="single" w:sz="4" w:space="0" w:color="808080"/>
+              <w:bottom w:val="single" w:sz="4" w:space="0" w:color="808080"/>
+              <w:right w:val="single" w:sz="4" w:space="0" w:color="808080"/>
+            </w:tcBorders>
+            <w:vAlign w:val="center"/>
+          </w:tcPr>
+          <w:p>
+            <w:pPr>
+              <w:jc w:val="center"/>
+              <w:rPr>
+                <w:rFonts w:hint="eastAsia"/>
+              </w:rPr>
+            </w:pPr>
+            <w:r>
+              <w:rPr>
+                <w:rFonts w:hint="eastAsia"/>
+              </w:rPr>
+              <w:t>string</w:t>
+            </w:r>
+          </w:p>
+        </w:tc>
+      </w:tr>
+      <w:tr>
+        <w:trPr>
+          <w:trHeight w:val="461"/>
+          <w:jc w:val="center"/>
+        </w:trPr>
+        <w:tc>
+          <w:tcPr>
+            <w:tcW w:w="4253" w:type="dxa"/>
+            <w:tcBorders>
+              <w:top w:val="single" w:sz="4" w:space="0" w:color="808080"/>
+              <w:left w:val="single" w:sz="4" w:space="0" w:color="808080"/>
+              <w:bottom w:val="single" w:sz="4" w:space="0" w:color="808080"/>
+              <w:right w:val="single" w:sz="4" w:space="0" w:color="808080"/>
+            </w:tcBorders>
+            <w:vAlign w:val="center"/>
+          </w:tcPr>
+          <w:p>
+            <w:pPr>
+              <w:jc w:val="center"/>
+            </w:pPr>
+            <w:r>
+              <w:rPr>
+                <w:rFonts w:hint="eastAsia"/>
+              </w:rPr>
+              <w:t>o</w:t>
+            </w:r>
+            <w:r>
+              <w:t>rderId</w:t>
+            </w:r>
+          </w:p>
+        </w:tc>
+        <w:tc>
+          <w:tcPr>
+            <w:tcW w:w="854" w:type="dxa"/>
+            <w:tcBorders>
+              <w:top w:val="single" w:sz="4" w:space="0" w:color="808080"/>
+              <w:left w:val="single" w:sz="4" w:space="0" w:color="808080"/>
+              <w:bottom w:val="single" w:sz="4" w:space="0" w:color="808080"/>
+              <w:right w:val="single" w:sz="4" w:space="0" w:color="auto"/>
+            </w:tcBorders>
+            <w:vAlign w:val="center"/>
+          </w:tcPr>
+          <w:p>
+            <w:pPr>
+              <w:jc w:val="center"/>
+            </w:pPr>
+            <w:r>
+              <w:rPr>
+                <w:rFonts w:hint="eastAsia"/>
+              </w:rPr>
+              <w:t>M</w:t>
+            </w:r>
+          </w:p>
+        </w:tc>
+        <w:tc>
+          <w:tcPr>
+            <w:tcW w:w="4648" w:type="dxa"/>
+            <w:gridSpan w:val="3"/>
+            <w:tcBorders>
+              <w:top w:val="single" w:sz="4" w:space="0" w:color="808080"/>
+              <w:left w:val="single" w:sz="4" w:space="0" w:color="auto"/>
+              <w:bottom w:val="single" w:sz="4" w:space="0" w:color="808080"/>
+              <w:right w:val="single" w:sz="4" w:space="0" w:color="808080"/>
+            </w:tcBorders>
+            <w:vAlign w:val="center"/>
+          </w:tcPr>
+          <w:p>
+            <w:pPr>
+              <w:jc w:val="center"/>
+            </w:pPr>
+            <w:r>
+              <w:rPr>
+                <w:rFonts w:hint="eastAsia"/>
+              </w:rPr>
+              <w:t>订单</w:t>
+            </w:r>
+            <w:r>
+              <w:rPr>
+                <w:rFonts w:hint="eastAsia"/>
+              </w:rPr>
+              <w:t>ID</w:t>
+            </w:r>
+          </w:p>
+          <w:p>
+            <w:pPr>
+              <w:jc w:val="center"/>
+            </w:pPr>
+            <w:r>
+              <w:rPr>
+                <w:rFonts w:hint="eastAsia"/>
+                <w:color w:val="FF0000"/>
+              </w:rPr>
+              <w:t>(</w:t>
+            </w:r>
+            <w:r>
+              <w:rPr>
+                <w:rFonts w:hint="eastAsia"/>
+                <w:color w:val="FF0000"/>
+              </w:rPr>
+              <w:t>销售订单</w:t>
+            </w:r>
+            <w:r>
+              <w:rPr>
+                <w:rFonts w:hint="eastAsia"/>
+                <w:color w:val="FF0000"/>
+              </w:rPr>
+              <w:t>ID)</w:t>
+            </w:r>
+          </w:p>
+        </w:tc>
+        <w:tc>
+          <w:tcPr>
+            <w:tcW w:w="1134" w:type="dxa"/>
+            <w:tcBorders>
+              <w:top w:val="single" w:sz="4" w:space="0" w:color="808080"/>
+              <w:left w:val="single" w:sz="4" w:space="0" w:color="808080"/>
+              <w:bottom w:val="single" w:sz="4" w:space="0" w:color="808080"/>
+              <w:right w:val="single" w:sz="4" w:space="0" w:color="808080"/>
+            </w:tcBorders>
+            <w:vAlign w:val="center"/>
+          </w:tcPr>
+          <w:p>
+            <w:pPr>
+              <w:jc w:val="center"/>
+            </w:pPr>
+            <w:r>
+              <w:rPr>
+                <w:rFonts w:hint="eastAsia"/>
+              </w:rPr>
+              <w:t>string</w:t>
+            </w:r>
+          </w:p>
+        </w:tc>
+      </w:tr>
+      <w:tr>
+        <w:trPr>
+          <w:trHeight w:val="461"/>
+          <w:jc w:val="center"/>
+        </w:trPr>
+        <w:tc>
+          <w:tcPr>
+            <w:tcW w:w="4253" w:type="dxa"/>
+            <w:tcBorders>
+              <w:top w:val="single" w:sz="4" w:space="0" w:color="808080"/>
+              <w:left w:val="single" w:sz="4" w:space="0" w:color="808080"/>
+              <w:bottom w:val="single" w:sz="4" w:space="0" w:color="808080"/>
+              <w:right w:val="single" w:sz="4" w:space="0" w:color="808080"/>
+            </w:tcBorders>
+            <w:vAlign w:val="center"/>
+          </w:tcPr>
+          <w:p>
+            <w:pPr>
+              <w:jc w:val="center"/>
+            </w:pPr>
+            <w:r>
+              <w:rPr>
+                <w:rFonts w:hint="eastAsia"/>
+              </w:rPr>
+              <w:t>orderDetailId</w:t>
+            </w:r>
+          </w:p>
+        </w:tc>
+        <w:tc>
+          <w:tcPr>
+            <w:tcW w:w="854" w:type="dxa"/>
+            <w:tcBorders>
+              <w:top w:val="single" w:sz="4" w:space="0" w:color="808080"/>
+              <w:left w:val="single" w:sz="4" w:space="0" w:color="808080"/>
+              <w:bottom w:val="single" w:sz="4" w:space="0" w:color="808080"/>
+              <w:right w:val="single" w:sz="4" w:space="0" w:color="auto"/>
+            </w:tcBorders>
+            <w:vAlign w:val="center"/>
+          </w:tcPr>
+          <w:p>
+            <w:pPr>
+              <w:jc w:val="center"/>
+            </w:pPr>
+            <w:r>
+              <w:rPr>
+                <w:rFonts w:hint="eastAsia"/>
+              </w:rPr>
+              <w:t>M</w:t>
+            </w:r>
+          </w:p>
+        </w:tc>
+        <w:tc>
+          <w:tcPr>
+            <w:tcW w:w="4648" w:type="dxa"/>
+            <w:gridSpan w:val="3"/>
+            <w:tcBorders>
+              <w:top w:val="single" w:sz="4" w:space="0" w:color="808080"/>
+              <w:left w:val="single" w:sz="4" w:space="0" w:color="auto"/>
+              <w:bottom w:val="single" w:sz="4" w:space="0" w:color="808080"/>
+              <w:right w:val="single" w:sz="4" w:space="0" w:color="808080"/>
+            </w:tcBorders>
+            <w:vAlign w:val="center"/>
+          </w:tcPr>
+          <w:p>
+            <w:pPr>
+              <w:jc w:val="center"/>
+            </w:pPr>
+            <w:r>
+              <w:rPr>
+                <w:rFonts w:hint="eastAsia"/>
+              </w:rPr>
+              <w:t>订单详情</w:t>
+            </w:r>
+            <w:r>
+              <w:rPr>
+                <w:rFonts w:hint="eastAsia"/>
+              </w:rPr>
+              <w:t>ID</w:t>
+            </w:r>
+          </w:p>
+          <w:p>
+            <w:pPr>
+              <w:jc w:val="center"/>
+            </w:pPr>
+            <w:r>
+              <w:rPr>
+                <w:rFonts w:hint="eastAsia"/>
+                <w:color w:val="FF0000"/>
+              </w:rPr>
+              <w:t>(</w:t>
+            </w:r>
+            <w:r>
+              <w:rPr>
+                <w:rFonts w:hint="eastAsia"/>
+                <w:color w:val="FF0000"/>
+              </w:rPr>
+              <w:t>销售订单详情</w:t>
+            </w:r>
+            <w:r>
+              <w:rPr>
+                <w:rFonts w:hint="eastAsia"/>
+                <w:color w:val="FF0000"/>
+              </w:rPr>
+              <w:t>ID)</w:t>
+            </w:r>
+          </w:p>
+        </w:tc>
+        <w:tc>
+          <w:tcPr>
+            <w:tcW w:w="1134" w:type="dxa"/>
+            <w:tcBorders>
+              <w:top w:val="single" w:sz="4" w:space="0" w:color="808080"/>
+              <w:left w:val="single" w:sz="4" w:space="0" w:color="808080"/>
+              <w:bottom w:val="single" w:sz="4" w:space="0" w:color="808080"/>
+              <w:right w:val="single" w:sz="4" w:space="0" w:color="808080"/>
+            </w:tcBorders>
+            <w:vAlign w:val="center"/>
+          </w:tcPr>
+          <w:p>
+            <w:pPr>
+              <w:jc w:val="center"/>
+            </w:pPr>
+            <w:r>
+              <w:rPr>
+                <w:rFonts w:hint="eastAsia"/>
+              </w:rPr>
+              <w:t>string</w:t>
+            </w:r>
+          </w:p>
+        </w:tc>
+      </w:tr>
+      <w:tr>
+        <w:trPr>
+          <w:trHeight w:val="461"/>
+          <w:jc w:val="center"/>
+        </w:trPr>
+        <w:tc>
+          <w:tcPr>
+            <w:tcW w:w="4253" w:type="dxa"/>
+            <w:tcBorders>
+              <w:top w:val="single" w:sz="4" w:space="0" w:color="808080"/>
+              <w:left w:val="single" w:sz="4" w:space="0" w:color="808080"/>
+              <w:bottom w:val="single" w:sz="4" w:space="0" w:color="808080"/>
+              <w:right w:val="single" w:sz="4" w:space="0" w:color="808080"/>
+            </w:tcBorders>
+            <w:vAlign w:val="center"/>
+          </w:tcPr>
+          <w:p>
+            <w:pPr>
+              <w:jc w:val="center"/>
+            </w:pPr>
+            <w:r>
+              <w:rPr>
+                <w:rFonts w:hint="eastAsia"/>
+              </w:rPr>
+              <w:t>mac</w:t>
+            </w:r>
+          </w:p>
+        </w:tc>
+        <w:tc>
+          <w:tcPr>
+            <w:tcW w:w="854" w:type="dxa"/>
+            <w:tcBorders>
+              <w:top w:val="single" w:sz="4" w:space="0" w:color="808080"/>
+              <w:left w:val="single" w:sz="4" w:space="0" w:color="808080"/>
+              <w:bottom w:val="single" w:sz="4" w:space="0" w:color="808080"/>
+              <w:right w:val="single" w:sz="4" w:space="0" w:color="auto"/>
+            </w:tcBorders>
+            <w:vAlign w:val="center"/>
+          </w:tcPr>
+          <w:p>
+            <w:pPr>
+              <w:jc w:val="center"/>
+            </w:pPr>
+            <w:r>
+              <w:rPr>
+                <w:rFonts w:hint="eastAsia"/>
+              </w:rPr>
+              <w:t>M</w:t>
+            </w:r>
+          </w:p>
+        </w:tc>
+        <w:tc>
+          <w:tcPr>
+            <w:tcW w:w="4648" w:type="dxa"/>
+            <w:gridSpan w:val="3"/>
+            <w:tcBorders>
+              <w:top w:val="single" w:sz="4" w:space="0" w:color="808080"/>
+              <w:left w:val="single" w:sz="4" w:space="0" w:color="auto"/>
+              <w:bottom w:val="single" w:sz="4" w:space="0" w:color="808080"/>
+              <w:right w:val="single" w:sz="4" w:space="0" w:color="808080"/>
+            </w:tcBorders>
+            <w:vAlign w:val="center"/>
+          </w:tcPr>
+          <w:p>
+            <w:pPr>
+              <w:jc w:val="center"/>
+            </w:pPr>
+            <w:r>
+              <w:rPr>
+                <w:rFonts w:hint="eastAsia"/>
+              </w:rPr>
+              <w:t>MAC</w:t>
+            </w:r>
+            <w:r>
+              <w:rPr>
+                <w:rFonts w:hint="eastAsia"/>
+              </w:rPr>
+              <w:t>地址</w:t>
+            </w:r>
+          </w:p>
+        </w:tc>
+        <w:tc>
+          <w:tcPr>
+            <w:tcW w:w="1134" w:type="dxa"/>
+            <w:tcBorders>
+              <w:top w:val="single" w:sz="4" w:space="0" w:color="808080"/>
+              <w:left w:val="single" w:sz="4" w:space="0" w:color="808080"/>
+              <w:bottom w:val="single" w:sz="4" w:space="0" w:color="808080"/>
+              <w:right w:val="single" w:sz="4" w:space="0" w:color="808080"/>
+            </w:tcBorders>
+            <w:vAlign w:val="center"/>
+          </w:tcPr>
+          <w:p>
+            <w:pPr>
+              <w:jc w:val="center"/>
+            </w:pPr>
+            <w:r>
+              <w:rPr>
+                <w:rFonts w:hint="eastAsia"/>
+              </w:rPr>
+              <w:t>string</w:t>
+            </w:r>
+          </w:p>
+        </w:tc>
+      </w:tr>
+      <w:tr>
+        <w:trPr>
+          <w:trHeight w:val="461"/>
+          <w:jc w:val="center"/>
+        </w:trPr>
+        <w:tc>
+          <w:tcPr>
+            <w:tcW w:w="4253" w:type="dxa"/>
+            <w:tcBorders>
+              <w:top w:val="single" w:sz="4" w:space="0" w:color="808080"/>
+              <w:left w:val="single" w:sz="4" w:space="0" w:color="808080"/>
+              <w:bottom w:val="single" w:sz="4" w:space="0" w:color="808080"/>
+              <w:right w:val="single" w:sz="4" w:space="0" w:color="808080"/>
+            </w:tcBorders>
+            <w:vAlign w:val="center"/>
+          </w:tcPr>
+          <w:p>
+            <w:pPr>
+              <w:jc w:val="center"/>
+            </w:pPr>
             <w:r>
               <w:rPr>
                 <w:rFonts w:hint="eastAsia"/>
               </w:rPr>
               <w:t>ip</w:t>
             </w:r>
-            <w:proofErr w:type="spellEnd"/>
           </w:p>
         </w:tc>
         <w:tc>
@@ -36426,7 +36346,7 @@
         </w:trPr>
         <w:tc>
           <w:tcPr>
-            <w:tcW w:w="4268" w:type="dxa"/>
+            <w:tcW w:w="4253" w:type="dxa"/>
             <w:tcBorders>
               <w:top w:val="single" w:sz="4" w:space="0" w:color="808080"/>
               <w:left w:val="single" w:sz="4" w:space="0" w:color="808080"/>
@@ -36450,21 +36370,7 @@
               <w:rPr>
                 <w:rFonts w:hint="eastAsia"/>
               </w:rPr>
-              <w:t>(</w:t>
-            </w:r>
-            <w:proofErr w:type="spellStart"/>
-            <w:r>
-              <w:rPr>
-                <w:rFonts w:hint="eastAsia"/>
-              </w:rPr>
-              <w:t>json</w:t>
-            </w:r>
-            <w:proofErr w:type="spellEnd"/>
-            <w:r>
-              <w:rPr>
-                <w:rFonts w:hint="eastAsia"/>
-              </w:rPr>
-              <w:t>)</w:t>
+              <w:t>(json)</w:t>
             </w:r>
           </w:p>
         </w:tc>
@@ -36546,7 +36452,7 @@
         </w:trPr>
         <w:tc>
           <w:tcPr>
-            <w:tcW w:w="4268" w:type="dxa"/>
+            <w:tcW w:w="4253" w:type="dxa"/>
             <w:vMerge w:val="restart"/>
             <w:tcBorders>
               <w:top w:val="single" w:sz="4" w:space="0" w:color="808080"/>
@@ -36578,10 +36484,6 @@
               <w:jc w:val="center"/>
             </w:pPr>
             <w:r>
-              <w:rPr>
-                <w:rFonts w:ascii="宋体" w:hAnsi="宋体" w:cs="宋体"/>
-                <w:szCs w:val="21"/>
-              </w:rPr>
               <w:t>M</w:t>
             </w:r>
           </w:p>
@@ -36643,11 +36545,9 @@
             <w:pPr>
               <w:jc w:val="center"/>
             </w:pPr>
-            <w:proofErr w:type="spellStart"/>
             <w:r>
               <w:t>int</w:t>
             </w:r>
-            <w:proofErr w:type="spellEnd"/>
           </w:p>
         </w:tc>
       </w:tr>
@@ -36658,7 +36558,7 @@
         </w:trPr>
         <w:tc>
           <w:tcPr>
-            <w:tcW w:w="4268" w:type="dxa"/>
+            <w:tcW w:w="4253" w:type="dxa"/>
             <w:vMerge/>
             <w:tcBorders>
               <w:left w:val="single" w:sz="4" w:space="0" w:color="808080"/>
@@ -36752,7 +36652,7 @@
         </w:trPr>
         <w:tc>
           <w:tcPr>
-            <w:tcW w:w="4268" w:type="dxa"/>
+            <w:tcW w:w="4253" w:type="dxa"/>
             <w:vMerge/>
             <w:tcBorders>
               <w:left w:val="single" w:sz="4" w:space="0" w:color="808080"/>
@@ -36795,12 +36695,8 @@
             <w:pPr>
               <w:jc w:val="center"/>
             </w:pPr>
-            <w:r>
-              <w:rPr>
-                <w:rFonts w:hint="eastAsia"/>
-              </w:rPr>
-              <w:t>-2</w:t>
-            </w:r>
+            <w:bookmarkStart w:id="2" w:name="_GoBack"/>
+            <w:bookmarkEnd w:id="2"/>
           </w:p>
         </w:tc>
         <w:tc>
@@ -36817,54 +36713,6 @@
             <w:pPr>
               <w:jc w:val="center"/>
             </w:pPr>
-            <w:r>
-              <w:rPr>
-                <w:rFonts w:hint="eastAsia"/>
-              </w:rPr>
-              <w:t>不支持的交易类型</w:t>
-            </w:r>
-          </w:p>
-          <w:p>
-            <w:pPr>
-              <w:jc w:val="center"/>
-            </w:pPr>
-            <w:r>
-              <w:rPr>
-                <w:rFonts w:hint="eastAsia"/>
-                <w:color w:val="FF0000"/>
-              </w:rPr>
-              <w:t>(</w:t>
-            </w:r>
-            <w:r>
-              <w:rPr>
-                <w:rFonts w:hint="eastAsia"/>
-                <w:color w:val="FF0000"/>
-              </w:rPr>
-              <w:t>请检查</w:t>
-            </w:r>
-            <w:proofErr w:type="spellStart"/>
-            <w:r>
-              <w:rPr>
-                <w:rFonts w:hint="eastAsia"/>
-                <w:color w:val="FF0000"/>
-              </w:rPr>
-              <w:t>tradeType</w:t>
-            </w:r>
-            <w:proofErr w:type="spellEnd"/>
-            <w:r>
-              <w:rPr>
-                <w:rFonts w:hint="eastAsia"/>
-                <w:color w:val="FF0000"/>
-              </w:rPr>
-              <w:t>参数是否符合要求</w:t>
-            </w:r>
-            <w:r>
-              <w:rPr>
-                <w:rFonts w:hint="eastAsia"/>
-                <w:color w:val="FF0000"/>
-              </w:rPr>
-              <w:t>)</w:t>
-            </w:r>
           </w:p>
         </w:tc>
         <w:tc>
@@ -36891,7 +36739,7 @@
         </w:trPr>
         <w:tc>
           <w:tcPr>
-            <w:tcW w:w="4268" w:type="dxa"/>
+            <w:tcW w:w="4253" w:type="dxa"/>
             <w:vMerge w:val="restart"/>
             <w:tcBorders>
               <w:top w:val="single" w:sz="4" w:space="0" w:color="auto"/>
@@ -36903,14 +36751,12 @@
             <w:pPr>
               <w:jc w:val="center"/>
             </w:pPr>
-            <w:proofErr w:type="spellStart"/>
             <w:r>
               <w:rPr>
                 <w:rFonts w:hint="eastAsia"/>
               </w:rPr>
               <w:t>msg</w:t>
             </w:r>
-            <w:proofErr w:type="spellEnd"/>
           </w:p>
         </w:tc>
         <w:tc>
@@ -36929,8 +36775,7 @@
             </w:pPr>
             <w:r>
               <w:rPr>
-                <w:rFonts w:ascii="宋体" w:hAnsi="宋体" w:cs="宋体" w:hint="eastAsia"/>
-                <w:szCs w:val="21"/>
+                <w:rFonts w:hint="eastAsia"/>
               </w:rPr>
               <w:t>M</w:t>
             </w:r>
@@ -37015,7 +36860,7 @@
         </w:trPr>
         <w:tc>
           <w:tcPr>
-            <w:tcW w:w="4268" w:type="dxa"/>
+            <w:tcW w:w="4253" w:type="dxa"/>
             <w:vMerge/>
             <w:tcBorders>
               <w:left w:val="single" w:sz="4" w:space="0" w:color="808080"/>

--- a/doc/微支付接口文档1.0.7.docx
+++ b/doc/微支付接口文档1.0.7.docx
@@ -309,6 +309,7 @@
                 <w:highlight w:val="white"/>
               </w:rPr>
             </w:pPr>
+            <w:proofErr w:type="spellStart"/>
             <w:r>
               <w:rPr>
                 <w:rFonts w:ascii="宋体" w:hAnsi="宋体" w:cs="宋体"/>
@@ -317,6 +318,7 @@
               </w:rPr>
               <w:t>pageNum</w:t>
             </w:r>
+            <w:proofErr w:type="spellEnd"/>
           </w:p>
         </w:tc>
         <w:tc>
@@ -396,12 +398,14 @@
                 <w:highlight w:val="white"/>
               </w:rPr>
             </w:pPr>
+            <w:proofErr w:type="spellStart"/>
             <w:r>
               <w:rPr>
                 <w:rFonts w:ascii="宋体"/>
               </w:rPr>
               <w:t>int</w:t>
             </w:r>
+            <w:proofErr w:type="spellEnd"/>
           </w:p>
         </w:tc>
       </w:tr>
@@ -430,6 +434,7 @@
                 <w:highlight w:val="white"/>
               </w:rPr>
             </w:pPr>
+            <w:proofErr w:type="spellStart"/>
             <w:r>
               <w:rPr>
                 <w:rFonts w:ascii="宋体" w:hAnsi="宋体" w:cs="宋体"/>
@@ -438,6 +443,7 @@
               </w:rPr>
               <w:t>pageSize</w:t>
             </w:r>
+            <w:proofErr w:type="spellEnd"/>
           </w:p>
         </w:tc>
         <w:tc>
@@ -519,12 +525,14 @@
                 <w:highlight w:val="white"/>
               </w:rPr>
             </w:pPr>
+            <w:proofErr w:type="spellStart"/>
             <w:r>
               <w:rPr>
                 <w:rFonts w:ascii="宋体"/>
               </w:rPr>
               <w:t>int</w:t>
             </w:r>
+            <w:proofErr w:type="spellEnd"/>
           </w:p>
         </w:tc>
       </w:tr>
@@ -642,12 +650,14 @@
                 <w:highlight w:val="white"/>
               </w:rPr>
             </w:pPr>
+            <w:proofErr w:type="spellStart"/>
             <w:r>
               <w:rPr>
                 <w:rFonts w:ascii="宋体"/>
               </w:rPr>
               <w:t>int</w:t>
             </w:r>
+            <w:proofErr w:type="spellEnd"/>
           </w:p>
         </w:tc>
       </w:tr>
@@ -676,6 +686,7 @@
                 <w:highlight w:val="white"/>
               </w:rPr>
             </w:pPr>
+            <w:proofErr w:type="spellStart"/>
             <w:r>
               <w:rPr>
                 <w:rFonts w:ascii="宋体" w:hAnsi="宋体" w:cs="宋体"/>
@@ -684,6 +695,7 @@
               </w:rPr>
               <w:t>startRow</w:t>
             </w:r>
+            <w:proofErr w:type="spellEnd"/>
           </w:p>
         </w:tc>
         <w:tc>
@@ -749,12 +761,14 @@
             <w:pPr>
               <w:jc w:val="center"/>
             </w:pPr>
+            <w:proofErr w:type="spellStart"/>
             <w:r>
               <w:rPr>
                 <w:rFonts w:ascii="宋体"/>
               </w:rPr>
               <w:t>int</w:t>
             </w:r>
+            <w:proofErr w:type="spellEnd"/>
           </w:p>
         </w:tc>
       </w:tr>
@@ -783,6 +797,7 @@
                 <w:highlight w:val="white"/>
               </w:rPr>
             </w:pPr>
+            <w:proofErr w:type="spellStart"/>
             <w:r>
               <w:rPr>
                 <w:rFonts w:ascii="宋体" w:hAnsi="宋体" w:cs="宋体"/>
@@ -791,6 +806,7 @@
               </w:rPr>
               <w:t>endRow</w:t>
             </w:r>
+            <w:proofErr w:type="spellEnd"/>
           </w:p>
         </w:tc>
         <w:tc>
@@ -856,12 +872,14 @@
             <w:pPr>
               <w:jc w:val="center"/>
             </w:pPr>
+            <w:proofErr w:type="spellStart"/>
             <w:r>
               <w:rPr>
                 <w:rFonts w:ascii="宋体"/>
               </w:rPr>
               <w:t>int</w:t>
             </w:r>
+            <w:proofErr w:type="spellEnd"/>
           </w:p>
         </w:tc>
       </w:tr>
@@ -963,12 +981,14 @@
             <w:pPr>
               <w:jc w:val="center"/>
             </w:pPr>
+            <w:proofErr w:type="spellStart"/>
             <w:r>
               <w:rPr>
                 <w:rFonts w:ascii="宋体"/>
               </w:rPr>
               <w:t>int</w:t>
             </w:r>
+            <w:proofErr w:type="spellEnd"/>
           </w:p>
         </w:tc>
       </w:tr>
@@ -1070,12 +1090,14 @@
             <w:pPr>
               <w:jc w:val="center"/>
             </w:pPr>
+            <w:proofErr w:type="spellStart"/>
             <w:r>
               <w:rPr>
                 <w:rFonts w:ascii="宋体"/>
               </w:rPr>
               <w:t>int</w:t>
             </w:r>
+            <w:proofErr w:type="spellEnd"/>
           </w:p>
         </w:tc>
       </w:tr>
@@ -1425,9 +1447,11 @@
                 <w:highlight w:val="white"/>
               </w:rPr>
             </w:pPr>
+            <w:proofErr w:type="spellStart"/>
             <w:r>
               <w:t>tradeAmount</w:t>
             </w:r>
+            <w:proofErr w:type="spellEnd"/>
           </w:p>
         </w:tc>
         <w:tc>
@@ -1568,9 +1592,11 @@
                 <w:highlight w:val="white"/>
               </w:rPr>
             </w:pPr>
+            <w:proofErr w:type="spellStart"/>
             <w:r>
               <w:t>payOrderId</w:t>
             </w:r>
+            <w:proofErr w:type="spellEnd"/>
           </w:p>
         </w:tc>
         <w:tc>
@@ -1681,9 +1707,11 @@
                 <w:highlight w:val="white"/>
               </w:rPr>
             </w:pPr>
+            <w:proofErr w:type="spellStart"/>
             <w:r>
               <w:t>payTime</w:t>
             </w:r>
+            <w:proofErr w:type="spellEnd"/>
           </w:p>
         </w:tc>
         <w:tc>
@@ -1763,12 +1791,14 @@
                 <w:highlight w:val="white"/>
               </w:rPr>
             </w:pPr>
+            <w:proofErr w:type="spellStart"/>
             <w:r>
               <w:rPr>
                 <w:rFonts w:hint="eastAsia"/>
               </w:rPr>
               <w:t>datetime</w:t>
             </w:r>
+            <w:proofErr w:type="spellEnd"/>
           </w:p>
         </w:tc>
       </w:tr>
@@ -2420,7 +2450,15 @@
               <w:jc w:val="left"/>
             </w:pPr>
             <w:r>
-              <w:t>/vpay/prepay</w:t>
+              <w:t>/</w:t>
+            </w:r>
+            <w:proofErr w:type="spellStart"/>
+            <w:r>
+              <w:t>vpay</w:t>
+            </w:r>
+            <w:proofErr w:type="spellEnd"/>
+            <w:r>
+              <w:t>/prepay</w:t>
             </w:r>
           </w:p>
         </w:tc>
@@ -2589,9 +2627,11 @@
             <w:pPr>
               <w:jc w:val="center"/>
             </w:pPr>
+            <w:proofErr w:type="spellStart"/>
             <w:r>
               <w:t>userId</w:t>
             </w:r>
+            <w:proofErr w:type="spellEnd"/>
           </w:p>
         </w:tc>
         <w:tc>
@@ -2688,9 +2728,11 @@
             <w:pPr>
               <w:jc w:val="center"/>
             </w:pPr>
+            <w:proofErr w:type="spellStart"/>
             <w:r>
               <w:t>orderId</w:t>
             </w:r>
+            <w:proofErr w:type="spellEnd"/>
           </w:p>
         </w:tc>
         <w:tc>
@@ -2801,9 +2843,11 @@
             <w:pPr>
               <w:jc w:val="center"/>
             </w:pPr>
+            <w:proofErr w:type="spellStart"/>
             <w:r>
               <w:t>tradeTitle</w:t>
             </w:r>
+            <w:proofErr w:type="spellEnd"/>
           </w:p>
         </w:tc>
         <w:tc>
@@ -2907,9 +2951,11 @@
             <w:pPr>
               <w:jc w:val="center"/>
             </w:pPr>
+            <w:proofErr w:type="spellStart"/>
             <w:r>
               <w:t>tradeDetail</w:t>
             </w:r>
+            <w:proofErr w:type="spellEnd"/>
           </w:p>
         </w:tc>
         <w:tc>
@@ -3013,9 +3059,11 @@
             <w:pPr>
               <w:jc w:val="center"/>
             </w:pPr>
+            <w:proofErr w:type="spellStart"/>
             <w:r>
               <w:t>tradeAmount</w:t>
             </w:r>
+            <w:proofErr w:type="spellEnd"/>
           </w:p>
         </w:tc>
         <w:tc>
@@ -3252,12 +3300,14 @@
             <w:pPr>
               <w:jc w:val="center"/>
             </w:pPr>
+            <w:proofErr w:type="spellStart"/>
             <w:r>
               <w:rPr>
                 <w:rFonts w:hint="eastAsia"/>
               </w:rPr>
               <w:t>ip</w:t>
             </w:r>
+            <w:proofErr w:type="spellEnd"/>
           </w:p>
         </w:tc>
         <w:tc>
@@ -3372,7 +3422,21 @@
               <w:rPr>
                 <w:rFonts w:hint="eastAsia"/>
               </w:rPr>
-              <w:t>(json)</w:t>
+              <w:t>(</w:t>
+            </w:r>
+            <w:proofErr w:type="spellStart"/>
+            <w:r>
+              <w:rPr>
+                <w:rFonts w:hint="eastAsia"/>
+              </w:rPr>
+              <w:t>json</w:t>
+            </w:r>
+            <w:proofErr w:type="spellEnd"/>
+            <w:r>
+              <w:rPr>
+                <w:rFonts w:hint="eastAsia"/>
+              </w:rPr>
+              <w:t>)</w:t>
             </w:r>
           </w:p>
         </w:tc>
@@ -3467,9 +3531,11 @@
             <w:pPr>
               <w:jc w:val="center"/>
             </w:pPr>
+            <w:proofErr w:type="spellStart"/>
             <w:r>
               <w:t>prepayId</w:t>
             </w:r>
+            <w:proofErr w:type="spellEnd"/>
           </w:p>
         </w:tc>
         <w:tc>
@@ -3563,12 +3629,14 @@
             <w:pPr>
               <w:jc w:val="center"/>
             </w:pPr>
+            <w:proofErr w:type="spellStart"/>
             <w:r>
               <w:rPr>
                 <w:rFonts w:hint="eastAsia"/>
               </w:rPr>
               <w:t>requirePayPswd</w:t>
             </w:r>
+            <w:proofErr w:type="spellEnd"/>
           </w:p>
         </w:tc>
         <w:tc>
@@ -3630,12 +3698,14 @@
             <w:pPr>
               <w:jc w:val="center"/>
             </w:pPr>
+            <w:proofErr w:type="spellStart"/>
             <w:r>
               <w:rPr>
                 <w:rFonts w:hint="eastAsia"/>
               </w:rPr>
               <w:t>boolean</w:t>
             </w:r>
+            <w:proofErr w:type="spellEnd"/>
           </w:p>
         </w:tc>
       </w:tr>
@@ -3794,7 +3864,15 @@
               <w:jc w:val="left"/>
             </w:pPr>
             <w:r>
-              <w:t>/vpay/pay</w:t>
+              <w:t>/</w:t>
+            </w:r>
+            <w:proofErr w:type="spellStart"/>
+            <w:r>
+              <w:t>vpay</w:t>
+            </w:r>
+            <w:proofErr w:type="spellEnd"/>
+            <w:r>
+              <w:t>/pay</w:t>
             </w:r>
           </w:p>
         </w:tc>
@@ -3963,10 +4041,12 @@
             <w:pPr>
               <w:jc w:val="center"/>
             </w:pPr>
+            <w:proofErr w:type="spellStart"/>
             <w:r>
               <w:lastRenderedPageBreak/>
               <w:t>prepayId</w:t>
             </w:r>
+            <w:proofErr w:type="spellEnd"/>
           </w:p>
         </w:tc>
         <w:tc>
@@ -4060,12 +4140,14 @@
             <w:pPr>
               <w:jc w:val="center"/>
             </w:pPr>
+            <w:proofErr w:type="spellStart"/>
             <w:r>
               <w:rPr>
                 <w:rFonts w:hint="eastAsia"/>
               </w:rPr>
               <w:t>payPswd</w:t>
             </w:r>
+            <w:proofErr w:type="spellEnd"/>
           </w:p>
         </w:tc>
         <w:tc>
@@ -4295,12 +4377,14 @@
             <w:pPr>
               <w:jc w:val="center"/>
             </w:pPr>
+            <w:proofErr w:type="spellStart"/>
             <w:r>
               <w:rPr>
                 <w:rFonts w:hint="eastAsia"/>
               </w:rPr>
               <w:t>ip</w:t>
             </w:r>
+            <w:proofErr w:type="spellEnd"/>
           </w:p>
         </w:tc>
         <w:tc>
@@ -4415,7 +4499,21 @@
               <w:rPr>
                 <w:rFonts w:hint="eastAsia"/>
               </w:rPr>
-              <w:t>(json)</w:t>
+              <w:t>(</w:t>
+            </w:r>
+            <w:proofErr w:type="spellStart"/>
+            <w:r>
+              <w:rPr>
+                <w:rFonts w:hint="eastAsia"/>
+              </w:rPr>
+              <w:t>json</w:t>
+            </w:r>
+            <w:proofErr w:type="spellEnd"/>
+            <w:r>
+              <w:rPr>
+                <w:rFonts w:hint="eastAsia"/>
+              </w:rPr>
+              <w:t>)</w:t>
             </w:r>
           </w:p>
         </w:tc>
@@ -4595,12 +4693,14 @@
             <w:pPr>
               <w:jc w:val="center"/>
             </w:pPr>
+            <w:proofErr w:type="spellStart"/>
             <w:r>
               <w:rPr>
                 <w:rFonts w:hint="eastAsia"/>
               </w:rPr>
               <w:t>int</w:t>
             </w:r>
+            <w:proofErr w:type="spellEnd"/>
           </w:p>
         </w:tc>
       </w:tr>
@@ -5805,6 +5905,7 @@
             <w:r>
               <w:t>/</w:t>
             </w:r>
+            <w:proofErr w:type="spellStart"/>
             <w:r>
               <w:rPr>
                 <w:rFonts w:hint="eastAsia"/>
@@ -5812,8 +5913,17 @@
               <w:t>v</w:t>
             </w:r>
             <w:r>
-              <w:t>pay/queryorder</w:t>
-            </w:r>
+              <w:t>pay</w:t>
+            </w:r>
+            <w:proofErr w:type="spellEnd"/>
+            <w:r>
+              <w:t>/</w:t>
+            </w:r>
+            <w:proofErr w:type="spellStart"/>
+            <w:r>
+              <w:t>queryorder</w:t>
+            </w:r>
+            <w:proofErr w:type="spellEnd"/>
           </w:p>
         </w:tc>
         <w:tc>
@@ -5981,9 +6091,11 @@
             <w:pPr>
               <w:jc w:val="center"/>
             </w:pPr>
+            <w:proofErr w:type="spellStart"/>
             <w:r>
               <w:t>orderId</w:t>
             </w:r>
+            <w:proofErr w:type="spellEnd"/>
           </w:p>
         </w:tc>
         <w:tc>
@@ -6105,7 +6217,21 @@
               <w:rPr>
                 <w:rFonts w:hint="eastAsia"/>
               </w:rPr>
-              <w:t>(json)</w:t>
+              <w:t>(</w:t>
+            </w:r>
+            <w:proofErr w:type="spellStart"/>
+            <w:r>
+              <w:rPr>
+                <w:rFonts w:hint="eastAsia"/>
+              </w:rPr>
+              <w:t>json</w:t>
+            </w:r>
+            <w:proofErr w:type="spellEnd"/>
+            <w:r>
+              <w:rPr>
+                <w:rFonts w:hint="eastAsia"/>
+              </w:rPr>
+              <w:t>)</w:t>
             </w:r>
           </w:p>
         </w:tc>
@@ -6527,9 +6653,11 @@
             <w:pPr>
               <w:jc w:val="center"/>
             </w:pPr>
+            <w:proofErr w:type="spellStart"/>
             <w:r>
               <w:t>userId</w:t>
             </w:r>
+            <w:proofErr w:type="spellEnd"/>
           </w:p>
         </w:tc>
         <w:tc>
@@ -6630,9 +6758,11 @@
             <w:pPr>
               <w:jc w:val="center"/>
             </w:pPr>
+            <w:proofErr w:type="spellStart"/>
             <w:r>
               <w:t>orderId</w:t>
             </w:r>
+            <w:proofErr w:type="spellEnd"/>
           </w:p>
         </w:tc>
         <w:tc>
@@ -6733,9 +6863,11 @@
             <w:pPr>
               <w:jc w:val="center"/>
             </w:pPr>
+            <w:proofErr w:type="spellStart"/>
             <w:r>
               <w:t>tradeTitle</w:t>
             </w:r>
+            <w:proofErr w:type="spellEnd"/>
           </w:p>
         </w:tc>
         <w:tc>
@@ -6846,9 +6978,11 @@
             <w:pPr>
               <w:jc w:val="center"/>
             </w:pPr>
+            <w:proofErr w:type="spellStart"/>
             <w:r>
               <w:t>tradeDetail</w:t>
             </w:r>
+            <w:proofErr w:type="spellEnd"/>
           </w:p>
         </w:tc>
         <w:tc>
@@ -6959,9 +7093,11 @@
             <w:pPr>
               <w:jc w:val="center"/>
             </w:pPr>
+            <w:proofErr w:type="spellStart"/>
             <w:r>
               <w:t>tradeAmount</w:t>
             </w:r>
+            <w:proofErr w:type="spellEnd"/>
           </w:p>
         </w:tc>
         <w:tc>
@@ -7096,9 +7232,11 @@
             <w:pPr>
               <w:jc w:val="center"/>
             </w:pPr>
+            <w:proofErr w:type="spellStart"/>
             <w:r>
               <w:t>tradeVoucherNo</w:t>
             </w:r>
+            <w:proofErr w:type="spellEnd"/>
           </w:p>
         </w:tc>
         <w:tc>
@@ -7213,9 +7351,11 @@
             <w:pPr>
               <w:jc w:val="center"/>
             </w:pPr>
+            <w:proofErr w:type="spellStart"/>
             <w:r>
               <w:t>opId</w:t>
             </w:r>
+            <w:proofErr w:type="spellEnd"/>
           </w:p>
         </w:tc>
         <w:tc>
@@ -7426,9 +7566,11 @@
             <w:pPr>
               <w:jc w:val="center"/>
             </w:pPr>
+            <w:proofErr w:type="spellStart"/>
             <w:r>
               <w:t>ip</w:t>
             </w:r>
+            <w:proofErr w:type="spellEnd"/>
           </w:p>
         </w:tc>
         <w:tc>
@@ -7547,7 +7689,21 @@
               <w:rPr>
                 <w:rFonts w:hint="eastAsia"/>
               </w:rPr>
-              <w:t>(json)</w:t>
+              <w:t>(</w:t>
+            </w:r>
+            <w:proofErr w:type="spellStart"/>
+            <w:r>
+              <w:rPr>
+                <w:rFonts w:hint="eastAsia"/>
+              </w:rPr>
+              <w:t>json</w:t>
+            </w:r>
+            <w:proofErr w:type="spellEnd"/>
+            <w:r>
+              <w:rPr>
+                <w:rFonts w:hint="eastAsia"/>
+              </w:rPr>
+              <w:t>)</w:t>
             </w:r>
           </w:p>
         </w:tc>
@@ -7723,9 +7879,11 @@
             <w:pPr>
               <w:jc w:val="center"/>
             </w:pPr>
+            <w:proofErr w:type="spellStart"/>
             <w:r>
               <w:t>int</w:t>
             </w:r>
+            <w:proofErr w:type="spellEnd"/>
           </w:p>
         </w:tc>
       </w:tr>
@@ -8434,9 +8592,11 @@
             <w:pPr>
               <w:jc w:val="center"/>
             </w:pPr>
+            <w:proofErr w:type="spellStart"/>
             <w:r>
               <w:t>userId</w:t>
             </w:r>
+            <w:proofErr w:type="spellEnd"/>
           </w:p>
         </w:tc>
         <w:tc>
@@ -8536,9 +8696,11 @@
             <w:pPr>
               <w:jc w:val="center"/>
             </w:pPr>
+            <w:proofErr w:type="spellStart"/>
             <w:r>
               <w:t>orderId</w:t>
             </w:r>
+            <w:proofErr w:type="spellEnd"/>
           </w:p>
         </w:tc>
         <w:tc>
@@ -8639,9 +8801,11 @@
             <w:pPr>
               <w:jc w:val="center"/>
             </w:pPr>
+            <w:proofErr w:type="spellStart"/>
             <w:r>
               <w:t>tradeTitle</w:t>
             </w:r>
+            <w:proofErr w:type="spellEnd"/>
           </w:p>
         </w:tc>
         <w:tc>
@@ -8752,9 +8916,11 @@
             <w:pPr>
               <w:jc w:val="center"/>
             </w:pPr>
+            <w:proofErr w:type="spellStart"/>
             <w:r>
               <w:t>tradeDetail</w:t>
             </w:r>
+            <w:proofErr w:type="spellEnd"/>
           </w:p>
         </w:tc>
         <w:tc>
@@ -8865,9 +9031,11 @@
             <w:pPr>
               <w:jc w:val="center"/>
             </w:pPr>
+            <w:proofErr w:type="spellStart"/>
             <w:r>
               <w:t>tradeAmount</w:t>
             </w:r>
+            <w:proofErr w:type="spellEnd"/>
           </w:p>
         </w:tc>
         <w:tc>
@@ -9002,9 +9170,11 @@
             <w:pPr>
               <w:jc w:val="center"/>
             </w:pPr>
+            <w:proofErr w:type="spellStart"/>
             <w:r>
               <w:t>opId</w:t>
             </w:r>
+            <w:proofErr w:type="spellEnd"/>
           </w:p>
         </w:tc>
         <w:tc>
@@ -9215,9 +9385,11 @@
             <w:pPr>
               <w:jc w:val="center"/>
             </w:pPr>
+            <w:proofErr w:type="spellStart"/>
             <w:r>
               <w:t>ip</w:t>
             </w:r>
+            <w:proofErr w:type="spellEnd"/>
           </w:p>
         </w:tc>
         <w:tc>
@@ -9336,7 +9508,21 @@
               <w:rPr>
                 <w:rFonts w:hint="eastAsia"/>
               </w:rPr>
-              <w:t>(json)</w:t>
+              <w:t>(</w:t>
+            </w:r>
+            <w:proofErr w:type="spellStart"/>
+            <w:r>
+              <w:rPr>
+                <w:rFonts w:hint="eastAsia"/>
+              </w:rPr>
+              <w:t>json</w:t>
+            </w:r>
+            <w:proofErr w:type="spellEnd"/>
+            <w:r>
+              <w:rPr>
+                <w:rFonts w:hint="eastAsia"/>
+              </w:rPr>
+              <w:t>)</w:t>
             </w:r>
           </w:p>
         </w:tc>
@@ -9530,9 +9716,11 @@
             <w:pPr>
               <w:jc w:val="center"/>
             </w:pPr>
+            <w:proofErr w:type="spellStart"/>
             <w:r>
               <w:t>int</w:t>
             </w:r>
+            <w:proofErr w:type="spellEnd"/>
           </w:p>
         </w:tc>
       </w:tr>
@@ -9844,9 +10032,11 @@
             <w:pPr>
               <w:jc w:val="center"/>
             </w:pPr>
+            <w:proofErr w:type="spellStart"/>
             <w:r>
               <w:t>userId</w:t>
             </w:r>
+            <w:proofErr w:type="spellEnd"/>
           </w:p>
         </w:tc>
         <w:tc>
@@ -9946,9 +10136,11 @@
             <w:pPr>
               <w:jc w:val="center"/>
             </w:pPr>
+            <w:proofErr w:type="spellStart"/>
             <w:r>
               <w:t>orderId</w:t>
             </w:r>
+            <w:proofErr w:type="spellEnd"/>
           </w:p>
         </w:tc>
         <w:tc>
@@ -10049,10 +10241,12 @@
             <w:pPr>
               <w:jc w:val="center"/>
             </w:pPr>
+            <w:proofErr w:type="spellStart"/>
             <w:r>
               <w:lastRenderedPageBreak/>
               <w:t>tradeTitle</w:t>
             </w:r>
+            <w:proofErr w:type="spellEnd"/>
           </w:p>
         </w:tc>
         <w:tc>
@@ -10163,9 +10357,11 @@
             <w:pPr>
               <w:jc w:val="center"/>
             </w:pPr>
+            <w:proofErr w:type="spellStart"/>
             <w:r>
               <w:t>tradeDetail</w:t>
             </w:r>
+            <w:proofErr w:type="spellEnd"/>
           </w:p>
         </w:tc>
         <w:tc>
@@ -10276,9 +10472,11 @@
             <w:pPr>
               <w:jc w:val="center"/>
             </w:pPr>
+            <w:proofErr w:type="spellStart"/>
             <w:r>
               <w:t>tradeAmount</w:t>
             </w:r>
+            <w:proofErr w:type="spellEnd"/>
           </w:p>
         </w:tc>
         <w:tc>
@@ -10413,9 +10611,11 @@
             <w:pPr>
               <w:jc w:val="center"/>
             </w:pPr>
+            <w:proofErr w:type="spellStart"/>
             <w:r>
               <w:t>opId</w:t>
             </w:r>
+            <w:proofErr w:type="spellEnd"/>
           </w:p>
         </w:tc>
         <w:tc>
@@ -10626,9 +10826,11 @@
             <w:pPr>
               <w:jc w:val="center"/>
             </w:pPr>
+            <w:proofErr w:type="spellStart"/>
             <w:r>
               <w:t>ip</w:t>
             </w:r>
+            <w:proofErr w:type="spellEnd"/>
           </w:p>
         </w:tc>
         <w:tc>
@@ -10747,7 +10949,21 @@
               <w:rPr>
                 <w:rFonts w:hint="eastAsia"/>
               </w:rPr>
-              <w:t>(json)</w:t>
+              <w:t>(</w:t>
+            </w:r>
+            <w:proofErr w:type="spellStart"/>
+            <w:r>
+              <w:rPr>
+                <w:rFonts w:hint="eastAsia"/>
+              </w:rPr>
+              <w:t>json</w:t>
+            </w:r>
+            <w:proofErr w:type="spellEnd"/>
+            <w:r>
+              <w:rPr>
+                <w:rFonts w:hint="eastAsia"/>
+              </w:rPr>
+              <w:t>)</w:t>
             </w:r>
           </w:p>
         </w:tc>
@@ -10941,9 +11157,11 @@
             <w:pPr>
               <w:jc w:val="center"/>
             </w:pPr>
+            <w:proofErr w:type="spellStart"/>
             <w:r>
               <w:t>int</w:t>
             </w:r>
+            <w:proofErr w:type="spellEnd"/>
           </w:p>
         </w:tc>
       </w:tr>
@@ -11255,9 +11473,11 @@
             <w:pPr>
               <w:jc w:val="center"/>
             </w:pPr>
+            <w:proofErr w:type="spellStart"/>
             <w:r>
               <w:t>inUserId</w:t>
             </w:r>
+            <w:proofErr w:type="spellEnd"/>
           </w:p>
         </w:tc>
         <w:tc>
@@ -11357,9 +11577,11 @@
             <w:pPr>
               <w:jc w:val="center"/>
             </w:pPr>
+            <w:proofErr w:type="spellStart"/>
             <w:r>
               <w:t>outUserId</w:t>
             </w:r>
+            <w:proofErr w:type="spellEnd"/>
           </w:p>
         </w:tc>
         <w:tc>
@@ -11459,9 +11681,11 @@
             <w:pPr>
               <w:jc w:val="center"/>
             </w:pPr>
+            <w:proofErr w:type="spellStart"/>
             <w:r>
               <w:t>orderId</w:t>
             </w:r>
+            <w:proofErr w:type="spellEnd"/>
           </w:p>
         </w:tc>
         <w:tc>
@@ -11562,9 +11786,11 @@
             <w:pPr>
               <w:jc w:val="center"/>
             </w:pPr>
+            <w:proofErr w:type="spellStart"/>
             <w:r>
               <w:t>tradeTitle</w:t>
             </w:r>
+            <w:proofErr w:type="spellEnd"/>
           </w:p>
         </w:tc>
         <w:tc>
@@ -11675,9 +11901,11 @@
             <w:pPr>
               <w:jc w:val="center"/>
             </w:pPr>
+            <w:proofErr w:type="spellStart"/>
             <w:r>
               <w:t>tradeDetail</w:t>
             </w:r>
+            <w:proofErr w:type="spellEnd"/>
           </w:p>
         </w:tc>
         <w:tc>
@@ -11788,9 +12016,11 @@
             <w:pPr>
               <w:jc w:val="center"/>
             </w:pPr>
+            <w:proofErr w:type="spellStart"/>
             <w:r>
               <w:t>tradeAmount</w:t>
             </w:r>
+            <w:proofErr w:type="spellEnd"/>
           </w:p>
         </w:tc>
         <w:tc>
@@ -11925,9 +12155,11 @@
             <w:pPr>
               <w:jc w:val="center"/>
             </w:pPr>
+            <w:proofErr w:type="spellStart"/>
             <w:r>
               <w:t>opId</w:t>
             </w:r>
+            <w:proofErr w:type="spellEnd"/>
           </w:p>
         </w:tc>
         <w:tc>
@@ -12138,9 +12370,11 @@
             <w:pPr>
               <w:jc w:val="center"/>
             </w:pPr>
+            <w:proofErr w:type="spellStart"/>
             <w:r>
               <w:t>ip</w:t>
             </w:r>
+            <w:proofErr w:type="spellEnd"/>
           </w:p>
         </w:tc>
         <w:tc>
@@ -12259,7 +12493,21 @@
               <w:rPr>
                 <w:rFonts w:hint="eastAsia"/>
               </w:rPr>
-              <w:t>(json)</w:t>
+              <w:t>(</w:t>
+            </w:r>
+            <w:proofErr w:type="spellStart"/>
+            <w:r>
+              <w:rPr>
+                <w:rFonts w:hint="eastAsia"/>
+              </w:rPr>
+              <w:t>json</w:t>
+            </w:r>
+            <w:proofErr w:type="spellEnd"/>
+            <w:r>
+              <w:rPr>
+                <w:rFonts w:hint="eastAsia"/>
+              </w:rPr>
+              <w:t>)</w:t>
             </w:r>
           </w:p>
         </w:tc>
@@ -12453,9 +12701,11 @@
             <w:pPr>
               <w:jc w:val="center"/>
             </w:pPr>
+            <w:proofErr w:type="spellStart"/>
             <w:r>
               <w:t>int</w:t>
             </w:r>
+            <w:proofErr w:type="spellEnd"/>
           </w:p>
         </w:tc>
       </w:tr>
@@ -12773,9 +13023,11 @@
             <w:pPr>
               <w:jc w:val="center"/>
             </w:pPr>
+            <w:proofErr w:type="spellStart"/>
             <w:r>
               <w:t>accountId</w:t>
             </w:r>
+            <w:proofErr w:type="spellEnd"/>
           </w:p>
         </w:tc>
         <w:tc>
@@ -12880,9 +13132,11 @@
             <w:pPr>
               <w:jc w:val="center"/>
             </w:pPr>
+            <w:proofErr w:type="spellStart"/>
             <w:r>
               <w:t>withdrawType</w:t>
             </w:r>
+            <w:proofErr w:type="spellEnd"/>
           </w:p>
         </w:tc>
         <w:tc>
@@ -13009,9 +13263,11 @@
             <w:pPr>
               <w:jc w:val="center"/>
             </w:pPr>
+            <w:proofErr w:type="spellStart"/>
             <w:r>
               <w:t>contactTel</w:t>
             </w:r>
+            <w:proofErr w:type="spellEnd"/>
           </w:p>
         </w:tc>
         <w:tc>
@@ -13114,9 +13370,11 @@
             <w:pPr>
               <w:jc w:val="center"/>
             </w:pPr>
+            <w:proofErr w:type="spellStart"/>
             <w:r>
               <w:t>bankAccountNo</w:t>
             </w:r>
+            <w:proofErr w:type="spellEnd"/>
           </w:p>
         </w:tc>
         <w:tc>
@@ -13218,9 +13476,11 @@
             <w:pPr>
               <w:jc w:val="center"/>
             </w:pPr>
+            <w:proofErr w:type="spellStart"/>
             <w:r>
               <w:t>bankAccountName</w:t>
             </w:r>
+            <w:proofErr w:type="spellEnd"/>
           </w:p>
         </w:tc>
         <w:tc>
@@ -13326,9 +13586,11 @@
             <w:pPr>
               <w:jc w:val="center"/>
             </w:pPr>
+            <w:proofErr w:type="spellStart"/>
             <w:r>
               <w:t>openAccountBank</w:t>
             </w:r>
+            <w:proofErr w:type="spellEnd"/>
           </w:p>
         </w:tc>
         <w:tc>
@@ -13428,9 +13690,11 @@
             <w:pPr>
               <w:jc w:val="center"/>
             </w:pPr>
+            <w:proofErr w:type="spellStart"/>
             <w:r>
               <w:t>opId</w:t>
             </w:r>
+            <w:proofErr w:type="spellEnd"/>
           </w:p>
         </w:tc>
         <w:tc>
@@ -13641,9 +13905,11 @@
             <w:pPr>
               <w:jc w:val="center"/>
             </w:pPr>
+            <w:proofErr w:type="spellStart"/>
             <w:r>
               <w:t>ip</w:t>
             </w:r>
+            <w:proofErr w:type="spellEnd"/>
           </w:p>
         </w:tc>
         <w:tc>
@@ -14343,9 +14609,11 @@
             <w:pPr>
               <w:jc w:val="center"/>
             </w:pPr>
+            <w:proofErr w:type="spellStart"/>
             <w:r>
               <w:t>withdrawType</w:t>
             </w:r>
+            <w:proofErr w:type="spellEnd"/>
           </w:p>
         </w:tc>
         <w:tc>
@@ -14472,9 +14740,11 @@
             <w:pPr>
               <w:jc w:val="center"/>
             </w:pPr>
+            <w:proofErr w:type="spellStart"/>
             <w:r>
               <w:t>contactTel</w:t>
             </w:r>
+            <w:proofErr w:type="spellEnd"/>
           </w:p>
         </w:tc>
         <w:tc>
@@ -14577,9 +14847,11 @@
             <w:pPr>
               <w:jc w:val="center"/>
             </w:pPr>
+            <w:proofErr w:type="spellStart"/>
             <w:r>
               <w:t>bankAccountNo</w:t>
             </w:r>
+            <w:proofErr w:type="spellEnd"/>
           </w:p>
         </w:tc>
         <w:tc>
@@ -14681,9 +14953,11 @@
             <w:pPr>
               <w:jc w:val="center"/>
             </w:pPr>
+            <w:proofErr w:type="spellStart"/>
             <w:r>
               <w:t>bankAccountName</w:t>
             </w:r>
+            <w:proofErr w:type="spellEnd"/>
           </w:p>
         </w:tc>
         <w:tc>
@@ -14789,9 +15063,11 @@
             <w:pPr>
               <w:jc w:val="center"/>
             </w:pPr>
+            <w:proofErr w:type="spellStart"/>
             <w:r>
               <w:t>openAccountBank</w:t>
             </w:r>
+            <w:proofErr w:type="spellEnd"/>
           </w:p>
         </w:tc>
         <w:tc>
@@ -14891,9 +15167,11 @@
             <w:pPr>
               <w:jc w:val="center"/>
             </w:pPr>
+            <w:proofErr w:type="spellStart"/>
             <w:r>
               <w:t>opId</w:t>
             </w:r>
+            <w:proofErr w:type="spellEnd"/>
           </w:p>
         </w:tc>
         <w:tc>
@@ -15104,9 +15382,11 @@
             <w:pPr>
               <w:jc w:val="center"/>
             </w:pPr>
+            <w:proofErr w:type="spellStart"/>
             <w:r>
               <w:t>ip</w:t>
             </w:r>
+            <w:proofErr w:type="spellEnd"/>
           </w:p>
         </w:tc>
         <w:tc>
@@ -15371,9 +15651,11 @@
             <w:pPr>
               <w:jc w:val="center"/>
             </w:pPr>
+            <w:proofErr w:type="spellStart"/>
             <w:r>
               <w:t>int</w:t>
             </w:r>
+            <w:proofErr w:type="spellEnd"/>
           </w:p>
         </w:tc>
       </w:tr>
@@ -15513,8 +15795,13 @@
               <w:jc w:val="left"/>
             </w:pPr>
             <w:r>
-              <w:t>/withdraw/account/exist/byuserid</w:t>
-            </w:r>
+              <w:t>/withdraw/account/exist/</w:t>
+            </w:r>
+            <w:proofErr w:type="spellStart"/>
+            <w:r>
+              <w:t>byuserid</w:t>
+            </w:r>
+            <w:proofErr w:type="spellEnd"/>
           </w:p>
         </w:tc>
         <w:tc>
@@ -15682,9 +15969,11 @@
             <w:pPr>
               <w:jc w:val="center"/>
             </w:pPr>
+            <w:proofErr w:type="spellStart"/>
             <w:r>
               <w:t>userId</w:t>
             </w:r>
+            <w:proofErr w:type="spellEnd"/>
           </w:p>
         </w:tc>
         <w:tc>
@@ -15945,9 +16234,11 @@
             <w:pPr>
               <w:jc w:val="center"/>
             </w:pPr>
+            <w:proofErr w:type="spellStart"/>
             <w:r>
               <w:t>boolean</w:t>
             </w:r>
+            <w:proofErr w:type="spellEnd"/>
           </w:p>
         </w:tc>
       </w:tr>
@@ -16261,9 +16552,11 @@
             <w:pPr>
               <w:jc w:val="center"/>
             </w:pPr>
+            <w:proofErr w:type="spellStart"/>
             <w:r>
               <w:t>userId</w:t>
             </w:r>
+            <w:proofErr w:type="spellEnd"/>
           </w:p>
         </w:tc>
         <w:tc>
@@ -16377,7 +16670,21 @@
               <w:rPr>
                 <w:rFonts w:hint="eastAsia"/>
               </w:rPr>
-              <w:t>(json)</w:t>
+              <w:t>(</w:t>
+            </w:r>
+            <w:proofErr w:type="spellStart"/>
+            <w:r>
+              <w:rPr>
+                <w:rFonts w:hint="eastAsia"/>
+              </w:rPr>
+              <w:t>json</w:t>
+            </w:r>
+            <w:proofErr w:type="spellEnd"/>
+            <w:r>
+              <w:rPr>
+                <w:rFonts w:hint="eastAsia"/>
+              </w:rPr>
+              <w:t>)</w:t>
             </w:r>
           </w:p>
         </w:tc>
@@ -16472,9 +16779,11 @@
             <w:pPr>
               <w:jc w:val="center"/>
             </w:pPr>
+            <w:proofErr w:type="spellStart"/>
             <w:r>
               <w:t>json</w:t>
             </w:r>
+            <w:proofErr w:type="spellEnd"/>
           </w:p>
           <w:p>
             <w:pPr>
@@ -16623,9 +16932,11 @@
             <w:pPr>
               <w:jc w:val="center"/>
             </w:pPr>
+            <w:proofErr w:type="spellStart"/>
             <w:r>
               <w:t>withdrawType</w:t>
             </w:r>
+            <w:proofErr w:type="spellEnd"/>
           </w:p>
         </w:tc>
         <w:tc>
@@ -16760,9 +17071,11 @@
             <w:pPr>
               <w:jc w:val="center"/>
             </w:pPr>
+            <w:proofErr w:type="spellStart"/>
             <w:r>
               <w:t>bankAccountNo</w:t>
             </w:r>
+            <w:proofErr w:type="spellEnd"/>
           </w:p>
         </w:tc>
         <w:tc>
@@ -16873,9 +17186,11 @@
             <w:pPr>
               <w:jc w:val="center"/>
             </w:pPr>
+            <w:proofErr w:type="spellStart"/>
             <w:r>
               <w:t>bankAccountName</w:t>
             </w:r>
+            <w:proofErr w:type="spellEnd"/>
           </w:p>
         </w:tc>
         <w:tc>
@@ -16989,9 +17304,11 @@
             <w:pPr>
               <w:jc w:val="center"/>
             </w:pPr>
+            <w:proofErr w:type="spellStart"/>
             <w:r>
               <w:t>contactTel</w:t>
             </w:r>
+            <w:proofErr w:type="spellEnd"/>
           </w:p>
         </w:tc>
         <w:tc>
@@ -17102,9 +17419,11 @@
             <w:pPr>
               <w:jc w:val="center"/>
             </w:pPr>
+            <w:proofErr w:type="spellStart"/>
             <w:r>
               <w:t>openAccountBank</w:t>
             </w:r>
+            <w:proofErr w:type="spellEnd"/>
           </w:p>
         </w:tc>
         <w:tc>
@@ -17483,9 +17802,11 @@
             <w:pPr>
               <w:jc w:val="center"/>
             </w:pPr>
+            <w:proofErr w:type="spellStart"/>
             <w:r>
               <w:t>userId</w:t>
             </w:r>
+            <w:proofErr w:type="spellEnd"/>
           </w:p>
         </w:tc>
         <w:tc>
@@ -17580,10 +17901,12 @@
             <w:pPr>
               <w:jc w:val="center"/>
             </w:pPr>
+            <w:proofErr w:type="spellStart"/>
             <w:r>
               <w:lastRenderedPageBreak/>
               <w:t>withdrawAccountId</w:t>
             </w:r>
+            <w:proofErr w:type="spellEnd"/>
           </w:p>
         </w:tc>
         <w:tc>
@@ -17717,9 +18040,11 @@
             <w:pPr>
               <w:jc w:val="center"/>
             </w:pPr>
+            <w:proofErr w:type="spellStart"/>
             <w:r>
               <w:t>orderId</w:t>
             </w:r>
+            <w:proofErr w:type="spellEnd"/>
           </w:p>
         </w:tc>
         <w:tc>
@@ -17820,9 +18145,11 @@
             <w:pPr>
               <w:jc w:val="center"/>
             </w:pPr>
+            <w:proofErr w:type="spellStart"/>
             <w:r>
               <w:t>tradeTitle</w:t>
             </w:r>
+            <w:proofErr w:type="spellEnd"/>
           </w:p>
         </w:tc>
         <w:tc>
@@ -17933,9 +18260,11 @@
             <w:pPr>
               <w:jc w:val="center"/>
             </w:pPr>
+            <w:proofErr w:type="spellStart"/>
             <w:r>
               <w:t>tradeDetail</w:t>
             </w:r>
+            <w:proofErr w:type="spellEnd"/>
           </w:p>
         </w:tc>
         <w:tc>
@@ -18046,9 +18375,11 @@
             <w:pPr>
               <w:jc w:val="center"/>
             </w:pPr>
+            <w:proofErr w:type="spellStart"/>
             <w:r>
               <w:t>tradeAmount</w:t>
             </w:r>
+            <w:proofErr w:type="spellEnd"/>
           </w:p>
         </w:tc>
         <w:tc>
@@ -18149,9 +18480,11 @@
             <w:pPr>
               <w:jc w:val="center"/>
             </w:pPr>
+            <w:proofErr w:type="spellStart"/>
             <w:r>
               <w:t>opId</w:t>
             </w:r>
+            <w:proofErr w:type="spellEnd"/>
           </w:p>
         </w:tc>
         <w:tc>
@@ -18362,9 +18695,11 @@
             <w:pPr>
               <w:jc w:val="center"/>
             </w:pPr>
+            <w:proofErr w:type="spellStart"/>
             <w:r>
               <w:t>ip</w:t>
             </w:r>
+            <w:proofErr w:type="spellEnd"/>
           </w:p>
         </w:tc>
         <w:tc>
@@ -18483,7 +18818,21 @@
               <w:rPr>
                 <w:rFonts w:hint="eastAsia"/>
               </w:rPr>
-              <w:t>(json)</w:t>
+              <w:t>(</w:t>
+            </w:r>
+            <w:proofErr w:type="spellStart"/>
+            <w:r>
+              <w:rPr>
+                <w:rFonts w:hint="eastAsia"/>
+              </w:rPr>
+              <w:t>json</w:t>
+            </w:r>
+            <w:proofErr w:type="spellEnd"/>
+            <w:r>
+              <w:rPr>
+                <w:rFonts w:hint="eastAsia"/>
+              </w:rPr>
+              <w:t>)</w:t>
             </w:r>
           </w:p>
         </w:tc>
@@ -18659,9 +19008,11 @@
             <w:pPr>
               <w:jc w:val="center"/>
             </w:pPr>
+            <w:proofErr w:type="spellStart"/>
             <w:r>
               <w:t>int</w:t>
             </w:r>
+            <w:proofErr w:type="spellEnd"/>
           </w:p>
         </w:tc>
       </w:tr>
@@ -19853,9 +20204,11 @@
             <w:pPr>
               <w:jc w:val="center"/>
             </w:pPr>
+            <w:proofErr w:type="spellStart"/>
             <w:r>
               <w:t>opId</w:t>
             </w:r>
+            <w:proofErr w:type="spellEnd"/>
           </w:p>
         </w:tc>
         <w:tc>
@@ -20067,9 +20420,11 @@
             <w:pPr>
               <w:jc w:val="center"/>
             </w:pPr>
+            <w:proofErr w:type="spellStart"/>
             <w:r>
               <w:t>ip</w:t>
             </w:r>
+            <w:proofErr w:type="spellEnd"/>
           </w:p>
         </w:tc>
         <w:tc>
@@ -20188,7 +20543,21 @@
               <w:rPr>
                 <w:rFonts w:hint="eastAsia"/>
               </w:rPr>
-              <w:t>(json)</w:t>
+              <w:t>(</w:t>
+            </w:r>
+            <w:proofErr w:type="spellStart"/>
+            <w:r>
+              <w:rPr>
+                <w:rFonts w:hint="eastAsia"/>
+              </w:rPr>
+              <w:t>json</w:t>
+            </w:r>
+            <w:proofErr w:type="spellEnd"/>
+            <w:r>
+              <w:rPr>
+                <w:rFonts w:hint="eastAsia"/>
+              </w:rPr>
+              <w:t>)</w:t>
             </w:r>
           </w:p>
         </w:tc>
@@ -20364,9 +20733,11 @@
             <w:pPr>
               <w:jc w:val="center"/>
             </w:pPr>
+            <w:proofErr w:type="spellStart"/>
             <w:r>
               <w:t>int</w:t>
             </w:r>
+            <w:proofErr w:type="spellEnd"/>
           </w:p>
         </w:tc>
       </w:tr>
@@ -21369,9 +21740,11 @@
             <w:pPr>
               <w:jc w:val="center"/>
             </w:pPr>
+            <w:proofErr w:type="spellStart"/>
             <w:r>
               <w:t>voucherNo</w:t>
             </w:r>
+            <w:proofErr w:type="spellEnd"/>
           </w:p>
         </w:tc>
         <w:tc>
@@ -21455,9 +21828,11 @@
             <w:pPr>
               <w:jc w:val="center"/>
             </w:pPr>
+            <w:proofErr w:type="spellStart"/>
             <w:r>
               <w:t>opId</w:t>
             </w:r>
+            <w:proofErr w:type="spellEnd"/>
           </w:p>
         </w:tc>
         <w:tc>
@@ -21668,9 +22043,11 @@
             <w:pPr>
               <w:jc w:val="center"/>
             </w:pPr>
+            <w:proofErr w:type="spellStart"/>
             <w:r>
               <w:t>ip</w:t>
             </w:r>
+            <w:proofErr w:type="spellEnd"/>
           </w:p>
         </w:tc>
         <w:tc>
@@ -21789,7 +22166,21 @@
               <w:rPr>
                 <w:rFonts w:hint="eastAsia"/>
               </w:rPr>
-              <w:t>(json)</w:t>
+              <w:t>(</w:t>
+            </w:r>
+            <w:proofErr w:type="spellStart"/>
+            <w:r>
+              <w:rPr>
+                <w:rFonts w:hint="eastAsia"/>
+              </w:rPr>
+              <w:t>json</w:t>
+            </w:r>
+            <w:proofErr w:type="spellEnd"/>
+            <w:r>
+              <w:rPr>
+                <w:rFonts w:hint="eastAsia"/>
+              </w:rPr>
+              <w:t>)</w:t>
             </w:r>
           </w:p>
         </w:tc>
@@ -21965,9 +22356,11 @@
             <w:pPr>
               <w:jc w:val="center"/>
             </w:pPr>
+            <w:proofErr w:type="spellStart"/>
             <w:r>
               <w:t>int</w:t>
             </w:r>
+            <w:proofErr w:type="spellEnd"/>
           </w:p>
         </w:tc>
       </w:tr>
@@ -22957,9 +23350,11 @@
             <w:pPr>
               <w:jc w:val="center"/>
             </w:pPr>
+            <w:proofErr w:type="spellStart"/>
             <w:r>
               <w:t>opId</w:t>
             </w:r>
+            <w:proofErr w:type="spellEnd"/>
           </w:p>
         </w:tc>
         <w:tc>
@@ -23170,9 +23565,11 @@
             <w:pPr>
               <w:jc w:val="center"/>
             </w:pPr>
+            <w:proofErr w:type="spellStart"/>
             <w:r>
               <w:t>ip</w:t>
             </w:r>
+            <w:proofErr w:type="spellEnd"/>
           </w:p>
         </w:tc>
         <w:tc>
@@ -23291,7 +23688,21 @@
               <w:rPr>
                 <w:rFonts w:hint="eastAsia"/>
               </w:rPr>
-              <w:t>(json)</w:t>
+              <w:t>(</w:t>
+            </w:r>
+            <w:proofErr w:type="spellStart"/>
+            <w:r>
+              <w:rPr>
+                <w:rFonts w:hint="eastAsia"/>
+              </w:rPr>
+              <w:t>json</w:t>
+            </w:r>
+            <w:proofErr w:type="spellEnd"/>
+            <w:r>
+              <w:rPr>
+                <w:rFonts w:hint="eastAsia"/>
+              </w:rPr>
+              <w:t>)</w:t>
             </w:r>
           </w:p>
         </w:tc>
@@ -23467,9 +23878,11 @@
             <w:pPr>
               <w:jc w:val="center"/>
             </w:pPr>
+            <w:proofErr w:type="spellStart"/>
             <w:r>
               <w:t>int</w:t>
             </w:r>
+            <w:proofErr w:type="spellEnd"/>
           </w:p>
         </w:tc>
       </w:tr>
@@ -24279,9 +24692,11 @@
             <w:pPr>
               <w:jc w:val="center"/>
             </w:pPr>
+            <w:proofErr w:type="spellStart"/>
             <w:r>
               <w:t>withdrawState</w:t>
             </w:r>
+            <w:proofErr w:type="spellEnd"/>
           </w:p>
         </w:tc>
         <w:tc>
@@ -24399,6 +24814,7 @@
             <w:pPr>
               <w:jc w:val="center"/>
             </w:pPr>
+            <w:proofErr w:type="spellStart"/>
             <w:r>
               <w:rPr>
                 <w:rFonts w:ascii="宋体" w:hAnsi="宋体" w:cs="宋体"/>
@@ -24406,6 +24822,7 @@
               </w:rPr>
               <w:t>pageNum</w:t>
             </w:r>
+            <w:proofErr w:type="spellEnd"/>
           </w:p>
         </w:tc>
         <w:tc>
@@ -24475,9 +24892,11 @@
             <w:pPr>
               <w:jc w:val="center"/>
             </w:pPr>
+            <w:proofErr w:type="spellStart"/>
             <w:r>
               <w:t>int</w:t>
             </w:r>
+            <w:proofErr w:type="spellEnd"/>
           </w:p>
         </w:tc>
       </w:tr>
@@ -24502,12 +24921,14 @@
             <w:pPr>
               <w:jc w:val="center"/>
             </w:pPr>
+            <w:proofErr w:type="spellStart"/>
             <w:r>
               <w:rPr>
                 <w:rFonts w:hint="eastAsia"/>
               </w:rPr>
               <w:t>pageSize</w:t>
             </w:r>
+            <w:proofErr w:type="spellEnd"/>
           </w:p>
         </w:tc>
         <w:tc>
@@ -24573,9 +24994,11 @@
             <w:pPr>
               <w:jc w:val="center"/>
             </w:pPr>
+            <w:proofErr w:type="spellStart"/>
             <w:r>
               <w:t>int</w:t>
             </w:r>
+            <w:proofErr w:type="spellEnd"/>
           </w:p>
         </w:tc>
       </w:tr>
@@ -24611,7 +25034,21 @@
               <w:rPr>
                 <w:rFonts w:hint="eastAsia"/>
               </w:rPr>
-              <w:t>(json)</w:t>
+              <w:t>(</w:t>
+            </w:r>
+            <w:proofErr w:type="spellStart"/>
+            <w:r>
+              <w:rPr>
+                <w:rFonts w:hint="eastAsia"/>
+              </w:rPr>
+              <w:t>json</w:t>
+            </w:r>
+            <w:proofErr w:type="spellEnd"/>
+            <w:r>
+              <w:rPr>
+                <w:rFonts w:hint="eastAsia"/>
+              </w:rPr>
+              <w:t>)</w:t>
             </w:r>
           </w:p>
         </w:tc>
@@ -24706,9 +25143,11 @@
             <w:pPr>
               <w:jc w:val="center"/>
             </w:pPr>
+            <w:proofErr w:type="spellStart"/>
             <w:r>
               <w:t>Json</w:t>
             </w:r>
+            <w:proofErr w:type="spellEnd"/>
             <w:r>
               <w:t>集合</w:t>
             </w:r>
@@ -24830,9 +25269,11 @@
             <w:pPr>
               <w:jc w:val="center"/>
             </w:pPr>
+            <w:proofErr w:type="spellStart"/>
             <w:r>
               <w:t>accountId</w:t>
             </w:r>
+            <w:proofErr w:type="spellEnd"/>
           </w:p>
         </w:tc>
         <w:tc>
@@ -24942,9 +25383,11 @@
             <w:pPr>
               <w:jc w:val="center"/>
             </w:pPr>
+            <w:proofErr w:type="spellStart"/>
             <w:r>
               <w:t>applyTime</w:t>
             </w:r>
+            <w:proofErr w:type="spellEnd"/>
           </w:p>
         </w:tc>
         <w:tc>
@@ -25008,12 +25451,14 @@
             <w:pPr>
               <w:jc w:val="center"/>
             </w:pPr>
+            <w:proofErr w:type="spellStart"/>
             <w:r>
               <w:rPr>
                 <w:rFonts w:hint="eastAsia"/>
               </w:rPr>
               <w:t>datetime</w:t>
             </w:r>
+            <w:proofErr w:type="spellEnd"/>
           </w:p>
         </w:tc>
       </w:tr>
@@ -25052,9 +25497,11 @@
             <w:pPr>
               <w:jc w:val="center"/>
             </w:pPr>
+            <w:proofErr w:type="spellStart"/>
             <w:r>
               <w:t>withdrawState</w:t>
             </w:r>
+            <w:proofErr w:type="spellEnd"/>
           </w:p>
         </w:tc>
         <w:tc>
@@ -25289,9 +25736,11 @@
             <w:pPr>
               <w:jc w:val="center"/>
             </w:pPr>
+            <w:proofErr w:type="spellStart"/>
             <w:r>
               <w:t>withdrawType</w:t>
             </w:r>
+            <w:proofErr w:type="spellEnd"/>
           </w:p>
         </w:tc>
         <w:tc>
@@ -25426,9 +25875,11 @@
             <w:pPr>
               <w:jc w:val="center"/>
             </w:pPr>
+            <w:proofErr w:type="spellStart"/>
             <w:r>
               <w:t>bankAccountNo</w:t>
             </w:r>
+            <w:proofErr w:type="spellEnd"/>
           </w:p>
         </w:tc>
         <w:tc>
@@ -25539,9 +25990,11 @@
             <w:pPr>
               <w:jc w:val="center"/>
             </w:pPr>
+            <w:proofErr w:type="spellStart"/>
             <w:r>
               <w:t>bankAccountName</w:t>
             </w:r>
+            <w:proofErr w:type="spellEnd"/>
           </w:p>
         </w:tc>
         <w:tc>
@@ -25655,9 +26108,11 @@
             <w:pPr>
               <w:jc w:val="center"/>
             </w:pPr>
+            <w:proofErr w:type="spellStart"/>
             <w:r>
               <w:t>contactTel</w:t>
             </w:r>
+            <w:proofErr w:type="spellEnd"/>
           </w:p>
         </w:tc>
         <w:tc>
@@ -25768,9 +26223,11 @@
             <w:pPr>
               <w:jc w:val="center"/>
             </w:pPr>
+            <w:proofErr w:type="spellStart"/>
             <w:r>
               <w:t>openAccountBank</w:t>
             </w:r>
+            <w:proofErr w:type="spellEnd"/>
           </w:p>
         </w:tc>
         <w:tc>
@@ -26112,11 +26569,16 @@
               <w:t>refund</w:t>
             </w:r>
             <w:r>
-              <w:t>/to</w:t>
+              <w:t>/</w:t>
+            </w:r>
+            <w:proofErr w:type="spellStart"/>
+            <w:r>
+              <w:t>to</w:t>
             </w:r>
             <w:r>
               <w:t>buyer</w:t>
             </w:r>
+            <w:proofErr w:type="spellEnd"/>
           </w:p>
         </w:tc>
         <w:tc>
@@ -26370,12 +26832,14 @@
             <w:pPr>
               <w:jc w:val="center"/>
             </w:pPr>
+            <w:proofErr w:type="spellStart"/>
             <w:r>
               <w:t>account</w:t>
             </w:r>
             <w:r>
               <w:t>Id</w:t>
             </w:r>
+            <w:proofErr w:type="spellEnd"/>
           </w:p>
         </w:tc>
         <w:tc>
@@ -26488,6 +26952,7 @@
             <w:pPr>
               <w:jc w:val="center"/>
             </w:pPr>
+            <w:proofErr w:type="spellStart"/>
             <w:r>
               <w:rPr>
                 <w:rFonts w:hint="eastAsia"/>
@@ -26497,6 +26962,7 @@
             <w:r>
               <w:t>rderId</w:t>
             </w:r>
+            <w:proofErr w:type="spellEnd"/>
           </w:p>
         </w:tc>
         <w:tc>
@@ -26655,12 +27121,14 @@
             <w:pPr>
               <w:jc w:val="center"/>
             </w:pPr>
+            <w:proofErr w:type="spellStart"/>
             <w:r>
               <w:rPr>
                 <w:rFonts w:hint="eastAsia"/>
               </w:rPr>
               <w:t>orderDetailId</w:t>
             </w:r>
+            <w:proofErr w:type="spellEnd"/>
           </w:p>
         </w:tc>
         <w:tc>
@@ -26820,9 +27288,11 @@
             <w:pPr>
               <w:jc w:val="center"/>
             </w:pPr>
+            <w:proofErr w:type="spellStart"/>
             <w:r>
               <w:t>tradeTitle</w:t>
             </w:r>
+            <w:proofErr w:type="spellEnd"/>
           </w:p>
         </w:tc>
         <w:tc>
@@ -26931,9 +27401,11 @@
             <w:pPr>
               <w:jc w:val="center"/>
             </w:pPr>
+            <w:proofErr w:type="spellStart"/>
             <w:r>
               <w:t>tradeDetail</w:t>
             </w:r>
+            <w:proofErr w:type="spellEnd"/>
           </w:p>
         </w:tc>
         <w:tc>
@@ -27042,6 +27514,7 @@
             <w:pPr>
               <w:jc w:val="center"/>
             </w:pPr>
+            <w:proofErr w:type="spellStart"/>
             <w:r>
               <w:rPr>
                 <w:rFonts w:hint="eastAsia"/>
@@ -27054,6 +27527,7 @@
               </w:rPr>
               <w:t>ToBuyer</w:t>
             </w:r>
+            <w:proofErr w:type="spellEnd"/>
           </w:p>
         </w:tc>
         <w:tc>
@@ -27209,6 +27683,7 @@
             <w:pPr>
               <w:jc w:val="center"/>
             </w:pPr>
+            <w:proofErr w:type="spellStart"/>
             <w:r>
               <w:rPr>
                 <w:rFonts w:hint="eastAsia"/>
@@ -27221,6 +27696,7 @@
               </w:rPr>
               <w:t>ToBuyer</w:t>
             </w:r>
+            <w:proofErr w:type="spellEnd"/>
           </w:p>
         </w:tc>
         <w:tc>
@@ -27373,6 +27849,7 @@
             <w:pPr>
               <w:jc w:val="center"/>
             </w:pPr>
+            <w:proofErr w:type="spellStart"/>
             <w:r>
               <w:rPr>
                 <w:rFonts w:hint="eastAsia"/>
@@ -27391,6 +27868,7 @@
               </w:rPr>
               <w:t>FromPlatform</w:t>
             </w:r>
+            <w:proofErr w:type="spellEnd"/>
           </w:p>
         </w:tc>
         <w:tc>
@@ -27578,6 +28056,7 @@
             <w:pPr>
               <w:jc w:val="center"/>
             </w:pPr>
+            <w:proofErr w:type="spellStart"/>
             <w:r>
               <w:rPr>
                 <w:rFonts w:hint="eastAsia"/>
@@ -27596,6 +28075,7 @@
               </w:rPr>
               <w:t>Supplier</w:t>
             </w:r>
+            <w:proofErr w:type="spellEnd"/>
           </w:p>
         </w:tc>
         <w:tc>
@@ -27762,6 +28242,7 @@
             <w:pPr>
               <w:jc w:val="center"/>
             </w:pPr>
+            <w:proofErr w:type="spellStart"/>
             <w:r>
               <w:rPr>
                 <w:rFonts w:hint="eastAsia"/>
@@ -27780,6 +28261,7 @@
               </w:rPr>
               <w:t>Seller</w:t>
             </w:r>
+            <w:proofErr w:type="spellEnd"/>
           </w:p>
         </w:tc>
         <w:tc>
@@ -27918,6 +28400,7 @@
             <w:pPr>
               <w:jc w:val="center"/>
             </w:pPr>
+            <w:proofErr w:type="spellStart"/>
             <w:r>
               <w:rPr>
                 <w:rFonts w:hint="eastAsia"/>
@@ -27930,6 +28413,7 @@
               </w:rPr>
               <w:t>DepositUsedFromSeller</w:t>
             </w:r>
+            <w:proofErr w:type="spellEnd"/>
           </w:p>
         </w:tc>
         <w:tc>
@@ -28082,9 +28566,11 @@
             <w:pPr>
               <w:jc w:val="center"/>
             </w:pPr>
+            <w:proofErr w:type="spellStart"/>
             <w:r>
               <w:t>opId</w:t>
             </w:r>
+            <w:proofErr w:type="spellEnd"/>
           </w:p>
         </w:tc>
         <w:tc>
@@ -28299,9 +28785,11 @@
             <w:pPr>
               <w:jc w:val="center"/>
             </w:pPr>
+            <w:proofErr w:type="spellStart"/>
             <w:r>
               <w:t>ip</w:t>
             </w:r>
+            <w:proofErr w:type="spellEnd"/>
           </w:p>
         </w:tc>
         <w:tc>
@@ -28422,7 +28910,21 @@
               <w:rPr>
                 <w:rFonts w:hint="eastAsia"/>
               </w:rPr>
-              <w:t>(json)</w:t>
+              <w:t>(</w:t>
+            </w:r>
+            <w:proofErr w:type="spellStart"/>
+            <w:r>
+              <w:rPr>
+                <w:rFonts w:hint="eastAsia"/>
+              </w:rPr>
+              <w:t>json</w:t>
+            </w:r>
+            <w:proofErr w:type="spellEnd"/>
+            <w:r>
+              <w:rPr>
+                <w:rFonts w:hint="eastAsia"/>
+              </w:rPr>
+              <w:t>)</w:t>
             </w:r>
           </w:p>
         </w:tc>
@@ -28602,9 +29104,11 @@
             <w:pPr>
               <w:jc w:val="center"/>
             </w:pPr>
+            <w:proofErr w:type="spellStart"/>
             <w:r>
               <w:t>int</w:t>
             </w:r>
+            <w:proofErr w:type="spellEnd"/>
           </w:p>
         </w:tc>
       </w:tr>
@@ -29031,12 +29535,14 @@
             <w:pPr>
               <w:jc w:val="center"/>
             </w:pPr>
+            <w:proofErr w:type="spellStart"/>
             <w:r>
               <w:rPr>
                 <w:rFonts w:hint="eastAsia"/>
               </w:rPr>
               <w:t>msg</w:t>
             </w:r>
+            <w:proofErr w:type="spellEnd"/>
           </w:p>
         </w:tc>
         <w:tc>
@@ -29677,6 +30183,7 @@
               </w:rPr>
               <w:t>return/</w:t>
             </w:r>
+            <w:proofErr w:type="spellStart"/>
             <w:r>
               <w:rPr>
                 <w:rFonts w:hint="eastAsia"/>
@@ -29689,6 +30196,7 @@
               </w:rPr>
               <w:t>fee</w:t>
             </w:r>
+            <w:proofErr w:type="spellEnd"/>
           </w:p>
         </w:tc>
         <w:tc>
@@ -29935,6 +30443,7 @@
             <w:pPr>
               <w:jc w:val="center"/>
             </w:pPr>
+            <w:proofErr w:type="spellStart"/>
             <w:r>
               <w:rPr>
                 <w:rFonts w:hint="eastAsia"/>
@@ -29944,6 +30453,7 @@
             <w:r>
               <w:t>rderId</w:t>
             </w:r>
+            <w:proofErr w:type="spellEnd"/>
           </w:p>
         </w:tc>
         <w:tc>
@@ -30100,12 +30610,14 @@
             <w:pPr>
               <w:jc w:val="center"/>
             </w:pPr>
+            <w:proofErr w:type="spellStart"/>
             <w:r>
               <w:rPr>
                 <w:rFonts w:hint="eastAsia"/>
               </w:rPr>
               <w:t>orderDetailId</w:t>
             </w:r>
+            <w:proofErr w:type="spellEnd"/>
           </w:p>
         </w:tc>
         <w:tc>
@@ -30247,9 +30759,11 @@
             <w:pPr>
               <w:jc w:val="center"/>
             </w:pPr>
+            <w:proofErr w:type="spellStart"/>
             <w:r>
               <w:t>tradeTitle</w:t>
             </w:r>
+            <w:proofErr w:type="spellEnd"/>
           </w:p>
         </w:tc>
         <w:tc>
@@ -30356,9 +30870,11 @@
             <w:pPr>
               <w:jc w:val="center"/>
             </w:pPr>
+            <w:proofErr w:type="spellStart"/>
             <w:r>
               <w:t>tradeDetail</w:t>
             </w:r>
+            <w:proofErr w:type="spellEnd"/>
           </w:p>
         </w:tc>
         <w:tc>
@@ -30465,6 +30981,7 @@
             <w:pPr>
               <w:jc w:val="center"/>
             </w:pPr>
+            <w:proofErr w:type="spellStart"/>
             <w:r>
               <w:rPr>
                 <w:rFonts w:hint="eastAsia"/>
@@ -30474,6 +30991,7 @@
             <w:r>
               <w:t>Amount</w:t>
             </w:r>
+            <w:proofErr w:type="spellEnd"/>
           </w:p>
         </w:tc>
         <w:tc>
@@ -30613,9 +31131,11 @@
             <w:pPr>
               <w:jc w:val="center"/>
             </w:pPr>
+            <w:proofErr w:type="spellStart"/>
             <w:r>
               <w:t>opId</w:t>
             </w:r>
+            <w:proofErr w:type="spellEnd"/>
           </w:p>
         </w:tc>
         <w:tc>
@@ -30826,9 +31346,11 @@
             <w:pPr>
               <w:jc w:val="center"/>
             </w:pPr>
+            <w:proofErr w:type="spellStart"/>
             <w:r>
               <w:t>ip</w:t>
             </w:r>
+            <w:proofErr w:type="spellEnd"/>
           </w:p>
         </w:tc>
         <w:tc>
@@ -30947,7 +31469,21 @@
               <w:rPr>
                 <w:rFonts w:hint="eastAsia"/>
               </w:rPr>
-              <w:t>(json)</w:t>
+              <w:t>(</w:t>
+            </w:r>
+            <w:proofErr w:type="spellStart"/>
+            <w:r>
+              <w:rPr>
+                <w:rFonts w:hint="eastAsia"/>
+              </w:rPr>
+              <w:t>json</w:t>
+            </w:r>
+            <w:proofErr w:type="spellEnd"/>
+            <w:r>
+              <w:rPr>
+                <w:rFonts w:hint="eastAsia"/>
+              </w:rPr>
+              <w:t>)</w:t>
             </w:r>
           </w:p>
         </w:tc>
@@ -31129,9 +31665,11 @@
             <w:pPr>
               <w:jc w:val="center"/>
             </w:pPr>
+            <w:proofErr w:type="spellStart"/>
             <w:r>
               <w:t>int</w:t>
             </w:r>
+            <w:proofErr w:type="spellEnd"/>
           </w:p>
         </w:tc>
       </w:tr>
@@ -31840,9 +32378,11 @@
             <w:pPr>
               <w:jc w:val="center"/>
             </w:pPr>
+            <w:proofErr w:type="spellStart"/>
             <w:r>
               <w:t>userId</w:t>
             </w:r>
+            <w:proofErr w:type="spellEnd"/>
           </w:p>
         </w:tc>
         <w:tc>
@@ -31954,7 +32494,21 @@
               <w:rPr>
                 <w:rFonts w:hint="eastAsia"/>
               </w:rPr>
-              <w:t>(json)</w:t>
+              <w:t>(</w:t>
+            </w:r>
+            <w:proofErr w:type="spellStart"/>
+            <w:r>
+              <w:rPr>
+                <w:rFonts w:hint="eastAsia"/>
+              </w:rPr>
+              <w:t>json</w:t>
+            </w:r>
+            <w:proofErr w:type="spellEnd"/>
+            <w:r>
+              <w:rPr>
+                <w:rFonts w:hint="eastAsia"/>
+              </w:rPr>
+              <w:t>)</w:t>
             </w:r>
           </w:p>
         </w:tc>
@@ -32228,9 +32782,11 @@
             <w:pPr>
               <w:jc w:val="center"/>
             </w:pPr>
+            <w:proofErr w:type="spellStart"/>
             <w:r>
               <w:t>cashbacking</w:t>
             </w:r>
+            <w:proofErr w:type="spellEnd"/>
             <w:r>
               <w:rPr>
                 <w:color w:val="FF0000"/>
@@ -32515,9 +33071,11 @@
             <w:pPr>
               <w:jc w:val="center"/>
             </w:pPr>
+            <w:proofErr w:type="spellStart"/>
             <w:r>
               <w:t>depositUsed</w:t>
             </w:r>
+            <w:proofErr w:type="spellEnd"/>
           </w:p>
         </w:tc>
         <w:tc>
@@ -32639,10 +33197,10 @@
         <w:tblLook w:val="04A0" w:firstRow="1" w:lastRow="0" w:firstColumn="1" w:lastColumn="0" w:noHBand="0" w:noVBand="1"/>
       </w:tblPr>
       <w:tblGrid>
-        <w:gridCol w:w="4253"/>
-        <w:gridCol w:w="854"/>
-        <w:gridCol w:w="705"/>
-        <w:gridCol w:w="1965"/>
+        <w:gridCol w:w="3836"/>
+        <w:gridCol w:w="709"/>
+        <w:gridCol w:w="609"/>
+        <w:gridCol w:w="2623"/>
         <w:gridCol w:w="1978"/>
         <w:gridCol w:w="1134"/>
       </w:tblGrid>
@@ -32653,7 +33211,7 @@
         </w:trPr>
         <w:tc>
           <w:tcPr>
-            <w:tcW w:w="4253" w:type="dxa"/>
+            <w:tcW w:w="3836" w:type="dxa"/>
             <w:tcBorders>
               <w:top w:val="single" w:sz="4" w:space="0" w:color="808080"/>
               <w:left w:val="single" w:sz="4" w:space="0" w:color="808080"/>
@@ -32677,7 +33235,7 @@
         </w:tc>
         <w:tc>
           <w:tcPr>
-            <w:tcW w:w="6636" w:type="dxa"/>
+            <w:tcW w:w="7053" w:type="dxa"/>
             <w:gridSpan w:val="5"/>
             <w:tcBorders>
               <w:top w:val="single" w:sz="4" w:space="0" w:color="808080"/>
@@ -32729,7 +33287,7 @@
         </w:trPr>
         <w:tc>
           <w:tcPr>
-            <w:tcW w:w="4253" w:type="dxa"/>
+            <w:tcW w:w="3836" w:type="dxa"/>
             <w:tcBorders>
               <w:top w:val="single" w:sz="4" w:space="0" w:color="808080"/>
               <w:left w:val="single" w:sz="4" w:space="0" w:color="808080"/>
@@ -32753,7 +33311,7 @@
         </w:tc>
         <w:tc>
           <w:tcPr>
-            <w:tcW w:w="6636" w:type="dxa"/>
+            <w:tcW w:w="7053" w:type="dxa"/>
             <w:gridSpan w:val="5"/>
             <w:tcBorders>
               <w:top w:val="single" w:sz="4" w:space="0" w:color="808080"/>
@@ -32771,7 +33329,33 @@
               <w:rPr>
                 <w:rFonts w:hint="eastAsia"/>
               </w:rPr>
-              <w:t>任务调度器会定时检查当前要执行的任务</w:t>
+              <w:t>签收时</w:t>
+            </w:r>
+            <w:r>
+              <w:rPr>
+                <w:rFonts w:hint="eastAsia"/>
+              </w:rPr>
+              <w:t>添加</w:t>
+            </w:r>
+            <w:r>
+              <w:rPr>
+                <w:rFonts w:hint="eastAsia"/>
+              </w:rPr>
+              <w:t>需要结算的</w:t>
+            </w:r>
+            <w:r>
+              <w:rPr>
+                <w:rFonts w:hint="eastAsia"/>
+              </w:rPr>
+              <w:t>若干</w:t>
+            </w:r>
+            <w:bookmarkStart w:id="2" w:name="_GoBack"/>
+            <w:bookmarkEnd w:id="2"/>
+            <w:r>
+              <w:rPr>
+                <w:rFonts w:hint="eastAsia"/>
+              </w:rPr>
+              <w:t>任务</w:t>
             </w:r>
           </w:p>
         </w:tc>
@@ -32783,7 +33367,7 @@
         </w:trPr>
         <w:tc>
           <w:tcPr>
-            <w:tcW w:w="4253" w:type="dxa"/>
+            <w:tcW w:w="3836" w:type="dxa"/>
             <w:tcBorders>
               <w:top w:val="single" w:sz="4" w:space="0" w:color="808080"/>
               <w:left w:val="single" w:sz="4" w:space="0" w:color="808080"/>
@@ -32807,7 +33391,7 @@
         </w:tc>
         <w:tc>
           <w:tcPr>
-            <w:tcW w:w="3524" w:type="dxa"/>
+            <w:tcW w:w="3941" w:type="dxa"/>
             <w:gridSpan w:val="3"/>
             <w:tcBorders>
               <w:top w:val="single" w:sz="4" w:space="0" w:color="808080"/>
@@ -32822,13 +33406,31 @@
               <w:rPr>
                 <w:rFonts w:hint="eastAsia"/>
               </w:rPr>
-              <w:t>/task/</w:t>
+              <w:t>/</w:t>
             </w:r>
             <w:r>
               <w:rPr>
                 <w:rFonts w:hint="eastAsia"/>
               </w:rPr>
               <w:t>settle</w:t>
+            </w:r>
+            <w:r>
+              <w:rPr>
+                <w:rFonts w:hint="eastAsia"/>
+              </w:rPr>
+              <w:t>/</w:t>
+            </w:r>
+            <w:r>
+              <w:rPr>
+                <w:rFonts w:hint="eastAsia"/>
+              </w:rPr>
+              <w:t>task</w:t>
+            </w:r>
+            <w:r>
+              <w:rPr>
+                <w:rFonts w:hint="eastAsia"/>
+              </w:rPr>
+              <w:t>s</w:t>
             </w:r>
           </w:p>
         </w:tc>
@@ -32884,7 +33486,7 @@
         </w:trPr>
         <w:tc>
           <w:tcPr>
-            <w:tcW w:w="4253" w:type="dxa"/>
+            <w:tcW w:w="3836" w:type="dxa"/>
             <w:tcBorders>
               <w:top w:val="single" w:sz="4" w:space="0" w:color="808080"/>
               <w:left w:val="single" w:sz="4" w:space="0" w:color="808080"/>
@@ -32908,7 +33510,7 @@
         </w:tc>
         <w:tc>
           <w:tcPr>
-            <w:tcW w:w="854" w:type="dxa"/>
+            <w:tcW w:w="709" w:type="dxa"/>
             <w:tcBorders>
               <w:top w:val="single" w:sz="4" w:space="0" w:color="808080"/>
               <w:left w:val="single" w:sz="4" w:space="0" w:color="808080"/>
@@ -32929,7 +33531,7 @@
         </w:tc>
         <w:tc>
           <w:tcPr>
-            <w:tcW w:w="4648" w:type="dxa"/>
+            <w:tcW w:w="5210" w:type="dxa"/>
             <w:gridSpan w:val="3"/>
             <w:tcBorders>
               <w:top w:val="single" w:sz="4" w:space="0" w:color="808080"/>
@@ -32984,19 +33586,20 @@
         </w:trPr>
         <w:tc>
           <w:tcPr>
-            <w:tcW w:w="4253" w:type="dxa"/>
-            <w:tcBorders>
-              <w:top w:val="single" w:sz="4" w:space="0" w:color="808080"/>
-              <w:left w:val="single" w:sz="4" w:space="0" w:color="808080"/>
-              <w:bottom w:val="single" w:sz="4" w:space="0" w:color="808080"/>
-              <w:right w:val="single" w:sz="4" w:space="0" w:color="808080"/>
-            </w:tcBorders>
-            <w:vAlign w:val="center"/>
-          </w:tcPr>
-          <w:p>
-            <w:pPr>
-              <w:jc w:val="center"/>
-            </w:pPr>
+            <w:tcW w:w="3836" w:type="dxa"/>
+            <w:tcBorders>
+              <w:top w:val="single" w:sz="4" w:space="0" w:color="808080"/>
+              <w:left w:val="single" w:sz="4" w:space="0" w:color="808080"/>
+              <w:bottom w:val="single" w:sz="4" w:space="0" w:color="808080"/>
+              <w:right w:val="single" w:sz="4" w:space="0" w:color="808080"/>
+            </w:tcBorders>
+            <w:vAlign w:val="center"/>
+          </w:tcPr>
+          <w:p>
+            <w:pPr>
+              <w:jc w:val="center"/>
+            </w:pPr>
+            <w:proofErr w:type="spellStart"/>
             <w:r>
               <w:rPr>
                 <w:rFonts w:hint="eastAsia"/>
@@ -33007,13 +33610,7 @@
               <w:rPr>
                 <w:rFonts w:hint="eastAsia"/>
               </w:rPr>
-              <w:t>uyer</w:t>
-            </w:r>
-            <w:r>
-              <w:rPr>
-                <w:rFonts w:hint="eastAsia"/>
-              </w:rPr>
-              <w:t>A</w:t>
+              <w:t>uyerA</w:t>
             </w:r>
             <w:r>
               <w:rPr>
@@ -33021,11 +33618,12 @@
               </w:rPr>
               <w:t>ccountId</w:t>
             </w:r>
-          </w:p>
-        </w:tc>
-        <w:tc>
-          <w:tcPr>
-            <w:tcW w:w="854" w:type="dxa"/>
+            <w:proofErr w:type="spellEnd"/>
+          </w:p>
+        </w:tc>
+        <w:tc>
+          <w:tcPr>
+            <w:tcW w:w="709" w:type="dxa"/>
             <w:tcBorders>
               <w:top w:val="single" w:sz="4" w:space="0" w:color="808080"/>
               <w:left w:val="single" w:sz="4" w:space="0" w:color="808080"/>
@@ -33045,7 +33643,7 @@
         </w:tc>
         <w:tc>
           <w:tcPr>
-            <w:tcW w:w="4648" w:type="dxa"/>
+            <w:tcW w:w="5210" w:type="dxa"/>
             <w:gridSpan w:val="3"/>
             <w:tcBorders>
               <w:top w:val="single" w:sz="4" w:space="0" w:color="808080"/>
@@ -33110,33 +33708,32 @@
         </w:trPr>
         <w:tc>
           <w:tcPr>
-            <w:tcW w:w="4253" w:type="dxa"/>
-            <w:tcBorders>
-              <w:top w:val="single" w:sz="4" w:space="0" w:color="808080"/>
-              <w:left w:val="single" w:sz="4" w:space="0" w:color="808080"/>
-              <w:bottom w:val="single" w:sz="4" w:space="0" w:color="808080"/>
-              <w:right w:val="single" w:sz="4" w:space="0" w:color="808080"/>
-            </w:tcBorders>
-            <w:vAlign w:val="center"/>
-          </w:tcPr>
-          <w:p>
-            <w:pPr>
-              <w:jc w:val="center"/>
-              <w:rPr>
-                <w:rFonts w:hint="eastAsia"/>
-              </w:rPr>
-            </w:pPr>
+            <w:tcW w:w="3836" w:type="dxa"/>
+            <w:tcBorders>
+              <w:top w:val="single" w:sz="4" w:space="0" w:color="808080"/>
+              <w:left w:val="single" w:sz="4" w:space="0" w:color="808080"/>
+              <w:bottom w:val="single" w:sz="4" w:space="0" w:color="808080"/>
+              <w:right w:val="single" w:sz="4" w:space="0" w:color="808080"/>
+            </w:tcBorders>
+            <w:vAlign w:val="center"/>
+          </w:tcPr>
+          <w:p>
+            <w:pPr>
+              <w:jc w:val="center"/>
+            </w:pPr>
+            <w:proofErr w:type="spellStart"/>
             <w:r>
               <w:rPr>
                 <w:rFonts w:hint="eastAsia"/>
               </w:rPr>
               <w:t>sellerAccountId</w:t>
             </w:r>
-          </w:p>
-        </w:tc>
-        <w:tc>
-          <w:tcPr>
-            <w:tcW w:w="854" w:type="dxa"/>
+            <w:proofErr w:type="spellEnd"/>
+          </w:p>
+        </w:tc>
+        <w:tc>
+          <w:tcPr>
+            <w:tcW w:w="709" w:type="dxa"/>
             <w:tcBorders>
               <w:top w:val="single" w:sz="4" w:space="0" w:color="808080"/>
               <w:left w:val="single" w:sz="4" w:space="0" w:color="808080"/>
@@ -33148,9 +33745,6 @@
           <w:p>
             <w:pPr>
               <w:jc w:val="center"/>
-              <w:rPr>
-                <w:rFonts w:hint="eastAsia"/>
-              </w:rPr>
             </w:pPr>
             <w:r>
               <w:rPr>
@@ -33162,7 +33756,7 @@
         </w:tc>
         <w:tc>
           <w:tcPr>
-            <w:tcW w:w="4648" w:type="dxa"/>
+            <w:tcW w:w="5210" w:type="dxa"/>
             <w:gridSpan w:val="3"/>
             <w:tcBorders>
               <w:top w:val="single" w:sz="4" w:space="0" w:color="808080"/>
@@ -33176,15 +33770,15 @@
             <w:pPr>
               <w:jc w:val="center"/>
               <w:rPr>
+                <w:rFonts w:ascii="宋体" w:hAnsi="宋体" w:cs="宋体"/>
+                <w:szCs w:val="21"/>
+              </w:rPr>
+            </w:pPr>
+            <w:r>
+              <w:rPr>
                 <w:rFonts w:ascii="宋体" w:hAnsi="宋体" w:cs="宋体" w:hint="eastAsia"/>
                 <w:szCs w:val="21"/>
               </w:rPr>
-            </w:pPr>
-            <w:r>
-              <w:rPr>
-                <w:rFonts w:ascii="宋体" w:hAnsi="宋体" w:cs="宋体" w:hint="eastAsia"/>
-                <w:szCs w:val="21"/>
-              </w:rPr>
               <w:t>卖家的账户ID</w:t>
             </w:r>
           </w:p>
@@ -33203,9 +33797,6 @@
           <w:p>
             <w:pPr>
               <w:jc w:val="center"/>
-              <w:rPr>
-                <w:rFonts w:hint="eastAsia"/>
-              </w:rPr>
             </w:pPr>
             <w:r>
               <w:rPr>
@@ -33223,33 +33814,32 @@
         </w:trPr>
         <w:tc>
           <w:tcPr>
-            <w:tcW w:w="4253" w:type="dxa"/>
-            <w:tcBorders>
-              <w:top w:val="single" w:sz="4" w:space="0" w:color="808080"/>
-              <w:left w:val="single" w:sz="4" w:space="0" w:color="808080"/>
-              <w:bottom w:val="single" w:sz="4" w:space="0" w:color="808080"/>
-              <w:right w:val="single" w:sz="4" w:space="0" w:color="808080"/>
-            </w:tcBorders>
-            <w:vAlign w:val="center"/>
-          </w:tcPr>
-          <w:p>
-            <w:pPr>
-              <w:jc w:val="center"/>
-              <w:rPr>
-                <w:rFonts w:hint="eastAsia"/>
-              </w:rPr>
-            </w:pPr>
+            <w:tcW w:w="3836" w:type="dxa"/>
+            <w:tcBorders>
+              <w:top w:val="single" w:sz="4" w:space="0" w:color="808080"/>
+              <w:left w:val="single" w:sz="4" w:space="0" w:color="808080"/>
+              <w:bottom w:val="single" w:sz="4" w:space="0" w:color="808080"/>
+              <w:right w:val="single" w:sz="4" w:space="0" w:color="808080"/>
+            </w:tcBorders>
+            <w:vAlign w:val="center"/>
+          </w:tcPr>
+          <w:p>
+            <w:pPr>
+              <w:jc w:val="center"/>
+            </w:pPr>
+            <w:proofErr w:type="spellStart"/>
             <w:r>
               <w:rPr>
                 <w:rFonts w:hint="eastAsia"/>
               </w:rPr>
               <w:t>supplierAccountId</w:t>
             </w:r>
-          </w:p>
-        </w:tc>
-        <w:tc>
-          <w:tcPr>
-            <w:tcW w:w="854" w:type="dxa"/>
+            <w:proofErr w:type="spellEnd"/>
+          </w:p>
+        </w:tc>
+        <w:tc>
+          <w:tcPr>
+            <w:tcW w:w="709" w:type="dxa"/>
             <w:tcBorders>
               <w:top w:val="single" w:sz="4" w:space="0" w:color="808080"/>
               <w:left w:val="single" w:sz="4" w:space="0" w:color="808080"/>
@@ -33261,9 +33851,6 @@
           <w:p>
             <w:pPr>
               <w:jc w:val="center"/>
-              <w:rPr>
-                <w:rFonts w:hint="eastAsia"/>
-              </w:rPr>
             </w:pPr>
             <w:r>
               <w:rPr>
@@ -33275,7 +33862,7 @@
         </w:tc>
         <w:tc>
           <w:tcPr>
-            <w:tcW w:w="4648" w:type="dxa"/>
+            <w:tcW w:w="5210" w:type="dxa"/>
             <w:gridSpan w:val="3"/>
             <w:tcBorders>
               <w:top w:val="single" w:sz="4" w:space="0" w:color="808080"/>
@@ -33289,15 +33876,15 @@
             <w:pPr>
               <w:jc w:val="center"/>
               <w:rPr>
+                <w:rFonts w:ascii="宋体" w:hAnsi="宋体" w:cs="宋体"/>
+                <w:szCs w:val="21"/>
+              </w:rPr>
+            </w:pPr>
+            <w:r>
+              <w:rPr>
                 <w:rFonts w:ascii="宋体" w:hAnsi="宋体" w:cs="宋体" w:hint="eastAsia"/>
                 <w:szCs w:val="21"/>
               </w:rPr>
-            </w:pPr>
-            <w:r>
-              <w:rPr>
-                <w:rFonts w:ascii="宋体" w:hAnsi="宋体" w:cs="宋体" w:hint="eastAsia"/>
-                <w:szCs w:val="21"/>
-              </w:rPr>
               <w:t>供应商的账户ID</w:t>
             </w:r>
           </w:p>
@@ -33316,9 +33903,6 @@
           <w:p>
             <w:pPr>
               <w:jc w:val="center"/>
-              <w:rPr>
-                <w:rFonts w:hint="eastAsia"/>
-              </w:rPr>
             </w:pPr>
             <w:r>
               <w:rPr>
@@ -33336,19 +33920,20 @@
         </w:trPr>
         <w:tc>
           <w:tcPr>
-            <w:tcW w:w="4253" w:type="dxa"/>
-            <w:tcBorders>
-              <w:top w:val="single" w:sz="4" w:space="0" w:color="808080"/>
-              <w:left w:val="single" w:sz="4" w:space="0" w:color="808080"/>
-              <w:bottom w:val="single" w:sz="4" w:space="0" w:color="808080"/>
-              <w:right w:val="single" w:sz="4" w:space="0" w:color="808080"/>
-            </w:tcBorders>
-            <w:vAlign w:val="center"/>
-          </w:tcPr>
-          <w:p>
-            <w:pPr>
-              <w:jc w:val="center"/>
-            </w:pPr>
+            <w:tcW w:w="3836" w:type="dxa"/>
+            <w:tcBorders>
+              <w:top w:val="single" w:sz="4" w:space="0" w:color="808080"/>
+              <w:left w:val="single" w:sz="4" w:space="0" w:color="808080"/>
+              <w:bottom w:val="single" w:sz="4" w:space="0" w:color="808080"/>
+              <w:right w:val="single" w:sz="4" w:space="0" w:color="808080"/>
+            </w:tcBorders>
+            <w:vAlign w:val="center"/>
+          </w:tcPr>
+          <w:p>
+            <w:pPr>
+              <w:jc w:val="center"/>
+            </w:pPr>
+            <w:proofErr w:type="spellStart"/>
             <w:r>
               <w:t>settle</w:t>
             </w:r>
@@ -33370,11 +33955,12 @@
               </w:rPr>
               <w:t>Amount</w:t>
             </w:r>
-          </w:p>
-        </w:tc>
-        <w:tc>
-          <w:tcPr>
-            <w:tcW w:w="854" w:type="dxa"/>
+            <w:proofErr w:type="spellEnd"/>
+          </w:p>
+        </w:tc>
+        <w:tc>
+          <w:tcPr>
+            <w:tcW w:w="709" w:type="dxa"/>
             <w:tcBorders>
               <w:top w:val="single" w:sz="4" w:space="0" w:color="808080"/>
               <w:left w:val="single" w:sz="4" w:space="0" w:color="808080"/>
@@ -33397,7 +33983,7 @@
         </w:tc>
         <w:tc>
           <w:tcPr>
-            <w:tcW w:w="4648" w:type="dxa"/>
+            <w:tcW w:w="5210" w:type="dxa"/>
             <w:gridSpan w:val="3"/>
             <w:tcBorders>
               <w:top w:val="single" w:sz="4" w:space="0" w:color="808080"/>
@@ -33512,19 +34098,20 @@
         </w:trPr>
         <w:tc>
           <w:tcPr>
-            <w:tcW w:w="4253" w:type="dxa"/>
-            <w:tcBorders>
-              <w:top w:val="single" w:sz="4" w:space="0" w:color="808080"/>
-              <w:left w:val="single" w:sz="4" w:space="0" w:color="808080"/>
-              <w:bottom w:val="single" w:sz="4" w:space="0" w:color="808080"/>
-              <w:right w:val="single" w:sz="4" w:space="0" w:color="808080"/>
-            </w:tcBorders>
-            <w:vAlign w:val="center"/>
-          </w:tcPr>
-          <w:p>
-            <w:pPr>
-              <w:jc w:val="center"/>
-            </w:pPr>
+            <w:tcW w:w="3836" w:type="dxa"/>
+            <w:tcBorders>
+              <w:top w:val="single" w:sz="4" w:space="0" w:color="808080"/>
+              <w:left w:val="single" w:sz="4" w:space="0" w:color="808080"/>
+              <w:bottom w:val="single" w:sz="4" w:space="0" w:color="808080"/>
+              <w:right w:val="single" w:sz="4" w:space="0" w:color="808080"/>
+            </w:tcBorders>
+            <w:vAlign w:val="center"/>
+          </w:tcPr>
+          <w:p>
+            <w:pPr>
+              <w:jc w:val="center"/>
+            </w:pPr>
+            <w:proofErr w:type="spellStart"/>
             <w:r>
               <w:t>settle</w:t>
             </w:r>
@@ -33534,11 +34121,12 @@
               </w:rPr>
               <w:t>BuyerCashbackTitle</w:t>
             </w:r>
-          </w:p>
-        </w:tc>
-        <w:tc>
-          <w:tcPr>
-            <w:tcW w:w="854" w:type="dxa"/>
+            <w:proofErr w:type="spellEnd"/>
+          </w:p>
+        </w:tc>
+        <w:tc>
+          <w:tcPr>
+            <w:tcW w:w="709" w:type="dxa"/>
             <w:tcBorders>
               <w:top w:val="single" w:sz="4" w:space="0" w:color="808080"/>
               <w:left w:val="single" w:sz="4" w:space="0" w:color="808080"/>
@@ -33561,7 +34149,7 @@
         </w:tc>
         <w:tc>
           <w:tcPr>
-            <w:tcW w:w="4648" w:type="dxa"/>
+            <w:tcW w:w="5210" w:type="dxa"/>
             <w:gridSpan w:val="3"/>
             <w:tcBorders>
               <w:top w:val="single" w:sz="4" w:space="0" w:color="808080"/>
@@ -33633,19 +34221,20 @@
         </w:trPr>
         <w:tc>
           <w:tcPr>
-            <w:tcW w:w="4253" w:type="dxa"/>
-            <w:tcBorders>
-              <w:top w:val="single" w:sz="4" w:space="0" w:color="808080"/>
-              <w:left w:val="single" w:sz="4" w:space="0" w:color="808080"/>
-              <w:bottom w:val="single" w:sz="4" w:space="0" w:color="808080"/>
-              <w:right w:val="single" w:sz="4" w:space="0" w:color="808080"/>
-            </w:tcBorders>
-            <w:vAlign w:val="center"/>
-          </w:tcPr>
-          <w:p>
-            <w:pPr>
-              <w:jc w:val="center"/>
-            </w:pPr>
+            <w:tcW w:w="3836" w:type="dxa"/>
+            <w:tcBorders>
+              <w:top w:val="single" w:sz="4" w:space="0" w:color="808080"/>
+              <w:left w:val="single" w:sz="4" w:space="0" w:color="808080"/>
+              <w:bottom w:val="single" w:sz="4" w:space="0" w:color="808080"/>
+              <w:right w:val="single" w:sz="4" w:space="0" w:color="808080"/>
+            </w:tcBorders>
+            <w:vAlign w:val="center"/>
+          </w:tcPr>
+          <w:p>
+            <w:pPr>
+              <w:jc w:val="center"/>
+            </w:pPr>
+            <w:proofErr w:type="spellStart"/>
             <w:r>
               <w:t>settle</w:t>
             </w:r>
@@ -33655,11 +34244,12 @@
               </w:rPr>
               <w:t>BuyerCashbackDetail</w:t>
             </w:r>
-          </w:p>
-        </w:tc>
-        <w:tc>
-          <w:tcPr>
-            <w:tcW w:w="854" w:type="dxa"/>
+            <w:proofErr w:type="spellEnd"/>
+          </w:p>
+        </w:tc>
+        <w:tc>
+          <w:tcPr>
+            <w:tcW w:w="709" w:type="dxa"/>
             <w:tcBorders>
               <w:top w:val="single" w:sz="4" w:space="0" w:color="808080"/>
               <w:left w:val="single" w:sz="4" w:space="0" w:color="808080"/>
@@ -33682,7 +34272,7 @@
         </w:tc>
         <w:tc>
           <w:tcPr>
-            <w:tcW w:w="4648" w:type="dxa"/>
+            <w:tcW w:w="5210" w:type="dxa"/>
             <w:gridSpan w:val="3"/>
             <w:tcBorders>
               <w:top w:val="single" w:sz="4" w:space="0" w:color="808080"/>
@@ -33749,24 +34339,25 @@
       </w:tr>
       <w:tr>
         <w:trPr>
-          <w:trHeight w:val="493"/>
+          <w:trHeight w:val="507"/>
           <w:jc w:val="center"/>
         </w:trPr>
         <w:tc>
           <w:tcPr>
-            <w:tcW w:w="4253" w:type="dxa"/>
-            <w:tcBorders>
-              <w:top w:val="single" w:sz="4" w:space="0" w:color="808080"/>
-              <w:left w:val="single" w:sz="4" w:space="0" w:color="808080"/>
-              <w:bottom w:val="single" w:sz="4" w:space="0" w:color="808080"/>
-              <w:right w:val="single" w:sz="4" w:space="0" w:color="808080"/>
-            </w:tcBorders>
-            <w:vAlign w:val="center"/>
-          </w:tcPr>
-          <w:p>
-            <w:pPr>
-              <w:jc w:val="center"/>
-            </w:pPr>
+            <w:tcW w:w="3836" w:type="dxa"/>
+            <w:tcBorders>
+              <w:top w:val="single" w:sz="4" w:space="0" w:color="808080"/>
+              <w:left w:val="single" w:sz="4" w:space="0" w:color="808080"/>
+              <w:bottom w:val="single" w:sz="4" w:space="0" w:color="808080"/>
+              <w:right w:val="single" w:sz="4" w:space="0" w:color="808080"/>
+            </w:tcBorders>
+            <w:vAlign w:val="center"/>
+          </w:tcPr>
+          <w:p>
+            <w:pPr>
+              <w:jc w:val="center"/>
+            </w:pPr>
+            <w:proofErr w:type="spellStart"/>
             <w:r>
               <w:t>settle</w:t>
             </w:r>
@@ -33779,11 +34370,12 @@
             <w:r>
               <w:t>Time</w:t>
             </w:r>
-          </w:p>
-        </w:tc>
-        <w:tc>
-          <w:tcPr>
-            <w:tcW w:w="854" w:type="dxa"/>
+            <w:proofErr w:type="spellEnd"/>
+          </w:p>
+        </w:tc>
+        <w:tc>
+          <w:tcPr>
+            <w:tcW w:w="709" w:type="dxa"/>
             <w:tcBorders>
               <w:top w:val="single" w:sz="4" w:space="0" w:color="808080"/>
               <w:left w:val="single" w:sz="4" w:space="0" w:color="808080"/>
@@ -33795,9 +34387,6 @@
           <w:p>
             <w:pPr>
               <w:jc w:val="center"/>
-              <w:rPr>
-                <w:rFonts w:hint="eastAsia"/>
-              </w:rPr>
             </w:pPr>
             <w:r>
               <w:rPr>
@@ -33809,7 +34398,7 @@
         </w:tc>
         <w:tc>
           <w:tcPr>
-            <w:tcW w:w="4648" w:type="dxa"/>
+            <w:tcW w:w="5210" w:type="dxa"/>
             <w:gridSpan w:val="3"/>
             <w:tcBorders>
               <w:top w:val="single" w:sz="4" w:space="0" w:color="808080"/>
@@ -33823,37 +34412,30 @@
             <w:pPr>
               <w:jc w:val="center"/>
               <w:rPr>
+                <w:rFonts w:ascii="宋体" w:hAnsi="宋体" w:cs="宋体"/>
+                <w:szCs w:val="21"/>
+              </w:rPr>
+            </w:pPr>
+            <w:r>
+              <w:rPr>
                 <w:rFonts w:ascii="宋体" w:hAnsi="宋体" w:cs="宋体" w:hint="eastAsia"/>
                 <w:szCs w:val="21"/>
               </w:rPr>
-            </w:pPr>
+              <w:t>结算给买家</w:t>
+            </w:r>
+            <w:r>
+              <w:rPr>
+                <w:rFonts w:ascii="宋体" w:hAnsi="宋体" w:cs="宋体"/>
+                <w:szCs w:val="21"/>
+              </w:rPr>
+              <w:t>返现金</w:t>
+            </w:r>
             <w:r>
               <w:rPr>
                 <w:rFonts w:ascii="宋体" w:hAnsi="宋体" w:cs="宋体" w:hint="eastAsia"/>
                 <w:szCs w:val="21"/>
               </w:rPr>
-              <w:t>结算给买家</w:t>
-            </w:r>
-            <w:r>
-              <w:rPr>
-                <w:rFonts w:ascii="宋体" w:hAnsi="宋体" w:cs="宋体"/>
-                <w:szCs w:val="21"/>
-              </w:rPr>
-              <w:t>返现金</w:t>
-            </w:r>
-            <w:r>
-              <w:rPr>
-                <w:rFonts w:ascii="宋体" w:hAnsi="宋体" w:cs="宋体" w:hint="eastAsia"/>
-                <w:szCs w:val="21"/>
-              </w:rPr>
-              <w:t>的</w:t>
-            </w:r>
-            <w:r>
-              <w:rPr>
-                <w:rFonts w:ascii="宋体" w:hAnsi="宋体" w:cs="宋体" w:hint="eastAsia"/>
-                <w:szCs w:val="21"/>
-              </w:rPr>
-              <w:t>计划执行时间</w:t>
+              <w:t>的计划执行时间</w:t>
             </w:r>
           </w:p>
         </w:tc>
@@ -33871,16 +34453,15 @@
           <w:p>
             <w:pPr>
               <w:jc w:val="center"/>
-              <w:rPr>
-                <w:rFonts w:hint="eastAsia"/>
-              </w:rPr>
-            </w:pPr>
+            </w:pPr>
+            <w:proofErr w:type="spellStart"/>
             <w:r>
               <w:rPr>
                 <w:rFonts w:hint="eastAsia"/>
               </w:rPr>
               <w:t>datetime</w:t>
             </w:r>
+            <w:proofErr w:type="spellEnd"/>
           </w:p>
         </w:tc>
       </w:tr>
@@ -33891,19 +34472,20 @@
         </w:trPr>
         <w:tc>
           <w:tcPr>
-            <w:tcW w:w="4253" w:type="dxa"/>
-            <w:tcBorders>
-              <w:top w:val="single" w:sz="4" w:space="0" w:color="808080"/>
-              <w:left w:val="single" w:sz="4" w:space="0" w:color="808080"/>
-              <w:bottom w:val="single" w:sz="4" w:space="0" w:color="808080"/>
-              <w:right w:val="single" w:sz="4" w:space="0" w:color="808080"/>
-            </w:tcBorders>
-            <w:vAlign w:val="center"/>
-          </w:tcPr>
-          <w:p>
-            <w:pPr>
-              <w:jc w:val="center"/>
-            </w:pPr>
+            <w:tcW w:w="3836" w:type="dxa"/>
+            <w:tcBorders>
+              <w:top w:val="single" w:sz="4" w:space="0" w:color="808080"/>
+              <w:left w:val="single" w:sz="4" w:space="0" w:color="808080"/>
+              <w:bottom w:val="single" w:sz="4" w:space="0" w:color="808080"/>
+              <w:right w:val="single" w:sz="4" w:space="0" w:color="808080"/>
+            </w:tcBorders>
+            <w:vAlign w:val="center"/>
+          </w:tcPr>
+          <w:p>
+            <w:pPr>
+              <w:jc w:val="center"/>
+            </w:pPr>
+            <w:proofErr w:type="spellStart"/>
             <w:r>
               <w:rPr>
                 <w:rFonts w:hint="eastAsia"/>
@@ -33928,11 +34510,12 @@
               </w:rPr>
               <w:t>Amount</w:t>
             </w:r>
-          </w:p>
-        </w:tc>
-        <w:tc>
-          <w:tcPr>
-            <w:tcW w:w="854" w:type="dxa"/>
+            <w:proofErr w:type="spellEnd"/>
+          </w:p>
+        </w:tc>
+        <w:tc>
+          <w:tcPr>
+            <w:tcW w:w="709" w:type="dxa"/>
             <w:tcBorders>
               <w:top w:val="single" w:sz="4" w:space="0" w:color="808080"/>
               <w:left w:val="single" w:sz="4" w:space="0" w:color="808080"/>
@@ -33949,13 +34532,13 @@
               <w:rPr>
                 <w:rFonts w:hint="eastAsia"/>
               </w:rPr>
-              <w:t>M</w:t>
-            </w:r>
-          </w:p>
-        </w:tc>
-        <w:tc>
-          <w:tcPr>
-            <w:tcW w:w="4648" w:type="dxa"/>
+              <w:t>O</w:t>
+            </w:r>
+          </w:p>
+        </w:tc>
+        <w:tc>
+          <w:tcPr>
+            <w:tcW w:w="5210" w:type="dxa"/>
             <w:gridSpan w:val="3"/>
             <w:tcBorders>
               <w:top w:val="single" w:sz="4" w:space="0" w:color="808080"/>
@@ -34056,30 +34639,32 @@
         </w:trPr>
         <w:tc>
           <w:tcPr>
-            <w:tcW w:w="4253" w:type="dxa"/>
-            <w:tcBorders>
-              <w:top w:val="single" w:sz="4" w:space="0" w:color="808080"/>
-              <w:left w:val="single" w:sz="4" w:space="0" w:color="808080"/>
-              <w:bottom w:val="single" w:sz="4" w:space="0" w:color="808080"/>
-              <w:right w:val="single" w:sz="4" w:space="0" w:color="808080"/>
-            </w:tcBorders>
-            <w:vAlign w:val="center"/>
-          </w:tcPr>
-          <w:p>
-            <w:pPr>
-              <w:jc w:val="center"/>
-            </w:pPr>
-            <w:r>
-              <w:rPr>
-                <w:rFonts w:hint="eastAsia"/>
-              </w:rPr>
-              <w:t>settlePlatformServiceFeeTitle</w:t>
-            </w:r>
-          </w:p>
-        </w:tc>
-        <w:tc>
-          <w:tcPr>
-            <w:tcW w:w="854" w:type="dxa"/>
+            <w:tcW w:w="3836" w:type="dxa"/>
+            <w:tcBorders>
+              <w:top w:val="single" w:sz="4" w:space="0" w:color="808080"/>
+              <w:left w:val="single" w:sz="4" w:space="0" w:color="808080"/>
+              <w:bottom w:val="single" w:sz="4" w:space="0" w:color="808080"/>
+              <w:right w:val="single" w:sz="4" w:space="0" w:color="808080"/>
+            </w:tcBorders>
+            <w:vAlign w:val="center"/>
+          </w:tcPr>
+          <w:p>
+            <w:pPr>
+              <w:jc w:val="center"/>
+            </w:pPr>
+            <w:proofErr w:type="spellStart"/>
+            <w:r>
+              <w:rPr>
+                <w:rFonts w:hint="eastAsia"/>
+              </w:rPr>
+              <w:t>settlePlatformServiceFeeTime</w:t>
+            </w:r>
+            <w:proofErr w:type="spellEnd"/>
+          </w:p>
+        </w:tc>
+        <w:tc>
+          <w:tcPr>
+            <w:tcW w:w="709" w:type="dxa"/>
             <w:tcBorders>
               <w:top w:val="single" w:sz="4" w:space="0" w:color="808080"/>
               <w:left w:val="single" w:sz="4" w:space="0" w:color="808080"/>
@@ -34102,7 +34687,7 @@
         </w:tc>
         <w:tc>
           <w:tcPr>
-            <w:tcW w:w="4648" w:type="dxa"/>
+            <w:tcW w:w="5210" w:type="dxa"/>
             <w:gridSpan w:val="3"/>
             <w:tcBorders>
               <w:top w:val="single" w:sz="4" w:space="0" w:color="808080"/>
@@ -34125,7 +34710,7 @@
                 <w:rFonts w:ascii="宋体" w:hAnsi="宋体" w:cs="宋体" w:hint="eastAsia"/>
                 <w:szCs w:val="21"/>
               </w:rPr>
-              <w:t>结算给平台服务费的标题</w:t>
+              <w:t>结算给平台服务费的计划执行时间</w:t>
             </w:r>
           </w:p>
         </w:tc>
@@ -34144,12 +34729,14 @@
             <w:pPr>
               <w:jc w:val="center"/>
             </w:pPr>
-            <w:r>
-              <w:rPr>
-                <w:rFonts w:hint="eastAsia"/>
-              </w:rPr>
-              <w:t>string</w:t>
-            </w:r>
+            <w:proofErr w:type="spellStart"/>
+            <w:r>
+              <w:rPr>
+                <w:rFonts w:hint="eastAsia"/>
+              </w:rPr>
+              <w:t>datetime</w:t>
+            </w:r>
+            <w:proofErr w:type="spellEnd"/>
           </w:p>
         </w:tc>
       </w:tr>
@@ -34160,30 +34747,44 @@
         </w:trPr>
         <w:tc>
           <w:tcPr>
-            <w:tcW w:w="4253" w:type="dxa"/>
-            <w:tcBorders>
-              <w:top w:val="single" w:sz="4" w:space="0" w:color="808080"/>
-              <w:left w:val="single" w:sz="4" w:space="0" w:color="808080"/>
-              <w:bottom w:val="single" w:sz="4" w:space="0" w:color="808080"/>
-              <w:right w:val="single" w:sz="4" w:space="0" w:color="808080"/>
-            </w:tcBorders>
-            <w:vAlign w:val="center"/>
-          </w:tcPr>
-          <w:p>
-            <w:pPr>
-              <w:jc w:val="center"/>
-            </w:pPr>
-            <w:r>
-              <w:rPr>
-                <w:rFonts w:hint="eastAsia"/>
-              </w:rPr>
-              <w:t>settlePlatformServiceFeeDetail</w:t>
-            </w:r>
-          </w:p>
-        </w:tc>
-        <w:tc>
-          <w:tcPr>
-            <w:tcW w:w="854" w:type="dxa"/>
+            <w:tcW w:w="3836" w:type="dxa"/>
+            <w:tcBorders>
+              <w:top w:val="single" w:sz="4" w:space="0" w:color="808080"/>
+              <w:left w:val="single" w:sz="4" w:space="0" w:color="808080"/>
+              <w:bottom w:val="single" w:sz="4" w:space="0" w:color="808080"/>
+              <w:right w:val="single" w:sz="4" w:space="0" w:color="808080"/>
+            </w:tcBorders>
+            <w:vAlign w:val="center"/>
+          </w:tcPr>
+          <w:p>
+            <w:pPr>
+              <w:jc w:val="center"/>
+            </w:pPr>
+            <w:proofErr w:type="spellStart"/>
+            <w:r>
+              <w:rPr>
+                <w:rFonts w:hint="eastAsia"/>
+              </w:rPr>
+              <w:t>settle</w:t>
+            </w:r>
+            <w:r>
+              <w:rPr>
+                <w:rFonts w:hint="eastAsia"/>
+              </w:rPr>
+              <w:t>Supplier</w:t>
+            </w:r>
+            <w:r>
+              <w:rPr>
+                <w:rFonts w:hint="eastAsia"/>
+              </w:rPr>
+              <w:t>Amount</w:t>
+            </w:r>
+            <w:proofErr w:type="spellEnd"/>
+          </w:p>
+        </w:tc>
+        <w:tc>
+          <w:tcPr>
+            <w:tcW w:w="709" w:type="dxa"/>
             <w:tcBorders>
               <w:top w:val="single" w:sz="4" w:space="0" w:color="808080"/>
               <w:left w:val="single" w:sz="4" w:space="0" w:color="808080"/>
@@ -34206,7 +34807,7 @@
         </w:tc>
         <w:tc>
           <w:tcPr>
-            <w:tcW w:w="4648" w:type="dxa"/>
+            <w:tcW w:w="5210" w:type="dxa"/>
             <w:gridSpan w:val="3"/>
             <w:tcBorders>
               <w:top w:val="single" w:sz="4" w:space="0" w:color="808080"/>
@@ -34229,7 +34830,75 @@
                 <w:rFonts w:ascii="宋体" w:hAnsi="宋体" w:cs="宋体" w:hint="eastAsia"/>
                 <w:szCs w:val="21"/>
               </w:rPr>
-              <w:t>结算给平台服务费的详情</w:t>
+              <w:t>结算</w:t>
+            </w:r>
+            <w:r>
+              <w:rPr>
+                <w:rFonts w:ascii="宋体" w:hAnsi="宋体" w:cs="宋体" w:hint="eastAsia"/>
+                <w:szCs w:val="21"/>
+              </w:rPr>
+              <w:t>供应商</w:t>
+            </w:r>
+            <w:r>
+              <w:rPr>
+                <w:rFonts w:ascii="宋体" w:hAnsi="宋体" w:cs="宋体" w:hint="eastAsia"/>
+                <w:szCs w:val="21"/>
+              </w:rPr>
+              <w:t>的金额</w:t>
+            </w:r>
+            <w:r>
+              <w:rPr>
+                <w:rFonts w:ascii="宋体" w:hAnsi="宋体" w:cs="宋体" w:hint="eastAsia"/>
+                <w:szCs w:val="21"/>
+              </w:rPr>
+              <w:t>（成本</w:t>
+            </w:r>
+            <w:r>
+              <w:rPr>
+                <w:rFonts w:ascii="宋体" w:hAnsi="宋体" w:cs="宋体" w:hint="eastAsia"/>
+                <w:szCs w:val="21"/>
+              </w:rPr>
+              <w:t>，打到余额</w:t>
+            </w:r>
+            <w:r>
+              <w:rPr>
+                <w:rFonts w:ascii="宋体" w:hAnsi="宋体" w:cs="宋体" w:hint="eastAsia"/>
+                <w:szCs w:val="21"/>
+              </w:rPr>
+              <w:t>）</w:t>
+            </w:r>
+          </w:p>
+          <w:p>
+            <w:pPr>
+              <w:jc w:val="center"/>
+              <w:rPr>
+                <w:rFonts w:ascii="宋体" w:hAnsi="宋体" w:cs="宋体"/>
+                <w:szCs w:val="21"/>
+              </w:rPr>
+            </w:pPr>
+            <w:r>
+              <w:rPr>
+                <w:rFonts w:ascii="宋体" w:hAnsi="宋体" w:cs="宋体" w:hint="eastAsia"/>
+                <w:color w:val="FF0000"/>
+                <w:szCs w:val="21"/>
+              </w:rPr>
+              <w:t>(单位为“元”，</w:t>
+            </w:r>
+            <w:r>
+              <w:rPr>
+                <w:rFonts w:ascii="宋体" w:hAnsi="宋体" w:cs="宋体"/>
+                <w:color w:val="FF0000"/>
+                <w:szCs w:val="21"/>
+              </w:rPr>
+              <w:t>精确到小数点后4位</w:t>
+            </w:r>
+            <w:r>
+              <w:rPr>
+                <w:rFonts w:ascii="宋体" w:hAnsi="宋体" w:cs="宋体" w:hint="eastAsia"/>
+                <w:color w:val="FF0000"/>
+                <w:szCs w:val="21"/>
+              </w:rPr>
+              <w:t>)</w:t>
             </w:r>
           </w:p>
         </w:tc>
@@ -34252,7 +34921,7 @@
               <w:rPr>
                 <w:rFonts w:hint="eastAsia"/>
               </w:rPr>
-              <w:t>string</w:t>
+              <w:t>double</w:t>
             </w:r>
           </w:p>
         </w:tc>
@@ -34264,39 +34933,32 @@
         </w:trPr>
         <w:tc>
           <w:tcPr>
-            <w:tcW w:w="4253" w:type="dxa"/>
-            <w:tcBorders>
-              <w:top w:val="single" w:sz="4" w:space="0" w:color="808080"/>
-              <w:left w:val="single" w:sz="4" w:space="0" w:color="808080"/>
-              <w:bottom w:val="single" w:sz="4" w:space="0" w:color="808080"/>
-              <w:right w:val="single" w:sz="4" w:space="0" w:color="808080"/>
-            </w:tcBorders>
-            <w:vAlign w:val="center"/>
-          </w:tcPr>
-          <w:p>
-            <w:pPr>
-              <w:jc w:val="center"/>
-              <w:rPr>
-                <w:rFonts w:hint="eastAsia"/>
-              </w:rPr>
-            </w:pPr>
-            <w:r>
-              <w:rPr>
-                <w:rFonts w:hint="eastAsia"/>
-              </w:rPr>
-              <w:t>settlePlatform</w:t>
-            </w:r>
-            <w:r>
-              <w:rPr>
-                <w:rFonts w:hint="eastAsia"/>
-              </w:rPr>
-              <w:t>ServiceFeeTime</w:t>
-            </w:r>
-          </w:p>
-        </w:tc>
-        <w:tc>
-          <w:tcPr>
-            <w:tcW w:w="854" w:type="dxa"/>
+            <w:tcW w:w="3836" w:type="dxa"/>
+            <w:tcBorders>
+              <w:top w:val="single" w:sz="4" w:space="0" w:color="808080"/>
+              <w:left w:val="single" w:sz="4" w:space="0" w:color="808080"/>
+              <w:bottom w:val="single" w:sz="4" w:space="0" w:color="808080"/>
+              <w:right w:val="single" w:sz="4" w:space="0" w:color="808080"/>
+            </w:tcBorders>
+            <w:vAlign w:val="center"/>
+          </w:tcPr>
+          <w:p>
+            <w:pPr>
+              <w:jc w:val="center"/>
+            </w:pPr>
+            <w:proofErr w:type="spellStart"/>
+            <w:r>
+              <w:rPr>
+                <w:rFonts w:hint="eastAsia"/>
+              </w:rPr>
+              <w:t>settleSupplierTitle</w:t>
+            </w:r>
+            <w:proofErr w:type="spellEnd"/>
+          </w:p>
+        </w:tc>
+        <w:tc>
+          <w:tcPr>
+            <w:tcW w:w="709" w:type="dxa"/>
             <w:tcBorders>
               <w:top w:val="single" w:sz="4" w:space="0" w:color="808080"/>
               <w:left w:val="single" w:sz="4" w:space="0" w:color="808080"/>
@@ -34308,21 +34970,18 @@
           <w:p>
             <w:pPr>
               <w:jc w:val="center"/>
-              <w:rPr>
-                <w:rFonts w:hint="eastAsia"/>
-              </w:rPr>
-            </w:pPr>
-            <w:r>
-              <w:rPr>
-                <w:rFonts w:hint="eastAsia"/>
-              </w:rPr>
-              <w:t>M</w:t>
-            </w:r>
-          </w:p>
-        </w:tc>
-        <w:tc>
-          <w:tcPr>
-            <w:tcW w:w="4648" w:type="dxa"/>
+            </w:pPr>
+            <w:r>
+              <w:rPr>
+                <w:rFonts w:hint="eastAsia"/>
+              </w:rPr>
+              <w:t>O</w:t>
+            </w:r>
+          </w:p>
+        </w:tc>
+        <w:tc>
+          <w:tcPr>
+            <w:tcW w:w="5210" w:type="dxa"/>
             <w:gridSpan w:val="3"/>
             <w:tcBorders>
               <w:top w:val="single" w:sz="4" w:space="0" w:color="808080"/>
@@ -34336,16 +34995,23 @@
             <w:pPr>
               <w:jc w:val="center"/>
               <w:rPr>
+                <w:rFonts w:ascii="宋体" w:hAnsi="宋体" w:cs="宋体"/>
+                <w:szCs w:val="21"/>
+              </w:rPr>
+            </w:pPr>
+            <w:r>
+              <w:rPr>
                 <w:rFonts w:ascii="宋体" w:hAnsi="宋体" w:cs="宋体" w:hint="eastAsia"/>
                 <w:szCs w:val="21"/>
               </w:rPr>
-            </w:pPr>
+              <w:t>结算</w:t>
+            </w:r>
             <w:r>
               <w:rPr>
                 <w:rFonts w:ascii="宋体" w:hAnsi="宋体" w:cs="宋体" w:hint="eastAsia"/>
                 <w:szCs w:val="21"/>
               </w:rPr>
-              <w:t>结算给平台服务费的计划执行时间</w:t>
+              <w:t>供应商的标题</w:t>
             </w:r>
           </w:p>
         </w:tc>
@@ -34363,15 +35029,12 @@
           <w:p>
             <w:pPr>
               <w:jc w:val="center"/>
-              <w:rPr>
-                <w:rFonts w:hint="eastAsia"/>
-              </w:rPr>
-            </w:pPr>
-            <w:r>
-              <w:rPr>
-                <w:rFonts w:hint="eastAsia"/>
-              </w:rPr>
-              <w:t>datetime</w:t>
+            </w:pPr>
+            <w:r>
+              <w:rPr>
+                <w:rFonts w:hint="eastAsia"/>
+              </w:rPr>
+              <w:t>string</w:t>
             </w:r>
           </w:p>
         </w:tc>
@@ -34383,42 +35046,32 @@
         </w:trPr>
         <w:tc>
           <w:tcPr>
-            <w:tcW w:w="4253" w:type="dxa"/>
-            <w:tcBorders>
-              <w:top w:val="single" w:sz="4" w:space="0" w:color="808080"/>
-              <w:left w:val="single" w:sz="4" w:space="0" w:color="808080"/>
-              <w:bottom w:val="single" w:sz="4" w:space="0" w:color="808080"/>
-              <w:right w:val="single" w:sz="4" w:space="0" w:color="808080"/>
-            </w:tcBorders>
-            <w:vAlign w:val="center"/>
-          </w:tcPr>
-          <w:p>
-            <w:pPr>
-              <w:jc w:val="center"/>
-            </w:pPr>
-            <w:r>
-              <w:rPr>
-                <w:rFonts w:hint="eastAsia"/>
-              </w:rPr>
-              <w:t>settle</w:t>
-            </w:r>
-            <w:r>
-              <w:rPr>
-                <w:rFonts w:hint="eastAsia"/>
-              </w:rPr>
-              <w:t>Supplier</w:t>
-            </w:r>
-            <w:r>
-              <w:rPr>
-                <w:rFonts w:hint="eastAsia"/>
-              </w:rPr>
-              <w:t>Amount</w:t>
-            </w:r>
-          </w:p>
-        </w:tc>
-        <w:tc>
-          <w:tcPr>
-            <w:tcW w:w="854" w:type="dxa"/>
+            <w:tcW w:w="3836" w:type="dxa"/>
+            <w:tcBorders>
+              <w:top w:val="single" w:sz="4" w:space="0" w:color="808080"/>
+              <w:left w:val="single" w:sz="4" w:space="0" w:color="808080"/>
+              <w:bottom w:val="single" w:sz="4" w:space="0" w:color="808080"/>
+              <w:right w:val="single" w:sz="4" w:space="0" w:color="808080"/>
+            </w:tcBorders>
+            <w:vAlign w:val="center"/>
+          </w:tcPr>
+          <w:p>
+            <w:pPr>
+              <w:jc w:val="center"/>
+            </w:pPr>
+            <w:proofErr w:type="spellStart"/>
+            <w:r>
+              <w:rPr>
+                <w:rFonts w:hint="eastAsia"/>
+              </w:rPr>
+              <w:t>settleSupplierDetail</w:t>
+            </w:r>
+            <w:proofErr w:type="spellEnd"/>
+          </w:p>
+        </w:tc>
+        <w:tc>
+          <w:tcPr>
+            <w:tcW w:w="709" w:type="dxa"/>
             <w:tcBorders>
               <w:top w:val="single" w:sz="4" w:space="0" w:color="808080"/>
               <w:left w:val="single" w:sz="4" w:space="0" w:color="808080"/>
@@ -34441,7 +35094,7 @@
         </w:tc>
         <w:tc>
           <w:tcPr>
-            <w:tcW w:w="4648" w:type="dxa"/>
+            <w:tcW w:w="5210" w:type="dxa"/>
             <w:gridSpan w:val="3"/>
             <w:tcBorders>
               <w:top w:val="single" w:sz="4" w:space="0" w:color="808080"/>
@@ -34471,68 +35124,7 @@
                 <w:rFonts w:ascii="宋体" w:hAnsi="宋体" w:cs="宋体" w:hint="eastAsia"/>
                 <w:szCs w:val="21"/>
               </w:rPr>
-              <w:t>给供应商</w:t>
-            </w:r>
-            <w:r>
-              <w:rPr>
-                <w:rFonts w:ascii="宋体" w:hAnsi="宋体" w:cs="宋体" w:hint="eastAsia"/>
-                <w:szCs w:val="21"/>
-              </w:rPr>
-              <w:t>的金额</w:t>
-            </w:r>
-            <w:r>
-              <w:rPr>
-                <w:rFonts w:ascii="宋体" w:hAnsi="宋体" w:cs="宋体" w:hint="eastAsia"/>
-                <w:szCs w:val="21"/>
-              </w:rPr>
-              <w:t>（成本</w:t>
-            </w:r>
-            <w:r>
-              <w:rPr>
-                <w:rFonts w:ascii="宋体" w:hAnsi="宋体" w:cs="宋体" w:hint="eastAsia"/>
-                <w:szCs w:val="21"/>
-              </w:rPr>
-              <w:t>，打到余额</w:t>
-            </w:r>
-            <w:r>
-              <w:rPr>
-                <w:rFonts w:ascii="宋体" w:hAnsi="宋体" w:cs="宋体" w:hint="eastAsia"/>
-                <w:szCs w:val="21"/>
-              </w:rPr>
-              <w:t>）</w:t>
-            </w:r>
-          </w:p>
-          <w:p>
-            <w:pPr>
-              <w:jc w:val="center"/>
-              <w:rPr>
-                <w:rFonts w:ascii="宋体" w:hAnsi="宋体" w:cs="宋体"/>
-                <w:szCs w:val="21"/>
-              </w:rPr>
-            </w:pPr>
-            <w:r>
-              <w:rPr>
-                <w:rFonts w:ascii="宋体" w:hAnsi="宋体" w:cs="宋体" w:hint="eastAsia"/>
-                <w:color w:val="FF0000"/>
-                <w:szCs w:val="21"/>
-              </w:rPr>
-              <w:t>(单位为“元”，</w:t>
-            </w:r>
-            <w:r>
-              <w:rPr>
-                <w:rFonts w:ascii="宋体" w:hAnsi="宋体" w:cs="宋体"/>
-                <w:color w:val="FF0000"/>
-                <w:szCs w:val="21"/>
-              </w:rPr>
-              <w:t>精确到小数点后4位</w:t>
-            </w:r>
-            <w:r>
-              <w:rPr>
-                <w:rFonts w:ascii="宋体" w:hAnsi="宋体" w:cs="宋体" w:hint="eastAsia"/>
-                <w:color w:val="FF0000"/>
-                <w:szCs w:val="21"/>
-              </w:rPr>
-              <w:t>)</w:t>
+              <w:t>供应商的详情</w:t>
             </w:r>
           </w:p>
         </w:tc>
@@ -34555,7 +35147,7 @@
               <w:rPr>
                 <w:rFonts w:hint="eastAsia"/>
               </w:rPr>
-              <w:t>double</w:t>
+              <w:t>string</w:t>
             </w:r>
           </w:p>
         </w:tc>
@@ -34567,30 +35159,32 @@
         </w:trPr>
         <w:tc>
           <w:tcPr>
-            <w:tcW w:w="4253" w:type="dxa"/>
-            <w:tcBorders>
-              <w:top w:val="single" w:sz="4" w:space="0" w:color="808080"/>
-              <w:left w:val="single" w:sz="4" w:space="0" w:color="808080"/>
-              <w:bottom w:val="single" w:sz="4" w:space="0" w:color="808080"/>
-              <w:right w:val="single" w:sz="4" w:space="0" w:color="808080"/>
-            </w:tcBorders>
-            <w:vAlign w:val="center"/>
-          </w:tcPr>
-          <w:p>
-            <w:pPr>
-              <w:jc w:val="center"/>
-            </w:pPr>
-            <w:r>
-              <w:rPr>
-                <w:rFonts w:hint="eastAsia"/>
-              </w:rPr>
-              <w:t>settleSupplierTitle</w:t>
-            </w:r>
-          </w:p>
-        </w:tc>
-        <w:tc>
-          <w:tcPr>
-            <w:tcW w:w="854" w:type="dxa"/>
+            <w:tcW w:w="3836" w:type="dxa"/>
+            <w:tcBorders>
+              <w:top w:val="single" w:sz="4" w:space="0" w:color="808080"/>
+              <w:left w:val="single" w:sz="4" w:space="0" w:color="808080"/>
+              <w:bottom w:val="single" w:sz="4" w:space="0" w:color="808080"/>
+              <w:right w:val="single" w:sz="4" w:space="0" w:color="808080"/>
+            </w:tcBorders>
+            <w:vAlign w:val="center"/>
+          </w:tcPr>
+          <w:p>
+            <w:pPr>
+              <w:jc w:val="center"/>
+            </w:pPr>
+            <w:proofErr w:type="spellStart"/>
+            <w:r>
+              <w:rPr>
+                <w:rFonts w:hint="eastAsia"/>
+              </w:rPr>
+              <w:t>settleSupplierTime</w:t>
+            </w:r>
+            <w:proofErr w:type="spellEnd"/>
+          </w:p>
+        </w:tc>
+        <w:tc>
+          <w:tcPr>
+            <w:tcW w:w="709" w:type="dxa"/>
             <w:tcBorders>
               <w:top w:val="single" w:sz="4" w:space="0" w:color="808080"/>
               <w:left w:val="single" w:sz="4" w:space="0" w:color="808080"/>
@@ -34613,7 +35207,7 @@
         </w:tc>
         <w:tc>
           <w:tcPr>
-            <w:tcW w:w="4648" w:type="dxa"/>
+            <w:tcW w:w="5210" w:type="dxa"/>
             <w:gridSpan w:val="3"/>
             <w:tcBorders>
               <w:top w:val="single" w:sz="4" w:space="0" w:color="808080"/>
@@ -34636,7 +35230,14 @@
                 <w:rFonts w:ascii="宋体" w:hAnsi="宋体" w:cs="宋体" w:hint="eastAsia"/>
                 <w:szCs w:val="21"/>
               </w:rPr>
-              <w:t>结算给供应商的标题</w:t>
+              <w:t>结算</w:t>
+            </w:r>
+            <w:r>
+              <w:rPr>
+                <w:rFonts w:ascii="宋体" w:hAnsi="宋体" w:cs="宋体" w:hint="eastAsia"/>
+                <w:szCs w:val="21"/>
+              </w:rPr>
+              <w:t>供应商的计划执行时间</w:t>
             </w:r>
           </w:p>
         </w:tc>
@@ -34655,12 +35256,14 @@
             <w:pPr>
               <w:jc w:val="center"/>
             </w:pPr>
-            <w:r>
-              <w:rPr>
-                <w:rFonts w:hint="eastAsia"/>
-              </w:rPr>
-              <w:t>string</w:t>
-            </w:r>
+            <w:proofErr w:type="spellStart"/>
+            <w:r>
+              <w:rPr>
+                <w:rFonts w:hint="eastAsia"/>
+              </w:rPr>
+              <w:t>datetime</w:t>
+            </w:r>
+            <w:proofErr w:type="spellEnd"/>
           </w:p>
         </w:tc>
       </w:tr>
@@ -34671,30 +35274,44 @@
         </w:trPr>
         <w:tc>
           <w:tcPr>
-            <w:tcW w:w="4253" w:type="dxa"/>
-            <w:tcBorders>
-              <w:top w:val="single" w:sz="4" w:space="0" w:color="808080"/>
-              <w:left w:val="single" w:sz="4" w:space="0" w:color="808080"/>
-              <w:bottom w:val="single" w:sz="4" w:space="0" w:color="808080"/>
-              <w:right w:val="single" w:sz="4" w:space="0" w:color="808080"/>
-            </w:tcBorders>
-            <w:vAlign w:val="center"/>
-          </w:tcPr>
-          <w:p>
-            <w:pPr>
-              <w:jc w:val="center"/>
-            </w:pPr>
-            <w:r>
-              <w:rPr>
-                <w:rFonts w:hint="eastAsia"/>
-              </w:rPr>
-              <w:t>settleSupplierDetail</w:t>
-            </w:r>
-          </w:p>
-        </w:tc>
-        <w:tc>
-          <w:tcPr>
-            <w:tcW w:w="854" w:type="dxa"/>
+            <w:tcW w:w="3836" w:type="dxa"/>
+            <w:tcBorders>
+              <w:top w:val="single" w:sz="4" w:space="0" w:color="808080"/>
+              <w:left w:val="single" w:sz="4" w:space="0" w:color="808080"/>
+              <w:bottom w:val="single" w:sz="4" w:space="0" w:color="808080"/>
+              <w:right w:val="single" w:sz="4" w:space="0" w:color="808080"/>
+            </w:tcBorders>
+            <w:vAlign w:val="center"/>
+          </w:tcPr>
+          <w:p>
+            <w:pPr>
+              <w:jc w:val="center"/>
+            </w:pPr>
+            <w:proofErr w:type="spellStart"/>
+            <w:r>
+              <w:rPr>
+                <w:rFonts w:hint="eastAsia"/>
+              </w:rPr>
+              <w:t>settle</w:t>
+            </w:r>
+            <w:r>
+              <w:rPr>
+                <w:rFonts w:hint="eastAsia"/>
+              </w:rPr>
+              <w:t>Seller</w:t>
+            </w:r>
+            <w:r>
+              <w:rPr>
+                <w:rFonts w:hint="eastAsia"/>
+              </w:rPr>
+              <w:t>Amount</w:t>
+            </w:r>
+            <w:proofErr w:type="spellEnd"/>
+          </w:p>
+        </w:tc>
+        <w:tc>
+          <w:tcPr>
+            <w:tcW w:w="709" w:type="dxa"/>
             <w:tcBorders>
               <w:top w:val="single" w:sz="4" w:space="0" w:color="808080"/>
               <w:left w:val="single" w:sz="4" w:space="0" w:color="808080"/>
@@ -34717,7 +35334,7 @@
         </w:tc>
         <w:tc>
           <w:tcPr>
-            <w:tcW w:w="4648" w:type="dxa"/>
+            <w:tcW w:w="5210" w:type="dxa"/>
             <w:gridSpan w:val="3"/>
             <w:tcBorders>
               <w:top w:val="single" w:sz="4" w:space="0" w:color="808080"/>
@@ -34740,7 +35357,68 @@
                 <w:rFonts w:ascii="宋体" w:hAnsi="宋体" w:cs="宋体" w:hint="eastAsia"/>
                 <w:szCs w:val="21"/>
               </w:rPr>
-              <w:t>结算给供应商的详情</w:t>
+              <w:t>结算</w:t>
+            </w:r>
+            <w:r>
+              <w:rPr>
+                <w:rFonts w:ascii="宋体" w:hAnsi="宋体" w:cs="宋体" w:hint="eastAsia"/>
+                <w:szCs w:val="21"/>
+              </w:rPr>
+              <w:t>卖家的金额</w:t>
+            </w:r>
+            <w:r>
+              <w:rPr>
+                <w:rFonts w:ascii="宋体" w:hAnsi="宋体" w:cs="宋体" w:hint="eastAsia"/>
+                <w:szCs w:val="21"/>
+              </w:rPr>
+              <w:t>（利润</w:t>
+            </w:r>
+            <w:r>
+              <w:rPr>
+                <w:rFonts w:ascii="宋体" w:hAnsi="宋体" w:cs="宋体" w:hint="eastAsia"/>
+                <w:szCs w:val="21"/>
+              </w:rPr>
+              <w:t>，打到余额</w:t>
+            </w:r>
+            <w:r>
+              <w:rPr>
+                <w:rFonts w:ascii="宋体" w:hAnsi="宋体" w:cs="宋体" w:hint="eastAsia"/>
+                <w:szCs w:val="21"/>
+              </w:rPr>
+              <w:t>）</w:t>
+            </w:r>
+          </w:p>
+          <w:p>
+            <w:pPr>
+              <w:jc w:val="center"/>
+              <w:rPr>
+                <w:rFonts w:ascii="宋体" w:hAnsi="宋体" w:cs="宋体"/>
+                <w:szCs w:val="21"/>
+              </w:rPr>
+            </w:pPr>
+            <w:r>
+              <w:rPr>
+                <w:rFonts w:ascii="宋体" w:hAnsi="宋体" w:cs="宋体" w:hint="eastAsia"/>
+                <w:color w:val="FF0000"/>
+                <w:szCs w:val="21"/>
+              </w:rPr>
+              <w:t>(单位为“元”，</w:t>
+            </w:r>
+            <w:r>
+              <w:rPr>
+                <w:rFonts w:ascii="宋体" w:hAnsi="宋体" w:cs="宋体"/>
+                <w:color w:val="FF0000"/>
+                <w:szCs w:val="21"/>
+              </w:rPr>
+              <w:t>精确到小数点后4位</w:t>
+            </w:r>
+            <w:r>
+              <w:rPr>
+                <w:rFonts w:ascii="宋体" w:hAnsi="宋体" w:cs="宋体" w:hint="eastAsia"/>
+                <w:color w:val="FF0000"/>
+                <w:szCs w:val="21"/>
+              </w:rPr>
+              <w:t>)</w:t>
             </w:r>
           </w:p>
         </w:tc>
@@ -34763,7 +35441,7 @@
               <w:rPr>
                 <w:rFonts w:hint="eastAsia"/>
               </w:rPr>
-              <w:t>string</w:t>
+              <w:t>double</w:t>
             </w:r>
           </w:p>
         </w:tc>
@@ -34775,33 +35453,32 @@
         </w:trPr>
         <w:tc>
           <w:tcPr>
-            <w:tcW w:w="4253" w:type="dxa"/>
-            <w:tcBorders>
-              <w:top w:val="single" w:sz="4" w:space="0" w:color="808080"/>
-              <w:left w:val="single" w:sz="4" w:space="0" w:color="808080"/>
-              <w:bottom w:val="single" w:sz="4" w:space="0" w:color="808080"/>
-              <w:right w:val="single" w:sz="4" w:space="0" w:color="808080"/>
-            </w:tcBorders>
-            <w:vAlign w:val="center"/>
-          </w:tcPr>
-          <w:p>
-            <w:pPr>
-              <w:jc w:val="center"/>
-              <w:rPr>
-                <w:rFonts w:hint="eastAsia"/>
-              </w:rPr>
-            </w:pPr>
-            <w:r>
-              <w:rPr>
-                <w:rFonts w:hint="eastAsia"/>
-              </w:rPr>
-              <w:t>settleSupplierTime</w:t>
-            </w:r>
-          </w:p>
-        </w:tc>
-        <w:tc>
-          <w:tcPr>
-            <w:tcW w:w="854" w:type="dxa"/>
+            <w:tcW w:w="3836" w:type="dxa"/>
+            <w:tcBorders>
+              <w:top w:val="single" w:sz="4" w:space="0" w:color="808080"/>
+              <w:left w:val="single" w:sz="4" w:space="0" w:color="808080"/>
+              <w:bottom w:val="single" w:sz="4" w:space="0" w:color="808080"/>
+              <w:right w:val="single" w:sz="4" w:space="0" w:color="808080"/>
+            </w:tcBorders>
+            <w:vAlign w:val="center"/>
+          </w:tcPr>
+          <w:p>
+            <w:pPr>
+              <w:jc w:val="center"/>
+            </w:pPr>
+            <w:proofErr w:type="spellStart"/>
+            <w:r>
+              <w:rPr>
+                <w:rFonts w:hint="eastAsia"/>
+              </w:rPr>
+              <w:t>settleSellerTitle</w:t>
+            </w:r>
+            <w:proofErr w:type="spellEnd"/>
+          </w:p>
+        </w:tc>
+        <w:tc>
+          <w:tcPr>
+            <w:tcW w:w="709" w:type="dxa"/>
             <w:tcBorders>
               <w:top w:val="single" w:sz="4" w:space="0" w:color="808080"/>
               <w:left w:val="single" w:sz="4" w:space="0" w:color="808080"/>
@@ -34813,9 +35490,6 @@
           <w:p>
             <w:pPr>
               <w:jc w:val="center"/>
-              <w:rPr>
-                <w:rFonts w:hint="eastAsia"/>
-              </w:rPr>
             </w:pPr>
             <w:r>
               <w:rPr>
@@ -34827,7 +35501,7 @@
         </w:tc>
         <w:tc>
           <w:tcPr>
-            <w:tcW w:w="4648" w:type="dxa"/>
+            <w:tcW w:w="5210" w:type="dxa"/>
             <w:gridSpan w:val="3"/>
             <w:tcBorders>
               <w:top w:val="single" w:sz="4" w:space="0" w:color="808080"/>
@@ -34841,16 +35515,23 @@
             <w:pPr>
               <w:jc w:val="center"/>
               <w:rPr>
+                <w:rFonts w:ascii="宋体" w:hAnsi="宋体" w:cs="宋体"/>
+                <w:szCs w:val="21"/>
+              </w:rPr>
+            </w:pPr>
+            <w:r>
+              <w:rPr>
                 <w:rFonts w:ascii="宋体" w:hAnsi="宋体" w:cs="宋体" w:hint="eastAsia"/>
                 <w:szCs w:val="21"/>
               </w:rPr>
-            </w:pPr>
+              <w:t>结算</w:t>
+            </w:r>
             <w:r>
               <w:rPr>
                 <w:rFonts w:ascii="宋体" w:hAnsi="宋体" w:cs="宋体" w:hint="eastAsia"/>
                 <w:szCs w:val="21"/>
               </w:rPr>
-              <w:t>结算给供应商的计划执行时间</w:t>
+              <w:t>卖家的标题</w:t>
             </w:r>
           </w:p>
         </w:tc>
@@ -34868,15 +35549,12 @@
           <w:p>
             <w:pPr>
               <w:jc w:val="center"/>
-              <w:rPr>
-                <w:rFonts w:hint="eastAsia"/>
-              </w:rPr>
-            </w:pPr>
-            <w:r>
-              <w:rPr>
-                <w:rFonts w:hint="eastAsia"/>
-              </w:rPr>
-              <w:t>datetime</w:t>
+            </w:pPr>
+            <w:r>
+              <w:rPr>
+                <w:rFonts w:hint="eastAsia"/>
+              </w:rPr>
+              <w:t>string</w:t>
             </w:r>
           </w:p>
         </w:tc>
@@ -34888,42 +35566,32 @@
         </w:trPr>
         <w:tc>
           <w:tcPr>
-            <w:tcW w:w="4253" w:type="dxa"/>
-            <w:tcBorders>
-              <w:top w:val="single" w:sz="4" w:space="0" w:color="808080"/>
-              <w:left w:val="single" w:sz="4" w:space="0" w:color="808080"/>
-              <w:bottom w:val="single" w:sz="4" w:space="0" w:color="808080"/>
-              <w:right w:val="single" w:sz="4" w:space="0" w:color="808080"/>
-            </w:tcBorders>
-            <w:vAlign w:val="center"/>
-          </w:tcPr>
-          <w:p>
-            <w:pPr>
-              <w:jc w:val="center"/>
-            </w:pPr>
-            <w:r>
-              <w:rPr>
-                <w:rFonts w:hint="eastAsia"/>
-              </w:rPr>
-              <w:t>settle</w:t>
-            </w:r>
-            <w:r>
-              <w:rPr>
-                <w:rFonts w:hint="eastAsia"/>
-              </w:rPr>
-              <w:t>Seller</w:t>
-            </w:r>
-            <w:r>
-              <w:rPr>
-                <w:rFonts w:hint="eastAsia"/>
-              </w:rPr>
-              <w:t>Amount</w:t>
-            </w:r>
-          </w:p>
-        </w:tc>
-        <w:tc>
-          <w:tcPr>
-            <w:tcW w:w="854" w:type="dxa"/>
+            <w:tcW w:w="3836" w:type="dxa"/>
+            <w:tcBorders>
+              <w:top w:val="single" w:sz="4" w:space="0" w:color="808080"/>
+              <w:left w:val="single" w:sz="4" w:space="0" w:color="808080"/>
+              <w:bottom w:val="single" w:sz="4" w:space="0" w:color="808080"/>
+              <w:right w:val="single" w:sz="4" w:space="0" w:color="808080"/>
+            </w:tcBorders>
+            <w:vAlign w:val="center"/>
+          </w:tcPr>
+          <w:p>
+            <w:pPr>
+              <w:jc w:val="center"/>
+            </w:pPr>
+            <w:proofErr w:type="spellStart"/>
+            <w:r>
+              <w:rPr>
+                <w:rFonts w:hint="eastAsia"/>
+              </w:rPr>
+              <w:t>settleSellerDetail</w:t>
+            </w:r>
+            <w:proofErr w:type="spellEnd"/>
+          </w:p>
+        </w:tc>
+        <w:tc>
+          <w:tcPr>
+            <w:tcW w:w="709" w:type="dxa"/>
             <w:tcBorders>
               <w:top w:val="single" w:sz="4" w:space="0" w:color="808080"/>
               <w:left w:val="single" w:sz="4" w:space="0" w:color="808080"/>
@@ -34946,7 +35614,7 @@
         </w:tc>
         <w:tc>
           <w:tcPr>
-            <w:tcW w:w="4648" w:type="dxa"/>
+            <w:tcW w:w="5210" w:type="dxa"/>
             <w:gridSpan w:val="3"/>
             <w:tcBorders>
               <w:top w:val="single" w:sz="4" w:space="0" w:color="808080"/>
@@ -34976,68 +35644,7 @@
                 <w:rFonts w:ascii="宋体" w:hAnsi="宋体" w:cs="宋体" w:hint="eastAsia"/>
                 <w:szCs w:val="21"/>
               </w:rPr>
-              <w:t>给</w:t>
-            </w:r>
-            <w:r>
-              <w:rPr>
-                <w:rFonts w:ascii="宋体" w:hAnsi="宋体" w:cs="宋体" w:hint="eastAsia"/>
-                <w:szCs w:val="21"/>
-              </w:rPr>
-              <w:t>卖家的金额</w:t>
-            </w:r>
-            <w:r>
-              <w:rPr>
-                <w:rFonts w:ascii="宋体" w:hAnsi="宋体" w:cs="宋体" w:hint="eastAsia"/>
-                <w:szCs w:val="21"/>
-              </w:rPr>
-              <w:t>（利润</w:t>
-            </w:r>
-            <w:r>
-              <w:rPr>
-                <w:rFonts w:ascii="宋体" w:hAnsi="宋体" w:cs="宋体" w:hint="eastAsia"/>
-                <w:szCs w:val="21"/>
-              </w:rPr>
-              <w:t>，打到余额</w:t>
-            </w:r>
-            <w:r>
-              <w:rPr>
-                <w:rFonts w:ascii="宋体" w:hAnsi="宋体" w:cs="宋体" w:hint="eastAsia"/>
-                <w:szCs w:val="21"/>
-              </w:rPr>
-              <w:t>）</w:t>
-            </w:r>
-          </w:p>
-          <w:p>
-            <w:pPr>
-              <w:jc w:val="center"/>
-              <w:rPr>
-                <w:rFonts w:ascii="宋体" w:hAnsi="宋体" w:cs="宋体"/>
-                <w:szCs w:val="21"/>
-              </w:rPr>
-            </w:pPr>
-            <w:r>
-              <w:rPr>
-                <w:rFonts w:ascii="宋体" w:hAnsi="宋体" w:cs="宋体" w:hint="eastAsia"/>
-                <w:color w:val="FF0000"/>
-                <w:szCs w:val="21"/>
-              </w:rPr>
-              <w:t>(单位为“元”，</w:t>
-            </w:r>
-            <w:r>
-              <w:rPr>
-                <w:rFonts w:ascii="宋体" w:hAnsi="宋体" w:cs="宋体"/>
-                <w:color w:val="FF0000"/>
-                <w:szCs w:val="21"/>
-              </w:rPr>
-              <w:t>精确到小数点后4位</w:t>
-            </w:r>
-            <w:r>
-              <w:rPr>
-                <w:rFonts w:ascii="宋体" w:hAnsi="宋体" w:cs="宋体" w:hint="eastAsia"/>
-                <w:color w:val="FF0000"/>
-                <w:szCs w:val="21"/>
-              </w:rPr>
-              <w:t>)</w:t>
+              <w:t>卖家的详情</w:t>
             </w:r>
           </w:p>
         </w:tc>
@@ -35060,7 +35667,7 @@
               <w:rPr>
                 <w:rFonts w:hint="eastAsia"/>
               </w:rPr>
-              <w:t>double</w:t>
+              <w:t>string</w:t>
             </w:r>
           </w:p>
         </w:tc>
@@ -35072,31 +35679,33 @@
         </w:trPr>
         <w:tc>
           <w:tcPr>
-            <w:tcW w:w="4253" w:type="dxa"/>
-            <w:tcBorders>
-              <w:top w:val="single" w:sz="4" w:space="0" w:color="808080"/>
-              <w:left w:val="single" w:sz="4" w:space="0" w:color="808080"/>
-              <w:bottom w:val="single" w:sz="4" w:space="0" w:color="808080"/>
-              <w:right w:val="single" w:sz="4" w:space="0" w:color="808080"/>
-            </w:tcBorders>
-            <w:vAlign w:val="center"/>
-          </w:tcPr>
-          <w:p>
-            <w:pPr>
-              <w:jc w:val="center"/>
-            </w:pPr>
+            <w:tcW w:w="3836" w:type="dxa"/>
+            <w:tcBorders>
+              <w:top w:val="single" w:sz="4" w:space="0" w:color="808080"/>
+              <w:left w:val="single" w:sz="4" w:space="0" w:color="808080"/>
+              <w:bottom w:val="single" w:sz="4" w:space="0" w:color="808080"/>
+              <w:right w:val="single" w:sz="4" w:space="0" w:color="808080"/>
+            </w:tcBorders>
+            <w:vAlign w:val="center"/>
+          </w:tcPr>
+          <w:p>
+            <w:pPr>
+              <w:jc w:val="center"/>
+            </w:pPr>
+            <w:proofErr w:type="spellStart"/>
             <w:r>
               <w:rPr>
                 <w:rFonts w:hint="eastAsia"/>
               </w:rPr>
               <w:lastRenderedPageBreak/>
-              <w:t>settleSellerTitle</w:t>
-            </w:r>
-          </w:p>
-        </w:tc>
-        <w:tc>
-          <w:tcPr>
-            <w:tcW w:w="854" w:type="dxa"/>
+              <w:t>settleSellerTime</w:t>
+            </w:r>
+            <w:proofErr w:type="spellEnd"/>
+          </w:p>
+        </w:tc>
+        <w:tc>
+          <w:tcPr>
+            <w:tcW w:w="709" w:type="dxa"/>
             <w:tcBorders>
               <w:top w:val="single" w:sz="4" w:space="0" w:color="808080"/>
               <w:left w:val="single" w:sz="4" w:space="0" w:color="808080"/>
@@ -35119,7 +35728,7 @@
         </w:tc>
         <w:tc>
           <w:tcPr>
-            <w:tcW w:w="4648" w:type="dxa"/>
+            <w:tcW w:w="5210" w:type="dxa"/>
             <w:gridSpan w:val="3"/>
             <w:tcBorders>
               <w:top w:val="single" w:sz="4" w:space="0" w:color="808080"/>
@@ -35142,7 +35751,14 @@
                 <w:rFonts w:ascii="宋体" w:hAnsi="宋体" w:cs="宋体" w:hint="eastAsia"/>
                 <w:szCs w:val="21"/>
               </w:rPr>
-              <w:t>结算给卖家的标题</w:t>
+              <w:t>结算</w:t>
+            </w:r>
+            <w:r>
+              <w:rPr>
+                <w:rFonts w:ascii="宋体" w:hAnsi="宋体" w:cs="宋体" w:hint="eastAsia"/>
+                <w:szCs w:val="21"/>
+              </w:rPr>
+              <w:t>卖家的计划执行时间</w:t>
             </w:r>
           </w:p>
         </w:tc>
@@ -35161,12 +35777,14 @@
             <w:pPr>
               <w:jc w:val="center"/>
             </w:pPr>
-            <w:r>
-              <w:rPr>
-                <w:rFonts w:hint="eastAsia"/>
-              </w:rPr>
-              <w:t>string</w:t>
-            </w:r>
+            <w:proofErr w:type="spellStart"/>
+            <w:r>
+              <w:rPr>
+                <w:rFonts w:hint="eastAsia"/>
+              </w:rPr>
+              <w:t>datetime</w:t>
+            </w:r>
+            <w:proofErr w:type="spellEnd"/>
           </w:p>
         </w:tc>
       </w:tr>
@@ -35177,30 +35795,44 @@
         </w:trPr>
         <w:tc>
           <w:tcPr>
-            <w:tcW w:w="4253" w:type="dxa"/>
-            <w:tcBorders>
-              <w:top w:val="single" w:sz="4" w:space="0" w:color="808080"/>
-              <w:left w:val="single" w:sz="4" w:space="0" w:color="808080"/>
-              <w:bottom w:val="single" w:sz="4" w:space="0" w:color="808080"/>
-              <w:right w:val="single" w:sz="4" w:space="0" w:color="808080"/>
-            </w:tcBorders>
-            <w:vAlign w:val="center"/>
-          </w:tcPr>
-          <w:p>
-            <w:pPr>
-              <w:jc w:val="center"/>
-            </w:pPr>
-            <w:r>
-              <w:rPr>
-                <w:rFonts w:hint="eastAsia"/>
-              </w:rPr>
-              <w:t>settleSellerDetail</w:t>
-            </w:r>
-          </w:p>
-        </w:tc>
-        <w:tc>
-          <w:tcPr>
-            <w:tcW w:w="854" w:type="dxa"/>
+            <w:tcW w:w="3836" w:type="dxa"/>
+            <w:tcBorders>
+              <w:top w:val="single" w:sz="4" w:space="0" w:color="808080"/>
+              <w:left w:val="single" w:sz="4" w:space="0" w:color="808080"/>
+              <w:bottom w:val="single" w:sz="4" w:space="0" w:color="808080"/>
+              <w:right w:val="single" w:sz="4" w:space="0" w:color="808080"/>
+            </w:tcBorders>
+            <w:vAlign w:val="center"/>
+          </w:tcPr>
+          <w:p>
+            <w:pPr>
+              <w:jc w:val="center"/>
+            </w:pPr>
+            <w:proofErr w:type="spellStart"/>
+            <w:r>
+              <w:rPr>
+                <w:rFonts w:hint="eastAsia"/>
+              </w:rPr>
+              <w:t>settle</w:t>
+            </w:r>
+            <w:r>
+              <w:rPr>
+                <w:rFonts w:hint="eastAsia"/>
+              </w:rPr>
+              <w:t>DepositUsed</w:t>
+            </w:r>
+            <w:r>
+              <w:rPr>
+                <w:rFonts w:hint="eastAsia"/>
+              </w:rPr>
+              <w:t>Amount</w:t>
+            </w:r>
+            <w:proofErr w:type="spellEnd"/>
+          </w:p>
+        </w:tc>
+        <w:tc>
+          <w:tcPr>
+            <w:tcW w:w="709" w:type="dxa"/>
             <w:tcBorders>
               <w:top w:val="single" w:sz="4" w:space="0" w:color="808080"/>
               <w:left w:val="single" w:sz="4" w:space="0" w:color="808080"/>
@@ -35223,7 +35855,7 @@
         </w:tc>
         <w:tc>
           <w:tcPr>
-            <w:tcW w:w="4648" w:type="dxa"/>
+            <w:tcW w:w="5210" w:type="dxa"/>
             <w:gridSpan w:val="3"/>
             <w:tcBorders>
               <w:top w:val="single" w:sz="4" w:space="0" w:color="808080"/>
@@ -35246,7 +35878,47 @@
                 <w:rFonts w:ascii="宋体" w:hAnsi="宋体" w:cs="宋体" w:hint="eastAsia"/>
                 <w:szCs w:val="21"/>
               </w:rPr>
-              <w:t>结算给卖家的详情</w:t>
+              <w:t>结算</w:t>
+            </w:r>
+            <w:r>
+              <w:rPr>
+                <w:rFonts w:ascii="宋体" w:hAnsi="宋体" w:cs="宋体" w:hint="eastAsia"/>
+                <w:szCs w:val="21"/>
+              </w:rPr>
+              <w:t>已占用保证金的金额</w:t>
+            </w:r>
+          </w:p>
+          <w:p>
+            <w:pPr>
+              <w:jc w:val="center"/>
+              <w:rPr>
+                <w:rFonts w:ascii="宋体" w:hAnsi="宋体" w:cs="宋体"/>
+                <w:szCs w:val="21"/>
+              </w:rPr>
+            </w:pPr>
+            <w:r>
+              <w:rPr>
+                <w:rFonts w:ascii="宋体" w:hAnsi="宋体" w:cs="宋体" w:hint="eastAsia"/>
+                <w:color w:val="FF0000"/>
+                <w:szCs w:val="21"/>
+              </w:rPr>
+              <w:t>(单位为“元”，</w:t>
+            </w:r>
+            <w:r>
+              <w:rPr>
+                <w:rFonts w:ascii="宋体" w:hAnsi="宋体" w:cs="宋体"/>
+                <w:color w:val="FF0000"/>
+                <w:szCs w:val="21"/>
+              </w:rPr>
+              <w:t>精确到小数点后4位</w:t>
+            </w:r>
+            <w:r>
+              <w:rPr>
+                <w:rFonts w:ascii="宋体" w:hAnsi="宋体" w:cs="宋体" w:hint="eastAsia"/>
+                <w:color w:val="FF0000"/>
+                <w:szCs w:val="21"/>
+              </w:rPr>
+              <w:t>)</w:t>
             </w:r>
           </w:p>
         </w:tc>
@@ -35269,7 +35941,7 @@
               <w:rPr>
                 <w:rFonts w:hint="eastAsia"/>
               </w:rPr>
-              <w:t>string</w:t>
+              <w:t>double</w:t>
             </w:r>
           </w:p>
         </w:tc>
@@ -35281,33 +35953,32 @@
         </w:trPr>
         <w:tc>
           <w:tcPr>
-            <w:tcW w:w="4253" w:type="dxa"/>
-            <w:tcBorders>
-              <w:top w:val="single" w:sz="4" w:space="0" w:color="808080"/>
-              <w:left w:val="single" w:sz="4" w:space="0" w:color="808080"/>
-              <w:bottom w:val="single" w:sz="4" w:space="0" w:color="808080"/>
-              <w:right w:val="single" w:sz="4" w:space="0" w:color="808080"/>
-            </w:tcBorders>
-            <w:vAlign w:val="center"/>
-          </w:tcPr>
-          <w:p>
-            <w:pPr>
-              <w:jc w:val="center"/>
-              <w:rPr>
-                <w:rFonts w:hint="eastAsia"/>
-              </w:rPr>
-            </w:pPr>
-            <w:r>
-              <w:rPr>
-                <w:rFonts w:hint="eastAsia"/>
-              </w:rPr>
-              <w:t>settleSellerTime</w:t>
-            </w:r>
-          </w:p>
-        </w:tc>
-        <w:tc>
-          <w:tcPr>
-            <w:tcW w:w="854" w:type="dxa"/>
+            <w:tcW w:w="3836" w:type="dxa"/>
+            <w:tcBorders>
+              <w:top w:val="single" w:sz="4" w:space="0" w:color="808080"/>
+              <w:left w:val="single" w:sz="4" w:space="0" w:color="808080"/>
+              <w:bottom w:val="single" w:sz="4" w:space="0" w:color="808080"/>
+              <w:right w:val="single" w:sz="4" w:space="0" w:color="808080"/>
+            </w:tcBorders>
+            <w:vAlign w:val="center"/>
+          </w:tcPr>
+          <w:p>
+            <w:pPr>
+              <w:jc w:val="center"/>
+            </w:pPr>
+            <w:proofErr w:type="spellStart"/>
+            <w:r>
+              <w:rPr>
+                <w:rFonts w:hint="eastAsia"/>
+              </w:rPr>
+              <w:t>settleDepositUsedTitle</w:t>
+            </w:r>
+            <w:proofErr w:type="spellEnd"/>
+          </w:p>
+        </w:tc>
+        <w:tc>
+          <w:tcPr>
+            <w:tcW w:w="709" w:type="dxa"/>
             <w:tcBorders>
               <w:top w:val="single" w:sz="4" w:space="0" w:color="808080"/>
               <w:left w:val="single" w:sz="4" w:space="0" w:color="808080"/>
@@ -35319,9 +35990,6 @@
           <w:p>
             <w:pPr>
               <w:jc w:val="center"/>
-              <w:rPr>
-                <w:rFonts w:hint="eastAsia"/>
-              </w:rPr>
             </w:pPr>
             <w:r>
               <w:rPr>
@@ -35333,7 +36001,7 @@
         </w:tc>
         <w:tc>
           <w:tcPr>
-            <w:tcW w:w="4648" w:type="dxa"/>
+            <w:tcW w:w="5210" w:type="dxa"/>
             <w:gridSpan w:val="3"/>
             <w:tcBorders>
               <w:top w:val="single" w:sz="4" w:space="0" w:color="808080"/>
@@ -35347,16 +36015,23 @@
             <w:pPr>
               <w:jc w:val="center"/>
               <w:rPr>
+                <w:rFonts w:ascii="宋体" w:hAnsi="宋体" w:cs="宋体"/>
+                <w:szCs w:val="21"/>
+              </w:rPr>
+            </w:pPr>
+            <w:r>
+              <w:rPr>
                 <w:rFonts w:ascii="宋体" w:hAnsi="宋体" w:cs="宋体" w:hint="eastAsia"/>
                 <w:szCs w:val="21"/>
               </w:rPr>
-            </w:pPr>
+              <w:t>结算</w:t>
+            </w:r>
             <w:r>
               <w:rPr>
                 <w:rFonts w:ascii="宋体" w:hAnsi="宋体" w:cs="宋体" w:hint="eastAsia"/>
                 <w:szCs w:val="21"/>
               </w:rPr>
-              <w:t>结算给卖家的计划执行时间</w:t>
+              <w:t>已占用保证金的标题</w:t>
             </w:r>
           </w:p>
         </w:tc>
@@ -35374,15 +36049,12 @@
           <w:p>
             <w:pPr>
               <w:jc w:val="center"/>
-              <w:rPr>
-                <w:rFonts w:hint="eastAsia"/>
-              </w:rPr>
-            </w:pPr>
-            <w:r>
-              <w:rPr>
-                <w:rFonts w:hint="eastAsia"/>
-              </w:rPr>
-              <w:t>datetime</w:t>
+            </w:pPr>
+            <w:r>
+              <w:rPr>
+                <w:rFonts w:hint="eastAsia"/>
+              </w:rPr>
+              <w:t>string</w:t>
             </w:r>
           </w:p>
         </w:tc>
@@ -35394,42 +36066,32 @@
         </w:trPr>
         <w:tc>
           <w:tcPr>
-            <w:tcW w:w="4253" w:type="dxa"/>
-            <w:tcBorders>
-              <w:top w:val="single" w:sz="4" w:space="0" w:color="808080"/>
-              <w:left w:val="single" w:sz="4" w:space="0" w:color="808080"/>
-              <w:bottom w:val="single" w:sz="4" w:space="0" w:color="808080"/>
-              <w:right w:val="single" w:sz="4" w:space="0" w:color="808080"/>
-            </w:tcBorders>
-            <w:vAlign w:val="center"/>
-          </w:tcPr>
-          <w:p>
-            <w:pPr>
-              <w:jc w:val="center"/>
-            </w:pPr>
-            <w:r>
-              <w:rPr>
-                <w:rFonts w:hint="eastAsia"/>
-              </w:rPr>
-              <w:t>settle</w:t>
-            </w:r>
-            <w:r>
-              <w:rPr>
-                <w:rFonts w:hint="eastAsia"/>
-              </w:rPr>
-              <w:t>DepositUsed</w:t>
-            </w:r>
-            <w:r>
-              <w:rPr>
-                <w:rFonts w:hint="eastAsia"/>
-              </w:rPr>
-              <w:t>Amount</w:t>
-            </w:r>
-          </w:p>
-        </w:tc>
-        <w:tc>
-          <w:tcPr>
-            <w:tcW w:w="854" w:type="dxa"/>
+            <w:tcW w:w="3836" w:type="dxa"/>
+            <w:tcBorders>
+              <w:top w:val="single" w:sz="4" w:space="0" w:color="808080"/>
+              <w:left w:val="single" w:sz="4" w:space="0" w:color="808080"/>
+              <w:bottom w:val="single" w:sz="4" w:space="0" w:color="808080"/>
+              <w:right w:val="single" w:sz="4" w:space="0" w:color="808080"/>
+            </w:tcBorders>
+            <w:vAlign w:val="center"/>
+          </w:tcPr>
+          <w:p>
+            <w:pPr>
+              <w:jc w:val="center"/>
+            </w:pPr>
+            <w:proofErr w:type="spellStart"/>
+            <w:r>
+              <w:rPr>
+                <w:rFonts w:hint="eastAsia"/>
+              </w:rPr>
+              <w:t>settleDepositUsedDetail</w:t>
+            </w:r>
+            <w:proofErr w:type="spellEnd"/>
+          </w:p>
+        </w:tc>
+        <w:tc>
+          <w:tcPr>
+            <w:tcW w:w="709" w:type="dxa"/>
             <w:tcBorders>
               <w:top w:val="single" w:sz="4" w:space="0" w:color="808080"/>
               <w:left w:val="single" w:sz="4" w:space="0" w:color="808080"/>
@@ -35452,7 +36114,7 @@
         </w:tc>
         <w:tc>
           <w:tcPr>
-            <w:tcW w:w="4648" w:type="dxa"/>
+            <w:tcW w:w="5210" w:type="dxa"/>
             <w:gridSpan w:val="3"/>
             <w:tcBorders>
               <w:top w:val="single" w:sz="4" w:space="0" w:color="808080"/>
@@ -35475,40 +36137,14 @@
                 <w:rFonts w:ascii="宋体" w:hAnsi="宋体" w:cs="宋体" w:hint="eastAsia"/>
                 <w:szCs w:val="21"/>
               </w:rPr>
-              <w:t>结算卖家已占用保证金的金额</w:t>
-            </w:r>
-          </w:p>
-          <w:p>
-            <w:pPr>
-              <w:jc w:val="center"/>
-              <w:rPr>
-                <w:rFonts w:ascii="宋体" w:hAnsi="宋体" w:cs="宋体"/>
-                <w:szCs w:val="21"/>
-              </w:rPr>
-            </w:pPr>
+              <w:t>结算</w:t>
+            </w:r>
             <w:r>
               <w:rPr>
                 <w:rFonts w:ascii="宋体" w:hAnsi="宋体" w:cs="宋体" w:hint="eastAsia"/>
-                <w:color w:val="FF0000"/>
-                <w:szCs w:val="21"/>
-              </w:rPr>
-              <w:t>(单位为“元”，</w:t>
-            </w:r>
-            <w:r>
-              <w:rPr>
-                <w:rFonts w:ascii="宋体" w:hAnsi="宋体" w:cs="宋体"/>
-                <w:color w:val="FF0000"/>
-                <w:szCs w:val="21"/>
-              </w:rPr>
-              <w:t>精确到小数点后4位</w:t>
-            </w:r>
-            <w:r>
-              <w:rPr>
-                <w:rFonts w:ascii="宋体" w:hAnsi="宋体" w:cs="宋体" w:hint="eastAsia"/>
-                <w:color w:val="FF0000"/>
-                <w:szCs w:val="21"/>
-              </w:rPr>
-              <w:t>)</w:t>
+                <w:szCs w:val="21"/>
+              </w:rPr>
+              <w:t>已占用保证金的详情</w:t>
             </w:r>
           </w:p>
         </w:tc>
@@ -35531,7 +36167,7 @@
               <w:rPr>
                 <w:rFonts w:hint="eastAsia"/>
               </w:rPr>
-              <w:t>double</w:t>
+              <w:t>string</w:t>
             </w:r>
           </w:p>
         </w:tc>
@@ -35543,30 +36179,32 @@
         </w:trPr>
         <w:tc>
           <w:tcPr>
-            <w:tcW w:w="4253" w:type="dxa"/>
-            <w:tcBorders>
-              <w:top w:val="single" w:sz="4" w:space="0" w:color="808080"/>
-              <w:left w:val="single" w:sz="4" w:space="0" w:color="808080"/>
-              <w:bottom w:val="single" w:sz="4" w:space="0" w:color="808080"/>
-              <w:right w:val="single" w:sz="4" w:space="0" w:color="808080"/>
-            </w:tcBorders>
-            <w:vAlign w:val="center"/>
-          </w:tcPr>
-          <w:p>
-            <w:pPr>
-              <w:jc w:val="center"/>
-            </w:pPr>
-            <w:r>
-              <w:rPr>
-                <w:rFonts w:hint="eastAsia"/>
-              </w:rPr>
-              <w:t>settleDepositUsedTitle</w:t>
-            </w:r>
-          </w:p>
-        </w:tc>
-        <w:tc>
-          <w:tcPr>
-            <w:tcW w:w="854" w:type="dxa"/>
+            <w:tcW w:w="3836" w:type="dxa"/>
+            <w:tcBorders>
+              <w:top w:val="single" w:sz="4" w:space="0" w:color="808080"/>
+              <w:left w:val="single" w:sz="4" w:space="0" w:color="808080"/>
+              <w:bottom w:val="single" w:sz="4" w:space="0" w:color="808080"/>
+              <w:right w:val="single" w:sz="4" w:space="0" w:color="808080"/>
+            </w:tcBorders>
+            <w:vAlign w:val="center"/>
+          </w:tcPr>
+          <w:p>
+            <w:pPr>
+              <w:jc w:val="center"/>
+            </w:pPr>
+            <w:proofErr w:type="spellStart"/>
+            <w:r>
+              <w:rPr>
+                <w:rFonts w:hint="eastAsia"/>
+              </w:rPr>
+              <w:t>settleDepositUsedTime</w:t>
+            </w:r>
+            <w:proofErr w:type="spellEnd"/>
+          </w:p>
+        </w:tc>
+        <w:tc>
+          <w:tcPr>
+            <w:tcW w:w="709" w:type="dxa"/>
             <w:tcBorders>
               <w:top w:val="single" w:sz="4" w:space="0" w:color="808080"/>
               <w:left w:val="single" w:sz="4" w:space="0" w:color="808080"/>
@@ -35589,7 +36227,7 @@
         </w:tc>
         <w:tc>
           <w:tcPr>
-            <w:tcW w:w="4648" w:type="dxa"/>
+            <w:tcW w:w="5210" w:type="dxa"/>
             <w:gridSpan w:val="3"/>
             <w:tcBorders>
               <w:top w:val="single" w:sz="4" w:space="0" w:color="808080"/>
@@ -35612,7 +36250,21 @@
                 <w:rFonts w:ascii="宋体" w:hAnsi="宋体" w:cs="宋体" w:hint="eastAsia"/>
                 <w:szCs w:val="21"/>
               </w:rPr>
-              <w:t>结算卖家已占用保证金的标题</w:t>
+              <w:t>结算</w:t>
+            </w:r>
+            <w:r>
+              <w:rPr>
+                <w:rFonts w:ascii="宋体" w:hAnsi="宋体" w:cs="宋体" w:hint="eastAsia"/>
+                <w:szCs w:val="21"/>
+              </w:rPr>
+              <w:t>已占用保证金的</w:t>
+            </w:r>
+            <w:r>
+              <w:rPr>
+                <w:rFonts w:ascii="宋体" w:hAnsi="宋体" w:cs="宋体" w:hint="eastAsia"/>
+                <w:szCs w:val="21"/>
+              </w:rPr>
+              <w:t>计划执行时间</w:t>
             </w:r>
           </w:p>
         </w:tc>
@@ -35647,30 +36299,35 @@
         </w:trPr>
         <w:tc>
           <w:tcPr>
-            <w:tcW w:w="4253" w:type="dxa"/>
-            <w:tcBorders>
-              <w:top w:val="single" w:sz="4" w:space="0" w:color="808080"/>
-              <w:left w:val="single" w:sz="4" w:space="0" w:color="808080"/>
-              <w:bottom w:val="single" w:sz="4" w:space="0" w:color="808080"/>
-              <w:right w:val="single" w:sz="4" w:space="0" w:color="808080"/>
-            </w:tcBorders>
-            <w:vAlign w:val="center"/>
-          </w:tcPr>
-          <w:p>
-            <w:pPr>
-              <w:jc w:val="center"/>
-            </w:pPr>
-            <w:r>
-              <w:rPr>
-                <w:rFonts w:hint="eastAsia"/>
-              </w:rPr>
-              <w:t>settleDepositUsedDetail</w:t>
-            </w:r>
-          </w:p>
-        </w:tc>
-        <w:tc>
-          <w:tcPr>
-            <w:tcW w:w="854" w:type="dxa"/>
+            <w:tcW w:w="3836" w:type="dxa"/>
+            <w:tcBorders>
+              <w:top w:val="single" w:sz="4" w:space="0" w:color="808080"/>
+              <w:left w:val="single" w:sz="4" w:space="0" w:color="808080"/>
+              <w:bottom w:val="single" w:sz="4" w:space="0" w:color="808080"/>
+              <w:right w:val="single" w:sz="4" w:space="0" w:color="808080"/>
+            </w:tcBorders>
+            <w:vAlign w:val="center"/>
+          </w:tcPr>
+          <w:p>
+            <w:pPr>
+              <w:jc w:val="center"/>
+            </w:pPr>
+            <w:proofErr w:type="spellStart"/>
+            <w:r>
+              <w:rPr>
+                <w:rFonts w:hint="eastAsia"/>
+              </w:rPr>
+              <w:t>o</w:t>
+            </w:r>
+            <w:r>
+              <w:t>rderId</w:t>
+            </w:r>
+            <w:proofErr w:type="spellEnd"/>
+          </w:p>
+        </w:tc>
+        <w:tc>
+          <w:tcPr>
+            <w:tcW w:w="709" w:type="dxa"/>
             <w:tcBorders>
               <w:top w:val="single" w:sz="4" w:space="0" w:color="808080"/>
               <w:left w:val="single" w:sz="4" w:space="0" w:color="808080"/>
@@ -35687,13 +36344,13 @@
               <w:rPr>
                 <w:rFonts w:hint="eastAsia"/>
               </w:rPr>
-              <w:t>O</w:t>
-            </w:r>
-          </w:p>
-        </w:tc>
-        <w:tc>
-          <w:tcPr>
-            <w:tcW w:w="4648" w:type="dxa"/>
+              <w:t>M</w:t>
+            </w:r>
+          </w:p>
+        </w:tc>
+        <w:tc>
+          <w:tcPr>
+            <w:tcW w:w="5210" w:type="dxa"/>
             <w:gridSpan w:val="3"/>
             <w:tcBorders>
               <w:top w:val="single" w:sz="4" w:space="0" w:color="808080"/>
@@ -35706,17 +36363,44 @@
           <w:p>
             <w:pPr>
               <w:jc w:val="center"/>
-              <w:rPr>
-                <w:rFonts w:ascii="宋体" w:hAnsi="宋体" w:cs="宋体"/>
-                <w:szCs w:val="21"/>
-              </w:rPr>
-            </w:pPr>
-            <w:r>
-              <w:rPr>
-                <w:rFonts w:ascii="宋体" w:hAnsi="宋体" w:cs="宋体" w:hint="eastAsia"/>
-                <w:szCs w:val="21"/>
-              </w:rPr>
-              <w:t>结算卖家已占用保证金的详情</w:t>
+            </w:pPr>
+            <w:r>
+              <w:rPr>
+                <w:rFonts w:hint="eastAsia"/>
+              </w:rPr>
+              <w:t>订单</w:t>
+            </w:r>
+            <w:r>
+              <w:rPr>
+                <w:rFonts w:hint="eastAsia"/>
+              </w:rPr>
+              <w:t>ID</w:t>
+            </w:r>
+          </w:p>
+          <w:p>
+            <w:pPr>
+              <w:jc w:val="center"/>
+            </w:pPr>
+            <w:r>
+              <w:rPr>
+                <w:rFonts w:hint="eastAsia"/>
+                <w:color w:val="FF0000"/>
+              </w:rPr>
+              <w:t>(</w:t>
+            </w:r>
+            <w:r>
+              <w:rPr>
+                <w:rFonts w:hint="eastAsia"/>
+                <w:color w:val="FF0000"/>
+              </w:rPr>
+              <w:t>销售订单</w:t>
+            </w:r>
+            <w:r>
+              <w:rPr>
+                <w:rFonts w:hint="eastAsia"/>
+                <w:color w:val="FF0000"/>
+              </w:rPr>
+              <w:t>ID)</w:t>
             </w:r>
           </w:p>
         </w:tc>
@@ -35751,33 +36435,32 @@
         </w:trPr>
         <w:tc>
           <w:tcPr>
-            <w:tcW w:w="4253" w:type="dxa"/>
-            <w:tcBorders>
-              <w:top w:val="single" w:sz="4" w:space="0" w:color="808080"/>
-              <w:left w:val="single" w:sz="4" w:space="0" w:color="808080"/>
-              <w:bottom w:val="single" w:sz="4" w:space="0" w:color="808080"/>
-              <w:right w:val="single" w:sz="4" w:space="0" w:color="808080"/>
-            </w:tcBorders>
-            <w:vAlign w:val="center"/>
-          </w:tcPr>
-          <w:p>
-            <w:pPr>
-              <w:jc w:val="center"/>
-              <w:rPr>
-                <w:rFonts w:hint="eastAsia"/>
-              </w:rPr>
-            </w:pPr>
-            <w:r>
-              <w:rPr>
-                <w:rFonts w:hint="eastAsia"/>
-              </w:rPr>
-              <w:t>settleDepositUsedTime</w:t>
-            </w:r>
-          </w:p>
-        </w:tc>
-        <w:tc>
-          <w:tcPr>
-            <w:tcW w:w="854" w:type="dxa"/>
+            <w:tcW w:w="3836" w:type="dxa"/>
+            <w:tcBorders>
+              <w:top w:val="single" w:sz="4" w:space="0" w:color="808080"/>
+              <w:left w:val="single" w:sz="4" w:space="0" w:color="808080"/>
+              <w:bottom w:val="single" w:sz="4" w:space="0" w:color="808080"/>
+              <w:right w:val="single" w:sz="4" w:space="0" w:color="808080"/>
+            </w:tcBorders>
+            <w:vAlign w:val="center"/>
+          </w:tcPr>
+          <w:p>
+            <w:pPr>
+              <w:jc w:val="center"/>
+            </w:pPr>
+            <w:proofErr w:type="spellStart"/>
+            <w:r>
+              <w:rPr>
+                <w:rFonts w:hint="eastAsia"/>
+              </w:rPr>
+              <w:t>orderDetailId</w:t>
+            </w:r>
+            <w:proofErr w:type="spellEnd"/>
+          </w:p>
+        </w:tc>
+        <w:tc>
+          <w:tcPr>
+            <w:tcW w:w="709" w:type="dxa"/>
             <w:tcBorders>
               <w:top w:val="single" w:sz="4" w:space="0" w:color="808080"/>
               <w:left w:val="single" w:sz="4" w:space="0" w:color="808080"/>
@@ -35789,21 +36472,18 @@
           <w:p>
             <w:pPr>
               <w:jc w:val="center"/>
-              <w:rPr>
-                <w:rFonts w:hint="eastAsia"/>
-              </w:rPr>
-            </w:pPr>
-            <w:r>
-              <w:rPr>
-                <w:rFonts w:hint="eastAsia"/>
-              </w:rPr>
-              <w:t>O</w:t>
-            </w:r>
-          </w:p>
-        </w:tc>
-        <w:tc>
-          <w:tcPr>
-            <w:tcW w:w="4648" w:type="dxa"/>
+            </w:pPr>
+            <w:r>
+              <w:rPr>
+                <w:rFonts w:hint="eastAsia"/>
+              </w:rPr>
+              <w:t>M</w:t>
+            </w:r>
+          </w:p>
+        </w:tc>
+        <w:tc>
+          <w:tcPr>
+            <w:tcW w:w="5210" w:type="dxa"/>
             <w:gridSpan w:val="3"/>
             <w:tcBorders>
               <w:top w:val="single" w:sz="4" w:space="0" w:color="808080"/>
@@ -35816,24 +36496,44 @@
           <w:p>
             <w:pPr>
               <w:jc w:val="center"/>
-              <w:rPr>
-                <w:rFonts w:ascii="宋体" w:hAnsi="宋体" w:cs="宋体" w:hint="eastAsia"/>
-                <w:szCs w:val="21"/>
-              </w:rPr>
-            </w:pPr>
-            <w:r>
-              <w:rPr>
-                <w:rFonts w:ascii="宋体" w:hAnsi="宋体" w:cs="宋体" w:hint="eastAsia"/>
-                <w:szCs w:val="21"/>
-              </w:rPr>
-              <w:t>结算卖家已占用保证金的</w:t>
-            </w:r>
-            <w:r>
-              <w:rPr>
-                <w:rFonts w:ascii="宋体" w:hAnsi="宋体" w:cs="宋体" w:hint="eastAsia"/>
-                <w:szCs w:val="21"/>
-              </w:rPr>
-              <w:t>计划执行时间</w:t>
+            </w:pPr>
+            <w:r>
+              <w:rPr>
+                <w:rFonts w:hint="eastAsia"/>
+              </w:rPr>
+              <w:t>订单详情</w:t>
+            </w:r>
+            <w:r>
+              <w:rPr>
+                <w:rFonts w:hint="eastAsia"/>
+              </w:rPr>
+              <w:t>ID</w:t>
+            </w:r>
+          </w:p>
+          <w:p>
+            <w:pPr>
+              <w:jc w:val="center"/>
+            </w:pPr>
+            <w:r>
+              <w:rPr>
+                <w:rFonts w:hint="eastAsia"/>
+                <w:color w:val="FF0000"/>
+              </w:rPr>
+              <w:t>(</w:t>
+            </w:r>
+            <w:r>
+              <w:rPr>
+                <w:rFonts w:hint="eastAsia"/>
+                <w:color w:val="FF0000"/>
+              </w:rPr>
+              <w:t>销售订单详情</w:t>
+            </w:r>
+            <w:r>
+              <w:rPr>
+                <w:rFonts w:hint="eastAsia"/>
+                <w:color w:val="FF0000"/>
+              </w:rPr>
+              <w:t>ID)</w:t>
             </w:r>
           </w:p>
         </w:tc>
@@ -35851,9 +36551,6 @@
           <w:p>
             <w:pPr>
               <w:jc w:val="center"/>
-              <w:rPr>
-                <w:rFonts w:hint="eastAsia"/>
-              </w:rPr>
             </w:pPr>
             <w:r>
               <w:rPr>
@@ -35871,33 +36568,30 @@
         </w:trPr>
         <w:tc>
           <w:tcPr>
-            <w:tcW w:w="4253" w:type="dxa"/>
-            <w:tcBorders>
-              <w:top w:val="single" w:sz="4" w:space="0" w:color="808080"/>
-              <w:left w:val="single" w:sz="4" w:space="0" w:color="808080"/>
-              <w:bottom w:val="single" w:sz="4" w:space="0" w:color="808080"/>
-              <w:right w:val="single" w:sz="4" w:space="0" w:color="808080"/>
-            </w:tcBorders>
-            <w:vAlign w:val="center"/>
-          </w:tcPr>
-          <w:p>
-            <w:pPr>
-              <w:jc w:val="center"/>
-            </w:pPr>
-            <w:r>
-              <w:rPr>
-                <w:rFonts w:hint="eastAsia"/>
-              </w:rPr>
-              <w:t>o</w:t>
-            </w:r>
-            <w:r>
-              <w:t>rderId</w:t>
-            </w:r>
-          </w:p>
-        </w:tc>
-        <w:tc>
-          <w:tcPr>
-            <w:tcW w:w="854" w:type="dxa"/>
+            <w:tcW w:w="3836" w:type="dxa"/>
+            <w:tcBorders>
+              <w:top w:val="single" w:sz="4" w:space="0" w:color="808080"/>
+              <w:left w:val="single" w:sz="4" w:space="0" w:color="808080"/>
+              <w:bottom w:val="single" w:sz="4" w:space="0" w:color="808080"/>
+              <w:right w:val="single" w:sz="4" w:space="0" w:color="808080"/>
+            </w:tcBorders>
+            <w:vAlign w:val="center"/>
+          </w:tcPr>
+          <w:p>
+            <w:pPr>
+              <w:jc w:val="center"/>
+            </w:pPr>
+            <w:r>
+              <w:rPr>
+                <w:rFonts w:hint="eastAsia"/>
+              </w:rPr>
+              <w:t>mac</w:t>
+            </w:r>
+          </w:p>
+        </w:tc>
+        <w:tc>
+          <w:tcPr>
+            <w:tcW w:w="709" w:type="dxa"/>
             <w:tcBorders>
               <w:top w:val="single" w:sz="4" w:space="0" w:color="808080"/>
               <w:left w:val="single" w:sz="4" w:space="0" w:color="808080"/>
@@ -35920,7 +36614,7 @@
         </w:tc>
         <w:tc>
           <w:tcPr>
-            <w:tcW w:w="4648" w:type="dxa"/>
+            <w:tcW w:w="5210" w:type="dxa"/>
             <w:gridSpan w:val="3"/>
             <w:tcBorders>
               <w:top w:val="single" w:sz="4" w:space="0" w:color="808080"/>
@@ -35938,39 +36632,13 @@
               <w:rPr>
                 <w:rFonts w:hint="eastAsia"/>
               </w:rPr>
-              <w:t>订单</w:t>
-            </w:r>
-            <w:r>
-              <w:rPr>
-                <w:rFonts w:hint="eastAsia"/>
-              </w:rPr>
-              <w:t>ID</w:t>
-            </w:r>
-          </w:p>
-          <w:p>
-            <w:pPr>
-              <w:jc w:val="center"/>
-            </w:pPr>
-            <w:r>
-              <w:rPr>
-                <w:rFonts w:hint="eastAsia"/>
-                <w:color w:val="FF0000"/>
-              </w:rPr>
-              <w:t>(</w:t>
-            </w:r>
-            <w:r>
-              <w:rPr>
-                <w:rFonts w:hint="eastAsia"/>
-                <w:color w:val="FF0000"/>
-              </w:rPr>
-              <w:t>销售订单</w:t>
-            </w:r>
-            <w:r>
-              <w:rPr>
-                <w:rFonts w:hint="eastAsia"/>
-                <w:color w:val="FF0000"/>
-              </w:rPr>
-              <w:t>ID)</w:t>
+              <w:t>MAC</w:t>
+            </w:r>
+            <w:r>
+              <w:rPr>
+                <w:rFonts w:hint="eastAsia"/>
+              </w:rPr>
+              <w:t>地址</w:t>
             </w:r>
           </w:p>
         </w:tc>
@@ -36005,30 +36673,32 @@
         </w:trPr>
         <w:tc>
           <w:tcPr>
-            <w:tcW w:w="4253" w:type="dxa"/>
-            <w:tcBorders>
-              <w:top w:val="single" w:sz="4" w:space="0" w:color="808080"/>
-              <w:left w:val="single" w:sz="4" w:space="0" w:color="808080"/>
-              <w:bottom w:val="single" w:sz="4" w:space="0" w:color="808080"/>
-              <w:right w:val="single" w:sz="4" w:space="0" w:color="808080"/>
-            </w:tcBorders>
-            <w:vAlign w:val="center"/>
-          </w:tcPr>
-          <w:p>
-            <w:pPr>
-              <w:jc w:val="center"/>
-            </w:pPr>
-            <w:r>
-              <w:rPr>
-                <w:rFonts w:hint="eastAsia"/>
-              </w:rPr>
-              <w:t>orderDetailId</w:t>
-            </w:r>
-          </w:p>
-        </w:tc>
-        <w:tc>
-          <w:tcPr>
-            <w:tcW w:w="854" w:type="dxa"/>
+            <w:tcW w:w="3836" w:type="dxa"/>
+            <w:tcBorders>
+              <w:top w:val="single" w:sz="4" w:space="0" w:color="808080"/>
+              <w:left w:val="single" w:sz="4" w:space="0" w:color="808080"/>
+              <w:bottom w:val="single" w:sz="4" w:space="0" w:color="808080"/>
+              <w:right w:val="single" w:sz="4" w:space="0" w:color="808080"/>
+            </w:tcBorders>
+            <w:vAlign w:val="center"/>
+          </w:tcPr>
+          <w:p>
+            <w:pPr>
+              <w:jc w:val="center"/>
+            </w:pPr>
+            <w:proofErr w:type="spellStart"/>
+            <w:r>
+              <w:rPr>
+                <w:rFonts w:hint="eastAsia"/>
+              </w:rPr>
+              <w:t>ip</w:t>
+            </w:r>
+            <w:proofErr w:type="spellEnd"/>
+          </w:p>
+        </w:tc>
+        <w:tc>
+          <w:tcPr>
+            <w:tcW w:w="709" w:type="dxa"/>
             <w:tcBorders>
               <w:top w:val="single" w:sz="4" w:space="0" w:color="808080"/>
               <w:left w:val="single" w:sz="4" w:space="0" w:color="808080"/>
@@ -36051,243 +36721,7 @@
         </w:tc>
         <w:tc>
           <w:tcPr>
-            <w:tcW w:w="4648" w:type="dxa"/>
-            <w:gridSpan w:val="3"/>
-            <w:tcBorders>
-              <w:top w:val="single" w:sz="4" w:space="0" w:color="808080"/>
-              <w:left w:val="single" w:sz="4" w:space="0" w:color="auto"/>
-              <w:bottom w:val="single" w:sz="4" w:space="0" w:color="808080"/>
-              <w:right w:val="single" w:sz="4" w:space="0" w:color="808080"/>
-            </w:tcBorders>
-            <w:vAlign w:val="center"/>
-          </w:tcPr>
-          <w:p>
-            <w:pPr>
-              <w:jc w:val="center"/>
-            </w:pPr>
-            <w:r>
-              <w:rPr>
-                <w:rFonts w:hint="eastAsia"/>
-              </w:rPr>
-              <w:t>订单详情</w:t>
-            </w:r>
-            <w:r>
-              <w:rPr>
-                <w:rFonts w:hint="eastAsia"/>
-              </w:rPr>
-              <w:t>ID</w:t>
-            </w:r>
-          </w:p>
-          <w:p>
-            <w:pPr>
-              <w:jc w:val="center"/>
-            </w:pPr>
-            <w:r>
-              <w:rPr>
-                <w:rFonts w:hint="eastAsia"/>
-                <w:color w:val="FF0000"/>
-              </w:rPr>
-              <w:t>(</w:t>
-            </w:r>
-            <w:r>
-              <w:rPr>
-                <w:rFonts w:hint="eastAsia"/>
-                <w:color w:val="FF0000"/>
-              </w:rPr>
-              <w:t>销售订单详情</w:t>
-            </w:r>
-            <w:r>
-              <w:rPr>
-                <w:rFonts w:hint="eastAsia"/>
-                <w:color w:val="FF0000"/>
-              </w:rPr>
-              <w:t>ID)</w:t>
-            </w:r>
-          </w:p>
-        </w:tc>
-        <w:tc>
-          <w:tcPr>
-            <w:tcW w:w="1134" w:type="dxa"/>
-            <w:tcBorders>
-              <w:top w:val="single" w:sz="4" w:space="0" w:color="808080"/>
-              <w:left w:val="single" w:sz="4" w:space="0" w:color="808080"/>
-              <w:bottom w:val="single" w:sz="4" w:space="0" w:color="808080"/>
-              <w:right w:val="single" w:sz="4" w:space="0" w:color="808080"/>
-            </w:tcBorders>
-            <w:vAlign w:val="center"/>
-          </w:tcPr>
-          <w:p>
-            <w:pPr>
-              <w:jc w:val="center"/>
-            </w:pPr>
-            <w:r>
-              <w:rPr>
-                <w:rFonts w:hint="eastAsia"/>
-              </w:rPr>
-              <w:t>string</w:t>
-            </w:r>
-          </w:p>
-        </w:tc>
-      </w:tr>
-      <w:tr>
-        <w:trPr>
-          <w:trHeight w:val="461"/>
-          <w:jc w:val="center"/>
-        </w:trPr>
-        <w:tc>
-          <w:tcPr>
-            <w:tcW w:w="4253" w:type="dxa"/>
-            <w:tcBorders>
-              <w:top w:val="single" w:sz="4" w:space="0" w:color="808080"/>
-              <w:left w:val="single" w:sz="4" w:space="0" w:color="808080"/>
-              <w:bottom w:val="single" w:sz="4" w:space="0" w:color="808080"/>
-              <w:right w:val="single" w:sz="4" w:space="0" w:color="808080"/>
-            </w:tcBorders>
-            <w:vAlign w:val="center"/>
-          </w:tcPr>
-          <w:p>
-            <w:pPr>
-              <w:jc w:val="center"/>
-            </w:pPr>
-            <w:r>
-              <w:rPr>
-                <w:rFonts w:hint="eastAsia"/>
-              </w:rPr>
-              <w:t>mac</w:t>
-            </w:r>
-          </w:p>
-        </w:tc>
-        <w:tc>
-          <w:tcPr>
-            <w:tcW w:w="854" w:type="dxa"/>
-            <w:tcBorders>
-              <w:top w:val="single" w:sz="4" w:space="0" w:color="808080"/>
-              <w:left w:val="single" w:sz="4" w:space="0" w:color="808080"/>
-              <w:bottom w:val="single" w:sz="4" w:space="0" w:color="808080"/>
-              <w:right w:val="single" w:sz="4" w:space="0" w:color="auto"/>
-            </w:tcBorders>
-            <w:vAlign w:val="center"/>
-          </w:tcPr>
-          <w:p>
-            <w:pPr>
-              <w:jc w:val="center"/>
-            </w:pPr>
-            <w:r>
-              <w:rPr>
-                <w:rFonts w:hint="eastAsia"/>
-              </w:rPr>
-              <w:t>M</w:t>
-            </w:r>
-          </w:p>
-        </w:tc>
-        <w:tc>
-          <w:tcPr>
-            <w:tcW w:w="4648" w:type="dxa"/>
-            <w:gridSpan w:val="3"/>
-            <w:tcBorders>
-              <w:top w:val="single" w:sz="4" w:space="0" w:color="808080"/>
-              <w:left w:val="single" w:sz="4" w:space="0" w:color="auto"/>
-              <w:bottom w:val="single" w:sz="4" w:space="0" w:color="808080"/>
-              <w:right w:val="single" w:sz="4" w:space="0" w:color="808080"/>
-            </w:tcBorders>
-            <w:vAlign w:val="center"/>
-          </w:tcPr>
-          <w:p>
-            <w:pPr>
-              <w:jc w:val="center"/>
-            </w:pPr>
-            <w:r>
-              <w:rPr>
-                <w:rFonts w:hint="eastAsia"/>
-              </w:rPr>
-              <w:t>MAC</w:t>
-            </w:r>
-            <w:r>
-              <w:rPr>
-                <w:rFonts w:hint="eastAsia"/>
-              </w:rPr>
-              <w:t>地址</w:t>
-            </w:r>
-          </w:p>
-        </w:tc>
-        <w:tc>
-          <w:tcPr>
-            <w:tcW w:w="1134" w:type="dxa"/>
-            <w:tcBorders>
-              <w:top w:val="single" w:sz="4" w:space="0" w:color="808080"/>
-              <w:left w:val="single" w:sz="4" w:space="0" w:color="808080"/>
-              <w:bottom w:val="single" w:sz="4" w:space="0" w:color="808080"/>
-              <w:right w:val="single" w:sz="4" w:space="0" w:color="808080"/>
-            </w:tcBorders>
-            <w:vAlign w:val="center"/>
-          </w:tcPr>
-          <w:p>
-            <w:pPr>
-              <w:jc w:val="center"/>
-            </w:pPr>
-            <w:r>
-              <w:rPr>
-                <w:rFonts w:hint="eastAsia"/>
-              </w:rPr>
-              <w:t>string</w:t>
-            </w:r>
-          </w:p>
-        </w:tc>
-      </w:tr>
-      <w:tr>
-        <w:trPr>
-          <w:trHeight w:val="461"/>
-          <w:jc w:val="center"/>
-        </w:trPr>
-        <w:tc>
-          <w:tcPr>
-            <w:tcW w:w="4253" w:type="dxa"/>
-            <w:tcBorders>
-              <w:top w:val="single" w:sz="4" w:space="0" w:color="808080"/>
-              <w:left w:val="single" w:sz="4" w:space="0" w:color="808080"/>
-              <w:bottom w:val="single" w:sz="4" w:space="0" w:color="808080"/>
-              <w:right w:val="single" w:sz="4" w:space="0" w:color="808080"/>
-            </w:tcBorders>
-            <w:vAlign w:val="center"/>
-          </w:tcPr>
-          <w:p>
-            <w:pPr>
-              <w:jc w:val="center"/>
-            </w:pPr>
-            <w:r>
-              <w:rPr>
-                <w:rFonts w:hint="eastAsia"/>
-              </w:rPr>
-              <w:t>ip</w:t>
-            </w:r>
-          </w:p>
-        </w:tc>
-        <w:tc>
-          <w:tcPr>
-            <w:tcW w:w="854" w:type="dxa"/>
-            <w:tcBorders>
-              <w:top w:val="single" w:sz="4" w:space="0" w:color="808080"/>
-              <w:left w:val="single" w:sz="4" w:space="0" w:color="808080"/>
-              <w:bottom w:val="single" w:sz="4" w:space="0" w:color="808080"/>
-              <w:right w:val="single" w:sz="4" w:space="0" w:color="auto"/>
-            </w:tcBorders>
-            <w:vAlign w:val="center"/>
-          </w:tcPr>
-          <w:p>
-            <w:pPr>
-              <w:jc w:val="center"/>
-            </w:pPr>
-            <w:r>
-              <w:rPr>
-                <w:rFonts w:hint="eastAsia"/>
-              </w:rPr>
-              <w:t>M</w:t>
-            </w:r>
-          </w:p>
-        </w:tc>
-        <w:tc>
-          <w:tcPr>
-            <w:tcW w:w="4648" w:type="dxa"/>
+            <w:tcW w:w="5210" w:type="dxa"/>
             <w:gridSpan w:val="3"/>
             <w:tcBorders>
               <w:top w:val="single" w:sz="4" w:space="0" w:color="808080"/>
@@ -36346,7 +36780,7 @@
         </w:trPr>
         <w:tc>
           <w:tcPr>
-            <w:tcW w:w="4253" w:type="dxa"/>
+            <w:tcW w:w="3836" w:type="dxa"/>
             <w:tcBorders>
               <w:top w:val="single" w:sz="4" w:space="0" w:color="808080"/>
               <w:left w:val="single" w:sz="4" w:space="0" w:color="808080"/>
@@ -36370,13 +36804,27 @@
               <w:rPr>
                 <w:rFonts w:hint="eastAsia"/>
               </w:rPr>
-              <w:t>(json)</w:t>
-            </w:r>
-          </w:p>
-        </w:tc>
-        <w:tc>
-          <w:tcPr>
-            <w:tcW w:w="854" w:type="dxa"/>
+              <w:t>(</w:t>
+            </w:r>
+            <w:proofErr w:type="spellStart"/>
+            <w:r>
+              <w:rPr>
+                <w:rFonts w:hint="eastAsia"/>
+              </w:rPr>
+              <w:t>json</w:t>
+            </w:r>
+            <w:proofErr w:type="spellEnd"/>
+            <w:r>
+              <w:rPr>
+                <w:rFonts w:hint="eastAsia"/>
+              </w:rPr>
+              <w:t>)</w:t>
+            </w:r>
+          </w:p>
+        </w:tc>
+        <w:tc>
+          <w:tcPr>
+            <w:tcW w:w="709" w:type="dxa"/>
             <w:tcBorders>
               <w:top w:val="single" w:sz="4" w:space="0" w:color="808080"/>
               <w:left w:val="single" w:sz="4" w:space="0" w:color="808080"/>
@@ -36397,7 +36845,7 @@
         </w:tc>
         <w:tc>
           <w:tcPr>
-            <w:tcW w:w="4648" w:type="dxa"/>
+            <w:tcW w:w="5210" w:type="dxa"/>
             <w:gridSpan w:val="3"/>
             <w:tcBorders>
               <w:top w:val="single" w:sz="4" w:space="0" w:color="808080"/>
@@ -36452,7 +36900,7 @@
         </w:trPr>
         <w:tc>
           <w:tcPr>
-            <w:tcW w:w="4253" w:type="dxa"/>
+            <w:tcW w:w="3836" w:type="dxa"/>
             <w:vMerge w:val="restart"/>
             <w:tcBorders>
               <w:top w:val="single" w:sz="4" w:space="0" w:color="808080"/>
@@ -36471,7 +36919,7 @@
         </w:tc>
         <w:tc>
           <w:tcPr>
-            <w:tcW w:w="854" w:type="dxa"/>
+            <w:tcW w:w="709" w:type="dxa"/>
             <w:vMerge w:val="restart"/>
             <w:tcBorders>
               <w:top w:val="single" w:sz="4" w:space="0" w:color="808080"/>
@@ -36490,7 +36938,7 @@
         </w:tc>
         <w:tc>
           <w:tcPr>
-            <w:tcW w:w="705" w:type="dxa"/>
+            <w:tcW w:w="609" w:type="dxa"/>
             <w:tcBorders>
               <w:top w:val="single" w:sz="4" w:space="0" w:color="808080"/>
               <w:left w:val="single" w:sz="4" w:space="0" w:color="808080"/>
@@ -36511,7 +36959,7 @@
         </w:tc>
         <w:tc>
           <w:tcPr>
-            <w:tcW w:w="3943" w:type="dxa"/>
+            <w:tcW w:w="4601" w:type="dxa"/>
             <w:gridSpan w:val="2"/>
             <w:tcBorders>
               <w:top w:val="single" w:sz="4" w:space="0" w:color="808080"/>
@@ -36545,20 +36993,22 @@
             <w:pPr>
               <w:jc w:val="center"/>
             </w:pPr>
+            <w:proofErr w:type="spellStart"/>
             <w:r>
               <w:t>int</w:t>
             </w:r>
+            <w:proofErr w:type="spellEnd"/>
           </w:p>
         </w:tc>
       </w:tr>
       <w:tr>
         <w:trPr>
-          <w:trHeight w:val="353"/>
+          <w:trHeight w:val="424"/>
           <w:jc w:val="center"/>
         </w:trPr>
         <w:tc>
           <w:tcPr>
-            <w:tcW w:w="4253" w:type="dxa"/>
+            <w:tcW w:w="3836" w:type="dxa"/>
             <w:vMerge/>
             <w:tcBorders>
               <w:left w:val="single" w:sz="4" w:space="0" w:color="808080"/>
@@ -36573,7 +37023,7 @@
         </w:tc>
         <w:tc>
           <w:tcPr>
-            <w:tcW w:w="854" w:type="dxa"/>
+            <w:tcW w:w="709" w:type="dxa"/>
             <w:vMerge/>
             <w:tcBorders>
               <w:left w:val="single" w:sz="4" w:space="0" w:color="808080"/>
@@ -36588,7 +37038,7 @@
         </w:tc>
         <w:tc>
           <w:tcPr>
-            <w:tcW w:w="705" w:type="dxa"/>
+            <w:tcW w:w="609" w:type="dxa"/>
             <w:tcBorders>
               <w:top w:val="single" w:sz="4" w:space="0" w:color="808080"/>
               <w:left w:val="single" w:sz="4" w:space="0" w:color="808080"/>
@@ -36609,7 +37059,7 @@
         </w:tc>
         <w:tc>
           <w:tcPr>
-            <w:tcW w:w="3943" w:type="dxa"/>
+            <w:tcW w:w="4601" w:type="dxa"/>
             <w:gridSpan w:val="2"/>
             <w:tcBorders>
               <w:top w:val="single" w:sz="4" w:space="0" w:color="808080"/>
@@ -36647,61 +37097,66 @@
       </w:tr>
       <w:tr>
         <w:trPr>
-          <w:trHeight w:val="353"/>
+          <w:trHeight w:val="424"/>
           <w:jc w:val="center"/>
         </w:trPr>
         <w:tc>
           <w:tcPr>
-            <w:tcW w:w="4253" w:type="dxa"/>
+            <w:tcW w:w="3836" w:type="dxa"/>
             <w:vMerge/>
             <w:tcBorders>
               <w:left w:val="single" w:sz="4" w:space="0" w:color="808080"/>
-              <w:bottom w:val="single" w:sz="4" w:space="0" w:color="auto"/>
-            </w:tcBorders>
-            <w:vAlign w:val="center"/>
-          </w:tcPr>
-          <w:p>
-            <w:pPr>
-              <w:jc w:val="center"/>
-            </w:pPr>
-          </w:p>
-        </w:tc>
-        <w:tc>
-          <w:tcPr>
-            <w:tcW w:w="854" w:type="dxa"/>
+            </w:tcBorders>
+            <w:vAlign w:val="center"/>
+          </w:tcPr>
+          <w:p>
+            <w:pPr>
+              <w:jc w:val="center"/>
+            </w:pPr>
+          </w:p>
+        </w:tc>
+        <w:tc>
+          <w:tcPr>
+            <w:tcW w:w="709" w:type="dxa"/>
             <w:vMerge/>
             <w:tcBorders>
               <w:left w:val="single" w:sz="4" w:space="0" w:color="808080"/>
-              <w:bottom w:val="single" w:sz="4" w:space="0" w:color="auto"/>
-            </w:tcBorders>
-            <w:vAlign w:val="center"/>
-          </w:tcPr>
-          <w:p>
-            <w:pPr>
-              <w:jc w:val="center"/>
-            </w:pPr>
-          </w:p>
-        </w:tc>
-        <w:tc>
-          <w:tcPr>
-            <w:tcW w:w="705" w:type="dxa"/>
-            <w:tcBorders>
-              <w:top w:val="single" w:sz="4" w:space="0" w:color="808080"/>
-              <w:left w:val="single" w:sz="4" w:space="0" w:color="808080"/>
-            </w:tcBorders>
-            <w:vAlign w:val="center"/>
-          </w:tcPr>
-          <w:p>
-            <w:pPr>
-              <w:jc w:val="center"/>
-            </w:pPr>
-            <w:bookmarkStart w:id="2" w:name="_GoBack"/>
-            <w:bookmarkEnd w:id="2"/>
-          </w:p>
-        </w:tc>
-        <w:tc>
-          <w:tcPr>
-            <w:tcW w:w="3943" w:type="dxa"/>
+            </w:tcBorders>
+            <w:vAlign w:val="center"/>
+          </w:tcPr>
+          <w:p>
+            <w:pPr>
+              <w:jc w:val="center"/>
+            </w:pPr>
+          </w:p>
+        </w:tc>
+        <w:tc>
+          <w:tcPr>
+            <w:tcW w:w="609" w:type="dxa"/>
+            <w:tcBorders>
+              <w:top w:val="single" w:sz="4" w:space="0" w:color="808080"/>
+              <w:left w:val="single" w:sz="4" w:space="0" w:color="808080"/>
+            </w:tcBorders>
+            <w:vAlign w:val="center"/>
+          </w:tcPr>
+          <w:p>
+            <w:pPr>
+              <w:jc w:val="center"/>
+              <w:rPr>
+                <w:rFonts w:hint="eastAsia"/>
+              </w:rPr>
+            </w:pPr>
+            <w:r>
+              <w:rPr>
+                <w:rFonts w:hint="eastAsia"/>
+              </w:rPr>
+              <w:t>-2</w:t>
+            </w:r>
+          </w:p>
+        </w:tc>
+        <w:tc>
+          <w:tcPr>
+            <w:tcW w:w="4601" w:type="dxa"/>
             <w:gridSpan w:val="2"/>
             <w:tcBorders>
               <w:top w:val="single" w:sz="4" w:space="0" w:color="808080"/>
@@ -36712,7 +37167,31 @@
           <w:p>
             <w:pPr>
               <w:jc w:val="center"/>
-            </w:pPr>
+              <w:rPr>
+                <w:rFonts w:hint="eastAsia"/>
+              </w:rPr>
+            </w:pPr>
+            <w:r>
+              <w:rPr>
+                <w:rFonts w:hint="eastAsia"/>
+              </w:rPr>
+              <w:t>添加任务失败</w:t>
+            </w:r>
+          </w:p>
+          <w:p>
+            <w:pPr>
+              <w:jc w:val="center"/>
+              <w:rPr>
+                <w:rFonts w:hint="eastAsia"/>
+              </w:rPr>
+            </w:pPr>
+            <w:r>
+              <w:rPr>
+                <w:rFonts w:hint="eastAsia"/>
+                <w:color w:val="FF0000"/>
+              </w:rPr>
+              <w:t>（失败信息会详细说明）</w:t>
+            </w:r>
           </w:p>
         </w:tc>
         <w:tc>
@@ -36721,7 +37200,6 @@
             <w:vMerge/>
             <w:tcBorders>
               <w:left w:val="single" w:sz="4" w:space="0" w:color="808080"/>
-              <w:bottom w:val="single" w:sz="4" w:space="0" w:color="auto"/>
             </w:tcBorders>
             <w:vAlign w:val="center"/>
           </w:tcPr>
@@ -36734,13 +37212,12 @@
       </w:tr>
       <w:tr>
         <w:trPr>
-          <w:trHeight w:val="354"/>
+          <w:trHeight w:val="1300"/>
           <w:jc w:val="center"/>
         </w:trPr>
         <w:tc>
           <w:tcPr>
-            <w:tcW w:w="4253" w:type="dxa"/>
-            <w:vMerge w:val="restart"/>
+            <w:tcW w:w="3836" w:type="dxa"/>
             <w:tcBorders>
               <w:top w:val="single" w:sz="4" w:space="0" w:color="auto"/>
               <w:left w:val="single" w:sz="4" w:space="0" w:color="808080"/>
@@ -36751,18 +37228,19 @@
             <w:pPr>
               <w:jc w:val="center"/>
             </w:pPr>
+            <w:proofErr w:type="spellStart"/>
             <w:r>
               <w:rPr>
                 <w:rFonts w:hint="eastAsia"/>
               </w:rPr>
               <w:t>msg</w:t>
             </w:r>
-          </w:p>
-        </w:tc>
-        <w:tc>
-          <w:tcPr>
-            <w:tcW w:w="854" w:type="dxa"/>
-            <w:vMerge w:val="restart"/>
+            <w:proofErr w:type="spellEnd"/>
+          </w:p>
+        </w:tc>
+        <w:tc>
+          <w:tcPr>
+            <w:tcW w:w="709" w:type="dxa"/>
             <w:tcBorders>
               <w:top w:val="single" w:sz="4" w:space="0" w:color="auto"/>
               <w:left w:val="single" w:sz="4" w:space="0" w:color="808080"/>
@@ -36783,7 +37261,7 @@
         </w:tc>
         <w:tc>
           <w:tcPr>
-            <w:tcW w:w="705" w:type="dxa"/>
+            <w:tcW w:w="609" w:type="dxa"/>
             <w:tcBorders>
               <w:top w:val="single" w:sz="4" w:space="0" w:color="808080"/>
               <w:left w:val="single" w:sz="4" w:space="0" w:color="808080"/>
@@ -36804,7 +37282,7 @@
         </w:tc>
         <w:tc>
           <w:tcPr>
-            <w:tcW w:w="3943" w:type="dxa"/>
+            <w:tcW w:w="4601" w:type="dxa"/>
             <w:gridSpan w:val="2"/>
             <w:tcBorders>
               <w:top w:val="single" w:sz="4" w:space="0" w:color="808080"/>
@@ -36817,23 +37295,87 @@
               <w:jc w:val="center"/>
             </w:pPr>
             <w:r>
-              <w:t>没有此</w:t>
-            </w:r>
-            <w:r>
-              <w:rPr>
-                <w:rFonts w:hint="eastAsia"/>
-              </w:rPr>
-              <w:t>账</w:t>
-            </w:r>
-            <w:r>
-              <w:t>户</w:t>
+              <w:rPr>
+                <w:rFonts w:hint="eastAsia"/>
+              </w:rPr>
+              <w:t>重复添加任务</w:t>
+            </w:r>
+          </w:p>
+          <w:p>
+            <w:pPr>
+              <w:jc w:val="center"/>
+              <w:rPr>
+                <w:rFonts w:hint="eastAsia"/>
+              </w:rPr>
+            </w:pPr>
+            <w:r>
+              <w:rPr>
+                <w:rFonts w:hint="eastAsia"/>
+                <w:color w:val="FF0000"/>
+              </w:rPr>
+              <w:t>(</w:t>
+            </w:r>
+            <w:r>
+              <w:rPr>
+                <w:rFonts w:hint="eastAsia"/>
+                <w:color w:val="FF0000"/>
+              </w:rPr>
+              <w:t>通过交易类型</w:t>
+            </w:r>
+            <w:r>
+              <w:rPr>
+                <w:rFonts w:hint="eastAsia"/>
+                <w:color w:val="FF0000"/>
+              </w:rPr>
+              <w:t>+</w:t>
+            </w:r>
+            <w:r>
+              <w:rPr>
+                <w:rFonts w:hint="eastAsia"/>
+                <w:color w:val="FF0000"/>
+              </w:rPr>
+              <w:t>账户</w:t>
+            </w:r>
+            <w:r>
+              <w:rPr>
+                <w:rFonts w:hint="eastAsia"/>
+                <w:color w:val="FF0000"/>
+              </w:rPr>
+              <w:t>ID+</w:t>
+            </w:r>
+            <w:r>
+              <w:rPr>
+                <w:rFonts w:hint="eastAsia"/>
+                <w:color w:val="FF0000"/>
+              </w:rPr>
+              <w:t>销售订单详情</w:t>
+            </w:r>
+            <w:r>
+              <w:rPr>
+                <w:rFonts w:hint="eastAsia"/>
+                <w:color w:val="FF0000"/>
+              </w:rPr>
+              <w:t>ID</w:t>
+            </w:r>
+            <w:r>
+              <w:rPr>
+                <w:rFonts w:hint="eastAsia"/>
+                <w:color w:val="FF0000"/>
+              </w:rPr>
+              <w:t>判断</w:t>
+            </w:r>
+            <w:r>
+              <w:rPr>
+                <w:rFonts w:hint="eastAsia"/>
+                <w:color w:val="FF0000"/>
+              </w:rPr>
+              <w:t>)</w:t>
             </w:r>
           </w:p>
         </w:tc>
         <w:tc>
           <w:tcPr>
             <w:tcW w:w="1134" w:type="dxa"/>
-            <w:vMerge w:val="restart"/>
             <w:tcBorders>
               <w:top w:val="single" w:sz="4" w:space="0" w:color="auto"/>
               <w:left w:val="single" w:sz="4" w:space="0" w:color="808080"/>
@@ -36850,169 +37392,6 @@
               </w:rPr>
               <w:t>string</w:t>
             </w:r>
-          </w:p>
-        </w:tc>
-      </w:tr>
-      <w:tr>
-        <w:trPr>
-          <w:trHeight w:val="451"/>
-          <w:jc w:val="center"/>
-        </w:trPr>
-        <w:tc>
-          <w:tcPr>
-            <w:tcW w:w="4253" w:type="dxa"/>
-            <w:vMerge/>
-            <w:tcBorders>
-              <w:left w:val="single" w:sz="4" w:space="0" w:color="808080"/>
-            </w:tcBorders>
-            <w:vAlign w:val="center"/>
-          </w:tcPr>
-          <w:p>
-            <w:pPr>
-              <w:jc w:val="center"/>
-            </w:pPr>
-          </w:p>
-        </w:tc>
-        <w:tc>
-          <w:tcPr>
-            <w:tcW w:w="854" w:type="dxa"/>
-            <w:vMerge/>
-            <w:tcBorders>
-              <w:left w:val="single" w:sz="4" w:space="0" w:color="808080"/>
-            </w:tcBorders>
-            <w:vAlign w:val="center"/>
-          </w:tcPr>
-          <w:p>
-            <w:pPr>
-              <w:jc w:val="center"/>
-            </w:pPr>
-          </w:p>
-        </w:tc>
-        <w:tc>
-          <w:tcPr>
-            <w:tcW w:w="705" w:type="dxa"/>
-            <w:tcBorders>
-              <w:top w:val="single" w:sz="4" w:space="0" w:color="808080"/>
-              <w:left w:val="single" w:sz="4" w:space="0" w:color="808080"/>
-              <w:right w:val="single" w:sz="4" w:space="0" w:color="auto"/>
-            </w:tcBorders>
-            <w:vAlign w:val="center"/>
-          </w:tcPr>
-          <w:p>
-            <w:pPr>
-              <w:jc w:val="center"/>
-            </w:pPr>
-            <w:r>
-              <w:rPr>
-                <w:rFonts w:hint="eastAsia"/>
-              </w:rPr>
-              <w:t>-4</w:t>
-            </w:r>
-          </w:p>
-        </w:tc>
-        <w:tc>
-          <w:tcPr>
-            <w:tcW w:w="3943" w:type="dxa"/>
-            <w:gridSpan w:val="2"/>
-            <w:tcBorders>
-              <w:top w:val="single" w:sz="4" w:space="0" w:color="808080"/>
-              <w:left w:val="single" w:sz="4" w:space="0" w:color="auto"/>
-            </w:tcBorders>
-            <w:vAlign w:val="center"/>
-          </w:tcPr>
-          <w:p>
-            <w:pPr>
-              <w:jc w:val="center"/>
-            </w:pPr>
-            <w:r>
-              <w:rPr>
-                <w:rFonts w:hint="eastAsia"/>
-              </w:rPr>
-              <w:t>重复添加任务</w:t>
-            </w:r>
-          </w:p>
-          <w:p>
-            <w:pPr>
-              <w:jc w:val="center"/>
-            </w:pPr>
-            <w:r>
-              <w:rPr>
-                <w:rFonts w:hint="eastAsia"/>
-                <w:color w:val="FF0000"/>
-              </w:rPr>
-              <w:t>(</w:t>
-            </w:r>
-            <w:r>
-              <w:rPr>
-                <w:rFonts w:hint="eastAsia"/>
-                <w:color w:val="FF0000"/>
-              </w:rPr>
-              <w:t>通过交易类型</w:t>
-            </w:r>
-            <w:r>
-              <w:rPr>
-                <w:rFonts w:hint="eastAsia"/>
-                <w:color w:val="FF0000"/>
-              </w:rPr>
-              <w:t>+</w:t>
-            </w:r>
-            <w:r>
-              <w:rPr>
-                <w:rFonts w:hint="eastAsia"/>
-                <w:color w:val="FF0000"/>
-              </w:rPr>
-              <w:t>账户</w:t>
-            </w:r>
-            <w:r>
-              <w:rPr>
-                <w:rFonts w:hint="eastAsia"/>
-                <w:color w:val="FF0000"/>
-              </w:rPr>
-              <w:t>ID+</w:t>
-            </w:r>
-            <w:r>
-              <w:rPr>
-                <w:rFonts w:hint="eastAsia"/>
-                <w:color w:val="FF0000"/>
-              </w:rPr>
-              <w:t>销售订单详情</w:t>
-            </w:r>
-            <w:r>
-              <w:rPr>
-                <w:rFonts w:hint="eastAsia"/>
-                <w:color w:val="FF0000"/>
-              </w:rPr>
-              <w:t>ID</w:t>
-            </w:r>
-            <w:r>
-              <w:rPr>
-                <w:rFonts w:hint="eastAsia"/>
-                <w:color w:val="FF0000"/>
-              </w:rPr>
-              <w:t>判断</w:t>
-            </w:r>
-            <w:r>
-              <w:rPr>
-                <w:rFonts w:hint="eastAsia"/>
-                <w:color w:val="FF0000"/>
-              </w:rPr>
-              <w:t>)</w:t>
-            </w:r>
-          </w:p>
-        </w:tc>
-        <w:tc>
-          <w:tcPr>
-            <w:tcW w:w="1134" w:type="dxa"/>
-            <w:vMerge/>
-            <w:tcBorders>
-              <w:left w:val="single" w:sz="4" w:space="0" w:color="808080"/>
-            </w:tcBorders>
-            <w:vAlign w:val="center"/>
-          </w:tcPr>
-          <w:p>
-            <w:pPr>
-              <w:jc w:val="center"/>
-            </w:pPr>
           </w:p>
         </w:tc>
       </w:tr>

--- a/doc/微支付接口文档1.0.7.docx
+++ b/doc/微支付接口文档1.0.7.docx
@@ -309,7 +309,6 @@
                 <w:highlight w:val="white"/>
               </w:rPr>
             </w:pPr>
-            <w:proofErr w:type="spellStart"/>
             <w:r>
               <w:rPr>
                 <w:rFonts w:ascii="宋体" w:hAnsi="宋体" w:cs="宋体"/>
@@ -318,7 +317,6 @@
               </w:rPr>
               <w:t>pageNum</w:t>
             </w:r>
-            <w:proofErr w:type="spellEnd"/>
           </w:p>
         </w:tc>
         <w:tc>
@@ -398,14 +396,12 @@
                 <w:highlight w:val="white"/>
               </w:rPr>
             </w:pPr>
-            <w:proofErr w:type="spellStart"/>
             <w:r>
               <w:rPr>
                 <w:rFonts w:ascii="宋体"/>
               </w:rPr>
               <w:t>int</w:t>
             </w:r>
-            <w:proofErr w:type="spellEnd"/>
           </w:p>
         </w:tc>
       </w:tr>
@@ -434,7 +430,6 @@
                 <w:highlight w:val="white"/>
               </w:rPr>
             </w:pPr>
-            <w:proofErr w:type="spellStart"/>
             <w:r>
               <w:rPr>
                 <w:rFonts w:ascii="宋体" w:hAnsi="宋体" w:cs="宋体"/>
@@ -443,7 +438,6 @@
               </w:rPr>
               <w:t>pageSize</w:t>
             </w:r>
-            <w:proofErr w:type="spellEnd"/>
           </w:p>
         </w:tc>
         <w:tc>
@@ -525,14 +519,12 @@
                 <w:highlight w:val="white"/>
               </w:rPr>
             </w:pPr>
-            <w:proofErr w:type="spellStart"/>
             <w:r>
               <w:rPr>
                 <w:rFonts w:ascii="宋体"/>
               </w:rPr>
               <w:t>int</w:t>
             </w:r>
-            <w:proofErr w:type="spellEnd"/>
           </w:p>
         </w:tc>
       </w:tr>
@@ -650,14 +642,12 @@
                 <w:highlight w:val="white"/>
               </w:rPr>
             </w:pPr>
-            <w:proofErr w:type="spellStart"/>
             <w:r>
               <w:rPr>
                 <w:rFonts w:ascii="宋体"/>
               </w:rPr>
               <w:t>int</w:t>
             </w:r>
-            <w:proofErr w:type="spellEnd"/>
           </w:p>
         </w:tc>
       </w:tr>
@@ -686,7 +676,6 @@
                 <w:highlight w:val="white"/>
               </w:rPr>
             </w:pPr>
-            <w:proofErr w:type="spellStart"/>
             <w:r>
               <w:rPr>
                 <w:rFonts w:ascii="宋体" w:hAnsi="宋体" w:cs="宋体"/>
@@ -695,7 +684,6 @@
               </w:rPr>
               <w:t>startRow</w:t>
             </w:r>
-            <w:proofErr w:type="spellEnd"/>
           </w:p>
         </w:tc>
         <w:tc>
@@ -761,14 +749,12 @@
             <w:pPr>
               <w:jc w:val="center"/>
             </w:pPr>
-            <w:proofErr w:type="spellStart"/>
             <w:r>
               <w:rPr>
                 <w:rFonts w:ascii="宋体"/>
               </w:rPr>
               <w:t>int</w:t>
             </w:r>
-            <w:proofErr w:type="spellEnd"/>
           </w:p>
         </w:tc>
       </w:tr>
@@ -797,7 +783,6 @@
                 <w:highlight w:val="white"/>
               </w:rPr>
             </w:pPr>
-            <w:proofErr w:type="spellStart"/>
             <w:r>
               <w:rPr>
                 <w:rFonts w:ascii="宋体" w:hAnsi="宋体" w:cs="宋体"/>
@@ -806,7 +791,6 @@
               </w:rPr>
               <w:t>endRow</w:t>
             </w:r>
-            <w:proofErr w:type="spellEnd"/>
           </w:p>
         </w:tc>
         <w:tc>
@@ -872,14 +856,12 @@
             <w:pPr>
               <w:jc w:val="center"/>
             </w:pPr>
-            <w:proofErr w:type="spellStart"/>
             <w:r>
               <w:rPr>
                 <w:rFonts w:ascii="宋体"/>
               </w:rPr>
               <w:t>int</w:t>
             </w:r>
-            <w:proofErr w:type="spellEnd"/>
           </w:p>
         </w:tc>
       </w:tr>
@@ -981,14 +963,12 @@
             <w:pPr>
               <w:jc w:val="center"/>
             </w:pPr>
-            <w:proofErr w:type="spellStart"/>
             <w:r>
               <w:rPr>
                 <w:rFonts w:ascii="宋体"/>
               </w:rPr>
               <w:t>int</w:t>
             </w:r>
-            <w:proofErr w:type="spellEnd"/>
           </w:p>
         </w:tc>
       </w:tr>
@@ -1090,14 +1070,12 @@
             <w:pPr>
               <w:jc w:val="center"/>
             </w:pPr>
-            <w:proofErr w:type="spellStart"/>
             <w:r>
               <w:rPr>
                 <w:rFonts w:ascii="宋体"/>
               </w:rPr>
               <w:t>int</w:t>
             </w:r>
-            <w:proofErr w:type="spellEnd"/>
           </w:p>
         </w:tc>
       </w:tr>
@@ -1447,11 +1425,9 @@
                 <w:highlight w:val="white"/>
               </w:rPr>
             </w:pPr>
-            <w:proofErr w:type="spellStart"/>
             <w:r>
               <w:t>tradeAmount</w:t>
             </w:r>
-            <w:proofErr w:type="spellEnd"/>
           </w:p>
         </w:tc>
         <w:tc>
@@ -1592,11 +1568,9 @@
                 <w:highlight w:val="white"/>
               </w:rPr>
             </w:pPr>
-            <w:proofErr w:type="spellStart"/>
             <w:r>
               <w:t>payOrderId</w:t>
             </w:r>
-            <w:proofErr w:type="spellEnd"/>
           </w:p>
         </w:tc>
         <w:tc>
@@ -1707,11 +1681,9 @@
                 <w:highlight w:val="white"/>
               </w:rPr>
             </w:pPr>
-            <w:proofErr w:type="spellStart"/>
             <w:r>
               <w:t>payTime</w:t>
             </w:r>
-            <w:proofErr w:type="spellEnd"/>
           </w:p>
         </w:tc>
         <w:tc>
@@ -1791,14 +1763,12 @@
                 <w:highlight w:val="white"/>
               </w:rPr>
             </w:pPr>
-            <w:proofErr w:type="spellStart"/>
             <w:r>
               <w:rPr>
                 <w:rFonts w:hint="eastAsia"/>
               </w:rPr>
               <w:t>datetime</w:t>
             </w:r>
-            <w:proofErr w:type="spellEnd"/>
           </w:p>
         </w:tc>
       </w:tr>
@@ -2450,15 +2420,7 @@
               <w:jc w:val="left"/>
             </w:pPr>
             <w:r>
-              <w:t>/</w:t>
-            </w:r>
-            <w:proofErr w:type="spellStart"/>
-            <w:r>
-              <w:t>vpay</w:t>
-            </w:r>
-            <w:proofErr w:type="spellEnd"/>
-            <w:r>
-              <w:t>/prepay</w:t>
+              <w:t>/vpay/prepay</w:t>
             </w:r>
           </w:p>
         </w:tc>
@@ -2627,11 +2589,9 @@
             <w:pPr>
               <w:jc w:val="center"/>
             </w:pPr>
-            <w:proofErr w:type="spellStart"/>
             <w:r>
               <w:t>userId</w:t>
             </w:r>
-            <w:proofErr w:type="spellEnd"/>
           </w:p>
         </w:tc>
         <w:tc>
@@ -2728,11 +2688,9 @@
             <w:pPr>
               <w:jc w:val="center"/>
             </w:pPr>
-            <w:proofErr w:type="spellStart"/>
             <w:r>
               <w:t>orderId</w:t>
             </w:r>
-            <w:proofErr w:type="spellEnd"/>
           </w:p>
         </w:tc>
         <w:tc>
@@ -2843,11 +2801,9 @@
             <w:pPr>
               <w:jc w:val="center"/>
             </w:pPr>
-            <w:proofErr w:type="spellStart"/>
             <w:r>
               <w:t>tradeTitle</w:t>
             </w:r>
-            <w:proofErr w:type="spellEnd"/>
           </w:p>
         </w:tc>
         <w:tc>
@@ -2951,11 +2907,9 @@
             <w:pPr>
               <w:jc w:val="center"/>
             </w:pPr>
-            <w:proofErr w:type="spellStart"/>
             <w:r>
               <w:t>tradeDetail</w:t>
             </w:r>
-            <w:proofErr w:type="spellEnd"/>
           </w:p>
         </w:tc>
         <w:tc>
@@ -3059,11 +3013,9 @@
             <w:pPr>
               <w:jc w:val="center"/>
             </w:pPr>
-            <w:proofErr w:type="spellStart"/>
             <w:r>
               <w:t>tradeAmount</w:t>
             </w:r>
-            <w:proofErr w:type="spellEnd"/>
           </w:p>
         </w:tc>
         <w:tc>
@@ -3300,14 +3252,12 @@
             <w:pPr>
               <w:jc w:val="center"/>
             </w:pPr>
-            <w:proofErr w:type="spellStart"/>
             <w:r>
               <w:rPr>
                 <w:rFonts w:hint="eastAsia"/>
               </w:rPr>
               <w:t>ip</w:t>
             </w:r>
-            <w:proofErr w:type="spellEnd"/>
           </w:p>
         </w:tc>
         <w:tc>
@@ -3422,21 +3372,7 @@
               <w:rPr>
                 <w:rFonts w:hint="eastAsia"/>
               </w:rPr>
-              <w:t>(</w:t>
-            </w:r>
-            <w:proofErr w:type="spellStart"/>
-            <w:r>
-              <w:rPr>
-                <w:rFonts w:hint="eastAsia"/>
-              </w:rPr>
-              <w:t>json</w:t>
-            </w:r>
-            <w:proofErr w:type="spellEnd"/>
-            <w:r>
-              <w:rPr>
-                <w:rFonts w:hint="eastAsia"/>
-              </w:rPr>
-              <w:t>)</w:t>
+              <w:t>(json)</w:t>
             </w:r>
           </w:p>
         </w:tc>
@@ -3531,11 +3467,9 @@
             <w:pPr>
               <w:jc w:val="center"/>
             </w:pPr>
-            <w:proofErr w:type="spellStart"/>
             <w:r>
               <w:t>prepayId</w:t>
             </w:r>
-            <w:proofErr w:type="spellEnd"/>
           </w:p>
         </w:tc>
         <w:tc>
@@ -3629,14 +3563,12 @@
             <w:pPr>
               <w:jc w:val="center"/>
             </w:pPr>
-            <w:proofErr w:type="spellStart"/>
             <w:r>
               <w:rPr>
                 <w:rFonts w:hint="eastAsia"/>
               </w:rPr>
               <w:t>requirePayPswd</w:t>
             </w:r>
-            <w:proofErr w:type="spellEnd"/>
           </w:p>
         </w:tc>
         <w:tc>
@@ -3698,14 +3630,12 @@
             <w:pPr>
               <w:jc w:val="center"/>
             </w:pPr>
-            <w:proofErr w:type="spellStart"/>
             <w:r>
               <w:rPr>
                 <w:rFonts w:hint="eastAsia"/>
               </w:rPr>
               <w:t>boolean</w:t>
             </w:r>
-            <w:proofErr w:type="spellEnd"/>
           </w:p>
         </w:tc>
       </w:tr>
@@ -3864,15 +3794,7 @@
               <w:jc w:val="left"/>
             </w:pPr>
             <w:r>
-              <w:t>/</w:t>
-            </w:r>
-            <w:proofErr w:type="spellStart"/>
-            <w:r>
-              <w:t>vpay</w:t>
-            </w:r>
-            <w:proofErr w:type="spellEnd"/>
-            <w:r>
-              <w:t>/pay</w:t>
+              <w:t>/vpay/pay</w:t>
             </w:r>
           </w:p>
         </w:tc>
@@ -4041,12 +3963,10 @@
             <w:pPr>
               <w:jc w:val="center"/>
             </w:pPr>
-            <w:proofErr w:type="spellStart"/>
             <w:r>
               <w:lastRenderedPageBreak/>
               <w:t>prepayId</w:t>
             </w:r>
-            <w:proofErr w:type="spellEnd"/>
           </w:p>
         </w:tc>
         <w:tc>
@@ -4140,14 +4060,12 @@
             <w:pPr>
               <w:jc w:val="center"/>
             </w:pPr>
-            <w:proofErr w:type="spellStart"/>
             <w:r>
               <w:rPr>
                 <w:rFonts w:hint="eastAsia"/>
               </w:rPr>
               <w:t>payPswd</w:t>
             </w:r>
-            <w:proofErr w:type="spellEnd"/>
           </w:p>
         </w:tc>
         <w:tc>
@@ -4377,14 +4295,12 @@
             <w:pPr>
               <w:jc w:val="center"/>
             </w:pPr>
-            <w:proofErr w:type="spellStart"/>
             <w:r>
               <w:rPr>
                 <w:rFonts w:hint="eastAsia"/>
               </w:rPr>
               <w:t>ip</w:t>
             </w:r>
-            <w:proofErr w:type="spellEnd"/>
           </w:p>
         </w:tc>
         <w:tc>
@@ -4499,21 +4415,7 @@
               <w:rPr>
                 <w:rFonts w:hint="eastAsia"/>
               </w:rPr>
-              <w:t>(</w:t>
-            </w:r>
-            <w:proofErr w:type="spellStart"/>
-            <w:r>
-              <w:rPr>
-                <w:rFonts w:hint="eastAsia"/>
-              </w:rPr>
-              <w:t>json</w:t>
-            </w:r>
-            <w:proofErr w:type="spellEnd"/>
-            <w:r>
-              <w:rPr>
-                <w:rFonts w:hint="eastAsia"/>
-              </w:rPr>
-              <w:t>)</w:t>
+              <w:t>(json)</w:t>
             </w:r>
           </w:p>
         </w:tc>
@@ -4693,14 +4595,12 @@
             <w:pPr>
               <w:jc w:val="center"/>
             </w:pPr>
-            <w:proofErr w:type="spellStart"/>
             <w:r>
               <w:rPr>
                 <w:rFonts w:hint="eastAsia"/>
               </w:rPr>
               <w:t>int</w:t>
             </w:r>
-            <w:proofErr w:type="spellEnd"/>
           </w:p>
         </w:tc>
       </w:tr>
@@ -5905,7 +5805,6 @@
             <w:r>
               <w:t>/</w:t>
             </w:r>
-            <w:proofErr w:type="spellStart"/>
             <w:r>
               <w:rPr>
                 <w:rFonts w:hint="eastAsia"/>
@@ -5913,17 +5812,8 @@
               <w:t>v</w:t>
             </w:r>
             <w:r>
-              <w:t>pay</w:t>
-            </w:r>
-            <w:proofErr w:type="spellEnd"/>
-            <w:r>
-              <w:t>/</w:t>
-            </w:r>
-            <w:proofErr w:type="spellStart"/>
-            <w:r>
-              <w:t>queryorder</w:t>
-            </w:r>
-            <w:proofErr w:type="spellEnd"/>
+              <w:t>pay/queryorder</w:t>
+            </w:r>
           </w:p>
         </w:tc>
         <w:tc>
@@ -6091,11 +5981,9 @@
             <w:pPr>
               <w:jc w:val="center"/>
             </w:pPr>
-            <w:proofErr w:type="spellStart"/>
             <w:r>
               <w:t>orderId</w:t>
             </w:r>
-            <w:proofErr w:type="spellEnd"/>
           </w:p>
         </w:tc>
         <w:tc>
@@ -6217,21 +6105,7 @@
               <w:rPr>
                 <w:rFonts w:hint="eastAsia"/>
               </w:rPr>
-              <w:t>(</w:t>
-            </w:r>
-            <w:proofErr w:type="spellStart"/>
-            <w:r>
-              <w:rPr>
-                <w:rFonts w:hint="eastAsia"/>
-              </w:rPr>
-              <w:t>json</w:t>
-            </w:r>
-            <w:proofErr w:type="spellEnd"/>
-            <w:r>
-              <w:rPr>
-                <w:rFonts w:hint="eastAsia"/>
-              </w:rPr>
-              <w:t>)</w:t>
+              <w:t>(json)</w:t>
             </w:r>
           </w:p>
         </w:tc>
@@ -6653,11 +6527,9 @@
             <w:pPr>
               <w:jc w:val="center"/>
             </w:pPr>
-            <w:proofErr w:type="spellStart"/>
             <w:r>
               <w:t>userId</w:t>
             </w:r>
-            <w:proofErr w:type="spellEnd"/>
           </w:p>
         </w:tc>
         <w:tc>
@@ -6758,11 +6630,9 @@
             <w:pPr>
               <w:jc w:val="center"/>
             </w:pPr>
-            <w:proofErr w:type="spellStart"/>
             <w:r>
               <w:t>orderId</w:t>
             </w:r>
-            <w:proofErr w:type="spellEnd"/>
           </w:p>
         </w:tc>
         <w:tc>
@@ -6863,11 +6733,9 @@
             <w:pPr>
               <w:jc w:val="center"/>
             </w:pPr>
-            <w:proofErr w:type="spellStart"/>
             <w:r>
               <w:t>tradeTitle</w:t>
             </w:r>
-            <w:proofErr w:type="spellEnd"/>
           </w:p>
         </w:tc>
         <w:tc>
@@ -6978,11 +6846,9 @@
             <w:pPr>
               <w:jc w:val="center"/>
             </w:pPr>
-            <w:proofErr w:type="spellStart"/>
             <w:r>
               <w:t>tradeDetail</w:t>
             </w:r>
-            <w:proofErr w:type="spellEnd"/>
           </w:p>
         </w:tc>
         <w:tc>
@@ -7093,11 +6959,9 @@
             <w:pPr>
               <w:jc w:val="center"/>
             </w:pPr>
-            <w:proofErr w:type="spellStart"/>
             <w:r>
               <w:t>tradeAmount</w:t>
             </w:r>
-            <w:proofErr w:type="spellEnd"/>
           </w:p>
         </w:tc>
         <w:tc>
@@ -7232,11 +7096,9 @@
             <w:pPr>
               <w:jc w:val="center"/>
             </w:pPr>
-            <w:proofErr w:type="spellStart"/>
             <w:r>
               <w:t>tradeVoucherNo</w:t>
             </w:r>
-            <w:proofErr w:type="spellEnd"/>
           </w:p>
         </w:tc>
         <w:tc>
@@ -7351,11 +7213,9 @@
             <w:pPr>
               <w:jc w:val="center"/>
             </w:pPr>
-            <w:proofErr w:type="spellStart"/>
             <w:r>
               <w:t>opId</w:t>
             </w:r>
-            <w:proofErr w:type="spellEnd"/>
           </w:p>
         </w:tc>
         <w:tc>
@@ -7566,11 +7426,9 @@
             <w:pPr>
               <w:jc w:val="center"/>
             </w:pPr>
-            <w:proofErr w:type="spellStart"/>
             <w:r>
               <w:t>ip</w:t>
             </w:r>
-            <w:proofErr w:type="spellEnd"/>
           </w:p>
         </w:tc>
         <w:tc>
@@ -7689,21 +7547,7 @@
               <w:rPr>
                 <w:rFonts w:hint="eastAsia"/>
               </w:rPr>
-              <w:t>(</w:t>
-            </w:r>
-            <w:proofErr w:type="spellStart"/>
-            <w:r>
-              <w:rPr>
-                <w:rFonts w:hint="eastAsia"/>
-              </w:rPr>
-              <w:t>json</w:t>
-            </w:r>
-            <w:proofErr w:type="spellEnd"/>
-            <w:r>
-              <w:rPr>
-                <w:rFonts w:hint="eastAsia"/>
-              </w:rPr>
-              <w:t>)</w:t>
+              <w:t>(json)</w:t>
             </w:r>
           </w:p>
         </w:tc>
@@ -7879,11 +7723,9 @@
             <w:pPr>
               <w:jc w:val="center"/>
             </w:pPr>
-            <w:proofErr w:type="spellStart"/>
             <w:r>
               <w:t>int</w:t>
             </w:r>
-            <w:proofErr w:type="spellEnd"/>
           </w:p>
         </w:tc>
       </w:tr>
@@ -8592,11 +8434,9 @@
             <w:pPr>
               <w:jc w:val="center"/>
             </w:pPr>
-            <w:proofErr w:type="spellStart"/>
             <w:r>
               <w:t>userId</w:t>
             </w:r>
-            <w:proofErr w:type="spellEnd"/>
           </w:p>
         </w:tc>
         <w:tc>
@@ -8696,11 +8536,9 @@
             <w:pPr>
               <w:jc w:val="center"/>
             </w:pPr>
-            <w:proofErr w:type="spellStart"/>
             <w:r>
               <w:t>orderId</w:t>
             </w:r>
-            <w:proofErr w:type="spellEnd"/>
           </w:p>
         </w:tc>
         <w:tc>
@@ -8801,11 +8639,9 @@
             <w:pPr>
               <w:jc w:val="center"/>
             </w:pPr>
-            <w:proofErr w:type="spellStart"/>
             <w:r>
               <w:t>tradeTitle</w:t>
             </w:r>
-            <w:proofErr w:type="spellEnd"/>
           </w:p>
         </w:tc>
         <w:tc>
@@ -8916,11 +8752,9 @@
             <w:pPr>
               <w:jc w:val="center"/>
             </w:pPr>
-            <w:proofErr w:type="spellStart"/>
             <w:r>
               <w:t>tradeDetail</w:t>
             </w:r>
-            <w:proofErr w:type="spellEnd"/>
           </w:p>
         </w:tc>
         <w:tc>
@@ -9031,11 +8865,9 @@
             <w:pPr>
               <w:jc w:val="center"/>
             </w:pPr>
-            <w:proofErr w:type="spellStart"/>
             <w:r>
               <w:t>tradeAmount</w:t>
             </w:r>
-            <w:proofErr w:type="spellEnd"/>
           </w:p>
         </w:tc>
         <w:tc>
@@ -9170,11 +9002,9 @@
             <w:pPr>
               <w:jc w:val="center"/>
             </w:pPr>
-            <w:proofErr w:type="spellStart"/>
             <w:r>
               <w:t>opId</w:t>
             </w:r>
-            <w:proofErr w:type="spellEnd"/>
           </w:p>
         </w:tc>
         <w:tc>
@@ -9385,11 +9215,9 @@
             <w:pPr>
               <w:jc w:val="center"/>
             </w:pPr>
-            <w:proofErr w:type="spellStart"/>
             <w:r>
               <w:t>ip</w:t>
             </w:r>
-            <w:proofErr w:type="spellEnd"/>
           </w:p>
         </w:tc>
         <w:tc>
@@ -9508,21 +9336,7 @@
               <w:rPr>
                 <w:rFonts w:hint="eastAsia"/>
               </w:rPr>
-              <w:t>(</w:t>
-            </w:r>
-            <w:proofErr w:type="spellStart"/>
-            <w:r>
-              <w:rPr>
-                <w:rFonts w:hint="eastAsia"/>
-              </w:rPr>
-              <w:t>json</w:t>
-            </w:r>
-            <w:proofErr w:type="spellEnd"/>
-            <w:r>
-              <w:rPr>
-                <w:rFonts w:hint="eastAsia"/>
-              </w:rPr>
-              <w:t>)</w:t>
+              <w:t>(json)</w:t>
             </w:r>
           </w:p>
         </w:tc>
@@ -9716,11 +9530,9 @@
             <w:pPr>
               <w:jc w:val="center"/>
             </w:pPr>
-            <w:proofErr w:type="spellStart"/>
             <w:r>
               <w:t>int</w:t>
             </w:r>
-            <w:proofErr w:type="spellEnd"/>
           </w:p>
         </w:tc>
       </w:tr>
@@ -10032,11 +9844,9 @@
             <w:pPr>
               <w:jc w:val="center"/>
             </w:pPr>
-            <w:proofErr w:type="spellStart"/>
             <w:r>
               <w:t>userId</w:t>
             </w:r>
-            <w:proofErr w:type="spellEnd"/>
           </w:p>
         </w:tc>
         <w:tc>
@@ -10136,11 +9946,9 @@
             <w:pPr>
               <w:jc w:val="center"/>
             </w:pPr>
-            <w:proofErr w:type="spellStart"/>
             <w:r>
               <w:t>orderId</w:t>
             </w:r>
-            <w:proofErr w:type="spellEnd"/>
           </w:p>
         </w:tc>
         <w:tc>
@@ -10241,12 +10049,10 @@
             <w:pPr>
               <w:jc w:val="center"/>
             </w:pPr>
-            <w:proofErr w:type="spellStart"/>
             <w:r>
               <w:lastRenderedPageBreak/>
               <w:t>tradeTitle</w:t>
             </w:r>
-            <w:proofErr w:type="spellEnd"/>
           </w:p>
         </w:tc>
         <w:tc>
@@ -10357,11 +10163,9 @@
             <w:pPr>
               <w:jc w:val="center"/>
             </w:pPr>
-            <w:proofErr w:type="spellStart"/>
             <w:r>
               <w:t>tradeDetail</w:t>
             </w:r>
-            <w:proofErr w:type="spellEnd"/>
           </w:p>
         </w:tc>
         <w:tc>
@@ -10472,11 +10276,9 @@
             <w:pPr>
               <w:jc w:val="center"/>
             </w:pPr>
-            <w:proofErr w:type="spellStart"/>
             <w:r>
               <w:t>tradeAmount</w:t>
             </w:r>
-            <w:proofErr w:type="spellEnd"/>
           </w:p>
         </w:tc>
         <w:tc>
@@ -10611,11 +10413,9 @@
             <w:pPr>
               <w:jc w:val="center"/>
             </w:pPr>
-            <w:proofErr w:type="spellStart"/>
             <w:r>
               <w:t>opId</w:t>
             </w:r>
-            <w:proofErr w:type="spellEnd"/>
           </w:p>
         </w:tc>
         <w:tc>
@@ -10826,11 +10626,9 @@
             <w:pPr>
               <w:jc w:val="center"/>
             </w:pPr>
-            <w:proofErr w:type="spellStart"/>
             <w:r>
               <w:t>ip</w:t>
             </w:r>
-            <w:proofErr w:type="spellEnd"/>
           </w:p>
         </w:tc>
         <w:tc>
@@ -10949,21 +10747,7 @@
               <w:rPr>
                 <w:rFonts w:hint="eastAsia"/>
               </w:rPr>
-              <w:t>(</w:t>
-            </w:r>
-            <w:proofErr w:type="spellStart"/>
-            <w:r>
-              <w:rPr>
-                <w:rFonts w:hint="eastAsia"/>
-              </w:rPr>
-              <w:t>json</w:t>
-            </w:r>
-            <w:proofErr w:type="spellEnd"/>
-            <w:r>
-              <w:rPr>
-                <w:rFonts w:hint="eastAsia"/>
-              </w:rPr>
-              <w:t>)</w:t>
+              <w:t>(json)</w:t>
             </w:r>
           </w:p>
         </w:tc>
@@ -11157,11 +10941,9 @@
             <w:pPr>
               <w:jc w:val="center"/>
             </w:pPr>
-            <w:proofErr w:type="spellStart"/>
             <w:r>
               <w:t>int</w:t>
             </w:r>
-            <w:proofErr w:type="spellEnd"/>
           </w:p>
         </w:tc>
       </w:tr>
@@ -11473,11 +11255,9 @@
             <w:pPr>
               <w:jc w:val="center"/>
             </w:pPr>
-            <w:proofErr w:type="spellStart"/>
             <w:r>
               <w:t>inUserId</w:t>
             </w:r>
-            <w:proofErr w:type="spellEnd"/>
           </w:p>
         </w:tc>
         <w:tc>
@@ -11577,11 +11357,9 @@
             <w:pPr>
               <w:jc w:val="center"/>
             </w:pPr>
-            <w:proofErr w:type="spellStart"/>
             <w:r>
               <w:t>outUserId</w:t>
             </w:r>
-            <w:proofErr w:type="spellEnd"/>
           </w:p>
         </w:tc>
         <w:tc>
@@ -11681,11 +11459,9 @@
             <w:pPr>
               <w:jc w:val="center"/>
             </w:pPr>
-            <w:proofErr w:type="spellStart"/>
             <w:r>
               <w:t>orderId</w:t>
             </w:r>
-            <w:proofErr w:type="spellEnd"/>
           </w:p>
         </w:tc>
         <w:tc>
@@ -11786,11 +11562,9 @@
             <w:pPr>
               <w:jc w:val="center"/>
             </w:pPr>
-            <w:proofErr w:type="spellStart"/>
             <w:r>
               <w:t>tradeTitle</w:t>
             </w:r>
-            <w:proofErr w:type="spellEnd"/>
           </w:p>
         </w:tc>
         <w:tc>
@@ -11901,11 +11675,9 @@
             <w:pPr>
               <w:jc w:val="center"/>
             </w:pPr>
-            <w:proofErr w:type="spellStart"/>
             <w:r>
               <w:t>tradeDetail</w:t>
             </w:r>
-            <w:proofErr w:type="spellEnd"/>
           </w:p>
         </w:tc>
         <w:tc>
@@ -12016,11 +11788,9 @@
             <w:pPr>
               <w:jc w:val="center"/>
             </w:pPr>
-            <w:proofErr w:type="spellStart"/>
             <w:r>
               <w:t>tradeAmount</w:t>
             </w:r>
-            <w:proofErr w:type="spellEnd"/>
           </w:p>
         </w:tc>
         <w:tc>
@@ -12155,11 +11925,9 @@
             <w:pPr>
               <w:jc w:val="center"/>
             </w:pPr>
-            <w:proofErr w:type="spellStart"/>
             <w:r>
               <w:t>opId</w:t>
             </w:r>
-            <w:proofErr w:type="spellEnd"/>
           </w:p>
         </w:tc>
         <w:tc>
@@ -12370,11 +12138,9 @@
             <w:pPr>
               <w:jc w:val="center"/>
             </w:pPr>
-            <w:proofErr w:type="spellStart"/>
             <w:r>
               <w:t>ip</w:t>
             </w:r>
-            <w:proofErr w:type="spellEnd"/>
           </w:p>
         </w:tc>
         <w:tc>
@@ -12493,21 +12259,7 @@
               <w:rPr>
                 <w:rFonts w:hint="eastAsia"/>
               </w:rPr>
-              <w:t>(</w:t>
-            </w:r>
-            <w:proofErr w:type="spellStart"/>
-            <w:r>
-              <w:rPr>
-                <w:rFonts w:hint="eastAsia"/>
-              </w:rPr>
-              <w:t>json</w:t>
-            </w:r>
-            <w:proofErr w:type="spellEnd"/>
-            <w:r>
-              <w:rPr>
-                <w:rFonts w:hint="eastAsia"/>
-              </w:rPr>
-              <w:t>)</w:t>
+              <w:t>(json)</w:t>
             </w:r>
           </w:p>
         </w:tc>
@@ -12701,11 +12453,9 @@
             <w:pPr>
               <w:jc w:val="center"/>
             </w:pPr>
-            <w:proofErr w:type="spellStart"/>
             <w:r>
               <w:t>int</w:t>
             </w:r>
-            <w:proofErr w:type="spellEnd"/>
           </w:p>
         </w:tc>
       </w:tr>
@@ -13023,11 +12773,9 @@
             <w:pPr>
               <w:jc w:val="center"/>
             </w:pPr>
-            <w:proofErr w:type="spellStart"/>
             <w:r>
               <w:t>accountId</w:t>
             </w:r>
-            <w:proofErr w:type="spellEnd"/>
           </w:p>
         </w:tc>
         <w:tc>
@@ -13132,11 +12880,9 @@
             <w:pPr>
               <w:jc w:val="center"/>
             </w:pPr>
-            <w:proofErr w:type="spellStart"/>
             <w:r>
               <w:t>withdrawType</w:t>
             </w:r>
-            <w:proofErr w:type="spellEnd"/>
           </w:p>
         </w:tc>
         <w:tc>
@@ -13263,11 +13009,9 @@
             <w:pPr>
               <w:jc w:val="center"/>
             </w:pPr>
-            <w:proofErr w:type="spellStart"/>
             <w:r>
               <w:t>contactTel</w:t>
             </w:r>
-            <w:proofErr w:type="spellEnd"/>
           </w:p>
         </w:tc>
         <w:tc>
@@ -13370,11 +13114,9 @@
             <w:pPr>
               <w:jc w:val="center"/>
             </w:pPr>
-            <w:proofErr w:type="spellStart"/>
             <w:r>
               <w:t>bankAccountNo</w:t>
             </w:r>
-            <w:proofErr w:type="spellEnd"/>
           </w:p>
         </w:tc>
         <w:tc>
@@ -13476,11 +13218,9 @@
             <w:pPr>
               <w:jc w:val="center"/>
             </w:pPr>
-            <w:proofErr w:type="spellStart"/>
             <w:r>
               <w:t>bankAccountName</w:t>
             </w:r>
-            <w:proofErr w:type="spellEnd"/>
           </w:p>
         </w:tc>
         <w:tc>
@@ -13586,11 +13326,9 @@
             <w:pPr>
               <w:jc w:val="center"/>
             </w:pPr>
-            <w:proofErr w:type="spellStart"/>
             <w:r>
               <w:t>openAccountBank</w:t>
             </w:r>
-            <w:proofErr w:type="spellEnd"/>
           </w:p>
         </w:tc>
         <w:tc>
@@ -13690,11 +13428,9 @@
             <w:pPr>
               <w:jc w:val="center"/>
             </w:pPr>
-            <w:proofErr w:type="spellStart"/>
             <w:r>
               <w:t>opId</w:t>
             </w:r>
-            <w:proofErr w:type="spellEnd"/>
           </w:p>
         </w:tc>
         <w:tc>
@@ -13905,11 +13641,9 @@
             <w:pPr>
               <w:jc w:val="center"/>
             </w:pPr>
-            <w:proofErr w:type="spellStart"/>
             <w:r>
               <w:t>ip</w:t>
             </w:r>
-            <w:proofErr w:type="spellEnd"/>
           </w:p>
         </w:tc>
         <w:tc>
@@ -14609,11 +14343,9 @@
             <w:pPr>
               <w:jc w:val="center"/>
             </w:pPr>
-            <w:proofErr w:type="spellStart"/>
             <w:r>
               <w:t>withdrawType</w:t>
             </w:r>
-            <w:proofErr w:type="spellEnd"/>
           </w:p>
         </w:tc>
         <w:tc>
@@ -14740,11 +14472,9 @@
             <w:pPr>
               <w:jc w:val="center"/>
             </w:pPr>
-            <w:proofErr w:type="spellStart"/>
             <w:r>
               <w:t>contactTel</w:t>
             </w:r>
-            <w:proofErr w:type="spellEnd"/>
           </w:p>
         </w:tc>
         <w:tc>
@@ -14847,11 +14577,9 @@
             <w:pPr>
               <w:jc w:val="center"/>
             </w:pPr>
-            <w:proofErr w:type="spellStart"/>
             <w:r>
               <w:t>bankAccountNo</w:t>
             </w:r>
-            <w:proofErr w:type="spellEnd"/>
           </w:p>
         </w:tc>
         <w:tc>
@@ -14953,11 +14681,9 @@
             <w:pPr>
               <w:jc w:val="center"/>
             </w:pPr>
-            <w:proofErr w:type="spellStart"/>
             <w:r>
               <w:t>bankAccountName</w:t>
             </w:r>
-            <w:proofErr w:type="spellEnd"/>
           </w:p>
         </w:tc>
         <w:tc>
@@ -15063,11 +14789,9 @@
             <w:pPr>
               <w:jc w:val="center"/>
             </w:pPr>
-            <w:proofErr w:type="spellStart"/>
             <w:r>
               <w:t>openAccountBank</w:t>
             </w:r>
-            <w:proofErr w:type="spellEnd"/>
           </w:p>
         </w:tc>
         <w:tc>
@@ -15167,11 +14891,9 @@
             <w:pPr>
               <w:jc w:val="center"/>
             </w:pPr>
-            <w:proofErr w:type="spellStart"/>
             <w:r>
               <w:t>opId</w:t>
             </w:r>
-            <w:proofErr w:type="spellEnd"/>
           </w:p>
         </w:tc>
         <w:tc>
@@ -15382,11 +15104,9 @@
             <w:pPr>
               <w:jc w:val="center"/>
             </w:pPr>
-            <w:proofErr w:type="spellStart"/>
             <w:r>
               <w:t>ip</w:t>
             </w:r>
-            <w:proofErr w:type="spellEnd"/>
           </w:p>
         </w:tc>
         <w:tc>
@@ -15651,11 +15371,9 @@
             <w:pPr>
               <w:jc w:val="center"/>
             </w:pPr>
-            <w:proofErr w:type="spellStart"/>
             <w:r>
               <w:t>int</w:t>
             </w:r>
-            <w:proofErr w:type="spellEnd"/>
           </w:p>
         </w:tc>
       </w:tr>
@@ -15795,13 +15513,8 @@
               <w:jc w:val="left"/>
             </w:pPr>
             <w:r>
-              <w:t>/withdraw/account/exist/</w:t>
-            </w:r>
-            <w:proofErr w:type="spellStart"/>
-            <w:r>
-              <w:t>byuserid</w:t>
-            </w:r>
-            <w:proofErr w:type="spellEnd"/>
+              <w:t>/withdraw/account/exist/byuserid</w:t>
+            </w:r>
           </w:p>
         </w:tc>
         <w:tc>
@@ -15969,11 +15682,9 @@
             <w:pPr>
               <w:jc w:val="center"/>
             </w:pPr>
-            <w:proofErr w:type="spellStart"/>
             <w:r>
               <w:t>userId</w:t>
             </w:r>
-            <w:proofErr w:type="spellEnd"/>
           </w:p>
         </w:tc>
         <w:tc>
@@ -16234,11 +15945,9 @@
             <w:pPr>
               <w:jc w:val="center"/>
             </w:pPr>
-            <w:proofErr w:type="spellStart"/>
             <w:r>
               <w:t>boolean</w:t>
             </w:r>
-            <w:proofErr w:type="spellEnd"/>
           </w:p>
         </w:tc>
       </w:tr>
@@ -16552,11 +16261,9 @@
             <w:pPr>
               <w:jc w:val="center"/>
             </w:pPr>
-            <w:proofErr w:type="spellStart"/>
             <w:r>
               <w:t>userId</w:t>
             </w:r>
-            <w:proofErr w:type="spellEnd"/>
           </w:p>
         </w:tc>
         <w:tc>
@@ -16670,21 +16377,7 @@
               <w:rPr>
                 <w:rFonts w:hint="eastAsia"/>
               </w:rPr>
-              <w:t>(</w:t>
-            </w:r>
-            <w:proofErr w:type="spellStart"/>
-            <w:r>
-              <w:rPr>
-                <w:rFonts w:hint="eastAsia"/>
-              </w:rPr>
-              <w:t>json</w:t>
-            </w:r>
-            <w:proofErr w:type="spellEnd"/>
-            <w:r>
-              <w:rPr>
-                <w:rFonts w:hint="eastAsia"/>
-              </w:rPr>
-              <w:t>)</w:t>
+              <w:t>(json)</w:t>
             </w:r>
           </w:p>
         </w:tc>
@@ -16779,11 +16472,9 @@
             <w:pPr>
               <w:jc w:val="center"/>
             </w:pPr>
-            <w:proofErr w:type="spellStart"/>
             <w:r>
               <w:t>json</w:t>
             </w:r>
-            <w:proofErr w:type="spellEnd"/>
           </w:p>
           <w:p>
             <w:pPr>
@@ -16932,11 +16623,9 @@
             <w:pPr>
               <w:jc w:val="center"/>
             </w:pPr>
-            <w:proofErr w:type="spellStart"/>
             <w:r>
               <w:t>withdrawType</w:t>
             </w:r>
-            <w:proofErr w:type="spellEnd"/>
           </w:p>
         </w:tc>
         <w:tc>
@@ -17071,11 +16760,9 @@
             <w:pPr>
               <w:jc w:val="center"/>
             </w:pPr>
-            <w:proofErr w:type="spellStart"/>
             <w:r>
               <w:t>bankAccountNo</w:t>
             </w:r>
-            <w:proofErr w:type="spellEnd"/>
           </w:p>
         </w:tc>
         <w:tc>
@@ -17186,11 +16873,9 @@
             <w:pPr>
               <w:jc w:val="center"/>
             </w:pPr>
-            <w:proofErr w:type="spellStart"/>
             <w:r>
               <w:t>bankAccountName</w:t>
             </w:r>
-            <w:proofErr w:type="spellEnd"/>
           </w:p>
         </w:tc>
         <w:tc>
@@ -17304,11 +16989,9 @@
             <w:pPr>
               <w:jc w:val="center"/>
             </w:pPr>
-            <w:proofErr w:type="spellStart"/>
             <w:r>
               <w:t>contactTel</w:t>
             </w:r>
-            <w:proofErr w:type="spellEnd"/>
           </w:p>
         </w:tc>
         <w:tc>
@@ -17419,11 +17102,9 @@
             <w:pPr>
               <w:jc w:val="center"/>
             </w:pPr>
-            <w:proofErr w:type="spellStart"/>
             <w:r>
               <w:t>openAccountBank</w:t>
             </w:r>
-            <w:proofErr w:type="spellEnd"/>
           </w:p>
         </w:tc>
         <w:tc>
@@ -17802,11 +17483,9 @@
             <w:pPr>
               <w:jc w:val="center"/>
             </w:pPr>
-            <w:proofErr w:type="spellStart"/>
             <w:r>
               <w:t>userId</w:t>
             </w:r>
-            <w:proofErr w:type="spellEnd"/>
           </w:p>
         </w:tc>
         <w:tc>
@@ -17901,12 +17580,10 @@
             <w:pPr>
               <w:jc w:val="center"/>
             </w:pPr>
-            <w:proofErr w:type="spellStart"/>
             <w:r>
               <w:lastRenderedPageBreak/>
               <w:t>withdrawAccountId</w:t>
             </w:r>
-            <w:proofErr w:type="spellEnd"/>
           </w:p>
         </w:tc>
         <w:tc>
@@ -18040,11 +17717,9 @@
             <w:pPr>
               <w:jc w:val="center"/>
             </w:pPr>
-            <w:proofErr w:type="spellStart"/>
             <w:r>
               <w:t>orderId</w:t>
             </w:r>
-            <w:proofErr w:type="spellEnd"/>
           </w:p>
         </w:tc>
         <w:tc>
@@ -18145,11 +17820,9 @@
             <w:pPr>
               <w:jc w:val="center"/>
             </w:pPr>
-            <w:proofErr w:type="spellStart"/>
             <w:r>
               <w:t>tradeTitle</w:t>
             </w:r>
-            <w:proofErr w:type="spellEnd"/>
           </w:p>
         </w:tc>
         <w:tc>
@@ -18260,11 +17933,9 @@
             <w:pPr>
               <w:jc w:val="center"/>
             </w:pPr>
-            <w:proofErr w:type="spellStart"/>
             <w:r>
               <w:t>tradeDetail</w:t>
             </w:r>
-            <w:proofErr w:type="spellEnd"/>
           </w:p>
         </w:tc>
         <w:tc>
@@ -18375,11 +18046,9 @@
             <w:pPr>
               <w:jc w:val="center"/>
             </w:pPr>
-            <w:proofErr w:type="spellStart"/>
             <w:r>
               <w:t>tradeAmount</w:t>
             </w:r>
-            <w:proofErr w:type="spellEnd"/>
           </w:p>
         </w:tc>
         <w:tc>
@@ -18480,11 +18149,9 @@
             <w:pPr>
               <w:jc w:val="center"/>
             </w:pPr>
-            <w:proofErr w:type="spellStart"/>
             <w:r>
               <w:t>opId</w:t>
             </w:r>
-            <w:proofErr w:type="spellEnd"/>
           </w:p>
         </w:tc>
         <w:tc>
@@ -18695,11 +18362,9 @@
             <w:pPr>
               <w:jc w:val="center"/>
             </w:pPr>
-            <w:proofErr w:type="spellStart"/>
             <w:r>
               <w:t>ip</w:t>
             </w:r>
-            <w:proofErr w:type="spellEnd"/>
           </w:p>
         </w:tc>
         <w:tc>
@@ -18818,21 +18483,7 @@
               <w:rPr>
                 <w:rFonts w:hint="eastAsia"/>
               </w:rPr>
-              <w:t>(</w:t>
-            </w:r>
-            <w:proofErr w:type="spellStart"/>
-            <w:r>
-              <w:rPr>
-                <w:rFonts w:hint="eastAsia"/>
-              </w:rPr>
-              <w:t>json</w:t>
-            </w:r>
-            <w:proofErr w:type="spellEnd"/>
-            <w:r>
-              <w:rPr>
-                <w:rFonts w:hint="eastAsia"/>
-              </w:rPr>
-              <w:t>)</w:t>
+              <w:t>(json)</w:t>
             </w:r>
           </w:p>
         </w:tc>
@@ -19008,11 +18659,9 @@
             <w:pPr>
               <w:jc w:val="center"/>
             </w:pPr>
-            <w:proofErr w:type="spellStart"/>
             <w:r>
               <w:t>int</w:t>
             </w:r>
-            <w:proofErr w:type="spellEnd"/>
           </w:p>
         </w:tc>
       </w:tr>
@@ -20204,11 +19853,9 @@
             <w:pPr>
               <w:jc w:val="center"/>
             </w:pPr>
-            <w:proofErr w:type="spellStart"/>
             <w:r>
               <w:t>opId</w:t>
             </w:r>
-            <w:proofErr w:type="spellEnd"/>
           </w:p>
         </w:tc>
         <w:tc>
@@ -20420,11 +20067,9 @@
             <w:pPr>
               <w:jc w:val="center"/>
             </w:pPr>
-            <w:proofErr w:type="spellStart"/>
             <w:r>
               <w:t>ip</w:t>
             </w:r>
-            <w:proofErr w:type="spellEnd"/>
           </w:p>
         </w:tc>
         <w:tc>
@@ -20543,21 +20188,7 @@
               <w:rPr>
                 <w:rFonts w:hint="eastAsia"/>
               </w:rPr>
-              <w:t>(</w:t>
-            </w:r>
-            <w:proofErr w:type="spellStart"/>
-            <w:r>
-              <w:rPr>
-                <w:rFonts w:hint="eastAsia"/>
-              </w:rPr>
-              <w:t>json</w:t>
-            </w:r>
-            <w:proofErr w:type="spellEnd"/>
-            <w:r>
-              <w:rPr>
-                <w:rFonts w:hint="eastAsia"/>
-              </w:rPr>
-              <w:t>)</w:t>
+              <w:t>(json)</w:t>
             </w:r>
           </w:p>
         </w:tc>
@@ -20733,11 +20364,9 @@
             <w:pPr>
               <w:jc w:val="center"/>
             </w:pPr>
-            <w:proofErr w:type="spellStart"/>
             <w:r>
               <w:t>int</w:t>
             </w:r>
-            <w:proofErr w:type="spellEnd"/>
           </w:p>
         </w:tc>
       </w:tr>
@@ -21740,11 +21369,9 @@
             <w:pPr>
               <w:jc w:val="center"/>
             </w:pPr>
-            <w:proofErr w:type="spellStart"/>
             <w:r>
               <w:t>voucherNo</w:t>
             </w:r>
-            <w:proofErr w:type="spellEnd"/>
           </w:p>
         </w:tc>
         <w:tc>
@@ -21828,11 +21455,9 @@
             <w:pPr>
               <w:jc w:val="center"/>
             </w:pPr>
-            <w:proofErr w:type="spellStart"/>
             <w:r>
               <w:t>opId</w:t>
             </w:r>
-            <w:proofErr w:type="spellEnd"/>
           </w:p>
         </w:tc>
         <w:tc>
@@ -22043,11 +21668,9 @@
             <w:pPr>
               <w:jc w:val="center"/>
             </w:pPr>
-            <w:proofErr w:type="spellStart"/>
             <w:r>
               <w:t>ip</w:t>
             </w:r>
-            <w:proofErr w:type="spellEnd"/>
           </w:p>
         </w:tc>
         <w:tc>
@@ -22166,21 +21789,7 @@
               <w:rPr>
                 <w:rFonts w:hint="eastAsia"/>
               </w:rPr>
-              <w:t>(</w:t>
-            </w:r>
-            <w:proofErr w:type="spellStart"/>
-            <w:r>
-              <w:rPr>
-                <w:rFonts w:hint="eastAsia"/>
-              </w:rPr>
-              <w:t>json</w:t>
-            </w:r>
-            <w:proofErr w:type="spellEnd"/>
-            <w:r>
-              <w:rPr>
-                <w:rFonts w:hint="eastAsia"/>
-              </w:rPr>
-              <w:t>)</w:t>
+              <w:t>(json)</w:t>
             </w:r>
           </w:p>
         </w:tc>
@@ -22356,11 +21965,9 @@
             <w:pPr>
               <w:jc w:val="center"/>
             </w:pPr>
-            <w:proofErr w:type="spellStart"/>
             <w:r>
               <w:t>int</w:t>
             </w:r>
-            <w:proofErr w:type="spellEnd"/>
           </w:p>
         </w:tc>
       </w:tr>
@@ -23350,11 +22957,9 @@
             <w:pPr>
               <w:jc w:val="center"/>
             </w:pPr>
-            <w:proofErr w:type="spellStart"/>
             <w:r>
               <w:t>opId</w:t>
             </w:r>
-            <w:proofErr w:type="spellEnd"/>
           </w:p>
         </w:tc>
         <w:tc>
@@ -23565,11 +23170,9 @@
             <w:pPr>
               <w:jc w:val="center"/>
             </w:pPr>
-            <w:proofErr w:type="spellStart"/>
             <w:r>
               <w:t>ip</w:t>
             </w:r>
-            <w:proofErr w:type="spellEnd"/>
           </w:p>
         </w:tc>
         <w:tc>
@@ -23688,21 +23291,7 @@
               <w:rPr>
                 <w:rFonts w:hint="eastAsia"/>
               </w:rPr>
-              <w:t>(</w:t>
-            </w:r>
-            <w:proofErr w:type="spellStart"/>
-            <w:r>
-              <w:rPr>
-                <w:rFonts w:hint="eastAsia"/>
-              </w:rPr>
-              <w:t>json</w:t>
-            </w:r>
-            <w:proofErr w:type="spellEnd"/>
-            <w:r>
-              <w:rPr>
-                <w:rFonts w:hint="eastAsia"/>
-              </w:rPr>
-              <w:t>)</w:t>
+              <w:t>(json)</w:t>
             </w:r>
           </w:p>
         </w:tc>
@@ -23878,11 +23467,9 @@
             <w:pPr>
               <w:jc w:val="center"/>
             </w:pPr>
-            <w:proofErr w:type="spellStart"/>
             <w:r>
               <w:t>int</w:t>
             </w:r>
-            <w:proofErr w:type="spellEnd"/>
           </w:p>
         </w:tc>
       </w:tr>
@@ -24692,11 +24279,9 @@
             <w:pPr>
               <w:jc w:val="center"/>
             </w:pPr>
-            <w:proofErr w:type="spellStart"/>
             <w:r>
               <w:t>withdrawState</w:t>
             </w:r>
-            <w:proofErr w:type="spellEnd"/>
           </w:p>
         </w:tc>
         <w:tc>
@@ -24814,7 +24399,6 @@
             <w:pPr>
               <w:jc w:val="center"/>
             </w:pPr>
-            <w:proofErr w:type="spellStart"/>
             <w:r>
               <w:rPr>
                 <w:rFonts w:ascii="宋体" w:hAnsi="宋体" w:cs="宋体"/>
@@ -24822,7 +24406,6 @@
               </w:rPr>
               <w:t>pageNum</w:t>
             </w:r>
-            <w:proofErr w:type="spellEnd"/>
           </w:p>
         </w:tc>
         <w:tc>
@@ -24892,11 +24475,9 @@
             <w:pPr>
               <w:jc w:val="center"/>
             </w:pPr>
-            <w:proofErr w:type="spellStart"/>
             <w:r>
               <w:t>int</w:t>
             </w:r>
-            <w:proofErr w:type="spellEnd"/>
           </w:p>
         </w:tc>
       </w:tr>
@@ -24921,14 +24502,12 @@
             <w:pPr>
               <w:jc w:val="center"/>
             </w:pPr>
-            <w:proofErr w:type="spellStart"/>
             <w:r>
               <w:rPr>
                 <w:rFonts w:hint="eastAsia"/>
               </w:rPr>
               <w:t>pageSize</w:t>
             </w:r>
-            <w:proofErr w:type="spellEnd"/>
           </w:p>
         </w:tc>
         <w:tc>
@@ -24994,11 +24573,9 @@
             <w:pPr>
               <w:jc w:val="center"/>
             </w:pPr>
-            <w:proofErr w:type="spellStart"/>
             <w:r>
               <w:t>int</w:t>
             </w:r>
-            <w:proofErr w:type="spellEnd"/>
           </w:p>
         </w:tc>
       </w:tr>
@@ -25034,21 +24611,7 @@
               <w:rPr>
                 <w:rFonts w:hint="eastAsia"/>
               </w:rPr>
-              <w:t>(</w:t>
-            </w:r>
-            <w:proofErr w:type="spellStart"/>
-            <w:r>
-              <w:rPr>
-                <w:rFonts w:hint="eastAsia"/>
-              </w:rPr>
-              <w:t>json</w:t>
-            </w:r>
-            <w:proofErr w:type="spellEnd"/>
-            <w:r>
-              <w:rPr>
-                <w:rFonts w:hint="eastAsia"/>
-              </w:rPr>
-              <w:t>)</w:t>
+              <w:t>(json)</w:t>
             </w:r>
           </w:p>
         </w:tc>
@@ -25143,11 +24706,9 @@
             <w:pPr>
               <w:jc w:val="center"/>
             </w:pPr>
-            <w:proofErr w:type="spellStart"/>
             <w:r>
               <w:t>Json</w:t>
             </w:r>
-            <w:proofErr w:type="spellEnd"/>
             <w:r>
               <w:t>集合</w:t>
             </w:r>
@@ -25269,11 +24830,9 @@
             <w:pPr>
               <w:jc w:val="center"/>
             </w:pPr>
-            <w:proofErr w:type="spellStart"/>
             <w:r>
               <w:t>accountId</w:t>
             </w:r>
-            <w:proofErr w:type="spellEnd"/>
           </w:p>
         </w:tc>
         <w:tc>
@@ -25383,11 +24942,9 @@
             <w:pPr>
               <w:jc w:val="center"/>
             </w:pPr>
-            <w:proofErr w:type="spellStart"/>
             <w:r>
               <w:t>applyTime</w:t>
             </w:r>
-            <w:proofErr w:type="spellEnd"/>
           </w:p>
         </w:tc>
         <w:tc>
@@ -25451,14 +25008,12 @@
             <w:pPr>
               <w:jc w:val="center"/>
             </w:pPr>
-            <w:proofErr w:type="spellStart"/>
             <w:r>
               <w:rPr>
                 <w:rFonts w:hint="eastAsia"/>
               </w:rPr>
               <w:t>datetime</w:t>
             </w:r>
-            <w:proofErr w:type="spellEnd"/>
           </w:p>
         </w:tc>
       </w:tr>
@@ -25497,11 +25052,9 @@
             <w:pPr>
               <w:jc w:val="center"/>
             </w:pPr>
-            <w:proofErr w:type="spellStart"/>
             <w:r>
               <w:t>withdrawState</w:t>
             </w:r>
-            <w:proofErr w:type="spellEnd"/>
           </w:p>
         </w:tc>
         <w:tc>
@@ -25736,11 +25289,9 @@
             <w:pPr>
               <w:jc w:val="center"/>
             </w:pPr>
-            <w:proofErr w:type="spellStart"/>
             <w:r>
               <w:t>withdrawType</w:t>
             </w:r>
-            <w:proofErr w:type="spellEnd"/>
           </w:p>
         </w:tc>
         <w:tc>
@@ -25875,11 +25426,9 @@
             <w:pPr>
               <w:jc w:val="center"/>
             </w:pPr>
-            <w:proofErr w:type="spellStart"/>
             <w:r>
               <w:t>bankAccountNo</w:t>
             </w:r>
-            <w:proofErr w:type="spellEnd"/>
           </w:p>
         </w:tc>
         <w:tc>
@@ -25990,11 +25539,9 @@
             <w:pPr>
               <w:jc w:val="center"/>
             </w:pPr>
-            <w:proofErr w:type="spellStart"/>
             <w:r>
               <w:t>bankAccountName</w:t>
             </w:r>
-            <w:proofErr w:type="spellEnd"/>
           </w:p>
         </w:tc>
         <w:tc>
@@ -26108,11 +25655,9 @@
             <w:pPr>
               <w:jc w:val="center"/>
             </w:pPr>
-            <w:proofErr w:type="spellStart"/>
             <w:r>
               <w:t>contactTel</w:t>
             </w:r>
-            <w:proofErr w:type="spellEnd"/>
           </w:p>
         </w:tc>
         <w:tc>
@@ -26223,11 +25768,9 @@
             <w:pPr>
               <w:jc w:val="center"/>
             </w:pPr>
-            <w:proofErr w:type="spellStart"/>
             <w:r>
               <w:t>openAccountBank</w:t>
             </w:r>
-            <w:proofErr w:type="spellEnd"/>
           </w:p>
         </w:tc>
         <w:tc>
@@ -26569,16 +26112,11 @@
               <w:t>refund</w:t>
             </w:r>
             <w:r>
-              <w:t>/</w:t>
-            </w:r>
-            <w:proofErr w:type="spellStart"/>
-            <w:r>
-              <w:t>to</w:t>
+              <w:t>/to</w:t>
             </w:r>
             <w:r>
               <w:t>buyer</w:t>
             </w:r>
-            <w:proofErr w:type="spellEnd"/>
           </w:p>
         </w:tc>
         <w:tc>
@@ -26832,14 +26370,12 @@
             <w:pPr>
               <w:jc w:val="center"/>
             </w:pPr>
-            <w:proofErr w:type="spellStart"/>
             <w:r>
               <w:t>account</w:t>
             </w:r>
             <w:r>
               <w:t>Id</w:t>
             </w:r>
-            <w:proofErr w:type="spellEnd"/>
           </w:p>
         </w:tc>
         <w:tc>
@@ -26952,7 +26488,6 @@
             <w:pPr>
               <w:jc w:val="center"/>
             </w:pPr>
-            <w:proofErr w:type="spellStart"/>
             <w:r>
               <w:rPr>
                 <w:rFonts w:hint="eastAsia"/>
@@ -26962,7 +26497,6 @@
             <w:r>
               <w:t>rderId</w:t>
             </w:r>
-            <w:proofErr w:type="spellEnd"/>
           </w:p>
         </w:tc>
         <w:tc>
@@ -27121,14 +26655,12 @@
             <w:pPr>
               <w:jc w:val="center"/>
             </w:pPr>
-            <w:proofErr w:type="spellStart"/>
             <w:r>
               <w:rPr>
                 <w:rFonts w:hint="eastAsia"/>
               </w:rPr>
               <w:t>orderDetailId</w:t>
             </w:r>
-            <w:proofErr w:type="spellEnd"/>
           </w:p>
         </w:tc>
         <w:tc>
@@ -27288,11 +26820,9 @@
             <w:pPr>
               <w:jc w:val="center"/>
             </w:pPr>
-            <w:proofErr w:type="spellStart"/>
             <w:r>
               <w:t>tradeTitle</w:t>
             </w:r>
-            <w:proofErr w:type="spellEnd"/>
           </w:p>
         </w:tc>
         <w:tc>
@@ -27401,11 +26931,9 @@
             <w:pPr>
               <w:jc w:val="center"/>
             </w:pPr>
-            <w:proofErr w:type="spellStart"/>
             <w:r>
               <w:t>tradeDetail</w:t>
             </w:r>
-            <w:proofErr w:type="spellEnd"/>
           </w:p>
         </w:tc>
         <w:tc>
@@ -27514,7 +27042,6 @@
             <w:pPr>
               <w:jc w:val="center"/>
             </w:pPr>
-            <w:proofErr w:type="spellStart"/>
             <w:r>
               <w:rPr>
                 <w:rFonts w:hint="eastAsia"/>
@@ -27527,7 +27054,6 @@
               </w:rPr>
               <w:t>ToBuyer</w:t>
             </w:r>
-            <w:proofErr w:type="spellEnd"/>
           </w:p>
         </w:tc>
         <w:tc>
@@ -27683,7 +27209,6 @@
             <w:pPr>
               <w:jc w:val="center"/>
             </w:pPr>
-            <w:proofErr w:type="spellStart"/>
             <w:r>
               <w:rPr>
                 <w:rFonts w:hint="eastAsia"/>
@@ -27696,7 +27221,6 @@
               </w:rPr>
               <w:t>ToBuyer</w:t>
             </w:r>
-            <w:proofErr w:type="spellEnd"/>
           </w:p>
         </w:tc>
         <w:tc>
@@ -27849,7 +27373,6 @@
             <w:pPr>
               <w:jc w:val="center"/>
             </w:pPr>
-            <w:proofErr w:type="spellStart"/>
             <w:r>
               <w:rPr>
                 <w:rFonts w:hint="eastAsia"/>
@@ -27868,7 +27391,6 @@
               </w:rPr>
               <w:t>FromPlatform</w:t>
             </w:r>
-            <w:proofErr w:type="spellEnd"/>
           </w:p>
         </w:tc>
         <w:tc>
@@ -28056,7 +27578,6 @@
             <w:pPr>
               <w:jc w:val="center"/>
             </w:pPr>
-            <w:proofErr w:type="spellStart"/>
             <w:r>
               <w:rPr>
                 <w:rFonts w:hint="eastAsia"/>
@@ -28075,7 +27596,6 @@
               </w:rPr>
               <w:t>Supplier</w:t>
             </w:r>
-            <w:proofErr w:type="spellEnd"/>
           </w:p>
         </w:tc>
         <w:tc>
@@ -28242,7 +27762,6 @@
             <w:pPr>
               <w:jc w:val="center"/>
             </w:pPr>
-            <w:proofErr w:type="spellStart"/>
             <w:r>
               <w:rPr>
                 <w:rFonts w:hint="eastAsia"/>
@@ -28261,7 +27780,6 @@
               </w:rPr>
               <w:t>Seller</w:t>
             </w:r>
-            <w:proofErr w:type="spellEnd"/>
           </w:p>
         </w:tc>
         <w:tc>
@@ -28400,7 +27918,6 @@
             <w:pPr>
               <w:jc w:val="center"/>
             </w:pPr>
-            <w:proofErr w:type="spellStart"/>
             <w:r>
               <w:rPr>
                 <w:rFonts w:hint="eastAsia"/>
@@ -28413,7 +27930,6 @@
               </w:rPr>
               <w:t>DepositUsedFromSeller</w:t>
             </w:r>
-            <w:proofErr w:type="spellEnd"/>
           </w:p>
         </w:tc>
         <w:tc>
@@ -28566,11 +28082,9 @@
             <w:pPr>
               <w:jc w:val="center"/>
             </w:pPr>
-            <w:proofErr w:type="spellStart"/>
             <w:r>
               <w:t>opId</w:t>
             </w:r>
-            <w:proofErr w:type="spellEnd"/>
           </w:p>
         </w:tc>
         <w:tc>
@@ -28785,11 +28299,9 @@
             <w:pPr>
               <w:jc w:val="center"/>
             </w:pPr>
-            <w:proofErr w:type="spellStart"/>
             <w:r>
               <w:t>ip</w:t>
             </w:r>
-            <w:proofErr w:type="spellEnd"/>
           </w:p>
         </w:tc>
         <w:tc>
@@ -28910,21 +28422,7 @@
               <w:rPr>
                 <w:rFonts w:hint="eastAsia"/>
               </w:rPr>
-              <w:t>(</w:t>
-            </w:r>
-            <w:proofErr w:type="spellStart"/>
-            <w:r>
-              <w:rPr>
-                <w:rFonts w:hint="eastAsia"/>
-              </w:rPr>
-              <w:t>json</w:t>
-            </w:r>
-            <w:proofErr w:type="spellEnd"/>
-            <w:r>
-              <w:rPr>
-                <w:rFonts w:hint="eastAsia"/>
-              </w:rPr>
-              <w:t>)</w:t>
+              <w:t>(json)</w:t>
             </w:r>
           </w:p>
         </w:tc>
@@ -29104,11 +28602,9 @@
             <w:pPr>
               <w:jc w:val="center"/>
             </w:pPr>
-            <w:proofErr w:type="spellStart"/>
             <w:r>
               <w:t>int</w:t>
             </w:r>
-            <w:proofErr w:type="spellEnd"/>
           </w:p>
         </w:tc>
       </w:tr>
@@ -29535,14 +29031,12 @@
             <w:pPr>
               <w:jc w:val="center"/>
             </w:pPr>
-            <w:proofErr w:type="spellStart"/>
             <w:r>
               <w:rPr>
                 <w:rFonts w:hint="eastAsia"/>
               </w:rPr>
               <w:t>msg</w:t>
             </w:r>
-            <w:proofErr w:type="spellEnd"/>
           </w:p>
         </w:tc>
         <w:tc>
@@ -30183,7 +29677,6 @@
               </w:rPr>
               <w:t>return/</w:t>
             </w:r>
-            <w:proofErr w:type="spellStart"/>
             <w:r>
               <w:rPr>
                 <w:rFonts w:hint="eastAsia"/>
@@ -30196,7 +29689,6 @@
               </w:rPr>
               <w:t>fee</w:t>
             </w:r>
-            <w:proofErr w:type="spellEnd"/>
           </w:p>
         </w:tc>
         <w:tc>
@@ -30443,7 +29935,6 @@
             <w:pPr>
               <w:jc w:val="center"/>
             </w:pPr>
-            <w:proofErr w:type="spellStart"/>
             <w:r>
               <w:rPr>
                 <w:rFonts w:hint="eastAsia"/>
@@ -30453,7 +29944,6 @@
             <w:r>
               <w:t>rderId</w:t>
             </w:r>
-            <w:proofErr w:type="spellEnd"/>
           </w:p>
         </w:tc>
         <w:tc>
@@ -30610,14 +30100,12 @@
             <w:pPr>
               <w:jc w:val="center"/>
             </w:pPr>
-            <w:proofErr w:type="spellStart"/>
             <w:r>
               <w:rPr>
                 <w:rFonts w:hint="eastAsia"/>
               </w:rPr>
               <w:t>orderDetailId</w:t>
             </w:r>
-            <w:proofErr w:type="spellEnd"/>
           </w:p>
         </w:tc>
         <w:tc>
@@ -30759,11 +30247,9 @@
             <w:pPr>
               <w:jc w:val="center"/>
             </w:pPr>
-            <w:proofErr w:type="spellStart"/>
             <w:r>
               <w:t>tradeTitle</w:t>
             </w:r>
-            <w:proofErr w:type="spellEnd"/>
           </w:p>
         </w:tc>
         <w:tc>
@@ -30870,11 +30356,9 @@
             <w:pPr>
               <w:jc w:val="center"/>
             </w:pPr>
-            <w:proofErr w:type="spellStart"/>
             <w:r>
               <w:t>tradeDetail</w:t>
             </w:r>
-            <w:proofErr w:type="spellEnd"/>
           </w:p>
         </w:tc>
         <w:tc>
@@ -30981,7 +30465,6 @@
             <w:pPr>
               <w:jc w:val="center"/>
             </w:pPr>
-            <w:proofErr w:type="spellStart"/>
             <w:r>
               <w:rPr>
                 <w:rFonts w:hint="eastAsia"/>
@@ -30991,7 +30474,6 @@
             <w:r>
               <w:t>Amount</w:t>
             </w:r>
-            <w:proofErr w:type="spellEnd"/>
           </w:p>
         </w:tc>
         <w:tc>
@@ -31131,11 +30613,9 @@
             <w:pPr>
               <w:jc w:val="center"/>
             </w:pPr>
-            <w:proofErr w:type="spellStart"/>
             <w:r>
               <w:t>opId</w:t>
             </w:r>
-            <w:proofErr w:type="spellEnd"/>
           </w:p>
         </w:tc>
         <w:tc>
@@ -31346,11 +30826,9 @@
             <w:pPr>
               <w:jc w:val="center"/>
             </w:pPr>
-            <w:proofErr w:type="spellStart"/>
             <w:r>
               <w:t>ip</w:t>
             </w:r>
-            <w:proofErr w:type="spellEnd"/>
           </w:p>
         </w:tc>
         <w:tc>
@@ -31469,21 +30947,7 @@
               <w:rPr>
                 <w:rFonts w:hint="eastAsia"/>
               </w:rPr>
-              <w:t>(</w:t>
-            </w:r>
-            <w:proofErr w:type="spellStart"/>
-            <w:r>
-              <w:rPr>
-                <w:rFonts w:hint="eastAsia"/>
-              </w:rPr>
-              <w:t>json</w:t>
-            </w:r>
-            <w:proofErr w:type="spellEnd"/>
-            <w:r>
-              <w:rPr>
-                <w:rFonts w:hint="eastAsia"/>
-              </w:rPr>
-              <w:t>)</w:t>
+              <w:t>(json)</w:t>
             </w:r>
           </w:p>
         </w:tc>
@@ -31665,11 +31129,9 @@
             <w:pPr>
               <w:jc w:val="center"/>
             </w:pPr>
-            <w:proofErr w:type="spellStart"/>
             <w:r>
               <w:t>int</w:t>
             </w:r>
-            <w:proofErr w:type="spellEnd"/>
           </w:p>
         </w:tc>
       </w:tr>
@@ -32378,11 +31840,9 @@
             <w:pPr>
               <w:jc w:val="center"/>
             </w:pPr>
-            <w:proofErr w:type="spellStart"/>
             <w:r>
               <w:t>userId</w:t>
             </w:r>
-            <w:proofErr w:type="spellEnd"/>
           </w:p>
         </w:tc>
         <w:tc>
@@ -32494,21 +31954,7 @@
               <w:rPr>
                 <w:rFonts w:hint="eastAsia"/>
               </w:rPr>
-              <w:t>(</w:t>
-            </w:r>
-            <w:proofErr w:type="spellStart"/>
-            <w:r>
-              <w:rPr>
-                <w:rFonts w:hint="eastAsia"/>
-              </w:rPr>
-              <w:t>json</w:t>
-            </w:r>
-            <w:proofErr w:type="spellEnd"/>
-            <w:r>
-              <w:rPr>
-                <w:rFonts w:hint="eastAsia"/>
-              </w:rPr>
-              <w:t>)</w:t>
+              <w:t>(json)</w:t>
             </w:r>
           </w:p>
         </w:tc>
@@ -32782,11 +32228,9 @@
             <w:pPr>
               <w:jc w:val="center"/>
             </w:pPr>
-            <w:proofErr w:type="spellStart"/>
             <w:r>
               <w:t>cashbacking</w:t>
             </w:r>
-            <w:proofErr w:type="spellEnd"/>
             <w:r>
               <w:rPr>
                 <w:color w:val="FF0000"/>
@@ -33071,11 +32515,9 @@
             <w:pPr>
               <w:jc w:val="center"/>
             </w:pPr>
-            <w:proofErr w:type="spellStart"/>
             <w:r>
               <w:t>depositUsed</w:t>
             </w:r>
-            <w:proofErr w:type="spellEnd"/>
           </w:p>
         </w:tc>
         <w:tc>
@@ -33349,8 +32791,6 @@
               </w:rPr>
               <w:t>若干</w:t>
             </w:r>
-            <w:bookmarkStart w:id="2" w:name="_GoBack"/>
-            <w:bookmarkEnd w:id="2"/>
             <w:r>
               <w:rPr>
                 <w:rFonts w:hint="eastAsia"/>
@@ -33412,13 +32852,7 @@
               <w:rPr>
                 <w:rFonts w:hint="eastAsia"/>
               </w:rPr>
-              <w:t>settle</w:t>
-            </w:r>
-            <w:r>
-              <w:rPr>
-                <w:rFonts w:hint="eastAsia"/>
-              </w:rPr>
-              <w:t>/</w:t>
+              <w:t>settle/</w:t>
             </w:r>
             <w:r>
               <w:rPr>
@@ -33599,7 +33033,6 @@
             <w:pPr>
               <w:jc w:val="center"/>
             </w:pPr>
-            <w:proofErr w:type="spellStart"/>
             <w:r>
               <w:rPr>
                 <w:rFonts w:hint="eastAsia"/>
@@ -33618,7 +33051,6 @@
               </w:rPr>
               <w:t>ccountId</w:t>
             </w:r>
-            <w:proofErr w:type="spellEnd"/>
           </w:p>
         </w:tc>
         <w:tc>
@@ -33721,14 +33153,12 @@
             <w:pPr>
               <w:jc w:val="center"/>
             </w:pPr>
-            <w:proofErr w:type="spellStart"/>
             <w:r>
               <w:rPr>
                 <w:rFonts w:hint="eastAsia"/>
               </w:rPr>
               <w:t>sellerAccountId</w:t>
             </w:r>
-            <w:proofErr w:type="spellEnd"/>
           </w:p>
         </w:tc>
         <w:tc>
@@ -33827,14 +33257,12 @@
             <w:pPr>
               <w:jc w:val="center"/>
             </w:pPr>
-            <w:proofErr w:type="spellStart"/>
             <w:r>
               <w:rPr>
                 <w:rFonts w:hint="eastAsia"/>
               </w:rPr>
               <w:t>supplierAccountId</w:t>
             </w:r>
-            <w:proofErr w:type="spellEnd"/>
           </w:p>
         </w:tc>
         <w:tc>
@@ -33856,8 +33284,10 @@
               <w:rPr>
                 <w:rFonts w:hint="eastAsia"/>
               </w:rPr>
-              <w:t>O</w:t>
-            </w:r>
+              <w:t>C</w:t>
+            </w:r>
+            <w:bookmarkStart w:id="2" w:name="_GoBack"/>
+            <w:bookmarkEnd w:id="2"/>
           </w:p>
         </w:tc>
         <w:tc>
@@ -33933,7 +33363,6 @@
             <w:pPr>
               <w:jc w:val="center"/>
             </w:pPr>
-            <w:proofErr w:type="spellStart"/>
             <w:r>
               <w:t>settle</w:t>
             </w:r>
@@ -33955,7 +33384,6 @@
               </w:rPr>
               <w:t>Amount</w:t>
             </w:r>
-            <w:proofErr w:type="spellEnd"/>
           </w:p>
         </w:tc>
         <w:tc>
@@ -33977,7 +33405,7 @@
               <w:rPr>
                 <w:rFonts w:hint="eastAsia"/>
               </w:rPr>
-              <w:t>M</w:t>
+              <w:t>C</w:t>
             </w:r>
           </w:p>
         </w:tc>
@@ -34111,7 +33539,6 @@
             <w:pPr>
               <w:jc w:val="center"/>
             </w:pPr>
-            <w:proofErr w:type="spellStart"/>
             <w:r>
               <w:t>settle</w:t>
             </w:r>
@@ -34121,7 +33548,6 @@
               </w:rPr>
               <w:t>BuyerCashbackTitle</w:t>
             </w:r>
-            <w:proofErr w:type="spellEnd"/>
           </w:p>
         </w:tc>
         <w:tc>
@@ -34143,7 +33569,7 @@
               <w:rPr>
                 <w:rFonts w:hint="eastAsia"/>
               </w:rPr>
-              <w:t>M</w:t>
+              <w:t>C</w:t>
             </w:r>
           </w:p>
         </w:tc>
@@ -34234,7 +33660,6 @@
             <w:pPr>
               <w:jc w:val="center"/>
             </w:pPr>
-            <w:proofErr w:type="spellStart"/>
             <w:r>
               <w:t>settle</w:t>
             </w:r>
@@ -34244,7 +33669,6 @@
               </w:rPr>
               <w:t>BuyerCashbackDetail</w:t>
             </w:r>
-            <w:proofErr w:type="spellEnd"/>
           </w:p>
         </w:tc>
         <w:tc>
@@ -34357,7 +33781,6 @@
             <w:pPr>
               <w:jc w:val="center"/>
             </w:pPr>
-            <w:proofErr w:type="spellStart"/>
             <w:r>
               <w:t>settle</w:t>
             </w:r>
@@ -34370,7 +33793,6 @@
             <w:r>
               <w:t>Time</w:t>
             </w:r>
-            <w:proofErr w:type="spellEnd"/>
           </w:p>
         </w:tc>
         <w:tc>
@@ -34392,7 +33814,7 @@
               <w:rPr>
                 <w:rFonts w:hint="eastAsia"/>
               </w:rPr>
-              <w:t>M</w:t>
+              <w:t>C</w:t>
             </w:r>
           </w:p>
         </w:tc>
@@ -34454,14 +33876,12 @@
             <w:pPr>
               <w:jc w:val="center"/>
             </w:pPr>
-            <w:proofErr w:type="spellStart"/>
             <w:r>
               <w:rPr>
                 <w:rFonts w:hint="eastAsia"/>
               </w:rPr>
               <w:t>datetime</w:t>
             </w:r>
-            <w:proofErr w:type="spellEnd"/>
           </w:p>
         </w:tc>
       </w:tr>
@@ -34485,7 +33905,6 @@
             <w:pPr>
               <w:jc w:val="center"/>
             </w:pPr>
-            <w:proofErr w:type="spellStart"/>
             <w:r>
               <w:rPr>
                 <w:rFonts w:hint="eastAsia"/>
@@ -34510,7 +33929,6 @@
               </w:rPr>
               <w:t>Amount</w:t>
             </w:r>
-            <w:proofErr w:type="spellEnd"/>
           </w:p>
         </w:tc>
         <w:tc>
@@ -34532,7 +33950,7 @@
               <w:rPr>
                 <w:rFonts w:hint="eastAsia"/>
               </w:rPr>
-              <w:t>O</w:t>
+              <w:t>C</w:t>
             </w:r>
           </w:p>
         </w:tc>
@@ -34561,21 +33979,7 @@
                 <w:rFonts w:ascii="宋体" w:hAnsi="宋体" w:cs="宋体" w:hint="eastAsia"/>
                 <w:szCs w:val="21"/>
               </w:rPr>
-              <w:t>结算</w:t>
-            </w:r>
-            <w:r>
-              <w:rPr>
-                <w:rFonts w:ascii="宋体" w:hAnsi="宋体" w:cs="宋体" w:hint="eastAsia"/>
-                <w:szCs w:val="21"/>
-              </w:rPr>
-              <w:t>给</w:t>
-            </w:r>
-            <w:r>
-              <w:rPr>
-                <w:rFonts w:ascii="宋体" w:hAnsi="宋体" w:cs="宋体" w:hint="eastAsia"/>
-                <w:szCs w:val="21"/>
-              </w:rPr>
-              <w:t>平台服务费的金额</w:t>
+              <w:t>结算平台服务费的金额</w:t>
             </w:r>
           </w:p>
           <w:p>
@@ -34652,14 +34056,12 @@
             <w:pPr>
               <w:jc w:val="center"/>
             </w:pPr>
-            <w:proofErr w:type="spellStart"/>
             <w:r>
               <w:rPr>
                 <w:rFonts w:hint="eastAsia"/>
               </w:rPr>
               <w:t>settlePlatformServiceFeeTime</w:t>
             </w:r>
-            <w:proofErr w:type="spellEnd"/>
           </w:p>
         </w:tc>
         <w:tc>
@@ -34681,7 +34083,7 @@
               <w:rPr>
                 <w:rFonts w:hint="eastAsia"/>
               </w:rPr>
-              <w:t>M</w:t>
+              <w:t>C</w:t>
             </w:r>
           </w:p>
         </w:tc>
@@ -34710,7 +34112,14 @@
                 <w:rFonts w:ascii="宋体" w:hAnsi="宋体" w:cs="宋体" w:hint="eastAsia"/>
                 <w:szCs w:val="21"/>
               </w:rPr>
-              <w:t>结算给平台服务费的计划执行时间</w:t>
+              <w:t>结算</w:t>
+            </w:r>
+            <w:r>
+              <w:rPr>
+                <w:rFonts w:ascii="宋体" w:hAnsi="宋体" w:cs="宋体" w:hint="eastAsia"/>
+                <w:szCs w:val="21"/>
+              </w:rPr>
+              <w:t>平台服务费的计划执行时间</w:t>
             </w:r>
           </w:p>
         </w:tc>
@@ -34729,14 +34138,12 @@
             <w:pPr>
               <w:jc w:val="center"/>
             </w:pPr>
-            <w:proofErr w:type="spellStart"/>
             <w:r>
               <w:rPr>
                 <w:rFonts w:hint="eastAsia"/>
               </w:rPr>
               <w:t>datetime</w:t>
             </w:r>
-            <w:proofErr w:type="spellEnd"/>
           </w:p>
         </w:tc>
       </w:tr>
@@ -34760,7 +34167,6 @@
             <w:pPr>
               <w:jc w:val="center"/>
             </w:pPr>
-            <w:proofErr w:type="spellStart"/>
             <w:r>
               <w:rPr>
                 <w:rFonts w:hint="eastAsia"/>
@@ -34779,7 +34185,6 @@
               </w:rPr>
               <w:t>Amount</w:t>
             </w:r>
-            <w:proofErr w:type="spellEnd"/>
           </w:p>
         </w:tc>
         <w:tc>
@@ -34801,7 +34206,7 @@
               <w:rPr>
                 <w:rFonts w:hint="eastAsia"/>
               </w:rPr>
-              <w:t>O</w:t>
+              <w:t>C</w:t>
             </w:r>
           </w:p>
         </w:tc>
@@ -34946,14 +34351,12 @@
             <w:pPr>
               <w:jc w:val="center"/>
             </w:pPr>
-            <w:proofErr w:type="spellStart"/>
             <w:r>
               <w:rPr>
                 <w:rFonts w:hint="eastAsia"/>
               </w:rPr>
               <w:t>settleSupplierTitle</w:t>
             </w:r>
-            <w:proofErr w:type="spellEnd"/>
           </w:p>
         </w:tc>
         <w:tc>
@@ -34975,7 +34378,7 @@
               <w:rPr>
                 <w:rFonts w:hint="eastAsia"/>
               </w:rPr>
-              <w:t>O</w:t>
+              <w:t>C</w:t>
             </w:r>
           </w:p>
         </w:tc>
@@ -35059,14 +34462,12 @@
             <w:pPr>
               <w:jc w:val="center"/>
             </w:pPr>
-            <w:proofErr w:type="spellStart"/>
             <w:r>
               <w:rPr>
                 <w:rFonts w:hint="eastAsia"/>
               </w:rPr>
               <w:t>settleSupplierDetail</w:t>
             </w:r>
-            <w:proofErr w:type="spellEnd"/>
           </w:p>
         </w:tc>
         <w:tc>
@@ -35172,14 +34573,12 @@
             <w:pPr>
               <w:jc w:val="center"/>
             </w:pPr>
-            <w:proofErr w:type="spellStart"/>
             <w:r>
               <w:rPr>
                 <w:rFonts w:hint="eastAsia"/>
               </w:rPr>
               <w:t>settleSupplierTime</w:t>
             </w:r>
-            <w:proofErr w:type="spellEnd"/>
           </w:p>
         </w:tc>
         <w:tc>
@@ -35201,7 +34600,7 @@
               <w:rPr>
                 <w:rFonts w:hint="eastAsia"/>
               </w:rPr>
-              <w:t>O</w:t>
+              <w:t>C</w:t>
             </w:r>
           </w:p>
         </w:tc>
@@ -35256,14 +34655,12 @@
             <w:pPr>
               <w:jc w:val="center"/>
             </w:pPr>
-            <w:proofErr w:type="spellStart"/>
             <w:r>
               <w:rPr>
                 <w:rFonts w:hint="eastAsia"/>
               </w:rPr>
               <w:t>datetime</w:t>
             </w:r>
-            <w:proofErr w:type="spellEnd"/>
           </w:p>
         </w:tc>
       </w:tr>
@@ -35287,7 +34684,6 @@
             <w:pPr>
               <w:jc w:val="center"/>
             </w:pPr>
-            <w:proofErr w:type="spellStart"/>
             <w:r>
               <w:rPr>
                 <w:rFonts w:hint="eastAsia"/>
@@ -35306,7 +34702,6 @@
               </w:rPr>
               <w:t>Amount</w:t>
             </w:r>
-            <w:proofErr w:type="spellEnd"/>
           </w:p>
         </w:tc>
         <w:tc>
@@ -35328,7 +34723,7 @@
               <w:rPr>
                 <w:rFonts w:hint="eastAsia"/>
               </w:rPr>
-              <w:t>O</w:t>
+              <w:t>C</w:t>
             </w:r>
           </w:p>
         </w:tc>
@@ -35466,14 +34861,12 @@
             <w:pPr>
               <w:jc w:val="center"/>
             </w:pPr>
-            <w:proofErr w:type="spellStart"/>
             <w:r>
               <w:rPr>
                 <w:rFonts w:hint="eastAsia"/>
               </w:rPr>
               <w:t>settleSellerTitle</w:t>
             </w:r>
-            <w:proofErr w:type="spellEnd"/>
           </w:p>
         </w:tc>
         <w:tc>
@@ -35495,7 +34888,7 @@
               <w:rPr>
                 <w:rFonts w:hint="eastAsia"/>
               </w:rPr>
-              <w:t>O</w:t>
+              <w:t>C</w:t>
             </w:r>
           </w:p>
         </w:tc>
@@ -35579,14 +34972,12 @@
             <w:pPr>
               <w:jc w:val="center"/>
             </w:pPr>
-            <w:proofErr w:type="spellStart"/>
             <w:r>
               <w:rPr>
                 <w:rFonts w:hint="eastAsia"/>
               </w:rPr>
               <w:t>settleSellerDetail</w:t>
             </w:r>
-            <w:proofErr w:type="spellEnd"/>
           </w:p>
         </w:tc>
         <w:tc>
@@ -35692,7 +35083,6 @@
             <w:pPr>
               <w:jc w:val="center"/>
             </w:pPr>
-            <w:proofErr w:type="spellStart"/>
             <w:r>
               <w:rPr>
                 <w:rFonts w:hint="eastAsia"/>
@@ -35700,7 +35090,6 @@
               <w:lastRenderedPageBreak/>
               <w:t>settleSellerTime</w:t>
             </w:r>
-            <w:proofErr w:type="spellEnd"/>
           </w:p>
         </w:tc>
         <w:tc>
@@ -35722,7 +35111,7 @@
               <w:rPr>
                 <w:rFonts w:hint="eastAsia"/>
               </w:rPr>
-              <w:t>O</w:t>
+              <w:t>C</w:t>
             </w:r>
           </w:p>
         </w:tc>
@@ -35777,14 +35166,12 @@
             <w:pPr>
               <w:jc w:val="center"/>
             </w:pPr>
-            <w:proofErr w:type="spellStart"/>
             <w:r>
               <w:rPr>
                 <w:rFonts w:hint="eastAsia"/>
               </w:rPr>
               <w:t>datetime</w:t>
             </w:r>
-            <w:proofErr w:type="spellEnd"/>
           </w:p>
         </w:tc>
       </w:tr>
@@ -35808,7 +35195,6 @@
             <w:pPr>
               <w:jc w:val="center"/>
             </w:pPr>
-            <w:proofErr w:type="spellStart"/>
             <w:r>
               <w:rPr>
                 <w:rFonts w:hint="eastAsia"/>
@@ -35827,7 +35213,6 @@
               </w:rPr>
               <w:t>Amount</w:t>
             </w:r>
-            <w:proofErr w:type="spellEnd"/>
           </w:p>
         </w:tc>
         <w:tc>
@@ -35849,7 +35234,7 @@
               <w:rPr>
                 <w:rFonts w:hint="eastAsia"/>
               </w:rPr>
-              <w:t>O</w:t>
+              <w:t>C</w:t>
             </w:r>
           </w:p>
         </w:tc>
@@ -35966,14 +35351,12 @@
             <w:pPr>
               <w:jc w:val="center"/>
             </w:pPr>
-            <w:proofErr w:type="spellStart"/>
             <w:r>
               <w:rPr>
                 <w:rFonts w:hint="eastAsia"/>
               </w:rPr>
               <w:t>settleDepositUsedTitle</w:t>
             </w:r>
-            <w:proofErr w:type="spellEnd"/>
           </w:p>
         </w:tc>
         <w:tc>
@@ -35995,7 +35378,7 @@
               <w:rPr>
                 <w:rFonts w:hint="eastAsia"/>
               </w:rPr>
-              <w:t>O</w:t>
+              <w:t>C</w:t>
             </w:r>
           </w:p>
         </w:tc>
@@ -36079,14 +35462,12 @@
             <w:pPr>
               <w:jc w:val="center"/>
             </w:pPr>
-            <w:proofErr w:type="spellStart"/>
             <w:r>
               <w:rPr>
                 <w:rFonts w:hint="eastAsia"/>
               </w:rPr>
               <w:t>settleDepositUsedDetail</w:t>
             </w:r>
-            <w:proofErr w:type="spellEnd"/>
           </w:p>
         </w:tc>
         <w:tc>
@@ -36192,14 +35573,12 @@
             <w:pPr>
               <w:jc w:val="center"/>
             </w:pPr>
-            <w:proofErr w:type="spellStart"/>
             <w:r>
               <w:rPr>
                 <w:rFonts w:hint="eastAsia"/>
               </w:rPr>
               <w:t>settleDepositUsedTime</w:t>
             </w:r>
-            <w:proofErr w:type="spellEnd"/>
           </w:p>
         </w:tc>
         <w:tc>
@@ -36221,7 +35600,7 @@
               <w:rPr>
                 <w:rFonts w:hint="eastAsia"/>
               </w:rPr>
-              <w:t>O</w:t>
+              <w:t>C</w:t>
             </w:r>
           </w:p>
         </w:tc>
@@ -36312,7 +35691,6 @@
             <w:pPr>
               <w:jc w:val="center"/>
             </w:pPr>
-            <w:proofErr w:type="spellStart"/>
             <w:r>
               <w:rPr>
                 <w:rFonts w:hint="eastAsia"/>
@@ -36322,7 +35700,6 @@
             <w:r>
               <w:t>rderId</w:t>
             </w:r>
-            <w:proofErr w:type="spellEnd"/>
           </w:p>
         </w:tc>
         <w:tc>
@@ -36448,14 +35825,12 @@
             <w:pPr>
               <w:jc w:val="center"/>
             </w:pPr>
-            <w:proofErr w:type="spellStart"/>
             <w:r>
               <w:rPr>
                 <w:rFonts w:hint="eastAsia"/>
               </w:rPr>
               <w:t>orderDetailId</w:t>
             </w:r>
-            <w:proofErr w:type="spellEnd"/>
           </w:p>
         </w:tc>
         <w:tc>
@@ -36686,14 +36061,12 @@
             <w:pPr>
               <w:jc w:val="center"/>
             </w:pPr>
-            <w:proofErr w:type="spellStart"/>
             <w:r>
               <w:rPr>
                 <w:rFonts w:hint="eastAsia"/>
               </w:rPr>
               <w:t>ip</w:t>
             </w:r>
-            <w:proofErr w:type="spellEnd"/>
           </w:p>
         </w:tc>
         <w:tc>
@@ -36804,21 +36177,7 @@
               <w:rPr>
                 <w:rFonts w:hint="eastAsia"/>
               </w:rPr>
-              <w:t>(</w:t>
-            </w:r>
-            <w:proofErr w:type="spellStart"/>
-            <w:r>
-              <w:rPr>
-                <w:rFonts w:hint="eastAsia"/>
-              </w:rPr>
-              <w:t>json</w:t>
-            </w:r>
-            <w:proofErr w:type="spellEnd"/>
-            <w:r>
-              <w:rPr>
-                <w:rFonts w:hint="eastAsia"/>
-              </w:rPr>
-              <w:t>)</w:t>
+              <w:t>(json)</w:t>
             </w:r>
           </w:p>
         </w:tc>
@@ -36993,11 +36352,9 @@
             <w:pPr>
               <w:jc w:val="center"/>
             </w:pPr>
-            <w:proofErr w:type="spellStart"/>
             <w:r>
               <w:t>int</w:t>
             </w:r>
-            <w:proofErr w:type="spellEnd"/>
           </w:p>
         </w:tc>
       </w:tr>
@@ -37142,9 +36499,6 @@
           <w:p>
             <w:pPr>
               <w:jc w:val="center"/>
-              <w:rPr>
-                <w:rFonts w:hint="eastAsia"/>
-              </w:rPr>
             </w:pPr>
             <w:r>
               <w:rPr>
@@ -37167,9 +36521,6 @@
           <w:p>
             <w:pPr>
               <w:jc w:val="center"/>
-              <w:rPr>
-                <w:rFonts w:hint="eastAsia"/>
-              </w:rPr>
             </w:pPr>
             <w:r>
               <w:rPr>
@@ -37181,9 +36532,6 @@
           <w:p>
             <w:pPr>
               <w:jc w:val="center"/>
-              <w:rPr>
-                <w:rFonts w:hint="eastAsia"/>
-              </w:rPr>
             </w:pPr>
             <w:r>
               <w:rPr>
@@ -37228,14 +36576,12 @@
             <w:pPr>
               <w:jc w:val="center"/>
             </w:pPr>
-            <w:proofErr w:type="spellStart"/>
             <w:r>
               <w:rPr>
                 <w:rFonts w:hint="eastAsia"/>
               </w:rPr>
               <w:t>msg</w:t>
             </w:r>
-            <w:proofErr w:type="spellEnd"/>
           </w:p>
         </w:tc>
         <w:tc>
@@ -37304,9 +36650,6 @@
           <w:p>
             <w:pPr>
               <w:jc w:val="center"/>
-              <w:rPr>
-                <w:rFonts w:hint="eastAsia"/>
-              </w:rPr>
             </w:pPr>
             <w:r>
               <w:rPr>

--- a/doc/微支付接口文档1.0.7.docx
+++ b/doc/微支付接口文档1.0.7.docx
@@ -309,6 +309,7 @@
                 <w:highlight w:val="white"/>
               </w:rPr>
             </w:pPr>
+            <w:proofErr w:type="spellStart"/>
             <w:r>
               <w:rPr>
                 <w:rFonts w:ascii="宋体" w:hAnsi="宋体" w:cs="宋体"/>
@@ -317,6 +318,7 @@
               </w:rPr>
               <w:t>pageNum</w:t>
             </w:r>
+            <w:proofErr w:type="spellEnd"/>
           </w:p>
         </w:tc>
         <w:tc>
@@ -396,12 +398,14 @@
                 <w:highlight w:val="white"/>
               </w:rPr>
             </w:pPr>
+            <w:proofErr w:type="spellStart"/>
             <w:r>
               <w:rPr>
                 <w:rFonts w:ascii="宋体"/>
               </w:rPr>
               <w:t>int</w:t>
             </w:r>
+            <w:proofErr w:type="spellEnd"/>
           </w:p>
         </w:tc>
       </w:tr>
@@ -430,6 +434,7 @@
                 <w:highlight w:val="white"/>
               </w:rPr>
             </w:pPr>
+            <w:proofErr w:type="spellStart"/>
             <w:r>
               <w:rPr>
                 <w:rFonts w:ascii="宋体" w:hAnsi="宋体" w:cs="宋体"/>
@@ -438,6 +443,7 @@
               </w:rPr>
               <w:t>pageSize</w:t>
             </w:r>
+            <w:proofErr w:type="spellEnd"/>
           </w:p>
         </w:tc>
         <w:tc>
@@ -519,12 +525,14 @@
                 <w:highlight w:val="white"/>
               </w:rPr>
             </w:pPr>
+            <w:proofErr w:type="spellStart"/>
             <w:r>
               <w:rPr>
                 <w:rFonts w:ascii="宋体"/>
               </w:rPr>
               <w:t>int</w:t>
             </w:r>
+            <w:proofErr w:type="spellEnd"/>
           </w:p>
         </w:tc>
       </w:tr>
@@ -642,12 +650,14 @@
                 <w:highlight w:val="white"/>
               </w:rPr>
             </w:pPr>
+            <w:proofErr w:type="spellStart"/>
             <w:r>
               <w:rPr>
                 <w:rFonts w:ascii="宋体"/>
               </w:rPr>
               <w:t>int</w:t>
             </w:r>
+            <w:proofErr w:type="spellEnd"/>
           </w:p>
         </w:tc>
       </w:tr>
@@ -676,6 +686,7 @@
                 <w:highlight w:val="white"/>
               </w:rPr>
             </w:pPr>
+            <w:proofErr w:type="spellStart"/>
             <w:r>
               <w:rPr>
                 <w:rFonts w:ascii="宋体" w:hAnsi="宋体" w:cs="宋体"/>
@@ -684,6 +695,7 @@
               </w:rPr>
               <w:t>startRow</w:t>
             </w:r>
+            <w:proofErr w:type="spellEnd"/>
           </w:p>
         </w:tc>
         <w:tc>
@@ -749,12 +761,14 @@
             <w:pPr>
               <w:jc w:val="center"/>
             </w:pPr>
+            <w:proofErr w:type="spellStart"/>
             <w:r>
               <w:rPr>
                 <w:rFonts w:ascii="宋体"/>
               </w:rPr>
               <w:t>int</w:t>
             </w:r>
+            <w:proofErr w:type="spellEnd"/>
           </w:p>
         </w:tc>
       </w:tr>
@@ -783,6 +797,7 @@
                 <w:highlight w:val="white"/>
               </w:rPr>
             </w:pPr>
+            <w:proofErr w:type="spellStart"/>
             <w:r>
               <w:rPr>
                 <w:rFonts w:ascii="宋体" w:hAnsi="宋体" w:cs="宋体"/>
@@ -791,6 +806,7 @@
               </w:rPr>
               <w:t>endRow</w:t>
             </w:r>
+            <w:proofErr w:type="spellEnd"/>
           </w:p>
         </w:tc>
         <w:tc>
@@ -856,12 +872,14 @@
             <w:pPr>
               <w:jc w:val="center"/>
             </w:pPr>
+            <w:proofErr w:type="spellStart"/>
             <w:r>
               <w:rPr>
                 <w:rFonts w:ascii="宋体"/>
               </w:rPr>
               <w:t>int</w:t>
             </w:r>
+            <w:proofErr w:type="spellEnd"/>
           </w:p>
         </w:tc>
       </w:tr>
@@ -963,12 +981,14 @@
             <w:pPr>
               <w:jc w:val="center"/>
             </w:pPr>
+            <w:proofErr w:type="spellStart"/>
             <w:r>
               <w:rPr>
                 <w:rFonts w:ascii="宋体"/>
               </w:rPr>
               <w:t>int</w:t>
             </w:r>
+            <w:proofErr w:type="spellEnd"/>
           </w:p>
         </w:tc>
       </w:tr>
@@ -1070,12 +1090,14 @@
             <w:pPr>
               <w:jc w:val="center"/>
             </w:pPr>
+            <w:proofErr w:type="spellStart"/>
             <w:r>
               <w:rPr>
                 <w:rFonts w:ascii="宋体"/>
               </w:rPr>
               <w:t>int</w:t>
             </w:r>
+            <w:proofErr w:type="spellEnd"/>
           </w:p>
         </w:tc>
       </w:tr>
@@ -1425,9 +1447,11 @@
                 <w:highlight w:val="white"/>
               </w:rPr>
             </w:pPr>
+            <w:proofErr w:type="spellStart"/>
             <w:r>
               <w:t>tradeAmount</w:t>
             </w:r>
+            <w:proofErr w:type="spellEnd"/>
           </w:p>
         </w:tc>
         <w:tc>
@@ -1568,9 +1592,11 @@
                 <w:highlight w:val="white"/>
               </w:rPr>
             </w:pPr>
+            <w:proofErr w:type="spellStart"/>
             <w:r>
               <w:t>payOrderId</w:t>
             </w:r>
+            <w:proofErr w:type="spellEnd"/>
           </w:p>
         </w:tc>
         <w:tc>
@@ -1681,9 +1707,11 @@
                 <w:highlight w:val="white"/>
               </w:rPr>
             </w:pPr>
+            <w:proofErr w:type="spellStart"/>
             <w:r>
               <w:t>payTime</w:t>
             </w:r>
+            <w:proofErr w:type="spellEnd"/>
           </w:p>
         </w:tc>
         <w:tc>
@@ -1763,12 +1791,14 @@
                 <w:highlight w:val="white"/>
               </w:rPr>
             </w:pPr>
+            <w:proofErr w:type="spellStart"/>
             <w:r>
               <w:rPr>
                 <w:rFonts w:hint="eastAsia"/>
               </w:rPr>
               <w:t>datetime</w:t>
             </w:r>
+            <w:proofErr w:type="spellEnd"/>
           </w:p>
         </w:tc>
       </w:tr>
@@ -2420,7 +2450,15 @@
               <w:jc w:val="left"/>
             </w:pPr>
             <w:r>
-              <w:t>/vpay/prepay</w:t>
+              <w:t>/</w:t>
+            </w:r>
+            <w:proofErr w:type="spellStart"/>
+            <w:r>
+              <w:t>vpay</w:t>
+            </w:r>
+            <w:proofErr w:type="spellEnd"/>
+            <w:r>
+              <w:t>/prepay</w:t>
             </w:r>
           </w:p>
         </w:tc>
@@ -2589,9 +2627,11 @@
             <w:pPr>
               <w:jc w:val="center"/>
             </w:pPr>
+            <w:proofErr w:type="spellStart"/>
             <w:r>
               <w:t>userId</w:t>
             </w:r>
+            <w:proofErr w:type="spellEnd"/>
           </w:p>
         </w:tc>
         <w:tc>
@@ -2688,9 +2728,11 @@
             <w:pPr>
               <w:jc w:val="center"/>
             </w:pPr>
+            <w:proofErr w:type="spellStart"/>
             <w:r>
               <w:t>orderId</w:t>
             </w:r>
+            <w:proofErr w:type="spellEnd"/>
           </w:p>
         </w:tc>
         <w:tc>
@@ -2801,9 +2843,11 @@
             <w:pPr>
               <w:jc w:val="center"/>
             </w:pPr>
+            <w:proofErr w:type="spellStart"/>
             <w:r>
               <w:t>tradeTitle</w:t>
             </w:r>
+            <w:proofErr w:type="spellEnd"/>
           </w:p>
         </w:tc>
         <w:tc>
@@ -2907,9 +2951,11 @@
             <w:pPr>
               <w:jc w:val="center"/>
             </w:pPr>
+            <w:proofErr w:type="spellStart"/>
             <w:r>
               <w:t>tradeDetail</w:t>
             </w:r>
+            <w:proofErr w:type="spellEnd"/>
           </w:p>
         </w:tc>
         <w:tc>
@@ -3013,9 +3059,11 @@
             <w:pPr>
               <w:jc w:val="center"/>
             </w:pPr>
+            <w:proofErr w:type="spellStart"/>
             <w:r>
               <w:t>tradeAmount</w:t>
             </w:r>
+            <w:proofErr w:type="spellEnd"/>
           </w:p>
         </w:tc>
         <w:tc>
@@ -3252,12 +3300,14 @@
             <w:pPr>
               <w:jc w:val="center"/>
             </w:pPr>
+            <w:proofErr w:type="spellStart"/>
             <w:r>
               <w:rPr>
                 <w:rFonts w:hint="eastAsia"/>
               </w:rPr>
               <w:t>ip</w:t>
             </w:r>
+            <w:proofErr w:type="spellEnd"/>
           </w:p>
         </w:tc>
         <w:tc>
@@ -3372,7 +3422,21 @@
               <w:rPr>
                 <w:rFonts w:hint="eastAsia"/>
               </w:rPr>
-              <w:t>(json)</w:t>
+              <w:t>(</w:t>
+            </w:r>
+            <w:proofErr w:type="spellStart"/>
+            <w:r>
+              <w:rPr>
+                <w:rFonts w:hint="eastAsia"/>
+              </w:rPr>
+              <w:t>json</w:t>
+            </w:r>
+            <w:proofErr w:type="spellEnd"/>
+            <w:r>
+              <w:rPr>
+                <w:rFonts w:hint="eastAsia"/>
+              </w:rPr>
+              <w:t>)</w:t>
             </w:r>
           </w:p>
         </w:tc>
@@ -3467,9 +3531,11 @@
             <w:pPr>
               <w:jc w:val="center"/>
             </w:pPr>
+            <w:proofErr w:type="spellStart"/>
             <w:r>
               <w:t>prepayId</w:t>
             </w:r>
+            <w:proofErr w:type="spellEnd"/>
           </w:p>
         </w:tc>
         <w:tc>
@@ -3563,12 +3629,14 @@
             <w:pPr>
               <w:jc w:val="center"/>
             </w:pPr>
+            <w:proofErr w:type="spellStart"/>
             <w:r>
               <w:rPr>
                 <w:rFonts w:hint="eastAsia"/>
               </w:rPr>
               <w:t>requirePayPswd</w:t>
             </w:r>
+            <w:proofErr w:type="spellEnd"/>
           </w:p>
         </w:tc>
         <w:tc>
@@ -3630,12 +3698,14 @@
             <w:pPr>
               <w:jc w:val="center"/>
             </w:pPr>
+            <w:proofErr w:type="spellStart"/>
             <w:r>
               <w:rPr>
                 <w:rFonts w:hint="eastAsia"/>
               </w:rPr>
               <w:t>boolean</w:t>
             </w:r>
+            <w:proofErr w:type="spellEnd"/>
           </w:p>
         </w:tc>
       </w:tr>
@@ -3794,7 +3864,15 @@
               <w:jc w:val="left"/>
             </w:pPr>
             <w:r>
-              <w:t>/vpay/pay</w:t>
+              <w:t>/</w:t>
+            </w:r>
+            <w:proofErr w:type="spellStart"/>
+            <w:r>
+              <w:t>vpay</w:t>
+            </w:r>
+            <w:proofErr w:type="spellEnd"/>
+            <w:r>
+              <w:t>/pay</w:t>
             </w:r>
           </w:p>
         </w:tc>
@@ -3963,10 +4041,12 @@
             <w:pPr>
               <w:jc w:val="center"/>
             </w:pPr>
+            <w:proofErr w:type="spellStart"/>
             <w:r>
               <w:lastRenderedPageBreak/>
               <w:t>prepayId</w:t>
             </w:r>
+            <w:proofErr w:type="spellEnd"/>
           </w:p>
         </w:tc>
         <w:tc>
@@ -4060,12 +4140,14 @@
             <w:pPr>
               <w:jc w:val="center"/>
             </w:pPr>
+            <w:proofErr w:type="spellStart"/>
             <w:r>
               <w:rPr>
                 <w:rFonts w:hint="eastAsia"/>
               </w:rPr>
               <w:t>payPswd</w:t>
             </w:r>
+            <w:proofErr w:type="spellEnd"/>
           </w:p>
         </w:tc>
         <w:tc>
@@ -4295,12 +4377,14 @@
             <w:pPr>
               <w:jc w:val="center"/>
             </w:pPr>
+            <w:proofErr w:type="spellStart"/>
             <w:r>
               <w:rPr>
                 <w:rFonts w:hint="eastAsia"/>
               </w:rPr>
               <w:t>ip</w:t>
             </w:r>
+            <w:proofErr w:type="spellEnd"/>
           </w:p>
         </w:tc>
         <w:tc>
@@ -4415,7 +4499,21 @@
               <w:rPr>
                 <w:rFonts w:hint="eastAsia"/>
               </w:rPr>
-              <w:t>(json)</w:t>
+              <w:t>(</w:t>
+            </w:r>
+            <w:proofErr w:type="spellStart"/>
+            <w:r>
+              <w:rPr>
+                <w:rFonts w:hint="eastAsia"/>
+              </w:rPr>
+              <w:t>json</w:t>
+            </w:r>
+            <w:proofErr w:type="spellEnd"/>
+            <w:r>
+              <w:rPr>
+                <w:rFonts w:hint="eastAsia"/>
+              </w:rPr>
+              <w:t>)</w:t>
             </w:r>
           </w:p>
         </w:tc>
@@ -4595,12 +4693,14 @@
             <w:pPr>
               <w:jc w:val="center"/>
             </w:pPr>
+            <w:proofErr w:type="spellStart"/>
             <w:r>
               <w:rPr>
                 <w:rFonts w:hint="eastAsia"/>
               </w:rPr>
               <w:t>int</w:t>
             </w:r>
+            <w:proofErr w:type="spellEnd"/>
           </w:p>
         </w:tc>
       </w:tr>
@@ -5805,6 +5905,7 @@
             <w:r>
               <w:t>/</w:t>
             </w:r>
+            <w:proofErr w:type="spellStart"/>
             <w:r>
               <w:rPr>
                 <w:rFonts w:hint="eastAsia"/>
@@ -5812,8 +5913,17 @@
               <w:t>v</w:t>
             </w:r>
             <w:r>
-              <w:t>pay/queryorder</w:t>
-            </w:r>
+              <w:t>pay</w:t>
+            </w:r>
+            <w:proofErr w:type="spellEnd"/>
+            <w:r>
+              <w:t>/</w:t>
+            </w:r>
+            <w:proofErr w:type="spellStart"/>
+            <w:r>
+              <w:t>queryorder</w:t>
+            </w:r>
+            <w:proofErr w:type="spellEnd"/>
           </w:p>
         </w:tc>
         <w:tc>
@@ -5981,9 +6091,11 @@
             <w:pPr>
               <w:jc w:val="center"/>
             </w:pPr>
+            <w:proofErr w:type="spellStart"/>
             <w:r>
               <w:t>orderId</w:t>
             </w:r>
+            <w:proofErr w:type="spellEnd"/>
           </w:p>
         </w:tc>
         <w:tc>
@@ -6105,7 +6217,21 @@
               <w:rPr>
                 <w:rFonts w:hint="eastAsia"/>
               </w:rPr>
-              <w:t>(json)</w:t>
+              <w:t>(</w:t>
+            </w:r>
+            <w:proofErr w:type="spellStart"/>
+            <w:r>
+              <w:rPr>
+                <w:rFonts w:hint="eastAsia"/>
+              </w:rPr>
+              <w:t>json</w:t>
+            </w:r>
+            <w:proofErr w:type="spellEnd"/>
+            <w:r>
+              <w:rPr>
+                <w:rFonts w:hint="eastAsia"/>
+              </w:rPr>
+              <w:t>)</w:t>
             </w:r>
           </w:p>
         </w:tc>
@@ -6527,9 +6653,11 @@
             <w:pPr>
               <w:jc w:val="center"/>
             </w:pPr>
+            <w:proofErr w:type="spellStart"/>
             <w:r>
               <w:t>userId</w:t>
             </w:r>
+            <w:proofErr w:type="spellEnd"/>
           </w:p>
         </w:tc>
         <w:tc>
@@ -6630,9 +6758,11 @@
             <w:pPr>
               <w:jc w:val="center"/>
             </w:pPr>
+            <w:proofErr w:type="spellStart"/>
             <w:r>
               <w:t>orderId</w:t>
             </w:r>
+            <w:proofErr w:type="spellEnd"/>
           </w:p>
         </w:tc>
         <w:tc>
@@ -6733,9 +6863,11 @@
             <w:pPr>
               <w:jc w:val="center"/>
             </w:pPr>
+            <w:proofErr w:type="spellStart"/>
             <w:r>
               <w:t>tradeTitle</w:t>
             </w:r>
+            <w:proofErr w:type="spellEnd"/>
           </w:p>
         </w:tc>
         <w:tc>
@@ -6846,9 +6978,11 @@
             <w:pPr>
               <w:jc w:val="center"/>
             </w:pPr>
+            <w:proofErr w:type="spellStart"/>
             <w:r>
               <w:t>tradeDetail</w:t>
             </w:r>
+            <w:proofErr w:type="spellEnd"/>
           </w:p>
         </w:tc>
         <w:tc>
@@ -6959,9 +7093,11 @@
             <w:pPr>
               <w:jc w:val="center"/>
             </w:pPr>
+            <w:proofErr w:type="spellStart"/>
             <w:r>
               <w:t>tradeAmount</w:t>
             </w:r>
+            <w:proofErr w:type="spellEnd"/>
           </w:p>
         </w:tc>
         <w:tc>
@@ -7096,9 +7232,11 @@
             <w:pPr>
               <w:jc w:val="center"/>
             </w:pPr>
+            <w:proofErr w:type="spellStart"/>
             <w:r>
               <w:t>tradeVoucherNo</w:t>
             </w:r>
+            <w:proofErr w:type="spellEnd"/>
           </w:p>
         </w:tc>
         <w:tc>
@@ -7213,9 +7351,11 @@
             <w:pPr>
               <w:jc w:val="center"/>
             </w:pPr>
+            <w:proofErr w:type="spellStart"/>
             <w:r>
               <w:t>opId</w:t>
             </w:r>
+            <w:proofErr w:type="spellEnd"/>
           </w:p>
         </w:tc>
         <w:tc>
@@ -7426,9 +7566,11 @@
             <w:pPr>
               <w:jc w:val="center"/>
             </w:pPr>
+            <w:proofErr w:type="spellStart"/>
             <w:r>
               <w:t>ip</w:t>
             </w:r>
+            <w:proofErr w:type="spellEnd"/>
           </w:p>
         </w:tc>
         <w:tc>
@@ -7547,7 +7689,21 @@
               <w:rPr>
                 <w:rFonts w:hint="eastAsia"/>
               </w:rPr>
-              <w:t>(json)</w:t>
+              <w:t>(</w:t>
+            </w:r>
+            <w:proofErr w:type="spellStart"/>
+            <w:r>
+              <w:rPr>
+                <w:rFonts w:hint="eastAsia"/>
+              </w:rPr>
+              <w:t>json</w:t>
+            </w:r>
+            <w:proofErr w:type="spellEnd"/>
+            <w:r>
+              <w:rPr>
+                <w:rFonts w:hint="eastAsia"/>
+              </w:rPr>
+              <w:t>)</w:t>
             </w:r>
           </w:p>
         </w:tc>
@@ -7723,9 +7879,11 @@
             <w:pPr>
               <w:jc w:val="center"/>
             </w:pPr>
+            <w:proofErr w:type="spellStart"/>
             <w:r>
               <w:t>int</w:t>
             </w:r>
+            <w:proofErr w:type="spellEnd"/>
           </w:p>
         </w:tc>
       </w:tr>
@@ -8434,9 +8592,11 @@
             <w:pPr>
               <w:jc w:val="center"/>
             </w:pPr>
+            <w:proofErr w:type="spellStart"/>
             <w:r>
               <w:t>userId</w:t>
             </w:r>
+            <w:proofErr w:type="spellEnd"/>
           </w:p>
         </w:tc>
         <w:tc>
@@ -8536,9 +8696,11 @@
             <w:pPr>
               <w:jc w:val="center"/>
             </w:pPr>
+            <w:proofErr w:type="spellStart"/>
             <w:r>
               <w:t>orderId</w:t>
             </w:r>
+            <w:proofErr w:type="spellEnd"/>
           </w:p>
         </w:tc>
         <w:tc>
@@ -8639,9 +8801,11 @@
             <w:pPr>
               <w:jc w:val="center"/>
             </w:pPr>
+            <w:proofErr w:type="spellStart"/>
             <w:r>
               <w:t>tradeTitle</w:t>
             </w:r>
+            <w:proofErr w:type="spellEnd"/>
           </w:p>
         </w:tc>
         <w:tc>
@@ -8752,9 +8916,11 @@
             <w:pPr>
               <w:jc w:val="center"/>
             </w:pPr>
+            <w:proofErr w:type="spellStart"/>
             <w:r>
               <w:t>tradeDetail</w:t>
             </w:r>
+            <w:proofErr w:type="spellEnd"/>
           </w:p>
         </w:tc>
         <w:tc>
@@ -8865,9 +9031,11 @@
             <w:pPr>
               <w:jc w:val="center"/>
             </w:pPr>
+            <w:proofErr w:type="spellStart"/>
             <w:r>
               <w:t>tradeAmount</w:t>
             </w:r>
+            <w:proofErr w:type="spellEnd"/>
           </w:p>
         </w:tc>
         <w:tc>
@@ -9002,9 +9170,11 @@
             <w:pPr>
               <w:jc w:val="center"/>
             </w:pPr>
+            <w:proofErr w:type="spellStart"/>
             <w:r>
               <w:t>opId</w:t>
             </w:r>
+            <w:proofErr w:type="spellEnd"/>
           </w:p>
         </w:tc>
         <w:tc>
@@ -9215,9 +9385,11 @@
             <w:pPr>
               <w:jc w:val="center"/>
             </w:pPr>
+            <w:proofErr w:type="spellStart"/>
             <w:r>
               <w:t>ip</w:t>
             </w:r>
+            <w:proofErr w:type="spellEnd"/>
           </w:p>
         </w:tc>
         <w:tc>
@@ -9336,7 +9508,21 @@
               <w:rPr>
                 <w:rFonts w:hint="eastAsia"/>
               </w:rPr>
-              <w:t>(json)</w:t>
+              <w:t>(</w:t>
+            </w:r>
+            <w:proofErr w:type="spellStart"/>
+            <w:r>
+              <w:rPr>
+                <w:rFonts w:hint="eastAsia"/>
+              </w:rPr>
+              <w:t>json</w:t>
+            </w:r>
+            <w:proofErr w:type="spellEnd"/>
+            <w:r>
+              <w:rPr>
+                <w:rFonts w:hint="eastAsia"/>
+              </w:rPr>
+              <w:t>)</w:t>
             </w:r>
           </w:p>
         </w:tc>
@@ -9530,9 +9716,11 @@
             <w:pPr>
               <w:jc w:val="center"/>
             </w:pPr>
+            <w:proofErr w:type="spellStart"/>
             <w:r>
               <w:t>int</w:t>
             </w:r>
+            <w:proofErr w:type="spellEnd"/>
           </w:p>
         </w:tc>
       </w:tr>
@@ -9844,9 +10032,11 @@
             <w:pPr>
               <w:jc w:val="center"/>
             </w:pPr>
+            <w:proofErr w:type="spellStart"/>
             <w:r>
               <w:t>userId</w:t>
             </w:r>
+            <w:proofErr w:type="spellEnd"/>
           </w:p>
         </w:tc>
         <w:tc>
@@ -9946,9 +10136,11 @@
             <w:pPr>
               <w:jc w:val="center"/>
             </w:pPr>
+            <w:proofErr w:type="spellStart"/>
             <w:r>
               <w:t>orderId</w:t>
             </w:r>
+            <w:proofErr w:type="spellEnd"/>
           </w:p>
         </w:tc>
         <w:tc>
@@ -10049,10 +10241,12 @@
             <w:pPr>
               <w:jc w:val="center"/>
             </w:pPr>
+            <w:proofErr w:type="spellStart"/>
             <w:r>
               <w:lastRenderedPageBreak/>
               <w:t>tradeTitle</w:t>
             </w:r>
+            <w:proofErr w:type="spellEnd"/>
           </w:p>
         </w:tc>
         <w:tc>
@@ -10163,9 +10357,11 @@
             <w:pPr>
               <w:jc w:val="center"/>
             </w:pPr>
+            <w:proofErr w:type="spellStart"/>
             <w:r>
               <w:t>tradeDetail</w:t>
             </w:r>
+            <w:proofErr w:type="spellEnd"/>
           </w:p>
         </w:tc>
         <w:tc>
@@ -10276,9 +10472,11 @@
             <w:pPr>
               <w:jc w:val="center"/>
             </w:pPr>
+            <w:proofErr w:type="spellStart"/>
             <w:r>
               <w:t>tradeAmount</w:t>
             </w:r>
+            <w:proofErr w:type="spellEnd"/>
           </w:p>
         </w:tc>
         <w:tc>
@@ -10413,9 +10611,11 @@
             <w:pPr>
               <w:jc w:val="center"/>
             </w:pPr>
+            <w:proofErr w:type="spellStart"/>
             <w:r>
               <w:t>opId</w:t>
             </w:r>
+            <w:proofErr w:type="spellEnd"/>
           </w:p>
         </w:tc>
         <w:tc>
@@ -10626,9 +10826,11 @@
             <w:pPr>
               <w:jc w:val="center"/>
             </w:pPr>
+            <w:proofErr w:type="spellStart"/>
             <w:r>
               <w:t>ip</w:t>
             </w:r>
+            <w:proofErr w:type="spellEnd"/>
           </w:p>
         </w:tc>
         <w:tc>
@@ -10747,7 +10949,21 @@
               <w:rPr>
                 <w:rFonts w:hint="eastAsia"/>
               </w:rPr>
-              <w:t>(json)</w:t>
+              <w:t>(</w:t>
+            </w:r>
+            <w:proofErr w:type="spellStart"/>
+            <w:r>
+              <w:rPr>
+                <w:rFonts w:hint="eastAsia"/>
+              </w:rPr>
+              <w:t>json</w:t>
+            </w:r>
+            <w:proofErr w:type="spellEnd"/>
+            <w:r>
+              <w:rPr>
+                <w:rFonts w:hint="eastAsia"/>
+              </w:rPr>
+              <w:t>)</w:t>
             </w:r>
           </w:p>
         </w:tc>
@@ -10941,9 +11157,11 @@
             <w:pPr>
               <w:jc w:val="center"/>
             </w:pPr>
+            <w:proofErr w:type="spellStart"/>
             <w:r>
               <w:t>int</w:t>
             </w:r>
+            <w:proofErr w:type="spellEnd"/>
           </w:p>
         </w:tc>
       </w:tr>
@@ -11255,9 +11473,11 @@
             <w:pPr>
               <w:jc w:val="center"/>
             </w:pPr>
+            <w:proofErr w:type="spellStart"/>
             <w:r>
               <w:t>inUserId</w:t>
             </w:r>
+            <w:proofErr w:type="spellEnd"/>
           </w:p>
         </w:tc>
         <w:tc>
@@ -11357,9 +11577,11 @@
             <w:pPr>
               <w:jc w:val="center"/>
             </w:pPr>
+            <w:proofErr w:type="spellStart"/>
             <w:r>
               <w:t>outUserId</w:t>
             </w:r>
+            <w:proofErr w:type="spellEnd"/>
           </w:p>
         </w:tc>
         <w:tc>
@@ -11459,9 +11681,11 @@
             <w:pPr>
               <w:jc w:val="center"/>
             </w:pPr>
+            <w:proofErr w:type="spellStart"/>
             <w:r>
               <w:t>orderId</w:t>
             </w:r>
+            <w:proofErr w:type="spellEnd"/>
           </w:p>
         </w:tc>
         <w:tc>
@@ -11562,9 +11786,11 @@
             <w:pPr>
               <w:jc w:val="center"/>
             </w:pPr>
+            <w:proofErr w:type="spellStart"/>
             <w:r>
               <w:t>tradeTitle</w:t>
             </w:r>
+            <w:proofErr w:type="spellEnd"/>
           </w:p>
         </w:tc>
         <w:tc>
@@ -11675,9 +11901,11 @@
             <w:pPr>
               <w:jc w:val="center"/>
             </w:pPr>
+            <w:proofErr w:type="spellStart"/>
             <w:r>
               <w:t>tradeDetail</w:t>
             </w:r>
+            <w:proofErr w:type="spellEnd"/>
           </w:p>
         </w:tc>
         <w:tc>
@@ -11788,9 +12016,11 @@
             <w:pPr>
               <w:jc w:val="center"/>
             </w:pPr>
+            <w:proofErr w:type="spellStart"/>
             <w:r>
               <w:t>tradeAmount</w:t>
             </w:r>
+            <w:proofErr w:type="spellEnd"/>
           </w:p>
         </w:tc>
         <w:tc>
@@ -11925,9 +12155,11 @@
             <w:pPr>
               <w:jc w:val="center"/>
             </w:pPr>
+            <w:proofErr w:type="spellStart"/>
             <w:r>
               <w:t>opId</w:t>
             </w:r>
+            <w:proofErr w:type="spellEnd"/>
           </w:p>
         </w:tc>
         <w:tc>
@@ -12138,9 +12370,11 @@
             <w:pPr>
               <w:jc w:val="center"/>
             </w:pPr>
+            <w:proofErr w:type="spellStart"/>
             <w:r>
               <w:t>ip</w:t>
             </w:r>
+            <w:proofErr w:type="spellEnd"/>
           </w:p>
         </w:tc>
         <w:tc>
@@ -12259,7 +12493,21 @@
               <w:rPr>
                 <w:rFonts w:hint="eastAsia"/>
               </w:rPr>
-              <w:t>(json)</w:t>
+              <w:t>(</w:t>
+            </w:r>
+            <w:proofErr w:type="spellStart"/>
+            <w:r>
+              <w:rPr>
+                <w:rFonts w:hint="eastAsia"/>
+              </w:rPr>
+              <w:t>json</w:t>
+            </w:r>
+            <w:proofErr w:type="spellEnd"/>
+            <w:r>
+              <w:rPr>
+                <w:rFonts w:hint="eastAsia"/>
+              </w:rPr>
+              <w:t>)</w:t>
             </w:r>
           </w:p>
         </w:tc>
@@ -12453,9 +12701,11 @@
             <w:pPr>
               <w:jc w:val="center"/>
             </w:pPr>
+            <w:proofErr w:type="spellStart"/>
             <w:r>
               <w:t>int</w:t>
             </w:r>
+            <w:proofErr w:type="spellEnd"/>
           </w:p>
         </w:tc>
       </w:tr>
@@ -12773,9 +13023,11 @@
             <w:pPr>
               <w:jc w:val="center"/>
             </w:pPr>
+            <w:proofErr w:type="spellStart"/>
             <w:r>
               <w:t>accountId</w:t>
             </w:r>
+            <w:proofErr w:type="spellEnd"/>
           </w:p>
         </w:tc>
         <w:tc>
@@ -12880,9 +13132,11 @@
             <w:pPr>
               <w:jc w:val="center"/>
             </w:pPr>
+            <w:proofErr w:type="spellStart"/>
             <w:r>
               <w:t>withdrawType</w:t>
             </w:r>
+            <w:proofErr w:type="spellEnd"/>
           </w:p>
         </w:tc>
         <w:tc>
@@ -13009,9 +13263,11 @@
             <w:pPr>
               <w:jc w:val="center"/>
             </w:pPr>
+            <w:proofErr w:type="spellStart"/>
             <w:r>
               <w:t>contactTel</w:t>
             </w:r>
+            <w:proofErr w:type="spellEnd"/>
           </w:p>
         </w:tc>
         <w:tc>
@@ -13114,9 +13370,11 @@
             <w:pPr>
               <w:jc w:val="center"/>
             </w:pPr>
+            <w:proofErr w:type="spellStart"/>
             <w:r>
               <w:t>bankAccountNo</w:t>
             </w:r>
+            <w:proofErr w:type="spellEnd"/>
           </w:p>
         </w:tc>
         <w:tc>
@@ -13218,9 +13476,11 @@
             <w:pPr>
               <w:jc w:val="center"/>
             </w:pPr>
+            <w:proofErr w:type="spellStart"/>
             <w:r>
               <w:t>bankAccountName</w:t>
             </w:r>
+            <w:proofErr w:type="spellEnd"/>
           </w:p>
         </w:tc>
         <w:tc>
@@ -13326,9 +13586,11 @@
             <w:pPr>
               <w:jc w:val="center"/>
             </w:pPr>
+            <w:proofErr w:type="spellStart"/>
             <w:r>
               <w:t>openAccountBank</w:t>
             </w:r>
+            <w:proofErr w:type="spellEnd"/>
           </w:p>
         </w:tc>
         <w:tc>
@@ -13428,9 +13690,11 @@
             <w:pPr>
               <w:jc w:val="center"/>
             </w:pPr>
+            <w:proofErr w:type="spellStart"/>
             <w:r>
               <w:t>opId</w:t>
             </w:r>
+            <w:proofErr w:type="spellEnd"/>
           </w:p>
         </w:tc>
         <w:tc>
@@ -13641,9 +13905,11 @@
             <w:pPr>
               <w:jc w:val="center"/>
             </w:pPr>
+            <w:proofErr w:type="spellStart"/>
             <w:r>
               <w:t>ip</w:t>
             </w:r>
+            <w:proofErr w:type="spellEnd"/>
           </w:p>
         </w:tc>
         <w:tc>
@@ -14343,9 +14609,11 @@
             <w:pPr>
               <w:jc w:val="center"/>
             </w:pPr>
+            <w:proofErr w:type="spellStart"/>
             <w:r>
               <w:t>withdrawType</w:t>
             </w:r>
+            <w:proofErr w:type="spellEnd"/>
           </w:p>
         </w:tc>
         <w:tc>
@@ -14472,9 +14740,11 @@
             <w:pPr>
               <w:jc w:val="center"/>
             </w:pPr>
+            <w:proofErr w:type="spellStart"/>
             <w:r>
               <w:t>contactTel</w:t>
             </w:r>
+            <w:proofErr w:type="spellEnd"/>
           </w:p>
         </w:tc>
         <w:tc>
@@ -14577,9 +14847,11 @@
             <w:pPr>
               <w:jc w:val="center"/>
             </w:pPr>
+            <w:proofErr w:type="spellStart"/>
             <w:r>
               <w:t>bankAccountNo</w:t>
             </w:r>
+            <w:proofErr w:type="spellEnd"/>
           </w:p>
         </w:tc>
         <w:tc>
@@ -14681,9 +14953,11 @@
             <w:pPr>
               <w:jc w:val="center"/>
             </w:pPr>
+            <w:proofErr w:type="spellStart"/>
             <w:r>
               <w:t>bankAccountName</w:t>
             </w:r>
+            <w:proofErr w:type="spellEnd"/>
           </w:p>
         </w:tc>
         <w:tc>
@@ -14789,9 +15063,11 @@
             <w:pPr>
               <w:jc w:val="center"/>
             </w:pPr>
+            <w:proofErr w:type="spellStart"/>
             <w:r>
               <w:t>openAccountBank</w:t>
             </w:r>
+            <w:proofErr w:type="spellEnd"/>
           </w:p>
         </w:tc>
         <w:tc>
@@ -14891,9 +15167,11 @@
             <w:pPr>
               <w:jc w:val="center"/>
             </w:pPr>
+            <w:proofErr w:type="spellStart"/>
             <w:r>
               <w:t>opId</w:t>
             </w:r>
+            <w:proofErr w:type="spellEnd"/>
           </w:p>
         </w:tc>
         <w:tc>
@@ -15104,9 +15382,11 @@
             <w:pPr>
               <w:jc w:val="center"/>
             </w:pPr>
+            <w:proofErr w:type="spellStart"/>
             <w:r>
               <w:t>ip</w:t>
             </w:r>
+            <w:proofErr w:type="spellEnd"/>
           </w:p>
         </w:tc>
         <w:tc>
@@ -15371,9 +15651,11 @@
             <w:pPr>
               <w:jc w:val="center"/>
             </w:pPr>
+            <w:proofErr w:type="spellStart"/>
             <w:r>
               <w:t>int</w:t>
             </w:r>
+            <w:proofErr w:type="spellEnd"/>
           </w:p>
         </w:tc>
       </w:tr>
@@ -15513,8 +15795,13 @@
               <w:jc w:val="left"/>
             </w:pPr>
             <w:r>
-              <w:t>/withdraw/account/exist/byuserid</w:t>
-            </w:r>
+              <w:t>/withdraw/account/exist/</w:t>
+            </w:r>
+            <w:proofErr w:type="spellStart"/>
+            <w:r>
+              <w:t>byuserid</w:t>
+            </w:r>
+            <w:proofErr w:type="spellEnd"/>
           </w:p>
         </w:tc>
         <w:tc>
@@ -15682,9 +15969,11 @@
             <w:pPr>
               <w:jc w:val="center"/>
             </w:pPr>
+            <w:proofErr w:type="spellStart"/>
             <w:r>
               <w:t>userId</w:t>
             </w:r>
+            <w:proofErr w:type="spellEnd"/>
           </w:p>
         </w:tc>
         <w:tc>
@@ -15945,9 +16234,11 @@
             <w:pPr>
               <w:jc w:val="center"/>
             </w:pPr>
+            <w:proofErr w:type="spellStart"/>
             <w:r>
               <w:t>boolean</w:t>
             </w:r>
+            <w:proofErr w:type="spellEnd"/>
           </w:p>
         </w:tc>
       </w:tr>
@@ -16261,9 +16552,11 @@
             <w:pPr>
               <w:jc w:val="center"/>
             </w:pPr>
+            <w:proofErr w:type="spellStart"/>
             <w:r>
               <w:t>userId</w:t>
             </w:r>
+            <w:proofErr w:type="spellEnd"/>
           </w:p>
         </w:tc>
         <w:tc>
@@ -16377,7 +16670,21 @@
               <w:rPr>
                 <w:rFonts w:hint="eastAsia"/>
               </w:rPr>
-              <w:t>(json)</w:t>
+              <w:t>(</w:t>
+            </w:r>
+            <w:proofErr w:type="spellStart"/>
+            <w:r>
+              <w:rPr>
+                <w:rFonts w:hint="eastAsia"/>
+              </w:rPr>
+              <w:t>json</w:t>
+            </w:r>
+            <w:proofErr w:type="spellEnd"/>
+            <w:r>
+              <w:rPr>
+                <w:rFonts w:hint="eastAsia"/>
+              </w:rPr>
+              <w:t>)</w:t>
             </w:r>
           </w:p>
         </w:tc>
@@ -16472,9 +16779,11 @@
             <w:pPr>
               <w:jc w:val="center"/>
             </w:pPr>
+            <w:proofErr w:type="spellStart"/>
             <w:r>
               <w:t>json</w:t>
             </w:r>
+            <w:proofErr w:type="spellEnd"/>
           </w:p>
           <w:p>
             <w:pPr>
@@ -16623,9 +16932,11 @@
             <w:pPr>
               <w:jc w:val="center"/>
             </w:pPr>
+            <w:proofErr w:type="spellStart"/>
             <w:r>
               <w:t>withdrawType</w:t>
             </w:r>
+            <w:proofErr w:type="spellEnd"/>
           </w:p>
         </w:tc>
         <w:tc>
@@ -16760,9 +17071,11 @@
             <w:pPr>
               <w:jc w:val="center"/>
             </w:pPr>
+            <w:proofErr w:type="spellStart"/>
             <w:r>
               <w:t>bankAccountNo</w:t>
             </w:r>
+            <w:proofErr w:type="spellEnd"/>
           </w:p>
         </w:tc>
         <w:tc>
@@ -16873,9 +17186,11 @@
             <w:pPr>
               <w:jc w:val="center"/>
             </w:pPr>
+            <w:proofErr w:type="spellStart"/>
             <w:r>
               <w:t>bankAccountName</w:t>
             </w:r>
+            <w:proofErr w:type="spellEnd"/>
           </w:p>
         </w:tc>
         <w:tc>
@@ -16989,9 +17304,11 @@
             <w:pPr>
               <w:jc w:val="center"/>
             </w:pPr>
+            <w:proofErr w:type="spellStart"/>
             <w:r>
               <w:t>contactTel</w:t>
             </w:r>
+            <w:proofErr w:type="spellEnd"/>
           </w:p>
         </w:tc>
         <w:tc>
@@ -17102,9 +17419,11 @@
             <w:pPr>
               <w:jc w:val="center"/>
             </w:pPr>
+            <w:proofErr w:type="spellStart"/>
             <w:r>
               <w:t>openAccountBank</w:t>
             </w:r>
+            <w:proofErr w:type="spellEnd"/>
           </w:p>
         </w:tc>
         <w:tc>
@@ -17483,9 +17802,11 @@
             <w:pPr>
               <w:jc w:val="center"/>
             </w:pPr>
+            <w:proofErr w:type="spellStart"/>
             <w:r>
               <w:t>userId</w:t>
             </w:r>
+            <w:proofErr w:type="spellEnd"/>
           </w:p>
         </w:tc>
         <w:tc>
@@ -17580,10 +17901,12 @@
             <w:pPr>
               <w:jc w:val="center"/>
             </w:pPr>
+            <w:proofErr w:type="spellStart"/>
             <w:r>
               <w:lastRenderedPageBreak/>
               <w:t>withdrawAccountId</w:t>
             </w:r>
+            <w:proofErr w:type="spellEnd"/>
           </w:p>
         </w:tc>
         <w:tc>
@@ -17717,9 +18040,11 @@
             <w:pPr>
               <w:jc w:val="center"/>
             </w:pPr>
+            <w:proofErr w:type="spellStart"/>
             <w:r>
               <w:t>orderId</w:t>
             </w:r>
+            <w:proofErr w:type="spellEnd"/>
           </w:p>
         </w:tc>
         <w:tc>
@@ -17820,9 +18145,11 @@
             <w:pPr>
               <w:jc w:val="center"/>
             </w:pPr>
+            <w:proofErr w:type="spellStart"/>
             <w:r>
               <w:t>tradeTitle</w:t>
             </w:r>
+            <w:proofErr w:type="spellEnd"/>
           </w:p>
         </w:tc>
         <w:tc>
@@ -17933,9 +18260,11 @@
             <w:pPr>
               <w:jc w:val="center"/>
             </w:pPr>
+            <w:proofErr w:type="spellStart"/>
             <w:r>
               <w:t>tradeDetail</w:t>
             </w:r>
+            <w:proofErr w:type="spellEnd"/>
           </w:p>
         </w:tc>
         <w:tc>
@@ -18046,9 +18375,11 @@
             <w:pPr>
               <w:jc w:val="center"/>
             </w:pPr>
+            <w:proofErr w:type="spellStart"/>
             <w:r>
               <w:t>tradeAmount</w:t>
             </w:r>
+            <w:proofErr w:type="spellEnd"/>
           </w:p>
         </w:tc>
         <w:tc>
@@ -18149,9 +18480,11 @@
             <w:pPr>
               <w:jc w:val="center"/>
             </w:pPr>
+            <w:proofErr w:type="spellStart"/>
             <w:r>
               <w:t>opId</w:t>
             </w:r>
+            <w:proofErr w:type="spellEnd"/>
           </w:p>
         </w:tc>
         <w:tc>
@@ -18362,9 +18695,11 @@
             <w:pPr>
               <w:jc w:val="center"/>
             </w:pPr>
+            <w:proofErr w:type="spellStart"/>
             <w:r>
               <w:t>ip</w:t>
             </w:r>
+            <w:proofErr w:type="spellEnd"/>
           </w:p>
         </w:tc>
         <w:tc>
@@ -18483,7 +18818,21 @@
               <w:rPr>
                 <w:rFonts w:hint="eastAsia"/>
               </w:rPr>
-              <w:t>(json)</w:t>
+              <w:t>(</w:t>
+            </w:r>
+            <w:proofErr w:type="spellStart"/>
+            <w:r>
+              <w:rPr>
+                <w:rFonts w:hint="eastAsia"/>
+              </w:rPr>
+              <w:t>json</w:t>
+            </w:r>
+            <w:proofErr w:type="spellEnd"/>
+            <w:r>
+              <w:rPr>
+                <w:rFonts w:hint="eastAsia"/>
+              </w:rPr>
+              <w:t>)</w:t>
             </w:r>
           </w:p>
         </w:tc>
@@ -18659,9 +19008,11 @@
             <w:pPr>
               <w:jc w:val="center"/>
             </w:pPr>
+            <w:proofErr w:type="spellStart"/>
             <w:r>
               <w:t>int</w:t>
             </w:r>
+            <w:proofErr w:type="spellEnd"/>
           </w:p>
         </w:tc>
       </w:tr>
@@ -19853,9 +20204,11 @@
             <w:pPr>
               <w:jc w:val="center"/>
             </w:pPr>
+            <w:proofErr w:type="spellStart"/>
             <w:r>
               <w:t>opId</w:t>
             </w:r>
+            <w:proofErr w:type="spellEnd"/>
           </w:p>
         </w:tc>
         <w:tc>
@@ -20067,9 +20420,11 @@
             <w:pPr>
               <w:jc w:val="center"/>
             </w:pPr>
+            <w:proofErr w:type="spellStart"/>
             <w:r>
               <w:t>ip</w:t>
             </w:r>
+            <w:proofErr w:type="spellEnd"/>
           </w:p>
         </w:tc>
         <w:tc>
@@ -20188,7 +20543,21 @@
               <w:rPr>
                 <w:rFonts w:hint="eastAsia"/>
               </w:rPr>
-              <w:t>(json)</w:t>
+              <w:t>(</w:t>
+            </w:r>
+            <w:proofErr w:type="spellStart"/>
+            <w:r>
+              <w:rPr>
+                <w:rFonts w:hint="eastAsia"/>
+              </w:rPr>
+              <w:t>json</w:t>
+            </w:r>
+            <w:proofErr w:type="spellEnd"/>
+            <w:r>
+              <w:rPr>
+                <w:rFonts w:hint="eastAsia"/>
+              </w:rPr>
+              <w:t>)</w:t>
             </w:r>
           </w:p>
         </w:tc>
@@ -20364,9 +20733,11 @@
             <w:pPr>
               <w:jc w:val="center"/>
             </w:pPr>
+            <w:proofErr w:type="spellStart"/>
             <w:r>
               <w:t>int</w:t>
             </w:r>
+            <w:proofErr w:type="spellEnd"/>
           </w:p>
         </w:tc>
       </w:tr>
@@ -21369,9 +21740,11 @@
             <w:pPr>
               <w:jc w:val="center"/>
             </w:pPr>
+            <w:proofErr w:type="spellStart"/>
             <w:r>
               <w:t>voucherNo</w:t>
             </w:r>
+            <w:proofErr w:type="spellEnd"/>
           </w:p>
         </w:tc>
         <w:tc>
@@ -21455,9 +21828,11 @@
             <w:pPr>
               <w:jc w:val="center"/>
             </w:pPr>
+            <w:proofErr w:type="spellStart"/>
             <w:r>
               <w:t>opId</w:t>
             </w:r>
+            <w:proofErr w:type="spellEnd"/>
           </w:p>
         </w:tc>
         <w:tc>
@@ -21668,9 +22043,11 @@
             <w:pPr>
               <w:jc w:val="center"/>
             </w:pPr>
+            <w:proofErr w:type="spellStart"/>
             <w:r>
               <w:t>ip</w:t>
             </w:r>
+            <w:proofErr w:type="spellEnd"/>
           </w:p>
         </w:tc>
         <w:tc>
@@ -21789,7 +22166,21 @@
               <w:rPr>
                 <w:rFonts w:hint="eastAsia"/>
               </w:rPr>
-              <w:t>(json)</w:t>
+              <w:t>(</w:t>
+            </w:r>
+            <w:proofErr w:type="spellStart"/>
+            <w:r>
+              <w:rPr>
+                <w:rFonts w:hint="eastAsia"/>
+              </w:rPr>
+              <w:t>json</w:t>
+            </w:r>
+            <w:proofErr w:type="spellEnd"/>
+            <w:r>
+              <w:rPr>
+                <w:rFonts w:hint="eastAsia"/>
+              </w:rPr>
+              <w:t>)</w:t>
             </w:r>
           </w:p>
         </w:tc>
@@ -21965,9 +22356,11 @@
             <w:pPr>
               <w:jc w:val="center"/>
             </w:pPr>
+            <w:proofErr w:type="spellStart"/>
             <w:r>
               <w:t>int</w:t>
             </w:r>
+            <w:proofErr w:type="spellEnd"/>
           </w:p>
         </w:tc>
       </w:tr>
@@ -22957,9 +23350,11 @@
             <w:pPr>
               <w:jc w:val="center"/>
             </w:pPr>
+            <w:proofErr w:type="spellStart"/>
             <w:r>
               <w:t>opId</w:t>
             </w:r>
+            <w:proofErr w:type="spellEnd"/>
           </w:p>
         </w:tc>
         <w:tc>
@@ -23170,9 +23565,11 @@
             <w:pPr>
               <w:jc w:val="center"/>
             </w:pPr>
+            <w:proofErr w:type="spellStart"/>
             <w:r>
               <w:t>ip</w:t>
             </w:r>
+            <w:proofErr w:type="spellEnd"/>
           </w:p>
         </w:tc>
         <w:tc>
@@ -23291,7 +23688,21 @@
               <w:rPr>
                 <w:rFonts w:hint="eastAsia"/>
               </w:rPr>
-              <w:t>(json)</w:t>
+              <w:t>(</w:t>
+            </w:r>
+            <w:proofErr w:type="spellStart"/>
+            <w:r>
+              <w:rPr>
+                <w:rFonts w:hint="eastAsia"/>
+              </w:rPr>
+              <w:t>json</w:t>
+            </w:r>
+            <w:proofErr w:type="spellEnd"/>
+            <w:r>
+              <w:rPr>
+                <w:rFonts w:hint="eastAsia"/>
+              </w:rPr>
+              <w:t>)</w:t>
             </w:r>
           </w:p>
         </w:tc>
@@ -23467,9 +23878,11 @@
             <w:pPr>
               <w:jc w:val="center"/>
             </w:pPr>
+            <w:proofErr w:type="spellStart"/>
             <w:r>
               <w:t>int</w:t>
             </w:r>
+            <w:proofErr w:type="spellEnd"/>
           </w:p>
         </w:tc>
       </w:tr>
@@ -24279,9 +24692,11 @@
             <w:pPr>
               <w:jc w:val="center"/>
             </w:pPr>
+            <w:proofErr w:type="spellStart"/>
             <w:r>
               <w:t>withdrawState</w:t>
             </w:r>
+            <w:proofErr w:type="spellEnd"/>
           </w:p>
         </w:tc>
         <w:tc>
@@ -24399,6 +24814,7 @@
             <w:pPr>
               <w:jc w:val="center"/>
             </w:pPr>
+            <w:proofErr w:type="spellStart"/>
             <w:r>
               <w:rPr>
                 <w:rFonts w:ascii="宋体" w:hAnsi="宋体" w:cs="宋体"/>
@@ -24406,6 +24822,7 @@
               </w:rPr>
               <w:t>pageNum</w:t>
             </w:r>
+            <w:proofErr w:type="spellEnd"/>
           </w:p>
         </w:tc>
         <w:tc>
@@ -24475,9 +24892,11 @@
             <w:pPr>
               <w:jc w:val="center"/>
             </w:pPr>
+            <w:proofErr w:type="spellStart"/>
             <w:r>
               <w:t>int</w:t>
             </w:r>
+            <w:proofErr w:type="spellEnd"/>
           </w:p>
         </w:tc>
       </w:tr>
@@ -24502,12 +24921,14 @@
             <w:pPr>
               <w:jc w:val="center"/>
             </w:pPr>
+            <w:proofErr w:type="spellStart"/>
             <w:r>
               <w:rPr>
                 <w:rFonts w:hint="eastAsia"/>
               </w:rPr>
               <w:t>pageSize</w:t>
             </w:r>
+            <w:proofErr w:type="spellEnd"/>
           </w:p>
         </w:tc>
         <w:tc>
@@ -24573,9 +24994,11 @@
             <w:pPr>
               <w:jc w:val="center"/>
             </w:pPr>
+            <w:proofErr w:type="spellStart"/>
             <w:r>
               <w:t>int</w:t>
             </w:r>
+            <w:proofErr w:type="spellEnd"/>
           </w:p>
         </w:tc>
       </w:tr>
@@ -24611,7 +25034,21 @@
               <w:rPr>
                 <w:rFonts w:hint="eastAsia"/>
               </w:rPr>
-              <w:t>(json)</w:t>
+              <w:t>(</w:t>
+            </w:r>
+            <w:proofErr w:type="spellStart"/>
+            <w:r>
+              <w:rPr>
+                <w:rFonts w:hint="eastAsia"/>
+              </w:rPr>
+              <w:t>json</w:t>
+            </w:r>
+            <w:proofErr w:type="spellEnd"/>
+            <w:r>
+              <w:rPr>
+                <w:rFonts w:hint="eastAsia"/>
+              </w:rPr>
+              <w:t>)</w:t>
             </w:r>
           </w:p>
         </w:tc>
@@ -24706,9 +25143,11 @@
             <w:pPr>
               <w:jc w:val="center"/>
             </w:pPr>
+            <w:proofErr w:type="spellStart"/>
             <w:r>
               <w:t>Json</w:t>
             </w:r>
+            <w:proofErr w:type="spellEnd"/>
             <w:r>
               <w:t>集合</w:t>
             </w:r>
@@ -24830,9 +25269,11 @@
             <w:pPr>
               <w:jc w:val="center"/>
             </w:pPr>
+            <w:proofErr w:type="spellStart"/>
             <w:r>
               <w:t>accountId</w:t>
             </w:r>
+            <w:proofErr w:type="spellEnd"/>
           </w:p>
         </w:tc>
         <w:tc>
@@ -24942,9 +25383,11 @@
             <w:pPr>
               <w:jc w:val="center"/>
             </w:pPr>
+            <w:proofErr w:type="spellStart"/>
             <w:r>
               <w:t>applyTime</w:t>
             </w:r>
+            <w:proofErr w:type="spellEnd"/>
           </w:p>
         </w:tc>
         <w:tc>
@@ -25008,12 +25451,14 @@
             <w:pPr>
               <w:jc w:val="center"/>
             </w:pPr>
+            <w:proofErr w:type="spellStart"/>
             <w:r>
               <w:rPr>
                 <w:rFonts w:hint="eastAsia"/>
               </w:rPr>
               <w:t>datetime</w:t>
             </w:r>
+            <w:proofErr w:type="spellEnd"/>
           </w:p>
         </w:tc>
       </w:tr>
@@ -25052,9 +25497,11 @@
             <w:pPr>
               <w:jc w:val="center"/>
             </w:pPr>
+            <w:proofErr w:type="spellStart"/>
             <w:r>
               <w:t>withdrawState</w:t>
             </w:r>
+            <w:proofErr w:type="spellEnd"/>
           </w:p>
         </w:tc>
         <w:tc>
@@ -25289,9 +25736,11 @@
             <w:pPr>
               <w:jc w:val="center"/>
             </w:pPr>
+            <w:proofErr w:type="spellStart"/>
             <w:r>
               <w:t>withdrawType</w:t>
             </w:r>
+            <w:proofErr w:type="spellEnd"/>
           </w:p>
         </w:tc>
         <w:tc>
@@ -25426,9 +25875,11 @@
             <w:pPr>
               <w:jc w:val="center"/>
             </w:pPr>
+            <w:proofErr w:type="spellStart"/>
             <w:r>
               <w:t>bankAccountNo</w:t>
             </w:r>
+            <w:proofErr w:type="spellEnd"/>
           </w:p>
         </w:tc>
         <w:tc>
@@ -25539,9 +25990,11 @@
             <w:pPr>
               <w:jc w:val="center"/>
             </w:pPr>
+            <w:proofErr w:type="spellStart"/>
             <w:r>
               <w:t>bankAccountName</w:t>
             </w:r>
+            <w:proofErr w:type="spellEnd"/>
           </w:p>
         </w:tc>
         <w:tc>
@@ -25655,9 +26108,11 @@
             <w:pPr>
               <w:jc w:val="center"/>
             </w:pPr>
+            <w:proofErr w:type="spellStart"/>
             <w:r>
               <w:t>contactTel</w:t>
             </w:r>
+            <w:proofErr w:type="spellEnd"/>
           </w:p>
         </w:tc>
         <w:tc>
@@ -25768,9 +26223,11 @@
             <w:pPr>
               <w:jc w:val="center"/>
             </w:pPr>
+            <w:proofErr w:type="spellStart"/>
             <w:r>
               <w:t>openAccountBank</w:t>
             </w:r>
+            <w:proofErr w:type="spellEnd"/>
           </w:p>
         </w:tc>
         <w:tc>
@@ -25867,15 +26324,8 @@
       <w:pPr>
         <w:pStyle w:val="1"/>
       </w:pPr>
-      <w:r>
-        <w:t>V</w:t>
-      </w:r>
-      <w:r>
-        <w:t>支付</w:t>
-      </w:r>
-      <w:r>
-        <w:t>-</w:t>
-      </w:r>
+      <w:bookmarkStart w:id="2" w:name="_GoBack"/>
+      <w:bookmarkEnd w:id="2"/>
       <w:r>
         <w:t>退</w:t>
       </w:r>
@@ -26112,11 +26562,16 @@
               <w:t>refund</w:t>
             </w:r>
             <w:r>
-              <w:t>/to</w:t>
+              <w:t>/</w:t>
+            </w:r>
+            <w:proofErr w:type="spellStart"/>
+            <w:r>
+              <w:t>to</w:t>
             </w:r>
             <w:r>
               <w:t>buyer</w:t>
             </w:r>
+            <w:proofErr w:type="spellEnd"/>
           </w:p>
         </w:tc>
         <w:tc>
@@ -26370,12 +26825,14 @@
             <w:pPr>
               <w:jc w:val="center"/>
             </w:pPr>
+            <w:proofErr w:type="spellStart"/>
             <w:r>
               <w:t>account</w:t>
             </w:r>
             <w:r>
               <w:t>Id</w:t>
             </w:r>
+            <w:proofErr w:type="spellEnd"/>
           </w:p>
         </w:tc>
         <w:tc>
@@ -26488,6 +26945,7 @@
             <w:pPr>
               <w:jc w:val="center"/>
             </w:pPr>
+            <w:proofErr w:type="spellStart"/>
             <w:r>
               <w:rPr>
                 <w:rFonts w:hint="eastAsia"/>
@@ -26497,6 +26955,7 @@
             <w:r>
               <w:t>rderId</w:t>
             </w:r>
+            <w:proofErr w:type="spellEnd"/>
           </w:p>
         </w:tc>
         <w:tc>
@@ -26655,12 +27114,14 @@
             <w:pPr>
               <w:jc w:val="center"/>
             </w:pPr>
+            <w:proofErr w:type="spellStart"/>
             <w:r>
               <w:rPr>
                 <w:rFonts w:hint="eastAsia"/>
               </w:rPr>
               <w:t>orderDetailId</w:t>
             </w:r>
+            <w:proofErr w:type="spellEnd"/>
           </w:p>
         </w:tc>
         <w:tc>
@@ -26820,9 +27281,11 @@
             <w:pPr>
               <w:jc w:val="center"/>
             </w:pPr>
+            <w:proofErr w:type="spellStart"/>
             <w:r>
               <w:t>tradeTitle</w:t>
             </w:r>
+            <w:proofErr w:type="spellEnd"/>
           </w:p>
         </w:tc>
         <w:tc>
@@ -26931,9 +27394,11 @@
             <w:pPr>
               <w:jc w:val="center"/>
             </w:pPr>
+            <w:proofErr w:type="spellStart"/>
             <w:r>
               <w:t>tradeDetail</w:t>
             </w:r>
+            <w:proofErr w:type="spellEnd"/>
           </w:p>
         </w:tc>
         <w:tc>
@@ -27042,6 +27507,7 @@
             <w:pPr>
               <w:jc w:val="center"/>
             </w:pPr>
+            <w:proofErr w:type="spellStart"/>
             <w:r>
               <w:rPr>
                 <w:rFonts w:hint="eastAsia"/>
@@ -27054,6 +27520,7 @@
               </w:rPr>
               <w:t>ToBuyer</w:t>
             </w:r>
+            <w:proofErr w:type="spellEnd"/>
           </w:p>
         </w:tc>
         <w:tc>
@@ -27209,6 +27676,7 @@
             <w:pPr>
               <w:jc w:val="center"/>
             </w:pPr>
+            <w:proofErr w:type="spellStart"/>
             <w:r>
               <w:rPr>
                 <w:rFonts w:hint="eastAsia"/>
@@ -27221,6 +27689,7 @@
               </w:rPr>
               <w:t>ToBuyer</w:t>
             </w:r>
+            <w:proofErr w:type="spellEnd"/>
           </w:p>
         </w:tc>
         <w:tc>
@@ -27373,6 +27842,7 @@
             <w:pPr>
               <w:jc w:val="center"/>
             </w:pPr>
+            <w:proofErr w:type="spellStart"/>
             <w:r>
               <w:rPr>
                 <w:rFonts w:hint="eastAsia"/>
@@ -27391,6 +27861,7 @@
               </w:rPr>
               <w:t>FromPlatform</w:t>
             </w:r>
+            <w:proofErr w:type="spellEnd"/>
           </w:p>
         </w:tc>
         <w:tc>
@@ -27578,6 +28049,7 @@
             <w:pPr>
               <w:jc w:val="center"/>
             </w:pPr>
+            <w:proofErr w:type="spellStart"/>
             <w:r>
               <w:rPr>
                 <w:rFonts w:hint="eastAsia"/>
@@ -27596,6 +28068,7 @@
               </w:rPr>
               <w:t>Supplier</w:t>
             </w:r>
+            <w:proofErr w:type="spellEnd"/>
           </w:p>
         </w:tc>
         <w:tc>
@@ -27762,6 +28235,7 @@
             <w:pPr>
               <w:jc w:val="center"/>
             </w:pPr>
+            <w:proofErr w:type="spellStart"/>
             <w:r>
               <w:rPr>
                 <w:rFonts w:hint="eastAsia"/>
@@ -27780,6 +28254,7 @@
               </w:rPr>
               <w:t>Seller</w:t>
             </w:r>
+            <w:proofErr w:type="spellEnd"/>
           </w:p>
         </w:tc>
         <w:tc>
@@ -27918,6 +28393,7 @@
             <w:pPr>
               <w:jc w:val="center"/>
             </w:pPr>
+            <w:proofErr w:type="spellStart"/>
             <w:r>
               <w:rPr>
                 <w:rFonts w:hint="eastAsia"/>
@@ -27930,6 +28406,7 @@
               </w:rPr>
               <w:t>DepositUsedFromSeller</w:t>
             </w:r>
+            <w:proofErr w:type="spellEnd"/>
           </w:p>
         </w:tc>
         <w:tc>
@@ -28082,9 +28559,11 @@
             <w:pPr>
               <w:jc w:val="center"/>
             </w:pPr>
+            <w:proofErr w:type="spellStart"/>
             <w:r>
               <w:t>opId</w:t>
             </w:r>
+            <w:proofErr w:type="spellEnd"/>
           </w:p>
         </w:tc>
         <w:tc>
@@ -28299,9 +28778,11 @@
             <w:pPr>
               <w:jc w:val="center"/>
             </w:pPr>
+            <w:proofErr w:type="spellStart"/>
             <w:r>
               <w:t>ip</w:t>
             </w:r>
+            <w:proofErr w:type="spellEnd"/>
           </w:p>
         </w:tc>
         <w:tc>
@@ -28422,7 +28903,21 @@
               <w:rPr>
                 <w:rFonts w:hint="eastAsia"/>
               </w:rPr>
-              <w:t>(json)</w:t>
+              <w:t>(</w:t>
+            </w:r>
+            <w:proofErr w:type="spellStart"/>
+            <w:r>
+              <w:rPr>
+                <w:rFonts w:hint="eastAsia"/>
+              </w:rPr>
+              <w:t>json</w:t>
+            </w:r>
+            <w:proofErr w:type="spellEnd"/>
+            <w:r>
+              <w:rPr>
+                <w:rFonts w:hint="eastAsia"/>
+              </w:rPr>
+              <w:t>)</w:t>
             </w:r>
           </w:p>
         </w:tc>
@@ -28602,9 +29097,11 @@
             <w:pPr>
               <w:jc w:val="center"/>
             </w:pPr>
+            <w:proofErr w:type="spellStart"/>
             <w:r>
               <w:t>int</w:t>
             </w:r>
+            <w:proofErr w:type="spellEnd"/>
           </w:p>
         </w:tc>
       </w:tr>
@@ -29031,12 +29528,14 @@
             <w:pPr>
               <w:jc w:val="center"/>
             </w:pPr>
+            <w:proofErr w:type="spellStart"/>
             <w:r>
               <w:rPr>
                 <w:rFonts w:hint="eastAsia"/>
               </w:rPr>
               <w:t>msg</w:t>
             </w:r>
+            <w:proofErr w:type="spellEnd"/>
           </w:p>
         </w:tc>
         <w:tc>
@@ -29677,6 +30176,7 @@
               </w:rPr>
               <w:t>return/</w:t>
             </w:r>
+            <w:proofErr w:type="spellStart"/>
             <w:r>
               <w:rPr>
                 <w:rFonts w:hint="eastAsia"/>
@@ -29689,6 +30189,7 @@
               </w:rPr>
               <w:t>fee</w:t>
             </w:r>
+            <w:proofErr w:type="spellEnd"/>
           </w:p>
         </w:tc>
         <w:tc>
@@ -29935,6 +30436,7 @@
             <w:pPr>
               <w:jc w:val="center"/>
             </w:pPr>
+            <w:proofErr w:type="spellStart"/>
             <w:r>
               <w:rPr>
                 <w:rFonts w:hint="eastAsia"/>
@@ -29944,6 +30446,7 @@
             <w:r>
               <w:t>rderId</w:t>
             </w:r>
+            <w:proofErr w:type="spellEnd"/>
           </w:p>
         </w:tc>
         <w:tc>
@@ -30100,12 +30603,14 @@
             <w:pPr>
               <w:jc w:val="center"/>
             </w:pPr>
+            <w:proofErr w:type="spellStart"/>
             <w:r>
               <w:rPr>
                 <w:rFonts w:hint="eastAsia"/>
               </w:rPr>
               <w:t>orderDetailId</w:t>
             </w:r>
+            <w:proofErr w:type="spellEnd"/>
           </w:p>
         </w:tc>
         <w:tc>
@@ -30247,9 +30752,11 @@
             <w:pPr>
               <w:jc w:val="center"/>
             </w:pPr>
+            <w:proofErr w:type="spellStart"/>
             <w:r>
               <w:t>tradeTitle</w:t>
             </w:r>
+            <w:proofErr w:type="spellEnd"/>
           </w:p>
         </w:tc>
         <w:tc>
@@ -30356,9 +30863,11 @@
             <w:pPr>
               <w:jc w:val="center"/>
             </w:pPr>
+            <w:proofErr w:type="spellStart"/>
             <w:r>
               <w:t>tradeDetail</w:t>
             </w:r>
+            <w:proofErr w:type="spellEnd"/>
           </w:p>
         </w:tc>
         <w:tc>
@@ -30465,6 +30974,7 @@
             <w:pPr>
               <w:jc w:val="center"/>
             </w:pPr>
+            <w:proofErr w:type="spellStart"/>
             <w:r>
               <w:rPr>
                 <w:rFonts w:hint="eastAsia"/>
@@ -30474,6 +30984,7 @@
             <w:r>
               <w:t>Amount</w:t>
             </w:r>
+            <w:proofErr w:type="spellEnd"/>
           </w:p>
         </w:tc>
         <w:tc>
@@ -30613,9 +31124,11 @@
             <w:pPr>
               <w:jc w:val="center"/>
             </w:pPr>
+            <w:proofErr w:type="spellStart"/>
             <w:r>
               <w:t>opId</w:t>
             </w:r>
+            <w:proofErr w:type="spellEnd"/>
           </w:p>
         </w:tc>
         <w:tc>
@@ -30826,9 +31339,11 @@
             <w:pPr>
               <w:jc w:val="center"/>
             </w:pPr>
+            <w:proofErr w:type="spellStart"/>
             <w:r>
               <w:t>ip</w:t>
             </w:r>
+            <w:proofErr w:type="spellEnd"/>
           </w:p>
         </w:tc>
         <w:tc>
@@ -30947,7 +31462,21 @@
               <w:rPr>
                 <w:rFonts w:hint="eastAsia"/>
               </w:rPr>
-              <w:t>(json)</w:t>
+              <w:t>(</w:t>
+            </w:r>
+            <w:proofErr w:type="spellStart"/>
+            <w:r>
+              <w:rPr>
+                <w:rFonts w:hint="eastAsia"/>
+              </w:rPr>
+              <w:t>json</w:t>
+            </w:r>
+            <w:proofErr w:type="spellEnd"/>
+            <w:r>
+              <w:rPr>
+                <w:rFonts w:hint="eastAsia"/>
+              </w:rPr>
+              <w:t>)</w:t>
             </w:r>
           </w:p>
         </w:tc>
@@ -31129,9 +31658,11 @@
             <w:pPr>
               <w:jc w:val="center"/>
             </w:pPr>
+            <w:proofErr w:type="spellStart"/>
             <w:r>
               <w:t>int</w:t>
             </w:r>
+            <w:proofErr w:type="spellEnd"/>
           </w:p>
         </w:tc>
       </w:tr>
@@ -31840,9 +32371,11 @@
             <w:pPr>
               <w:jc w:val="center"/>
             </w:pPr>
+            <w:proofErr w:type="spellStart"/>
             <w:r>
               <w:t>userId</w:t>
             </w:r>
+            <w:proofErr w:type="spellEnd"/>
           </w:p>
         </w:tc>
         <w:tc>
@@ -31954,7 +32487,21 @@
               <w:rPr>
                 <w:rFonts w:hint="eastAsia"/>
               </w:rPr>
-              <w:t>(json)</w:t>
+              <w:t>(</w:t>
+            </w:r>
+            <w:proofErr w:type="spellStart"/>
+            <w:r>
+              <w:rPr>
+                <w:rFonts w:hint="eastAsia"/>
+              </w:rPr>
+              <w:t>json</w:t>
+            </w:r>
+            <w:proofErr w:type="spellEnd"/>
+            <w:r>
+              <w:rPr>
+                <w:rFonts w:hint="eastAsia"/>
+              </w:rPr>
+              <w:t>)</w:t>
             </w:r>
           </w:p>
         </w:tc>
@@ -32228,9 +32775,11 @@
             <w:pPr>
               <w:jc w:val="center"/>
             </w:pPr>
+            <w:proofErr w:type="spellStart"/>
             <w:r>
               <w:t>cashbacking</w:t>
             </w:r>
+            <w:proofErr w:type="spellEnd"/>
             <w:r>
               <w:rPr>
                 <w:color w:val="FF0000"/>
@@ -32515,9 +33064,11 @@
             <w:pPr>
               <w:jc w:val="center"/>
             </w:pPr>
+            <w:proofErr w:type="spellStart"/>
             <w:r>
               <w:t>depositUsed</w:t>
             </w:r>
+            <w:proofErr w:type="spellEnd"/>
           </w:p>
         </w:tc>
         <w:tc>
@@ -33033,6 +33584,7 @@
             <w:pPr>
               <w:jc w:val="center"/>
             </w:pPr>
+            <w:proofErr w:type="spellStart"/>
             <w:r>
               <w:rPr>
                 <w:rFonts w:hint="eastAsia"/>
@@ -33051,6 +33603,7 @@
               </w:rPr>
               <w:t>ccountId</w:t>
             </w:r>
+            <w:proofErr w:type="spellEnd"/>
           </w:p>
         </w:tc>
         <w:tc>
@@ -33153,12 +33706,14 @@
             <w:pPr>
               <w:jc w:val="center"/>
             </w:pPr>
+            <w:proofErr w:type="spellStart"/>
             <w:r>
               <w:rPr>
                 <w:rFonts w:hint="eastAsia"/>
               </w:rPr>
               <w:t>sellerAccountId</w:t>
             </w:r>
+            <w:proofErr w:type="spellEnd"/>
           </w:p>
         </w:tc>
         <w:tc>
@@ -33257,12 +33812,14 @@
             <w:pPr>
               <w:jc w:val="center"/>
             </w:pPr>
+            <w:proofErr w:type="spellStart"/>
             <w:r>
               <w:rPr>
                 <w:rFonts w:hint="eastAsia"/>
               </w:rPr>
               <w:t>supplierAccountId</w:t>
             </w:r>
+            <w:proofErr w:type="spellEnd"/>
           </w:p>
         </w:tc>
         <w:tc>
@@ -33286,8 +33843,6 @@
               </w:rPr>
               <w:t>C</w:t>
             </w:r>
-            <w:bookmarkStart w:id="2" w:name="_GoBack"/>
-            <w:bookmarkEnd w:id="2"/>
           </w:p>
         </w:tc>
         <w:tc>
@@ -33363,6 +33918,7 @@
             <w:pPr>
               <w:jc w:val="center"/>
             </w:pPr>
+            <w:proofErr w:type="spellStart"/>
             <w:r>
               <w:t>settle</w:t>
             </w:r>
@@ -33384,6 +33940,7 @@
               </w:rPr>
               <w:t>Amount</w:t>
             </w:r>
+            <w:proofErr w:type="spellEnd"/>
           </w:p>
         </w:tc>
         <w:tc>
@@ -33539,6 +34096,7 @@
             <w:pPr>
               <w:jc w:val="center"/>
             </w:pPr>
+            <w:proofErr w:type="spellStart"/>
             <w:r>
               <w:t>settle</w:t>
             </w:r>
@@ -33548,6 +34106,7 @@
               </w:rPr>
               <w:t>BuyerCashbackTitle</w:t>
             </w:r>
+            <w:proofErr w:type="spellEnd"/>
           </w:p>
         </w:tc>
         <w:tc>
@@ -33660,6 +34219,7 @@
             <w:pPr>
               <w:jc w:val="center"/>
             </w:pPr>
+            <w:proofErr w:type="spellStart"/>
             <w:r>
               <w:t>settle</w:t>
             </w:r>
@@ -33669,6 +34229,7 @@
               </w:rPr>
               <w:t>BuyerCashbackDetail</w:t>
             </w:r>
+            <w:proofErr w:type="spellEnd"/>
           </w:p>
         </w:tc>
         <w:tc>
@@ -33781,6 +34342,7 @@
             <w:pPr>
               <w:jc w:val="center"/>
             </w:pPr>
+            <w:proofErr w:type="spellStart"/>
             <w:r>
               <w:t>settle</w:t>
             </w:r>
@@ -33793,6 +34355,7 @@
             <w:r>
               <w:t>Time</w:t>
             </w:r>
+            <w:proofErr w:type="spellEnd"/>
           </w:p>
         </w:tc>
         <w:tc>
@@ -33876,12 +34439,14 @@
             <w:pPr>
               <w:jc w:val="center"/>
             </w:pPr>
+            <w:proofErr w:type="spellStart"/>
             <w:r>
               <w:rPr>
                 <w:rFonts w:hint="eastAsia"/>
               </w:rPr>
               <w:t>datetime</w:t>
             </w:r>
+            <w:proofErr w:type="spellEnd"/>
           </w:p>
         </w:tc>
       </w:tr>
@@ -33905,6 +34470,7 @@
             <w:pPr>
               <w:jc w:val="center"/>
             </w:pPr>
+            <w:proofErr w:type="spellStart"/>
             <w:r>
               <w:rPr>
                 <w:rFonts w:hint="eastAsia"/>
@@ -33929,6 +34495,7 @@
               </w:rPr>
               <w:t>Amount</w:t>
             </w:r>
+            <w:proofErr w:type="spellEnd"/>
           </w:p>
         </w:tc>
         <w:tc>
@@ -34056,12 +34623,14 @@
             <w:pPr>
               <w:jc w:val="center"/>
             </w:pPr>
+            <w:proofErr w:type="spellStart"/>
             <w:r>
               <w:rPr>
                 <w:rFonts w:hint="eastAsia"/>
               </w:rPr>
               <w:t>settlePlatformServiceFeeTime</w:t>
             </w:r>
+            <w:proofErr w:type="spellEnd"/>
           </w:p>
         </w:tc>
         <w:tc>
@@ -34138,12 +34707,14 @@
             <w:pPr>
               <w:jc w:val="center"/>
             </w:pPr>
+            <w:proofErr w:type="spellStart"/>
             <w:r>
               <w:rPr>
                 <w:rFonts w:hint="eastAsia"/>
               </w:rPr>
               <w:t>datetime</w:t>
             </w:r>
+            <w:proofErr w:type="spellEnd"/>
           </w:p>
         </w:tc>
       </w:tr>
@@ -34167,6 +34738,7 @@
             <w:pPr>
               <w:jc w:val="center"/>
             </w:pPr>
+            <w:proofErr w:type="spellStart"/>
             <w:r>
               <w:rPr>
                 <w:rFonts w:hint="eastAsia"/>
@@ -34185,6 +34757,7 @@
               </w:rPr>
               <w:t>Amount</w:t>
             </w:r>
+            <w:proofErr w:type="spellEnd"/>
           </w:p>
         </w:tc>
         <w:tc>
@@ -34351,12 +34924,14 @@
             <w:pPr>
               <w:jc w:val="center"/>
             </w:pPr>
+            <w:proofErr w:type="spellStart"/>
             <w:r>
               <w:rPr>
                 <w:rFonts w:hint="eastAsia"/>
               </w:rPr>
               <w:t>settleSupplierTitle</w:t>
             </w:r>
+            <w:proofErr w:type="spellEnd"/>
           </w:p>
         </w:tc>
         <w:tc>
@@ -34462,12 +35037,14 @@
             <w:pPr>
               <w:jc w:val="center"/>
             </w:pPr>
+            <w:proofErr w:type="spellStart"/>
             <w:r>
               <w:rPr>
                 <w:rFonts w:hint="eastAsia"/>
               </w:rPr>
               <w:t>settleSupplierDetail</w:t>
             </w:r>
+            <w:proofErr w:type="spellEnd"/>
           </w:p>
         </w:tc>
         <w:tc>
@@ -34573,12 +35150,14 @@
             <w:pPr>
               <w:jc w:val="center"/>
             </w:pPr>
+            <w:proofErr w:type="spellStart"/>
             <w:r>
               <w:rPr>
                 <w:rFonts w:hint="eastAsia"/>
               </w:rPr>
               <w:t>settleSupplierTime</w:t>
             </w:r>
+            <w:proofErr w:type="spellEnd"/>
           </w:p>
         </w:tc>
         <w:tc>
@@ -34655,12 +35234,14 @@
             <w:pPr>
               <w:jc w:val="center"/>
             </w:pPr>
+            <w:proofErr w:type="spellStart"/>
             <w:r>
               <w:rPr>
                 <w:rFonts w:hint="eastAsia"/>
               </w:rPr>
               <w:t>datetime</w:t>
             </w:r>
+            <w:proofErr w:type="spellEnd"/>
           </w:p>
         </w:tc>
       </w:tr>
@@ -34684,6 +35265,7 @@
             <w:pPr>
               <w:jc w:val="center"/>
             </w:pPr>
+            <w:proofErr w:type="spellStart"/>
             <w:r>
               <w:rPr>
                 <w:rFonts w:hint="eastAsia"/>
@@ -34702,6 +35284,7 @@
               </w:rPr>
               <w:t>Amount</w:t>
             </w:r>
+            <w:proofErr w:type="spellEnd"/>
           </w:p>
         </w:tc>
         <w:tc>
@@ -34861,12 +35444,14 @@
             <w:pPr>
               <w:jc w:val="center"/>
             </w:pPr>
+            <w:proofErr w:type="spellStart"/>
             <w:r>
               <w:rPr>
                 <w:rFonts w:hint="eastAsia"/>
               </w:rPr>
               <w:t>settleSellerTitle</w:t>
             </w:r>
+            <w:proofErr w:type="spellEnd"/>
           </w:p>
         </w:tc>
         <w:tc>
@@ -34972,12 +35557,14 @@
             <w:pPr>
               <w:jc w:val="center"/>
             </w:pPr>
+            <w:proofErr w:type="spellStart"/>
             <w:r>
               <w:rPr>
                 <w:rFonts w:hint="eastAsia"/>
               </w:rPr>
               <w:t>settleSellerDetail</w:t>
             </w:r>
+            <w:proofErr w:type="spellEnd"/>
           </w:p>
         </w:tc>
         <w:tc>
@@ -35083,6 +35670,7 @@
             <w:pPr>
               <w:jc w:val="center"/>
             </w:pPr>
+            <w:proofErr w:type="spellStart"/>
             <w:r>
               <w:rPr>
                 <w:rFonts w:hint="eastAsia"/>
@@ -35090,6 +35678,7 @@
               <w:lastRenderedPageBreak/>
               <w:t>settleSellerTime</w:t>
             </w:r>
+            <w:proofErr w:type="spellEnd"/>
           </w:p>
         </w:tc>
         <w:tc>
@@ -35166,12 +35755,14 @@
             <w:pPr>
               <w:jc w:val="center"/>
             </w:pPr>
+            <w:proofErr w:type="spellStart"/>
             <w:r>
               <w:rPr>
                 <w:rFonts w:hint="eastAsia"/>
               </w:rPr>
               <w:t>datetime</w:t>
             </w:r>
+            <w:proofErr w:type="spellEnd"/>
           </w:p>
         </w:tc>
       </w:tr>
@@ -35195,6 +35786,7 @@
             <w:pPr>
               <w:jc w:val="center"/>
             </w:pPr>
+            <w:proofErr w:type="spellStart"/>
             <w:r>
               <w:rPr>
                 <w:rFonts w:hint="eastAsia"/>
@@ -35213,6 +35805,7 @@
               </w:rPr>
               <w:t>Amount</w:t>
             </w:r>
+            <w:proofErr w:type="spellEnd"/>
           </w:p>
         </w:tc>
         <w:tc>
@@ -35351,12 +35944,14 @@
             <w:pPr>
               <w:jc w:val="center"/>
             </w:pPr>
+            <w:proofErr w:type="spellStart"/>
             <w:r>
               <w:rPr>
                 <w:rFonts w:hint="eastAsia"/>
               </w:rPr>
               <w:t>settleDepositUsedTitle</w:t>
             </w:r>
+            <w:proofErr w:type="spellEnd"/>
           </w:p>
         </w:tc>
         <w:tc>
@@ -35462,12 +36057,14 @@
             <w:pPr>
               <w:jc w:val="center"/>
             </w:pPr>
+            <w:proofErr w:type="spellStart"/>
             <w:r>
               <w:rPr>
                 <w:rFonts w:hint="eastAsia"/>
               </w:rPr>
               <w:t>settleDepositUsedDetail</w:t>
             </w:r>
+            <w:proofErr w:type="spellEnd"/>
           </w:p>
         </w:tc>
         <w:tc>
@@ -35573,12 +36170,14 @@
             <w:pPr>
               <w:jc w:val="center"/>
             </w:pPr>
+            <w:proofErr w:type="spellStart"/>
             <w:r>
               <w:rPr>
                 <w:rFonts w:hint="eastAsia"/>
               </w:rPr>
               <w:t>settleDepositUsedTime</w:t>
             </w:r>
+            <w:proofErr w:type="spellEnd"/>
           </w:p>
         </w:tc>
         <w:tc>
@@ -35691,6 +36290,7 @@
             <w:pPr>
               <w:jc w:val="center"/>
             </w:pPr>
+            <w:proofErr w:type="spellStart"/>
             <w:r>
               <w:rPr>
                 <w:rFonts w:hint="eastAsia"/>
@@ -35700,6 +36300,7 @@
             <w:r>
               <w:t>rderId</w:t>
             </w:r>
+            <w:proofErr w:type="spellEnd"/>
           </w:p>
         </w:tc>
         <w:tc>
@@ -35825,12 +36426,14 @@
             <w:pPr>
               <w:jc w:val="center"/>
             </w:pPr>
+            <w:proofErr w:type="spellStart"/>
             <w:r>
               <w:rPr>
                 <w:rFonts w:hint="eastAsia"/>
               </w:rPr>
               <w:t>orderDetailId</w:t>
             </w:r>
+            <w:proofErr w:type="spellEnd"/>
           </w:p>
         </w:tc>
         <w:tc>
@@ -36061,12 +36664,14 @@
             <w:pPr>
               <w:jc w:val="center"/>
             </w:pPr>
+            <w:proofErr w:type="spellStart"/>
             <w:r>
               <w:rPr>
                 <w:rFonts w:hint="eastAsia"/>
               </w:rPr>
               <w:t>ip</w:t>
             </w:r>
+            <w:proofErr w:type="spellEnd"/>
           </w:p>
         </w:tc>
         <w:tc>
@@ -36177,7 +36782,21 @@
               <w:rPr>
                 <w:rFonts w:hint="eastAsia"/>
               </w:rPr>
-              <w:t>(json)</w:t>
+              <w:t>(</w:t>
+            </w:r>
+            <w:proofErr w:type="spellStart"/>
+            <w:r>
+              <w:rPr>
+                <w:rFonts w:hint="eastAsia"/>
+              </w:rPr>
+              <w:t>json</w:t>
+            </w:r>
+            <w:proofErr w:type="spellEnd"/>
+            <w:r>
+              <w:rPr>
+                <w:rFonts w:hint="eastAsia"/>
+              </w:rPr>
+              <w:t>)</w:t>
             </w:r>
           </w:p>
         </w:tc>
@@ -36352,9 +36971,11 @@
             <w:pPr>
               <w:jc w:val="center"/>
             </w:pPr>
+            <w:proofErr w:type="spellStart"/>
             <w:r>
               <w:t>int</w:t>
             </w:r>
+            <w:proofErr w:type="spellEnd"/>
           </w:p>
         </w:tc>
       </w:tr>
@@ -36576,12 +37197,14 @@
             <w:pPr>
               <w:jc w:val="center"/>
             </w:pPr>
+            <w:proofErr w:type="spellStart"/>
             <w:r>
               <w:rPr>
                 <w:rFonts w:hint="eastAsia"/>
               </w:rPr>
               <w:t>msg</w:t>
             </w:r>
+            <w:proofErr w:type="spellEnd"/>
           </w:p>
         </w:tc>
         <w:tc>

--- a/doc/微支付接口文档1.0.7.docx
+++ b/doc/微支付接口文档1.0.7.docx
@@ -26324,8 +26324,6 @@
       <w:pPr>
         <w:pStyle w:val="1"/>
       </w:pPr>
-      <w:bookmarkStart w:id="2" w:name="_GoBack"/>
-      <w:bookmarkEnd w:id="2"/>
       <w:r>
         <w:t>退</w:t>
       </w:r>
@@ -33190,7 +33188,8 @@
         <w:tblLook w:val="04A0" w:firstRow="1" w:lastRow="0" w:firstColumn="1" w:lastColumn="0" w:noHBand="0" w:noVBand="1"/>
       </w:tblPr>
       <w:tblGrid>
-        <w:gridCol w:w="3836"/>
+        <w:gridCol w:w="858"/>
+        <w:gridCol w:w="2978"/>
         <w:gridCol w:w="709"/>
         <w:gridCol w:w="609"/>
         <w:gridCol w:w="2623"/>
@@ -33205,6 +33204,7 @@
         <w:tc>
           <w:tcPr>
             <w:tcW w:w="3836" w:type="dxa"/>
+            <w:gridSpan w:val="2"/>
             <w:tcBorders>
               <w:top w:val="single" w:sz="4" w:space="0" w:color="808080"/>
               <w:left w:val="single" w:sz="4" w:space="0" w:color="808080"/>
@@ -33281,6 +33281,7 @@
         <w:tc>
           <w:tcPr>
             <w:tcW w:w="3836" w:type="dxa"/>
+            <w:gridSpan w:val="2"/>
             <w:tcBorders>
               <w:top w:val="single" w:sz="4" w:space="0" w:color="808080"/>
               <w:left w:val="single" w:sz="4" w:space="0" w:color="808080"/>
@@ -33359,6 +33360,7 @@
         <w:tc>
           <w:tcPr>
             <w:tcW w:w="3836" w:type="dxa"/>
+            <w:gridSpan w:val="2"/>
             <w:tcBorders>
               <w:top w:val="single" w:sz="4" w:space="0" w:color="808080"/>
               <w:left w:val="single" w:sz="4" w:space="0" w:color="808080"/>
@@ -33472,6 +33474,7 @@
         <w:tc>
           <w:tcPr>
             <w:tcW w:w="3836" w:type="dxa"/>
+            <w:gridSpan w:val="2"/>
             <w:tcBorders>
               <w:top w:val="single" w:sz="4" w:space="0" w:color="808080"/>
               <w:left w:val="single" w:sz="4" w:space="0" w:color="808080"/>
@@ -33572,6 +33575,7 @@
         <w:tc>
           <w:tcPr>
             <w:tcW w:w="3836" w:type="dxa"/>
+            <w:gridSpan w:val="2"/>
             <w:tcBorders>
               <w:top w:val="single" w:sz="4" w:space="0" w:color="808080"/>
               <w:left w:val="single" w:sz="4" w:space="0" w:color="808080"/>
@@ -33589,19 +33593,10 @@
               <w:rPr>
                 <w:rFonts w:hint="eastAsia"/>
               </w:rPr>
-              <w:t>b</w:t>
-            </w:r>
-            <w:r>
-              <w:rPr>
-                <w:rFonts w:hint="eastAsia"/>
-              </w:rPr>
-              <w:t>uyerA</w:t>
-            </w:r>
-            <w:r>
-              <w:rPr>
-                <w:rFonts w:hint="eastAsia"/>
-              </w:rPr>
-              <w:t>ccountId</w:t>
+              <w:t>o</w:t>
+            </w:r>
+            <w:r>
+              <w:t>rderId</w:t>
             </w:r>
             <w:proofErr w:type="spellEnd"/>
           </w:p>
@@ -33622,6 +33617,9 @@
               <w:jc w:val="center"/>
             </w:pPr>
             <w:r>
+              <w:rPr>
+                <w:rFonts w:hint="eastAsia"/>
+              </w:rPr>
               <w:t>M</w:t>
             </w:r>
           </w:p>
@@ -33646,13 +33644,7 @@
               <w:rPr>
                 <w:rFonts w:hint="eastAsia"/>
               </w:rPr>
-              <w:t>买家的</w:t>
-            </w:r>
-            <w:r>
-              <w:rPr>
-                <w:rFonts w:hint="eastAsia"/>
-              </w:rPr>
-              <w:t>账户</w:t>
+              <w:t>订单</w:t>
             </w:r>
             <w:r>
               <w:rPr>
@@ -33661,6 +33653,32 @@
               <w:t>ID</w:t>
             </w:r>
           </w:p>
+          <w:p>
+            <w:pPr>
+              <w:jc w:val="center"/>
+            </w:pPr>
+            <w:r>
+              <w:rPr>
+                <w:rFonts w:hint="eastAsia"/>
+                <w:color w:val="FF0000"/>
+              </w:rPr>
+              <w:t>(</w:t>
+            </w:r>
+            <w:r>
+              <w:rPr>
+                <w:rFonts w:hint="eastAsia"/>
+                <w:color w:val="FF0000"/>
+              </w:rPr>
+              <w:t>销售订单</w:t>
+            </w:r>
+            <w:r>
+              <w:rPr>
+                <w:rFonts w:hint="eastAsia"/>
+                <w:color w:val="FF0000"/>
+              </w:rPr>
+              <w:t>ID)</w:t>
+            </w:r>
+          </w:p>
         </w:tc>
         <w:tc>
           <w:tcPr>
@@ -33681,7 +33699,7 @@
               <w:rPr>
                 <w:rFonts w:hint="eastAsia"/>
               </w:rPr>
-              <w:t>long</w:t>
+              <w:t>string</w:t>
             </w:r>
           </w:p>
         </w:tc>
@@ -33694,24 +33712,34 @@
         <w:tc>
           <w:tcPr>
             <w:tcW w:w="3836" w:type="dxa"/>
-            <w:tcBorders>
-              <w:top w:val="single" w:sz="4" w:space="0" w:color="808080"/>
-              <w:left w:val="single" w:sz="4" w:space="0" w:color="808080"/>
-              <w:bottom w:val="single" w:sz="4" w:space="0" w:color="808080"/>
-              <w:right w:val="single" w:sz="4" w:space="0" w:color="808080"/>
-            </w:tcBorders>
-            <w:vAlign w:val="center"/>
-          </w:tcPr>
-          <w:p>
-            <w:pPr>
-              <w:jc w:val="center"/>
+            <w:gridSpan w:val="2"/>
+            <w:tcBorders>
+              <w:top w:val="single" w:sz="4" w:space="0" w:color="808080"/>
+              <w:left w:val="single" w:sz="4" w:space="0" w:color="808080"/>
+              <w:bottom w:val="single" w:sz="4" w:space="0" w:color="808080"/>
+              <w:right w:val="single" w:sz="4" w:space="0" w:color="808080"/>
+            </w:tcBorders>
+            <w:vAlign w:val="center"/>
+          </w:tcPr>
+          <w:p>
+            <w:pPr>
+              <w:jc w:val="center"/>
+              <w:rPr>
+                <w:rFonts w:hint="eastAsia"/>
+              </w:rPr>
             </w:pPr>
             <w:proofErr w:type="spellStart"/>
             <w:r>
-              <w:rPr>
-                <w:rFonts w:hint="eastAsia"/>
-              </w:rPr>
-              <w:t>sellerAccountId</w:t>
+              <w:t>settle</w:t>
+            </w:r>
+            <w:r>
+              <w:rPr>
+                <w:rFonts w:hint="eastAsia"/>
+              </w:rPr>
+              <w:t>BuyerCashback</w:t>
+            </w:r>
+            <w:r>
+              <w:t>Time</w:t>
             </w:r>
             <w:proofErr w:type="spellEnd"/>
           </w:p>
@@ -33730,12 +33758,15 @@
           <w:p>
             <w:pPr>
               <w:jc w:val="center"/>
-            </w:pPr>
-            <w:r>
-              <w:rPr>
-                <w:rFonts w:hint="eastAsia"/>
-              </w:rPr>
-              <w:t>M</w:t>
+              <w:rPr>
+                <w:rFonts w:hint="eastAsia"/>
+              </w:rPr>
+            </w:pPr>
+            <w:r>
+              <w:rPr>
+                <w:rFonts w:hint="eastAsia"/>
+              </w:rPr>
+              <w:t>C</w:t>
             </w:r>
           </w:p>
         </w:tc>
@@ -33755,8 +33786,7 @@
             <w:pPr>
               <w:jc w:val="center"/>
               <w:rPr>
-                <w:rFonts w:ascii="宋体" w:hAnsi="宋体" w:cs="宋体"/>
-                <w:szCs w:val="21"/>
+                <w:rFonts w:hint="eastAsia"/>
               </w:rPr>
             </w:pPr>
             <w:r>
@@ -33764,7 +33794,21 @@
                 <w:rFonts w:ascii="宋体" w:hAnsi="宋体" w:cs="宋体" w:hint="eastAsia"/>
                 <w:szCs w:val="21"/>
               </w:rPr>
-              <w:t>卖家的账户ID</w:t>
+              <w:t>结算给买家</w:t>
+            </w:r>
+            <w:r>
+              <w:rPr>
+                <w:rFonts w:ascii="宋体" w:hAnsi="宋体" w:cs="宋体"/>
+                <w:szCs w:val="21"/>
+              </w:rPr>
+              <w:t>返现金</w:t>
+            </w:r>
+            <w:r>
+              <w:rPr>
+                <w:rFonts w:ascii="宋体" w:hAnsi="宋体" w:cs="宋体" w:hint="eastAsia"/>
+                <w:szCs w:val="21"/>
+              </w:rPr>
+              <w:t>的计划执行时间</w:t>
             </w:r>
           </w:p>
         </w:tc>
@@ -33782,13 +33826,18 @@
           <w:p>
             <w:pPr>
               <w:jc w:val="center"/>
-            </w:pPr>
-            <w:r>
-              <w:rPr>
-                <w:rFonts w:hint="eastAsia"/>
-              </w:rPr>
-              <w:t>long</w:t>
-            </w:r>
+              <w:rPr>
+                <w:rFonts w:hint="eastAsia"/>
+              </w:rPr>
+            </w:pPr>
+            <w:proofErr w:type="spellStart"/>
+            <w:r>
+              <w:rPr>
+                <w:rFonts w:hint="eastAsia"/>
+              </w:rPr>
+              <w:t>datetime</w:t>
+            </w:r>
+            <w:proofErr w:type="spellEnd"/>
           </w:p>
         </w:tc>
       </w:tr>
@@ -33800,24 +33849,28 @@
         <w:tc>
           <w:tcPr>
             <w:tcW w:w="3836" w:type="dxa"/>
-            <w:tcBorders>
-              <w:top w:val="single" w:sz="4" w:space="0" w:color="808080"/>
-              <w:left w:val="single" w:sz="4" w:space="0" w:color="808080"/>
-              <w:bottom w:val="single" w:sz="4" w:space="0" w:color="808080"/>
-              <w:right w:val="single" w:sz="4" w:space="0" w:color="808080"/>
-            </w:tcBorders>
-            <w:vAlign w:val="center"/>
-          </w:tcPr>
-          <w:p>
-            <w:pPr>
-              <w:jc w:val="center"/>
+            <w:gridSpan w:val="2"/>
+            <w:tcBorders>
+              <w:top w:val="single" w:sz="4" w:space="0" w:color="808080"/>
+              <w:left w:val="single" w:sz="4" w:space="0" w:color="808080"/>
+              <w:bottom w:val="single" w:sz="4" w:space="0" w:color="808080"/>
+              <w:right w:val="single" w:sz="4" w:space="0" w:color="808080"/>
+            </w:tcBorders>
+            <w:vAlign w:val="center"/>
+          </w:tcPr>
+          <w:p>
+            <w:pPr>
+              <w:jc w:val="center"/>
+              <w:rPr>
+                <w:rFonts w:hint="eastAsia"/>
+              </w:rPr>
             </w:pPr>
             <w:proofErr w:type="spellStart"/>
             <w:r>
               <w:rPr>
                 <w:rFonts w:hint="eastAsia"/>
               </w:rPr>
-              <w:t>supplierAccountId</w:t>
+              <w:t>settlePlatformServiceFeeTime</w:t>
             </w:r>
             <w:proofErr w:type="spellEnd"/>
           </w:p>
@@ -33836,6 +33889,9 @@
           <w:p>
             <w:pPr>
               <w:jc w:val="center"/>
+              <w:rPr>
+                <w:rFonts w:hint="eastAsia"/>
+              </w:rPr>
             </w:pPr>
             <w:r>
               <w:rPr>
@@ -33861,8 +33917,7 @@
             <w:pPr>
               <w:jc w:val="center"/>
               <w:rPr>
-                <w:rFonts w:ascii="宋体" w:hAnsi="宋体" w:cs="宋体"/>
-                <w:szCs w:val="21"/>
+                <w:rFonts w:hint="eastAsia"/>
               </w:rPr>
             </w:pPr>
             <w:r>
@@ -33870,7 +33925,7 @@
                 <w:rFonts w:ascii="宋体" w:hAnsi="宋体" w:cs="宋体" w:hint="eastAsia"/>
                 <w:szCs w:val="21"/>
               </w:rPr>
-              <w:t>供应商的账户ID</w:t>
+              <w:t>结算平台服务费的计划执行时间</w:t>
             </w:r>
           </w:p>
         </w:tc>
@@ -33888,13 +33943,18 @@
           <w:p>
             <w:pPr>
               <w:jc w:val="center"/>
-            </w:pPr>
-            <w:r>
-              <w:rPr>
-                <w:rFonts w:hint="eastAsia"/>
-              </w:rPr>
-              <w:t>long</w:t>
-            </w:r>
+              <w:rPr>
+                <w:rFonts w:hint="eastAsia"/>
+              </w:rPr>
+            </w:pPr>
+            <w:proofErr w:type="spellStart"/>
+            <w:r>
+              <w:rPr>
+                <w:rFonts w:hint="eastAsia"/>
+              </w:rPr>
+              <w:t>datetime</w:t>
+            </w:r>
+            <w:proofErr w:type="spellEnd"/>
           </w:p>
         </w:tc>
       </w:tr>
@@ -33906,39 +33966,28 @@
         <w:tc>
           <w:tcPr>
             <w:tcW w:w="3836" w:type="dxa"/>
-            <w:tcBorders>
-              <w:top w:val="single" w:sz="4" w:space="0" w:color="808080"/>
-              <w:left w:val="single" w:sz="4" w:space="0" w:color="808080"/>
-              <w:bottom w:val="single" w:sz="4" w:space="0" w:color="808080"/>
-              <w:right w:val="single" w:sz="4" w:space="0" w:color="808080"/>
-            </w:tcBorders>
-            <w:vAlign w:val="center"/>
-          </w:tcPr>
-          <w:p>
-            <w:pPr>
-              <w:jc w:val="center"/>
+            <w:gridSpan w:val="2"/>
+            <w:tcBorders>
+              <w:top w:val="single" w:sz="4" w:space="0" w:color="808080"/>
+              <w:left w:val="single" w:sz="4" w:space="0" w:color="808080"/>
+              <w:bottom w:val="single" w:sz="4" w:space="0" w:color="808080"/>
+              <w:right w:val="single" w:sz="4" w:space="0" w:color="808080"/>
+            </w:tcBorders>
+            <w:vAlign w:val="center"/>
+          </w:tcPr>
+          <w:p>
+            <w:pPr>
+              <w:jc w:val="center"/>
+              <w:rPr>
+                <w:rFonts w:hint="eastAsia"/>
+              </w:rPr>
             </w:pPr>
             <w:proofErr w:type="spellStart"/>
             <w:r>
-              <w:t>settle</w:t>
-            </w:r>
-            <w:r>
-              <w:rPr>
-                <w:rFonts w:hint="eastAsia"/>
-              </w:rPr>
-              <w:t>Buyer</w:t>
-            </w:r>
-            <w:r>
-              <w:rPr>
-                <w:rFonts w:hint="eastAsia"/>
-              </w:rPr>
-              <w:t>Cashback</w:t>
-            </w:r>
-            <w:r>
-              <w:rPr>
-                <w:rFonts w:hint="eastAsia"/>
-              </w:rPr>
-              <w:t>Amount</w:t>
+              <w:rPr>
+                <w:rFonts w:hint="eastAsia"/>
+              </w:rPr>
+              <w:t>settleSupplierTime</w:t>
             </w:r>
             <w:proofErr w:type="spellEnd"/>
           </w:p>
@@ -33957,6 +34006,9 @@
           <w:p>
             <w:pPr>
               <w:jc w:val="center"/>
+              <w:rPr>
+                <w:rFonts w:hint="eastAsia"/>
+              </w:rPr>
             </w:pPr>
             <w:r>
               <w:rPr>
@@ -33982,8 +34034,7 @@
             <w:pPr>
               <w:jc w:val="center"/>
               <w:rPr>
-                <w:rFonts w:ascii="宋体" w:hAnsi="宋体" w:cs="宋体"/>
-                <w:szCs w:val="21"/>
+                <w:rFonts w:hint="eastAsia"/>
               </w:rPr>
             </w:pPr>
             <w:r>
@@ -33991,64 +34042,7 @@
                 <w:rFonts w:ascii="宋体" w:hAnsi="宋体" w:cs="宋体" w:hint="eastAsia"/>
                 <w:szCs w:val="21"/>
               </w:rPr>
-              <w:t>结算</w:t>
-            </w:r>
-            <w:r>
-              <w:rPr>
-                <w:rFonts w:ascii="宋体" w:hAnsi="宋体" w:cs="宋体" w:hint="eastAsia"/>
-                <w:szCs w:val="21"/>
-              </w:rPr>
-              <w:t>给</w:t>
-            </w:r>
-            <w:r>
-              <w:rPr>
-                <w:rFonts w:ascii="宋体" w:hAnsi="宋体" w:cs="宋体" w:hint="eastAsia"/>
-                <w:szCs w:val="21"/>
-              </w:rPr>
-              <w:t>买家</w:t>
-            </w:r>
-            <w:r>
-              <w:rPr>
-                <w:rFonts w:ascii="宋体" w:hAnsi="宋体" w:cs="宋体"/>
-                <w:szCs w:val="21"/>
-              </w:rPr>
-              <w:t>返现金</w:t>
-            </w:r>
-            <w:r>
-              <w:rPr>
-                <w:rFonts w:ascii="宋体" w:hAnsi="宋体" w:cs="宋体" w:hint="eastAsia"/>
-                <w:szCs w:val="21"/>
-              </w:rPr>
-              <w:t>的金额</w:t>
-            </w:r>
-          </w:p>
-          <w:p>
-            <w:pPr>
-              <w:jc w:val="center"/>
-            </w:pPr>
-            <w:r>
-              <w:rPr>
-                <w:rFonts w:ascii="宋体" w:hAnsi="宋体" w:cs="宋体" w:hint="eastAsia"/>
-                <w:color w:val="FF0000"/>
-                <w:szCs w:val="21"/>
-              </w:rPr>
-              <w:t>(单位为“元”，</w:t>
-            </w:r>
-            <w:r>
-              <w:rPr>
-                <w:rFonts w:ascii="宋体" w:hAnsi="宋体" w:cs="宋体"/>
-                <w:color w:val="FF0000"/>
-                <w:szCs w:val="21"/>
-              </w:rPr>
-              <w:t>精确到小数点后4位</w:t>
-            </w:r>
-            <w:r>
-              <w:rPr>
-                <w:rFonts w:ascii="宋体" w:hAnsi="宋体" w:cs="宋体" w:hint="eastAsia"/>
-                <w:color w:val="FF0000"/>
-                <w:szCs w:val="21"/>
-              </w:rPr>
-              <w:t>)</w:t>
+              <w:t>结算供应商的计划执行时间</w:t>
             </w:r>
           </w:p>
         </w:tc>
@@ -34066,13 +34060,18 @@
           <w:p>
             <w:pPr>
               <w:jc w:val="center"/>
-            </w:pPr>
-            <w:r>
-              <w:rPr>
-                <w:rFonts w:hint="eastAsia"/>
-              </w:rPr>
-              <w:t>double</w:t>
-            </w:r>
+              <w:rPr>
+                <w:rFonts w:hint="eastAsia"/>
+              </w:rPr>
+            </w:pPr>
+            <w:proofErr w:type="spellStart"/>
+            <w:r>
+              <w:rPr>
+                <w:rFonts w:hint="eastAsia"/>
+              </w:rPr>
+              <w:t>datetime</w:t>
+            </w:r>
+            <w:proofErr w:type="spellEnd"/>
           </w:p>
         </w:tc>
       </w:tr>
@@ -34084,9 +34083,1019 @@
         <w:tc>
           <w:tcPr>
             <w:tcW w:w="3836" w:type="dxa"/>
-            <w:tcBorders>
-              <w:top w:val="single" w:sz="4" w:space="0" w:color="808080"/>
-              <w:left w:val="single" w:sz="4" w:space="0" w:color="808080"/>
+            <w:gridSpan w:val="2"/>
+            <w:tcBorders>
+              <w:top w:val="single" w:sz="4" w:space="0" w:color="808080"/>
+              <w:left w:val="single" w:sz="4" w:space="0" w:color="808080"/>
+              <w:bottom w:val="single" w:sz="4" w:space="0" w:color="808080"/>
+              <w:right w:val="single" w:sz="4" w:space="0" w:color="808080"/>
+            </w:tcBorders>
+            <w:vAlign w:val="center"/>
+          </w:tcPr>
+          <w:p>
+            <w:pPr>
+              <w:jc w:val="center"/>
+              <w:rPr>
+                <w:rFonts w:hint="eastAsia"/>
+              </w:rPr>
+            </w:pPr>
+            <w:proofErr w:type="spellStart"/>
+            <w:r>
+              <w:rPr>
+                <w:rFonts w:hint="eastAsia"/>
+              </w:rPr>
+              <w:t>settleSellerTime</w:t>
+            </w:r>
+            <w:proofErr w:type="spellEnd"/>
+          </w:p>
+        </w:tc>
+        <w:tc>
+          <w:tcPr>
+            <w:tcW w:w="709" w:type="dxa"/>
+            <w:tcBorders>
+              <w:top w:val="single" w:sz="4" w:space="0" w:color="808080"/>
+              <w:left w:val="single" w:sz="4" w:space="0" w:color="808080"/>
+              <w:bottom w:val="single" w:sz="4" w:space="0" w:color="808080"/>
+              <w:right w:val="single" w:sz="4" w:space="0" w:color="auto"/>
+            </w:tcBorders>
+            <w:vAlign w:val="center"/>
+          </w:tcPr>
+          <w:p>
+            <w:pPr>
+              <w:jc w:val="center"/>
+              <w:rPr>
+                <w:rFonts w:hint="eastAsia"/>
+              </w:rPr>
+            </w:pPr>
+            <w:r>
+              <w:rPr>
+                <w:rFonts w:hint="eastAsia"/>
+              </w:rPr>
+              <w:t>C</w:t>
+            </w:r>
+          </w:p>
+        </w:tc>
+        <w:tc>
+          <w:tcPr>
+            <w:tcW w:w="5210" w:type="dxa"/>
+            <w:gridSpan w:val="3"/>
+            <w:tcBorders>
+              <w:top w:val="single" w:sz="4" w:space="0" w:color="808080"/>
+              <w:left w:val="single" w:sz="4" w:space="0" w:color="auto"/>
+              <w:bottom w:val="single" w:sz="4" w:space="0" w:color="808080"/>
+              <w:right w:val="single" w:sz="4" w:space="0" w:color="808080"/>
+            </w:tcBorders>
+            <w:vAlign w:val="center"/>
+          </w:tcPr>
+          <w:p>
+            <w:pPr>
+              <w:jc w:val="center"/>
+              <w:rPr>
+                <w:rFonts w:ascii="宋体" w:hAnsi="宋体" w:cs="宋体" w:hint="eastAsia"/>
+                <w:szCs w:val="21"/>
+              </w:rPr>
+            </w:pPr>
+            <w:r>
+              <w:rPr>
+                <w:rFonts w:ascii="宋体" w:hAnsi="宋体" w:cs="宋体" w:hint="eastAsia"/>
+                <w:szCs w:val="21"/>
+              </w:rPr>
+              <w:t>结算卖家的计划执行时间</w:t>
+            </w:r>
+          </w:p>
+        </w:tc>
+        <w:tc>
+          <w:tcPr>
+            <w:tcW w:w="1134" w:type="dxa"/>
+            <w:tcBorders>
+              <w:top w:val="single" w:sz="4" w:space="0" w:color="808080"/>
+              <w:left w:val="single" w:sz="4" w:space="0" w:color="808080"/>
+              <w:bottom w:val="single" w:sz="4" w:space="0" w:color="808080"/>
+              <w:right w:val="single" w:sz="4" w:space="0" w:color="808080"/>
+            </w:tcBorders>
+            <w:vAlign w:val="center"/>
+          </w:tcPr>
+          <w:p>
+            <w:pPr>
+              <w:jc w:val="center"/>
+              <w:rPr>
+                <w:rFonts w:hint="eastAsia"/>
+              </w:rPr>
+            </w:pPr>
+            <w:proofErr w:type="spellStart"/>
+            <w:r>
+              <w:rPr>
+                <w:rFonts w:hint="eastAsia"/>
+              </w:rPr>
+              <w:t>datetime</w:t>
+            </w:r>
+            <w:proofErr w:type="spellEnd"/>
+          </w:p>
+        </w:tc>
+      </w:tr>
+      <w:tr>
+        <w:trPr>
+          <w:trHeight w:val="461"/>
+          <w:jc w:val="center"/>
+        </w:trPr>
+        <w:tc>
+          <w:tcPr>
+            <w:tcW w:w="3836" w:type="dxa"/>
+            <w:gridSpan w:val="2"/>
+            <w:tcBorders>
+              <w:top w:val="single" w:sz="4" w:space="0" w:color="808080"/>
+              <w:left w:val="single" w:sz="4" w:space="0" w:color="808080"/>
+              <w:bottom w:val="single" w:sz="4" w:space="0" w:color="808080"/>
+              <w:right w:val="single" w:sz="4" w:space="0" w:color="808080"/>
+            </w:tcBorders>
+            <w:vAlign w:val="center"/>
+          </w:tcPr>
+          <w:p>
+            <w:pPr>
+              <w:jc w:val="center"/>
+              <w:rPr>
+                <w:rFonts w:hint="eastAsia"/>
+              </w:rPr>
+            </w:pPr>
+            <w:proofErr w:type="spellStart"/>
+            <w:r>
+              <w:rPr>
+                <w:rFonts w:hint="eastAsia"/>
+              </w:rPr>
+              <w:t>settleDepositUsedTime</w:t>
+            </w:r>
+            <w:proofErr w:type="spellEnd"/>
+          </w:p>
+        </w:tc>
+        <w:tc>
+          <w:tcPr>
+            <w:tcW w:w="709" w:type="dxa"/>
+            <w:tcBorders>
+              <w:top w:val="single" w:sz="4" w:space="0" w:color="808080"/>
+              <w:left w:val="single" w:sz="4" w:space="0" w:color="808080"/>
+              <w:bottom w:val="single" w:sz="4" w:space="0" w:color="808080"/>
+              <w:right w:val="single" w:sz="4" w:space="0" w:color="auto"/>
+            </w:tcBorders>
+            <w:vAlign w:val="center"/>
+          </w:tcPr>
+          <w:p>
+            <w:pPr>
+              <w:jc w:val="center"/>
+              <w:rPr>
+                <w:rFonts w:hint="eastAsia"/>
+              </w:rPr>
+            </w:pPr>
+            <w:r>
+              <w:rPr>
+                <w:rFonts w:hint="eastAsia"/>
+              </w:rPr>
+              <w:t>C</w:t>
+            </w:r>
+          </w:p>
+        </w:tc>
+        <w:tc>
+          <w:tcPr>
+            <w:tcW w:w="5210" w:type="dxa"/>
+            <w:gridSpan w:val="3"/>
+            <w:tcBorders>
+              <w:top w:val="single" w:sz="4" w:space="0" w:color="808080"/>
+              <w:left w:val="single" w:sz="4" w:space="0" w:color="auto"/>
+              <w:bottom w:val="single" w:sz="4" w:space="0" w:color="808080"/>
+              <w:right w:val="single" w:sz="4" w:space="0" w:color="808080"/>
+            </w:tcBorders>
+            <w:vAlign w:val="center"/>
+          </w:tcPr>
+          <w:p>
+            <w:pPr>
+              <w:jc w:val="center"/>
+              <w:rPr>
+                <w:rFonts w:ascii="宋体" w:hAnsi="宋体" w:cs="宋体" w:hint="eastAsia"/>
+                <w:szCs w:val="21"/>
+              </w:rPr>
+            </w:pPr>
+            <w:r>
+              <w:rPr>
+                <w:rFonts w:ascii="宋体" w:hAnsi="宋体" w:cs="宋体" w:hint="eastAsia"/>
+                <w:szCs w:val="21"/>
+              </w:rPr>
+              <w:t>结算已占用保证金的计划执行时间</w:t>
+            </w:r>
+          </w:p>
+        </w:tc>
+        <w:tc>
+          <w:tcPr>
+            <w:tcW w:w="1134" w:type="dxa"/>
+            <w:tcBorders>
+              <w:top w:val="single" w:sz="4" w:space="0" w:color="808080"/>
+              <w:left w:val="single" w:sz="4" w:space="0" w:color="808080"/>
+              <w:bottom w:val="single" w:sz="4" w:space="0" w:color="808080"/>
+              <w:right w:val="single" w:sz="4" w:space="0" w:color="808080"/>
+            </w:tcBorders>
+            <w:vAlign w:val="center"/>
+          </w:tcPr>
+          <w:p>
+            <w:pPr>
+              <w:jc w:val="center"/>
+              <w:rPr>
+                <w:rFonts w:hint="eastAsia"/>
+              </w:rPr>
+            </w:pPr>
+            <w:proofErr w:type="spellStart"/>
+            <w:r>
+              <w:rPr>
+                <w:rFonts w:hint="eastAsia"/>
+              </w:rPr>
+              <w:t>datetime</w:t>
+            </w:r>
+            <w:proofErr w:type="spellEnd"/>
+          </w:p>
+        </w:tc>
+      </w:tr>
+      <w:tr>
+        <w:trPr>
+          <w:trHeight w:val="461"/>
+          <w:jc w:val="center"/>
+        </w:trPr>
+        <w:tc>
+          <w:tcPr>
+            <w:tcW w:w="3836" w:type="dxa"/>
+            <w:gridSpan w:val="2"/>
+            <w:tcBorders>
+              <w:top w:val="single" w:sz="4" w:space="0" w:color="808080"/>
+              <w:left w:val="single" w:sz="4" w:space="0" w:color="808080"/>
+              <w:bottom w:val="single" w:sz="4" w:space="0" w:color="808080"/>
+              <w:right w:val="single" w:sz="4" w:space="0" w:color="808080"/>
+            </w:tcBorders>
+            <w:vAlign w:val="center"/>
+          </w:tcPr>
+          <w:p>
+            <w:pPr>
+              <w:jc w:val="center"/>
+            </w:pPr>
+            <w:r>
+              <w:rPr>
+                <w:rFonts w:hint="eastAsia"/>
+              </w:rPr>
+              <w:t>mac</w:t>
+            </w:r>
+          </w:p>
+        </w:tc>
+        <w:tc>
+          <w:tcPr>
+            <w:tcW w:w="709" w:type="dxa"/>
+            <w:tcBorders>
+              <w:top w:val="single" w:sz="4" w:space="0" w:color="808080"/>
+              <w:left w:val="single" w:sz="4" w:space="0" w:color="808080"/>
+              <w:bottom w:val="single" w:sz="4" w:space="0" w:color="808080"/>
+              <w:right w:val="single" w:sz="4" w:space="0" w:color="auto"/>
+            </w:tcBorders>
+            <w:vAlign w:val="center"/>
+          </w:tcPr>
+          <w:p>
+            <w:pPr>
+              <w:jc w:val="center"/>
+            </w:pPr>
+            <w:r>
+              <w:rPr>
+                <w:rFonts w:hint="eastAsia"/>
+              </w:rPr>
+              <w:t>M</w:t>
+            </w:r>
+          </w:p>
+        </w:tc>
+        <w:tc>
+          <w:tcPr>
+            <w:tcW w:w="5210" w:type="dxa"/>
+            <w:gridSpan w:val="3"/>
+            <w:tcBorders>
+              <w:top w:val="single" w:sz="4" w:space="0" w:color="808080"/>
+              <w:left w:val="single" w:sz="4" w:space="0" w:color="auto"/>
+              <w:bottom w:val="single" w:sz="4" w:space="0" w:color="808080"/>
+              <w:right w:val="single" w:sz="4" w:space="0" w:color="808080"/>
+            </w:tcBorders>
+            <w:vAlign w:val="center"/>
+          </w:tcPr>
+          <w:p>
+            <w:pPr>
+              <w:jc w:val="center"/>
+            </w:pPr>
+            <w:r>
+              <w:rPr>
+                <w:rFonts w:hint="eastAsia"/>
+              </w:rPr>
+              <w:t>MAC</w:t>
+            </w:r>
+            <w:r>
+              <w:rPr>
+                <w:rFonts w:hint="eastAsia"/>
+              </w:rPr>
+              <w:t>地址</w:t>
+            </w:r>
+          </w:p>
+        </w:tc>
+        <w:tc>
+          <w:tcPr>
+            <w:tcW w:w="1134" w:type="dxa"/>
+            <w:tcBorders>
+              <w:top w:val="single" w:sz="4" w:space="0" w:color="808080"/>
+              <w:left w:val="single" w:sz="4" w:space="0" w:color="808080"/>
+              <w:bottom w:val="single" w:sz="4" w:space="0" w:color="808080"/>
+              <w:right w:val="single" w:sz="4" w:space="0" w:color="808080"/>
+            </w:tcBorders>
+            <w:vAlign w:val="center"/>
+          </w:tcPr>
+          <w:p>
+            <w:pPr>
+              <w:jc w:val="center"/>
+            </w:pPr>
+            <w:r>
+              <w:rPr>
+                <w:rFonts w:hint="eastAsia"/>
+              </w:rPr>
+              <w:t>string</w:t>
+            </w:r>
+          </w:p>
+        </w:tc>
+      </w:tr>
+      <w:tr>
+        <w:trPr>
+          <w:trHeight w:val="461"/>
+          <w:jc w:val="center"/>
+        </w:trPr>
+        <w:tc>
+          <w:tcPr>
+            <w:tcW w:w="3836" w:type="dxa"/>
+            <w:gridSpan w:val="2"/>
+            <w:tcBorders>
+              <w:top w:val="single" w:sz="4" w:space="0" w:color="808080"/>
+              <w:left w:val="single" w:sz="4" w:space="0" w:color="808080"/>
+              <w:bottom w:val="single" w:sz="4" w:space="0" w:color="808080"/>
+              <w:right w:val="single" w:sz="4" w:space="0" w:color="808080"/>
+            </w:tcBorders>
+            <w:vAlign w:val="center"/>
+          </w:tcPr>
+          <w:p>
+            <w:pPr>
+              <w:jc w:val="center"/>
+            </w:pPr>
+            <w:proofErr w:type="spellStart"/>
+            <w:r>
+              <w:rPr>
+                <w:rFonts w:hint="eastAsia"/>
+              </w:rPr>
+              <w:t>ip</w:t>
+            </w:r>
+            <w:proofErr w:type="spellEnd"/>
+          </w:p>
+        </w:tc>
+        <w:tc>
+          <w:tcPr>
+            <w:tcW w:w="709" w:type="dxa"/>
+            <w:tcBorders>
+              <w:top w:val="single" w:sz="4" w:space="0" w:color="808080"/>
+              <w:left w:val="single" w:sz="4" w:space="0" w:color="808080"/>
+              <w:bottom w:val="single" w:sz="4" w:space="0" w:color="808080"/>
+              <w:right w:val="single" w:sz="4" w:space="0" w:color="auto"/>
+            </w:tcBorders>
+            <w:vAlign w:val="center"/>
+          </w:tcPr>
+          <w:p>
+            <w:pPr>
+              <w:jc w:val="center"/>
+            </w:pPr>
+            <w:r>
+              <w:rPr>
+                <w:rFonts w:hint="eastAsia"/>
+              </w:rPr>
+              <w:t>M</w:t>
+            </w:r>
+          </w:p>
+        </w:tc>
+        <w:tc>
+          <w:tcPr>
+            <w:tcW w:w="5210" w:type="dxa"/>
+            <w:gridSpan w:val="3"/>
+            <w:tcBorders>
+              <w:top w:val="single" w:sz="4" w:space="0" w:color="808080"/>
+              <w:left w:val="single" w:sz="4" w:space="0" w:color="auto"/>
+              <w:bottom w:val="single" w:sz="4" w:space="0" w:color="808080"/>
+              <w:right w:val="single" w:sz="4" w:space="0" w:color="808080"/>
+            </w:tcBorders>
+            <w:vAlign w:val="center"/>
+          </w:tcPr>
+          <w:p>
+            <w:pPr>
+              <w:jc w:val="center"/>
+            </w:pPr>
+            <w:r>
+              <w:rPr>
+                <w:rFonts w:hint="eastAsia"/>
+              </w:rPr>
+              <w:t>IP</w:t>
+            </w:r>
+            <w:r>
+              <w:rPr>
+                <w:rFonts w:hint="eastAsia"/>
+              </w:rPr>
+              <w:t>地址</w:t>
+            </w:r>
+          </w:p>
+        </w:tc>
+        <w:tc>
+          <w:tcPr>
+            <w:tcW w:w="1134" w:type="dxa"/>
+            <w:tcBorders>
+              <w:top w:val="single" w:sz="4" w:space="0" w:color="808080"/>
+              <w:left w:val="single" w:sz="4" w:space="0" w:color="808080"/>
+              <w:bottom w:val="single" w:sz="4" w:space="0" w:color="808080"/>
+              <w:right w:val="single" w:sz="4" w:space="0" w:color="808080"/>
+            </w:tcBorders>
+            <w:vAlign w:val="center"/>
+          </w:tcPr>
+          <w:p>
+            <w:pPr>
+              <w:jc w:val="center"/>
+            </w:pPr>
+            <w:r>
+              <w:rPr>
+                <w:rFonts w:hint="eastAsia"/>
+              </w:rPr>
+              <w:t>string</w:t>
+            </w:r>
+          </w:p>
+        </w:tc>
+      </w:tr>
+      <w:tr>
+        <w:trPr>
+          <w:trHeight w:val="461"/>
+          <w:jc w:val="center"/>
+        </w:trPr>
+        <w:tc>
+          <w:tcPr>
+            <w:tcW w:w="858" w:type="dxa"/>
+            <w:vMerge w:val="restart"/>
+            <w:tcBorders>
+              <w:top w:val="single" w:sz="4" w:space="0" w:color="808080"/>
+              <w:left w:val="single" w:sz="4" w:space="0" w:color="808080"/>
+              <w:right w:val="single" w:sz="4" w:space="0" w:color="auto"/>
+            </w:tcBorders>
+            <w:vAlign w:val="center"/>
+          </w:tcPr>
+          <w:p>
+            <w:pPr>
+              <w:jc w:val="center"/>
+              <w:rPr>
+                <w:rFonts w:hint="eastAsia"/>
+              </w:rPr>
+            </w:pPr>
+            <w:r>
+              <w:rPr>
+                <w:rFonts w:hint="eastAsia"/>
+              </w:rPr>
+              <w:t>details</w:t>
+            </w:r>
+            <w:bookmarkStart w:id="2" w:name="_GoBack"/>
+            <w:bookmarkEnd w:id="2"/>
+          </w:p>
+        </w:tc>
+        <w:tc>
+          <w:tcPr>
+            <w:tcW w:w="2978" w:type="dxa"/>
+            <w:tcBorders>
+              <w:top w:val="single" w:sz="4" w:space="0" w:color="808080"/>
+              <w:left w:val="single" w:sz="4" w:space="0" w:color="auto"/>
+              <w:bottom w:val="single" w:sz="4" w:space="0" w:color="808080"/>
+              <w:right w:val="single" w:sz="4" w:space="0" w:color="808080"/>
+            </w:tcBorders>
+            <w:vAlign w:val="center"/>
+          </w:tcPr>
+          <w:p>
+            <w:pPr>
+              <w:jc w:val="center"/>
+            </w:pPr>
+            <w:proofErr w:type="spellStart"/>
+            <w:r>
+              <w:rPr>
+                <w:rFonts w:hint="eastAsia"/>
+              </w:rPr>
+              <w:t>buyerAccountId</w:t>
+            </w:r>
+            <w:proofErr w:type="spellEnd"/>
+          </w:p>
+        </w:tc>
+        <w:tc>
+          <w:tcPr>
+            <w:tcW w:w="709" w:type="dxa"/>
+            <w:tcBorders>
+              <w:top w:val="single" w:sz="4" w:space="0" w:color="808080"/>
+              <w:left w:val="single" w:sz="4" w:space="0" w:color="808080"/>
+              <w:bottom w:val="single" w:sz="4" w:space="0" w:color="808080"/>
+              <w:right w:val="single" w:sz="4" w:space="0" w:color="auto"/>
+            </w:tcBorders>
+            <w:vAlign w:val="center"/>
+          </w:tcPr>
+          <w:p>
+            <w:pPr>
+              <w:jc w:val="center"/>
+            </w:pPr>
+            <w:r>
+              <w:t>M</w:t>
+            </w:r>
+          </w:p>
+        </w:tc>
+        <w:tc>
+          <w:tcPr>
+            <w:tcW w:w="5210" w:type="dxa"/>
+            <w:gridSpan w:val="3"/>
+            <w:tcBorders>
+              <w:top w:val="single" w:sz="4" w:space="0" w:color="808080"/>
+              <w:left w:val="single" w:sz="4" w:space="0" w:color="auto"/>
+              <w:bottom w:val="single" w:sz="4" w:space="0" w:color="808080"/>
+              <w:right w:val="single" w:sz="4" w:space="0" w:color="808080"/>
+            </w:tcBorders>
+            <w:vAlign w:val="center"/>
+          </w:tcPr>
+          <w:p>
+            <w:pPr>
+              <w:jc w:val="center"/>
+            </w:pPr>
+            <w:r>
+              <w:rPr>
+                <w:rFonts w:hint="eastAsia"/>
+              </w:rPr>
+              <w:t>买家的账户</w:t>
+            </w:r>
+            <w:r>
+              <w:rPr>
+                <w:rFonts w:hint="eastAsia"/>
+              </w:rPr>
+              <w:t>ID</w:t>
+            </w:r>
+          </w:p>
+        </w:tc>
+        <w:tc>
+          <w:tcPr>
+            <w:tcW w:w="1134" w:type="dxa"/>
+            <w:tcBorders>
+              <w:top w:val="single" w:sz="4" w:space="0" w:color="808080"/>
+              <w:left w:val="single" w:sz="4" w:space="0" w:color="808080"/>
+              <w:bottom w:val="single" w:sz="4" w:space="0" w:color="808080"/>
+              <w:right w:val="single" w:sz="4" w:space="0" w:color="808080"/>
+            </w:tcBorders>
+            <w:vAlign w:val="center"/>
+          </w:tcPr>
+          <w:p>
+            <w:pPr>
+              <w:jc w:val="center"/>
+            </w:pPr>
+            <w:r>
+              <w:rPr>
+                <w:rFonts w:hint="eastAsia"/>
+              </w:rPr>
+              <w:t>long</w:t>
+            </w:r>
+          </w:p>
+        </w:tc>
+      </w:tr>
+      <w:tr>
+        <w:trPr>
+          <w:trHeight w:val="461"/>
+          <w:jc w:val="center"/>
+        </w:trPr>
+        <w:tc>
+          <w:tcPr>
+            <w:tcW w:w="858" w:type="dxa"/>
+            <w:vMerge/>
+            <w:tcBorders>
+              <w:left w:val="single" w:sz="4" w:space="0" w:color="808080"/>
+              <w:right w:val="single" w:sz="4" w:space="0" w:color="auto"/>
+            </w:tcBorders>
+            <w:vAlign w:val="center"/>
+          </w:tcPr>
+          <w:p>
+            <w:pPr>
+              <w:jc w:val="center"/>
+            </w:pPr>
+          </w:p>
+        </w:tc>
+        <w:tc>
+          <w:tcPr>
+            <w:tcW w:w="2978" w:type="dxa"/>
+            <w:tcBorders>
+              <w:top w:val="single" w:sz="4" w:space="0" w:color="808080"/>
+              <w:left w:val="single" w:sz="4" w:space="0" w:color="auto"/>
+              <w:bottom w:val="single" w:sz="4" w:space="0" w:color="808080"/>
+              <w:right w:val="single" w:sz="4" w:space="0" w:color="808080"/>
+            </w:tcBorders>
+            <w:vAlign w:val="center"/>
+          </w:tcPr>
+          <w:p>
+            <w:pPr>
+              <w:jc w:val="center"/>
+            </w:pPr>
+            <w:proofErr w:type="spellStart"/>
+            <w:r>
+              <w:rPr>
+                <w:rFonts w:hint="eastAsia"/>
+              </w:rPr>
+              <w:t>sellerAccountId</w:t>
+            </w:r>
+            <w:proofErr w:type="spellEnd"/>
+          </w:p>
+        </w:tc>
+        <w:tc>
+          <w:tcPr>
+            <w:tcW w:w="709" w:type="dxa"/>
+            <w:tcBorders>
+              <w:top w:val="single" w:sz="4" w:space="0" w:color="808080"/>
+              <w:left w:val="single" w:sz="4" w:space="0" w:color="808080"/>
+              <w:bottom w:val="single" w:sz="4" w:space="0" w:color="808080"/>
+              <w:right w:val="single" w:sz="4" w:space="0" w:color="auto"/>
+            </w:tcBorders>
+            <w:vAlign w:val="center"/>
+          </w:tcPr>
+          <w:p>
+            <w:pPr>
+              <w:jc w:val="center"/>
+            </w:pPr>
+            <w:r>
+              <w:rPr>
+                <w:rFonts w:hint="eastAsia"/>
+              </w:rPr>
+              <w:t>M</w:t>
+            </w:r>
+          </w:p>
+        </w:tc>
+        <w:tc>
+          <w:tcPr>
+            <w:tcW w:w="5210" w:type="dxa"/>
+            <w:gridSpan w:val="3"/>
+            <w:tcBorders>
+              <w:top w:val="single" w:sz="4" w:space="0" w:color="808080"/>
+              <w:left w:val="single" w:sz="4" w:space="0" w:color="auto"/>
+              <w:bottom w:val="single" w:sz="4" w:space="0" w:color="808080"/>
+              <w:right w:val="single" w:sz="4" w:space="0" w:color="808080"/>
+            </w:tcBorders>
+            <w:vAlign w:val="center"/>
+          </w:tcPr>
+          <w:p>
+            <w:pPr>
+              <w:jc w:val="center"/>
+              <w:rPr>
+                <w:rFonts w:ascii="宋体" w:hAnsi="宋体" w:cs="宋体"/>
+                <w:szCs w:val="21"/>
+              </w:rPr>
+            </w:pPr>
+            <w:r>
+              <w:rPr>
+                <w:rFonts w:ascii="宋体" w:hAnsi="宋体" w:cs="宋体" w:hint="eastAsia"/>
+                <w:szCs w:val="21"/>
+              </w:rPr>
+              <w:t>卖家的账户ID</w:t>
+            </w:r>
+          </w:p>
+        </w:tc>
+        <w:tc>
+          <w:tcPr>
+            <w:tcW w:w="1134" w:type="dxa"/>
+            <w:tcBorders>
+              <w:top w:val="single" w:sz="4" w:space="0" w:color="808080"/>
+              <w:left w:val="single" w:sz="4" w:space="0" w:color="808080"/>
+              <w:bottom w:val="single" w:sz="4" w:space="0" w:color="808080"/>
+              <w:right w:val="single" w:sz="4" w:space="0" w:color="808080"/>
+            </w:tcBorders>
+            <w:vAlign w:val="center"/>
+          </w:tcPr>
+          <w:p>
+            <w:pPr>
+              <w:jc w:val="center"/>
+            </w:pPr>
+            <w:r>
+              <w:rPr>
+                <w:rFonts w:hint="eastAsia"/>
+              </w:rPr>
+              <w:t>long</w:t>
+            </w:r>
+          </w:p>
+        </w:tc>
+      </w:tr>
+      <w:tr>
+        <w:trPr>
+          <w:trHeight w:val="461"/>
+          <w:jc w:val="center"/>
+        </w:trPr>
+        <w:tc>
+          <w:tcPr>
+            <w:tcW w:w="858" w:type="dxa"/>
+            <w:vMerge/>
+            <w:tcBorders>
+              <w:left w:val="single" w:sz="4" w:space="0" w:color="808080"/>
+              <w:right w:val="single" w:sz="4" w:space="0" w:color="auto"/>
+            </w:tcBorders>
+            <w:vAlign w:val="center"/>
+          </w:tcPr>
+          <w:p>
+            <w:pPr>
+              <w:jc w:val="center"/>
+            </w:pPr>
+          </w:p>
+        </w:tc>
+        <w:tc>
+          <w:tcPr>
+            <w:tcW w:w="2978" w:type="dxa"/>
+            <w:tcBorders>
+              <w:top w:val="single" w:sz="4" w:space="0" w:color="808080"/>
+              <w:left w:val="single" w:sz="4" w:space="0" w:color="auto"/>
+              <w:bottom w:val="single" w:sz="4" w:space="0" w:color="808080"/>
+              <w:right w:val="single" w:sz="4" w:space="0" w:color="808080"/>
+            </w:tcBorders>
+            <w:vAlign w:val="center"/>
+          </w:tcPr>
+          <w:p>
+            <w:pPr>
+              <w:jc w:val="center"/>
+            </w:pPr>
+            <w:proofErr w:type="spellStart"/>
+            <w:r>
+              <w:rPr>
+                <w:rFonts w:hint="eastAsia"/>
+              </w:rPr>
+              <w:t>supplierAccountId</w:t>
+            </w:r>
+            <w:proofErr w:type="spellEnd"/>
+          </w:p>
+        </w:tc>
+        <w:tc>
+          <w:tcPr>
+            <w:tcW w:w="709" w:type="dxa"/>
+            <w:tcBorders>
+              <w:top w:val="single" w:sz="4" w:space="0" w:color="808080"/>
+              <w:left w:val="single" w:sz="4" w:space="0" w:color="808080"/>
+              <w:bottom w:val="single" w:sz="4" w:space="0" w:color="808080"/>
+              <w:right w:val="single" w:sz="4" w:space="0" w:color="auto"/>
+            </w:tcBorders>
+            <w:vAlign w:val="center"/>
+          </w:tcPr>
+          <w:p>
+            <w:pPr>
+              <w:jc w:val="center"/>
+            </w:pPr>
+            <w:r>
+              <w:rPr>
+                <w:rFonts w:hint="eastAsia"/>
+              </w:rPr>
+              <w:t>C</w:t>
+            </w:r>
+          </w:p>
+        </w:tc>
+        <w:tc>
+          <w:tcPr>
+            <w:tcW w:w="5210" w:type="dxa"/>
+            <w:gridSpan w:val="3"/>
+            <w:tcBorders>
+              <w:top w:val="single" w:sz="4" w:space="0" w:color="808080"/>
+              <w:left w:val="single" w:sz="4" w:space="0" w:color="auto"/>
+              <w:bottom w:val="single" w:sz="4" w:space="0" w:color="808080"/>
+              <w:right w:val="single" w:sz="4" w:space="0" w:color="808080"/>
+            </w:tcBorders>
+            <w:vAlign w:val="center"/>
+          </w:tcPr>
+          <w:p>
+            <w:pPr>
+              <w:jc w:val="center"/>
+              <w:rPr>
+                <w:rFonts w:ascii="宋体" w:hAnsi="宋体" w:cs="宋体"/>
+                <w:szCs w:val="21"/>
+              </w:rPr>
+            </w:pPr>
+            <w:r>
+              <w:rPr>
+                <w:rFonts w:ascii="宋体" w:hAnsi="宋体" w:cs="宋体" w:hint="eastAsia"/>
+                <w:szCs w:val="21"/>
+              </w:rPr>
+              <w:t>供应商的账户ID</w:t>
+            </w:r>
+          </w:p>
+        </w:tc>
+        <w:tc>
+          <w:tcPr>
+            <w:tcW w:w="1134" w:type="dxa"/>
+            <w:tcBorders>
+              <w:top w:val="single" w:sz="4" w:space="0" w:color="808080"/>
+              <w:left w:val="single" w:sz="4" w:space="0" w:color="808080"/>
+              <w:bottom w:val="single" w:sz="4" w:space="0" w:color="808080"/>
+              <w:right w:val="single" w:sz="4" w:space="0" w:color="808080"/>
+            </w:tcBorders>
+            <w:vAlign w:val="center"/>
+          </w:tcPr>
+          <w:p>
+            <w:pPr>
+              <w:jc w:val="center"/>
+            </w:pPr>
+            <w:r>
+              <w:rPr>
+                <w:rFonts w:hint="eastAsia"/>
+              </w:rPr>
+              <w:t>long</w:t>
+            </w:r>
+          </w:p>
+        </w:tc>
+      </w:tr>
+      <w:tr>
+        <w:trPr>
+          <w:trHeight w:val="461"/>
+          <w:jc w:val="center"/>
+        </w:trPr>
+        <w:tc>
+          <w:tcPr>
+            <w:tcW w:w="858" w:type="dxa"/>
+            <w:vMerge/>
+            <w:tcBorders>
+              <w:left w:val="single" w:sz="4" w:space="0" w:color="808080"/>
+              <w:right w:val="single" w:sz="4" w:space="0" w:color="auto"/>
+            </w:tcBorders>
+            <w:vAlign w:val="center"/>
+          </w:tcPr>
+          <w:p>
+            <w:pPr>
+              <w:jc w:val="center"/>
+            </w:pPr>
+          </w:p>
+        </w:tc>
+        <w:tc>
+          <w:tcPr>
+            <w:tcW w:w="2978" w:type="dxa"/>
+            <w:tcBorders>
+              <w:top w:val="single" w:sz="4" w:space="0" w:color="808080"/>
+              <w:left w:val="single" w:sz="4" w:space="0" w:color="auto"/>
+              <w:bottom w:val="single" w:sz="4" w:space="0" w:color="808080"/>
+              <w:right w:val="single" w:sz="4" w:space="0" w:color="808080"/>
+            </w:tcBorders>
+            <w:vAlign w:val="center"/>
+          </w:tcPr>
+          <w:p>
+            <w:pPr>
+              <w:jc w:val="center"/>
+            </w:pPr>
+            <w:proofErr w:type="spellStart"/>
+            <w:r>
+              <w:t>settle</w:t>
+            </w:r>
+            <w:r>
+              <w:rPr>
+                <w:rFonts w:hint="eastAsia"/>
+              </w:rPr>
+              <w:t>BuyerCashbackAmount</w:t>
+            </w:r>
+            <w:proofErr w:type="spellEnd"/>
+          </w:p>
+        </w:tc>
+        <w:tc>
+          <w:tcPr>
+            <w:tcW w:w="709" w:type="dxa"/>
+            <w:tcBorders>
+              <w:top w:val="single" w:sz="4" w:space="0" w:color="808080"/>
+              <w:left w:val="single" w:sz="4" w:space="0" w:color="808080"/>
+              <w:bottom w:val="single" w:sz="4" w:space="0" w:color="808080"/>
+              <w:right w:val="single" w:sz="4" w:space="0" w:color="auto"/>
+            </w:tcBorders>
+            <w:vAlign w:val="center"/>
+          </w:tcPr>
+          <w:p>
+            <w:pPr>
+              <w:jc w:val="center"/>
+            </w:pPr>
+            <w:r>
+              <w:rPr>
+                <w:rFonts w:hint="eastAsia"/>
+              </w:rPr>
+              <w:t>C</w:t>
+            </w:r>
+          </w:p>
+        </w:tc>
+        <w:tc>
+          <w:tcPr>
+            <w:tcW w:w="5210" w:type="dxa"/>
+            <w:gridSpan w:val="3"/>
+            <w:tcBorders>
+              <w:top w:val="single" w:sz="4" w:space="0" w:color="808080"/>
+              <w:left w:val="single" w:sz="4" w:space="0" w:color="auto"/>
+              <w:bottom w:val="single" w:sz="4" w:space="0" w:color="808080"/>
+              <w:right w:val="single" w:sz="4" w:space="0" w:color="808080"/>
+            </w:tcBorders>
+            <w:vAlign w:val="center"/>
+          </w:tcPr>
+          <w:p>
+            <w:pPr>
+              <w:jc w:val="center"/>
+              <w:rPr>
+                <w:rFonts w:ascii="宋体" w:hAnsi="宋体" w:cs="宋体"/>
+                <w:szCs w:val="21"/>
+              </w:rPr>
+            </w:pPr>
+            <w:r>
+              <w:rPr>
+                <w:rFonts w:ascii="宋体" w:hAnsi="宋体" w:cs="宋体" w:hint="eastAsia"/>
+                <w:szCs w:val="21"/>
+              </w:rPr>
+              <w:t>结算给买家</w:t>
+            </w:r>
+            <w:r>
+              <w:rPr>
+                <w:rFonts w:ascii="宋体" w:hAnsi="宋体" w:cs="宋体"/>
+                <w:szCs w:val="21"/>
+              </w:rPr>
+              <w:t>返现金</w:t>
+            </w:r>
+            <w:r>
+              <w:rPr>
+                <w:rFonts w:ascii="宋体" w:hAnsi="宋体" w:cs="宋体" w:hint="eastAsia"/>
+                <w:szCs w:val="21"/>
+              </w:rPr>
+              <w:t>的金额</w:t>
+            </w:r>
+          </w:p>
+          <w:p>
+            <w:pPr>
+              <w:jc w:val="center"/>
+            </w:pPr>
+            <w:r>
+              <w:rPr>
+                <w:rFonts w:ascii="宋体" w:hAnsi="宋体" w:cs="宋体" w:hint="eastAsia"/>
+                <w:color w:val="FF0000"/>
+                <w:szCs w:val="21"/>
+              </w:rPr>
+              <w:t>(单位为“元”，</w:t>
+            </w:r>
+            <w:r>
+              <w:rPr>
+                <w:rFonts w:ascii="宋体" w:hAnsi="宋体" w:cs="宋体"/>
+                <w:color w:val="FF0000"/>
+                <w:szCs w:val="21"/>
+              </w:rPr>
+              <w:t>精确到小数点后4位</w:t>
+            </w:r>
+            <w:r>
+              <w:rPr>
+                <w:rFonts w:ascii="宋体" w:hAnsi="宋体" w:cs="宋体" w:hint="eastAsia"/>
+                <w:color w:val="FF0000"/>
+                <w:szCs w:val="21"/>
+              </w:rPr>
+              <w:t>)</w:t>
+            </w:r>
+          </w:p>
+        </w:tc>
+        <w:tc>
+          <w:tcPr>
+            <w:tcW w:w="1134" w:type="dxa"/>
+            <w:tcBorders>
+              <w:top w:val="single" w:sz="4" w:space="0" w:color="808080"/>
+              <w:left w:val="single" w:sz="4" w:space="0" w:color="808080"/>
+              <w:bottom w:val="single" w:sz="4" w:space="0" w:color="808080"/>
+              <w:right w:val="single" w:sz="4" w:space="0" w:color="808080"/>
+            </w:tcBorders>
+            <w:vAlign w:val="center"/>
+          </w:tcPr>
+          <w:p>
+            <w:pPr>
+              <w:jc w:val="center"/>
+            </w:pPr>
+            <w:r>
+              <w:rPr>
+                <w:rFonts w:hint="eastAsia"/>
+              </w:rPr>
+              <w:t>double</w:t>
+            </w:r>
+          </w:p>
+        </w:tc>
+      </w:tr>
+      <w:tr>
+        <w:trPr>
+          <w:trHeight w:val="461"/>
+          <w:jc w:val="center"/>
+        </w:trPr>
+        <w:tc>
+          <w:tcPr>
+            <w:tcW w:w="858" w:type="dxa"/>
+            <w:vMerge/>
+            <w:tcBorders>
+              <w:left w:val="single" w:sz="4" w:space="0" w:color="808080"/>
+              <w:right w:val="single" w:sz="4" w:space="0" w:color="auto"/>
+            </w:tcBorders>
+            <w:vAlign w:val="center"/>
+          </w:tcPr>
+          <w:p>
+            <w:pPr>
+              <w:jc w:val="center"/>
+            </w:pPr>
+          </w:p>
+        </w:tc>
+        <w:tc>
+          <w:tcPr>
+            <w:tcW w:w="2978" w:type="dxa"/>
+            <w:tcBorders>
+              <w:top w:val="single" w:sz="4" w:space="0" w:color="808080"/>
+              <w:left w:val="single" w:sz="4" w:space="0" w:color="auto"/>
               <w:bottom w:val="single" w:sz="4" w:space="0" w:color="808080"/>
               <w:right w:val="single" w:sz="4" w:space="0" w:color="808080"/>
             </w:tcBorders>
@@ -34206,10 +35215,26 @@
         </w:trPr>
         <w:tc>
           <w:tcPr>
-            <w:tcW w:w="3836" w:type="dxa"/>
-            <w:tcBorders>
-              <w:top w:val="single" w:sz="4" w:space="0" w:color="808080"/>
-              <w:left w:val="single" w:sz="4" w:space="0" w:color="808080"/>
+            <w:tcW w:w="858" w:type="dxa"/>
+            <w:vMerge/>
+            <w:tcBorders>
+              <w:left w:val="single" w:sz="4" w:space="0" w:color="808080"/>
+              <w:right w:val="single" w:sz="4" w:space="0" w:color="auto"/>
+            </w:tcBorders>
+            <w:vAlign w:val="center"/>
+          </w:tcPr>
+          <w:p>
+            <w:pPr>
+              <w:jc w:val="center"/>
+            </w:pPr>
+          </w:p>
+        </w:tc>
+        <w:tc>
+          <w:tcPr>
+            <w:tcW w:w="2978" w:type="dxa"/>
+            <w:tcBorders>
+              <w:top w:val="single" w:sz="4" w:space="0" w:color="808080"/>
+              <w:left w:val="single" w:sz="4" w:space="0" w:color="auto"/>
               <w:bottom w:val="single" w:sz="4" w:space="0" w:color="808080"/>
               <w:right w:val="single" w:sz="4" w:space="0" w:color="808080"/>
             </w:tcBorders>
@@ -34319,134 +35344,6 @@
               </w:rPr>
               <w:t>string</w:t>
             </w:r>
-          </w:p>
-        </w:tc>
-      </w:tr>
-      <w:tr>
-        <w:trPr>
-          <w:trHeight w:val="507"/>
-          <w:jc w:val="center"/>
-        </w:trPr>
-        <w:tc>
-          <w:tcPr>
-            <w:tcW w:w="3836" w:type="dxa"/>
-            <w:tcBorders>
-              <w:top w:val="single" w:sz="4" w:space="0" w:color="808080"/>
-              <w:left w:val="single" w:sz="4" w:space="0" w:color="808080"/>
-              <w:bottom w:val="single" w:sz="4" w:space="0" w:color="808080"/>
-              <w:right w:val="single" w:sz="4" w:space="0" w:color="808080"/>
-            </w:tcBorders>
-            <w:vAlign w:val="center"/>
-          </w:tcPr>
-          <w:p>
-            <w:pPr>
-              <w:jc w:val="center"/>
-            </w:pPr>
-            <w:proofErr w:type="spellStart"/>
-            <w:r>
-              <w:t>settle</w:t>
-            </w:r>
-            <w:r>
-              <w:rPr>
-                <w:rFonts w:hint="eastAsia"/>
-              </w:rPr>
-              <w:t>BuyerCashback</w:t>
-            </w:r>
-            <w:r>
-              <w:t>Time</w:t>
-            </w:r>
-            <w:proofErr w:type="spellEnd"/>
-          </w:p>
-        </w:tc>
-        <w:tc>
-          <w:tcPr>
-            <w:tcW w:w="709" w:type="dxa"/>
-            <w:tcBorders>
-              <w:top w:val="single" w:sz="4" w:space="0" w:color="808080"/>
-              <w:left w:val="single" w:sz="4" w:space="0" w:color="808080"/>
-              <w:bottom w:val="single" w:sz="4" w:space="0" w:color="808080"/>
-              <w:right w:val="single" w:sz="4" w:space="0" w:color="auto"/>
-            </w:tcBorders>
-            <w:vAlign w:val="center"/>
-          </w:tcPr>
-          <w:p>
-            <w:pPr>
-              <w:jc w:val="center"/>
-            </w:pPr>
-            <w:r>
-              <w:rPr>
-                <w:rFonts w:hint="eastAsia"/>
-              </w:rPr>
-              <w:t>C</w:t>
-            </w:r>
-          </w:p>
-        </w:tc>
-        <w:tc>
-          <w:tcPr>
-            <w:tcW w:w="5210" w:type="dxa"/>
-            <w:gridSpan w:val="3"/>
-            <w:tcBorders>
-              <w:top w:val="single" w:sz="4" w:space="0" w:color="808080"/>
-              <w:left w:val="single" w:sz="4" w:space="0" w:color="auto"/>
-              <w:bottom w:val="single" w:sz="4" w:space="0" w:color="808080"/>
-              <w:right w:val="single" w:sz="4" w:space="0" w:color="808080"/>
-            </w:tcBorders>
-            <w:vAlign w:val="center"/>
-          </w:tcPr>
-          <w:p>
-            <w:pPr>
-              <w:jc w:val="center"/>
-              <w:rPr>
-                <w:rFonts w:ascii="宋体" w:hAnsi="宋体" w:cs="宋体"/>
-                <w:szCs w:val="21"/>
-              </w:rPr>
-            </w:pPr>
-            <w:r>
-              <w:rPr>
-                <w:rFonts w:ascii="宋体" w:hAnsi="宋体" w:cs="宋体" w:hint="eastAsia"/>
-                <w:szCs w:val="21"/>
-              </w:rPr>
-              <w:t>结算给买家</w:t>
-            </w:r>
-            <w:r>
-              <w:rPr>
-                <w:rFonts w:ascii="宋体" w:hAnsi="宋体" w:cs="宋体"/>
-                <w:szCs w:val="21"/>
-              </w:rPr>
-              <w:t>返现金</w:t>
-            </w:r>
-            <w:r>
-              <w:rPr>
-                <w:rFonts w:ascii="宋体" w:hAnsi="宋体" w:cs="宋体" w:hint="eastAsia"/>
-                <w:szCs w:val="21"/>
-              </w:rPr>
-              <w:t>的计划执行时间</w:t>
-            </w:r>
-          </w:p>
-        </w:tc>
-        <w:tc>
-          <w:tcPr>
-            <w:tcW w:w="1134" w:type="dxa"/>
-            <w:tcBorders>
-              <w:top w:val="single" w:sz="4" w:space="0" w:color="808080"/>
-              <w:left w:val="single" w:sz="4" w:space="0" w:color="808080"/>
-              <w:bottom w:val="single" w:sz="4" w:space="0" w:color="808080"/>
-              <w:right w:val="single" w:sz="4" w:space="0" w:color="808080"/>
-            </w:tcBorders>
-            <w:vAlign w:val="center"/>
-          </w:tcPr>
-          <w:p>
-            <w:pPr>
-              <w:jc w:val="center"/>
-            </w:pPr>
-            <w:proofErr w:type="spellStart"/>
-            <w:r>
-              <w:rPr>
-                <w:rFonts w:hint="eastAsia"/>
-              </w:rPr>
-              <w:t>datetime</w:t>
-            </w:r>
-            <w:proofErr w:type="spellEnd"/>
           </w:p>
         </w:tc>
       </w:tr>
@@ -34457,10 +35354,26 @@
         </w:trPr>
         <w:tc>
           <w:tcPr>
-            <w:tcW w:w="3836" w:type="dxa"/>
-            <w:tcBorders>
-              <w:top w:val="single" w:sz="4" w:space="0" w:color="808080"/>
-              <w:left w:val="single" w:sz="4" w:space="0" w:color="808080"/>
+            <w:tcW w:w="858" w:type="dxa"/>
+            <w:vMerge/>
+            <w:tcBorders>
+              <w:left w:val="single" w:sz="4" w:space="0" w:color="808080"/>
+              <w:right w:val="single" w:sz="4" w:space="0" w:color="auto"/>
+            </w:tcBorders>
+            <w:vAlign w:val="center"/>
+          </w:tcPr>
+          <w:p>
+            <w:pPr>
+              <w:jc w:val="center"/>
+            </w:pPr>
+          </w:p>
+        </w:tc>
+        <w:tc>
+          <w:tcPr>
+            <w:tcW w:w="2978" w:type="dxa"/>
+            <w:tcBorders>
+              <w:top w:val="single" w:sz="4" w:space="0" w:color="808080"/>
+              <w:left w:val="single" w:sz="4" w:space="0" w:color="auto"/>
               <w:bottom w:val="single" w:sz="4" w:space="0" w:color="808080"/>
               <w:right w:val="single" w:sz="4" w:space="0" w:color="808080"/>
             </w:tcBorders>
@@ -34475,25 +35388,7 @@
               <w:rPr>
                 <w:rFonts w:hint="eastAsia"/>
               </w:rPr>
-              <w:t>settle</w:t>
-            </w:r>
-            <w:r>
-              <w:rPr>
-                <w:rFonts w:hint="eastAsia"/>
-              </w:rPr>
-              <w:t>Platform</w:t>
-            </w:r>
-            <w:r>
-              <w:rPr>
-                <w:rFonts w:hint="eastAsia"/>
-              </w:rPr>
-              <w:t>ServiceFee</w:t>
-            </w:r>
-            <w:r>
-              <w:rPr>
-                <w:rFonts w:hint="eastAsia"/>
-              </w:rPr>
-              <w:t>Amount</w:t>
+              <w:t>settlePlatformServiceFeeAmount</w:t>
             </w:r>
             <w:proofErr w:type="spellEnd"/>
           </w:p>
@@ -34610,10 +35505,26 @@
         </w:trPr>
         <w:tc>
           <w:tcPr>
-            <w:tcW w:w="3836" w:type="dxa"/>
-            <w:tcBorders>
-              <w:top w:val="single" w:sz="4" w:space="0" w:color="808080"/>
-              <w:left w:val="single" w:sz="4" w:space="0" w:color="808080"/>
+            <w:tcW w:w="858" w:type="dxa"/>
+            <w:vMerge/>
+            <w:tcBorders>
+              <w:left w:val="single" w:sz="4" w:space="0" w:color="808080"/>
+              <w:right w:val="single" w:sz="4" w:space="0" w:color="auto"/>
+            </w:tcBorders>
+            <w:vAlign w:val="center"/>
+          </w:tcPr>
+          <w:p>
+            <w:pPr>
+              <w:jc w:val="center"/>
+            </w:pPr>
+          </w:p>
+        </w:tc>
+        <w:tc>
+          <w:tcPr>
+            <w:tcW w:w="2978" w:type="dxa"/>
+            <w:tcBorders>
+              <w:top w:val="single" w:sz="4" w:space="0" w:color="808080"/>
+              <w:left w:val="single" w:sz="4" w:space="0" w:color="auto"/>
               <w:bottom w:val="single" w:sz="4" w:space="0" w:color="808080"/>
               <w:right w:val="single" w:sz="4" w:space="0" w:color="808080"/>
             </w:tcBorders>
@@ -34628,7 +35539,7 @@
               <w:rPr>
                 <w:rFonts w:hint="eastAsia"/>
               </w:rPr>
-              <w:t>settlePlatformServiceFeeTime</w:t>
+              <w:t>settleSupplierAmount</w:t>
             </w:r>
             <w:proofErr w:type="spellEnd"/>
           </w:p>
@@ -34681,14 +35592,40 @@
                 <w:rFonts w:ascii="宋体" w:hAnsi="宋体" w:cs="宋体" w:hint="eastAsia"/>
                 <w:szCs w:val="21"/>
               </w:rPr>
-              <w:t>结算</w:t>
-            </w:r>
+              <w:t>结算供应商的金额（成本，打到余额）</w:t>
+            </w:r>
+          </w:p>
+          <w:p>
+            <w:pPr>
+              <w:jc w:val="center"/>
+              <w:rPr>
+                <w:rFonts w:ascii="宋体" w:hAnsi="宋体" w:cs="宋体"/>
+                <w:szCs w:val="21"/>
+              </w:rPr>
+            </w:pPr>
             <w:r>
               <w:rPr>
                 <w:rFonts w:ascii="宋体" w:hAnsi="宋体" w:cs="宋体" w:hint="eastAsia"/>
-                <w:szCs w:val="21"/>
-              </w:rPr>
-              <w:t>平台服务费的计划执行时间</w:t>
+                <w:color w:val="FF0000"/>
+                <w:szCs w:val="21"/>
+              </w:rPr>
+              <w:t>(单位为“元”，</w:t>
+            </w:r>
+            <w:r>
+              <w:rPr>
+                <w:rFonts w:ascii="宋体" w:hAnsi="宋体" w:cs="宋体"/>
+                <w:color w:val="FF0000"/>
+                <w:szCs w:val="21"/>
+              </w:rPr>
+              <w:t>精确到小数点后4位</w:t>
+            </w:r>
+            <w:r>
+              <w:rPr>
+                <w:rFonts w:ascii="宋体" w:hAnsi="宋体" w:cs="宋体" w:hint="eastAsia"/>
+                <w:color w:val="FF0000"/>
+                <w:szCs w:val="21"/>
+              </w:rPr>
+              <w:t>)</w:t>
             </w:r>
           </w:p>
         </w:tc>
@@ -34707,14 +35644,12 @@
             <w:pPr>
               <w:jc w:val="center"/>
             </w:pPr>
-            <w:proofErr w:type="spellStart"/>
-            <w:r>
-              <w:rPr>
-                <w:rFonts w:hint="eastAsia"/>
-              </w:rPr>
-              <w:t>datetime</w:t>
-            </w:r>
-            <w:proofErr w:type="spellEnd"/>
+            <w:r>
+              <w:rPr>
+                <w:rFonts w:hint="eastAsia"/>
+              </w:rPr>
+              <w:t>double</w:t>
+            </w:r>
           </w:p>
         </w:tc>
       </w:tr>
@@ -34725,10 +35660,26 @@
         </w:trPr>
         <w:tc>
           <w:tcPr>
-            <w:tcW w:w="3836" w:type="dxa"/>
-            <w:tcBorders>
-              <w:top w:val="single" w:sz="4" w:space="0" w:color="808080"/>
-              <w:left w:val="single" w:sz="4" w:space="0" w:color="808080"/>
+            <w:tcW w:w="858" w:type="dxa"/>
+            <w:vMerge/>
+            <w:tcBorders>
+              <w:left w:val="single" w:sz="4" w:space="0" w:color="808080"/>
+              <w:right w:val="single" w:sz="4" w:space="0" w:color="auto"/>
+            </w:tcBorders>
+            <w:vAlign w:val="center"/>
+          </w:tcPr>
+          <w:p>
+            <w:pPr>
+              <w:jc w:val="center"/>
+            </w:pPr>
+          </w:p>
+        </w:tc>
+        <w:tc>
+          <w:tcPr>
+            <w:tcW w:w="2978" w:type="dxa"/>
+            <w:tcBorders>
+              <w:top w:val="single" w:sz="4" w:space="0" w:color="808080"/>
+              <w:left w:val="single" w:sz="4" w:space="0" w:color="auto"/>
               <w:bottom w:val="single" w:sz="4" w:space="0" w:color="808080"/>
               <w:right w:val="single" w:sz="4" w:space="0" w:color="808080"/>
             </w:tcBorders>
@@ -34743,19 +35694,7 @@
               <w:rPr>
                 <w:rFonts w:hint="eastAsia"/>
               </w:rPr>
-              <w:t>settle</w:t>
-            </w:r>
-            <w:r>
-              <w:rPr>
-                <w:rFonts w:hint="eastAsia"/>
-              </w:rPr>
-              <w:t>Supplier</w:t>
-            </w:r>
-            <w:r>
-              <w:rPr>
-                <w:rFonts w:hint="eastAsia"/>
-              </w:rPr>
-              <w:t>Amount</w:t>
+              <w:t>settleSupplierTitle</w:t>
             </w:r>
             <w:proofErr w:type="spellEnd"/>
           </w:p>
@@ -34808,75 +35747,7 @@
                 <w:rFonts w:ascii="宋体" w:hAnsi="宋体" w:cs="宋体" w:hint="eastAsia"/>
                 <w:szCs w:val="21"/>
               </w:rPr>
-              <w:t>结算</w:t>
-            </w:r>
-            <w:r>
-              <w:rPr>
-                <w:rFonts w:ascii="宋体" w:hAnsi="宋体" w:cs="宋体" w:hint="eastAsia"/>
-                <w:szCs w:val="21"/>
-              </w:rPr>
-              <w:t>供应商</w:t>
-            </w:r>
-            <w:r>
-              <w:rPr>
-                <w:rFonts w:ascii="宋体" w:hAnsi="宋体" w:cs="宋体" w:hint="eastAsia"/>
-                <w:szCs w:val="21"/>
-              </w:rPr>
-              <w:t>的金额</w:t>
-            </w:r>
-            <w:r>
-              <w:rPr>
-                <w:rFonts w:ascii="宋体" w:hAnsi="宋体" w:cs="宋体" w:hint="eastAsia"/>
-                <w:szCs w:val="21"/>
-              </w:rPr>
-              <w:t>（成本</w:t>
-            </w:r>
-            <w:r>
-              <w:rPr>
-                <w:rFonts w:ascii="宋体" w:hAnsi="宋体" w:cs="宋体" w:hint="eastAsia"/>
-                <w:szCs w:val="21"/>
-              </w:rPr>
-              <w:t>，打到余额</w:t>
-            </w:r>
-            <w:r>
-              <w:rPr>
-                <w:rFonts w:ascii="宋体" w:hAnsi="宋体" w:cs="宋体" w:hint="eastAsia"/>
-                <w:szCs w:val="21"/>
-              </w:rPr>
-              <w:t>）</w:t>
-            </w:r>
-          </w:p>
-          <w:p>
-            <w:pPr>
-              <w:jc w:val="center"/>
-              <w:rPr>
-                <w:rFonts w:ascii="宋体" w:hAnsi="宋体" w:cs="宋体"/>
-                <w:szCs w:val="21"/>
-              </w:rPr>
-            </w:pPr>
-            <w:r>
-              <w:rPr>
-                <w:rFonts w:ascii="宋体" w:hAnsi="宋体" w:cs="宋体" w:hint="eastAsia"/>
-                <w:color w:val="FF0000"/>
-                <w:szCs w:val="21"/>
-              </w:rPr>
-              <w:t>(单位为“元”，</w:t>
-            </w:r>
-            <w:r>
-              <w:rPr>
-                <w:rFonts w:ascii="宋体" w:hAnsi="宋体" w:cs="宋体"/>
-                <w:color w:val="FF0000"/>
-                <w:szCs w:val="21"/>
-              </w:rPr>
-              <w:t>精确到小数点后4位</w:t>
-            </w:r>
-            <w:r>
-              <w:rPr>
-                <w:rFonts w:ascii="宋体" w:hAnsi="宋体" w:cs="宋体" w:hint="eastAsia"/>
-                <w:color w:val="FF0000"/>
-                <w:szCs w:val="21"/>
-              </w:rPr>
-              <w:t>)</w:t>
+              <w:t>结算供应商的标题</w:t>
             </w:r>
           </w:p>
         </w:tc>
@@ -34899,7 +35770,7 @@
               <w:rPr>
                 <w:rFonts w:hint="eastAsia"/>
               </w:rPr>
-              <w:t>double</w:t>
+              <w:t>string</w:t>
             </w:r>
           </w:p>
         </w:tc>
@@ -34911,10 +35782,26 @@
         </w:trPr>
         <w:tc>
           <w:tcPr>
-            <w:tcW w:w="3836" w:type="dxa"/>
-            <w:tcBorders>
-              <w:top w:val="single" w:sz="4" w:space="0" w:color="808080"/>
-              <w:left w:val="single" w:sz="4" w:space="0" w:color="808080"/>
+            <w:tcW w:w="858" w:type="dxa"/>
+            <w:vMerge/>
+            <w:tcBorders>
+              <w:left w:val="single" w:sz="4" w:space="0" w:color="808080"/>
+              <w:right w:val="single" w:sz="4" w:space="0" w:color="auto"/>
+            </w:tcBorders>
+            <w:vAlign w:val="center"/>
+          </w:tcPr>
+          <w:p>
+            <w:pPr>
+              <w:jc w:val="center"/>
+            </w:pPr>
+          </w:p>
+        </w:tc>
+        <w:tc>
+          <w:tcPr>
+            <w:tcW w:w="2978" w:type="dxa"/>
+            <w:tcBorders>
+              <w:top w:val="single" w:sz="4" w:space="0" w:color="808080"/>
+              <w:left w:val="single" w:sz="4" w:space="0" w:color="auto"/>
               <w:bottom w:val="single" w:sz="4" w:space="0" w:color="808080"/>
               <w:right w:val="single" w:sz="4" w:space="0" w:color="808080"/>
             </w:tcBorders>
@@ -34929,7 +35816,7 @@
               <w:rPr>
                 <w:rFonts w:hint="eastAsia"/>
               </w:rPr>
-              <w:t>settleSupplierTitle</w:t>
+              <w:t>settleSupplierDetail</w:t>
             </w:r>
             <w:proofErr w:type="spellEnd"/>
           </w:p>
@@ -34953,7 +35840,7 @@
               <w:rPr>
                 <w:rFonts w:hint="eastAsia"/>
               </w:rPr>
-              <w:t>C</w:t>
+              <w:t>O</w:t>
             </w:r>
           </w:p>
         </w:tc>
@@ -34982,14 +35869,7 @@
                 <w:rFonts w:ascii="宋体" w:hAnsi="宋体" w:cs="宋体" w:hint="eastAsia"/>
                 <w:szCs w:val="21"/>
               </w:rPr>
-              <w:t>结算</w:t>
-            </w:r>
-            <w:r>
-              <w:rPr>
-                <w:rFonts w:ascii="宋体" w:hAnsi="宋体" w:cs="宋体" w:hint="eastAsia"/>
-                <w:szCs w:val="21"/>
-              </w:rPr>
-              <w:t>供应商的标题</w:t>
+              <w:t>结算供应商的详情</w:t>
             </w:r>
           </w:p>
         </w:tc>
@@ -35024,10 +35904,26 @@
         </w:trPr>
         <w:tc>
           <w:tcPr>
-            <w:tcW w:w="3836" w:type="dxa"/>
-            <w:tcBorders>
-              <w:top w:val="single" w:sz="4" w:space="0" w:color="808080"/>
-              <w:left w:val="single" w:sz="4" w:space="0" w:color="808080"/>
+            <w:tcW w:w="858" w:type="dxa"/>
+            <w:vMerge/>
+            <w:tcBorders>
+              <w:left w:val="single" w:sz="4" w:space="0" w:color="808080"/>
+              <w:right w:val="single" w:sz="4" w:space="0" w:color="auto"/>
+            </w:tcBorders>
+            <w:vAlign w:val="center"/>
+          </w:tcPr>
+          <w:p>
+            <w:pPr>
+              <w:jc w:val="center"/>
+            </w:pPr>
+          </w:p>
+        </w:tc>
+        <w:tc>
+          <w:tcPr>
+            <w:tcW w:w="2978" w:type="dxa"/>
+            <w:tcBorders>
+              <w:top w:val="single" w:sz="4" w:space="0" w:color="808080"/>
+              <w:left w:val="single" w:sz="4" w:space="0" w:color="auto"/>
               <w:bottom w:val="single" w:sz="4" w:space="0" w:color="808080"/>
               <w:right w:val="single" w:sz="4" w:space="0" w:color="808080"/>
             </w:tcBorders>
@@ -35042,7 +35938,7 @@
               <w:rPr>
                 <w:rFonts w:hint="eastAsia"/>
               </w:rPr>
-              <w:t>settleSupplierDetail</w:t>
+              <w:t>settleSellerAmount</w:t>
             </w:r>
             <w:proofErr w:type="spellEnd"/>
           </w:p>
@@ -35066,7 +35962,7 @@
               <w:rPr>
                 <w:rFonts w:hint="eastAsia"/>
               </w:rPr>
-              <w:t>O</w:t>
+              <w:t>C</w:t>
             </w:r>
           </w:p>
         </w:tc>
@@ -35095,14 +35991,40 @@
                 <w:rFonts w:ascii="宋体" w:hAnsi="宋体" w:cs="宋体" w:hint="eastAsia"/>
                 <w:szCs w:val="21"/>
               </w:rPr>
-              <w:t>结算</w:t>
-            </w:r>
+              <w:t>结算卖家的金额（利润，打到余额）</w:t>
+            </w:r>
+          </w:p>
+          <w:p>
+            <w:pPr>
+              <w:jc w:val="center"/>
+              <w:rPr>
+                <w:rFonts w:ascii="宋体" w:hAnsi="宋体" w:cs="宋体"/>
+                <w:szCs w:val="21"/>
+              </w:rPr>
+            </w:pPr>
             <w:r>
               <w:rPr>
                 <w:rFonts w:ascii="宋体" w:hAnsi="宋体" w:cs="宋体" w:hint="eastAsia"/>
-                <w:szCs w:val="21"/>
-              </w:rPr>
-              <w:t>供应商的详情</w:t>
+                <w:color w:val="FF0000"/>
+                <w:szCs w:val="21"/>
+              </w:rPr>
+              <w:t>(单位为“元”，</w:t>
+            </w:r>
+            <w:r>
+              <w:rPr>
+                <w:rFonts w:ascii="宋体" w:hAnsi="宋体" w:cs="宋体"/>
+                <w:color w:val="FF0000"/>
+                <w:szCs w:val="21"/>
+              </w:rPr>
+              <w:t>精确到小数点后4位</w:t>
+            </w:r>
+            <w:r>
+              <w:rPr>
+                <w:rFonts w:ascii="宋体" w:hAnsi="宋体" w:cs="宋体" w:hint="eastAsia"/>
+                <w:color w:val="FF0000"/>
+                <w:szCs w:val="21"/>
+              </w:rPr>
+              <w:t>)</w:t>
             </w:r>
           </w:p>
         </w:tc>
@@ -35125,7 +36047,7 @@
               <w:rPr>
                 <w:rFonts w:hint="eastAsia"/>
               </w:rPr>
-              <w:t>string</w:t>
+              <w:t>double</w:t>
             </w:r>
           </w:p>
         </w:tc>
@@ -35137,10 +36059,26 @@
         </w:trPr>
         <w:tc>
           <w:tcPr>
-            <w:tcW w:w="3836" w:type="dxa"/>
-            <w:tcBorders>
-              <w:top w:val="single" w:sz="4" w:space="0" w:color="808080"/>
-              <w:left w:val="single" w:sz="4" w:space="0" w:color="808080"/>
+            <w:tcW w:w="858" w:type="dxa"/>
+            <w:vMerge/>
+            <w:tcBorders>
+              <w:left w:val="single" w:sz="4" w:space="0" w:color="808080"/>
+              <w:right w:val="single" w:sz="4" w:space="0" w:color="auto"/>
+            </w:tcBorders>
+            <w:vAlign w:val="center"/>
+          </w:tcPr>
+          <w:p>
+            <w:pPr>
+              <w:jc w:val="center"/>
+            </w:pPr>
+          </w:p>
+        </w:tc>
+        <w:tc>
+          <w:tcPr>
+            <w:tcW w:w="2978" w:type="dxa"/>
+            <w:tcBorders>
+              <w:top w:val="single" w:sz="4" w:space="0" w:color="808080"/>
+              <w:left w:val="single" w:sz="4" w:space="0" w:color="auto"/>
               <w:bottom w:val="single" w:sz="4" w:space="0" w:color="808080"/>
               <w:right w:val="single" w:sz="4" w:space="0" w:color="808080"/>
             </w:tcBorders>
@@ -35155,7 +36093,7 @@
               <w:rPr>
                 <w:rFonts w:hint="eastAsia"/>
               </w:rPr>
-              <w:t>settleSupplierTime</w:t>
+              <w:t>settleSellerTitle</w:t>
             </w:r>
             <w:proofErr w:type="spellEnd"/>
           </w:p>
@@ -35208,14 +36146,7 @@
                 <w:rFonts w:ascii="宋体" w:hAnsi="宋体" w:cs="宋体" w:hint="eastAsia"/>
                 <w:szCs w:val="21"/>
               </w:rPr>
-              <w:t>结算</w:t>
-            </w:r>
-            <w:r>
-              <w:rPr>
-                <w:rFonts w:ascii="宋体" w:hAnsi="宋体" w:cs="宋体" w:hint="eastAsia"/>
-                <w:szCs w:val="21"/>
-              </w:rPr>
-              <w:t>供应商的计划执行时间</w:t>
+              <w:t>结算卖家的标题</w:t>
             </w:r>
           </w:p>
         </w:tc>
@@ -35234,14 +36165,12 @@
             <w:pPr>
               <w:jc w:val="center"/>
             </w:pPr>
-            <w:proofErr w:type="spellStart"/>
-            <w:r>
-              <w:rPr>
-                <w:rFonts w:hint="eastAsia"/>
-              </w:rPr>
-              <w:t>datetime</w:t>
-            </w:r>
-            <w:proofErr w:type="spellEnd"/>
+            <w:r>
+              <w:rPr>
+                <w:rFonts w:hint="eastAsia"/>
+              </w:rPr>
+              <w:t>string</w:t>
+            </w:r>
           </w:p>
         </w:tc>
       </w:tr>
@@ -35252,10 +36181,26 @@
         </w:trPr>
         <w:tc>
           <w:tcPr>
-            <w:tcW w:w="3836" w:type="dxa"/>
-            <w:tcBorders>
-              <w:top w:val="single" w:sz="4" w:space="0" w:color="808080"/>
-              <w:left w:val="single" w:sz="4" w:space="0" w:color="808080"/>
+            <w:tcW w:w="858" w:type="dxa"/>
+            <w:vMerge/>
+            <w:tcBorders>
+              <w:left w:val="single" w:sz="4" w:space="0" w:color="808080"/>
+              <w:right w:val="single" w:sz="4" w:space="0" w:color="auto"/>
+            </w:tcBorders>
+            <w:vAlign w:val="center"/>
+          </w:tcPr>
+          <w:p>
+            <w:pPr>
+              <w:jc w:val="center"/>
+            </w:pPr>
+          </w:p>
+        </w:tc>
+        <w:tc>
+          <w:tcPr>
+            <w:tcW w:w="2978" w:type="dxa"/>
+            <w:tcBorders>
+              <w:top w:val="single" w:sz="4" w:space="0" w:color="808080"/>
+              <w:left w:val="single" w:sz="4" w:space="0" w:color="auto"/>
               <w:bottom w:val="single" w:sz="4" w:space="0" w:color="808080"/>
               <w:right w:val="single" w:sz="4" w:space="0" w:color="808080"/>
             </w:tcBorders>
@@ -35270,19 +36215,7 @@
               <w:rPr>
                 <w:rFonts w:hint="eastAsia"/>
               </w:rPr>
-              <w:t>settle</w:t>
-            </w:r>
-            <w:r>
-              <w:rPr>
-                <w:rFonts w:hint="eastAsia"/>
-              </w:rPr>
-              <w:t>Seller</w:t>
-            </w:r>
-            <w:r>
-              <w:rPr>
-                <w:rFonts w:hint="eastAsia"/>
-              </w:rPr>
-              <w:t>Amount</w:t>
+              <w:t>settleSellerDetail</w:t>
             </w:r>
             <w:proofErr w:type="spellEnd"/>
           </w:p>
@@ -35306,7 +36239,7 @@
               <w:rPr>
                 <w:rFonts w:hint="eastAsia"/>
               </w:rPr>
-              <w:t>C</w:t>
+              <w:t>O</w:t>
             </w:r>
           </w:p>
         </w:tc>
@@ -35335,68 +36268,7 @@
                 <w:rFonts w:ascii="宋体" w:hAnsi="宋体" w:cs="宋体" w:hint="eastAsia"/>
                 <w:szCs w:val="21"/>
               </w:rPr>
-              <w:t>结算</w:t>
-            </w:r>
-            <w:r>
-              <w:rPr>
-                <w:rFonts w:ascii="宋体" w:hAnsi="宋体" w:cs="宋体" w:hint="eastAsia"/>
-                <w:szCs w:val="21"/>
-              </w:rPr>
-              <w:t>卖家的金额</w:t>
-            </w:r>
-            <w:r>
-              <w:rPr>
-                <w:rFonts w:ascii="宋体" w:hAnsi="宋体" w:cs="宋体" w:hint="eastAsia"/>
-                <w:szCs w:val="21"/>
-              </w:rPr>
-              <w:t>（利润</w:t>
-            </w:r>
-            <w:r>
-              <w:rPr>
-                <w:rFonts w:ascii="宋体" w:hAnsi="宋体" w:cs="宋体" w:hint="eastAsia"/>
-                <w:szCs w:val="21"/>
-              </w:rPr>
-              <w:t>，打到余额</w:t>
-            </w:r>
-            <w:r>
-              <w:rPr>
-                <w:rFonts w:ascii="宋体" w:hAnsi="宋体" w:cs="宋体" w:hint="eastAsia"/>
-                <w:szCs w:val="21"/>
-              </w:rPr>
-              <w:t>）</w:t>
-            </w:r>
-          </w:p>
-          <w:p>
-            <w:pPr>
-              <w:jc w:val="center"/>
-              <w:rPr>
-                <w:rFonts w:ascii="宋体" w:hAnsi="宋体" w:cs="宋体"/>
-                <w:szCs w:val="21"/>
-              </w:rPr>
-            </w:pPr>
-            <w:r>
-              <w:rPr>
-                <w:rFonts w:ascii="宋体" w:hAnsi="宋体" w:cs="宋体" w:hint="eastAsia"/>
-                <w:color w:val="FF0000"/>
-                <w:szCs w:val="21"/>
-              </w:rPr>
-              <w:t>(单位为“元”，</w:t>
-            </w:r>
-            <w:r>
-              <w:rPr>
-                <w:rFonts w:ascii="宋体" w:hAnsi="宋体" w:cs="宋体"/>
-                <w:color w:val="FF0000"/>
-                <w:szCs w:val="21"/>
-              </w:rPr>
-              <w:t>精确到小数点后4位</w:t>
-            </w:r>
-            <w:r>
-              <w:rPr>
-                <w:rFonts w:ascii="宋体" w:hAnsi="宋体" w:cs="宋体" w:hint="eastAsia"/>
-                <w:color w:val="FF0000"/>
-                <w:szCs w:val="21"/>
-              </w:rPr>
-              <w:t>)</w:t>
+              <w:t>结算卖家的详情</w:t>
             </w:r>
           </w:p>
         </w:tc>
@@ -35419,7 +36291,7 @@
               <w:rPr>
                 <w:rFonts w:hint="eastAsia"/>
               </w:rPr>
-              <w:t>double</w:t>
+              <w:t>string</w:t>
             </w:r>
           </w:p>
         </w:tc>
@@ -35431,10 +36303,26 @@
         </w:trPr>
         <w:tc>
           <w:tcPr>
-            <w:tcW w:w="3836" w:type="dxa"/>
-            <w:tcBorders>
-              <w:top w:val="single" w:sz="4" w:space="0" w:color="808080"/>
-              <w:left w:val="single" w:sz="4" w:space="0" w:color="808080"/>
+            <w:tcW w:w="858" w:type="dxa"/>
+            <w:vMerge/>
+            <w:tcBorders>
+              <w:left w:val="single" w:sz="4" w:space="0" w:color="808080"/>
+              <w:right w:val="single" w:sz="4" w:space="0" w:color="auto"/>
+            </w:tcBorders>
+            <w:vAlign w:val="center"/>
+          </w:tcPr>
+          <w:p>
+            <w:pPr>
+              <w:jc w:val="center"/>
+            </w:pPr>
+          </w:p>
+        </w:tc>
+        <w:tc>
+          <w:tcPr>
+            <w:tcW w:w="2978" w:type="dxa"/>
+            <w:tcBorders>
+              <w:top w:val="single" w:sz="4" w:space="0" w:color="808080"/>
+              <w:left w:val="single" w:sz="4" w:space="0" w:color="auto"/>
               <w:bottom w:val="single" w:sz="4" w:space="0" w:color="808080"/>
               <w:right w:val="single" w:sz="4" w:space="0" w:color="808080"/>
             </w:tcBorders>
@@ -35449,7 +36337,7 @@
               <w:rPr>
                 <w:rFonts w:hint="eastAsia"/>
               </w:rPr>
-              <w:t>settleSellerTitle</w:t>
+              <w:t>settleDepositUsedAmount</w:t>
             </w:r>
             <w:proofErr w:type="spellEnd"/>
           </w:p>
@@ -35502,14 +36390,40 @@
                 <w:rFonts w:ascii="宋体" w:hAnsi="宋体" w:cs="宋体" w:hint="eastAsia"/>
                 <w:szCs w:val="21"/>
               </w:rPr>
-              <w:t>结算</w:t>
-            </w:r>
+              <w:t>结算已占用保证金的金额</w:t>
+            </w:r>
+          </w:p>
+          <w:p>
+            <w:pPr>
+              <w:jc w:val="center"/>
+              <w:rPr>
+                <w:rFonts w:ascii="宋体" w:hAnsi="宋体" w:cs="宋体"/>
+                <w:szCs w:val="21"/>
+              </w:rPr>
+            </w:pPr>
             <w:r>
               <w:rPr>
                 <w:rFonts w:ascii="宋体" w:hAnsi="宋体" w:cs="宋体" w:hint="eastAsia"/>
-                <w:szCs w:val="21"/>
-              </w:rPr>
-              <w:t>卖家的标题</w:t>
+                <w:color w:val="FF0000"/>
+                <w:szCs w:val="21"/>
+              </w:rPr>
+              <w:t>(单位为“元”，</w:t>
+            </w:r>
+            <w:r>
+              <w:rPr>
+                <w:rFonts w:ascii="宋体" w:hAnsi="宋体" w:cs="宋体"/>
+                <w:color w:val="FF0000"/>
+                <w:szCs w:val="21"/>
+              </w:rPr>
+              <w:t>精确到小数点后4位</w:t>
+            </w:r>
+            <w:r>
+              <w:rPr>
+                <w:rFonts w:ascii="宋体" w:hAnsi="宋体" w:cs="宋体" w:hint="eastAsia"/>
+                <w:color w:val="FF0000"/>
+                <w:szCs w:val="21"/>
+              </w:rPr>
+              <w:t>)</w:t>
             </w:r>
           </w:p>
         </w:tc>
@@ -35532,7 +36446,7 @@
               <w:rPr>
                 <w:rFonts w:hint="eastAsia"/>
               </w:rPr>
-              <w:t>string</w:t>
+              <w:t>double</w:t>
             </w:r>
           </w:p>
         </w:tc>
@@ -35544,10 +36458,26 @@
         </w:trPr>
         <w:tc>
           <w:tcPr>
-            <w:tcW w:w="3836" w:type="dxa"/>
-            <w:tcBorders>
-              <w:top w:val="single" w:sz="4" w:space="0" w:color="808080"/>
-              <w:left w:val="single" w:sz="4" w:space="0" w:color="808080"/>
+            <w:tcW w:w="858" w:type="dxa"/>
+            <w:vMerge/>
+            <w:tcBorders>
+              <w:left w:val="single" w:sz="4" w:space="0" w:color="808080"/>
+              <w:right w:val="single" w:sz="4" w:space="0" w:color="auto"/>
+            </w:tcBorders>
+            <w:vAlign w:val="center"/>
+          </w:tcPr>
+          <w:p>
+            <w:pPr>
+              <w:jc w:val="center"/>
+            </w:pPr>
+          </w:p>
+        </w:tc>
+        <w:tc>
+          <w:tcPr>
+            <w:tcW w:w="2978" w:type="dxa"/>
+            <w:tcBorders>
+              <w:top w:val="single" w:sz="4" w:space="0" w:color="808080"/>
+              <w:left w:val="single" w:sz="4" w:space="0" w:color="auto"/>
               <w:bottom w:val="single" w:sz="4" w:space="0" w:color="808080"/>
               <w:right w:val="single" w:sz="4" w:space="0" w:color="808080"/>
             </w:tcBorders>
@@ -35562,7 +36492,7 @@
               <w:rPr>
                 <w:rFonts w:hint="eastAsia"/>
               </w:rPr>
-              <w:t>settleSellerDetail</w:t>
+              <w:t>settleDepositUsedTitle</w:t>
             </w:r>
             <w:proofErr w:type="spellEnd"/>
           </w:p>
@@ -35586,7 +36516,7 @@
               <w:rPr>
                 <w:rFonts w:hint="eastAsia"/>
               </w:rPr>
-              <w:t>O</w:t>
+              <w:t>C</w:t>
             </w:r>
           </w:p>
         </w:tc>
@@ -35615,14 +36545,7 @@
                 <w:rFonts w:ascii="宋体" w:hAnsi="宋体" w:cs="宋体" w:hint="eastAsia"/>
                 <w:szCs w:val="21"/>
               </w:rPr>
-              <w:t>结算</w:t>
-            </w:r>
-            <w:r>
-              <w:rPr>
-                <w:rFonts w:ascii="宋体" w:hAnsi="宋体" w:cs="宋体" w:hint="eastAsia"/>
-                <w:szCs w:val="21"/>
-              </w:rPr>
-              <w:t>卖家的详情</w:t>
+              <w:t>结算已占用保证金的标题</w:t>
             </w:r>
           </w:p>
         </w:tc>
@@ -35657,10 +36580,26 @@
         </w:trPr>
         <w:tc>
           <w:tcPr>
-            <w:tcW w:w="3836" w:type="dxa"/>
-            <w:tcBorders>
-              <w:top w:val="single" w:sz="4" w:space="0" w:color="808080"/>
-              <w:left w:val="single" w:sz="4" w:space="0" w:color="808080"/>
+            <w:tcW w:w="858" w:type="dxa"/>
+            <w:vMerge/>
+            <w:tcBorders>
+              <w:left w:val="single" w:sz="4" w:space="0" w:color="808080"/>
+              <w:right w:val="single" w:sz="4" w:space="0" w:color="auto"/>
+            </w:tcBorders>
+            <w:vAlign w:val="center"/>
+          </w:tcPr>
+          <w:p>
+            <w:pPr>
+              <w:jc w:val="center"/>
+            </w:pPr>
+          </w:p>
+        </w:tc>
+        <w:tc>
+          <w:tcPr>
+            <w:tcW w:w="2978" w:type="dxa"/>
+            <w:tcBorders>
+              <w:top w:val="single" w:sz="4" w:space="0" w:color="808080"/>
+              <w:left w:val="single" w:sz="4" w:space="0" w:color="auto"/>
               <w:bottom w:val="single" w:sz="4" w:space="0" w:color="808080"/>
               <w:right w:val="single" w:sz="4" w:space="0" w:color="808080"/>
             </w:tcBorders>
@@ -35675,8 +36614,7 @@
               <w:rPr>
                 <w:rFonts w:hint="eastAsia"/>
               </w:rPr>
-              <w:lastRenderedPageBreak/>
-              <w:t>settleSellerTime</w:t>
+              <w:t>settleDepositUsedDetail</w:t>
             </w:r>
             <w:proofErr w:type="spellEnd"/>
           </w:p>
@@ -35700,7 +36638,7 @@
               <w:rPr>
                 <w:rFonts w:hint="eastAsia"/>
               </w:rPr>
-              <w:t>C</w:t>
+              <w:t>O</w:t>
             </w:r>
           </w:p>
         </w:tc>
@@ -35729,14 +36667,7 @@
                 <w:rFonts w:ascii="宋体" w:hAnsi="宋体" w:cs="宋体" w:hint="eastAsia"/>
                 <w:szCs w:val="21"/>
               </w:rPr>
-              <w:t>结算</w:t>
-            </w:r>
-            <w:r>
-              <w:rPr>
-                <w:rFonts w:ascii="宋体" w:hAnsi="宋体" w:cs="宋体" w:hint="eastAsia"/>
-                <w:szCs w:val="21"/>
-              </w:rPr>
-              <w:t>卖家的计划执行时间</w:t>
+              <w:t>结算已占用保证金的详情</w:t>
             </w:r>
           </w:p>
         </w:tc>
@@ -35755,14 +36686,12 @@
             <w:pPr>
               <w:jc w:val="center"/>
             </w:pPr>
-            <w:proofErr w:type="spellStart"/>
-            <w:r>
-              <w:rPr>
-                <w:rFonts w:hint="eastAsia"/>
-              </w:rPr>
-              <w:t>datetime</w:t>
-            </w:r>
-            <w:proofErr w:type="spellEnd"/>
+            <w:r>
+              <w:rPr>
+                <w:rFonts w:hint="eastAsia"/>
+              </w:rPr>
+              <w:t>string</w:t>
+            </w:r>
           </w:p>
         </w:tc>
       </w:tr>
@@ -35773,10 +36702,27 @@
         </w:trPr>
         <w:tc>
           <w:tcPr>
-            <w:tcW w:w="3836" w:type="dxa"/>
-            <w:tcBorders>
-              <w:top w:val="single" w:sz="4" w:space="0" w:color="808080"/>
-              <w:left w:val="single" w:sz="4" w:space="0" w:color="808080"/>
+            <w:tcW w:w="858" w:type="dxa"/>
+            <w:vMerge/>
+            <w:tcBorders>
+              <w:left w:val="single" w:sz="4" w:space="0" w:color="808080"/>
+              <w:bottom w:val="single" w:sz="4" w:space="0" w:color="808080"/>
+              <w:right w:val="single" w:sz="4" w:space="0" w:color="auto"/>
+            </w:tcBorders>
+            <w:vAlign w:val="center"/>
+          </w:tcPr>
+          <w:p>
+            <w:pPr>
+              <w:jc w:val="center"/>
+            </w:pPr>
+          </w:p>
+        </w:tc>
+        <w:tc>
+          <w:tcPr>
+            <w:tcW w:w="2978" w:type="dxa"/>
+            <w:tcBorders>
+              <w:top w:val="single" w:sz="4" w:space="0" w:color="808080"/>
+              <w:left w:val="single" w:sz="4" w:space="0" w:color="auto"/>
               <w:bottom w:val="single" w:sz="4" w:space="0" w:color="808080"/>
               <w:right w:val="single" w:sz="4" w:space="0" w:color="808080"/>
             </w:tcBorders>
@@ -35791,19 +36737,7 @@
               <w:rPr>
                 <w:rFonts w:hint="eastAsia"/>
               </w:rPr>
-              <w:t>settle</w:t>
-            </w:r>
-            <w:r>
-              <w:rPr>
-                <w:rFonts w:hint="eastAsia"/>
-              </w:rPr>
-              <w:t>DepositUsed</w:t>
-            </w:r>
-            <w:r>
-              <w:rPr>
-                <w:rFonts w:hint="eastAsia"/>
-              </w:rPr>
-              <w:t>Amount</w:t>
+              <w:t>orderDetailId</w:t>
             </w:r>
             <w:proofErr w:type="spellEnd"/>
           </w:p>
@@ -35827,7 +36761,7 @@
               <w:rPr>
                 <w:rFonts w:hint="eastAsia"/>
               </w:rPr>
-              <w:t>C</w:t>
+              <w:t>M</w:t>
             </w:r>
           </w:p>
         </w:tc>
@@ -35846,884 +36780,44 @@
           <w:p>
             <w:pPr>
               <w:jc w:val="center"/>
-              <w:rPr>
-                <w:rFonts w:ascii="宋体" w:hAnsi="宋体" w:cs="宋体"/>
-                <w:szCs w:val="21"/>
-              </w:rPr>
-            </w:pPr>
-            <w:r>
-              <w:rPr>
-                <w:rFonts w:ascii="宋体" w:hAnsi="宋体" w:cs="宋体" w:hint="eastAsia"/>
-                <w:szCs w:val="21"/>
-              </w:rPr>
-              <w:t>结算</w:t>
-            </w:r>
-            <w:r>
-              <w:rPr>
-                <w:rFonts w:ascii="宋体" w:hAnsi="宋体" w:cs="宋体" w:hint="eastAsia"/>
-                <w:szCs w:val="21"/>
-              </w:rPr>
-              <w:t>已占用保证金的金额</w:t>
-            </w:r>
-          </w:p>
-          <w:p>
-            <w:pPr>
-              <w:jc w:val="center"/>
-              <w:rPr>
-                <w:rFonts w:ascii="宋体" w:hAnsi="宋体" w:cs="宋体"/>
-                <w:szCs w:val="21"/>
-              </w:rPr>
-            </w:pPr>
-            <w:r>
-              <w:rPr>
-                <w:rFonts w:ascii="宋体" w:hAnsi="宋体" w:cs="宋体" w:hint="eastAsia"/>
+            </w:pPr>
+            <w:r>
+              <w:rPr>
+                <w:rFonts w:hint="eastAsia"/>
+              </w:rPr>
+              <w:t>订单详情</w:t>
+            </w:r>
+            <w:r>
+              <w:rPr>
+                <w:rFonts w:hint="eastAsia"/>
+              </w:rPr>
+              <w:t>ID</w:t>
+            </w:r>
+          </w:p>
+          <w:p>
+            <w:pPr>
+              <w:jc w:val="center"/>
+            </w:pPr>
+            <w:r>
+              <w:rPr>
+                <w:rFonts w:hint="eastAsia"/>
                 <w:color w:val="FF0000"/>
-                <w:szCs w:val="21"/>
-              </w:rPr>
-              <w:t>(单位为“元”，</w:t>
-            </w:r>
-            <w:r>
-              <w:rPr>
-                <w:rFonts w:ascii="宋体" w:hAnsi="宋体" w:cs="宋体"/>
+              </w:rPr>
+              <w:t>(</w:t>
+            </w:r>
+            <w:r>
+              <w:rPr>
+                <w:rFonts w:hint="eastAsia"/>
                 <w:color w:val="FF0000"/>
-                <w:szCs w:val="21"/>
-              </w:rPr>
-              <w:t>精确到小数点后4位</w:t>
-            </w:r>
-            <w:r>
-              <w:rPr>
-                <w:rFonts w:ascii="宋体" w:hAnsi="宋体" w:cs="宋体" w:hint="eastAsia"/>
+              </w:rPr>
+              <w:t>销售订单详情</w:t>
+            </w:r>
+            <w:r>
+              <w:rPr>
+                <w:rFonts w:hint="eastAsia"/>
                 <w:color w:val="FF0000"/>
-                <w:szCs w:val="21"/>
-              </w:rPr>
-              <w:t>)</w:t>
-            </w:r>
-          </w:p>
-        </w:tc>
-        <w:tc>
-          <w:tcPr>
-            <w:tcW w:w="1134" w:type="dxa"/>
-            <w:tcBorders>
-              <w:top w:val="single" w:sz="4" w:space="0" w:color="808080"/>
-              <w:left w:val="single" w:sz="4" w:space="0" w:color="808080"/>
-              <w:bottom w:val="single" w:sz="4" w:space="0" w:color="808080"/>
-              <w:right w:val="single" w:sz="4" w:space="0" w:color="808080"/>
-            </w:tcBorders>
-            <w:vAlign w:val="center"/>
-          </w:tcPr>
-          <w:p>
-            <w:pPr>
-              <w:jc w:val="center"/>
-            </w:pPr>
-            <w:r>
-              <w:rPr>
-                <w:rFonts w:hint="eastAsia"/>
-              </w:rPr>
-              <w:t>double</w:t>
-            </w:r>
-          </w:p>
-        </w:tc>
-      </w:tr>
-      <w:tr>
-        <w:trPr>
-          <w:trHeight w:val="461"/>
-          <w:jc w:val="center"/>
-        </w:trPr>
-        <w:tc>
-          <w:tcPr>
-            <w:tcW w:w="3836" w:type="dxa"/>
-            <w:tcBorders>
-              <w:top w:val="single" w:sz="4" w:space="0" w:color="808080"/>
-              <w:left w:val="single" w:sz="4" w:space="0" w:color="808080"/>
-              <w:bottom w:val="single" w:sz="4" w:space="0" w:color="808080"/>
-              <w:right w:val="single" w:sz="4" w:space="0" w:color="808080"/>
-            </w:tcBorders>
-            <w:vAlign w:val="center"/>
-          </w:tcPr>
-          <w:p>
-            <w:pPr>
-              <w:jc w:val="center"/>
-            </w:pPr>
-            <w:proofErr w:type="spellStart"/>
-            <w:r>
-              <w:rPr>
-                <w:rFonts w:hint="eastAsia"/>
-              </w:rPr>
-              <w:t>settleDepositUsedTitle</w:t>
-            </w:r>
-            <w:proofErr w:type="spellEnd"/>
-          </w:p>
-        </w:tc>
-        <w:tc>
-          <w:tcPr>
-            <w:tcW w:w="709" w:type="dxa"/>
-            <w:tcBorders>
-              <w:top w:val="single" w:sz="4" w:space="0" w:color="808080"/>
-              <w:left w:val="single" w:sz="4" w:space="0" w:color="808080"/>
-              <w:bottom w:val="single" w:sz="4" w:space="0" w:color="808080"/>
-              <w:right w:val="single" w:sz="4" w:space="0" w:color="auto"/>
-            </w:tcBorders>
-            <w:vAlign w:val="center"/>
-          </w:tcPr>
-          <w:p>
-            <w:pPr>
-              <w:jc w:val="center"/>
-            </w:pPr>
-            <w:r>
-              <w:rPr>
-                <w:rFonts w:hint="eastAsia"/>
-              </w:rPr>
-              <w:t>C</w:t>
-            </w:r>
-          </w:p>
-        </w:tc>
-        <w:tc>
-          <w:tcPr>
-            <w:tcW w:w="5210" w:type="dxa"/>
-            <w:gridSpan w:val="3"/>
-            <w:tcBorders>
-              <w:top w:val="single" w:sz="4" w:space="0" w:color="808080"/>
-              <w:left w:val="single" w:sz="4" w:space="0" w:color="auto"/>
-              <w:bottom w:val="single" w:sz="4" w:space="0" w:color="808080"/>
-              <w:right w:val="single" w:sz="4" w:space="0" w:color="808080"/>
-            </w:tcBorders>
-            <w:vAlign w:val="center"/>
-          </w:tcPr>
-          <w:p>
-            <w:pPr>
-              <w:jc w:val="center"/>
-              <w:rPr>
-                <w:rFonts w:ascii="宋体" w:hAnsi="宋体" w:cs="宋体"/>
-                <w:szCs w:val="21"/>
-              </w:rPr>
-            </w:pPr>
-            <w:r>
-              <w:rPr>
-                <w:rFonts w:ascii="宋体" w:hAnsi="宋体" w:cs="宋体" w:hint="eastAsia"/>
-                <w:szCs w:val="21"/>
-              </w:rPr>
-              <w:t>结算</w:t>
-            </w:r>
-            <w:r>
-              <w:rPr>
-                <w:rFonts w:ascii="宋体" w:hAnsi="宋体" w:cs="宋体" w:hint="eastAsia"/>
-                <w:szCs w:val="21"/>
-              </w:rPr>
-              <w:t>已占用保证金的标题</w:t>
-            </w:r>
-          </w:p>
-        </w:tc>
-        <w:tc>
-          <w:tcPr>
-            <w:tcW w:w="1134" w:type="dxa"/>
-            <w:tcBorders>
-              <w:top w:val="single" w:sz="4" w:space="0" w:color="808080"/>
-              <w:left w:val="single" w:sz="4" w:space="0" w:color="808080"/>
-              <w:bottom w:val="single" w:sz="4" w:space="0" w:color="808080"/>
-              <w:right w:val="single" w:sz="4" w:space="0" w:color="808080"/>
-            </w:tcBorders>
-            <w:vAlign w:val="center"/>
-          </w:tcPr>
-          <w:p>
-            <w:pPr>
-              <w:jc w:val="center"/>
-            </w:pPr>
-            <w:r>
-              <w:rPr>
-                <w:rFonts w:hint="eastAsia"/>
-              </w:rPr>
-              <w:t>string</w:t>
-            </w:r>
-          </w:p>
-        </w:tc>
-      </w:tr>
-      <w:tr>
-        <w:trPr>
-          <w:trHeight w:val="461"/>
-          <w:jc w:val="center"/>
-        </w:trPr>
-        <w:tc>
-          <w:tcPr>
-            <w:tcW w:w="3836" w:type="dxa"/>
-            <w:tcBorders>
-              <w:top w:val="single" w:sz="4" w:space="0" w:color="808080"/>
-              <w:left w:val="single" w:sz="4" w:space="0" w:color="808080"/>
-              <w:bottom w:val="single" w:sz="4" w:space="0" w:color="808080"/>
-              <w:right w:val="single" w:sz="4" w:space="0" w:color="808080"/>
-            </w:tcBorders>
-            <w:vAlign w:val="center"/>
-          </w:tcPr>
-          <w:p>
-            <w:pPr>
-              <w:jc w:val="center"/>
-            </w:pPr>
-            <w:proofErr w:type="spellStart"/>
-            <w:r>
-              <w:rPr>
-                <w:rFonts w:hint="eastAsia"/>
-              </w:rPr>
-              <w:t>settleDepositUsedDetail</w:t>
-            </w:r>
-            <w:proofErr w:type="spellEnd"/>
-          </w:p>
-        </w:tc>
-        <w:tc>
-          <w:tcPr>
-            <w:tcW w:w="709" w:type="dxa"/>
-            <w:tcBorders>
-              <w:top w:val="single" w:sz="4" w:space="0" w:color="808080"/>
-              <w:left w:val="single" w:sz="4" w:space="0" w:color="808080"/>
-              <w:bottom w:val="single" w:sz="4" w:space="0" w:color="808080"/>
-              <w:right w:val="single" w:sz="4" w:space="0" w:color="auto"/>
-            </w:tcBorders>
-            <w:vAlign w:val="center"/>
-          </w:tcPr>
-          <w:p>
-            <w:pPr>
-              <w:jc w:val="center"/>
-            </w:pPr>
-            <w:r>
-              <w:rPr>
-                <w:rFonts w:hint="eastAsia"/>
-              </w:rPr>
-              <w:t>O</w:t>
-            </w:r>
-          </w:p>
-        </w:tc>
-        <w:tc>
-          <w:tcPr>
-            <w:tcW w:w="5210" w:type="dxa"/>
-            <w:gridSpan w:val="3"/>
-            <w:tcBorders>
-              <w:top w:val="single" w:sz="4" w:space="0" w:color="808080"/>
-              <w:left w:val="single" w:sz="4" w:space="0" w:color="auto"/>
-              <w:bottom w:val="single" w:sz="4" w:space="0" w:color="808080"/>
-              <w:right w:val="single" w:sz="4" w:space="0" w:color="808080"/>
-            </w:tcBorders>
-            <w:vAlign w:val="center"/>
-          </w:tcPr>
-          <w:p>
-            <w:pPr>
-              <w:jc w:val="center"/>
-              <w:rPr>
-                <w:rFonts w:ascii="宋体" w:hAnsi="宋体" w:cs="宋体"/>
-                <w:szCs w:val="21"/>
-              </w:rPr>
-            </w:pPr>
-            <w:r>
-              <w:rPr>
-                <w:rFonts w:ascii="宋体" w:hAnsi="宋体" w:cs="宋体" w:hint="eastAsia"/>
-                <w:szCs w:val="21"/>
-              </w:rPr>
-              <w:t>结算</w:t>
-            </w:r>
-            <w:r>
-              <w:rPr>
-                <w:rFonts w:ascii="宋体" w:hAnsi="宋体" w:cs="宋体" w:hint="eastAsia"/>
-                <w:szCs w:val="21"/>
-              </w:rPr>
-              <w:t>已占用保证金的详情</w:t>
-            </w:r>
-          </w:p>
-        </w:tc>
-        <w:tc>
-          <w:tcPr>
-            <w:tcW w:w="1134" w:type="dxa"/>
-            <w:tcBorders>
-              <w:top w:val="single" w:sz="4" w:space="0" w:color="808080"/>
-              <w:left w:val="single" w:sz="4" w:space="0" w:color="808080"/>
-              <w:bottom w:val="single" w:sz="4" w:space="0" w:color="808080"/>
-              <w:right w:val="single" w:sz="4" w:space="0" w:color="808080"/>
-            </w:tcBorders>
-            <w:vAlign w:val="center"/>
-          </w:tcPr>
-          <w:p>
-            <w:pPr>
-              <w:jc w:val="center"/>
-            </w:pPr>
-            <w:r>
-              <w:rPr>
-                <w:rFonts w:hint="eastAsia"/>
-              </w:rPr>
-              <w:t>string</w:t>
-            </w:r>
-          </w:p>
-        </w:tc>
-      </w:tr>
-      <w:tr>
-        <w:trPr>
-          <w:trHeight w:val="461"/>
-          <w:jc w:val="center"/>
-        </w:trPr>
-        <w:tc>
-          <w:tcPr>
-            <w:tcW w:w="3836" w:type="dxa"/>
-            <w:tcBorders>
-              <w:top w:val="single" w:sz="4" w:space="0" w:color="808080"/>
-              <w:left w:val="single" w:sz="4" w:space="0" w:color="808080"/>
-              <w:bottom w:val="single" w:sz="4" w:space="0" w:color="808080"/>
-              <w:right w:val="single" w:sz="4" w:space="0" w:color="808080"/>
-            </w:tcBorders>
-            <w:vAlign w:val="center"/>
-          </w:tcPr>
-          <w:p>
-            <w:pPr>
-              <w:jc w:val="center"/>
-            </w:pPr>
-            <w:proofErr w:type="spellStart"/>
-            <w:r>
-              <w:rPr>
-                <w:rFonts w:hint="eastAsia"/>
-              </w:rPr>
-              <w:t>settleDepositUsedTime</w:t>
-            </w:r>
-            <w:proofErr w:type="spellEnd"/>
-          </w:p>
-        </w:tc>
-        <w:tc>
-          <w:tcPr>
-            <w:tcW w:w="709" w:type="dxa"/>
-            <w:tcBorders>
-              <w:top w:val="single" w:sz="4" w:space="0" w:color="808080"/>
-              <w:left w:val="single" w:sz="4" w:space="0" w:color="808080"/>
-              <w:bottom w:val="single" w:sz="4" w:space="0" w:color="808080"/>
-              <w:right w:val="single" w:sz="4" w:space="0" w:color="auto"/>
-            </w:tcBorders>
-            <w:vAlign w:val="center"/>
-          </w:tcPr>
-          <w:p>
-            <w:pPr>
-              <w:jc w:val="center"/>
-            </w:pPr>
-            <w:r>
-              <w:rPr>
-                <w:rFonts w:hint="eastAsia"/>
-              </w:rPr>
-              <w:t>C</w:t>
-            </w:r>
-          </w:p>
-        </w:tc>
-        <w:tc>
-          <w:tcPr>
-            <w:tcW w:w="5210" w:type="dxa"/>
-            <w:gridSpan w:val="3"/>
-            <w:tcBorders>
-              <w:top w:val="single" w:sz="4" w:space="0" w:color="808080"/>
-              <w:left w:val="single" w:sz="4" w:space="0" w:color="auto"/>
-              <w:bottom w:val="single" w:sz="4" w:space="0" w:color="808080"/>
-              <w:right w:val="single" w:sz="4" w:space="0" w:color="808080"/>
-            </w:tcBorders>
-            <w:vAlign w:val="center"/>
-          </w:tcPr>
-          <w:p>
-            <w:pPr>
-              <w:jc w:val="center"/>
-              <w:rPr>
-                <w:rFonts w:ascii="宋体" w:hAnsi="宋体" w:cs="宋体"/>
-                <w:szCs w:val="21"/>
-              </w:rPr>
-            </w:pPr>
-            <w:r>
-              <w:rPr>
-                <w:rFonts w:ascii="宋体" w:hAnsi="宋体" w:cs="宋体" w:hint="eastAsia"/>
-                <w:szCs w:val="21"/>
-              </w:rPr>
-              <w:t>结算</w:t>
-            </w:r>
-            <w:r>
-              <w:rPr>
-                <w:rFonts w:ascii="宋体" w:hAnsi="宋体" w:cs="宋体" w:hint="eastAsia"/>
-                <w:szCs w:val="21"/>
-              </w:rPr>
-              <w:t>已占用保证金的</w:t>
-            </w:r>
-            <w:r>
-              <w:rPr>
-                <w:rFonts w:ascii="宋体" w:hAnsi="宋体" w:cs="宋体" w:hint="eastAsia"/>
-                <w:szCs w:val="21"/>
-              </w:rPr>
-              <w:t>计划执行时间</w:t>
-            </w:r>
-          </w:p>
-        </w:tc>
-        <w:tc>
-          <w:tcPr>
-            <w:tcW w:w="1134" w:type="dxa"/>
-            <w:tcBorders>
-              <w:top w:val="single" w:sz="4" w:space="0" w:color="808080"/>
-              <w:left w:val="single" w:sz="4" w:space="0" w:color="808080"/>
-              <w:bottom w:val="single" w:sz="4" w:space="0" w:color="808080"/>
-              <w:right w:val="single" w:sz="4" w:space="0" w:color="808080"/>
-            </w:tcBorders>
-            <w:vAlign w:val="center"/>
-          </w:tcPr>
-          <w:p>
-            <w:pPr>
-              <w:jc w:val="center"/>
-            </w:pPr>
-            <w:r>
-              <w:rPr>
-                <w:rFonts w:hint="eastAsia"/>
-              </w:rPr>
-              <w:t>string</w:t>
-            </w:r>
-          </w:p>
-        </w:tc>
-      </w:tr>
-      <w:tr>
-        <w:trPr>
-          <w:trHeight w:val="461"/>
-          <w:jc w:val="center"/>
-        </w:trPr>
-        <w:tc>
-          <w:tcPr>
-            <w:tcW w:w="3836" w:type="dxa"/>
-            <w:tcBorders>
-              <w:top w:val="single" w:sz="4" w:space="0" w:color="808080"/>
-              <w:left w:val="single" w:sz="4" w:space="0" w:color="808080"/>
-              <w:bottom w:val="single" w:sz="4" w:space="0" w:color="808080"/>
-              <w:right w:val="single" w:sz="4" w:space="0" w:color="808080"/>
-            </w:tcBorders>
-            <w:vAlign w:val="center"/>
-          </w:tcPr>
-          <w:p>
-            <w:pPr>
-              <w:jc w:val="center"/>
-            </w:pPr>
-            <w:proofErr w:type="spellStart"/>
-            <w:r>
-              <w:rPr>
-                <w:rFonts w:hint="eastAsia"/>
-              </w:rPr>
-              <w:t>o</w:t>
-            </w:r>
-            <w:r>
-              <w:t>rderId</w:t>
-            </w:r>
-            <w:proofErr w:type="spellEnd"/>
-          </w:p>
-        </w:tc>
-        <w:tc>
-          <w:tcPr>
-            <w:tcW w:w="709" w:type="dxa"/>
-            <w:tcBorders>
-              <w:top w:val="single" w:sz="4" w:space="0" w:color="808080"/>
-              <w:left w:val="single" w:sz="4" w:space="0" w:color="808080"/>
-              <w:bottom w:val="single" w:sz="4" w:space="0" w:color="808080"/>
-              <w:right w:val="single" w:sz="4" w:space="0" w:color="auto"/>
-            </w:tcBorders>
-            <w:vAlign w:val="center"/>
-          </w:tcPr>
-          <w:p>
-            <w:pPr>
-              <w:jc w:val="center"/>
-            </w:pPr>
-            <w:r>
-              <w:rPr>
-                <w:rFonts w:hint="eastAsia"/>
-              </w:rPr>
-              <w:t>M</w:t>
-            </w:r>
-          </w:p>
-        </w:tc>
-        <w:tc>
-          <w:tcPr>
-            <w:tcW w:w="5210" w:type="dxa"/>
-            <w:gridSpan w:val="3"/>
-            <w:tcBorders>
-              <w:top w:val="single" w:sz="4" w:space="0" w:color="808080"/>
-              <w:left w:val="single" w:sz="4" w:space="0" w:color="auto"/>
-              <w:bottom w:val="single" w:sz="4" w:space="0" w:color="808080"/>
-              <w:right w:val="single" w:sz="4" w:space="0" w:color="808080"/>
-            </w:tcBorders>
-            <w:vAlign w:val="center"/>
-          </w:tcPr>
-          <w:p>
-            <w:pPr>
-              <w:jc w:val="center"/>
-            </w:pPr>
-            <w:r>
-              <w:rPr>
-                <w:rFonts w:hint="eastAsia"/>
-              </w:rPr>
-              <w:t>订单</w:t>
-            </w:r>
-            <w:r>
-              <w:rPr>
-                <w:rFonts w:hint="eastAsia"/>
-              </w:rPr>
-              <w:t>ID</w:t>
-            </w:r>
-          </w:p>
-          <w:p>
-            <w:pPr>
-              <w:jc w:val="center"/>
-            </w:pPr>
-            <w:r>
-              <w:rPr>
-                <w:rFonts w:hint="eastAsia"/>
-                <w:color w:val="FF0000"/>
-              </w:rPr>
-              <w:t>(</w:t>
-            </w:r>
-            <w:r>
-              <w:rPr>
-                <w:rFonts w:hint="eastAsia"/>
-                <w:color w:val="FF0000"/>
-              </w:rPr>
-              <w:t>销售订单</w:t>
-            </w:r>
-            <w:r>
-              <w:rPr>
-                <w:rFonts w:hint="eastAsia"/>
-                <w:color w:val="FF0000"/>
               </w:rPr>
               <w:t>ID)</w:t>
-            </w:r>
-          </w:p>
-        </w:tc>
-        <w:tc>
-          <w:tcPr>
-            <w:tcW w:w="1134" w:type="dxa"/>
-            <w:tcBorders>
-              <w:top w:val="single" w:sz="4" w:space="0" w:color="808080"/>
-              <w:left w:val="single" w:sz="4" w:space="0" w:color="808080"/>
-              <w:bottom w:val="single" w:sz="4" w:space="0" w:color="808080"/>
-              <w:right w:val="single" w:sz="4" w:space="0" w:color="808080"/>
-            </w:tcBorders>
-            <w:vAlign w:val="center"/>
-          </w:tcPr>
-          <w:p>
-            <w:pPr>
-              <w:jc w:val="center"/>
-            </w:pPr>
-            <w:r>
-              <w:rPr>
-                <w:rFonts w:hint="eastAsia"/>
-              </w:rPr>
-              <w:t>string</w:t>
-            </w:r>
-          </w:p>
-        </w:tc>
-      </w:tr>
-      <w:tr>
-        <w:trPr>
-          <w:trHeight w:val="461"/>
-          <w:jc w:val="center"/>
-        </w:trPr>
-        <w:tc>
-          <w:tcPr>
-            <w:tcW w:w="3836" w:type="dxa"/>
-            <w:tcBorders>
-              <w:top w:val="single" w:sz="4" w:space="0" w:color="808080"/>
-              <w:left w:val="single" w:sz="4" w:space="0" w:color="808080"/>
-              <w:bottom w:val="single" w:sz="4" w:space="0" w:color="808080"/>
-              <w:right w:val="single" w:sz="4" w:space="0" w:color="808080"/>
-            </w:tcBorders>
-            <w:vAlign w:val="center"/>
-          </w:tcPr>
-          <w:p>
-            <w:pPr>
-              <w:jc w:val="center"/>
-            </w:pPr>
-            <w:proofErr w:type="spellStart"/>
-            <w:r>
-              <w:rPr>
-                <w:rFonts w:hint="eastAsia"/>
-              </w:rPr>
-              <w:t>orderDetailId</w:t>
-            </w:r>
-            <w:proofErr w:type="spellEnd"/>
-          </w:p>
-        </w:tc>
-        <w:tc>
-          <w:tcPr>
-            <w:tcW w:w="709" w:type="dxa"/>
-            <w:tcBorders>
-              <w:top w:val="single" w:sz="4" w:space="0" w:color="808080"/>
-              <w:left w:val="single" w:sz="4" w:space="0" w:color="808080"/>
-              <w:bottom w:val="single" w:sz="4" w:space="0" w:color="808080"/>
-              <w:right w:val="single" w:sz="4" w:space="0" w:color="auto"/>
-            </w:tcBorders>
-            <w:vAlign w:val="center"/>
-          </w:tcPr>
-          <w:p>
-            <w:pPr>
-              <w:jc w:val="center"/>
-            </w:pPr>
-            <w:r>
-              <w:rPr>
-                <w:rFonts w:hint="eastAsia"/>
-              </w:rPr>
-              <w:t>M</w:t>
-            </w:r>
-          </w:p>
-        </w:tc>
-        <w:tc>
-          <w:tcPr>
-            <w:tcW w:w="5210" w:type="dxa"/>
-            <w:gridSpan w:val="3"/>
-            <w:tcBorders>
-              <w:top w:val="single" w:sz="4" w:space="0" w:color="808080"/>
-              <w:left w:val="single" w:sz="4" w:space="0" w:color="auto"/>
-              <w:bottom w:val="single" w:sz="4" w:space="0" w:color="808080"/>
-              <w:right w:val="single" w:sz="4" w:space="0" w:color="808080"/>
-            </w:tcBorders>
-            <w:vAlign w:val="center"/>
-          </w:tcPr>
-          <w:p>
-            <w:pPr>
-              <w:jc w:val="center"/>
-            </w:pPr>
-            <w:r>
-              <w:rPr>
-                <w:rFonts w:hint="eastAsia"/>
-              </w:rPr>
-              <w:t>订单详情</w:t>
-            </w:r>
-            <w:r>
-              <w:rPr>
-                <w:rFonts w:hint="eastAsia"/>
-              </w:rPr>
-              <w:t>ID</w:t>
-            </w:r>
-          </w:p>
-          <w:p>
-            <w:pPr>
-              <w:jc w:val="center"/>
-            </w:pPr>
-            <w:r>
-              <w:rPr>
-                <w:rFonts w:hint="eastAsia"/>
-                <w:color w:val="FF0000"/>
-              </w:rPr>
-              <w:t>(</w:t>
-            </w:r>
-            <w:r>
-              <w:rPr>
-                <w:rFonts w:hint="eastAsia"/>
-                <w:color w:val="FF0000"/>
-              </w:rPr>
-              <w:t>销售订单详情</w:t>
-            </w:r>
-            <w:r>
-              <w:rPr>
-                <w:rFonts w:hint="eastAsia"/>
-                <w:color w:val="FF0000"/>
-              </w:rPr>
-              <w:t>ID)</w:t>
-            </w:r>
-          </w:p>
-        </w:tc>
-        <w:tc>
-          <w:tcPr>
-            <w:tcW w:w="1134" w:type="dxa"/>
-            <w:tcBorders>
-              <w:top w:val="single" w:sz="4" w:space="0" w:color="808080"/>
-              <w:left w:val="single" w:sz="4" w:space="0" w:color="808080"/>
-              <w:bottom w:val="single" w:sz="4" w:space="0" w:color="808080"/>
-              <w:right w:val="single" w:sz="4" w:space="0" w:color="808080"/>
-            </w:tcBorders>
-            <w:vAlign w:val="center"/>
-          </w:tcPr>
-          <w:p>
-            <w:pPr>
-              <w:jc w:val="center"/>
-            </w:pPr>
-            <w:r>
-              <w:rPr>
-                <w:rFonts w:hint="eastAsia"/>
-              </w:rPr>
-              <w:t>string</w:t>
-            </w:r>
-          </w:p>
-        </w:tc>
-      </w:tr>
-      <w:tr>
-        <w:trPr>
-          <w:trHeight w:val="461"/>
-          <w:jc w:val="center"/>
-        </w:trPr>
-        <w:tc>
-          <w:tcPr>
-            <w:tcW w:w="3836" w:type="dxa"/>
-            <w:tcBorders>
-              <w:top w:val="single" w:sz="4" w:space="0" w:color="808080"/>
-              <w:left w:val="single" w:sz="4" w:space="0" w:color="808080"/>
-              <w:bottom w:val="single" w:sz="4" w:space="0" w:color="808080"/>
-              <w:right w:val="single" w:sz="4" w:space="0" w:color="808080"/>
-            </w:tcBorders>
-            <w:vAlign w:val="center"/>
-          </w:tcPr>
-          <w:p>
-            <w:pPr>
-              <w:jc w:val="center"/>
-            </w:pPr>
-            <w:r>
-              <w:rPr>
-                <w:rFonts w:hint="eastAsia"/>
-              </w:rPr>
-              <w:t>mac</w:t>
-            </w:r>
-          </w:p>
-        </w:tc>
-        <w:tc>
-          <w:tcPr>
-            <w:tcW w:w="709" w:type="dxa"/>
-            <w:tcBorders>
-              <w:top w:val="single" w:sz="4" w:space="0" w:color="808080"/>
-              <w:left w:val="single" w:sz="4" w:space="0" w:color="808080"/>
-              <w:bottom w:val="single" w:sz="4" w:space="0" w:color="808080"/>
-              <w:right w:val="single" w:sz="4" w:space="0" w:color="auto"/>
-            </w:tcBorders>
-            <w:vAlign w:val="center"/>
-          </w:tcPr>
-          <w:p>
-            <w:pPr>
-              <w:jc w:val="center"/>
-            </w:pPr>
-            <w:r>
-              <w:rPr>
-                <w:rFonts w:hint="eastAsia"/>
-              </w:rPr>
-              <w:t>M</w:t>
-            </w:r>
-          </w:p>
-        </w:tc>
-        <w:tc>
-          <w:tcPr>
-            <w:tcW w:w="5210" w:type="dxa"/>
-            <w:gridSpan w:val="3"/>
-            <w:tcBorders>
-              <w:top w:val="single" w:sz="4" w:space="0" w:color="808080"/>
-              <w:left w:val="single" w:sz="4" w:space="0" w:color="auto"/>
-              <w:bottom w:val="single" w:sz="4" w:space="0" w:color="808080"/>
-              <w:right w:val="single" w:sz="4" w:space="0" w:color="808080"/>
-            </w:tcBorders>
-            <w:vAlign w:val="center"/>
-          </w:tcPr>
-          <w:p>
-            <w:pPr>
-              <w:jc w:val="center"/>
-            </w:pPr>
-            <w:r>
-              <w:rPr>
-                <w:rFonts w:hint="eastAsia"/>
-              </w:rPr>
-              <w:t>MAC</w:t>
-            </w:r>
-            <w:r>
-              <w:rPr>
-                <w:rFonts w:hint="eastAsia"/>
-              </w:rPr>
-              <w:t>地址</w:t>
-            </w:r>
-          </w:p>
-        </w:tc>
-        <w:tc>
-          <w:tcPr>
-            <w:tcW w:w="1134" w:type="dxa"/>
-            <w:tcBorders>
-              <w:top w:val="single" w:sz="4" w:space="0" w:color="808080"/>
-              <w:left w:val="single" w:sz="4" w:space="0" w:color="808080"/>
-              <w:bottom w:val="single" w:sz="4" w:space="0" w:color="808080"/>
-              <w:right w:val="single" w:sz="4" w:space="0" w:color="808080"/>
-            </w:tcBorders>
-            <w:vAlign w:val="center"/>
-          </w:tcPr>
-          <w:p>
-            <w:pPr>
-              <w:jc w:val="center"/>
-            </w:pPr>
-            <w:r>
-              <w:rPr>
-                <w:rFonts w:hint="eastAsia"/>
-              </w:rPr>
-              <w:t>string</w:t>
-            </w:r>
-          </w:p>
-        </w:tc>
-      </w:tr>
-      <w:tr>
-        <w:trPr>
-          <w:trHeight w:val="461"/>
-          <w:jc w:val="center"/>
-        </w:trPr>
-        <w:tc>
-          <w:tcPr>
-            <w:tcW w:w="3836" w:type="dxa"/>
-            <w:tcBorders>
-              <w:top w:val="single" w:sz="4" w:space="0" w:color="808080"/>
-              <w:left w:val="single" w:sz="4" w:space="0" w:color="808080"/>
-              <w:bottom w:val="single" w:sz="4" w:space="0" w:color="808080"/>
-              <w:right w:val="single" w:sz="4" w:space="0" w:color="808080"/>
-            </w:tcBorders>
-            <w:vAlign w:val="center"/>
-          </w:tcPr>
-          <w:p>
-            <w:pPr>
-              <w:jc w:val="center"/>
-            </w:pPr>
-            <w:proofErr w:type="spellStart"/>
-            <w:r>
-              <w:rPr>
-                <w:rFonts w:hint="eastAsia"/>
-              </w:rPr>
-              <w:t>ip</w:t>
-            </w:r>
-            <w:proofErr w:type="spellEnd"/>
-          </w:p>
-        </w:tc>
-        <w:tc>
-          <w:tcPr>
-            <w:tcW w:w="709" w:type="dxa"/>
-            <w:tcBorders>
-              <w:top w:val="single" w:sz="4" w:space="0" w:color="808080"/>
-              <w:left w:val="single" w:sz="4" w:space="0" w:color="808080"/>
-              <w:bottom w:val="single" w:sz="4" w:space="0" w:color="808080"/>
-              <w:right w:val="single" w:sz="4" w:space="0" w:color="auto"/>
-            </w:tcBorders>
-            <w:vAlign w:val="center"/>
-          </w:tcPr>
-          <w:p>
-            <w:pPr>
-              <w:jc w:val="center"/>
-            </w:pPr>
-            <w:r>
-              <w:rPr>
-                <w:rFonts w:hint="eastAsia"/>
-              </w:rPr>
-              <w:t>M</w:t>
-            </w:r>
-          </w:p>
-        </w:tc>
-        <w:tc>
-          <w:tcPr>
-            <w:tcW w:w="5210" w:type="dxa"/>
-            <w:gridSpan w:val="3"/>
-            <w:tcBorders>
-              <w:top w:val="single" w:sz="4" w:space="0" w:color="808080"/>
-              <w:left w:val="single" w:sz="4" w:space="0" w:color="auto"/>
-              <w:bottom w:val="single" w:sz="4" w:space="0" w:color="808080"/>
-              <w:right w:val="single" w:sz="4" w:space="0" w:color="808080"/>
-            </w:tcBorders>
-            <w:vAlign w:val="center"/>
-          </w:tcPr>
-          <w:p>
-            <w:pPr>
-              <w:jc w:val="center"/>
-            </w:pPr>
-            <w:r>
-              <w:rPr>
-                <w:rFonts w:hint="eastAsia"/>
-              </w:rPr>
-              <w:t>IP</w:t>
-            </w:r>
-            <w:r>
-              <w:rPr>
-                <w:rFonts w:hint="eastAsia"/>
-              </w:rPr>
-              <w:t>地址</w:t>
             </w:r>
           </w:p>
         </w:tc>
@@ -36759,6 +36853,7 @@
         <w:tc>
           <w:tcPr>
             <w:tcW w:w="3836" w:type="dxa"/>
+            <w:gridSpan w:val="2"/>
             <w:tcBorders>
               <w:top w:val="single" w:sz="4" w:space="0" w:color="808080"/>
               <w:left w:val="single" w:sz="4" w:space="0" w:color="808080"/>
@@ -36879,6 +36974,7 @@
         <w:tc>
           <w:tcPr>
             <w:tcW w:w="3836" w:type="dxa"/>
+            <w:gridSpan w:val="2"/>
             <w:vMerge w:val="restart"/>
             <w:tcBorders>
               <w:top w:val="single" w:sz="4" w:space="0" w:color="808080"/>
@@ -36987,6 +37083,7 @@
         <w:tc>
           <w:tcPr>
             <w:tcW w:w="3836" w:type="dxa"/>
+            <w:gridSpan w:val="2"/>
             <w:vMerge/>
             <w:tcBorders>
               <w:left w:val="single" w:sz="4" w:space="0" w:color="808080"/>
@@ -37081,6 +37178,7 @@
         <w:tc>
           <w:tcPr>
             <w:tcW w:w="3836" w:type="dxa"/>
+            <w:gridSpan w:val="2"/>
             <w:vMerge/>
             <w:tcBorders>
               <w:left w:val="single" w:sz="4" w:space="0" w:color="808080"/>
@@ -37187,6 +37285,7 @@
         <w:tc>
           <w:tcPr>
             <w:tcW w:w="3836" w:type="dxa"/>
+            <w:gridSpan w:val="2"/>
             <w:tcBorders>
               <w:top w:val="single" w:sz="4" w:space="0" w:color="auto"/>
               <w:left w:val="single" w:sz="4" w:space="0" w:color="808080"/>

--- a/doc/微支付接口文档1.0.7.docx
+++ b/doc/微支付接口文档1.0.7.docx
@@ -309,7 +309,6 @@
                 <w:highlight w:val="white"/>
               </w:rPr>
             </w:pPr>
-            <w:proofErr w:type="spellStart"/>
             <w:r>
               <w:rPr>
                 <w:rFonts w:ascii="宋体" w:hAnsi="宋体" w:cs="宋体"/>
@@ -318,7 +317,6 @@
               </w:rPr>
               <w:t>pageNum</w:t>
             </w:r>
-            <w:proofErr w:type="spellEnd"/>
           </w:p>
         </w:tc>
         <w:tc>
@@ -398,14 +396,12 @@
                 <w:highlight w:val="white"/>
               </w:rPr>
             </w:pPr>
-            <w:proofErr w:type="spellStart"/>
             <w:r>
               <w:rPr>
                 <w:rFonts w:ascii="宋体"/>
               </w:rPr>
               <w:t>int</w:t>
             </w:r>
-            <w:proofErr w:type="spellEnd"/>
           </w:p>
         </w:tc>
       </w:tr>
@@ -434,7 +430,6 @@
                 <w:highlight w:val="white"/>
               </w:rPr>
             </w:pPr>
-            <w:proofErr w:type="spellStart"/>
             <w:r>
               <w:rPr>
                 <w:rFonts w:ascii="宋体" w:hAnsi="宋体" w:cs="宋体"/>
@@ -443,7 +438,6 @@
               </w:rPr>
               <w:t>pageSize</w:t>
             </w:r>
-            <w:proofErr w:type="spellEnd"/>
           </w:p>
         </w:tc>
         <w:tc>
@@ -525,14 +519,12 @@
                 <w:highlight w:val="white"/>
               </w:rPr>
             </w:pPr>
-            <w:proofErr w:type="spellStart"/>
             <w:r>
               <w:rPr>
                 <w:rFonts w:ascii="宋体"/>
               </w:rPr>
               <w:t>int</w:t>
             </w:r>
-            <w:proofErr w:type="spellEnd"/>
           </w:p>
         </w:tc>
       </w:tr>
@@ -650,14 +642,12 @@
                 <w:highlight w:val="white"/>
               </w:rPr>
             </w:pPr>
-            <w:proofErr w:type="spellStart"/>
             <w:r>
               <w:rPr>
                 <w:rFonts w:ascii="宋体"/>
               </w:rPr>
               <w:t>int</w:t>
             </w:r>
-            <w:proofErr w:type="spellEnd"/>
           </w:p>
         </w:tc>
       </w:tr>
@@ -686,7 +676,6 @@
                 <w:highlight w:val="white"/>
               </w:rPr>
             </w:pPr>
-            <w:proofErr w:type="spellStart"/>
             <w:r>
               <w:rPr>
                 <w:rFonts w:ascii="宋体" w:hAnsi="宋体" w:cs="宋体"/>
@@ -695,7 +684,6 @@
               </w:rPr>
               <w:t>startRow</w:t>
             </w:r>
-            <w:proofErr w:type="spellEnd"/>
           </w:p>
         </w:tc>
         <w:tc>
@@ -761,14 +749,12 @@
             <w:pPr>
               <w:jc w:val="center"/>
             </w:pPr>
-            <w:proofErr w:type="spellStart"/>
             <w:r>
               <w:rPr>
                 <w:rFonts w:ascii="宋体"/>
               </w:rPr>
               <w:t>int</w:t>
             </w:r>
-            <w:proofErr w:type="spellEnd"/>
           </w:p>
         </w:tc>
       </w:tr>
@@ -797,7 +783,6 @@
                 <w:highlight w:val="white"/>
               </w:rPr>
             </w:pPr>
-            <w:proofErr w:type="spellStart"/>
             <w:r>
               <w:rPr>
                 <w:rFonts w:ascii="宋体" w:hAnsi="宋体" w:cs="宋体"/>
@@ -806,7 +791,6 @@
               </w:rPr>
               <w:t>endRow</w:t>
             </w:r>
-            <w:proofErr w:type="spellEnd"/>
           </w:p>
         </w:tc>
         <w:tc>
@@ -872,14 +856,12 @@
             <w:pPr>
               <w:jc w:val="center"/>
             </w:pPr>
-            <w:proofErr w:type="spellStart"/>
             <w:r>
               <w:rPr>
                 <w:rFonts w:ascii="宋体"/>
               </w:rPr>
               <w:t>int</w:t>
             </w:r>
-            <w:proofErr w:type="spellEnd"/>
           </w:p>
         </w:tc>
       </w:tr>
@@ -981,14 +963,12 @@
             <w:pPr>
               <w:jc w:val="center"/>
             </w:pPr>
-            <w:proofErr w:type="spellStart"/>
             <w:r>
               <w:rPr>
                 <w:rFonts w:ascii="宋体"/>
               </w:rPr>
               <w:t>int</w:t>
             </w:r>
-            <w:proofErr w:type="spellEnd"/>
           </w:p>
         </w:tc>
       </w:tr>
@@ -1090,14 +1070,12 @@
             <w:pPr>
               <w:jc w:val="center"/>
             </w:pPr>
-            <w:proofErr w:type="spellStart"/>
             <w:r>
               <w:rPr>
                 <w:rFonts w:ascii="宋体"/>
               </w:rPr>
               <w:t>int</w:t>
             </w:r>
-            <w:proofErr w:type="spellEnd"/>
           </w:p>
         </w:tc>
       </w:tr>
@@ -1447,11 +1425,9 @@
                 <w:highlight w:val="white"/>
               </w:rPr>
             </w:pPr>
-            <w:proofErr w:type="spellStart"/>
             <w:r>
               <w:t>tradeAmount</w:t>
             </w:r>
-            <w:proofErr w:type="spellEnd"/>
           </w:p>
         </w:tc>
         <w:tc>
@@ -1592,11 +1568,9 @@
                 <w:highlight w:val="white"/>
               </w:rPr>
             </w:pPr>
-            <w:proofErr w:type="spellStart"/>
             <w:r>
               <w:t>payOrderId</w:t>
             </w:r>
-            <w:proofErr w:type="spellEnd"/>
           </w:p>
         </w:tc>
         <w:tc>
@@ -1707,11 +1681,9 @@
                 <w:highlight w:val="white"/>
               </w:rPr>
             </w:pPr>
-            <w:proofErr w:type="spellStart"/>
             <w:r>
               <w:t>payTime</w:t>
             </w:r>
-            <w:proofErr w:type="spellEnd"/>
           </w:p>
         </w:tc>
         <w:tc>
@@ -1791,14 +1763,12 @@
                 <w:highlight w:val="white"/>
               </w:rPr>
             </w:pPr>
-            <w:proofErr w:type="spellStart"/>
             <w:r>
               <w:rPr>
                 <w:rFonts w:hint="eastAsia"/>
               </w:rPr>
               <w:t>datetime</w:t>
             </w:r>
-            <w:proofErr w:type="spellEnd"/>
           </w:p>
         </w:tc>
       </w:tr>
@@ -2450,15 +2420,7 @@
               <w:jc w:val="left"/>
             </w:pPr>
             <w:r>
-              <w:t>/</w:t>
-            </w:r>
-            <w:proofErr w:type="spellStart"/>
-            <w:r>
-              <w:t>vpay</w:t>
-            </w:r>
-            <w:proofErr w:type="spellEnd"/>
-            <w:r>
-              <w:t>/prepay</w:t>
+              <w:t>/vpay/prepay</w:t>
             </w:r>
           </w:p>
         </w:tc>
@@ -2627,11 +2589,9 @@
             <w:pPr>
               <w:jc w:val="center"/>
             </w:pPr>
-            <w:proofErr w:type="spellStart"/>
             <w:r>
               <w:t>userId</w:t>
             </w:r>
-            <w:proofErr w:type="spellEnd"/>
           </w:p>
         </w:tc>
         <w:tc>
@@ -2728,11 +2688,9 @@
             <w:pPr>
               <w:jc w:val="center"/>
             </w:pPr>
-            <w:proofErr w:type="spellStart"/>
             <w:r>
               <w:t>orderId</w:t>
             </w:r>
-            <w:proofErr w:type="spellEnd"/>
           </w:p>
         </w:tc>
         <w:tc>
@@ -2843,11 +2801,9 @@
             <w:pPr>
               <w:jc w:val="center"/>
             </w:pPr>
-            <w:proofErr w:type="spellStart"/>
             <w:r>
               <w:t>tradeTitle</w:t>
             </w:r>
-            <w:proofErr w:type="spellEnd"/>
           </w:p>
         </w:tc>
         <w:tc>
@@ -2951,11 +2907,9 @@
             <w:pPr>
               <w:jc w:val="center"/>
             </w:pPr>
-            <w:proofErr w:type="spellStart"/>
             <w:r>
               <w:t>tradeDetail</w:t>
             </w:r>
-            <w:proofErr w:type="spellEnd"/>
           </w:p>
         </w:tc>
         <w:tc>
@@ -3059,11 +3013,9 @@
             <w:pPr>
               <w:jc w:val="center"/>
             </w:pPr>
-            <w:proofErr w:type="spellStart"/>
             <w:r>
               <w:t>tradeAmount</w:t>
             </w:r>
-            <w:proofErr w:type="spellEnd"/>
           </w:p>
         </w:tc>
         <w:tc>
@@ -3300,14 +3252,12 @@
             <w:pPr>
               <w:jc w:val="center"/>
             </w:pPr>
-            <w:proofErr w:type="spellStart"/>
             <w:r>
               <w:rPr>
                 <w:rFonts w:hint="eastAsia"/>
               </w:rPr>
               <w:t>ip</w:t>
             </w:r>
-            <w:proofErr w:type="spellEnd"/>
           </w:p>
         </w:tc>
         <w:tc>
@@ -3422,21 +3372,7 @@
               <w:rPr>
                 <w:rFonts w:hint="eastAsia"/>
               </w:rPr>
-              <w:t>(</w:t>
-            </w:r>
-            <w:proofErr w:type="spellStart"/>
-            <w:r>
-              <w:rPr>
-                <w:rFonts w:hint="eastAsia"/>
-              </w:rPr>
-              <w:t>json</w:t>
-            </w:r>
-            <w:proofErr w:type="spellEnd"/>
-            <w:r>
-              <w:rPr>
-                <w:rFonts w:hint="eastAsia"/>
-              </w:rPr>
-              <w:t>)</w:t>
+              <w:t>(json)</w:t>
             </w:r>
           </w:p>
         </w:tc>
@@ -3531,11 +3467,9 @@
             <w:pPr>
               <w:jc w:val="center"/>
             </w:pPr>
-            <w:proofErr w:type="spellStart"/>
             <w:r>
               <w:t>prepayId</w:t>
             </w:r>
-            <w:proofErr w:type="spellEnd"/>
           </w:p>
         </w:tc>
         <w:tc>
@@ -3629,14 +3563,12 @@
             <w:pPr>
               <w:jc w:val="center"/>
             </w:pPr>
-            <w:proofErr w:type="spellStart"/>
             <w:r>
               <w:rPr>
                 <w:rFonts w:hint="eastAsia"/>
               </w:rPr>
               <w:t>requirePayPswd</w:t>
             </w:r>
-            <w:proofErr w:type="spellEnd"/>
           </w:p>
         </w:tc>
         <w:tc>
@@ -3698,14 +3630,12 @@
             <w:pPr>
               <w:jc w:val="center"/>
             </w:pPr>
-            <w:proofErr w:type="spellStart"/>
             <w:r>
               <w:rPr>
                 <w:rFonts w:hint="eastAsia"/>
               </w:rPr>
               <w:t>boolean</w:t>
             </w:r>
-            <w:proofErr w:type="spellEnd"/>
           </w:p>
         </w:tc>
       </w:tr>
@@ -3864,15 +3794,7 @@
               <w:jc w:val="left"/>
             </w:pPr>
             <w:r>
-              <w:t>/</w:t>
-            </w:r>
-            <w:proofErr w:type="spellStart"/>
-            <w:r>
-              <w:t>vpay</w:t>
-            </w:r>
-            <w:proofErr w:type="spellEnd"/>
-            <w:r>
-              <w:t>/pay</w:t>
+              <w:t>/vpay/pay</w:t>
             </w:r>
           </w:p>
         </w:tc>
@@ -4041,12 +3963,10 @@
             <w:pPr>
               <w:jc w:val="center"/>
             </w:pPr>
-            <w:proofErr w:type="spellStart"/>
             <w:r>
               <w:lastRenderedPageBreak/>
               <w:t>prepayId</w:t>
             </w:r>
-            <w:proofErr w:type="spellEnd"/>
           </w:p>
         </w:tc>
         <w:tc>
@@ -4140,14 +4060,12 @@
             <w:pPr>
               <w:jc w:val="center"/>
             </w:pPr>
-            <w:proofErr w:type="spellStart"/>
             <w:r>
               <w:rPr>
                 <w:rFonts w:hint="eastAsia"/>
               </w:rPr>
               <w:t>payPswd</w:t>
             </w:r>
-            <w:proofErr w:type="spellEnd"/>
           </w:p>
         </w:tc>
         <w:tc>
@@ -4377,14 +4295,12 @@
             <w:pPr>
               <w:jc w:val="center"/>
             </w:pPr>
-            <w:proofErr w:type="spellStart"/>
             <w:r>
               <w:rPr>
                 <w:rFonts w:hint="eastAsia"/>
               </w:rPr>
               <w:t>ip</w:t>
             </w:r>
-            <w:proofErr w:type="spellEnd"/>
           </w:p>
         </w:tc>
         <w:tc>
@@ -4499,21 +4415,7 @@
               <w:rPr>
                 <w:rFonts w:hint="eastAsia"/>
               </w:rPr>
-              <w:t>(</w:t>
-            </w:r>
-            <w:proofErr w:type="spellStart"/>
-            <w:r>
-              <w:rPr>
-                <w:rFonts w:hint="eastAsia"/>
-              </w:rPr>
-              <w:t>json</w:t>
-            </w:r>
-            <w:proofErr w:type="spellEnd"/>
-            <w:r>
-              <w:rPr>
-                <w:rFonts w:hint="eastAsia"/>
-              </w:rPr>
-              <w:t>)</w:t>
+              <w:t>(json)</w:t>
             </w:r>
           </w:p>
         </w:tc>
@@ -4693,14 +4595,12 @@
             <w:pPr>
               <w:jc w:val="center"/>
             </w:pPr>
-            <w:proofErr w:type="spellStart"/>
             <w:r>
               <w:rPr>
                 <w:rFonts w:hint="eastAsia"/>
               </w:rPr>
               <w:t>int</w:t>
             </w:r>
-            <w:proofErr w:type="spellEnd"/>
           </w:p>
         </w:tc>
       </w:tr>
@@ -5905,7 +5805,6 @@
             <w:r>
               <w:t>/</w:t>
             </w:r>
-            <w:proofErr w:type="spellStart"/>
             <w:r>
               <w:rPr>
                 <w:rFonts w:hint="eastAsia"/>
@@ -5913,17 +5812,8 @@
               <w:t>v</w:t>
             </w:r>
             <w:r>
-              <w:t>pay</w:t>
-            </w:r>
-            <w:proofErr w:type="spellEnd"/>
-            <w:r>
-              <w:t>/</w:t>
-            </w:r>
-            <w:proofErr w:type="spellStart"/>
-            <w:r>
-              <w:t>queryorder</w:t>
-            </w:r>
-            <w:proofErr w:type="spellEnd"/>
+              <w:t>pay/queryorder</w:t>
+            </w:r>
           </w:p>
         </w:tc>
         <w:tc>
@@ -6091,11 +5981,9 @@
             <w:pPr>
               <w:jc w:val="center"/>
             </w:pPr>
-            <w:proofErr w:type="spellStart"/>
             <w:r>
               <w:t>orderId</w:t>
             </w:r>
-            <w:proofErr w:type="spellEnd"/>
           </w:p>
         </w:tc>
         <w:tc>
@@ -6217,21 +6105,7 @@
               <w:rPr>
                 <w:rFonts w:hint="eastAsia"/>
               </w:rPr>
-              <w:t>(</w:t>
-            </w:r>
-            <w:proofErr w:type="spellStart"/>
-            <w:r>
-              <w:rPr>
-                <w:rFonts w:hint="eastAsia"/>
-              </w:rPr>
-              <w:t>json</w:t>
-            </w:r>
-            <w:proofErr w:type="spellEnd"/>
-            <w:r>
-              <w:rPr>
-                <w:rFonts w:hint="eastAsia"/>
-              </w:rPr>
-              <w:t>)</w:t>
+              <w:t>(json)</w:t>
             </w:r>
           </w:p>
         </w:tc>
@@ -6653,11 +6527,9 @@
             <w:pPr>
               <w:jc w:val="center"/>
             </w:pPr>
-            <w:proofErr w:type="spellStart"/>
             <w:r>
               <w:t>userId</w:t>
             </w:r>
-            <w:proofErr w:type="spellEnd"/>
           </w:p>
         </w:tc>
         <w:tc>
@@ -6758,11 +6630,9 @@
             <w:pPr>
               <w:jc w:val="center"/>
             </w:pPr>
-            <w:proofErr w:type="spellStart"/>
             <w:r>
               <w:t>orderId</w:t>
             </w:r>
-            <w:proofErr w:type="spellEnd"/>
           </w:p>
         </w:tc>
         <w:tc>
@@ -6863,11 +6733,9 @@
             <w:pPr>
               <w:jc w:val="center"/>
             </w:pPr>
-            <w:proofErr w:type="spellStart"/>
             <w:r>
               <w:t>tradeTitle</w:t>
             </w:r>
-            <w:proofErr w:type="spellEnd"/>
           </w:p>
         </w:tc>
         <w:tc>
@@ -6978,11 +6846,9 @@
             <w:pPr>
               <w:jc w:val="center"/>
             </w:pPr>
-            <w:proofErr w:type="spellStart"/>
             <w:r>
               <w:t>tradeDetail</w:t>
             </w:r>
-            <w:proofErr w:type="spellEnd"/>
           </w:p>
         </w:tc>
         <w:tc>
@@ -7093,11 +6959,9 @@
             <w:pPr>
               <w:jc w:val="center"/>
             </w:pPr>
-            <w:proofErr w:type="spellStart"/>
             <w:r>
               <w:t>tradeAmount</w:t>
             </w:r>
-            <w:proofErr w:type="spellEnd"/>
           </w:p>
         </w:tc>
         <w:tc>
@@ -7232,11 +7096,9 @@
             <w:pPr>
               <w:jc w:val="center"/>
             </w:pPr>
-            <w:proofErr w:type="spellStart"/>
             <w:r>
               <w:t>tradeVoucherNo</w:t>
             </w:r>
-            <w:proofErr w:type="spellEnd"/>
           </w:p>
         </w:tc>
         <w:tc>
@@ -7351,11 +7213,9 @@
             <w:pPr>
               <w:jc w:val="center"/>
             </w:pPr>
-            <w:proofErr w:type="spellStart"/>
             <w:r>
               <w:t>opId</w:t>
             </w:r>
-            <w:proofErr w:type="spellEnd"/>
           </w:p>
         </w:tc>
         <w:tc>
@@ -7566,11 +7426,9 @@
             <w:pPr>
               <w:jc w:val="center"/>
             </w:pPr>
-            <w:proofErr w:type="spellStart"/>
             <w:r>
               <w:t>ip</w:t>
             </w:r>
-            <w:proofErr w:type="spellEnd"/>
           </w:p>
         </w:tc>
         <w:tc>
@@ -7689,21 +7547,7 @@
               <w:rPr>
                 <w:rFonts w:hint="eastAsia"/>
               </w:rPr>
-              <w:t>(</w:t>
-            </w:r>
-            <w:proofErr w:type="spellStart"/>
-            <w:r>
-              <w:rPr>
-                <w:rFonts w:hint="eastAsia"/>
-              </w:rPr>
-              <w:t>json</w:t>
-            </w:r>
-            <w:proofErr w:type="spellEnd"/>
-            <w:r>
-              <w:rPr>
-                <w:rFonts w:hint="eastAsia"/>
-              </w:rPr>
-              <w:t>)</w:t>
+              <w:t>(json)</w:t>
             </w:r>
           </w:p>
         </w:tc>
@@ -7879,11 +7723,9 @@
             <w:pPr>
               <w:jc w:val="center"/>
             </w:pPr>
-            <w:proofErr w:type="spellStart"/>
             <w:r>
               <w:t>int</w:t>
             </w:r>
-            <w:proofErr w:type="spellEnd"/>
           </w:p>
         </w:tc>
       </w:tr>
@@ -8592,11 +8434,9 @@
             <w:pPr>
               <w:jc w:val="center"/>
             </w:pPr>
-            <w:proofErr w:type="spellStart"/>
             <w:r>
               <w:t>userId</w:t>
             </w:r>
-            <w:proofErr w:type="spellEnd"/>
           </w:p>
         </w:tc>
         <w:tc>
@@ -8696,11 +8536,9 @@
             <w:pPr>
               <w:jc w:val="center"/>
             </w:pPr>
-            <w:proofErr w:type="spellStart"/>
             <w:r>
               <w:t>orderId</w:t>
             </w:r>
-            <w:proofErr w:type="spellEnd"/>
           </w:p>
         </w:tc>
         <w:tc>
@@ -8801,11 +8639,9 @@
             <w:pPr>
               <w:jc w:val="center"/>
             </w:pPr>
-            <w:proofErr w:type="spellStart"/>
             <w:r>
               <w:t>tradeTitle</w:t>
             </w:r>
-            <w:proofErr w:type="spellEnd"/>
           </w:p>
         </w:tc>
         <w:tc>
@@ -8916,11 +8752,9 @@
             <w:pPr>
               <w:jc w:val="center"/>
             </w:pPr>
-            <w:proofErr w:type="spellStart"/>
             <w:r>
               <w:t>tradeDetail</w:t>
             </w:r>
-            <w:proofErr w:type="spellEnd"/>
           </w:p>
         </w:tc>
         <w:tc>
@@ -9031,11 +8865,9 @@
             <w:pPr>
               <w:jc w:val="center"/>
             </w:pPr>
-            <w:proofErr w:type="spellStart"/>
             <w:r>
               <w:t>tradeAmount</w:t>
             </w:r>
-            <w:proofErr w:type="spellEnd"/>
           </w:p>
         </w:tc>
         <w:tc>
@@ -9170,11 +9002,9 @@
             <w:pPr>
               <w:jc w:val="center"/>
             </w:pPr>
-            <w:proofErr w:type="spellStart"/>
             <w:r>
               <w:t>opId</w:t>
             </w:r>
-            <w:proofErr w:type="spellEnd"/>
           </w:p>
         </w:tc>
         <w:tc>
@@ -9385,11 +9215,9 @@
             <w:pPr>
               <w:jc w:val="center"/>
             </w:pPr>
-            <w:proofErr w:type="spellStart"/>
             <w:r>
               <w:t>ip</w:t>
             </w:r>
-            <w:proofErr w:type="spellEnd"/>
           </w:p>
         </w:tc>
         <w:tc>
@@ -9508,21 +9336,7 @@
               <w:rPr>
                 <w:rFonts w:hint="eastAsia"/>
               </w:rPr>
-              <w:t>(</w:t>
-            </w:r>
-            <w:proofErr w:type="spellStart"/>
-            <w:r>
-              <w:rPr>
-                <w:rFonts w:hint="eastAsia"/>
-              </w:rPr>
-              <w:t>json</w:t>
-            </w:r>
-            <w:proofErr w:type="spellEnd"/>
-            <w:r>
-              <w:rPr>
-                <w:rFonts w:hint="eastAsia"/>
-              </w:rPr>
-              <w:t>)</w:t>
+              <w:t>(json)</w:t>
             </w:r>
           </w:p>
         </w:tc>
@@ -9716,11 +9530,9 @@
             <w:pPr>
               <w:jc w:val="center"/>
             </w:pPr>
-            <w:proofErr w:type="spellStart"/>
             <w:r>
               <w:t>int</w:t>
             </w:r>
-            <w:proofErr w:type="spellEnd"/>
           </w:p>
         </w:tc>
       </w:tr>
@@ -10032,11 +9844,9 @@
             <w:pPr>
               <w:jc w:val="center"/>
             </w:pPr>
-            <w:proofErr w:type="spellStart"/>
             <w:r>
               <w:t>userId</w:t>
             </w:r>
-            <w:proofErr w:type="spellEnd"/>
           </w:p>
         </w:tc>
         <w:tc>
@@ -10136,11 +9946,9 @@
             <w:pPr>
               <w:jc w:val="center"/>
             </w:pPr>
-            <w:proofErr w:type="spellStart"/>
             <w:r>
               <w:t>orderId</w:t>
             </w:r>
-            <w:proofErr w:type="spellEnd"/>
           </w:p>
         </w:tc>
         <w:tc>
@@ -10241,12 +10049,10 @@
             <w:pPr>
               <w:jc w:val="center"/>
             </w:pPr>
-            <w:proofErr w:type="spellStart"/>
             <w:r>
               <w:lastRenderedPageBreak/>
               <w:t>tradeTitle</w:t>
             </w:r>
-            <w:proofErr w:type="spellEnd"/>
           </w:p>
         </w:tc>
         <w:tc>
@@ -10357,11 +10163,9 @@
             <w:pPr>
               <w:jc w:val="center"/>
             </w:pPr>
-            <w:proofErr w:type="spellStart"/>
             <w:r>
               <w:t>tradeDetail</w:t>
             </w:r>
-            <w:proofErr w:type="spellEnd"/>
           </w:p>
         </w:tc>
         <w:tc>
@@ -10472,11 +10276,9 @@
             <w:pPr>
               <w:jc w:val="center"/>
             </w:pPr>
-            <w:proofErr w:type="spellStart"/>
             <w:r>
               <w:t>tradeAmount</w:t>
             </w:r>
-            <w:proofErr w:type="spellEnd"/>
           </w:p>
         </w:tc>
         <w:tc>
@@ -10611,11 +10413,9 @@
             <w:pPr>
               <w:jc w:val="center"/>
             </w:pPr>
-            <w:proofErr w:type="spellStart"/>
             <w:r>
               <w:t>opId</w:t>
             </w:r>
-            <w:proofErr w:type="spellEnd"/>
           </w:p>
         </w:tc>
         <w:tc>
@@ -10826,11 +10626,9 @@
             <w:pPr>
               <w:jc w:val="center"/>
             </w:pPr>
-            <w:proofErr w:type="spellStart"/>
             <w:r>
               <w:t>ip</w:t>
             </w:r>
-            <w:proofErr w:type="spellEnd"/>
           </w:p>
         </w:tc>
         <w:tc>
@@ -10949,21 +10747,7 @@
               <w:rPr>
                 <w:rFonts w:hint="eastAsia"/>
               </w:rPr>
-              <w:t>(</w:t>
-            </w:r>
-            <w:proofErr w:type="spellStart"/>
-            <w:r>
-              <w:rPr>
-                <w:rFonts w:hint="eastAsia"/>
-              </w:rPr>
-              <w:t>json</w:t>
-            </w:r>
-            <w:proofErr w:type="spellEnd"/>
-            <w:r>
-              <w:rPr>
-                <w:rFonts w:hint="eastAsia"/>
-              </w:rPr>
-              <w:t>)</w:t>
+              <w:t>(json)</w:t>
             </w:r>
           </w:p>
         </w:tc>
@@ -11157,11 +10941,9 @@
             <w:pPr>
               <w:jc w:val="center"/>
             </w:pPr>
-            <w:proofErr w:type="spellStart"/>
             <w:r>
               <w:t>int</w:t>
             </w:r>
-            <w:proofErr w:type="spellEnd"/>
           </w:p>
         </w:tc>
       </w:tr>
@@ -11473,11 +11255,9 @@
             <w:pPr>
               <w:jc w:val="center"/>
             </w:pPr>
-            <w:proofErr w:type="spellStart"/>
             <w:r>
               <w:t>inUserId</w:t>
             </w:r>
-            <w:proofErr w:type="spellEnd"/>
           </w:p>
         </w:tc>
         <w:tc>
@@ -11577,11 +11357,9 @@
             <w:pPr>
               <w:jc w:val="center"/>
             </w:pPr>
-            <w:proofErr w:type="spellStart"/>
             <w:r>
               <w:t>outUserId</w:t>
             </w:r>
-            <w:proofErr w:type="spellEnd"/>
           </w:p>
         </w:tc>
         <w:tc>
@@ -11681,11 +11459,9 @@
             <w:pPr>
               <w:jc w:val="center"/>
             </w:pPr>
-            <w:proofErr w:type="spellStart"/>
             <w:r>
               <w:t>orderId</w:t>
             </w:r>
-            <w:proofErr w:type="spellEnd"/>
           </w:p>
         </w:tc>
         <w:tc>
@@ -11786,11 +11562,9 @@
             <w:pPr>
               <w:jc w:val="center"/>
             </w:pPr>
-            <w:proofErr w:type="spellStart"/>
             <w:r>
               <w:t>tradeTitle</w:t>
             </w:r>
-            <w:proofErr w:type="spellEnd"/>
           </w:p>
         </w:tc>
         <w:tc>
@@ -11901,11 +11675,9 @@
             <w:pPr>
               <w:jc w:val="center"/>
             </w:pPr>
-            <w:proofErr w:type="spellStart"/>
             <w:r>
               <w:t>tradeDetail</w:t>
             </w:r>
-            <w:proofErr w:type="spellEnd"/>
           </w:p>
         </w:tc>
         <w:tc>
@@ -12016,11 +11788,9 @@
             <w:pPr>
               <w:jc w:val="center"/>
             </w:pPr>
-            <w:proofErr w:type="spellStart"/>
             <w:r>
               <w:t>tradeAmount</w:t>
             </w:r>
-            <w:proofErr w:type="spellEnd"/>
           </w:p>
         </w:tc>
         <w:tc>
@@ -12155,11 +11925,9 @@
             <w:pPr>
               <w:jc w:val="center"/>
             </w:pPr>
-            <w:proofErr w:type="spellStart"/>
             <w:r>
               <w:t>opId</w:t>
             </w:r>
-            <w:proofErr w:type="spellEnd"/>
           </w:p>
         </w:tc>
         <w:tc>
@@ -12370,11 +12138,9 @@
             <w:pPr>
               <w:jc w:val="center"/>
             </w:pPr>
-            <w:proofErr w:type="spellStart"/>
             <w:r>
               <w:t>ip</w:t>
             </w:r>
-            <w:proofErr w:type="spellEnd"/>
           </w:p>
         </w:tc>
         <w:tc>
@@ -12493,21 +12259,7 @@
               <w:rPr>
                 <w:rFonts w:hint="eastAsia"/>
               </w:rPr>
-              <w:t>(</w:t>
-            </w:r>
-            <w:proofErr w:type="spellStart"/>
-            <w:r>
-              <w:rPr>
-                <w:rFonts w:hint="eastAsia"/>
-              </w:rPr>
-              <w:t>json</w:t>
-            </w:r>
-            <w:proofErr w:type="spellEnd"/>
-            <w:r>
-              <w:rPr>
-                <w:rFonts w:hint="eastAsia"/>
-              </w:rPr>
-              <w:t>)</w:t>
+              <w:t>(json)</w:t>
             </w:r>
           </w:p>
         </w:tc>
@@ -12701,11 +12453,9 @@
             <w:pPr>
               <w:jc w:val="center"/>
             </w:pPr>
-            <w:proofErr w:type="spellStart"/>
             <w:r>
               <w:t>int</w:t>
             </w:r>
-            <w:proofErr w:type="spellEnd"/>
           </w:p>
         </w:tc>
       </w:tr>
@@ -13023,11 +12773,9 @@
             <w:pPr>
               <w:jc w:val="center"/>
             </w:pPr>
-            <w:proofErr w:type="spellStart"/>
             <w:r>
               <w:t>accountId</w:t>
             </w:r>
-            <w:proofErr w:type="spellEnd"/>
           </w:p>
         </w:tc>
         <w:tc>
@@ -13132,11 +12880,9 @@
             <w:pPr>
               <w:jc w:val="center"/>
             </w:pPr>
-            <w:proofErr w:type="spellStart"/>
             <w:r>
               <w:t>withdrawType</w:t>
             </w:r>
-            <w:proofErr w:type="spellEnd"/>
           </w:p>
         </w:tc>
         <w:tc>
@@ -13263,11 +13009,9 @@
             <w:pPr>
               <w:jc w:val="center"/>
             </w:pPr>
-            <w:proofErr w:type="spellStart"/>
             <w:r>
               <w:t>contactTel</w:t>
             </w:r>
-            <w:proofErr w:type="spellEnd"/>
           </w:p>
         </w:tc>
         <w:tc>
@@ -13370,11 +13114,9 @@
             <w:pPr>
               <w:jc w:val="center"/>
             </w:pPr>
-            <w:proofErr w:type="spellStart"/>
             <w:r>
               <w:t>bankAccountNo</w:t>
             </w:r>
-            <w:proofErr w:type="spellEnd"/>
           </w:p>
         </w:tc>
         <w:tc>
@@ -13476,11 +13218,9 @@
             <w:pPr>
               <w:jc w:val="center"/>
             </w:pPr>
-            <w:proofErr w:type="spellStart"/>
             <w:r>
               <w:t>bankAccountName</w:t>
             </w:r>
-            <w:proofErr w:type="spellEnd"/>
           </w:p>
         </w:tc>
         <w:tc>
@@ -13586,11 +13326,9 @@
             <w:pPr>
               <w:jc w:val="center"/>
             </w:pPr>
-            <w:proofErr w:type="spellStart"/>
             <w:r>
               <w:t>openAccountBank</w:t>
             </w:r>
-            <w:proofErr w:type="spellEnd"/>
           </w:p>
         </w:tc>
         <w:tc>
@@ -13690,11 +13428,9 @@
             <w:pPr>
               <w:jc w:val="center"/>
             </w:pPr>
-            <w:proofErr w:type="spellStart"/>
             <w:r>
               <w:t>opId</w:t>
             </w:r>
-            <w:proofErr w:type="spellEnd"/>
           </w:p>
         </w:tc>
         <w:tc>
@@ -13905,11 +13641,9 @@
             <w:pPr>
               <w:jc w:val="center"/>
             </w:pPr>
-            <w:proofErr w:type="spellStart"/>
             <w:r>
               <w:t>ip</w:t>
             </w:r>
-            <w:proofErr w:type="spellEnd"/>
           </w:p>
         </w:tc>
         <w:tc>
@@ -14609,11 +14343,9 @@
             <w:pPr>
               <w:jc w:val="center"/>
             </w:pPr>
-            <w:proofErr w:type="spellStart"/>
             <w:r>
               <w:t>withdrawType</w:t>
             </w:r>
-            <w:proofErr w:type="spellEnd"/>
           </w:p>
         </w:tc>
         <w:tc>
@@ -14740,11 +14472,9 @@
             <w:pPr>
               <w:jc w:val="center"/>
             </w:pPr>
-            <w:proofErr w:type="spellStart"/>
             <w:r>
               <w:t>contactTel</w:t>
             </w:r>
-            <w:proofErr w:type="spellEnd"/>
           </w:p>
         </w:tc>
         <w:tc>
@@ -14847,11 +14577,9 @@
             <w:pPr>
               <w:jc w:val="center"/>
             </w:pPr>
-            <w:proofErr w:type="spellStart"/>
             <w:r>
               <w:t>bankAccountNo</w:t>
             </w:r>
-            <w:proofErr w:type="spellEnd"/>
           </w:p>
         </w:tc>
         <w:tc>
@@ -14953,11 +14681,9 @@
             <w:pPr>
               <w:jc w:val="center"/>
             </w:pPr>
-            <w:proofErr w:type="spellStart"/>
             <w:r>
               <w:t>bankAccountName</w:t>
             </w:r>
-            <w:proofErr w:type="spellEnd"/>
           </w:p>
         </w:tc>
         <w:tc>
@@ -15063,11 +14789,9 @@
             <w:pPr>
               <w:jc w:val="center"/>
             </w:pPr>
-            <w:proofErr w:type="spellStart"/>
             <w:r>
               <w:t>openAccountBank</w:t>
             </w:r>
-            <w:proofErr w:type="spellEnd"/>
           </w:p>
         </w:tc>
         <w:tc>
@@ -15167,11 +14891,9 @@
             <w:pPr>
               <w:jc w:val="center"/>
             </w:pPr>
-            <w:proofErr w:type="spellStart"/>
             <w:r>
               <w:t>opId</w:t>
             </w:r>
-            <w:proofErr w:type="spellEnd"/>
           </w:p>
         </w:tc>
         <w:tc>
@@ -15382,11 +15104,9 @@
             <w:pPr>
               <w:jc w:val="center"/>
             </w:pPr>
-            <w:proofErr w:type="spellStart"/>
             <w:r>
               <w:t>ip</w:t>
             </w:r>
-            <w:proofErr w:type="spellEnd"/>
           </w:p>
         </w:tc>
         <w:tc>
@@ -15651,11 +15371,9 @@
             <w:pPr>
               <w:jc w:val="center"/>
             </w:pPr>
-            <w:proofErr w:type="spellStart"/>
             <w:r>
               <w:t>int</w:t>
             </w:r>
-            <w:proofErr w:type="spellEnd"/>
           </w:p>
         </w:tc>
       </w:tr>
@@ -15795,13 +15513,8 @@
               <w:jc w:val="left"/>
             </w:pPr>
             <w:r>
-              <w:t>/withdraw/account/exist/</w:t>
-            </w:r>
-            <w:proofErr w:type="spellStart"/>
-            <w:r>
-              <w:t>byuserid</w:t>
-            </w:r>
-            <w:proofErr w:type="spellEnd"/>
+              <w:t>/withdraw/account/exist/byuserid</w:t>
+            </w:r>
           </w:p>
         </w:tc>
         <w:tc>
@@ -15969,11 +15682,9 @@
             <w:pPr>
               <w:jc w:val="center"/>
             </w:pPr>
-            <w:proofErr w:type="spellStart"/>
             <w:r>
               <w:t>userId</w:t>
             </w:r>
-            <w:proofErr w:type="spellEnd"/>
           </w:p>
         </w:tc>
         <w:tc>
@@ -16234,11 +15945,9 @@
             <w:pPr>
               <w:jc w:val="center"/>
             </w:pPr>
-            <w:proofErr w:type="spellStart"/>
             <w:r>
               <w:t>boolean</w:t>
             </w:r>
-            <w:proofErr w:type="spellEnd"/>
           </w:p>
         </w:tc>
       </w:tr>
@@ -16552,11 +16261,9 @@
             <w:pPr>
               <w:jc w:val="center"/>
             </w:pPr>
-            <w:proofErr w:type="spellStart"/>
             <w:r>
               <w:t>userId</w:t>
             </w:r>
-            <w:proofErr w:type="spellEnd"/>
           </w:p>
         </w:tc>
         <w:tc>
@@ -16670,21 +16377,7 @@
               <w:rPr>
                 <w:rFonts w:hint="eastAsia"/>
               </w:rPr>
-              <w:t>(</w:t>
-            </w:r>
-            <w:proofErr w:type="spellStart"/>
-            <w:r>
-              <w:rPr>
-                <w:rFonts w:hint="eastAsia"/>
-              </w:rPr>
-              <w:t>json</w:t>
-            </w:r>
-            <w:proofErr w:type="spellEnd"/>
-            <w:r>
-              <w:rPr>
-                <w:rFonts w:hint="eastAsia"/>
-              </w:rPr>
-              <w:t>)</w:t>
+              <w:t>(json)</w:t>
             </w:r>
           </w:p>
         </w:tc>
@@ -16779,11 +16472,9 @@
             <w:pPr>
               <w:jc w:val="center"/>
             </w:pPr>
-            <w:proofErr w:type="spellStart"/>
             <w:r>
               <w:t>json</w:t>
             </w:r>
-            <w:proofErr w:type="spellEnd"/>
           </w:p>
           <w:p>
             <w:pPr>
@@ -16932,11 +16623,9 @@
             <w:pPr>
               <w:jc w:val="center"/>
             </w:pPr>
-            <w:proofErr w:type="spellStart"/>
             <w:r>
               <w:t>withdrawType</w:t>
             </w:r>
-            <w:proofErr w:type="spellEnd"/>
           </w:p>
         </w:tc>
         <w:tc>
@@ -17071,11 +16760,9 @@
             <w:pPr>
               <w:jc w:val="center"/>
             </w:pPr>
-            <w:proofErr w:type="spellStart"/>
             <w:r>
               <w:t>bankAccountNo</w:t>
             </w:r>
-            <w:proofErr w:type="spellEnd"/>
           </w:p>
         </w:tc>
         <w:tc>
@@ -17186,11 +16873,9 @@
             <w:pPr>
               <w:jc w:val="center"/>
             </w:pPr>
-            <w:proofErr w:type="spellStart"/>
             <w:r>
               <w:t>bankAccountName</w:t>
             </w:r>
-            <w:proofErr w:type="spellEnd"/>
           </w:p>
         </w:tc>
         <w:tc>
@@ -17304,11 +16989,9 @@
             <w:pPr>
               <w:jc w:val="center"/>
             </w:pPr>
-            <w:proofErr w:type="spellStart"/>
             <w:r>
               <w:t>contactTel</w:t>
             </w:r>
-            <w:proofErr w:type="spellEnd"/>
           </w:p>
         </w:tc>
         <w:tc>
@@ -17419,11 +17102,9 @@
             <w:pPr>
               <w:jc w:val="center"/>
             </w:pPr>
-            <w:proofErr w:type="spellStart"/>
             <w:r>
               <w:t>openAccountBank</w:t>
             </w:r>
-            <w:proofErr w:type="spellEnd"/>
           </w:p>
         </w:tc>
         <w:tc>
@@ -17802,11 +17483,9 @@
             <w:pPr>
               <w:jc w:val="center"/>
             </w:pPr>
-            <w:proofErr w:type="spellStart"/>
             <w:r>
               <w:t>userId</w:t>
             </w:r>
-            <w:proofErr w:type="spellEnd"/>
           </w:p>
         </w:tc>
         <w:tc>
@@ -17901,12 +17580,10 @@
             <w:pPr>
               <w:jc w:val="center"/>
             </w:pPr>
-            <w:proofErr w:type="spellStart"/>
             <w:r>
               <w:lastRenderedPageBreak/>
               <w:t>withdrawAccountId</w:t>
             </w:r>
-            <w:proofErr w:type="spellEnd"/>
           </w:p>
         </w:tc>
         <w:tc>
@@ -18040,11 +17717,9 @@
             <w:pPr>
               <w:jc w:val="center"/>
             </w:pPr>
-            <w:proofErr w:type="spellStart"/>
             <w:r>
               <w:t>orderId</w:t>
             </w:r>
-            <w:proofErr w:type="spellEnd"/>
           </w:p>
         </w:tc>
         <w:tc>
@@ -18145,11 +17820,9 @@
             <w:pPr>
               <w:jc w:val="center"/>
             </w:pPr>
-            <w:proofErr w:type="spellStart"/>
             <w:r>
               <w:t>tradeTitle</w:t>
             </w:r>
-            <w:proofErr w:type="spellEnd"/>
           </w:p>
         </w:tc>
         <w:tc>
@@ -18260,11 +17933,9 @@
             <w:pPr>
               <w:jc w:val="center"/>
             </w:pPr>
-            <w:proofErr w:type="spellStart"/>
             <w:r>
               <w:t>tradeDetail</w:t>
             </w:r>
-            <w:proofErr w:type="spellEnd"/>
           </w:p>
         </w:tc>
         <w:tc>
@@ -18375,11 +18046,9 @@
             <w:pPr>
               <w:jc w:val="center"/>
             </w:pPr>
-            <w:proofErr w:type="spellStart"/>
             <w:r>
               <w:t>tradeAmount</w:t>
             </w:r>
-            <w:proofErr w:type="spellEnd"/>
           </w:p>
         </w:tc>
         <w:tc>
@@ -18480,11 +18149,9 @@
             <w:pPr>
               <w:jc w:val="center"/>
             </w:pPr>
-            <w:proofErr w:type="spellStart"/>
             <w:r>
               <w:t>opId</w:t>
             </w:r>
-            <w:proofErr w:type="spellEnd"/>
           </w:p>
         </w:tc>
         <w:tc>
@@ -18695,11 +18362,9 @@
             <w:pPr>
               <w:jc w:val="center"/>
             </w:pPr>
-            <w:proofErr w:type="spellStart"/>
             <w:r>
               <w:t>ip</w:t>
             </w:r>
-            <w:proofErr w:type="spellEnd"/>
           </w:p>
         </w:tc>
         <w:tc>
@@ -18818,21 +18483,7 @@
               <w:rPr>
                 <w:rFonts w:hint="eastAsia"/>
               </w:rPr>
-              <w:t>(</w:t>
-            </w:r>
-            <w:proofErr w:type="spellStart"/>
-            <w:r>
-              <w:rPr>
-                <w:rFonts w:hint="eastAsia"/>
-              </w:rPr>
-              <w:t>json</w:t>
-            </w:r>
-            <w:proofErr w:type="spellEnd"/>
-            <w:r>
-              <w:rPr>
-                <w:rFonts w:hint="eastAsia"/>
-              </w:rPr>
-              <w:t>)</w:t>
+              <w:t>(json)</w:t>
             </w:r>
           </w:p>
         </w:tc>
@@ -19008,11 +18659,9 @@
             <w:pPr>
               <w:jc w:val="center"/>
             </w:pPr>
-            <w:proofErr w:type="spellStart"/>
             <w:r>
               <w:t>int</w:t>
             </w:r>
-            <w:proofErr w:type="spellEnd"/>
           </w:p>
         </w:tc>
       </w:tr>
@@ -20204,11 +19853,9 @@
             <w:pPr>
               <w:jc w:val="center"/>
             </w:pPr>
-            <w:proofErr w:type="spellStart"/>
             <w:r>
               <w:t>opId</w:t>
             </w:r>
-            <w:proofErr w:type="spellEnd"/>
           </w:p>
         </w:tc>
         <w:tc>
@@ -20420,11 +20067,9 @@
             <w:pPr>
               <w:jc w:val="center"/>
             </w:pPr>
-            <w:proofErr w:type="spellStart"/>
             <w:r>
               <w:t>ip</w:t>
             </w:r>
-            <w:proofErr w:type="spellEnd"/>
           </w:p>
         </w:tc>
         <w:tc>
@@ -20543,21 +20188,7 @@
               <w:rPr>
                 <w:rFonts w:hint="eastAsia"/>
               </w:rPr>
-              <w:t>(</w:t>
-            </w:r>
-            <w:proofErr w:type="spellStart"/>
-            <w:r>
-              <w:rPr>
-                <w:rFonts w:hint="eastAsia"/>
-              </w:rPr>
-              <w:t>json</w:t>
-            </w:r>
-            <w:proofErr w:type="spellEnd"/>
-            <w:r>
-              <w:rPr>
-                <w:rFonts w:hint="eastAsia"/>
-              </w:rPr>
-              <w:t>)</w:t>
+              <w:t>(json)</w:t>
             </w:r>
           </w:p>
         </w:tc>
@@ -20733,11 +20364,9 @@
             <w:pPr>
               <w:jc w:val="center"/>
             </w:pPr>
-            <w:proofErr w:type="spellStart"/>
             <w:r>
               <w:t>int</w:t>
             </w:r>
-            <w:proofErr w:type="spellEnd"/>
           </w:p>
         </w:tc>
       </w:tr>
@@ -21740,11 +21369,9 @@
             <w:pPr>
               <w:jc w:val="center"/>
             </w:pPr>
-            <w:proofErr w:type="spellStart"/>
             <w:r>
               <w:t>voucherNo</w:t>
             </w:r>
-            <w:proofErr w:type="spellEnd"/>
           </w:p>
         </w:tc>
         <w:tc>
@@ -21828,11 +21455,9 @@
             <w:pPr>
               <w:jc w:val="center"/>
             </w:pPr>
-            <w:proofErr w:type="spellStart"/>
             <w:r>
               <w:t>opId</w:t>
             </w:r>
-            <w:proofErr w:type="spellEnd"/>
           </w:p>
         </w:tc>
         <w:tc>
@@ -22043,11 +21668,9 @@
             <w:pPr>
               <w:jc w:val="center"/>
             </w:pPr>
-            <w:proofErr w:type="spellStart"/>
             <w:r>
               <w:t>ip</w:t>
             </w:r>
-            <w:proofErr w:type="spellEnd"/>
           </w:p>
         </w:tc>
         <w:tc>
@@ -22166,21 +21789,7 @@
               <w:rPr>
                 <w:rFonts w:hint="eastAsia"/>
               </w:rPr>
-              <w:t>(</w:t>
-            </w:r>
-            <w:proofErr w:type="spellStart"/>
-            <w:r>
-              <w:rPr>
-                <w:rFonts w:hint="eastAsia"/>
-              </w:rPr>
-              <w:t>json</w:t>
-            </w:r>
-            <w:proofErr w:type="spellEnd"/>
-            <w:r>
-              <w:rPr>
-                <w:rFonts w:hint="eastAsia"/>
-              </w:rPr>
-              <w:t>)</w:t>
+              <w:t>(json)</w:t>
             </w:r>
           </w:p>
         </w:tc>
@@ -22356,11 +21965,9 @@
             <w:pPr>
               <w:jc w:val="center"/>
             </w:pPr>
-            <w:proofErr w:type="spellStart"/>
             <w:r>
               <w:t>int</w:t>
             </w:r>
-            <w:proofErr w:type="spellEnd"/>
           </w:p>
         </w:tc>
       </w:tr>
@@ -23350,11 +22957,9 @@
             <w:pPr>
               <w:jc w:val="center"/>
             </w:pPr>
-            <w:proofErr w:type="spellStart"/>
             <w:r>
               <w:t>opId</w:t>
             </w:r>
-            <w:proofErr w:type="spellEnd"/>
           </w:p>
         </w:tc>
         <w:tc>
@@ -23565,11 +23170,9 @@
             <w:pPr>
               <w:jc w:val="center"/>
             </w:pPr>
-            <w:proofErr w:type="spellStart"/>
             <w:r>
               <w:t>ip</w:t>
             </w:r>
-            <w:proofErr w:type="spellEnd"/>
           </w:p>
         </w:tc>
         <w:tc>
@@ -23688,21 +23291,7 @@
               <w:rPr>
                 <w:rFonts w:hint="eastAsia"/>
               </w:rPr>
-              <w:t>(</w:t>
-            </w:r>
-            <w:proofErr w:type="spellStart"/>
-            <w:r>
-              <w:rPr>
-                <w:rFonts w:hint="eastAsia"/>
-              </w:rPr>
-              <w:t>json</w:t>
-            </w:r>
-            <w:proofErr w:type="spellEnd"/>
-            <w:r>
-              <w:rPr>
-                <w:rFonts w:hint="eastAsia"/>
-              </w:rPr>
-              <w:t>)</w:t>
+              <w:t>(json)</w:t>
             </w:r>
           </w:p>
         </w:tc>
@@ -23878,11 +23467,9 @@
             <w:pPr>
               <w:jc w:val="center"/>
             </w:pPr>
-            <w:proofErr w:type="spellStart"/>
             <w:r>
               <w:t>int</w:t>
             </w:r>
-            <w:proofErr w:type="spellEnd"/>
           </w:p>
         </w:tc>
       </w:tr>
@@ -24692,11 +24279,9 @@
             <w:pPr>
               <w:jc w:val="center"/>
             </w:pPr>
-            <w:proofErr w:type="spellStart"/>
             <w:r>
               <w:t>withdrawState</w:t>
             </w:r>
-            <w:proofErr w:type="spellEnd"/>
           </w:p>
         </w:tc>
         <w:tc>
@@ -24814,7 +24399,6 @@
             <w:pPr>
               <w:jc w:val="center"/>
             </w:pPr>
-            <w:proofErr w:type="spellStart"/>
             <w:r>
               <w:rPr>
                 <w:rFonts w:ascii="宋体" w:hAnsi="宋体" w:cs="宋体"/>
@@ -24822,7 +24406,6 @@
               </w:rPr>
               <w:t>pageNum</w:t>
             </w:r>
-            <w:proofErr w:type="spellEnd"/>
           </w:p>
         </w:tc>
         <w:tc>
@@ -24892,11 +24475,9 @@
             <w:pPr>
               <w:jc w:val="center"/>
             </w:pPr>
-            <w:proofErr w:type="spellStart"/>
             <w:r>
               <w:t>int</w:t>
             </w:r>
-            <w:proofErr w:type="spellEnd"/>
           </w:p>
         </w:tc>
       </w:tr>
@@ -24921,14 +24502,12 @@
             <w:pPr>
               <w:jc w:val="center"/>
             </w:pPr>
-            <w:proofErr w:type="spellStart"/>
             <w:r>
               <w:rPr>
                 <w:rFonts w:hint="eastAsia"/>
               </w:rPr>
               <w:t>pageSize</w:t>
             </w:r>
-            <w:proofErr w:type="spellEnd"/>
           </w:p>
         </w:tc>
         <w:tc>
@@ -24994,11 +24573,9 @@
             <w:pPr>
               <w:jc w:val="center"/>
             </w:pPr>
-            <w:proofErr w:type="spellStart"/>
             <w:r>
               <w:t>int</w:t>
             </w:r>
-            <w:proofErr w:type="spellEnd"/>
           </w:p>
         </w:tc>
       </w:tr>
@@ -25034,21 +24611,7 @@
               <w:rPr>
                 <w:rFonts w:hint="eastAsia"/>
               </w:rPr>
-              <w:t>(</w:t>
-            </w:r>
-            <w:proofErr w:type="spellStart"/>
-            <w:r>
-              <w:rPr>
-                <w:rFonts w:hint="eastAsia"/>
-              </w:rPr>
-              <w:t>json</w:t>
-            </w:r>
-            <w:proofErr w:type="spellEnd"/>
-            <w:r>
-              <w:rPr>
-                <w:rFonts w:hint="eastAsia"/>
-              </w:rPr>
-              <w:t>)</w:t>
+              <w:t>(json)</w:t>
             </w:r>
           </w:p>
         </w:tc>
@@ -25143,11 +24706,9 @@
             <w:pPr>
               <w:jc w:val="center"/>
             </w:pPr>
-            <w:proofErr w:type="spellStart"/>
             <w:r>
               <w:t>Json</w:t>
             </w:r>
-            <w:proofErr w:type="spellEnd"/>
             <w:r>
               <w:t>集合</w:t>
             </w:r>
@@ -25269,11 +24830,9 @@
             <w:pPr>
               <w:jc w:val="center"/>
             </w:pPr>
-            <w:proofErr w:type="spellStart"/>
             <w:r>
               <w:t>accountId</w:t>
             </w:r>
-            <w:proofErr w:type="spellEnd"/>
           </w:p>
         </w:tc>
         <w:tc>
@@ -25383,11 +24942,9 @@
             <w:pPr>
               <w:jc w:val="center"/>
             </w:pPr>
-            <w:proofErr w:type="spellStart"/>
             <w:r>
               <w:t>applyTime</w:t>
             </w:r>
-            <w:proofErr w:type="spellEnd"/>
           </w:p>
         </w:tc>
         <w:tc>
@@ -25451,14 +25008,12 @@
             <w:pPr>
               <w:jc w:val="center"/>
             </w:pPr>
-            <w:proofErr w:type="spellStart"/>
             <w:r>
               <w:rPr>
                 <w:rFonts w:hint="eastAsia"/>
               </w:rPr>
               <w:t>datetime</w:t>
             </w:r>
-            <w:proofErr w:type="spellEnd"/>
           </w:p>
         </w:tc>
       </w:tr>
@@ -25497,11 +25052,9 @@
             <w:pPr>
               <w:jc w:val="center"/>
             </w:pPr>
-            <w:proofErr w:type="spellStart"/>
             <w:r>
               <w:t>withdrawState</w:t>
             </w:r>
-            <w:proofErr w:type="spellEnd"/>
           </w:p>
         </w:tc>
         <w:tc>
@@ -25736,11 +25289,9 @@
             <w:pPr>
               <w:jc w:val="center"/>
             </w:pPr>
-            <w:proofErr w:type="spellStart"/>
             <w:r>
               <w:t>withdrawType</w:t>
             </w:r>
-            <w:proofErr w:type="spellEnd"/>
           </w:p>
         </w:tc>
         <w:tc>
@@ -25875,11 +25426,9 @@
             <w:pPr>
               <w:jc w:val="center"/>
             </w:pPr>
-            <w:proofErr w:type="spellStart"/>
             <w:r>
               <w:t>bankAccountNo</w:t>
             </w:r>
-            <w:proofErr w:type="spellEnd"/>
           </w:p>
         </w:tc>
         <w:tc>
@@ -25990,11 +25539,9 @@
             <w:pPr>
               <w:jc w:val="center"/>
             </w:pPr>
-            <w:proofErr w:type="spellStart"/>
             <w:r>
               <w:t>bankAccountName</w:t>
             </w:r>
-            <w:proofErr w:type="spellEnd"/>
           </w:p>
         </w:tc>
         <w:tc>
@@ -26108,11 +25655,9 @@
             <w:pPr>
               <w:jc w:val="center"/>
             </w:pPr>
-            <w:proofErr w:type="spellStart"/>
             <w:r>
               <w:t>contactTel</w:t>
             </w:r>
-            <w:proofErr w:type="spellEnd"/>
           </w:p>
         </w:tc>
         <w:tc>
@@ -26223,11 +25768,9 @@
             <w:pPr>
               <w:jc w:val="center"/>
             </w:pPr>
-            <w:proofErr w:type="spellStart"/>
             <w:r>
               <w:t>openAccountBank</w:t>
             </w:r>
-            <w:proofErr w:type="spellEnd"/>
           </w:p>
         </w:tc>
         <w:tc>
@@ -26560,16 +26103,11 @@
               <w:t>refund</w:t>
             </w:r>
             <w:r>
-              <w:t>/</w:t>
-            </w:r>
-            <w:proofErr w:type="spellStart"/>
-            <w:r>
-              <w:t>to</w:t>
+              <w:t>/to</w:t>
             </w:r>
             <w:r>
               <w:t>buyer</w:t>
             </w:r>
-            <w:proofErr w:type="spellEnd"/>
           </w:p>
         </w:tc>
         <w:tc>
@@ -26823,14 +26361,15 @@
             <w:pPr>
               <w:jc w:val="center"/>
             </w:pPr>
-            <w:proofErr w:type="spellStart"/>
-            <w:r>
-              <w:t>account</w:t>
-            </w:r>
-            <w:r>
-              <w:t>Id</w:t>
-            </w:r>
-            <w:proofErr w:type="spellEnd"/>
+            <w:r>
+              <w:rPr>
+                <w:rFonts w:hint="eastAsia"/>
+              </w:rPr>
+              <w:t>o</w:t>
+            </w:r>
+            <w:r>
+              <w:t>rderId</w:t>
+            </w:r>
           </w:p>
         </w:tc>
         <w:tc>
@@ -26839,6 +26378,7 @@
             <w:tcBorders>
               <w:top w:val="single" w:sz="4" w:space="0" w:color="808080"/>
               <w:left w:val="single" w:sz="4" w:space="0" w:color="808080"/>
+              <w:bottom w:val="single" w:sz="4" w:space="0" w:color="808080"/>
               <w:right w:val="single" w:sz="4" w:space="0" w:color="auto"/>
             </w:tcBorders>
             <w:vAlign w:val="center"/>
@@ -26882,21 +26422,66 @@
             </w:pPr>
             <w:r>
               <w:rPr>
-                <w:rFonts w:hint="eastAsia"/>
-              </w:rPr>
-              <w:t>买家</w:t>
-            </w:r>
-            <w:r>
-              <w:t>的</w:t>
-            </w:r>
-            <w:r>
-              <w:rPr>
-                <w:rFonts w:hint="eastAsia"/>
-              </w:rPr>
-              <w:t>账户</w:t>
-            </w:r>
-            <w:r>
-              <w:t>ID</w:t>
+                <w:rFonts w:ascii="宋体" w:hAnsi="宋体" w:cs="宋体" w:hint="eastAsia"/>
+                <w:szCs w:val="21"/>
+              </w:rPr>
+              <w:t>订</w:t>
+            </w:r>
+            <w:r>
+              <w:rPr>
+                <w:rFonts w:ascii="宋体" w:hAnsi="宋体" w:cs="宋体"/>
+                <w:szCs w:val="21"/>
+              </w:rPr>
+              <w:t>单ID</w:t>
+            </w:r>
+          </w:p>
+          <w:p>
+            <w:pPr>
+              <w:jc w:val="center"/>
+              <w:rPr>
+                <w:rFonts w:ascii="宋体" w:hAnsi="宋体" w:cs="宋体"/>
+                <w:szCs w:val="21"/>
+              </w:rPr>
+            </w:pPr>
+            <w:r>
+              <w:rPr>
+                <w:rFonts w:ascii="宋体" w:hAnsi="宋体" w:cs="宋体" w:hint="eastAsia"/>
+                <w:color w:val="FF0000"/>
+                <w:szCs w:val="21"/>
+              </w:rPr>
+              <w:t>(</w:t>
+            </w:r>
+            <w:r>
+              <w:rPr>
+                <w:rFonts w:ascii="宋体" w:hAnsi="宋体" w:cs="宋体"/>
+                <w:color w:val="FF0000"/>
+                <w:szCs w:val="21"/>
+              </w:rPr>
+              <w:t>销售</w:t>
+            </w:r>
+            <w:r>
+              <w:rPr>
+                <w:rFonts w:ascii="宋体" w:hAnsi="宋体" w:cs="宋体" w:hint="eastAsia"/>
+                <w:color w:val="FF0000"/>
+                <w:szCs w:val="21"/>
+              </w:rPr>
+              <w:t>订</w:t>
+            </w:r>
+            <w:r>
+              <w:rPr>
+                <w:rFonts w:ascii="宋体" w:hAnsi="宋体" w:cs="宋体"/>
+                <w:color w:val="FF0000"/>
+                <w:szCs w:val="21"/>
+              </w:rPr>
+              <w:t>单ID</w:t>
+            </w:r>
+            <w:r>
+              <w:rPr>
+                <w:rFonts w:ascii="宋体" w:hAnsi="宋体" w:cs="宋体" w:hint="eastAsia"/>
+                <w:color w:val="FF0000"/>
+                <w:szCs w:val="21"/>
+              </w:rPr>
+              <w:t>)</w:t>
             </w:r>
           </w:p>
         </w:tc>
@@ -26916,7 +26501,7 @@
               <w:jc w:val="center"/>
             </w:pPr>
             <w:r>
-              <w:t>long</w:t>
+              <w:t>string</w:t>
             </w:r>
           </w:p>
         </w:tc>
@@ -26943,17 +26528,12 @@
             <w:pPr>
               <w:jc w:val="center"/>
             </w:pPr>
-            <w:proofErr w:type="spellStart"/>
-            <w:r>
-              <w:rPr>
-                <w:rFonts w:hint="eastAsia"/>
-              </w:rPr>
-              <w:t>o</w:t>
-            </w:r>
-            <w:r>
-              <w:t>rderId</w:t>
-            </w:r>
-            <w:proofErr w:type="spellEnd"/>
+            <w:r>
+              <w:rPr>
+                <w:rFonts w:hint="eastAsia"/>
+              </w:rPr>
+              <w:t>orderDetailId</w:t>
+            </w:r>
           </w:p>
         </w:tc>
         <w:tc>
@@ -26977,7 +26557,7 @@
             </w:pPr>
             <w:r>
               <w:rPr>
-                <w:rFonts w:ascii="宋体" w:hAnsi="宋体" w:cs="宋体"/>
+                <w:rFonts w:ascii="宋体" w:hAnsi="宋体" w:cs="宋体" w:hint="eastAsia"/>
                 <w:szCs w:val="21"/>
               </w:rPr>
               <w:t>M</w:t>
@@ -27016,7 +26596,21 @@
                 <w:rFonts w:ascii="宋体" w:hAnsi="宋体" w:cs="宋体"/>
                 <w:szCs w:val="21"/>
               </w:rPr>
-              <w:t>单ID</w:t>
+              <w:t>单</w:t>
+            </w:r>
+            <w:r>
+              <w:rPr>
+                <w:rFonts w:ascii="宋体" w:hAnsi="宋体" w:cs="宋体" w:hint="eastAsia"/>
+                <w:szCs w:val="21"/>
+              </w:rPr>
+              <w:t>详情</w:t>
+            </w:r>
+            <w:r>
+              <w:rPr>
+                <w:rFonts w:ascii="宋体" w:hAnsi="宋体" w:cs="宋体"/>
+                <w:szCs w:val="21"/>
+              </w:rPr>
+              <w:t>ID</w:t>
             </w:r>
           </w:p>
           <w:p>
@@ -27033,39 +26627,7 @@
                 <w:color w:val="FF0000"/>
                 <w:szCs w:val="21"/>
               </w:rPr>
-              <w:t>(</w:t>
-            </w:r>
-            <w:r>
-              <w:rPr>
-                <w:rFonts w:ascii="宋体" w:hAnsi="宋体" w:cs="宋体"/>
-                <w:color w:val="FF0000"/>
-                <w:szCs w:val="21"/>
-              </w:rPr>
-              <w:t>销售</w:t>
-            </w:r>
-            <w:r>
-              <w:rPr>
-                <w:rFonts w:ascii="宋体" w:hAnsi="宋体" w:cs="宋体" w:hint="eastAsia"/>
-                <w:color w:val="FF0000"/>
-                <w:szCs w:val="21"/>
-              </w:rPr>
-              <w:t>订</w:t>
-            </w:r>
-            <w:r>
-              <w:rPr>
-                <w:rFonts w:ascii="宋体" w:hAnsi="宋体" w:cs="宋体"/>
-                <w:color w:val="FF0000"/>
-                <w:szCs w:val="21"/>
-              </w:rPr>
-              <w:t>单ID</w:t>
-            </w:r>
-            <w:r>
-              <w:rPr>
-                <w:rFonts w:ascii="宋体" w:hAnsi="宋体" w:cs="宋体" w:hint="eastAsia"/>
-                <w:color w:val="FF0000"/>
-                <w:szCs w:val="21"/>
-              </w:rPr>
-              <w:t>)</w:t>
+              <w:t>(退款订单ID)</w:t>
             </w:r>
           </w:p>
         </w:tc>
@@ -27085,6 +26647,9 @@
               <w:jc w:val="center"/>
             </w:pPr>
             <w:r>
+              <w:rPr>
+                <w:rFonts w:hint="eastAsia"/>
+              </w:rPr>
               <w:t>string</w:t>
             </w:r>
           </w:p>
@@ -27112,14 +26677,12 @@
             <w:pPr>
               <w:jc w:val="center"/>
             </w:pPr>
-            <w:proofErr w:type="spellStart"/>
-            <w:r>
-              <w:rPr>
-                <w:rFonts w:hint="eastAsia"/>
-              </w:rPr>
-              <w:t>orderDetailId</w:t>
-            </w:r>
-            <w:proofErr w:type="spellEnd"/>
+            <w:r>
+              <w:rPr>
+                <w:rFonts w:hint="eastAsia"/>
+              </w:rPr>
+              <w:t>buyerAccountId</w:t>
+            </w:r>
           </w:p>
         </w:tc>
         <w:tc>
@@ -27128,7 +26691,6 @@
             <w:tcBorders>
               <w:top w:val="single" w:sz="4" w:space="0" w:color="808080"/>
               <w:left w:val="single" w:sz="4" w:space="0" w:color="808080"/>
-              <w:bottom w:val="single" w:sz="4" w:space="0" w:color="808080"/>
               <w:right w:val="single" w:sz="4" w:space="0" w:color="auto"/>
             </w:tcBorders>
             <w:vAlign w:val="center"/>
@@ -27142,10 +26704,6 @@
               </w:rPr>
             </w:pPr>
             <w:r>
-              <w:rPr>
-                <w:rFonts w:ascii="宋体" w:hAnsi="宋体" w:cs="宋体" w:hint="eastAsia"/>
-                <w:szCs w:val="21"/>
-              </w:rPr>
               <w:t>M</w:t>
             </w:r>
           </w:p>
@@ -27172,66 +26730,17 @@
             </w:pPr>
             <w:r>
               <w:rPr>
-                <w:rFonts w:ascii="宋体" w:hAnsi="宋体" w:cs="宋体" w:hint="eastAsia"/>
-                <w:szCs w:val="21"/>
-              </w:rPr>
-              <w:t>订</w:t>
-            </w:r>
-            <w:r>
-              <w:rPr>
-                <w:rFonts w:ascii="宋体" w:hAnsi="宋体" w:cs="宋体"/>
-                <w:szCs w:val="21"/>
-              </w:rPr>
-              <w:t>单</w:t>
-            </w:r>
-            <w:r>
-              <w:rPr>
-                <w:rFonts w:ascii="宋体" w:hAnsi="宋体" w:cs="宋体" w:hint="eastAsia"/>
-                <w:szCs w:val="21"/>
-              </w:rPr>
-              <w:t>详情</w:t>
-            </w:r>
-            <w:r>
-              <w:rPr>
-                <w:rFonts w:ascii="宋体" w:hAnsi="宋体" w:cs="宋体"/>
-                <w:szCs w:val="21"/>
+                <w:rFonts w:hint="eastAsia"/>
+              </w:rPr>
+              <w:t>买家的账户</w:t>
+            </w:r>
+            <w:r>
+              <w:rPr>
+                <w:rFonts w:hint="eastAsia"/>
               </w:rPr>
               <w:t>ID</w:t>
             </w:r>
           </w:p>
-          <w:p>
-            <w:pPr>
-              <w:jc w:val="center"/>
-              <w:rPr>
-                <w:rFonts w:ascii="宋体" w:hAnsi="宋体" w:cs="宋体"/>
-                <w:szCs w:val="21"/>
-              </w:rPr>
-            </w:pPr>
-            <w:r>
-              <w:rPr>
-                <w:rFonts w:ascii="宋体" w:hAnsi="宋体" w:cs="宋体" w:hint="eastAsia"/>
-                <w:color w:val="FF0000"/>
-                <w:szCs w:val="21"/>
-              </w:rPr>
-              <w:t>(</w:t>
-            </w:r>
-            <w:r>
-              <w:rPr>
-                <w:rFonts w:ascii="宋体" w:hAnsi="宋体" w:cs="宋体" w:hint="eastAsia"/>
-                <w:color w:val="FF0000"/>
-                <w:szCs w:val="21"/>
-              </w:rPr>
-              <w:t>退款订单ID</w:t>
-            </w:r>
-            <w:r>
-              <w:rPr>
-                <w:rFonts w:ascii="宋体" w:hAnsi="宋体" w:cs="宋体" w:hint="eastAsia"/>
-                <w:color w:val="FF0000"/>
-                <w:szCs w:val="21"/>
-              </w:rPr>
-              <w:t>)</w:t>
-            </w:r>
-          </w:p>
         </w:tc>
         <w:tc>
           <w:tcPr>
@@ -27252,7 +26761,7 @@
               <w:rPr>
                 <w:rFonts w:hint="eastAsia"/>
               </w:rPr>
-              <w:t>string</w:t>
+              <w:t>long</w:t>
             </w:r>
           </w:p>
         </w:tc>
@@ -27279,11 +26788,12 @@
             <w:pPr>
               <w:jc w:val="center"/>
             </w:pPr>
-            <w:proofErr w:type="spellStart"/>
-            <w:r>
-              <w:t>tradeTitle</w:t>
-            </w:r>
-            <w:proofErr w:type="spellEnd"/>
+            <w:r>
+              <w:rPr>
+                <w:rFonts w:hint="eastAsia"/>
+              </w:rPr>
+              <w:t>sellerAccountId</w:t>
+            </w:r>
           </w:p>
         </w:tc>
         <w:tc>
@@ -27292,7 +26802,6 @@
             <w:tcBorders>
               <w:top w:val="single" w:sz="4" w:space="0" w:color="808080"/>
               <w:left w:val="single" w:sz="4" w:space="0" w:color="808080"/>
-              <w:bottom w:val="single" w:sz="4" w:space="0" w:color="808080"/>
               <w:right w:val="single" w:sz="4" w:space="0" w:color="auto"/>
             </w:tcBorders>
             <w:vAlign w:val="center"/>
@@ -27307,10 +26816,9 @@
             </w:pPr>
             <w:r>
               <w:rPr>
-                <w:rFonts w:ascii="宋体" w:hAnsi="宋体" w:cs="宋体"/>
-                <w:szCs w:val="21"/>
-              </w:rPr>
-              <w:t>M</w:t>
+                <w:rFonts w:hint="eastAsia"/>
+              </w:rPr>
+              <w:t>C</w:t>
             </w:r>
           </w:p>
         </w:tc>
@@ -27332,17 +26840,10 @@
             </w:pPr>
             <w:r>
               <w:rPr>
-                <w:rFonts w:ascii="宋体" w:hAnsi="宋体" w:cs="宋体"/>
-                <w:szCs w:val="21"/>
-              </w:rPr>
-              <w:t>退款</w:t>
-            </w:r>
-            <w:r>
-              <w:rPr>
                 <w:rFonts w:ascii="宋体" w:hAnsi="宋体" w:cs="宋体" w:hint="eastAsia"/>
                 <w:szCs w:val="21"/>
               </w:rPr>
-              <w:t>的标题</w:t>
+              <w:t>卖家的账户ID</w:t>
             </w:r>
           </w:p>
         </w:tc>
@@ -27365,7 +26866,7 @@
               <w:rPr>
                 <w:rFonts w:hint="eastAsia"/>
               </w:rPr>
-              <w:t>string</w:t>
+              <w:t>long</w:t>
             </w:r>
           </w:p>
         </w:tc>
@@ -27392,11 +26893,12 @@
             <w:pPr>
               <w:jc w:val="center"/>
             </w:pPr>
-            <w:proofErr w:type="spellStart"/>
-            <w:r>
-              <w:t>tradeDetail</w:t>
-            </w:r>
-            <w:proofErr w:type="spellEnd"/>
+            <w:r>
+              <w:rPr>
+                <w:rFonts w:hint="eastAsia"/>
+              </w:rPr>
+              <w:t>supplierAccountId</w:t>
+            </w:r>
           </w:p>
         </w:tc>
         <w:tc>
@@ -27405,7 +26907,6 @@
             <w:tcBorders>
               <w:top w:val="single" w:sz="4" w:space="0" w:color="808080"/>
               <w:left w:val="single" w:sz="4" w:space="0" w:color="808080"/>
-              <w:bottom w:val="single" w:sz="4" w:space="0" w:color="808080"/>
               <w:right w:val="single" w:sz="4" w:space="0" w:color="auto"/>
             </w:tcBorders>
             <w:vAlign w:val="center"/>
@@ -27420,10 +26921,9 @@
             </w:pPr>
             <w:r>
               <w:rPr>
-                <w:rFonts w:ascii="宋体" w:hAnsi="宋体" w:cs="宋体"/>
-                <w:szCs w:val="21"/>
-              </w:rPr>
-              <w:t>O</w:t>
+                <w:rFonts w:hint="eastAsia"/>
+              </w:rPr>
+              <w:t>C</w:t>
             </w:r>
           </w:p>
         </w:tc>
@@ -27445,17 +26945,10 @@
             </w:pPr>
             <w:r>
               <w:rPr>
-                <w:rFonts w:ascii="宋体" w:hAnsi="宋体" w:cs="宋体"/>
-                <w:szCs w:val="21"/>
-              </w:rPr>
-              <w:t>退款</w:t>
-            </w:r>
-            <w:r>
-              <w:rPr>
                 <w:rFonts w:ascii="宋体" w:hAnsi="宋体" w:cs="宋体" w:hint="eastAsia"/>
                 <w:szCs w:val="21"/>
               </w:rPr>
-              <w:t>的详情</w:t>
+              <w:t>供应商的账户ID</w:t>
             </w:r>
           </w:p>
         </w:tc>
@@ -27478,7 +26971,7 @@
               <w:rPr>
                 <w:rFonts w:hint="eastAsia"/>
               </w:rPr>
-              <w:t>string</w:t>
+              <w:t>long</w:t>
             </w:r>
           </w:p>
         </w:tc>
@@ -27505,29 +26998,18 @@
             <w:pPr>
               <w:jc w:val="center"/>
             </w:pPr>
-            <w:proofErr w:type="spellStart"/>
-            <w:r>
-              <w:rPr>
-                <w:rFonts w:hint="eastAsia"/>
-              </w:rPr>
-              <w:t>returnBalance</w:t>
-            </w:r>
-            <w:r>
-              <w:rPr>
-                <w:rFonts w:hint="eastAsia"/>
-              </w:rPr>
-              <w:t>ToBuyer</w:t>
-            </w:r>
-            <w:proofErr w:type="spellEnd"/>
+            <w:r>
+              <w:t>tradeTitle</w:t>
+            </w:r>
           </w:p>
         </w:tc>
         <w:tc>
           <w:tcPr>
             <w:tcW w:w="1276" w:type="dxa"/>
-            <w:vMerge w:val="restart"/>
-            <w:tcBorders>
-              <w:top w:val="single" w:sz="4" w:space="0" w:color="808080"/>
-              <w:left w:val="single" w:sz="4" w:space="0" w:color="808080"/>
+            <w:tcBorders>
+              <w:top w:val="single" w:sz="4" w:space="0" w:color="808080"/>
+              <w:left w:val="single" w:sz="4" w:space="0" w:color="808080"/>
+              <w:bottom w:val="single" w:sz="4" w:space="0" w:color="808080"/>
               <w:right w:val="single" w:sz="4" w:space="0" w:color="auto"/>
             </w:tcBorders>
             <w:vAlign w:val="center"/>
@@ -27564,67 +27046,20 @@
           <w:p>
             <w:pPr>
               <w:jc w:val="center"/>
-              <w:rPr>
-                <w:rFonts w:ascii="宋体" w:hAnsi="宋体" w:cs="宋体"/>
-                <w:szCs w:val="21"/>
-              </w:rPr>
-            </w:pPr>
-            <w:r>
-              <w:rPr>
-                <w:rFonts w:ascii="宋体" w:hAnsi="宋体" w:cs="宋体"/>
-                <w:szCs w:val="21"/>
-              </w:rPr>
-              <w:t>退</w:t>
+            </w:pPr>
+            <w:r>
+              <w:rPr>
+                <w:rFonts w:ascii="宋体" w:hAnsi="宋体" w:cs="宋体"/>
+                <w:szCs w:val="21"/>
+              </w:rPr>
+              <w:t>退款</w:t>
             </w:r>
             <w:r>
               <w:rPr>
                 <w:rFonts w:ascii="宋体" w:hAnsi="宋体" w:cs="宋体" w:hint="eastAsia"/>
                 <w:szCs w:val="21"/>
               </w:rPr>
-              <w:t>回到买家</w:t>
-            </w:r>
-            <w:r>
-              <w:rPr>
-                <w:rFonts w:ascii="宋体" w:hAnsi="宋体" w:cs="宋体"/>
-                <w:szCs w:val="21"/>
-              </w:rPr>
-              <w:t>余额</w:t>
-            </w:r>
-            <w:r>
-              <w:rPr>
-                <w:rFonts w:ascii="宋体" w:hAnsi="宋体" w:cs="宋体" w:hint="eastAsia"/>
-                <w:szCs w:val="21"/>
-              </w:rPr>
-              <w:t>的金额</w:t>
-            </w:r>
-          </w:p>
-          <w:p>
-            <w:pPr>
-              <w:jc w:val="center"/>
-            </w:pPr>
-            <w:r>
-              <w:rPr>
-                <w:rFonts w:ascii="宋体" w:hAnsi="宋体" w:cs="宋体" w:hint="eastAsia"/>
-                <w:color w:val="FF0000"/>
-                <w:szCs w:val="21"/>
-              </w:rPr>
-              <w:t>(单位为“元”，</w:t>
-            </w:r>
-            <w:r>
-              <w:rPr>
-                <w:rFonts w:ascii="宋体" w:hAnsi="宋体" w:cs="宋体"/>
-                <w:color w:val="FF0000"/>
-                <w:szCs w:val="21"/>
-              </w:rPr>
-              <w:t>精确到小数点后4位</w:t>
-            </w:r>
-            <w:r>
-              <w:rPr>
-                <w:rFonts w:ascii="宋体" w:hAnsi="宋体" w:cs="宋体" w:hint="eastAsia"/>
-                <w:color w:val="FF0000"/>
-                <w:szCs w:val="21"/>
-              </w:rPr>
-              <w:t>)</w:t>
+              <w:t>的标题</w:t>
             </w:r>
           </w:p>
         </w:tc>
@@ -27647,7 +27082,7 @@
               <w:rPr>
                 <w:rFonts w:hint="eastAsia"/>
               </w:rPr>
-              <w:t>double</w:t>
+              <w:t>string</w:t>
             </w:r>
           </w:p>
         </w:tc>
@@ -27674,27 +27109,16 @@
             <w:pPr>
               <w:jc w:val="center"/>
             </w:pPr>
-            <w:proofErr w:type="spellStart"/>
-            <w:r>
-              <w:rPr>
-                <w:rFonts w:hint="eastAsia"/>
-              </w:rPr>
-              <w:t>returnCashback</w:t>
-            </w:r>
-            <w:r>
-              <w:rPr>
-                <w:rFonts w:hint="eastAsia"/>
-              </w:rPr>
-              <w:t>ToBuyer</w:t>
-            </w:r>
-            <w:proofErr w:type="spellEnd"/>
+            <w:r>
+              <w:t>tradeDetail</w:t>
+            </w:r>
           </w:p>
         </w:tc>
         <w:tc>
           <w:tcPr>
             <w:tcW w:w="1276" w:type="dxa"/>
-            <w:vMerge/>
-            <w:tcBorders>
+            <w:tcBorders>
+              <w:top w:val="single" w:sz="4" w:space="0" w:color="808080"/>
               <w:left w:val="single" w:sz="4" w:space="0" w:color="808080"/>
               <w:bottom w:val="single" w:sz="4" w:space="0" w:color="808080"/>
               <w:right w:val="single" w:sz="4" w:space="0" w:color="auto"/>
@@ -27709,6 +27133,13 @@
                 <w:szCs w:val="21"/>
               </w:rPr>
             </w:pPr>
+            <w:r>
+              <w:rPr>
+                <w:rFonts w:ascii="宋体" w:hAnsi="宋体" w:cs="宋体"/>
+                <w:szCs w:val="21"/>
+              </w:rPr>
+              <w:t>O</w:t>
+            </w:r>
           </w:p>
         </w:tc>
         <w:tc>
@@ -27726,71 +27157,20 @@
           <w:p>
             <w:pPr>
               <w:jc w:val="center"/>
-              <w:rPr>
-                <w:rFonts w:ascii="宋体" w:hAnsi="宋体" w:cs="宋体"/>
-                <w:szCs w:val="21"/>
-              </w:rPr>
-            </w:pPr>
-            <w:r>
-              <w:rPr>
-                <w:rFonts w:ascii="宋体" w:hAnsi="宋体" w:cs="宋体"/>
-                <w:szCs w:val="21"/>
-              </w:rPr>
-              <w:t>退</w:t>
+            </w:pPr>
+            <w:r>
+              <w:rPr>
+                <w:rFonts w:ascii="宋体" w:hAnsi="宋体" w:cs="宋体"/>
+                <w:szCs w:val="21"/>
+              </w:rPr>
+              <w:t>退款</w:t>
             </w:r>
             <w:r>
               <w:rPr>
                 <w:rFonts w:ascii="宋体" w:hAnsi="宋体" w:cs="宋体" w:hint="eastAsia"/>
                 <w:szCs w:val="21"/>
               </w:rPr>
-              <w:t>回到买家</w:t>
-            </w:r>
-            <w:r>
-              <w:rPr>
-                <w:rFonts w:ascii="宋体" w:hAnsi="宋体" w:cs="宋体"/>
-                <w:szCs w:val="21"/>
-              </w:rPr>
-              <w:t>返现金</w:t>
-            </w:r>
-            <w:r>
-              <w:rPr>
-                <w:rFonts w:ascii="宋体" w:hAnsi="宋体" w:cs="宋体" w:hint="eastAsia"/>
-                <w:szCs w:val="21"/>
-              </w:rPr>
-              <w:t>的金额</w:t>
-            </w:r>
-          </w:p>
-          <w:p>
-            <w:pPr>
-              <w:jc w:val="center"/>
-              <w:rPr>
-                <w:rFonts w:ascii="宋体" w:hAnsi="宋体" w:cs="宋体"/>
-                <w:szCs w:val="21"/>
-              </w:rPr>
-            </w:pPr>
-            <w:r>
-              <w:rPr>
-                <w:rFonts w:ascii="宋体" w:hAnsi="宋体" w:cs="宋体" w:hint="eastAsia"/>
-                <w:color w:val="FF0000"/>
-                <w:szCs w:val="21"/>
-              </w:rPr>
-              <w:t>(单位为“元”，</w:t>
-            </w:r>
-            <w:r>
-              <w:rPr>
-                <w:rFonts w:ascii="宋体" w:hAnsi="宋体" w:cs="宋体"/>
-                <w:color w:val="FF0000"/>
-                <w:szCs w:val="21"/>
-              </w:rPr>
-              <w:t>精确到小数点后4位</w:t>
-            </w:r>
-            <w:r>
-              <w:rPr>
-                <w:rFonts w:ascii="宋体" w:hAnsi="宋体" w:cs="宋体" w:hint="eastAsia"/>
-                <w:color w:val="FF0000"/>
-                <w:szCs w:val="21"/>
-              </w:rPr>
-              <w:t>)</w:t>
+              <w:t>的详情</w:t>
             </w:r>
           </w:p>
         </w:tc>
@@ -27813,7 +27193,7 @@
               <w:rPr>
                 <w:rFonts w:hint="eastAsia"/>
               </w:rPr>
-              <w:t>double</w:t>
+              <w:t>string</w:t>
             </w:r>
           </w:p>
         </w:tc>
@@ -27840,35 +27220,27 @@
             <w:pPr>
               <w:jc w:val="center"/>
             </w:pPr>
-            <w:proofErr w:type="spellStart"/>
-            <w:r>
-              <w:rPr>
-                <w:rFonts w:hint="eastAsia"/>
-              </w:rPr>
-              <w:t>getback</w:t>
-            </w:r>
-            <w:r>
-              <w:rPr>
-                <w:rFonts w:hint="eastAsia"/>
-              </w:rPr>
-              <w:t>ServiceFee</w:t>
-            </w:r>
-            <w:r>
-              <w:rPr>
-                <w:rFonts w:hint="eastAsia"/>
-              </w:rPr>
-              <w:t>FromPlatform</w:t>
-            </w:r>
-            <w:proofErr w:type="spellEnd"/>
+            <w:r>
+              <w:rPr>
+                <w:rFonts w:hint="eastAsia"/>
+              </w:rPr>
+              <w:t>returnBalance</w:t>
+            </w:r>
+            <w:r>
+              <w:rPr>
+                <w:rFonts w:hint="eastAsia"/>
+              </w:rPr>
+              <w:t>ToBuyer</w:t>
+            </w:r>
           </w:p>
         </w:tc>
         <w:tc>
           <w:tcPr>
             <w:tcW w:w="1276" w:type="dxa"/>
-            <w:tcBorders>
-              <w:top w:val="single" w:sz="4" w:space="0" w:color="808080"/>
-              <w:left w:val="single" w:sz="4" w:space="0" w:color="808080"/>
-              <w:bottom w:val="single" w:sz="4" w:space="0" w:color="808080"/>
+            <w:vMerge w:val="restart"/>
+            <w:tcBorders>
+              <w:top w:val="single" w:sz="4" w:space="0" w:color="808080"/>
+              <w:left w:val="single" w:sz="4" w:space="0" w:color="808080"/>
               <w:right w:val="single" w:sz="4" w:space="0" w:color="auto"/>
             </w:tcBorders>
             <w:vAlign w:val="center"/>
@@ -27883,7 +27255,7 @@
             </w:pPr>
             <w:r>
               <w:rPr>
-                <w:rFonts w:ascii="宋体" w:hAnsi="宋体" w:cs="宋体" w:hint="eastAsia"/>
+                <w:rFonts w:ascii="宋体" w:hAnsi="宋体" w:cs="宋体"/>
                 <w:szCs w:val="21"/>
               </w:rPr>
               <w:t>M</w:t>
@@ -27912,68 +27284,36 @@
             </w:pPr>
             <w:r>
               <w:rPr>
+                <w:rFonts w:ascii="宋体" w:hAnsi="宋体" w:cs="宋体"/>
+                <w:szCs w:val="21"/>
+              </w:rPr>
+              <w:t>退</w:t>
+            </w:r>
+            <w:r>
+              <w:rPr>
                 <w:rFonts w:ascii="宋体" w:hAnsi="宋体" w:cs="宋体" w:hint="eastAsia"/>
                 <w:szCs w:val="21"/>
               </w:rPr>
-              <w:t>收</w:t>
+              <w:t>回到买家</w:t>
+            </w:r>
+            <w:r>
+              <w:rPr>
+                <w:rFonts w:ascii="宋体" w:hAnsi="宋体" w:cs="宋体"/>
+                <w:szCs w:val="21"/>
+              </w:rPr>
+              <w:t>余额</w:t>
             </w:r>
             <w:r>
               <w:rPr>
                 <w:rFonts w:ascii="宋体" w:hAnsi="宋体" w:cs="宋体" w:hint="eastAsia"/>
                 <w:szCs w:val="21"/>
               </w:rPr>
-              <w:t>回</w:t>
-            </w:r>
-            <w:r>
-              <w:rPr>
-                <w:rFonts w:ascii="宋体" w:hAnsi="宋体" w:cs="宋体" w:hint="eastAsia"/>
-                <w:szCs w:val="21"/>
-              </w:rPr>
-              <w:t>结算给</w:t>
-            </w:r>
-            <w:r>
-              <w:rPr>
-                <w:rFonts w:ascii="宋体" w:hAnsi="宋体" w:cs="宋体" w:hint="eastAsia"/>
-                <w:szCs w:val="21"/>
-              </w:rPr>
-              <w:t>平台</w:t>
-            </w:r>
-            <w:r>
-              <w:rPr>
-                <w:rFonts w:ascii="宋体" w:hAnsi="宋体" w:cs="宋体" w:hint="eastAsia"/>
-                <w:szCs w:val="21"/>
-              </w:rPr>
-              <w:t>的</w:t>
-            </w:r>
-            <w:r>
-              <w:rPr>
-                <w:rFonts w:ascii="宋体" w:hAnsi="宋体" w:cs="宋体" w:hint="eastAsia"/>
-                <w:szCs w:val="21"/>
-              </w:rPr>
-              <w:t>服务费</w:t>
-            </w:r>
-            <w:r>
-              <w:rPr>
-                <w:rFonts w:ascii="宋体" w:hAnsi="宋体" w:cs="宋体" w:hint="eastAsia"/>
-                <w:szCs w:val="21"/>
-              </w:rPr>
-              <w:t>的</w:t>
-            </w:r>
-            <w:r>
-              <w:rPr>
-                <w:rFonts w:ascii="宋体" w:hAnsi="宋体" w:cs="宋体" w:hint="eastAsia"/>
-                <w:szCs w:val="21"/>
-              </w:rPr>
-              <w:t>金额</w:t>
-            </w:r>
-          </w:p>
-          <w:p>
-            <w:pPr>
-              <w:jc w:val="center"/>
-              <w:rPr>
-                <w:rFonts w:ascii="宋体" w:hAnsi="宋体" w:cs="宋体"/>
-                <w:szCs w:val="21"/>
-              </w:rPr>
+              <w:t>的金额</w:t>
+            </w:r>
+          </w:p>
+          <w:p>
+            <w:pPr>
+              <w:jc w:val="center"/>
             </w:pPr>
             <w:r>
               <w:rPr>
@@ -28047,33 +27387,25 @@
             <w:pPr>
               <w:jc w:val="center"/>
             </w:pPr>
-            <w:proofErr w:type="spellStart"/>
-            <w:r>
-              <w:rPr>
-                <w:rFonts w:hint="eastAsia"/>
-              </w:rPr>
-              <w:t>getback</w:t>
-            </w:r>
-            <w:r>
-              <w:rPr>
-                <w:rFonts w:hint="eastAsia"/>
-              </w:rPr>
-              <w:t>CostFrom</w:t>
-            </w:r>
-            <w:r>
-              <w:rPr>
-                <w:rFonts w:hint="eastAsia"/>
-              </w:rPr>
-              <w:t>Supplier</w:t>
-            </w:r>
-            <w:proofErr w:type="spellEnd"/>
+            <w:r>
+              <w:rPr>
+                <w:rFonts w:hint="eastAsia"/>
+              </w:rPr>
+              <w:t>returnCashback</w:t>
+            </w:r>
+            <w:r>
+              <w:rPr>
+                <w:rFonts w:hint="eastAsia"/>
+              </w:rPr>
+              <w:t>ToBuyer</w:t>
+            </w:r>
           </w:p>
         </w:tc>
         <w:tc>
           <w:tcPr>
             <w:tcW w:w="1276" w:type="dxa"/>
-            <w:tcBorders>
-              <w:top w:val="single" w:sz="4" w:space="0" w:color="808080"/>
+            <w:vMerge/>
+            <w:tcBorders>
               <w:left w:val="single" w:sz="4" w:space="0" w:color="808080"/>
               <w:bottom w:val="single" w:sz="4" w:space="0" w:color="808080"/>
               <w:right w:val="single" w:sz="4" w:space="0" w:color="auto"/>
@@ -28088,13 +27420,6 @@
                 <w:szCs w:val="21"/>
               </w:rPr>
             </w:pPr>
-            <w:r>
-              <w:rPr>
-                <w:rFonts w:ascii="宋体" w:hAnsi="宋体" w:cs="宋体" w:hint="eastAsia"/>
-                <w:szCs w:val="21"/>
-              </w:rPr>
-              <w:t>O</w:t>
-            </w:r>
           </w:p>
         </w:tc>
         <w:tc>
@@ -28119,38 +27444,31 @@
             </w:pPr>
             <w:r>
               <w:rPr>
+                <w:rFonts w:ascii="宋体" w:hAnsi="宋体" w:cs="宋体"/>
+                <w:szCs w:val="21"/>
+              </w:rPr>
+              <w:t>退</w:t>
+            </w:r>
+            <w:r>
+              <w:rPr>
                 <w:rFonts w:ascii="宋体" w:hAnsi="宋体" w:cs="宋体" w:hint="eastAsia"/>
                 <w:szCs w:val="21"/>
               </w:rPr>
-              <w:t>收</w:t>
+              <w:t>回到买家</w:t>
+            </w:r>
+            <w:r>
+              <w:rPr>
+                <w:rFonts w:ascii="宋体" w:hAnsi="宋体" w:cs="宋体"/>
+                <w:szCs w:val="21"/>
+              </w:rPr>
+              <w:t>返现金</w:t>
             </w:r>
             <w:r>
               <w:rPr>
                 <w:rFonts w:ascii="宋体" w:hAnsi="宋体" w:cs="宋体" w:hint="eastAsia"/>
                 <w:szCs w:val="21"/>
               </w:rPr>
-              <w:t>回</w:t>
-            </w:r>
-            <w:r>
-              <w:rPr>
-                <w:rFonts w:ascii="宋体" w:hAnsi="宋体" w:cs="宋体" w:hint="eastAsia"/>
-                <w:szCs w:val="21"/>
-              </w:rPr>
-              <w:t>结算</w:t>
-            </w:r>
-            <w:r>
-              <w:rPr>
-                <w:rFonts w:ascii="宋体" w:hAnsi="宋体" w:cs="宋体" w:hint="eastAsia"/>
-                <w:szCs w:val="21"/>
-              </w:rPr>
-              <w:t>给供应商</w:t>
-            </w:r>
-            <w:r>
-              <w:rPr>
-                <w:rFonts w:ascii="宋体" w:hAnsi="宋体" w:cs="宋体" w:hint="eastAsia"/>
-                <w:szCs w:val="21"/>
-              </w:rPr>
-              <w:t>成本的金额</w:t>
+              <w:t>的金额</w:t>
             </w:r>
           </w:p>
           <w:p>
@@ -28233,7 +27551,6 @@
             <w:pPr>
               <w:jc w:val="center"/>
             </w:pPr>
-            <w:proofErr w:type="spellStart"/>
             <w:r>
               <w:rPr>
                 <w:rFonts w:hint="eastAsia"/>
@@ -28244,15 +27561,14 @@
               <w:rPr>
                 <w:rFonts w:hint="eastAsia"/>
               </w:rPr>
-              <w:t>ProfitFrom</w:t>
-            </w:r>
-            <w:r>
-              <w:rPr>
-                <w:rFonts w:hint="eastAsia"/>
-              </w:rPr>
-              <w:t>Seller</w:t>
-            </w:r>
-            <w:proofErr w:type="spellEnd"/>
+              <w:t>ServiceFee</w:t>
+            </w:r>
+            <w:r>
+              <w:rPr>
+                <w:rFonts w:hint="eastAsia"/>
+              </w:rPr>
+              <w:t>FromPlatform</w:t>
+            </w:r>
           </w:p>
         </w:tc>
         <w:tc>
@@ -28308,7 +27624,56 @@
                 <w:rFonts w:ascii="宋体" w:hAnsi="宋体" w:cs="宋体" w:hint="eastAsia"/>
                 <w:szCs w:val="21"/>
               </w:rPr>
-              <w:t>收回结算给卖家利润的金额</w:t>
+              <w:t>收</w:t>
+            </w:r>
+            <w:r>
+              <w:rPr>
+                <w:rFonts w:ascii="宋体" w:hAnsi="宋体" w:cs="宋体" w:hint="eastAsia"/>
+                <w:szCs w:val="21"/>
+              </w:rPr>
+              <w:t>回</w:t>
+            </w:r>
+            <w:r>
+              <w:rPr>
+                <w:rFonts w:ascii="宋体" w:hAnsi="宋体" w:cs="宋体" w:hint="eastAsia"/>
+                <w:szCs w:val="21"/>
+              </w:rPr>
+              <w:t>结算给</w:t>
+            </w:r>
+            <w:r>
+              <w:rPr>
+                <w:rFonts w:ascii="宋体" w:hAnsi="宋体" w:cs="宋体" w:hint="eastAsia"/>
+                <w:szCs w:val="21"/>
+              </w:rPr>
+              <w:t>平台</w:t>
+            </w:r>
+            <w:r>
+              <w:rPr>
+                <w:rFonts w:ascii="宋体" w:hAnsi="宋体" w:cs="宋体" w:hint="eastAsia"/>
+                <w:szCs w:val="21"/>
+              </w:rPr>
+              <w:t>的</w:t>
+            </w:r>
+            <w:r>
+              <w:rPr>
+                <w:rFonts w:ascii="宋体" w:hAnsi="宋体" w:cs="宋体" w:hint="eastAsia"/>
+                <w:szCs w:val="21"/>
+              </w:rPr>
+              <w:t>服务费</w:t>
+            </w:r>
+            <w:r>
+              <w:rPr>
+                <w:rFonts w:ascii="宋体" w:hAnsi="宋体" w:cs="宋体" w:hint="eastAsia"/>
+                <w:szCs w:val="21"/>
+              </w:rPr>
+              <w:t>的</w:t>
+            </w:r>
+            <w:r>
+              <w:rPr>
+                <w:rFonts w:ascii="宋体" w:hAnsi="宋体" w:cs="宋体" w:hint="eastAsia"/>
+                <w:szCs w:val="21"/>
+              </w:rPr>
+              <w:t>金额</w:t>
             </w:r>
           </w:p>
           <w:p>
@@ -28391,7 +27756,6 @@
             <w:pPr>
               <w:jc w:val="center"/>
             </w:pPr>
-            <w:proofErr w:type="spellStart"/>
             <w:r>
               <w:rPr>
                 <w:rFonts w:hint="eastAsia"/>
@@ -28402,9 +27766,14 @@
               <w:rPr>
                 <w:rFonts w:hint="eastAsia"/>
               </w:rPr>
-              <w:t>DepositUsedFromSeller</w:t>
-            </w:r>
-            <w:proofErr w:type="spellEnd"/>
+              <w:t>CostFrom</w:t>
+            </w:r>
+            <w:r>
+              <w:rPr>
+                <w:rFonts w:hint="eastAsia"/>
+              </w:rPr>
+              <w:t>Supplier</w:t>
+            </w:r>
           </w:p>
         </w:tc>
         <w:tc>
@@ -28460,21 +27829,35 @@
                 <w:rFonts w:ascii="宋体" w:hAnsi="宋体" w:cs="宋体" w:hint="eastAsia"/>
                 <w:szCs w:val="21"/>
               </w:rPr>
-              <w:t>收回结算给卖家</w:t>
+              <w:t>收</w:t>
             </w:r>
             <w:r>
               <w:rPr>
                 <w:rFonts w:ascii="宋体" w:hAnsi="宋体" w:cs="宋体" w:hint="eastAsia"/>
                 <w:szCs w:val="21"/>
               </w:rPr>
-              <w:t>释放</w:t>
+              <w:t>回</w:t>
             </w:r>
             <w:r>
               <w:rPr>
                 <w:rFonts w:ascii="宋体" w:hAnsi="宋体" w:cs="宋体" w:hint="eastAsia"/>
                 <w:szCs w:val="21"/>
               </w:rPr>
-              <w:t>已占用保证金的金额</w:t>
+              <w:t>结算</w:t>
+            </w:r>
+            <w:r>
+              <w:rPr>
+                <w:rFonts w:ascii="宋体" w:hAnsi="宋体" w:cs="宋体" w:hint="eastAsia"/>
+                <w:szCs w:val="21"/>
+              </w:rPr>
+              <w:t>给供应商</w:t>
+            </w:r>
+            <w:r>
+              <w:rPr>
+                <w:rFonts w:ascii="宋体" w:hAnsi="宋体" w:cs="宋体" w:hint="eastAsia"/>
+                <w:szCs w:val="21"/>
+              </w:rPr>
+              <w:t>成本的金额</w:t>
             </w:r>
           </w:p>
           <w:p>
@@ -28557,11 +27940,24 @@
             <w:pPr>
               <w:jc w:val="center"/>
             </w:pPr>
-            <w:proofErr w:type="spellStart"/>
-            <w:r>
-              <w:t>opId</w:t>
-            </w:r>
-            <w:proofErr w:type="spellEnd"/>
+            <w:r>
+              <w:rPr>
+                <w:rFonts w:hint="eastAsia"/>
+              </w:rPr>
+              <w:t>getback</w:t>
+            </w:r>
+            <w:r>
+              <w:rPr>
+                <w:rFonts w:hint="eastAsia"/>
+              </w:rPr>
+              <w:t>ProfitFrom</w:t>
+            </w:r>
+            <w:r>
+              <w:rPr>
+                <w:rFonts w:hint="eastAsia"/>
+              </w:rPr>
+              <w:t>Seller</w:t>
+            </w:r>
           </w:p>
         </w:tc>
         <w:tc>
@@ -28585,10 +27981,10 @@
             </w:pPr>
             <w:r>
               <w:rPr>
-                <w:rFonts w:ascii="宋体" w:hAnsi="宋体" w:cs="宋体"/>
-                <w:szCs w:val="21"/>
-              </w:rPr>
-              <w:t>M</w:t>
+                <w:rFonts w:ascii="宋体" w:hAnsi="宋体" w:cs="宋体" w:hint="eastAsia"/>
+                <w:szCs w:val="21"/>
+              </w:rPr>
+              <w:t>O</w:t>
             </w:r>
           </w:p>
         </w:tc>
@@ -28614,10 +28010,43 @@
             </w:pPr>
             <w:r>
               <w:rPr>
-                <w:rFonts w:ascii="宋体" w:hAnsi="宋体" w:cs="宋体"/>
-                <w:szCs w:val="21"/>
-              </w:rPr>
-              <w:t>操作人账号</w:t>
+                <w:rFonts w:ascii="宋体" w:hAnsi="宋体" w:cs="宋体" w:hint="eastAsia"/>
+                <w:szCs w:val="21"/>
+              </w:rPr>
+              <w:t>收回结算给卖家利润的金额</w:t>
+            </w:r>
+          </w:p>
+          <w:p>
+            <w:pPr>
+              <w:jc w:val="center"/>
+              <w:rPr>
+                <w:rFonts w:ascii="宋体" w:hAnsi="宋体" w:cs="宋体"/>
+                <w:szCs w:val="21"/>
+              </w:rPr>
+            </w:pPr>
+            <w:r>
+              <w:rPr>
+                <w:rFonts w:ascii="宋体" w:hAnsi="宋体" w:cs="宋体" w:hint="eastAsia"/>
+                <w:color w:val="FF0000"/>
+                <w:szCs w:val="21"/>
+              </w:rPr>
+              <w:t>(单位为“元”，</w:t>
+            </w:r>
+            <w:r>
+              <w:rPr>
+                <w:rFonts w:ascii="宋体" w:hAnsi="宋体" w:cs="宋体"/>
+                <w:color w:val="FF0000"/>
+                <w:szCs w:val="21"/>
+              </w:rPr>
+              <w:t>精确到小数点后4位</w:t>
+            </w:r>
+            <w:r>
+              <w:rPr>
+                <w:rFonts w:ascii="宋体" w:hAnsi="宋体" w:cs="宋体" w:hint="eastAsia"/>
+                <w:color w:val="FF0000"/>
+                <w:szCs w:val="21"/>
+              </w:rPr>
+              <w:t>)</w:t>
             </w:r>
           </w:p>
         </w:tc>
@@ -28637,7 +28066,10 @@
               <w:jc w:val="center"/>
             </w:pPr>
             <w:r>
-              <w:t>long</w:t>
+              <w:rPr>
+                <w:rFonts w:hint="eastAsia"/>
+              </w:rPr>
+              <w:t>double</w:t>
             </w:r>
           </w:p>
         </w:tc>
@@ -28665,7 +28097,16 @@
               <w:jc w:val="center"/>
             </w:pPr>
             <w:r>
-              <w:t>mac</w:t>
+              <w:rPr>
+                <w:rFonts w:hint="eastAsia"/>
+              </w:rPr>
+              <w:t>getback</w:t>
+            </w:r>
+            <w:r>
+              <w:rPr>
+                <w:rFonts w:hint="eastAsia"/>
+              </w:rPr>
+              <w:t>DepositUsedFromSeller</w:t>
             </w:r>
           </w:p>
         </w:tc>
@@ -28690,10 +28131,10 @@
             </w:pPr>
             <w:r>
               <w:rPr>
-                <w:rFonts w:ascii="宋体" w:hAnsi="宋体" w:cs="宋体"/>
-                <w:szCs w:val="21"/>
-              </w:rPr>
-              <w:t>M</w:t>
+                <w:rFonts w:ascii="宋体" w:hAnsi="宋体" w:cs="宋体" w:hint="eastAsia"/>
+                <w:szCs w:val="21"/>
+              </w:rPr>
+              <w:t>O</w:t>
             </w:r>
           </w:p>
         </w:tc>
@@ -28719,17 +28160,57 @@
             </w:pPr>
             <w:r>
               <w:rPr>
-                <w:rFonts w:ascii="宋体" w:hAnsi="宋体" w:cs="宋体"/>
-                <w:szCs w:val="21"/>
-              </w:rPr>
-              <w:t>操作人</w:t>
-            </w:r>
-            <w:r>
-              <w:rPr>
                 <w:rFonts w:ascii="宋体" w:hAnsi="宋体" w:cs="宋体" w:hint="eastAsia"/>
                 <w:szCs w:val="21"/>
               </w:rPr>
-              <w:t>的MAC地址</w:t>
+              <w:t>收回结算给卖家</w:t>
+            </w:r>
+            <w:r>
+              <w:rPr>
+                <w:rFonts w:ascii="宋体" w:hAnsi="宋体" w:cs="宋体" w:hint="eastAsia"/>
+                <w:szCs w:val="21"/>
+              </w:rPr>
+              <w:t>释放</w:t>
+            </w:r>
+            <w:r>
+              <w:rPr>
+                <w:rFonts w:ascii="宋体" w:hAnsi="宋体" w:cs="宋体" w:hint="eastAsia"/>
+                <w:szCs w:val="21"/>
+              </w:rPr>
+              <w:t>已占用保证金的金额</w:t>
+            </w:r>
+          </w:p>
+          <w:p>
+            <w:pPr>
+              <w:jc w:val="center"/>
+              <w:rPr>
+                <w:rFonts w:ascii="宋体" w:hAnsi="宋体" w:cs="宋体"/>
+                <w:szCs w:val="21"/>
+              </w:rPr>
+            </w:pPr>
+            <w:r>
+              <w:rPr>
+                <w:rFonts w:ascii="宋体" w:hAnsi="宋体" w:cs="宋体" w:hint="eastAsia"/>
+                <w:color w:val="FF0000"/>
+                <w:szCs w:val="21"/>
+              </w:rPr>
+              <w:t>(单位为“元”，</w:t>
+            </w:r>
+            <w:r>
+              <w:rPr>
+                <w:rFonts w:ascii="宋体" w:hAnsi="宋体" w:cs="宋体"/>
+                <w:color w:val="FF0000"/>
+                <w:szCs w:val="21"/>
+              </w:rPr>
+              <w:t>精确到小数点后4位</w:t>
+            </w:r>
+            <w:r>
+              <w:rPr>
+                <w:rFonts w:ascii="宋体" w:hAnsi="宋体" w:cs="宋体" w:hint="eastAsia"/>
+                <w:color w:val="FF0000"/>
+                <w:szCs w:val="21"/>
+              </w:rPr>
+              <w:t>)</w:t>
             </w:r>
           </w:p>
         </w:tc>
@@ -28749,7 +28230,10 @@
               <w:jc w:val="center"/>
             </w:pPr>
             <w:r>
-              <w:t>string</w:t>
+              <w:rPr>
+                <w:rFonts w:hint="eastAsia"/>
+              </w:rPr>
+              <w:t>double</w:t>
             </w:r>
           </w:p>
         </w:tc>
@@ -28776,11 +28260,226 @@
             <w:pPr>
               <w:jc w:val="center"/>
             </w:pPr>
-            <w:proofErr w:type="spellStart"/>
+            <w:r>
+              <w:t>opId</w:t>
+            </w:r>
+          </w:p>
+        </w:tc>
+        <w:tc>
+          <w:tcPr>
+            <w:tcW w:w="1276" w:type="dxa"/>
+            <w:tcBorders>
+              <w:top w:val="single" w:sz="4" w:space="0" w:color="808080"/>
+              <w:left w:val="single" w:sz="4" w:space="0" w:color="808080"/>
+              <w:bottom w:val="single" w:sz="4" w:space="0" w:color="808080"/>
+              <w:right w:val="single" w:sz="4" w:space="0" w:color="auto"/>
+            </w:tcBorders>
+            <w:vAlign w:val="center"/>
+          </w:tcPr>
+          <w:p>
+            <w:pPr>
+              <w:jc w:val="center"/>
+              <w:rPr>
+                <w:rFonts w:ascii="宋体" w:hAnsi="宋体" w:cs="宋体"/>
+                <w:szCs w:val="21"/>
+              </w:rPr>
+            </w:pPr>
+            <w:r>
+              <w:rPr>
+                <w:rFonts w:ascii="宋体" w:hAnsi="宋体" w:cs="宋体"/>
+                <w:szCs w:val="21"/>
+              </w:rPr>
+              <w:t>M</w:t>
+            </w:r>
+          </w:p>
+        </w:tc>
+        <w:tc>
+          <w:tcPr>
+            <w:tcW w:w="5245" w:type="dxa"/>
+            <w:gridSpan w:val="3"/>
+            <w:tcBorders>
+              <w:top w:val="single" w:sz="4" w:space="0" w:color="808080"/>
+              <w:left w:val="single" w:sz="4" w:space="0" w:color="auto"/>
+              <w:bottom w:val="single" w:sz="4" w:space="0" w:color="808080"/>
+              <w:right w:val="single" w:sz="4" w:space="0" w:color="808080"/>
+            </w:tcBorders>
+            <w:vAlign w:val="center"/>
+          </w:tcPr>
+          <w:p>
+            <w:pPr>
+              <w:jc w:val="center"/>
+              <w:rPr>
+                <w:rFonts w:ascii="宋体" w:hAnsi="宋体" w:cs="宋体"/>
+                <w:szCs w:val="21"/>
+              </w:rPr>
+            </w:pPr>
+            <w:r>
+              <w:rPr>
+                <w:rFonts w:ascii="宋体" w:hAnsi="宋体" w:cs="宋体"/>
+                <w:szCs w:val="21"/>
+              </w:rPr>
+              <w:t>操作人账号</w:t>
+            </w:r>
+          </w:p>
+        </w:tc>
+        <w:tc>
+          <w:tcPr>
+            <w:tcW w:w="1222" w:type="dxa"/>
+            <w:tcBorders>
+              <w:top w:val="single" w:sz="4" w:space="0" w:color="808080"/>
+              <w:left w:val="single" w:sz="4" w:space="0" w:color="808080"/>
+              <w:bottom w:val="single" w:sz="4" w:space="0" w:color="808080"/>
+              <w:right w:val="single" w:sz="4" w:space="0" w:color="808080"/>
+            </w:tcBorders>
+            <w:vAlign w:val="center"/>
+          </w:tcPr>
+          <w:p>
+            <w:pPr>
+              <w:jc w:val="center"/>
+            </w:pPr>
+            <w:r>
+              <w:t>long</w:t>
+            </w:r>
+          </w:p>
+        </w:tc>
+      </w:tr>
+      <w:tr>
+        <w:trPr>
+          <w:gridAfter w:val="1"/>
+          <w:wAfter w:w="59" w:type="dxa"/>
+          <w:trHeight w:val="461"/>
+          <w:jc w:val="center"/>
+        </w:trPr>
+        <w:tc>
+          <w:tcPr>
+            <w:tcW w:w="3167" w:type="dxa"/>
+            <w:tcBorders>
+              <w:top w:val="single" w:sz="4" w:space="0" w:color="808080"/>
+              <w:left w:val="single" w:sz="4" w:space="0" w:color="808080"/>
+              <w:bottom w:val="single" w:sz="4" w:space="0" w:color="808080"/>
+              <w:right w:val="single" w:sz="4" w:space="0" w:color="808080"/>
+            </w:tcBorders>
+            <w:vAlign w:val="center"/>
+          </w:tcPr>
+          <w:p>
+            <w:pPr>
+              <w:jc w:val="center"/>
+            </w:pPr>
+            <w:r>
+              <w:t>mac</w:t>
+            </w:r>
+          </w:p>
+        </w:tc>
+        <w:tc>
+          <w:tcPr>
+            <w:tcW w:w="1276" w:type="dxa"/>
+            <w:tcBorders>
+              <w:top w:val="single" w:sz="4" w:space="0" w:color="808080"/>
+              <w:left w:val="single" w:sz="4" w:space="0" w:color="808080"/>
+              <w:bottom w:val="single" w:sz="4" w:space="0" w:color="808080"/>
+              <w:right w:val="single" w:sz="4" w:space="0" w:color="auto"/>
+            </w:tcBorders>
+            <w:vAlign w:val="center"/>
+          </w:tcPr>
+          <w:p>
+            <w:pPr>
+              <w:jc w:val="center"/>
+              <w:rPr>
+                <w:rFonts w:ascii="宋体" w:hAnsi="宋体" w:cs="宋体"/>
+                <w:szCs w:val="21"/>
+              </w:rPr>
+            </w:pPr>
+            <w:r>
+              <w:rPr>
+                <w:rFonts w:ascii="宋体" w:hAnsi="宋体" w:cs="宋体"/>
+                <w:szCs w:val="21"/>
+              </w:rPr>
+              <w:t>M</w:t>
+            </w:r>
+          </w:p>
+        </w:tc>
+        <w:tc>
+          <w:tcPr>
+            <w:tcW w:w="5245" w:type="dxa"/>
+            <w:gridSpan w:val="3"/>
+            <w:tcBorders>
+              <w:top w:val="single" w:sz="4" w:space="0" w:color="808080"/>
+              <w:left w:val="single" w:sz="4" w:space="0" w:color="auto"/>
+              <w:bottom w:val="single" w:sz="4" w:space="0" w:color="808080"/>
+              <w:right w:val="single" w:sz="4" w:space="0" w:color="808080"/>
+            </w:tcBorders>
+            <w:vAlign w:val="center"/>
+          </w:tcPr>
+          <w:p>
+            <w:pPr>
+              <w:jc w:val="center"/>
+              <w:rPr>
+                <w:rFonts w:ascii="宋体" w:hAnsi="宋体" w:cs="宋体"/>
+                <w:szCs w:val="21"/>
+              </w:rPr>
+            </w:pPr>
+            <w:r>
+              <w:rPr>
+                <w:rFonts w:ascii="宋体" w:hAnsi="宋体" w:cs="宋体"/>
+                <w:szCs w:val="21"/>
+              </w:rPr>
+              <w:t>操作人</w:t>
+            </w:r>
+            <w:r>
+              <w:rPr>
+                <w:rFonts w:ascii="宋体" w:hAnsi="宋体" w:cs="宋体" w:hint="eastAsia"/>
+                <w:szCs w:val="21"/>
+              </w:rPr>
+              <w:t>的MAC地址</w:t>
+            </w:r>
+          </w:p>
+        </w:tc>
+        <w:tc>
+          <w:tcPr>
+            <w:tcW w:w="1222" w:type="dxa"/>
+            <w:tcBorders>
+              <w:top w:val="single" w:sz="4" w:space="0" w:color="808080"/>
+              <w:left w:val="single" w:sz="4" w:space="0" w:color="808080"/>
+              <w:bottom w:val="single" w:sz="4" w:space="0" w:color="808080"/>
+              <w:right w:val="single" w:sz="4" w:space="0" w:color="808080"/>
+            </w:tcBorders>
+            <w:vAlign w:val="center"/>
+          </w:tcPr>
+          <w:p>
+            <w:pPr>
+              <w:jc w:val="center"/>
+            </w:pPr>
+            <w:r>
+              <w:t>string</w:t>
+            </w:r>
+          </w:p>
+        </w:tc>
+      </w:tr>
+      <w:tr>
+        <w:trPr>
+          <w:gridAfter w:val="1"/>
+          <w:wAfter w:w="59" w:type="dxa"/>
+          <w:trHeight w:val="461"/>
+          <w:jc w:val="center"/>
+        </w:trPr>
+        <w:tc>
+          <w:tcPr>
+            <w:tcW w:w="3167" w:type="dxa"/>
+            <w:tcBorders>
+              <w:top w:val="single" w:sz="4" w:space="0" w:color="808080"/>
+              <w:left w:val="single" w:sz="4" w:space="0" w:color="808080"/>
+              <w:bottom w:val="single" w:sz="4" w:space="0" w:color="808080"/>
+              <w:right w:val="single" w:sz="4" w:space="0" w:color="808080"/>
+            </w:tcBorders>
+            <w:vAlign w:val="center"/>
+          </w:tcPr>
+          <w:p>
+            <w:pPr>
+              <w:jc w:val="center"/>
+            </w:pPr>
             <w:r>
               <w:t>ip</w:t>
             </w:r>
-            <w:proofErr w:type="spellEnd"/>
           </w:p>
         </w:tc>
         <w:tc>
@@ -28901,21 +28600,7 @@
               <w:rPr>
                 <w:rFonts w:hint="eastAsia"/>
               </w:rPr>
-              <w:t>(</w:t>
-            </w:r>
-            <w:proofErr w:type="spellStart"/>
-            <w:r>
-              <w:rPr>
-                <w:rFonts w:hint="eastAsia"/>
-              </w:rPr>
-              <w:t>json</w:t>
-            </w:r>
-            <w:proofErr w:type="spellEnd"/>
-            <w:r>
-              <w:rPr>
-                <w:rFonts w:hint="eastAsia"/>
-              </w:rPr>
-              <w:t>)</w:t>
+              <w:t>(json)</w:t>
             </w:r>
           </w:p>
         </w:tc>
@@ -29095,107 +28780,9 @@
             <w:pPr>
               <w:jc w:val="center"/>
             </w:pPr>
-            <w:proofErr w:type="spellStart"/>
             <w:r>
               <w:t>int</w:t>
             </w:r>
-            <w:proofErr w:type="spellEnd"/>
-          </w:p>
-        </w:tc>
-      </w:tr>
-      <w:tr>
-        <w:trPr>
-          <w:trHeight w:val="379"/>
-          <w:jc w:val="center"/>
-        </w:trPr>
-        <w:tc>
-          <w:tcPr>
-            <w:tcW w:w="3167" w:type="dxa"/>
-            <w:vMerge/>
-            <w:tcBorders>
-              <w:left w:val="single" w:sz="4" w:space="0" w:color="808080"/>
-            </w:tcBorders>
-            <w:vAlign w:val="center"/>
-          </w:tcPr>
-          <w:p>
-            <w:pPr>
-              <w:jc w:val="center"/>
-            </w:pPr>
-          </w:p>
-        </w:tc>
-        <w:tc>
-          <w:tcPr>
-            <w:tcW w:w="1276" w:type="dxa"/>
-            <w:vMerge/>
-            <w:tcBorders>
-              <w:left w:val="single" w:sz="4" w:space="0" w:color="808080"/>
-            </w:tcBorders>
-            <w:vAlign w:val="center"/>
-          </w:tcPr>
-          <w:p>
-            <w:pPr>
-              <w:jc w:val="center"/>
-              <w:rPr>
-                <w:rFonts w:ascii="宋体" w:hAnsi="宋体" w:cs="宋体"/>
-                <w:szCs w:val="21"/>
-              </w:rPr>
-            </w:pPr>
-          </w:p>
-        </w:tc>
-        <w:tc>
-          <w:tcPr>
-            <w:tcW w:w="567" w:type="dxa"/>
-            <w:tcBorders>
-              <w:top w:val="single" w:sz="4" w:space="0" w:color="808080"/>
-              <w:left w:val="single" w:sz="4" w:space="0" w:color="808080"/>
-              <w:bottom w:val="single" w:sz="4" w:space="0" w:color="808080"/>
-              <w:right w:val="single" w:sz="4" w:space="0" w:color="auto"/>
-            </w:tcBorders>
-            <w:vAlign w:val="center"/>
-          </w:tcPr>
-          <w:p>
-            <w:pPr>
-              <w:jc w:val="center"/>
-            </w:pPr>
-            <w:r>
-              <w:t>0</w:t>
-            </w:r>
-          </w:p>
-        </w:tc>
-        <w:tc>
-          <w:tcPr>
-            <w:tcW w:w="4678" w:type="dxa"/>
-            <w:gridSpan w:val="2"/>
-            <w:tcBorders>
-              <w:top w:val="single" w:sz="4" w:space="0" w:color="808080"/>
-              <w:left w:val="single" w:sz="4" w:space="0" w:color="auto"/>
-              <w:bottom w:val="single" w:sz="4" w:space="0" w:color="808080"/>
-            </w:tcBorders>
-            <w:vAlign w:val="center"/>
-          </w:tcPr>
-          <w:p>
-            <w:pPr>
-              <w:jc w:val="center"/>
-            </w:pPr>
-            <w:r>
-              <w:t>参数不正确</w:t>
-            </w:r>
-          </w:p>
-        </w:tc>
-        <w:tc>
-          <w:tcPr>
-            <w:tcW w:w="1281" w:type="dxa"/>
-            <w:gridSpan w:val="2"/>
-            <w:vMerge/>
-            <w:tcBorders>
-              <w:left w:val="single" w:sz="4" w:space="0" w:color="808080"/>
-            </w:tcBorders>
-            <w:vAlign w:val="center"/>
-          </w:tcPr>
-          <w:p>
-            <w:pPr>
-              <w:jc w:val="center"/>
-            </w:pPr>
           </w:p>
         </w:tc>
       </w:tr>
@@ -29252,10 +28839,18 @@
           <w:p>
             <w:pPr>
               <w:jc w:val="center"/>
-            </w:pPr>
-            <w:r>
-              <w:t>-1</w:t>
-            </w:r>
+              <w:rPr>
+                <w:rFonts w:hint="eastAsia"/>
+              </w:rPr>
+            </w:pPr>
+            <w:r>
+              <w:t>-</w:t>
+            </w:r>
+            <w:r>
+              <w:t>1</w:t>
+            </w:r>
+            <w:bookmarkStart w:id="2" w:name="_GoBack"/>
+            <w:bookmarkEnd w:id="2"/>
           </w:p>
         </w:tc>
         <w:tc>
@@ -29272,9 +28867,30 @@
           <w:p>
             <w:pPr>
               <w:jc w:val="center"/>
-            </w:pPr>
-            <w:r>
-              <w:t>没有此操作人</w:t>
+              <w:rPr>
+                <w:rFonts w:hint="eastAsia"/>
+              </w:rPr>
+            </w:pPr>
+            <w:r>
+              <w:rPr>
+                <w:rFonts w:hint="eastAsia"/>
+              </w:rPr>
+              <w:t>退款不成功</w:t>
+            </w:r>
+          </w:p>
+          <w:p>
+            <w:pPr>
+              <w:jc w:val="center"/>
+              <w:rPr>
+                <w:rFonts w:hint="eastAsia"/>
+              </w:rPr>
+            </w:pPr>
+            <w:r>
+              <w:rPr>
+                <w:rFonts w:hint="eastAsia"/>
+                <w:color w:val="FF0000"/>
+              </w:rPr>
+              <w:t>（失败信息会详细说明）</w:t>
             </w:r>
           </w:p>
         </w:tc>
@@ -29400,331 +29016,6 @@
       </w:tr>
       <w:tr>
         <w:trPr>
-          <w:trHeight w:val="312"/>
-          <w:jc w:val="center"/>
-        </w:trPr>
-        <w:tc>
-          <w:tcPr>
-            <w:tcW w:w="3167" w:type="dxa"/>
-            <w:vMerge/>
-            <w:tcBorders>
-              <w:left w:val="single" w:sz="4" w:space="0" w:color="808080"/>
-              <w:bottom w:val="single" w:sz="4" w:space="0" w:color="auto"/>
-            </w:tcBorders>
-            <w:vAlign w:val="center"/>
-          </w:tcPr>
-          <w:p>
-            <w:pPr>
-              <w:jc w:val="center"/>
-            </w:pPr>
-          </w:p>
-        </w:tc>
-        <w:tc>
-          <w:tcPr>
-            <w:tcW w:w="1276" w:type="dxa"/>
-            <w:vMerge/>
-            <w:tcBorders>
-              <w:left w:val="single" w:sz="4" w:space="0" w:color="808080"/>
-              <w:bottom w:val="single" w:sz="4" w:space="0" w:color="auto"/>
-            </w:tcBorders>
-            <w:vAlign w:val="center"/>
-          </w:tcPr>
-          <w:p>
-            <w:pPr>
-              <w:jc w:val="center"/>
-              <w:rPr>
-                <w:rFonts w:ascii="宋体" w:hAnsi="宋体" w:cs="宋体"/>
-                <w:szCs w:val="21"/>
-              </w:rPr>
-            </w:pPr>
-          </w:p>
-        </w:tc>
-        <w:tc>
-          <w:tcPr>
-            <w:tcW w:w="567" w:type="dxa"/>
-            <w:vMerge w:val="restart"/>
-            <w:tcBorders>
-              <w:top w:val="single" w:sz="4" w:space="0" w:color="auto"/>
-              <w:left w:val="single" w:sz="4" w:space="0" w:color="808080"/>
-              <w:right w:val="single" w:sz="4" w:space="0" w:color="auto"/>
-            </w:tcBorders>
-            <w:vAlign w:val="center"/>
-          </w:tcPr>
-          <w:p>
-            <w:pPr>
-              <w:jc w:val="center"/>
-            </w:pPr>
-            <w:r>
-              <w:t>-3</w:t>
-            </w:r>
-          </w:p>
-        </w:tc>
-        <w:tc>
-          <w:tcPr>
-            <w:tcW w:w="4678" w:type="dxa"/>
-            <w:gridSpan w:val="2"/>
-            <w:vMerge w:val="restart"/>
-            <w:tcBorders>
-              <w:top w:val="single" w:sz="4" w:space="0" w:color="auto"/>
-              <w:left w:val="single" w:sz="4" w:space="0" w:color="auto"/>
-            </w:tcBorders>
-            <w:vAlign w:val="center"/>
-          </w:tcPr>
-          <w:p>
-            <w:pPr>
-              <w:jc w:val="center"/>
-              <w:rPr>
-                <w:rFonts w:ascii="宋体" w:hAnsi="宋体" w:cs="宋体"/>
-                <w:szCs w:val="21"/>
-              </w:rPr>
-            </w:pPr>
-            <w:r>
-              <w:t>没有此</w:t>
-            </w:r>
-            <w:r>
-              <w:rPr>
-                <w:rFonts w:hint="eastAsia"/>
-              </w:rPr>
-              <w:t>买家</w:t>
-            </w:r>
-          </w:p>
-        </w:tc>
-        <w:tc>
-          <w:tcPr>
-            <w:tcW w:w="1281" w:type="dxa"/>
-            <w:gridSpan w:val="2"/>
-            <w:vMerge/>
-            <w:tcBorders>
-              <w:left w:val="single" w:sz="4" w:space="0" w:color="808080"/>
-              <w:bottom w:val="single" w:sz="4" w:space="0" w:color="auto"/>
-            </w:tcBorders>
-            <w:vAlign w:val="center"/>
-          </w:tcPr>
-          <w:p>
-            <w:pPr>
-              <w:jc w:val="center"/>
-            </w:pPr>
-          </w:p>
-        </w:tc>
-      </w:tr>
-      <w:tr>
-        <w:trPr>
-          <w:trHeight w:val="312"/>
-          <w:jc w:val="center"/>
-        </w:trPr>
-        <w:tc>
-          <w:tcPr>
-            <w:tcW w:w="3167" w:type="dxa"/>
-            <w:vMerge w:val="restart"/>
-            <w:tcBorders>
-              <w:top w:val="single" w:sz="4" w:space="0" w:color="auto"/>
-              <w:left w:val="single" w:sz="4" w:space="0" w:color="808080"/>
-            </w:tcBorders>
-            <w:vAlign w:val="center"/>
-          </w:tcPr>
-          <w:p>
-            <w:pPr>
-              <w:jc w:val="center"/>
-            </w:pPr>
-            <w:proofErr w:type="spellStart"/>
-            <w:r>
-              <w:rPr>
-                <w:rFonts w:hint="eastAsia"/>
-              </w:rPr>
-              <w:t>msg</w:t>
-            </w:r>
-            <w:proofErr w:type="spellEnd"/>
-          </w:p>
-        </w:tc>
-        <w:tc>
-          <w:tcPr>
-            <w:tcW w:w="1276" w:type="dxa"/>
-            <w:vMerge w:val="restart"/>
-            <w:tcBorders>
-              <w:top w:val="single" w:sz="4" w:space="0" w:color="auto"/>
-              <w:left w:val="single" w:sz="4" w:space="0" w:color="808080"/>
-            </w:tcBorders>
-            <w:vAlign w:val="center"/>
-          </w:tcPr>
-          <w:p>
-            <w:pPr>
-              <w:jc w:val="center"/>
-              <w:rPr>
-                <w:rFonts w:ascii="宋体" w:hAnsi="宋体" w:cs="宋体"/>
-                <w:szCs w:val="21"/>
-              </w:rPr>
-            </w:pPr>
-            <w:r>
-              <w:rPr>
-                <w:rFonts w:ascii="宋体" w:hAnsi="宋体" w:cs="宋体" w:hint="eastAsia"/>
-                <w:szCs w:val="21"/>
-              </w:rPr>
-              <w:t>M</w:t>
-            </w:r>
-          </w:p>
-        </w:tc>
-        <w:tc>
-          <w:tcPr>
-            <w:tcW w:w="567" w:type="dxa"/>
-            <w:vMerge/>
-            <w:tcBorders>
-              <w:left w:val="single" w:sz="4" w:space="0" w:color="808080"/>
-              <w:bottom w:val="single" w:sz="4" w:space="0" w:color="auto"/>
-              <w:right w:val="single" w:sz="4" w:space="0" w:color="auto"/>
-            </w:tcBorders>
-            <w:vAlign w:val="center"/>
-          </w:tcPr>
-          <w:p>
-            <w:pPr>
-              <w:jc w:val="center"/>
-            </w:pPr>
-          </w:p>
-        </w:tc>
-        <w:tc>
-          <w:tcPr>
-            <w:tcW w:w="4678" w:type="dxa"/>
-            <w:gridSpan w:val="2"/>
-            <w:vMerge/>
-            <w:tcBorders>
-              <w:left w:val="single" w:sz="4" w:space="0" w:color="auto"/>
-              <w:bottom w:val="single" w:sz="4" w:space="0" w:color="auto"/>
-            </w:tcBorders>
-            <w:vAlign w:val="center"/>
-          </w:tcPr>
-          <w:p>
-            <w:pPr>
-              <w:jc w:val="center"/>
-            </w:pPr>
-          </w:p>
-        </w:tc>
-        <w:tc>
-          <w:tcPr>
-            <w:tcW w:w="1281" w:type="dxa"/>
-            <w:gridSpan w:val="2"/>
-            <w:vMerge w:val="restart"/>
-            <w:tcBorders>
-              <w:top w:val="single" w:sz="4" w:space="0" w:color="auto"/>
-              <w:left w:val="single" w:sz="4" w:space="0" w:color="808080"/>
-            </w:tcBorders>
-            <w:vAlign w:val="center"/>
-          </w:tcPr>
-          <w:p>
-            <w:pPr>
-              <w:jc w:val="center"/>
-            </w:pPr>
-            <w:r>
-              <w:rPr>
-                <w:rFonts w:hint="eastAsia"/>
-              </w:rPr>
-              <w:t>string</w:t>
-            </w:r>
-          </w:p>
-        </w:tc>
-      </w:tr>
-      <w:tr>
-        <w:trPr>
-          <w:trHeight w:val="404"/>
-          <w:jc w:val="center"/>
-        </w:trPr>
-        <w:tc>
-          <w:tcPr>
-            <w:tcW w:w="3167" w:type="dxa"/>
-            <w:vMerge/>
-            <w:tcBorders>
-              <w:left w:val="single" w:sz="4" w:space="0" w:color="808080"/>
-            </w:tcBorders>
-            <w:vAlign w:val="center"/>
-          </w:tcPr>
-          <w:p>
-            <w:pPr>
-              <w:jc w:val="center"/>
-            </w:pPr>
-          </w:p>
-        </w:tc>
-        <w:tc>
-          <w:tcPr>
-            <w:tcW w:w="1276" w:type="dxa"/>
-            <w:vMerge/>
-            <w:tcBorders>
-              <w:left w:val="single" w:sz="4" w:space="0" w:color="808080"/>
-            </w:tcBorders>
-            <w:vAlign w:val="center"/>
-          </w:tcPr>
-          <w:p>
-            <w:pPr>
-              <w:jc w:val="center"/>
-              <w:rPr>
-                <w:rFonts w:ascii="宋体" w:hAnsi="宋体" w:cs="宋体"/>
-                <w:szCs w:val="21"/>
-              </w:rPr>
-            </w:pPr>
-          </w:p>
-        </w:tc>
-        <w:tc>
-          <w:tcPr>
-            <w:tcW w:w="567" w:type="dxa"/>
-            <w:tcBorders>
-              <w:top w:val="single" w:sz="4" w:space="0" w:color="auto"/>
-              <w:left w:val="single" w:sz="4" w:space="0" w:color="808080"/>
-              <w:bottom w:val="single" w:sz="4" w:space="0" w:color="auto"/>
-              <w:right w:val="single" w:sz="4" w:space="0" w:color="auto"/>
-            </w:tcBorders>
-            <w:vAlign w:val="center"/>
-          </w:tcPr>
-          <w:p>
-            <w:pPr>
-              <w:jc w:val="center"/>
-            </w:pPr>
-            <w:r>
-              <w:t>-4</w:t>
-            </w:r>
-          </w:p>
-        </w:tc>
-        <w:tc>
-          <w:tcPr>
-            <w:tcW w:w="4678" w:type="dxa"/>
-            <w:gridSpan w:val="2"/>
-            <w:tcBorders>
-              <w:top w:val="single" w:sz="4" w:space="0" w:color="auto"/>
-              <w:left w:val="single" w:sz="4" w:space="0" w:color="auto"/>
-              <w:bottom w:val="single" w:sz="4" w:space="0" w:color="auto"/>
-            </w:tcBorders>
-            <w:vAlign w:val="center"/>
-          </w:tcPr>
-          <w:p>
-            <w:pPr>
-              <w:jc w:val="center"/>
-            </w:pPr>
-            <w:r>
-              <w:rPr>
-                <w:rFonts w:hint="eastAsia"/>
-              </w:rPr>
-              <w:t>买家</w:t>
-            </w:r>
-            <w:r>
-              <w:t>被锁定</w:t>
-            </w:r>
-          </w:p>
-        </w:tc>
-        <w:tc>
-          <w:tcPr>
-            <w:tcW w:w="1281" w:type="dxa"/>
-            <w:gridSpan w:val="2"/>
-            <w:vMerge/>
-            <w:tcBorders>
-              <w:left w:val="single" w:sz="4" w:space="0" w:color="808080"/>
-            </w:tcBorders>
-            <w:vAlign w:val="center"/>
-          </w:tcPr>
-          <w:p>
-            <w:pPr>
-              <w:jc w:val="center"/>
-            </w:pPr>
-          </w:p>
-        </w:tc>
-      </w:tr>
-      <w:tr>
-        <w:trPr>
           <w:trHeight w:val="404"/>
           <w:jc w:val="center"/>
         </w:trPr>
@@ -29924,6 +29215,145 @@
             <w:pPr>
               <w:jc w:val="center"/>
             </w:pPr>
+          </w:p>
+        </w:tc>
+      </w:tr>
+      <w:tr>
+        <w:trPr>
+          <w:trHeight w:val="507"/>
+          <w:jc w:val="center"/>
+        </w:trPr>
+        <w:tc>
+          <w:tcPr>
+            <w:tcW w:w="3167" w:type="dxa"/>
+            <w:tcBorders>
+              <w:left w:val="single" w:sz="4" w:space="0" w:color="808080"/>
+            </w:tcBorders>
+            <w:vAlign w:val="center"/>
+          </w:tcPr>
+          <w:p>
+            <w:pPr>
+              <w:jc w:val="center"/>
+              <w:rPr>
+                <w:rFonts w:hint="eastAsia"/>
+              </w:rPr>
+            </w:pPr>
+            <w:r>
+              <w:rPr>
+                <w:rFonts w:hint="eastAsia"/>
+              </w:rPr>
+              <w:t>msg</w:t>
+            </w:r>
+          </w:p>
+        </w:tc>
+        <w:tc>
+          <w:tcPr>
+            <w:tcW w:w="1276" w:type="dxa"/>
+            <w:tcBorders>
+              <w:left w:val="single" w:sz="4" w:space="0" w:color="808080"/>
+            </w:tcBorders>
+            <w:vAlign w:val="center"/>
+          </w:tcPr>
+          <w:p>
+            <w:pPr>
+              <w:jc w:val="center"/>
+              <w:rPr>
+                <w:rFonts w:ascii="宋体" w:hAnsi="宋体" w:cs="宋体" w:hint="eastAsia"/>
+                <w:szCs w:val="21"/>
+              </w:rPr>
+            </w:pPr>
+            <w:r>
+              <w:rPr>
+                <w:rFonts w:ascii="宋体" w:hAnsi="宋体" w:cs="宋体" w:hint="eastAsia"/>
+                <w:szCs w:val="21"/>
+              </w:rPr>
+              <w:t>M</w:t>
+            </w:r>
+          </w:p>
+        </w:tc>
+        <w:tc>
+          <w:tcPr>
+            <w:tcW w:w="567" w:type="dxa"/>
+            <w:tcBorders>
+              <w:top w:val="single" w:sz="4" w:space="0" w:color="auto"/>
+              <w:left w:val="single" w:sz="4" w:space="0" w:color="808080"/>
+              <w:bottom w:val="single" w:sz="4" w:space="0" w:color="auto"/>
+              <w:right w:val="single" w:sz="4" w:space="0" w:color="auto"/>
+            </w:tcBorders>
+            <w:vAlign w:val="center"/>
+          </w:tcPr>
+          <w:p>
+            <w:pPr>
+              <w:jc w:val="center"/>
+              <w:rPr>
+                <w:rFonts w:hint="eastAsia"/>
+              </w:rPr>
+            </w:pPr>
+            <w:r>
+              <w:rPr>
+                <w:rFonts w:hint="eastAsia"/>
+              </w:rPr>
+              <w:t>-</w:t>
+            </w:r>
+            <w:r>
+              <w:rPr>
+                <w:rFonts w:hint="eastAsia"/>
+              </w:rPr>
+              <w:t>2</w:t>
+            </w:r>
+          </w:p>
+        </w:tc>
+        <w:tc>
+          <w:tcPr>
+            <w:tcW w:w="4678" w:type="dxa"/>
+            <w:gridSpan w:val="2"/>
+            <w:tcBorders>
+              <w:top w:val="single" w:sz="4" w:space="0" w:color="auto"/>
+              <w:left w:val="single" w:sz="4" w:space="0" w:color="auto"/>
+              <w:bottom w:val="single" w:sz="4" w:space="0" w:color="auto"/>
+            </w:tcBorders>
+            <w:vAlign w:val="center"/>
+          </w:tcPr>
+          <w:p>
+            <w:pPr>
+              <w:jc w:val="center"/>
+            </w:pPr>
+            <w:r>
+              <w:rPr>
+                <w:rFonts w:hint="eastAsia"/>
+              </w:rPr>
+              <w:t>重复</w:t>
+            </w:r>
+            <w:r>
+              <w:rPr>
+                <w:rFonts w:hint="eastAsia"/>
+              </w:rPr>
+              <w:t>退款</w:t>
+            </w:r>
+          </w:p>
+        </w:tc>
+        <w:tc>
+          <w:tcPr>
+            <w:tcW w:w="1281" w:type="dxa"/>
+            <w:gridSpan w:val="2"/>
+            <w:tcBorders>
+              <w:left w:val="single" w:sz="4" w:space="0" w:color="808080"/>
+            </w:tcBorders>
+            <w:vAlign w:val="center"/>
+          </w:tcPr>
+          <w:p>
+            <w:pPr>
+              <w:jc w:val="center"/>
+              <w:rPr>
+                <w:rFonts w:hint="eastAsia"/>
+              </w:rPr>
+            </w:pPr>
+            <w:r>
+              <w:rPr>
+                <w:rFonts w:hint="eastAsia"/>
+              </w:rPr>
+              <w:t>string</w:t>
+            </w:r>
           </w:p>
         </w:tc>
       </w:tr>
@@ -30174,7 +29604,6 @@
               </w:rPr>
               <w:t>return/</w:t>
             </w:r>
-            <w:proofErr w:type="spellStart"/>
             <w:r>
               <w:rPr>
                 <w:rFonts w:hint="eastAsia"/>
@@ -30187,7 +29616,6 @@
               </w:rPr>
               <w:t>fee</w:t>
             </w:r>
-            <w:proofErr w:type="spellEnd"/>
           </w:p>
         </w:tc>
         <w:tc>
@@ -30434,7 +29862,6 @@
             <w:pPr>
               <w:jc w:val="center"/>
             </w:pPr>
-            <w:proofErr w:type="spellStart"/>
             <w:r>
               <w:rPr>
                 <w:rFonts w:hint="eastAsia"/>
@@ -30444,7 +29871,6 @@
             <w:r>
               <w:t>rderId</w:t>
             </w:r>
-            <w:proofErr w:type="spellEnd"/>
           </w:p>
         </w:tc>
         <w:tc>
@@ -30601,14 +30027,12 @@
             <w:pPr>
               <w:jc w:val="center"/>
             </w:pPr>
-            <w:proofErr w:type="spellStart"/>
             <w:r>
               <w:rPr>
                 <w:rFonts w:hint="eastAsia"/>
               </w:rPr>
               <w:t>orderDetailId</w:t>
             </w:r>
-            <w:proofErr w:type="spellEnd"/>
           </w:p>
         </w:tc>
         <w:tc>
@@ -30750,11 +30174,9 @@
             <w:pPr>
               <w:jc w:val="center"/>
             </w:pPr>
-            <w:proofErr w:type="spellStart"/>
             <w:r>
               <w:t>tradeTitle</w:t>
             </w:r>
-            <w:proofErr w:type="spellEnd"/>
           </w:p>
         </w:tc>
         <w:tc>
@@ -30861,11 +30283,9 @@
             <w:pPr>
               <w:jc w:val="center"/>
             </w:pPr>
-            <w:proofErr w:type="spellStart"/>
             <w:r>
               <w:t>tradeDetail</w:t>
             </w:r>
-            <w:proofErr w:type="spellEnd"/>
           </w:p>
         </w:tc>
         <w:tc>
@@ -30972,7 +30392,6 @@
             <w:pPr>
               <w:jc w:val="center"/>
             </w:pPr>
-            <w:proofErr w:type="spellStart"/>
             <w:r>
               <w:rPr>
                 <w:rFonts w:hint="eastAsia"/>
@@ -30982,7 +30401,6 @@
             <w:r>
               <w:t>Amount</w:t>
             </w:r>
-            <w:proofErr w:type="spellEnd"/>
           </w:p>
         </w:tc>
         <w:tc>
@@ -31122,11 +30540,9 @@
             <w:pPr>
               <w:jc w:val="center"/>
             </w:pPr>
-            <w:proofErr w:type="spellStart"/>
             <w:r>
               <w:t>opId</w:t>
             </w:r>
-            <w:proofErr w:type="spellEnd"/>
           </w:p>
         </w:tc>
         <w:tc>
@@ -31337,11 +30753,9 @@
             <w:pPr>
               <w:jc w:val="center"/>
             </w:pPr>
-            <w:proofErr w:type="spellStart"/>
             <w:r>
               <w:t>ip</w:t>
             </w:r>
-            <w:proofErr w:type="spellEnd"/>
           </w:p>
         </w:tc>
         <w:tc>
@@ -31460,21 +30874,7 @@
               <w:rPr>
                 <w:rFonts w:hint="eastAsia"/>
               </w:rPr>
-              <w:t>(</w:t>
-            </w:r>
-            <w:proofErr w:type="spellStart"/>
-            <w:r>
-              <w:rPr>
-                <w:rFonts w:hint="eastAsia"/>
-              </w:rPr>
-              <w:t>json</w:t>
-            </w:r>
-            <w:proofErr w:type="spellEnd"/>
-            <w:r>
-              <w:rPr>
-                <w:rFonts w:hint="eastAsia"/>
-              </w:rPr>
-              <w:t>)</w:t>
+              <w:t>(json)</w:t>
             </w:r>
           </w:p>
         </w:tc>
@@ -31656,11 +31056,9 @@
             <w:pPr>
               <w:jc w:val="center"/>
             </w:pPr>
-            <w:proofErr w:type="spellStart"/>
             <w:r>
               <w:t>int</w:t>
             </w:r>
-            <w:proofErr w:type="spellEnd"/>
           </w:p>
         </w:tc>
       </w:tr>
@@ -32369,11 +31767,9 @@
             <w:pPr>
               <w:jc w:val="center"/>
             </w:pPr>
-            <w:proofErr w:type="spellStart"/>
             <w:r>
               <w:t>userId</w:t>
             </w:r>
-            <w:proofErr w:type="spellEnd"/>
           </w:p>
         </w:tc>
         <w:tc>
@@ -32485,21 +31881,7 @@
               <w:rPr>
                 <w:rFonts w:hint="eastAsia"/>
               </w:rPr>
-              <w:t>(</w:t>
-            </w:r>
-            <w:proofErr w:type="spellStart"/>
-            <w:r>
-              <w:rPr>
-                <w:rFonts w:hint="eastAsia"/>
-              </w:rPr>
-              <w:t>json</w:t>
-            </w:r>
-            <w:proofErr w:type="spellEnd"/>
-            <w:r>
-              <w:rPr>
-                <w:rFonts w:hint="eastAsia"/>
-              </w:rPr>
-              <w:t>)</w:t>
+              <w:t>(json)</w:t>
             </w:r>
           </w:p>
         </w:tc>
@@ -32773,11 +32155,9 @@
             <w:pPr>
               <w:jc w:val="center"/>
             </w:pPr>
-            <w:proofErr w:type="spellStart"/>
             <w:r>
               <w:t>cashbacking</w:t>
             </w:r>
-            <w:proofErr w:type="spellEnd"/>
             <w:r>
               <w:rPr>
                 <w:color w:val="FF0000"/>
@@ -33062,11 +32442,9 @@
             <w:pPr>
               <w:jc w:val="center"/>
             </w:pPr>
-            <w:proofErr w:type="spellStart"/>
             <w:r>
               <w:t>depositUsed</w:t>
             </w:r>
-            <w:proofErr w:type="spellEnd"/>
           </w:p>
         </w:tc>
         <w:tc>
@@ -33588,7 +32966,6 @@
             <w:pPr>
               <w:jc w:val="center"/>
             </w:pPr>
-            <w:proofErr w:type="spellStart"/>
             <w:r>
               <w:rPr>
                 <w:rFonts w:hint="eastAsia"/>
@@ -33598,7 +32975,6 @@
             <w:r>
               <w:t>rderId</w:t>
             </w:r>
-            <w:proofErr w:type="spellEnd"/>
           </w:p>
         </w:tc>
         <w:tc>
@@ -33728,20 +33104,12 @@
                 <w:rFonts w:hint="eastAsia"/>
               </w:rPr>
             </w:pPr>
-            <w:proofErr w:type="spellStart"/>
-            <w:r>
-              <w:t>settle</w:t>
-            </w:r>
-            <w:r>
-              <w:rPr>
-                <w:rFonts w:hint="eastAsia"/>
-              </w:rPr>
-              <w:t>BuyerCashback</w:t>
-            </w:r>
-            <w:r>
-              <w:t>Time</w:t>
-            </w:r>
-            <w:proofErr w:type="spellEnd"/>
+            <w:r>
+              <w:rPr>
+                <w:rFonts w:hint="eastAsia"/>
+              </w:rPr>
+              <w:t>buyerAccountId</w:t>
+            </w:r>
           </w:p>
         </w:tc>
         <w:tc>
@@ -33763,10 +33131,7 @@
               </w:rPr>
             </w:pPr>
             <w:r>
-              <w:rPr>
-                <w:rFonts w:hint="eastAsia"/>
-              </w:rPr>
-              <w:t>C</w:t>
+              <w:t>M</w:t>
             </w:r>
           </w:p>
         </w:tc>
@@ -33791,24 +33156,15 @@
             </w:pPr>
             <w:r>
               <w:rPr>
-                <w:rFonts w:ascii="宋体" w:hAnsi="宋体" w:cs="宋体" w:hint="eastAsia"/>
-                <w:szCs w:val="21"/>
-              </w:rPr>
-              <w:t>结算给买家</w:t>
-            </w:r>
-            <w:r>
-              <w:rPr>
-                <w:rFonts w:ascii="宋体" w:hAnsi="宋体" w:cs="宋体"/>
-                <w:szCs w:val="21"/>
-              </w:rPr>
-              <w:t>返现金</w:t>
-            </w:r>
-            <w:r>
-              <w:rPr>
-                <w:rFonts w:ascii="宋体" w:hAnsi="宋体" w:cs="宋体" w:hint="eastAsia"/>
-                <w:szCs w:val="21"/>
-              </w:rPr>
-              <w:t>的计划执行时间</w:t>
+                <w:rFonts w:hint="eastAsia"/>
+              </w:rPr>
+              <w:t>买家的账户</w:t>
+            </w:r>
+            <w:r>
+              <w:rPr>
+                <w:rFonts w:hint="eastAsia"/>
+              </w:rPr>
+              <w:t>ID</w:t>
             </w:r>
           </w:p>
         </w:tc>
@@ -33830,14 +33186,12 @@
                 <w:rFonts w:hint="eastAsia"/>
               </w:rPr>
             </w:pPr>
-            <w:proofErr w:type="spellStart"/>
-            <w:r>
-              <w:rPr>
-                <w:rFonts w:hint="eastAsia"/>
-              </w:rPr>
-              <w:t>datetime</w:t>
-            </w:r>
-            <w:proofErr w:type="spellEnd"/>
+            <w:r>
+              <w:rPr>
+                <w:rFonts w:hint="eastAsia"/>
+              </w:rPr>
+              <w:t>long</w:t>
+            </w:r>
           </w:p>
         </w:tc>
       </w:tr>
@@ -33865,14 +33219,12 @@
                 <w:rFonts w:hint="eastAsia"/>
               </w:rPr>
             </w:pPr>
-            <w:proofErr w:type="spellStart"/>
-            <w:r>
-              <w:rPr>
-                <w:rFonts w:hint="eastAsia"/>
-              </w:rPr>
-              <w:t>settlePlatformServiceFeeTime</w:t>
-            </w:r>
-            <w:proofErr w:type="spellEnd"/>
+            <w:r>
+              <w:rPr>
+                <w:rFonts w:hint="eastAsia"/>
+              </w:rPr>
+              <w:t>sellerAccountId</w:t>
+            </w:r>
           </w:p>
         </w:tc>
         <w:tc>
@@ -33925,7 +33277,7 @@
                 <w:rFonts w:ascii="宋体" w:hAnsi="宋体" w:cs="宋体" w:hint="eastAsia"/>
                 <w:szCs w:val="21"/>
               </w:rPr>
-              <w:t>结算平台服务费的计划执行时间</w:t>
+              <w:t>卖家的账户ID</w:t>
             </w:r>
           </w:p>
         </w:tc>
@@ -33947,14 +33299,12 @@
                 <w:rFonts w:hint="eastAsia"/>
               </w:rPr>
             </w:pPr>
-            <w:proofErr w:type="spellStart"/>
-            <w:r>
-              <w:rPr>
-                <w:rFonts w:hint="eastAsia"/>
-              </w:rPr>
-              <w:t>datetime</w:t>
-            </w:r>
-            <w:proofErr w:type="spellEnd"/>
+            <w:r>
+              <w:rPr>
+                <w:rFonts w:hint="eastAsia"/>
+              </w:rPr>
+              <w:t>long</w:t>
+            </w:r>
           </w:p>
         </w:tc>
       </w:tr>
@@ -33978,18 +33328,19 @@
           <w:p>
             <w:pPr>
               <w:jc w:val="center"/>
-              <w:rPr>
-                <w:rFonts w:hint="eastAsia"/>
-              </w:rPr>
-            </w:pPr>
-            <w:proofErr w:type="spellStart"/>
-            <w:r>
-              <w:rPr>
-                <w:rFonts w:hint="eastAsia"/>
-              </w:rPr>
-              <w:t>settleSupplierTime</w:t>
-            </w:r>
-            <w:proofErr w:type="spellEnd"/>
+            </w:pPr>
+            <w:r>
+              <w:t>settle</w:t>
+            </w:r>
+            <w:r>
+              <w:rPr>
+                <w:rFonts w:hint="eastAsia"/>
+              </w:rPr>
+              <w:t>BuyerCashback</w:t>
+            </w:r>
+            <w:r>
+              <w:t>Time</w:t>
+            </w:r>
           </w:p>
         </w:tc>
         <w:tc>
@@ -34006,9 +33357,6 @@
           <w:p>
             <w:pPr>
               <w:jc w:val="center"/>
-              <w:rPr>
-                <w:rFonts w:hint="eastAsia"/>
-              </w:rPr>
             </w:pPr>
             <w:r>
               <w:rPr>
@@ -34033,16 +33381,27 @@
           <w:p>
             <w:pPr>
               <w:jc w:val="center"/>
-              <w:rPr>
-                <w:rFonts w:hint="eastAsia"/>
-              </w:rPr>
             </w:pPr>
             <w:r>
               <w:rPr>
                 <w:rFonts w:ascii="宋体" w:hAnsi="宋体" w:cs="宋体" w:hint="eastAsia"/>
                 <w:szCs w:val="21"/>
               </w:rPr>
-              <w:t>结算供应商的计划执行时间</w:t>
+              <w:t>结算给买家</w:t>
+            </w:r>
+            <w:r>
+              <w:rPr>
+                <w:rFonts w:ascii="宋体" w:hAnsi="宋体" w:cs="宋体"/>
+                <w:szCs w:val="21"/>
+              </w:rPr>
+              <w:t>返现金</w:t>
+            </w:r>
+            <w:r>
+              <w:rPr>
+                <w:rFonts w:ascii="宋体" w:hAnsi="宋体" w:cs="宋体" w:hint="eastAsia"/>
+                <w:szCs w:val="21"/>
+              </w:rPr>
+              <w:t>的计划执行时间</w:t>
             </w:r>
           </w:p>
         </w:tc>
@@ -34060,18 +33419,13 @@
           <w:p>
             <w:pPr>
               <w:jc w:val="center"/>
-              <w:rPr>
-                <w:rFonts w:hint="eastAsia"/>
-              </w:rPr>
-            </w:pPr>
-            <w:proofErr w:type="spellStart"/>
+            </w:pPr>
             <w:r>
               <w:rPr>
                 <w:rFonts w:hint="eastAsia"/>
               </w:rPr>
               <w:t>datetime</w:t>
             </w:r>
-            <w:proofErr w:type="spellEnd"/>
           </w:p>
         </w:tc>
       </w:tr>
@@ -34095,18 +33449,13 @@
           <w:p>
             <w:pPr>
               <w:jc w:val="center"/>
-              <w:rPr>
-                <w:rFonts w:hint="eastAsia"/>
-              </w:rPr>
-            </w:pPr>
-            <w:proofErr w:type="spellStart"/>
-            <w:r>
-              <w:rPr>
-                <w:rFonts w:hint="eastAsia"/>
-              </w:rPr>
-              <w:t>settleSellerTime</w:t>
-            </w:r>
-            <w:proofErr w:type="spellEnd"/>
+            </w:pPr>
+            <w:r>
+              <w:rPr>
+                <w:rFonts w:hint="eastAsia"/>
+              </w:rPr>
+              <w:t>settlePlatformServiceFeeTime</w:t>
+            </w:r>
           </w:p>
         </w:tc>
         <w:tc>
@@ -34123,9 +33472,6 @@
           <w:p>
             <w:pPr>
               <w:jc w:val="center"/>
-              <w:rPr>
-                <w:rFonts w:hint="eastAsia"/>
-              </w:rPr>
             </w:pPr>
             <w:r>
               <w:rPr>
@@ -34150,17 +33496,13 @@
           <w:p>
             <w:pPr>
               <w:jc w:val="center"/>
+            </w:pPr>
+            <w:r>
               <w:rPr>
                 <w:rFonts w:ascii="宋体" w:hAnsi="宋体" w:cs="宋体" w:hint="eastAsia"/>
                 <w:szCs w:val="21"/>
               </w:rPr>
-            </w:pPr>
-            <w:r>
-              <w:rPr>
-                <w:rFonts w:ascii="宋体" w:hAnsi="宋体" w:cs="宋体" w:hint="eastAsia"/>
-                <w:szCs w:val="21"/>
-              </w:rPr>
-              <w:t>结算卖家的计划执行时间</w:t>
+              <w:t>结算平台服务费的计划执行时间</w:t>
             </w:r>
           </w:p>
         </w:tc>
@@ -34178,18 +33520,13 @@
           <w:p>
             <w:pPr>
               <w:jc w:val="center"/>
-              <w:rPr>
-                <w:rFonts w:hint="eastAsia"/>
-              </w:rPr>
-            </w:pPr>
-            <w:proofErr w:type="spellStart"/>
+            </w:pPr>
             <w:r>
               <w:rPr>
                 <w:rFonts w:hint="eastAsia"/>
               </w:rPr>
               <w:t>datetime</w:t>
             </w:r>
-            <w:proofErr w:type="spellEnd"/>
           </w:p>
         </w:tc>
       </w:tr>
@@ -34213,18 +33550,13 @@
           <w:p>
             <w:pPr>
               <w:jc w:val="center"/>
-              <w:rPr>
-                <w:rFonts w:hint="eastAsia"/>
-              </w:rPr>
-            </w:pPr>
-            <w:proofErr w:type="spellStart"/>
-            <w:r>
-              <w:rPr>
-                <w:rFonts w:hint="eastAsia"/>
-              </w:rPr>
-              <w:t>settleDepositUsedTime</w:t>
-            </w:r>
-            <w:proofErr w:type="spellEnd"/>
+            </w:pPr>
+            <w:r>
+              <w:rPr>
+                <w:rFonts w:hint="eastAsia"/>
+              </w:rPr>
+              <w:t>settleSupplierTime</w:t>
+            </w:r>
           </w:p>
         </w:tc>
         <w:tc>
@@ -34241,9 +33573,6 @@
           <w:p>
             <w:pPr>
               <w:jc w:val="center"/>
-              <w:rPr>
-                <w:rFonts w:hint="eastAsia"/>
-              </w:rPr>
             </w:pPr>
             <w:r>
               <w:rPr>
@@ -34268,17 +33597,13 @@
           <w:p>
             <w:pPr>
               <w:jc w:val="center"/>
+            </w:pPr>
+            <w:r>
               <w:rPr>
                 <w:rFonts w:ascii="宋体" w:hAnsi="宋体" w:cs="宋体" w:hint="eastAsia"/>
                 <w:szCs w:val="21"/>
               </w:rPr>
-            </w:pPr>
-            <w:r>
-              <w:rPr>
-                <w:rFonts w:ascii="宋体" w:hAnsi="宋体" w:cs="宋体" w:hint="eastAsia"/>
-                <w:szCs w:val="21"/>
-              </w:rPr>
-              <w:t>结算已占用保证金的计划执行时间</w:t>
+              <w:t>结算供应商的计划执行时间</w:t>
             </w:r>
           </w:p>
         </w:tc>
@@ -34296,18 +33621,13 @@
           <w:p>
             <w:pPr>
               <w:jc w:val="center"/>
-              <w:rPr>
-                <w:rFonts w:hint="eastAsia"/>
-              </w:rPr>
-            </w:pPr>
-            <w:proofErr w:type="spellStart"/>
+            </w:pPr>
             <w:r>
               <w:rPr>
                 <w:rFonts w:hint="eastAsia"/>
               </w:rPr>
               <w:t>datetime</w:t>
             </w:r>
-            <w:proofErr w:type="spellEnd"/>
           </w:p>
         </w:tc>
       </w:tr>
@@ -34336,7 +33656,7 @@
               <w:rPr>
                 <w:rFonts w:hint="eastAsia"/>
               </w:rPr>
-              <w:t>mac</w:t>
+              <w:t>settleSellerTime</w:t>
             </w:r>
           </w:p>
         </w:tc>
@@ -34359,7 +33679,7 @@
               <w:rPr>
                 <w:rFonts w:hint="eastAsia"/>
               </w:rPr>
-              <w:t>M</w:t>
+              <w:t>C</w:t>
             </w:r>
           </w:p>
         </w:tc>
@@ -34378,18 +33698,17 @@
           <w:p>
             <w:pPr>
               <w:jc w:val="center"/>
-            </w:pPr>
-            <w:r>
-              <w:rPr>
-                <w:rFonts w:hint="eastAsia"/>
-              </w:rPr>
-              <w:t>MAC</w:t>
-            </w:r>
-            <w:r>
-              <w:rPr>
-                <w:rFonts w:hint="eastAsia"/>
-              </w:rPr>
-              <w:t>地址</w:t>
+              <w:rPr>
+                <w:rFonts w:ascii="宋体" w:hAnsi="宋体" w:cs="宋体"/>
+                <w:szCs w:val="21"/>
+              </w:rPr>
+            </w:pPr>
+            <w:r>
+              <w:rPr>
+                <w:rFonts w:ascii="宋体" w:hAnsi="宋体" w:cs="宋体" w:hint="eastAsia"/>
+                <w:szCs w:val="21"/>
+              </w:rPr>
+              <w:t>结算卖家的计划执行时间</w:t>
             </w:r>
           </w:p>
         </w:tc>
@@ -34412,7 +33731,7 @@
               <w:rPr>
                 <w:rFonts w:hint="eastAsia"/>
               </w:rPr>
-              <w:t>string</w:t>
+              <w:t>datetime</w:t>
             </w:r>
           </w:p>
         </w:tc>
@@ -34438,14 +33757,12 @@
             <w:pPr>
               <w:jc w:val="center"/>
             </w:pPr>
-            <w:proofErr w:type="spellStart"/>
-            <w:r>
-              <w:rPr>
-                <w:rFonts w:hint="eastAsia"/>
-              </w:rPr>
-              <w:t>ip</w:t>
-            </w:r>
-            <w:proofErr w:type="spellEnd"/>
+            <w:r>
+              <w:rPr>
+                <w:rFonts w:hint="eastAsia"/>
+              </w:rPr>
+              <w:t>settleDepositUsedTime</w:t>
+            </w:r>
           </w:p>
         </w:tc>
         <w:tc>
@@ -34467,7 +33784,7 @@
               <w:rPr>
                 <w:rFonts w:hint="eastAsia"/>
               </w:rPr>
-              <w:t>M</w:t>
+              <w:t>C</w:t>
             </w:r>
           </w:p>
         </w:tc>
@@ -34486,18 +33803,17 @@
           <w:p>
             <w:pPr>
               <w:jc w:val="center"/>
-            </w:pPr>
-            <w:r>
-              <w:rPr>
-                <w:rFonts w:hint="eastAsia"/>
-              </w:rPr>
-              <w:t>IP</w:t>
-            </w:r>
-            <w:r>
-              <w:rPr>
-                <w:rFonts w:hint="eastAsia"/>
-              </w:rPr>
-              <w:t>地址</w:t>
+              <w:rPr>
+                <w:rFonts w:ascii="宋体" w:hAnsi="宋体" w:cs="宋体"/>
+                <w:szCs w:val="21"/>
+              </w:rPr>
+            </w:pPr>
+            <w:r>
+              <w:rPr>
+                <w:rFonts w:ascii="宋体" w:hAnsi="宋体" w:cs="宋体" w:hint="eastAsia"/>
+                <w:szCs w:val="21"/>
+              </w:rPr>
+              <w:t>结算已占用保证金的计划执行时间</w:t>
             </w:r>
           </w:p>
         </w:tc>
@@ -34520,7 +33836,7 @@
               <w:rPr>
                 <w:rFonts w:hint="eastAsia"/>
               </w:rPr>
-              <w:t>string</w:t>
+              <w:t>datetime</w:t>
             </w:r>
           </w:p>
         </w:tc>
@@ -34532,11 +33848,35 @@
         </w:trPr>
         <w:tc>
           <w:tcPr>
-            <w:tcW w:w="858" w:type="dxa"/>
-            <w:vMerge w:val="restart"/>
-            <w:tcBorders>
-              <w:top w:val="single" w:sz="4" w:space="0" w:color="808080"/>
-              <w:left w:val="single" w:sz="4" w:space="0" w:color="808080"/>
+            <w:tcW w:w="3836" w:type="dxa"/>
+            <w:gridSpan w:val="2"/>
+            <w:tcBorders>
+              <w:top w:val="single" w:sz="4" w:space="0" w:color="808080"/>
+              <w:left w:val="single" w:sz="4" w:space="0" w:color="808080"/>
+              <w:bottom w:val="single" w:sz="4" w:space="0" w:color="808080"/>
+              <w:right w:val="single" w:sz="4" w:space="0" w:color="808080"/>
+            </w:tcBorders>
+            <w:vAlign w:val="center"/>
+          </w:tcPr>
+          <w:p>
+            <w:pPr>
+              <w:jc w:val="center"/>
+            </w:pPr>
+            <w:r>
+              <w:rPr>
+                <w:rFonts w:hint="eastAsia"/>
+              </w:rPr>
+              <w:t>mac</w:t>
+            </w:r>
+          </w:p>
+        </w:tc>
+        <w:tc>
+          <w:tcPr>
+            <w:tcW w:w="709" w:type="dxa"/>
+            <w:tcBorders>
+              <w:top w:val="single" w:sz="4" w:space="0" w:color="808080"/>
+              <w:left w:val="single" w:sz="4" w:space="0" w:color="808080"/>
+              <w:bottom w:val="single" w:sz="4" w:space="0" w:color="808080"/>
               <w:right w:val="single" w:sz="4" w:space="0" w:color="auto"/>
             </w:tcBorders>
             <w:vAlign w:val="center"/>
@@ -34544,61 +33884,11 @@
           <w:p>
             <w:pPr>
               <w:jc w:val="center"/>
-              <w:rPr>
-                <w:rFonts w:hint="eastAsia"/>
-              </w:rPr>
-            </w:pPr>
-            <w:r>
-              <w:rPr>
-                <w:rFonts w:hint="eastAsia"/>
-              </w:rPr>
-              <w:t>details</w:t>
-            </w:r>
-            <w:bookmarkStart w:id="2" w:name="_GoBack"/>
-            <w:bookmarkEnd w:id="2"/>
-          </w:p>
-        </w:tc>
-        <w:tc>
-          <w:tcPr>
-            <w:tcW w:w="2978" w:type="dxa"/>
-            <w:tcBorders>
-              <w:top w:val="single" w:sz="4" w:space="0" w:color="808080"/>
-              <w:left w:val="single" w:sz="4" w:space="0" w:color="auto"/>
-              <w:bottom w:val="single" w:sz="4" w:space="0" w:color="808080"/>
-              <w:right w:val="single" w:sz="4" w:space="0" w:color="808080"/>
-            </w:tcBorders>
-            <w:vAlign w:val="center"/>
-          </w:tcPr>
-          <w:p>
-            <w:pPr>
-              <w:jc w:val="center"/>
-            </w:pPr>
-            <w:proofErr w:type="spellStart"/>
-            <w:r>
-              <w:rPr>
-                <w:rFonts w:hint="eastAsia"/>
-              </w:rPr>
-              <w:t>buyerAccountId</w:t>
-            </w:r>
-            <w:proofErr w:type="spellEnd"/>
-          </w:p>
-        </w:tc>
-        <w:tc>
-          <w:tcPr>
-            <w:tcW w:w="709" w:type="dxa"/>
-            <w:tcBorders>
-              <w:top w:val="single" w:sz="4" w:space="0" w:color="808080"/>
-              <w:left w:val="single" w:sz="4" w:space="0" w:color="808080"/>
-              <w:bottom w:val="single" w:sz="4" w:space="0" w:color="808080"/>
-              <w:right w:val="single" w:sz="4" w:space="0" w:color="auto"/>
-            </w:tcBorders>
-            <w:vAlign w:val="center"/>
-          </w:tcPr>
-          <w:p>
-            <w:pPr>
-              <w:jc w:val="center"/>
-            </w:pPr>
-            <w:r>
+            </w:pPr>
+            <w:r>
+              <w:rPr>
+                <w:rFonts w:hint="eastAsia"/>
+              </w:rPr>
               <w:t>M</w:t>
             </w:r>
           </w:p>
@@ -34623,13 +33913,13 @@
               <w:rPr>
                 <w:rFonts w:hint="eastAsia"/>
               </w:rPr>
-              <w:t>买家的账户</w:t>
-            </w:r>
-            <w:r>
-              <w:rPr>
-                <w:rFonts w:hint="eastAsia"/>
-              </w:rPr>
-              <w:t>ID</w:t>
+              <w:t>MAC</w:t>
+            </w:r>
+            <w:r>
+              <w:rPr>
+                <w:rFonts w:hint="eastAsia"/>
+              </w:rPr>
+              <w:t>地址</w:t>
             </w:r>
           </w:p>
         </w:tc>
@@ -34652,7 +33942,7 @@
               <w:rPr>
                 <w:rFonts w:hint="eastAsia"/>
               </w:rPr>
-              <w:t>long</w:t>
+              <w:t>string</w:t>
             </w:r>
           </w:p>
         </w:tc>
@@ -34664,43 +33954,26 @@
         </w:trPr>
         <w:tc>
           <w:tcPr>
-            <w:tcW w:w="858" w:type="dxa"/>
-            <w:vMerge/>
-            <w:tcBorders>
-              <w:left w:val="single" w:sz="4" w:space="0" w:color="808080"/>
-              <w:right w:val="single" w:sz="4" w:space="0" w:color="auto"/>
-            </w:tcBorders>
-            <w:vAlign w:val="center"/>
-          </w:tcPr>
-          <w:p>
-            <w:pPr>
-              <w:jc w:val="center"/>
-            </w:pPr>
-          </w:p>
-        </w:tc>
-        <w:tc>
-          <w:tcPr>
-            <w:tcW w:w="2978" w:type="dxa"/>
-            <w:tcBorders>
-              <w:top w:val="single" w:sz="4" w:space="0" w:color="808080"/>
-              <w:left w:val="single" w:sz="4" w:space="0" w:color="auto"/>
-              <w:bottom w:val="single" w:sz="4" w:space="0" w:color="808080"/>
-              <w:right w:val="single" w:sz="4" w:space="0" w:color="808080"/>
-            </w:tcBorders>
-            <w:vAlign w:val="center"/>
-          </w:tcPr>
-          <w:p>
-            <w:pPr>
-              <w:jc w:val="center"/>
-            </w:pPr>
-            <w:proofErr w:type="spellStart"/>
-            <w:r>
-              <w:rPr>
-                <w:rFonts w:hint="eastAsia"/>
-              </w:rPr>
-              <w:t>sellerAccountId</w:t>
-            </w:r>
-            <w:proofErr w:type="spellEnd"/>
+            <w:tcW w:w="3836" w:type="dxa"/>
+            <w:gridSpan w:val="2"/>
+            <w:tcBorders>
+              <w:top w:val="single" w:sz="4" w:space="0" w:color="808080"/>
+              <w:left w:val="single" w:sz="4" w:space="0" w:color="808080"/>
+              <w:bottom w:val="single" w:sz="4" w:space="0" w:color="808080"/>
+              <w:right w:val="single" w:sz="4" w:space="0" w:color="808080"/>
+            </w:tcBorders>
+            <w:vAlign w:val="center"/>
+          </w:tcPr>
+          <w:p>
+            <w:pPr>
+              <w:jc w:val="center"/>
+            </w:pPr>
+            <w:r>
+              <w:rPr>
+                <w:rFonts w:hint="eastAsia"/>
+              </w:rPr>
+              <w:t>ip</w:t>
+            </w:r>
           </w:p>
         </w:tc>
         <w:tc>
@@ -34741,17 +34014,18 @@
           <w:p>
             <w:pPr>
               <w:jc w:val="center"/>
-              <w:rPr>
-                <w:rFonts w:ascii="宋体" w:hAnsi="宋体" w:cs="宋体"/>
-                <w:szCs w:val="21"/>
-              </w:rPr>
-            </w:pPr>
-            <w:r>
-              <w:rPr>
-                <w:rFonts w:ascii="宋体" w:hAnsi="宋体" w:cs="宋体" w:hint="eastAsia"/>
-                <w:szCs w:val="21"/>
-              </w:rPr>
-              <w:t>卖家的账户ID</w:t>
+            </w:pPr>
+            <w:r>
+              <w:rPr>
+                <w:rFonts w:hint="eastAsia"/>
+              </w:rPr>
+              <w:t>IP</w:t>
+            </w:r>
+            <w:r>
+              <w:rPr>
+                <w:rFonts w:hint="eastAsia"/>
+              </w:rPr>
+              <w:t>地址</w:t>
             </w:r>
           </w:p>
         </w:tc>
@@ -34774,7 +34048,7 @@
               <w:rPr>
                 <w:rFonts w:hint="eastAsia"/>
               </w:rPr>
-              <w:t>long</w:t>
+              <w:t>string</w:t>
             </w:r>
           </w:p>
         </w:tc>
@@ -34787,8 +34061,9 @@
         <w:tc>
           <w:tcPr>
             <w:tcW w:w="858" w:type="dxa"/>
-            <w:vMerge/>
-            <w:tcBorders>
+            <w:vMerge w:val="restart"/>
+            <w:tcBorders>
+              <w:top w:val="single" w:sz="4" w:space="0" w:color="808080"/>
               <w:left w:val="single" w:sz="4" w:space="0" w:color="808080"/>
               <w:right w:val="single" w:sz="4" w:space="0" w:color="auto"/>
             </w:tcBorders>
@@ -34798,6 +34073,12 @@
             <w:pPr>
               <w:jc w:val="center"/>
             </w:pPr>
+            <w:r>
+              <w:rPr>
+                <w:rFonts w:hint="eastAsia"/>
+              </w:rPr>
+              <w:t>details</w:t>
+            </w:r>
           </w:p>
         </w:tc>
         <w:tc>
@@ -34815,14 +34096,12 @@
             <w:pPr>
               <w:jc w:val="center"/>
             </w:pPr>
-            <w:proofErr w:type="spellStart"/>
             <w:r>
               <w:rPr>
                 <w:rFonts w:hint="eastAsia"/>
               </w:rPr>
               <w:t>supplierAccountId</w:t>
             </w:r>
-            <w:proofErr w:type="spellEnd"/>
           </w:p>
         </w:tc>
         <w:tc>
@@ -34863,10 +34142,6 @@
           <w:p>
             <w:pPr>
               <w:jc w:val="center"/>
-              <w:rPr>
-                <w:rFonts w:ascii="宋体" w:hAnsi="宋体" w:cs="宋体"/>
-                <w:szCs w:val="21"/>
-              </w:rPr>
             </w:pPr>
             <w:r>
               <w:rPr>
@@ -34937,7 +34212,6 @@
             <w:pPr>
               <w:jc w:val="center"/>
             </w:pPr>
-            <w:proofErr w:type="spellStart"/>
             <w:r>
               <w:t>settle</w:t>
             </w:r>
@@ -34947,7 +34221,6 @@
               </w:rPr>
               <w:t>BuyerCashbackAmount</w:t>
             </w:r>
-            <w:proofErr w:type="spellEnd"/>
           </w:p>
         </w:tc>
         <w:tc>
@@ -35105,7 +34378,6 @@
             <w:pPr>
               <w:jc w:val="center"/>
             </w:pPr>
-            <w:proofErr w:type="spellStart"/>
             <w:r>
               <w:t>settle</w:t>
             </w:r>
@@ -35115,7 +34387,6 @@
               </w:rPr>
               <w:t>BuyerCashbackTitle</w:t>
             </w:r>
-            <w:proofErr w:type="spellEnd"/>
           </w:p>
         </w:tc>
         <w:tc>
@@ -35244,7 +34515,6 @@
             <w:pPr>
               <w:jc w:val="center"/>
             </w:pPr>
-            <w:proofErr w:type="spellStart"/>
             <w:r>
               <w:t>settle</w:t>
             </w:r>
@@ -35254,7 +34524,6 @@
               </w:rPr>
               <w:t>BuyerCashbackDetail</w:t>
             </w:r>
-            <w:proofErr w:type="spellEnd"/>
           </w:p>
         </w:tc>
         <w:tc>
@@ -35383,14 +34652,12 @@
             <w:pPr>
               <w:jc w:val="center"/>
             </w:pPr>
-            <w:proofErr w:type="spellStart"/>
             <w:r>
               <w:rPr>
                 <w:rFonts w:hint="eastAsia"/>
               </w:rPr>
               <w:t>settlePlatformServiceFeeAmount</w:t>
             </w:r>
-            <w:proofErr w:type="spellEnd"/>
           </w:p>
         </w:tc>
         <w:tc>
@@ -35534,14 +34801,12 @@
             <w:pPr>
               <w:jc w:val="center"/>
             </w:pPr>
-            <w:proofErr w:type="spellStart"/>
             <w:r>
               <w:rPr>
                 <w:rFonts w:hint="eastAsia"/>
               </w:rPr>
               <w:t>settleSupplierAmount</w:t>
             </w:r>
-            <w:proofErr w:type="spellEnd"/>
           </w:p>
         </w:tc>
         <w:tc>
@@ -35689,14 +34954,12 @@
             <w:pPr>
               <w:jc w:val="center"/>
             </w:pPr>
-            <w:proofErr w:type="spellStart"/>
             <w:r>
               <w:rPr>
                 <w:rFonts w:hint="eastAsia"/>
               </w:rPr>
               <w:t>settleSupplierTitle</w:t>
             </w:r>
-            <w:proofErr w:type="spellEnd"/>
           </w:p>
         </w:tc>
         <w:tc>
@@ -35811,14 +35074,12 @@
             <w:pPr>
               <w:jc w:val="center"/>
             </w:pPr>
-            <w:proofErr w:type="spellStart"/>
             <w:r>
               <w:rPr>
                 <w:rFonts w:hint="eastAsia"/>
               </w:rPr>
               <w:t>settleSupplierDetail</w:t>
             </w:r>
-            <w:proofErr w:type="spellEnd"/>
           </w:p>
         </w:tc>
         <w:tc>
@@ -35933,14 +35194,12 @@
             <w:pPr>
               <w:jc w:val="center"/>
             </w:pPr>
-            <w:proofErr w:type="spellStart"/>
             <w:r>
               <w:rPr>
                 <w:rFonts w:hint="eastAsia"/>
               </w:rPr>
               <w:t>settleSellerAmount</w:t>
             </w:r>
-            <w:proofErr w:type="spellEnd"/>
           </w:p>
         </w:tc>
         <w:tc>
@@ -36088,14 +35347,12 @@
             <w:pPr>
               <w:jc w:val="center"/>
             </w:pPr>
-            <w:proofErr w:type="spellStart"/>
             <w:r>
               <w:rPr>
                 <w:rFonts w:hint="eastAsia"/>
               </w:rPr>
               <w:t>settleSellerTitle</w:t>
             </w:r>
-            <w:proofErr w:type="spellEnd"/>
           </w:p>
         </w:tc>
         <w:tc>
@@ -36210,14 +35467,12 @@
             <w:pPr>
               <w:jc w:val="center"/>
             </w:pPr>
-            <w:proofErr w:type="spellStart"/>
             <w:r>
               <w:rPr>
                 <w:rFonts w:hint="eastAsia"/>
               </w:rPr>
               <w:t>settleSellerDetail</w:t>
             </w:r>
-            <w:proofErr w:type="spellEnd"/>
           </w:p>
         </w:tc>
         <w:tc>
@@ -36332,14 +35587,12 @@
             <w:pPr>
               <w:jc w:val="center"/>
             </w:pPr>
-            <w:proofErr w:type="spellStart"/>
             <w:r>
               <w:rPr>
                 <w:rFonts w:hint="eastAsia"/>
               </w:rPr>
               <w:t>settleDepositUsedAmount</w:t>
             </w:r>
-            <w:proofErr w:type="spellEnd"/>
           </w:p>
         </w:tc>
         <w:tc>
@@ -36487,14 +35740,12 @@
             <w:pPr>
               <w:jc w:val="center"/>
             </w:pPr>
-            <w:proofErr w:type="spellStart"/>
             <w:r>
               <w:rPr>
                 <w:rFonts w:hint="eastAsia"/>
               </w:rPr>
               <w:t>settleDepositUsedTitle</w:t>
             </w:r>
-            <w:proofErr w:type="spellEnd"/>
           </w:p>
         </w:tc>
         <w:tc>
@@ -36609,14 +35860,12 @@
             <w:pPr>
               <w:jc w:val="center"/>
             </w:pPr>
-            <w:proofErr w:type="spellStart"/>
             <w:r>
               <w:rPr>
                 <w:rFonts w:hint="eastAsia"/>
               </w:rPr>
               <w:t>settleDepositUsedDetail</w:t>
             </w:r>
-            <w:proofErr w:type="spellEnd"/>
           </w:p>
         </w:tc>
         <w:tc>
@@ -36732,14 +35981,12 @@
             <w:pPr>
               <w:jc w:val="center"/>
             </w:pPr>
-            <w:proofErr w:type="spellStart"/>
             <w:r>
               <w:rPr>
                 <w:rFonts w:hint="eastAsia"/>
               </w:rPr>
               <w:t>orderDetailId</w:t>
             </w:r>
-            <w:proofErr w:type="spellEnd"/>
           </w:p>
         </w:tc>
         <w:tc>
@@ -36877,21 +36124,7 @@
               <w:rPr>
                 <w:rFonts w:hint="eastAsia"/>
               </w:rPr>
-              <w:t>(</w:t>
-            </w:r>
-            <w:proofErr w:type="spellStart"/>
-            <w:r>
-              <w:rPr>
-                <w:rFonts w:hint="eastAsia"/>
-              </w:rPr>
-              <w:t>json</w:t>
-            </w:r>
-            <w:proofErr w:type="spellEnd"/>
-            <w:r>
-              <w:rPr>
-                <w:rFonts w:hint="eastAsia"/>
-              </w:rPr>
-              <w:t>)</w:t>
+              <w:t>(json)</w:t>
             </w:r>
           </w:p>
         </w:tc>
@@ -37067,11 +36300,9 @@
             <w:pPr>
               <w:jc w:val="center"/>
             </w:pPr>
-            <w:proofErr w:type="spellStart"/>
             <w:r>
               <w:t>int</w:t>
             </w:r>
-            <w:proofErr w:type="spellEnd"/>
           </w:p>
         </w:tc>
       </w:tr>
@@ -37296,14 +36527,12 @@
             <w:pPr>
               <w:jc w:val="center"/>
             </w:pPr>
-            <w:proofErr w:type="spellStart"/>
             <w:r>
               <w:rPr>
                 <w:rFonts w:hint="eastAsia"/>
               </w:rPr>
               <w:t>msg</w:t>
             </w:r>
-            <w:proofErr w:type="spellEnd"/>
           </w:p>
         </w:tc>
         <w:tc>

--- a/doc/微支付接口文档1.0.7.docx
+++ b/doc/微支付接口文档1.0.7.docx
@@ -309,6 +309,7 @@
                 <w:highlight w:val="white"/>
               </w:rPr>
             </w:pPr>
+            <w:proofErr w:type="spellStart"/>
             <w:r>
               <w:rPr>
                 <w:rFonts w:ascii="宋体" w:hAnsi="宋体" w:cs="宋体"/>
@@ -317,6 +318,7 @@
               </w:rPr>
               <w:t>pageNum</w:t>
             </w:r>
+            <w:proofErr w:type="spellEnd"/>
           </w:p>
         </w:tc>
         <w:tc>
@@ -396,12 +398,14 @@
                 <w:highlight w:val="white"/>
               </w:rPr>
             </w:pPr>
+            <w:proofErr w:type="spellStart"/>
             <w:r>
               <w:rPr>
                 <w:rFonts w:ascii="宋体"/>
               </w:rPr>
               <w:t>int</w:t>
             </w:r>
+            <w:proofErr w:type="spellEnd"/>
           </w:p>
         </w:tc>
       </w:tr>
@@ -430,6 +434,7 @@
                 <w:highlight w:val="white"/>
               </w:rPr>
             </w:pPr>
+            <w:proofErr w:type="spellStart"/>
             <w:r>
               <w:rPr>
                 <w:rFonts w:ascii="宋体" w:hAnsi="宋体" w:cs="宋体"/>
@@ -438,6 +443,7 @@
               </w:rPr>
               <w:t>pageSize</w:t>
             </w:r>
+            <w:proofErr w:type="spellEnd"/>
           </w:p>
         </w:tc>
         <w:tc>
@@ -519,12 +525,14 @@
                 <w:highlight w:val="white"/>
               </w:rPr>
             </w:pPr>
+            <w:proofErr w:type="spellStart"/>
             <w:r>
               <w:rPr>
                 <w:rFonts w:ascii="宋体"/>
               </w:rPr>
               <w:t>int</w:t>
             </w:r>
+            <w:proofErr w:type="spellEnd"/>
           </w:p>
         </w:tc>
       </w:tr>
@@ -642,12 +650,14 @@
                 <w:highlight w:val="white"/>
               </w:rPr>
             </w:pPr>
+            <w:proofErr w:type="spellStart"/>
             <w:r>
               <w:rPr>
                 <w:rFonts w:ascii="宋体"/>
               </w:rPr>
               <w:t>int</w:t>
             </w:r>
+            <w:proofErr w:type="spellEnd"/>
           </w:p>
         </w:tc>
       </w:tr>
@@ -676,6 +686,7 @@
                 <w:highlight w:val="white"/>
               </w:rPr>
             </w:pPr>
+            <w:proofErr w:type="spellStart"/>
             <w:r>
               <w:rPr>
                 <w:rFonts w:ascii="宋体" w:hAnsi="宋体" w:cs="宋体"/>
@@ -684,6 +695,7 @@
               </w:rPr>
               <w:t>startRow</w:t>
             </w:r>
+            <w:proofErr w:type="spellEnd"/>
           </w:p>
         </w:tc>
         <w:tc>
@@ -749,12 +761,14 @@
             <w:pPr>
               <w:jc w:val="center"/>
             </w:pPr>
+            <w:proofErr w:type="spellStart"/>
             <w:r>
               <w:rPr>
                 <w:rFonts w:ascii="宋体"/>
               </w:rPr>
               <w:t>int</w:t>
             </w:r>
+            <w:proofErr w:type="spellEnd"/>
           </w:p>
         </w:tc>
       </w:tr>
@@ -783,6 +797,7 @@
                 <w:highlight w:val="white"/>
               </w:rPr>
             </w:pPr>
+            <w:proofErr w:type="spellStart"/>
             <w:r>
               <w:rPr>
                 <w:rFonts w:ascii="宋体" w:hAnsi="宋体" w:cs="宋体"/>
@@ -791,6 +806,7 @@
               </w:rPr>
               <w:t>endRow</w:t>
             </w:r>
+            <w:proofErr w:type="spellEnd"/>
           </w:p>
         </w:tc>
         <w:tc>
@@ -856,12 +872,14 @@
             <w:pPr>
               <w:jc w:val="center"/>
             </w:pPr>
+            <w:proofErr w:type="spellStart"/>
             <w:r>
               <w:rPr>
                 <w:rFonts w:ascii="宋体"/>
               </w:rPr>
               <w:t>int</w:t>
             </w:r>
+            <w:proofErr w:type="spellEnd"/>
           </w:p>
         </w:tc>
       </w:tr>
@@ -963,12 +981,14 @@
             <w:pPr>
               <w:jc w:val="center"/>
             </w:pPr>
+            <w:proofErr w:type="spellStart"/>
             <w:r>
               <w:rPr>
                 <w:rFonts w:ascii="宋体"/>
               </w:rPr>
               <w:t>int</w:t>
             </w:r>
+            <w:proofErr w:type="spellEnd"/>
           </w:p>
         </w:tc>
       </w:tr>
@@ -1070,12 +1090,14 @@
             <w:pPr>
               <w:jc w:val="center"/>
             </w:pPr>
+            <w:proofErr w:type="spellStart"/>
             <w:r>
               <w:rPr>
                 <w:rFonts w:ascii="宋体"/>
               </w:rPr>
               <w:t>int</w:t>
             </w:r>
+            <w:proofErr w:type="spellEnd"/>
           </w:p>
         </w:tc>
       </w:tr>
@@ -1425,9 +1447,11 @@
                 <w:highlight w:val="white"/>
               </w:rPr>
             </w:pPr>
+            <w:proofErr w:type="spellStart"/>
             <w:r>
               <w:t>tradeAmount</w:t>
             </w:r>
+            <w:proofErr w:type="spellEnd"/>
           </w:p>
         </w:tc>
         <w:tc>
@@ -1568,9 +1592,11 @@
                 <w:highlight w:val="white"/>
               </w:rPr>
             </w:pPr>
+            <w:proofErr w:type="spellStart"/>
             <w:r>
               <w:t>payOrderId</w:t>
             </w:r>
+            <w:proofErr w:type="spellEnd"/>
           </w:p>
         </w:tc>
         <w:tc>
@@ -1681,9 +1707,11 @@
                 <w:highlight w:val="white"/>
               </w:rPr>
             </w:pPr>
+            <w:proofErr w:type="spellStart"/>
             <w:r>
               <w:t>payTime</w:t>
             </w:r>
+            <w:proofErr w:type="spellEnd"/>
           </w:p>
         </w:tc>
         <w:tc>
@@ -1763,12 +1791,14 @@
                 <w:highlight w:val="white"/>
               </w:rPr>
             </w:pPr>
+            <w:proofErr w:type="spellStart"/>
             <w:r>
               <w:rPr>
                 <w:rFonts w:hint="eastAsia"/>
               </w:rPr>
               <w:t>datetime</w:t>
             </w:r>
+            <w:proofErr w:type="spellEnd"/>
           </w:p>
         </w:tc>
       </w:tr>
@@ -2420,7 +2450,15 @@
               <w:jc w:val="left"/>
             </w:pPr>
             <w:r>
-              <w:t>/vpay/prepay</w:t>
+              <w:t>/</w:t>
+            </w:r>
+            <w:proofErr w:type="spellStart"/>
+            <w:r>
+              <w:t>vpay</w:t>
+            </w:r>
+            <w:proofErr w:type="spellEnd"/>
+            <w:r>
+              <w:t>/prepay</w:t>
             </w:r>
           </w:p>
         </w:tc>
@@ -2589,9 +2627,11 @@
             <w:pPr>
               <w:jc w:val="center"/>
             </w:pPr>
+            <w:proofErr w:type="spellStart"/>
             <w:r>
               <w:t>userId</w:t>
             </w:r>
+            <w:proofErr w:type="spellEnd"/>
           </w:p>
         </w:tc>
         <w:tc>
@@ -2688,9 +2728,11 @@
             <w:pPr>
               <w:jc w:val="center"/>
             </w:pPr>
+            <w:proofErr w:type="spellStart"/>
             <w:r>
               <w:t>orderId</w:t>
             </w:r>
+            <w:proofErr w:type="spellEnd"/>
           </w:p>
         </w:tc>
         <w:tc>
@@ -2801,9 +2843,11 @@
             <w:pPr>
               <w:jc w:val="center"/>
             </w:pPr>
+            <w:proofErr w:type="spellStart"/>
             <w:r>
               <w:t>tradeTitle</w:t>
             </w:r>
+            <w:proofErr w:type="spellEnd"/>
           </w:p>
         </w:tc>
         <w:tc>
@@ -2907,9 +2951,11 @@
             <w:pPr>
               <w:jc w:val="center"/>
             </w:pPr>
+            <w:proofErr w:type="spellStart"/>
             <w:r>
               <w:t>tradeDetail</w:t>
             </w:r>
+            <w:proofErr w:type="spellEnd"/>
           </w:p>
         </w:tc>
         <w:tc>
@@ -3013,9 +3059,11 @@
             <w:pPr>
               <w:jc w:val="center"/>
             </w:pPr>
+            <w:proofErr w:type="spellStart"/>
             <w:r>
               <w:t>tradeAmount</w:t>
             </w:r>
+            <w:proofErr w:type="spellEnd"/>
           </w:p>
         </w:tc>
         <w:tc>
@@ -3252,12 +3300,14 @@
             <w:pPr>
               <w:jc w:val="center"/>
             </w:pPr>
+            <w:proofErr w:type="spellStart"/>
             <w:r>
               <w:rPr>
                 <w:rFonts w:hint="eastAsia"/>
               </w:rPr>
               <w:t>ip</w:t>
             </w:r>
+            <w:proofErr w:type="spellEnd"/>
           </w:p>
         </w:tc>
         <w:tc>
@@ -3372,7 +3422,21 @@
               <w:rPr>
                 <w:rFonts w:hint="eastAsia"/>
               </w:rPr>
-              <w:t>(json)</w:t>
+              <w:t>(</w:t>
+            </w:r>
+            <w:proofErr w:type="spellStart"/>
+            <w:r>
+              <w:rPr>
+                <w:rFonts w:hint="eastAsia"/>
+              </w:rPr>
+              <w:t>json</w:t>
+            </w:r>
+            <w:proofErr w:type="spellEnd"/>
+            <w:r>
+              <w:rPr>
+                <w:rFonts w:hint="eastAsia"/>
+              </w:rPr>
+              <w:t>)</w:t>
             </w:r>
           </w:p>
         </w:tc>
@@ -3467,9 +3531,11 @@
             <w:pPr>
               <w:jc w:val="center"/>
             </w:pPr>
+            <w:proofErr w:type="spellStart"/>
             <w:r>
               <w:t>prepayId</w:t>
             </w:r>
+            <w:proofErr w:type="spellEnd"/>
           </w:p>
         </w:tc>
         <w:tc>
@@ -3563,12 +3629,14 @@
             <w:pPr>
               <w:jc w:val="center"/>
             </w:pPr>
+            <w:proofErr w:type="spellStart"/>
             <w:r>
               <w:rPr>
                 <w:rFonts w:hint="eastAsia"/>
               </w:rPr>
               <w:t>requirePayPswd</w:t>
             </w:r>
+            <w:proofErr w:type="spellEnd"/>
           </w:p>
         </w:tc>
         <w:tc>
@@ -3630,12 +3698,14 @@
             <w:pPr>
               <w:jc w:val="center"/>
             </w:pPr>
+            <w:proofErr w:type="spellStart"/>
             <w:r>
               <w:rPr>
                 <w:rFonts w:hint="eastAsia"/>
               </w:rPr>
               <w:t>boolean</w:t>
             </w:r>
+            <w:proofErr w:type="spellEnd"/>
           </w:p>
         </w:tc>
       </w:tr>
@@ -3794,7 +3864,15 @@
               <w:jc w:val="left"/>
             </w:pPr>
             <w:r>
-              <w:t>/vpay/pay</w:t>
+              <w:t>/</w:t>
+            </w:r>
+            <w:proofErr w:type="spellStart"/>
+            <w:r>
+              <w:t>vpay</w:t>
+            </w:r>
+            <w:proofErr w:type="spellEnd"/>
+            <w:r>
+              <w:t>/pay</w:t>
             </w:r>
           </w:p>
         </w:tc>
@@ -3963,10 +4041,12 @@
             <w:pPr>
               <w:jc w:val="center"/>
             </w:pPr>
+            <w:proofErr w:type="spellStart"/>
             <w:r>
               <w:lastRenderedPageBreak/>
               <w:t>prepayId</w:t>
             </w:r>
+            <w:proofErr w:type="spellEnd"/>
           </w:p>
         </w:tc>
         <w:tc>
@@ -4060,12 +4140,14 @@
             <w:pPr>
               <w:jc w:val="center"/>
             </w:pPr>
+            <w:proofErr w:type="spellStart"/>
             <w:r>
               <w:rPr>
                 <w:rFonts w:hint="eastAsia"/>
               </w:rPr>
               <w:t>payPswd</w:t>
             </w:r>
+            <w:proofErr w:type="spellEnd"/>
           </w:p>
         </w:tc>
         <w:tc>
@@ -4295,12 +4377,14 @@
             <w:pPr>
               <w:jc w:val="center"/>
             </w:pPr>
+            <w:proofErr w:type="spellStart"/>
             <w:r>
               <w:rPr>
                 <w:rFonts w:hint="eastAsia"/>
               </w:rPr>
               <w:t>ip</w:t>
             </w:r>
+            <w:proofErr w:type="spellEnd"/>
           </w:p>
         </w:tc>
         <w:tc>
@@ -4415,7 +4499,21 @@
               <w:rPr>
                 <w:rFonts w:hint="eastAsia"/>
               </w:rPr>
-              <w:t>(json)</w:t>
+              <w:t>(</w:t>
+            </w:r>
+            <w:proofErr w:type="spellStart"/>
+            <w:r>
+              <w:rPr>
+                <w:rFonts w:hint="eastAsia"/>
+              </w:rPr>
+              <w:t>json</w:t>
+            </w:r>
+            <w:proofErr w:type="spellEnd"/>
+            <w:r>
+              <w:rPr>
+                <w:rFonts w:hint="eastAsia"/>
+              </w:rPr>
+              <w:t>)</w:t>
             </w:r>
           </w:p>
         </w:tc>
@@ -4595,12 +4693,14 @@
             <w:pPr>
               <w:jc w:val="center"/>
             </w:pPr>
+            <w:proofErr w:type="spellStart"/>
             <w:r>
               <w:rPr>
                 <w:rFonts w:hint="eastAsia"/>
               </w:rPr>
               <w:t>int</w:t>
             </w:r>
+            <w:proofErr w:type="spellEnd"/>
           </w:p>
         </w:tc>
       </w:tr>
@@ -5805,6 +5905,7 @@
             <w:r>
               <w:t>/</w:t>
             </w:r>
+            <w:proofErr w:type="spellStart"/>
             <w:r>
               <w:rPr>
                 <w:rFonts w:hint="eastAsia"/>
@@ -5812,8 +5913,17 @@
               <w:t>v</w:t>
             </w:r>
             <w:r>
-              <w:t>pay/queryorder</w:t>
-            </w:r>
+              <w:t>pay</w:t>
+            </w:r>
+            <w:proofErr w:type="spellEnd"/>
+            <w:r>
+              <w:t>/</w:t>
+            </w:r>
+            <w:proofErr w:type="spellStart"/>
+            <w:r>
+              <w:t>queryorder</w:t>
+            </w:r>
+            <w:proofErr w:type="spellEnd"/>
           </w:p>
         </w:tc>
         <w:tc>
@@ -5981,9 +6091,11 @@
             <w:pPr>
               <w:jc w:val="center"/>
             </w:pPr>
+            <w:proofErr w:type="spellStart"/>
             <w:r>
               <w:t>orderId</w:t>
             </w:r>
+            <w:proofErr w:type="spellEnd"/>
           </w:p>
         </w:tc>
         <w:tc>
@@ -6105,7 +6217,21 @@
               <w:rPr>
                 <w:rFonts w:hint="eastAsia"/>
               </w:rPr>
-              <w:t>(json)</w:t>
+              <w:t>(</w:t>
+            </w:r>
+            <w:proofErr w:type="spellStart"/>
+            <w:r>
+              <w:rPr>
+                <w:rFonts w:hint="eastAsia"/>
+              </w:rPr>
+              <w:t>json</w:t>
+            </w:r>
+            <w:proofErr w:type="spellEnd"/>
+            <w:r>
+              <w:rPr>
+                <w:rFonts w:hint="eastAsia"/>
+              </w:rPr>
+              <w:t>)</w:t>
             </w:r>
           </w:p>
         </w:tc>
@@ -6527,9 +6653,11 @@
             <w:pPr>
               <w:jc w:val="center"/>
             </w:pPr>
+            <w:proofErr w:type="spellStart"/>
             <w:r>
               <w:t>userId</w:t>
             </w:r>
+            <w:proofErr w:type="spellEnd"/>
           </w:p>
         </w:tc>
         <w:tc>
@@ -6630,9 +6758,11 @@
             <w:pPr>
               <w:jc w:val="center"/>
             </w:pPr>
+            <w:proofErr w:type="spellStart"/>
             <w:r>
               <w:t>orderId</w:t>
             </w:r>
+            <w:proofErr w:type="spellEnd"/>
           </w:p>
         </w:tc>
         <w:tc>
@@ -6733,9 +6863,11 @@
             <w:pPr>
               <w:jc w:val="center"/>
             </w:pPr>
+            <w:proofErr w:type="spellStart"/>
             <w:r>
               <w:t>tradeTitle</w:t>
             </w:r>
+            <w:proofErr w:type="spellEnd"/>
           </w:p>
         </w:tc>
         <w:tc>
@@ -6846,9 +6978,11 @@
             <w:pPr>
               <w:jc w:val="center"/>
             </w:pPr>
+            <w:proofErr w:type="spellStart"/>
             <w:r>
               <w:t>tradeDetail</w:t>
             </w:r>
+            <w:proofErr w:type="spellEnd"/>
           </w:p>
         </w:tc>
         <w:tc>
@@ -6959,9 +7093,11 @@
             <w:pPr>
               <w:jc w:val="center"/>
             </w:pPr>
+            <w:proofErr w:type="spellStart"/>
             <w:r>
               <w:t>tradeAmount</w:t>
             </w:r>
+            <w:proofErr w:type="spellEnd"/>
           </w:p>
         </w:tc>
         <w:tc>
@@ -7096,9 +7232,11 @@
             <w:pPr>
               <w:jc w:val="center"/>
             </w:pPr>
+            <w:proofErr w:type="spellStart"/>
             <w:r>
               <w:t>tradeVoucherNo</w:t>
             </w:r>
+            <w:proofErr w:type="spellEnd"/>
           </w:p>
         </w:tc>
         <w:tc>
@@ -7213,9 +7351,11 @@
             <w:pPr>
               <w:jc w:val="center"/>
             </w:pPr>
+            <w:proofErr w:type="spellStart"/>
             <w:r>
               <w:t>opId</w:t>
             </w:r>
+            <w:proofErr w:type="spellEnd"/>
           </w:p>
         </w:tc>
         <w:tc>
@@ -7426,9 +7566,11 @@
             <w:pPr>
               <w:jc w:val="center"/>
             </w:pPr>
+            <w:proofErr w:type="spellStart"/>
             <w:r>
               <w:t>ip</w:t>
             </w:r>
+            <w:proofErr w:type="spellEnd"/>
           </w:p>
         </w:tc>
         <w:tc>
@@ -7547,7 +7689,21 @@
               <w:rPr>
                 <w:rFonts w:hint="eastAsia"/>
               </w:rPr>
-              <w:t>(json)</w:t>
+              <w:t>(</w:t>
+            </w:r>
+            <w:proofErr w:type="spellStart"/>
+            <w:r>
+              <w:rPr>
+                <w:rFonts w:hint="eastAsia"/>
+              </w:rPr>
+              <w:t>json</w:t>
+            </w:r>
+            <w:proofErr w:type="spellEnd"/>
+            <w:r>
+              <w:rPr>
+                <w:rFonts w:hint="eastAsia"/>
+              </w:rPr>
+              <w:t>)</w:t>
             </w:r>
           </w:p>
         </w:tc>
@@ -7723,9 +7879,11 @@
             <w:pPr>
               <w:jc w:val="center"/>
             </w:pPr>
+            <w:proofErr w:type="spellStart"/>
             <w:r>
               <w:t>int</w:t>
             </w:r>
+            <w:proofErr w:type="spellEnd"/>
           </w:p>
         </w:tc>
       </w:tr>
@@ -8434,9 +8592,11 @@
             <w:pPr>
               <w:jc w:val="center"/>
             </w:pPr>
+            <w:proofErr w:type="spellStart"/>
             <w:r>
               <w:t>userId</w:t>
             </w:r>
+            <w:proofErr w:type="spellEnd"/>
           </w:p>
         </w:tc>
         <w:tc>
@@ -8536,9 +8696,11 @@
             <w:pPr>
               <w:jc w:val="center"/>
             </w:pPr>
+            <w:proofErr w:type="spellStart"/>
             <w:r>
               <w:t>orderId</w:t>
             </w:r>
+            <w:proofErr w:type="spellEnd"/>
           </w:p>
         </w:tc>
         <w:tc>
@@ -8639,9 +8801,11 @@
             <w:pPr>
               <w:jc w:val="center"/>
             </w:pPr>
+            <w:proofErr w:type="spellStart"/>
             <w:r>
               <w:t>tradeTitle</w:t>
             </w:r>
+            <w:proofErr w:type="spellEnd"/>
           </w:p>
         </w:tc>
         <w:tc>
@@ -8752,9 +8916,11 @@
             <w:pPr>
               <w:jc w:val="center"/>
             </w:pPr>
+            <w:proofErr w:type="spellStart"/>
             <w:r>
               <w:t>tradeDetail</w:t>
             </w:r>
+            <w:proofErr w:type="spellEnd"/>
           </w:p>
         </w:tc>
         <w:tc>
@@ -8865,9 +9031,11 @@
             <w:pPr>
               <w:jc w:val="center"/>
             </w:pPr>
+            <w:proofErr w:type="spellStart"/>
             <w:r>
               <w:t>tradeAmount</w:t>
             </w:r>
+            <w:proofErr w:type="spellEnd"/>
           </w:p>
         </w:tc>
         <w:tc>
@@ -9002,9 +9170,11 @@
             <w:pPr>
               <w:jc w:val="center"/>
             </w:pPr>
+            <w:proofErr w:type="spellStart"/>
             <w:r>
               <w:t>opId</w:t>
             </w:r>
+            <w:proofErr w:type="spellEnd"/>
           </w:p>
         </w:tc>
         <w:tc>
@@ -9215,9 +9385,11 @@
             <w:pPr>
               <w:jc w:val="center"/>
             </w:pPr>
+            <w:proofErr w:type="spellStart"/>
             <w:r>
               <w:t>ip</w:t>
             </w:r>
+            <w:proofErr w:type="spellEnd"/>
           </w:p>
         </w:tc>
         <w:tc>
@@ -9336,7 +9508,21 @@
               <w:rPr>
                 <w:rFonts w:hint="eastAsia"/>
               </w:rPr>
-              <w:t>(json)</w:t>
+              <w:t>(</w:t>
+            </w:r>
+            <w:proofErr w:type="spellStart"/>
+            <w:r>
+              <w:rPr>
+                <w:rFonts w:hint="eastAsia"/>
+              </w:rPr>
+              <w:t>json</w:t>
+            </w:r>
+            <w:proofErr w:type="spellEnd"/>
+            <w:r>
+              <w:rPr>
+                <w:rFonts w:hint="eastAsia"/>
+              </w:rPr>
+              <w:t>)</w:t>
             </w:r>
           </w:p>
         </w:tc>
@@ -9530,9 +9716,11 @@
             <w:pPr>
               <w:jc w:val="center"/>
             </w:pPr>
+            <w:proofErr w:type="spellStart"/>
             <w:r>
               <w:t>int</w:t>
             </w:r>
+            <w:proofErr w:type="spellEnd"/>
           </w:p>
         </w:tc>
       </w:tr>
@@ -9844,9 +10032,11 @@
             <w:pPr>
               <w:jc w:val="center"/>
             </w:pPr>
+            <w:proofErr w:type="spellStart"/>
             <w:r>
               <w:t>userId</w:t>
             </w:r>
+            <w:proofErr w:type="spellEnd"/>
           </w:p>
         </w:tc>
         <w:tc>
@@ -9946,9 +10136,11 @@
             <w:pPr>
               <w:jc w:val="center"/>
             </w:pPr>
+            <w:proofErr w:type="spellStart"/>
             <w:r>
               <w:t>orderId</w:t>
             </w:r>
+            <w:proofErr w:type="spellEnd"/>
           </w:p>
         </w:tc>
         <w:tc>
@@ -10049,10 +10241,12 @@
             <w:pPr>
               <w:jc w:val="center"/>
             </w:pPr>
+            <w:proofErr w:type="spellStart"/>
             <w:r>
               <w:lastRenderedPageBreak/>
               <w:t>tradeTitle</w:t>
             </w:r>
+            <w:proofErr w:type="spellEnd"/>
           </w:p>
         </w:tc>
         <w:tc>
@@ -10163,9 +10357,11 @@
             <w:pPr>
               <w:jc w:val="center"/>
             </w:pPr>
+            <w:proofErr w:type="spellStart"/>
             <w:r>
               <w:t>tradeDetail</w:t>
             </w:r>
+            <w:proofErr w:type="spellEnd"/>
           </w:p>
         </w:tc>
         <w:tc>
@@ -10276,9 +10472,11 @@
             <w:pPr>
               <w:jc w:val="center"/>
             </w:pPr>
+            <w:proofErr w:type="spellStart"/>
             <w:r>
               <w:t>tradeAmount</w:t>
             </w:r>
+            <w:proofErr w:type="spellEnd"/>
           </w:p>
         </w:tc>
         <w:tc>
@@ -10413,9 +10611,11 @@
             <w:pPr>
               <w:jc w:val="center"/>
             </w:pPr>
+            <w:proofErr w:type="spellStart"/>
             <w:r>
               <w:t>opId</w:t>
             </w:r>
+            <w:proofErr w:type="spellEnd"/>
           </w:p>
         </w:tc>
         <w:tc>
@@ -10626,9 +10826,11 @@
             <w:pPr>
               <w:jc w:val="center"/>
             </w:pPr>
+            <w:proofErr w:type="spellStart"/>
             <w:r>
               <w:t>ip</w:t>
             </w:r>
+            <w:proofErr w:type="spellEnd"/>
           </w:p>
         </w:tc>
         <w:tc>
@@ -10747,7 +10949,21 @@
               <w:rPr>
                 <w:rFonts w:hint="eastAsia"/>
               </w:rPr>
-              <w:t>(json)</w:t>
+              <w:t>(</w:t>
+            </w:r>
+            <w:proofErr w:type="spellStart"/>
+            <w:r>
+              <w:rPr>
+                <w:rFonts w:hint="eastAsia"/>
+              </w:rPr>
+              <w:t>json</w:t>
+            </w:r>
+            <w:proofErr w:type="spellEnd"/>
+            <w:r>
+              <w:rPr>
+                <w:rFonts w:hint="eastAsia"/>
+              </w:rPr>
+              <w:t>)</w:t>
             </w:r>
           </w:p>
         </w:tc>
@@ -10941,9 +11157,11 @@
             <w:pPr>
               <w:jc w:val="center"/>
             </w:pPr>
+            <w:proofErr w:type="spellStart"/>
             <w:r>
               <w:t>int</w:t>
             </w:r>
+            <w:proofErr w:type="spellEnd"/>
           </w:p>
         </w:tc>
       </w:tr>
@@ -11255,9 +11473,11 @@
             <w:pPr>
               <w:jc w:val="center"/>
             </w:pPr>
+            <w:proofErr w:type="spellStart"/>
             <w:r>
               <w:t>inUserId</w:t>
             </w:r>
+            <w:proofErr w:type="spellEnd"/>
           </w:p>
         </w:tc>
         <w:tc>
@@ -11357,9 +11577,11 @@
             <w:pPr>
               <w:jc w:val="center"/>
             </w:pPr>
+            <w:proofErr w:type="spellStart"/>
             <w:r>
               <w:t>outUserId</w:t>
             </w:r>
+            <w:proofErr w:type="spellEnd"/>
           </w:p>
         </w:tc>
         <w:tc>
@@ -11459,9 +11681,11 @@
             <w:pPr>
               <w:jc w:val="center"/>
             </w:pPr>
+            <w:proofErr w:type="spellStart"/>
             <w:r>
               <w:t>orderId</w:t>
             </w:r>
+            <w:proofErr w:type="spellEnd"/>
           </w:p>
         </w:tc>
         <w:tc>
@@ -11562,9 +11786,11 @@
             <w:pPr>
               <w:jc w:val="center"/>
             </w:pPr>
+            <w:proofErr w:type="spellStart"/>
             <w:r>
               <w:t>tradeTitle</w:t>
             </w:r>
+            <w:proofErr w:type="spellEnd"/>
           </w:p>
         </w:tc>
         <w:tc>
@@ -11675,9 +11901,11 @@
             <w:pPr>
               <w:jc w:val="center"/>
             </w:pPr>
+            <w:proofErr w:type="spellStart"/>
             <w:r>
               <w:t>tradeDetail</w:t>
             </w:r>
+            <w:proofErr w:type="spellEnd"/>
           </w:p>
         </w:tc>
         <w:tc>
@@ -11788,9 +12016,11 @@
             <w:pPr>
               <w:jc w:val="center"/>
             </w:pPr>
+            <w:proofErr w:type="spellStart"/>
             <w:r>
               <w:t>tradeAmount</w:t>
             </w:r>
+            <w:proofErr w:type="spellEnd"/>
           </w:p>
         </w:tc>
         <w:tc>
@@ -11925,9 +12155,11 @@
             <w:pPr>
               <w:jc w:val="center"/>
             </w:pPr>
+            <w:proofErr w:type="spellStart"/>
             <w:r>
               <w:t>opId</w:t>
             </w:r>
+            <w:proofErr w:type="spellEnd"/>
           </w:p>
         </w:tc>
         <w:tc>
@@ -12138,9 +12370,11 @@
             <w:pPr>
               <w:jc w:val="center"/>
             </w:pPr>
+            <w:proofErr w:type="spellStart"/>
             <w:r>
               <w:t>ip</w:t>
             </w:r>
+            <w:proofErr w:type="spellEnd"/>
           </w:p>
         </w:tc>
         <w:tc>
@@ -12259,7 +12493,21 @@
               <w:rPr>
                 <w:rFonts w:hint="eastAsia"/>
               </w:rPr>
-              <w:t>(json)</w:t>
+              <w:t>(</w:t>
+            </w:r>
+            <w:proofErr w:type="spellStart"/>
+            <w:r>
+              <w:rPr>
+                <w:rFonts w:hint="eastAsia"/>
+              </w:rPr>
+              <w:t>json</w:t>
+            </w:r>
+            <w:proofErr w:type="spellEnd"/>
+            <w:r>
+              <w:rPr>
+                <w:rFonts w:hint="eastAsia"/>
+              </w:rPr>
+              <w:t>)</w:t>
             </w:r>
           </w:p>
         </w:tc>
@@ -12453,9 +12701,11 @@
             <w:pPr>
               <w:jc w:val="center"/>
             </w:pPr>
+            <w:proofErr w:type="spellStart"/>
             <w:r>
               <w:t>int</w:t>
             </w:r>
+            <w:proofErr w:type="spellEnd"/>
           </w:p>
         </w:tc>
       </w:tr>
@@ -12773,9 +13023,11 @@
             <w:pPr>
               <w:jc w:val="center"/>
             </w:pPr>
+            <w:proofErr w:type="spellStart"/>
             <w:r>
               <w:t>accountId</w:t>
             </w:r>
+            <w:proofErr w:type="spellEnd"/>
           </w:p>
         </w:tc>
         <w:tc>
@@ -12880,9 +13132,11 @@
             <w:pPr>
               <w:jc w:val="center"/>
             </w:pPr>
+            <w:proofErr w:type="spellStart"/>
             <w:r>
               <w:t>withdrawType</w:t>
             </w:r>
+            <w:proofErr w:type="spellEnd"/>
           </w:p>
         </w:tc>
         <w:tc>
@@ -13009,9 +13263,11 @@
             <w:pPr>
               <w:jc w:val="center"/>
             </w:pPr>
+            <w:proofErr w:type="spellStart"/>
             <w:r>
               <w:t>contactTel</w:t>
             </w:r>
+            <w:proofErr w:type="spellEnd"/>
           </w:p>
         </w:tc>
         <w:tc>
@@ -13114,9 +13370,11 @@
             <w:pPr>
               <w:jc w:val="center"/>
             </w:pPr>
+            <w:proofErr w:type="spellStart"/>
             <w:r>
               <w:t>bankAccountNo</w:t>
             </w:r>
+            <w:proofErr w:type="spellEnd"/>
           </w:p>
         </w:tc>
         <w:tc>
@@ -13218,9 +13476,11 @@
             <w:pPr>
               <w:jc w:val="center"/>
             </w:pPr>
+            <w:proofErr w:type="spellStart"/>
             <w:r>
               <w:t>bankAccountName</w:t>
             </w:r>
+            <w:proofErr w:type="spellEnd"/>
           </w:p>
         </w:tc>
         <w:tc>
@@ -13326,9 +13586,11 @@
             <w:pPr>
               <w:jc w:val="center"/>
             </w:pPr>
+            <w:proofErr w:type="spellStart"/>
             <w:r>
               <w:t>openAccountBank</w:t>
             </w:r>
+            <w:proofErr w:type="spellEnd"/>
           </w:p>
         </w:tc>
         <w:tc>
@@ -13428,9 +13690,11 @@
             <w:pPr>
               <w:jc w:val="center"/>
             </w:pPr>
+            <w:proofErr w:type="spellStart"/>
             <w:r>
               <w:t>opId</w:t>
             </w:r>
+            <w:proofErr w:type="spellEnd"/>
           </w:p>
         </w:tc>
         <w:tc>
@@ -13641,9 +13905,11 @@
             <w:pPr>
               <w:jc w:val="center"/>
             </w:pPr>
+            <w:proofErr w:type="spellStart"/>
             <w:r>
               <w:t>ip</w:t>
             </w:r>
+            <w:proofErr w:type="spellEnd"/>
           </w:p>
         </w:tc>
         <w:tc>
@@ -14343,9 +14609,11 @@
             <w:pPr>
               <w:jc w:val="center"/>
             </w:pPr>
+            <w:proofErr w:type="spellStart"/>
             <w:r>
               <w:t>withdrawType</w:t>
             </w:r>
+            <w:proofErr w:type="spellEnd"/>
           </w:p>
         </w:tc>
         <w:tc>
@@ -14472,9 +14740,11 @@
             <w:pPr>
               <w:jc w:val="center"/>
             </w:pPr>
+            <w:proofErr w:type="spellStart"/>
             <w:r>
               <w:t>contactTel</w:t>
             </w:r>
+            <w:proofErr w:type="spellEnd"/>
           </w:p>
         </w:tc>
         <w:tc>
@@ -14577,9 +14847,11 @@
             <w:pPr>
               <w:jc w:val="center"/>
             </w:pPr>
+            <w:proofErr w:type="spellStart"/>
             <w:r>
               <w:t>bankAccountNo</w:t>
             </w:r>
+            <w:proofErr w:type="spellEnd"/>
           </w:p>
         </w:tc>
         <w:tc>
@@ -14681,9 +14953,11 @@
             <w:pPr>
               <w:jc w:val="center"/>
             </w:pPr>
+            <w:proofErr w:type="spellStart"/>
             <w:r>
               <w:t>bankAccountName</w:t>
             </w:r>
+            <w:proofErr w:type="spellEnd"/>
           </w:p>
         </w:tc>
         <w:tc>
@@ -14789,9 +15063,11 @@
             <w:pPr>
               <w:jc w:val="center"/>
             </w:pPr>
+            <w:proofErr w:type="spellStart"/>
             <w:r>
               <w:t>openAccountBank</w:t>
             </w:r>
+            <w:proofErr w:type="spellEnd"/>
           </w:p>
         </w:tc>
         <w:tc>
@@ -14891,9 +15167,11 @@
             <w:pPr>
               <w:jc w:val="center"/>
             </w:pPr>
+            <w:proofErr w:type="spellStart"/>
             <w:r>
               <w:t>opId</w:t>
             </w:r>
+            <w:proofErr w:type="spellEnd"/>
           </w:p>
         </w:tc>
         <w:tc>
@@ -15104,9 +15382,11 @@
             <w:pPr>
               <w:jc w:val="center"/>
             </w:pPr>
+            <w:proofErr w:type="spellStart"/>
             <w:r>
               <w:t>ip</w:t>
             </w:r>
+            <w:proofErr w:type="spellEnd"/>
           </w:p>
         </w:tc>
         <w:tc>
@@ -15371,9 +15651,11 @@
             <w:pPr>
               <w:jc w:val="center"/>
             </w:pPr>
+            <w:proofErr w:type="spellStart"/>
             <w:r>
               <w:t>int</w:t>
             </w:r>
+            <w:proofErr w:type="spellEnd"/>
           </w:p>
         </w:tc>
       </w:tr>
@@ -15513,8 +15795,13 @@
               <w:jc w:val="left"/>
             </w:pPr>
             <w:r>
-              <w:t>/withdraw/account/exist/byuserid</w:t>
-            </w:r>
+              <w:t>/withdraw/account/exist/</w:t>
+            </w:r>
+            <w:proofErr w:type="spellStart"/>
+            <w:r>
+              <w:t>byuserid</w:t>
+            </w:r>
+            <w:proofErr w:type="spellEnd"/>
           </w:p>
         </w:tc>
         <w:tc>
@@ -15682,9 +15969,11 @@
             <w:pPr>
               <w:jc w:val="center"/>
             </w:pPr>
+            <w:proofErr w:type="spellStart"/>
             <w:r>
               <w:t>userId</w:t>
             </w:r>
+            <w:proofErr w:type="spellEnd"/>
           </w:p>
         </w:tc>
         <w:tc>
@@ -15945,9 +16234,11 @@
             <w:pPr>
               <w:jc w:val="center"/>
             </w:pPr>
+            <w:proofErr w:type="spellStart"/>
             <w:r>
               <w:t>boolean</w:t>
             </w:r>
+            <w:proofErr w:type="spellEnd"/>
           </w:p>
         </w:tc>
       </w:tr>
@@ -16261,9 +16552,11 @@
             <w:pPr>
               <w:jc w:val="center"/>
             </w:pPr>
+            <w:proofErr w:type="spellStart"/>
             <w:r>
               <w:t>userId</w:t>
             </w:r>
+            <w:proofErr w:type="spellEnd"/>
           </w:p>
         </w:tc>
         <w:tc>
@@ -16377,7 +16670,21 @@
               <w:rPr>
                 <w:rFonts w:hint="eastAsia"/>
               </w:rPr>
-              <w:t>(json)</w:t>
+              <w:t>(</w:t>
+            </w:r>
+            <w:proofErr w:type="spellStart"/>
+            <w:r>
+              <w:rPr>
+                <w:rFonts w:hint="eastAsia"/>
+              </w:rPr>
+              <w:t>json</w:t>
+            </w:r>
+            <w:proofErr w:type="spellEnd"/>
+            <w:r>
+              <w:rPr>
+                <w:rFonts w:hint="eastAsia"/>
+              </w:rPr>
+              <w:t>)</w:t>
             </w:r>
           </w:p>
         </w:tc>
@@ -16472,9 +16779,11 @@
             <w:pPr>
               <w:jc w:val="center"/>
             </w:pPr>
+            <w:proofErr w:type="spellStart"/>
             <w:r>
               <w:t>json</w:t>
             </w:r>
+            <w:proofErr w:type="spellEnd"/>
           </w:p>
           <w:p>
             <w:pPr>
@@ -16623,9 +16932,11 @@
             <w:pPr>
               <w:jc w:val="center"/>
             </w:pPr>
+            <w:proofErr w:type="spellStart"/>
             <w:r>
               <w:t>withdrawType</w:t>
             </w:r>
+            <w:proofErr w:type="spellEnd"/>
           </w:p>
         </w:tc>
         <w:tc>
@@ -16760,9 +17071,11 @@
             <w:pPr>
               <w:jc w:val="center"/>
             </w:pPr>
+            <w:proofErr w:type="spellStart"/>
             <w:r>
               <w:t>bankAccountNo</w:t>
             </w:r>
+            <w:proofErr w:type="spellEnd"/>
           </w:p>
         </w:tc>
         <w:tc>
@@ -16873,9 +17186,11 @@
             <w:pPr>
               <w:jc w:val="center"/>
             </w:pPr>
+            <w:proofErr w:type="spellStart"/>
             <w:r>
               <w:t>bankAccountName</w:t>
             </w:r>
+            <w:proofErr w:type="spellEnd"/>
           </w:p>
         </w:tc>
         <w:tc>
@@ -16989,9 +17304,11 @@
             <w:pPr>
               <w:jc w:val="center"/>
             </w:pPr>
+            <w:proofErr w:type="spellStart"/>
             <w:r>
               <w:t>contactTel</w:t>
             </w:r>
+            <w:proofErr w:type="spellEnd"/>
           </w:p>
         </w:tc>
         <w:tc>
@@ -17102,9 +17419,11 @@
             <w:pPr>
               <w:jc w:val="center"/>
             </w:pPr>
+            <w:proofErr w:type="spellStart"/>
             <w:r>
               <w:t>openAccountBank</w:t>
             </w:r>
+            <w:proofErr w:type="spellEnd"/>
           </w:p>
         </w:tc>
         <w:tc>
@@ -17483,9 +17802,11 @@
             <w:pPr>
               <w:jc w:val="center"/>
             </w:pPr>
+            <w:proofErr w:type="spellStart"/>
             <w:r>
               <w:t>userId</w:t>
             </w:r>
+            <w:proofErr w:type="spellEnd"/>
           </w:p>
         </w:tc>
         <w:tc>
@@ -17580,10 +17901,12 @@
             <w:pPr>
               <w:jc w:val="center"/>
             </w:pPr>
+            <w:proofErr w:type="spellStart"/>
             <w:r>
               <w:lastRenderedPageBreak/>
               <w:t>withdrawAccountId</w:t>
             </w:r>
+            <w:proofErr w:type="spellEnd"/>
           </w:p>
         </w:tc>
         <w:tc>
@@ -17717,9 +18040,11 @@
             <w:pPr>
               <w:jc w:val="center"/>
             </w:pPr>
+            <w:proofErr w:type="spellStart"/>
             <w:r>
               <w:t>orderId</w:t>
             </w:r>
+            <w:proofErr w:type="spellEnd"/>
           </w:p>
         </w:tc>
         <w:tc>
@@ -17820,9 +18145,11 @@
             <w:pPr>
               <w:jc w:val="center"/>
             </w:pPr>
+            <w:proofErr w:type="spellStart"/>
             <w:r>
               <w:t>tradeTitle</w:t>
             </w:r>
+            <w:proofErr w:type="spellEnd"/>
           </w:p>
         </w:tc>
         <w:tc>
@@ -17933,9 +18260,11 @@
             <w:pPr>
               <w:jc w:val="center"/>
             </w:pPr>
+            <w:proofErr w:type="spellStart"/>
             <w:r>
               <w:t>tradeDetail</w:t>
             </w:r>
+            <w:proofErr w:type="spellEnd"/>
           </w:p>
         </w:tc>
         <w:tc>
@@ -18046,9 +18375,11 @@
             <w:pPr>
               <w:jc w:val="center"/>
             </w:pPr>
+            <w:proofErr w:type="spellStart"/>
             <w:r>
               <w:t>tradeAmount</w:t>
             </w:r>
+            <w:proofErr w:type="spellEnd"/>
           </w:p>
         </w:tc>
         <w:tc>
@@ -18149,9 +18480,11 @@
             <w:pPr>
               <w:jc w:val="center"/>
             </w:pPr>
+            <w:proofErr w:type="spellStart"/>
             <w:r>
               <w:t>opId</w:t>
             </w:r>
+            <w:proofErr w:type="spellEnd"/>
           </w:p>
         </w:tc>
         <w:tc>
@@ -18362,9 +18695,11 @@
             <w:pPr>
               <w:jc w:val="center"/>
             </w:pPr>
+            <w:proofErr w:type="spellStart"/>
             <w:r>
               <w:t>ip</w:t>
             </w:r>
+            <w:proofErr w:type="spellEnd"/>
           </w:p>
         </w:tc>
         <w:tc>
@@ -18483,7 +18818,21 @@
               <w:rPr>
                 <w:rFonts w:hint="eastAsia"/>
               </w:rPr>
-              <w:t>(json)</w:t>
+              <w:t>(</w:t>
+            </w:r>
+            <w:proofErr w:type="spellStart"/>
+            <w:r>
+              <w:rPr>
+                <w:rFonts w:hint="eastAsia"/>
+              </w:rPr>
+              <w:t>json</w:t>
+            </w:r>
+            <w:proofErr w:type="spellEnd"/>
+            <w:r>
+              <w:rPr>
+                <w:rFonts w:hint="eastAsia"/>
+              </w:rPr>
+              <w:t>)</w:t>
             </w:r>
           </w:p>
         </w:tc>
@@ -18659,9 +19008,11 @@
             <w:pPr>
               <w:jc w:val="center"/>
             </w:pPr>
+            <w:proofErr w:type="spellStart"/>
             <w:r>
               <w:t>int</w:t>
             </w:r>
+            <w:proofErr w:type="spellEnd"/>
           </w:p>
         </w:tc>
       </w:tr>
@@ -19853,9 +20204,11 @@
             <w:pPr>
               <w:jc w:val="center"/>
             </w:pPr>
+            <w:proofErr w:type="spellStart"/>
             <w:r>
               <w:t>opId</w:t>
             </w:r>
+            <w:proofErr w:type="spellEnd"/>
           </w:p>
         </w:tc>
         <w:tc>
@@ -20067,9 +20420,11 @@
             <w:pPr>
               <w:jc w:val="center"/>
             </w:pPr>
+            <w:proofErr w:type="spellStart"/>
             <w:r>
               <w:t>ip</w:t>
             </w:r>
+            <w:proofErr w:type="spellEnd"/>
           </w:p>
         </w:tc>
         <w:tc>
@@ -20188,7 +20543,21 @@
               <w:rPr>
                 <w:rFonts w:hint="eastAsia"/>
               </w:rPr>
-              <w:t>(json)</w:t>
+              <w:t>(</w:t>
+            </w:r>
+            <w:proofErr w:type="spellStart"/>
+            <w:r>
+              <w:rPr>
+                <w:rFonts w:hint="eastAsia"/>
+              </w:rPr>
+              <w:t>json</w:t>
+            </w:r>
+            <w:proofErr w:type="spellEnd"/>
+            <w:r>
+              <w:rPr>
+                <w:rFonts w:hint="eastAsia"/>
+              </w:rPr>
+              <w:t>)</w:t>
             </w:r>
           </w:p>
         </w:tc>
@@ -20364,9 +20733,11 @@
             <w:pPr>
               <w:jc w:val="center"/>
             </w:pPr>
+            <w:proofErr w:type="spellStart"/>
             <w:r>
               <w:t>int</w:t>
             </w:r>
+            <w:proofErr w:type="spellEnd"/>
           </w:p>
         </w:tc>
       </w:tr>
@@ -21369,9 +21740,11 @@
             <w:pPr>
               <w:jc w:val="center"/>
             </w:pPr>
+            <w:proofErr w:type="spellStart"/>
             <w:r>
               <w:t>voucherNo</w:t>
             </w:r>
+            <w:proofErr w:type="spellEnd"/>
           </w:p>
         </w:tc>
         <w:tc>
@@ -21455,9 +21828,11 @@
             <w:pPr>
               <w:jc w:val="center"/>
             </w:pPr>
+            <w:proofErr w:type="spellStart"/>
             <w:r>
               <w:t>opId</w:t>
             </w:r>
+            <w:proofErr w:type="spellEnd"/>
           </w:p>
         </w:tc>
         <w:tc>
@@ -21668,9 +22043,11 @@
             <w:pPr>
               <w:jc w:val="center"/>
             </w:pPr>
+            <w:proofErr w:type="spellStart"/>
             <w:r>
               <w:t>ip</w:t>
             </w:r>
+            <w:proofErr w:type="spellEnd"/>
           </w:p>
         </w:tc>
         <w:tc>
@@ -21789,7 +22166,21 @@
               <w:rPr>
                 <w:rFonts w:hint="eastAsia"/>
               </w:rPr>
-              <w:t>(json)</w:t>
+              <w:t>(</w:t>
+            </w:r>
+            <w:proofErr w:type="spellStart"/>
+            <w:r>
+              <w:rPr>
+                <w:rFonts w:hint="eastAsia"/>
+              </w:rPr>
+              <w:t>json</w:t>
+            </w:r>
+            <w:proofErr w:type="spellEnd"/>
+            <w:r>
+              <w:rPr>
+                <w:rFonts w:hint="eastAsia"/>
+              </w:rPr>
+              <w:t>)</w:t>
             </w:r>
           </w:p>
         </w:tc>
@@ -21965,9 +22356,11 @@
             <w:pPr>
               <w:jc w:val="center"/>
             </w:pPr>
+            <w:proofErr w:type="spellStart"/>
             <w:r>
               <w:t>int</w:t>
             </w:r>
+            <w:proofErr w:type="spellEnd"/>
           </w:p>
         </w:tc>
       </w:tr>
@@ -22957,9 +23350,11 @@
             <w:pPr>
               <w:jc w:val="center"/>
             </w:pPr>
+            <w:proofErr w:type="spellStart"/>
             <w:r>
               <w:t>opId</w:t>
             </w:r>
+            <w:proofErr w:type="spellEnd"/>
           </w:p>
         </w:tc>
         <w:tc>
@@ -23170,9 +23565,11 @@
             <w:pPr>
               <w:jc w:val="center"/>
             </w:pPr>
+            <w:proofErr w:type="spellStart"/>
             <w:r>
               <w:t>ip</w:t>
             </w:r>
+            <w:proofErr w:type="spellEnd"/>
           </w:p>
         </w:tc>
         <w:tc>
@@ -23291,7 +23688,21 @@
               <w:rPr>
                 <w:rFonts w:hint="eastAsia"/>
               </w:rPr>
-              <w:t>(json)</w:t>
+              <w:t>(</w:t>
+            </w:r>
+            <w:proofErr w:type="spellStart"/>
+            <w:r>
+              <w:rPr>
+                <w:rFonts w:hint="eastAsia"/>
+              </w:rPr>
+              <w:t>json</w:t>
+            </w:r>
+            <w:proofErr w:type="spellEnd"/>
+            <w:r>
+              <w:rPr>
+                <w:rFonts w:hint="eastAsia"/>
+              </w:rPr>
+              <w:t>)</w:t>
             </w:r>
           </w:p>
         </w:tc>
@@ -23467,9 +23878,11 @@
             <w:pPr>
               <w:jc w:val="center"/>
             </w:pPr>
+            <w:proofErr w:type="spellStart"/>
             <w:r>
               <w:t>int</w:t>
             </w:r>
+            <w:proofErr w:type="spellEnd"/>
           </w:p>
         </w:tc>
       </w:tr>
@@ -24279,9 +24692,11 @@
             <w:pPr>
               <w:jc w:val="center"/>
             </w:pPr>
+            <w:proofErr w:type="spellStart"/>
             <w:r>
               <w:t>withdrawState</w:t>
             </w:r>
+            <w:proofErr w:type="spellEnd"/>
           </w:p>
         </w:tc>
         <w:tc>
@@ -24399,6 +24814,7 @@
             <w:pPr>
               <w:jc w:val="center"/>
             </w:pPr>
+            <w:proofErr w:type="spellStart"/>
             <w:r>
               <w:rPr>
                 <w:rFonts w:ascii="宋体" w:hAnsi="宋体" w:cs="宋体"/>
@@ -24406,6 +24822,7 @@
               </w:rPr>
               <w:t>pageNum</w:t>
             </w:r>
+            <w:proofErr w:type="spellEnd"/>
           </w:p>
         </w:tc>
         <w:tc>
@@ -24475,9 +24892,11 @@
             <w:pPr>
               <w:jc w:val="center"/>
             </w:pPr>
+            <w:proofErr w:type="spellStart"/>
             <w:r>
               <w:t>int</w:t>
             </w:r>
+            <w:proofErr w:type="spellEnd"/>
           </w:p>
         </w:tc>
       </w:tr>
@@ -24502,12 +24921,14 @@
             <w:pPr>
               <w:jc w:val="center"/>
             </w:pPr>
+            <w:proofErr w:type="spellStart"/>
             <w:r>
               <w:rPr>
                 <w:rFonts w:hint="eastAsia"/>
               </w:rPr>
               <w:t>pageSize</w:t>
             </w:r>
+            <w:proofErr w:type="spellEnd"/>
           </w:p>
         </w:tc>
         <w:tc>
@@ -24573,9 +24994,11 @@
             <w:pPr>
               <w:jc w:val="center"/>
             </w:pPr>
+            <w:proofErr w:type="spellStart"/>
             <w:r>
               <w:t>int</w:t>
             </w:r>
+            <w:proofErr w:type="spellEnd"/>
           </w:p>
         </w:tc>
       </w:tr>
@@ -24611,7 +25034,21 @@
               <w:rPr>
                 <w:rFonts w:hint="eastAsia"/>
               </w:rPr>
-              <w:t>(json)</w:t>
+              <w:t>(</w:t>
+            </w:r>
+            <w:proofErr w:type="spellStart"/>
+            <w:r>
+              <w:rPr>
+                <w:rFonts w:hint="eastAsia"/>
+              </w:rPr>
+              <w:t>json</w:t>
+            </w:r>
+            <w:proofErr w:type="spellEnd"/>
+            <w:r>
+              <w:rPr>
+                <w:rFonts w:hint="eastAsia"/>
+              </w:rPr>
+              <w:t>)</w:t>
             </w:r>
           </w:p>
         </w:tc>
@@ -24706,9 +25143,11 @@
             <w:pPr>
               <w:jc w:val="center"/>
             </w:pPr>
+            <w:proofErr w:type="spellStart"/>
             <w:r>
               <w:t>Json</w:t>
             </w:r>
+            <w:proofErr w:type="spellEnd"/>
             <w:r>
               <w:t>集合</w:t>
             </w:r>
@@ -24830,9 +25269,11 @@
             <w:pPr>
               <w:jc w:val="center"/>
             </w:pPr>
+            <w:proofErr w:type="spellStart"/>
             <w:r>
               <w:t>accountId</w:t>
             </w:r>
+            <w:proofErr w:type="spellEnd"/>
           </w:p>
         </w:tc>
         <w:tc>
@@ -24942,9 +25383,11 @@
             <w:pPr>
               <w:jc w:val="center"/>
             </w:pPr>
+            <w:proofErr w:type="spellStart"/>
             <w:r>
               <w:t>applyTime</w:t>
             </w:r>
+            <w:proofErr w:type="spellEnd"/>
           </w:p>
         </w:tc>
         <w:tc>
@@ -25008,12 +25451,14 @@
             <w:pPr>
               <w:jc w:val="center"/>
             </w:pPr>
+            <w:proofErr w:type="spellStart"/>
             <w:r>
               <w:rPr>
                 <w:rFonts w:hint="eastAsia"/>
               </w:rPr>
               <w:t>datetime</w:t>
             </w:r>
+            <w:proofErr w:type="spellEnd"/>
           </w:p>
         </w:tc>
       </w:tr>
@@ -25052,9 +25497,11 @@
             <w:pPr>
               <w:jc w:val="center"/>
             </w:pPr>
+            <w:proofErr w:type="spellStart"/>
             <w:r>
               <w:t>withdrawState</w:t>
             </w:r>
+            <w:proofErr w:type="spellEnd"/>
           </w:p>
         </w:tc>
         <w:tc>
@@ -25289,9 +25736,11 @@
             <w:pPr>
               <w:jc w:val="center"/>
             </w:pPr>
+            <w:proofErr w:type="spellStart"/>
             <w:r>
               <w:t>withdrawType</w:t>
             </w:r>
+            <w:proofErr w:type="spellEnd"/>
           </w:p>
         </w:tc>
         <w:tc>
@@ -25426,9 +25875,11 @@
             <w:pPr>
               <w:jc w:val="center"/>
             </w:pPr>
+            <w:proofErr w:type="spellStart"/>
             <w:r>
               <w:t>bankAccountNo</w:t>
             </w:r>
+            <w:proofErr w:type="spellEnd"/>
           </w:p>
         </w:tc>
         <w:tc>
@@ -25539,9 +25990,11 @@
             <w:pPr>
               <w:jc w:val="center"/>
             </w:pPr>
+            <w:proofErr w:type="spellStart"/>
             <w:r>
               <w:t>bankAccountName</w:t>
             </w:r>
+            <w:proofErr w:type="spellEnd"/>
           </w:p>
         </w:tc>
         <w:tc>
@@ -25655,9 +26108,11 @@
             <w:pPr>
               <w:jc w:val="center"/>
             </w:pPr>
+            <w:proofErr w:type="spellStart"/>
             <w:r>
               <w:t>contactTel</w:t>
             </w:r>
+            <w:proofErr w:type="spellEnd"/>
           </w:p>
         </w:tc>
         <w:tc>
@@ -25768,9 +26223,11 @@
             <w:pPr>
               <w:jc w:val="center"/>
             </w:pPr>
+            <w:proofErr w:type="spellStart"/>
             <w:r>
               <w:t>openAccountBank</w:t>
             </w:r>
+            <w:proofErr w:type="spellEnd"/>
           </w:p>
         </w:tc>
         <w:tc>
@@ -25908,8 +26365,8 @@
       </w:tblPr>
       <w:tblGrid>
         <w:gridCol w:w="3167"/>
-        <w:gridCol w:w="1276"/>
-        <w:gridCol w:w="567"/>
+        <w:gridCol w:w="992"/>
+        <w:gridCol w:w="851"/>
         <w:gridCol w:w="2895"/>
         <w:gridCol w:w="1783"/>
         <w:gridCol w:w="1222"/>
@@ -26103,11 +26560,16 @@
               <w:t>refund</w:t>
             </w:r>
             <w:r>
-              <w:t>/to</w:t>
+              <w:t>/</w:t>
+            </w:r>
+            <w:proofErr w:type="spellStart"/>
+            <w:r>
+              <w:t>to</w:t>
             </w:r>
             <w:r>
               <w:t>buyer</w:t>
             </w:r>
+            <w:proofErr w:type="spellEnd"/>
           </w:p>
         </w:tc>
         <w:tc>
@@ -26270,7 +26732,7 @@
         </w:tc>
         <w:tc>
           <w:tcPr>
-            <w:tcW w:w="1276" w:type="dxa"/>
+            <w:tcW w:w="992" w:type="dxa"/>
             <w:tcBorders>
               <w:top w:val="single" w:sz="4" w:space="0" w:color="808080"/>
               <w:left w:val="single" w:sz="4" w:space="0" w:color="808080"/>
@@ -26291,7 +26753,7 @@
         </w:tc>
         <w:tc>
           <w:tcPr>
-            <w:tcW w:w="5245" w:type="dxa"/>
+            <w:tcW w:w="5529" w:type="dxa"/>
             <w:gridSpan w:val="3"/>
             <w:tcBorders>
               <w:top w:val="single" w:sz="4" w:space="0" w:color="808080"/>
@@ -26361,6 +26823,7 @@
             <w:pPr>
               <w:jc w:val="center"/>
             </w:pPr>
+            <w:proofErr w:type="spellStart"/>
             <w:r>
               <w:rPr>
                 <w:rFonts w:hint="eastAsia"/>
@@ -26370,11 +26833,12 @@
             <w:r>
               <w:t>rderId</w:t>
             </w:r>
-          </w:p>
-        </w:tc>
-        <w:tc>
-          <w:tcPr>
-            <w:tcW w:w="1276" w:type="dxa"/>
+            <w:proofErr w:type="spellEnd"/>
+          </w:p>
+        </w:tc>
+        <w:tc>
+          <w:tcPr>
+            <w:tcW w:w="992" w:type="dxa"/>
             <w:tcBorders>
               <w:top w:val="single" w:sz="4" w:space="0" w:color="808080"/>
               <w:left w:val="single" w:sz="4" w:space="0" w:color="808080"/>
@@ -26402,7 +26866,7 @@
         </w:tc>
         <w:tc>
           <w:tcPr>
-            <w:tcW w:w="5245" w:type="dxa"/>
+            <w:tcW w:w="5529" w:type="dxa"/>
             <w:gridSpan w:val="3"/>
             <w:tcBorders>
               <w:top w:val="single" w:sz="4" w:space="0" w:color="808080"/>
@@ -26528,17 +26992,19 @@
             <w:pPr>
               <w:jc w:val="center"/>
             </w:pPr>
+            <w:proofErr w:type="spellStart"/>
             <w:r>
               <w:rPr>
                 <w:rFonts w:hint="eastAsia"/>
               </w:rPr>
               <w:t>orderDetailId</w:t>
             </w:r>
-          </w:p>
-        </w:tc>
-        <w:tc>
-          <w:tcPr>
-            <w:tcW w:w="1276" w:type="dxa"/>
+            <w:proofErr w:type="spellEnd"/>
+          </w:p>
+        </w:tc>
+        <w:tc>
+          <w:tcPr>
+            <w:tcW w:w="992" w:type="dxa"/>
             <w:tcBorders>
               <w:top w:val="single" w:sz="4" w:space="0" w:color="808080"/>
               <w:left w:val="single" w:sz="4" w:space="0" w:color="808080"/>
@@ -26566,7 +27032,7 @@
         </w:tc>
         <w:tc>
           <w:tcPr>
-            <w:tcW w:w="5245" w:type="dxa"/>
+            <w:tcW w:w="5529" w:type="dxa"/>
             <w:gridSpan w:val="3"/>
             <w:tcBorders>
               <w:top w:val="single" w:sz="4" w:space="0" w:color="808080"/>
@@ -26677,17 +27143,19 @@
             <w:pPr>
               <w:jc w:val="center"/>
             </w:pPr>
+            <w:proofErr w:type="spellStart"/>
             <w:r>
               <w:rPr>
                 <w:rFonts w:hint="eastAsia"/>
               </w:rPr>
               <w:t>buyerAccountId</w:t>
             </w:r>
-          </w:p>
-        </w:tc>
-        <w:tc>
-          <w:tcPr>
-            <w:tcW w:w="1276" w:type="dxa"/>
+            <w:proofErr w:type="spellEnd"/>
+          </w:p>
+        </w:tc>
+        <w:tc>
+          <w:tcPr>
+            <w:tcW w:w="992" w:type="dxa"/>
             <w:tcBorders>
               <w:top w:val="single" w:sz="4" w:space="0" w:color="808080"/>
               <w:left w:val="single" w:sz="4" w:space="0" w:color="808080"/>
@@ -26710,7 +27178,7 @@
         </w:tc>
         <w:tc>
           <w:tcPr>
-            <w:tcW w:w="5245" w:type="dxa"/>
+            <w:tcW w:w="5529" w:type="dxa"/>
             <w:gridSpan w:val="3"/>
             <w:tcBorders>
               <w:top w:val="single" w:sz="4" w:space="0" w:color="808080"/>
@@ -26788,17 +27256,19 @@
             <w:pPr>
               <w:jc w:val="center"/>
             </w:pPr>
+            <w:proofErr w:type="spellStart"/>
             <w:r>
               <w:rPr>
                 <w:rFonts w:hint="eastAsia"/>
               </w:rPr>
               <w:t>sellerAccountId</w:t>
             </w:r>
-          </w:p>
-        </w:tc>
-        <w:tc>
-          <w:tcPr>
-            <w:tcW w:w="1276" w:type="dxa"/>
+            <w:proofErr w:type="spellEnd"/>
+          </w:p>
+        </w:tc>
+        <w:tc>
+          <w:tcPr>
+            <w:tcW w:w="992" w:type="dxa"/>
             <w:tcBorders>
               <w:top w:val="single" w:sz="4" w:space="0" w:color="808080"/>
               <w:left w:val="single" w:sz="4" w:space="0" w:color="808080"/>
@@ -26824,7 +27294,7 @@
         </w:tc>
         <w:tc>
           <w:tcPr>
-            <w:tcW w:w="5245" w:type="dxa"/>
+            <w:tcW w:w="5529" w:type="dxa"/>
             <w:gridSpan w:val="3"/>
             <w:tcBorders>
               <w:top w:val="single" w:sz="4" w:space="0" w:color="808080"/>
@@ -26893,17 +27363,19 @@
             <w:pPr>
               <w:jc w:val="center"/>
             </w:pPr>
+            <w:proofErr w:type="spellStart"/>
             <w:r>
               <w:rPr>
                 <w:rFonts w:hint="eastAsia"/>
               </w:rPr>
               <w:t>supplierAccountId</w:t>
             </w:r>
-          </w:p>
-        </w:tc>
-        <w:tc>
-          <w:tcPr>
-            <w:tcW w:w="1276" w:type="dxa"/>
+            <w:proofErr w:type="spellEnd"/>
+          </w:p>
+        </w:tc>
+        <w:tc>
+          <w:tcPr>
+            <w:tcW w:w="992" w:type="dxa"/>
             <w:tcBorders>
               <w:top w:val="single" w:sz="4" w:space="0" w:color="808080"/>
               <w:left w:val="single" w:sz="4" w:space="0" w:color="808080"/>
@@ -26929,7 +27401,7 @@
         </w:tc>
         <w:tc>
           <w:tcPr>
-            <w:tcW w:w="5245" w:type="dxa"/>
+            <w:tcW w:w="5529" w:type="dxa"/>
             <w:gridSpan w:val="3"/>
             <w:tcBorders>
               <w:top w:val="single" w:sz="4" w:space="0" w:color="808080"/>
@@ -26998,14 +27470,16 @@
             <w:pPr>
               <w:jc w:val="center"/>
             </w:pPr>
+            <w:proofErr w:type="spellStart"/>
             <w:r>
               <w:t>tradeTitle</w:t>
             </w:r>
-          </w:p>
-        </w:tc>
-        <w:tc>
-          <w:tcPr>
-            <w:tcW w:w="1276" w:type="dxa"/>
+            <w:proofErr w:type="spellEnd"/>
+          </w:p>
+        </w:tc>
+        <w:tc>
+          <w:tcPr>
+            <w:tcW w:w="992" w:type="dxa"/>
             <w:tcBorders>
               <w:top w:val="single" w:sz="4" w:space="0" w:color="808080"/>
               <w:left w:val="single" w:sz="4" w:space="0" w:color="808080"/>
@@ -27033,7 +27507,7 @@
         </w:tc>
         <w:tc>
           <w:tcPr>
-            <w:tcW w:w="5245" w:type="dxa"/>
+            <w:tcW w:w="5529" w:type="dxa"/>
             <w:gridSpan w:val="3"/>
             <w:tcBorders>
               <w:top w:val="single" w:sz="4" w:space="0" w:color="808080"/>
@@ -27109,14 +27583,16 @@
             <w:pPr>
               <w:jc w:val="center"/>
             </w:pPr>
+            <w:proofErr w:type="spellStart"/>
             <w:r>
               <w:t>tradeDetail</w:t>
             </w:r>
-          </w:p>
-        </w:tc>
-        <w:tc>
-          <w:tcPr>
-            <w:tcW w:w="1276" w:type="dxa"/>
+            <w:proofErr w:type="spellEnd"/>
+          </w:p>
+        </w:tc>
+        <w:tc>
+          <w:tcPr>
+            <w:tcW w:w="992" w:type="dxa"/>
             <w:tcBorders>
               <w:top w:val="single" w:sz="4" w:space="0" w:color="808080"/>
               <w:left w:val="single" w:sz="4" w:space="0" w:color="808080"/>
@@ -27144,7 +27620,7 @@
         </w:tc>
         <w:tc>
           <w:tcPr>
-            <w:tcW w:w="5245" w:type="dxa"/>
+            <w:tcW w:w="5529" w:type="dxa"/>
             <w:gridSpan w:val="3"/>
             <w:tcBorders>
               <w:top w:val="single" w:sz="4" w:space="0" w:color="808080"/>
@@ -27220,6 +27696,7 @@
             <w:pPr>
               <w:jc w:val="center"/>
             </w:pPr>
+            <w:proofErr w:type="spellStart"/>
             <w:r>
               <w:rPr>
                 <w:rFonts w:hint="eastAsia"/>
@@ -27232,11 +27709,12 @@
               </w:rPr>
               <w:t>ToBuyer</w:t>
             </w:r>
-          </w:p>
-        </w:tc>
-        <w:tc>
-          <w:tcPr>
-            <w:tcW w:w="1276" w:type="dxa"/>
+            <w:proofErr w:type="spellEnd"/>
+          </w:p>
+        </w:tc>
+        <w:tc>
+          <w:tcPr>
+            <w:tcW w:w="992" w:type="dxa"/>
             <w:vMerge w:val="restart"/>
             <w:tcBorders>
               <w:top w:val="single" w:sz="4" w:space="0" w:color="808080"/>
@@ -27264,7 +27742,7 @@
         </w:tc>
         <w:tc>
           <w:tcPr>
-            <w:tcW w:w="5245" w:type="dxa"/>
+            <w:tcW w:w="5529" w:type="dxa"/>
             <w:gridSpan w:val="3"/>
             <w:tcBorders>
               <w:top w:val="single" w:sz="4" w:space="0" w:color="808080"/>
@@ -27387,6 +27865,7 @@
             <w:pPr>
               <w:jc w:val="center"/>
             </w:pPr>
+            <w:proofErr w:type="spellStart"/>
             <w:r>
               <w:rPr>
                 <w:rFonts w:hint="eastAsia"/>
@@ -27399,11 +27878,12 @@
               </w:rPr>
               <w:t>ToBuyer</w:t>
             </w:r>
-          </w:p>
-        </w:tc>
-        <w:tc>
-          <w:tcPr>
-            <w:tcW w:w="1276" w:type="dxa"/>
+            <w:proofErr w:type="spellEnd"/>
+          </w:p>
+        </w:tc>
+        <w:tc>
+          <w:tcPr>
+            <w:tcW w:w="992" w:type="dxa"/>
             <w:vMerge/>
             <w:tcBorders>
               <w:left w:val="single" w:sz="4" w:space="0" w:color="808080"/>
@@ -27424,7 +27904,7 @@
         </w:tc>
         <w:tc>
           <w:tcPr>
-            <w:tcW w:w="5245" w:type="dxa"/>
+            <w:tcW w:w="5529" w:type="dxa"/>
             <w:gridSpan w:val="3"/>
             <w:tcBorders>
               <w:top w:val="single" w:sz="4" w:space="0" w:color="808080"/>
@@ -27551,6 +28031,7 @@
             <w:pPr>
               <w:jc w:val="center"/>
             </w:pPr>
+            <w:proofErr w:type="spellStart"/>
             <w:r>
               <w:rPr>
                 <w:rFonts w:hint="eastAsia"/>
@@ -27569,11 +28050,12 @@
               </w:rPr>
               <w:t>FromPlatform</w:t>
             </w:r>
-          </w:p>
-        </w:tc>
-        <w:tc>
-          <w:tcPr>
-            <w:tcW w:w="1276" w:type="dxa"/>
+            <w:proofErr w:type="spellEnd"/>
+          </w:p>
+        </w:tc>
+        <w:tc>
+          <w:tcPr>
+            <w:tcW w:w="992" w:type="dxa"/>
             <w:tcBorders>
               <w:top w:val="single" w:sz="4" w:space="0" w:color="808080"/>
               <w:left w:val="single" w:sz="4" w:space="0" w:color="808080"/>
@@ -27601,7 +28083,7 @@
         </w:tc>
         <w:tc>
           <w:tcPr>
-            <w:tcW w:w="5245" w:type="dxa"/>
+            <w:tcW w:w="5529" w:type="dxa"/>
             <w:gridSpan w:val="3"/>
             <w:tcBorders>
               <w:top w:val="single" w:sz="4" w:space="0" w:color="808080"/>
@@ -27624,56 +28106,7 @@
                 <w:rFonts w:ascii="宋体" w:hAnsi="宋体" w:cs="宋体" w:hint="eastAsia"/>
                 <w:szCs w:val="21"/>
               </w:rPr>
-              <w:t>收</w:t>
-            </w:r>
-            <w:r>
-              <w:rPr>
-                <w:rFonts w:ascii="宋体" w:hAnsi="宋体" w:cs="宋体" w:hint="eastAsia"/>
-                <w:szCs w:val="21"/>
-              </w:rPr>
-              <w:t>回</w:t>
-            </w:r>
-            <w:r>
-              <w:rPr>
-                <w:rFonts w:ascii="宋体" w:hAnsi="宋体" w:cs="宋体" w:hint="eastAsia"/>
-                <w:szCs w:val="21"/>
-              </w:rPr>
-              <w:t>结算给</w:t>
-            </w:r>
-            <w:r>
-              <w:rPr>
-                <w:rFonts w:ascii="宋体" w:hAnsi="宋体" w:cs="宋体" w:hint="eastAsia"/>
-                <w:szCs w:val="21"/>
-              </w:rPr>
-              <w:t>平台</w:t>
-            </w:r>
-            <w:r>
-              <w:rPr>
-                <w:rFonts w:ascii="宋体" w:hAnsi="宋体" w:cs="宋体" w:hint="eastAsia"/>
-                <w:szCs w:val="21"/>
-              </w:rPr>
-              <w:t>的</w:t>
-            </w:r>
-            <w:r>
-              <w:rPr>
-                <w:rFonts w:ascii="宋体" w:hAnsi="宋体" w:cs="宋体" w:hint="eastAsia"/>
-                <w:szCs w:val="21"/>
-              </w:rPr>
-              <w:t>服务费</w:t>
-            </w:r>
-            <w:r>
-              <w:rPr>
-                <w:rFonts w:ascii="宋体" w:hAnsi="宋体" w:cs="宋体" w:hint="eastAsia"/>
-                <w:szCs w:val="21"/>
-              </w:rPr>
-              <w:t>的</w:t>
-            </w:r>
-            <w:r>
-              <w:rPr>
-                <w:rFonts w:ascii="宋体" w:hAnsi="宋体" w:cs="宋体" w:hint="eastAsia"/>
-                <w:szCs w:val="21"/>
-              </w:rPr>
-              <w:t>金额</w:t>
+              <w:t>收回平台服务费(结算给平台的服务费的金额)</w:t>
             </w:r>
           </w:p>
           <w:p>
@@ -27756,6 +28189,7 @@
             <w:pPr>
               <w:jc w:val="center"/>
             </w:pPr>
+            <w:proofErr w:type="spellStart"/>
             <w:r>
               <w:rPr>
                 <w:rFonts w:hint="eastAsia"/>
@@ -27774,11 +28208,12 @@
               </w:rPr>
               <w:t>Supplier</w:t>
             </w:r>
-          </w:p>
-        </w:tc>
-        <w:tc>
-          <w:tcPr>
-            <w:tcW w:w="1276" w:type="dxa"/>
+            <w:proofErr w:type="spellEnd"/>
+          </w:p>
+        </w:tc>
+        <w:tc>
+          <w:tcPr>
+            <w:tcW w:w="992" w:type="dxa"/>
             <w:tcBorders>
               <w:top w:val="single" w:sz="4" w:space="0" w:color="808080"/>
               <w:left w:val="single" w:sz="4" w:space="0" w:color="808080"/>
@@ -27806,7 +28241,7 @@
         </w:tc>
         <w:tc>
           <w:tcPr>
-            <w:tcW w:w="5245" w:type="dxa"/>
+            <w:tcW w:w="5529" w:type="dxa"/>
             <w:gridSpan w:val="3"/>
             <w:tcBorders>
               <w:top w:val="single" w:sz="4" w:space="0" w:color="808080"/>
@@ -27843,6 +28278,27 @@
                 <w:rFonts w:ascii="宋体" w:hAnsi="宋体" w:cs="宋体" w:hint="eastAsia"/>
                 <w:szCs w:val="21"/>
               </w:rPr>
+              <w:t>供应商</w:t>
+            </w:r>
+            <w:r>
+              <w:rPr>
+                <w:rFonts w:ascii="宋体" w:hAnsi="宋体" w:cs="宋体" w:hint="eastAsia"/>
+                <w:szCs w:val="21"/>
+              </w:rPr>
+              <w:t>款项</w:t>
+            </w:r>
+            <w:r>
+              <w:rPr>
+                <w:rFonts w:ascii="宋体" w:hAnsi="宋体" w:cs="宋体" w:hint="eastAsia"/>
+                <w:szCs w:val="21"/>
+              </w:rPr>
+              <w:t>(</w:t>
+            </w:r>
+            <w:r>
+              <w:rPr>
+                <w:rFonts w:ascii="宋体" w:hAnsi="宋体" w:cs="宋体" w:hint="eastAsia"/>
+                <w:szCs w:val="21"/>
+              </w:rPr>
               <w:t>结算</w:t>
             </w:r>
             <w:r>
@@ -27857,7 +28313,14 @@
                 <w:rFonts w:ascii="宋体" w:hAnsi="宋体" w:cs="宋体" w:hint="eastAsia"/>
                 <w:szCs w:val="21"/>
               </w:rPr>
-              <w:t>成本的金额</w:t>
+              <w:t>的金额</w:t>
+            </w:r>
+            <w:r>
+              <w:rPr>
+                <w:rFonts w:ascii="宋体" w:hAnsi="宋体" w:cs="宋体" w:hint="eastAsia"/>
+                <w:szCs w:val="21"/>
+              </w:rPr>
+              <w:t>)</w:t>
             </w:r>
           </w:p>
           <w:p>
@@ -27940,6 +28403,7 @@
             <w:pPr>
               <w:jc w:val="center"/>
             </w:pPr>
+            <w:proofErr w:type="spellStart"/>
             <w:r>
               <w:rPr>
                 <w:rFonts w:hint="eastAsia"/>
@@ -27958,11 +28422,12 @@
               </w:rPr>
               <w:t>Seller</w:t>
             </w:r>
-          </w:p>
-        </w:tc>
-        <w:tc>
-          <w:tcPr>
-            <w:tcW w:w="1276" w:type="dxa"/>
+            <w:proofErr w:type="spellEnd"/>
+          </w:p>
+        </w:tc>
+        <w:tc>
+          <w:tcPr>
+            <w:tcW w:w="992" w:type="dxa"/>
             <w:tcBorders>
               <w:top w:val="single" w:sz="4" w:space="0" w:color="808080"/>
               <w:left w:val="single" w:sz="4" w:space="0" w:color="808080"/>
@@ -27990,7 +28455,7 @@
         </w:tc>
         <w:tc>
           <w:tcPr>
-            <w:tcW w:w="5245" w:type="dxa"/>
+            <w:tcW w:w="5529" w:type="dxa"/>
             <w:gridSpan w:val="3"/>
             <w:tcBorders>
               <w:top w:val="single" w:sz="4" w:space="0" w:color="808080"/>
@@ -28013,7 +28478,28 @@
                 <w:rFonts w:ascii="宋体" w:hAnsi="宋体" w:cs="宋体" w:hint="eastAsia"/>
                 <w:szCs w:val="21"/>
               </w:rPr>
-              <w:t>收回结算给卖家利润的金额</w:t>
+              <w:t>收回</w:t>
+            </w:r>
+            <w:r>
+              <w:rPr>
+                <w:rFonts w:ascii="宋体" w:hAnsi="宋体" w:cs="宋体" w:hint="eastAsia"/>
+                <w:szCs w:val="21"/>
+              </w:rPr>
+              <w:t>卖家款项(</w:t>
+            </w:r>
+            <w:r>
+              <w:rPr>
+                <w:rFonts w:ascii="宋体" w:hAnsi="宋体" w:cs="宋体" w:hint="eastAsia"/>
+                <w:szCs w:val="21"/>
+              </w:rPr>
+              <w:t>结算给卖家利润的金额</w:t>
+            </w:r>
+            <w:r>
+              <w:rPr>
+                <w:rFonts w:ascii="宋体" w:hAnsi="宋体" w:cs="宋体" w:hint="eastAsia"/>
+                <w:szCs w:val="21"/>
+              </w:rPr>
+              <w:t>)</w:t>
             </w:r>
           </w:p>
           <w:p>
@@ -28096,6 +28582,7 @@
             <w:pPr>
               <w:jc w:val="center"/>
             </w:pPr>
+            <w:proofErr w:type="spellStart"/>
             <w:r>
               <w:rPr>
                 <w:rFonts w:hint="eastAsia"/>
@@ -28108,11 +28595,12 @@
               </w:rPr>
               <w:t>DepositUsedFromSeller</w:t>
             </w:r>
-          </w:p>
-        </w:tc>
-        <w:tc>
-          <w:tcPr>
-            <w:tcW w:w="1276" w:type="dxa"/>
+            <w:proofErr w:type="spellEnd"/>
+          </w:p>
+        </w:tc>
+        <w:tc>
+          <w:tcPr>
+            <w:tcW w:w="992" w:type="dxa"/>
             <w:tcBorders>
               <w:top w:val="single" w:sz="4" w:space="0" w:color="808080"/>
               <w:left w:val="single" w:sz="4" w:space="0" w:color="808080"/>
@@ -28140,7 +28628,7 @@
         </w:tc>
         <w:tc>
           <w:tcPr>
-            <w:tcW w:w="5245" w:type="dxa"/>
+            <w:tcW w:w="5529" w:type="dxa"/>
             <w:gridSpan w:val="3"/>
             <w:tcBorders>
               <w:top w:val="single" w:sz="4" w:space="0" w:color="808080"/>
@@ -28163,13 +28651,34 @@
                 <w:rFonts w:ascii="宋体" w:hAnsi="宋体" w:cs="宋体" w:hint="eastAsia"/>
                 <w:szCs w:val="21"/>
               </w:rPr>
-              <w:t>收回结算给卖家</w:t>
+              <w:t>收回</w:t>
             </w:r>
             <w:r>
               <w:rPr>
                 <w:rFonts w:ascii="宋体" w:hAnsi="宋体" w:cs="宋体" w:hint="eastAsia"/>
                 <w:szCs w:val="21"/>
               </w:rPr>
+              <w:t>已占用保证金</w:t>
+            </w:r>
+            <w:r>
+              <w:rPr>
+                <w:rFonts w:ascii="宋体" w:hAnsi="宋体" w:cs="宋体" w:hint="eastAsia"/>
+                <w:szCs w:val="21"/>
+              </w:rPr>
+              <w:t>(</w:t>
+            </w:r>
+            <w:r>
+              <w:rPr>
+                <w:rFonts w:ascii="宋体" w:hAnsi="宋体" w:cs="宋体" w:hint="eastAsia"/>
+                <w:szCs w:val="21"/>
+              </w:rPr>
+              <w:t>结算给卖家</w:t>
+            </w:r>
+            <w:r>
+              <w:rPr>
+                <w:rFonts w:ascii="宋体" w:hAnsi="宋体" w:cs="宋体" w:hint="eastAsia"/>
+                <w:szCs w:val="21"/>
+              </w:rPr>
               <w:t>释放</w:t>
             </w:r>
             <w:r>
@@ -28178,6 +28687,13 @@
                 <w:szCs w:val="21"/>
               </w:rPr>
               <w:t>已占用保证金的金额</w:t>
+            </w:r>
+            <w:r>
+              <w:rPr>
+                <w:rFonts w:ascii="宋体" w:hAnsi="宋体" w:cs="宋体" w:hint="eastAsia"/>
+                <w:szCs w:val="21"/>
+              </w:rPr>
+              <w:t>)</w:t>
             </w:r>
           </w:p>
           <w:p>
@@ -28260,14 +28776,16 @@
             <w:pPr>
               <w:jc w:val="center"/>
             </w:pPr>
+            <w:proofErr w:type="spellStart"/>
             <w:r>
               <w:t>opId</w:t>
             </w:r>
-          </w:p>
-        </w:tc>
-        <w:tc>
-          <w:tcPr>
-            <w:tcW w:w="1276" w:type="dxa"/>
+            <w:proofErr w:type="spellEnd"/>
+          </w:p>
+        </w:tc>
+        <w:tc>
+          <w:tcPr>
+            <w:tcW w:w="992" w:type="dxa"/>
             <w:tcBorders>
               <w:top w:val="single" w:sz="4" w:space="0" w:color="808080"/>
               <w:left w:val="single" w:sz="4" w:space="0" w:color="808080"/>
@@ -28295,7 +28813,7 @@
         </w:tc>
         <w:tc>
           <w:tcPr>
-            <w:tcW w:w="5245" w:type="dxa"/>
+            <w:tcW w:w="5529" w:type="dxa"/>
             <w:gridSpan w:val="3"/>
             <w:tcBorders>
               <w:top w:val="single" w:sz="4" w:space="0" w:color="808080"/>
@@ -28372,7 +28890,7 @@
         </w:tc>
         <w:tc>
           <w:tcPr>
-            <w:tcW w:w="1276" w:type="dxa"/>
+            <w:tcW w:w="992" w:type="dxa"/>
             <w:tcBorders>
               <w:top w:val="single" w:sz="4" w:space="0" w:color="808080"/>
               <w:left w:val="single" w:sz="4" w:space="0" w:color="808080"/>
@@ -28400,7 +28918,7 @@
         </w:tc>
         <w:tc>
           <w:tcPr>
-            <w:tcW w:w="5245" w:type="dxa"/>
+            <w:tcW w:w="5529" w:type="dxa"/>
             <w:gridSpan w:val="3"/>
             <w:tcBorders>
               <w:top w:val="single" w:sz="4" w:space="0" w:color="808080"/>
@@ -28477,14 +28995,16 @@
             <w:pPr>
               <w:jc w:val="center"/>
             </w:pPr>
+            <w:proofErr w:type="spellStart"/>
             <w:r>
               <w:t>ip</w:t>
             </w:r>
-          </w:p>
-        </w:tc>
-        <w:tc>
-          <w:tcPr>
-            <w:tcW w:w="1276" w:type="dxa"/>
+            <w:proofErr w:type="spellEnd"/>
+          </w:p>
+        </w:tc>
+        <w:tc>
+          <w:tcPr>
+            <w:tcW w:w="992" w:type="dxa"/>
             <w:tcBorders>
               <w:top w:val="single" w:sz="4" w:space="0" w:color="808080"/>
               <w:left w:val="single" w:sz="4" w:space="0" w:color="808080"/>
@@ -28512,7 +29032,7 @@
         </w:tc>
         <w:tc>
           <w:tcPr>
-            <w:tcW w:w="5245" w:type="dxa"/>
+            <w:tcW w:w="5529" w:type="dxa"/>
             <w:gridSpan w:val="3"/>
             <w:tcBorders>
               <w:top w:val="single" w:sz="4" w:space="0" w:color="808080"/>
@@ -28571,7 +29091,7 @@
         <w:trPr>
           <w:gridAfter w:val="1"/>
           <w:wAfter w:w="59" w:type="dxa"/>
-          <w:trHeight w:val="725"/>
+          <w:trHeight w:val="801"/>
           <w:jc w:val="center"/>
         </w:trPr>
         <w:tc>
@@ -28600,13 +29120,27 @@
               <w:rPr>
                 <w:rFonts w:hint="eastAsia"/>
               </w:rPr>
-              <w:t>(json)</w:t>
-            </w:r>
-          </w:p>
-        </w:tc>
-        <w:tc>
-          <w:tcPr>
-            <w:tcW w:w="1276" w:type="dxa"/>
+              <w:t>(</w:t>
+            </w:r>
+            <w:proofErr w:type="spellStart"/>
+            <w:r>
+              <w:rPr>
+                <w:rFonts w:hint="eastAsia"/>
+              </w:rPr>
+              <w:t>json</w:t>
+            </w:r>
+            <w:proofErr w:type="spellEnd"/>
+            <w:r>
+              <w:rPr>
+                <w:rFonts w:hint="eastAsia"/>
+              </w:rPr>
+              <w:t>)</w:t>
+            </w:r>
+          </w:p>
+        </w:tc>
+        <w:tc>
+          <w:tcPr>
+            <w:tcW w:w="992" w:type="dxa"/>
             <w:tcBorders>
               <w:top w:val="single" w:sz="4" w:space="0" w:color="808080"/>
               <w:left w:val="single" w:sz="4" w:space="0" w:color="808080"/>
@@ -28627,7 +29161,7 @@
         </w:tc>
         <w:tc>
           <w:tcPr>
-            <w:tcW w:w="5245" w:type="dxa"/>
+            <w:tcW w:w="5529" w:type="dxa"/>
             <w:gridSpan w:val="3"/>
             <w:tcBorders>
               <w:top w:val="single" w:sz="4" w:space="0" w:color="808080"/>
@@ -28701,7 +29235,7 @@
         </w:tc>
         <w:tc>
           <w:tcPr>
-            <w:tcW w:w="1276" w:type="dxa"/>
+            <w:tcW w:w="992" w:type="dxa"/>
             <w:vMerge w:val="restart"/>
             <w:tcBorders>
               <w:top w:val="single" w:sz="4" w:space="0" w:color="808080"/>
@@ -28724,7 +29258,7 @@
         </w:tc>
         <w:tc>
           <w:tcPr>
-            <w:tcW w:w="567" w:type="dxa"/>
+            <w:tcW w:w="851" w:type="dxa"/>
             <w:tcBorders>
               <w:top w:val="single" w:sz="4" w:space="0" w:color="808080"/>
               <w:left w:val="single" w:sz="4" w:space="0" w:color="808080"/>
@@ -28780,15 +29314,17 @@
             <w:pPr>
               <w:jc w:val="center"/>
             </w:pPr>
+            <w:proofErr w:type="spellStart"/>
             <w:r>
               <w:t>int</w:t>
             </w:r>
+            <w:proofErr w:type="spellEnd"/>
           </w:p>
         </w:tc>
       </w:tr>
       <w:tr>
         <w:trPr>
-          <w:trHeight w:val="421"/>
+          <w:trHeight w:val="661"/>
           <w:jc w:val="center"/>
         </w:trPr>
         <w:tc>
@@ -28808,7 +29344,7 @@
         </w:tc>
         <w:tc>
           <w:tcPr>
-            <w:tcW w:w="1276" w:type="dxa"/>
+            <w:tcW w:w="992" w:type="dxa"/>
             <w:vMerge/>
             <w:tcBorders>
               <w:left w:val="single" w:sz="4" w:space="0" w:color="808080"/>
@@ -28827,11 +29363,10 @@
         </w:tc>
         <w:tc>
           <w:tcPr>
-            <w:tcW w:w="567" w:type="dxa"/>
-            <w:tcBorders>
-              <w:top w:val="single" w:sz="4" w:space="0" w:color="808080"/>
-              <w:left w:val="single" w:sz="4" w:space="0" w:color="808080"/>
-              <w:bottom w:val="single" w:sz="4" w:space="0" w:color="auto"/>
+            <w:tcW w:w="851" w:type="dxa"/>
+            <w:tcBorders>
+              <w:top w:val="single" w:sz="4" w:space="0" w:color="808080"/>
+              <w:left w:val="single" w:sz="4" w:space="0" w:color="808080"/>
               <w:right w:val="single" w:sz="4" w:space="0" w:color="auto"/>
             </w:tcBorders>
             <w:vAlign w:val="center"/>
@@ -28839,15 +29374,9 @@
           <w:p>
             <w:pPr>
               <w:jc w:val="center"/>
-              <w:rPr>
-                <w:rFonts w:hint="eastAsia"/>
-              </w:rPr>
-            </w:pPr>
-            <w:r>
-              <w:t>-</w:t>
-            </w:r>
-            <w:r>
-              <w:t>1</w:t>
+            </w:pPr>
+            <w:r>
+              <w:t>-1</w:t>
             </w:r>
             <w:bookmarkStart w:id="2" w:name="_GoBack"/>
             <w:bookmarkEnd w:id="2"/>
@@ -28860,16 +29389,12 @@
             <w:tcBorders>
               <w:top w:val="single" w:sz="4" w:space="0" w:color="808080"/>
               <w:left w:val="single" w:sz="4" w:space="0" w:color="auto"/>
-              <w:bottom w:val="single" w:sz="4" w:space="0" w:color="auto"/>
-            </w:tcBorders>
-            <w:vAlign w:val="center"/>
-          </w:tcPr>
-          <w:p>
-            <w:pPr>
-              <w:jc w:val="center"/>
-              <w:rPr>
-                <w:rFonts w:hint="eastAsia"/>
-              </w:rPr>
+            </w:tcBorders>
+            <w:vAlign w:val="center"/>
+          </w:tcPr>
+          <w:p>
+            <w:pPr>
+              <w:jc w:val="center"/>
             </w:pPr>
             <w:r>
               <w:rPr>
@@ -28881,9 +29406,6 @@
           <w:p>
             <w:pPr>
               <w:jc w:val="center"/>
-              <w:rPr>
-                <w:rFonts w:hint="eastAsia"/>
-              </w:rPr>
             </w:pPr>
             <w:r>
               <w:rPr>
@@ -28891,205 +29413,6 @@
                 <w:color w:val="FF0000"/>
               </w:rPr>
               <w:t>（失败信息会详细说明）</w:t>
-            </w:r>
-          </w:p>
-        </w:tc>
-        <w:tc>
-          <w:tcPr>
-            <w:tcW w:w="1281" w:type="dxa"/>
-            <w:gridSpan w:val="2"/>
-            <w:vMerge/>
-            <w:tcBorders>
-              <w:left w:val="single" w:sz="4" w:space="0" w:color="808080"/>
-            </w:tcBorders>
-            <w:vAlign w:val="center"/>
-          </w:tcPr>
-          <w:p>
-            <w:pPr>
-              <w:jc w:val="center"/>
-            </w:pPr>
-          </w:p>
-        </w:tc>
-      </w:tr>
-      <w:tr>
-        <w:trPr>
-          <w:trHeight w:val="465"/>
-          <w:jc w:val="center"/>
-        </w:trPr>
-        <w:tc>
-          <w:tcPr>
-            <w:tcW w:w="3167" w:type="dxa"/>
-            <w:vMerge/>
-            <w:tcBorders>
-              <w:left w:val="single" w:sz="4" w:space="0" w:color="808080"/>
-            </w:tcBorders>
-            <w:vAlign w:val="center"/>
-          </w:tcPr>
-          <w:p>
-            <w:pPr>
-              <w:jc w:val="center"/>
-            </w:pPr>
-          </w:p>
-        </w:tc>
-        <w:tc>
-          <w:tcPr>
-            <w:tcW w:w="1276" w:type="dxa"/>
-            <w:vMerge/>
-            <w:tcBorders>
-              <w:left w:val="single" w:sz="4" w:space="0" w:color="808080"/>
-            </w:tcBorders>
-            <w:vAlign w:val="center"/>
-          </w:tcPr>
-          <w:p>
-            <w:pPr>
-              <w:jc w:val="center"/>
-              <w:rPr>
-                <w:rFonts w:ascii="宋体" w:hAnsi="宋体" w:cs="宋体"/>
-                <w:szCs w:val="21"/>
-              </w:rPr>
-            </w:pPr>
-          </w:p>
-        </w:tc>
-        <w:tc>
-          <w:tcPr>
-            <w:tcW w:w="567" w:type="dxa"/>
-            <w:tcBorders>
-              <w:top w:val="single" w:sz="4" w:space="0" w:color="auto"/>
-              <w:left w:val="single" w:sz="4" w:space="0" w:color="808080"/>
-              <w:bottom w:val="single" w:sz="4" w:space="0" w:color="auto"/>
-              <w:right w:val="single" w:sz="4" w:space="0" w:color="auto"/>
-            </w:tcBorders>
-            <w:vAlign w:val="center"/>
-          </w:tcPr>
-          <w:p>
-            <w:pPr>
-              <w:jc w:val="center"/>
-            </w:pPr>
-            <w:r>
-              <w:t>-2</w:t>
-            </w:r>
-          </w:p>
-        </w:tc>
-        <w:tc>
-          <w:tcPr>
-            <w:tcW w:w="4678" w:type="dxa"/>
-            <w:gridSpan w:val="2"/>
-            <w:tcBorders>
-              <w:top w:val="single" w:sz="4" w:space="0" w:color="auto"/>
-              <w:left w:val="single" w:sz="4" w:space="0" w:color="auto"/>
-              <w:bottom w:val="single" w:sz="4" w:space="0" w:color="auto"/>
-            </w:tcBorders>
-            <w:vAlign w:val="center"/>
-          </w:tcPr>
-          <w:p>
-            <w:pPr>
-              <w:jc w:val="center"/>
-            </w:pPr>
-            <w:r>
-              <w:rPr>
-                <w:rFonts w:ascii="宋体" w:hAnsi="宋体" w:cs="宋体"/>
-                <w:szCs w:val="21"/>
-              </w:rPr>
-              <w:t>操作人</w:t>
-            </w:r>
-            <w:r>
-              <w:t>被锁定</w:t>
-            </w:r>
-          </w:p>
-        </w:tc>
-        <w:tc>
-          <w:tcPr>
-            <w:tcW w:w="1281" w:type="dxa"/>
-            <w:gridSpan w:val="2"/>
-            <w:vMerge/>
-            <w:tcBorders>
-              <w:left w:val="single" w:sz="4" w:space="0" w:color="808080"/>
-            </w:tcBorders>
-            <w:vAlign w:val="center"/>
-          </w:tcPr>
-          <w:p>
-            <w:pPr>
-              <w:jc w:val="center"/>
-            </w:pPr>
-          </w:p>
-        </w:tc>
-      </w:tr>
-      <w:tr>
-        <w:trPr>
-          <w:trHeight w:val="404"/>
-          <w:jc w:val="center"/>
-        </w:trPr>
-        <w:tc>
-          <w:tcPr>
-            <w:tcW w:w="3167" w:type="dxa"/>
-            <w:vMerge/>
-            <w:tcBorders>
-              <w:left w:val="single" w:sz="4" w:space="0" w:color="808080"/>
-            </w:tcBorders>
-            <w:vAlign w:val="center"/>
-          </w:tcPr>
-          <w:p>
-            <w:pPr>
-              <w:jc w:val="center"/>
-            </w:pPr>
-          </w:p>
-        </w:tc>
-        <w:tc>
-          <w:tcPr>
-            <w:tcW w:w="1276" w:type="dxa"/>
-            <w:vMerge/>
-            <w:tcBorders>
-              <w:left w:val="single" w:sz="4" w:space="0" w:color="808080"/>
-            </w:tcBorders>
-            <w:vAlign w:val="center"/>
-          </w:tcPr>
-          <w:p>
-            <w:pPr>
-              <w:jc w:val="center"/>
-              <w:rPr>
-                <w:rFonts w:ascii="宋体" w:hAnsi="宋体" w:cs="宋体"/>
-                <w:szCs w:val="21"/>
-              </w:rPr>
-            </w:pPr>
-          </w:p>
-        </w:tc>
-        <w:tc>
-          <w:tcPr>
-            <w:tcW w:w="567" w:type="dxa"/>
-            <w:tcBorders>
-              <w:top w:val="single" w:sz="4" w:space="0" w:color="auto"/>
-              <w:left w:val="single" w:sz="4" w:space="0" w:color="808080"/>
-              <w:bottom w:val="single" w:sz="4" w:space="0" w:color="auto"/>
-              <w:right w:val="single" w:sz="4" w:space="0" w:color="auto"/>
-            </w:tcBorders>
-            <w:vAlign w:val="center"/>
-          </w:tcPr>
-          <w:p>
-            <w:pPr>
-              <w:jc w:val="center"/>
-            </w:pPr>
-            <w:r>
-              <w:t>-5</w:t>
-            </w:r>
-          </w:p>
-        </w:tc>
-        <w:tc>
-          <w:tcPr>
-            <w:tcW w:w="4678" w:type="dxa"/>
-            <w:gridSpan w:val="2"/>
-            <w:tcBorders>
-              <w:top w:val="single" w:sz="4" w:space="0" w:color="auto"/>
-              <w:left w:val="single" w:sz="4" w:space="0" w:color="auto"/>
-              <w:bottom w:val="single" w:sz="4" w:space="0" w:color="auto"/>
-            </w:tcBorders>
-            <w:vAlign w:val="center"/>
-          </w:tcPr>
-          <w:p>
-            <w:pPr>
-              <w:jc w:val="center"/>
-            </w:pPr>
-            <w:r>
-              <w:t>账户没有支付过此销售单</w:t>
             </w:r>
           </w:p>
         </w:tc>
@@ -29118,40 +29441,53 @@
         <w:tc>
           <w:tcPr>
             <w:tcW w:w="3167" w:type="dxa"/>
-            <w:vMerge/>
-            <w:tcBorders>
-              <w:left w:val="single" w:sz="4" w:space="0" w:color="808080"/>
-            </w:tcBorders>
-            <w:vAlign w:val="center"/>
-          </w:tcPr>
-          <w:p>
-            <w:pPr>
-              <w:jc w:val="center"/>
-            </w:pPr>
-          </w:p>
-        </w:tc>
-        <w:tc>
-          <w:tcPr>
-            <w:tcW w:w="1276" w:type="dxa"/>
-            <w:vMerge/>
-            <w:tcBorders>
-              <w:left w:val="single" w:sz="4" w:space="0" w:color="808080"/>
-            </w:tcBorders>
-            <w:vAlign w:val="center"/>
-          </w:tcPr>
-          <w:p>
-            <w:pPr>
-              <w:jc w:val="center"/>
-              <w:rPr>
-                <w:rFonts w:ascii="宋体" w:hAnsi="宋体" w:cs="宋体"/>
-                <w:szCs w:val="21"/>
-              </w:rPr>
-            </w:pPr>
-          </w:p>
-        </w:tc>
-        <w:tc>
-          <w:tcPr>
-            <w:tcW w:w="567" w:type="dxa"/>
+            <w:tcBorders>
+              <w:left w:val="single" w:sz="4" w:space="0" w:color="808080"/>
+            </w:tcBorders>
+            <w:vAlign w:val="center"/>
+          </w:tcPr>
+          <w:p>
+            <w:pPr>
+              <w:jc w:val="center"/>
+            </w:pPr>
+            <w:proofErr w:type="spellStart"/>
+            <w:r>
+              <w:rPr>
+                <w:rFonts w:hint="eastAsia"/>
+              </w:rPr>
+              <w:t>msg</w:t>
+            </w:r>
+            <w:proofErr w:type="spellEnd"/>
+          </w:p>
+        </w:tc>
+        <w:tc>
+          <w:tcPr>
+            <w:tcW w:w="992" w:type="dxa"/>
+            <w:tcBorders>
+              <w:left w:val="single" w:sz="4" w:space="0" w:color="808080"/>
+            </w:tcBorders>
+            <w:vAlign w:val="center"/>
+          </w:tcPr>
+          <w:p>
+            <w:pPr>
+              <w:jc w:val="center"/>
+              <w:rPr>
+                <w:rFonts w:ascii="宋体" w:hAnsi="宋体" w:cs="宋体"/>
+                <w:szCs w:val="21"/>
+              </w:rPr>
+            </w:pPr>
+            <w:r>
+              <w:rPr>
+                <w:rFonts w:ascii="宋体" w:hAnsi="宋体" w:cs="宋体" w:hint="eastAsia"/>
+                <w:szCs w:val="21"/>
+              </w:rPr>
+              <w:t>M</w:t>
+            </w:r>
+          </w:p>
+        </w:tc>
+        <w:tc>
+          <w:tcPr>
+            <w:tcW w:w="851" w:type="dxa"/>
             <w:tcBorders>
               <w:top w:val="single" w:sz="4" w:space="0" w:color="auto"/>
               <w:left w:val="single" w:sz="4" w:space="0" w:color="808080"/>
@@ -29165,7 +29501,16 @@
               <w:jc w:val="center"/>
             </w:pPr>
             <w:r>
-              <w:t>-6</w:t>
+              <w:rPr>
+                <w:rFonts w:hint="eastAsia"/>
+              </w:rPr>
+              <w:t>-</w:t>
+            </w:r>
+            <w:r>
+              <w:rPr>
+                <w:rFonts w:hint="eastAsia"/>
+              </w:rPr>
+              <w:t>2</w:t>
             </w:r>
           </w:p>
         </w:tc>
@@ -29185,19 +29530,10 @@
               <w:jc w:val="center"/>
             </w:pPr>
             <w:r>
-              <w:t>退款</w:t>
-            </w:r>
-            <w:r>
-              <w:t>金额不能超过</w:t>
-            </w:r>
-            <w:r>
-              <w:rPr>
-                <w:rFonts w:hint="eastAsia"/>
-              </w:rPr>
-              <w:t>支付</w:t>
-            </w:r>
-            <w:r>
-              <w:t>金额</w:t>
+              <w:rPr>
+                <w:rFonts w:hint="eastAsia"/>
+              </w:rPr>
+              <w:t>重复退款</w:t>
             </w:r>
           </w:p>
         </w:tc>
@@ -29205,148 +29541,14 @@
           <w:tcPr>
             <w:tcW w:w="1281" w:type="dxa"/>
             <w:gridSpan w:val="2"/>
-            <w:vMerge/>
-            <w:tcBorders>
-              <w:left w:val="single" w:sz="4" w:space="0" w:color="808080"/>
-            </w:tcBorders>
-            <w:vAlign w:val="center"/>
-          </w:tcPr>
-          <w:p>
-            <w:pPr>
-              <w:jc w:val="center"/>
-            </w:pPr>
-          </w:p>
-        </w:tc>
-      </w:tr>
-      <w:tr>
-        <w:trPr>
-          <w:trHeight w:val="507"/>
-          <w:jc w:val="center"/>
-        </w:trPr>
-        <w:tc>
-          <w:tcPr>
-            <w:tcW w:w="3167" w:type="dxa"/>
-            <w:tcBorders>
-              <w:left w:val="single" w:sz="4" w:space="0" w:color="808080"/>
-            </w:tcBorders>
-            <w:vAlign w:val="center"/>
-          </w:tcPr>
-          <w:p>
-            <w:pPr>
-              <w:jc w:val="center"/>
-              <w:rPr>
-                <w:rFonts w:hint="eastAsia"/>
-              </w:rPr>
-            </w:pPr>
-            <w:r>
-              <w:rPr>
-                <w:rFonts w:hint="eastAsia"/>
-              </w:rPr>
-              <w:t>msg</w:t>
-            </w:r>
-          </w:p>
-        </w:tc>
-        <w:tc>
-          <w:tcPr>
-            <w:tcW w:w="1276" w:type="dxa"/>
-            <w:tcBorders>
-              <w:left w:val="single" w:sz="4" w:space="0" w:color="808080"/>
-            </w:tcBorders>
-            <w:vAlign w:val="center"/>
-          </w:tcPr>
-          <w:p>
-            <w:pPr>
-              <w:jc w:val="center"/>
-              <w:rPr>
-                <w:rFonts w:ascii="宋体" w:hAnsi="宋体" w:cs="宋体" w:hint="eastAsia"/>
-                <w:szCs w:val="21"/>
-              </w:rPr>
-            </w:pPr>
-            <w:r>
-              <w:rPr>
-                <w:rFonts w:ascii="宋体" w:hAnsi="宋体" w:cs="宋体" w:hint="eastAsia"/>
-                <w:szCs w:val="21"/>
-              </w:rPr>
-              <w:t>M</w:t>
-            </w:r>
-          </w:p>
-        </w:tc>
-        <w:tc>
-          <w:tcPr>
-            <w:tcW w:w="567" w:type="dxa"/>
-            <w:tcBorders>
-              <w:top w:val="single" w:sz="4" w:space="0" w:color="auto"/>
-              <w:left w:val="single" w:sz="4" w:space="0" w:color="808080"/>
-              <w:bottom w:val="single" w:sz="4" w:space="0" w:color="auto"/>
-              <w:right w:val="single" w:sz="4" w:space="0" w:color="auto"/>
-            </w:tcBorders>
-            <w:vAlign w:val="center"/>
-          </w:tcPr>
-          <w:p>
-            <w:pPr>
-              <w:jc w:val="center"/>
-              <w:rPr>
-                <w:rFonts w:hint="eastAsia"/>
-              </w:rPr>
-            </w:pPr>
-            <w:r>
-              <w:rPr>
-                <w:rFonts w:hint="eastAsia"/>
-              </w:rPr>
-              <w:t>-</w:t>
-            </w:r>
-            <w:r>
-              <w:rPr>
-                <w:rFonts w:hint="eastAsia"/>
-              </w:rPr>
-              <w:t>2</w:t>
-            </w:r>
-          </w:p>
-        </w:tc>
-        <w:tc>
-          <w:tcPr>
-            <w:tcW w:w="4678" w:type="dxa"/>
-            <w:gridSpan w:val="2"/>
-            <w:tcBorders>
-              <w:top w:val="single" w:sz="4" w:space="0" w:color="auto"/>
-              <w:left w:val="single" w:sz="4" w:space="0" w:color="auto"/>
-              <w:bottom w:val="single" w:sz="4" w:space="0" w:color="auto"/>
-            </w:tcBorders>
-            <w:vAlign w:val="center"/>
-          </w:tcPr>
-          <w:p>
-            <w:pPr>
-              <w:jc w:val="center"/>
-            </w:pPr>
-            <w:r>
-              <w:rPr>
-                <w:rFonts w:hint="eastAsia"/>
-              </w:rPr>
-              <w:t>重复</w:t>
-            </w:r>
-            <w:r>
-              <w:rPr>
-                <w:rFonts w:hint="eastAsia"/>
-              </w:rPr>
-              <w:t>退款</w:t>
-            </w:r>
-          </w:p>
-        </w:tc>
-        <w:tc>
-          <w:tcPr>
-            <w:tcW w:w="1281" w:type="dxa"/>
-            <w:gridSpan w:val="2"/>
-            <w:tcBorders>
-              <w:left w:val="single" w:sz="4" w:space="0" w:color="808080"/>
-            </w:tcBorders>
-            <w:vAlign w:val="center"/>
-          </w:tcPr>
-          <w:p>
-            <w:pPr>
-              <w:jc w:val="center"/>
-              <w:rPr>
-                <w:rFonts w:hint="eastAsia"/>
-              </w:rPr>
+            <w:tcBorders>
+              <w:left w:val="single" w:sz="4" w:space="0" w:color="808080"/>
+            </w:tcBorders>
+            <w:vAlign w:val="center"/>
+          </w:tcPr>
+          <w:p>
+            <w:pPr>
+              <w:jc w:val="center"/>
             </w:pPr>
             <w:r>
               <w:rPr>
@@ -29604,6 +29806,7 @@
               </w:rPr>
               <w:t>return/</w:t>
             </w:r>
+            <w:proofErr w:type="spellStart"/>
             <w:r>
               <w:rPr>
                 <w:rFonts w:hint="eastAsia"/>
@@ -29616,6 +29819,7 @@
               </w:rPr>
               <w:t>fee</w:t>
             </w:r>
+            <w:proofErr w:type="spellEnd"/>
           </w:p>
         </w:tc>
         <w:tc>
@@ -29862,6 +30066,7 @@
             <w:pPr>
               <w:jc w:val="center"/>
             </w:pPr>
+            <w:proofErr w:type="spellStart"/>
             <w:r>
               <w:rPr>
                 <w:rFonts w:hint="eastAsia"/>
@@ -29871,6 +30076,7 @@
             <w:r>
               <w:t>rderId</w:t>
             </w:r>
+            <w:proofErr w:type="spellEnd"/>
           </w:p>
         </w:tc>
         <w:tc>
@@ -30027,12 +30233,14 @@
             <w:pPr>
               <w:jc w:val="center"/>
             </w:pPr>
+            <w:proofErr w:type="spellStart"/>
             <w:r>
               <w:rPr>
                 <w:rFonts w:hint="eastAsia"/>
               </w:rPr>
               <w:t>orderDetailId</w:t>
             </w:r>
+            <w:proofErr w:type="spellEnd"/>
           </w:p>
         </w:tc>
         <w:tc>
@@ -30174,9 +30382,11 @@
             <w:pPr>
               <w:jc w:val="center"/>
             </w:pPr>
+            <w:proofErr w:type="spellStart"/>
             <w:r>
               <w:t>tradeTitle</w:t>
             </w:r>
+            <w:proofErr w:type="spellEnd"/>
           </w:p>
         </w:tc>
         <w:tc>
@@ -30283,9 +30493,11 @@
             <w:pPr>
               <w:jc w:val="center"/>
             </w:pPr>
+            <w:proofErr w:type="spellStart"/>
             <w:r>
               <w:t>tradeDetail</w:t>
             </w:r>
+            <w:proofErr w:type="spellEnd"/>
           </w:p>
         </w:tc>
         <w:tc>
@@ -30392,6 +30604,7 @@
             <w:pPr>
               <w:jc w:val="center"/>
             </w:pPr>
+            <w:proofErr w:type="spellStart"/>
             <w:r>
               <w:rPr>
                 <w:rFonts w:hint="eastAsia"/>
@@ -30401,6 +30614,7 @@
             <w:r>
               <w:t>Amount</w:t>
             </w:r>
+            <w:proofErr w:type="spellEnd"/>
           </w:p>
         </w:tc>
         <w:tc>
@@ -30540,9 +30754,11 @@
             <w:pPr>
               <w:jc w:val="center"/>
             </w:pPr>
+            <w:proofErr w:type="spellStart"/>
             <w:r>
               <w:t>opId</w:t>
             </w:r>
+            <w:proofErr w:type="spellEnd"/>
           </w:p>
         </w:tc>
         <w:tc>
@@ -30753,9 +30969,11 @@
             <w:pPr>
               <w:jc w:val="center"/>
             </w:pPr>
+            <w:proofErr w:type="spellStart"/>
             <w:r>
               <w:t>ip</w:t>
             </w:r>
+            <w:proofErr w:type="spellEnd"/>
           </w:p>
         </w:tc>
         <w:tc>
@@ -30874,7 +31092,21 @@
               <w:rPr>
                 <w:rFonts w:hint="eastAsia"/>
               </w:rPr>
-              <w:t>(json)</w:t>
+              <w:t>(</w:t>
+            </w:r>
+            <w:proofErr w:type="spellStart"/>
+            <w:r>
+              <w:rPr>
+                <w:rFonts w:hint="eastAsia"/>
+              </w:rPr>
+              <w:t>json</w:t>
+            </w:r>
+            <w:proofErr w:type="spellEnd"/>
+            <w:r>
+              <w:rPr>
+                <w:rFonts w:hint="eastAsia"/>
+              </w:rPr>
+              <w:t>)</w:t>
             </w:r>
           </w:p>
         </w:tc>
@@ -31056,9 +31288,11 @@
             <w:pPr>
               <w:jc w:val="center"/>
             </w:pPr>
+            <w:proofErr w:type="spellStart"/>
             <w:r>
               <w:t>int</w:t>
             </w:r>
+            <w:proofErr w:type="spellEnd"/>
           </w:p>
         </w:tc>
       </w:tr>
@@ -31767,9 +32001,11 @@
             <w:pPr>
               <w:jc w:val="center"/>
             </w:pPr>
+            <w:proofErr w:type="spellStart"/>
             <w:r>
               <w:t>userId</w:t>
             </w:r>
+            <w:proofErr w:type="spellEnd"/>
           </w:p>
         </w:tc>
         <w:tc>
@@ -31881,7 +32117,21 @@
               <w:rPr>
                 <w:rFonts w:hint="eastAsia"/>
               </w:rPr>
-              <w:t>(json)</w:t>
+              <w:t>(</w:t>
+            </w:r>
+            <w:proofErr w:type="spellStart"/>
+            <w:r>
+              <w:rPr>
+                <w:rFonts w:hint="eastAsia"/>
+              </w:rPr>
+              <w:t>json</w:t>
+            </w:r>
+            <w:proofErr w:type="spellEnd"/>
+            <w:r>
+              <w:rPr>
+                <w:rFonts w:hint="eastAsia"/>
+              </w:rPr>
+              <w:t>)</w:t>
             </w:r>
           </w:p>
         </w:tc>
@@ -32155,9 +32405,11 @@
             <w:pPr>
               <w:jc w:val="center"/>
             </w:pPr>
+            <w:proofErr w:type="spellStart"/>
             <w:r>
               <w:t>cashbacking</w:t>
             </w:r>
+            <w:proofErr w:type="spellEnd"/>
             <w:r>
               <w:rPr>
                 <w:color w:val="FF0000"/>
@@ -32442,9 +32694,11 @@
             <w:pPr>
               <w:jc w:val="center"/>
             </w:pPr>
+            <w:proofErr w:type="spellStart"/>
             <w:r>
               <w:t>depositUsed</w:t>
             </w:r>
+            <w:proofErr w:type="spellEnd"/>
           </w:p>
         </w:tc>
         <w:tc>
@@ -32966,6 +33220,7 @@
             <w:pPr>
               <w:jc w:val="center"/>
             </w:pPr>
+            <w:proofErr w:type="spellStart"/>
             <w:r>
               <w:rPr>
                 <w:rFonts w:hint="eastAsia"/>
@@ -32975,6 +33230,7 @@
             <w:r>
               <w:t>rderId</w:t>
             </w:r>
+            <w:proofErr w:type="spellEnd"/>
           </w:p>
         </w:tc>
         <w:tc>
@@ -33100,16 +33356,15 @@
           <w:p>
             <w:pPr>
               <w:jc w:val="center"/>
-              <w:rPr>
-                <w:rFonts w:hint="eastAsia"/>
-              </w:rPr>
-            </w:pPr>
+            </w:pPr>
+            <w:proofErr w:type="spellStart"/>
             <w:r>
               <w:rPr>
                 <w:rFonts w:hint="eastAsia"/>
               </w:rPr>
               <w:t>buyerAccountId</w:t>
             </w:r>
+            <w:proofErr w:type="spellEnd"/>
           </w:p>
         </w:tc>
         <w:tc>
@@ -33126,9 +33381,6 @@
           <w:p>
             <w:pPr>
               <w:jc w:val="center"/>
-              <w:rPr>
-                <w:rFonts w:hint="eastAsia"/>
-              </w:rPr>
             </w:pPr>
             <w:r>
               <w:t>M</w:t>
@@ -33150,9 +33402,6 @@
           <w:p>
             <w:pPr>
               <w:jc w:val="center"/>
-              <w:rPr>
-                <w:rFonts w:hint="eastAsia"/>
-              </w:rPr>
             </w:pPr>
             <w:r>
               <w:rPr>
@@ -33182,9 +33431,6 @@
           <w:p>
             <w:pPr>
               <w:jc w:val="center"/>
-              <w:rPr>
-                <w:rFonts w:hint="eastAsia"/>
-              </w:rPr>
             </w:pPr>
             <w:r>
               <w:rPr>
@@ -33215,16 +33461,15 @@
           <w:p>
             <w:pPr>
               <w:jc w:val="center"/>
-              <w:rPr>
-                <w:rFonts w:hint="eastAsia"/>
-              </w:rPr>
-            </w:pPr>
+            </w:pPr>
+            <w:proofErr w:type="spellStart"/>
             <w:r>
               <w:rPr>
                 <w:rFonts w:hint="eastAsia"/>
               </w:rPr>
               <w:t>sellerAccountId</w:t>
             </w:r>
+            <w:proofErr w:type="spellEnd"/>
           </w:p>
         </w:tc>
         <w:tc>
@@ -33241,9 +33486,6 @@
           <w:p>
             <w:pPr>
               <w:jc w:val="center"/>
-              <w:rPr>
-                <w:rFonts w:hint="eastAsia"/>
-              </w:rPr>
             </w:pPr>
             <w:r>
               <w:rPr>
@@ -33268,9 +33510,6 @@
           <w:p>
             <w:pPr>
               <w:jc w:val="center"/>
-              <w:rPr>
-                <w:rFonts w:hint="eastAsia"/>
-              </w:rPr>
             </w:pPr>
             <w:r>
               <w:rPr>
@@ -33295,9 +33534,6 @@
           <w:p>
             <w:pPr>
               <w:jc w:val="center"/>
-              <w:rPr>
-                <w:rFonts w:hint="eastAsia"/>
-              </w:rPr>
             </w:pPr>
             <w:r>
               <w:rPr>
@@ -33329,6 +33565,7 @@
             <w:pPr>
               <w:jc w:val="center"/>
             </w:pPr>
+            <w:proofErr w:type="spellStart"/>
             <w:r>
               <w:t>settle</w:t>
             </w:r>
@@ -33341,6 +33578,7 @@
             <w:r>
               <w:t>Time</w:t>
             </w:r>
+            <w:proofErr w:type="spellEnd"/>
           </w:p>
         </w:tc>
         <w:tc>
@@ -33420,12 +33658,14 @@
             <w:pPr>
               <w:jc w:val="center"/>
             </w:pPr>
+            <w:proofErr w:type="spellStart"/>
             <w:r>
               <w:rPr>
                 <w:rFonts w:hint="eastAsia"/>
               </w:rPr>
               <w:t>datetime</w:t>
             </w:r>
+            <w:proofErr w:type="spellEnd"/>
           </w:p>
         </w:tc>
       </w:tr>
@@ -33450,12 +33690,14 @@
             <w:pPr>
               <w:jc w:val="center"/>
             </w:pPr>
+            <w:proofErr w:type="spellStart"/>
             <w:r>
               <w:rPr>
                 <w:rFonts w:hint="eastAsia"/>
               </w:rPr>
               <w:t>settlePlatformServiceFeeTime</w:t>
             </w:r>
+            <w:proofErr w:type="spellEnd"/>
           </w:p>
         </w:tc>
         <w:tc>
@@ -33521,12 +33763,14 @@
             <w:pPr>
               <w:jc w:val="center"/>
             </w:pPr>
+            <w:proofErr w:type="spellStart"/>
             <w:r>
               <w:rPr>
                 <w:rFonts w:hint="eastAsia"/>
               </w:rPr>
               <w:t>datetime</w:t>
             </w:r>
+            <w:proofErr w:type="spellEnd"/>
           </w:p>
         </w:tc>
       </w:tr>
@@ -33551,12 +33795,14 @@
             <w:pPr>
               <w:jc w:val="center"/>
             </w:pPr>
+            <w:proofErr w:type="spellStart"/>
             <w:r>
               <w:rPr>
                 <w:rFonts w:hint="eastAsia"/>
               </w:rPr>
               <w:t>settleSupplierTime</w:t>
             </w:r>
+            <w:proofErr w:type="spellEnd"/>
           </w:p>
         </w:tc>
         <w:tc>
@@ -33622,12 +33868,14 @@
             <w:pPr>
               <w:jc w:val="center"/>
             </w:pPr>
+            <w:proofErr w:type="spellStart"/>
             <w:r>
               <w:rPr>
                 <w:rFonts w:hint="eastAsia"/>
               </w:rPr>
               <w:t>datetime</w:t>
             </w:r>
+            <w:proofErr w:type="spellEnd"/>
           </w:p>
         </w:tc>
       </w:tr>
@@ -33652,12 +33900,14 @@
             <w:pPr>
               <w:jc w:val="center"/>
             </w:pPr>
+            <w:proofErr w:type="spellStart"/>
             <w:r>
               <w:rPr>
                 <w:rFonts w:hint="eastAsia"/>
               </w:rPr>
               <w:t>settleSellerTime</w:t>
             </w:r>
+            <w:proofErr w:type="spellEnd"/>
           </w:p>
         </w:tc>
         <w:tc>
@@ -33727,12 +33977,14 @@
             <w:pPr>
               <w:jc w:val="center"/>
             </w:pPr>
+            <w:proofErr w:type="spellStart"/>
             <w:r>
               <w:rPr>
                 <w:rFonts w:hint="eastAsia"/>
               </w:rPr>
               <w:t>datetime</w:t>
             </w:r>
+            <w:proofErr w:type="spellEnd"/>
           </w:p>
         </w:tc>
       </w:tr>
@@ -33757,12 +34009,14 @@
             <w:pPr>
               <w:jc w:val="center"/>
             </w:pPr>
+            <w:proofErr w:type="spellStart"/>
             <w:r>
               <w:rPr>
                 <w:rFonts w:hint="eastAsia"/>
               </w:rPr>
               <w:t>settleDepositUsedTime</w:t>
             </w:r>
+            <w:proofErr w:type="spellEnd"/>
           </w:p>
         </w:tc>
         <w:tc>
@@ -33832,12 +34086,14 @@
             <w:pPr>
               <w:jc w:val="center"/>
             </w:pPr>
+            <w:proofErr w:type="spellStart"/>
             <w:r>
               <w:rPr>
                 <w:rFonts w:hint="eastAsia"/>
               </w:rPr>
               <w:t>datetime</w:t>
             </w:r>
+            <w:proofErr w:type="spellEnd"/>
           </w:p>
         </w:tc>
       </w:tr>
@@ -33968,12 +34224,14 @@
             <w:pPr>
               <w:jc w:val="center"/>
             </w:pPr>
+            <w:proofErr w:type="spellStart"/>
             <w:r>
               <w:rPr>
                 <w:rFonts w:hint="eastAsia"/>
               </w:rPr>
               <w:t>ip</w:t>
             </w:r>
+            <w:proofErr w:type="spellEnd"/>
           </w:p>
         </w:tc>
         <w:tc>
@@ -34096,12 +34354,14 @@
             <w:pPr>
               <w:jc w:val="center"/>
             </w:pPr>
+            <w:proofErr w:type="spellStart"/>
             <w:r>
               <w:rPr>
                 <w:rFonts w:hint="eastAsia"/>
               </w:rPr>
               <w:t>supplierAccountId</w:t>
             </w:r>
+            <w:proofErr w:type="spellEnd"/>
           </w:p>
         </w:tc>
         <w:tc>
@@ -34212,6 +34472,7 @@
             <w:pPr>
               <w:jc w:val="center"/>
             </w:pPr>
+            <w:proofErr w:type="spellStart"/>
             <w:r>
               <w:t>settle</w:t>
             </w:r>
@@ -34221,6 +34482,7 @@
               </w:rPr>
               <w:t>BuyerCashbackAmount</w:t>
             </w:r>
+            <w:proofErr w:type="spellEnd"/>
           </w:p>
         </w:tc>
         <w:tc>
@@ -34378,6 +34640,7 @@
             <w:pPr>
               <w:jc w:val="center"/>
             </w:pPr>
+            <w:proofErr w:type="spellStart"/>
             <w:r>
               <w:t>settle</w:t>
             </w:r>
@@ -34387,6 +34650,7 @@
               </w:rPr>
               <w:t>BuyerCashbackTitle</w:t>
             </w:r>
+            <w:proofErr w:type="spellEnd"/>
           </w:p>
         </w:tc>
         <w:tc>
@@ -34515,6 +34779,7 @@
             <w:pPr>
               <w:jc w:val="center"/>
             </w:pPr>
+            <w:proofErr w:type="spellStart"/>
             <w:r>
               <w:t>settle</w:t>
             </w:r>
@@ -34524,6 +34789,7 @@
               </w:rPr>
               <w:t>BuyerCashbackDetail</w:t>
             </w:r>
+            <w:proofErr w:type="spellEnd"/>
           </w:p>
         </w:tc>
         <w:tc>
@@ -34652,12 +34918,14 @@
             <w:pPr>
               <w:jc w:val="center"/>
             </w:pPr>
+            <w:proofErr w:type="spellStart"/>
             <w:r>
               <w:rPr>
                 <w:rFonts w:hint="eastAsia"/>
               </w:rPr>
               <w:t>settlePlatformServiceFeeAmount</w:t>
             </w:r>
+            <w:proofErr w:type="spellEnd"/>
           </w:p>
         </w:tc>
         <w:tc>
@@ -34801,12 +35069,14 @@
             <w:pPr>
               <w:jc w:val="center"/>
             </w:pPr>
+            <w:proofErr w:type="spellStart"/>
             <w:r>
               <w:rPr>
                 <w:rFonts w:hint="eastAsia"/>
               </w:rPr>
               <w:t>settleSupplierAmount</w:t>
             </w:r>
+            <w:proofErr w:type="spellEnd"/>
           </w:p>
         </w:tc>
         <w:tc>
@@ -34954,12 +35224,14 @@
             <w:pPr>
               <w:jc w:val="center"/>
             </w:pPr>
+            <w:proofErr w:type="spellStart"/>
             <w:r>
               <w:rPr>
                 <w:rFonts w:hint="eastAsia"/>
               </w:rPr>
               <w:t>settleSupplierTitle</w:t>
             </w:r>
+            <w:proofErr w:type="spellEnd"/>
           </w:p>
         </w:tc>
         <w:tc>
@@ -35074,12 +35346,14 @@
             <w:pPr>
               <w:jc w:val="center"/>
             </w:pPr>
+            <w:proofErr w:type="spellStart"/>
             <w:r>
               <w:rPr>
                 <w:rFonts w:hint="eastAsia"/>
               </w:rPr>
               <w:t>settleSupplierDetail</w:t>
             </w:r>
+            <w:proofErr w:type="spellEnd"/>
           </w:p>
         </w:tc>
         <w:tc>
@@ -35194,12 +35468,14 @@
             <w:pPr>
               <w:jc w:val="center"/>
             </w:pPr>
+            <w:proofErr w:type="spellStart"/>
             <w:r>
               <w:rPr>
                 <w:rFonts w:hint="eastAsia"/>
               </w:rPr>
               <w:t>settleSellerAmount</w:t>
             </w:r>
+            <w:proofErr w:type="spellEnd"/>
           </w:p>
         </w:tc>
         <w:tc>
@@ -35347,12 +35623,14 @@
             <w:pPr>
               <w:jc w:val="center"/>
             </w:pPr>
+            <w:proofErr w:type="spellStart"/>
             <w:r>
               <w:rPr>
                 <w:rFonts w:hint="eastAsia"/>
               </w:rPr>
               <w:t>settleSellerTitle</w:t>
             </w:r>
+            <w:proofErr w:type="spellEnd"/>
           </w:p>
         </w:tc>
         <w:tc>
@@ -35467,12 +35745,14 @@
             <w:pPr>
               <w:jc w:val="center"/>
             </w:pPr>
+            <w:proofErr w:type="spellStart"/>
             <w:r>
               <w:rPr>
                 <w:rFonts w:hint="eastAsia"/>
               </w:rPr>
               <w:t>settleSellerDetail</w:t>
             </w:r>
+            <w:proofErr w:type="spellEnd"/>
           </w:p>
         </w:tc>
         <w:tc>
@@ -35587,12 +35867,14 @@
             <w:pPr>
               <w:jc w:val="center"/>
             </w:pPr>
+            <w:proofErr w:type="spellStart"/>
             <w:r>
               <w:rPr>
                 <w:rFonts w:hint="eastAsia"/>
               </w:rPr>
               <w:t>settleDepositUsedAmount</w:t>
             </w:r>
+            <w:proofErr w:type="spellEnd"/>
           </w:p>
         </w:tc>
         <w:tc>
@@ -35740,12 +36022,14 @@
             <w:pPr>
               <w:jc w:val="center"/>
             </w:pPr>
+            <w:proofErr w:type="spellStart"/>
             <w:r>
               <w:rPr>
                 <w:rFonts w:hint="eastAsia"/>
               </w:rPr>
               <w:t>settleDepositUsedTitle</w:t>
             </w:r>
+            <w:proofErr w:type="spellEnd"/>
           </w:p>
         </w:tc>
         <w:tc>
@@ -35860,12 +36144,14 @@
             <w:pPr>
               <w:jc w:val="center"/>
             </w:pPr>
+            <w:proofErr w:type="spellStart"/>
             <w:r>
               <w:rPr>
                 <w:rFonts w:hint="eastAsia"/>
               </w:rPr>
               <w:t>settleDepositUsedDetail</w:t>
             </w:r>
+            <w:proofErr w:type="spellEnd"/>
           </w:p>
         </w:tc>
         <w:tc>
@@ -35981,12 +36267,14 @@
             <w:pPr>
               <w:jc w:val="center"/>
             </w:pPr>
+            <w:proofErr w:type="spellStart"/>
             <w:r>
               <w:rPr>
                 <w:rFonts w:hint="eastAsia"/>
               </w:rPr>
               <w:t>orderDetailId</w:t>
             </w:r>
+            <w:proofErr w:type="spellEnd"/>
           </w:p>
         </w:tc>
         <w:tc>
@@ -36124,7 +36412,21 @@
               <w:rPr>
                 <w:rFonts w:hint="eastAsia"/>
               </w:rPr>
-              <w:t>(json)</w:t>
+              <w:t>(</w:t>
+            </w:r>
+            <w:proofErr w:type="spellStart"/>
+            <w:r>
+              <w:rPr>
+                <w:rFonts w:hint="eastAsia"/>
+              </w:rPr>
+              <w:t>json</w:t>
+            </w:r>
+            <w:proofErr w:type="spellEnd"/>
+            <w:r>
+              <w:rPr>
+                <w:rFonts w:hint="eastAsia"/>
+              </w:rPr>
+              <w:t>)</w:t>
             </w:r>
           </w:p>
         </w:tc>
@@ -36300,9 +36602,11 @@
             <w:pPr>
               <w:jc w:val="center"/>
             </w:pPr>
+            <w:proofErr w:type="spellStart"/>
             <w:r>
               <w:t>int</w:t>
             </w:r>
+            <w:proofErr w:type="spellEnd"/>
           </w:p>
         </w:tc>
       </w:tr>
@@ -36527,12 +36831,14 @@
             <w:pPr>
               <w:jc w:val="center"/>
             </w:pPr>
+            <w:proofErr w:type="spellStart"/>
             <w:r>
               <w:rPr>
                 <w:rFonts w:hint="eastAsia"/>
               </w:rPr>
               <w:t>msg</w:t>
             </w:r>
+            <w:proofErr w:type="spellEnd"/>
           </w:p>
         </w:tc>
         <w:tc>

--- a/doc/微支付接口文档1.0.7.docx
+++ b/doc/微支付接口文档1.0.7.docx
@@ -28658,14 +28658,7 @@
                 <w:rFonts w:ascii="宋体" w:hAnsi="宋体" w:cs="宋体" w:hint="eastAsia"/>
                 <w:szCs w:val="21"/>
               </w:rPr>
-              <w:t>已占用保证金</w:t>
-            </w:r>
-            <w:r>
-              <w:rPr>
-                <w:rFonts w:ascii="宋体" w:hAnsi="宋体" w:cs="宋体" w:hint="eastAsia"/>
-                <w:szCs w:val="21"/>
-              </w:rPr>
-              <w:t>(</w:t>
+              <w:t>已占用保证金(</w:t>
             </w:r>
             <w:r>
               <w:rPr>
@@ -29378,8 +29371,6 @@
             <w:r>
               <w:t>-1</w:t>
             </w:r>
-            <w:bookmarkStart w:id="2" w:name="_GoBack"/>
-            <w:bookmarkEnd w:id="2"/>
           </w:p>
         </w:tc>
         <w:tc>
@@ -29561,2120 +29552,16 @@
       </w:tr>
     </w:tbl>
     <w:p>
-      <w:pPr>
-        <w:pStyle w:val="2"/>
-      </w:pPr>
-      <w:r>
-        <w:lastRenderedPageBreak/>
-        <w:t>退</w:t>
-      </w:r>
-      <w:r>
-        <w:rPr>
-          <w:rFonts w:hint="eastAsia"/>
-        </w:rPr>
-        <w:t>款</w:t>
-      </w:r>
-      <w:r>
-        <w:rPr>
-          <w:rFonts w:hint="eastAsia"/>
-        </w:rPr>
-        <w:t>扣回平台服务费</w:t>
-      </w:r>
+      <w:bookmarkStart w:id="2" w:name="_GoBack"/>
+      <w:bookmarkEnd w:id="2"/>
     </w:p>
-    <w:tbl>
-      <w:tblPr>
-        <w:tblW w:w="10910" w:type="dxa"/>
-        <w:jc w:val="center"/>
-        <w:tblBorders>
-          <w:top w:val="single" w:sz="4" w:space="0" w:color="808080"/>
-          <w:left w:val="single" w:sz="4" w:space="0" w:color="808080"/>
-          <w:bottom w:val="single" w:sz="4" w:space="0" w:color="808080"/>
-          <w:right w:val="single" w:sz="4" w:space="0" w:color="808080"/>
-          <w:insideH w:val="single" w:sz="4" w:space="0" w:color="808080"/>
-          <w:insideV w:val="single" w:sz="4" w:space="0" w:color="808080"/>
-        </w:tblBorders>
-        <w:tblLayout w:type="fixed"/>
-        <w:tblLook w:val="04A0" w:firstRow="1" w:lastRow="0" w:firstColumn="1" w:lastColumn="0" w:noHBand="0" w:noVBand="1"/>
-      </w:tblPr>
-      <w:tblGrid>
-        <w:gridCol w:w="2329"/>
-        <w:gridCol w:w="1087"/>
-        <w:gridCol w:w="749"/>
-        <w:gridCol w:w="3740"/>
-        <w:gridCol w:w="1300"/>
-        <w:gridCol w:w="1705"/>
-      </w:tblGrid>
-      <w:tr>
-        <w:trPr>
-          <w:trHeight w:val="1571"/>
-          <w:jc w:val="center"/>
-        </w:trPr>
-        <w:tc>
-          <w:tcPr>
-            <w:tcW w:w="2329" w:type="dxa"/>
-            <w:tcBorders>
-              <w:top w:val="single" w:sz="4" w:space="0" w:color="808080"/>
-              <w:left w:val="single" w:sz="4" w:space="0" w:color="808080"/>
-              <w:bottom w:val="single" w:sz="4" w:space="0" w:color="808080"/>
-              <w:right w:val="single" w:sz="4" w:space="0" w:color="808080"/>
-            </w:tcBorders>
-            <w:shd w:val="clear" w:color="auto" w:fill="E0E0E0"/>
-            <w:vAlign w:val="center"/>
-          </w:tcPr>
-          <w:p>
-            <w:pPr>
-              <w:jc w:val="center"/>
-            </w:pPr>
-            <w:r>
-              <w:rPr>
-                <w:rFonts w:hint="eastAsia"/>
-              </w:rPr>
-              <w:t>接口名称</w:t>
-            </w:r>
-          </w:p>
-        </w:tc>
-        <w:tc>
-          <w:tcPr>
-            <w:tcW w:w="8581" w:type="dxa"/>
-            <w:gridSpan w:val="5"/>
-            <w:tcBorders>
-              <w:top w:val="single" w:sz="4" w:space="0" w:color="808080"/>
-              <w:left w:val="single" w:sz="4" w:space="0" w:color="808080"/>
-              <w:bottom w:val="single" w:sz="4" w:space="0" w:color="808080"/>
-              <w:right w:val="single" w:sz="4" w:space="0" w:color="808080"/>
-            </w:tcBorders>
-            <w:vAlign w:val="center"/>
-          </w:tcPr>
-          <w:p>
-            <w:pPr>
-              <w:pStyle w:val="1"/>
-              <w:jc w:val="center"/>
-            </w:pPr>
-            <w:r>
-              <w:t>退</w:t>
-            </w:r>
-            <w:r>
-              <w:rPr>
-                <w:rFonts w:hint="eastAsia"/>
-              </w:rPr>
-              <w:t>款</w:t>
-            </w:r>
-            <w:r>
-              <w:t>-</w:t>
-            </w:r>
-            <w:r>
-              <w:rPr>
-                <w:rFonts w:hint="eastAsia"/>
-              </w:rPr>
-              <w:t>退款</w:t>
-            </w:r>
-            <w:r>
-              <w:rPr>
-                <w:rFonts w:hint="eastAsia"/>
-              </w:rPr>
-              <w:t>扣回</w:t>
-            </w:r>
-            <w:r>
-              <w:rPr>
-                <w:rFonts w:hint="eastAsia"/>
-              </w:rPr>
-              <w:t>平台服务费</w:t>
-            </w:r>
-          </w:p>
-        </w:tc>
-      </w:tr>
-      <w:tr>
-        <w:trPr>
-          <w:trHeight w:val="577"/>
-          <w:jc w:val="center"/>
-        </w:trPr>
-        <w:tc>
-          <w:tcPr>
-            <w:tcW w:w="2329" w:type="dxa"/>
-            <w:tcBorders>
-              <w:top w:val="single" w:sz="4" w:space="0" w:color="808080"/>
-              <w:left w:val="single" w:sz="4" w:space="0" w:color="808080"/>
-              <w:bottom w:val="single" w:sz="4" w:space="0" w:color="808080"/>
-              <w:right w:val="single" w:sz="4" w:space="0" w:color="808080"/>
-            </w:tcBorders>
-            <w:shd w:val="clear" w:color="auto" w:fill="E0E0E0"/>
-            <w:vAlign w:val="center"/>
-          </w:tcPr>
-          <w:p>
-            <w:pPr>
-              <w:jc w:val="center"/>
-            </w:pPr>
-            <w:r>
-              <w:rPr>
-                <w:rFonts w:hint="eastAsia"/>
-              </w:rPr>
-              <w:t>接口说明</w:t>
-            </w:r>
-          </w:p>
-        </w:tc>
-        <w:tc>
-          <w:tcPr>
-            <w:tcW w:w="8581" w:type="dxa"/>
-            <w:gridSpan w:val="5"/>
-            <w:tcBorders>
-              <w:top w:val="single" w:sz="4" w:space="0" w:color="808080"/>
-              <w:left w:val="single" w:sz="4" w:space="0" w:color="808080"/>
-              <w:bottom w:val="single" w:sz="4" w:space="0" w:color="808080"/>
-              <w:right w:val="single" w:sz="4" w:space="0" w:color="808080"/>
-            </w:tcBorders>
-            <w:vAlign w:val="center"/>
-          </w:tcPr>
-          <w:p>
-            <w:pPr>
-              <w:jc w:val="left"/>
-            </w:pPr>
-            <w:r>
-              <w:rPr>
-                <w:rFonts w:hint="eastAsia"/>
-              </w:rPr>
-              <w:t>退款时将已结算出的平台服务费扣回相应部分金额</w:t>
-            </w:r>
-          </w:p>
-        </w:tc>
-      </w:tr>
-      <w:tr>
-        <w:trPr>
-          <w:trHeight w:val="461"/>
-          <w:jc w:val="center"/>
-        </w:trPr>
-        <w:tc>
-          <w:tcPr>
-            <w:tcW w:w="2329" w:type="dxa"/>
-            <w:tcBorders>
-              <w:top w:val="single" w:sz="4" w:space="0" w:color="808080"/>
-              <w:left w:val="single" w:sz="4" w:space="0" w:color="808080"/>
-              <w:bottom w:val="single" w:sz="4" w:space="0" w:color="808080"/>
-              <w:right w:val="single" w:sz="4" w:space="0" w:color="808080"/>
-            </w:tcBorders>
-            <w:shd w:val="clear" w:color="auto" w:fill="E0E0E0"/>
-            <w:vAlign w:val="center"/>
-          </w:tcPr>
-          <w:p>
-            <w:pPr>
-              <w:jc w:val="center"/>
-            </w:pPr>
-            <w:r>
-              <w:rPr>
-                <w:rFonts w:hint="eastAsia"/>
-              </w:rPr>
-              <w:t>调用地址</w:t>
-            </w:r>
-          </w:p>
-        </w:tc>
-        <w:tc>
-          <w:tcPr>
-            <w:tcW w:w="5576" w:type="dxa"/>
-            <w:gridSpan w:val="3"/>
-            <w:tcBorders>
-              <w:top w:val="single" w:sz="4" w:space="0" w:color="808080"/>
-              <w:left w:val="single" w:sz="4" w:space="0" w:color="808080"/>
-              <w:bottom w:val="single" w:sz="4" w:space="0" w:color="808080"/>
-              <w:right w:val="single" w:sz="4" w:space="0" w:color="auto"/>
-            </w:tcBorders>
-            <w:vAlign w:val="center"/>
-          </w:tcPr>
-          <w:p>
-            <w:pPr>
-              <w:jc w:val="left"/>
-            </w:pPr>
-            <w:r>
-              <w:t>/</w:t>
-            </w:r>
-            <w:r>
-              <w:rPr>
-                <w:rFonts w:hint="eastAsia"/>
-              </w:rPr>
-              <w:t>refund</w:t>
-            </w:r>
-            <w:r>
-              <w:t>/</w:t>
-            </w:r>
-            <w:r>
-              <w:rPr>
-                <w:rFonts w:hint="eastAsia"/>
-              </w:rPr>
-              <w:t>platform/</w:t>
-            </w:r>
-            <w:r>
-              <w:rPr>
-                <w:rFonts w:hint="eastAsia"/>
-              </w:rPr>
-              <w:t>return/</w:t>
-            </w:r>
-            <w:proofErr w:type="spellStart"/>
-            <w:r>
-              <w:rPr>
-                <w:rFonts w:hint="eastAsia"/>
-              </w:rPr>
-              <w:t>service</w:t>
-            </w:r>
-            <w:r>
-              <w:rPr>
-                <w:rFonts w:hint="eastAsia"/>
-              </w:rPr>
-              <w:t>fee</w:t>
-            </w:r>
-            <w:proofErr w:type="spellEnd"/>
-          </w:p>
-        </w:tc>
-        <w:tc>
-          <w:tcPr>
-            <w:tcW w:w="1300" w:type="dxa"/>
-            <w:tcBorders>
-              <w:top w:val="single" w:sz="4" w:space="0" w:color="808080"/>
-              <w:left w:val="single" w:sz="4" w:space="0" w:color="auto"/>
-              <w:bottom w:val="single" w:sz="4" w:space="0" w:color="808080"/>
-              <w:right w:val="single" w:sz="4" w:space="0" w:color="auto"/>
-            </w:tcBorders>
-            <w:shd w:val="clear" w:color="auto" w:fill="D8D8D8" w:themeFill="background1" w:themeFillShade="D8"/>
-            <w:vAlign w:val="center"/>
-          </w:tcPr>
-          <w:p>
-            <w:pPr>
-              <w:jc w:val="center"/>
-            </w:pPr>
-            <w:r>
-              <w:rPr>
-                <w:rFonts w:hint="eastAsia"/>
-              </w:rPr>
-              <w:t>调用类型</w:t>
-            </w:r>
-          </w:p>
-        </w:tc>
-        <w:tc>
-          <w:tcPr>
-            <w:tcW w:w="1705" w:type="dxa"/>
-            <w:tcBorders>
-              <w:top w:val="single" w:sz="4" w:space="0" w:color="808080"/>
-              <w:left w:val="single" w:sz="4" w:space="0" w:color="auto"/>
-              <w:bottom w:val="single" w:sz="4" w:space="0" w:color="808080"/>
-              <w:right w:val="single" w:sz="4" w:space="0" w:color="808080"/>
-            </w:tcBorders>
-            <w:vAlign w:val="center"/>
-          </w:tcPr>
-          <w:p>
-            <w:pPr>
-              <w:jc w:val="left"/>
-            </w:pPr>
-            <w:r>
-              <w:t>post</w:t>
-            </w:r>
-          </w:p>
-        </w:tc>
-      </w:tr>
-      <w:tr>
-        <w:trPr>
-          <w:trHeight w:val="461"/>
-          <w:jc w:val="center"/>
-        </w:trPr>
-        <w:tc>
-          <w:tcPr>
-            <w:tcW w:w="2329" w:type="dxa"/>
-            <w:tcBorders>
-              <w:top w:val="single" w:sz="4" w:space="0" w:color="808080"/>
-              <w:left w:val="single" w:sz="4" w:space="0" w:color="808080"/>
-              <w:bottom w:val="single" w:sz="4" w:space="0" w:color="808080"/>
-              <w:right w:val="single" w:sz="4" w:space="0" w:color="808080"/>
-            </w:tcBorders>
-            <w:shd w:val="clear" w:color="auto" w:fill="E0E0E0"/>
-            <w:vAlign w:val="center"/>
-          </w:tcPr>
-          <w:p>
-            <w:pPr>
-              <w:jc w:val="center"/>
-            </w:pPr>
-            <w:r>
-              <w:rPr>
-                <w:rFonts w:hint="eastAsia"/>
-              </w:rPr>
-              <w:t>地址参数名称</w:t>
-            </w:r>
-          </w:p>
-        </w:tc>
-        <w:tc>
-          <w:tcPr>
-            <w:tcW w:w="6876" w:type="dxa"/>
-            <w:gridSpan w:val="4"/>
-            <w:tcBorders>
-              <w:top w:val="single" w:sz="4" w:space="0" w:color="808080"/>
-              <w:left w:val="single" w:sz="4" w:space="0" w:color="808080"/>
-              <w:bottom w:val="single" w:sz="4" w:space="0" w:color="808080"/>
-              <w:right w:val="single" w:sz="4" w:space="0" w:color="808080"/>
-            </w:tcBorders>
-            <w:shd w:val="clear" w:color="auto" w:fill="D7D7D7"/>
-            <w:vAlign w:val="center"/>
-          </w:tcPr>
-          <w:p>
-            <w:pPr>
-              <w:jc w:val="center"/>
-            </w:pPr>
-            <w:r>
-              <w:rPr>
-                <w:rFonts w:hint="eastAsia"/>
-              </w:rPr>
-              <w:t>地址参数说明</w:t>
-            </w:r>
-          </w:p>
-        </w:tc>
-        <w:tc>
-          <w:tcPr>
-            <w:tcW w:w="1705" w:type="dxa"/>
-            <w:tcBorders>
-              <w:top w:val="single" w:sz="4" w:space="0" w:color="808080"/>
-              <w:left w:val="single" w:sz="4" w:space="0" w:color="808080"/>
-              <w:bottom w:val="single" w:sz="4" w:space="0" w:color="808080"/>
-              <w:right w:val="single" w:sz="4" w:space="0" w:color="808080"/>
-            </w:tcBorders>
-            <w:shd w:val="clear" w:color="auto" w:fill="D7D7D7"/>
-            <w:vAlign w:val="center"/>
-          </w:tcPr>
-          <w:p>
-            <w:pPr>
-              <w:jc w:val="center"/>
-            </w:pPr>
-            <w:r>
-              <w:rPr>
-                <w:rFonts w:hint="eastAsia"/>
-              </w:rPr>
-              <w:t>地址参数类型</w:t>
-            </w:r>
-          </w:p>
-        </w:tc>
-      </w:tr>
-      <w:tr>
-        <w:trPr>
-          <w:trHeight w:val="652"/>
-          <w:jc w:val="center"/>
-        </w:trPr>
-        <w:tc>
-          <w:tcPr>
-            <w:tcW w:w="2329" w:type="dxa"/>
-            <w:tcBorders>
-              <w:top w:val="single" w:sz="4" w:space="0" w:color="808080"/>
-              <w:left w:val="single" w:sz="4" w:space="0" w:color="808080"/>
-              <w:bottom w:val="single" w:sz="4" w:space="0" w:color="808080"/>
-              <w:right w:val="single" w:sz="4" w:space="0" w:color="808080"/>
-            </w:tcBorders>
-            <w:shd w:val="clear" w:color="auto" w:fill="E0E0E0"/>
-            <w:vAlign w:val="center"/>
-          </w:tcPr>
-          <w:p>
-            <w:pPr>
-              <w:jc w:val="center"/>
-            </w:pPr>
-            <w:r>
-              <w:rPr>
-                <w:rFonts w:hint="eastAsia"/>
-              </w:rPr>
-              <w:t>参数名称</w:t>
-            </w:r>
-          </w:p>
-        </w:tc>
-        <w:tc>
-          <w:tcPr>
-            <w:tcW w:w="1087" w:type="dxa"/>
-            <w:tcBorders>
-              <w:top w:val="single" w:sz="4" w:space="0" w:color="808080"/>
-              <w:left w:val="single" w:sz="4" w:space="0" w:color="808080"/>
-              <w:bottom w:val="single" w:sz="4" w:space="0" w:color="808080"/>
-              <w:right w:val="single" w:sz="4" w:space="0" w:color="auto"/>
-            </w:tcBorders>
-            <w:shd w:val="clear" w:color="auto" w:fill="E0E0E0"/>
-            <w:vAlign w:val="center"/>
-          </w:tcPr>
-          <w:p>
-            <w:pPr>
-              <w:jc w:val="center"/>
-            </w:pPr>
-            <w:r>
-              <w:t>必须</w:t>
-            </w:r>
-          </w:p>
-        </w:tc>
-        <w:tc>
-          <w:tcPr>
-            <w:tcW w:w="5789" w:type="dxa"/>
-            <w:gridSpan w:val="3"/>
-            <w:tcBorders>
-              <w:top w:val="single" w:sz="4" w:space="0" w:color="808080"/>
-              <w:left w:val="single" w:sz="4" w:space="0" w:color="auto"/>
-              <w:bottom w:val="single" w:sz="4" w:space="0" w:color="808080"/>
-              <w:right w:val="single" w:sz="4" w:space="0" w:color="808080"/>
-            </w:tcBorders>
-            <w:shd w:val="clear" w:color="auto" w:fill="E0E0E0"/>
-            <w:vAlign w:val="center"/>
-          </w:tcPr>
-          <w:p>
-            <w:pPr>
-              <w:jc w:val="center"/>
-            </w:pPr>
-            <w:r>
-              <w:rPr>
-                <w:rFonts w:hint="eastAsia"/>
-              </w:rPr>
-              <w:t>参数说明</w:t>
-            </w:r>
-          </w:p>
-        </w:tc>
-        <w:tc>
-          <w:tcPr>
-            <w:tcW w:w="1705" w:type="dxa"/>
-            <w:tcBorders>
-              <w:top w:val="single" w:sz="4" w:space="0" w:color="808080"/>
-              <w:left w:val="single" w:sz="4" w:space="0" w:color="808080"/>
-              <w:bottom w:val="single" w:sz="4" w:space="0" w:color="808080"/>
-              <w:right w:val="single" w:sz="4" w:space="0" w:color="808080"/>
-            </w:tcBorders>
-            <w:shd w:val="clear" w:color="auto" w:fill="E0E0E0"/>
-            <w:vAlign w:val="center"/>
-          </w:tcPr>
-          <w:p>
-            <w:pPr>
-              <w:jc w:val="center"/>
-            </w:pPr>
-            <w:r>
-              <w:rPr>
-                <w:rFonts w:hint="eastAsia"/>
-              </w:rPr>
-              <w:t>参数类型</w:t>
-            </w:r>
-          </w:p>
-        </w:tc>
-      </w:tr>
-      <w:tr>
-        <w:trPr>
-          <w:trHeight w:val="461"/>
-          <w:jc w:val="center"/>
-        </w:trPr>
-        <w:tc>
-          <w:tcPr>
-            <w:tcW w:w="2329" w:type="dxa"/>
-            <w:tcBorders>
-              <w:top w:val="single" w:sz="4" w:space="0" w:color="808080"/>
-              <w:left w:val="single" w:sz="4" w:space="0" w:color="808080"/>
-              <w:bottom w:val="single" w:sz="4" w:space="0" w:color="808080"/>
-              <w:right w:val="single" w:sz="4" w:space="0" w:color="808080"/>
-            </w:tcBorders>
-            <w:vAlign w:val="center"/>
-          </w:tcPr>
-          <w:p>
-            <w:pPr>
-              <w:jc w:val="center"/>
-            </w:pPr>
-            <w:proofErr w:type="spellStart"/>
-            <w:r>
-              <w:rPr>
-                <w:rFonts w:hint="eastAsia"/>
-              </w:rPr>
-              <w:t>o</w:t>
-            </w:r>
-            <w:r>
-              <w:t>rderId</w:t>
-            </w:r>
-            <w:proofErr w:type="spellEnd"/>
-          </w:p>
-        </w:tc>
-        <w:tc>
-          <w:tcPr>
-            <w:tcW w:w="1087" w:type="dxa"/>
-            <w:tcBorders>
-              <w:top w:val="single" w:sz="4" w:space="0" w:color="808080"/>
-              <w:left w:val="single" w:sz="4" w:space="0" w:color="808080"/>
-              <w:bottom w:val="single" w:sz="4" w:space="0" w:color="808080"/>
-              <w:right w:val="single" w:sz="4" w:space="0" w:color="auto"/>
-            </w:tcBorders>
-            <w:vAlign w:val="center"/>
-          </w:tcPr>
-          <w:p>
-            <w:pPr>
-              <w:jc w:val="center"/>
-              <w:rPr>
-                <w:rFonts w:ascii="宋体" w:hAnsi="宋体" w:cs="宋体"/>
-                <w:szCs w:val="21"/>
-              </w:rPr>
-            </w:pPr>
-            <w:r>
-              <w:rPr>
-                <w:rFonts w:ascii="宋体" w:hAnsi="宋体" w:cs="宋体"/>
-                <w:szCs w:val="21"/>
-              </w:rPr>
-              <w:t>M</w:t>
-            </w:r>
-          </w:p>
-        </w:tc>
-        <w:tc>
-          <w:tcPr>
-            <w:tcW w:w="5789" w:type="dxa"/>
-            <w:gridSpan w:val="3"/>
-            <w:tcBorders>
-              <w:top w:val="single" w:sz="4" w:space="0" w:color="808080"/>
-              <w:left w:val="single" w:sz="4" w:space="0" w:color="auto"/>
-              <w:bottom w:val="single" w:sz="4" w:space="0" w:color="808080"/>
-              <w:right w:val="single" w:sz="4" w:space="0" w:color="808080"/>
-            </w:tcBorders>
-            <w:vAlign w:val="center"/>
-          </w:tcPr>
-          <w:p>
-            <w:pPr>
-              <w:jc w:val="center"/>
-              <w:rPr>
-                <w:rFonts w:ascii="宋体" w:hAnsi="宋体" w:cs="宋体"/>
-                <w:szCs w:val="21"/>
-              </w:rPr>
-            </w:pPr>
-            <w:r>
-              <w:rPr>
-                <w:rFonts w:ascii="宋体" w:hAnsi="宋体" w:cs="宋体" w:hint="eastAsia"/>
-                <w:szCs w:val="21"/>
-              </w:rPr>
-              <w:t>订</w:t>
-            </w:r>
-            <w:r>
-              <w:rPr>
-                <w:rFonts w:ascii="宋体" w:hAnsi="宋体" w:cs="宋体"/>
-                <w:szCs w:val="21"/>
-              </w:rPr>
-              <w:t>单ID</w:t>
-            </w:r>
-          </w:p>
-          <w:p>
-            <w:pPr>
-              <w:jc w:val="center"/>
-              <w:rPr>
-                <w:rFonts w:ascii="宋体" w:hAnsi="宋体" w:cs="宋体"/>
-                <w:szCs w:val="21"/>
-              </w:rPr>
-            </w:pPr>
-            <w:r>
-              <w:rPr>
-                <w:rFonts w:ascii="宋体" w:hAnsi="宋体" w:cs="宋体" w:hint="eastAsia"/>
-                <w:color w:val="FF0000"/>
-                <w:szCs w:val="21"/>
-              </w:rPr>
-              <w:t>(</w:t>
-            </w:r>
-            <w:r>
-              <w:rPr>
-                <w:rFonts w:ascii="宋体" w:hAnsi="宋体" w:cs="宋体"/>
-                <w:color w:val="FF0000"/>
-                <w:szCs w:val="21"/>
-              </w:rPr>
-              <w:t>销售</w:t>
-            </w:r>
-            <w:r>
-              <w:rPr>
-                <w:rFonts w:ascii="宋体" w:hAnsi="宋体" w:cs="宋体" w:hint="eastAsia"/>
-                <w:color w:val="FF0000"/>
-                <w:szCs w:val="21"/>
-              </w:rPr>
-              <w:t>订</w:t>
-            </w:r>
-            <w:r>
-              <w:rPr>
-                <w:rFonts w:ascii="宋体" w:hAnsi="宋体" w:cs="宋体"/>
-                <w:color w:val="FF0000"/>
-                <w:szCs w:val="21"/>
-              </w:rPr>
-              <w:t>单ID</w:t>
-            </w:r>
-            <w:r>
-              <w:rPr>
-                <w:rFonts w:ascii="宋体" w:hAnsi="宋体" w:cs="宋体" w:hint="eastAsia"/>
-                <w:color w:val="FF0000"/>
-                <w:szCs w:val="21"/>
-              </w:rPr>
-              <w:t>)</w:t>
-            </w:r>
-          </w:p>
-        </w:tc>
-        <w:tc>
-          <w:tcPr>
-            <w:tcW w:w="1705" w:type="dxa"/>
-            <w:tcBorders>
-              <w:top w:val="single" w:sz="4" w:space="0" w:color="808080"/>
-              <w:left w:val="single" w:sz="4" w:space="0" w:color="808080"/>
-              <w:bottom w:val="single" w:sz="4" w:space="0" w:color="808080"/>
-              <w:right w:val="single" w:sz="4" w:space="0" w:color="808080"/>
-            </w:tcBorders>
-            <w:vAlign w:val="center"/>
-          </w:tcPr>
-          <w:p>
-            <w:pPr>
-              <w:jc w:val="center"/>
-            </w:pPr>
-            <w:r>
-              <w:t>string</w:t>
-            </w:r>
-          </w:p>
-        </w:tc>
-      </w:tr>
-      <w:tr>
-        <w:trPr>
-          <w:trHeight w:val="461"/>
-          <w:jc w:val="center"/>
-        </w:trPr>
-        <w:tc>
-          <w:tcPr>
-            <w:tcW w:w="2329" w:type="dxa"/>
-            <w:tcBorders>
-              <w:top w:val="single" w:sz="4" w:space="0" w:color="808080"/>
-              <w:left w:val="single" w:sz="4" w:space="0" w:color="808080"/>
-              <w:bottom w:val="single" w:sz="4" w:space="0" w:color="808080"/>
-              <w:right w:val="single" w:sz="4" w:space="0" w:color="808080"/>
-            </w:tcBorders>
-            <w:vAlign w:val="center"/>
-          </w:tcPr>
-          <w:p>
-            <w:pPr>
-              <w:jc w:val="center"/>
-            </w:pPr>
-            <w:proofErr w:type="spellStart"/>
-            <w:r>
-              <w:rPr>
-                <w:rFonts w:hint="eastAsia"/>
-              </w:rPr>
-              <w:t>orderDetailId</w:t>
-            </w:r>
-            <w:proofErr w:type="spellEnd"/>
-          </w:p>
-        </w:tc>
-        <w:tc>
-          <w:tcPr>
-            <w:tcW w:w="1087" w:type="dxa"/>
-            <w:tcBorders>
-              <w:top w:val="single" w:sz="4" w:space="0" w:color="808080"/>
-              <w:left w:val="single" w:sz="4" w:space="0" w:color="808080"/>
-              <w:bottom w:val="single" w:sz="4" w:space="0" w:color="808080"/>
-              <w:right w:val="single" w:sz="4" w:space="0" w:color="auto"/>
-            </w:tcBorders>
-            <w:vAlign w:val="center"/>
-          </w:tcPr>
-          <w:p>
-            <w:pPr>
-              <w:jc w:val="center"/>
-              <w:rPr>
-                <w:rFonts w:ascii="宋体" w:hAnsi="宋体" w:cs="宋体"/>
-                <w:szCs w:val="21"/>
-              </w:rPr>
-            </w:pPr>
-            <w:r>
-              <w:rPr>
-                <w:rFonts w:ascii="宋体" w:hAnsi="宋体" w:cs="宋体" w:hint="eastAsia"/>
-                <w:szCs w:val="21"/>
-              </w:rPr>
-              <w:t>M</w:t>
-            </w:r>
-          </w:p>
-        </w:tc>
-        <w:tc>
-          <w:tcPr>
-            <w:tcW w:w="5789" w:type="dxa"/>
-            <w:gridSpan w:val="3"/>
-            <w:tcBorders>
-              <w:top w:val="single" w:sz="4" w:space="0" w:color="808080"/>
-              <w:left w:val="single" w:sz="4" w:space="0" w:color="auto"/>
-              <w:bottom w:val="single" w:sz="4" w:space="0" w:color="808080"/>
-              <w:right w:val="single" w:sz="4" w:space="0" w:color="808080"/>
-            </w:tcBorders>
-            <w:vAlign w:val="center"/>
-          </w:tcPr>
-          <w:p>
-            <w:pPr>
-              <w:jc w:val="center"/>
-              <w:rPr>
-                <w:rFonts w:ascii="宋体" w:hAnsi="宋体" w:cs="宋体"/>
-                <w:szCs w:val="21"/>
-              </w:rPr>
-            </w:pPr>
-            <w:r>
-              <w:rPr>
-                <w:rFonts w:ascii="宋体" w:hAnsi="宋体" w:cs="宋体" w:hint="eastAsia"/>
-                <w:szCs w:val="21"/>
-              </w:rPr>
-              <w:t>订</w:t>
-            </w:r>
-            <w:r>
-              <w:rPr>
-                <w:rFonts w:ascii="宋体" w:hAnsi="宋体" w:cs="宋体"/>
-                <w:szCs w:val="21"/>
-              </w:rPr>
-              <w:t>单</w:t>
-            </w:r>
-            <w:r>
-              <w:rPr>
-                <w:rFonts w:ascii="宋体" w:hAnsi="宋体" w:cs="宋体" w:hint="eastAsia"/>
-                <w:szCs w:val="21"/>
-              </w:rPr>
-              <w:t>详情</w:t>
-            </w:r>
-            <w:r>
-              <w:rPr>
-                <w:rFonts w:ascii="宋体" w:hAnsi="宋体" w:cs="宋体"/>
-                <w:szCs w:val="21"/>
-              </w:rPr>
-              <w:t>ID</w:t>
-            </w:r>
-          </w:p>
-          <w:p>
-            <w:pPr>
-              <w:jc w:val="center"/>
-              <w:rPr>
-                <w:rFonts w:ascii="宋体" w:hAnsi="宋体" w:cs="宋体"/>
-                <w:szCs w:val="21"/>
-              </w:rPr>
-            </w:pPr>
-            <w:r>
-              <w:rPr>
-                <w:rFonts w:ascii="宋体" w:hAnsi="宋体" w:cs="宋体" w:hint="eastAsia"/>
-                <w:color w:val="FF0000"/>
-                <w:szCs w:val="21"/>
-              </w:rPr>
-              <w:t>(退款订单ID)</w:t>
-            </w:r>
-          </w:p>
-        </w:tc>
-        <w:tc>
-          <w:tcPr>
-            <w:tcW w:w="1705" w:type="dxa"/>
-            <w:tcBorders>
-              <w:top w:val="single" w:sz="4" w:space="0" w:color="808080"/>
-              <w:left w:val="single" w:sz="4" w:space="0" w:color="808080"/>
-              <w:bottom w:val="single" w:sz="4" w:space="0" w:color="808080"/>
-              <w:right w:val="single" w:sz="4" w:space="0" w:color="808080"/>
-            </w:tcBorders>
-            <w:vAlign w:val="center"/>
-          </w:tcPr>
-          <w:p>
-            <w:pPr>
-              <w:jc w:val="center"/>
-            </w:pPr>
-            <w:r>
-              <w:rPr>
-                <w:rFonts w:hint="eastAsia"/>
-              </w:rPr>
-              <w:t>string</w:t>
-            </w:r>
-          </w:p>
-        </w:tc>
-      </w:tr>
-      <w:tr>
-        <w:trPr>
-          <w:trHeight w:val="461"/>
-          <w:jc w:val="center"/>
-        </w:trPr>
-        <w:tc>
-          <w:tcPr>
-            <w:tcW w:w="2329" w:type="dxa"/>
-            <w:tcBorders>
-              <w:top w:val="single" w:sz="4" w:space="0" w:color="808080"/>
-              <w:left w:val="single" w:sz="4" w:space="0" w:color="808080"/>
-              <w:bottom w:val="single" w:sz="4" w:space="0" w:color="808080"/>
-              <w:right w:val="single" w:sz="4" w:space="0" w:color="808080"/>
-            </w:tcBorders>
-            <w:vAlign w:val="center"/>
-          </w:tcPr>
-          <w:p>
-            <w:pPr>
-              <w:jc w:val="center"/>
-            </w:pPr>
-            <w:proofErr w:type="spellStart"/>
-            <w:r>
-              <w:t>tradeTitle</w:t>
-            </w:r>
-            <w:proofErr w:type="spellEnd"/>
-          </w:p>
-        </w:tc>
-        <w:tc>
-          <w:tcPr>
-            <w:tcW w:w="1087" w:type="dxa"/>
-            <w:tcBorders>
-              <w:top w:val="single" w:sz="4" w:space="0" w:color="808080"/>
-              <w:left w:val="single" w:sz="4" w:space="0" w:color="808080"/>
-              <w:bottom w:val="single" w:sz="4" w:space="0" w:color="808080"/>
-              <w:right w:val="single" w:sz="4" w:space="0" w:color="auto"/>
-            </w:tcBorders>
-            <w:vAlign w:val="center"/>
-          </w:tcPr>
-          <w:p>
-            <w:pPr>
-              <w:jc w:val="center"/>
-              <w:rPr>
-                <w:rFonts w:ascii="宋体" w:hAnsi="宋体" w:cs="宋体"/>
-                <w:szCs w:val="21"/>
-              </w:rPr>
-            </w:pPr>
-            <w:r>
-              <w:rPr>
-                <w:rFonts w:ascii="宋体" w:hAnsi="宋体" w:cs="宋体"/>
-                <w:szCs w:val="21"/>
-              </w:rPr>
-              <w:t>M</w:t>
-            </w:r>
-          </w:p>
-        </w:tc>
-        <w:tc>
-          <w:tcPr>
-            <w:tcW w:w="5789" w:type="dxa"/>
-            <w:gridSpan w:val="3"/>
-            <w:tcBorders>
-              <w:top w:val="single" w:sz="4" w:space="0" w:color="808080"/>
-              <w:left w:val="single" w:sz="4" w:space="0" w:color="auto"/>
-              <w:bottom w:val="single" w:sz="4" w:space="0" w:color="808080"/>
-              <w:right w:val="single" w:sz="4" w:space="0" w:color="808080"/>
-            </w:tcBorders>
-            <w:vAlign w:val="center"/>
-          </w:tcPr>
-          <w:p>
-            <w:pPr>
-              <w:jc w:val="center"/>
-            </w:pPr>
-            <w:r>
-              <w:rPr>
-                <w:rFonts w:ascii="宋体" w:hAnsi="宋体" w:cs="宋体" w:hint="eastAsia"/>
-                <w:szCs w:val="21"/>
-              </w:rPr>
-              <w:t>扣回平台服务费</w:t>
-            </w:r>
-            <w:r>
-              <w:rPr>
-                <w:rFonts w:ascii="宋体" w:hAnsi="宋体" w:cs="宋体" w:hint="eastAsia"/>
-                <w:szCs w:val="21"/>
-              </w:rPr>
-              <w:t>的标题</w:t>
-            </w:r>
-          </w:p>
-        </w:tc>
-        <w:tc>
-          <w:tcPr>
-            <w:tcW w:w="1705" w:type="dxa"/>
-            <w:tcBorders>
-              <w:top w:val="single" w:sz="4" w:space="0" w:color="808080"/>
-              <w:left w:val="single" w:sz="4" w:space="0" w:color="808080"/>
-              <w:bottom w:val="single" w:sz="4" w:space="0" w:color="808080"/>
-              <w:right w:val="single" w:sz="4" w:space="0" w:color="808080"/>
-            </w:tcBorders>
-            <w:vAlign w:val="center"/>
-          </w:tcPr>
-          <w:p>
-            <w:pPr>
-              <w:jc w:val="center"/>
-            </w:pPr>
-            <w:r>
-              <w:rPr>
-                <w:rFonts w:hint="eastAsia"/>
-              </w:rPr>
-              <w:t>string</w:t>
-            </w:r>
-          </w:p>
-        </w:tc>
-      </w:tr>
-      <w:tr>
-        <w:trPr>
-          <w:trHeight w:val="461"/>
-          <w:jc w:val="center"/>
-        </w:trPr>
-        <w:tc>
-          <w:tcPr>
-            <w:tcW w:w="2329" w:type="dxa"/>
-            <w:tcBorders>
-              <w:top w:val="single" w:sz="4" w:space="0" w:color="808080"/>
-              <w:left w:val="single" w:sz="4" w:space="0" w:color="808080"/>
-              <w:bottom w:val="single" w:sz="4" w:space="0" w:color="808080"/>
-              <w:right w:val="single" w:sz="4" w:space="0" w:color="808080"/>
-            </w:tcBorders>
-            <w:vAlign w:val="center"/>
-          </w:tcPr>
-          <w:p>
-            <w:pPr>
-              <w:jc w:val="center"/>
-            </w:pPr>
-            <w:proofErr w:type="spellStart"/>
-            <w:r>
-              <w:t>tradeDetail</w:t>
-            </w:r>
-            <w:proofErr w:type="spellEnd"/>
-          </w:p>
-        </w:tc>
-        <w:tc>
-          <w:tcPr>
-            <w:tcW w:w="1087" w:type="dxa"/>
-            <w:tcBorders>
-              <w:top w:val="single" w:sz="4" w:space="0" w:color="808080"/>
-              <w:left w:val="single" w:sz="4" w:space="0" w:color="808080"/>
-              <w:bottom w:val="single" w:sz="4" w:space="0" w:color="808080"/>
-              <w:right w:val="single" w:sz="4" w:space="0" w:color="auto"/>
-            </w:tcBorders>
-            <w:vAlign w:val="center"/>
-          </w:tcPr>
-          <w:p>
-            <w:pPr>
-              <w:jc w:val="center"/>
-              <w:rPr>
-                <w:rFonts w:ascii="宋体" w:hAnsi="宋体" w:cs="宋体"/>
-                <w:szCs w:val="21"/>
-              </w:rPr>
-            </w:pPr>
-            <w:r>
-              <w:rPr>
-                <w:rFonts w:ascii="宋体" w:hAnsi="宋体" w:cs="宋体"/>
-                <w:szCs w:val="21"/>
-              </w:rPr>
-              <w:t>O</w:t>
-            </w:r>
-          </w:p>
-        </w:tc>
-        <w:tc>
-          <w:tcPr>
-            <w:tcW w:w="5789" w:type="dxa"/>
-            <w:gridSpan w:val="3"/>
-            <w:tcBorders>
-              <w:top w:val="single" w:sz="4" w:space="0" w:color="808080"/>
-              <w:left w:val="single" w:sz="4" w:space="0" w:color="auto"/>
-              <w:bottom w:val="single" w:sz="4" w:space="0" w:color="808080"/>
-              <w:right w:val="single" w:sz="4" w:space="0" w:color="808080"/>
-            </w:tcBorders>
-            <w:vAlign w:val="center"/>
-          </w:tcPr>
-          <w:p>
-            <w:pPr>
-              <w:jc w:val="center"/>
-            </w:pPr>
-            <w:r>
-              <w:rPr>
-                <w:rFonts w:ascii="宋体" w:hAnsi="宋体" w:cs="宋体" w:hint="eastAsia"/>
-                <w:szCs w:val="21"/>
-              </w:rPr>
-              <w:t>扣回平台服务费</w:t>
-            </w:r>
-            <w:r>
-              <w:rPr>
-                <w:rFonts w:ascii="宋体" w:hAnsi="宋体" w:cs="宋体" w:hint="eastAsia"/>
-                <w:szCs w:val="21"/>
-              </w:rPr>
-              <w:t>的详情</w:t>
-            </w:r>
-          </w:p>
-        </w:tc>
-        <w:tc>
-          <w:tcPr>
-            <w:tcW w:w="1705" w:type="dxa"/>
-            <w:tcBorders>
-              <w:top w:val="single" w:sz="4" w:space="0" w:color="808080"/>
-              <w:left w:val="single" w:sz="4" w:space="0" w:color="808080"/>
-              <w:bottom w:val="single" w:sz="4" w:space="0" w:color="808080"/>
-              <w:right w:val="single" w:sz="4" w:space="0" w:color="808080"/>
-            </w:tcBorders>
-            <w:vAlign w:val="center"/>
-          </w:tcPr>
-          <w:p>
-            <w:pPr>
-              <w:jc w:val="center"/>
-            </w:pPr>
-            <w:r>
-              <w:rPr>
-                <w:rFonts w:hint="eastAsia"/>
-              </w:rPr>
-              <w:t>string</w:t>
-            </w:r>
-          </w:p>
-        </w:tc>
-      </w:tr>
-      <w:tr>
-        <w:trPr>
-          <w:trHeight w:val="461"/>
-          <w:jc w:val="center"/>
-        </w:trPr>
-        <w:tc>
-          <w:tcPr>
-            <w:tcW w:w="2329" w:type="dxa"/>
-            <w:tcBorders>
-              <w:top w:val="single" w:sz="4" w:space="0" w:color="808080"/>
-              <w:left w:val="single" w:sz="4" w:space="0" w:color="808080"/>
-              <w:bottom w:val="single" w:sz="4" w:space="0" w:color="808080"/>
-              <w:right w:val="single" w:sz="4" w:space="0" w:color="808080"/>
-            </w:tcBorders>
-            <w:vAlign w:val="center"/>
-          </w:tcPr>
-          <w:p>
-            <w:pPr>
-              <w:jc w:val="center"/>
-            </w:pPr>
-            <w:proofErr w:type="spellStart"/>
-            <w:r>
-              <w:rPr>
-                <w:rFonts w:hint="eastAsia"/>
-              </w:rPr>
-              <w:t>trade</w:t>
-            </w:r>
-            <w:r>
-              <w:t>Amount</w:t>
-            </w:r>
-            <w:proofErr w:type="spellEnd"/>
-          </w:p>
-        </w:tc>
-        <w:tc>
-          <w:tcPr>
-            <w:tcW w:w="1087" w:type="dxa"/>
-            <w:tcBorders>
-              <w:top w:val="single" w:sz="4" w:space="0" w:color="808080"/>
-              <w:left w:val="single" w:sz="4" w:space="0" w:color="808080"/>
-              <w:bottom w:val="single" w:sz="4" w:space="0" w:color="808080"/>
-              <w:right w:val="single" w:sz="4" w:space="0" w:color="auto"/>
-            </w:tcBorders>
-            <w:vAlign w:val="center"/>
-          </w:tcPr>
-          <w:p>
-            <w:pPr>
-              <w:jc w:val="center"/>
-              <w:rPr>
-                <w:rFonts w:ascii="宋体" w:hAnsi="宋体" w:cs="宋体"/>
-                <w:szCs w:val="21"/>
-              </w:rPr>
-            </w:pPr>
-            <w:r>
-              <w:rPr>
-                <w:rFonts w:ascii="宋体" w:hAnsi="宋体" w:cs="宋体"/>
-                <w:szCs w:val="21"/>
-              </w:rPr>
-              <w:t>M</w:t>
-            </w:r>
-          </w:p>
-        </w:tc>
-        <w:tc>
-          <w:tcPr>
-            <w:tcW w:w="5789" w:type="dxa"/>
-            <w:gridSpan w:val="3"/>
-            <w:tcBorders>
-              <w:top w:val="single" w:sz="4" w:space="0" w:color="808080"/>
-              <w:left w:val="single" w:sz="4" w:space="0" w:color="auto"/>
-              <w:bottom w:val="single" w:sz="4" w:space="0" w:color="808080"/>
-              <w:right w:val="single" w:sz="4" w:space="0" w:color="808080"/>
-            </w:tcBorders>
-            <w:vAlign w:val="center"/>
-          </w:tcPr>
-          <w:p>
-            <w:pPr>
-              <w:jc w:val="center"/>
-              <w:rPr>
-                <w:rFonts w:ascii="宋体" w:hAnsi="宋体" w:cs="宋体"/>
-                <w:szCs w:val="21"/>
-              </w:rPr>
-            </w:pPr>
-            <w:r>
-              <w:rPr>
-                <w:rFonts w:ascii="宋体" w:hAnsi="宋体" w:cs="宋体" w:hint="eastAsia"/>
-                <w:szCs w:val="21"/>
-              </w:rPr>
-              <w:t>扣回</w:t>
-            </w:r>
-            <w:r>
-              <w:rPr>
-                <w:rFonts w:ascii="宋体" w:hAnsi="宋体" w:cs="宋体" w:hint="eastAsia"/>
-                <w:szCs w:val="21"/>
-              </w:rPr>
-              <w:t>的金额</w:t>
-            </w:r>
-          </w:p>
-          <w:p>
-            <w:pPr>
-              <w:jc w:val="center"/>
-            </w:pPr>
-            <w:r>
-              <w:rPr>
-                <w:rFonts w:ascii="宋体" w:hAnsi="宋体" w:cs="宋体" w:hint="eastAsia"/>
-                <w:color w:val="FF0000"/>
-                <w:szCs w:val="21"/>
-              </w:rPr>
-              <w:t>(单位为“元”，</w:t>
-            </w:r>
-            <w:r>
-              <w:rPr>
-                <w:rFonts w:ascii="宋体" w:hAnsi="宋体" w:cs="宋体"/>
-                <w:color w:val="FF0000"/>
-                <w:szCs w:val="21"/>
-              </w:rPr>
-              <w:t>精确到小数点后4位</w:t>
-            </w:r>
-            <w:r>
-              <w:rPr>
-                <w:rFonts w:ascii="宋体" w:hAnsi="宋体" w:cs="宋体" w:hint="eastAsia"/>
-                <w:color w:val="FF0000"/>
-                <w:szCs w:val="21"/>
-              </w:rPr>
-              <w:t>)</w:t>
-            </w:r>
-          </w:p>
-        </w:tc>
-        <w:tc>
-          <w:tcPr>
-            <w:tcW w:w="1705" w:type="dxa"/>
-            <w:tcBorders>
-              <w:top w:val="single" w:sz="4" w:space="0" w:color="808080"/>
-              <w:left w:val="single" w:sz="4" w:space="0" w:color="808080"/>
-              <w:bottom w:val="single" w:sz="4" w:space="0" w:color="808080"/>
-              <w:right w:val="single" w:sz="4" w:space="0" w:color="808080"/>
-            </w:tcBorders>
-            <w:vAlign w:val="center"/>
-          </w:tcPr>
-          <w:p>
-            <w:pPr>
-              <w:jc w:val="center"/>
-            </w:pPr>
-            <w:r>
-              <w:rPr>
-                <w:rFonts w:hint="eastAsia"/>
-              </w:rPr>
-              <w:t>double</w:t>
-            </w:r>
-          </w:p>
-        </w:tc>
-      </w:tr>
-      <w:tr>
-        <w:trPr>
-          <w:trHeight w:val="461"/>
-          <w:jc w:val="center"/>
-        </w:trPr>
-        <w:tc>
-          <w:tcPr>
-            <w:tcW w:w="2329" w:type="dxa"/>
-            <w:tcBorders>
-              <w:top w:val="single" w:sz="4" w:space="0" w:color="808080"/>
-              <w:left w:val="single" w:sz="4" w:space="0" w:color="808080"/>
-              <w:bottom w:val="single" w:sz="4" w:space="0" w:color="808080"/>
-              <w:right w:val="single" w:sz="4" w:space="0" w:color="808080"/>
-            </w:tcBorders>
-            <w:vAlign w:val="center"/>
-          </w:tcPr>
-          <w:p>
-            <w:pPr>
-              <w:jc w:val="center"/>
-            </w:pPr>
-            <w:proofErr w:type="spellStart"/>
-            <w:r>
-              <w:t>opId</w:t>
-            </w:r>
-            <w:proofErr w:type="spellEnd"/>
-          </w:p>
-        </w:tc>
-        <w:tc>
-          <w:tcPr>
-            <w:tcW w:w="1087" w:type="dxa"/>
-            <w:tcBorders>
-              <w:top w:val="single" w:sz="4" w:space="0" w:color="808080"/>
-              <w:left w:val="single" w:sz="4" w:space="0" w:color="808080"/>
-              <w:bottom w:val="single" w:sz="4" w:space="0" w:color="808080"/>
-              <w:right w:val="single" w:sz="4" w:space="0" w:color="auto"/>
-            </w:tcBorders>
-            <w:vAlign w:val="center"/>
-          </w:tcPr>
-          <w:p>
-            <w:pPr>
-              <w:jc w:val="center"/>
-              <w:rPr>
-                <w:rFonts w:ascii="宋体" w:hAnsi="宋体" w:cs="宋体"/>
-                <w:szCs w:val="21"/>
-              </w:rPr>
-            </w:pPr>
-            <w:r>
-              <w:rPr>
-                <w:rFonts w:ascii="宋体" w:hAnsi="宋体" w:cs="宋体"/>
-                <w:szCs w:val="21"/>
-              </w:rPr>
-              <w:t>M</w:t>
-            </w:r>
-          </w:p>
-        </w:tc>
-        <w:tc>
-          <w:tcPr>
-            <w:tcW w:w="5789" w:type="dxa"/>
-            <w:gridSpan w:val="3"/>
-            <w:tcBorders>
-              <w:top w:val="single" w:sz="4" w:space="0" w:color="808080"/>
-              <w:left w:val="single" w:sz="4" w:space="0" w:color="auto"/>
-              <w:bottom w:val="single" w:sz="4" w:space="0" w:color="808080"/>
-              <w:right w:val="single" w:sz="4" w:space="0" w:color="808080"/>
-            </w:tcBorders>
-            <w:vAlign w:val="center"/>
-          </w:tcPr>
-          <w:p>
-            <w:pPr>
-              <w:jc w:val="center"/>
-              <w:rPr>
-                <w:rFonts w:ascii="宋体" w:hAnsi="宋体" w:cs="宋体"/>
-                <w:szCs w:val="21"/>
-              </w:rPr>
-            </w:pPr>
-            <w:r>
-              <w:rPr>
-                <w:rFonts w:ascii="宋体" w:hAnsi="宋体" w:cs="宋体"/>
-                <w:szCs w:val="21"/>
-              </w:rPr>
-              <w:t>操作人账号</w:t>
-            </w:r>
-          </w:p>
-        </w:tc>
-        <w:tc>
-          <w:tcPr>
-            <w:tcW w:w="1705" w:type="dxa"/>
-            <w:tcBorders>
-              <w:top w:val="single" w:sz="4" w:space="0" w:color="808080"/>
-              <w:left w:val="single" w:sz="4" w:space="0" w:color="808080"/>
-              <w:bottom w:val="single" w:sz="4" w:space="0" w:color="808080"/>
-              <w:right w:val="single" w:sz="4" w:space="0" w:color="808080"/>
-            </w:tcBorders>
-            <w:vAlign w:val="center"/>
-          </w:tcPr>
-          <w:p>
-            <w:pPr>
-              <w:jc w:val="center"/>
-            </w:pPr>
-            <w:r>
-              <w:t>long</w:t>
-            </w:r>
-          </w:p>
-        </w:tc>
-      </w:tr>
-      <w:tr>
-        <w:trPr>
-          <w:trHeight w:val="461"/>
-          <w:jc w:val="center"/>
-        </w:trPr>
-        <w:tc>
-          <w:tcPr>
-            <w:tcW w:w="2329" w:type="dxa"/>
-            <w:tcBorders>
-              <w:top w:val="single" w:sz="4" w:space="0" w:color="808080"/>
-              <w:left w:val="single" w:sz="4" w:space="0" w:color="808080"/>
-              <w:bottom w:val="single" w:sz="4" w:space="0" w:color="808080"/>
-              <w:right w:val="single" w:sz="4" w:space="0" w:color="808080"/>
-            </w:tcBorders>
-            <w:vAlign w:val="center"/>
-          </w:tcPr>
-          <w:p>
-            <w:pPr>
-              <w:jc w:val="center"/>
-            </w:pPr>
-            <w:r>
-              <w:t>mac</w:t>
-            </w:r>
-          </w:p>
-        </w:tc>
-        <w:tc>
-          <w:tcPr>
-            <w:tcW w:w="1087" w:type="dxa"/>
-            <w:tcBorders>
-              <w:top w:val="single" w:sz="4" w:space="0" w:color="808080"/>
-              <w:left w:val="single" w:sz="4" w:space="0" w:color="808080"/>
-              <w:bottom w:val="single" w:sz="4" w:space="0" w:color="808080"/>
-              <w:right w:val="single" w:sz="4" w:space="0" w:color="auto"/>
-            </w:tcBorders>
-            <w:vAlign w:val="center"/>
-          </w:tcPr>
-          <w:p>
-            <w:pPr>
-              <w:jc w:val="center"/>
-              <w:rPr>
-                <w:rFonts w:ascii="宋体" w:hAnsi="宋体" w:cs="宋体"/>
-                <w:szCs w:val="21"/>
-              </w:rPr>
-            </w:pPr>
-            <w:r>
-              <w:rPr>
-                <w:rFonts w:ascii="宋体" w:hAnsi="宋体" w:cs="宋体"/>
-                <w:szCs w:val="21"/>
-              </w:rPr>
-              <w:t>M</w:t>
-            </w:r>
-          </w:p>
-        </w:tc>
-        <w:tc>
-          <w:tcPr>
-            <w:tcW w:w="5789" w:type="dxa"/>
-            <w:gridSpan w:val="3"/>
-            <w:tcBorders>
-              <w:top w:val="single" w:sz="4" w:space="0" w:color="808080"/>
-              <w:left w:val="single" w:sz="4" w:space="0" w:color="auto"/>
-              <w:bottom w:val="single" w:sz="4" w:space="0" w:color="808080"/>
-              <w:right w:val="single" w:sz="4" w:space="0" w:color="808080"/>
-            </w:tcBorders>
-            <w:vAlign w:val="center"/>
-          </w:tcPr>
-          <w:p>
-            <w:pPr>
-              <w:jc w:val="center"/>
-              <w:rPr>
-                <w:rFonts w:ascii="宋体" w:hAnsi="宋体" w:cs="宋体"/>
-                <w:szCs w:val="21"/>
-              </w:rPr>
-            </w:pPr>
-            <w:r>
-              <w:rPr>
-                <w:rFonts w:ascii="宋体" w:hAnsi="宋体" w:cs="宋体"/>
-                <w:szCs w:val="21"/>
-              </w:rPr>
-              <w:t>操作人</w:t>
-            </w:r>
-            <w:r>
-              <w:rPr>
-                <w:rFonts w:ascii="宋体" w:hAnsi="宋体" w:cs="宋体" w:hint="eastAsia"/>
-                <w:szCs w:val="21"/>
-              </w:rPr>
-              <w:t>的MAC地址</w:t>
-            </w:r>
-          </w:p>
-        </w:tc>
-        <w:tc>
-          <w:tcPr>
-            <w:tcW w:w="1705" w:type="dxa"/>
-            <w:tcBorders>
-              <w:top w:val="single" w:sz="4" w:space="0" w:color="808080"/>
-              <w:left w:val="single" w:sz="4" w:space="0" w:color="808080"/>
-              <w:bottom w:val="single" w:sz="4" w:space="0" w:color="808080"/>
-              <w:right w:val="single" w:sz="4" w:space="0" w:color="808080"/>
-            </w:tcBorders>
-            <w:vAlign w:val="center"/>
-          </w:tcPr>
-          <w:p>
-            <w:pPr>
-              <w:jc w:val="center"/>
-            </w:pPr>
-            <w:r>
-              <w:t>string</w:t>
-            </w:r>
-          </w:p>
-        </w:tc>
-      </w:tr>
-      <w:tr>
-        <w:trPr>
-          <w:trHeight w:val="461"/>
-          <w:jc w:val="center"/>
-        </w:trPr>
-        <w:tc>
-          <w:tcPr>
-            <w:tcW w:w="2329" w:type="dxa"/>
-            <w:tcBorders>
-              <w:top w:val="single" w:sz="4" w:space="0" w:color="808080"/>
-              <w:left w:val="single" w:sz="4" w:space="0" w:color="808080"/>
-              <w:bottom w:val="single" w:sz="4" w:space="0" w:color="808080"/>
-              <w:right w:val="single" w:sz="4" w:space="0" w:color="808080"/>
-            </w:tcBorders>
-            <w:vAlign w:val="center"/>
-          </w:tcPr>
-          <w:p>
-            <w:pPr>
-              <w:jc w:val="center"/>
-            </w:pPr>
-            <w:proofErr w:type="spellStart"/>
-            <w:r>
-              <w:t>ip</w:t>
-            </w:r>
-            <w:proofErr w:type="spellEnd"/>
-          </w:p>
-        </w:tc>
-        <w:tc>
-          <w:tcPr>
-            <w:tcW w:w="1087" w:type="dxa"/>
-            <w:tcBorders>
-              <w:top w:val="single" w:sz="4" w:space="0" w:color="808080"/>
-              <w:left w:val="single" w:sz="4" w:space="0" w:color="808080"/>
-              <w:bottom w:val="single" w:sz="4" w:space="0" w:color="808080"/>
-              <w:right w:val="single" w:sz="4" w:space="0" w:color="auto"/>
-            </w:tcBorders>
-            <w:vAlign w:val="center"/>
-          </w:tcPr>
-          <w:p>
-            <w:pPr>
-              <w:jc w:val="center"/>
-              <w:rPr>
-                <w:rFonts w:ascii="宋体" w:hAnsi="宋体" w:cs="宋体"/>
-                <w:szCs w:val="21"/>
-              </w:rPr>
-            </w:pPr>
-            <w:r>
-              <w:rPr>
-                <w:rFonts w:ascii="宋体" w:hAnsi="宋体" w:cs="宋体"/>
-                <w:szCs w:val="21"/>
-              </w:rPr>
-              <w:t>M</w:t>
-            </w:r>
-          </w:p>
-        </w:tc>
-        <w:tc>
-          <w:tcPr>
-            <w:tcW w:w="5789" w:type="dxa"/>
-            <w:gridSpan w:val="3"/>
-            <w:tcBorders>
-              <w:top w:val="single" w:sz="4" w:space="0" w:color="808080"/>
-              <w:left w:val="single" w:sz="4" w:space="0" w:color="auto"/>
-              <w:bottom w:val="single" w:sz="4" w:space="0" w:color="808080"/>
-              <w:right w:val="single" w:sz="4" w:space="0" w:color="808080"/>
-            </w:tcBorders>
-            <w:vAlign w:val="center"/>
-          </w:tcPr>
-          <w:p>
-            <w:pPr>
-              <w:jc w:val="center"/>
-              <w:rPr>
-                <w:rFonts w:ascii="宋体" w:hAnsi="宋体" w:cs="宋体"/>
-                <w:szCs w:val="21"/>
-              </w:rPr>
-            </w:pPr>
-            <w:r>
-              <w:rPr>
-                <w:rFonts w:ascii="宋体" w:hAnsi="宋体" w:cs="宋体"/>
-                <w:szCs w:val="21"/>
-              </w:rPr>
-              <w:t>操作人</w:t>
-            </w:r>
-            <w:r>
-              <w:rPr>
-                <w:rFonts w:ascii="宋体" w:hAnsi="宋体" w:cs="宋体" w:hint="eastAsia"/>
-                <w:szCs w:val="21"/>
-              </w:rPr>
-              <w:t>的IP地址</w:t>
-            </w:r>
-          </w:p>
-        </w:tc>
-        <w:tc>
-          <w:tcPr>
-            <w:tcW w:w="1705" w:type="dxa"/>
-            <w:tcBorders>
-              <w:top w:val="single" w:sz="4" w:space="0" w:color="808080"/>
-              <w:left w:val="single" w:sz="4" w:space="0" w:color="808080"/>
-              <w:bottom w:val="single" w:sz="4" w:space="0" w:color="808080"/>
-              <w:right w:val="single" w:sz="4" w:space="0" w:color="808080"/>
-            </w:tcBorders>
-            <w:vAlign w:val="center"/>
-          </w:tcPr>
-          <w:p>
-            <w:pPr>
-              <w:jc w:val="center"/>
-            </w:pPr>
-            <w:r>
-              <w:t>string</w:t>
-            </w:r>
-          </w:p>
-        </w:tc>
-      </w:tr>
-      <w:tr>
-        <w:trPr>
-          <w:trHeight w:val="725"/>
-          <w:jc w:val="center"/>
-        </w:trPr>
-        <w:tc>
-          <w:tcPr>
-            <w:tcW w:w="2329" w:type="dxa"/>
-            <w:tcBorders>
-              <w:top w:val="single" w:sz="4" w:space="0" w:color="808080"/>
-              <w:left w:val="single" w:sz="4" w:space="0" w:color="808080"/>
-              <w:bottom w:val="single" w:sz="4" w:space="0" w:color="808080"/>
-              <w:right w:val="single" w:sz="4" w:space="0" w:color="808080"/>
-            </w:tcBorders>
-            <w:shd w:val="clear" w:color="auto" w:fill="E0E0E0"/>
-            <w:vAlign w:val="center"/>
-          </w:tcPr>
-          <w:p>
-            <w:pPr>
-              <w:jc w:val="center"/>
-            </w:pPr>
-            <w:r>
-              <w:rPr>
-                <w:rFonts w:hint="eastAsia"/>
-              </w:rPr>
-              <w:t>返回值参数</w:t>
-            </w:r>
-            <w:r>
-              <w:rPr>
-                <w:rFonts w:hint="eastAsia"/>
-              </w:rPr>
-              <w:t>(</w:t>
-            </w:r>
-            <w:proofErr w:type="spellStart"/>
-            <w:r>
-              <w:rPr>
-                <w:rFonts w:hint="eastAsia"/>
-              </w:rPr>
-              <w:t>json</w:t>
-            </w:r>
-            <w:proofErr w:type="spellEnd"/>
-            <w:r>
-              <w:rPr>
-                <w:rFonts w:hint="eastAsia"/>
-              </w:rPr>
-              <w:t>)</w:t>
-            </w:r>
-          </w:p>
-        </w:tc>
-        <w:tc>
-          <w:tcPr>
-            <w:tcW w:w="1087" w:type="dxa"/>
-            <w:tcBorders>
-              <w:top w:val="single" w:sz="4" w:space="0" w:color="808080"/>
-              <w:left w:val="single" w:sz="4" w:space="0" w:color="808080"/>
-              <w:bottom w:val="single" w:sz="4" w:space="0" w:color="808080"/>
-              <w:right w:val="single" w:sz="4" w:space="0" w:color="auto"/>
-            </w:tcBorders>
-            <w:shd w:val="clear" w:color="auto" w:fill="E0E0E0"/>
-            <w:vAlign w:val="center"/>
-          </w:tcPr>
-          <w:p>
-            <w:pPr>
-              <w:jc w:val="center"/>
-            </w:pPr>
-            <w:r>
-              <w:t>必须</w:t>
-            </w:r>
-          </w:p>
-        </w:tc>
-        <w:tc>
-          <w:tcPr>
-            <w:tcW w:w="5789" w:type="dxa"/>
-            <w:gridSpan w:val="3"/>
-            <w:tcBorders>
-              <w:top w:val="single" w:sz="4" w:space="0" w:color="808080"/>
-              <w:left w:val="single" w:sz="4" w:space="0" w:color="auto"/>
-              <w:bottom w:val="single" w:sz="4" w:space="0" w:color="808080"/>
-              <w:right w:val="single" w:sz="4" w:space="0" w:color="808080"/>
-            </w:tcBorders>
-            <w:shd w:val="clear" w:color="auto" w:fill="E0E0E0"/>
-            <w:vAlign w:val="center"/>
-          </w:tcPr>
-          <w:p>
-            <w:pPr>
-              <w:jc w:val="center"/>
-            </w:pPr>
-            <w:r>
-              <w:rPr>
-                <w:rFonts w:hint="eastAsia"/>
-              </w:rPr>
-              <w:t>参数说明</w:t>
-            </w:r>
-          </w:p>
-        </w:tc>
-        <w:tc>
-          <w:tcPr>
-            <w:tcW w:w="1705" w:type="dxa"/>
-            <w:tcBorders>
-              <w:top w:val="single" w:sz="4" w:space="0" w:color="808080"/>
-              <w:left w:val="single" w:sz="4" w:space="0" w:color="808080"/>
-              <w:bottom w:val="single" w:sz="4" w:space="0" w:color="808080"/>
-              <w:right w:val="single" w:sz="4" w:space="0" w:color="808080"/>
-            </w:tcBorders>
-            <w:shd w:val="clear" w:color="auto" w:fill="E0E0E0"/>
-            <w:vAlign w:val="center"/>
-          </w:tcPr>
-          <w:p>
-            <w:pPr>
-              <w:jc w:val="center"/>
-            </w:pPr>
-            <w:r>
-              <w:rPr>
-                <w:rFonts w:hint="eastAsia"/>
-              </w:rPr>
-              <w:t>参数类型</w:t>
-            </w:r>
-          </w:p>
-        </w:tc>
-      </w:tr>
-      <w:tr>
-        <w:trPr>
-          <w:trHeight w:val="379"/>
-          <w:jc w:val="center"/>
-        </w:trPr>
-        <w:tc>
-          <w:tcPr>
-            <w:tcW w:w="2329" w:type="dxa"/>
-            <w:vMerge w:val="restart"/>
-            <w:tcBorders>
-              <w:top w:val="single" w:sz="4" w:space="0" w:color="808080"/>
-              <w:left w:val="single" w:sz="4" w:space="0" w:color="808080"/>
-            </w:tcBorders>
-            <w:vAlign w:val="center"/>
-          </w:tcPr>
-          <w:p>
-            <w:pPr>
-              <w:jc w:val="center"/>
-            </w:pPr>
-            <w:r>
-              <w:t>result</w:t>
-            </w:r>
-          </w:p>
-        </w:tc>
-        <w:tc>
-          <w:tcPr>
-            <w:tcW w:w="1087" w:type="dxa"/>
-            <w:vMerge w:val="restart"/>
-            <w:tcBorders>
-              <w:top w:val="single" w:sz="4" w:space="0" w:color="808080"/>
-              <w:left w:val="single" w:sz="4" w:space="0" w:color="808080"/>
-            </w:tcBorders>
-            <w:vAlign w:val="center"/>
-          </w:tcPr>
-          <w:p>
-            <w:pPr>
-              <w:jc w:val="center"/>
-            </w:pPr>
-            <w:r>
-              <w:rPr>
-                <w:rFonts w:ascii="宋体" w:hAnsi="宋体" w:cs="宋体"/>
-                <w:szCs w:val="21"/>
-              </w:rPr>
-              <w:t>M</w:t>
-            </w:r>
-          </w:p>
-        </w:tc>
-        <w:tc>
-          <w:tcPr>
-            <w:tcW w:w="749" w:type="dxa"/>
-            <w:tcBorders>
-              <w:top w:val="single" w:sz="4" w:space="0" w:color="808080"/>
-              <w:left w:val="single" w:sz="4" w:space="0" w:color="808080"/>
-              <w:bottom w:val="single" w:sz="4" w:space="0" w:color="808080"/>
-              <w:right w:val="single" w:sz="4" w:space="0" w:color="auto"/>
-            </w:tcBorders>
-            <w:vAlign w:val="center"/>
-          </w:tcPr>
-          <w:p>
-            <w:pPr>
-              <w:jc w:val="center"/>
-            </w:pPr>
-            <w:r>
-              <w:t>1</w:t>
-            </w:r>
-          </w:p>
-        </w:tc>
-        <w:tc>
-          <w:tcPr>
-            <w:tcW w:w="5040" w:type="dxa"/>
-            <w:gridSpan w:val="2"/>
-            <w:tcBorders>
-              <w:top w:val="single" w:sz="4" w:space="0" w:color="808080"/>
-              <w:left w:val="single" w:sz="4" w:space="0" w:color="auto"/>
-              <w:bottom w:val="single" w:sz="4" w:space="0" w:color="808080"/>
-            </w:tcBorders>
-            <w:vAlign w:val="center"/>
-          </w:tcPr>
-          <w:p>
-            <w:pPr>
-              <w:jc w:val="center"/>
-            </w:pPr>
-            <w:r>
-              <w:rPr>
-                <w:rFonts w:hint="eastAsia"/>
-              </w:rPr>
-              <w:t>扣回</w:t>
-            </w:r>
-            <w:r>
-              <w:t>成功</w:t>
-            </w:r>
-          </w:p>
-        </w:tc>
-        <w:tc>
-          <w:tcPr>
-            <w:tcW w:w="1705" w:type="dxa"/>
-            <w:vMerge w:val="restart"/>
-            <w:tcBorders>
-              <w:top w:val="single" w:sz="4" w:space="0" w:color="808080"/>
-              <w:left w:val="single" w:sz="4" w:space="0" w:color="808080"/>
-            </w:tcBorders>
-            <w:vAlign w:val="center"/>
-          </w:tcPr>
-          <w:p>
-            <w:pPr>
-              <w:jc w:val="center"/>
-            </w:pPr>
-            <w:proofErr w:type="spellStart"/>
-            <w:r>
-              <w:t>int</w:t>
-            </w:r>
-            <w:proofErr w:type="spellEnd"/>
-          </w:p>
-        </w:tc>
-      </w:tr>
-      <w:tr>
-        <w:trPr>
-          <w:trHeight w:val="379"/>
-          <w:jc w:val="center"/>
-        </w:trPr>
-        <w:tc>
-          <w:tcPr>
-            <w:tcW w:w="2329" w:type="dxa"/>
-            <w:vMerge/>
-            <w:tcBorders>
-              <w:left w:val="single" w:sz="4" w:space="0" w:color="808080"/>
-            </w:tcBorders>
-            <w:vAlign w:val="center"/>
-          </w:tcPr>
-          <w:p>
-            <w:pPr>
-              <w:jc w:val="center"/>
-            </w:pPr>
-          </w:p>
-        </w:tc>
-        <w:tc>
-          <w:tcPr>
-            <w:tcW w:w="1087" w:type="dxa"/>
-            <w:vMerge/>
-            <w:tcBorders>
-              <w:left w:val="single" w:sz="4" w:space="0" w:color="808080"/>
-            </w:tcBorders>
-            <w:vAlign w:val="center"/>
-          </w:tcPr>
-          <w:p>
-            <w:pPr>
-              <w:jc w:val="center"/>
-              <w:rPr>
-                <w:rFonts w:ascii="宋体" w:hAnsi="宋体" w:cs="宋体"/>
-                <w:szCs w:val="21"/>
-              </w:rPr>
-            </w:pPr>
-          </w:p>
-        </w:tc>
-        <w:tc>
-          <w:tcPr>
-            <w:tcW w:w="749" w:type="dxa"/>
-            <w:tcBorders>
-              <w:top w:val="single" w:sz="4" w:space="0" w:color="808080"/>
-              <w:left w:val="single" w:sz="4" w:space="0" w:color="808080"/>
-              <w:bottom w:val="single" w:sz="4" w:space="0" w:color="808080"/>
-              <w:right w:val="single" w:sz="4" w:space="0" w:color="auto"/>
-            </w:tcBorders>
-            <w:vAlign w:val="center"/>
-          </w:tcPr>
-          <w:p>
-            <w:pPr>
-              <w:jc w:val="center"/>
-            </w:pPr>
-            <w:r>
-              <w:t>0</w:t>
-            </w:r>
-          </w:p>
-        </w:tc>
-        <w:tc>
-          <w:tcPr>
-            <w:tcW w:w="5040" w:type="dxa"/>
-            <w:gridSpan w:val="2"/>
-            <w:tcBorders>
-              <w:top w:val="single" w:sz="4" w:space="0" w:color="808080"/>
-              <w:left w:val="single" w:sz="4" w:space="0" w:color="auto"/>
-              <w:bottom w:val="single" w:sz="4" w:space="0" w:color="808080"/>
-            </w:tcBorders>
-            <w:vAlign w:val="center"/>
-          </w:tcPr>
-          <w:p>
-            <w:pPr>
-              <w:jc w:val="center"/>
-            </w:pPr>
-            <w:r>
-              <w:t>参数不正确</w:t>
-            </w:r>
-          </w:p>
-        </w:tc>
-        <w:tc>
-          <w:tcPr>
-            <w:tcW w:w="1705" w:type="dxa"/>
-            <w:vMerge/>
-            <w:tcBorders>
-              <w:left w:val="single" w:sz="4" w:space="0" w:color="808080"/>
-            </w:tcBorders>
-            <w:vAlign w:val="center"/>
-          </w:tcPr>
-          <w:p>
-            <w:pPr>
-              <w:jc w:val="center"/>
-            </w:pPr>
-          </w:p>
-        </w:tc>
-      </w:tr>
-      <w:tr>
-        <w:trPr>
-          <w:trHeight w:val="404"/>
-          <w:jc w:val="center"/>
-        </w:trPr>
-        <w:tc>
-          <w:tcPr>
-            <w:tcW w:w="2329" w:type="dxa"/>
-            <w:vMerge/>
-            <w:tcBorders>
-              <w:left w:val="single" w:sz="4" w:space="0" w:color="808080"/>
-            </w:tcBorders>
-            <w:vAlign w:val="center"/>
-          </w:tcPr>
-          <w:p>
-            <w:pPr>
-              <w:jc w:val="center"/>
-            </w:pPr>
-          </w:p>
-        </w:tc>
-        <w:tc>
-          <w:tcPr>
-            <w:tcW w:w="1087" w:type="dxa"/>
-            <w:vMerge/>
-            <w:tcBorders>
-              <w:left w:val="single" w:sz="4" w:space="0" w:color="808080"/>
-            </w:tcBorders>
-            <w:vAlign w:val="center"/>
-          </w:tcPr>
-          <w:p>
-            <w:pPr>
-              <w:jc w:val="center"/>
-              <w:rPr>
-                <w:rFonts w:ascii="宋体" w:hAnsi="宋体" w:cs="宋体"/>
-                <w:szCs w:val="21"/>
-              </w:rPr>
-            </w:pPr>
-          </w:p>
-        </w:tc>
-        <w:tc>
-          <w:tcPr>
-            <w:tcW w:w="749" w:type="dxa"/>
-            <w:tcBorders>
-              <w:top w:val="single" w:sz="4" w:space="0" w:color="auto"/>
-              <w:left w:val="single" w:sz="4" w:space="0" w:color="808080"/>
-              <w:bottom w:val="single" w:sz="4" w:space="0" w:color="auto"/>
-              <w:right w:val="single" w:sz="4" w:space="0" w:color="auto"/>
-            </w:tcBorders>
-            <w:vAlign w:val="center"/>
-          </w:tcPr>
-          <w:p>
-            <w:pPr>
-              <w:jc w:val="center"/>
-            </w:pPr>
-            <w:r>
-              <w:t>-</w:t>
-            </w:r>
-            <w:r>
-              <w:t>1</w:t>
-            </w:r>
-          </w:p>
-        </w:tc>
-        <w:tc>
-          <w:tcPr>
-            <w:tcW w:w="5040" w:type="dxa"/>
-            <w:gridSpan w:val="2"/>
-            <w:tcBorders>
-              <w:top w:val="single" w:sz="4" w:space="0" w:color="auto"/>
-              <w:left w:val="single" w:sz="4" w:space="0" w:color="auto"/>
-              <w:bottom w:val="single" w:sz="4" w:space="0" w:color="auto"/>
-            </w:tcBorders>
-            <w:vAlign w:val="center"/>
-          </w:tcPr>
-          <w:p>
-            <w:pPr>
-              <w:jc w:val="center"/>
-            </w:pPr>
-            <w:r>
-              <w:rPr>
-                <w:rFonts w:hint="eastAsia"/>
-              </w:rPr>
-              <w:t>没有</w:t>
-            </w:r>
-            <w:r>
-              <w:t>此</w:t>
-            </w:r>
-            <w:r>
-              <w:rPr>
-                <w:rFonts w:hint="eastAsia"/>
-              </w:rPr>
-              <w:t>退款订</w:t>
-            </w:r>
-            <w:r>
-              <w:t>单</w:t>
-            </w:r>
-          </w:p>
-        </w:tc>
-        <w:tc>
-          <w:tcPr>
-            <w:tcW w:w="1705" w:type="dxa"/>
-            <w:vMerge/>
-            <w:tcBorders>
-              <w:left w:val="single" w:sz="4" w:space="0" w:color="808080"/>
-            </w:tcBorders>
-            <w:vAlign w:val="center"/>
-          </w:tcPr>
-          <w:p>
-            <w:pPr>
-              <w:jc w:val="center"/>
-            </w:pPr>
-          </w:p>
-        </w:tc>
-      </w:tr>
-      <w:tr>
-        <w:trPr>
-          <w:trHeight w:val="507"/>
-          <w:jc w:val="center"/>
-        </w:trPr>
-        <w:tc>
-          <w:tcPr>
-            <w:tcW w:w="2329" w:type="dxa"/>
-            <w:vMerge/>
-            <w:tcBorders>
-              <w:left w:val="single" w:sz="4" w:space="0" w:color="808080"/>
-            </w:tcBorders>
-            <w:vAlign w:val="center"/>
-          </w:tcPr>
-          <w:p>
-            <w:pPr>
-              <w:jc w:val="center"/>
-            </w:pPr>
-          </w:p>
-        </w:tc>
-        <w:tc>
-          <w:tcPr>
-            <w:tcW w:w="1087" w:type="dxa"/>
-            <w:vMerge/>
-            <w:tcBorders>
-              <w:left w:val="single" w:sz="4" w:space="0" w:color="808080"/>
-            </w:tcBorders>
-            <w:vAlign w:val="center"/>
-          </w:tcPr>
-          <w:p>
-            <w:pPr>
-              <w:jc w:val="center"/>
-              <w:rPr>
-                <w:rFonts w:ascii="宋体" w:hAnsi="宋体" w:cs="宋体"/>
-                <w:szCs w:val="21"/>
-              </w:rPr>
-            </w:pPr>
-          </w:p>
-        </w:tc>
-        <w:tc>
-          <w:tcPr>
-            <w:tcW w:w="749" w:type="dxa"/>
-            <w:tcBorders>
-              <w:top w:val="single" w:sz="4" w:space="0" w:color="auto"/>
-              <w:left w:val="single" w:sz="4" w:space="0" w:color="808080"/>
-              <w:bottom w:val="single" w:sz="4" w:space="0" w:color="auto"/>
-              <w:right w:val="single" w:sz="4" w:space="0" w:color="auto"/>
-            </w:tcBorders>
-            <w:vAlign w:val="center"/>
-          </w:tcPr>
-          <w:p>
-            <w:pPr>
-              <w:jc w:val="center"/>
-            </w:pPr>
-            <w:r>
-              <w:t>-</w:t>
-            </w:r>
-            <w:r>
-              <w:t>2</w:t>
-            </w:r>
-          </w:p>
-        </w:tc>
-        <w:tc>
-          <w:tcPr>
-            <w:tcW w:w="5040" w:type="dxa"/>
-            <w:gridSpan w:val="2"/>
-            <w:tcBorders>
-              <w:top w:val="single" w:sz="4" w:space="0" w:color="auto"/>
-              <w:left w:val="single" w:sz="4" w:space="0" w:color="auto"/>
-              <w:bottom w:val="single" w:sz="4" w:space="0" w:color="auto"/>
-            </w:tcBorders>
-            <w:vAlign w:val="center"/>
-          </w:tcPr>
-          <w:p>
-            <w:pPr>
-              <w:jc w:val="center"/>
-            </w:pPr>
-            <w:r>
-              <w:t>退款金额不能超过</w:t>
-            </w:r>
-            <w:r>
-              <w:rPr>
-                <w:rFonts w:hint="eastAsia"/>
-              </w:rPr>
-              <w:t>支付</w:t>
-            </w:r>
-            <w:r>
-              <w:t>金额</w:t>
-            </w:r>
-          </w:p>
-        </w:tc>
-        <w:tc>
-          <w:tcPr>
-            <w:tcW w:w="1705" w:type="dxa"/>
-            <w:vMerge/>
-            <w:tcBorders>
-              <w:left w:val="single" w:sz="4" w:space="0" w:color="808080"/>
-            </w:tcBorders>
-            <w:vAlign w:val="center"/>
-          </w:tcPr>
-          <w:p>
-            <w:pPr>
-              <w:jc w:val="center"/>
-            </w:pPr>
-          </w:p>
-        </w:tc>
-      </w:tr>
-    </w:tbl>
-    <w:p/>
-    <w:p>
-      <w:pPr>
-        <w:pStyle w:val="2"/>
-      </w:pPr>
-      <w:r>
-        <w:lastRenderedPageBreak/>
-        <w:t>退</w:t>
-      </w:r>
-      <w:r>
-        <w:rPr>
-          <w:rFonts w:hint="eastAsia"/>
-        </w:rPr>
-        <w:t>款扣回供应商成本</w:t>
-      </w:r>
-    </w:p>
-    <w:p>
-      <w:pPr>
-        <w:pStyle w:val="2"/>
-      </w:pPr>
-      <w:r>
-        <w:t>退</w:t>
-      </w:r>
-      <w:r>
-        <w:rPr>
-          <w:rFonts w:hint="eastAsia"/>
-        </w:rPr>
-        <w:t>款扣回</w:t>
-      </w:r>
-      <w:r>
-        <w:rPr>
-          <w:rFonts w:hint="eastAsia"/>
-        </w:rPr>
-        <w:t>卖家利润</w:t>
-      </w:r>
-    </w:p>
-    <w:p>
-      <w:pPr>
-        <w:pStyle w:val="2"/>
-      </w:pPr>
-      <w:r>
-        <w:t>退</w:t>
-      </w:r>
-      <w:r>
-        <w:rPr>
-          <w:rFonts w:hint="eastAsia"/>
-        </w:rPr>
-        <w:t>款</w:t>
-      </w:r>
-      <w:r>
-        <w:rPr>
-          <w:rFonts w:hint="eastAsia"/>
-        </w:rPr>
-        <w:t>扣回卖家已占用保证金</w:t>
-      </w:r>
-    </w:p>
-    <w:p/>
     <w:p/>
     <w:p>
       <w:pPr>
         <w:pStyle w:val="1"/>
       </w:pPr>
       <w:r>
+        <w:lastRenderedPageBreak/>
         <w:t>账户</w:t>
       </w:r>
     </w:p>
@@ -32777,7 +30664,6 @@
         <w:rPr>
           <w:rFonts w:hint="eastAsia"/>
         </w:rPr>
-        <w:lastRenderedPageBreak/>
         <w:t>任务调度</w:t>
       </w:r>
     </w:p>
@@ -32931,6 +30817,7 @@
               <w:rPr>
                 <w:rFonts w:hint="eastAsia"/>
               </w:rPr>
+              <w:lastRenderedPageBreak/>
               <w:t>接口说明</w:t>
             </w:r>
           </w:p>

--- a/doc/微支付接口文档1.0.7.docx
+++ b/doc/微支付接口文档1.0.7.docx
@@ -309,7 +309,6 @@
                 <w:highlight w:val="white"/>
               </w:rPr>
             </w:pPr>
-            <w:proofErr w:type="spellStart"/>
             <w:r>
               <w:rPr>
                 <w:rFonts w:ascii="宋体" w:hAnsi="宋体" w:cs="宋体"/>
@@ -318,7 +317,6 @@
               </w:rPr>
               <w:t>pageNum</w:t>
             </w:r>
-            <w:proofErr w:type="spellEnd"/>
           </w:p>
         </w:tc>
         <w:tc>
@@ -398,14 +396,12 @@
                 <w:highlight w:val="white"/>
               </w:rPr>
             </w:pPr>
-            <w:proofErr w:type="spellStart"/>
             <w:r>
               <w:rPr>
                 <w:rFonts w:ascii="宋体"/>
               </w:rPr>
               <w:t>int</w:t>
             </w:r>
-            <w:proofErr w:type="spellEnd"/>
           </w:p>
         </w:tc>
       </w:tr>
@@ -434,7 +430,6 @@
                 <w:highlight w:val="white"/>
               </w:rPr>
             </w:pPr>
-            <w:proofErr w:type="spellStart"/>
             <w:r>
               <w:rPr>
                 <w:rFonts w:ascii="宋体" w:hAnsi="宋体" w:cs="宋体"/>
@@ -443,7 +438,6 @@
               </w:rPr>
               <w:t>pageSize</w:t>
             </w:r>
-            <w:proofErr w:type="spellEnd"/>
           </w:p>
         </w:tc>
         <w:tc>
@@ -525,14 +519,12 @@
                 <w:highlight w:val="white"/>
               </w:rPr>
             </w:pPr>
-            <w:proofErr w:type="spellStart"/>
             <w:r>
               <w:rPr>
                 <w:rFonts w:ascii="宋体"/>
               </w:rPr>
               <w:t>int</w:t>
             </w:r>
-            <w:proofErr w:type="spellEnd"/>
           </w:p>
         </w:tc>
       </w:tr>
@@ -650,14 +642,12 @@
                 <w:highlight w:val="white"/>
               </w:rPr>
             </w:pPr>
-            <w:proofErr w:type="spellStart"/>
             <w:r>
               <w:rPr>
                 <w:rFonts w:ascii="宋体"/>
               </w:rPr>
               <w:t>int</w:t>
             </w:r>
-            <w:proofErr w:type="spellEnd"/>
           </w:p>
         </w:tc>
       </w:tr>
@@ -686,7 +676,6 @@
                 <w:highlight w:val="white"/>
               </w:rPr>
             </w:pPr>
-            <w:proofErr w:type="spellStart"/>
             <w:r>
               <w:rPr>
                 <w:rFonts w:ascii="宋体" w:hAnsi="宋体" w:cs="宋体"/>
@@ -695,7 +684,6 @@
               </w:rPr>
               <w:t>startRow</w:t>
             </w:r>
-            <w:proofErr w:type="spellEnd"/>
           </w:p>
         </w:tc>
         <w:tc>
@@ -761,14 +749,12 @@
             <w:pPr>
               <w:jc w:val="center"/>
             </w:pPr>
-            <w:proofErr w:type="spellStart"/>
             <w:r>
               <w:rPr>
                 <w:rFonts w:ascii="宋体"/>
               </w:rPr>
               <w:t>int</w:t>
             </w:r>
-            <w:proofErr w:type="spellEnd"/>
           </w:p>
         </w:tc>
       </w:tr>
@@ -797,7 +783,6 @@
                 <w:highlight w:val="white"/>
               </w:rPr>
             </w:pPr>
-            <w:proofErr w:type="spellStart"/>
             <w:r>
               <w:rPr>
                 <w:rFonts w:ascii="宋体" w:hAnsi="宋体" w:cs="宋体"/>
@@ -806,7 +791,6 @@
               </w:rPr>
               <w:t>endRow</w:t>
             </w:r>
-            <w:proofErr w:type="spellEnd"/>
           </w:p>
         </w:tc>
         <w:tc>
@@ -872,14 +856,12 @@
             <w:pPr>
               <w:jc w:val="center"/>
             </w:pPr>
-            <w:proofErr w:type="spellStart"/>
             <w:r>
               <w:rPr>
                 <w:rFonts w:ascii="宋体"/>
               </w:rPr>
               <w:t>int</w:t>
             </w:r>
-            <w:proofErr w:type="spellEnd"/>
           </w:p>
         </w:tc>
       </w:tr>
@@ -981,14 +963,12 @@
             <w:pPr>
               <w:jc w:val="center"/>
             </w:pPr>
-            <w:proofErr w:type="spellStart"/>
             <w:r>
               <w:rPr>
                 <w:rFonts w:ascii="宋体"/>
               </w:rPr>
               <w:t>int</w:t>
             </w:r>
-            <w:proofErr w:type="spellEnd"/>
           </w:p>
         </w:tc>
       </w:tr>
@@ -1090,14 +1070,12 @@
             <w:pPr>
               <w:jc w:val="center"/>
             </w:pPr>
-            <w:proofErr w:type="spellStart"/>
             <w:r>
               <w:rPr>
                 <w:rFonts w:ascii="宋体"/>
               </w:rPr>
               <w:t>int</w:t>
             </w:r>
-            <w:proofErr w:type="spellEnd"/>
           </w:p>
         </w:tc>
       </w:tr>
@@ -1447,11 +1425,9 @@
                 <w:highlight w:val="white"/>
               </w:rPr>
             </w:pPr>
-            <w:proofErr w:type="spellStart"/>
             <w:r>
               <w:t>tradeAmount</w:t>
             </w:r>
-            <w:proofErr w:type="spellEnd"/>
           </w:p>
         </w:tc>
         <w:tc>
@@ -1592,11 +1568,9 @@
                 <w:highlight w:val="white"/>
               </w:rPr>
             </w:pPr>
-            <w:proofErr w:type="spellStart"/>
             <w:r>
               <w:t>payOrderId</w:t>
             </w:r>
-            <w:proofErr w:type="spellEnd"/>
           </w:p>
         </w:tc>
         <w:tc>
@@ -1707,11 +1681,9 @@
                 <w:highlight w:val="white"/>
               </w:rPr>
             </w:pPr>
-            <w:proofErr w:type="spellStart"/>
             <w:r>
               <w:t>payTime</w:t>
             </w:r>
-            <w:proofErr w:type="spellEnd"/>
           </w:p>
         </w:tc>
         <w:tc>
@@ -1791,14 +1763,12 @@
                 <w:highlight w:val="white"/>
               </w:rPr>
             </w:pPr>
-            <w:proofErr w:type="spellStart"/>
             <w:r>
               <w:rPr>
                 <w:rFonts w:hint="eastAsia"/>
               </w:rPr>
               <w:t>datetime</w:t>
             </w:r>
-            <w:proofErr w:type="spellEnd"/>
           </w:p>
         </w:tc>
       </w:tr>
@@ -2450,15 +2420,7 @@
               <w:jc w:val="left"/>
             </w:pPr>
             <w:r>
-              <w:t>/</w:t>
-            </w:r>
-            <w:proofErr w:type="spellStart"/>
-            <w:r>
-              <w:t>vpay</w:t>
-            </w:r>
-            <w:proofErr w:type="spellEnd"/>
-            <w:r>
-              <w:t>/prepay</w:t>
+              <w:t>/vpay/prepay</w:t>
             </w:r>
           </w:p>
         </w:tc>
@@ -2627,11 +2589,9 @@
             <w:pPr>
               <w:jc w:val="center"/>
             </w:pPr>
-            <w:proofErr w:type="spellStart"/>
             <w:r>
               <w:t>userId</w:t>
             </w:r>
-            <w:proofErr w:type="spellEnd"/>
           </w:p>
         </w:tc>
         <w:tc>
@@ -2728,11 +2688,9 @@
             <w:pPr>
               <w:jc w:val="center"/>
             </w:pPr>
-            <w:proofErr w:type="spellStart"/>
             <w:r>
               <w:t>orderId</w:t>
             </w:r>
-            <w:proofErr w:type="spellEnd"/>
           </w:p>
         </w:tc>
         <w:tc>
@@ -2843,11 +2801,9 @@
             <w:pPr>
               <w:jc w:val="center"/>
             </w:pPr>
-            <w:proofErr w:type="spellStart"/>
             <w:r>
               <w:t>tradeTitle</w:t>
             </w:r>
-            <w:proofErr w:type="spellEnd"/>
           </w:p>
         </w:tc>
         <w:tc>
@@ -2951,11 +2907,9 @@
             <w:pPr>
               <w:jc w:val="center"/>
             </w:pPr>
-            <w:proofErr w:type="spellStart"/>
             <w:r>
               <w:t>tradeDetail</w:t>
             </w:r>
-            <w:proofErr w:type="spellEnd"/>
           </w:p>
         </w:tc>
         <w:tc>
@@ -3059,11 +3013,9 @@
             <w:pPr>
               <w:jc w:val="center"/>
             </w:pPr>
-            <w:proofErr w:type="spellStart"/>
             <w:r>
               <w:t>tradeAmount</w:t>
             </w:r>
-            <w:proofErr w:type="spellEnd"/>
           </w:p>
         </w:tc>
         <w:tc>
@@ -3300,14 +3252,12 @@
             <w:pPr>
               <w:jc w:val="center"/>
             </w:pPr>
-            <w:proofErr w:type="spellStart"/>
             <w:r>
               <w:rPr>
                 <w:rFonts w:hint="eastAsia"/>
               </w:rPr>
               <w:t>ip</w:t>
             </w:r>
-            <w:proofErr w:type="spellEnd"/>
           </w:p>
         </w:tc>
         <w:tc>
@@ -3422,21 +3372,7 @@
               <w:rPr>
                 <w:rFonts w:hint="eastAsia"/>
               </w:rPr>
-              <w:t>(</w:t>
-            </w:r>
-            <w:proofErr w:type="spellStart"/>
-            <w:r>
-              <w:rPr>
-                <w:rFonts w:hint="eastAsia"/>
-              </w:rPr>
-              <w:t>json</w:t>
-            </w:r>
-            <w:proofErr w:type="spellEnd"/>
-            <w:r>
-              <w:rPr>
-                <w:rFonts w:hint="eastAsia"/>
-              </w:rPr>
-              <w:t>)</w:t>
+              <w:t>(json)</w:t>
             </w:r>
           </w:p>
         </w:tc>
@@ -3531,11 +3467,9 @@
             <w:pPr>
               <w:jc w:val="center"/>
             </w:pPr>
-            <w:proofErr w:type="spellStart"/>
             <w:r>
               <w:t>prepayId</w:t>
             </w:r>
-            <w:proofErr w:type="spellEnd"/>
           </w:p>
         </w:tc>
         <w:tc>
@@ -3629,14 +3563,12 @@
             <w:pPr>
               <w:jc w:val="center"/>
             </w:pPr>
-            <w:proofErr w:type="spellStart"/>
             <w:r>
               <w:rPr>
                 <w:rFonts w:hint="eastAsia"/>
               </w:rPr>
               <w:t>requirePayPswd</w:t>
             </w:r>
-            <w:proofErr w:type="spellEnd"/>
           </w:p>
         </w:tc>
         <w:tc>
@@ -3698,14 +3630,12 @@
             <w:pPr>
               <w:jc w:val="center"/>
             </w:pPr>
-            <w:proofErr w:type="spellStart"/>
             <w:r>
               <w:rPr>
                 <w:rFonts w:hint="eastAsia"/>
               </w:rPr>
               <w:t>boolean</w:t>
             </w:r>
-            <w:proofErr w:type="spellEnd"/>
           </w:p>
         </w:tc>
       </w:tr>
@@ -3864,15 +3794,7 @@
               <w:jc w:val="left"/>
             </w:pPr>
             <w:r>
-              <w:t>/</w:t>
-            </w:r>
-            <w:proofErr w:type="spellStart"/>
-            <w:r>
-              <w:t>vpay</w:t>
-            </w:r>
-            <w:proofErr w:type="spellEnd"/>
-            <w:r>
-              <w:t>/pay</w:t>
+              <w:t>/vpay/pay</w:t>
             </w:r>
           </w:p>
         </w:tc>
@@ -4041,12 +3963,10 @@
             <w:pPr>
               <w:jc w:val="center"/>
             </w:pPr>
-            <w:proofErr w:type="spellStart"/>
             <w:r>
               <w:lastRenderedPageBreak/>
               <w:t>prepayId</w:t>
             </w:r>
-            <w:proofErr w:type="spellEnd"/>
           </w:p>
         </w:tc>
         <w:tc>
@@ -4140,14 +4060,12 @@
             <w:pPr>
               <w:jc w:val="center"/>
             </w:pPr>
-            <w:proofErr w:type="spellStart"/>
             <w:r>
               <w:rPr>
                 <w:rFonts w:hint="eastAsia"/>
               </w:rPr>
               <w:t>payPswd</w:t>
             </w:r>
-            <w:proofErr w:type="spellEnd"/>
           </w:p>
         </w:tc>
         <w:tc>
@@ -4377,14 +4295,12 @@
             <w:pPr>
               <w:jc w:val="center"/>
             </w:pPr>
-            <w:proofErr w:type="spellStart"/>
             <w:r>
               <w:rPr>
                 <w:rFonts w:hint="eastAsia"/>
               </w:rPr>
               <w:t>ip</w:t>
             </w:r>
-            <w:proofErr w:type="spellEnd"/>
           </w:p>
         </w:tc>
         <w:tc>
@@ -4499,21 +4415,7 @@
               <w:rPr>
                 <w:rFonts w:hint="eastAsia"/>
               </w:rPr>
-              <w:t>(</w:t>
-            </w:r>
-            <w:proofErr w:type="spellStart"/>
-            <w:r>
-              <w:rPr>
-                <w:rFonts w:hint="eastAsia"/>
-              </w:rPr>
-              <w:t>json</w:t>
-            </w:r>
-            <w:proofErr w:type="spellEnd"/>
-            <w:r>
-              <w:rPr>
-                <w:rFonts w:hint="eastAsia"/>
-              </w:rPr>
-              <w:t>)</w:t>
+              <w:t>(json)</w:t>
             </w:r>
           </w:p>
         </w:tc>
@@ -4693,14 +4595,12 @@
             <w:pPr>
               <w:jc w:val="center"/>
             </w:pPr>
-            <w:proofErr w:type="spellStart"/>
             <w:r>
               <w:rPr>
                 <w:rFonts w:hint="eastAsia"/>
               </w:rPr>
               <w:t>int</w:t>
             </w:r>
-            <w:proofErr w:type="spellEnd"/>
           </w:p>
         </w:tc>
       </w:tr>
@@ -5905,7 +5805,6 @@
             <w:r>
               <w:t>/</w:t>
             </w:r>
-            <w:proofErr w:type="spellStart"/>
             <w:r>
               <w:rPr>
                 <w:rFonts w:hint="eastAsia"/>
@@ -5913,17 +5812,8 @@
               <w:t>v</w:t>
             </w:r>
             <w:r>
-              <w:t>pay</w:t>
-            </w:r>
-            <w:proofErr w:type="spellEnd"/>
-            <w:r>
-              <w:t>/</w:t>
-            </w:r>
-            <w:proofErr w:type="spellStart"/>
-            <w:r>
-              <w:t>queryorder</w:t>
-            </w:r>
-            <w:proofErr w:type="spellEnd"/>
+              <w:t>pay/queryorder</w:t>
+            </w:r>
           </w:p>
         </w:tc>
         <w:tc>
@@ -6091,11 +5981,9 @@
             <w:pPr>
               <w:jc w:val="center"/>
             </w:pPr>
-            <w:proofErr w:type="spellStart"/>
             <w:r>
               <w:t>orderId</w:t>
             </w:r>
-            <w:proofErr w:type="spellEnd"/>
           </w:p>
         </w:tc>
         <w:tc>
@@ -6217,21 +6105,7 @@
               <w:rPr>
                 <w:rFonts w:hint="eastAsia"/>
               </w:rPr>
-              <w:t>(</w:t>
-            </w:r>
-            <w:proofErr w:type="spellStart"/>
-            <w:r>
-              <w:rPr>
-                <w:rFonts w:hint="eastAsia"/>
-              </w:rPr>
-              <w:t>json</w:t>
-            </w:r>
-            <w:proofErr w:type="spellEnd"/>
-            <w:r>
-              <w:rPr>
-                <w:rFonts w:hint="eastAsia"/>
-              </w:rPr>
-              <w:t>)</w:t>
+              <w:t>(json)</w:t>
             </w:r>
           </w:p>
         </w:tc>
@@ -6653,11 +6527,9 @@
             <w:pPr>
               <w:jc w:val="center"/>
             </w:pPr>
-            <w:proofErr w:type="spellStart"/>
             <w:r>
               <w:t>userId</w:t>
             </w:r>
-            <w:proofErr w:type="spellEnd"/>
           </w:p>
         </w:tc>
         <w:tc>
@@ -6758,11 +6630,9 @@
             <w:pPr>
               <w:jc w:val="center"/>
             </w:pPr>
-            <w:proofErr w:type="spellStart"/>
             <w:r>
               <w:t>orderId</w:t>
             </w:r>
-            <w:proofErr w:type="spellEnd"/>
           </w:p>
         </w:tc>
         <w:tc>
@@ -6863,11 +6733,9 @@
             <w:pPr>
               <w:jc w:val="center"/>
             </w:pPr>
-            <w:proofErr w:type="spellStart"/>
             <w:r>
               <w:t>tradeTitle</w:t>
             </w:r>
-            <w:proofErr w:type="spellEnd"/>
           </w:p>
         </w:tc>
         <w:tc>
@@ -6978,11 +6846,9 @@
             <w:pPr>
               <w:jc w:val="center"/>
             </w:pPr>
-            <w:proofErr w:type="spellStart"/>
             <w:r>
               <w:t>tradeDetail</w:t>
             </w:r>
-            <w:proofErr w:type="spellEnd"/>
           </w:p>
         </w:tc>
         <w:tc>
@@ -7093,11 +6959,9 @@
             <w:pPr>
               <w:jc w:val="center"/>
             </w:pPr>
-            <w:proofErr w:type="spellStart"/>
             <w:r>
               <w:t>tradeAmount</w:t>
             </w:r>
-            <w:proofErr w:type="spellEnd"/>
           </w:p>
         </w:tc>
         <w:tc>
@@ -7232,11 +7096,9 @@
             <w:pPr>
               <w:jc w:val="center"/>
             </w:pPr>
-            <w:proofErr w:type="spellStart"/>
             <w:r>
               <w:t>tradeVoucherNo</w:t>
             </w:r>
-            <w:proofErr w:type="spellEnd"/>
           </w:p>
         </w:tc>
         <w:tc>
@@ -7351,11 +7213,9 @@
             <w:pPr>
               <w:jc w:val="center"/>
             </w:pPr>
-            <w:proofErr w:type="spellStart"/>
             <w:r>
               <w:t>opId</w:t>
             </w:r>
-            <w:proofErr w:type="spellEnd"/>
           </w:p>
         </w:tc>
         <w:tc>
@@ -7566,11 +7426,9 @@
             <w:pPr>
               <w:jc w:val="center"/>
             </w:pPr>
-            <w:proofErr w:type="spellStart"/>
             <w:r>
               <w:t>ip</w:t>
             </w:r>
-            <w:proofErr w:type="spellEnd"/>
           </w:p>
         </w:tc>
         <w:tc>
@@ -7689,21 +7547,7 @@
               <w:rPr>
                 <w:rFonts w:hint="eastAsia"/>
               </w:rPr>
-              <w:t>(</w:t>
-            </w:r>
-            <w:proofErr w:type="spellStart"/>
-            <w:r>
-              <w:rPr>
-                <w:rFonts w:hint="eastAsia"/>
-              </w:rPr>
-              <w:t>json</w:t>
-            </w:r>
-            <w:proofErr w:type="spellEnd"/>
-            <w:r>
-              <w:rPr>
-                <w:rFonts w:hint="eastAsia"/>
-              </w:rPr>
-              <w:t>)</w:t>
+              <w:t>(json)</w:t>
             </w:r>
           </w:p>
         </w:tc>
@@ -7879,11 +7723,9 @@
             <w:pPr>
               <w:jc w:val="center"/>
             </w:pPr>
-            <w:proofErr w:type="spellStart"/>
             <w:r>
               <w:t>int</w:t>
             </w:r>
-            <w:proofErr w:type="spellEnd"/>
           </w:p>
         </w:tc>
       </w:tr>
@@ -8592,11 +8434,9 @@
             <w:pPr>
               <w:jc w:val="center"/>
             </w:pPr>
-            <w:proofErr w:type="spellStart"/>
             <w:r>
               <w:t>userId</w:t>
             </w:r>
-            <w:proofErr w:type="spellEnd"/>
           </w:p>
         </w:tc>
         <w:tc>
@@ -8696,11 +8536,9 @@
             <w:pPr>
               <w:jc w:val="center"/>
             </w:pPr>
-            <w:proofErr w:type="spellStart"/>
             <w:r>
               <w:t>orderId</w:t>
             </w:r>
-            <w:proofErr w:type="spellEnd"/>
           </w:p>
         </w:tc>
         <w:tc>
@@ -8801,11 +8639,9 @@
             <w:pPr>
               <w:jc w:val="center"/>
             </w:pPr>
-            <w:proofErr w:type="spellStart"/>
             <w:r>
               <w:t>tradeTitle</w:t>
             </w:r>
-            <w:proofErr w:type="spellEnd"/>
           </w:p>
         </w:tc>
         <w:tc>
@@ -8916,11 +8752,9 @@
             <w:pPr>
               <w:jc w:val="center"/>
             </w:pPr>
-            <w:proofErr w:type="spellStart"/>
             <w:r>
               <w:t>tradeDetail</w:t>
             </w:r>
-            <w:proofErr w:type="spellEnd"/>
           </w:p>
         </w:tc>
         <w:tc>
@@ -9031,11 +8865,9 @@
             <w:pPr>
               <w:jc w:val="center"/>
             </w:pPr>
-            <w:proofErr w:type="spellStart"/>
             <w:r>
               <w:t>tradeAmount</w:t>
             </w:r>
-            <w:proofErr w:type="spellEnd"/>
           </w:p>
         </w:tc>
         <w:tc>
@@ -9170,11 +9002,9 @@
             <w:pPr>
               <w:jc w:val="center"/>
             </w:pPr>
-            <w:proofErr w:type="spellStart"/>
             <w:r>
               <w:t>opId</w:t>
             </w:r>
-            <w:proofErr w:type="spellEnd"/>
           </w:p>
         </w:tc>
         <w:tc>
@@ -9385,11 +9215,9 @@
             <w:pPr>
               <w:jc w:val="center"/>
             </w:pPr>
-            <w:proofErr w:type="spellStart"/>
             <w:r>
               <w:t>ip</w:t>
             </w:r>
-            <w:proofErr w:type="spellEnd"/>
           </w:p>
         </w:tc>
         <w:tc>
@@ -9508,21 +9336,7 @@
               <w:rPr>
                 <w:rFonts w:hint="eastAsia"/>
               </w:rPr>
-              <w:t>(</w:t>
-            </w:r>
-            <w:proofErr w:type="spellStart"/>
-            <w:r>
-              <w:rPr>
-                <w:rFonts w:hint="eastAsia"/>
-              </w:rPr>
-              <w:t>json</w:t>
-            </w:r>
-            <w:proofErr w:type="spellEnd"/>
-            <w:r>
-              <w:rPr>
-                <w:rFonts w:hint="eastAsia"/>
-              </w:rPr>
-              <w:t>)</w:t>
+              <w:t>(json)</w:t>
             </w:r>
           </w:p>
         </w:tc>
@@ -9716,11 +9530,9 @@
             <w:pPr>
               <w:jc w:val="center"/>
             </w:pPr>
-            <w:proofErr w:type="spellStart"/>
             <w:r>
               <w:t>int</w:t>
             </w:r>
-            <w:proofErr w:type="spellEnd"/>
           </w:p>
         </w:tc>
       </w:tr>
@@ -10032,11 +9844,9 @@
             <w:pPr>
               <w:jc w:val="center"/>
             </w:pPr>
-            <w:proofErr w:type="spellStart"/>
             <w:r>
               <w:t>userId</w:t>
             </w:r>
-            <w:proofErr w:type="spellEnd"/>
           </w:p>
         </w:tc>
         <w:tc>
@@ -10136,11 +9946,9 @@
             <w:pPr>
               <w:jc w:val="center"/>
             </w:pPr>
-            <w:proofErr w:type="spellStart"/>
             <w:r>
               <w:t>orderId</w:t>
             </w:r>
-            <w:proofErr w:type="spellEnd"/>
           </w:p>
         </w:tc>
         <w:tc>
@@ -10241,12 +10049,10 @@
             <w:pPr>
               <w:jc w:val="center"/>
             </w:pPr>
-            <w:proofErr w:type="spellStart"/>
             <w:r>
               <w:lastRenderedPageBreak/>
               <w:t>tradeTitle</w:t>
             </w:r>
-            <w:proofErr w:type="spellEnd"/>
           </w:p>
         </w:tc>
         <w:tc>
@@ -10357,11 +10163,9 @@
             <w:pPr>
               <w:jc w:val="center"/>
             </w:pPr>
-            <w:proofErr w:type="spellStart"/>
             <w:r>
               <w:t>tradeDetail</w:t>
             </w:r>
-            <w:proofErr w:type="spellEnd"/>
           </w:p>
         </w:tc>
         <w:tc>
@@ -10472,11 +10276,9 @@
             <w:pPr>
               <w:jc w:val="center"/>
             </w:pPr>
-            <w:proofErr w:type="spellStart"/>
             <w:r>
               <w:t>tradeAmount</w:t>
             </w:r>
-            <w:proofErr w:type="spellEnd"/>
           </w:p>
         </w:tc>
         <w:tc>
@@ -10611,11 +10413,9 @@
             <w:pPr>
               <w:jc w:val="center"/>
             </w:pPr>
-            <w:proofErr w:type="spellStart"/>
             <w:r>
               <w:t>opId</w:t>
             </w:r>
-            <w:proofErr w:type="spellEnd"/>
           </w:p>
         </w:tc>
         <w:tc>
@@ -10826,11 +10626,9 @@
             <w:pPr>
               <w:jc w:val="center"/>
             </w:pPr>
-            <w:proofErr w:type="spellStart"/>
             <w:r>
               <w:t>ip</w:t>
             </w:r>
-            <w:proofErr w:type="spellEnd"/>
           </w:p>
         </w:tc>
         <w:tc>
@@ -10949,21 +10747,7 @@
               <w:rPr>
                 <w:rFonts w:hint="eastAsia"/>
               </w:rPr>
-              <w:t>(</w:t>
-            </w:r>
-            <w:proofErr w:type="spellStart"/>
-            <w:r>
-              <w:rPr>
-                <w:rFonts w:hint="eastAsia"/>
-              </w:rPr>
-              <w:t>json</w:t>
-            </w:r>
-            <w:proofErr w:type="spellEnd"/>
-            <w:r>
-              <w:rPr>
-                <w:rFonts w:hint="eastAsia"/>
-              </w:rPr>
-              <w:t>)</w:t>
+              <w:t>(json)</w:t>
             </w:r>
           </w:p>
         </w:tc>
@@ -11157,11 +10941,9 @@
             <w:pPr>
               <w:jc w:val="center"/>
             </w:pPr>
-            <w:proofErr w:type="spellStart"/>
             <w:r>
               <w:t>int</w:t>
             </w:r>
-            <w:proofErr w:type="spellEnd"/>
           </w:p>
         </w:tc>
       </w:tr>
@@ -11473,11 +11255,9 @@
             <w:pPr>
               <w:jc w:val="center"/>
             </w:pPr>
-            <w:proofErr w:type="spellStart"/>
             <w:r>
               <w:t>inUserId</w:t>
             </w:r>
-            <w:proofErr w:type="spellEnd"/>
           </w:p>
         </w:tc>
         <w:tc>
@@ -11577,11 +11357,9 @@
             <w:pPr>
               <w:jc w:val="center"/>
             </w:pPr>
-            <w:proofErr w:type="spellStart"/>
             <w:r>
               <w:t>outUserId</w:t>
             </w:r>
-            <w:proofErr w:type="spellEnd"/>
           </w:p>
         </w:tc>
         <w:tc>
@@ -11681,11 +11459,9 @@
             <w:pPr>
               <w:jc w:val="center"/>
             </w:pPr>
-            <w:proofErr w:type="spellStart"/>
             <w:r>
               <w:t>orderId</w:t>
             </w:r>
-            <w:proofErr w:type="spellEnd"/>
           </w:p>
         </w:tc>
         <w:tc>
@@ -11786,11 +11562,9 @@
             <w:pPr>
               <w:jc w:val="center"/>
             </w:pPr>
-            <w:proofErr w:type="spellStart"/>
             <w:r>
               <w:t>tradeTitle</w:t>
             </w:r>
-            <w:proofErr w:type="spellEnd"/>
           </w:p>
         </w:tc>
         <w:tc>
@@ -11901,11 +11675,9 @@
             <w:pPr>
               <w:jc w:val="center"/>
             </w:pPr>
-            <w:proofErr w:type="spellStart"/>
             <w:r>
               <w:t>tradeDetail</w:t>
             </w:r>
-            <w:proofErr w:type="spellEnd"/>
           </w:p>
         </w:tc>
         <w:tc>
@@ -12016,11 +11788,9 @@
             <w:pPr>
               <w:jc w:val="center"/>
             </w:pPr>
-            <w:proofErr w:type="spellStart"/>
             <w:r>
               <w:t>tradeAmount</w:t>
             </w:r>
-            <w:proofErr w:type="spellEnd"/>
           </w:p>
         </w:tc>
         <w:tc>
@@ -12155,11 +11925,9 @@
             <w:pPr>
               <w:jc w:val="center"/>
             </w:pPr>
-            <w:proofErr w:type="spellStart"/>
             <w:r>
               <w:t>opId</w:t>
             </w:r>
-            <w:proofErr w:type="spellEnd"/>
           </w:p>
         </w:tc>
         <w:tc>
@@ -12370,11 +12138,9 @@
             <w:pPr>
               <w:jc w:val="center"/>
             </w:pPr>
-            <w:proofErr w:type="spellStart"/>
             <w:r>
               <w:t>ip</w:t>
             </w:r>
-            <w:proofErr w:type="spellEnd"/>
           </w:p>
         </w:tc>
         <w:tc>
@@ -12493,21 +12259,7 @@
               <w:rPr>
                 <w:rFonts w:hint="eastAsia"/>
               </w:rPr>
-              <w:t>(</w:t>
-            </w:r>
-            <w:proofErr w:type="spellStart"/>
-            <w:r>
-              <w:rPr>
-                <w:rFonts w:hint="eastAsia"/>
-              </w:rPr>
-              <w:t>json</w:t>
-            </w:r>
-            <w:proofErr w:type="spellEnd"/>
-            <w:r>
-              <w:rPr>
-                <w:rFonts w:hint="eastAsia"/>
-              </w:rPr>
-              <w:t>)</w:t>
+              <w:t>(json)</w:t>
             </w:r>
           </w:p>
         </w:tc>
@@ -12701,11 +12453,9 @@
             <w:pPr>
               <w:jc w:val="center"/>
             </w:pPr>
-            <w:proofErr w:type="spellStart"/>
             <w:r>
               <w:t>int</w:t>
             </w:r>
-            <w:proofErr w:type="spellEnd"/>
           </w:p>
         </w:tc>
       </w:tr>
@@ -13023,11 +12773,9 @@
             <w:pPr>
               <w:jc w:val="center"/>
             </w:pPr>
-            <w:proofErr w:type="spellStart"/>
             <w:r>
               <w:t>accountId</w:t>
             </w:r>
-            <w:proofErr w:type="spellEnd"/>
           </w:p>
         </w:tc>
         <w:tc>
@@ -13132,11 +12880,9 @@
             <w:pPr>
               <w:jc w:val="center"/>
             </w:pPr>
-            <w:proofErr w:type="spellStart"/>
             <w:r>
               <w:t>withdrawType</w:t>
             </w:r>
-            <w:proofErr w:type="spellEnd"/>
           </w:p>
         </w:tc>
         <w:tc>
@@ -13263,11 +13009,9 @@
             <w:pPr>
               <w:jc w:val="center"/>
             </w:pPr>
-            <w:proofErr w:type="spellStart"/>
             <w:r>
               <w:t>contactTel</w:t>
             </w:r>
-            <w:proofErr w:type="spellEnd"/>
           </w:p>
         </w:tc>
         <w:tc>
@@ -13370,11 +13114,9 @@
             <w:pPr>
               <w:jc w:val="center"/>
             </w:pPr>
-            <w:proofErr w:type="spellStart"/>
             <w:r>
               <w:t>bankAccountNo</w:t>
             </w:r>
-            <w:proofErr w:type="spellEnd"/>
           </w:p>
         </w:tc>
         <w:tc>
@@ -13476,11 +13218,9 @@
             <w:pPr>
               <w:jc w:val="center"/>
             </w:pPr>
-            <w:proofErr w:type="spellStart"/>
             <w:r>
               <w:t>bankAccountName</w:t>
             </w:r>
-            <w:proofErr w:type="spellEnd"/>
           </w:p>
         </w:tc>
         <w:tc>
@@ -13586,11 +13326,9 @@
             <w:pPr>
               <w:jc w:val="center"/>
             </w:pPr>
-            <w:proofErr w:type="spellStart"/>
             <w:r>
               <w:t>openAccountBank</w:t>
             </w:r>
-            <w:proofErr w:type="spellEnd"/>
           </w:p>
         </w:tc>
         <w:tc>
@@ -13690,11 +13428,9 @@
             <w:pPr>
               <w:jc w:val="center"/>
             </w:pPr>
-            <w:proofErr w:type="spellStart"/>
             <w:r>
               <w:t>opId</w:t>
             </w:r>
-            <w:proofErr w:type="spellEnd"/>
           </w:p>
         </w:tc>
         <w:tc>
@@ -13905,11 +13641,9 @@
             <w:pPr>
               <w:jc w:val="center"/>
             </w:pPr>
-            <w:proofErr w:type="spellStart"/>
             <w:r>
               <w:t>ip</w:t>
             </w:r>
-            <w:proofErr w:type="spellEnd"/>
           </w:p>
         </w:tc>
         <w:tc>
@@ -14609,11 +14343,9 @@
             <w:pPr>
               <w:jc w:val="center"/>
             </w:pPr>
-            <w:proofErr w:type="spellStart"/>
             <w:r>
               <w:t>withdrawType</w:t>
             </w:r>
-            <w:proofErr w:type="spellEnd"/>
           </w:p>
         </w:tc>
         <w:tc>
@@ -14740,11 +14472,9 @@
             <w:pPr>
               <w:jc w:val="center"/>
             </w:pPr>
-            <w:proofErr w:type="spellStart"/>
             <w:r>
               <w:t>contactTel</w:t>
             </w:r>
-            <w:proofErr w:type="spellEnd"/>
           </w:p>
         </w:tc>
         <w:tc>
@@ -14847,11 +14577,9 @@
             <w:pPr>
               <w:jc w:val="center"/>
             </w:pPr>
-            <w:proofErr w:type="spellStart"/>
             <w:r>
               <w:t>bankAccountNo</w:t>
             </w:r>
-            <w:proofErr w:type="spellEnd"/>
           </w:p>
         </w:tc>
         <w:tc>
@@ -14953,11 +14681,9 @@
             <w:pPr>
               <w:jc w:val="center"/>
             </w:pPr>
-            <w:proofErr w:type="spellStart"/>
             <w:r>
               <w:t>bankAccountName</w:t>
             </w:r>
-            <w:proofErr w:type="spellEnd"/>
           </w:p>
         </w:tc>
         <w:tc>
@@ -15063,11 +14789,9 @@
             <w:pPr>
               <w:jc w:val="center"/>
             </w:pPr>
-            <w:proofErr w:type="spellStart"/>
             <w:r>
               <w:t>openAccountBank</w:t>
             </w:r>
-            <w:proofErr w:type="spellEnd"/>
           </w:p>
         </w:tc>
         <w:tc>
@@ -15167,11 +14891,9 @@
             <w:pPr>
               <w:jc w:val="center"/>
             </w:pPr>
-            <w:proofErr w:type="spellStart"/>
             <w:r>
               <w:t>opId</w:t>
             </w:r>
-            <w:proofErr w:type="spellEnd"/>
           </w:p>
         </w:tc>
         <w:tc>
@@ -15382,11 +15104,9 @@
             <w:pPr>
               <w:jc w:val="center"/>
             </w:pPr>
-            <w:proofErr w:type="spellStart"/>
             <w:r>
               <w:t>ip</w:t>
             </w:r>
-            <w:proofErr w:type="spellEnd"/>
           </w:p>
         </w:tc>
         <w:tc>
@@ -15651,11 +15371,9 @@
             <w:pPr>
               <w:jc w:val="center"/>
             </w:pPr>
-            <w:proofErr w:type="spellStart"/>
             <w:r>
               <w:t>int</w:t>
             </w:r>
-            <w:proofErr w:type="spellEnd"/>
           </w:p>
         </w:tc>
       </w:tr>
@@ -15795,13 +15513,8 @@
               <w:jc w:val="left"/>
             </w:pPr>
             <w:r>
-              <w:t>/withdraw/account/exist/</w:t>
-            </w:r>
-            <w:proofErr w:type="spellStart"/>
-            <w:r>
-              <w:t>byuserid</w:t>
-            </w:r>
-            <w:proofErr w:type="spellEnd"/>
+              <w:t>/withdraw/account/exist/byuserid</w:t>
+            </w:r>
           </w:p>
         </w:tc>
         <w:tc>
@@ -15969,11 +15682,9 @@
             <w:pPr>
               <w:jc w:val="center"/>
             </w:pPr>
-            <w:proofErr w:type="spellStart"/>
             <w:r>
               <w:t>userId</w:t>
             </w:r>
-            <w:proofErr w:type="spellEnd"/>
           </w:p>
         </w:tc>
         <w:tc>
@@ -16234,11 +15945,9 @@
             <w:pPr>
               <w:jc w:val="center"/>
             </w:pPr>
-            <w:proofErr w:type="spellStart"/>
             <w:r>
               <w:t>boolean</w:t>
             </w:r>
-            <w:proofErr w:type="spellEnd"/>
           </w:p>
         </w:tc>
       </w:tr>
@@ -16552,11 +16261,9 @@
             <w:pPr>
               <w:jc w:val="center"/>
             </w:pPr>
-            <w:proofErr w:type="spellStart"/>
             <w:r>
               <w:t>userId</w:t>
             </w:r>
-            <w:proofErr w:type="spellEnd"/>
           </w:p>
         </w:tc>
         <w:tc>
@@ -16670,21 +16377,7 @@
               <w:rPr>
                 <w:rFonts w:hint="eastAsia"/>
               </w:rPr>
-              <w:t>(</w:t>
-            </w:r>
-            <w:proofErr w:type="spellStart"/>
-            <w:r>
-              <w:rPr>
-                <w:rFonts w:hint="eastAsia"/>
-              </w:rPr>
-              <w:t>json</w:t>
-            </w:r>
-            <w:proofErr w:type="spellEnd"/>
-            <w:r>
-              <w:rPr>
-                <w:rFonts w:hint="eastAsia"/>
-              </w:rPr>
-              <w:t>)</w:t>
+              <w:t>(json)</w:t>
             </w:r>
           </w:p>
         </w:tc>
@@ -16779,11 +16472,9 @@
             <w:pPr>
               <w:jc w:val="center"/>
             </w:pPr>
-            <w:proofErr w:type="spellStart"/>
             <w:r>
               <w:t>json</w:t>
             </w:r>
-            <w:proofErr w:type="spellEnd"/>
           </w:p>
           <w:p>
             <w:pPr>
@@ -16932,11 +16623,9 @@
             <w:pPr>
               <w:jc w:val="center"/>
             </w:pPr>
-            <w:proofErr w:type="spellStart"/>
             <w:r>
               <w:t>withdrawType</w:t>
             </w:r>
-            <w:proofErr w:type="spellEnd"/>
           </w:p>
         </w:tc>
         <w:tc>
@@ -17071,11 +16760,9 @@
             <w:pPr>
               <w:jc w:val="center"/>
             </w:pPr>
-            <w:proofErr w:type="spellStart"/>
             <w:r>
               <w:t>bankAccountNo</w:t>
             </w:r>
-            <w:proofErr w:type="spellEnd"/>
           </w:p>
         </w:tc>
         <w:tc>
@@ -17186,11 +16873,9 @@
             <w:pPr>
               <w:jc w:val="center"/>
             </w:pPr>
-            <w:proofErr w:type="spellStart"/>
             <w:r>
               <w:t>bankAccountName</w:t>
             </w:r>
-            <w:proofErr w:type="spellEnd"/>
           </w:p>
         </w:tc>
         <w:tc>
@@ -17304,11 +16989,9 @@
             <w:pPr>
               <w:jc w:val="center"/>
             </w:pPr>
-            <w:proofErr w:type="spellStart"/>
             <w:r>
               <w:t>contactTel</w:t>
             </w:r>
-            <w:proofErr w:type="spellEnd"/>
           </w:p>
         </w:tc>
         <w:tc>
@@ -17419,11 +17102,9 @@
             <w:pPr>
               <w:jc w:val="center"/>
             </w:pPr>
-            <w:proofErr w:type="spellStart"/>
             <w:r>
               <w:t>openAccountBank</w:t>
             </w:r>
-            <w:proofErr w:type="spellEnd"/>
           </w:p>
         </w:tc>
         <w:tc>
@@ -17802,11 +17483,9 @@
             <w:pPr>
               <w:jc w:val="center"/>
             </w:pPr>
-            <w:proofErr w:type="spellStart"/>
             <w:r>
               <w:t>userId</w:t>
             </w:r>
-            <w:proofErr w:type="spellEnd"/>
           </w:p>
         </w:tc>
         <w:tc>
@@ -17901,12 +17580,10 @@
             <w:pPr>
               <w:jc w:val="center"/>
             </w:pPr>
-            <w:proofErr w:type="spellStart"/>
             <w:r>
               <w:lastRenderedPageBreak/>
               <w:t>withdrawAccountId</w:t>
             </w:r>
-            <w:proofErr w:type="spellEnd"/>
           </w:p>
         </w:tc>
         <w:tc>
@@ -18040,11 +17717,9 @@
             <w:pPr>
               <w:jc w:val="center"/>
             </w:pPr>
-            <w:proofErr w:type="spellStart"/>
             <w:r>
               <w:t>orderId</w:t>
             </w:r>
-            <w:proofErr w:type="spellEnd"/>
           </w:p>
         </w:tc>
         <w:tc>
@@ -18145,11 +17820,9 @@
             <w:pPr>
               <w:jc w:val="center"/>
             </w:pPr>
-            <w:proofErr w:type="spellStart"/>
             <w:r>
               <w:t>tradeTitle</w:t>
             </w:r>
-            <w:proofErr w:type="spellEnd"/>
           </w:p>
         </w:tc>
         <w:tc>
@@ -18260,11 +17933,9 @@
             <w:pPr>
               <w:jc w:val="center"/>
             </w:pPr>
-            <w:proofErr w:type="spellStart"/>
             <w:r>
               <w:t>tradeDetail</w:t>
             </w:r>
-            <w:proofErr w:type="spellEnd"/>
           </w:p>
         </w:tc>
         <w:tc>
@@ -18375,11 +18046,9 @@
             <w:pPr>
               <w:jc w:val="center"/>
             </w:pPr>
-            <w:proofErr w:type="spellStart"/>
             <w:r>
               <w:t>tradeAmount</w:t>
             </w:r>
-            <w:proofErr w:type="spellEnd"/>
           </w:p>
         </w:tc>
         <w:tc>
@@ -18480,11 +18149,9 @@
             <w:pPr>
               <w:jc w:val="center"/>
             </w:pPr>
-            <w:proofErr w:type="spellStart"/>
             <w:r>
               <w:t>opId</w:t>
             </w:r>
-            <w:proofErr w:type="spellEnd"/>
           </w:p>
         </w:tc>
         <w:tc>
@@ -18695,11 +18362,9 @@
             <w:pPr>
               <w:jc w:val="center"/>
             </w:pPr>
-            <w:proofErr w:type="spellStart"/>
             <w:r>
               <w:t>ip</w:t>
             </w:r>
-            <w:proofErr w:type="spellEnd"/>
           </w:p>
         </w:tc>
         <w:tc>
@@ -18818,21 +18483,7 @@
               <w:rPr>
                 <w:rFonts w:hint="eastAsia"/>
               </w:rPr>
-              <w:t>(</w:t>
-            </w:r>
-            <w:proofErr w:type="spellStart"/>
-            <w:r>
-              <w:rPr>
-                <w:rFonts w:hint="eastAsia"/>
-              </w:rPr>
-              <w:t>json</w:t>
-            </w:r>
-            <w:proofErr w:type="spellEnd"/>
-            <w:r>
-              <w:rPr>
-                <w:rFonts w:hint="eastAsia"/>
-              </w:rPr>
-              <w:t>)</w:t>
+              <w:t>(json)</w:t>
             </w:r>
           </w:p>
         </w:tc>
@@ -19008,11 +18659,9 @@
             <w:pPr>
               <w:jc w:val="center"/>
             </w:pPr>
-            <w:proofErr w:type="spellStart"/>
             <w:r>
               <w:t>int</w:t>
             </w:r>
-            <w:proofErr w:type="spellEnd"/>
           </w:p>
         </w:tc>
       </w:tr>
@@ -20204,11 +19853,9 @@
             <w:pPr>
               <w:jc w:val="center"/>
             </w:pPr>
-            <w:proofErr w:type="spellStart"/>
             <w:r>
               <w:t>opId</w:t>
             </w:r>
-            <w:proofErr w:type="spellEnd"/>
           </w:p>
         </w:tc>
         <w:tc>
@@ -20420,11 +20067,9 @@
             <w:pPr>
               <w:jc w:val="center"/>
             </w:pPr>
-            <w:proofErr w:type="spellStart"/>
             <w:r>
               <w:t>ip</w:t>
             </w:r>
-            <w:proofErr w:type="spellEnd"/>
           </w:p>
         </w:tc>
         <w:tc>
@@ -20543,21 +20188,7 @@
               <w:rPr>
                 <w:rFonts w:hint="eastAsia"/>
               </w:rPr>
-              <w:t>(</w:t>
-            </w:r>
-            <w:proofErr w:type="spellStart"/>
-            <w:r>
-              <w:rPr>
-                <w:rFonts w:hint="eastAsia"/>
-              </w:rPr>
-              <w:t>json</w:t>
-            </w:r>
-            <w:proofErr w:type="spellEnd"/>
-            <w:r>
-              <w:rPr>
-                <w:rFonts w:hint="eastAsia"/>
-              </w:rPr>
-              <w:t>)</w:t>
+              <w:t>(json)</w:t>
             </w:r>
           </w:p>
         </w:tc>
@@ -20733,11 +20364,9 @@
             <w:pPr>
               <w:jc w:val="center"/>
             </w:pPr>
-            <w:proofErr w:type="spellStart"/>
             <w:r>
               <w:t>int</w:t>
             </w:r>
-            <w:proofErr w:type="spellEnd"/>
           </w:p>
         </w:tc>
       </w:tr>
@@ -21740,11 +21369,9 @@
             <w:pPr>
               <w:jc w:val="center"/>
             </w:pPr>
-            <w:proofErr w:type="spellStart"/>
             <w:r>
               <w:t>voucherNo</w:t>
             </w:r>
-            <w:proofErr w:type="spellEnd"/>
           </w:p>
         </w:tc>
         <w:tc>
@@ -21828,11 +21455,9 @@
             <w:pPr>
               <w:jc w:val="center"/>
             </w:pPr>
-            <w:proofErr w:type="spellStart"/>
             <w:r>
               <w:t>opId</w:t>
             </w:r>
-            <w:proofErr w:type="spellEnd"/>
           </w:p>
         </w:tc>
         <w:tc>
@@ -22043,11 +21668,9 @@
             <w:pPr>
               <w:jc w:val="center"/>
             </w:pPr>
-            <w:proofErr w:type="spellStart"/>
             <w:r>
               <w:t>ip</w:t>
             </w:r>
-            <w:proofErr w:type="spellEnd"/>
           </w:p>
         </w:tc>
         <w:tc>
@@ -22166,21 +21789,7 @@
               <w:rPr>
                 <w:rFonts w:hint="eastAsia"/>
               </w:rPr>
-              <w:t>(</w:t>
-            </w:r>
-            <w:proofErr w:type="spellStart"/>
-            <w:r>
-              <w:rPr>
-                <w:rFonts w:hint="eastAsia"/>
-              </w:rPr>
-              <w:t>json</w:t>
-            </w:r>
-            <w:proofErr w:type="spellEnd"/>
-            <w:r>
-              <w:rPr>
-                <w:rFonts w:hint="eastAsia"/>
-              </w:rPr>
-              <w:t>)</w:t>
+              <w:t>(json)</w:t>
             </w:r>
           </w:p>
         </w:tc>
@@ -22356,11 +21965,9 @@
             <w:pPr>
               <w:jc w:val="center"/>
             </w:pPr>
-            <w:proofErr w:type="spellStart"/>
             <w:r>
               <w:t>int</w:t>
             </w:r>
-            <w:proofErr w:type="spellEnd"/>
           </w:p>
         </w:tc>
       </w:tr>
@@ -23350,11 +22957,9 @@
             <w:pPr>
               <w:jc w:val="center"/>
             </w:pPr>
-            <w:proofErr w:type="spellStart"/>
             <w:r>
               <w:t>opId</w:t>
             </w:r>
-            <w:proofErr w:type="spellEnd"/>
           </w:p>
         </w:tc>
         <w:tc>
@@ -23565,11 +23170,9 @@
             <w:pPr>
               <w:jc w:val="center"/>
             </w:pPr>
-            <w:proofErr w:type="spellStart"/>
             <w:r>
               <w:t>ip</w:t>
             </w:r>
-            <w:proofErr w:type="spellEnd"/>
           </w:p>
         </w:tc>
         <w:tc>
@@ -23688,21 +23291,7 @@
               <w:rPr>
                 <w:rFonts w:hint="eastAsia"/>
               </w:rPr>
-              <w:t>(</w:t>
-            </w:r>
-            <w:proofErr w:type="spellStart"/>
-            <w:r>
-              <w:rPr>
-                <w:rFonts w:hint="eastAsia"/>
-              </w:rPr>
-              <w:t>json</w:t>
-            </w:r>
-            <w:proofErr w:type="spellEnd"/>
-            <w:r>
-              <w:rPr>
-                <w:rFonts w:hint="eastAsia"/>
-              </w:rPr>
-              <w:t>)</w:t>
+              <w:t>(json)</w:t>
             </w:r>
           </w:p>
         </w:tc>
@@ -23878,11 +23467,9 @@
             <w:pPr>
               <w:jc w:val="center"/>
             </w:pPr>
-            <w:proofErr w:type="spellStart"/>
             <w:r>
               <w:t>int</w:t>
             </w:r>
-            <w:proofErr w:type="spellEnd"/>
           </w:p>
         </w:tc>
       </w:tr>
@@ -24692,11 +24279,9 @@
             <w:pPr>
               <w:jc w:val="center"/>
             </w:pPr>
-            <w:proofErr w:type="spellStart"/>
             <w:r>
               <w:t>withdrawState</w:t>
             </w:r>
-            <w:proofErr w:type="spellEnd"/>
           </w:p>
         </w:tc>
         <w:tc>
@@ -24814,7 +24399,6 @@
             <w:pPr>
               <w:jc w:val="center"/>
             </w:pPr>
-            <w:proofErr w:type="spellStart"/>
             <w:r>
               <w:rPr>
                 <w:rFonts w:ascii="宋体" w:hAnsi="宋体" w:cs="宋体"/>
@@ -24822,7 +24406,6 @@
               </w:rPr>
               <w:t>pageNum</w:t>
             </w:r>
-            <w:proofErr w:type="spellEnd"/>
           </w:p>
         </w:tc>
         <w:tc>
@@ -24892,11 +24475,9 @@
             <w:pPr>
               <w:jc w:val="center"/>
             </w:pPr>
-            <w:proofErr w:type="spellStart"/>
             <w:r>
               <w:t>int</w:t>
             </w:r>
-            <w:proofErr w:type="spellEnd"/>
           </w:p>
         </w:tc>
       </w:tr>
@@ -24921,14 +24502,12 @@
             <w:pPr>
               <w:jc w:val="center"/>
             </w:pPr>
-            <w:proofErr w:type="spellStart"/>
             <w:r>
               <w:rPr>
                 <w:rFonts w:hint="eastAsia"/>
               </w:rPr>
               <w:t>pageSize</w:t>
             </w:r>
-            <w:proofErr w:type="spellEnd"/>
           </w:p>
         </w:tc>
         <w:tc>
@@ -24994,11 +24573,9 @@
             <w:pPr>
               <w:jc w:val="center"/>
             </w:pPr>
-            <w:proofErr w:type="spellStart"/>
             <w:r>
               <w:t>int</w:t>
             </w:r>
-            <w:proofErr w:type="spellEnd"/>
           </w:p>
         </w:tc>
       </w:tr>
@@ -25034,21 +24611,7 @@
               <w:rPr>
                 <w:rFonts w:hint="eastAsia"/>
               </w:rPr>
-              <w:t>(</w:t>
-            </w:r>
-            <w:proofErr w:type="spellStart"/>
-            <w:r>
-              <w:rPr>
-                <w:rFonts w:hint="eastAsia"/>
-              </w:rPr>
-              <w:t>json</w:t>
-            </w:r>
-            <w:proofErr w:type="spellEnd"/>
-            <w:r>
-              <w:rPr>
-                <w:rFonts w:hint="eastAsia"/>
-              </w:rPr>
-              <w:t>)</w:t>
+              <w:t>(json)</w:t>
             </w:r>
           </w:p>
         </w:tc>
@@ -25143,11 +24706,9 @@
             <w:pPr>
               <w:jc w:val="center"/>
             </w:pPr>
-            <w:proofErr w:type="spellStart"/>
             <w:r>
               <w:t>Json</w:t>
             </w:r>
-            <w:proofErr w:type="spellEnd"/>
             <w:r>
               <w:t>集合</w:t>
             </w:r>
@@ -25269,11 +24830,9 @@
             <w:pPr>
               <w:jc w:val="center"/>
             </w:pPr>
-            <w:proofErr w:type="spellStart"/>
             <w:r>
               <w:t>accountId</w:t>
             </w:r>
-            <w:proofErr w:type="spellEnd"/>
           </w:p>
         </w:tc>
         <w:tc>
@@ -25383,11 +24942,9 @@
             <w:pPr>
               <w:jc w:val="center"/>
             </w:pPr>
-            <w:proofErr w:type="spellStart"/>
             <w:r>
               <w:t>applyTime</w:t>
             </w:r>
-            <w:proofErr w:type="spellEnd"/>
           </w:p>
         </w:tc>
         <w:tc>
@@ -25451,14 +25008,12 @@
             <w:pPr>
               <w:jc w:val="center"/>
             </w:pPr>
-            <w:proofErr w:type="spellStart"/>
             <w:r>
               <w:rPr>
                 <w:rFonts w:hint="eastAsia"/>
               </w:rPr>
               <w:t>datetime</w:t>
             </w:r>
-            <w:proofErr w:type="spellEnd"/>
           </w:p>
         </w:tc>
       </w:tr>
@@ -25497,11 +25052,9 @@
             <w:pPr>
               <w:jc w:val="center"/>
             </w:pPr>
-            <w:proofErr w:type="spellStart"/>
             <w:r>
               <w:t>withdrawState</w:t>
             </w:r>
-            <w:proofErr w:type="spellEnd"/>
           </w:p>
         </w:tc>
         <w:tc>
@@ -25736,11 +25289,9 @@
             <w:pPr>
               <w:jc w:val="center"/>
             </w:pPr>
-            <w:proofErr w:type="spellStart"/>
             <w:r>
               <w:t>withdrawType</w:t>
             </w:r>
-            <w:proofErr w:type="spellEnd"/>
           </w:p>
         </w:tc>
         <w:tc>
@@ -25875,11 +25426,9 @@
             <w:pPr>
               <w:jc w:val="center"/>
             </w:pPr>
-            <w:proofErr w:type="spellStart"/>
             <w:r>
               <w:t>bankAccountNo</w:t>
             </w:r>
-            <w:proofErr w:type="spellEnd"/>
           </w:p>
         </w:tc>
         <w:tc>
@@ -25990,11 +25539,9 @@
             <w:pPr>
               <w:jc w:val="center"/>
             </w:pPr>
-            <w:proofErr w:type="spellStart"/>
             <w:r>
               <w:t>bankAccountName</w:t>
             </w:r>
-            <w:proofErr w:type="spellEnd"/>
           </w:p>
         </w:tc>
         <w:tc>
@@ -26108,11 +25655,9 @@
             <w:pPr>
               <w:jc w:val="center"/>
             </w:pPr>
-            <w:proofErr w:type="spellStart"/>
             <w:r>
               <w:t>contactTel</w:t>
             </w:r>
-            <w:proofErr w:type="spellEnd"/>
           </w:p>
         </w:tc>
         <w:tc>
@@ -26223,11 +25768,9 @@
             <w:pPr>
               <w:jc w:val="center"/>
             </w:pPr>
-            <w:proofErr w:type="spellStart"/>
             <w:r>
               <w:t>openAccountBank</w:t>
             </w:r>
-            <w:proofErr w:type="spellEnd"/>
           </w:p>
         </w:tc>
         <w:tc>
@@ -26549,6 +26092,9 @@
           <w:p>
             <w:pPr>
               <w:jc w:val="left"/>
+              <w:rPr>
+                <w:rFonts w:hint="eastAsia"/>
+              </w:rPr>
             </w:pPr>
             <w:r>
               <w:t>/</w:t>
@@ -26559,17 +26105,8 @@
               </w:rPr>
               <w:t>refund</w:t>
             </w:r>
-            <w:r>
-              <w:t>/</w:t>
-            </w:r>
-            <w:proofErr w:type="spellStart"/>
-            <w:r>
-              <w:t>to</w:t>
-            </w:r>
-            <w:r>
-              <w:t>buyer</w:t>
-            </w:r>
-            <w:proofErr w:type="spellEnd"/>
+            <w:bookmarkStart w:id="2" w:name="_GoBack"/>
+            <w:bookmarkEnd w:id="2"/>
           </w:p>
         </w:tc>
         <w:tc>
@@ -26823,7 +26360,6 @@
             <w:pPr>
               <w:jc w:val="center"/>
             </w:pPr>
-            <w:proofErr w:type="spellStart"/>
             <w:r>
               <w:rPr>
                 <w:rFonts w:hint="eastAsia"/>
@@ -26833,7 +26369,6 @@
             <w:r>
               <w:t>rderId</w:t>
             </w:r>
-            <w:proofErr w:type="spellEnd"/>
           </w:p>
         </w:tc>
         <w:tc>
@@ -26992,14 +26527,12 @@
             <w:pPr>
               <w:jc w:val="center"/>
             </w:pPr>
-            <w:proofErr w:type="spellStart"/>
             <w:r>
               <w:rPr>
                 <w:rFonts w:hint="eastAsia"/>
               </w:rPr>
               <w:t>orderDetailId</w:t>
             </w:r>
-            <w:proofErr w:type="spellEnd"/>
           </w:p>
         </w:tc>
         <w:tc>
@@ -27143,14 +26676,12 @@
             <w:pPr>
               <w:jc w:val="center"/>
             </w:pPr>
-            <w:proofErr w:type="spellStart"/>
             <w:r>
               <w:rPr>
                 <w:rFonts w:hint="eastAsia"/>
               </w:rPr>
               <w:t>buyerAccountId</w:t>
             </w:r>
-            <w:proofErr w:type="spellEnd"/>
           </w:p>
         </w:tc>
         <w:tc>
@@ -27256,14 +26787,12 @@
             <w:pPr>
               <w:jc w:val="center"/>
             </w:pPr>
-            <w:proofErr w:type="spellStart"/>
             <w:r>
               <w:rPr>
                 <w:rFonts w:hint="eastAsia"/>
               </w:rPr>
               <w:t>sellerAccountId</w:t>
             </w:r>
-            <w:proofErr w:type="spellEnd"/>
           </w:p>
         </w:tc>
         <w:tc>
@@ -27363,14 +26892,12 @@
             <w:pPr>
               <w:jc w:val="center"/>
             </w:pPr>
-            <w:proofErr w:type="spellStart"/>
             <w:r>
               <w:rPr>
                 <w:rFonts w:hint="eastAsia"/>
               </w:rPr>
               <w:t>supplierAccountId</w:t>
             </w:r>
-            <w:proofErr w:type="spellEnd"/>
           </w:p>
         </w:tc>
         <w:tc>
@@ -27470,11 +26997,9 @@
             <w:pPr>
               <w:jc w:val="center"/>
             </w:pPr>
-            <w:proofErr w:type="spellStart"/>
             <w:r>
               <w:t>tradeTitle</w:t>
             </w:r>
-            <w:proofErr w:type="spellEnd"/>
           </w:p>
         </w:tc>
         <w:tc>
@@ -27583,11 +27108,9 @@
             <w:pPr>
               <w:jc w:val="center"/>
             </w:pPr>
-            <w:proofErr w:type="spellStart"/>
             <w:r>
               <w:t>tradeDetail</w:t>
             </w:r>
-            <w:proofErr w:type="spellEnd"/>
           </w:p>
         </w:tc>
         <w:tc>
@@ -27696,7 +27219,6 @@
             <w:pPr>
               <w:jc w:val="center"/>
             </w:pPr>
-            <w:proofErr w:type="spellStart"/>
             <w:r>
               <w:rPr>
                 <w:rFonts w:hint="eastAsia"/>
@@ -27709,7 +27231,6 @@
               </w:rPr>
               <w:t>ToBuyer</w:t>
             </w:r>
-            <w:proofErr w:type="spellEnd"/>
           </w:p>
         </w:tc>
         <w:tc>
@@ -27865,7 +27386,6 @@
             <w:pPr>
               <w:jc w:val="center"/>
             </w:pPr>
-            <w:proofErr w:type="spellStart"/>
             <w:r>
               <w:rPr>
                 <w:rFonts w:hint="eastAsia"/>
@@ -27878,7 +27398,6 @@
               </w:rPr>
               <w:t>ToBuyer</w:t>
             </w:r>
-            <w:proofErr w:type="spellEnd"/>
           </w:p>
         </w:tc>
         <w:tc>
@@ -28031,7 +27550,6 @@
             <w:pPr>
               <w:jc w:val="center"/>
             </w:pPr>
-            <w:proofErr w:type="spellStart"/>
             <w:r>
               <w:rPr>
                 <w:rFonts w:hint="eastAsia"/>
@@ -28050,7 +27568,6 @@
               </w:rPr>
               <w:t>FromPlatform</w:t>
             </w:r>
-            <w:proofErr w:type="spellEnd"/>
           </w:p>
         </w:tc>
         <w:tc>
@@ -28189,7 +27706,6 @@
             <w:pPr>
               <w:jc w:val="center"/>
             </w:pPr>
-            <w:proofErr w:type="spellStart"/>
             <w:r>
               <w:rPr>
                 <w:rFonts w:hint="eastAsia"/>
@@ -28208,7 +27724,6 @@
               </w:rPr>
               <w:t>Supplier</w:t>
             </w:r>
-            <w:proofErr w:type="spellEnd"/>
           </w:p>
         </w:tc>
         <w:tc>
@@ -28403,7 +27918,6 @@
             <w:pPr>
               <w:jc w:val="center"/>
             </w:pPr>
-            <w:proofErr w:type="spellStart"/>
             <w:r>
               <w:rPr>
                 <w:rFonts w:hint="eastAsia"/>
@@ -28422,7 +27936,6 @@
               </w:rPr>
               <w:t>Seller</w:t>
             </w:r>
-            <w:proofErr w:type="spellEnd"/>
           </w:p>
         </w:tc>
         <w:tc>
@@ -28582,7 +28095,6 @@
             <w:pPr>
               <w:jc w:val="center"/>
             </w:pPr>
-            <w:proofErr w:type="spellStart"/>
             <w:r>
               <w:rPr>
                 <w:rFonts w:hint="eastAsia"/>
@@ -28595,7 +28107,6 @@
               </w:rPr>
               <w:t>DepositUsedFromSeller</w:t>
             </w:r>
-            <w:proofErr w:type="spellEnd"/>
           </w:p>
         </w:tc>
         <w:tc>
@@ -28769,11 +28280,9 @@
             <w:pPr>
               <w:jc w:val="center"/>
             </w:pPr>
-            <w:proofErr w:type="spellStart"/>
             <w:r>
               <w:t>opId</w:t>
             </w:r>
-            <w:proofErr w:type="spellEnd"/>
           </w:p>
         </w:tc>
         <w:tc>
@@ -28988,11 +28497,9 @@
             <w:pPr>
               <w:jc w:val="center"/>
             </w:pPr>
-            <w:proofErr w:type="spellStart"/>
             <w:r>
               <w:t>ip</w:t>
             </w:r>
-            <w:proofErr w:type="spellEnd"/>
           </w:p>
         </w:tc>
         <w:tc>
@@ -29113,21 +28620,7 @@
               <w:rPr>
                 <w:rFonts w:hint="eastAsia"/>
               </w:rPr>
-              <w:t>(</w:t>
-            </w:r>
-            <w:proofErr w:type="spellStart"/>
-            <w:r>
-              <w:rPr>
-                <w:rFonts w:hint="eastAsia"/>
-              </w:rPr>
-              <w:t>json</w:t>
-            </w:r>
-            <w:proofErr w:type="spellEnd"/>
-            <w:r>
-              <w:rPr>
-                <w:rFonts w:hint="eastAsia"/>
-              </w:rPr>
-              <w:t>)</w:t>
+              <w:t>(json)</w:t>
             </w:r>
           </w:p>
         </w:tc>
@@ -29307,11 +28800,9 @@
             <w:pPr>
               <w:jc w:val="center"/>
             </w:pPr>
-            <w:proofErr w:type="spellStart"/>
             <w:r>
               <w:t>int</w:t>
             </w:r>
-            <w:proofErr w:type="spellEnd"/>
           </w:p>
         </w:tc>
       </w:tr>
@@ -29441,14 +28932,12 @@
             <w:pPr>
               <w:jc w:val="center"/>
             </w:pPr>
-            <w:proofErr w:type="spellStart"/>
             <w:r>
               <w:rPr>
                 <w:rFonts w:hint="eastAsia"/>
               </w:rPr>
               <w:t>msg</w:t>
             </w:r>
-            <w:proofErr w:type="spellEnd"/>
           </w:p>
         </w:tc>
         <w:tc>
@@ -29551,10 +29040,7 @@
         </w:tc>
       </w:tr>
     </w:tbl>
-    <w:p>
-      <w:bookmarkStart w:id="2" w:name="_GoBack"/>
-      <w:bookmarkEnd w:id="2"/>
-    </w:p>
+    <w:p/>
     <w:p/>
     <w:p>
       <w:pPr>
@@ -29888,11 +29374,9 @@
             <w:pPr>
               <w:jc w:val="center"/>
             </w:pPr>
-            <w:proofErr w:type="spellStart"/>
             <w:r>
               <w:t>userId</w:t>
             </w:r>
-            <w:proofErr w:type="spellEnd"/>
           </w:p>
         </w:tc>
         <w:tc>
@@ -30004,21 +29488,7 @@
               <w:rPr>
                 <w:rFonts w:hint="eastAsia"/>
               </w:rPr>
-              <w:t>(</w:t>
-            </w:r>
-            <w:proofErr w:type="spellStart"/>
-            <w:r>
-              <w:rPr>
-                <w:rFonts w:hint="eastAsia"/>
-              </w:rPr>
-              <w:t>json</w:t>
-            </w:r>
-            <w:proofErr w:type="spellEnd"/>
-            <w:r>
-              <w:rPr>
-                <w:rFonts w:hint="eastAsia"/>
-              </w:rPr>
-              <w:t>)</w:t>
+              <w:t>(json)</w:t>
             </w:r>
           </w:p>
         </w:tc>
@@ -30292,11 +29762,9 @@
             <w:pPr>
               <w:jc w:val="center"/>
             </w:pPr>
-            <w:proofErr w:type="spellStart"/>
             <w:r>
               <w:t>cashbacking</w:t>
             </w:r>
-            <w:proofErr w:type="spellEnd"/>
             <w:r>
               <w:rPr>
                 <w:color w:val="FF0000"/>
@@ -30581,11 +30049,9 @@
             <w:pPr>
               <w:jc w:val="center"/>
             </w:pPr>
-            <w:proofErr w:type="spellStart"/>
             <w:r>
               <w:t>depositUsed</w:t>
             </w:r>
-            <w:proofErr w:type="spellEnd"/>
           </w:p>
         </w:tc>
         <w:tc>
@@ -31107,7 +30573,6 @@
             <w:pPr>
               <w:jc w:val="center"/>
             </w:pPr>
-            <w:proofErr w:type="spellStart"/>
             <w:r>
               <w:rPr>
                 <w:rFonts w:hint="eastAsia"/>
@@ -31117,7 +30582,6 @@
             <w:r>
               <w:t>rderId</w:t>
             </w:r>
-            <w:proofErr w:type="spellEnd"/>
           </w:p>
         </w:tc>
         <w:tc>
@@ -31244,14 +30708,12 @@
             <w:pPr>
               <w:jc w:val="center"/>
             </w:pPr>
-            <w:proofErr w:type="spellStart"/>
             <w:r>
               <w:rPr>
                 <w:rFonts w:hint="eastAsia"/>
               </w:rPr>
               <w:t>buyerAccountId</w:t>
             </w:r>
-            <w:proofErr w:type="spellEnd"/>
           </w:p>
         </w:tc>
         <w:tc>
@@ -31349,14 +30811,12 @@
             <w:pPr>
               <w:jc w:val="center"/>
             </w:pPr>
-            <w:proofErr w:type="spellStart"/>
             <w:r>
               <w:rPr>
                 <w:rFonts w:hint="eastAsia"/>
               </w:rPr>
               <w:t>sellerAccountId</w:t>
             </w:r>
-            <w:proofErr w:type="spellEnd"/>
           </w:p>
         </w:tc>
         <w:tc>
@@ -31452,7 +30912,6 @@
             <w:pPr>
               <w:jc w:val="center"/>
             </w:pPr>
-            <w:proofErr w:type="spellStart"/>
             <w:r>
               <w:t>settle</w:t>
             </w:r>
@@ -31465,7 +30924,6 @@
             <w:r>
               <w:t>Time</w:t>
             </w:r>
-            <w:proofErr w:type="spellEnd"/>
           </w:p>
         </w:tc>
         <w:tc>
@@ -31545,14 +31003,12 @@
             <w:pPr>
               <w:jc w:val="center"/>
             </w:pPr>
-            <w:proofErr w:type="spellStart"/>
             <w:r>
               <w:rPr>
                 <w:rFonts w:hint="eastAsia"/>
               </w:rPr>
               <w:t>datetime</w:t>
             </w:r>
-            <w:proofErr w:type="spellEnd"/>
           </w:p>
         </w:tc>
       </w:tr>
@@ -31577,14 +31033,12 @@
             <w:pPr>
               <w:jc w:val="center"/>
             </w:pPr>
-            <w:proofErr w:type="spellStart"/>
             <w:r>
               <w:rPr>
                 <w:rFonts w:hint="eastAsia"/>
               </w:rPr>
               <w:t>settlePlatformServiceFeeTime</w:t>
             </w:r>
-            <w:proofErr w:type="spellEnd"/>
           </w:p>
         </w:tc>
         <w:tc>
@@ -31650,14 +31104,12 @@
             <w:pPr>
               <w:jc w:val="center"/>
             </w:pPr>
-            <w:proofErr w:type="spellStart"/>
             <w:r>
               <w:rPr>
                 <w:rFonts w:hint="eastAsia"/>
               </w:rPr>
               <w:t>datetime</w:t>
             </w:r>
-            <w:proofErr w:type="spellEnd"/>
           </w:p>
         </w:tc>
       </w:tr>
@@ -31682,14 +31134,12 @@
             <w:pPr>
               <w:jc w:val="center"/>
             </w:pPr>
-            <w:proofErr w:type="spellStart"/>
             <w:r>
               <w:rPr>
                 <w:rFonts w:hint="eastAsia"/>
               </w:rPr>
               <w:t>settleSupplierTime</w:t>
             </w:r>
-            <w:proofErr w:type="spellEnd"/>
           </w:p>
         </w:tc>
         <w:tc>
@@ -31755,14 +31205,12 @@
             <w:pPr>
               <w:jc w:val="center"/>
             </w:pPr>
-            <w:proofErr w:type="spellStart"/>
             <w:r>
               <w:rPr>
                 <w:rFonts w:hint="eastAsia"/>
               </w:rPr>
               <w:t>datetime</w:t>
             </w:r>
-            <w:proofErr w:type="spellEnd"/>
           </w:p>
         </w:tc>
       </w:tr>
@@ -31787,14 +31235,12 @@
             <w:pPr>
               <w:jc w:val="center"/>
             </w:pPr>
-            <w:proofErr w:type="spellStart"/>
             <w:r>
               <w:rPr>
                 <w:rFonts w:hint="eastAsia"/>
               </w:rPr>
               <w:t>settleSellerTime</w:t>
             </w:r>
-            <w:proofErr w:type="spellEnd"/>
           </w:p>
         </w:tc>
         <w:tc>
@@ -31864,14 +31310,12 @@
             <w:pPr>
               <w:jc w:val="center"/>
             </w:pPr>
-            <w:proofErr w:type="spellStart"/>
             <w:r>
               <w:rPr>
                 <w:rFonts w:hint="eastAsia"/>
               </w:rPr>
               <w:t>datetime</w:t>
             </w:r>
-            <w:proofErr w:type="spellEnd"/>
           </w:p>
         </w:tc>
       </w:tr>
@@ -31896,14 +31340,12 @@
             <w:pPr>
               <w:jc w:val="center"/>
             </w:pPr>
-            <w:proofErr w:type="spellStart"/>
             <w:r>
               <w:rPr>
                 <w:rFonts w:hint="eastAsia"/>
               </w:rPr>
               <w:t>settleDepositUsedTime</w:t>
             </w:r>
-            <w:proofErr w:type="spellEnd"/>
           </w:p>
         </w:tc>
         <w:tc>
@@ -31973,14 +31415,12 @@
             <w:pPr>
               <w:jc w:val="center"/>
             </w:pPr>
-            <w:proofErr w:type="spellStart"/>
             <w:r>
               <w:rPr>
                 <w:rFonts w:hint="eastAsia"/>
               </w:rPr>
               <w:t>datetime</w:t>
             </w:r>
-            <w:proofErr w:type="spellEnd"/>
           </w:p>
         </w:tc>
       </w:tr>
@@ -32111,14 +31551,12 @@
             <w:pPr>
               <w:jc w:val="center"/>
             </w:pPr>
-            <w:proofErr w:type="spellStart"/>
             <w:r>
               <w:rPr>
                 <w:rFonts w:hint="eastAsia"/>
               </w:rPr>
               <w:t>ip</w:t>
             </w:r>
-            <w:proofErr w:type="spellEnd"/>
           </w:p>
         </w:tc>
         <w:tc>
@@ -32241,14 +31679,12 @@
             <w:pPr>
               <w:jc w:val="center"/>
             </w:pPr>
-            <w:proofErr w:type="spellStart"/>
             <w:r>
               <w:rPr>
                 <w:rFonts w:hint="eastAsia"/>
               </w:rPr>
               <w:t>supplierAccountId</w:t>
             </w:r>
-            <w:proofErr w:type="spellEnd"/>
           </w:p>
         </w:tc>
         <w:tc>
@@ -32359,7 +31795,6 @@
             <w:pPr>
               <w:jc w:val="center"/>
             </w:pPr>
-            <w:proofErr w:type="spellStart"/>
             <w:r>
               <w:t>settle</w:t>
             </w:r>
@@ -32369,7 +31804,6 @@
               </w:rPr>
               <w:t>BuyerCashbackAmount</w:t>
             </w:r>
-            <w:proofErr w:type="spellEnd"/>
           </w:p>
         </w:tc>
         <w:tc>
@@ -32527,7 +31961,6 @@
             <w:pPr>
               <w:jc w:val="center"/>
             </w:pPr>
-            <w:proofErr w:type="spellStart"/>
             <w:r>
               <w:t>settle</w:t>
             </w:r>
@@ -32537,7 +31970,6 @@
               </w:rPr>
               <w:t>BuyerCashbackTitle</w:t>
             </w:r>
-            <w:proofErr w:type="spellEnd"/>
           </w:p>
         </w:tc>
         <w:tc>
@@ -32666,7 +32098,6 @@
             <w:pPr>
               <w:jc w:val="center"/>
             </w:pPr>
-            <w:proofErr w:type="spellStart"/>
             <w:r>
               <w:t>settle</w:t>
             </w:r>
@@ -32676,7 +32107,6 @@
               </w:rPr>
               <w:t>BuyerCashbackDetail</w:t>
             </w:r>
-            <w:proofErr w:type="spellEnd"/>
           </w:p>
         </w:tc>
         <w:tc>
@@ -32805,14 +32235,12 @@
             <w:pPr>
               <w:jc w:val="center"/>
             </w:pPr>
-            <w:proofErr w:type="spellStart"/>
             <w:r>
               <w:rPr>
                 <w:rFonts w:hint="eastAsia"/>
               </w:rPr>
               <w:t>settlePlatformServiceFeeAmount</w:t>
             </w:r>
-            <w:proofErr w:type="spellEnd"/>
           </w:p>
         </w:tc>
         <w:tc>
@@ -32956,14 +32384,12 @@
             <w:pPr>
               <w:jc w:val="center"/>
             </w:pPr>
-            <w:proofErr w:type="spellStart"/>
             <w:r>
               <w:rPr>
                 <w:rFonts w:hint="eastAsia"/>
               </w:rPr>
               <w:t>settleSupplierAmount</w:t>
             </w:r>
-            <w:proofErr w:type="spellEnd"/>
           </w:p>
         </w:tc>
         <w:tc>
@@ -33111,14 +32537,12 @@
             <w:pPr>
               <w:jc w:val="center"/>
             </w:pPr>
-            <w:proofErr w:type="spellStart"/>
             <w:r>
               <w:rPr>
                 <w:rFonts w:hint="eastAsia"/>
               </w:rPr>
               <w:t>settleSupplierTitle</w:t>
             </w:r>
-            <w:proofErr w:type="spellEnd"/>
           </w:p>
         </w:tc>
         <w:tc>
@@ -33233,14 +32657,12 @@
             <w:pPr>
               <w:jc w:val="center"/>
             </w:pPr>
-            <w:proofErr w:type="spellStart"/>
             <w:r>
               <w:rPr>
                 <w:rFonts w:hint="eastAsia"/>
               </w:rPr>
               <w:t>settleSupplierDetail</w:t>
             </w:r>
-            <w:proofErr w:type="spellEnd"/>
           </w:p>
         </w:tc>
         <w:tc>
@@ -33355,14 +32777,12 @@
             <w:pPr>
               <w:jc w:val="center"/>
             </w:pPr>
-            <w:proofErr w:type="spellStart"/>
             <w:r>
               <w:rPr>
                 <w:rFonts w:hint="eastAsia"/>
               </w:rPr>
               <w:t>settleSellerAmount</w:t>
             </w:r>
-            <w:proofErr w:type="spellEnd"/>
           </w:p>
         </w:tc>
         <w:tc>
@@ -33510,14 +32930,12 @@
             <w:pPr>
               <w:jc w:val="center"/>
             </w:pPr>
-            <w:proofErr w:type="spellStart"/>
             <w:r>
               <w:rPr>
                 <w:rFonts w:hint="eastAsia"/>
               </w:rPr>
               <w:t>settleSellerTitle</w:t>
             </w:r>
-            <w:proofErr w:type="spellEnd"/>
           </w:p>
         </w:tc>
         <w:tc>
@@ -33632,14 +33050,12 @@
             <w:pPr>
               <w:jc w:val="center"/>
             </w:pPr>
-            <w:proofErr w:type="spellStart"/>
             <w:r>
               <w:rPr>
                 <w:rFonts w:hint="eastAsia"/>
               </w:rPr>
               <w:t>settleSellerDetail</w:t>
             </w:r>
-            <w:proofErr w:type="spellEnd"/>
           </w:p>
         </w:tc>
         <w:tc>
@@ -33754,14 +33170,12 @@
             <w:pPr>
               <w:jc w:val="center"/>
             </w:pPr>
-            <w:proofErr w:type="spellStart"/>
             <w:r>
               <w:rPr>
                 <w:rFonts w:hint="eastAsia"/>
               </w:rPr>
               <w:t>settleDepositUsedAmount</w:t>
             </w:r>
-            <w:proofErr w:type="spellEnd"/>
           </w:p>
         </w:tc>
         <w:tc>
@@ -33909,14 +33323,12 @@
             <w:pPr>
               <w:jc w:val="center"/>
             </w:pPr>
-            <w:proofErr w:type="spellStart"/>
             <w:r>
               <w:rPr>
                 <w:rFonts w:hint="eastAsia"/>
               </w:rPr>
               <w:t>settleDepositUsedTitle</w:t>
             </w:r>
-            <w:proofErr w:type="spellEnd"/>
           </w:p>
         </w:tc>
         <w:tc>
@@ -34031,14 +33443,12 @@
             <w:pPr>
               <w:jc w:val="center"/>
             </w:pPr>
-            <w:proofErr w:type="spellStart"/>
             <w:r>
               <w:rPr>
                 <w:rFonts w:hint="eastAsia"/>
               </w:rPr>
               <w:t>settleDepositUsedDetail</w:t>
             </w:r>
-            <w:proofErr w:type="spellEnd"/>
           </w:p>
         </w:tc>
         <w:tc>
@@ -34154,14 +33564,12 @@
             <w:pPr>
               <w:jc w:val="center"/>
             </w:pPr>
-            <w:proofErr w:type="spellStart"/>
             <w:r>
               <w:rPr>
                 <w:rFonts w:hint="eastAsia"/>
               </w:rPr>
               <w:t>orderDetailId</w:t>
             </w:r>
-            <w:proofErr w:type="spellEnd"/>
           </w:p>
         </w:tc>
         <w:tc>
@@ -34299,21 +33707,7 @@
               <w:rPr>
                 <w:rFonts w:hint="eastAsia"/>
               </w:rPr>
-              <w:t>(</w:t>
-            </w:r>
-            <w:proofErr w:type="spellStart"/>
-            <w:r>
-              <w:rPr>
-                <w:rFonts w:hint="eastAsia"/>
-              </w:rPr>
-              <w:t>json</w:t>
-            </w:r>
-            <w:proofErr w:type="spellEnd"/>
-            <w:r>
-              <w:rPr>
-                <w:rFonts w:hint="eastAsia"/>
-              </w:rPr>
-              <w:t>)</w:t>
+              <w:t>(json)</w:t>
             </w:r>
           </w:p>
         </w:tc>
@@ -34489,11 +33883,9 @@
             <w:pPr>
               <w:jc w:val="center"/>
             </w:pPr>
-            <w:proofErr w:type="spellStart"/>
             <w:r>
               <w:t>int</w:t>
             </w:r>
-            <w:proofErr w:type="spellEnd"/>
           </w:p>
         </w:tc>
       </w:tr>
@@ -34718,14 +34110,12 @@
             <w:pPr>
               <w:jc w:val="center"/>
             </w:pPr>
-            <w:proofErr w:type="spellStart"/>
             <w:r>
               <w:rPr>
                 <w:rFonts w:hint="eastAsia"/>
               </w:rPr>
               <w:t>msg</w:t>
             </w:r>
-            <w:proofErr w:type="spellEnd"/>
           </w:p>
         </w:tc>
         <w:tc>
